--- a/ROUND2_outline.docx
+++ b/ROUND2_outline.docx
@@ -11,15 +11,7 @@
         </w:numPr>
       </w:pPr>
       <w:r>
-        <w:t xml:space="preserve">What is </w:t>
-      </w:r>
-      <w:proofErr w:type="spellStart"/>
-      <w:r>
-        <w:t>uropathogenic</w:t>
-      </w:r>
-      <w:proofErr w:type="spellEnd"/>
-      <w:r>
-        <w:t xml:space="preserve"> E. coli</w:t>
+        <w:t>What is uropathogenic E. coli</w:t>
       </w:r>
     </w:p>
     <w:p>
@@ -179,6 +171,42 @@
       <w:pPr>
         <w:pStyle w:val="ListParagraph"/>
         <w:numPr>
+          <w:ilvl w:val="2"/>
+          <w:numId w:val="6"/>
+        </w:numPr>
+      </w:pPr>
+      <w:r>
+        <w:t>Describe four major clades of E. coli</w:t>
+      </w:r>
+    </w:p>
+    <w:p>
+      <w:pPr>
+        <w:pStyle w:val="ListParagraph"/>
+        <w:numPr>
+          <w:ilvl w:val="2"/>
+          <w:numId w:val="6"/>
+        </w:numPr>
+      </w:pPr>
+      <w:r>
+        <w:t>Where are E. coli found? Where are UPEC found?</w:t>
+      </w:r>
+    </w:p>
+    <w:p>
+      <w:pPr>
+        <w:pStyle w:val="ListParagraph"/>
+        <w:numPr>
+          <w:ilvl w:val="2"/>
+          <w:numId w:val="6"/>
+        </w:numPr>
+      </w:pPr>
+      <w:r>
+        <w:t>What is the function of E. coli and UPEC in their habitats?</w:t>
+      </w:r>
+    </w:p>
+    <w:p>
+      <w:pPr>
+        <w:pStyle w:val="ListParagraph"/>
+        <w:numPr>
           <w:ilvl w:val="1"/>
           <w:numId w:val="6"/>
         </w:numPr>
@@ -194,6 +222,27 @@
       <w:pPr>
         <w:pStyle w:val="ListParagraph"/>
         <w:numPr>
+          <w:ilvl w:val="2"/>
+          <w:numId w:val="6"/>
+        </w:numPr>
+      </w:pPr>
+      <w:r>
+        <w:t>Geographically distinct abundance of the different groups</w:t>
+      </w:r>
+    </w:p>
+    <w:p>
+      <w:pPr>
+        <w:pStyle w:val="ListParagraph"/>
+        <w:numPr>
+          <w:ilvl w:val="2"/>
+          <w:numId w:val="6"/>
+        </w:numPr>
+      </w:pPr>
+    </w:p>
+    <w:p>
+      <w:pPr>
+        <w:pStyle w:val="ListParagraph"/>
+        <w:numPr>
           <w:ilvl w:val="1"/>
           <w:numId w:val="6"/>
         </w:numPr>
@@ -206,6 +255,30 @@
       <w:pPr>
         <w:pStyle w:val="ListParagraph"/>
         <w:numPr>
+          <w:ilvl w:val="2"/>
+          <w:numId w:val="6"/>
+        </w:numPr>
+      </w:pPr>
+      <w:r>
+        <w:t>Fecal-oral route of transmission</w:t>
+      </w:r>
+    </w:p>
+    <w:p>
+      <w:pPr>
+        <w:pStyle w:val="ListParagraph"/>
+        <w:numPr>
+          <w:ilvl w:val="2"/>
+          <w:numId w:val="6"/>
+        </w:numPr>
+      </w:pPr>
+      <w:r>
+        <w:t>Sex-partner</w:t>
+      </w:r>
+    </w:p>
+    <w:p>
+      <w:pPr>
+        <w:pStyle w:val="ListParagraph"/>
+        <w:numPr>
           <w:ilvl w:val="1"/>
           <w:numId w:val="6"/>
         </w:numPr>
@@ -218,22 +291,154 @@
       <w:pPr>
         <w:pStyle w:val="ListParagraph"/>
         <w:numPr>
+          <w:ilvl w:val="2"/>
+          <w:numId w:val="6"/>
+        </w:numPr>
+      </w:pPr>
+      <w:r>
+        <w:t>During UTI population structure in the bladder</w:t>
+      </w:r>
+    </w:p>
+    <w:p>
+      <w:pPr>
+        <w:pStyle w:val="ListParagraph"/>
+        <w:numPr>
+          <w:ilvl w:val="3"/>
+          <w:numId w:val="6"/>
+        </w:numPr>
+      </w:pPr>
+      <w:r>
+        <w:t>Figure</w:t>
+      </w:r>
+    </w:p>
+    <w:p>
+      <w:pPr>
+        <w:pStyle w:val="ListParagraph"/>
+        <w:numPr>
+          <w:ilvl w:val="3"/>
+          <w:numId w:val="6"/>
+        </w:numPr>
+      </w:pPr>
+      <w:r>
+        <w:t>IBCs</w:t>
+      </w:r>
+    </w:p>
+    <w:p>
+      <w:pPr>
+        <w:pStyle w:val="ListParagraph"/>
+        <w:numPr>
+          <w:ilvl w:val="3"/>
+          <w:numId w:val="6"/>
+        </w:numPr>
+      </w:pPr>
+      <w:r>
+        <w:t>QIRs</w:t>
+      </w:r>
+    </w:p>
+    <w:p>
+      <w:pPr>
+        <w:pStyle w:val="ListParagraph"/>
+        <w:numPr>
+          <w:ilvl w:val="3"/>
+          <w:numId w:val="6"/>
+        </w:numPr>
+      </w:pPr>
+      <w:r>
+        <w:t>Chronic</w:t>
+      </w:r>
+    </w:p>
+    <w:p>
+      <w:pPr>
+        <w:pStyle w:val="ListParagraph"/>
+        <w:numPr>
+          <w:ilvl w:val="2"/>
+          <w:numId w:val="6"/>
+        </w:numPr>
+      </w:pPr>
+      <w:r>
+        <w:t>Gut UPEC</w:t>
+      </w:r>
+    </w:p>
+    <w:p>
+      <w:pPr>
+        <w:pStyle w:val="ListParagraph"/>
+        <w:numPr>
+          <w:ilvl w:val="3"/>
+          <w:numId w:val="6"/>
+        </w:numPr>
+      </w:pPr>
+      <w:r>
+        <w:t>Moreno papers</w:t>
+      </w:r>
+    </w:p>
+    <w:p>
+      <w:pPr>
+        <w:pStyle w:val="ListParagraph"/>
+        <w:numPr>
+          <w:ilvl w:val="3"/>
+          <w:numId w:val="6"/>
+        </w:numPr>
+      </w:pPr>
+      <w:r>
+        <w:t>Other papers</w:t>
+      </w:r>
+    </w:p>
+    <w:p>
+      <w:pPr>
+        <w:pStyle w:val="ListParagraph"/>
+        <w:numPr>
+          <w:ilvl w:val="3"/>
+          <w:numId w:val="6"/>
+        </w:numPr>
+      </w:pPr>
+    </w:p>
+    <w:p>
+      <w:pPr>
+        <w:pStyle w:val="ListParagraph"/>
+        <w:numPr>
           <w:ilvl w:val="0"/>
           <w:numId w:val="6"/>
         </w:numPr>
       </w:pPr>
       <w:r>
-        <w:t>Current theories on UPEC population dynamics</w:t>
-      </w:r>
-    </w:p>
-    <w:p>
-      <w:pPr>
-        <w:pStyle w:val="ListParagraph"/>
-        <w:numPr>
-          <w:ilvl w:val="1"/>
-          <w:numId w:val="6"/>
-        </w:numPr>
-      </w:pPr>
+        <w:t>Distribution of virulence factors in UPEC</w:t>
+      </w:r>
+    </w:p>
+    <w:p>
+      <w:pPr>
+        <w:pStyle w:val="ListParagraph"/>
+        <w:numPr>
+          <w:ilvl w:val="1"/>
+          <w:numId w:val="6"/>
+        </w:numPr>
+      </w:pPr>
+      <w:r>
+        <w:t>What virulence factors exist in UPEC</w:t>
+      </w:r>
+    </w:p>
+    <w:p>
+      <w:pPr>
+        <w:pStyle w:val="ListParagraph"/>
+        <w:numPr>
+          <w:ilvl w:val="1"/>
+          <w:numId w:val="6"/>
+        </w:numPr>
+      </w:pPr>
+      <w:r>
+        <w:t>Abundance of virulence factors</w:t>
+      </w:r>
+    </w:p>
+    <w:p>
+      <w:pPr>
+        <w:pStyle w:val="ListParagraph"/>
+        <w:numPr>
+          <w:ilvl w:val="1"/>
+          <w:numId w:val="6"/>
+        </w:numPr>
+      </w:pPr>
+      <w:r>
+        <w:t>Introduction of pan-genome</w:t>
+      </w:r>
     </w:p>
     <w:p>
       <w:pPr>
@@ -256,6 +461,18 @@
         </w:numPr>
       </w:pPr>
       <w:r>
+        <w:t>What is the fine-grained population structure of UPEC?</w:t>
+      </w:r>
+    </w:p>
+    <w:p>
+      <w:pPr>
+        <w:pStyle w:val="ListParagraph"/>
+        <w:numPr>
+          <w:ilvl w:val="1"/>
+          <w:numId w:val="6"/>
+        </w:numPr>
+      </w:pPr>
+      <w:r>
         <w:t>What strains cause recurrent UTI?</w:t>
       </w:r>
       <w:r>
@@ -278,12 +495,42 @@
       <w:pPr>
         <w:pStyle w:val="ListParagraph"/>
         <w:numPr>
-          <w:ilvl w:val="1"/>
-          <w:numId w:val="6"/>
-        </w:numPr>
-      </w:pPr>
-      <w:r>
-        <w:t>Does the gut act as a reservoir for UPEC?</w:t>
+          <w:ilvl w:val="2"/>
+          <w:numId w:val="6"/>
+        </w:numPr>
+      </w:pPr>
+      <w:r>
+        <w:t>Proportion that are community acquired versus remittance in the host?</w:t>
+      </w:r>
+    </w:p>
+    <w:p>
+      <w:pPr>
+        <w:pStyle w:val="ListParagraph"/>
+        <w:numPr>
+          <w:ilvl w:val="1"/>
+          <w:numId w:val="6"/>
+        </w:numPr>
+      </w:pPr>
+      <w:r>
+        <w:t>Does the gut act as a reservoir for UPEC</w:t>
+      </w:r>
+      <w:r>
+        <w:t xml:space="preserve"> virulence factors</w:t>
+      </w:r>
+      <w:r>
+        <w:t>?</w:t>
+      </w:r>
+    </w:p>
+    <w:p>
+      <w:pPr>
+        <w:pStyle w:val="ListParagraph"/>
+        <w:numPr>
+          <w:ilvl w:val="2"/>
+          <w:numId w:val="6"/>
+        </w:numPr>
+      </w:pPr>
+      <w:r>
+        <w:t>How many virulence factors are found in UPEC against other E. coli species?</w:t>
       </w:r>
     </w:p>
     <w:p>
@@ -307,35 +554,19 @@
         </w:numPr>
       </w:pPr>
       <w:r>
-        <w:t xml:space="preserve">How much recombination is involved in </w:t>
-      </w:r>
-      <w:proofErr w:type="spellStart"/>
-      <w:r>
-        <w:t>uropathogenesis</w:t>
-      </w:r>
-      <w:proofErr w:type="spellEnd"/>
-      <w:r>
-        <w:t xml:space="preserve"> and intra-host evolution?</w:t>
-      </w:r>
-    </w:p>
-    <w:p>
-      <w:pPr>
-        <w:pStyle w:val="ListParagraph"/>
-        <w:numPr>
-          <w:ilvl w:val="2"/>
-          <w:numId w:val="6"/>
-        </w:numPr>
-      </w:pPr>
-      <w:r>
-        <w:t xml:space="preserve">Note the 100 times greater chance of SNP change due to recombination than mutation from 2010 </w:t>
-      </w:r>
-      <w:proofErr w:type="spellStart"/>
-      <w:r>
-        <w:t>commensal</w:t>
-      </w:r>
-      <w:proofErr w:type="spellEnd"/>
-      <w:r>
-        <w:t xml:space="preserve"> E. coli paper</w:t>
+        <w:t>How much recombination is involved in uropathogenesis and intra-host evolution?</w:t>
+      </w:r>
+    </w:p>
+    <w:p>
+      <w:pPr>
+        <w:pStyle w:val="ListParagraph"/>
+        <w:numPr>
+          <w:ilvl w:val="2"/>
+          <w:numId w:val="6"/>
+        </w:numPr>
+      </w:pPr>
+      <w:r>
+        <w:t>Note the 100 times greater chance of SNP change due to recombination than mutation from 2010 commensal E. coli paper</w:t>
       </w:r>
     </w:p>
     <w:p>
@@ -358,6 +589,33 @@
           <w:numId w:val="6"/>
         </w:numPr>
       </w:pPr>
+      <w:r>
+        <w:t>Treatment plan – if you know that gut E. coli are part of the problem, then it must be addressed.</w:t>
+      </w:r>
+    </w:p>
+    <w:p>
+      <w:pPr>
+        <w:pStyle w:val="ListParagraph"/>
+        <w:numPr>
+          <w:ilvl w:val="1"/>
+          <w:numId w:val="6"/>
+        </w:numPr>
+      </w:pPr>
+      <w:r>
+        <w:t>Enable better understanding of how E. coli inhabit multiple environments</w:t>
+      </w:r>
+    </w:p>
+    <w:p>
+      <w:pPr>
+        <w:pStyle w:val="ListParagraph"/>
+        <w:numPr>
+          <w:ilvl w:val="1"/>
+          <w:numId w:val="6"/>
+        </w:numPr>
+      </w:pPr>
+      <w:r>
+        <w:t>Better understanding of how E. coli have evolved, and why they are pathogenic in the first place.</w:t>
+      </w:r>
     </w:p>
     <w:p>
       <w:pPr>
@@ -372,6 +630,11 @@
       </w:r>
     </w:p>
     <w:p/>
+    <w:p>
+      <w:r>
+        <w:t xml:space="preserve">Hypothesis: Virulence genes that increase fitness in the gut also increase fitness in the bladder and vise versa.  </w:t>
+      </w:r>
+    </w:p>
     <w:sectPr>
       <w:pgSz w:w="12240" w:h="15840"/>
       <w:pgMar w:top="1440" w:right="1800" w:bottom="1440" w:left="1800" w:gutter="0"/>
@@ -960,149 +1223,35 @@
       </w:pPr>
     </w:pPrDefault>
   </w:docDefaults>
-  <w:latentStyles w:defLockedState="0" w:defUIPriority="99" w:defSemiHidden="1" w:defUnhideWhenUsed="1" w:defQFormat="0" w:count="276">
-    <w:lsdException w:name="Normal" w:semiHidden="0" w:uiPriority="0" w:unhideWhenUsed="0" w:qFormat="1"/>
-    <w:lsdException w:name="heading 1" w:semiHidden="0" w:uiPriority="9" w:unhideWhenUsed="0" w:qFormat="1"/>
-    <w:lsdException w:name="heading 2" w:uiPriority="9" w:qFormat="1"/>
-    <w:lsdException w:name="heading 3" w:uiPriority="9" w:qFormat="1"/>
-    <w:lsdException w:name="heading 4" w:uiPriority="9" w:qFormat="1"/>
-    <w:lsdException w:name="heading 5" w:uiPriority="9" w:qFormat="1"/>
-    <w:lsdException w:name="heading 6" w:uiPriority="9" w:qFormat="1"/>
-    <w:lsdException w:name="heading 7" w:uiPriority="9" w:qFormat="1"/>
-    <w:lsdException w:name="heading 8" w:uiPriority="9" w:qFormat="1"/>
-    <w:lsdException w:name="heading 9" w:uiPriority="9" w:qFormat="1"/>
-    <w:lsdException w:name="toc 1" w:uiPriority="39"/>
-    <w:lsdException w:name="toc 2" w:uiPriority="39"/>
-    <w:lsdException w:name="toc 3" w:uiPriority="39"/>
-    <w:lsdException w:name="toc 4" w:uiPriority="39"/>
-    <w:lsdException w:name="toc 5" w:uiPriority="39"/>
-    <w:lsdException w:name="toc 6" w:uiPriority="39"/>
-    <w:lsdException w:name="toc 7" w:uiPriority="39"/>
-    <w:lsdException w:name="toc 8" w:uiPriority="39"/>
-    <w:lsdException w:name="toc 9" w:uiPriority="39"/>
-    <w:lsdException w:name="caption" w:uiPriority="35" w:qFormat="1"/>
-    <w:lsdException w:name="Title" w:semiHidden="0" w:uiPriority="10" w:unhideWhenUsed="0" w:qFormat="1"/>
-    <w:lsdException w:name="Default Paragraph Font" w:uiPriority="1"/>
-    <w:lsdException w:name="Subtitle" w:semiHidden="0" w:uiPriority="11" w:unhideWhenUsed="0" w:qFormat="1"/>
-    <w:lsdException w:name="Strong" w:semiHidden="0" w:uiPriority="22" w:unhideWhenUsed="0" w:qFormat="1"/>
-    <w:lsdException w:name="Emphasis" w:semiHidden="0" w:uiPriority="20" w:unhideWhenUsed="0" w:qFormat="1"/>
-    <w:lsdException w:name="Table Grid" w:semiHidden="0" w:uiPriority="59" w:unhideWhenUsed="0"/>
-    <w:lsdException w:name="Placeholder Text" w:unhideWhenUsed="0"/>
-    <w:lsdException w:name="No Spacing" w:semiHidden="0" w:uiPriority="1" w:unhideWhenUsed="0" w:qFormat="1"/>
-    <w:lsdException w:name="Light Shading" w:semiHidden="0" w:uiPriority="60" w:unhideWhenUsed="0"/>
-    <w:lsdException w:name="Light List" w:semiHidden="0" w:uiPriority="61" w:unhideWhenUsed="0"/>
-    <w:lsdException w:name="Light Grid" w:semiHidden="0" w:uiPriority="62" w:unhideWhenUsed="0"/>
-    <w:lsdException w:name="Medium Shading 1" w:semiHidden="0" w:uiPriority="63" w:unhideWhenUsed="0"/>
-    <w:lsdException w:name="Medium Shading 2" w:semiHidden="0" w:uiPriority="64" w:unhideWhenUsed="0"/>
-    <w:lsdException w:name="Medium List 1" w:semiHidden="0" w:uiPriority="65" w:unhideWhenUsed="0"/>
-    <w:lsdException w:name="Medium List 2" w:semiHidden="0" w:uiPriority="66" w:unhideWhenUsed="0"/>
-    <w:lsdException w:name="Medium Grid 1" w:semiHidden="0" w:uiPriority="67" w:unhideWhenUsed="0"/>
-    <w:lsdException w:name="Medium Grid 2" w:semiHidden="0" w:uiPriority="68" w:unhideWhenUsed="0"/>
-    <w:lsdException w:name="Medium Grid 3" w:semiHidden="0" w:uiPriority="69" w:unhideWhenUsed="0"/>
-    <w:lsdException w:name="Dark List" w:semiHidden="0" w:uiPriority="70" w:unhideWhenUsed="0"/>
-    <w:lsdException w:name="Colorful Shading" w:semiHidden="0" w:uiPriority="71" w:unhideWhenUsed="0"/>
-    <w:lsdException w:name="Colorful List" w:semiHidden="0" w:uiPriority="72" w:unhideWhenUsed="0"/>
-    <w:lsdException w:name="Colorful Grid" w:semiHidden="0" w:uiPriority="73" w:unhideWhenUsed="0"/>
-    <w:lsdException w:name="Light Shading Accent 1" w:semiHidden="0" w:uiPriority="60" w:unhideWhenUsed="0"/>
-    <w:lsdException w:name="Light List Accent 1" w:semiHidden="0" w:uiPriority="61" w:unhideWhenUsed="0"/>
-    <w:lsdException w:name="Light Grid Accent 1" w:semiHidden="0" w:uiPriority="62" w:unhideWhenUsed="0"/>
-    <w:lsdException w:name="Medium Shading 1 Accent 1" w:semiHidden="0" w:uiPriority="63" w:unhideWhenUsed="0"/>
-    <w:lsdException w:name="Medium Shading 2 Accent 1" w:semiHidden="0" w:uiPriority="64" w:unhideWhenUsed="0"/>
-    <w:lsdException w:name="Medium List 1 Accent 1" w:semiHidden="0" w:uiPriority="65" w:unhideWhenUsed="0"/>
-    <w:lsdException w:name="Revision" w:unhideWhenUsed="0"/>
-    <w:lsdException w:name="List Paragraph" w:semiHidden="0" w:uiPriority="34" w:unhideWhenUsed="0" w:qFormat="1"/>
-    <w:lsdException w:name="Quote" w:semiHidden="0" w:uiPriority="29" w:unhideWhenUsed="0" w:qFormat="1"/>
-    <w:lsdException w:name="Intense Quote" w:semiHidden="0" w:uiPriority="30" w:unhideWhenUsed="0" w:qFormat="1"/>
-    <w:lsdException w:name="Medium List 2 Accent 1" w:semiHidden="0" w:uiPriority="66" w:unhideWhenUsed="0"/>
-    <w:lsdException w:name="Medium Grid 1 Accent 1" w:semiHidden="0" w:uiPriority="67" w:unhideWhenUsed="0"/>
-    <w:lsdException w:name="Medium Grid 2 Accent 1" w:semiHidden="0" w:uiPriority="68" w:unhideWhenUsed="0"/>
-    <w:lsdException w:name="Medium Grid 3 Accent 1" w:semiHidden="0" w:uiPriority="69" w:unhideWhenUsed="0"/>
-    <w:lsdException w:name="Dark List Accent 1" w:semiHidden="0" w:uiPriority="70" w:unhideWhenUsed="0"/>
-    <w:lsdException w:name="Colorful Shading Accent 1" w:semiHidden="0" w:uiPriority="71" w:unhideWhenUsed="0"/>
-    <w:lsdException w:name="Colorful List Accent 1" w:semiHidden="0" w:uiPriority="72" w:unhideWhenUsed="0"/>
-    <w:lsdException w:name="Colorful Grid Accent 1" w:semiHidden="0" w:uiPriority="73" w:unhideWhenUsed="0"/>
-    <w:lsdException w:name="Light Shading Accent 2" w:semiHidden="0" w:uiPriority="60" w:unhideWhenUsed="0"/>
-    <w:lsdException w:name="Light List Accent 2" w:semiHidden="0" w:uiPriority="61" w:unhideWhenUsed="0"/>
-    <w:lsdException w:name="Light Grid Accent 2" w:semiHidden="0" w:uiPriority="62" w:unhideWhenUsed="0"/>
-    <w:lsdException w:name="Medium Shading 1 Accent 2" w:semiHidden="0" w:uiPriority="63" w:unhideWhenUsed="0"/>
-    <w:lsdException w:name="Medium Shading 2 Accent 2" w:semiHidden="0" w:uiPriority="64" w:unhideWhenUsed="0"/>
-    <w:lsdException w:name="Medium List 1 Accent 2" w:semiHidden="0" w:uiPriority="65" w:unhideWhenUsed="0"/>
-    <w:lsdException w:name="Medium List 2 Accent 2" w:semiHidden="0" w:uiPriority="66" w:unhideWhenUsed="0"/>
-    <w:lsdException w:name="Medium Grid 1 Accent 2" w:semiHidden="0" w:uiPriority="67" w:unhideWhenUsed="0"/>
-    <w:lsdException w:name="Medium Grid 2 Accent 2" w:semiHidden="0" w:uiPriority="68" w:unhideWhenUsed="0"/>
-    <w:lsdException w:name="Medium Grid 3 Accent 2" w:semiHidden="0" w:uiPriority="69" w:unhideWhenUsed="0"/>
-    <w:lsdException w:name="Dark List Accent 2" w:semiHidden="0" w:uiPriority="70" w:unhideWhenUsed="0"/>
-    <w:lsdException w:name="Colorful Shading Accent 2" w:semiHidden="0" w:uiPriority="71" w:unhideWhenUsed="0"/>
-    <w:lsdException w:name="Colorful List Accent 2" w:semiHidden="0" w:uiPriority="72" w:unhideWhenUsed="0"/>
-    <w:lsdException w:name="Colorful Grid Accent 2" w:semiHidden="0" w:uiPriority="73" w:unhideWhenUsed="0"/>
-    <w:lsdException w:name="Light Shading Accent 3" w:semiHidden="0" w:uiPriority="60" w:unhideWhenUsed="0"/>
-    <w:lsdException w:name="Light List Accent 3" w:semiHidden="0" w:uiPriority="61" w:unhideWhenUsed="0"/>
-    <w:lsdException w:name="Light Grid Accent 3" w:semiHidden="0" w:uiPriority="62" w:unhideWhenUsed="0"/>
-    <w:lsdException w:name="Medium Shading 1 Accent 3" w:semiHidden="0" w:uiPriority="63" w:unhideWhenUsed="0"/>
-    <w:lsdException w:name="Medium Shading 2 Accent 3" w:semiHidden="0" w:uiPriority="64" w:unhideWhenUsed="0"/>
-    <w:lsdException w:name="Medium List 1 Accent 3" w:semiHidden="0" w:uiPriority="65" w:unhideWhenUsed="0"/>
-    <w:lsdException w:name="Medium List 2 Accent 3" w:semiHidden="0" w:uiPriority="66" w:unhideWhenUsed="0"/>
-    <w:lsdException w:name="Medium Grid 1 Accent 3" w:semiHidden="0" w:uiPriority="67" w:unhideWhenUsed="0"/>
-    <w:lsdException w:name="Medium Grid 2 Accent 3" w:semiHidden="0" w:uiPriority="68" w:unhideWhenUsed="0"/>
-    <w:lsdException w:name="Medium Grid 3 Accent 3" w:semiHidden="0" w:uiPriority="69" w:unhideWhenUsed="0"/>
-    <w:lsdException w:name="Dark List Accent 3" w:semiHidden="0" w:uiPriority="70" w:unhideWhenUsed="0"/>
-    <w:lsdException w:name="Colorful Shading Accent 3" w:semiHidden="0" w:uiPriority="71" w:unhideWhenUsed="0"/>
-    <w:lsdException w:name="Colorful List Accent 3" w:semiHidden="0" w:uiPriority="72" w:unhideWhenUsed="0"/>
-    <w:lsdException w:name="Colorful Grid Accent 3" w:semiHidden="0" w:uiPriority="73" w:unhideWhenUsed="0"/>
-    <w:lsdException w:name="Light Shading Accent 4" w:semiHidden="0" w:uiPriority="60" w:unhideWhenUsed="0"/>
-    <w:lsdException w:name="Light List Accent 4" w:semiHidden="0" w:uiPriority="61" w:unhideWhenUsed="0"/>
-    <w:lsdException w:name="Light Grid Accent 4" w:semiHidden="0" w:uiPriority="62" w:unhideWhenUsed="0"/>
-    <w:lsdException w:name="Medium Shading 1 Accent 4" w:semiHidden="0" w:uiPriority="63" w:unhideWhenUsed="0"/>
-    <w:lsdException w:name="Medium Shading 2 Accent 4" w:semiHidden="0" w:uiPriority="64" w:unhideWhenUsed="0"/>
-    <w:lsdException w:name="Medium List 1 Accent 4" w:semiHidden="0" w:uiPriority="65" w:unhideWhenUsed="0"/>
-    <w:lsdException w:name="Medium List 2 Accent 4" w:semiHidden="0" w:uiPriority="66" w:unhideWhenUsed="0"/>
-    <w:lsdException w:name="Medium Grid 1 Accent 4" w:semiHidden="0" w:uiPriority="67" w:unhideWhenUsed="0"/>
-    <w:lsdException w:name="Medium Grid 2 Accent 4" w:semiHidden="0" w:uiPriority="68" w:unhideWhenUsed="0"/>
-    <w:lsdException w:name="Medium Grid 3 Accent 4" w:semiHidden="0" w:uiPriority="69" w:unhideWhenUsed="0"/>
-    <w:lsdException w:name="Dark List Accent 4" w:semiHidden="0" w:uiPriority="70" w:unhideWhenUsed="0"/>
-    <w:lsdException w:name="Colorful Shading Accent 4" w:semiHidden="0" w:uiPriority="71" w:unhideWhenUsed="0"/>
-    <w:lsdException w:name="Colorful List Accent 4" w:semiHidden="0" w:uiPriority="72" w:unhideWhenUsed="0"/>
-    <w:lsdException w:name="Colorful Grid Accent 4" w:semiHidden="0" w:uiPriority="73" w:unhideWhenUsed="0"/>
-    <w:lsdException w:name="Light Shading Accent 5" w:semiHidden="0" w:uiPriority="60" w:unhideWhenUsed="0"/>
-    <w:lsdException w:name="Light List Accent 5" w:semiHidden="0" w:uiPriority="61" w:unhideWhenUsed="0"/>
-    <w:lsdException w:name="Light Grid Accent 5" w:semiHidden="0" w:uiPriority="62" w:unhideWhenUsed="0"/>
-    <w:lsdException w:name="Medium Shading 1 Accent 5" w:semiHidden="0" w:uiPriority="63" w:unhideWhenUsed="0"/>
-    <w:lsdException w:name="Medium Shading 2 Accent 5" w:semiHidden="0" w:uiPriority="64" w:unhideWhenUsed="0"/>
-    <w:lsdException w:name="Medium List 1 Accent 5" w:semiHidden="0" w:uiPriority="65" w:unhideWhenUsed="0"/>
-    <w:lsdException w:name="Medium List 2 Accent 5" w:semiHidden="0" w:uiPriority="66" w:unhideWhenUsed="0"/>
-    <w:lsdException w:name="Medium Grid 1 Accent 5" w:semiHidden="0" w:uiPriority="67" w:unhideWhenUsed="0"/>
-    <w:lsdException w:name="Medium Grid 2 Accent 5" w:semiHidden="0" w:uiPriority="68" w:unhideWhenUsed="0"/>
-    <w:lsdException w:name="Medium Grid 3 Accent 5" w:semiHidden="0" w:uiPriority="69" w:unhideWhenUsed="0"/>
-    <w:lsdException w:name="Dark List Accent 5" w:semiHidden="0" w:uiPriority="70" w:unhideWhenUsed="0"/>
-    <w:lsdException w:name="Colorful Shading Accent 5" w:semiHidden="0" w:uiPriority="71" w:unhideWhenUsed="0"/>
-    <w:lsdException w:name="Colorful List Accent 5" w:semiHidden="0" w:uiPriority="72" w:unhideWhenUsed="0"/>
-    <w:lsdException w:name="Colorful Grid Accent 5" w:semiHidden="0" w:uiPriority="73" w:unhideWhenUsed="0"/>
-    <w:lsdException w:name="Light Shading Accent 6" w:semiHidden="0" w:uiPriority="60" w:unhideWhenUsed="0"/>
-    <w:lsdException w:name="Light List Accent 6" w:semiHidden="0" w:uiPriority="61" w:unhideWhenUsed="0"/>
-    <w:lsdException w:name="Light Grid Accent 6" w:semiHidden="0" w:uiPriority="62" w:unhideWhenUsed="0"/>
-    <w:lsdException w:name="Medium Shading 1 Accent 6" w:semiHidden="0" w:uiPriority="63" w:unhideWhenUsed="0"/>
-    <w:lsdException w:name="Medium Shading 2 Accent 6" w:semiHidden="0" w:uiPriority="64" w:unhideWhenUsed="0"/>
-    <w:lsdException w:name="Medium List 1 Accent 6" w:semiHidden="0" w:uiPriority="65" w:unhideWhenUsed="0"/>
-    <w:lsdException w:name="Medium List 2 Accent 6" w:semiHidden="0" w:uiPriority="66" w:unhideWhenUsed="0"/>
-    <w:lsdException w:name="Medium Grid 1 Accent 6" w:semiHidden="0" w:uiPriority="67" w:unhideWhenUsed="0"/>
-    <w:lsdException w:name="Medium Grid 2 Accent 6" w:semiHidden="0" w:uiPriority="68" w:unhideWhenUsed="0"/>
-    <w:lsdException w:name="Medium Grid 3 Accent 6" w:semiHidden="0" w:uiPriority="69" w:unhideWhenUsed="0"/>
-    <w:lsdException w:name="Dark List Accent 6" w:semiHidden="0" w:uiPriority="70" w:unhideWhenUsed="0"/>
-    <w:lsdException w:name="Colorful Shading Accent 6" w:semiHidden="0" w:uiPriority="71" w:unhideWhenUsed="0"/>
-    <w:lsdException w:name="Colorful List Accent 6" w:semiHidden="0" w:uiPriority="72" w:unhideWhenUsed="0"/>
-    <w:lsdException w:name="Colorful Grid Accent 6" w:semiHidden="0" w:uiPriority="73" w:unhideWhenUsed="0"/>
-    <w:lsdException w:name="Subtle Emphasis" w:semiHidden="0" w:uiPriority="19" w:unhideWhenUsed="0" w:qFormat="1"/>
-    <w:lsdException w:name="Intense Emphasis" w:semiHidden="0" w:uiPriority="21" w:unhideWhenUsed="0" w:qFormat="1"/>
-    <w:lsdException w:name="Subtle Reference" w:semiHidden="0" w:uiPriority="31" w:unhideWhenUsed="0" w:qFormat="1"/>
-    <w:lsdException w:name="Intense Reference" w:semiHidden="0" w:uiPriority="32" w:unhideWhenUsed="0" w:qFormat="1"/>
-    <w:lsdException w:name="Book Title" w:semiHidden="0" w:uiPriority="33" w:unhideWhenUsed="0" w:qFormat="1"/>
-    <w:lsdException w:name="Bibliography" w:uiPriority="37"/>
-    <w:lsdException w:name="TOC Heading" w:uiPriority="39" w:qFormat="1"/>
-  </w:latentStyles>
+  <w:latentStyles w:defLockedState="0" w:defUIPriority="0" w:defSemiHidden="0" w:defUnhideWhenUsed="0" w:defQFormat="0" w:count="276"/>
   <w:style w:type="paragraph" w:default="1" w:styleId="Normal">
     <w:name w:val="Normal"/>
     <w:qFormat/>
     <w:rsid w:val="001759E2"/>
+  </w:style>
+  <w:style w:type="paragraph" w:styleId="Heading1">
+    <w:name w:val="heading 1"/>
+    <w:basedOn w:val="Normal"/>
+    <w:next w:val="Normal"/>
+    <w:link w:val="Heading1Char"/>
+    <w:uiPriority w:val="9"/>
+    <w:qFormat/>
+    <w:rsid w:val="00C867EF"/>
+    <w:pPr>
+      <w:keepNext/>
+      <w:keepLines/>
+      <w:spacing w:before="480" w:after="0" w:line="276" w:lineRule="auto"/>
+      <w:outlineLvl w:val="0"/>
+    </w:pPr>
+    <w:rPr>
+      <w:rFonts w:asciiTheme="majorHAnsi" w:eastAsiaTheme="majorEastAsia" w:hAnsiTheme="majorHAnsi" w:cstheme="majorBidi"/>
+      <w:b/>
+      <w:bCs/>
+      <w:color w:val="365F91" w:themeColor="accent1" w:themeShade="BF"/>
+      <w:sz w:val="28"/>
+      <w:szCs w:val="28"/>
+      <w:lang w:bidi="en-US"/>
+    </w:rPr>
   </w:style>
   <w:style w:type="character" w:default="1" w:styleId="DefaultParagraphFont">
     <w:name w:val="Default Paragraph Font"/>
@@ -1139,6 +1288,22 @@
       <w:ind w:left="720"/>
       <w:contextualSpacing/>
     </w:pPr>
+  </w:style>
+  <w:style w:type="character" w:customStyle="1" w:styleId="Heading1Char">
+    <w:name w:val="Heading 1 Char"/>
+    <w:basedOn w:val="DefaultParagraphFont"/>
+    <w:link w:val="Heading1"/>
+    <w:uiPriority w:val="9"/>
+    <w:rsid w:val="00C867EF"/>
+    <w:rPr>
+      <w:rFonts w:asciiTheme="majorHAnsi" w:eastAsiaTheme="majorEastAsia" w:hAnsiTheme="majorHAnsi" w:cstheme="majorBidi"/>
+      <w:b/>
+      <w:bCs/>
+      <w:color w:val="365F91" w:themeColor="accent1" w:themeShade="BF"/>
+      <w:sz w:val="28"/>
+      <w:szCs w:val="28"/>
+      <w:lang w:bidi="en-US"/>
+    </w:rPr>
   </w:style>
 </w:styles>
 </file>
@@ -1459,4 +1624,16 @@
   </a:objectDefaults>
   <a:extraClrSchemeLst/>
 </a:theme>
+</file>
+
+<file path=customXml/item1.xml><?xml version="1.0" encoding="utf-8"?>
+<b:Sources xmlns:b="http://schemas.openxmlformats.org/officeDocument/2006/bibliography" xmlns="http://schemas.openxmlformats.org/officeDocument/2006/bibliography" SelectedStyle="\CHICAGO.XSL" StyleName="Chicago"/>
+</file>
+
+<file path=customXml/itemProps1.xml><?xml version="1.0" encoding="utf-8"?>
+<ds:datastoreItem xmlns:ds="http://schemas.openxmlformats.org/officeDocument/2006/customXml" ds:itemID="{D8D56520-AF16-2D42-AAD1-5B930C250F46}">
+  <ds:schemaRefs>
+    <ds:schemaRef ds:uri="http://schemas.openxmlformats.org/officeDocument/2006/bibliography"/>
+  </ds:schemaRefs>
+</ds:datastoreItem>
 </file>
--- a/ROUND2_outline.docx
+++ b/ROUND2_outline.docx
@@ -11,7 +11,15 @@
         </w:numPr>
       </w:pPr>
       <w:r>
-        <w:t>What is uropathogenic E. coli</w:t>
+        <w:t xml:space="preserve">What is </w:t>
+      </w:r>
+      <w:proofErr w:type="spellStart"/>
+      <w:r>
+        <w:t>uropathogenic</w:t>
+      </w:r>
+      <w:proofErr w:type="spellEnd"/>
+      <w:r>
+        <w:t xml:space="preserve"> E. coli</w:t>
       </w:r>
     </w:p>
     <w:p>
@@ -176,7 +184,15 @@
         </w:numPr>
       </w:pPr>
       <w:r>
-        <w:t>Describe four major clades of E. coli</w:t>
+        <w:t xml:space="preserve">Describe four major </w:t>
+      </w:r>
+      <w:proofErr w:type="spellStart"/>
+      <w:r>
+        <w:t>clades</w:t>
+      </w:r>
+      <w:proofErr w:type="spellEnd"/>
+      <w:r>
+        <w:t xml:space="preserve"> of E. coli</w:t>
       </w:r>
     </w:p>
     <w:p>
@@ -217,6 +233,9 @@
       <w:r>
         <w:t xml:space="preserve"> and E. coli</w:t>
       </w:r>
+      <w:r>
+        <w:t>?</w:t>
+      </w:r>
     </w:p>
     <w:p>
       <w:pPr>
@@ -319,9 +338,11 @@
           <w:numId w:val="6"/>
         </w:numPr>
       </w:pPr>
+      <w:proofErr w:type="spellStart"/>
       <w:r>
         <w:t>IBCs</w:t>
       </w:r>
+      <w:proofErr w:type="spellEnd"/>
     </w:p>
     <w:p>
       <w:pPr>
@@ -331,9 +352,11 @@
           <w:numId w:val="6"/>
         </w:numPr>
       </w:pPr>
+      <w:proofErr w:type="spellStart"/>
       <w:r>
         <w:t>QIRs</w:t>
       </w:r>
+      <w:proofErr w:type="spellEnd"/>
     </w:p>
     <w:p>
       <w:pPr>
@@ -499,8 +522,13 @@
           <w:numId w:val="6"/>
         </w:numPr>
       </w:pPr>
-      <w:r>
-        <w:t>Proportion that are community acquired versus remittance in the host?</w:t>
+      <w:proofErr w:type="gramStart"/>
+      <w:r>
+        <w:t>Proportion that are</w:t>
+      </w:r>
+      <w:proofErr w:type="gramEnd"/>
+      <w:r>
+        <w:t xml:space="preserve"> community acquired versus remittance in the host?</w:t>
       </w:r>
     </w:p>
     <w:p>
@@ -554,7 +582,15 @@
         </w:numPr>
       </w:pPr>
       <w:r>
-        <w:t>How much recombination is involved in uropathogenesis and intra-host evolution?</w:t>
+        <w:t xml:space="preserve">How much recombination is involved in </w:t>
+      </w:r>
+      <w:proofErr w:type="spellStart"/>
+      <w:r>
+        <w:t>uropathogenesis</w:t>
+      </w:r>
+      <w:proofErr w:type="spellEnd"/>
+      <w:r>
+        <w:t xml:space="preserve"> and intra-host evolution?</w:t>
       </w:r>
     </w:p>
     <w:p>
@@ -566,7 +602,15 @@
         </w:numPr>
       </w:pPr>
       <w:r>
-        <w:t>Note the 100 times greater chance of SNP change due to recombination than mutation from 2010 commensal E. coli paper</w:t>
+        <w:t xml:space="preserve">Note the 100 times greater chance of SNP change due to recombination than mutation from 2010 </w:t>
+      </w:r>
+      <w:proofErr w:type="spellStart"/>
+      <w:r>
+        <w:t>commensal</w:t>
+      </w:r>
+      <w:proofErr w:type="spellEnd"/>
+      <w:r>
+        <w:t xml:space="preserve"> E. coli paper</w:t>
       </w:r>
     </w:p>
     <w:p>
@@ -614,7 +658,15 @@
         </w:numPr>
       </w:pPr>
       <w:r>
-        <w:t>Better understanding of how E. coli have evolved, and why they are pathogenic in the first place.</w:t>
+        <w:t xml:space="preserve">Better </w:t>
+      </w:r>
+      <w:proofErr w:type="gramStart"/>
+      <w:r>
+        <w:t>understanding of how E. coli have</w:t>
+      </w:r>
+      <w:proofErr w:type="gramEnd"/>
+      <w:r>
+        <w:t xml:space="preserve"> evolved, and why they are pathogenic in the first place.</w:t>
       </w:r>
     </w:p>
     <w:p>
@@ -633,6 +685,158 @@
     <w:p>
       <w:r>
         <w:t xml:space="preserve">Hypothesis: Virulence genes that increase fitness in the gut also increase fitness in the bladder and vise versa.  </w:t>
+      </w:r>
+      <w:proofErr w:type="gramStart"/>
+      <w:r>
+        <w:t>??</w:t>
+      </w:r>
+      <w:proofErr w:type="gramEnd"/>
+    </w:p>
+    <w:p/>
+    <w:p>
+      <w:r>
+        <w:t>Aim 1: Identify abundance and allelic distribution of virulence factors in patients with recurrent UTI</w:t>
+      </w:r>
+    </w:p>
+    <w:p>
+      <w:r>
+        <w:t>Aim 2:  Identify population structure of E. coli in gut and bladder</w:t>
+      </w:r>
+    </w:p>
+    <w:p>
+      <w:r>
+        <w:t xml:space="preserve">Aim 3: Determine competitive advantage of virulence </w:t>
+      </w:r>
+      <w:proofErr w:type="gramStart"/>
+      <w:r>
+        <w:t>genes.??</w:t>
+      </w:r>
+      <w:proofErr w:type="gramEnd"/>
+    </w:p>
+    <w:p/>
+    <w:p>
+      <w:r>
+        <w:t>Questions I am trying to answer:</w:t>
+      </w:r>
+    </w:p>
+    <w:p>
+      <w:pPr>
+        <w:pStyle w:val="ListParagraph"/>
+        <w:numPr>
+          <w:ilvl w:val="0"/>
+          <w:numId w:val="7"/>
+        </w:numPr>
+      </w:pPr>
+      <w:r>
+        <w:t xml:space="preserve">Are recurrent </w:t>
+      </w:r>
+      <w:proofErr w:type="spellStart"/>
+      <w:r>
+        <w:t>UTIs</w:t>
+      </w:r>
+      <w:proofErr w:type="spellEnd"/>
+      <w:r>
+        <w:t xml:space="preserve"> caused by the same strain?</w:t>
+      </w:r>
+    </w:p>
+    <w:p>
+      <w:pPr>
+        <w:pStyle w:val="ListParagraph"/>
+        <w:numPr>
+          <w:ilvl w:val="0"/>
+          <w:numId w:val="7"/>
+        </w:numPr>
+      </w:pPr>
+      <w:r>
+        <w:t>Do genotypes that succeed in the bladder succeed in the gut?</w:t>
+      </w:r>
+    </w:p>
+    <w:p>
+      <w:pPr>
+        <w:pStyle w:val="ListParagraph"/>
+        <w:numPr>
+          <w:ilvl w:val="0"/>
+          <w:numId w:val="7"/>
+        </w:numPr>
+      </w:pPr>
+      <w:r>
+        <w:t>Wholesale shifts occur in the gut and the bladder at the same time.  Is this a recombination or strain replacement?</w:t>
+      </w:r>
+    </w:p>
+    <w:p>
+      <w:pPr>
+        <w:pStyle w:val="ListParagraph"/>
+        <w:numPr>
+          <w:ilvl w:val="0"/>
+          <w:numId w:val="7"/>
+        </w:numPr>
+      </w:pPr>
+      <w:r>
+        <w:t>Is there a core UPEC genome? How different is the core UPEC genome compared to the core genome of E. coli?</w:t>
+      </w:r>
+    </w:p>
+    <w:p>
+      <w:pPr>
+        <w:pStyle w:val="ListParagraph"/>
+        <w:numPr>
+          <w:ilvl w:val="1"/>
+          <w:numId w:val="7"/>
+        </w:numPr>
+      </w:pPr>
+      <w:r>
+        <w:t>How variable is the UPEC accessory genome?</w:t>
+      </w:r>
+    </w:p>
+    <w:p>
+      <w:pPr>
+        <w:pStyle w:val="ListParagraph"/>
+        <w:numPr>
+          <w:ilvl w:val="1"/>
+          <w:numId w:val="7"/>
+        </w:numPr>
+      </w:pPr>
+      <w:r>
+        <w:t xml:space="preserve">Do virulence genes co-occur? </w:t>
+      </w:r>
+    </w:p>
+    <w:p>
+      <w:pPr>
+        <w:pStyle w:val="ListParagraph"/>
+        <w:numPr>
+          <w:ilvl w:val="0"/>
+          <w:numId w:val="7"/>
+        </w:numPr>
+      </w:pPr>
+      <w:r>
+        <w:t>What is the competitive advantage of virulence genes? Do they offer fitness advantage in the gut?</w:t>
+      </w:r>
+    </w:p>
+    <w:p>
+      <w:pPr>
+        <w:pStyle w:val="ListParagraph"/>
+        <w:numPr>
+          <w:ilvl w:val="1"/>
+          <w:numId w:val="7"/>
+        </w:numPr>
+      </w:pPr>
+      <w:r>
+        <w:t>In patients with a secondary invasion of UPEC, could do subtraction between the genomes to identify regions that are different and ask if they are these virulence genes are responsible for the competitive advantage between isolates.</w:t>
+      </w:r>
+    </w:p>
+    <w:p/>
+    <w:p>
+      <w:r>
+        <w:t xml:space="preserve">What is </w:t>
+      </w:r>
+      <w:proofErr w:type="gramStart"/>
+      <w:r>
+        <w:t>known:</w:t>
+      </w:r>
+      <w:proofErr w:type="gramEnd"/>
+    </w:p>
+    <w:p>
+      <w:r>
+        <w:t xml:space="preserve">UPEC exist in the gut </w:t>
       </w:r>
     </w:p>
     <w:sectPr>
@@ -732,6 +936,95 @@
     </w:lvl>
   </w:abstractNum>
   <w:abstractNum w:abstractNumId="1">
+    <w:nsid w:val="0DDD0C70"/>
+    <w:multiLevelType w:val="hybridMultilevel"/>
+    <w:tmpl w:val="7B9460C4"/>
+    <w:lvl w:ilvl="0" w:tplc="0409000F">
+      <w:start w:val="1"/>
+      <w:numFmt w:val="decimal"/>
+      <w:lvlText w:val="%1."/>
+      <w:lvlJc w:val="left"/>
+      <w:pPr>
+        <w:ind w:left="720" w:hanging="360"/>
+      </w:pPr>
+      <w:rPr>
+        <w:rFonts w:hint="default"/>
+      </w:rPr>
+    </w:lvl>
+    <w:lvl w:ilvl="1" w:tplc="04090019">
+      <w:start w:val="1"/>
+      <w:numFmt w:val="lowerLetter"/>
+      <w:lvlText w:val="%2."/>
+      <w:lvlJc w:val="left"/>
+      <w:pPr>
+        <w:ind w:left="1440" w:hanging="360"/>
+      </w:pPr>
+    </w:lvl>
+    <w:lvl w:ilvl="2" w:tplc="0409001B" w:tentative="1">
+      <w:start w:val="1"/>
+      <w:numFmt w:val="lowerRoman"/>
+      <w:lvlText w:val="%3."/>
+      <w:lvlJc w:val="right"/>
+      <w:pPr>
+        <w:ind w:left="2160" w:hanging="180"/>
+      </w:pPr>
+    </w:lvl>
+    <w:lvl w:ilvl="3" w:tplc="0409000F" w:tentative="1">
+      <w:start w:val="1"/>
+      <w:numFmt w:val="decimal"/>
+      <w:lvlText w:val="%4."/>
+      <w:lvlJc w:val="left"/>
+      <w:pPr>
+        <w:ind w:left="2880" w:hanging="360"/>
+      </w:pPr>
+    </w:lvl>
+    <w:lvl w:ilvl="4" w:tplc="04090019" w:tentative="1">
+      <w:start w:val="1"/>
+      <w:numFmt w:val="lowerLetter"/>
+      <w:lvlText w:val="%5."/>
+      <w:lvlJc w:val="left"/>
+      <w:pPr>
+        <w:ind w:left="3600" w:hanging="360"/>
+      </w:pPr>
+    </w:lvl>
+    <w:lvl w:ilvl="5" w:tplc="0409001B" w:tentative="1">
+      <w:start w:val="1"/>
+      <w:numFmt w:val="lowerRoman"/>
+      <w:lvlText w:val="%6."/>
+      <w:lvlJc w:val="right"/>
+      <w:pPr>
+        <w:ind w:left="4320" w:hanging="180"/>
+      </w:pPr>
+    </w:lvl>
+    <w:lvl w:ilvl="6" w:tplc="0409000F" w:tentative="1">
+      <w:start w:val="1"/>
+      <w:numFmt w:val="decimal"/>
+      <w:lvlText w:val="%7."/>
+      <w:lvlJc w:val="left"/>
+      <w:pPr>
+        <w:ind w:left="5040" w:hanging="360"/>
+      </w:pPr>
+    </w:lvl>
+    <w:lvl w:ilvl="7" w:tplc="04090019" w:tentative="1">
+      <w:start w:val="1"/>
+      <w:numFmt w:val="lowerLetter"/>
+      <w:lvlText w:val="%8."/>
+      <w:lvlJc w:val="left"/>
+      <w:pPr>
+        <w:ind w:left="5760" w:hanging="360"/>
+      </w:pPr>
+    </w:lvl>
+    <w:lvl w:ilvl="8" w:tplc="0409001B" w:tentative="1">
+      <w:start w:val="1"/>
+      <w:numFmt w:val="lowerRoman"/>
+      <w:lvlText w:val="%9."/>
+      <w:lvlJc w:val="right"/>
+      <w:pPr>
+        <w:ind w:left="6480" w:hanging="180"/>
+      </w:pPr>
+    </w:lvl>
+  </w:abstractNum>
+  <w:abstractNum w:abstractNumId="2">
     <w:nsid w:val="41981DCB"/>
     <w:multiLevelType w:val="hybridMultilevel"/>
     <w:tmpl w:val="E67E0DE8"/>
@@ -841,7 +1134,7 @@
       </w:rPr>
     </w:lvl>
   </w:abstractNum>
-  <w:abstractNum w:abstractNumId="2">
+  <w:abstractNum w:abstractNumId="3">
     <w:nsid w:val="65CA53C6"/>
     <w:multiLevelType w:val="hybridMultilevel"/>
     <w:tmpl w:val="207EFA70"/>
@@ -927,7 +1220,7 @@
       </w:pPr>
     </w:lvl>
   </w:abstractNum>
-  <w:abstractNum w:abstractNumId="3">
+  <w:abstractNum w:abstractNumId="4">
     <w:nsid w:val="6D8C6EED"/>
     <w:multiLevelType w:val="hybridMultilevel"/>
     <w:tmpl w:val="A9A0D950"/>
@@ -1013,7 +1306,7 @@
       </w:pPr>
     </w:lvl>
   </w:abstractNum>
-  <w:abstractNum w:abstractNumId="4">
+  <w:abstractNum w:abstractNumId="5">
     <w:nsid w:val="76F56740"/>
     <w:multiLevelType w:val="hybridMultilevel"/>
     <w:tmpl w:val="207EFA70"/>
@@ -1099,7 +1392,7 @@
       </w:pPr>
     </w:lvl>
   </w:abstractNum>
-  <w:abstractNum w:abstractNumId="5">
+  <w:abstractNum w:abstractNumId="6">
     <w:nsid w:val="7BB63A28"/>
     <w:multiLevelType w:val="hybridMultilevel"/>
     <w:tmpl w:val="9A16E7E0"/>
@@ -1186,22 +1479,25 @@
     </w:lvl>
   </w:abstractNum>
   <w:num w:numId="1">
-    <w:abstractNumId w:val="5"/>
+    <w:abstractNumId w:val="6"/>
   </w:num>
   <w:num w:numId="2">
-    <w:abstractNumId w:val="3"/>
+    <w:abstractNumId w:val="4"/>
   </w:num>
   <w:num w:numId="3">
     <w:abstractNumId w:val="0"/>
   </w:num>
   <w:num w:numId="4">
-    <w:abstractNumId w:val="1"/>
+    <w:abstractNumId w:val="2"/>
   </w:num>
   <w:num w:numId="5">
-    <w:abstractNumId w:val="2"/>
+    <w:abstractNumId w:val="3"/>
   </w:num>
   <w:num w:numId="6">
-    <w:abstractNumId w:val="4"/>
+    <w:abstractNumId w:val="5"/>
+  </w:num>
+  <w:num w:numId="7">
+    <w:abstractNumId w:val="1"/>
   </w:num>
 </w:numbering>
 </file>

--- a/ROUND2_outline.docx
+++ b/ROUND2_outline.docx
@@ -172,7 +172,7 @@
         <w:t>Population structure of E. coli</w:t>
       </w:r>
       <w:r>
-        <w:t xml:space="preserve"> in general</w:t>
+        <w:t xml:space="preserve"> and UPEC</w:t>
       </w:r>
     </w:p>
     <w:p>
@@ -199,6 +199,26 @@
       <w:pPr>
         <w:pStyle w:val="ListParagraph"/>
         <w:numPr>
+          <w:ilvl w:val="3"/>
+          <w:numId w:val="6"/>
+        </w:numPr>
+      </w:pPr>
+      <w:r>
+        <w:t xml:space="preserve">How are the four </w:t>
+      </w:r>
+      <w:proofErr w:type="spellStart"/>
+      <w:r>
+        <w:t>clades</w:t>
+      </w:r>
+      <w:proofErr w:type="spellEnd"/>
+      <w:r>
+        <w:t xml:space="preserve"> separated?</w:t>
+      </w:r>
+    </w:p>
+    <w:p>
+      <w:pPr>
+        <w:pStyle w:val="ListParagraph"/>
+        <w:numPr>
           <w:ilvl w:val="2"/>
           <w:numId w:val="6"/>
         </w:numPr>
@@ -211,6 +231,44 @@
       <w:pPr>
         <w:pStyle w:val="ListParagraph"/>
         <w:numPr>
+          <w:ilvl w:val="3"/>
+          <w:numId w:val="6"/>
+        </w:numPr>
+      </w:pPr>
+      <w:r>
+        <w:t xml:space="preserve">Majority of urine isolates of E. coli (69%) are from </w:t>
+      </w:r>
+      <w:proofErr w:type="spellStart"/>
+      <w:r>
+        <w:t>clade</w:t>
+      </w:r>
+      <w:proofErr w:type="spellEnd"/>
+      <w:r>
+        <w:t xml:space="preserve"> B2 </w:t>
+      </w:r>
+      <w:r>
+        <w:fldChar w:fldCharType="begin"/>
+      </w:r>
+      <w:r>
+        <w:instrText xml:space="preserve"> ADDIN PAPERS2_CITATIONS &lt;citation&gt;&lt;uuid&gt;9BB518C4-0E73-46B0-887F-D42C0018D95D&lt;/uuid&gt;&lt;priority&gt;0&lt;/priority&gt;&lt;publications&gt;&lt;publication&gt;&lt;uuid&gt;C555D6E6-FB91-4DAB-A8EF-49C44A8F8C53&lt;/uuid&gt;&lt;volume&gt;40&lt;/volume&gt;&lt;startpage&gt;3951&lt;/startpage&gt;&lt;publication_date&gt;99200211001200000000220000&lt;/publication_date&gt;&lt;url&gt;http://eutils.ncbi.nlm.nih.gov/entrez/eutils/elink.fcgi?dbfrom=pubmed&amp;amp;id=12409357&amp;amp;retmode=ref&amp;amp;cmd=prlinks&lt;/url&gt;&lt;type&gt;400&lt;/type&gt;&lt;title&gt;Both urinary and rectal Escherichia coli isolates are dominated by strains of phylogenetic group B2.&lt;/title&gt;&lt;location&gt;602,0,0,0&lt;/location&gt;&lt;institution&gt;Department of Epidemiology, University of Michigan School of Public Health, Ann Arbor, Michigan48109-2029, USA. lxzhang@umich.edu&lt;/institution&gt;&lt;number&gt;11&lt;/number&gt;&lt;subtype&gt;400&lt;/subtype&gt;&lt;endpage&gt;3955&lt;/endpage&gt;&lt;bundle&gt;&lt;publication&gt;&lt;title&gt;Journal of Clinical Microbiology&lt;/title&gt;&lt;type&gt;-100&lt;/type&gt;&lt;subtype&gt;-100&lt;/subtype&gt;&lt;uuid&gt;BEE65C00-6EBA-4700-903C-E754B15F48C1&lt;/uuid&gt;&lt;/publication&gt;&lt;/bundle&gt;&lt;authors&gt;&lt;author&gt;&lt;firstName&gt;Lixin&lt;/firstName&gt;&lt;lastName&gt;Zhang&lt;/lastName&gt;&lt;/author&gt;&lt;author&gt;&lt;firstName&gt;Betsy&lt;/firstName&gt;&lt;lastName&gt;Foxman&lt;/lastName&gt;&lt;/author&gt;&lt;author&gt;&lt;firstName&gt;Carl&lt;/firstName&gt;&lt;lastName&gt;Marrs&lt;/lastName&gt;&lt;/author&gt;&lt;/authors&gt;&lt;/publication&gt;&lt;/publications&gt;&lt;cites&gt;&lt;/cites&gt;&lt;/citation&gt;</w:instrText>
+      </w:r>
+      <w:r>
+        <w:fldChar w:fldCharType="separate"/>
+      </w:r>
+      <w:r>
+        <w:rPr>
+          <w:rFonts w:ascii="Cambria" w:hAnsi="Cambria" w:cs="Cambria"/>
+        </w:rPr>
+        <w:t>{Zhang:2002wo}</w:t>
+      </w:r>
+      <w:r>
+        <w:fldChar w:fldCharType="end"/>
+      </w:r>
+    </w:p>
+    <w:p>
+      <w:pPr>
+        <w:pStyle w:val="ListParagraph"/>
+        <w:numPr>
           <w:ilvl w:val="2"/>
           <w:numId w:val="6"/>
         </w:numPr>
@@ -223,16 +281,519 @@
       <w:pPr>
         <w:pStyle w:val="ListParagraph"/>
         <w:numPr>
+          <w:ilvl w:val="3"/>
+          <w:numId w:val="6"/>
+        </w:numPr>
+      </w:pPr>
+      <w:r>
+        <w:t xml:space="preserve">Act as </w:t>
+      </w:r>
+      <w:proofErr w:type="spellStart"/>
+      <w:r>
+        <w:t>commensals</w:t>
+      </w:r>
+      <w:proofErr w:type="spellEnd"/>
+      <w:r>
+        <w:t>.  Eat stuff in the gut.</w:t>
+      </w:r>
+    </w:p>
+    <w:p>
+      <w:pPr>
+        <w:pStyle w:val="ListParagraph"/>
+        <w:numPr>
           <w:ilvl w:val="1"/>
           <w:numId w:val="6"/>
         </w:numPr>
       </w:pPr>
       <w:r>
-        <w:t>Global pop structure of UPEC</w:t>
-      </w:r>
-      <w:r>
-        <w:t xml:space="preserve"> and E. coli</w:t>
-      </w:r>
+        <w:t>Transmission of UPEC</w:t>
+      </w:r>
+    </w:p>
+    <w:p>
+      <w:pPr>
+        <w:pStyle w:val="ListParagraph"/>
+        <w:numPr>
+          <w:ilvl w:val="2"/>
+          <w:numId w:val="6"/>
+        </w:numPr>
+      </w:pPr>
+      <w:r>
+        <w:t>Fecal-oral route of transmission</w:t>
+      </w:r>
+    </w:p>
+    <w:p>
+      <w:pPr>
+        <w:pStyle w:val="ListParagraph"/>
+        <w:numPr>
+          <w:ilvl w:val="2"/>
+          <w:numId w:val="6"/>
+        </w:numPr>
+      </w:pPr>
+      <w:r>
+        <w:t>Sex-partner</w:t>
+      </w:r>
+    </w:p>
+    <w:p>
+      <w:pPr>
+        <w:pStyle w:val="ListParagraph"/>
+        <w:numPr>
+          <w:ilvl w:val="2"/>
+          <w:numId w:val="6"/>
+        </w:numPr>
+      </w:pPr>
+      <w:r>
+        <w:t>Recurrence occurs by the same strain approximately 50</w:t>
+      </w:r>
+      <w:proofErr w:type="gramStart"/>
+      <w:r>
+        <w:t>%  of</w:t>
+      </w:r>
+      <w:proofErr w:type="gramEnd"/>
+      <w:r>
+        <w:t xml:space="preserve"> the time (LOOK UP CITATION)</w:t>
+      </w:r>
+    </w:p>
+    <w:p>
+      <w:pPr>
+        <w:pStyle w:val="ListParagraph"/>
+        <w:numPr>
+          <w:ilvl w:val="2"/>
+          <w:numId w:val="6"/>
+        </w:numPr>
+      </w:pPr>
+      <w:r>
+        <w:t xml:space="preserve">Perineum washing with antimicrobials did not prevent recurrence, indicating that another mechanism aside from anal to </w:t>
+      </w:r>
+      <w:proofErr w:type="spellStart"/>
+      <w:r>
+        <w:t>urogenital</w:t>
+      </w:r>
+      <w:proofErr w:type="spellEnd"/>
+      <w:r>
+        <w:t xml:space="preserve"> transmission is occurring</w:t>
+      </w:r>
+      <w:r>
+        <w:fldChar w:fldCharType="begin"/>
+      </w:r>
+      <w:r>
+        <w:instrText xml:space="preserve"> ADDIN PAPERS2_CITATIONS &lt;citation&gt;&lt;uuid&gt;1733EC65-8493-41DD-B060-78BBC7B51359&lt;/uuid&gt;&lt;priority&gt;0&lt;/priority&gt;&lt;publications&gt;&lt;publication&gt;&lt;volume&gt;25&lt;/volume&gt;&lt;publication_date&gt;99198505001200000000220000&lt;/publication_date&gt;&lt;number&gt;5&lt;/number&gt;&lt;startpage&gt;492&lt;/startpage&gt;&lt;title&gt;Antibacterial perineal washing for prevention of recurrent urinary tract infections.&lt;/title&gt;&lt;uuid&gt;3B18AE6E-7C3E-4E03-90C5-B8FB0A385067&lt;/uuid&gt;&lt;subtype&gt;400&lt;/subtype&gt;&lt;endpage&gt;494&lt;/endpage&gt;&lt;type&gt;400&lt;/type&gt;&lt;url&gt;http://eutils.ncbi.nlm.nih.gov/entrez/eutils/elink.fcgi?dbfrom=pubmed&amp;amp;id=3992773&amp;amp;retmode=ref&amp;amp;cmd=prlinks&lt;/url&gt;&lt;bundle&gt;&lt;publication&gt;&lt;title&gt;Urology&lt;/title&gt;&lt;type&gt;-100&lt;/type&gt;&lt;subtype&gt;-100&lt;/subtype&gt;&lt;uuid&gt;6CBC9867-82E2-4129-9899-3B812E83BEBA&lt;/uuid&gt;&lt;/publication&gt;&lt;/bundle&gt;&lt;authors&gt;&lt;author&gt;&lt;firstName&gt;A&lt;/firstName&gt;&lt;middleNames&gt;S&lt;/middleNames&gt;&lt;lastName&gt;Cass&lt;/lastName&gt;&lt;/author&gt;&lt;author&gt;&lt;firstName&gt;G&lt;/firstName&gt;&lt;middleNames&gt;W&lt;/middleNames&gt;&lt;lastName&gt;Ireland&lt;/lastName&gt;&lt;/author&gt;&lt;/authors&gt;&lt;/publication&gt;&lt;/publications&gt;&lt;cites&gt;&lt;/cites&gt;&lt;/citation&gt;</w:instrText>
+      </w:r>
+      <w:r>
+        <w:fldChar w:fldCharType="separate"/>
+      </w:r>
+      <w:r>
+        <w:rPr>
+          <w:rFonts w:ascii="Cambria" w:hAnsi="Cambria" w:cs="Cambria"/>
+        </w:rPr>
+        <w:t>{Cass:1985uc}</w:t>
+      </w:r>
+      <w:r>
+        <w:fldChar w:fldCharType="end"/>
+      </w:r>
+    </w:p>
+    <w:p>
+      <w:pPr>
+        <w:pStyle w:val="ListParagraph"/>
+        <w:numPr>
+          <w:ilvl w:val="1"/>
+          <w:numId w:val="6"/>
+        </w:numPr>
+      </w:pPr>
+      <w:r>
+        <w:t>Within host population structure of UPEC</w:t>
+      </w:r>
+    </w:p>
+    <w:p>
+      <w:pPr>
+        <w:pStyle w:val="ListParagraph"/>
+        <w:numPr>
+          <w:ilvl w:val="2"/>
+          <w:numId w:val="6"/>
+        </w:numPr>
+      </w:pPr>
+      <w:r>
+        <w:t>During UTI population structure in the bladder</w:t>
+      </w:r>
+    </w:p>
+    <w:p>
+      <w:pPr>
+        <w:pStyle w:val="ListParagraph"/>
+        <w:numPr>
+          <w:ilvl w:val="3"/>
+          <w:numId w:val="6"/>
+        </w:numPr>
+      </w:pPr>
+      <w:r>
+        <w:t>Figure</w:t>
+      </w:r>
+    </w:p>
+    <w:p>
+      <w:pPr>
+        <w:pStyle w:val="ListParagraph"/>
+        <w:numPr>
+          <w:ilvl w:val="3"/>
+          <w:numId w:val="6"/>
+        </w:numPr>
+      </w:pPr>
+      <w:proofErr w:type="spellStart"/>
+      <w:r>
+        <w:t>IBCs</w:t>
+      </w:r>
+      <w:proofErr w:type="spellEnd"/>
+    </w:p>
+    <w:p>
+      <w:pPr>
+        <w:pStyle w:val="ListParagraph"/>
+        <w:numPr>
+          <w:ilvl w:val="3"/>
+          <w:numId w:val="6"/>
+        </w:numPr>
+      </w:pPr>
+      <w:proofErr w:type="spellStart"/>
+      <w:r>
+        <w:t>QIRs</w:t>
+      </w:r>
+      <w:proofErr w:type="spellEnd"/>
+    </w:p>
+    <w:p>
+      <w:pPr>
+        <w:pStyle w:val="ListParagraph"/>
+        <w:numPr>
+          <w:ilvl w:val="3"/>
+          <w:numId w:val="6"/>
+        </w:numPr>
+      </w:pPr>
+      <w:r>
+        <w:t>Chronic</w:t>
+      </w:r>
+    </w:p>
+    <w:p>
+      <w:pPr>
+        <w:pStyle w:val="ListParagraph"/>
+        <w:numPr>
+          <w:ilvl w:val="2"/>
+          <w:numId w:val="6"/>
+        </w:numPr>
+      </w:pPr>
+      <w:r>
+        <w:t>Gut UPEC</w:t>
+      </w:r>
+    </w:p>
+    <w:p>
+      <w:pPr>
+        <w:pStyle w:val="ListParagraph"/>
+        <w:numPr>
+          <w:ilvl w:val="3"/>
+          <w:numId w:val="6"/>
+        </w:numPr>
+      </w:pPr>
+      <w:r>
+        <w:t xml:space="preserve">Strains containing </w:t>
+      </w:r>
+      <w:proofErr w:type="spellStart"/>
+      <w:r>
+        <w:t>urovirulence</w:t>
+      </w:r>
+      <w:proofErr w:type="spellEnd"/>
+      <w:r>
+        <w:t xml:space="preserve"> factors exist in the gut</w:t>
+      </w:r>
+      <w:r>
+        <w:fldChar w:fldCharType="begin"/>
+      </w:r>
+      <w:r>
+        <w:instrText xml:space="preserve"> ADDIN PAPERS2_CITATIONS &lt;citation&gt;&lt;uuid&gt;A0419831-0F07-4480-8CEB-874EB1DFDAB9&lt;/uuid&gt;&lt;priority&gt;1&lt;/priority&gt;&lt;publications&gt;&lt;publication&gt;&lt;uuid&gt;F0488887-F9B5-4B84-BFBD-B30EECDB9942&lt;/uuid&gt;&lt;volume&gt;165&lt;/volume&gt;&lt;startpage&gt;46&lt;/startpage&gt;&lt;publication_date&gt;99199201001200000000220000&lt;/publication_date&gt;&lt;url&gt;http://eutils.ncbi.nlm.nih.gov/entrez/eutils/elink.fcgi?dbfrom=pubmed&amp;amp;id=1727897&amp;amp;retmode=ref&amp;amp;cmd=prlinks&lt;/url&gt;&lt;type&gt;400&lt;/type&gt;&lt;title&gt;Resident colonic Escherichia coli strains frequently display uropathogenic characteristics.&lt;/title&gt;&lt;location&gt;200,4,57.7088700,11.9745600&lt;/location&gt;&lt;institution&gt;Department of Clinical Immunology, University of Göteborg, Sweden.&lt;/institution&gt;&lt;number&gt;1&lt;/number&gt;&lt;subtype&gt;400&lt;/subtype&gt;&lt;endpage&gt;52&lt;/endpage&gt;&lt;bundle&gt;&lt;publication&gt;&lt;title&gt;The Journal of infectious diseases&lt;/title&gt;&lt;type&gt;-100&lt;/type&gt;&lt;subtype&gt;-100&lt;/subtype&gt;&lt;uuid&gt;16FC4547-A2F3-478A-891C-29932C12B267&lt;/uuid&gt;&lt;/publication&gt;&lt;/bundle&gt;&lt;authors&gt;&lt;author&gt;&lt;firstName&gt;A&lt;/firstName&gt;&lt;middleNames&gt;E&lt;/middleNames&gt;&lt;lastName&gt;Wold&lt;/lastName&gt;&lt;/author&gt;&lt;author&gt;&lt;firstName&gt;D&lt;/firstName&gt;&lt;middleNames&gt;A&lt;/middleNames&gt;&lt;lastName&gt;Caugant&lt;/lastName&gt;&lt;/author&gt;&lt;author&gt;&lt;firstName&gt;G&lt;/firstName&gt;&lt;lastName&gt;Lidin-Janson&lt;/lastName&gt;&lt;/author&gt;&lt;author&gt;&lt;nonDroppingParticle&gt;de&lt;/nonDroppingParticle&gt;&lt;firstName&gt;P&lt;/firstName&gt;&lt;lastName&gt;Man&lt;/lastName&gt;&lt;/author&gt;&lt;author&gt;&lt;firstName&gt;C&lt;/firstName&gt;&lt;lastName&gt;Svanborg&lt;/lastName&gt;&lt;/author&gt;&lt;/authors&gt;&lt;/publication&gt;&lt;/publications&gt;&lt;cites&gt;&lt;/cites&gt;&lt;/citation&gt;</w:instrText>
+      </w:r>
+      <w:r>
+        <w:fldChar w:fldCharType="separate"/>
+      </w:r>
+      <w:r>
+        <w:rPr>
+          <w:rFonts w:ascii="Cambria" w:hAnsi="Cambria" w:cs="Cambria"/>
+        </w:rPr>
+        <w:t>{Wold:1992tg}</w:t>
+      </w:r>
+      <w:r>
+        <w:fldChar w:fldCharType="end"/>
+      </w:r>
+    </w:p>
+    <w:p>
+      <w:pPr>
+        <w:pStyle w:val="ListParagraph"/>
+        <w:numPr>
+          <w:ilvl w:val="3"/>
+          <w:numId w:val="6"/>
+        </w:numPr>
+      </w:pPr>
+      <w:r>
+        <w:t>Few strains dominate in the gut during UTI</w:t>
+      </w:r>
+      <w:r>
+        <w:t xml:space="preserve"> </w:t>
+      </w:r>
+      <w:r>
+        <w:fldChar w:fldCharType="begin"/>
+      </w:r>
+      <w:r>
+        <w:instrText xml:space="preserve"> ADDIN PAPERS2_CITATIONS &lt;citation&gt;&lt;uuid&gt;319BC46E-EBC2-4D12-97CC-2B01B5CF0C41&lt;/uuid&gt;&lt;priority&gt;2&lt;/priority&gt;&lt;publications&gt;&lt;publication&gt;&lt;uuid&gt;66FD697F-C214-41C6-88F3-AB2E66CC5BFE&lt;/uuid&gt;&lt;volume&gt;134&lt;/volume&gt;&lt;accepted_date&gt;99200512011200000000222000&lt;/accepted_date&gt;&lt;doi&gt;10.1017/S0950268806005917&lt;/doi&gt;&lt;startpage&gt;1015&lt;/startpage&gt;&lt;publication_date&gt;99200610001200000000220000&lt;/publication_date&gt;&lt;url&gt;http://eutils.ncbi.nlm.nih.gov/entrez/eutils/elink.fcgi?dbfrom=pubmed&amp;amp;id=16438745&amp;amp;retmode=ref&amp;amp;cmd=prlinks&lt;/url&gt;&lt;type&gt;400&lt;/type&gt;&lt;title&gt;Relationship between Escherichia coli strains causing urinary tract infection in women and the dominant faecal flora of the same hosts.&lt;/title&gt;&lt;location&gt;200,9,41.5007755,2.1087527&lt;/location&gt;&lt;institution&gt;Microbiology Department, Hospital Vall d'Hebron, Universitat Autònoma de Barcelona, Barcelona, Spain.&lt;/institution&gt;&lt;number&gt;5&lt;/number&gt;&lt;subtype&gt;400&lt;/subtype&gt;&lt;endpage&gt;1023&lt;/endpage&gt;&lt;bundle&gt;&lt;publication&gt;&lt;title&gt;Epidemiology and infection&lt;/title&gt;&lt;type&gt;-100&lt;/type&gt;&lt;subtype&gt;-100&lt;/subtype&gt;&lt;uuid&gt;DDC02039-F8EC-4B5C-8467-561D969673CC&lt;/uuid&gt;&lt;/publication&gt;&lt;/bundle&gt;&lt;authors&gt;&lt;author&gt;&lt;firstName&gt;E&lt;/firstName&gt;&lt;lastName&gt;Moreno&lt;/lastName&gt;&lt;/author&gt;&lt;author&gt;&lt;firstName&gt;A&lt;/firstName&gt;&lt;lastName&gt;Andreu&lt;/lastName&gt;&lt;/author&gt;&lt;author&gt;&lt;firstName&gt;T&lt;/firstName&gt;&lt;lastName&gt;Pérez&lt;/lastName&gt;&lt;/author&gt;&lt;author&gt;&lt;firstName&gt;M&lt;/firstName&gt;&lt;lastName&gt;Sabaté&lt;/lastName&gt;&lt;/author&gt;&lt;author&gt;&lt;firstName&gt;J&lt;/firstName&gt;&lt;middleNames&gt;R&lt;/middleNames&gt;&lt;lastName&gt;Johnson&lt;/lastName&gt;&lt;/author&gt;&lt;author&gt;&lt;firstName&gt;G&lt;/firstName&gt;&lt;lastName&gt;Prats&lt;/lastName&gt;&lt;/author&gt;&lt;/authors&gt;&lt;/publication&gt;&lt;publication&gt;&lt;uuid&gt;31B7A781-353D-4609-B35F-11733DBE19E1&lt;/uuid&gt;&lt;volume&gt;46&lt;/volume&gt;&lt;doi&gt;10.1128/JCM.00813-08&lt;/doi&gt;&lt;startpage&gt;2529&lt;/startpage&gt;&lt;publication_date&gt;99200808001200000000220000&lt;/publication_date&gt;&lt;url&gt;http://eutils.ncbi.nlm.nih.gov/entrez/eutils/elink.fcgi?dbfrom=pubmed&amp;amp;id=18495863&amp;amp;retmode=ref&amp;amp;cmd=prlinks&lt;/url&gt;&lt;type&gt;400&lt;/type&gt;&lt;title&gt;Relationship between Escherichia coli strains causing acute cystitis in women and the fecal E. coli population of the host.&lt;/title&gt;&lt;location&gt;200,5,41.4364287,2.1401139&lt;/location&gt;&lt;institution&gt;Microbiology Department, Hospital Vall d'Hebron, Universitat Autònoma de Barcelona, Passeig Vall d'Hebron 119-129, 08035 Barcelona, Spain.&lt;/institution&gt;&lt;number&gt;8&lt;/number&gt;&lt;subtype&gt;400&lt;/subtype&gt;&lt;endpage&gt;2534&lt;/endpage&gt;&lt;bundle&gt;&lt;publication&gt;&lt;title&gt;Journal of Clinical Microbiology&lt;/title&gt;&lt;type&gt;-100&lt;/type&gt;&lt;subtype&gt;-100&lt;/subtype&gt;&lt;uuid&gt;BEE65C00-6EBA-4700-903C-E754B15F48C1&lt;/uuid&gt;&lt;/publication&gt;&lt;/bundle&gt;&lt;authors&gt;&lt;author&gt;&lt;firstName&gt;Eva&lt;/firstName&gt;&lt;lastName&gt;Moreno&lt;/lastName&gt;&lt;/author&gt;&lt;author&gt;&lt;firstName&gt;Antonia&lt;/firstName&gt;&lt;lastName&gt;Andreu&lt;/lastName&gt;&lt;/author&gt;&lt;author&gt;&lt;firstName&gt;Carles&lt;/firstName&gt;&lt;lastName&gt;Pigrau&lt;/lastName&gt;&lt;/author&gt;&lt;author&gt;&lt;firstName&gt;Michael&lt;/firstName&gt;&lt;middleNames&gt;A&lt;/middleNames&gt;&lt;lastName&gt;Kuskowski&lt;/lastName&gt;&lt;/author&gt;&lt;author&gt;&lt;firstName&gt;James&lt;/firstName&gt;&lt;middleNames&gt;R&lt;/middleNames&gt;&lt;lastName&gt;Johnson&lt;/lastName&gt;&lt;/author&gt;&lt;author&gt;&lt;firstName&gt;Guillem&lt;/firstName&gt;&lt;lastName&gt;Prats&lt;/lastName&gt;&lt;/author&gt;&lt;/authors&gt;&lt;/publication&gt;&lt;/publications&gt;&lt;cites&gt;&lt;/cites&gt;&lt;/citation&gt;</w:instrText>
+      </w:r>
+      <w:r>
+        <w:fldChar w:fldCharType="separate"/>
+      </w:r>
+      <w:r>
+        <w:rPr>
+          <w:rFonts w:ascii="Cambria" w:hAnsi="Cambria" w:cs="Cambria"/>
+        </w:rPr>
+        <w:t>{Moreno:2006ji, Moreno:2008eg}</w:t>
+      </w:r>
+      <w:r>
+        <w:fldChar w:fldCharType="end"/>
+      </w:r>
+    </w:p>
+    <w:p>
+      <w:pPr>
+        <w:pStyle w:val="ListParagraph"/>
+        <w:numPr>
+          <w:ilvl w:val="3"/>
+          <w:numId w:val="6"/>
+        </w:numPr>
+      </w:pPr>
+      <w:r>
+        <w:t>Other papers</w:t>
+      </w:r>
+    </w:p>
+    <w:p>
+      <w:pPr>
+        <w:pStyle w:val="ListParagraph"/>
+        <w:numPr>
+          <w:ilvl w:val="0"/>
+          <w:numId w:val="6"/>
+        </w:numPr>
+      </w:pPr>
+      <w:r>
+        <w:t>Distribution of virulence factors in UPEC</w:t>
+      </w:r>
+    </w:p>
+    <w:p>
+      <w:pPr>
+        <w:pStyle w:val="ListParagraph"/>
+        <w:numPr>
+          <w:ilvl w:val="1"/>
+          <w:numId w:val="6"/>
+        </w:numPr>
+      </w:pPr>
+      <w:r>
+        <w:t>What virulence factors exist in UPEC</w:t>
+      </w:r>
+      <w:r>
+        <w:t xml:space="preserve"> and their abundance</w:t>
+      </w:r>
+    </w:p>
+    <w:p>
+      <w:pPr>
+        <w:pStyle w:val="ListParagraph"/>
+        <w:numPr>
+          <w:ilvl w:val="2"/>
+          <w:numId w:val="6"/>
+        </w:numPr>
+      </w:pPr>
+      <w:r>
+        <w:t>Move through a list of factors</w:t>
+      </w:r>
+    </w:p>
+    <w:p>
+      <w:pPr>
+        <w:pStyle w:val="ListParagraph"/>
+        <w:numPr>
+          <w:ilvl w:val="1"/>
+          <w:numId w:val="6"/>
+        </w:numPr>
+      </w:pPr>
+      <w:r>
+        <w:t>Introduction of pan-genome</w:t>
+      </w:r>
+    </w:p>
+    <w:p>
+      <w:pPr>
+        <w:pStyle w:val="ListParagraph"/>
+        <w:numPr>
+          <w:ilvl w:val="2"/>
+          <w:numId w:val="6"/>
+        </w:numPr>
+      </w:pPr>
+      <w:r>
+        <w:t xml:space="preserve">Virulence factors specific to pathogenic isolates are common in isolates from </w:t>
+      </w:r>
+      <w:proofErr w:type="spellStart"/>
+      <w:r>
+        <w:t>clades</w:t>
+      </w:r>
+      <w:proofErr w:type="spellEnd"/>
+      <w:r>
+        <w:t xml:space="preserve"> B2 and D and rare in other </w:t>
+      </w:r>
+      <w:proofErr w:type="spellStart"/>
+      <w:r>
+        <w:t>clades</w:t>
+      </w:r>
+      <w:proofErr w:type="spellEnd"/>
+      <w:r>
+        <w:t xml:space="preserve">, indicating that they are ancestral to those </w:t>
+      </w:r>
+      <w:proofErr w:type="spellStart"/>
+      <w:r>
+        <w:t>clades</w:t>
+      </w:r>
+      <w:proofErr w:type="spellEnd"/>
+      <w:r>
+        <w:t xml:space="preserve"> (B2 and D)</w:t>
+      </w:r>
+      <w:r>
+        <w:fldChar w:fldCharType="begin"/>
+      </w:r>
+      <w:r>
+        <w:instrText xml:space="preserve"> ADDIN PAPERS2_CITATIONS &lt;citation&gt;&lt;uuid&gt;C554B173-EFBB-4FAE-8838-939E3AD21063&lt;/uuid&gt;&lt;priority&gt;3&lt;/priority&gt;&lt;publications&gt;&lt;publication&gt;&lt;uuid&gt;6A1BD3CC-D0D1-4A62-91F6-5332CC815E89&lt;/uuid&gt;&lt;volume&gt;180&lt;/volume&gt;&lt;startpage&gt;1159&lt;/startpage&gt;&lt;publication_date&gt;99199803001200000000220000&lt;/publication_date&gt;&lt;url&gt;http://eutils.ncbi.nlm.nih.gov/entrez/eutils/elink.fcgi?dbfrom=pubmed&amp;amp;id=9495754&amp;amp;retmode=ref&amp;amp;cmd=prlinks&lt;/url&gt;&lt;type&gt;400&lt;/type&gt;&lt;title&gt;Chromosomal regions specific to pathogenic isolates of Escherichia coli have a phylogenetically clustered distribution.&lt;/title&gt;&lt;location&gt;200,9,42.3761810,-71.1157570&lt;/location&gt;&lt;institution&gt;Department of Organismic and Evolutionary Biology, Harvard University, Cambridge, Massachusetts 02138, USA.&lt;/institution&gt;&lt;number&gt;5&lt;/number&gt;&lt;subtype&gt;400&lt;/subtype&gt;&lt;endpage&gt;1165&lt;/endpage&gt;&lt;bundle&gt;&lt;publication&gt;&lt;title&gt;Journal of Bacteriology&lt;/title&gt;&lt;type&gt;-100&lt;/type&gt;&lt;subtype&gt;-100&lt;/subtype&gt;&lt;uuid&gt;6200C450-3BFD-4BE8-ADAC-11F7EE3F4496&lt;/uuid&gt;&lt;/publication&gt;&lt;/bundle&gt;&lt;authors&gt;&lt;author&gt;&lt;firstName&gt;E&lt;/firstName&gt;&lt;middleNames&gt;F&lt;/middleNames&gt;&lt;lastName&gt;Boyd&lt;/lastName&gt;&lt;/author&gt;&lt;author&gt;&lt;firstName&gt;D&lt;/firstName&gt;&lt;middleNames&gt;L&lt;/middleNames&gt;&lt;lastName&gt;Hartl&lt;/lastName&gt;&lt;/author&gt;&lt;/authors&gt;&lt;/publication&gt;&lt;/publications&gt;&lt;cites&gt;&lt;/cites&gt;&lt;/citation&gt;</w:instrText>
+      </w:r>
+      <w:r>
+        <w:fldChar w:fldCharType="separate"/>
+      </w:r>
+      <w:r>
+        <w:rPr>
+          <w:rFonts w:ascii="Cambria" w:hAnsi="Cambria" w:cs="Cambria"/>
+        </w:rPr>
+        <w:t>{Boyd:1998ub}</w:t>
+      </w:r>
+      <w:r>
+        <w:fldChar w:fldCharType="end"/>
+      </w:r>
+      <w:r>
+        <w:t>.</w:t>
+      </w:r>
+    </w:p>
+    <w:p>
+      <w:pPr>
+        <w:pStyle w:val="ListParagraph"/>
+        <w:numPr>
+          <w:ilvl w:val="1"/>
+          <w:numId w:val="6"/>
+        </w:numPr>
+      </w:pPr>
+      <w:r>
+        <w:t>A greater number of virulence factors are present in “persistent” recurrent UTI strains compared to strains from secondary invasions.</w:t>
+      </w:r>
+      <w:r>
+        <w:fldChar w:fldCharType="begin"/>
+      </w:r>
+      <w:r>
+        <w:instrText xml:space="preserve"> ADDIN PAPERS2_CITATIONS &lt;citation&gt;&lt;uuid&gt;9BC05431-8DA9-4017-8042-B9557022E628&lt;/uuid&gt;&lt;priority&gt;4&lt;/priority&gt;&lt;publications&gt;&lt;publication&gt;&lt;volume&gt;50&lt;/volume&gt;&lt;publication_date&gt;99201211161200000000222000&lt;/publication_date&gt;&lt;number&gt;12&lt;/number&gt;&lt;doi&gt;10.1128/JCM.02086-12&lt;/doi&gt;&lt;startpage&gt;4002&lt;/startpage&gt;&lt;title&gt;Similarity and Divergence of Phylogenies, Antimicrobial Susceptibilities, and Virulence Factor Profiles of Escherichia coli Isolates Causing Recurrent Urinary Tract Infections That Persist or Result from Reinfection&lt;/title&gt;&lt;uuid&gt;CE13C862-A1CE-4572-BB41-FEA3BE981B3D&lt;/uuid&gt;&lt;subtype&gt;400&lt;/subtype&gt;&lt;endpage&gt;4007&lt;/endpage&gt;&lt;type&gt;400&lt;/type&gt;&lt;url&gt;http://jcm.asm.org/cgi/doi/10.1128/JCM.02086-12&lt;/url&gt;&lt;bundle&gt;&lt;publication&gt;&lt;title&gt;Journal of Clinical Microbiology&lt;/title&gt;&lt;type&gt;-100&lt;/type&gt;&lt;subtype&gt;-100&lt;/subtype&gt;&lt;uuid&gt;BEE65C00-6EBA-4700-903C-E754B15F48C1&lt;/uuid&gt;&lt;/publication&gt;&lt;/bundle&gt;&lt;authors&gt;&lt;author&gt;&lt;firstName&gt;Y&lt;/firstName&gt;&lt;lastName&gt;Luo&lt;/lastName&gt;&lt;/author&gt;&lt;author&gt;&lt;firstName&gt;Y&lt;/firstName&gt;&lt;lastName&gt;Ma&lt;/lastName&gt;&lt;/author&gt;&lt;author&gt;&lt;firstName&gt;Q&lt;/firstName&gt;&lt;lastName&gt;Zhao&lt;/lastName&gt;&lt;/author&gt;&lt;author&gt;&lt;firstName&gt;L&lt;/firstName&gt;&lt;lastName&gt;Wang&lt;/lastName&gt;&lt;/author&gt;&lt;author&gt;&lt;firstName&gt;L&lt;/firstName&gt;&lt;lastName&gt;Guo&lt;/lastName&gt;&lt;/author&gt;&lt;author&gt;&lt;firstName&gt;L&lt;/firstName&gt;&lt;lastName&gt;Ye&lt;/lastName&gt;&lt;/author&gt;&lt;author&gt;&lt;firstName&gt;Y&lt;/firstName&gt;&lt;lastName&gt;Zhang&lt;/lastName&gt;&lt;/author&gt;&lt;author&gt;&lt;firstName&gt;J&lt;/firstName&gt;&lt;lastName&gt;Yang&lt;/lastName&gt;&lt;/author&gt;&lt;/authors&gt;&lt;/publication&gt;&lt;/publications&gt;&lt;cites&gt;&lt;/cites&gt;&lt;/citation&gt;</w:instrText>
+      </w:r>
+      <w:r>
+        <w:fldChar w:fldCharType="separate"/>
+      </w:r>
+      <w:r>
+        <w:rPr>
+          <w:rFonts w:ascii="Cambria" w:hAnsi="Cambria" w:cs="Cambria"/>
+        </w:rPr>
+        <w:t>{Luo</w:t>
+      </w:r>
+      <w:proofErr w:type="gramStart"/>
+      <w:r>
+        <w:rPr>
+          <w:rFonts w:ascii="Cambria" w:hAnsi="Cambria" w:cs="Cambria"/>
+        </w:rPr>
+        <w:t>:2012bm</w:t>
+      </w:r>
+      <w:proofErr w:type="gramEnd"/>
+      <w:r>
+        <w:rPr>
+          <w:rFonts w:ascii="Cambria" w:hAnsi="Cambria" w:cs="Cambria"/>
+        </w:rPr>
+        <w:t>}</w:t>
+      </w:r>
+      <w:r>
+        <w:fldChar w:fldCharType="end"/>
+      </w:r>
+    </w:p>
+    <w:p>
+      <w:pPr>
+        <w:pStyle w:val="ListParagraph"/>
+        <w:numPr>
+          <w:ilvl w:val="1"/>
+          <w:numId w:val="6"/>
+        </w:numPr>
+      </w:pPr>
+      <w:r>
+        <w:t xml:space="preserve">In healthy women, dominant E. coli clones had higher </w:t>
+      </w:r>
+      <w:proofErr w:type="spellStart"/>
+      <w:r>
+        <w:t>urovirulence</w:t>
+      </w:r>
+      <w:proofErr w:type="spellEnd"/>
+      <w:r>
+        <w:t xml:space="preserve"> scores than non-dominant clones</w:t>
+      </w:r>
+      <w:r>
+        <w:fldChar w:fldCharType="begin"/>
+      </w:r>
+      <w:r>
+        <w:instrText xml:space="preserve"> ADDIN PAPERS2_CITATIONS &lt;citation&gt;&lt;uuid&gt;1CEBD947-3325-45D1-A30F-4C341FE42438&lt;/uuid&gt;&lt;priority&gt;0&lt;/priority&gt;&lt;publications&gt;&lt;publication&gt;&lt;uuid&gt;19954C09-7998-4438-8E25-400F81A2D0E2&lt;/uuid&gt;&lt;volume&gt;11&lt;/volume&gt;&lt;accepted_date&gt;99200812011200000000222000&lt;/accepted_date&gt;&lt;doi&gt;10.1016/j.micinf.2008.12.002&lt;/doi&gt;&lt;startpage&gt;274&lt;/startpage&gt;&lt;revision_date&gt;99200811291200000000222000&lt;/revision_date&gt;&lt;publication_date&gt;99200902001200000000220000&lt;/publication_date&gt;&lt;url&gt;http://eutils.ncbi.nlm.nih.gov/entrez/eutils/elink.fcgi?dbfrom=pubmed&amp;amp;id=19110067&amp;amp;retmode=ref&amp;amp;cmd=prlinks&lt;/url&gt;&lt;type&gt;400&lt;/type&gt;&lt;title&gt;Structure and urovirulence characteristics of the fecal Escherichia coli population among healthy women.&lt;/title&gt;&lt;location&gt;200,5,41.4364287,2.1401139&lt;/location&gt;&lt;submission_date&gt;99200807311200000000222000&lt;/submission_date&gt;&lt;number&gt;2&lt;/number&gt;&lt;institution&gt;Microbiology Service, Hospital Vall d'Hebron, Universitat Autònoma de Barcelona, Passeig Vall d'Hebron 119-129, 08035 Barcelona, Spain.&lt;/institution&gt;&lt;subtype&gt;400&lt;/subtype&gt;&lt;endpage&gt;280&lt;/endpage&gt;&lt;bundle&gt;&lt;publication&gt;&lt;title&gt;Microbes and infection / Institut Pasteur&lt;/title&gt;&lt;type&gt;-100&lt;/type&gt;&lt;subtype&gt;-100&lt;/subtype&gt;&lt;uuid&gt;86F346CC-4BC1-482A-A1BB-366A33A42F12&lt;/uuid&gt;&lt;/publication&gt;&lt;/bundle&gt;&lt;authors&gt;&lt;author&gt;&lt;firstName&gt;Eva&lt;/firstName&gt;&lt;lastName&gt;Moreno&lt;/lastName&gt;&lt;/author&gt;&lt;author&gt;&lt;firstName&gt;James&lt;/firstName&gt;&lt;middleNames&gt;R&lt;/middleNames&gt;&lt;lastName&gt;Johnson&lt;/lastName&gt;&lt;/author&gt;&lt;author&gt;&lt;firstName&gt;Teresa&lt;/firstName&gt;&lt;lastName&gt;Pérez&lt;/lastName&gt;&lt;/author&gt;&lt;author&gt;&lt;firstName&gt;Guillem&lt;/firstName&gt;&lt;lastName&gt;Prats&lt;/lastName&gt;&lt;/author&gt;&lt;author&gt;&lt;firstName&gt;Michael&lt;/firstName&gt;&lt;middleNames&gt;A&lt;/middleNames&gt;&lt;lastName&gt;Kuskowski&lt;/lastName&gt;&lt;/author&gt;&lt;author&gt;&lt;firstName&gt;Antonia&lt;/firstName&gt;&lt;lastName&gt;Andreu&lt;/lastName&gt;&lt;/author&gt;&lt;/authors&gt;&lt;/publication&gt;&lt;/publications&gt;&lt;cites&gt;&lt;/cites&gt;&lt;/citation&gt;</w:instrText>
+      </w:r>
+      <w:r>
+        <w:fldChar w:fldCharType="separate"/>
+      </w:r>
+      <w:r>
+        <w:rPr>
+          <w:rFonts w:ascii="Cambria" w:hAnsi="Cambria" w:cs="Cambria"/>
+        </w:rPr>
+        <w:t>{Moreno:2009jc}</w:t>
+      </w:r>
+      <w:r>
+        <w:fldChar w:fldCharType="end"/>
+      </w:r>
+    </w:p>
+    <w:p>
+      <w:pPr>
+        <w:pStyle w:val="ListParagraph"/>
+        <w:numPr>
+          <w:ilvl w:val="1"/>
+          <w:numId w:val="6"/>
+        </w:numPr>
+      </w:pPr>
+    </w:p>
+    <w:p>
+      <w:r>
+        <w:t xml:space="preserve"> </w:t>
+      </w:r>
+    </w:p>
+    <w:p>
+      <w:pPr>
+        <w:pStyle w:val="ListParagraph"/>
+        <w:numPr>
+          <w:ilvl w:val="0"/>
+          <w:numId w:val="6"/>
+        </w:numPr>
+      </w:pPr>
+      <w:r>
+        <w:t>Questions that remain in the host</w:t>
+      </w:r>
+    </w:p>
+    <w:p>
+      <w:pPr>
+        <w:pStyle w:val="ListParagraph"/>
+        <w:numPr>
+          <w:ilvl w:val="1"/>
+          <w:numId w:val="6"/>
+        </w:numPr>
+      </w:pPr>
+      <w:r>
+        <w:t xml:space="preserve">Why don’t more people have </w:t>
+      </w:r>
+      <w:proofErr w:type="spellStart"/>
+      <w:r>
+        <w:t>UTIs</w:t>
+      </w:r>
+      <w:proofErr w:type="spellEnd"/>
       <w:r>
         <w:t>?</w:t>
       </w:r>
@@ -241,57 +802,12 @@
       <w:pPr>
         <w:pStyle w:val="ListParagraph"/>
         <w:numPr>
-          <w:ilvl w:val="2"/>
-          <w:numId w:val="6"/>
-        </w:numPr>
-      </w:pPr>
-      <w:r>
-        <w:t>Geographically distinct abundance of the different groups</w:t>
-      </w:r>
-    </w:p>
-    <w:p>
-      <w:pPr>
-        <w:pStyle w:val="ListParagraph"/>
-        <w:numPr>
-          <w:ilvl w:val="2"/>
-          <w:numId w:val="6"/>
-        </w:numPr>
-      </w:pPr>
-    </w:p>
-    <w:p>
-      <w:pPr>
-        <w:pStyle w:val="ListParagraph"/>
-        <w:numPr>
           <w:ilvl w:val="1"/>
           <w:numId w:val="6"/>
         </w:numPr>
       </w:pPr>
       <w:r>
-        <w:t>Transmission of UPEC</w:t>
-      </w:r>
-    </w:p>
-    <w:p>
-      <w:pPr>
-        <w:pStyle w:val="ListParagraph"/>
-        <w:numPr>
-          <w:ilvl w:val="2"/>
-          <w:numId w:val="6"/>
-        </w:numPr>
-      </w:pPr>
-      <w:r>
-        <w:t>Fecal-oral route of transmission</w:t>
-      </w:r>
-    </w:p>
-    <w:p>
-      <w:pPr>
-        <w:pStyle w:val="ListParagraph"/>
-        <w:numPr>
-          <w:ilvl w:val="2"/>
-          <w:numId w:val="6"/>
-        </w:numPr>
-      </w:pPr>
-      <w:r>
-        <w:t>Sex-partner</w:t>
+        <w:t>What factors shape the abundance and distribution of virulence factors?</w:t>
       </w:r>
     </w:p>
     <w:p>
@@ -303,117 +819,27 @@
         </w:numPr>
       </w:pPr>
       <w:r>
-        <w:t>Within host population structure of UPEC</w:t>
-      </w:r>
-    </w:p>
-    <w:p>
-      <w:pPr>
-        <w:pStyle w:val="ListParagraph"/>
-        <w:numPr>
-          <w:ilvl w:val="2"/>
-          <w:numId w:val="6"/>
-        </w:numPr>
-      </w:pPr>
-      <w:r>
-        <w:t>During UTI population structure in the bladder</w:t>
-      </w:r>
-    </w:p>
-    <w:p>
-      <w:pPr>
-        <w:pStyle w:val="ListParagraph"/>
-        <w:numPr>
-          <w:ilvl w:val="3"/>
-          <w:numId w:val="6"/>
-        </w:numPr>
-      </w:pPr>
-      <w:r>
-        <w:t>Figure</w:t>
-      </w:r>
-    </w:p>
-    <w:p>
-      <w:pPr>
-        <w:pStyle w:val="ListParagraph"/>
-        <w:numPr>
-          <w:ilvl w:val="3"/>
-          <w:numId w:val="6"/>
-        </w:numPr>
-      </w:pPr>
+        <w:t xml:space="preserve">Previous </w:t>
+      </w:r>
+      <w:proofErr w:type="gramStart"/>
+      <w:r>
+        <w:t xml:space="preserve">research into </w:t>
+      </w:r>
       <w:proofErr w:type="spellStart"/>
       <w:r>
-        <w:t>IBCs</w:t>
+        <w:t>urovirulence</w:t>
       </w:r>
       <w:proofErr w:type="spellEnd"/>
-    </w:p>
-    <w:p>
-      <w:pPr>
-        <w:pStyle w:val="ListParagraph"/>
-        <w:numPr>
-          <w:ilvl w:val="3"/>
-          <w:numId w:val="6"/>
-        </w:numPr>
-      </w:pPr>
-      <w:proofErr w:type="spellStart"/>
-      <w:r>
-        <w:t>QIRs</w:t>
-      </w:r>
-      <w:proofErr w:type="spellEnd"/>
-    </w:p>
-    <w:p>
-      <w:pPr>
-        <w:pStyle w:val="ListParagraph"/>
-        <w:numPr>
-          <w:ilvl w:val="3"/>
-          <w:numId w:val="6"/>
-        </w:numPr>
-      </w:pPr>
-      <w:r>
-        <w:t>Chronic</w:t>
-      </w:r>
-    </w:p>
-    <w:p>
-      <w:pPr>
-        <w:pStyle w:val="ListParagraph"/>
-        <w:numPr>
-          <w:ilvl w:val="2"/>
-          <w:numId w:val="6"/>
-        </w:numPr>
-      </w:pPr>
-      <w:r>
-        <w:t>Gut UPEC</w:t>
-      </w:r>
-    </w:p>
-    <w:p>
-      <w:pPr>
-        <w:pStyle w:val="ListParagraph"/>
-        <w:numPr>
-          <w:ilvl w:val="3"/>
-          <w:numId w:val="6"/>
-        </w:numPr>
-      </w:pPr>
-      <w:r>
-        <w:t>Moreno papers</w:t>
-      </w:r>
-    </w:p>
-    <w:p>
-      <w:pPr>
-        <w:pStyle w:val="ListParagraph"/>
-        <w:numPr>
-          <w:ilvl w:val="3"/>
-          <w:numId w:val="6"/>
-        </w:numPr>
-      </w:pPr>
-      <w:r>
-        <w:t>Other papers</w:t>
-      </w:r>
-    </w:p>
-    <w:p>
-      <w:pPr>
-        <w:pStyle w:val="ListParagraph"/>
-        <w:numPr>
-          <w:ilvl w:val="3"/>
-          <w:numId w:val="6"/>
-        </w:numPr>
-      </w:pPr>
+      <w:r>
+        <w:t xml:space="preserve"> genes in the bladder have</w:t>
+      </w:r>
+      <w:proofErr w:type="gramEnd"/>
+      <w:r>
+        <w:t xml:space="preserve"> focused mainly on the presence or absence of the </w:t>
+      </w:r>
+      <w:r>
+        <w:t>genes, rather than sequencing particular alleles.</w:t>
+      </w:r>
     </w:p>
     <w:p>
       <w:pPr>
@@ -424,7 +850,7 @@
         </w:numPr>
       </w:pPr>
       <w:r>
-        <w:t>Distribution of virulence factors in UPEC</w:t>
+        <w:t>What studies of these questions will reveal</w:t>
       </w:r>
     </w:p>
     <w:p>
@@ -436,7 +862,7 @@
         </w:numPr>
       </w:pPr>
       <w:r>
-        <w:t>What virulence factors exist in UPEC</w:t>
+        <w:t>Treatment plan – if you know that gut E. coli are part of the problem, then it must be addressed.</w:t>
       </w:r>
     </w:p>
     <w:p>
@@ -448,7 +874,7 @@
         </w:numPr>
       </w:pPr>
       <w:r>
-        <w:t>Abundance of virulence factors</w:t>
+        <w:t>Enable better understanding of how E. coli inhabit multiple environments</w:t>
       </w:r>
     </w:p>
     <w:p>
@@ -460,7 +886,15 @@
         </w:numPr>
       </w:pPr>
       <w:r>
-        <w:t>Introduction of pan-genome</w:t>
+        <w:t xml:space="preserve">Better </w:t>
+      </w:r>
+      <w:proofErr w:type="gramStart"/>
+      <w:r>
+        <w:t>understanding of how E. coli have</w:t>
+      </w:r>
+      <w:proofErr w:type="gramEnd"/>
+      <w:r>
+        <w:t xml:space="preserve"> evolved, and why they are pathogenic in the first place.</w:t>
       </w:r>
     </w:p>
     <w:p>
@@ -472,246 +906,46 @@
         </w:numPr>
       </w:pPr>
       <w:r>
-        <w:t>Questions that remain in the host</w:t>
-      </w:r>
-    </w:p>
-    <w:p>
-      <w:pPr>
-        <w:pStyle w:val="ListParagraph"/>
-        <w:numPr>
-          <w:ilvl w:val="1"/>
-          <w:numId w:val="6"/>
-        </w:numPr>
-      </w:pPr>
-      <w:r>
-        <w:t>What is the fine-grained population structure of UPEC?</w:t>
-      </w:r>
-    </w:p>
-    <w:p>
-      <w:pPr>
-        <w:pStyle w:val="ListParagraph"/>
-        <w:numPr>
-          <w:ilvl w:val="1"/>
-          <w:numId w:val="6"/>
-        </w:numPr>
-      </w:pPr>
-      <w:r>
-        <w:t>What strains cause recurrent UTI?</w:t>
-      </w:r>
-      <w:r>
-        <w:t xml:space="preserve">  Is it the same strain?</w:t>
-      </w:r>
-    </w:p>
-    <w:p>
-      <w:pPr>
-        <w:pStyle w:val="ListParagraph"/>
-        <w:numPr>
-          <w:ilvl w:val="1"/>
-          <w:numId w:val="6"/>
-        </w:numPr>
-      </w:pPr>
-      <w:r>
-        <w:t>Where do these strains come from?</w:t>
-      </w:r>
-    </w:p>
-    <w:p>
-      <w:pPr>
-        <w:pStyle w:val="ListParagraph"/>
-        <w:numPr>
-          <w:ilvl w:val="2"/>
-          <w:numId w:val="6"/>
-        </w:numPr>
-      </w:pPr>
+        <w:t>Experimental plan</w:t>
+      </w:r>
+    </w:p>
+    <w:p/>
+    <w:p>
+      <w:r>
+        <w:t xml:space="preserve">Hypothesis: Virulence genes that increase fitness in the gut also increase fitness in the bladder and vise versa.  </w:t>
+      </w:r>
       <w:proofErr w:type="gramStart"/>
       <w:r>
-        <w:t>Proportion that are</w:t>
+        <w:t>??</w:t>
       </w:r>
       <w:proofErr w:type="gramEnd"/>
-      <w:r>
-        <w:t xml:space="preserve"> community acquired versus remittance in the host?</w:t>
-      </w:r>
-    </w:p>
-    <w:p>
-      <w:pPr>
-        <w:pStyle w:val="ListParagraph"/>
-        <w:numPr>
-          <w:ilvl w:val="1"/>
-          <w:numId w:val="6"/>
-        </w:numPr>
-      </w:pPr>
-      <w:r>
-        <w:t>Does the gut act as a reservoir for UPEC</w:t>
-      </w:r>
-      <w:r>
-        <w:t xml:space="preserve"> virulence factors</w:t>
-      </w:r>
-      <w:r>
-        <w:t>?</w:t>
-      </w:r>
-    </w:p>
-    <w:p>
-      <w:pPr>
-        <w:pStyle w:val="ListParagraph"/>
-        <w:numPr>
-          <w:ilvl w:val="2"/>
-          <w:numId w:val="6"/>
-        </w:numPr>
-      </w:pPr>
-      <w:r>
-        <w:t>How many virulence factors are found in UPEC against other E. coli species?</w:t>
-      </w:r>
-    </w:p>
-    <w:p>
-      <w:pPr>
-        <w:pStyle w:val="ListParagraph"/>
-        <w:numPr>
-          <w:ilvl w:val="1"/>
-          <w:numId w:val="6"/>
-        </w:numPr>
-      </w:pPr>
-      <w:r>
-        <w:t>Does the population structure of UPEC change during recurrent UTI?</w:t>
-      </w:r>
-    </w:p>
-    <w:p>
-      <w:pPr>
-        <w:pStyle w:val="ListParagraph"/>
-        <w:numPr>
-          <w:ilvl w:val="1"/>
-          <w:numId w:val="6"/>
-        </w:numPr>
-      </w:pPr>
-      <w:r>
-        <w:t xml:space="preserve">How much recombination is involved in </w:t>
-      </w:r>
-      <w:proofErr w:type="spellStart"/>
-      <w:r>
-        <w:t>uropathogenesis</w:t>
-      </w:r>
-      <w:proofErr w:type="spellEnd"/>
-      <w:r>
-        <w:t xml:space="preserve"> and intra-host evolution?</w:t>
-      </w:r>
-    </w:p>
-    <w:p>
-      <w:pPr>
-        <w:pStyle w:val="ListParagraph"/>
-        <w:numPr>
-          <w:ilvl w:val="2"/>
-          <w:numId w:val="6"/>
-        </w:numPr>
-      </w:pPr>
-      <w:r>
-        <w:t xml:space="preserve">Note the 100 times greater chance of SNP change due to recombination than mutation from 2010 </w:t>
-      </w:r>
-      <w:proofErr w:type="spellStart"/>
-      <w:r>
-        <w:t>commensal</w:t>
-      </w:r>
-      <w:proofErr w:type="spellEnd"/>
-      <w:r>
-        <w:t xml:space="preserve"> E. coli paper</w:t>
-      </w:r>
-    </w:p>
-    <w:p>
-      <w:pPr>
-        <w:pStyle w:val="ListParagraph"/>
-        <w:numPr>
-          <w:ilvl w:val="0"/>
-          <w:numId w:val="6"/>
-        </w:numPr>
-      </w:pPr>
-      <w:r>
-        <w:t>What studies of these questions will reveal</w:t>
-      </w:r>
-    </w:p>
-    <w:p>
-      <w:pPr>
-        <w:pStyle w:val="ListParagraph"/>
-        <w:numPr>
-          <w:ilvl w:val="1"/>
-          <w:numId w:val="6"/>
-        </w:numPr>
-      </w:pPr>
-      <w:r>
-        <w:t>Treatment plan – if you know that gut E. coli are part of the problem, then it must be addressed.</w:t>
-      </w:r>
-    </w:p>
-    <w:p>
-      <w:pPr>
-        <w:pStyle w:val="ListParagraph"/>
-        <w:numPr>
-          <w:ilvl w:val="1"/>
-          <w:numId w:val="6"/>
-        </w:numPr>
-      </w:pPr>
-      <w:r>
-        <w:t>Enable better understanding of how E. coli inhabit multiple environments</w:t>
-      </w:r>
-    </w:p>
-    <w:p>
-      <w:pPr>
-        <w:pStyle w:val="ListParagraph"/>
-        <w:numPr>
-          <w:ilvl w:val="1"/>
-          <w:numId w:val="6"/>
-        </w:numPr>
-      </w:pPr>
-      <w:r>
-        <w:t xml:space="preserve">Better </w:t>
-      </w:r>
-      <w:proofErr w:type="gramStart"/>
-      <w:r>
-        <w:t>understanding of how E. coli have</w:t>
-      </w:r>
-      <w:proofErr w:type="gramEnd"/>
-      <w:r>
-        <w:t xml:space="preserve"> evolved, and why they are pathogenic in the first place.</w:t>
-      </w:r>
-    </w:p>
-    <w:p>
-      <w:pPr>
-        <w:pStyle w:val="ListParagraph"/>
-        <w:numPr>
-          <w:ilvl w:val="0"/>
-          <w:numId w:val="6"/>
-        </w:numPr>
-      </w:pPr>
-      <w:r>
-        <w:t>Experimental plan</w:t>
-      </w:r>
-    </w:p>
-    <w:p/>
-    <w:p>
-      <w:r>
-        <w:t xml:space="preserve">Hypothesis: Virulence genes that increase fitness in the gut also increase fitness in the bladder and vise versa.  </w:t>
-      </w:r>
-      <w:proofErr w:type="gramStart"/>
-      <w:r>
-        <w:t>??</w:t>
-      </w:r>
-      <w:proofErr w:type="gramEnd"/>
-    </w:p>
-    <w:p/>
-    <w:p>
-      <w:r>
-        <w:t>Aim 1: Identify abundance and allelic distribution of virulence factors in patients with recurrent UTI</w:t>
-      </w:r>
-    </w:p>
-    <w:p>
-      <w:r>
-        <w:t>Aim 2:  Identify population structure of E. coli in gut and bladder</w:t>
-      </w:r>
-    </w:p>
-    <w:p>
-      <w:r>
-        <w:t xml:space="preserve">Aim 3: Determine competitive advantage of virulence </w:t>
-      </w:r>
-      <w:proofErr w:type="gramStart"/>
-      <w:r>
-        <w:t>genes.??</w:t>
-      </w:r>
-      <w:proofErr w:type="gramEnd"/>
+    </w:p>
+    <w:p>
+      <w:r>
+        <w:t>Aim 1:  Identify core and accessory genome in urine isolates</w:t>
+      </w:r>
+    </w:p>
+    <w:p>
+      <w:r>
+        <w:t>Aim 2</w:t>
+      </w:r>
+      <w:r>
+        <w:t xml:space="preserve">: Identify abundance and allelic distribution of virulence factors in patients </w:t>
+      </w:r>
+      <w:r>
+        <w:t>suffering</w:t>
+      </w:r>
+      <w:r>
+        <w:t xml:space="preserve"> recurrent UTI</w:t>
+      </w:r>
+    </w:p>
+    <w:p>
+      <w:r>
+        <w:t>Aim 3: Determine competiti</w:t>
+      </w:r>
+      <w:r>
+        <w:t>ve advantage of virulence genes in the gut AND in the bladder?  Wouldn’t it be cool if it were one or the other!</w:t>
+      </w:r>
     </w:p>
     <w:p/>
     <w:p>
@@ -736,8 +970,16 @@
       </w:r>
       <w:proofErr w:type="spellEnd"/>
       <w:r>
-        <w:t xml:space="preserve"> caused by the same strain?</w:t>
-      </w:r>
+        <w:t xml:space="preserve"> caused by the same str</w:t>
+      </w:r>
+      <w:r>
+        <w:t>ain (i.e., the same gene network?</w:t>
+      </w:r>
+      <w:proofErr w:type="gramStart"/>
+      <w:r>
+        <w:t>)</w:t>
+      </w:r>
+      <w:proofErr w:type="gramEnd"/>
     </w:p>
     <w:p>
       <w:pPr>
@@ -748,7 +990,22 @@
         </w:numPr>
       </w:pPr>
       <w:r>
-        <w:t>Do genotypes that succeed in the bladder succeed in the gut?</w:t>
+        <w:t xml:space="preserve">Wholesale shifts occur in the gut and the bladder at the same time.  </w:t>
+      </w:r>
+      <w:r>
+        <w:t>A minor member rising to prominence, or is it a factor of a secondary invasion?</w:t>
+      </w:r>
+    </w:p>
+    <w:p>
+      <w:pPr>
+        <w:pStyle w:val="ListParagraph"/>
+        <w:numPr>
+          <w:ilvl w:val="1"/>
+          <w:numId w:val="7"/>
+        </w:numPr>
+      </w:pPr>
+      <w:r>
+        <w:t>Alternatively, look to see if there is a concordance in change in virulence genes.  Are they linked, or are they changing independently.</w:t>
       </w:r>
     </w:p>
     <w:p>
@@ -760,7 +1017,31 @@
         </w:numPr>
       </w:pPr>
       <w:r>
-        <w:t>Wholesale shifts occur in the gut and the bladder at the same time.  Is this a recombination or strain replacement?</w:t>
+        <w:t>Is there a core UPEC genome? How different is the core UPEC genome compared to the core genome of E. coli?</w:t>
+      </w:r>
+    </w:p>
+    <w:p>
+      <w:pPr>
+        <w:pStyle w:val="ListParagraph"/>
+        <w:numPr>
+          <w:ilvl w:val="1"/>
+          <w:numId w:val="7"/>
+        </w:numPr>
+      </w:pPr>
+      <w:r>
+        <w:t>How variable is the UPEC accessory genome?</w:t>
+      </w:r>
+    </w:p>
+    <w:p>
+      <w:pPr>
+        <w:pStyle w:val="ListParagraph"/>
+        <w:numPr>
+          <w:ilvl w:val="1"/>
+          <w:numId w:val="7"/>
+        </w:numPr>
+      </w:pPr>
+      <w:r>
+        <w:t xml:space="preserve">Do virulence genes co-occur? </w:t>
       </w:r>
     </w:p>
     <w:p>
@@ -772,7 +1053,7 @@
         </w:numPr>
       </w:pPr>
       <w:r>
-        <w:t>Is there a core UPEC genome? How different is the core UPEC genome compared to the core genome of E. coli?</w:t>
+        <w:t>What is the competitive advantage of virulence genes? Do they offer fitness advantage in the gut?</w:t>
       </w:r>
     </w:p>
     <w:p>
@@ -784,7 +1065,15 @@
         </w:numPr>
       </w:pPr>
       <w:r>
-        <w:t>How variable is the UPEC accessory genome?</w:t>
+        <w:t>In patients with a secondary invasion of UPEC, could do subtraction between the genomes to identify regions that are different and ask if they are these virulence genes are responsible for the competitive advantage between isolates.</w:t>
+      </w:r>
+    </w:p>
+    <w:p>
+      <w:pPr>
+        <w:ind w:left="360"/>
+      </w:pPr>
+      <w:r>
+        <w:t>Interesting Side notes:</w:t>
       </w:r>
     </w:p>
     <w:p>
@@ -796,47 +1085,23 @@
         </w:numPr>
       </w:pPr>
       <w:r>
-        <w:t xml:space="preserve">Do virulence genes co-occur? </w:t>
-      </w:r>
-    </w:p>
-    <w:p>
-      <w:pPr>
-        <w:pStyle w:val="ListParagraph"/>
-        <w:numPr>
-          <w:ilvl w:val="0"/>
-          <w:numId w:val="7"/>
-        </w:numPr>
-      </w:pPr>
-      <w:r>
-        <w:t>What is the competitive advantage of virulence genes? Do they offer fitness advantage in the gut?</w:t>
-      </w:r>
-    </w:p>
-    <w:p>
-      <w:pPr>
-        <w:pStyle w:val="ListParagraph"/>
-        <w:numPr>
-          <w:ilvl w:val="1"/>
-          <w:numId w:val="7"/>
-        </w:numPr>
-      </w:pPr>
-      <w:r>
-        <w:t>In patients with a secondary invasion of UPEC, could do subtraction between the genomes to identify regions that are different and ask if they are these virulence genes are responsible for the competitive advantage between isolates.</w:t>
-      </w:r>
-    </w:p>
-    <w:p/>
-    <w:p>
-      <w:r>
-        <w:t xml:space="preserve">What is </w:t>
-      </w:r>
+        <w:t xml:space="preserve">How many </w:t>
+      </w:r>
+      <w:proofErr w:type="spellStart"/>
       <w:proofErr w:type="gramStart"/>
       <w:r>
-        <w:t>known:</w:t>
+        <w:t>colicin</w:t>
+      </w:r>
+      <w:proofErr w:type="spellEnd"/>
+      <w:r>
+        <w:t xml:space="preserve"> producing</w:t>
       </w:r>
       <w:proofErr w:type="gramEnd"/>
-    </w:p>
-    <w:p>
-      <w:r>
-        <w:t xml:space="preserve">UPEC exist in the gut </w:t>
+      <w:r>
+        <w:t xml:space="preserve"> strains are there in the gut?</w:t>
+      </w:r>
+      <w:r>
+        <w:t xml:space="preserve"> </w:t>
       </w:r>
     </w:p>
     <w:sectPr>

--- a/ROUND2_outline.docx
+++ b/ROUND2_outline.docx
@@ -753,6 +753,23 @@
       </w:r>
     </w:p>
     <w:p>
+      <w:r>
+        <w:t xml:space="preserve"> </w:t>
+      </w:r>
+    </w:p>
+    <w:p>
+      <w:pPr>
+        <w:pStyle w:val="ListParagraph"/>
+        <w:numPr>
+          <w:ilvl w:val="0"/>
+          <w:numId w:val="6"/>
+        </w:numPr>
+      </w:pPr>
+      <w:r>
+        <w:t>Questions that remain in the host</w:t>
+      </w:r>
+    </w:p>
+    <w:p>
       <w:pPr>
         <w:pStyle w:val="ListParagraph"/>
         <w:numPr>
@@ -760,10 +777,59 @@
           <w:numId w:val="6"/>
         </w:numPr>
       </w:pPr>
-    </w:p>
-    <w:p>
-      <w:r>
-        <w:t xml:space="preserve"> </w:t>
+      <w:r>
+        <w:t xml:space="preserve">Why don’t more people have </w:t>
+      </w:r>
+      <w:proofErr w:type="spellStart"/>
+      <w:r>
+        <w:t>UTIs</w:t>
+      </w:r>
+      <w:proofErr w:type="spellEnd"/>
+      <w:r>
+        <w:t>?</w:t>
+      </w:r>
+    </w:p>
+    <w:p>
+      <w:pPr>
+        <w:pStyle w:val="ListParagraph"/>
+        <w:numPr>
+          <w:ilvl w:val="1"/>
+          <w:numId w:val="6"/>
+        </w:numPr>
+      </w:pPr>
+      <w:r>
+        <w:t>What factors shape the abundance and distribution of virulence factors?</w:t>
+      </w:r>
+    </w:p>
+    <w:p>
+      <w:pPr>
+        <w:pStyle w:val="ListParagraph"/>
+        <w:numPr>
+          <w:ilvl w:val="1"/>
+          <w:numId w:val="6"/>
+        </w:numPr>
+      </w:pPr>
+      <w:r>
+        <w:t xml:space="preserve">Previous </w:t>
+      </w:r>
+      <w:proofErr w:type="gramStart"/>
+      <w:r>
+        <w:t xml:space="preserve">research into </w:t>
+      </w:r>
+      <w:proofErr w:type="spellStart"/>
+      <w:r>
+        <w:t>urovirulence</w:t>
+      </w:r>
+      <w:proofErr w:type="spellEnd"/>
+      <w:r>
+        <w:t xml:space="preserve"> genes in the bladder have</w:t>
+      </w:r>
+      <w:proofErr w:type="gramEnd"/>
+      <w:r>
+        <w:t xml:space="preserve"> focused mainly on the presence or absence of the </w:t>
+      </w:r>
+      <w:r>
+        <w:t>genes, rather than sequencing particular alleles.</w:t>
       </w:r>
     </w:p>
     <w:p>
@@ -775,7 +841,7 @@
         </w:numPr>
       </w:pPr>
       <w:r>
-        <w:t>Questions that remain in the host</w:t>
+        <w:t>What studies of these questions will reveal</w:t>
       </w:r>
     </w:p>
     <w:p>
@@ -787,167 +853,109 @@
         </w:numPr>
       </w:pPr>
       <w:r>
-        <w:t xml:space="preserve">Why don’t more people have </w:t>
+        <w:t>Treatment plan – if you know that gut E. coli are part of the problem, then it must be addressed.</w:t>
+      </w:r>
+    </w:p>
+    <w:p>
+      <w:pPr>
+        <w:pStyle w:val="ListParagraph"/>
+        <w:numPr>
+          <w:ilvl w:val="1"/>
+          <w:numId w:val="6"/>
+        </w:numPr>
+      </w:pPr>
+      <w:r>
+        <w:t>Enable better understanding of how E. coli inhabit multiple environments</w:t>
+      </w:r>
+    </w:p>
+    <w:p>
+      <w:pPr>
+        <w:pStyle w:val="ListParagraph"/>
+        <w:numPr>
+          <w:ilvl w:val="1"/>
+          <w:numId w:val="6"/>
+        </w:numPr>
+      </w:pPr>
+      <w:r>
+        <w:t xml:space="preserve">Better </w:t>
+      </w:r>
+      <w:proofErr w:type="gramStart"/>
+      <w:r>
+        <w:t>understanding of how E. coli have</w:t>
+      </w:r>
+      <w:proofErr w:type="gramEnd"/>
+      <w:r>
+        <w:t xml:space="preserve"> evolved, and why they are pathogenic in the first place.</w:t>
+      </w:r>
+    </w:p>
+    <w:p>
+      <w:pPr>
+        <w:pStyle w:val="ListParagraph"/>
+        <w:numPr>
+          <w:ilvl w:val="0"/>
+          <w:numId w:val="6"/>
+        </w:numPr>
+      </w:pPr>
+      <w:r>
+        <w:t>Experimental plan</w:t>
+      </w:r>
+    </w:p>
+    <w:p/>
+    <w:p>
+      <w:r>
+        <w:t xml:space="preserve">Hypothesis: </w:t>
+      </w:r>
+      <w:r>
+        <w:t xml:space="preserve">Identify virulence genes that play a part in </w:t>
+      </w:r>
+    </w:p>
+    <w:p>
+      <w:r>
+        <w:t>Sub-a</w:t>
+      </w:r>
+      <w:r>
+        <w:t xml:space="preserve">im 1:  </w:t>
+      </w:r>
+      <w:r>
+        <w:t>Assess population structure of UPEC in the host – determine populatio</w:t>
+      </w:r>
+      <w:r>
+        <w:t>n complexity using MLST</w:t>
+      </w:r>
+    </w:p>
+    <w:p>
+      <w:r>
+        <w:t>Sub-a</w:t>
+      </w:r>
+      <w:r>
+        <w:t>im 2</w:t>
+      </w:r>
+      <w:r>
+        <w:t xml:space="preserve">: </w:t>
+      </w:r>
+      <w:r>
+        <w:t xml:space="preserve"> Sequence representative genomes of MLST subtypes – allow for description of </w:t>
       </w:r>
       <w:proofErr w:type="spellStart"/>
       <w:r>
-        <w:t>UTIs</w:t>
+        <w:t>synteny</w:t>
       </w:r>
       <w:proofErr w:type="spellEnd"/>
       <w:r>
-        <w:t>?</w:t>
-      </w:r>
-    </w:p>
-    <w:p>
-      <w:pPr>
-        <w:pStyle w:val="ListParagraph"/>
-        <w:numPr>
-          <w:ilvl w:val="1"/>
-          <w:numId w:val="6"/>
-        </w:numPr>
-      </w:pPr>
-      <w:r>
-        <w:t>What factors shape the abundance and distribution of virulence factors?</w:t>
-      </w:r>
-    </w:p>
-    <w:p>
-      <w:pPr>
-        <w:pStyle w:val="ListParagraph"/>
-        <w:numPr>
-          <w:ilvl w:val="1"/>
-          <w:numId w:val="6"/>
-        </w:numPr>
-      </w:pPr>
-      <w:r>
-        <w:t xml:space="preserve">Previous </w:t>
-      </w:r>
-      <w:proofErr w:type="gramStart"/>
-      <w:r>
-        <w:t xml:space="preserve">research into </w:t>
-      </w:r>
-      <w:proofErr w:type="spellStart"/>
-      <w:r>
-        <w:t>urovirulence</w:t>
-      </w:r>
-      <w:proofErr w:type="spellEnd"/>
-      <w:r>
-        <w:t xml:space="preserve"> genes in the bladder have</w:t>
-      </w:r>
-      <w:proofErr w:type="gramEnd"/>
-      <w:r>
-        <w:t xml:space="preserve"> focused mainly on the presence or absence of the </w:t>
-      </w:r>
-      <w:r>
-        <w:t>genes, rather than sequencing particular alleles.</w:t>
-      </w:r>
-    </w:p>
-    <w:p>
-      <w:pPr>
-        <w:pStyle w:val="ListParagraph"/>
-        <w:numPr>
-          <w:ilvl w:val="0"/>
-          <w:numId w:val="6"/>
-        </w:numPr>
-      </w:pPr>
-      <w:r>
-        <w:t>What studies of these questions will reveal</w:t>
-      </w:r>
-    </w:p>
-    <w:p>
-      <w:pPr>
-        <w:pStyle w:val="ListParagraph"/>
-        <w:numPr>
-          <w:ilvl w:val="1"/>
-          <w:numId w:val="6"/>
-        </w:numPr>
-      </w:pPr>
-      <w:r>
-        <w:t>Treatment plan – if you know that gut E. coli are part of the problem, then it must be addressed.</w:t>
-      </w:r>
-    </w:p>
-    <w:p>
-      <w:pPr>
-        <w:pStyle w:val="ListParagraph"/>
-        <w:numPr>
-          <w:ilvl w:val="1"/>
-          <w:numId w:val="6"/>
-        </w:numPr>
-      </w:pPr>
-      <w:r>
-        <w:t>Enable better understanding of how E. coli inhabit multiple environments</w:t>
-      </w:r>
-    </w:p>
-    <w:p>
-      <w:pPr>
-        <w:pStyle w:val="ListParagraph"/>
-        <w:numPr>
-          <w:ilvl w:val="1"/>
-          <w:numId w:val="6"/>
-        </w:numPr>
-      </w:pPr>
-      <w:r>
-        <w:t xml:space="preserve">Better </w:t>
-      </w:r>
-      <w:proofErr w:type="gramStart"/>
-      <w:r>
-        <w:t>understanding of how E. coli have</w:t>
-      </w:r>
-      <w:proofErr w:type="gramEnd"/>
-      <w:r>
-        <w:t xml:space="preserve"> evolved, and why they are pathogenic in the first place.</w:t>
-      </w:r>
-    </w:p>
-    <w:p>
-      <w:pPr>
-        <w:pStyle w:val="ListParagraph"/>
-        <w:numPr>
-          <w:ilvl w:val="0"/>
-          <w:numId w:val="6"/>
-        </w:numPr>
-      </w:pPr>
-      <w:r>
-        <w:t>Experimental plan</w:t>
-      </w:r>
-    </w:p>
-    <w:p/>
-    <w:p>
-      <w:r>
-        <w:t xml:space="preserve">Hypothesis: Virulence genes that increase fitness in the gut also increase fitness in the bladder and vise versa.  </w:t>
-      </w:r>
-      <w:proofErr w:type="gramStart"/>
-      <w:r>
-        <w:t>??</w:t>
-      </w:r>
-      <w:proofErr w:type="gramEnd"/>
-    </w:p>
-    <w:p>
-      <w:r>
-        <w:t>Aim 1:  Identify core and accessory genome in urine isolates</w:t>
-      </w:r>
-    </w:p>
-    <w:p>
-      <w:r>
-        <w:t>Aim 2</w:t>
-      </w:r>
-      <w:r>
-        <w:t xml:space="preserve">: Identify abundance and allelic distribution of virulence factors in patients </w:t>
-      </w:r>
-      <w:r>
-        <w:t>suffering</w:t>
-      </w:r>
-      <w:r>
-        <w:t xml:space="preserve"> recurrent UTI</w:t>
-      </w:r>
-    </w:p>
-    <w:p>
-      <w:r>
-        <w:t>Aim 3: Determine competiti</w:t>
-      </w:r>
-      <w:r>
-        <w:t>ve advantage of virulence genes in the gut AND in the bladder?  Wouldn’t it be cool if it were one or the other!</w:t>
-      </w:r>
-    </w:p>
-    <w:p/>
+        <w:t xml:space="preserve"> and provide information </w:t>
+      </w:r>
+    </w:p>
+    <w:p>
+      <w:r>
+        <w:t>Sub-a</w:t>
+      </w:r>
+      <w:r>
+        <w:t xml:space="preserve">im 3: </w:t>
+      </w:r>
+      <w:r>
+        <w:t xml:space="preserve"> Identify abundance and allelic distribution of virulence factors in patients suffering recurrent UTI</w:t>
+      </w:r>
+    </w:p>
     <w:p>
       <w:r>
         <w:t>Questions I am trying to answer:</w:t>

--- a/ROUND2_outline.docx
+++ b/ROUND2_outline.docx
@@ -151,6 +151,12 @@
     <w:p>
       <w:pPr>
         <w:pStyle w:val="ListParagraph"/>
+        <w:ind w:left="1800"/>
+      </w:pPr>
+    </w:p>
+    <w:p>
+      <w:pPr>
+        <w:pStyle w:val="ListParagraph"/>
         <w:numPr>
           <w:ilvl w:val="0"/>
           <w:numId w:val="6"/>
@@ -219,6 +225,64 @@
       <w:pPr>
         <w:pStyle w:val="ListParagraph"/>
         <w:numPr>
+          <w:ilvl w:val="3"/>
+          <w:numId w:val="6"/>
+        </w:numPr>
+      </w:pPr>
+      <w:r>
+        <w:t>Sub-categorization of intra-</w:t>
+      </w:r>
+      <w:proofErr w:type="spellStart"/>
+      <w:r>
+        <w:t>clade</w:t>
+      </w:r>
+      <w:proofErr w:type="spellEnd"/>
+      <w:r>
+        <w:t xml:space="preserve"> diversity is capable</w:t>
+      </w:r>
+    </w:p>
+    <w:p>
+      <w:pPr>
+        <w:pStyle w:val="ListParagraph"/>
+        <w:numPr>
+          <w:ilvl w:val="4"/>
+          <w:numId w:val="6"/>
+        </w:numPr>
+      </w:pPr>
+      <w:r>
+        <w:t xml:space="preserve">At least 9 groups of strains with </w:t>
+      </w:r>
+      <w:proofErr w:type="spellStart"/>
+      <w:r>
+        <w:t>clade</w:t>
+      </w:r>
+      <w:proofErr w:type="spellEnd"/>
+      <w:r>
+        <w:t xml:space="preserve"> B2</w:t>
+      </w:r>
+      <w:r>
+        <w:fldChar w:fldCharType="begin"/>
+      </w:r>
+      <w:r>
+        <w:instrText xml:space="preserve"> ADDIN PAPERS2_CITATIONS &lt;citation&gt;&lt;uuid&gt;6BABEE38-1118-4994-9342-1648DC1A48FE&lt;/uuid&gt;&lt;priority&gt;0&lt;/priority&gt;&lt;publications&gt;&lt;publication&gt;&lt;volume&gt;24&lt;/volume&gt;&lt;publication_date&gt;99200708161200000000222000&lt;/publication_date&gt;&lt;number&gt;11&lt;/number&gt;&lt;doi&gt;10.1093/molbev/msm172&lt;/doi&gt;&lt;startpage&gt;2373&lt;/startpage&gt;&lt;title&gt;Extraintestinal Virulence Is a Coincidental By-Product of Commensalism in B2 Phylogenetic Group Escherichia coli Strains&lt;/title&gt;&lt;uuid&gt;2D0D512D-9677-4B28-BC4F-73A33D474628&lt;/uuid&gt;&lt;subtype&gt;400&lt;/subtype&gt;&lt;endpage&gt;2384&lt;/endpage&gt;&lt;type&gt;400&lt;/type&gt;&lt;url&gt;http://mbe.oxfordjournals.org/cgi/doi/10.1093/molbev/msm172&lt;/url&gt;&lt;bundle&gt;&lt;publication&gt;&lt;title&gt;Molecular biology and evolution&lt;/title&gt;&lt;type&gt;-100&lt;/type&gt;&lt;subtype&gt;-100&lt;/subtype&gt;&lt;uuid&gt;59602C37-AAE9-4F33-8BF7-B279B1F8AB1C&lt;/uuid&gt;&lt;/publication&gt;&lt;/bundle&gt;&lt;authors&gt;&lt;author&gt;&lt;nonDroppingParticle&gt;Le&lt;/nonDroppingParticle&gt;&lt;firstName&gt;T&lt;/firstName&gt;&lt;lastName&gt;Gall&lt;/lastName&gt;&lt;/author&gt;&lt;author&gt;&lt;firstName&gt;O&lt;/firstName&gt;&lt;lastName&gt;Clermont&lt;/lastName&gt;&lt;/author&gt;&lt;author&gt;&lt;firstName&gt;S&lt;/firstName&gt;&lt;lastName&gt;Gouriou&lt;/lastName&gt;&lt;/author&gt;&lt;author&gt;&lt;firstName&gt;B&lt;/firstName&gt;&lt;lastName&gt;Picard&lt;/lastName&gt;&lt;/author&gt;&lt;author&gt;&lt;firstName&gt;X&lt;/firstName&gt;&lt;lastName&gt;Nassif&lt;/lastName&gt;&lt;/author&gt;&lt;author&gt;&lt;firstName&gt;E&lt;/firstName&gt;&lt;lastName&gt;Denamur&lt;/lastName&gt;&lt;/author&gt;&lt;author&gt;&lt;firstName&gt;O&lt;/firstName&gt;&lt;lastName&gt;Tenaillon&lt;/lastName&gt;&lt;/author&gt;&lt;/authors&gt;&lt;/publication&gt;&lt;/publications&gt;&lt;cites&gt;&lt;/cites&gt;&lt;/citation&gt;</w:instrText>
+      </w:r>
+      <w:r>
+        <w:fldChar w:fldCharType="separate"/>
+      </w:r>
+      <w:r>
+        <w:rPr>
+          <w:rFonts w:ascii="Cambria" w:hAnsi="Cambria" w:cs="Cambria"/>
+        </w:rPr>
+        <w:t>{LeGall:2007bq}</w:t>
+      </w:r>
+      <w:r>
+        <w:fldChar w:fldCharType="end"/>
+      </w:r>
+    </w:p>
+    <w:p>
+      <w:pPr>
+        <w:pStyle w:val="ListParagraph"/>
+        <w:numPr>
           <w:ilvl w:val="2"/>
           <w:numId w:val="6"/>
         </w:numPr>
@@ -250,7 +314,7 @@
         <w:fldChar w:fldCharType="begin"/>
       </w:r>
       <w:r>
-        <w:instrText xml:space="preserve"> ADDIN PAPERS2_CITATIONS &lt;citation&gt;&lt;uuid&gt;9BB518C4-0E73-46B0-887F-D42C0018D95D&lt;/uuid&gt;&lt;priority&gt;0&lt;/priority&gt;&lt;publications&gt;&lt;publication&gt;&lt;uuid&gt;C555D6E6-FB91-4DAB-A8EF-49C44A8F8C53&lt;/uuid&gt;&lt;volume&gt;40&lt;/volume&gt;&lt;startpage&gt;3951&lt;/startpage&gt;&lt;publication_date&gt;99200211001200000000220000&lt;/publication_date&gt;&lt;url&gt;http://eutils.ncbi.nlm.nih.gov/entrez/eutils/elink.fcgi?dbfrom=pubmed&amp;amp;id=12409357&amp;amp;retmode=ref&amp;amp;cmd=prlinks&lt;/url&gt;&lt;type&gt;400&lt;/type&gt;&lt;title&gt;Both urinary and rectal Escherichia coli isolates are dominated by strains of phylogenetic group B2.&lt;/title&gt;&lt;location&gt;602,0,0,0&lt;/location&gt;&lt;institution&gt;Department of Epidemiology, University of Michigan School of Public Health, Ann Arbor, Michigan48109-2029, USA. lxzhang@umich.edu&lt;/institution&gt;&lt;number&gt;11&lt;/number&gt;&lt;subtype&gt;400&lt;/subtype&gt;&lt;endpage&gt;3955&lt;/endpage&gt;&lt;bundle&gt;&lt;publication&gt;&lt;title&gt;Journal of Clinical Microbiology&lt;/title&gt;&lt;type&gt;-100&lt;/type&gt;&lt;subtype&gt;-100&lt;/subtype&gt;&lt;uuid&gt;BEE65C00-6EBA-4700-903C-E754B15F48C1&lt;/uuid&gt;&lt;/publication&gt;&lt;/bundle&gt;&lt;authors&gt;&lt;author&gt;&lt;firstName&gt;Lixin&lt;/firstName&gt;&lt;lastName&gt;Zhang&lt;/lastName&gt;&lt;/author&gt;&lt;author&gt;&lt;firstName&gt;Betsy&lt;/firstName&gt;&lt;lastName&gt;Foxman&lt;/lastName&gt;&lt;/author&gt;&lt;author&gt;&lt;firstName&gt;Carl&lt;/firstName&gt;&lt;lastName&gt;Marrs&lt;/lastName&gt;&lt;/author&gt;&lt;/authors&gt;&lt;/publication&gt;&lt;/publications&gt;&lt;cites&gt;&lt;/cites&gt;&lt;/citation&gt;</w:instrText>
+        <w:instrText xml:space="preserve"> ADDIN PAPERS2_CITATIONS &lt;citation&gt;&lt;uuid&gt;9BB518C4-0E73-46B0-887F-D42C0018D95D&lt;/uuid&gt;&lt;priority&gt;1&lt;/priority&gt;&lt;publications&gt;&lt;publication&gt;&lt;uuid&gt;C555D6E6-FB91-4DAB-A8EF-49C44A8F8C53&lt;/uuid&gt;&lt;volume&gt;40&lt;/volume&gt;&lt;startpage&gt;3951&lt;/startpage&gt;&lt;publication_date&gt;99200211001200000000220000&lt;/publication_date&gt;&lt;url&gt;http://eutils.ncbi.nlm.nih.gov/entrez/eutils/elink.fcgi?dbfrom=pubmed&amp;amp;id=12409357&amp;amp;retmode=ref&amp;amp;cmd=prlinks&lt;/url&gt;&lt;type&gt;400&lt;/type&gt;&lt;title&gt;Both urinary and rectal Escherichia coli isolates are dominated by strains of phylogenetic group B2.&lt;/title&gt;&lt;location&gt;602,0,0,0&lt;/location&gt;&lt;institution&gt;Department of Epidemiology, University of Michigan School of Public Health, Ann Arbor, Michigan48109-2029, USA. lxzhang@umich.edu&lt;/institution&gt;&lt;number&gt;11&lt;/number&gt;&lt;subtype&gt;400&lt;/subtype&gt;&lt;endpage&gt;3955&lt;/endpage&gt;&lt;bundle&gt;&lt;publication&gt;&lt;title&gt;Journal of Clinical Microbiology&lt;/title&gt;&lt;type&gt;-100&lt;/type&gt;&lt;subtype&gt;-100&lt;/subtype&gt;&lt;uuid&gt;BEE65C00-6EBA-4700-903C-E754B15F48C1&lt;/uuid&gt;&lt;/publication&gt;&lt;/bundle&gt;&lt;authors&gt;&lt;author&gt;&lt;firstName&gt;Lixin&lt;/firstName&gt;&lt;lastName&gt;Zhang&lt;/lastName&gt;&lt;/author&gt;&lt;author&gt;&lt;firstName&gt;Betsy&lt;/firstName&gt;&lt;lastName&gt;Foxman&lt;/lastName&gt;&lt;/author&gt;&lt;author&gt;&lt;firstName&gt;Carl&lt;/firstName&gt;&lt;lastName&gt;Marrs&lt;/lastName&gt;&lt;/author&gt;&lt;/authors&gt;&lt;/publication&gt;&lt;/publications&gt;&lt;cites&gt;&lt;/cites&gt;&lt;/citation&gt;</w:instrText>
       </w:r>
       <w:r>
         <w:fldChar w:fldCharType="separate"/>
@@ -376,7 +440,7 @@
         <w:fldChar w:fldCharType="begin"/>
       </w:r>
       <w:r>
-        <w:instrText xml:space="preserve"> ADDIN PAPERS2_CITATIONS &lt;citation&gt;&lt;uuid&gt;1733EC65-8493-41DD-B060-78BBC7B51359&lt;/uuid&gt;&lt;priority&gt;0&lt;/priority&gt;&lt;publications&gt;&lt;publication&gt;&lt;volume&gt;25&lt;/volume&gt;&lt;publication_date&gt;99198505001200000000220000&lt;/publication_date&gt;&lt;number&gt;5&lt;/number&gt;&lt;startpage&gt;492&lt;/startpage&gt;&lt;title&gt;Antibacterial perineal washing for prevention of recurrent urinary tract infections.&lt;/title&gt;&lt;uuid&gt;3B18AE6E-7C3E-4E03-90C5-B8FB0A385067&lt;/uuid&gt;&lt;subtype&gt;400&lt;/subtype&gt;&lt;endpage&gt;494&lt;/endpage&gt;&lt;type&gt;400&lt;/type&gt;&lt;url&gt;http://eutils.ncbi.nlm.nih.gov/entrez/eutils/elink.fcgi?dbfrom=pubmed&amp;amp;id=3992773&amp;amp;retmode=ref&amp;amp;cmd=prlinks&lt;/url&gt;&lt;bundle&gt;&lt;publication&gt;&lt;title&gt;Urology&lt;/title&gt;&lt;type&gt;-100&lt;/type&gt;&lt;subtype&gt;-100&lt;/subtype&gt;&lt;uuid&gt;6CBC9867-82E2-4129-9899-3B812E83BEBA&lt;/uuid&gt;&lt;/publication&gt;&lt;/bundle&gt;&lt;authors&gt;&lt;author&gt;&lt;firstName&gt;A&lt;/firstName&gt;&lt;middleNames&gt;S&lt;/middleNames&gt;&lt;lastName&gt;Cass&lt;/lastName&gt;&lt;/author&gt;&lt;author&gt;&lt;firstName&gt;G&lt;/firstName&gt;&lt;middleNames&gt;W&lt;/middleNames&gt;&lt;lastName&gt;Ireland&lt;/lastName&gt;&lt;/author&gt;&lt;/authors&gt;&lt;/publication&gt;&lt;/publications&gt;&lt;cites&gt;&lt;/cites&gt;&lt;/citation&gt;</w:instrText>
+        <w:instrText xml:space="preserve"> ADDIN PAPERS2_CITATIONS &lt;citation&gt;&lt;uuid&gt;1733EC65-8493-41DD-B060-78BBC7B51359&lt;/uuid&gt;&lt;priority&gt;2&lt;/priority&gt;&lt;publications&gt;&lt;publication&gt;&lt;volume&gt;25&lt;/volume&gt;&lt;publication_date&gt;99198505001200000000220000&lt;/publication_date&gt;&lt;number&gt;5&lt;/number&gt;&lt;startpage&gt;492&lt;/startpage&gt;&lt;title&gt;Antibacterial perineal washing for prevention of recurrent urinary tract infections.&lt;/title&gt;&lt;uuid&gt;3B18AE6E-7C3E-4E03-90C5-B8FB0A385067&lt;/uuid&gt;&lt;subtype&gt;400&lt;/subtype&gt;&lt;endpage&gt;494&lt;/endpage&gt;&lt;type&gt;400&lt;/type&gt;&lt;url&gt;http://eutils.ncbi.nlm.nih.gov/entrez/eutils/elink.fcgi?dbfrom=pubmed&amp;amp;id=3992773&amp;amp;retmode=ref&amp;amp;cmd=prlinks&lt;/url&gt;&lt;bundle&gt;&lt;publication&gt;&lt;title&gt;Urology&lt;/title&gt;&lt;type&gt;-100&lt;/type&gt;&lt;subtype&gt;-100&lt;/subtype&gt;&lt;uuid&gt;6CBC9867-82E2-4129-9899-3B812E83BEBA&lt;/uuid&gt;&lt;/publication&gt;&lt;/bundle&gt;&lt;authors&gt;&lt;author&gt;&lt;firstName&gt;A&lt;/firstName&gt;&lt;middleNames&gt;S&lt;/middleNames&gt;&lt;lastName&gt;Cass&lt;/lastName&gt;&lt;/author&gt;&lt;author&gt;&lt;firstName&gt;G&lt;/firstName&gt;&lt;middleNames&gt;W&lt;/middleNames&gt;&lt;lastName&gt;Ireland&lt;/lastName&gt;&lt;/author&gt;&lt;/authors&gt;&lt;/publication&gt;&lt;/publications&gt;&lt;cites&gt;&lt;/cites&gt;&lt;/citation&gt;</w:instrText>
       </w:r>
       <w:r>
         <w:fldChar w:fldCharType="separate"/>
@@ -445,6 +509,81 @@
       <w:pPr>
         <w:pStyle w:val="ListParagraph"/>
         <w:numPr>
+          <w:ilvl w:val="4"/>
+          <w:numId w:val="6"/>
+        </w:numPr>
+      </w:pPr>
+      <w:proofErr w:type="spellStart"/>
+      <w:r>
+        <w:t>IBCs</w:t>
+      </w:r>
+      <w:proofErr w:type="spellEnd"/>
+      <w:r>
+        <w:t xml:space="preserve"> are important for avoiding host defenses</w:t>
+      </w:r>
+      <w:r>
+        <w:fldChar w:fldCharType="begin"/>
+      </w:r>
+      <w:r>
+        <w:instrText xml:space="preserve"> ADDIN PAPERS2_CITATIONS &lt;citation&gt;&lt;uuid&gt;D05E89FB-D70F-450D-B069-8E829C09690C&lt;/uuid&gt;&lt;priority&gt;3&lt;/priority&gt;&lt;publications&gt;&lt;publication&gt;&lt;volume&gt;301&lt;/volume&gt;&lt;publication_date&gt;99200307041200000000222000&lt;/publication_date&gt;&lt;number&gt;5629&lt;/number&gt;&lt;doi&gt;10.1126/science.1084550&lt;/doi&gt;&lt;startpage&gt;105&lt;/startpage&gt;&lt;title&gt;Intracellular Bacterial Biofilm-Like Pods in Urinary Tract Infections&lt;/title&gt;&lt;uuid&gt;59949477-568C-4F90-9055-675719123962&lt;/uuid&gt;&lt;subtype&gt;400&lt;/subtype&gt;&lt;endpage&gt;107&lt;/endpage&gt;&lt;type&gt;400&lt;/type&gt;&lt;url&gt;http://www.sciencemag.org/cgi/doi/10.1126/science.1084550&lt;/url&gt;&lt;bundle&gt;&lt;publication&gt;&lt;title&gt;Science&lt;/title&gt;&lt;type&gt;-100&lt;/type&gt;&lt;subtype&gt;-100&lt;/subtype&gt;&lt;uuid&gt;94F548DE-5B4E-4409-BBFF-674EFA1D21BA&lt;/uuid&gt;&lt;/publication&gt;&lt;/bundle&gt;&lt;authors&gt;&lt;author&gt;&lt;firstName&gt;G&lt;/firstName&gt;&lt;middleNames&gt;G&lt;/middleNames&gt;&lt;lastName&gt;Anderson&lt;/lastName&gt;&lt;/author&gt;&lt;/authors&gt;&lt;/publication&gt;&lt;/publications&gt;&lt;cites&gt;&lt;/cites&gt;&lt;/citation&gt;</w:instrText>
+      </w:r>
+      <w:r>
+        <w:fldChar w:fldCharType="separate"/>
+      </w:r>
+      <w:r>
+        <w:rPr>
+          <w:rFonts w:ascii="Cambria" w:hAnsi="Cambria" w:cs="Cambria"/>
+        </w:rPr>
+        <w:t>{Anderson:2003kb}</w:t>
+      </w:r>
+      <w:r>
+        <w:fldChar w:fldCharType="end"/>
+      </w:r>
+    </w:p>
+    <w:p>
+      <w:pPr>
+        <w:pStyle w:val="ListParagraph"/>
+        <w:numPr>
+          <w:ilvl w:val="4"/>
+          <w:numId w:val="6"/>
+        </w:numPr>
+      </w:pPr>
+      <w:proofErr w:type="spellStart"/>
+      <w:r>
+        <w:t>IBCs</w:t>
+      </w:r>
+      <w:proofErr w:type="spellEnd"/>
+      <w:r>
+        <w:t xml:space="preserve"> are </w:t>
+      </w:r>
+      <w:proofErr w:type="spellStart"/>
+      <w:r>
+        <w:t>clonal</w:t>
+      </w:r>
+      <w:proofErr w:type="spellEnd"/>
+      <w:r>
+        <w:fldChar w:fldCharType="begin"/>
+      </w:r>
+      <w:r>
+        <w:instrText xml:space="preserve"> ADDIN PAPERS2_CITATIONS &lt;citation&gt;&lt;uuid&gt;D6703D0A-099A-4714-B723-1F1AC3B21ADF&lt;/uuid&gt;&lt;priority&gt;4&lt;/priority&gt;&lt;publications&gt;&lt;publication&gt;&lt;volume&gt;79&lt;/volume&gt;&lt;publication_date&gt;99201109161200000000222000&lt;/publication_date&gt;&lt;number&gt;10&lt;/number&gt;&lt;doi&gt;10.1128/IAI.05339-11&lt;/doi&gt;&lt;startpage&gt;4250&lt;/startpage&gt;&lt;title&gt;Population Dynamics and Niche Distribution of Uropathogenic Escherichia coli during Acute and Chronic Urinary Tract Infection&lt;/title&gt;&lt;uuid&gt;912919B5-6C6B-4C5A-8BA4-556BF8C46BA3&lt;/uuid&gt;&lt;subtype&gt;400&lt;/subtype&gt;&lt;endpage&gt;4259&lt;/endpage&gt;&lt;type&gt;400&lt;/type&gt;&lt;url&gt;http://iai.asm.org/cgi/doi/10.1128/IAI.05339-11&lt;/url&gt;&lt;bundle&gt;&lt;publication&gt;&lt;title&gt;Infection and Immunity&lt;/title&gt;&lt;type&gt;-100&lt;/type&gt;&lt;subtype&gt;-100&lt;/subtype&gt;&lt;uuid&gt;A6573EF0-5403-4887-8FFF-9E923B81DB0A&lt;/uuid&gt;&lt;/publication&gt;&lt;/bundle&gt;&lt;authors&gt;&lt;author&gt;&lt;firstName&gt;D&lt;/firstName&gt;&lt;middleNames&gt;J&lt;/middleNames&gt;&lt;lastName&gt;Schwartz&lt;/lastName&gt;&lt;/author&gt;&lt;author&gt;&lt;firstName&gt;S&lt;/firstName&gt;&lt;middleNames&gt;L&lt;/middleNames&gt;&lt;lastName&gt;Chen&lt;/lastName&gt;&lt;/author&gt;&lt;author&gt;&lt;firstName&gt;S&lt;/firstName&gt;&lt;middleNames&gt;J&lt;/middleNames&gt;&lt;lastName&gt;Hultgren&lt;/lastName&gt;&lt;/author&gt;&lt;author&gt;&lt;firstName&gt;P&lt;/firstName&gt;&lt;middleNames&gt;C&lt;/middleNames&gt;&lt;lastName&gt;Seed&lt;/lastName&gt;&lt;/author&gt;&lt;/authors&gt;&lt;/publication&gt;&lt;/publications&gt;&lt;cites&gt;&lt;/cites&gt;&lt;/citation&gt;</w:instrText>
+      </w:r>
+      <w:r>
+        <w:fldChar w:fldCharType="separate"/>
+      </w:r>
+      <w:r>
+        <w:rPr>
+          <w:rFonts w:ascii="Cambria" w:hAnsi="Cambria" w:cs="Cambria"/>
+        </w:rPr>
+        <w:t>{Schwartz:2011cy}</w:t>
+      </w:r>
+      <w:r>
+        <w:fldChar w:fldCharType="end"/>
+      </w:r>
+    </w:p>
+    <w:p>
+      <w:pPr>
+        <w:pStyle w:val="ListParagraph"/>
+        <w:numPr>
           <w:ilvl w:val="3"/>
           <w:numId w:val="6"/>
         </w:numPr>
@@ -502,7 +641,7 @@
         <w:fldChar w:fldCharType="begin"/>
       </w:r>
       <w:r>
-        <w:instrText xml:space="preserve"> ADDIN PAPERS2_CITATIONS &lt;citation&gt;&lt;uuid&gt;A0419831-0F07-4480-8CEB-874EB1DFDAB9&lt;/uuid&gt;&lt;priority&gt;1&lt;/priority&gt;&lt;publications&gt;&lt;publication&gt;&lt;uuid&gt;F0488887-F9B5-4B84-BFBD-B30EECDB9942&lt;/uuid&gt;&lt;volume&gt;165&lt;/volume&gt;&lt;startpage&gt;46&lt;/startpage&gt;&lt;publication_date&gt;99199201001200000000220000&lt;/publication_date&gt;&lt;url&gt;http://eutils.ncbi.nlm.nih.gov/entrez/eutils/elink.fcgi?dbfrom=pubmed&amp;amp;id=1727897&amp;amp;retmode=ref&amp;amp;cmd=prlinks&lt;/url&gt;&lt;type&gt;400&lt;/type&gt;&lt;title&gt;Resident colonic Escherichia coli strains frequently display uropathogenic characteristics.&lt;/title&gt;&lt;location&gt;200,4,57.7088700,11.9745600&lt;/location&gt;&lt;institution&gt;Department of Clinical Immunology, University of Göteborg, Sweden.&lt;/institution&gt;&lt;number&gt;1&lt;/number&gt;&lt;subtype&gt;400&lt;/subtype&gt;&lt;endpage&gt;52&lt;/endpage&gt;&lt;bundle&gt;&lt;publication&gt;&lt;title&gt;The Journal of infectious diseases&lt;/title&gt;&lt;type&gt;-100&lt;/type&gt;&lt;subtype&gt;-100&lt;/subtype&gt;&lt;uuid&gt;16FC4547-A2F3-478A-891C-29932C12B267&lt;/uuid&gt;&lt;/publication&gt;&lt;/bundle&gt;&lt;authors&gt;&lt;author&gt;&lt;firstName&gt;A&lt;/firstName&gt;&lt;middleNames&gt;E&lt;/middleNames&gt;&lt;lastName&gt;Wold&lt;/lastName&gt;&lt;/author&gt;&lt;author&gt;&lt;firstName&gt;D&lt;/firstName&gt;&lt;middleNames&gt;A&lt;/middleNames&gt;&lt;lastName&gt;Caugant&lt;/lastName&gt;&lt;/author&gt;&lt;author&gt;&lt;firstName&gt;G&lt;/firstName&gt;&lt;lastName&gt;Lidin-Janson&lt;/lastName&gt;&lt;/author&gt;&lt;author&gt;&lt;nonDroppingParticle&gt;de&lt;/nonDroppingParticle&gt;&lt;firstName&gt;P&lt;/firstName&gt;&lt;lastName&gt;Man&lt;/lastName&gt;&lt;/author&gt;&lt;author&gt;&lt;firstName&gt;C&lt;/firstName&gt;&lt;lastName&gt;Svanborg&lt;/lastName&gt;&lt;/author&gt;&lt;/authors&gt;&lt;/publication&gt;&lt;/publications&gt;&lt;cites&gt;&lt;/cites&gt;&lt;/citation&gt;</w:instrText>
+        <w:instrText xml:space="preserve"> ADDIN PAPERS2_CITATIONS &lt;citation&gt;&lt;uuid&gt;A0419831-0F07-4480-8CEB-874EB1DFDAB9&lt;/uuid&gt;&lt;priority&gt;5&lt;/priority&gt;&lt;publications&gt;&lt;publication&gt;&lt;uuid&gt;F0488887-F9B5-4B84-BFBD-B30EECDB9942&lt;/uuid&gt;&lt;volume&gt;165&lt;/volume&gt;&lt;startpage&gt;46&lt;/startpage&gt;&lt;publication_date&gt;99199201001200000000220000&lt;/publication_date&gt;&lt;url&gt;http://eutils.ncbi.nlm.nih.gov/entrez/eutils/elink.fcgi?dbfrom=pubmed&amp;amp;id=1727897&amp;amp;retmode=ref&amp;amp;cmd=prlinks&lt;/url&gt;&lt;type&gt;400&lt;/type&gt;&lt;title&gt;Resident colonic Escherichia coli strains frequently display uropathogenic characteristics.&lt;/title&gt;&lt;location&gt;200,4,57.7088700,11.9745600&lt;/location&gt;&lt;institution&gt;Department of Clinical Immunology, University of Göteborg, Sweden.&lt;/institution&gt;&lt;number&gt;1&lt;/number&gt;&lt;subtype&gt;400&lt;/subtype&gt;&lt;endpage&gt;52&lt;/endpage&gt;&lt;bundle&gt;&lt;publication&gt;&lt;title&gt;The Journal of infectious diseases&lt;/title&gt;&lt;type&gt;-100&lt;/type&gt;&lt;subtype&gt;-100&lt;/subtype&gt;&lt;uuid&gt;16FC4547-A2F3-478A-891C-29932C12B267&lt;/uuid&gt;&lt;/publication&gt;&lt;/bundle&gt;&lt;authors&gt;&lt;author&gt;&lt;firstName&gt;A&lt;/firstName&gt;&lt;middleNames&gt;E&lt;/middleNames&gt;&lt;lastName&gt;Wold&lt;/lastName&gt;&lt;/author&gt;&lt;author&gt;&lt;firstName&gt;D&lt;/firstName&gt;&lt;middleNames&gt;A&lt;/middleNames&gt;&lt;lastName&gt;Caugant&lt;/lastName&gt;&lt;/author&gt;&lt;author&gt;&lt;firstName&gt;G&lt;/firstName&gt;&lt;lastName&gt;Lidin-Janson&lt;/lastName&gt;&lt;/author&gt;&lt;author&gt;&lt;nonDroppingParticle&gt;de&lt;/nonDroppingParticle&gt;&lt;firstName&gt;P&lt;/firstName&gt;&lt;lastName&gt;Man&lt;/lastName&gt;&lt;/author&gt;&lt;author&gt;&lt;firstName&gt;C&lt;/firstName&gt;&lt;lastName&gt;Svanborg&lt;/lastName&gt;&lt;/author&gt;&lt;/authors&gt;&lt;/publication&gt;&lt;/publications&gt;&lt;cites&gt;&lt;/cites&gt;&lt;/citation&gt;</w:instrText>
       </w:r>
       <w:r>
         <w:fldChar w:fldCharType="separate"/>
@@ -535,7 +674,7 @@
         <w:fldChar w:fldCharType="begin"/>
       </w:r>
       <w:r>
-        <w:instrText xml:space="preserve"> ADDIN PAPERS2_CITATIONS &lt;citation&gt;&lt;uuid&gt;319BC46E-EBC2-4D12-97CC-2B01B5CF0C41&lt;/uuid&gt;&lt;priority&gt;2&lt;/priority&gt;&lt;publications&gt;&lt;publication&gt;&lt;uuid&gt;66FD697F-C214-41C6-88F3-AB2E66CC5BFE&lt;/uuid&gt;&lt;volume&gt;134&lt;/volume&gt;&lt;accepted_date&gt;99200512011200000000222000&lt;/accepted_date&gt;&lt;doi&gt;10.1017/S0950268806005917&lt;/doi&gt;&lt;startpage&gt;1015&lt;/startpage&gt;&lt;publication_date&gt;99200610001200000000220000&lt;/publication_date&gt;&lt;url&gt;http://eutils.ncbi.nlm.nih.gov/entrez/eutils/elink.fcgi?dbfrom=pubmed&amp;amp;id=16438745&amp;amp;retmode=ref&amp;amp;cmd=prlinks&lt;/url&gt;&lt;type&gt;400&lt;/type&gt;&lt;title&gt;Relationship between Escherichia coli strains causing urinary tract infection in women and the dominant faecal flora of the same hosts.&lt;/title&gt;&lt;location&gt;200,9,41.5007755,2.1087527&lt;/location&gt;&lt;institution&gt;Microbiology Department, Hospital Vall d'Hebron, Universitat Autònoma de Barcelona, Barcelona, Spain.&lt;/institution&gt;&lt;number&gt;5&lt;/number&gt;&lt;subtype&gt;400&lt;/subtype&gt;&lt;endpage&gt;1023&lt;/endpage&gt;&lt;bundle&gt;&lt;publication&gt;&lt;title&gt;Epidemiology and infection&lt;/title&gt;&lt;type&gt;-100&lt;/type&gt;&lt;subtype&gt;-100&lt;/subtype&gt;&lt;uuid&gt;DDC02039-F8EC-4B5C-8467-561D969673CC&lt;/uuid&gt;&lt;/publication&gt;&lt;/bundle&gt;&lt;authors&gt;&lt;author&gt;&lt;firstName&gt;E&lt;/firstName&gt;&lt;lastName&gt;Moreno&lt;/lastName&gt;&lt;/author&gt;&lt;author&gt;&lt;firstName&gt;A&lt;/firstName&gt;&lt;lastName&gt;Andreu&lt;/lastName&gt;&lt;/author&gt;&lt;author&gt;&lt;firstName&gt;T&lt;/firstName&gt;&lt;lastName&gt;Pérez&lt;/lastName&gt;&lt;/author&gt;&lt;author&gt;&lt;firstName&gt;M&lt;/firstName&gt;&lt;lastName&gt;Sabaté&lt;/lastName&gt;&lt;/author&gt;&lt;author&gt;&lt;firstName&gt;J&lt;/firstName&gt;&lt;middleNames&gt;R&lt;/middleNames&gt;&lt;lastName&gt;Johnson&lt;/lastName&gt;&lt;/author&gt;&lt;author&gt;&lt;firstName&gt;G&lt;/firstName&gt;&lt;lastName&gt;Prats&lt;/lastName&gt;&lt;/author&gt;&lt;/authors&gt;&lt;/publication&gt;&lt;publication&gt;&lt;uuid&gt;31B7A781-353D-4609-B35F-11733DBE19E1&lt;/uuid&gt;&lt;volume&gt;46&lt;/volume&gt;&lt;doi&gt;10.1128/JCM.00813-08&lt;/doi&gt;&lt;startpage&gt;2529&lt;/startpage&gt;&lt;publication_date&gt;99200808001200000000220000&lt;/publication_date&gt;&lt;url&gt;http://eutils.ncbi.nlm.nih.gov/entrez/eutils/elink.fcgi?dbfrom=pubmed&amp;amp;id=18495863&amp;amp;retmode=ref&amp;amp;cmd=prlinks&lt;/url&gt;&lt;type&gt;400&lt;/type&gt;&lt;title&gt;Relationship between Escherichia coli strains causing acute cystitis in women and the fecal E. coli population of the host.&lt;/title&gt;&lt;location&gt;200,5,41.4364287,2.1401139&lt;/location&gt;&lt;institution&gt;Microbiology Department, Hospital Vall d'Hebron, Universitat Autònoma de Barcelona, Passeig Vall d'Hebron 119-129, 08035 Barcelona, Spain.&lt;/institution&gt;&lt;number&gt;8&lt;/number&gt;&lt;subtype&gt;400&lt;/subtype&gt;&lt;endpage&gt;2534&lt;/endpage&gt;&lt;bundle&gt;&lt;publication&gt;&lt;title&gt;Journal of Clinical Microbiology&lt;/title&gt;&lt;type&gt;-100&lt;/type&gt;&lt;subtype&gt;-100&lt;/subtype&gt;&lt;uuid&gt;BEE65C00-6EBA-4700-903C-E754B15F48C1&lt;/uuid&gt;&lt;/publication&gt;&lt;/bundle&gt;&lt;authors&gt;&lt;author&gt;&lt;firstName&gt;Eva&lt;/firstName&gt;&lt;lastName&gt;Moreno&lt;/lastName&gt;&lt;/author&gt;&lt;author&gt;&lt;firstName&gt;Antonia&lt;/firstName&gt;&lt;lastName&gt;Andreu&lt;/lastName&gt;&lt;/author&gt;&lt;author&gt;&lt;firstName&gt;Carles&lt;/firstName&gt;&lt;lastName&gt;Pigrau&lt;/lastName&gt;&lt;/author&gt;&lt;author&gt;&lt;firstName&gt;Michael&lt;/firstName&gt;&lt;middleNames&gt;A&lt;/middleNames&gt;&lt;lastName&gt;Kuskowski&lt;/lastName&gt;&lt;/author&gt;&lt;author&gt;&lt;firstName&gt;James&lt;/firstName&gt;&lt;middleNames&gt;R&lt;/middleNames&gt;&lt;lastName&gt;Johnson&lt;/lastName&gt;&lt;/author&gt;&lt;author&gt;&lt;firstName&gt;Guillem&lt;/firstName&gt;&lt;lastName&gt;Prats&lt;/lastName&gt;&lt;/author&gt;&lt;/authors&gt;&lt;/publication&gt;&lt;/publications&gt;&lt;cites&gt;&lt;/cites&gt;&lt;/citation&gt;</w:instrText>
+        <w:instrText xml:space="preserve"> ADDIN PAPERS2_CITATIONS &lt;citation&gt;&lt;uuid&gt;319BC46E-EBC2-4D12-97CC-2B01B5CF0C41&lt;/uuid&gt;&lt;priority&gt;6&lt;/priority&gt;&lt;publications&gt;&lt;publication&gt;&lt;uuid&gt;66FD697F-C214-41C6-88F3-AB2E66CC5BFE&lt;/uuid&gt;&lt;volume&gt;134&lt;/volume&gt;&lt;accepted_date&gt;99200512011200000000222000&lt;/accepted_date&gt;&lt;doi&gt;10.1017/S0950268806005917&lt;/doi&gt;&lt;startpage&gt;1015&lt;/startpage&gt;&lt;publication_date&gt;99200610001200000000220000&lt;/publication_date&gt;&lt;url&gt;http://eutils.ncbi.nlm.nih.gov/entrez/eutils/elink.fcgi?dbfrom=pubmed&amp;amp;id=16438745&amp;amp;retmode=ref&amp;amp;cmd=prlinks&lt;/url&gt;&lt;type&gt;400&lt;/type&gt;&lt;title&gt;Relationship between Escherichia coli strains causing urinary tract infection in women and the dominant faecal flora of the same hosts.&lt;/title&gt;&lt;location&gt;200,9,41.5007755,2.1087527&lt;/location&gt;&lt;institution&gt;Microbiology Department, Hospital Vall d'Hebron, Universitat Autònoma de Barcelona, Barcelona, Spain.&lt;/institution&gt;&lt;number&gt;5&lt;/number&gt;&lt;subtype&gt;400&lt;/subtype&gt;&lt;endpage&gt;1023&lt;/endpage&gt;&lt;bundle&gt;&lt;publication&gt;&lt;title&gt;Epidemiology and infection&lt;/title&gt;&lt;type&gt;-100&lt;/type&gt;&lt;subtype&gt;-100&lt;/subtype&gt;&lt;uuid&gt;DDC02039-F8EC-4B5C-8467-561D969673CC&lt;/uuid&gt;&lt;/publication&gt;&lt;/bundle&gt;&lt;authors&gt;&lt;author&gt;&lt;firstName&gt;E&lt;/firstName&gt;&lt;lastName&gt;Moreno&lt;/lastName&gt;&lt;/author&gt;&lt;author&gt;&lt;firstName&gt;A&lt;/firstName&gt;&lt;lastName&gt;Andreu&lt;/lastName&gt;&lt;/author&gt;&lt;author&gt;&lt;firstName&gt;T&lt;/firstName&gt;&lt;lastName&gt;Pérez&lt;/lastName&gt;&lt;/author&gt;&lt;author&gt;&lt;firstName&gt;M&lt;/firstName&gt;&lt;lastName&gt;Sabaté&lt;/lastName&gt;&lt;/author&gt;&lt;author&gt;&lt;firstName&gt;J&lt;/firstName&gt;&lt;middleNames&gt;R&lt;/middleNames&gt;&lt;lastName&gt;Johnson&lt;/lastName&gt;&lt;/author&gt;&lt;author&gt;&lt;firstName&gt;G&lt;/firstName&gt;&lt;lastName&gt;Prats&lt;/lastName&gt;&lt;/author&gt;&lt;/authors&gt;&lt;/publication&gt;&lt;publication&gt;&lt;uuid&gt;31B7A781-353D-4609-B35F-11733DBE19E1&lt;/uuid&gt;&lt;volume&gt;46&lt;/volume&gt;&lt;doi&gt;10.1128/JCM.00813-08&lt;/doi&gt;&lt;startpage&gt;2529&lt;/startpage&gt;&lt;publication_date&gt;99200808001200000000220000&lt;/publication_date&gt;&lt;url&gt;http://eutils.ncbi.nlm.nih.gov/entrez/eutils/elink.fcgi?dbfrom=pubmed&amp;amp;id=18495863&amp;amp;retmode=ref&amp;amp;cmd=prlinks&lt;/url&gt;&lt;type&gt;400&lt;/type&gt;&lt;title&gt;Relationship between Escherichia coli strains causing acute cystitis in women and the fecal E. coli population of the host.&lt;/title&gt;&lt;location&gt;200,5,41.4364287,2.1401139&lt;/location&gt;&lt;institution&gt;Microbiology Department, Hospital Vall d'Hebron, Universitat Autònoma de Barcelona, Passeig Vall d'Hebron 119-129, 08035 Barcelona, Spain.&lt;/institution&gt;&lt;number&gt;8&lt;/number&gt;&lt;subtype&gt;400&lt;/subtype&gt;&lt;endpage&gt;2534&lt;/endpage&gt;&lt;bundle&gt;&lt;publication&gt;&lt;title&gt;Journal of Clinical Microbiology&lt;/title&gt;&lt;type&gt;-100&lt;/type&gt;&lt;subtype&gt;-100&lt;/subtype&gt;&lt;uuid&gt;BEE65C00-6EBA-4700-903C-E754B15F48C1&lt;/uuid&gt;&lt;/publication&gt;&lt;/bundle&gt;&lt;authors&gt;&lt;author&gt;&lt;firstName&gt;Eva&lt;/firstName&gt;&lt;lastName&gt;Moreno&lt;/lastName&gt;&lt;/author&gt;&lt;author&gt;&lt;firstName&gt;Antonia&lt;/firstName&gt;&lt;lastName&gt;Andreu&lt;/lastName&gt;&lt;/author&gt;&lt;author&gt;&lt;firstName&gt;Carles&lt;/firstName&gt;&lt;lastName&gt;Pigrau&lt;/lastName&gt;&lt;/author&gt;&lt;author&gt;&lt;firstName&gt;Michael&lt;/firstName&gt;&lt;middleNames&gt;A&lt;/middleNames&gt;&lt;lastName&gt;Kuskowski&lt;/lastName&gt;&lt;/author&gt;&lt;author&gt;&lt;firstName&gt;James&lt;/firstName&gt;&lt;middleNames&gt;R&lt;/middleNames&gt;&lt;lastName&gt;Johnson&lt;/lastName&gt;&lt;/author&gt;&lt;author&gt;&lt;firstName&gt;Guillem&lt;/firstName&gt;&lt;lastName&gt;Prats&lt;/lastName&gt;&lt;/author&gt;&lt;/authors&gt;&lt;/publication&gt;&lt;/publications&gt;&lt;cites&gt;&lt;/cites&gt;&lt;/citation&gt;</w:instrText>
       </w:r>
       <w:r>
         <w:fldChar w:fldCharType="separate"/>
@@ -565,6 +704,12 @@
     <w:p>
       <w:pPr>
         <w:pStyle w:val="ListParagraph"/>
+        <w:ind w:left="2520"/>
+      </w:pPr>
+    </w:p>
+    <w:p>
+      <w:pPr>
+        <w:pStyle w:val="ListParagraph"/>
         <w:numPr>
           <w:ilvl w:val="0"/>
           <w:numId w:val="6"/>
@@ -583,10 +728,7 @@
         </w:numPr>
       </w:pPr>
       <w:r>
-        <w:t>What virulence factors exist in UPEC</w:t>
-      </w:r>
-      <w:r>
-        <w:t xml:space="preserve"> and their abundance</w:t>
+        <w:t>Introduction of pan-genome</w:t>
       </w:r>
     </w:p>
     <w:p>
@@ -598,6 +740,170 @@
         </w:numPr>
       </w:pPr>
       <w:r>
+        <w:t>A number of UPEC strains have been sequenced</w:t>
+      </w:r>
+    </w:p>
+    <w:p>
+      <w:pPr>
+        <w:pStyle w:val="ListParagraph"/>
+        <w:numPr>
+          <w:ilvl w:val="3"/>
+          <w:numId w:val="6"/>
+        </w:numPr>
+      </w:pPr>
+      <w:r>
+        <w:t xml:space="preserve">536 </w:t>
+      </w:r>
+      <w:r>
+        <w:fldChar w:fldCharType="begin"/>
+      </w:r>
+      <w:r>
+        <w:instrText xml:space="preserve"> ADDIN PAPERS2_CITATIONS &lt;citation&gt;&lt;uuid&gt;A7C4A1CB-10FB-433C-97EF-878867071960&lt;/uuid&gt;&lt;priority&gt;7&lt;/priority&gt;&lt;publications&gt;&lt;publication&gt;&lt;uuid&gt;8AE33588-080E-4697-96EB-53CAE61C28A3&lt;/uuid&gt;&lt;volume&gt;103&lt;/volume&gt;&lt;doi&gt;10.1073/pnas.0603038103&lt;/doi&gt;&lt;startpage&gt;12879&lt;/startpage&gt;&lt;publication_date&gt;99200608221200000000222000&lt;/publication_date&gt;&lt;url&gt;http://eutils.ncbi.nlm.nih.gov/entrez/eutils/elink.fcgi?dbfrom=pubmed&amp;amp;id=16912116&amp;amp;retmode=ref&amp;amp;cmd=prlinks&lt;/url&gt;&lt;type&gt;400&lt;/type&gt;&lt;title&gt;How to become a uropathogen: comparative genomic analysis of extraintestinal pathogenic Escherichia coli strains.&lt;/title&gt;&lt;location&gt;200,8,51.5589500,9.9523300&lt;/location&gt;&lt;institution&gt;Göttingen Genomics Laboratory, Institute of Microbiology and Genetics, Georg-August-Universität Göttingen, Grisebachstrasse 8, 37077 Göttingen, Germany.&lt;/institution&gt;&lt;number&gt;34&lt;/number&gt;&lt;subtype&gt;400&lt;/subtype&gt;&lt;endpage&gt;12884&lt;/endpage&gt;&lt;bundle&gt;&lt;publication&gt;&lt;url&gt;http://www.pnas.org/&lt;/url&gt;&lt;title&gt;Proceedings of the National Academy of Sciences of the United States of America&lt;/title&gt;&lt;type&gt;-100&lt;/type&gt;&lt;subtype&gt;-100&lt;/subtype&gt;&lt;uuid&gt;B5456D79-E857-4347-A7F7-CE5E55A02085&lt;/uuid&gt;&lt;/publication&gt;&lt;/bundle&gt;&lt;authors&gt;&lt;author&gt;&lt;firstName&gt;Elzbieta&lt;/firstName&gt;&lt;lastName&gt;Brzuszkiewicz&lt;/lastName&gt;&lt;/author&gt;&lt;author&gt;&lt;firstName&gt;Holger&lt;/firstName&gt;&lt;lastName&gt;Brüggemann&lt;/lastName&gt;&lt;/author&gt;&lt;author&gt;&lt;firstName&gt;Heiko&lt;/firstName&gt;&lt;lastName&gt;Liesegang&lt;/lastName&gt;&lt;/author&gt;&lt;author&gt;&lt;firstName&gt;Melanie&lt;/firstName&gt;&lt;lastName&gt;Emmerth&lt;/lastName&gt;&lt;/author&gt;&lt;author&gt;&lt;firstName&gt;Tobias&lt;/firstName&gt;&lt;lastName&gt;Olschläger&lt;/lastName&gt;&lt;/author&gt;&lt;author&gt;&lt;firstName&gt;Gábor&lt;/firstName&gt;&lt;lastName&gt;Nagy&lt;/lastName&gt;&lt;/author&gt;&lt;author&gt;&lt;firstName&gt;Kaj&lt;/firstName&gt;&lt;lastName&gt;Albermann&lt;/lastName&gt;&lt;/author&gt;&lt;author&gt;&lt;firstName&gt;Christian&lt;/firstName&gt;&lt;lastName&gt;Wagner&lt;/lastName&gt;&lt;/author&gt;&lt;author&gt;&lt;firstName&gt;Carmen&lt;/firstName&gt;&lt;lastName&gt;Buchrieser&lt;/lastName&gt;&lt;/author&gt;&lt;author&gt;&lt;firstName&gt;Levente&lt;/firstName&gt;&lt;lastName&gt;Emődy&lt;/lastName&gt;&lt;/author&gt;&lt;author&gt;&lt;firstName&gt;Gerhard&lt;/firstName&gt;&lt;lastName&gt;Gottschalk&lt;/lastName&gt;&lt;/author&gt;&lt;author&gt;&lt;firstName&gt;Jörg&lt;/firstName&gt;&lt;lastName&gt;Hacker&lt;/lastName&gt;&lt;/author&gt;&lt;author&gt;&lt;firstName&gt;Ulrich&lt;/firstName&gt;&lt;lastName&gt;Dobrindt&lt;/lastName&gt;&lt;/author&gt;&lt;/authors&gt;&lt;/publication&gt;&lt;/publications&gt;&lt;cites&gt;&lt;/cites&gt;&lt;/citation&gt;</w:instrText>
+      </w:r>
+      <w:r>
+        <w:fldChar w:fldCharType="separate"/>
+      </w:r>
+      <w:r>
+        <w:rPr>
+          <w:rFonts w:ascii="Cambria" w:hAnsi="Cambria" w:cs="Cambria"/>
+        </w:rPr>
+        <w:t>{Brzuszkiewicz:2006cu}</w:t>
+      </w:r>
+      <w:r>
+        <w:fldChar w:fldCharType="end"/>
+      </w:r>
+    </w:p>
+    <w:p>
+      <w:pPr>
+        <w:pStyle w:val="ListParagraph"/>
+        <w:numPr>
+          <w:ilvl w:val="3"/>
+          <w:numId w:val="6"/>
+        </w:numPr>
+      </w:pPr>
+      <w:r>
+        <w:t>CFT0079</w:t>
+      </w:r>
+      <w:r>
+        <w:fldChar w:fldCharType="begin"/>
+      </w:r>
+      <w:r>
+        <w:instrText xml:space="preserve"> ADDIN PAPERS2_CITATIONS &lt;citation&gt;&lt;uuid&gt;A98EFAA4-6B6F-4360-8DFB-E9A0D19CF9DB&lt;/uuid&gt;&lt;priority&gt;8&lt;/priority&gt;&lt;publications&gt;&lt;publication&gt;&lt;uuid&gt;7C7682F5-D39F-43DD-A9EA-314011F62B4C&lt;/uuid&gt;&lt;volume&gt;99&lt;/volume&gt;&lt;doi&gt;10.1073/pnas.252529799&lt;/doi&gt;&lt;startpage&gt;17020&lt;/startpage&gt;&lt;publication_date&gt;99200212241200000000222000&lt;/publication_date&gt;&lt;url&gt;http://eutils.ncbi.nlm.nih.gov/entrez/eutils/elink.fcgi?dbfrom=pubmed&amp;amp;id=12471157&amp;amp;retmode=ref&amp;amp;cmd=prlinks&lt;/url&gt;&lt;type&gt;400&lt;/type&gt;&lt;title&gt;Extensive mosaic structure revealed by the complete genome sequence of uropathogenic Escherichia coli.&lt;/title&gt;&lt;location&gt;200,9,43.0721318,-89.3977515&lt;/location&gt;&lt;institution&gt;Department of Medical Microbiology and Immunology, Laboratory of Genetics, Genome Center of Wisconsin, and Animal Health and Biological Sciences, University of Wisconsin, Madison, WI 53706, USA.&lt;/institution&gt;&lt;number&gt;26&lt;/number&gt;&lt;subtype&gt;400&lt;/subtype&gt;&lt;endpage&gt;17024&lt;/endpage&gt;&lt;bundle&gt;&lt;publication&gt;&lt;url&gt;http://www.pnas.org/&lt;/url&gt;&lt;title&gt;Proceedings of the National Academy of Sciences of the United States of America&lt;/title&gt;&lt;type&gt;-100&lt;/type&gt;&lt;subtype&gt;-100&lt;/subtype&gt;&lt;uuid&gt;B5456D79-E857-4347-A7F7-CE5E55A02085&lt;/uuid&gt;&lt;/publication&gt;&lt;/bundle&gt;&lt;authors&gt;&lt;author&gt;&lt;firstName&gt;R&lt;/firstName&gt;&lt;middleNames&gt;A&lt;/middleNames&gt;&lt;lastName&gt;Welch&lt;/lastName&gt;&lt;/author&gt;&lt;author&gt;&lt;firstName&gt;V&lt;/firstName&gt;&lt;lastName&gt;Burland&lt;/lastName&gt;&lt;/author&gt;&lt;author&gt;&lt;firstName&gt;G&lt;/firstName&gt;&lt;lastName&gt;Plunkett&lt;/lastName&gt;&lt;/author&gt;&lt;author&gt;&lt;firstName&gt;P&lt;/firstName&gt;&lt;lastName&gt;Redford&lt;/lastName&gt;&lt;/author&gt;&lt;author&gt;&lt;firstName&gt;P&lt;/firstName&gt;&lt;lastName&gt;Roesch&lt;/lastName&gt;&lt;/author&gt;&lt;author&gt;&lt;firstName&gt;D&lt;/firstName&gt;&lt;lastName&gt;Rasko&lt;/lastName&gt;&lt;/author&gt;&lt;author&gt;&lt;firstName&gt;E&lt;/firstName&gt;&lt;middleNames&gt;L&lt;/middleNames&gt;&lt;lastName&gt;Buckles&lt;/lastName&gt;&lt;/author&gt;&lt;author&gt;&lt;firstName&gt;S-R&lt;/firstName&gt;&lt;lastName&gt;Liou&lt;/lastName&gt;&lt;/author&gt;&lt;author&gt;&lt;firstName&gt;A&lt;/firstName&gt;&lt;lastName&gt;Boutin&lt;/lastName&gt;&lt;/author&gt;&lt;author&gt;&lt;firstName&gt;J&lt;/firstName&gt;&lt;lastName&gt;Hackett&lt;/lastName&gt;&lt;/author&gt;&lt;author&gt;&lt;firstName&gt;D&lt;/firstName&gt;&lt;lastName&gt;Stroud&lt;/lastName&gt;&lt;/author&gt;&lt;author&gt;&lt;firstName&gt;G&lt;/firstName&gt;&lt;middleNames&gt;F&lt;/middleNames&gt;&lt;lastName&gt;Mayhew&lt;/lastName&gt;&lt;/author&gt;&lt;author&gt;&lt;firstName&gt;D&lt;/firstName&gt;&lt;middleNames&gt;J&lt;/middleNames&gt;&lt;lastName&gt;Rose&lt;/lastName&gt;&lt;/author&gt;&lt;author&gt;&lt;firstName&gt;S&lt;/firstName&gt;&lt;lastName&gt;Zhou&lt;/lastName&gt;&lt;/author&gt;&lt;author&gt;&lt;firstName&gt;D&lt;/firstName&gt;&lt;middleNames&gt;C&lt;/middleNames&gt;&lt;lastName&gt;Schwartz&lt;/lastName&gt;&lt;/author&gt;&lt;author&gt;&lt;firstName&gt;N&lt;/firstName&gt;&lt;middleNames&gt;T&lt;/middleNames&gt;&lt;lastName&gt;Perna&lt;/lastName&gt;&lt;/author&gt;&lt;author&gt;&lt;firstName&gt;H&lt;/firstName&gt;&lt;middleNames&gt;L T&lt;/middleNames&gt;&lt;lastName&gt;Mobley&lt;/lastName&gt;&lt;/author&gt;&lt;author&gt;&lt;firstName&gt;M&lt;/firstName&gt;&lt;middleNames&gt;S&lt;/middleNames&gt;&lt;lastName&gt;Donnenberg&lt;/lastName&gt;&lt;/author&gt;&lt;author&gt;&lt;firstName&gt;F&lt;/firstName&gt;&lt;middleNames&gt;R&lt;/middleNames&gt;&lt;lastName&gt;Blattner&lt;/lastName&gt;&lt;/author&gt;&lt;/authors&gt;&lt;/publication&gt;&lt;/publications&gt;&lt;cites&gt;&lt;/cites&gt;&lt;/citation&gt;</w:instrText>
+      </w:r>
+      <w:r>
+        <w:fldChar w:fldCharType="separate"/>
+      </w:r>
+      <w:r>
+        <w:rPr>
+          <w:rFonts w:ascii="Cambria" w:hAnsi="Cambria" w:cs="Cambria"/>
+        </w:rPr>
+        <w:t>{Welch:2002bj}</w:t>
+      </w:r>
+      <w:r>
+        <w:fldChar w:fldCharType="end"/>
+      </w:r>
+    </w:p>
+    <w:p>
+      <w:pPr>
+        <w:pStyle w:val="ListParagraph"/>
+        <w:numPr>
+          <w:ilvl w:val="3"/>
+          <w:numId w:val="6"/>
+        </w:numPr>
+      </w:pPr>
+      <w:r>
+        <w:t>UTI89</w:t>
+      </w:r>
+      <w:r>
+        <w:fldChar w:fldCharType="begin"/>
+      </w:r>
+      <w:r>
+        <w:instrText xml:space="preserve"> ADDIN PAPERS2_CITATIONS &lt;citation&gt;&lt;uuid&gt;9209551E-18E8-4849-B605-D501368949F1&lt;/uuid&gt;&lt;priority&gt;9&lt;/priority&gt;&lt;publications&gt;&lt;publication&gt;&lt;volume&gt;103&lt;/volume&gt;&lt;publication_date&gt;99200600001200000000200000&lt;/publication_date&gt;&lt;number&gt;15&lt;/number&gt;&lt;startpage&gt;5977&lt;/startpage&gt;&lt;title&gt;Identification of genes subject to positive selection in uropathogenic strains of Escherichia coli: a comparative genomics approach&lt;/title&gt;&lt;uuid&gt;C7940428-8EC0-490E-8C5C-BEC85B0BB6A3&lt;/uuid&gt;&lt;subtype&gt;400&lt;/subtype&gt;&lt;publisher&gt;National Acad Sciences&lt;/publisher&gt;&lt;type&gt;400&lt;/type&gt;&lt;endpage&gt;5982&lt;/endpage&gt;&lt;url&gt;http://www.pnas.org/content/103/15/5977.short&lt;/url&gt;&lt;bundle&gt;&lt;publication&gt;&lt;url&gt;http://www.pnas.org/&lt;/url&gt;&lt;title&gt;Proceedings of the National Academy of Sciences of the United States of America&lt;/title&gt;&lt;type&gt;-100&lt;/type&gt;&lt;subtype&gt;-100&lt;/subtype&gt;&lt;uuid&gt;B5456D79-E857-4347-A7F7-CE5E55A02085&lt;/uuid&gt;&lt;/publication&gt;&lt;/bundle&gt;&lt;authors&gt;&lt;author&gt;&lt;firstName&gt;S&lt;/firstName&gt;&lt;middleNames&gt;L&lt;/middleNames&gt;&lt;lastName&gt;Chen&lt;/lastName&gt;&lt;/author&gt;&lt;author&gt;&lt;firstName&gt;C&lt;/firstName&gt;&lt;middleNames&gt;S&lt;/middleNames&gt;&lt;lastName&gt;Hung&lt;/lastName&gt;&lt;/author&gt;&lt;author&gt;&lt;firstName&gt;J&lt;/firstName&gt;&lt;lastName&gt;Xu&lt;/lastName&gt;&lt;/author&gt;&lt;author&gt;&lt;firstName&gt;C&lt;/firstName&gt;&lt;middleNames&gt;S&lt;/middleNames&gt;&lt;lastName&gt;Reigstad&lt;/lastName&gt;&lt;/author&gt;&lt;author&gt;&lt;firstName&gt;V&lt;/firstName&gt;&lt;lastName&gt;Magrini&lt;/lastName&gt;&lt;/author&gt;&lt;author&gt;&lt;firstName&gt;A&lt;/firstName&gt;&lt;lastName&gt;Sabo&lt;/lastName&gt;&lt;/author&gt;&lt;author&gt;&lt;firstName&gt;D&lt;/firstName&gt;&lt;lastName&gt;Blasiar&lt;/lastName&gt;&lt;/author&gt;&lt;author&gt;&lt;firstName&gt;T&lt;/firstName&gt;&lt;lastName&gt;Bieri&lt;/lastName&gt;&lt;/author&gt;&lt;author&gt;&lt;firstName&gt;R&lt;/firstName&gt;&lt;middleNames&gt;R&lt;/middleNames&gt;&lt;lastName&gt;Meyer&lt;/lastName&gt;&lt;/author&gt;&lt;author&gt;&lt;firstName&gt;P&lt;/firstName&gt;&lt;lastName&gt;Ozersky&lt;/lastName&gt;&lt;/author&gt;&lt;/authors&gt;&lt;/publication&gt;&lt;/publications&gt;&lt;cites&gt;&lt;/cites&gt;&lt;/citation&gt;</w:instrText>
+      </w:r>
+      <w:r>
+        <w:fldChar w:fldCharType="separate"/>
+      </w:r>
+      <w:r>
+        <w:rPr>
+          <w:rFonts w:ascii="Cambria" w:hAnsi="Cambria" w:cs="Cambria"/>
+        </w:rPr>
+        <w:t>{Chen:2006wz}</w:t>
+      </w:r>
+      <w:r>
+        <w:fldChar w:fldCharType="end"/>
+      </w:r>
+    </w:p>
+    <w:p>
+      <w:pPr>
+        <w:pStyle w:val="ListParagraph"/>
+        <w:numPr>
+          <w:ilvl w:val="2"/>
+          <w:numId w:val="6"/>
+        </w:numPr>
+      </w:pPr>
+      <w:r>
+        <w:t xml:space="preserve">E. </w:t>
+      </w:r>
+      <w:proofErr w:type="gramStart"/>
+      <w:r>
+        <w:t>coli</w:t>
+      </w:r>
+      <w:proofErr w:type="gramEnd"/>
+      <w:r>
+        <w:t xml:space="preserve"> differ markedly in their accessory genome</w:t>
+      </w:r>
+    </w:p>
+    <w:p>
+      <w:pPr>
+        <w:pStyle w:val="ListParagraph"/>
+        <w:numPr>
+          <w:ilvl w:val="3"/>
+          <w:numId w:val="6"/>
+        </w:numPr>
+      </w:pPr>
+      <w:r>
+        <w:t>Comparison of whole genomes shows differences between UPEC strains</w:t>
+      </w:r>
+      <w:r>
+        <w:fldChar w:fldCharType="begin"/>
+      </w:r>
+      <w:r>
+        <w:instrText xml:space="preserve"> ADDIN PAPERS2_CITATIONS &lt;citation&gt;&lt;uuid&gt;112F4FD2-C8DB-415E-9106-A0E479525558&lt;/uuid&gt;&lt;priority&gt;10&lt;/priority&gt;&lt;publications&gt;&lt;publication&gt;&lt;uuid&gt;8AE33588-080E-4697-96EB-53CAE61C28A3&lt;/uuid&gt;&lt;volume&gt;103&lt;/volume&gt;&lt;doi&gt;10.1073/pnas.0603038103&lt;/doi&gt;&lt;startpage&gt;12879&lt;/startpage&gt;&lt;publication_date&gt;99200608221200000000222000&lt;/publication_date&gt;&lt;url&gt;http://eutils.ncbi.nlm.nih.gov/entrez/eutils/elink.fcgi?dbfrom=pubmed&amp;amp;id=16912116&amp;amp;retmode=ref&amp;amp;cmd=prlinks&lt;/url&gt;&lt;type&gt;400&lt;/type&gt;&lt;title&gt;How to become a uropathogen: comparative genomic analysis of extraintestinal pathogenic Escherichia coli strains.&lt;/title&gt;&lt;location&gt;200,8,51.5589500,9.9523300&lt;/location&gt;&lt;institution&gt;Göttingen Genomics Laboratory, Institute of Microbiology and Genetics, Georg-August-Universität Göttingen, Grisebachstrasse 8, 37077 Göttingen, Germany.&lt;/institution&gt;&lt;number&gt;34&lt;/number&gt;&lt;subtype&gt;400&lt;/subtype&gt;&lt;endpage&gt;12884&lt;/endpage&gt;&lt;bundle&gt;&lt;publication&gt;&lt;url&gt;http://www.pnas.org/&lt;/url&gt;&lt;title&gt;Proceedings of the National Academy of Sciences of the United States of America&lt;/title&gt;&lt;type&gt;-100&lt;/type&gt;&lt;subtype&gt;-100&lt;/subtype&gt;&lt;uuid&gt;B5456D79-E857-4347-A7F7-CE5E55A02085&lt;/uuid&gt;&lt;/publication&gt;&lt;/bundle&gt;&lt;authors&gt;&lt;author&gt;&lt;firstName&gt;Elzbieta&lt;/firstName&gt;&lt;lastName&gt;Brzuszkiewicz&lt;/lastName&gt;&lt;/author&gt;&lt;author&gt;&lt;firstName&gt;Holger&lt;/firstName&gt;&lt;lastName&gt;Brüggemann&lt;/lastName&gt;&lt;/author&gt;&lt;author&gt;&lt;firstName&gt;Heiko&lt;/firstName&gt;&lt;lastName&gt;Liesegang&lt;/lastName&gt;&lt;/author&gt;&lt;author&gt;&lt;firstName&gt;Melanie&lt;/firstName&gt;&lt;lastName&gt;Emmerth&lt;/lastName&gt;&lt;/author&gt;&lt;author&gt;&lt;firstName&gt;Tobias&lt;/firstName&gt;&lt;lastName&gt;Olschläger&lt;/lastName&gt;&lt;/author&gt;&lt;author&gt;&lt;firstName&gt;Gábor&lt;/firstName&gt;&lt;lastName&gt;Nagy&lt;/lastName&gt;&lt;/author&gt;&lt;author&gt;&lt;firstName&gt;Kaj&lt;/firstName&gt;&lt;lastName&gt;Albermann&lt;/lastName&gt;&lt;/author&gt;&lt;author&gt;&lt;firstName&gt;Christian&lt;/firstName&gt;&lt;lastName&gt;Wagner&lt;/lastName&gt;&lt;/author&gt;&lt;author&gt;&lt;firstName&gt;Carmen&lt;/firstName&gt;&lt;lastName&gt;Buchrieser&lt;/lastName&gt;&lt;/author&gt;&lt;author&gt;&lt;firstName&gt;Levente&lt;/firstName&gt;&lt;lastName&gt;Emődy&lt;/lastName&gt;&lt;/author&gt;&lt;author&gt;&lt;firstName&gt;Gerhard&lt;/firstName&gt;&lt;lastName&gt;Gottschalk&lt;/lastName&gt;&lt;/author&gt;&lt;author&gt;&lt;firstName&gt;Jörg&lt;/firstName&gt;&lt;lastName&gt;Hacker&lt;/lastName&gt;&lt;/author&gt;&lt;author&gt;&lt;firstName&gt;Ulrich&lt;/firstName&gt;&lt;lastName&gt;Dobrindt&lt;/lastName&gt;&lt;/author&gt;&lt;/authors&gt;&lt;/publication&gt;&lt;/publications&gt;&lt;cites&gt;&lt;/cites&gt;&lt;/citation&gt;</w:instrText>
+      </w:r>
+      <w:r>
+        <w:fldChar w:fldCharType="separate"/>
+      </w:r>
+      <w:r>
+        <w:rPr>
+          <w:rFonts w:ascii="Cambria" w:hAnsi="Cambria" w:cs="Cambria"/>
+        </w:rPr>
+        <w:t>{Brzuszkiewicz:2006cu}</w:t>
+      </w:r>
+      <w:r>
+        <w:fldChar w:fldCharType="end"/>
+      </w:r>
+    </w:p>
+    <w:p>
+      <w:pPr>
+        <w:pStyle w:val="ListParagraph"/>
+        <w:numPr>
+          <w:ilvl w:val="1"/>
+          <w:numId w:val="6"/>
+        </w:numPr>
+      </w:pPr>
+      <w:r>
+        <w:t>What virulence factors exist in UPEC and their abundance</w:t>
+      </w:r>
+    </w:p>
+    <w:p>
+      <w:pPr>
+        <w:pStyle w:val="ListParagraph"/>
+        <w:numPr>
+          <w:ilvl w:val="2"/>
+          <w:numId w:val="6"/>
+        </w:numPr>
+      </w:pPr>
+      <w:r>
         <w:t>Move through a list of factors</w:t>
       </w:r>
     </w:p>
@@ -605,23 +911,55 @@
       <w:pPr>
         <w:pStyle w:val="ListParagraph"/>
         <w:numPr>
-          <w:ilvl w:val="1"/>
-          <w:numId w:val="6"/>
-        </w:numPr>
-      </w:pPr>
-      <w:r>
-        <w:t>Introduction of pan-genome</w:t>
-      </w:r>
-    </w:p>
-    <w:p>
-      <w:pPr>
-        <w:pStyle w:val="ListParagraph"/>
-        <w:numPr>
           <w:ilvl w:val="2"/>
           <w:numId w:val="6"/>
         </w:numPr>
       </w:pPr>
       <w:r>
+        <w:t>Abundance of virulence factors</w:t>
+      </w:r>
+    </w:p>
+    <w:p>
+      <w:pPr>
+        <w:pStyle w:val="ListParagraph"/>
+        <w:numPr>
+          <w:ilvl w:val="3"/>
+          <w:numId w:val="6"/>
+        </w:numPr>
+      </w:pPr>
+      <w:r>
+        <w:t>Indicates that there are many ways to be pathogenic in E. coli</w:t>
+      </w:r>
+    </w:p>
+    <w:p>
+      <w:pPr>
+        <w:pStyle w:val="ListParagraph"/>
+        <w:numPr>
+          <w:ilvl w:val="2"/>
+          <w:numId w:val="6"/>
+        </w:numPr>
+      </w:pPr>
+      <w:r>
+        <w:t xml:space="preserve">Virulence factors may be </w:t>
+      </w:r>
+      <w:proofErr w:type="spellStart"/>
+      <w:r>
+        <w:t>clade</w:t>
+      </w:r>
+      <w:proofErr w:type="spellEnd"/>
+      <w:r>
+        <w:t xml:space="preserve"> specific.</w:t>
+      </w:r>
+    </w:p>
+    <w:p>
+      <w:pPr>
+        <w:pStyle w:val="ListParagraph"/>
+        <w:numPr>
+          <w:ilvl w:val="3"/>
+          <w:numId w:val="6"/>
+        </w:numPr>
+      </w:pPr>
+      <w:r>
         <w:t xml:space="preserve">Virulence factors specific to pathogenic isolates are common in isolates from </w:t>
       </w:r>
       <w:proofErr w:type="spellStart"/>
@@ -652,7 +990,7 @@
         <w:fldChar w:fldCharType="begin"/>
       </w:r>
       <w:r>
-        <w:instrText xml:space="preserve"> ADDIN PAPERS2_CITATIONS &lt;citation&gt;&lt;uuid&gt;C554B173-EFBB-4FAE-8838-939E3AD21063&lt;/uuid&gt;&lt;priority&gt;3&lt;/priority&gt;&lt;publications&gt;&lt;publication&gt;&lt;uuid&gt;6A1BD3CC-D0D1-4A62-91F6-5332CC815E89&lt;/uuid&gt;&lt;volume&gt;180&lt;/volume&gt;&lt;startpage&gt;1159&lt;/startpage&gt;&lt;publication_date&gt;99199803001200000000220000&lt;/publication_date&gt;&lt;url&gt;http://eutils.ncbi.nlm.nih.gov/entrez/eutils/elink.fcgi?dbfrom=pubmed&amp;amp;id=9495754&amp;amp;retmode=ref&amp;amp;cmd=prlinks&lt;/url&gt;&lt;type&gt;400&lt;/type&gt;&lt;title&gt;Chromosomal regions specific to pathogenic isolates of Escherichia coli have a phylogenetically clustered distribution.&lt;/title&gt;&lt;location&gt;200,9,42.3761810,-71.1157570&lt;/location&gt;&lt;institution&gt;Department of Organismic and Evolutionary Biology, Harvard University, Cambridge, Massachusetts 02138, USA.&lt;/institution&gt;&lt;number&gt;5&lt;/number&gt;&lt;subtype&gt;400&lt;/subtype&gt;&lt;endpage&gt;1165&lt;/endpage&gt;&lt;bundle&gt;&lt;publication&gt;&lt;title&gt;Journal of Bacteriology&lt;/title&gt;&lt;type&gt;-100&lt;/type&gt;&lt;subtype&gt;-100&lt;/subtype&gt;&lt;uuid&gt;6200C450-3BFD-4BE8-ADAC-11F7EE3F4496&lt;/uuid&gt;&lt;/publication&gt;&lt;/bundle&gt;&lt;authors&gt;&lt;author&gt;&lt;firstName&gt;E&lt;/firstName&gt;&lt;middleNames&gt;F&lt;/middleNames&gt;&lt;lastName&gt;Boyd&lt;/lastName&gt;&lt;/author&gt;&lt;author&gt;&lt;firstName&gt;D&lt;/firstName&gt;&lt;middleNames&gt;L&lt;/middleNames&gt;&lt;lastName&gt;Hartl&lt;/lastName&gt;&lt;/author&gt;&lt;/authors&gt;&lt;/publication&gt;&lt;/publications&gt;&lt;cites&gt;&lt;/cites&gt;&lt;/citation&gt;</w:instrText>
+        <w:instrText xml:space="preserve"> ADDIN PAPERS2_CITATIONS &lt;citation&gt;&lt;uuid&gt;C554B173-EFBB-4FAE-8838-939E3AD21063&lt;/uuid&gt;&lt;priority&gt;11&lt;/priority&gt;&lt;publications&gt;&lt;publication&gt;&lt;uuid&gt;6A1BD3CC-D0D1-4A62-91F6-5332CC815E89&lt;/uuid&gt;&lt;volume&gt;180&lt;/volume&gt;&lt;startpage&gt;1159&lt;/startpage&gt;&lt;publication_date&gt;99199803001200000000220000&lt;/publication_date&gt;&lt;url&gt;http://eutils.ncbi.nlm.nih.gov/entrez/eutils/elink.fcgi?dbfrom=pubmed&amp;amp;id=9495754&amp;amp;retmode=ref&amp;amp;cmd=prlinks&lt;/url&gt;&lt;type&gt;400&lt;/type&gt;&lt;title&gt;Chromosomal regions specific to pathogenic isolates of Escherichia coli have a phylogenetically clustered distribution.&lt;/title&gt;&lt;location&gt;200,9,42.3761810,-71.1157570&lt;/location&gt;&lt;institution&gt;Department of Organismic and Evolutionary Biology, Harvard University, Cambridge, Massachusetts 02138, USA.&lt;/institution&gt;&lt;number&gt;5&lt;/number&gt;&lt;subtype&gt;400&lt;/subtype&gt;&lt;endpage&gt;1165&lt;/endpage&gt;&lt;bundle&gt;&lt;publication&gt;&lt;title&gt;Journal of Bacteriology&lt;/title&gt;&lt;type&gt;-100&lt;/type&gt;&lt;subtype&gt;-100&lt;/subtype&gt;&lt;uuid&gt;6200C450-3BFD-4BE8-ADAC-11F7EE3F4496&lt;/uuid&gt;&lt;/publication&gt;&lt;/bundle&gt;&lt;authors&gt;&lt;author&gt;&lt;firstName&gt;E&lt;/firstName&gt;&lt;middleNames&gt;F&lt;/middleNames&gt;&lt;lastName&gt;Boyd&lt;/lastName&gt;&lt;/author&gt;&lt;author&gt;&lt;firstName&gt;D&lt;/firstName&gt;&lt;middleNames&gt;L&lt;/middleNames&gt;&lt;lastName&gt;Hartl&lt;/lastName&gt;&lt;/author&gt;&lt;/authors&gt;&lt;/publication&gt;&lt;/publications&gt;&lt;cites&gt;&lt;/cites&gt;&lt;/citation&gt;</w:instrText>
       </w:r>
       <w:r>
         <w:fldChar w:fldCharType="separate"/>
@@ -674,18 +1012,18 @@
       <w:pPr>
         <w:pStyle w:val="ListParagraph"/>
         <w:numPr>
-          <w:ilvl w:val="1"/>
-          <w:numId w:val="6"/>
-        </w:numPr>
-      </w:pPr>
-      <w:r>
-        <w:t>A greater number of virulence factors are present in “persistent” recurrent UTI strains compared to strains from secondary invasions.</w:t>
+          <w:ilvl w:val="3"/>
+          <w:numId w:val="6"/>
+        </w:numPr>
+      </w:pPr>
+      <w:r>
+        <w:t>Analysis of virulence factors has shown that many virulence factors co-occur and display low levels of intra-group diversity, indicating that a structured and frequent horizontal gene transfer of virulence genes.</w:t>
       </w:r>
       <w:r>
         <w:fldChar w:fldCharType="begin"/>
       </w:r>
       <w:r>
-        <w:instrText xml:space="preserve"> ADDIN PAPERS2_CITATIONS &lt;citation&gt;&lt;uuid&gt;9BC05431-8DA9-4017-8042-B9557022E628&lt;/uuid&gt;&lt;priority&gt;4&lt;/priority&gt;&lt;publications&gt;&lt;publication&gt;&lt;volume&gt;50&lt;/volume&gt;&lt;publication_date&gt;99201211161200000000222000&lt;/publication_date&gt;&lt;number&gt;12&lt;/number&gt;&lt;doi&gt;10.1128/JCM.02086-12&lt;/doi&gt;&lt;startpage&gt;4002&lt;/startpage&gt;&lt;title&gt;Similarity and Divergence of Phylogenies, Antimicrobial Susceptibilities, and Virulence Factor Profiles of Escherichia coli Isolates Causing Recurrent Urinary Tract Infections That Persist or Result from Reinfection&lt;/title&gt;&lt;uuid&gt;CE13C862-A1CE-4572-BB41-FEA3BE981B3D&lt;/uuid&gt;&lt;subtype&gt;400&lt;/subtype&gt;&lt;endpage&gt;4007&lt;/endpage&gt;&lt;type&gt;400&lt;/type&gt;&lt;url&gt;http://jcm.asm.org/cgi/doi/10.1128/JCM.02086-12&lt;/url&gt;&lt;bundle&gt;&lt;publication&gt;&lt;title&gt;Journal of Clinical Microbiology&lt;/title&gt;&lt;type&gt;-100&lt;/type&gt;&lt;subtype&gt;-100&lt;/subtype&gt;&lt;uuid&gt;BEE65C00-6EBA-4700-903C-E754B15F48C1&lt;/uuid&gt;&lt;/publication&gt;&lt;/bundle&gt;&lt;authors&gt;&lt;author&gt;&lt;firstName&gt;Y&lt;/firstName&gt;&lt;lastName&gt;Luo&lt;/lastName&gt;&lt;/author&gt;&lt;author&gt;&lt;firstName&gt;Y&lt;/firstName&gt;&lt;lastName&gt;Ma&lt;/lastName&gt;&lt;/author&gt;&lt;author&gt;&lt;firstName&gt;Q&lt;/firstName&gt;&lt;lastName&gt;Zhao&lt;/lastName&gt;&lt;/author&gt;&lt;author&gt;&lt;firstName&gt;L&lt;/firstName&gt;&lt;lastName&gt;Wang&lt;/lastName&gt;&lt;/author&gt;&lt;author&gt;&lt;firstName&gt;L&lt;/firstName&gt;&lt;lastName&gt;Guo&lt;/lastName&gt;&lt;/author&gt;&lt;author&gt;&lt;firstName&gt;L&lt;/firstName&gt;&lt;lastName&gt;Ye&lt;/lastName&gt;&lt;/author&gt;&lt;author&gt;&lt;firstName&gt;Y&lt;/firstName&gt;&lt;lastName&gt;Zhang&lt;/lastName&gt;&lt;/author&gt;&lt;author&gt;&lt;firstName&gt;J&lt;/firstName&gt;&lt;lastName&gt;Yang&lt;/lastName&gt;&lt;/author&gt;&lt;/authors&gt;&lt;/publication&gt;&lt;/publications&gt;&lt;cites&gt;&lt;/cites&gt;&lt;/citation&gt;</w:instrText>
+        <w:instrText xml:space="preserve"> ADDIN PAPERS2_CITATIONS &lt;citation&gt;&lt;uuid&gt;52DD26CF-A141-49CF-97F9-F46EC04F4645&lt;/uuid&gt;&lt;priority&gt;0&lt;/priority&gt;&lt;publications&gt;&lt;publication&gt;&lt;uuid&gt;1AB85079-E186-4CF9-BD8C-5102C236B4C0&lt;/uuid&gt;&lt;volume&gt;183&lt;/volume&gt;&lt;doi&gt;10.1086/317656&lt;/doi&gt;&lt;startpage&gt;78&lt;/startpage&gt;&lt;revision_date&gt;99200009051200000000222000&lt;/revision_date&gt;&lt;publication_date&gt;99200101011200000000222000&lt;/publication_date&gt;&lt;url&gt;http://eutils.ncbi.nlm.nih.gov/entrez/eutils/elink.fcgi?dbfrom=pubmed&amp;amp;id=11106538&amp;amp;retmode=ref&amp;amp;cmd=prlinks&lt;/url&gt;&lt;type&gt;400&lt;/type&gt;&lt;title&gt;Phylogenetic distribution of extraintestinal virulence-associated traits in Escherichia coli.&lt;/title&gt;&lt;location&gt;200,5,44.9030440,-93.2332244&lt;/location&gt;&lt;submission_date&gt;99200007071200000000222000&lt;/submission_date&gt;&lt;number&gt;1&lt;/number&gt;&lt;institution&gt;Infectious Disease Section, Medical Service, Veterans Affairs Medical Center, Minneapolis, MN 55417, USA. johns007@tc.umn.edu&lt;/institution&gt;&lt;subtype&gt;400&lt;/subtype&gt;&lt;endpage&gt;88&lt;/endpage&gt;&lt;bundle&gt;&lt;publication&gt;&lt;title&gt;The Journal of infectious diseases&lt;/title&gt;&lt;type&gt;-100&lt;/type&gt;&lt;subtype&gt;-100&lt;/subtype&gt;&lt;uuid&gt;16FC4547-A2F3-478A-891C-29932C12B267&lt;/uuid&gt;&lt;/publication&gt;&lt;/bundle&gt;&lt;authors&gt;&lt;author&gt;&lt;firstName&gt;J&lt;/firstName&gt;&lt;middleNames&gt;R&lt;/middleNames&gt;&lt;lastName&gt;Johnson&lt;/lastName&gt;&lt;/author&gt;&lt;author&gt;&lt;firstName&gt;P&lt;/firstName&gt;&lt;lastName&gt;Delavari&lt;/lastName&gt;&lt;/author&gt;&lt;author&gt;&lt;firstName&gt;M&lt;/firstName&gt;&lt;lastName&gt;Kuskowski&lt;/lastName&gt;&lt;/author&gt;&lt;author&gt;&lt;firstName&gt;A&lt;/firstName&gt;&lt;middleNames&gt;L&lt;/middleNames&gt;&lt;lastName&gt;Stell&lt;/lastName&gt;&lt;/author&gt;&lt;/authors&gt;&lt;/publication&gt;&lt;/publications&gt;&lt;cites&gt;&lt;/cites&gt;&lt;/citation&gt;</w:instrText>
       </w:r>
       <w:r>
         <w:fldChar w:fldCharType="separate"/>
@@ -694,14 +1032,14 @@
         <w:rPr>
           <w:rFonts w:ascii="Cambria" w:hAnsi="Cambria" w:cs="Cambria"/>
         </w:rPr>
-        <w:t>{Luo</w:t>
+        <w:t>{Johnson</w:t>
       </w:r>
       <w:proofErr w:type="gramStart"/>
       <w:r>
         <w:rPr>
           <w:rFonts w:ascii="Cambria" w:hAnsi="Cambria" w:cs="Cambria"/>
         </w:rPr>
-        <w:t>:2012bm</w:t>
+        <w:t>:2001cl</w:t>
       </w:r>
       <w:proofErr w:type="gramEnd"/>
       <w:r>
@@ -718,11 +1056,130 @@
       <w:pPr>
         <w:pStyle w:val="ListParagraph"/>
         <w:numPr>
+          <w:ilvl w:val="3"/>
+          <w:numId w:val="6"/>
+        </w:numPr>
+      </w:pPr>
+      <w:r>
+        <w:t xml:space="preserve">Genomic hybridization shows a correlation between the presence and absence of specific genomic content and the </w:t>
+      </w:r>
+      <w:proofErr w:type="spellStart"/>
+      <w:r>
+        <w:t>phylogenetic</w:t>
+      </w:r>
+      <w:proofErr w:type="spellEnd"/>
+      <w:r>
+        <w:t xml:space="preserve"> history of the core-genome of B2 isolates, indicating the co-evolution of the accessory and core genomes</w:t>
+      </w:r>
+      <w:r>
+        <w:fldChar w:fldCharType="begin"/>
+      </w:r>
+      <w:r>
+        <w:instrText xml:space="preserve"> ADDIN PAPERS2_CITATIONS &lt;citation&gt;&lt;uuid&gt;65CF0E9E-43A4-43D6-80E2-F83ECB95D46B&lt;/uuid&gt;&lt;priority&gt;12&lt;/priority&gt;&lt;publications&gt;&lt;publication&gt;&lt;volume&gt;24&lt;/volume&gt;&lt;publication_date&gt;99200708161200000000222000&lt;/publication_date&gt;&lt;number&gt;11&lt;/number&gt;&lt;doi&gt;10.1093/molbev/msm172&lt;/doi&gt;&lt;startpage&gt;2373&lt;/startpage&gt;&lt;title&gt;Extraintestinal Virulence Is a Coincidental By-Product of Commensalism in B2 Phylogenetic Group Escherichia coli Strains&lt;/title&gt;&lt;uuid&gt;2D0D512D-9677-4B28-BC4F-73A33D474628&lt;/uuid&gt;&lt;subtype&gt;400&lt;/subtype&gt;&lt;endpage&gt;2384&lt;/endpage&gt;&lt;type&gt;400&lt;/type&gt;&lt;url&gt;http://mbe.oxfordjournals.org/cgi/doi/10.1093/molbev/msm172&lt;/url&gt;&lt;bundle&gt;&lt;publication&gt;&lt;title&gt;Molecular biology and evolution&lt;/title&gt;&lt;type&gt;-100&lt;/type&gt;&lt;subtype&gt;-100&lt;/subtype&gt;&lt;uuid&gt;59602C37-AAE9-4F33-8BF7-B279B1F8AB1C&lt;/uuid&gt;&lt;/publication&gt;&lt;/bundle&gt;&lt;authors&gt;&lt;author&gt;&lt;nonDroppingParticle&gt;Le&lt;/nonDroppingParticle&gt;&lt;firstName&gt;T&lt;/firstName&gt;&lt;lastName&gt;Gall&lt;/lastName&gt;&lt;/author&gt;&lt;author&gt;&lt;firstName&gt;O&lt;/firstName&gt;&lt;lastName&gt;Clermont&lt;/lastName&gt;&lt;/author&gt;&lt;author&gt;&lt;firstName&gt;S&lt;/firstName&gt;&lt;lastName&gt;Gouriou&lt;/lastName&gt;&lt;/author&gt;&lt;author&gt;&lt;firstName&gt;B&lt;/firstName&gt;&lt;lastName&gt;Picard&lt;/lastName&gt;&lt;/author&gt;&lt;author&gt;&lt;firstName&gt;X&lt;/firstName&gt;&lt;lastName&gt;Nassif&lt;/lastName&gt;&lt;/author&gt;&lt;author&gt;&lt;firstName&gt;E&lt;/firstName&gt;&lt;lastName&gt;Denamur&lt;/lastName&gt;&lt;/author&gt;&lt;author&gt;&lt;firstName&gt;O&lt;/firstName&gt;&lt;lastName&gt;Tenaillon&lt;/lastName&gt;&lt;/author&gt;&lt;/authors&gt;&lt;/publication&gt;&lt;/publications&gt;&lt;cites&gt;&lt;/cites&gt;&lt;/citation&gt;</w:instrText>
+      </w:r>
+      <w:r>
+        <w:fldChar w:fldCharType="separate"/>
+      </w:r>
+      <w:r>
+        <w:rPr>
+          <w:rFonts w:ascii="Cambria" w:hAnsi="Cambria" w:cs="Cambria"/>
+        </w:rPr>
+        <w:t>{LeGall:2007bq}</w:t>
+      </w:r>
+      <w:r>
+        <w:fldChar w:fldCharType="end"/>
+      </w:r>
+      <w:r>
+        <w:t xml:space="preserve"> through a process of “fine-tuning” </w:t>
+      </w:r>
+      <w:r>
+        <w:fldChar w:fldCharType="begin"/>
+      </w:r>
+      <w:r>
+        <w:instrText xml:space="preserve"> ADDIN PAPERS2_CITATIONS &lt;citation&gt;&lt;uuid&gt;36C3D9AD-4C9E-4992-A22D-165DC3AC9B53&lt;/uuid&gt;&lt;priority&gt;0&lt;/priority&gt;&lt;publications&gt;&lt;publication&gt;&lt;type&gt;400&lt;/type&gt;&lt;publication_date&gt;99200400001200000000200000&lt;/publication_date&gt;&lt;title&gt;A Specific Genetic Background Is Required for Acquisition and Expression of Virulence Factors in Escherichia coli&lt;/title&gt;&lt;url&gt;http://mbe.oxfordjournals.org/content/21/6/1085.short&lt;/url&gt;&lt;subtype&gt;400&lt;/subtype&gt;&lt;uuid&gt;A1B549C0-208E-48B8-99FE-9EE34951D599&lt;/uuid&gt;&lt;bundle&gt;&lt;publication&gt;&lt;title&gt;Molecular biology and …&lt;/title&gt;&lt;type&gt;-100&lt;/type&gt;&lt;subtype&gt;-100&lt;/subtype&gt;&lt;uuid&gt;3A489013-C9E8-4C05-A1D3-320DB2A8E9ED&lt;/uuid&gt;&lt;/publication&gt;&lt;/bundle&gt;&lt;authors&gt;&lt;author&gt;&lt;firstName&gt;Patricia&lt;/firstName&gt;&lt;lastName&gt;Escobar-Páramo&lt;/lastName&gt;&lt;/author&gt;&lt;author&gt;&lt;firstName&gt;Olivier&lt;/firstName&gt;&lt;lastName&gt;Clermont&lt;/lastName&gt;&lt;/author&gt;&lt;author&gt;&lt;firstName&gt;Anne-Béatrice&lt;/firstName&gt;&lt;lastName&gt;Blanc-Potard&lt;/lastName&gt;&lt;/author&gt;&lt;author&gt;&lt;firstName&gt;Hung&lt;/firstName&gt;&lt;lastName&gt;Bui&lt;/lastName&gt;&lt;/author&gt;&lt;author&gt;&lt;nonDroppingParticle&gt;Le&lt;/nonDroppingParticle&gt;&lt;firstName&gt;Chantal&lt;/firstName&gt;&lt;lastName&gt;Bouguénec&lt;/lastName&gt;&lt;/author&gt;&lt;author&gt;&lt;firstName&gt;Erick&lt;/firstName&gt;&lt;lastName&gt;Denamur&lt;/lastName&gt;&lt;/author&gt;&lt;/authors&gt;&lt;/publication&gt;&lt;/publications&gt;&lt;cites&gt;&lt;/cites&gt;&lt;/citation&gt;</w:instrText>
+      </w:r>
+      <w:r>
+        <w:fldChar w:fldCharType="separate"/>
+      </w:r>
+      <w:r>
+        <w:rPr>
+          <w:rFonts w:ascii="Cambria" w:hAnsi="Cambria" w:cs="Cambria"/>
+        </w:rPr>
+        <w:t>{EscobarParamo:2004to}</w:t>
+      </w:r>
+      <w:r>
+        <w:fldChar w:fldCharType="end"/>
+      </w:r>
+    </w:p>
+    <w:p>
+      <w:pPr>
+        <w:pStyle w:val="ListParagraph"/>
+        <w:numPr>
+          <w:ilvl w:val="3"/>
+          <w:numId w:val="6"/>
+        </w:numPr>
+      </w:pPr>
+    </w:p>
+    <w:p>
+      <w:pPr>
+        <w:pStyle w:val="ListParagraph"/>
+        <w:ind w:left="360"/>
+      </w:pPr>
+    </w:p>
+    <w:p>
+      <w:pPr>
+        <w:pStyle w:val="ListParagraph"/>
+        <w:numPr>
+          <w:ilvl w:val="0"/>
+          <w:numId w:val="6"/>
+        </w:numPr>
+      </w:pPr>
+      <w:r>
+        <w:t>Swords or plowshares?</w:t>
+      </w:r>
+    </w:p>
+    <w:p>
+      <w:pPr>
+        <w:pStyle w:val="ListParagraph"/>
+        <w:numPr>
           <w:ilvl w:val="1"/>
           <w:numId w:val="6"/>
         </w:numPr>
       </w:pPr>
       <w:r>
+        <w:t>A greater number of virulence factors are present in “persistent” recurrent UTI strains compared to strains from secondary invasions</w:t>
+      </w:r>
+      <w:r>
+        <w:fldChar w:fldCharType="begin"/>
+      </w:r>
+      <w:r>
+        <w:instrText xml:space="preserve"> ADDIN PAPERS2_CITATIONS &lt;citation&gt;&lt;uuid&gt;9BC05431-8DA9-4017-8042-B9557022E628&lt;/uuid&gt;&lt;priority&gt;13&lt;/priority&gt;&lt;publications&gt;&lt;publication&gt;&lt;volume&gt;50&lt;/volume&gt;&lt;publication_date&gt;99201211161200000000222000&lt;/publication_date&gt;&lt;number&gt;12&lt;/number&gt;&lt;doi&gt;10.1128/JCM.02086-12&lt;/doi&gt;&lt;startpage&gt;4002&lt;/startpage&gt;&lt;title&gt;Similarity and Divergence of Phylogenies, Antimicrobial Susceptibilities, and Virulence Factor Profiles of Escherichia coli Isolates Causing Recurrent Urinary Tract Infections That Persist or Result from Reinfection&lt;/title&gt;&lt;uuid&gt;CE13C862-A1CE-4572-BB41-FEA3BE981B3D&lt;/uuid&gt;&lt;subtype&gt;400&lt;/subtype&gt;&lt;endpage&gt;4007&lt;/endpage&gt;&lt;type&gt;400&lt;/type&gt;&lt;url&gt;http://jcm.asm.org/cgi/doi/10.1128/JCM.02086-12&lt;/url&gt;&lt;bundle&gt;&lt;publication&gt;&lt;title&gt;Journal of Clinical Microbiology&lt;/title&gt;&lt;type&gt;-100&lt;/type&gt;&lt;subtype&gt;-100&lt;/subtype&gt;&lt;uuid&gt;BEE65C00-6EBA-4700-903C-E754B15F48C1&lt;/uuid&gt;&lt;/publication&gt;&lt;/bundle&gt;&lt;authors&gt;&lt;author&gt;&lt;firstName&gt;Y&lt;/firstName&gt;&lt;lastName&gt;Luo&lt;/lastName&gt;&lt;/author&gt;&lt;author&gt;&lt;firstName&gt;Y&lt;/firstName&gt;&lt;lastName&gt;Ma&lt;/lastName&gt;&lt;/author&gt;&lt;author&gt;&lt;firstName&gt;Q&lt;/firstName&gt;&lt;lastName&gt;Zhao&lt;/lastName&gt;&lt;/author&gt;&lt;author&gt;&lt;firstName&gt;L&lt;/firstName&gt;&lt;lastName&gt;Wang&lt;/lastName&gt;&lt;/author&gt;&lt;author&gt;&lt;firstName&gt;L&lt;/firstName&gt;&lt;lastName&gt;Guo&lt;/lastName&gt;&lt;/author&gt;&lt;author&gt;&lt;firstName&gt;L&lt;/firstName&gt;&lt;lastName&gt;Ye&lt;/lastName&gt;&lt;/author&gt;&lt;author&gt;&lt;firstName&gt;Y&lt;/firstName&gt;&lt;lastName&gt;Zhang&lt;/lastName&gt;&lt;/author&gt;&lt;author&gt;&lt;firstName&gt;J&lt;/firstName&gt;&lt;lastName&gt;Yang&lt;/lastName&gt;&lt;/author&gt;&lt;/authors&gt;&lt;/publication&gt;&lt;/publications&gt;&lt;cites&gt;&lt;/cites&gt;&lt;/citation&gt;</w:instrText>
+      </w:r>
+      <w:r>
+        <w:fldChar w:fldCharType="separate"/>
+      </w:r>
+      <w:r>
+        <w:rPr>
+          <w:rFonts w:ascii="Cambria" w:hAnsi="Cambria" w:cs="Cambria"/>
+        </w:rPr>
+        <w:t>{Luo:2012bm}</w:t>
+      </w:r>
+      <w:r>
+        <w:fldChar w:fldCharType="end"/>
+      </w:r>
+      <w:r>
+        <w:t>.</w:t>
+      </w:r>
+    </w:p>
+    <w:p>
+      <w:pPr>
+        <w:pStyle w:val="ListParagraph"/>
+        <w:numPr>
+          <w:ilvl w:val="1"/>
+          <w:numId w:val="6"/>
+        </w:numPr>
+      </w:pPr>
+      <w:r>
         <w:t xml:space="preserve">In healthy women, dominant E. coli clones had higher </w:t>
       </w:r>
       <w:proofErr w:type="spellStart"/>
@@ -737,7 +1194,7 @@
         <w:fldChar w:fldCharType="begin"/>
       </w:r>
       <w:r>
-        <w:instrText xml:space="preserve"> ADDIN PAPERS2_CITATIONS &lt;citation&gt;&lt;uuid&gt;1CEBD947-3325-45D1-A30F-4C341FE42438&lt;/uuid&gt;&lt;priority&gt;0&lt;/priority&gt;&lt;publications&gt;&lt;publication&gt;&lt;uuid&gt;19954C09-7998-4438-8E25-400F81A2D0E2&lt;/uuid&gt;&lt;volume&gt;11&lt;/volume&gt;&lt;accepted_date&gt;99200812011200000000222000&lt;/accepted_date&gt;&lt;doi&gt;10.1016/j.micinf.2008.12.002&lt;/doi&gt;&lt;startpage&gt;274&lt;/startpage&gt;&lt;revision_date&gt;99200811291200000000222000&lt;/revision_date&gt;&lt;publication_date&gt;99200902001200000000220000&lt;/publication_date&gt;&lt;url&gt;http://eutils.ncbi.nlm.nih.gov/entrez/eutils/elink.fcgi?dbfrom=pubmed&amp;amp;id=19110067&amp;amp;retmode=ref&amp;amp;cmd=prlinks&lt;/url&gt;&lt;type&gt;400&lt;/type&gt;&lt;title&gt;Structure and urovirulence characteristics of the fecal Escherichia coli population among healthy women.&lt;/title&gt;&lt;location&gt;200,5,41.4364287,2.1401139&lt;/location&gt;&lt;submission_date&gt;99200807311200000000222000&lt;/submission_date&gt;&lt;number&gt;2&lt;/number&gt;&lt;institution&gt;Microbiology Service, Hospital Vall d'Hebron, Universitat Autònoma de Barcelona, Passeig Vall d'Hebron 119-129, 08035 Barcelona, Spain.&lt;/institution&gt;&lt;subtype&gt;400&lt;/subtype&gt;&lt;endpage&gt;280&lt;/endpage&gt;&lt;bundle&gt;&lt;publication&gt;&lt;title&gt;Microbes and infection / Institut Pasteur&lt;/title&gt;&lt;type&gt;-100&lt;/type&gt;&lt;subtype&gt;-100&lt;/subtype&gt;&lt;uuid&gt;86F346CC-4BC1-482A-A1BB-366A33A42F12&lt;/uuid&gt;&lt;/publication&gt;&lt;/bundle&gt;&lt;authors&gt;&lt;author&gt;&lt;firstName&gt;Eva&lt;/firstName&gt;&lt;lastName&gt;Moreno&lt;/lastName&gt;&lt;/author&gt;&lt;author&gt;&lt;firstName&gt;James&lt;/firstName&gt;&lt;middleNames&gt;R&lt;/middleNames&gt;&lt;lastName&gt;Johnson&lt;/lastName&gt;&lt;/author&gt;&lt;author&gt;&lt;firstName&gt;Teresa&lt;/firstName&gt;&lt;lastName&gt;Pérez&lt;/lastName&gt;&lt;/author&gt;&lt;author&gt;&lt;firstName&gt;Guillem&lt;/firstName&gt;&lt;lastName&gt;Prats&lt;/lastName&gt;&lt;/author&gt;&lt;author&gt;&lt;firstName&gt;Michael&lt;/firstName&gt;&lt;middleNames&gt;A&lt;/middleNames&gt;&lt;lastName&gt;Kuskowski&lt;/lastName&gt;&lt;/author&gt;&lt;author&gt;&lt;firstName&gt;Antonia&lt;/firstName&gt;&lt;lastName&gt;Andreu&lt;/lastName&gt;&lt;/author&gt;&lt;/authors&gt;&lt;/publication&gt;&lt;/publications&gt;&lt;cites&gt;&lt;/cites&gt;&lt;/citation&gt;</w:instrText>
+        <w:instrText xml:space="preserve"> ADDIN PAPERS2_CITATIONS &lt;citation&gt;&lt;uuid&gt;1CEBD947-3325-45D1-A30F-4C341FE42438&lt;/uuid&gt;&lt;priority&gt;14&lt;/priority&gt;&lt;publications&gt;&lt;publication&gt;&lt;uuid&gt;19954C09-7998-4438-8E25-400F81A2D0E2&lt;/uuid&gt;&lt;volume&gt;11&lt;/volume&gt;&lt;accepted_date&gt;99200812011200000000222000&lt;/accepted_date&gt;&lt;doi&gt;10.1016/j.micinf.2008.12.002&lt;/doi&gt;&lt;startpage&gt;274&lt;/startpage&gt;&lt;revision_date&gt;99200811291200000000222000&lt;/revision_date&gt;&lt;publication_date&gt;99200902001200000000220000&lt;/publication_date&gt;&lt;url&gt;http://eutils.ncbi.nlm.nih.gov/entrez/eutils/elink.fcgi?dbfrom=pubmed&amp;amp;id=19110067&amp;amp;retmode=ref&amp;amp;cmd=prlinks&lt;/url&gt;&lt;type&gt;400&lt;/type&gt;&lt;title&gt;Structure and urovirulence characteristics of the fecal Escherichia coli population among healthy women.&lt;/title&gt;&lt;location&gt;200,5,41.4364287,2.1401139&lt;/location&gt;&lt;submission_date&gt;99200807311200000000222000&lt;/submission_date&gt;&lt;number&gt;2&lt;/number&gt;&lt;institution&gt;Microbiology Service, Hospital Vall d'Hebron, Universitat Autònoma de Barcelona, Passeig Vall d'Hebron 119-129, 08035 Barcelona, Spain.&lt;/institution&gt;&lt;subtype&gt;400&lt;/subtype&gt;&lt;endpage&gt;280&lt;/endpage&gt;&lt;bundle&gt;&lt;publication&gt;&lt;title&gt;Microbes and infection / Institut Pasteur&lt;/title&gt;&lt;type&gt;-100&lt;/type&gt;&lt;subtype&gt;-100&lt;/subtype&gt;&lt;uuid&gt;86F346CC-4BC1-482A-A1BB-366A33A42F12&lt;/uuid&gt;&lt;/publication&gt;&lt;/bundle&gt;&lt;authors&gt;&lt;author&gt;&lt;firstName&gt;Eva&lt;/firstName&gt;&lt;lastName&gt;Moreno&lt;/lastName&gt;&lt;/author&gt;&lt;author&gt;&lt;firstName&gt;James&lt;/firstName&gt;&lt;middleNames&gt;R&lt;/middleNames&gt;&lt;lastName&gt;Johnson&lt;/lastName&gt;&lt;/author&gt;&lt;author&gt;&lt;firstName&gt;Teresa&lt;/firstName&gt;&lt;lastName&gt;Pérez&lt;/lastName&gt;&lt;/author&gt;&lt;author&gt;&lt;firstName&gt;Guillem&lt;/firstName&gt;&lt;lastName&gt;Prats&lt;/lastName&gt;&lt;/author&gt;&lt;author&gt;&lt;firstName&gt;Michael&lt;/firstName&gt;&lt;middleNames&gt;A&lt;/middleNames&gt;&lt;lastName&gt;Kuskowski&lt;/lastName&gt;&lt;/author&gt;&lt;author&gt;&lt;firstName&gt;Antonia&lt;/firstName&gt;&lt;lastName&gt;Andreu&lt;/lastName&gt;&lt;/author&gt;&lt;/authors&gt;&lt;/publication&gt;&lt;/publications&gt;&lt;cites&gt;&lt;/cites&gt;&lt;/citation&gt;</w:instrText>
       </w:r>
       <w:r>
         <w:fldChar w:fldCharType="separate"/>
@@ -753,6 +1210,112 @@
       </w:r>
     </w:p>
     <w:p>
+      <w:pPr>
+        <w:pStyle w:val="ListParagraph"/>
+        <w:numPr>
+          <w:ilvl w:val="1"/>
+          <w:numId w:val="6"/>
+        </w:numPr>
+      </w:pPr>
+      <w:r>
+        <w:t xml:space="preserve">Deletion of </w:t>
+      </w:r>
+      <w:proofErr w:type="spellStart"/>
+      <w:r>
+        <w:t>PAIs</w:t>
+      </w:r>
+      <w:proofErr w:type="spellEnd"/>
+      <w:r>
+        <w:t xml:space="preserve"> in CFT0073 reduces rate of intestinal colonization</w:t>
+      </w:r>
+      <w:r>
+        <w:fldChar w:fldCharType="begin"/>
+      </w:r>
+      <w:r>
+        <w:instrText xml:space="preserve"> ADDIN PAPERS2_CITATIONS &lt;citation&gt;&lt;uuid&gt;D4D31E13-0297-4478-8328-36CD523DFEF7&lt;/uuid&gt;&lt;priority&gt;15&lt;/priority&gt;&lt;publications&gt;&lt;publication&gt;&lt;volume&gt;192&lt;/volume&gt;&lt;publication_date&gt;99201009161200000000222000&lt;/publication_date&gt;&lt;number&gt;19&lt;/number&gt;&lt;doi&gt;10.1128/JB.00804-10&lt;/doi&gt;&lt;startpage&gt;4885&lt;/startpage&gt;&lt;title&gt;Pathogenicity-Associated Islands in Extraintestinal Pathogenic Escherichia coli Are Fitness Elements Involved in Intestinal Colonization&lt;/title&gt;&lt;uuid&gt;F898E3BE-B49E-46F0-A2DD-ABE22E71609A&lt;/uuid&gt;&lt;subtype&gt;400&lt;/subtype&gt;&lt;endpage&gt;4893&lt;/endpage&gt;&lt;type&gt;400&lt;/type&gt;&lt;url&gt;http://jb.asm.org/cgi/doi/10.1128/JB.00804-10&lt;/url&gt;&lt;bundle&gt;&lt;publication&gt;&lt;title&gt;Journal of Bacteriology&lt;/title&gt;&lt;type&gt;-100&lt;/type&gt;&lt;subtype&gt;-100&lt;/subtype&gt;&lt;uuid&gt;6200C450-3BFD-4BE8-ADAC-11F7EE3F4496&lt;/uuid&gt;&lt;/publication&gt;&lt;/bundle&gt;&lt;authors&gt;&lt;author&gt;&lt;firstName&gt;M&lt;/firstName&gt;&lt;lastName&gt;Diard&lt;/lastName&gt;&lt;/author&gt;&lt;author&gt;&lt;firstName&gt;L&lt;/firstName&gt;&lt;lastName&gt;Garry&lt;/lastName&gt;&lt;/author&gt;&lt;author&gt;&lt;firstName&gt;M&lt;/firstName&gt;&lt;lastName&gt;Selva&lt;/lastName&gt;&lt;/author&gt;&lt;author&gt;&lt;firstName&gt;T&lt;/firstName&gt;&lt;lastName&gt;Mosser&lt;/lastName&gt;&lt;/author&gt;&lt;author&gt;&lt;firstName&gt;E&lt;/firstName&gt;&lt;lastName&gt;Denamur&lt;/lastName&gt;&lt;/author&gt;&lt;author&gt;&lt;firstName&gt;I&lt;/firstName&gt;&lt;lastName&gt;Matic&lt;/lastName&gt;&lt;/author&gt;&lt;/authors&gt;&lt;/publication&gt;&lt;/publications&gt;&lt;cites&gt;&lt;/cites&gt;&lt;/citation&gt;</w:instrText>
+      </w:r>
+      <w:r>
+        <w:fldChar w:fldCharType="separate"/>
+      </w:r>
+      <w:r>
+        <w:rPr>
+          <w:rFonts w:ascii="Cambria" w:hAnsi="Cambria" w:cs="Cambria"/>
+        </w:rPr>
+        <w:t>{Diard:2010fr}</w:t>
+      </w:r>
+      <w:r>
+        <w:fldChar w:fldCharType="end"/>
+      </w:r>
+    </w:p>
+    <w:p>
+      <w:pPr>
+        <w:pStyle w:val="ListParagraph"/>
+        <w:numPr>
+          <w:ilvl w:val="1"/>
+          <w:numId w:val="6"/>
+        </w:numPr>
+      </w:pPr>
+      <w:r>
+        <w:t xml:space="preserve">Presence of </w:t>
+      </w:r>
+      <w:proofErr w:type="spellStart"/>
+      <w:r>
+        <w:t>PAIs</w:t>
+      </w:r>
+      <w:proofErr w:type="spellEnd"/>
+      <w:r>
+        <w:t xml:space="preserve"> in CFT0073 is linked to reduced growth rate in urine</w:t>
+      </w:r>
+      <w:r>
+        <w:fldChar w:fldCharType="begin"/>
+      </w:r>
+      <w:r>
+        <w:instrText xml:space="preserve"> ADDIN PAPERS2_CITATIONS &lt;citation&gt;&lt;uuid&gt;CA44FA2D-3BC1-43B6-B9B8-1B848CE2CCBF&lt;/uuid&gt;&lt;priority&gt;16&lt;/priority&gt;&lt;publications&gt;&lt;publication&gt;&lt;volume&gt;192&lt;/volume&gt;&lt;publication_date&gt;99201009161200000000222000&lt;/publication_date&gt;&lt;number&gt;19&lt;/number&gt;&lt;doi&gt;10.1128/JB.00804-10&lt;/doi&gt;&lt;startpage&gt;4885&lt;/startpage&gt;&lt;title&gt;Pathogenicity-Associated Islands in Extraintestinal Pathogenic Escherichia coli Are Fitness Elements Involved in Intestinal Colonization&lt;/title&gt;&lt;uuid&gt;F898E3BE-B49E-46F0-A2DD-ABE22E71609A&lt;/uuid&gt;&lt;subtype&gt;400&lt;/subtype&gt;&lt;endpage&gt;4893&lt;/endpage&gt;&lt;type&gt;400&lt;/type&gt;&lt;url&gt;http://jb.asm.org/cgi/doi/10.1128/JB.00804-10&lt;/url&gt;&lt;bundle&gt;&lt;publication&gt;&lt;title&gt;Journal of Bacteriology&lt;/title&gt;&lt;type&gt;-100&lt;/type&gt;&lt;subtype&gt;-100&lt;/subtype&gt;&lt;uuid&gt;6200C450-3BFD-4BE8-ADAC-11F7EE3F4496&lt;/uuid&gt;&lt;/publication&gt;&lt;/bundle&gt;&lt;authors&gt;&lt;author&gt;&lt;firstName&gt;M&lt;/firstName&gt;&lt;lastName&gt;Diard&lt;/lastName&gt;&lt;/author&gt;&lt;author&gt;&lt;firstName&gt;L&lt;/firstName&gt;&lt;lastName&gt;Garry&lt;/lastName&gt;&lt;/author&gt;&lt;author&gt;&lt;firstName&gt;M&lt;/firstName&gt;&lt;lastName&gt;Selva&lt;/lastName&gt;&lt;/author&gt;&lt;author&gt;&lt;firstName&gt;T&lt;/firstName&gt;&lt;lastName&gt;Mosser&lt;/lastName&gt;&lt;/author&gt;&lt;author&gt;&lt;firstName&gt;E&lt;/firstName&gt;&lt;lastName&gt;Denamur&lt;/lastName&gt;&lt;/author&gt;&lt;author&gt;&lt;firstName&gt;I&lt;/firstName&gt;&lt;lastName&gt;Matic&lt;/lastName&gt;&lt;/author&gt;&lt;/authors&gt;&lt;/publication&gt;&lt;/publications&gt;&lt;cites&gt;&lt;/cites&gt;&lt;/citation&gt;</w:instrText>
+      </w:r>
+      <w:r>
+        <w:fldChar w:fldCharType="separate"/>
+      </w:r>
+      <w:r>
+        <w:rPr>
+          <w:rFonts w:ascii="Cambria" w:hAnsi="Cambria" w:cs="Cambria"/>
+        </w:rPr>
+        <w:t>{Diard:2010fr}</w:t>
+      </w:r>
+      <w:r>
+        <w:fldChar w:fldCharType="end"/>
+      </w:r>
+    </w:p>
+    <w:p>
+      <w:pPr>
+        <w:pStyle w:val="ListParagraph"/>
+        <w:numPr>
+          <w:ilvl w:val="1"/>
+          <w:numId w:val="6"/>
+        </w:numPr>
+      </w:pPr>
+      <w:r>
+        <w:t>Common extra-intestinal virulence genes have been found to affect the fitness of strains within the gut environment</w:t>
+      </w:r>
+      <w:r>
+        <w:fldChar w:fldCharType="begin"/>
+      </w:r>
+      <w:r>
+        <w:instrText xml:space="preserve"> ADDIN PAPERS2_CITATIONS &lt;citation&gt;&lt;uuid&gt;93969264-8129-4C39-99E4-FFC063AEBB4C&lt;/uuid&gt;&lt;priority&gt;17&lt;/priority&gt;&lt;publications&gt;&lt;publication&gt;&lt;volume&gt;24&lt;/volume&gt;&lt;publication_date&gt;99200708161200000000222000&lt;/publication_date&gt;&lt;number&gt;11&lt;/number&gt;&lt;doi&gt;10.1093/molbev/msm172&lt;/doi&gt;&lt;startpage&gt;2373&lt;/startpage&gt;&lt;title&gt;Extraintestinal Virulence Is a Coincidental By-Product of Commensalism in B2 Phylogenetic Group Escherichia coli Strains&lt;/title&gt;&lt;uuid&gt;2D0D512D-9677-4B28-BC4F-73A33D474628&lt;/uuid&gt;&lt;subtype&gt;400&lt;/subtype&gt;&lt;endpage&gt;2384&lt;/endpage&gt;&lt;type&gt;400&lt;/type&gt;&lt;url&gt;http://mbe.oxfordjournals.org/cgi/doi/10.1093/molbev/msm172&lt;/url&gt;&lt;bundle&gt;&lt;publication&gt;&lt;title&gt;Molecular biology and evolution&lt;/title&gt;&lt;type&gt;-100&lt;/type&gt;&lt;subtype&gt;-100&lt;/subtype&gt;&lt;uuid&gt;59602C37-AAE9-4F33-8BF7-B279B1F8AB1C&lt;/uuid&gt;&lt;/publication&gt;&lt;/bundle&gt;&lt;authors&gt;&lt;author&gt;&lt;nonDroppingParticle&gt;Le&lt;/nonDroppingParticle&gt;&lt;firstName&gt;T&lt;/firstName&gt;&lt;lastName&gt;Gall&lt;/lastName&gt;&lt;/author&gt;&lt;author&gt;&lt;firstName&gt;O&lt;/firstName&gt;&lt;lastName&gt;Clermont&lt;/lastName&gt;&lt;/author&gt;&lt;author&gt;&lt;firstName&gt;S&lt;/firstName&gt;&lt;lastName&gt;Gouriou&lt;/lastName&gt;&lt;/author&gt;&lt;author&gt;&lt;firstName&gt;B&lt;/firstName&gt;&lt;lastName&gt;Picard&lt;/lastName&gt;&lt;/author&gt;&lt;author&gt;&lt;firstName&gt;X&lt;/firstName&gt;&lt;lastName&gt;Nassif&lt;/lastName&gt;&lt;/author&gt;&lt;author&gt;&lt;firstName&gt;E&lt;/firstName&gt;&lt;lastName&gt;Denamur&lt;/lastName&gt;&lt;/author&gt;&lt;author&gt;&lt;firstName&gt;O&lt;/firstName&gt;&lt;lastName&gt;Tenaillon&lt;/lastName&gt;&lt;/author&gt;&lt;/authors&gt;&lt;/publication&gt;&lt;/publications&gt;&lt;cites&gt;&lt;/cites&gt;&lt;/citation&gt;</w:instrText>
+      </w:r>
+      <w:r>
+        <w:fldChar w:fldCharType="separate"/>
+      </w:r>
+      <w:r>
+        <w:rPr>
+          <w:rFonts w:ascii="Cambria" w:hAnsi="Cambria" w:cs="Cambria"/>
+        </w:rPr>
+        <w:t>{LeGall:2007bq}</w:t>
+      </w:r>
+      <w:r>
+        <w:fldChar w:fldCharType="end"/>
+      </w:r>
+    </w:p>
+    <w:p>
       <w:r>
         <w:t xml:space="preserve"> </w:t>
       </w:r>
@@ -836,6 +1399,34 @@
       <w:pPr>
         <w:pStyle w:val="ListParagraph"/>
         <w:numPr>
+          <w:ilvl w:val="1"/>
+          <w:numId w:val="6"/>
+        </w:numPr>
+      </w:pPr>
+      <w:r>
+        <w:t xml:space="preserve">Mounting evidence suggests that there are multiple ways to skin a </w:t>
+      </w:r>
+      <w:proofErr w:type="gramStart"/>
+      <w:r>
+        <w:t>cat,</w:t>
+      </w:r>
+      <w:proofErr w:type="gramEnd"/>
+      <w:r>
+        <w:t xml:space="preserve"> so single gene investigations may not capture a complete picture of UPEC </w:t>
+      </w:r>
+      <w:proofErr w:type="spellStart"/>
+      <w:r>
+        <w:t>pathogenicity</w:t>
+      </w:r>
+      <w:proofErr w:type="spellEnd"/>
+      <w:r>
+        <w:t>.</w:t>
+      </w:r>
+    </w:p>
+    <w:p>
+      <w:pPr>
+        <w:pStyle w:val="ListParagraph"/>
+        <w:numPr>
           <w:ilvl w:val="0"/>
           <w:numId w:val="6"/>
         </w:numPr>
@@ -892,6 +1483,42 @@
       <w:pPr>
         <w:pStyle w:val="ListParagraph"/>
         <w:numPr>
+          <w:ilvl w:val="2"/>
+          <w:numId w:val="6"/>
+        </w:numPr>
+      </w:pPr>
+      <w:r>
+        <w:t>Accidental pathogen model (by-product hypothesis)</w:t>
+      </w:r>
+    </w:p>
+    <w:p>
+      <w:pPr>
+        <w:pStyle w:val="ListParagraph"/>
+        <w:numPr>
+          <w:ilvl w:val="2"/>
+          <w:numId w:val="6"/>
+        </w:numPr>
+      </w:pPr>
+      <w:r>
+        <w:t xml:space="preserve">Opportunistic pathogen model </w:t>
+      </w:r>
+    </w:p>
+    <w:p>
+      <w:pPr>
+        <w:pStyle w:val="ListParagraph"/>
+        <w:numPr>
+          <w:ilvl w:val="2"/>
+          <w:numId w:val="6"/>
+        </w:numPr>
+      </w:pPr>
+      <w:r>
+        <w:t>Source-sink model</w:t>
+      </w:r>
+    </w:p>
+    <w:p>
+      <w:pPr>
+        <w:pStyle w:val="ListParagraph"/>
+        <w:numPr>
           <w:ilvl w:val="0"/>
           <w:numId w:val="6"/>
         </w:numPr>
@@ -922,6 +1549,9 @@
       <w:r>
         <w:t>n complexity using MLST</w:t>
       </w:r>
+      <w:r>
+        <w:t xml:space="preserve"> – describe strain richness</w:t>
+      </w:r>
     </w:p>
     <w:p>
       <w:r>
@@ -944,6 +1574,9 @@
       <w:r>
         <w:t xml:space="preserve"> and provide information </w:t>
       </w:r>
+      <w:r>
+        <w:t>on the genomic organization of strains</w:t>
+      </w:r>
     </w:p>
     <w:p>
       <w:r>
@@ -954,6 +1587,9 @@
       </w:r>
       <w:r>
         <w:t xml:space="preserve"> Identify abundance and allelic distribution of virulence factors in patients suffering recurrent UTI</w:t>
+      </w:r>
+      <w:r>
+        <w:t xml:space="preserve"> – describe strain evenness</w:t>
       </w:r>
     </w:p>
     <w:p>
@@ -1110,6 +1746,12 @@
       </w:r>
       <w:r>
         <w:t xml:space="preserve"> </w:t>
+      </w:r>
+    </w:p>
+    <w:p/>
+    <w:p>
+      <w:r>
+        <w:t>Models of virulence evolution</w:t>
       </w:r>
     </w:p>
     <w:sectPr>
@@ -1820,6 +2462,162 @@
       <w:sz w:val="28"/>
       <w:szCs w:val="28"/>
       <w:lang w:bidi="en-US"/>
+    </w:rPr>
+  </w:style>
+  <w:style w:type="paragraph" w:styleId="Heading2">
+    <w:name w:val="heading 2"/>
+    <w:basedOn w:val="Normal"/>
+    <w:next w:val="Normal"/>
+    <w:link w:val="Heading2Char"/>
+    <w:rsid w:val="00853115"/>
+    <w:pPr>
+      <w:keepNext/>
+      <w:keepLines/>
+      <w:spacing w:before="200" w:after="0"/>
+      <w:outlineLvl w:val="1"/>
+    </w:pPr>
+    <w:rPr>
+      <w:rFonts w:asciiTheme="majorHAnsi" w:eastAsiaTheme="majorEastAsia" w:hAnsiTheme="majorHAnsi" w:cstheme="majorBidi"/>
+      <w:b/>
+      <w:bCs/>
+      <w:color w:val="4F81BD" w:themeColor="accent1"/>
+      <w:sz w:val="26"/>
+      <w:szCs w:val="26"/>
+    </w:rPr>
+  </w:style>
+  <w:style w:type="paragraph" w:styleId="Heading3">
+    <w:name w:val="heading 3"/>
+    <w:basedOn w:val="Normal"/>
+    <w:next w:val="Normal"/>
+    <w:link w:val="Heading3Char"/>
+    <w:rsid w:val="00853115"/>
+    <w:pPr>
+      <w:keepNext/>
+      <w:keepLines/>
+      <w:spacing w:before="200" w:after="0"/>
+      <w:outlineLvl w:val="2"/>
+    </w:pPr>
+    <w:rPr>
+      <w:rFonts w:asciiTheme="majorHAnsi" w:eastAsiaTheme="majorEastAsia" w:hAnsiTheme="majorHAnsi" w:cstheme="majorBidi"/>
+      <w:b/>
+      <w:bCs/>
+      <w:color w:val="4F81BD" w:themeColor="accent1"/>
+    </w:rPr>
+  </w:style>
+  <w:style w:type="paragraph" w:styleId="Heading4">
+    <w:name w:val="heading 4"/>
+    <w:basedOn w:val="Normal"/>
+    <w:next w:val="Normal"/>
+    <w:link w:val="Heading4Char"/>
+    <w:rsid w:val="00853115"/>
+    <w:pPr>
+      <w:keepNext/>
+      <w:keepLines/>
+      <w:spacing w:before="200" w:after="0"/>
+      <w:outlineLvl w:val="3"/>
+    </w:pPr>
+    <w:rPr>
+      <w:rFonts w:asciiTheme="majorHAnsi" w:eastAsiaTheme="majorEastAsia" w:hAnsiTheme="majorHAnsi" w:cstheme="majorBidi"/>
+      <w:b/>
+      <w:bCs/>
+      <w:i/>
+      <w:iCs/>
+      <w:color w:val="4F81BD" w:themeColor="accent1"/>
+    </w:rPr>
+  </w:style>
+  <w:style w:type="paragraph" w:styleId="Heading5">
+    <w:name w:val="heading 5"/>
+    <w:basedOn w:val="Normal"/>
+    <w:next w:val="Normal"/>
+    <w:link w:val="Heading5Char"/>
+    <w:rsid w:val="00853115"/>
+    <w:pPr>
+      <w:keepNext/>
+      <w:keepLines/>
+      <w:spacing w:before="200" w:after="0"/>
+      <w:outlineLvl w:val="4"/>
+    </w:pPr>
+    <w:rPr>
+      <w:rFonts w:asciiTheme="majorHAnsi" w:eastAsiaTheme="majorEastAsia" w:hAnsiTheme="majorHAnsi" w:cstheme="majorBidi"/>
+      <w:color w:val="244061" w:themeColor="accent1" w:themeShade="80"/>
+    </w:rPr>
+  </w:style>
+  <w:style w:type="paragraph" w:styleId="Heading6">
+    <w:name w:val="heading 6"/>
+    <w:basedOn w:val="Normal"/>
+    <w:next w:val="Normal"/>
+    <w:link w:val="Heading6Char"/>
+    <w:rsid w:val="00853115"/>
+    <w:pPr>
+      <w:keepNext/>
+      <w:keepLines/>
+      <w:spacing w:before="200" w:after="0"/>
+      <w:outlineLvl w:val="5"/>
+    </w:pPr>
+    <w:rPr>
+      <w:rFonts w:asciiTheme="majorHAnsi" w:eastAsiaTheme="majorEastAsia" w:hAnsiTheme="majorHAnsi" w:cstheme="majorBidi"/>
+      <w:i/>
+      <w:iCs/>
+      <w:color w:val="244061" w:themeColor="accent1" w:themeShade="80"/>
+    </w:rPr>
+  </w:style>
+  <w:style w:type="paragraph" w:styleId="Heading7">
+    <w:name w:val="heading 7"/>
+    <w:basedOn w:val="Normal"/>
+    <w:next w:val="Normal"/>
+    <w:link w:val="Heading7Char"/>
+    <w:rsid w:val="00853115"/>
+    <w:pPr>
+      <w:keepNext/>
+      <w:keepLines/>
+      <w:spacing w:before="200" w:after="0"/>
+      <w:outlineLvl w:val="6"/>
+    </w:pPr>
+    <w:rPr>
+      <w:rFonts w:asciiTheme="majorHAnsi" w:eastAsiaTheme="majorEastAsia" w:hAnsiTheme="majorHAnsi" w:cstheme="majorBidi"/>
+      <w:i/>
+      <w:iCs/>
+      <w:color w:val="404040" w:themeColor="text1" w:themeTint="BF"/>
+    </w:rPr>
+  </w:style>
+  <w:style w:type="paragraph" w:styleId="Heading8">
+    <w:name w:val="heading 8"/>
+    <w:basedOn w:val="Normal"/>
+    <w:next w:val="Normal"/>
+    <w:link w:val="Heading8Char"/>
+    <w:rsid w:val="00853115"/>
+    <w:pPr>
+      <w:keepNext/>
+      <w:keepLines/>
+      <w:spacing w:before="200" w:after="0"/>
+      <w:outlineLvl w:val="7"/>
+    </w:pPr>
+    <w:rPr>
+      <w:rFonts w:asciiTheme="majorHAnsi" w:eastAsiaTheme="majorEastAsia" w:hAnsiTheme="majorHAnsi" w:cstheme="majorBidi"/>
+      <w:color w:val="363636" w:themeColor="text1" w:themeTint="C9"/>
+      <w:sz w:val="20"/>
+      <w:szCs w:val="20"/>
+    </w:rPr>
+  </w:style>
+  <w:style w:type="paragraph" w:styleId="Heading9">
+    <w:name w:val="heading 9"/>
+    <w:basedOn w:val="Normal"/>
+    <w:next w:val="Normal"/>
+    <w:link w:val="Heading9Char"/>
+    <w:rsid w:val="00853115"/>
+    <w:pPr>
+      <w:keepNext/>
+      <w:keepLines/>
+      <w:spacing w:before="200" w:after="0"/>
+      <w:outlineLvl w:val="8"/>
+    </w:pPr>
+    <w:rPr>
+      <w:rFonts w:asciiTheme="majorHAnsi" w:eastAsiaTheme="majorEastAsia" w:hAnsiTheme="majorHAnsi" w:cstheme="majorBidi"/>
+      <w:i/>
+      <w:iCs/>
+      <w:color w:val="363636" w:themeColor="text1" w:themeTint="C9"/>
+      <w:sz w:val="20"/>
+      <w:szCs w:val="20"/>
     </w:rPr>
   </w:style>
   <w:style w:type="character" w:default="1" w:styleId="DefaultParagraphFont">
@@ -1872,6 +2670,106 @@
       <w:sz w:val="28"/>
       <w:szCs w:val="28"/>
       <w:lang w:bidi="en-US"/>
+    </w:rPr>
+  </w:style>
+  <w:style w:type="character" w:customStyle="1" w:styleId="Heading2Char">
+    <w:name w:val="Heading 2 Char"/>
+    <w:basedOn w:val="DefaultParagraphFont"/>
+    <w:link w:val="Heading2"/>
+    <w:rsid w:val="00853115"/>
+    <w:rPr>
+      <w:rFonts w:asciiTheme="majorHAnsi" w:eastAsiaTheme="majorEastAsia" w:hAnsiTheme="majorHAnsi" w:cstheme="majorBidi"/>
+      <w:b/>
+      <w:bCs/>
+      <w:color w:val="4F81BD" w:themeColor="accent1"/>
+      <w:sz w:val="26"/>
+      <w:szCs w:val="26"/>
+    </w:rPr>
+  </w:style>
+  <w:style w:type="character" w:customStyle="1" w:styleId="Heading3Char">
+    <w:name w:val="Heading 3 Char"/>
+    <w:basedOn w:val="DefaultParagraphFont"/>
+    <w:link w:val="Heading3"/>
+    <w:rsid w:val="00853115"/>
+    <w:rPr>
+      <w:rFonts w:asciiTheme="majorHAnsi" w:eastAsiaTheme="majorEastAsia" w:hAnsiTheme="majorHAnsi" w:cstheme="majorBidi"/>
+      <w:b/>
+      <w:bCs/>
+      <w:color w:val="4F81BD" w:themeColor="accent1"/>
+    </w:rPr>
+  </w:style>
+  <w:style w:type="character" w:customStyle="1" w:styleId="Heading4Char">
+    <w:name w:val="Heading 4 Char"/>
+    <w:basedOn w:val="DefaultParagraphFont"/>
+    <w:link w:val="Heading4"/>
+    <w:rsid w:val="00853115"/>
+    <w:rPr>
+      <w:rFonts w:asciiTheme="majorHAnsi" w:eastAsiaTheme="majorEastAsia" w:hAnsiTheme="majorHAnsi" w:cstheme="majorBidi"/>
+      <w:b/>
+      <w:bCs/>
+      <w:i/>
+      <w:iCs/>
+      <w:color w:val="4F81BD" w:themeColor="accent1"/>
+    </w:rPr>
+  </w:style>
+  <w:style w:type="character" w:customStyle="1" w:styleId="Heading5Char">
+    <w:name w:val="Heading 5 Char"/>
+    <w:basedOn w:val="DefaultParagraphFont"/>
+    <w:link w:val="Heading5"/>
+    <w:rsid w:val="00853115"/>
+    <w:rPr>
+      <w:rFonts w:asciiTheme="majorHAnsi" w:eastAsiaTheme="majorEastAsia" w:hAnsiTheme="majorHAnsi" w:cstheme="majorBidi"/>
+      <w:color w:val="244061" w:themeColor="accent1" w:themeShade="80"/>
+    </w:rPr>
+  </w:style>
+  <w:style w:type="character" w:customStyle="1" w:styleId="Heading6Char">
+    <w:name w:val="Heading 6 Char"/>
+    <w:basedOn w:val="DefaultParagraphFont"/>
+    <w:link w:val="Heading6"/>
+    <w:rsid w:val="00853115"/>
+    <w:rPr>
+      <w:rFonts w:asciiTheme="majorHAnsi" w:eastAsiaTheme="majorEastAsia" w:hAnsiTheme="majorHAnsi" w:cstheme="majorBidi"/>
+      <w:i/>
+      <w:iCs/>
+      <w:color w:val="244061" w:themeColor="accent1" w:themeShade="80"/>
+    </w:rPr>
+  </w:style>
+  <w:style w:type="character" w:customStyle="1" w:styleId="Heading7Char">
+    <w:name w:val="Heading 7 Char"/>
+    <w:basedOn w:val="DefaultParagraphFont"/>
+    <w:link w:val="Heading7"/>
+    <w:rsid w:val="00853115"/>
+    <w:rPr>
+      <w:rFonts w:asciiTheme="majorHAnsi" w:eastAsiaTheme="majorEastAsia" w:hAnsiTheme="majorHAnsi" w:cstheme="majorBidi"/>
+      <w:i/>
+      <w:iCs/>
+      <w:color w:val="404040" w:themeColor="text1" w:themeTint="BF"/>
+    </w:rPr>
+  </w:style>
+  <w:style w:type="character" w:customStyle="1" w:styleId="Heading8Char">
+    <w:name w:val="Heading 8 Char"/>
+    <w:basedOn w:val="DefaultParagraphFont"/>
+    <w:link w:val="Heading8"/>
+    <w:rsid w:val="00853115"/>
+    <w:rPr>
+      <w:rFonts w:asciiTheme="majorHAnsi" w:eastAsiaTheme="majorEastAsia" w:hAnsiTheme="majorHAnsi" w:cstheme="majorBidi"/>
+      <w:color w:val="363636" w:themeColor="text1" w:themeTint="C9"/>
+      <w:sz w:val="20"/>
+      <w:szCs w:val="20"/>
+    </w:rPr>
+  </w:style>
+  <w:style w:type="character" w:customStyle="1" w:styleId="Heading9Char">
+    <w:name w:val="Heading 9 Char"/>
+    <w:basedOn w:val="DefaultParagraphFont"/>
+    <w:link w:val="Heading9"/>
+    <w:rsid w:val="00853115"/>
+    <w:rPr>
+      <w:rFonts w:asciiTheme="majorHAnsi" w:eastAsiaTheme="majorEastAsia" w:hAnsiTheme="majorHAnsi" w:cstheme="majorBidi"/>
+      <w:i/>
+      <w:iCs/>
+      <w:color w:val="363636" w:themeColor="text1" w:themeTint="C9"/>
+      <w:sz w:val="20"/>
+      <w:szCs w:val="20"/>
     </w:rPr>
   </w:style>
 </w:styles>

--- a/ROUND2_outline.docx
+++ b/ROUND2_outline.docx
@@ -33,6 +33,27 @@
       <w:r>
         <w:t>UPEC causes disease and is an excellent model organism for the study of opportunistic pathogens</w:t>
       </w:r>
+      <w:r>
+        <w:fldChar w:fldCharType="begin"/>
+      </w:r>
+      <w:r>
+        <w:instrText xml:space="preserve"> ADDIN PAPERS2_CITATIONS &lt;citation&gt;&lt;uuid&gt;8A8C5A06-E85D-4C2F-A85D-0928F5E5E46D&lt;/uuid&gt;&lt;priority&gt;0&lt;/priority&gt;&lt;publications&gt;&lt;publication&gt;&lt;volume&gt;199&lt;/volume&gt;&lt;publication_date&gt;99201005061200000000222000&lt;/publication_date&gt;&lt;number&gt;3&lt;/number&gt;&lt;doi&gt;10.1007/s00430-010-0161-2&lt;/doi&gt;&lt;startpage&gt;145&lt;/startpage&gt;&lt;title&gt;Genome dynamics and its impact on evolution of Escherichia coli&lt;/title&gt;&lt;uuid&gt;A820E742-DC1A-4BF3-9CA8-CCD46D319080&lt;/uuid&gt;&lt;subtype&gt;400&lt;/subtype&gt;&lt;endpage&gt;154&lt;/endpage&gt;&lt;type&gt;400&lt;/type&gt;&lt;url&gt;http://www.springerlink.com/index/10.1007/s00430-010-0161-2&lt;/url&gt;&lt;bundle&gt;&lt;publication&gt;&lt;title&gt;Medical Microbiology and Immunology&lt;/title&gt;&lt;type&gt;-100&lt;/type&gt;&lt;subtype&gt;-100&lt;/subtype&gt;&lt;uuid&gt;35D82299-CAAF-4CC3-8193-D561C9832028&lt;/uuid&gt;&lt;/publication&gt;&lt;/bundle&gt;&lt;authors&gt;&lt;author&gt;&lt;firstName&gt;Ulrich&lt;/firstName&gt;&lt;lastName&gt;Dobrindt&lt;/lastName&gt;&lt;/author&gt;&lt;author&gt;&lt;firstName&gt;M&lt;/firstName&gt;&lt;middleNames&gt;Geddam&lt;/middleNames&gt;&lt;lastName&gt;Chowdary&lt;/lastName&gt;&lt;/author&gt;&lt;author&gt;&lt;firstName&gt;G&lt;/firstName&gt;&lt;lastName&gt;Krumbholz&lt;/lastName&gt;&lt;/author&gt;&lt;author&gt;&lt;firstName&gt;J&lt;/firstName&gt;&lt;lastName&gt;Hacker&lt;/lastName&gt;&lt;/author&gt;&lt;/authors&gt;&lt;/publication&gt;&lt;/publications&gt;&lt;cites&gt;&lt;/cites&gt;&lt;/citation&gt;</w:instrText>
+      </w:r>
+      <w:r>
+        <w:fldChar w:fldCharType="separate"/>
+      </w:r>
+      <w:r>
+        <w:rPr>
+          <w:rFonts w:ascii="Cambria" w:hAnsi="Cambria" w:cs="Cambria"/>
+        </w:rPr>
+        <w:t>{Dobrindt:2010fe}</w:t>
+      </w:r>
+      <w:r>
+        <w:fldChar w:fldCharType="end"/>
+      </w:r>
+      <w:r>
+        <w:t>.</w:t>
+      </w:r>
     </w:p>
     <w:p>
       <w:pPr>
@@ -163,7 +184,7 @@
         </w:numPr>
       </w:pPr>
       <w:r>
-        <w:t>What is the population structure of UPEC</w:t>
+        <w:t>Population Structure of UPEC</w:t>
       </w:r>
     </w:p>
     <w:p>
@@ -175,10 +196,27 @@
         </w:numPr>
       </w:pPr>
       <w:r>
-        <w:t>Population structure of E. coli</w:t>
-      </w:r>
-      <w:r>
-        <w:t xml:space="preserve"> and UPEC</w:t>
+        <w:t>Description of Phenotypes of pathogenic E. coli.</w:t>
+      </w:r>
+    </w:p>
+    <w:p>
+      <w:pPr>
+        <w:pStyle w:val="ListParagraph"/>
+        <w:numPr>
+          <w:ilvl w:val="1"/>
+          <w:numId w:val="6"/>
+        </w:numPr>
+      </w:pPr>
+      <w:r>
+        <w:t xml:space="preserve">UPEC are predominantly found in </w:t>
+      </w:r>
+      <w:proofErr w:type="spellStart"/>
+      <w:r>
+        <w:t>clade</w:t>
+      </w:r>
+      <w:proofErr w:type="spellEnd"/>
+      <w:r>
+        <w:t xml:space="preserve"> B2</w:t>
       </w:r>
     </w:p>
     <w:p>
@@ -189,8 +227,29 @@
           <w:numId w:val="6"/>
         </w:numPr>
       </w:pPr>
-      <w:r>
-        <w:t xml:space="preserve">Describe four major </w:t>
+      <w:proofErr w:type="spellStart"/>
+      <w:r>
+        <w:t>ExPEC</w:t>
+      </w:r>
+      <w:proofErr w:type="spellEnd"/>
+      <w:r>
+        <w:t xml:space="preserve"> fall predominantly into </w:t>
+      </w:r>
+      <w:proofErr w:type="spellStart"/>
+      <w:r>
+        <w:t>clade</w:t>
+      </w:r>
+      <w:proofErr w:type="spellEnd"/>
+      <w:r>
+        <w:t xml:space="preserve"> B2, to a lesser extent into </w:t>
+      </w:r>
+      <w:proofErr w:type="spellStart"/>
+      <w:r>
+        <w:t>clade</w:t>
+      </w:r>
+      <w:proofErr w:type="spellEnd"/>
+      <w:r>
+        <w:t xml:space="preserve"> D, and are absent from other </w:t>
       </w:r>
       <w:proofErr w:type="spellStart"/>
       <w:r>
@@ -198,7 +257,42 @@
       </w:r>
       <w:proofErr w:type="spellEnd"/>
       <w:r>
-        <w:t xml:space="preserve"> of E. coli</w:t>
+        <w:fldChar w:fldCharType="begin"/>
+      </w:r>
+      <w:r>
+        <w:instrText xml:space="preserve"> ADDIN PAPERS2_CITATIONS &lt;citation&gt;&lt;uuid&gt;BE15C9CB-775E-414C-8126-994AE23418A5&lt;/uuid&gt;&lt;priority&gt;1&lt;/priority&gt;&lt;publications&gt;&lt;publication&gt;&lt;type&gt;400&lt;/type&gt;&lt;publication_date&gt;99200400001200000000200000&lt;/publication_date&gt;&lt;title&gt;A Specific Genetic Background Is Required for Acquisition and Expression of Virulence Factors in Escherichia coli&lt;/title&gt;&lt;url&gt;http://mbe.oxfordjournals.org/content/21/6/1085.short&lt;/url&gt;&lt;subtype&gt;400&lt;/subtype&gt;&lt;uuid&gt;A1B549C0-208E-48B8-99FE-9EE34951D599&lt;/uuid&gt;&lt;bundle&gt;&lt;publication&gt;&lt;title&gt;Molecular biology and …&lt;/title&gt;&lt;type&gt;-100&lt;/type&gt;&lt;subtype&gt;-100&lt;/subtype&gt;&lt;uuid&gt;3A489013-C9E8-4C05-A1D3-320DB2A8E9ED&lt;/uuid&gt;&lt;/publication&gt;&lt;/bundle&gt;&lt;authors&gt;&lt;author&gt;&lt;firstName&gt;Patricia&lt;/firstName&gt;&lt;lastName&gt;Escobar-Páramo&lt;/lastName&gt;&lt;/author&gt;&lt;author&gt;&lt;firstName&gt;Olivier&lt;/firstName&gt;&lt;lastName&gt;Clermont&lt;/lastName&gt;&lt;/author&gt;&lt;author&gt;&lt;firstName&gt;Anne-Béatrice&lt;/firstName&gt;&lt;lastName&gt;Blanc-Potard&lt;/lastName&gt;&lt;/author&gt;&lt;author&gt;&lt;firstName&gt;Hung&lt;/firstName&gt;&lt;lastName&gt;Bui&lt;/lastName&gt;&lt;/author&gt;&lt;author&gt;&lt;nonDroppingParticle&gt;Le&lt;/nonDroppingParticle&gt;&lt;firstName&gt;Chantal&lt;/firstName&gt;&lt;lastName&gt;Bouguénec&lt;/lastName&gt;&lt;/author&gt;&lt;author&gt;&lt;firstName&gt;Erick&lt;/firstName&gt;&lt;lastName&gt;Denamur&lt;/lastName&gt;&lt;/author&gt;&lt;/authors&gt;&lt;/publication&gt;&lt;/publications&gt;&lt;cites&gt;&lt;/cites&gt;&lt;/citation&gt;</w:instrText>
+      </w:r>
+      <w:r>
+        <w:fldChar w:fldCharType="separate"/>
+      </w:r>
+      <w:r>
+        <w:rPr>
+          <w:rFonts w:ascii="Cambria" w:hAnsi="Cambria" w:cs="Cambria"/>
+        </w:rPr>
+        <w:t>{EscobarParamo:2004to}</w:t>
+      </w:r>
+      <w:r>
+        <w:fldChar w:fldCharType="end"/>
+      </w:r>
+    </w:p>
+    <w:p>
+      <w:pPr>
+        <w:pStyle w:val="ListParagraph"/>
+        <w:numPr>
+          <w:ilvl w:val="2"/>
+          <w:numId w:val="6"/>
+        </w:numPr>
+      </w:pPr>
+      <w:r>
+        <w:t>Sub-categorization of intra-</w:t>
+      </w:r>
+      <w:proofErr w:type="spellStart"/>
+      <w:r>
+        <w:t>clade</w:t>
+      </w:r>
+      <w:proofErr w:type="spellEnd"/>
+      <w:r>
+        <w:t xml:space="preserve"> diversity is capable</w:t>
       </w:r>
     </w:p>
     <w:p>
@@ -210,7 +304,865 @@
         </w:numPr>
       </w:pPr>
       <w:r>
-        <w:t xml:space="preserve">How are the four </w:t>
+        <w:t xml:space="preserve">At least 9 groups of strains with </w:t>
+      </w:r>
+      <w:proofErr w:type="spellStart"/>
+      <w:r>
+        <w:t>clade</w:t>
+      </w:r>
+      <w:proofErr w:type="spellEnd"/>
+      <w:r>
+        <w:t xml:space="preserve"> B2</w:t>
+      </w:r>
+      <w:r>
+        <w:fldChar w:fldCharType="begin"/>
+      </w:r>
+      <w:r>
+        <w:instrText xml:space="preserve"> ADDIN PAPERS2_CITATIONS &lt;citation&gt;&lt;uuid&gt;6BABEE38-1118-4994-9342-1648DC1A48FE&lt;/uuid&gt;&lt;priority&gt;2&lt;/priority&gt;&lt;publications&gt;&lt;publication&gt;&lt;volume&gt;24&lt;/volume&gt;&lt;publication_date&gt;99200708161200000000222000&lt;/publication_date&gt;&lt;number&gt;11&lt;/number&gt;&lt;doi&gt;10.1093/molbev/msm172&lt;/doi&gt;&lt;startpage&gt;2373&lt;/startpage&gt;&lt;title&gt;Extraintestinal Virulence Is a Coincidental By-Product of Commensalism in B2 Phylogenetic Group Escherichia coli Strains&lt;/title&gt;&lt;uuid&gt;2D0D512D-9677-4B28-BC4F-73A33D474628&lt;/uuid&gt;&lt;subtype&gt;400&lt;/subtype&gt;&lt;endpage&gt;2384&lt;/endpage&gt;&lt;type&gt;400&lt;/type&gt;&lt;url&gt;http://mbe.oxfordjournals.org/cgi/doi/10.1093/molbev/msm172&lt;/url&gt;&lt;bundle&gt;&lt;publication&gt;&lt;title&gt;Molecular biology and evolution&lt;/title&gt;&lt;type&gt;-100&lt;/type&gt;&lt;subtype&gt;-100&lt;/subtype&gt;&lt;uuid&gt;59602C37-AAE9-4F33-8BF7-B279B1F8AB1C&lt;/uuid&gt;&lt;/publication&gt;&lt;/bundle&gt;&lt;authors&gt;&lt;author&gt;&lt;nonDroppingParticle&gt;Le&lt;/nonDroppingParticle&gt;&lt;firstName&gt;T&lt;/firstName&gt;&lt;lastName&gt;Gall&lt;/lastName&gt;&lt;/author&gt;&lt;author&gt;&lt;firstName&gt;O&lt;/firstName&gt;&lt;lastName&gt;Clermont&lt;/lastName&gt;&lt;/author&gt;&lt;author&gt;&lt;firstName&gt;S&lt;/firstName&gt;&lt;lastName&gt;Gouriou&lt;/lastName&gt;&lt;/author&gt;&lt;author&gt;&lt;firstName&gt;B&lt;/firstName&gt;&lt;lastName&gt;Picard&lt;/lastName&gt;&lt;/author&gt;&lt;author&gt;&lt;firstName&gt;X&lt;/firstName&gt;&lt;lastName&gt;Nassif&lt;/lastName&gt;&lt;/author&gt;&lt;author&gt;&lt;firstName&gt;E&lt;/firstName&gt;&lt;lastName&gt;Denamur&lt;/lastName&gt;&lt;/author&gt;&lt;author&gt;&lt;firstName&gt;O&lt;/firstName&gt;&lt;lastName&gt;Tenaillon&lt;/lastName&gt;&lt;/author&gt;&lt;/authors&gt;&lt;/publication&gt;&lt;/publications&gt;&lt;cites&gt;&lt;/cites&gt;&lt;/citation&gt;</w:instrText>
+      </w:r>
+      <w:r>
+        <w:fldChar w:fldCharType="separate"/>
+      </w:r>
+      <w:r>
+        <w:rPr>
+          <w:rFonts w:ascii="Cambria" w:hAnsi="Cambria" w:cs="Cambria"/>
+        </w:rPr>
+        <w:t>{LeGall:2007bq}</w:t>
+      </w:r>
+      <w:r>
+        <w:fldChar w:fldCharType="end"/>
+      </w:r>
+    </w:p>
+    <w:p>
+      <w:pPr>
+        <w:pStyle w:val="ListParagraph"/>
+        <w:numPr>
+          <w:ilvl w:val="1"/>
+          <w:numId w:val="6"/>
+        </w:numPr>
+      </w:pPr>
+      <w:proofErr w:type="spellStart"/>
+      <w:r>
+        <w:t>Clade</w:t>
+      </w:r>
+      <w:proofErr w:type="spellEnd"/>
+      <w:r>
+        <w:t xml:space="preserve"> B2 is overrepresented in </w:t>
+      </w:r>
+      <w:r>
+        <w:rPr>
+          <w:i/>
+        </w:rPr>
+        <w:t>E. coli</w:t>
+      </w:r>
+      <w:r>
+        <w:t xml:space="preserve"> strains isolated from gut and bladder</w:t>
+      </w:r>
+    </w:p>
+    <w:p>
+      <w:pPr>
+        <w:pStyle w:val="ListParagraph"/>
+        <w:numPr>
+          <w:ilvl w:val="2"/>
+          <w:numId w:val="6"/>
+        </w:numPr>
+      </w:pPr>
+      <w:r>
+        <w:t xml:space="preserve">Majority of urine isolates of E. coli (69%) are from </w:t>
+      </w:r>
+      <w:proofErr w:type="spellStart"/>
+      <w:r>
+        <w:t>clade</w:t>
+      </w:r>
+      <w:proofErr w:type="spellEnd"/>
+      <w:r>
+        <w:t xml:space="preserve"> B2 </w:t>
+      </w:r>
+      <w:r>
+        <w:fldChar w:fldCharType="begin"/>
+      </w:r>
+      <w:r>
+        <w:instrText xml:space="preserve"> ADDIN PAPERS2_CITATIONS &lt;citation&gt;&lt;uuid&gt;9BB518C4-0E73-46B0-887F-D42C0018D95D&lt;/uuid&gt;&lt;priority&gt;3&lt;/priority&gt;&lt;publications&gt;&lt;publication&gt;&lt;uuid&gt;C555D6E6-FB91-4DAB-A8EF-49C44A8F8C53&lt;/uuid&gt;&lt;volume&gt;40&lt;/volume&gt;&lt;startpage&gt;3951&lt;/startpage&gt;&lt;publication_date&gt;99200211001200000000220000&lt;/publication_date&gt;&lt;url&gt;http://eutils.ncbi.nlm.nih.gov/entrez/eutils/elink.fcgi?dbfrom=pubmed&amp;amp;id=12409357&amp;amp;retmode=ref&amp;amp;cmd=prlinks&lt;/url&gt;&lt;type&gt;400&lt;/type&gt;&lt;title&gt;Both urinary and rectal Escherichia coli isolates are dominated by strains of phylogenetic group B2.&lt;/title&gt;&lt;location&gt;602,0,0,0&lt;/location&gt;&lt;institution&gt;Department of Epidemiology, University of Michigan School of Public Health, Ann Arbor, Michigan48109-2029, USA. lxzhang@umich.edu&lt;/institution&gt;&lt;number&gt;11&lt;/number&gt;&lt;subtype&gt;400&lt;/subtype&gt;&lt;endpage&gt;3955&lt;/endpage&gt;&lt;bundle&gt;&lt;publication&gt;&lt;title&gt;Journal of Clinical Microbiology&lt;/title&gt;&lt;type&gt;-100&lt;/type&gt;&lt;subtype&gt;-100&lt;/subtype&gt;&lt;uuid&gt;BEE65C00-6EBA-4700-903C-E754B15F48C1&lt;/uuid&gt;&lt;/publication&gt;&lt;/bundle&gt;&lt;authors&gt;&lt;author&gt;&lt;firstName&gt;Lixin&lt;/firstName&gt;&lt;lastName&gt;Zhang&lt;/lastName&gt;&lt;/author&gt;&lt;author&gt;&lt;firstName&gt;Betsy&lt;/firstName&gt;&lt;lastName&gt;Foxman&lt;/lastName&gt;&lt;/author&gt;&lt;author&gt;&lt;firstName&gt;Carl&lt;/firstName&gt;&lt;lastName&gt;Marrs&lt;/lastName&gt;&lt;/author&gt;&lt;/authors&gt;&lt;/publication&gt;&lt;/publications&gt;&lt;cites&gt;&lt;/cites&gt;&lt;/citation&gt;</w:instrText>
+      </w:r>
+      <w:r>
+        <w:fldChar w:fldCharType="separate"/>
+      </w:r>
+      <w:r>
+        <w:rPr>
+          <w:rFonts w:ascii="Cambria" w:hAnsi="Cambria" w:cs="Cambria"/>
+        </w:rPr>
+        <w:t>{Zhang:2002wo}</w:t>
+      </w:r>
+      <w:r>
+        <w:fldChar w:fldCharType="end"/>
+      </w:r>
+    </w:p>
+    <w:p>
+      <w:pPr>
+        <w:pStyle w:val="ListParagraph"/>
+        <w:numPr>
+          <w:ilvl w:val="2"/>
+          <w:numId w:val="6"/>
+        </w:numPr>
+      </w:pPr>
+      <w:r>
+        <w:t>Describe persistent and transient strains of E. coli</w:t>
+      </w:r>
+    </w:p>
+    <w:p>
+      <w:pPr>
+        <w:pStyle w:val="ListParagraph"/>
+        <w:numPr>
+          <w:ilvl w:val="2"/>
+          <w:numId w:val="6"/>
+        </w:numPr>
+      </w:pPr>
+      <w:r>
+        <w:t xml:space="preserve">Interestingly, </w:t>
+      </w:r>
+      <w:proofErr w:type="spellStart"/>
+      <w:r>
+        <w:t>clade</w:t>
+      </w:r>
+      <w:proofErr w:type="spellEnd"/>
+      <w:r>
+        <w:t xml:space="preserve"> B2 has been shown to persist at a greater rate in the gut environment of human infants</w:t>
+      </w:r>
+      <w:r>
+        <w:fldChar w:fldCharType="begin"/>
+      </w:r>
+      <w:r>
+        <w:instrText xml:space="preserve"> ADDIN PAPERS2_CITATIONS &lt;citation&gt;&lt;uuid&gt;5AA11D12-A461-4430-8177-652F1676ED94&lt;/uuid&gt;&lt;priority&gt;4&lt;/priority&gt;&lt;publications&gt;&lt;publication&gt;&lt;volume&gt;191&lt;/volume&gt;&lt;publication_date&gt;99200500001200000000200000&lt;/publication_date&gt;&lt;number&gt;7&lt;/number&gt;&lt;startpage&gt;1078&lt;/startpage&gt;&lt;title&gt;Escherichia coli strains belonging to phylogenetic group B2 have superior capacity to persist in the intestinal microflora of infants&lt;/title&gt;&lt;uuid&gt;E828EA1C-473F-4E6E-9F2A-FB81273EC4AA&lt;/uuid&gt;&lt;subtype&gt;400&lt;/subtype&gt;&lt;publisher&gt;Oxford University Press&lt;/publisher&gt;&lt;type&gt;400&lt;/type&gt;&lt;endpage&gt;1083&lt;/endpage&gt;&lt;url&gt;http://jid.oxfordjournals.org/content/191/7/1078.short&lt;/url&gt;&lt;bundle&gt;&lt;publication&gt;&lt;title&gt;The Journal of infectious diseases&lt;/title&gt;&lt;type&gt;-100&lt;/type&gt;&lt;subtype&gt;-100&lt;/subtype&gt;&lt;uuid&gt;16FC4547-A2F3-478A-891C-29932C12B267&lt;/uuid&gt;&lt;/publication&gt;&lt;/bundle&gt;&lt;authors&gt;&lt;author&gt;&lt;firstName&gt;F&lt;/firstName&gt;&lt;middleNames&gt;L&lt;/middleNames&gt;&lt;lastName&gt;Nowrouzian&lt;/lastName&gt;&lt;/author&gt;&lt;author&gt;&lt;firstName&gt;A&lt;/firstName&gt;&lt;middleNames&gt;E&lt;/middleNames&gt;&lt;lastName&gt;Wold&lt;/lastName&gt;&lt;/author&gt;&lt;author&gt;&lt;firstName&gt;I&lt;/firstName&gt;&lt;lastName&gt;Adlerberth&lt;/lastName&gt;&lt;/author&gt;&lt;/authors&gt;&lt;/publication&gt;&lt;/publications&gt;&lt;cites&gt;&lt;/cites&gt;&lt;/citation&gt;</w:instrText>
+      </w:r>
+      <w:r>
+        <w:fldChar w:fldCharType="separate"/>
+      </w:r>
+      <w:r>
+        <w:rPr>
+          <w:rFonts w:ascii="Cambria" w:hAnsi="Cambria" w:cs="Cambria"/>
+        </w:rPr>
+        <w:t>{Nowrouzian:2005uu}</w:t>
+      </w:r>
+      <w:r>
+        <w:fldChar w:fldCharType="end"/>
+      </w:r>
+      <w:r>
+        <w:t>.</w:t>
+      </w:r>
+    </w:p>
+    <w:p>
+      <w:pPr>
+        <w:pStyle w:val="ListParagraph"/>
+        <w:numPr>
+          <w:ilvl w:val="2"/>
+          <w:numId w:val="6"/>
+        </w:numPr>
+      </w:pPr>
+      <w:r>
+        <w:t xml:space="preserve">Act as </w:t>
+      </w:r>
+      <w:proofErr w:type="spellStart"/>
+      <w:r>
+        <w:t>co</w:t>
+      </w:r>
+      <w:r>
+        <w:t>mmensals</w:t>
+      </w:r>
+      <w:proofErr w:type="spellEnd"/>
+      <w:r>
+        <w:t>.  Eat stuff in the gut</w:t>
+      </w:r>
+    </w:p>
+    <w:p>
+      <w:pPr>
+        <w:pStyle w:val="ListParagraph"/>
+        <w:numPr>
+          <w:ilvl w:val="1"/>
+          <w:numId w:val="6"/>
+        </w:numPr>
+      </w:pPr>
+      <w:proofErr w:type="spellStart"/>
+      <w:r>
+        <w:t>UTIs</w:t>
+      </w:r>
+      <w:proofErr w:type="spellEnd"/>
+      <w:r>
+        <w:t xml:space="preserve"> are cor</w:t>
+      </w:r>
+      <w:r>
+        <w:t>related with reduced strain richness in the gut and bladder</w:t>
+      </w:r>
+    </w:p>
+    <w:p>
+      <w:pPr>
+        <w:pStyle w:val="ListParagraph"/>
+        <w:numPr>
+          <w:ilvl w:val="2"/>
+          <w:numId w:val="6"/>
+        </w:numPr>
+      </w:pPr>
+      <w:r>
+        <w:t>During UTI population structure in the bladder</w:t>
+      </w:r>
+    </w:p>
+    <w:p>
+      <w:pPr>
+        <w:pStyle w:val="ListParagraph"/>
+        <w:numPr>
+          <w:ilvl w:val="3"/>
+          <w:numId w:val="6"/>
+        </w:numPr>
+      </w:pPr>
+      <w:r>
+        <w:t>Figure</w:t>
+      </w:r>
+    </w:p>
+    <w:p>
+      <w:pPr>
+        <w:pStyle w:val="ListParagraph"/>
+        <w:numPr>
+          <w:ilvl w:val="3"/>
+          <w:numId w:val="6"/>
+        </w:numPr>
+      </w:pPr>
+      <w:proofErr w:type="spellStart"/>
+      <w:r>
+        <w:t>IBCs</w:t>
+      </w:r>
+      <w:proofErr w:type="spellEnd"/>
+    </w:p>
+    <w:p>
+      <w:pPr>
+        <w:pStyle w:val="ListParagraph"/>
+        <w:numPr>
+          <w:ilvl w:val="4"/>
+          <w:numId w:val="6"/>
+        </w:numPr>
+      </w:pPr>
+      <w:proofErr w:type="spellStart"/>
+      <w:r>
+        <w:t>IBCs</w:t>
+      </w:r>
+      <w:proofErr w:type="spellEnd"/>
+      <w:r>
+        <w:t xml:space="preserve"> are important for avoiding host defenses</w:t>
+      </w:r>
+      <w:r>
+        <w:fldChar w:fldCharType="begin"/>
+      </w:r>
+      <w:r>
+        <w:instrText xml:space="preserve"> ADDIN PAPERS2_CITATIONS &lt;citation&gt;&lt;uuid&gt;D05E89FB-D70F-450D-B069-8E829C09690C&lt;/uuid&gt;&lt;priority&gt;5&lt;/priority&gt;&lt;publications&gt;&lt;publication&gt;&lt;volume&gt;301&lt;/volume&gt;&lt;publication_date&gt;99200307041200000000222000&lt;/publication_date&gt;&lt;number&gt;5629&lt;/number&gt;&lt;doi&gt;10.1126/science.1084550&lt;/doi&gt;&lt;startpage&gt;105&lt;/startpage&gt;&lt;title&gt;Intracellular Bacterial Biofilm-Like Pods in Urinary Tract Infections&lt;/title&gt;&lt;uuid&gt;59949477-568C-4F90-9055-675719123962&lt;/uuid&gt;&lt;subtype&gt;400&lt;/subtype&gt;&lt;endpage&gt;107&lt;/endpage&gt;&lt;type&gt;400&lt;/type&gt;&lt;url&gt;http://www.sciencemag.org/cgi/doi/10.1126/science.1084550&lt;/url&gt;&lt;bundle&gt;&lt;publication&gt;&lt;title&gt;Science&lt;/title&gt;&lt;type&gt;-100&lt;/type&gt;&lt;subtype&gt;-100&lt;/subtype&gt;&lt;uuid&gt;94F548DE-5B4E-4409-BBFF-674EFA1D21BA&lt;/uuid&gt;&lt;/publication&gt;&lt;/bundle&gt;&lt;authors&gt;&lt;author&gt;&lt;firstName&gt;G&lt;/firstName&gt;&lt;middleNames&gt;G&lt;/middleNames&gt;&lt;lastName&gt;Anderson&lt;/lastName&gt;&lt;/author&gt;&lt;/authors&gt;&lt;/publication&gt;&lt;/publications&gt;&lt;cites&gt;&lt;/cites&gt;&lt;/citation&gt;</w:instrText>
+      </w:r>
+      <w:r>
+        <w:fldChar w:fldCharType="separate"/>
+      </w:r>
+      <w:r>
+        <w:rPr>
+          <w:rFonts w:ascii="Cambria" w:hAnsi="Cambria" w:cs="Cambria"/>
+        </w:rPr>
+        <w:t>{Anderson:2003kb}</w:t>
+      </w:r>
+      <w:r>
+        <w:fldChar w:fldCharType="end"/>
+      </w:r>
+    </w:p>
+    <w:p>
+      <w:pPr>
+        <w:pStyle w:val="ListParagraph"/>
+        <w:numPr>
+          <w:ilvl w:val="4"/>
+          <w:numId w:val="6"/>
+        </w:numPr>
+      </w:pPr>
+      <w:proofErr w:type="spellStart"/>
+      <w:r>
+        <w:t>IBCs</w:t>
+      </w:r>
+      <w:proofErr w:type="spellEnd"/>
+      <w:r>
+        <w:t xml:space="preserve"> are </w:t>
+      </w:r>
+      <w:proofErr w:type="spellStart"/>
+      <w:r>
+        <w:t>clonal</w:t>
+      </w:r>
+      <w:proofErr w:type="spellEnd"/>
+      <w:r>
+        <w:fldChar w:fldCharType="begin"/>
+      </w:r>
+      <w:r>
+        <w:instrText xml:space="preserve"> ADDIN PAPERS2_CITATIONS &lt;citation&gt;&lt;uuid&gt;D6703D0A-099A-4714-B723-1F1AC3B21ADF&lt;/uuid&gt;&lt;priority&gt;6&lt;/priority&gt;&lt;publications&gt;&lt;publication&gt;&lt;volume&gt;79&lt;/volume&gt;&lt;publication_date&gt;99201109161200000000222000&lt;/publication_date&gt;&lt;number&gt;10&lt;/number&gt;&lt;doi&gt;10.1128/IAI.05339-11&lt;/doi&gt;&lt;startpage&gt;4250&lt;/startpage&gt;&lt;title&gt;Population Dynamics and Niche Distribution of Uropathogenic Escherichia coli during Acute and Chronic Urinary Tract Infection&lt;/title&gt;&lt;uuid&gt;912919B5-6C6B-4C5A-8BA4-556BF8C46BA3&lt;/uuid&gt;&lt;subtype&gt;400&lt;/subtype&gt;&lt;endpage&gt;4259&lt;/endpage&gt;&lt;type&gt;400&lt;/type&gt;&lt;url&gt;http://iai.asm.org/cgi/doi/10.1128/IAI.05339-11&lt;/url&gt;&lt;bundle&gt;&lt;publication&gt;&lt;title&gt;Infection and Immunity&lt;/title&gt;&lt;type&gt;-100&lt;/type&gt;&lt;subtype&gt;-100&lt;/subtype&gt;&lt;uuid&gt;A6573EF0-5403-4887-8FFF-9E923B81DB0A&lt;/uuid&gt;&lt;/publication&gt;&lt;/bundle&gt;&lt;authors&gt;&lt;author&gt;&lt;firstName&gt;D&lt;/firstName&gt;&lt;middleNames&gt;J&lt;/middleNames&gt;&lt;lastName&gt;Schwartz&lt;/lastName&gt;&lt;/author&gt;&lt;author&gt;&lt;firstName&gt;S&lt;/firstName&gt;&lt;middleNames&gt;L&lt;/middleNames&gt;&lt;lastName&gt;Chen&lt;/lastName&gt;&lt;/author&gt;&lt;author&gt;&lt;firstName&gt;S&lt;/firstName&gt;&lt;middleNames&gt;J&lt;/middleNames&gt;&lt;lastName&gt;Hultgren&lt;/lastName&gt;&lt;/author&gt;&lt;author&gt;&lt;firstName&gt;P&lt;/firstName&gt;&lt;middleNames&gt;C&lt;/middleNames&gt;&lt;lastName&gt;Seed&lt;/lastName&gt;&lt;/author&gt;&lt;/authors&gt;&lt;/publication&gt;&lt;/publications&gt;&lt;cites&gt;&lt;/cites&gt;&lt;/citation&gt;</w:instrText>
+      </w:r>
+      <w:r>
+        <w:fldChar w:fldCharType="separate"/>
+      </w:r>
+      <w:r>
+        <w:rPr>
+          <w:rFonts w:ascii="Cambria" w:hAnsi="Cambria" w:cs="Cambria"/>
+        </w:rPr>
+        <w:t>{Schwartz:2011cy}</w:t>
+      </w:r>
+      <w:r>
+        <w:fldChar w:fldCharType="end"/>
+      </w:r>
+    </w:p>
+    <w:p>
+      <w:pPr>
+        <w:pStyle w:val="ListParagraph"/>
+        <w:numPr>
+          <w:ilvl w:val="3"/>
+          <w:numId w:val="6"/>
+        </w:numPr>
+      </w:pPr>
+      <w:proofErr w:type="spellStart"/>
+      <w:r>
+        <w:t>QIRs</w:t>
+      </w:r>
+      <w:proofErr w:type="spellEnd"/>
+    </w:p>
+    <w:p>
+      <w:pPr>
+        <w:pStyle w:val="ListParagraph"/>
+        <w:numPr>
+          <w:ilvl w:val="4"/>
+          <w:numId w:val="6"/>
+        </w:numPr>
+      </w:pPr>
+      <w:r>
+        <w:t xml:space="preserve">Found in the lamina </w:t>
+      </w:r>
+      <w:proofErr w:type="spellStart"/>
+      <w:r>
+        <w:t>propria</w:t>
+      </w:r>
+      <w:proofErr w:type="spellEnd"/>
+      <w:r>
+        <w:t xml:space="preserve"> of the bladder and may seed future recurrence</w:t>
+      </w:r>
+      <w:r>
+        <w:fldChar w:fldCharType="begin"/>
+      </w:r>
+      <w:r>
+        <w:instrText xml:space="preserve"> ADDIN PAPERS2_CITATIONS &lt;citation&gt;&lt;uuid&gt;E24188AD-C71C-44FE-84D5-769351C0AD36&lt;/uuid&gt;&lt;priority&gt;7&lt;/priority&gt;&lt;publications&gt;&lt;publication&gt;&lt;uuid&gt;D7CF9AC6-1455-45C3-9114-E9651B2339B1&lt;/uuid&gt;&lt;volume&gt;103&lt;/volume&gt;&lt;doi&gt;10.1073/pnas.0602136103&lt;/doi&gt;&lt;startpage&gt;14170&lt;/startpage&gt;&lt;publication_date&gt;99200609191200000000222000&lt;/publication_date&gt;&lt;url&gt;http://eutils.ncbi.nlm.nih.gov/entrez/eutils/elink.fcgi?dbfrom=pubmed&amp;amp;id=16968784&amp;amp;retmode=ref&amp;amp;cmd=prlinks&lt;/url&gt;&lt;type&gt;400&lt;/type&gt;&lt;title&gt;Mechanisms of uropathogenic Escherichia coli persistence and eradication from the urinary tract.&lt;/title&gt;&lt;location&gt;200,8,38.6354444,-90.2630630&lt;/location&gt;&lt;institution&gt;Department of Molecular Microbiology, Washington University School of Medicine, Box 8230, 660 South Euclid Avenue, St. Louis, MO 63110, USA.&lt;/institution&gt;&lt;number&gt;38&lt;/number&gt;&lt;subtype&gt;400&lt;/subtype&gt;&lt;endpage&gt;14175&lt;/endpage&gt;&lt;bundle&gt;&lt;publication&gt;&lt;url&gt;http://www.pnas.org/&lt;/url&gt;&lt;title&gt;Proceedings of the National Academy of Sciences of the United States of America&lt;/title&gt;&lt;type&gt;-100&lt;/type&gt;&lt;subtype&gt;-100&lt;/subtype&gt;&lt;uuid&gt;B5456D79-E857-4347-A7F7-CE5E55A02085&lt;/uuid&gt;&lt;/publication&gt;&lt;/bundle&gt;&lt;authors&gt;&lt;author&gt;&lt;firstName&gt;Indira&lt;/firstName&gt;&lt;middleNames&gt;U&lt;/middleNames&gt;&lt;lastName&gt;Mysorekar&lt;/lastName&gt;&lt;/author&gt;&lt;author&gt;&lt;firstName&gt;Scott&lt;/firstName&gt;&lt;middleNames&gt;J&lt;/middleNames&gt;&lt;lastName&gt;Hultgren&lt;/lastName&gt;&lt;/author&gt;&lt;/authors&gt;&lt;/publication&gt;&lt;/publications&gt;&lt;cites&gt;&lt;/cites&gt;&lt;/citation&gt;</w:instrText>
+      </w:r>
+      <w:r>
+        <w:fldChar w:fldCharType="separate"/>
+      </w:r>
+      <w:r>
+        <w:rPr>
+          <w:rFonts w:ascii="Cambria" w:hAnsi="Cambria" w:cs="Cambria"/>
+        </w:rPr>
+        <w:t>{Mysorekar:2006ja}</w:t>
+      </w:r>
+      <w:r>
+        <w:fldChar w:fldCharType="end"/>
+      </w:r>
+    </w:p>
+    <w:p>
+      <w:pPr>
+        <w:pStyle w:val="ListParagraph"/>
+        <w:numPr>
+          <w:ilvl w:val="3"/>
+          <w:numId w:val="6"/>
+        </w:numPr>
+      </w:pPr>
+      <w:r>
+        <w:t>Chronic</w:t>
+      </w:r>
+    </w:p>
+    <w:p>
+      <w:pPr>
+        <w:pStyle w:val="ListParagraph"/>
+        <w:numPr>
+          <w:ilvl w:val="2"/>
+          <w:numId w:val="6"/>
+        </w:numPr>
+      </w:pPr>
+      <w:r>
+        <w:t>Gut UPEC</w:t>
+      </w:r>
+      <w:r>
+        <w:t xml:space="preserve"> during UTI</w:t>
+      </w:r>
+    </w:p>
+    <w:p>
+      <w:pPr>
+        <w:pStyle w:val="ListParagraph"/>
+        <w:numPr>
+          <w:ilvl w:val="3"/>
+          <w:numId w:val="6"/>
+        </w:numPr>
+      </w:pPr>
+      <w:r>
+        <w:t>Few strains dominate in the gut during UTI</w:t>
+      </w:r>
+      <w:r>
+        <w:t xml:space="preserve"> </w:t>
+      </w:r>
+      <w:r>
+        <w:fldChar w:fldCharType="begin"/>
+      </w:r>
+      <w:r>
+        <w:instrText xml:space="preserve"> ADDIN PAPERS2_CITATIONS &lt;citation&gt;&lt;uuid&gt;319BC46E-EBC2-4D12-97CC-2B01B5CF0C41&lt;/uuid&gt;&lt;priority&gt;8&lt;/priority&gt;&lt;publications&gt;&lt;publication&gt;&lt;uuid&gt;66FD697F-C214-41C6-88F3-AB2E66CC5BFE&lt;/uuid&gt;&lt;volume&gt;134&lt;/volume&gt;&lt;accepted_date&gt;99200512011200000000222000&lt;/accepted_date&gt;&lt;doi&gt;10.1017/S0950268806005917&lt;/doi&gt;&lt;startpage&gt;1015&lt;/startpage&gt;&lt;publication_date&gt;99200610001200000000220000&lt;/publication_date&gt;&lt;url&gt;http://eutils.ncbi.nlm.nih.gov/entrez/eutils/elink.fcgi?dbfrom=pubmed&amp;amp;id=16438745&amp;amp;retmode=ref&amp;amp;cmd=prlinks&lt;/url&gt;&lt;type&gt;400&lt;/type&gt;&lt;title&gt;Relationship between Escherichia coli strains causing urinary tract infection in women and the dominant faecal flora of the same hosts.&lt;/title&gt;&lt;location&gt;200,9,41.5007755,2.1087527&lt;/location&gt;&lt;institution&gt;Microbiology Department, Hospital Vall d'Hebron, Universitat Autònoma de Barcelona, Barcelona, Spain.&lt;/institution&gt;&lt;number&gt;5&lt;/number&gt;&lt;subtype&gt;400&lt;/subtype&gt;&lt;endpage&gt;1023&lt;/endpage&gt;&lt;bundle&gt;&lt;publication&gt;&lt;title&gt;Epidemiology and infection&lt;/title&gt;&lt;type&gt;-100&lt;/type&gt;&lt;subtype&gt;-100&lt;/subtype&gt;&lt;uuid&gt;DDC02039-F8EC-4B5C-8467-561D969673CC&lt;/uuid&gt;&lt;/publication&gt;&lt;/bundle&gt;&lt;authors&gt;&lt;author&gt;&lt;firstName&gt;E&lt;/firstName&gt;&lt;lastName&gt;Moreno&lt;/lastName&gt;&lt;/author&gt;&lt;author&gt;&lt;firstName&gt;A&lt;/firstName&gt;&lt;lastName&gt;Andreu&lt;/lastName&gt;&lt;/author&gt;&lt;author&gt;&lt;firstName&gt;T&lt;/firstName&gt;&lt;lastName&gt;Pérez&lt;/lastName&gt;&lt;/author&gt;&lt;author&gt;&lt;firstName&gt;M&lt;/firstName&gt;&lt;lastName&gt;Sabaté&lt;/lastName&gt;&lt;/author&gt;&lt;author&gt;&lt;firstName&gt;J&lt;/firstName&gt;&lt;middleNames&gt;R&lt;/middleNames&gt;&lt;lastName&gt;Johnson&lt;/lastName&gt;&lt;/author&gt;&lt;author&gt;&lt;firstName&gt;G&lt;/firstName&gt;&lt;lastName&gt;Prats&lt;/lastName&gt;&lt;/author&gt;&lt;/authors&gt;&lt;/publication&gt;&lt;publication&gt;&lt;uuid&gt;31B7A781-353D-4609-B35F-11733DBE19E1&lt;/uuid&gt;&lt;volume&gt;46&lt;/volume&gt;&lt;doi&gt;10.1128/JCM.00813-08&lt;/doi&gt;&lt;startpage&gt;2529&lt;/startpage&gt;&lt;publication_date&gt;99200808001200000000220000&lt;/publication_date&gt;&lt;url&gt;http://eutils.ncbi.nlm.nih.gov/entrez/eutils/elink.fcgi?dbfrom=pubmed&amp;amp;id=18495863&amp;amp;retmode=ref&amp;amp;cmd=prlinks&lt;/url&gt;&lt;type&gt;400&lt;/type&gt;&lt;title&gt;Relationship between Escherichia coli strains causing acute cystitis in women and the fecal E. coli population of the host.&lt;/title&gt;&lt;location&gt;200,5,41.4364287,2.1401139&lt;/location&gt;&lt;institution&gt;Microbiology Department, Hospital Vall d'Hebron, Universitat Autònoma de Barcelona, Passeig Vall d'Hebron 119-129, 08035 Barcelona, Spain.&lt;/institution&gt;&lt;number&gt;8&lt;/number&gt;&lt;subtype&gt;400&lt;/subtype&gt;&lt;endpage&gt;2534&lt;/endpage&gt;&lt;bundle&gt;&lt;publication&gt;&lt;title&gt;Journal of Clinical Microbiology&lt;/title&gt;&lt;type&gt;-100&lt;/type&gt;&lt;subtype&gt;-100&lt;/subtype&gt;&lt;uuid&gt;BEE65C00-6EBA-4700-903C-E754B15F48C1&lt;/uuid&gt;&lt;/publication&gt;&lt;/bundle&gt;&lt;authors&gt;&lt;author&gt;&lt;firstName&gt;Eva&lt;/firstName&gt;&lt;lastName&gt;Moreno&lt;/lastName&gt;&lt;/author&gt;&lt;author&gt;&lt;firstName&gt;Antonia&lt;/firstName&gt;&lt;lastName&gt;Andreu&lt;/lastName&gt;&lt;/author&gt;&lt;author&gt;&lt;firstName&gt;Carles&lt;/firstName&gt;&lt;lastName&gt;Pigrau&lt;/lastName&gt;&lt;/author&gt;&lt;author&gt;&lt;firstName&gt;Michael&lt;/firstName&gt;&lt;middleNames&gt;A&lt;/middleNames&gt;&lt;lastName&gt;Kuskowski&lt;/lastName&gt;&lt;/author&gt;&lt;author&gt;&lt;firstName&gt;James&lt;/firstName&gt;&lt;middleNames&gt;R&lt;/middleNames&gt;&lt;lastName&gt;Johnson&lt;/lastName&gt;&lt;/author&gt;&lt;author&gt;&lt;firstName&gt;Guillem&lt;/firstName&gt;&lt;lastName&gt;Prats&lt;/lastName&gt;&lt;/author&gt;&lt;/authors&gt;&lt;/publication&gt;&lt;/publications&gt;&lt;cites&gt;&lt;/cites&gt;&lt;/citation&gt;</w:instrText>
+      </w:r>
+      <w:r>
+        <w:fldChar w:fldCharType="separate"/>
+      </w:r>
+      <w:r>
+        <w:rPr>
+          <w:rFonts w:ascii="Cambria" w:hAnsi="Cambria" w:cs="Cambria"/>
+        </w:rPr>
+        <w:t>{Moreno:2006ji, Moreno:2008eg}</w:t>
+      </w:r>
+      <w:r>
+        <w:fldChar w:fldCharType="end"/>
+      </w:r>
+    </w:p>
+    <w:p>
+      <w:pPr>
+        <w:pStyle w:val="ListParagraph"/>
+        <w:numPr>
+          <w:ilvl w:val="3"/>
+          <w:numId w:val="6"/>
+        </w:numPr>
+      </w:pPr>
+      <w:r>
+        <w:t xml:space="preserve">During acute UTI, the strain isolated from a patients urine can be found to </w:t>
+      </w:r>
+      <w:r>
+        <w:fldChar w:fldCharType="begin"/>
+      </w:r>
+      <w:r>
+        <w:instrText xml:space="preserve"> ADDIN PAPERS2_CITATIONS &lt;citation&gt;&lt;uuid&gt;75C7196C-9E67-497E-B43A-2B2C800061CC&lt;/uuid&gt;&lt;priority&gt;0&lt;/priority&gt;&lt;publications&gt;&lt;publication&gt;&lt;volume&gt;2&lt;/volume&gt;&lt;publication_date&gt;99196910111200000000222000&lt;/publication_date&gt;&lt;number&gt;7624&lt;/number&gt;&lt;startpage&gt;766&lt;/startpage&gt;&lt;title&gt;Relationship of infecting urinary organism to the faecal flora in patients with symptomatic urinary infection.&lt;/title&gt;&lt;uuid&gt;6CAB7E61-8098-45D1-A79C-F7BCE8307360&lt;/uuid&gt;&lt;subtype&gt;400&lt;/subtype&gt;&lt;endpage&gt;768&lt;/endpage&gt;&lt;type&gt;400&lt;/type&gt;&lt;url&gt;http://eutils.ncbi.nlm.nih.gov/entrez/eutils/elink.fcgi?dbfrom=pubmed&amp;amp;id=4186020&amp;amp;retmode=ref&amp;amp;cmd=prlinks&lt;/url&gt;&lt;bundle&gt;&lt;publication&gt;&lt;url&gt;http://www.thelancet.com/&lt;/url&gt;&lt;title&gt;Lancet&lt;/title&gt;&lt;type&gt;-100&lt;/type&gt;&lt;subtype&gt;-100&lt;/subtype&gt;&lt;uuid&gt;1FF2F361-666B-4ECD-8B35-6C076E4AA61A&lt;/uuid&gt;&lt;/publication&gt;&lt;/bundle&gt;&lt;authors&gt;&lt;author&gt;&lt;firstName&gt;R&lt;/firstName&gt;&lt;middleNames&gt;N&lt;/middleNames&gt;&lt;lastName&gt;Grüneberg&lt;/lastName&gt;&lt;/author&gt;&lt;/authors&gt;&lt;/publication&gt;&lt;/publications&gt;&lt;cites&gt;&lt;/cites&gt;&lt;/citation&gt;</w:instrText>
+      </w:r>
+      <w:r>
+        <w:fldChar w:fldCharType="separate"/>
+      </w:r>
+      <w:r>
+        <w:rPr>
+          <w:rFonts w:ascii="Cambria" w:hAnsi="Cambria" w:cs="Cambria"/>
+        </w:rPr>
+        <w:t>{Gruneberg:1969wo}</w:t>
+      </w:r>
+      <w:r>
+        <w:fldChar w:fldCharType="end"/>
+      </w:r>
+    </w:p>
+    <w:p>
+      <w:pPr>
+        <w:pStyle w:val="ListParagraph"/>
+        <w:ind w:left="2520"/>
+      </w:pPr>
+    </w:p>
+    <w:p>
+      <w:pPr>
+        <w:pStyle w:val="ListParagraph"/>
+        <w:numPr>
+          <w:ilvl w:val="1"/>
+          <w:numId w:val="6"/>
+        </w:numPr>
+      </w:pPr>
+      <w:r>
+        <w:t>R</w:t>
+      </w:r>
+      <w:r>
+        <w:t>ecurrence of UPEC</w:t>
+      </w:r>
+    </w:p>
+    <w:p>
+      <w:pPr>
+        <w:pStyle w:val="ListParagraph"/>
+        <w:numPr>
+          <w:ilvl w:val="2"/>
+          <w:numId w:val="6"/>
+        </w:numPr>
+      </w:pPr>
+      <w:r>
+        <w:t>Fecal-oral route of transmission</w:t>
+      </w:r>
+    </w:p>
+    <w:p>
+      <w:pPr>
+        <w:pStyle w:val="ListParagraph"/>
+        <w:numPr>
+          <w:ilvl w:val="2"/>
+          <w:numId w:val="6"/>
+        </w:numPr>
+      </w:pPr>
+      <w:r>
+        <w:t xml:space="preserve">Transmission of UPEC may also occur via sex.  Heterosexual couples that engaged in sexual intercourse were found to share </w:t>
+      </w:r>
+      <w:r>
+        <w:rPr>
+          <w:i/>
+        </w:rPr>
+        <w:t>E. coli</w:t>
+      </w:r>
+      <w:r>
+        <w:t xml:space="preserve"> isolates causing </w:t>
+      </w:r>
+      <w:proofErr w:type="spellStart"/>
+      <w:r>
+        <w:t>UTIs</w:t>
+      </w:r>
+      <w:proofErr w:type="spellEnd"/>
+      <w:r>
+        <w:t xml:space="preserve"> nine times more frequently than other types of </w:t>
+      </w:r>
+      <w:r>
+        <w:rPr>
+          <w:i/>
+        </w:rPr>
+        <w:t>E. coli</w:t>
+      </w:r>
+      <w:r>
+        <w:t xml:space="preserve">. </w:t>
+      </w:r>
+      <w:r>
+        <w:t xml:space="preserve"> </w:t>
+      </w:r>
+      <w:r>
+        <w:t>Importantly, t</w:t>
+      </w:r>
+      <w:r>
+        <w:t xml:space="preserve">he odds of a heterosexual couple sharing a strain of </w:t>
+      </w:r>
+      <w:r>
+        <w:rPr>
+          <w:i/>
+        </w:rPr>
+        <w:t>E. coli</w:t>
+      </w:r>
+      <w:r>
+        <w:t xml:space="preserve"> were also dependent on bacterial genetics; </w:t>
+      </w:r>
+      <w:r>
+        <w:t>UPEC</w:t>
+      </w:r>
+      <w:r>
+        <w:t xml:space="preserve"> strains containing P </w:t>
+      </w:r>
+      <w:proofErr w:type="spellStart"/>
+      <w:r>
+        <w:t>pili</w:t>
+      </w:r>
+      <w:proofErr w:type="spellEnd"/>
+      <w:r>
+        <w:t xml:space="preserve"> genes were twice as likely </w:t>
+      </w:r>
+      <w:r>
+        <w:t>to be shared as those without</w:t>
+      </w:r>
+      <w:r>
+        <w:fldChar w:fldCharType="begin"/>
+      </w:r>
+      <w:r>
+        <w:instrText xml:space="preserve"> ADDIN PAPERS2_CITATIONS &lt;citation&gt;&lt;uuid&gt;4A34AA97-3CB7-404A-A1DF-066F43A094C0&lt;/uuid&gt;&lt;priority&gt;0&lt;/priority&gt;&lt;publications&gt;&lt;publication&gt;&lt;volume&gt;156&lt;/volume&gt;&lt;publication_date&gt;99200212151200000000222000&lt;/publication_date&gt;&lt;number&gt;12&lt;/number&gt;&lt;doi&gt;10.1093/aje/kwf159&lt;/doi&gt;&lt;startpage&gt;1133&lt;/startpage&gt;&lt;title&gt;Uropathogenic Escherichia coli Are More Likely than Commensal E. coli to Be Shared between Heterosexual Sex Partners&lt;/title&gt;&lt;uuid&gt;2D7AD37B-7940-42B5-B8F4-40E39C3C67F4&lt;/uuid&gt;&lt;subtype&gt;400&lt;/subtype&gt;&lt;endpage&gt;1140&lt;/endpage&gt;&lt;type&gt;400&lt;/type&gt;&lt;url&gt;http://aje.oupjournals.org/cgi/doi/10.1093/aje/kwf159&lt;/url&gt;&lt;bundle&gt;&lt;publication&gt;&lt;title&gt;American Journal of Epidemiology&lt;/title&gt;&lt;type&gt;-100&lt;/type&gt;&lt;subtype&gt;-100&lt;/subtype&gt;&lt;uuid&gt;1E2569BC-0C3F-4447-BAC2-B3B24FEE1A63&lt;/uuid&gt;&lt;/publication&gt;&lt;/bundle&gt;&lt;authors&gt;&lt;author&gt;&lt;firstName&gt;B&lt;/firstName&gt;&lt;lastName&gt;Foxman&lt;/lastName&gt;&lt;/author&gt;&lt;/authors&gt;&lt;/publication&gt;&lt;/publications&gt;&lt;cites&gt;&lt;/cites&gt;&lt;/citation&gt;</w:instrText>
+      </w:r>
+      <w:r>
+        <w:fldChar w:fldCharType="separate"/>
+      </w:r>
+      <w:r>
+        <w:rPr>
+          <w:rFonts w:ascii="Cambria" w:hAnsi="Cambria" w:cs="Cambria"/>
+        </w:rPr>
+        <w:t>{Foxman:2002cw}</w:t>
+      </w:r>
+      <w:r>
+        <w:fldChar w:fldCharType="end"/>
+      </w:r>
+      <w:r>
+        <w:t>.</w:t>
+      </w:r>
+    </w:p>
+    <w:p>
+      <w:pPr>
+        <w:pStyle w:val="ListParagraph"/>
+        <w:numPr>
+          <w:ilvl w:val="2"/>
+          <w:numId w:val="6"/>
+        </w:numPr>
+      </w:pPr>
+      <w:r>
+        <w:t>Recurrence occurs by the same strain approximately 50</w:t>
+      </w:r>
+      <w:proofErr w:type="gramStart"/>
+      <w:r>
+        <w:t>%  of</w:t>
+      </w:r>
+      <w:proofErr w:type="gramEnd"/>
+      <w:r>
+        <w:t xml:space="preserve"> the time (LOOK UP CITATION)</w:t>
+      </w:r>
+    </w:p>
+    <w:p>
+      <w:pPr>
+        <w:pStyle w:val="ListParagraph"/>
+        <w:numPr>
+          <w:ilvl w:val="2"/>
+          <w:numId w:val="6"/>
+        </w:numPr>
+      </w:pPr>
+      <w:r>
+        <w:t xml:space="preserve">Perineum washing with antimicrobials did not prevent recurrence, indicating that another mechanism aside from anal to </w:t>
+      </w:r>
+      <w:proofErr w:type="spellStart"/>
+      <w:r>
+        <w:t>urogenital</w:t>
+      </w:r>
+      <w:proofErr w:type="spellEnd"/>
+      <w:r>
+        <w:t xml:space="preserve"> transmission is occurring</w:t>
+      </w:r>
+      <w:r>
+        <w:fldChar w:fldCharType="begin"/>
+      </w:r>
+      <w:r>
+        <w:instrText xml:space="preserve"> ADDIN PAPERS2_CITATIONS &lt;citation&gt;&lt;uuid&gt;1733EC65-8493-41DD-B060-78BBC7B51359&lt;/uuid&gt;&lt;priority&gt;9&lt;/priority&gt;&lt;publications&gt;&lt;publication&gt;&lt;volume&gt;25&lt;/volume&gt;&lt;publication_date&gt;99198505001200000000220000&lt;/publication_date&gt;&lt;number&gt;5&lt;/number&gt;&lt;startpage&gt;492&lt;/startpage&gt;&lt;title&gt;Antibacterial perineal washing for prevention of recurrent urinary tract infections.&lt;/title&gt;&lt;uuid&gt;3B18AE6E-7C3E-4E03-90C5-B8FB0A385067&lt;/uuid&gt;&lt;subtype&gt;400&lt;/subtype&gt;&lt;endpage&gt;494&lt;/endpage&gt;&lt;type&gt;400&lt;/type&gt;&lt;url&gt;http://eutils.ncbi.nlm.nih.gov/entrez/eutils/elink.fcgi?dbfrom=pubmed&amp;amp;id=3992773&amp;amp;retmode=ref&amp;amp;cmd=prlinks&lt;/url&gt;&lt;bundle&gt;&lt;publication&gt;&lt;title&gt;Urology&lt;/title&gt;&lt;type&gt;-100&lt;/type&gt;&lt;subtype&gt;-100&lt;/subtype&gt;&lt;uuid&gt;6CBC9867-82E2-4129-9899-3B812E83BEBA&lt;/uuid&gt;&lt;/publication&gt;&lt;/bundle&gt;&lt;authors&gt;&lt;author&gt;&lt;firstName&gt;A&lt;/firstName&gt;&lt;middleNames&gt;S&lt;/middleNames&gt;&lt;lastName&gt;Cass&lt;/lastName&gt;&lt;/author&gt;&lt;author&gt;&lt;firstName&gt;G&lt;/firstName&gt;&lt;middleNames&gt;W&lt;/middleNames&gt;&lt;lastName&gt;Ireland&lt;/lastName&gt;&lt;/author&gt;&lt;/authors&gt;&lt;/publication&gt;&lt;/publications&gt;&lt;cites&gt;&lt;/cites&gt;&lt;/citation&gt;</w:instrText>
+      </w:r>
+      <w:r>
+        <w:fldChar w:fldCharType="separate"/>
+      </w:r>
+      <w:r>
+        <w:rPr>
+          <w:rFonts w:ascii="Cambria" w:hAnsi="Cambria" w:cs="Cambria"/>
+        </w:rPr>
+        <w:t>{Cass:1985uc}</w:t>
+      </w:r>
+      <w:r>
+        <w:fldChar w:fldCharType="end"/>
+      </w:r>
+    </w:p>
+    <w:p>
+      <w:pPr>
+        <w:pStyle w:val="ListParagraph"/>
+        <w:ind w:left="2520"/>
+      </w:pPr>
+    </w:p>
+    <w:p>
+      <w:pPr>
+        <w:pStyle w:val="ListParagraph"/>
+        <w:numPr>
+          <w:ilvl w:val="0"/>
+          <w:numId w:val="6"/>
+        </w:numPr>
+      </w:pPr>
+      <w:r>
+        <w:t>V</w:t>
+      </w:r>
+      <w:r>
+        <w:t>irulence factors in UPEC</w:t>
+      </w:r>
+    </w:p>
+    <w:p>
+      <w:pPr>
+        <w:pStyle w:val="ListParagraph"/>
+        <w:numPr>
+          <w:ilvl w:val="1"/>
+          <w:numId w:val="6"/>
+        </w:numPr>
+      </w:pPr>
+      <w:r>
+        <w:t>Introduction of pan-genome</w:t>
+      </w:r>
+    </w:p>
+    <w:p>
+      <w:pPr>
+        <w:pStyle w:val="ListParagraph"/>
+        <w:numPr>
+          <w:ilvl w:val="2"/>
+          <w:numId w:val="6"/>
+        </w:numPr>
+      </w:pPr>
+      <w:r>
+        <w:t>A number of UPEC strains have been sequenced</w:t>
+      </w:r>
+    </w:p>
+    <w:p>
+      <w:pPr>
+        <w:pStyle w:val="ListParagraph"/>
+        <w:numPr>
+          <w:ilvl w:val="3"/>
+          <w:numId w:val="6"/>
+        </w:numPr>
+      </w:pPr>
+      <w:r>
+        <w:t xml:space="preserve">536 </w:t>
+      </w:r>
+      <w:r>
+        <w:fldChar w:fldCharType="begin"/>
+      </w:r>
+      <w:r>
+        <w:instrText xml:space="preserve"> ADDIN PAPERS2_CITATIONS &lt;citation&gt;&lt;uuid&gt;A7C4A1CB-10FB-433C-97EF-878867071960&lt;/uuid&gt;&lt;priority&gt;10&lt;/priority&gt;&lt;publications&gt;&lt;publication&gt;&lt;uuid&gt;8AE33588-080E-4697-96EB-53CAE61C28A3&lt;/uuid&gt;&lt;volume&gt;103&lt;/volume&gt;&lt;doi&gt;10.1073/pnas.0603038103&lt;/doi&gt;&lt;startpage&gt;12879&lt;/startpage&gt;&lt;publication_date&gt;99200608221200000000222000&lt;/publication_date&gt;&lt;url&gt;http://eutils.ncbi.nlm.nih.gov/entrez/eutils/elink.fcgi?dbfrom=pubmed&amp;amp;id=16912116&amp;amp;retmode=ref&amp;amp;cmd=prlinks&lt;/url&gt;&lt;type&gt;400&lt;/type&gt;&lt;title&gt;How to become a uropathogen: comparative genomic analysis of extraintestinal pathogenic Escherichia coli strains.&lt;/title&gt;&lt;location&gt;200,8,51.5589500,9.9523300&lt;/location&gt;&lt;institution&gt;Göttingen Genomics Laboratory, Institute of Microbiology and Genetics, Georg-August-Universität Göttingen, Grisebachstrasse 8, 37077 Göttingen, Germany.&lt;/institution&gt;&lt;number&gt;34&lt;/number&gt;&lt;subtype&gt;400&lt;/subtype&gt;&lt;endpage&gt;12884&lt;/endpage&gt;&lt;bundle&gt;&lt;publication&gt;&lt;url&gt;http://www.pnas.org/&lt;/url&gt;&lt;title&gt;Proceedings of the National Academy of Sciences of the United States of America&lt;/title&gt;&lt;type&gt;-100&lt;/type&gt;&lt;subtype&gt;-100&lt;/subtype&gt;&lt;uuid&gt;B5456D79-E857-4347-A7F7-CE5E55A02085&lt;/uuid&gt;&lt;/publication&gt;&lt;/bundle&gt;&lt;authors&gt;&lt;author&gt;&lt;firstName&gt;Elzbieta&lt;/firstName&gt;&lt;lastName&gt;Brzuszkiewicz&lt;/lastName&gt;&lt;/author&gt;&lt;author&gt;&lt;firstName&gt;Holger&lt;/firstName&gt;&lt;lastName&gt;Brüggemann&lt;/lastName&gt;&lt;/author&gt;&lt;author&gt;&lt;firstName&gt;Heiko&lt;/firstName&gt;&lt;lastName&gt;Liesegang&lt;/lastName&gt;&lt;/author&gt;&lt;author&gt;&lt;firstName&gt;Melanie&lt;/firstName&gt;&lt;lastName&gt;Emmerth&lt;/lastName&gt;&lt;/author&gt;&lt;author&gt;&lt;firstName&gt;Tobias&lt;/firstName&gt;&lt;lastName&gt;Olschläger&lt;/lastName&gt;&lt;/author&gt;&lt;author&gt;&lt;firstName&gt;Gábor&lt;/firstName&gt;&lt;lastName&gt;Nagy&lt;/lastName&gt;&lt;/author&gt;&lt;author&gt;&lt;firstName&gt;Kaj&lt;/firstName&gt;&lt;lastName&gt;Albermann&lt;/lastName&gt;&lt;/author&gt;&lt;author&gt;&lt;firstName&gt;Christian&lt;/firstName&gt;&lt;lastName&gt;Wagner&lt;/lastName&gt;&lt;/author&gt;&lt;author&gt;&lt;firstName&gt;Carmen&lt;/firstName&gt;&lt;lastName&gt;Buchrieser&lt;/lastName&gt;&lt;/author&gt;&lt;author&gt;&lt;firstName&gt;Levente&lt;/firstName&gt;&lt;lastName&gt;Emődy&lt;/lastName&gt;&lt;/author&gt;&lt;author&gt;&lt;firstName&gt;Gerhard&lt;/firstName&gt;&lt;lastName&gt;Gottschalk&lt;/lastName&gt;&lt;/author&gt;&lt;author&gt;&lt;firstName&gt;Jörg&lt;/firstName&gt;&lt;lastName&gt;Hacker&lt;/lastName&gt;&lt;/author&gt;&lt;author&gt;&lt;firstName&gt;Ulrich&lt;/firstName&gt;&lt;lastName&gt;Dobrindt&lt;/lastName&gt;&lt;/author&gt;&lt;/authors&gt;&lt;/publication&gt;&lt;/publications&gt;&lt;cites&gt;&lt;/cites&gt;&lt;/citation&gt;</w:instrText>
+      </w:r>
+      <w:r>
+        <w:fldChar w:fldCharType="separate"/>
+      </w:r>
+      <w:r>
+        <w:rPr>
+          <w:rFonts w:ascii="Cambria" w:hAnsi="Cambria" w:cs="Cambria"/>
+        </w:rPr>
+        <w:t>{Brzuszkiewicz:2006cu}</w:t>
+      </w:r>
+      <w:r>
+        <w:fldChar w:fldCharType="end"/>
+      </w:r>
+    </w:p>
+    <w:p>
+      <w:pPr>
+        <w:pStyle w:val="ListParagraph"/>
+        <w:numPr>
+          <w:ilvl w:val="3"/>
+          <w:numId w:val="6"/>
+        </w:numPr>
+      </w:pPr>
+      <w:r>
+        <w:t>CFT0079</w:t>
+      </w:r>
+      <w:r>
+        <w:fldChar w:fldCharType="begin"/>
+      </w:r>
+      <w:r>
+        <w:instrText xml:space="preserve"> ADDIN PAPERS2_CITATIONS &lt;citation&gt;&lt;uuid&gt;A98EFAA4-6B6F-4360-8DFB-E9A0D19CF9DB&lt;/uuid&gt;&lt;priority&gt;11&lt;/priority&gt;&lt;publications&gt;&lt;publication&gt;&lt;uuid&gt;7C7682F5-D39F-43DD-A9EA-314011F62B4C&lt;/uuid&gt;&lt;volume&gt;99&lt;/volume&gt;&lt;doi&gt;10.1073/pnas.252529799&lt;/doi&gt;&lt;startpage&gt;17020&lt;/startpage&gt;&lt;publication_date&gt;99200212241200000000222000&lt;/publication_date&gt;&lt;url&gt;http://eutils.ncbi.nlm.nih.gov/entrez/eutils/elink.fcgi?dbfrom=pubmed&amp;amp;id=12471157&amp;amp;retmode=ref&amp;amp;cmd=prlinks&lt;/url&gt;&lt;type&gt;400&lt;/type&gt;&lt;title&gt;Extensive mosaic structure revealed by the complete genome sequence of uropathogenic Escherichia coli.&lt;/title&gt;&lt;location&gt;200,9,43.0721318,-89.3977515&lt;/location&gt;&lt;institution&gt;Department of Medical Microbiology and Immunology, Laboratory of Genetics, Genome Center of Wisconsin, and Animal Health and Biological Sciences, University of Wisconsin, Madison, WI 53706, USA.&lt;/institution&gt;&lt;number&gt;26&lt;/number&gt;&lt;subtype&gt;400&lt;/subtype&gt;&lt;endpage&gt;17024&lt;/endpage&gt;&lt;bundle&gt;&lt;publication&gt;&lt;url&gt;http://www.pnas.org/&lt;/url&gt;&lt;title&gt;Proceedings of the National Academy of Sciences of the United States of America&lt;/title&gt;&lt;type&gt;-100&lt;/type&gt;&lt;subtype&gt;-100&lt;/subtype&gt;&lt;uuid&gt;B5456D79-E857-4347-A7F7-CE5E55A02085&lt;/uuid&gt;&lt;/publication&gt;&lt;/bundle&gt;&lt;authors&gt;&lt;author&gt;&lt;firstName&gt;R&lt;/firstName&gt;&lt;middleNames&gt;A&lt;/middleNames&gt;&lt;lastName&gt;Welch&lt;/lastName&gt;&lt;/author&gt;&lt;author&gt;&lt;firstName&gt;V&lt;/firstName&gt;&lt;lastName&gt;Burland&lt;/lastName&gt;&lt;/author&gt;&lt;author&gt;&lt;firstName&gt;G&lt;/firstName&gt;&lt;lastName&gt;Plunkett&lt;/lastName&gt;&lt;/author&gt;&lt;author&gt;&lt;firstName&gt;P&lt;/firstName&gt;&lt;lastName&gt;Redford&lt;/lastName&gt;&lt;/author&gt;&lt;author&gt;&lt;firstName&gt;P&lt;/firstName&gt;&lt;lastName&gt;Roesch&lt;/lastName&gt;&lt;/author&gt;&lt;author&gt;&lt;firstName&gt;D&lt;/firstName&gt;&lt;lastName&gt;Rasko&lt;/lastName&gt;&lt;/author&gt;&lt;author&gt;&lt;firstName&gt;E&lt;/firstName&gt;&lt;middleNames&gt;L&lt;/middleNames&gt;&lt;lastName&gt;Buckles&lt;/lastName&gt;&lt;/author&gt;&lt;author&gt;&lt;firstName&gt;S-R&lt;/firstName&gt;&lt;lastName&gt;Liou&lt;/lastName&gt;&lt;/author&gt;&lt;author&gt;&lt;firstName&gt;A&lt;/firstName&gt;&lt;lastName&gt;Boutin&lt;/lastName&gt;&lt;/author&gt;&lt;author&gt;&lt;firstName&gt;J&lt;/firstName&gt;&lt;lastName&gt;Hackett&lt;/lastName&gt;&lt;/author&gt;&lt;author&gt;&lt;firstName&gt;D&lt;/firstName&gt;&lt;lastName&gt;Stroud&lt;/lastName&gt;&lt;/author&gt;&lt;author&gt;&lt;firstName&gt;G&lt;/firstName&gt;&lt;middleNames&gt;F&lt;/middleNames&gt;&lt;lastName&gt;Mayhew&lt;/lastName&gt;&lt;/author&gt;&lt;author&gt;&lt;firstName&gt;D&lt;/firstName&gt;&lt;middleNames&gt;J&lt;/middleNames&gt;&lt;lastName&gt;Rose&lt;/lastName&gt;&lt;/author&gt;&lt;author&gt;&lt;firstName&gt;S&lt;/firstName&gt;&lt;lastName&gt;Zhou&lt;/lastName&gt;&lt;/author&gt;&lt;author&gt;&lt;firstName&gt;D&lt;/firstName&gt;&lt;middleNames&gt;C&lt;/middleNames&gt;&lt;lastName&gt;Schwartz&lt;/lastName&gt;&lt;/author&gt;&lt;author&gt;&lt;firstName&gt;N&lt;/firstName&gt;&lt;middleNames&gt;T&lt;/middleNames&gt;&lt;lastName&gt;Perna&lt;/lastName&gt;&lt;/author&gt;&lt;author&gt;&lt;firstName&gt;H&lt;/firstName&gt;&lt;middleNames&gt;L T&lt;/middleNames&gt;&lt;lastName&gt;Mobley&lt;/lastName&gt;&lt;/author&gt;&lt;author&gt;&lt;firstName&gt;M&lt;/firstName&gt;&lt;middleNames&gt;S&lt;/middleNames&gt;&lt;lastName&gt;Donnenberg&lt;/lastName&gt;&lt;/author&gt;&lt;author&gt;&lt;firstName&gt;F&lt;/firstName&gt;&lt;middleNames&gt;R&lt;/middleNames&gt;&lt;lastName&gt;Blattner&lt;/lastName&gt;&lt;/author&gt;&lt;/authors&gt;&lt;/publication&gt;&lt;/publications&gt;&lt;cites&gt;&lt;/cites&gt;&lt;/citation&gt;</w:instrText>
+      </w:r>
+      <w:r>
+        <w:fldChar w:fldCharType="separate"/>
+      </w:r>
+      <w:r>
+        <w:rPr>
+          <w:rFonts w:ascii="Cambria" w:hAnsi="Cambria" w:cs="Cambria"/>
+        </w:rPr>
+        <w:t>{Welch:2002bj}</w:t>
+      </w:r>
+      <w:r>
+        <w:fldChar w:fldCharType="end"/>
+      </w:r>
+    </w:p>
+    <w:p>
+      <w:pPr>
+        <w:pStyle w:val="ListParagraph"/>
+        <w:numPr>
+          <w:ilvl w:val="3"/>
+          <w:numId w:val="6"/>
+        </w:numPr>
+      </w:pPr>
+      <w:r>
+        <w:t>UTI89</w:t>
+      </w:r>
+      <w:r>
+        <w:fldChar w:fldCharType="begin"/>
+      </w:r>
+      <w:r>
+        <w:instrText xml:space="preserve"> ADDIN PAPERS2_CITATIONS &lt;citation&gt;&lt;uuid&gt;9209551E-18E8-4849-B605-D501368949F1&lt;/uuid&gt;&lt;priority&gt;12&lt;/priority&gt;&lt;publications&gt;&lt;publication&gt;&lt;volume&gt;103&lt;/volume&gt;&lt;publication_date&gt;99200600001200000000200000&lt;/publication_date&gt;&lt;number&gt;15&lt;/number&gt;&lt;startpage&gt;5977&lt;/startpage&gt;&lt;title&gt;Identification of genes subject to positive selection in uropathogenic strains of Escherichia coli: a comparative genomics approach&lt;/title&gt;&lt;uuid&gt;C7940428-8EC0-490E-8C5C-BEC85B0BB6A3&lt;/uuid&gt;&lt;subtype&gt;400&lt;/subtype&gt;&lt;publisher&gt;National Acad Sciences&lt;/publisher&gt;&lt;type&gt;400&lt;/type&gt;&lt;endpage&gt;5982&lt;/endpage&gt;&lt;url&gt;http://www.pnas.org/content/103/15/5977.short&lt;/url&gt;&lt;bundle&gt;&lt;publication&gt;&lt;url&gt;http://www.pnas.org/&lt;/url&gt;&lt;title&gt;Proceedings of the National Academy of Sciences of the United States of America&lt;/title&gt;&lt;type&gt;-100&lt;/type&gt;&lt;subtype&gt;-100&lt;/subtype&gt;&lt;uuid&gt;B5456D79-E857-4347-A7F7-CE5E55A02085&lt;/uuid&gt;&lt;/publication&gt;&lt;/bundle&gt;&lt;authors&gt;&lt;author&gt;&lt;firstName&gt;S&lt;/firstName&gt;&lt;middleNames&gt;L&lt;/middleNames&gt;&lt;lastName&gt;Chen&lt;/lastName&gt;&lt;/author&gt;&lt;author&gt;&lt;firstName&gt;C&lt;/firstName&gt;&lt;middleNames&gt;S&lt;/middleNames&gt;&lt;lastName&gt;Hung&lt;/lastName&gt;&lt;/author&gt;&lt;author&gt;&lt;firstName&gt;J&lt;/firstName&gt;&lt;lastName&gt;Xu&lt;/lastName&gt;&lt;/author&gt;&lt;author&gt;&lt;firstName&gt;C&lt;/firstName&gt;&lt;middleNames&gt;S&lt;/middleNames&gt;&lt;lastName&gt;Reigstad&lt;/lastName&gt;&lt;/author&gt;&lt;author&gt;&lt;firstName&gt;V&lt;/firstName&gt;&lt;lastName&gt;Magrini&lt;/lastName&gt;&lt;/author&gt;&lt;author&gt;&lt;firstName&gt;A&lt;/firstName&gt;&lt;lastName&gt;Sabo&lt;/lastName&gt;&lt;/author&gt;&lt;author&gt;&lt;firstName&gt;D&lt;/firstName&gt;&lt;lastName&gt;Blasiar&lt;/lastName&gt;&lt;/author&gt;&lt;author&gt;&lt;firstName&gt;T&lt;/firstName&gt;&lt;lastName&gt;Bieri&lt;/lastName&gt;&lt;/author&gt;&lt;author&gt;&lt;firstName&gt;R&lt;/firstName&gt;&lt;middleNames&gt;R&lt;/middleNames&gt;&lt;lastName&gt;Meyer&lt;/lastName&gt;&lt;/author&gt;&lt;author&gt;&lt;firstName&gt;P&lt;/firstName&gt;&lt;lastName&gt;Ozersky&lt;/lastName&gt;&lt;/author&gt;&lt;/authors&gt;&lt;/publication&gt;&lt;/publications&gt;&lt;cites&gt;&lt;/cites&gt;&lt;/citation&gt;</w:instrText>
+      </w:r>
+      <w:r>
+        <w:fldChar w:fldCharType="separate"/>
+      </w:r>
+      <w:r>
+        <w:rPr>
+          <w:rFonts w:ascii="Cambria" w:hAnsi="Cambria" w:cs="Cambria"/>
+        </w:rPr>
+        <w:t>{Chen:2006wz}</w:t>
+      </w:r>
+      <w:r>
+        <w:fldChar w:fldCharType="end"/>
+      </w:r>
+    </w:p>
+    <w:p>
+      <w:pPr>
+        <w:pStyle w:val="ListParagraph"/>
+        <w:numPr>
+          <w:ilvl w:val="2"/>
+          <w:numId w:val="6"/>
+        </w:numPr>
+      </w:pPr>
+      <w:r>
+        <w:t xml:space="preserve">E. </w:t>
+      </w:r>
+      <w:proofErr w:type="gramStart"/>
+      <w:r>
+        <w:t>coli</w:t>
+      </w:r>
+      <w:proofErr w:type="gramEnd"/>
+      <w:r>
+        <w:t xml:space="preserve"> differ markedly in their accessory genome</w:t>
+      </w:r>
+    </w:p>
+    <w:p>
+      <w:pPr>
+        <w:pStyle w:val="ListParagraph"/>
+        <w:numPr>
+          <w:ilvl w:val="3"/>
+          <w:numId w:val="6"/>
+        </w:numPr>
+      </w:pPr>
+      <w:r>
+        <w:t>Comparison of whole genomes shows differences between UPEC strains</w:t>
+      </w:r>
+      <w:r>
+        <w:fldChar w:fldCharType="begin"/>
+      </w:r>
+      <w:r>
+        <w:instrText xml:space="preserve"> ADDIN PAPERS2_CITATIONS &lt;citation&gt;&lt;uuid&gt;112F4FD2-C8DB-415E-9106-A0E479525558&lt;/uuid&gt;&lt;priority&gt;13&lt;/priority&gt;&lt;publications&gt;&lt;publication&gt;&lt;uuid&gt;8AE33588-080E-4697-96EB-53CAE61C28A3&lt;/uuid&gt;&lt;volume&gt;103&lt;/volume&gt;&lt;doi&gt;10.1073/pnas.0603038103&lt;/doi&gt;&lt;startpage&gt;12879&lt;/startpage&gt;&lt;publication_date&gt;99200608221200000000222000&lt;/publication_date&gt;&lt;url&gt;http://eutils.ncbi.nlm.nih.gov/entrez/eutils/elink.fcgi?dbfrom=pubmed&amp;amp;id=16912116&amp;amp;retmode=ref&amp;amp;cmd=prlinks&lt;/url&gt;&lt;type&gt;400&lt;/type&gt;&lt;title&gt;How to become a uropathogen: comparative genomic analysis of extraintestinal pathogenic Escherichia coli strains.&lt;/title&gt;&lt;location&gt;200,8,51.5589500,9.9523300&lt;/location&gt;&lt;institution&gt;Göttingen Genomics Laboratory, Institute of Microbiology and Genetics, Georg-August-Universität Göttingen, Grisebachstrasse 8, 37077 Göttingen, Germany.&lt;/institution&gt;&lt;number&gt;34&lt;/number&gt;&lt;subtype&gt;400&lt;/subtype&gt;&lt;endpage&gt;12884&lt;/endpage&gt;&lt;bundle&gt;&lt;publication&gt;&lt;url&gt;http://www.pnas.org/&lt;/url&gt;&lt;title&gt;Proceedings of the National Academy of Sciences of the United States of America&lt;/title&gt;&lt;type&gt;-100&lt;/type&gt;&lt;subtype&gt;-100&lt;/subtype&gt;&lt;uuid&gt;B5456D79-E857-4347-A7F7-CE5E55A02085&lt;/uuid&gt;&lt;/publication&gt;&lt;/bundle&gt;&lt;authors&gt;&lt;author&gt;&lt;firstName&gt;Elzbieta&lt;/firstName&gt;&lt;lastName&gt;Brzuszkiewicz&lt;/lastName&gt;&lt;/author&gt;&lt;author&gt;&lt;firstName&gt;Holger&lt;/firstName&gt;&lt;lastName&gt;Brüggemann&lt;/lastName&gt;&lt;/author&gt;&lt;author&gt;&lt;firstName&gt;Heiko&lt;/firstName&gt;&lt;lastName&gt;Liesegang&lt;/lastName&gt;&lt;/author&gt;&lt;author&gt;&lt;firstName&gt;Melanie&lt;/firstName&gt;&lt;lastName&gt;Emmerth&lt;/lastName&gt;&lt;/author&gt;&lt;author&gt;&lt;firstName&gt;Tobias&lt;/firstName&gt;&lt;lastName&gt;Olschläger&lt;/lastName&gt;&lt;/author&gt;&lt;author&gt;&lt;firstName&gt;Gábor&lt;/firstName&gt;&lt;lastName&gt;Nagy&lt;/lastName&gt;&lt;/author&gt;&lt;author&gt;&lt;firstName&gt;Kaj&lt;/firstName&gt;&lt;lastName&gt;Albermann&lt;/lastName&gt;&lt;/author&gt;&lt;author&gt;&lt;firstName&gt;Christian&lt;/firstName&gt;&lt;lastName&gt;Wagner&lt;/lastName&gt;&lt;/author&gt;&lt;author&gt;&lt;firstName&gt;Carmen&lt;/firstName&gt;&lt;lastName&gt;Buchrieser&lt;/lastName&gt;&lt;/author&gt;&lt;author&gt;&lt;firstName&gt;Levente&lt;/firstName&gt;&lt;lastName&gt;Emődy&lt;/lastName&gt;&lt;/author&gt;&lt;author&gt;&lt;firstName&gt;Gerhard&lt;/firstName&gt;&lt;lastName&gt;Gottschalk&lt;/lastName&gt;&lt;/author&gt;&lt;author&gt;&lt;firstName&gt;Jörg&lt;/firstName&gt;&lt;lastName&gt;Hacker&lt;/lastName&gt;&lt;/author&gt;&lt;author&gt;&lt;firstName&gt;Ulrich&lt;/firstName&gt;&lt;lastName&gt;Dobrindt&lt;/lastName&gt;&lt;/author&gt;&lt;/authors&gt;&lt;/publication&gt;&lt;/publications&gt;&lt;cites&gt;&lt;/cites&gt;&lt;/citation&gt;</w:instrText>
+      </w:r>
+      <w:r>
+        <w:fldChar w:fldCharType="separate"/>
+      </w:r>
+      <w:r>
+        <w:rPr>
+          <w:rFonts w:ascii="Cambria" w:hAnsi="Cambria" w:cs="Cambria"/>
+        </w:rPr>
+        <w:t>{Brzuszkiewicz:2006cu}</w:t>
+      </w:r>
+      <w:r>
+        <w:fldChar w:fldCharType="end"/>
+      </w:r>
+    </w:p>
+    <w:p>
+      <w:pPr>
+        <w:pStyle w:val="ListParagraph"/>
+        <w:numPr>
+          <w:ilvl w:val="3"/>
+          <w:numId w:val="6"/>
+        </w:numPr>
+      </w:pPr>
+    </w:p>
+    <w:p>
+      <w:pPr>
+        <w:pStyle w:val="ListParagraph"/>
+        <w:ind w:left="1080"/>
+      </w:pPr>
+    </w:p>
+    <w:p>
+      <w:pPr>
+        <w:pStyle w:val="ListParagraph"/>
+        <w:numPr>
+          <w:ilvl w:val="1"/>
+          <w:numId w:val="6"/>
+        </w:numPr>
+      </w:pPr>
+      <w:r>
+        <w:t xml:space="preserve">Virulence factors may be </w:t>
+      </w:r>
+      <w:proofErr w:type="spellStart"/>
+      <w:r>
+        <w:t>clade</w:t>
+      </w:r>
+      <w:proofErr w:type="spellEnd"/>
+      <w:r>
+        <w:t xml:space="preserve"> specific.</w:t>
+      </w:r>
+    </w:p>
+    <w:p>
+      <w:pPr>
+        <w:pStyle w:val="ListParagraph"/>
+        <w:numPr>
+          <w:ilvl w:val="2"/>
+          <w:numId w:val="6"/>
+        </w:numPr>
+      </w:pPr>
+      <w:r>
+        <w:t xml:space="preserve">Virulence factors specific to pathogenic isolates are common in isolates from </w:t>
       </w:r>
       <w:proofErr w:type="spellStart"/>
       <w:r>
@@ -218,19 +1170,556 @@
       </w:r>
       <w:proofErr w:type="spellEnd"/>
       <w:r>
-        <w:t xml:space="preserve"> separated?</w:t>
-      </w:r>
-    </w:p>
-    <w:p>
-      <w:pPr>
-        <w:pStyle w:val="ListParagraph"/>
-        <w:numPr>
-          <w:ilvl w:val="3"/>
-          <w:numId w:val="6"/>
-        </w:numPr>
-      </w:pPr>
-      <w:r>
-        <w:t>Sub-categorization of intra-</w:t>
+        <w:t xml:space="preserve"> B2 and D and rare in other </w:t>
+      </w:r>
+      <w:proofErr w:type="spellStart"/>
+      <w:r>
+        <w:t>clades</w:t>
+      </w:r>
+      <w:proofErr w:type="spellEnd"/>
+      <w:r>
+        <w:t xml:space="preserve">, indicating that they are ancestral to those </w:t>
+      </w:r>
+      <w:proofErr w:type="spellStart"/>
+      <w:r>
+        <w:t>clades</w:t>
+      </w:r>
+      <w:proofErr w:type="spellEnd"/>
+      <w:r>
+        <w:t xml:space="preserve"> (B2 and D)</w:t>
+      </w:r>
+      <w:r>
+        <w:fldChar w:fldCharType="begin"/>
+      </w:r>
+      <w:r>
+        <w:instrText xml:space="preserve"> ADDIN PAPERS2_CITATIONS &lt;citation&gt;&lt;uuid&gt;C554B173-EFBB-4FAE-8838-939E3AD21063&lt;/uuid&gt;&lt;priority&gt;14&lt;/priority&gt;&lt;publications&gt;&lt;publication&gt;&lt;uuid&gt;6A1BD3CC-D0D1-4A62-91F6-5332CC815E89&lt;/uuid&gt;&lt;volume&gt;180&lt;/volume&gt;&lt;startpage&gt;1159&lt;/startpage&gt;&lt;publication_date&gt;99199803001200000000220000&lt;/publication_date&gt;&lt;url&gt;http://eutils.ncbi.nlm.nih.gov/entrez/eutils/elink.fcgi?dbfrom=pubmed&amp;amp;id=9495754&amp;amp;retmode=ref&amp;amp;cmd=prlinks&lt;/url&gt;&lt;type&gt;400&lt;/type&gt;&lt;title&gt;Chromosomal regions specific to pathogenic isolates of Escherichia coli have a phylogenetically clustered distribution.&lt;/title&gt;&lt;location&gt;200,9,42.3761810,-71.1157570&lt;/location&gt;&lt;institution&gt;Department of Organismic and Evolutionary Biology, Harvard University, Cambridge, Massachusetts 02138, USA.&lt;/institution&gt;&lt;number&gt;5&lt;/number&gt;&lt;subtype&gt;400&lt;/subtype&gt;&lt;endpage&gt;1165&lt;/endpage&gt;&lt;bundle&gt;&lt;publication&gt;&lt;title&gt;Journal of Bacteriology&lt;/title&gt;&lt;type&gt;-100&lt;/type&gt;&lt;subtype&gt;-100&lt;/subtype&gt;&lt;uuid&gt;6200C450-3BFD-4BE8-ADAC-11F7EE3F4496&lt;/uuid&gt;&lt;/publication&gt;&lt;/bundle&gt;&lt;authors&gt;&lt;author&gt;&lt;firstName&gt;E&lt;/firstName&gt;&lt;middleNames&gt;F&lt;/middleNames&gt;&lt;lastName&gt;Boyd&lt;/lastName&gt;&lt;/author&gt;&lt;author&gt;&lt;firstName&gt;D&lt;/firstName&gt;&lt;middleNames&gt;L&lt;/middleNames&gt;&lt;lastName&gt;Hartl&lt;/lastName&gt;&lt;/author&gt;&lt;/authors&gt;&lt;/publication&gt;&lt;/publications&gt;&lt;cites&gt;&lt;/cites&gt;&lt;/citation&gt;</w:instrText>
+      </w:r>
+      <w:r>
+        <w:fldChar w:fldCharType="separate"/>
+      </w:r>
+      <w:r>
+        <w:rPr>
+          <w:rFonts w:ascii="Cambria" w:hAnsi="Cambria" w:cs="Cambria"/>
+        </w:rPr>
+        <w:t>{Boyd:1998ub}</w:t>
+      </w:r>
+      <w:r>
+        <w:fldChar w:fldCharType="end"/>
+      </w:r>
+      <w:r>
+        <w:t>.</w:t>
+      </w:r>
+    </w:p>
+    <w:p>
+      <w:pPr>
+        <w:pStyle w:val="ListParagraph"/>
+        <w:numPr>
+          <w:ilvl w:val="2"/>
+          <w:numId w:val="6"/>
+        </w:numPr>
+      </w:pPr>
+      <w:r>
+        <w:t>Analysis of virulence factors has shown that many virulence factors co-occur and display low levels of intra-group diversity, indicating that a structured and frequent horizontal gene transfer of virulence genes.</w:t>
+      </w:r>
+      <w:r>
+        <w:fldChar w:fldCharType="begin"/>
+      </w:r>
+      <w:r>
+        <w:instrText xml:space="preserve"> ADDIN PAPERS2_CITATIONS &lt;citation&gt;&lt;uuid&gt;52DD26CF-A141-49CF-97F9-F46EC04F4645&lt;/uuid&gt;&lt;priority&gt;15&lt;/priority&gt;&lt;publications&gt;&lt;publication&gt;&lt;uuid&gt;1AB85079-E186-4CF9-BD8C-5102C236B4C0&lt;/uuid&gt;&lt;volume&gt;183&lt;/volume&gt;&lt;doi&gt;10.1086/317656&lt;/doi&gt;&lt;startpage&gt;78&lt;/startpage&gt;&lt;revision_date&gt;99200009051200000000222000&lt;/revision_date&gt;&lt;publication_date&gt;99200101011200000000222000&lt;/publication_date&gt;&lt;url&gt;http://eutils.ncbi.nlm.nih.gov/entrez/eutils/elink.fcgi?dbfrom=pubmed&amp;amp;id=11106538&amp;amp;retmode=ref&amp;amp;cmd=prlinks&lt;/url&gt;&lt;type&gt;400&lt;/type&gt;&lt;title&gt;Phylogenetic distribution of extraintestinal virulence-associated traits in Escherichia coli.&lt;/title&gt;&lt;location&gt;200,5,44.9030440,-93.2332244&lt;/location&gt;&lt;submission_date&gt;99200007071200000000222000&lt;/submission_date&gt;&lt;number&gt;1&lt;/number&gt;&lt;institution&gt;Infectious Disease Section, Medical Service, Veterans Affairs Medical Center, Minneapolis, MN 55417, USA. johns007@tc.umn.edu&lt;/institution&gt;&lt;subtype&gt;400&lt;/subtype&gt;&lt;endpage&gt;88&lt;/endpage&gt;&lt;bundle&gt;&lt;publication&gt;&lt;title&gt;The Journal of infectious diseases&lt;/title&gt;&lt;type&gt;-100&lt;/type&gt;&lt;subtype&gt;-100&lt;/subtype&gt;&lt;uuid&gt;16FC4547-A2F3-478A-891C-29932C12B267&lt;/uuid&gt;&lt;/publication&gt;&lt;/bundle&gt;&lt;authors&gt;&lt;author&gt;&lt;firstName&gt;J&lt;/firstName&gt;&lt;middleNames&gt;R&lt;/middleNames&gt;&lt;lastName&gt;Johnson&lt;/lastName&gt;&lt;/author&gt;&lt;author&gt;&lt;firstName&gt;P&lt;/firstName&gt;&lt;lastName&gt;Delavari&lt;/lastName&gt;&lt;/author&gt;&lt;author&gt;&lt;firstName&gt;M&lt;/firstName&gt;&lt;lastName&gt;Kuskowski&lt;/lastName&gt;&lt;/author&gt;&lt;author&gt;&lt;firstName&gt;A&lt;/firstName&gt;&lt;middleNames&gt;L&lt;/middleNames&gt;&lt;lastName&gt;Stell&lt;/lastName&gt;&lt;/author&gt;&lt;/authors&gt;&lt;/publication&gt;&lt;/publications&gt;&lt;cites&gt;&lt;/cites&gt;&lt;/citation&gt;</w:instrText>
+      </w:r>
+      <w:r>
+        <w:fldChar w:fldCharType="separate"/>
+      </w:r>
+      <w:r>
+        <w:rPr>
+          <w:rFonts w:ascii="Cambria" w:hAnsi="Cambria" w:cs="Cambria"/>
+        </w:rPr>
+        <w:t>{Johnson</w:t>
+      </w:r>
+      <w:proofErr w:type="gramStart"/>
+      <w:r>
+        <w:rPr>
+          <w:rFonts w:ascii="Cambria" w:hAnsi="Cambria" w:cs="Cambria"/>
+        </w:rPr>
+        <w:t>:2001cl</w:t>
+      </w:r>
+      <w:proofErr w:type="gramEnd"/>
+      <w:r>
+        <w:rPr>
+          <w:rFonts w:ascii="Cambria" w:hAnsi="Cambria" w:cs="Cambria"/>
+        </w:rPr>
+        <w:t>}</w:t>
+      </w:r>
+      <w:r>
+        <w:fldChar w:fldCharType="end"/>
+      </w:r>
+    </w:p>
+    <w:p>
+      <w:pPr>
+        <w:pStyle w:val="ListParagraph"/>
+        <w:numPr>
+          <w:ilvl w:val="2"/>
+          <w:numId w:val="6"/>
+        </w:numPr>
+      </w:pPr>
+      <w:r>
+        <w:t xml:space="preserve">Genomic hybridization shows a correlation between the presence and absence of specific genomic content and the </w:t>
+      </w:r>
+      <w:proofErr w:type="spellStart"/>
+      <w:r>
+        <w:t>phylogenetic</w:t>
+      </w:r>
+      <w:proofErr w:type="spellEnd"/>
+      <w:r>
+        <w:t xml:space="preserve"> history of the core-genome of B2 isolates, indicating the co-evolution of the accessory and core genomes</w:t>
+      </w:r>
+      <w:r>
+        <w:fldChar w:fldCharType="begin"/>
+      </w:r>
+      <w:r>
+        <w:instrText xml:space="preserve"> ADDIN PAPERS2_CITATIONS &lt;citation&gt;&lt;uuid&gt;65CF0E9E-43A4-43D6-80E2-F83ECB95D46B&lt;/uuid&gt;&lt;priority&gt;16&lt;/priority&gt;&lt;publications&gt;&lt;publication&gt;&lt;volume&gt;24&lt;/volume&gt;&lt;publication_date&gt;99200708161200000000222000&lt;/publication_date&gt;&lt;number&gt;11&lt;/number&gt;&lt;doi&gt;10.1093/molbev/msm172&lt;/doi&gt;&lt;startpage&gt;2373&lt;/startpage&gt;&lt;title&gt;Extraintestinal Virulence Is a Coincidental By-Product of Commensalism in B2 Phylogenetic Group Escherichia coli Strains&lt;/title&gt;&lt;uuid&gt;2D0D512D-9677-4B28-BC4F-73A33D474628&lt;/uuid&gt;&lt;subtype&gt;400&lt;/subtype&gt;&lt;endpage&gt;2384&lt;/endpage&gt;&lt;type&gt;400&lt;/type&gt;&lt;url&gt;http://mbe.oxfordjournals.org/cgi/doi/10.1093/molbev/msm172&lt;/url&gt;&lt;bundle&gt;&lt;publication&gt;&lt;title&gt;Molecular biology and evolution&lt;/title&gt;&lt;type&gt;-100&lt;/type&gt;&lt;subtype&gt;-100&lt;/subtype&gt;&lt;uuid&gt;59602C37-AAE9-4F33-8BF7-B279B1F8AB1C&lt;/uuid&gt;&lt;/publication&gt;&lt;/bundle&gt;&lt;authors&gt;&lt;author&gt;&lt;nonDroppingParticle&gt;Le&lt;/nonDroppingParticle&gt;&lt;firstName&gt;T&lt;/firstName&gt;&lt;lastName&gt;Gall&lt;/lastName&gt;&lt;/author&gt;&lt;author&gt;&lt;firstName&gt;O&lt;/firstName&gt;&lt;lastName&gt;Clermont&lt;/lastName&gt;&lt;/author&gt;&lt;author&gt;&lt;firstName&gt;S&lt;/firstName&gt;&lt;lastName&gt;Gouriou&lt;/lastName&gt;&lt;/author&gt;&lt;author&gt;&lt;firstName&gt;B&lt;/firstName&gt;&lt;lastName&gt;Picard&lt;/lastName&gt;&lt;/author&gt;&lt;author&gt;&lt;firstName&gt;X&lt;/firstName&gt;&lt;lastName&gt;Nassif&lt;/lastName&gt;&lt;/author&gt;&lt;author&gt;&lt;firstName&gt;E&lt;/firstName&gt;&lt;lastName&gt;Denamur&lt;/lastName&gt;&lt;/author&gt;&lt;author&gt;&lt;firstName&gt;O&lt;/firstName&gt;&lt;lastName&gt;Tenaillon&lt;/lastName&gt;&lt;/author&gt;&lt;/authors&gt;&lt;/publication&gt;&lt;/publications&gt;&lt;cites&gt;&lt;/cites&gt;&lt;/citation&gt;</w:instrText>
+      </w:r>
+      <w:r>
+        <w:fldChar w:fldCharType="separate"/>
+      </w:r>
+      <w:r>
+        <w:rPr>
+          <w:rFonts w:ascii="Cambria" w:hAnsi="Cambria" w:cs="Cambria"/>
+        </w:rPr>
+        <w:t>{LeGall:2007bq}</w:t>
+      </w:r>
+      <w:r>
+        <w:fldChar w:fldCharType="end"/>
+      </w:r>
+      <w:r>
+        <w:t xml:space="preserve"> through a process of “fine-tuning” </w:t>
+      </w:r>
+      <w:r>
+        <w:fldChar w:fldCharType="begin"/>
+      </w:r>
+      <w:r>
+        <w:instrText xml:space="preserve"> ADDIN PAPERS2_CITATIONS &lt;citation&gt;&lt;uuid&gt;36C3D9AD-4C9E-4992-A22D-165DC3AC9B53&lt;/uuid&gt;&lt;priority&gt;17&lt;/priority&gt;&lt;publications&gt;&lt;publication&gt;&lt;type&gt;400&lt;/type&gt;&lt;publication_date&gt;99200400001200000000200000&lt;/publication_date&gt;&lt;title&gt;A Specific Genetic Background Is Required for Acquisition and Expression of Virulence Factors in Escherichia coli&lt;/title&gt;&lt;url&gt;http://mbe.oxfordjournals.org/content/21/6/1085.short&lt;/url&gt;&lt;subtype&gt;400&lt;/subtype&gt;&lt;uuid&gt;A1B549C0-208E-48B8-99FE-9EE34951D599&lt;/uuid&gt;&lt;bundle&gt;&lt;publication&gt;&lt;title&gt;Molecular biology and …&lt;/title&gt;&lt;type&gt;-100&lt;/type&gt;&lt;subtype&gt;-100&lt;/subtype&gt;&lt;uuid&gt;3A489013-C9E8-4C05-A1D3-320DB2A8E9ED&lt;/uuid&gt;&lt;/publication&gt;&lt;/bundle&gt;&lt;authors&gt;&lt;author&gt;&lt;firstName&gt;Patricia&lt;/firstName&gt;&lt;lastName&gt;Escobar-Páramo&lt;/lastName&gt;&lt;/author&gt;&lt;author&gt;&lt;firstName&gt;Olivier&lt;/firstName&gt;&lt;lastName&gt;Clermont&lt;/lastName&gt;&lt;/author&gt;&lt;author&gt;&lt;firstName&gt;Anne-Béatrice&lt;/firstName&gt;&lt;lastName&gt;Blanc-Potard&lt;/lastName&gt;&lt;/author&gt;&lt;author&gt;&lt;firstName&gt;Hung&lt;/firstName&gt;&lt;lastName&gt;Bui&lt;/lastName&gt;&lt;/author&gt;&lt;author&gt;&lt;nonDroppingParticle&gt;Le&lt;/nonDroppingParticle&gt;&lt;firstName&gt;Chantal&lt;/firstName&gt;&lt;lastName&gt;Bouguénec&lt;/lastName&gt;&lt;/author&gt;&lt;author&gt;&lt;firstName&gt;Erick&lt;/firstName&gt;&lt;lastName&gt;Denamur&lt;/lastName&gt;&lt;/author&gt;&lt;/authors&gt;&lt;/publication&gt;&lt;/publications&gt;&lt;cites&gt;&lt;/cites&gt;&lt;/citation&gt;</w:instrText>
+      </w:r>
+      <w:r>
+        <w:fldChar w:fldCharType="separate"/>
+      </w:r>
+      <w:r>
+        <w:rPr>
+          <w:rFonts w:ascii="Cambria" w:hAnsi="Cambria" w:cs="Cambria"/>
+        </w:rPr>
+        <w:t>{EscobarParamo:2004to}</w:t>
+      </w:r>
+      <w:r>
+        <w:fldChar w:fldCharType="end"/>
+      </w:r>
+    </w:p>
+    <w:p>
+      <w:pPr>
+        <w:pStyle w:val="ListParagraph"/>
+        <w:numPr>
+          <w:ilvl w:val="2"/>
+          <w:numId w:val="6"/>
+        </w:numPr>
+      </w:pPr>
+      <w:r>
+        <w:t>Increased number of virulence factors is correlated with increased levels of extra-intestinal pathogenesis</w:t>
+      </w:r>
+      <w:r>
+        <w:fldChar w:fldCharType="begin"/>
+      </w:r>
+      <w:r>
+        <w:instrText xml:space="preserve"> ADDIN PAPERS2_CITATIONS &lt;citation&gt;&lt;uuid&gt;BA469FA6-BD72-498F-8EFC-7E4ADEB58563&lt;/uuid&gt;&lt;priority&gt;18&lt;/priority&gt;&lt;publications&gt;&lt;publication&gt;&lt;uuid&gt;2149AEF1-DE62-42A4-828F-3C8C9429C25C&lt;/uuid&gt;&lt;volume&gt;67&lt;/volume&gt;&lt;startpage&gt;546&lt;/startpage&gt;&lt;publication_date&gt;99199902001200000000220000&lt;/publication_date&gt;&lt;url&gt;http://eutils.ncbi.nlm.nih.gov/entrez/eutils/elink.fcgi?dbfrom=pubmed&amp;amp;id=9916057&amp;amp;retmode=ref&amp;amp;cmd=prlinks&lt;/url&gt;&lt;type&gt;400&lt;/type&gt;&lt;title&gt;The link between phylogeny and virulence in Escherichia coli extraintestinal infection.&lt;/title&gt;&lt;location&gt;200,9,48.8798858,2.4030501&lt;/location&gt;&lt;institution&gt;Laboratoire de Microbiologie, Hôpital Morvan, Brest, Hôpital Robert Debré, Paris, France.&lt;/institution&gt;&lt;number&gt;2&lt;/number&gt;&lt;subtype&gt;400&lt;/subtype&gt;&lt;endpage&gt;553&lt;/endpage&gt;&lt;bundle&gt;&lt;publication&gt;&lt;title&gt;Infection and Immunity&lt;/title&gt;&lt;type&gt;-100&lt;/type&gt;&lt;subtype&gt;-100&lt;/subtype&gt;&lt;uuid&gt;A6573EF0-5403-4887-8FFF-9E923B81DB0A&lt;/uuid&gt;&lt;/publication&gt;&lt;/bundle&gt;&lt;authors&gt;&lt;author&gt;&lt;firstName&gt;B&lt;/firstName&gt;&lt;lastName&gt;Picard&lt;/lastName&gt;&lt;/author&gt;&lt;author&gt;&lt;firstName&gt;J&lt;/firstName&gt;&lt;middleNames&gt;S&lt;/middleNames&gt;&lt;lastName&gt;Garcia&lt;/lastName&gt;&lt;/author&gt;&lt;author&gt;&lt;firstName&gt;S&lt;/firstName&gt;&lt;lastName&gt;Gouriou&lt;/lastName&gt;&lt;/author&gt;&lt;author&gt;&lt;firstName&gt;P&lt;/firstName&gt;&lt;lastName&gt;Duriez&lt;/lastName&gt;&lt;/author&gt;&lt;author&gt;&lt;firstName&gt;N&lt;/firstName&gt;&lt;lastName&gt;Brahimi&lt;/lastName&gt;&lt;/author&gt;&lt;author&gt;&lt;firstName&gt;E&lt;/firstName&gt;&lt;lastName&gt;Bingen&lt;/lastName&gt;&lt;/author&gt;&lt;author&gt;&lt;firstName&gt;J&lt;/firstName&gt;&lt;lastName&gt;Elion&lt;/lastName&gt;&lt;/author&gt;&lt;author&gt;&lt;firstName&gt;E&lt;/firstName&gt;&lt;lastName&gt;Denamur&lt;/lastName&gt;&lt;/author&gt;&lt;/authors&gt;&lt;/publication&gt;&lt;/publications&gt;&lt;cites&gt;&lt;/cites&gt;&lt;/citation&gt;</w:instrText>
+      </w:r>
+      <w:r>
+        <w:fldChar w:fldCharType="separate"/>
+      </w:r>
+      <w:r>
+        <w:rPr>
+          <w:rFonts w:ascii="Cambria" w:hAnsi="Cambria" w:cs="Cambria"/>
+        </w:rPr>
+        <w:t>{Picard:1999uk}</w:t>
+      </w:r>
+      <w:r>
+        <w:fldChar w:fldCharType="end"/>
+      </w:r>
+      <w:r>
+        <w:t>.</w:t>
+      </w:r>
+    </w:p>
+    <w:p>
+      <w:pPr>
+        <w:pStyle w:val="ListParagraph"/>
+        <w:numPr>
+          <w:ilvl w:val="2"/>
+          <w:numId w:val="6"/>
+        </w:numPr>
+      </w:pPr>
+      <w:r>
+        <w:t xml:space="preserve">The context of virulence factors is important in determining </w:t>
+      </w:r>
+      <w:proofErr w:type="spellStart"/>
+      <w:r>
+        <w:t>pathogenicity</w:t>
+      </w:r>
+      <w:proofErr w:type="spellEnd"/>
+      <w:r>
+        <w:t xml:space="preserve">.  The mere presence or absence of a virulence factor is not enough to predict </w:t>
+      </w:r>
+      <w:proofErr w:type="spellStart"/>
+      <w:r>
+        <w:t>pathogenicity</w:t>
+      </w:r>
+      <w:proofErr w:type="spellEnd"/>
+      <w:r>
+        <w:fldChar w:fldCharType="begin"/>
+      </w:r>
+      <w:r>
+        <w:instrText xml:space="preserve"> ADDIN PAPERS2_CITATIONS &lt;citation&gt;&lt;uuid&gt;07CC61DF-1B38-482D-A0F0-42FDBA4F0214&lt;/uuid&gt;&lt;priority&gt;19&lt;/priority&gt;&lt;publications&gt;&lt;publication&gt;&lt;uuid&gt;2149AEF1-DE62-42A4-828F-3C8C9429C25C&lt;/uuid&gt;&lt;volume&gt;67&lt;/volume&gt;&lt;startpage&gt;546&lt;/startpage&gt;&lt;publication_date&gt;99199902001200000000220000&lt;/publication_date&gt;&lt;url&gt;http://eutils.ncbi.nlm.nih.gov/entrez/eutils/elink.fcgi?dbfrom=pubmed&amp;amp;id=9916057&amp;amp;retmode=ref&amp;amp;cmd=prlinks&lt;/url&gt;&lt;type&gt;400&lt;/type&gt;&lt;title&gt;The link between phylogeny and virulence in Escherichia coli extraintestinal infection.&lt;/title&gt;&lt;location&gt;200,9,48.8798858,2.4030501&lt;/location&gt;&lt;institution&gt;Laboratoire de Microbiologie, Hôpital Morvan, Brest, Hôpital Robert Debré, Paris, France.&lt;/institution&gt;&lt;number&gt;2&lt;/number&gt;&lt;subtype&gt;400&lt;/subtype&gt;&lt;endpage&gt;553&lt;/endpage&gt;&lt;bundle&gt;&lt;publication&gt;&lt;title&gt;Infection and Immunity&lt;/title&gt;&lt;type&gt;-100&lt;/type&gt;&lt;subtype&gt;-100&lt;/subtype&gt;&lt;uuid&gt;A6573EF0-5403-4887-8FFF-9E923B81DB0A&lt;/uuid&gt;&lt;/publication&gt;&lt;/bundle&gt;&lt;authors&gt;&lt;author&gt;&lt;firstName&gt;B&lt;/firstName&gt;&lt;lastName&gt;Picard&lt;/lastName&gt;&lt;/author&gt;&lt;author&gt;&lt;firstName&gt;J&lt;/firstName&gt;&lt;middleNames&gt;S&lt;/middleNames&gt;&lt;lastName&gt;Garcia&lt;/lastName&gt;&lt;/author&gt;&lt;author&gt;&lt;firstName&gt;S&lt;/firstName&gt;&lt;lastName&gt;Gouriou&lt;/lastName&gt;&lt;/author&gt;&lt;author&gt;&lt;firstName&gt;P&lt;/firstName&gt;&lt;lastName&gt;Duriez&lt;/lastName&gt;&lt;/author&gt;&lt;author&gt;&lt;firstName&gt;N&lt;/firstName&gt;&lt;lastName&gt;Brahimi&lt;/lastName&gt;&lt;/author&gt;&lt;author&gt;&lt;firstName&gt;E&lt;/firstName&gt;&lt;lastName&gt;Bingen&lt;/lastName&gt;&lt;/author&gt;&lt;author&gt;&lt;firstName&gt;J&lt;/firstName&gt;&lt;lastName&gt;Elion&lt;/lastName&gt;&lt;/author&gt;&lt;author&gt;&lt;firstName&gt;E&lt;/firstName&gt;&lt;lastName&gt;Denamur&lt;/lastName&gt;&lt;/author&gt;&lt;/authors&gt;&lt;/publication&gt;&lt;/publications&gt;&lt;cites&gt;&lt;/cites&gt;&lt;/citation&gt;</w:instrText>
+      </w:r>
+      <w:r>
+        <w:fldChar w:fldCharType="separate"/>
+      </w:r>
+      <w:r>
+        <w:rPr>
+          <w:rFonts w:ascii="Cambria" w:hAnsi="Cambria" w:cs="Cambria"/>
+        </w:rPr>
+        <w:t>{Picard:1999uk}</w:t>
+      </w:r>
+      <w:r>
+        <w:fldChar w:fldCharType="end"/>
+      </w:r>
+      <w:r>
+        <w:t xml:space="preserve"> and the genetic context of the virulence factors is important in determining </w:t>
+      </w:r>
+      <w:proofErr w:type="spellStart"/>
+      <w:r>
+        <w:t>pathogenicity</w:t>
+      </w:r>
+      <w:proofErr w:type="spellEnd"/>
+      <w:r>
+        <w:t xml:space="preserve"> within a strain</w:t>
+      </w:r>
+      <w:r>
+        <w:fldChar w:fldCharType="begin"/>
+      </w:r>
+      <w:r>
+        <w:instrText xml:space="preserve"> ADDIN PAPERS2_CITATIONS &lt;citation&gt;&lt;uuid&gt;9F507DB8-8001-45F4-86FF-1677325DAD8E&lt;/uuid&gt;&lt;priority&gt;20&lt;/priority&gt;&lt;publications&gt;&lt;publication&gt;&lt;type&gt;400&lt;/type&gt;&lt;publication_date&gt;99200400001200000000200000&lt;/publication_date&gt;&lt;title&gt;Large-Scale Population Structure of Human Commensal Escherichia coli Isolates&lt;/title&gt;&lt;url&gt;http://aem.asm.org/content/70/9/5698.short&lt;/url&gt;&lt;subtype&gt;400&lt;/subtype&gt;&lt;uuid&gt;CE795E3E-09C2-4BA2-B5F8-DFBA7E03500D&lt;/uuid&gt;&lt;bundle&gt;&lt;publication&gt;&lt;title&gt;Applied and …&lt;/title&gt;&lt;type&gt;-100&lt;/type&gt;&lt;subtype&gt;-100&lt;/subtype&gt;&lt;uuid&gt;2250074A-E8FC-4B77-8787-30A96CD94360&lt;/uuid&gt;&lt;/publication&gt;&lt;/bundle&gt;&lt;authors&gt;&lt;author&gt;&lt;firstName&gt;Patricia&lt;/firstName&gt;&lt;lastName&gt;Escobar-Páramo&lt;/lastName&gt;&lt;/author&gt;&lt;author&gt;&lt;firstName&gt;Karine&lt;/firstName&gt;&lt;lastName&gt;Grenet&lt;/lastName&gt;&lt;/author&gt;&lt;author&gt;&lt;nonDroppingParticle&gt;Le&lt;/nonDroppingParticle&gt;&lt;firstName&gt;Arnaud&lt;/firstName&gt;&lt;lastName&gt;Menac’h&lt;/lastName&gt;&lt;/author&gt;&lt;author&gt;&lt;firstName&gt;Luc&lt;/firstName&gt;&lt;lastName&gt;Rode&lt;/lastName&gt;&lt;/author&gt;&lt;author&gt;&lt;firstName&gt;Emmanuelle&lt;/firstName&gt;&lt;lastName&gt;Salgado&lt;/lastName&gt;&lt;/author&gt;&lt;author&gt;&lt;firstName&gt;Christine&lt;/firstName&gt;&lt;lastName&gt;Amorin&lt;/lastName&gt;&lt;/author&gt;&lt;author&gt;&lt;firstName&gt;Stéphanie&lt;/firstName&gt;&lt;lastName&gt;Gouriou&lt;/lastName&gt;&lt;/author&gt;&lt;author&gt;&lt;firstName&gt;Bertrand&lt;/firstName&gt;&lt;lastName&gt;Picard&lt;/lastName&gt;&lt;/author&gt;&lt;author&gt;&lt;firstName&gt;Mohamed&lt;/firstName&gt;&lt;middleNames&gt;Chérif&lt;/middleNames&gt;&lt;lastName&gt;Rahimy&lt;/lastName&gt;&lt;/author&gt;&lt;author&gt;&lt;firstName&gt;Antoine&lt;/firstName&gt;&lt;lastName&gt;Andremont&lt;/lastName&gt;&lt;/author&gt;&lt;author&gt;&lt;firstName&gt;Erick&lt;/firstName&gt;&lt;lastName&gt;Denamur&lt;/lastName&gt;&lt;/author&gt;&lt;author&gt;&lt;firstName&gt;Raymond&lt;/firstName&gt;&lt;lastName&gt;Ruimy&lt;/lastName&gt;&lt;/author&gt;&lt;/authors&gt;&lt;/publication&gt;&lt;publication&gt;&lt;volume&gt;191&lt;/volume&gt;&lt;publication_date&gt;99200500001200000000200000&lt;/publication_date&gt;&lt;number&gt;7&lt;/number&gt;&lt;startpage&gt;1078&lt;/startpage&gt;&lt;title&gt;Escherichia coli strains belonging to phylogenetic group B2 have superior capacity to persist in the intestinal microflora of infants&lt;/title&gt;&lt;uuid&gt;E828EA1C-473F-4E6E-9F2A-FB81273EC4AA&lt;/uuid&gt;&lt;subtype&gt;400&lt;/subtype&gt;&lt;publisher&gt;Oxford University Press&lt;/publisher&gt;&lt;type&gt;400&lt;/type&gt;&lt;endpage&gt;1083&lt;/endpage&gt;&lt;url&gt;http://jid.oxfordjournals.org/content/191/7/1078.short&lt;/url&gt;&lt;bundle&gt;&lt;publication&gt;&lt;title&gt;The Journal of infectious diseases&lt;/title&gt;&lt;type&gt;-100&lt;/type&gt;&lt;subtype&gt;-100&lt;/subtype&gt;&lt;uuid&gt;16FC4547-A2F3-478A-891C-29932C12B267&lt;/uuid&gt;&lt;/publication&gt;&lt;/bundle&gt;&lt;authors&gt;&lt;author&gt;&lt;firstName&gt;F&lt;/firstName&gt;&lt;middleNames&gt;L&lt;/middleNames&gt;&lt;lastName&gt;Nowrouzian&lt;/lastName&gt;&lt;/author&gt;&lt;author&gt;&lt;firstName&gt;A&lt;/firstName&gt;&lt;middleNames&gt;E&lt;/middleNames&gt;&lt;lastName&gt;Wold&lt;/lastName&gt;&lt;/author&gt;&lt;author&gt;&lt;firstName&gt;I&lt;/firstName&gt;&lt;lastName&gt;Adlerberth&lt;/lastName&gt;&lt;/author&gt;&lt;/authors&gt;&lt;/publication&gt;&lt;/publications&gt;&lt;cites&gt;&lt;/cites&gt;&lt;/citation&gt;</w:instrText>
+      </w:r>
+      <w:r>
+        <w:fldChar w:fldCharType="separate"/>
+      </w:r>
+      <w:r>
+        <w:rPr>
+          <w:rFonts w:ascii="Cambria" w:hAnsi="Cambria" w:cs="Cambria"/>
+        </w:rPr>
+        <w:t>{EscobarParamo:2004up, Nowrouzian:2005uu}</w:t>
+      </w:r>
+      <w:r>
+        <w:fldChar w:fldCharType="end"/>
+      </w:r>
+    </w:p>
+    <w:p>
+      <w:pPr>
+        <w:pStyle w:val="ListParagraph"/>
+        <w:ind w:left="360"/>
+      </w:pPr>
+    </w:p>
+    <w:p>
+      <w:pPr>
+        <w:pStyle w:val="ListParagraph"/>
+        <w:numPr>
+          <w:ilvl w:val="1"/>
+          <w:numId w:val="6"/>
+        </w:numPr>
+      </w:pPr>
+      <w:r>
+        <w:t>Swords or plowshares?</w:t>
+      </w:r>
+    </w:p>
+    <w:p>
+      <w:pPr>
+        <w:pStyle w:val="ListParagraph"/>
+        <w:numPr>
+          <w:ilvl w:val="2"/>
+          <w:numId w:val="6"/>
+        </w:numPr>
+      </w:pPr>
+      <w:r>
+        <w:t>A greater number of virulence factors are present in “persistent” recurrent UTI strains compared to strains from secondary invasions</w:t>
+      </w:r>
+      <w:r>
+        <w:fldChar w:fldCharType="begin"/>
+      </w:r>
+      <w:r>
+        <w:instrText xml:space="preserve"> ADDIN PAPERS2_CITATIONS &lt;citation&gt;&lt;uuid&gt;9BC05431-8DA9-4017-8042-B9557022E628&lt;/uuid&gt;&lt;priority&gt;21&lt;/priority&gt;&lt;publications&gt;&lt;publication&gt;&lt;volume&gt;50&lt;/volume&gt;&lt;publication_date&gt;99201211161200000000222000&lt;/publication_date&gt;&lt;number&gt;12&lt;/number&gt;&lt;doi&gt;10.1128/JCM.02086-12&lt;/doi&gt;&lt;startpage&gt;4002&lt;/startpage&gt;&lt;title&gt;Similarity and Divergence of Phylogenies, Antimicrobial Susceptibilities, and Virulence Factor Profiles of Escherichia coli Isolates Causing Recurrent Urinary Tract Infections That Persist or Result from Reinfection&lt;/title&gt;&lt;uuid&gt;CE13C862-A1CE-4572-BB41-FEA3BE981B3D&lt;/uuid&gt;&lt;subtype&gt;400&lt;/subtype&gt;&lt;endpage&gt;4007&lt;/endpage&gt;&lt;type&gt;400&lt;/type&gt;&lt;url&gt;http://jcm.asm.org/cgi/doi/10.1128/JCM.02086-12&lt;/url&gt;&lt;bundle&gt;&lt;publication&gt;&lt;title&gt;Journal of Clinical Microbiology&lt;/title&gt;&lt;type&gt;-100&lt;/type&gt;&lt;subtype&gt;-100&lt;/subtype&gt;&lt;uuid&gt;BEE65C00-6EBA-4700-903C-E754B15F48C1&lt;/uuid&gt;&lt;/publication&gt;&lt;/bundle&gt;&lt;authors&gt;&lt;author&gt;&lt;firstName&gt;Y&lt;/firstName&gt;&lt;lastName&gt;Luo&lt;/lastName&gt;&lt;/author&gt;&lt;author&gt;&lt;firstName&gt;Y&lt;/firstName&gt;&lt;lastName&gt;Ma&lt;/lastName&gt;&lt;/author&gt;&lt;author&gt;&lt;firstName&gt;Q&lt;/firstName&gt;&lt;lastName&gt;Zhao&lt;/lastName&gt;&lt;/author&gt;&lt;author&gt;&lt;firstName&gt;L&lt;/firstName&gt;&lt;lastName&gt;Wang&lt;/lastName&gt;&lt;/author&gt;&lt;author&gt;&lt;firstName&gt;L&lt;/firstName&gt;&lt;lastName&gt;Guo&lt;/lastName&gt;&lt;/author&gt;&lt;author&gt;&lt;firstName&gt;L&lt;/firstName&gt;&lt;lastName&gt;Ye&lt;/lastName&gt;&lt;/author&gt;&lt;author&gt;&lt;firstName&gt;Y&lt;/firstName&gt;&lt;lastName&gt;Zhang&lt;/lastName&gt;&lt;/author&gt;&lt;author&gt;&lt;firstName&gt;J&lt;/firstName&gt;&lt;lastName&gt;Yang&lt;/lastName&gt;&lt;/author&gt;&lt;/authors&gt;&lt;/publication&gt;&lt;/publications&gt;&lt;cites&gt;&lt;/cites&gt;&lt;/citation&gt;</w:instrText>
+      </w:r>
+      <w:r>
+        <w:fldChar w:fldCharType="separate"/>
+      </w:r>
+      <w:r>
+        <w:rPr>
+          <w:rFonts w:ascii="Cambria" w:hAnsi="Cambria" w:cs="Cambria"/>
+        </w:rPr>
+        <w:t>{Luo:2012bm}</w:t>
+      </w:r>
+      <w:r>
+        <w:fldChar w:fldCharType="end"/>
+      </w:r>
+      <w:r>
+        <w:t>.</w:t>
+      </w:r>
+    </w:p>
+    <w:p>
+      <w:pPr>
+        <w:pStyle w:val="ListParagraph"/>
+        <w:numPr>
+          <w:ilvl w:val="2"/>
+          <w:numId w:val="6"/>
+        </w:numPr>
+      </w:pPr>
+      <w:r>
+        <w:t xml:space="preserve">In healthy women, dominant E. coli clones had higher </w:t>
+      </w:r>
+      <w:proofErr w:type="spellStart"/>
+      <w:r>
+        <w:t>urovirulence</w:t>
+      </w:r>
+      <w:proofErr w:type="spellEnd"/>
+      <w:r>
+        <w:t xml:space="preserve"> scores than non-dominant clones</w:t>
+      </w:r>
+      <w:r>
+        <w:fldChar w:fldCharType="begin"/>
+      </w:r>
+      <w:r>
+        <w:instrText xml:space="preserve"> ADDIN PAPERS2_CITATIONS &lt;citation&gt;&lt;uuid&gt;1CEBD947-3325-45D1-A30F-4C341FE42438&lt;/uuid&gt;&lt;priority&gt;22&lt;/priority&gt;&lt;publications&gt;&lt;publication&gt;&lt;uuid&gt;19954C09-7998-4438-8E25-400F81A2D0E2&lt;/uuid&gt;&lt;volume&gt;11&lt;/volume&gt;&lt;accepted_date&gt;99200812011200000000222000&lt;/accepted_date&gt;&lt;doi&gt;10.1016/j.micinf.2008.12.002&lt;/doi&gt;&lt;startpage&gt;274&lt;/startpage&gt;&lt;revision_date&gt;99200811291200000000222000&lt;/revision_date&gt;&lt;publication_date&gt;99200902001200000000220000&lt;/publication_date&gt;&lt;url&gt;http://eutils.ncbi.nlm.nih.gov/entrez/eutils/elink.fcgi?dbfrom=pubmed&amp;amp;id=19110067&amp;amp;retmode=ref&amp;amp;cmd=prlinks&lt;/url&gt;&lt;type&gt;400&lt;/type&gt;&lt;title&gt;Structure and urovirulence characteristics of the fecal Escherichia coli population among healthy women.&lt;/title&gt;&lt;location&gt;200,5,41.4364287,2.1401139&lt;/location&gt;&lt;submission_date&gt;99200807311200000000222000&lt;/submission_date&gt;&lt;number&gt;2&lt;/number&gt;&lt;institution&gt;Microbiology Service, Hospital Vall d'Hebron, Universitat Autònoma de Barcelona, Passeig Vall d'Hebron 119-129, 08035 Barcelona, Spain.&lt;/institution&gt;&lt;subtype&gt;400&lt;/subtype&gt;&lt;endpage&gt;280&lt;/endpage&gt;&lt;bundle&gt;&lt;publication&gt;&lt;title&gt;Microbes and infection / Institut Pasteur&lt;/title&gt;&lt;type&gt;-100&lt;/type&gt;&lt;subtype&gt;-100&lt;/subtype&gt;&lt;uuid&gt;86F346CC-4BC1-482A-A1BB-366A33A42F12&lt;/uuid&gt;&lt;/publication&gt;&lt;/bundle&gt;&lt;authors&gt;&lt;author&gt;&lt;firstName&gt;Eva&lt;/firstName&gt;&lt;lastName&gt;Moreno&lt;/lastName&gt;&lt;/author&gt;&lt;author&gt;&lt;firstName&gt;James&lt;/firstName&gt;&lt;middleNames&gt;R&lt;/middleNames&gt;&lt;lastName&gt;Johnson&lt;/lastName&gt;&lt;/author&gt;&lt;author&gt;&lt;firstName&gt;Teresa&lt;/firstName&gt;&lt;lastName&gt;Pérez&lt;/lastName&gt;&lt;/author&gt;&lt;author&gt;&lt;firstName&gt;Guillem&lt;/firstName&gt;&lt;lastName&gt;Prats&lt;/lastName&gt;&lt;/author&gt;&lt;author&gt;&lt;firstName&gt;Michael&lt;/firstName&gt;&lt;middleNames&gt;A&lt;/middleNames&gt;&lt;lastName&gt;Kuskowski&lt;/lastName&gt;&lt;/author&gt;&lt;author&gt;&lt;firstName&gt;Antonia&lt;/firstName&gt;&lt;lastName&gt;Andreu&lt;/lastName&gt;&lt;/author&gt;&lt;/authors&gt;&lt;/publication&gt;&lt;/publications&gt;&lt;cites&gt;&lt;/cites&gt;&lt;/citation&gt;</w:instrText>
+      </w:r>
+      <w:r>
+        <w:fldChar w:fldCharType="separate"/>
+      </w:r>
+      <w:r>
+        <w:rPr>
+          <w:rFonts w:ascii="Cambria" w:hAnsi="Cambria" w:cs="Cambria"/>
+        </w:rPr>
+        <w:t>{Moreno:2009jc}</w:t>
+      </w:r>
+      <w:r>
+        <w:fldChar w:fldCharType="end"/>
+      </w:r>
+      <w:r>
+        <w:t xml:space="preserve">.  In addition, persistent strains were more likely than transient strains to present </w:t>
+      </w:r>
+      <w:proofErr w:type="spellStart"/>
+      <w:r>
+        <w:t>uropathogenic</w:t>
+      </w:r>
+      <w:proofErr w:type="spellEnd"/>
+      <w:r>
+        <w:t xml:space="preserve"> phenotypes</w:t>
+      </w:r>
+      <w:r>
+        <w:fldChar w:fldCharType="begin"/>
+      </w:r>
+      <w:r>
+        <w:instrText xml:space="preserve"> ADDIN PAPERS2_CITATIONS &lt;citation&gt;&lt;uuid&gt;46DFFF83-401E-41CD-8386-4DAFCF3CC777&lt;/uuid&gt;&lt;priority&gt;23&lt;/priority&gt;&lt;publications&gt;&lt;publication&gt;&lt;uuid&gt;F0488887-F9B5-4B84-BFBD-B30EECDB9942&lt;/uuid&gt;&lt;volume&gt;165&lt;/volume&gt;&lt;startpage&gt;46&lt;/startpage&gt;&lt;publication_date&gt;99199201001200000000220000&lt;/publication_date&gt;&lt;url&gt;http://eutils.ncbi.nlm.nih.gov/entrez/eutils/elink.fcgi?dbfrom=pubmed&amp;amp;id=1727897&amp;amp;retmode=ref&amp;amp;cmd=prlinks&lt;/url&gt;&lt;type&gt;400&lt;/type&gt;&lt;title&gt;Resident colonic Escherichia coli strains frequently display uropathogenic characteristics.&lt;/title&gt;&lt;location&gt;200,4,57.7088700,11.9745600&lt;/location&gt;&lt;institution&gt;Department of Clinical Immunology, University of Göteborg, Sweden.&lt;/institution&gt;&lt;number&gt;1&lt;/number&gt;&lt;subtype&gt;400&lt;/subtype&gt;&lt;endpage&gt;52&lt;/endpage&gt;&lt;bundle&gt;&lt;publication&gt;&lt;title&gt;The Journal of infectious diseases&lt;/title&gt;&lt;type&gt;-100&lt;/type&gt;&lt;subtype&gt;-100&lt;/subtype&gt;&lt;uuid&gt;16FC4547-A2F3-478A-891C-29932C12B267&lt;/uuid&gt;&lt;/publication&gt;&lt;/bundle&gt;&lt;authors&gt;&lt;author&gt;&lt;firstName&gt;A&lt;/firstName&gt;&lt;middleNames&gt;E&lt;/middleNames&gt;&lt;lastName&gt;Wold&lt;/lastName&gt;&lt;/author&gt;&lt;author&gt;&lt;firstName&gt;D&lt;/firstName&gt;&lt;middleNames&gt;A&lt;/middleNames&gt;&lt;lastName&gt;Caugant&lt;/lastName&gt;&lt;/author&gt;&lt;author&gt;&lt;firstName&gt;G&lt;/firstName&gt;&lt;lastName&gt;Lidin-Janson&lt;/lastName&gt;&lt;/author&gt;&lt;author&gt;&lt;nonDroppingParticle&gt;de&lt;/nonDroppingParticle&gt;&lt;firstName&gt;P&lt;/firstName&gt;&lt;lastName&gt;Man&lt;/lastName&gt;&lt;/author&gt;&lt;author&gt;&lt;firstName&gt;C&lt;/firstName&gt;&lt;lastName&gt;Svanborg&lt;/lastName&gt;&lt;/author&gt;&lt;/authors&gt;&lt;/publication&gt;&lt;/publications&gt;&lt;cites&gt;&lt;/cites&gt;&lt;/citation&gt;</w:instrText>
+      </w:r>
+      <w:r>
+        <w:fldChar w:fldCharType="separate"/>
+      </w:r>
+      <w:r>
+        <w:rPr>
+          <w:rFonts w:ascii="Cambria" w:hAnsi="Cambria" w:cs="Cambria"/>
+        </w:rPr>
+        <w:t>{Wold:1992tg}</w:t>
+      </w:r>
+      <w:r>
+        <w:fldChar w:fldCharType="end"/>
+      </w:r>
+    </w:p>
+    <w:p>
+      <w:pPr>
+        <w:pStyle w:val="ListParagraph"/>
+        <w:numPr>
+          <w:ilvl w:val="2"/>
+          <w:numId w:val="6"/>
+        </w:numPr>
+      </w:pPr>
+      <w:r>
+        <w:t xml:space="preserve">Deletion of </w:t>
+      </w:r>
+      <w:proofErr w:type="spellStart"/>
+      <w:r>
+        <w:t>PAIs</w:t>
+      </w:r>
+      <w:proofErr w:type="spellEnd"/>
+      <w:r>
+        <w:t xml:space="preserve"> in CFT0073 reduces rate of intestinal colonization</w:t>
+      </w:r>
+      <w:r>
+        <w:fldChar w:fldCharType="begin"/>
+      </w:r>
+      <w:r>
+        <w:instrText xml:space="preserve"> ADDIN PAPERS2_CITATIONS &lt;citation&gt;&lt;uuid&gt;D4D31E13-0297-4478-8328-36CD523DFEF7&lt;/uuid&gt;&lt;priority&gt;24&lt;/priority&gt;&lt;publications&gt;&lt;publication&gt;&lt;volume&gt;192&lt;/volume&gt;&lt;publication_date&gt;99201009161200000000222000&lt;/publication_date&gt;&lt;number&gt;19&lt;/number&gt;&lt;doi&gt;10.1128/JB.00804-10&lt;/doi&gt;&lt;startpage&gt;4885&lt;/startpage&gt;&lt;title&gt;Pathogenicity-Associated Islands in Extraintestinal Pathogenic Escherichia coli Are Fitness Elements Involved in Intestinal Colonization&lt;/title&gt;&lt;uuid&gt;F898E3BE-B49E-46F0-A2DD-ABE22E71609A&lt;/uuid&gt;&lt;subtype&gt;400&lt;/subtype&gt;&lt;endpage&gt;4893&lt;/endpage&gt;&lt;type&gt;400&lt;/type&gt;&lt;url&gt;http://jb.asm.org/cgi/doi/10.1128/JB.00804-10&lt;/url&gt;&lt;bundle&gt;&lt;publication&gt;&lt;title&gt;Journal of Bacteriology&lt;/title&gt;&lt;type&gt;-100&lt;/type&gt;&lt;subtype&gt;-100&lt;/subtype&gt;&lt;uuid&gt;6200C450-3BFD-4BE8-ADAC-11F7EE3F4496&lt;/uuid&gt;&lt;/publication&gt;&lt;/bundle&gt;&lt;authors&gt;&lt;author&gt;&lt;firstName&gt;M&lt;/firstName&gt;&lt;lastName&gt;Diard&lt;/lastName&gt;&lt;/author&gt;&lt;author&gt;&lt;firstName&gt;L&lt;/firstName&gt;&lt;lastName&gt;Garry&lt;/lastName&gt;&lt;/author&gt;&lt;author&gt;&lt;firstName&gt;M&lt;/firstName&gt;&lt;lastName&gt;Selva&lt;/lastName&gt;&lt;/author&gt;&lt;author&gt;&lt;firstName&gt;T&lt;/firstName&gt;&lt;lastName&gt;Mosser&lt;/lastName&gt;&lt;/author&gt;&lt;author&gt;&lt;firstName&gt;E&lt;/firstName&gt;&lt;lastName&gt;Denamur&lt;/lastName&gt;&lt;/author&gt;&lt;author&gt;&lt;firstName&gt;I&lt;/firstName&gt;&lt;lastName&gt;Matic&lt;/lastName&gt;&lt;/author&gt;&lt;/authors&gt;&lt;/publication&gt;&lt;/publications&gt;&lt;cites&gt;&lt;/cites&gt;&lt;/citation&gt;</w:instrText>
+      </w:r>
+      <w:r>
+        <w:fldChar w:fldCharType="separate"/>
+      </w:r>
+      <w:r>
+        <w:rPr>
+          <w:rFonts w:ascii="Cambria" w:hAnsi="Cambria" w:cs="Cambria"/>
+        </w:rPr>
+        <w:t>{Diard:2010fr}</w:t>
+      </w:r>
+      <w:r>
+        <w:fldChar w:fldCharType="end"/>
+      </w:r>
+    </w:p>
+    <w:p>
+      <w:pPr>
+        <w:pStyle w:val="ListParagraph"/>
+        <w:numPr>
+          <w:ilvl w:val="2"/>
+          <w:numId w:val="6"/>
+        </w:numPr>
+      </w:pPr>
+      <w:r>
+        <w:t xml:space="preserve">Presence of </w:t>
+      </w:r>
+      <w:proofErr w:type="spellStart"/>
+      <w:r>
+        <w:t>PAIs</w:t>
+      </w:r>
+      <w:proofErr w:type="spellEnd"/>
+      <w:r>
+        <w:t xml:space="preserve"> in CFT0073 is linked to reduced growth rate in urine</w:t>
+      </w:r>
+      <w:r>
+        <w:fldChar w:fldCharType="begin"/>
+      </w:r>
+      <w:r>
+        <w:instrText xml:space="preserve"> ADDIN PAPERS2_CITATIONS &lt;citation&gt;&lt;uuid&gt;CA44FA2D-3BC1-43B6-B9B8-1B848CE2CCBF&lt;/uuid&gt;&lt;priority&gt;25&lt;/priority&gt;&lt;publications&gt;&lt;publication&gt;&lt;volume&gt;192&lt;/volume&gt;&lt;publication_date&gt;99201009161200000000222000&lt;/publication_date&gt;&lt;number&gt;19&lt;/number&gt;&lt;doi&gt;10.1128/JB.00804-10&lt;/doi&gt;&lt;startpage&gt;4885&lt;/startpage&gt;&lt;title&gt;Pathogenicity-Associated Islands in Extraintestinal Pathogenic Escherichia coli Are Fitness Elements Involved in Intestinal Colonization&lt;/title&gt;&lt;uuid&gt;F898E3BE-B49E-46F0-A2DD-ABE22E71609A&lt;/uuid&gt;&lt;subtype&gt;400&lt;/subtype&gt;&lt;endpage&gt;4893&lt;/endpage&gt;&lt;type&gt;400&lt;/type&gt;&lt;url&gt;http://jb.asm.org/cgi/doi/10.1128/JB.00804-10&lt;/url&gt;&lt;bundle&gt;&lt;publication&gt;&lt;title&gt;Journal of Bacteriology&lt;/title&gt;&lt;type&gt;-100&lt;/type&gt;&lt;subtype&gt;-100&lt;/subtype&gt;&lt;uuid&gt;6200C450-3BFD-4BE8-ADAC-11F7EE3F4496&lt;/uuid&gt;&lt;/publication&gt;&lt;/bundle&gt;&lt;authors&gt;&lt;author&gt;&lt;firstName&gt;M&lt;/firstName&gt;&lt;lastName&gt;Diard&lt;/lastName&gt;&lt;/author&gt;&lt;author&gt;&lt;firstName&gt;L&lt;/firstName&gt;&lt;lastName&gt;Garry&lt;/lastName&gt;&lt;/author&gt;&lt;author&gt;&lt;firstName&gt;M&lt;/firstName&gt;&lt;lastName&gt;Selva&lt;/lastName&gt;&lt;/author&gt;&lt;author&gt;&lt;firstName&gt;T&lt;/firstName&gt;&lt;lastName&gt;Mosser&lt;/lastName&gt;&lt;/author&gt;&lt;author&gt;&lt;firstName&gt;E&lt;/firstName&gt;&lt;lastName&gt;Denamur&lt;/lastName&gt;&lt;/author&gt;&lt;author&gt;&lt;firstName&gt;I&lt;/firstName&gt;&lt;lastName&gt;Matic&lt;/lastName&gt;&lt;/author&gt;&lt;/authors&gt;&lt;/publication&gt;&lt;/publications&gt;&lt;cites&gt;&lt;/cites&gt;&lt;/citation&gt;</w:instrText>
+      </w:r>
+      <w:r>
+        <w:fldChar w:fldCharType="separate"/>
+      </w:r>
+      <w:r>
+        <w:rPr>
+          <w:rFonts w:ascii="Cambria" w:hAnsi="Cambria" w:cs="Cambria"/>
+        </w:rPr>
+        <w:t>{Diard:2010fr}</w:t>
+      </w:r>
+      <w:r>
+        <w:fldChar w:fldCharType="end"/>
+      </w:r>
+    </w:p>
+    <w:p>
+      <w:pPr>
+        <w:pStyle w:val="ListParagraph"/>
+        <w:numPr>
+          <w:ilvl w:val="2"/>
+          <w:numId w:val="6"/>
+        </w:numPr>
+      </w:pPr>
+      <w:r>
+        <w:t>Common extra-intestinal virulence genes have been found to affect the fitness of strains within the gut environment</w:t>
+      </w:r>
+      <w:r>
+        <w:fldChar w:fldCharType="begin"/>
+      </w:r>
+      <w:r>
+        <w:instrText xml:space="preserve"> ADDIN PAPERS2_CITATIONS &lt;citation&gt;&lt;uuid&gt;93969264-8129-4C39-99E4-FFC063AEBB4C&lt;/uuid&gt;&lt;priority&gt;26&lt;/priority&gt;&lt;publications&gt;&lt;publication&gt;&lt;volume&gt;24&lt;/volume&gt;&lt;publication_date&gt;99200708161200000000222000&lt;/publication_date&gt;&lt;number&gt;11&lt;/number&gt;&lt;doi&gt;10.1093/molbev/msm172&lt;/doi&gt;&lt;startpage&gt;2373&lt;/startpage&gt;&lt;title&gt;Extraintestinal Virulence Is a Coincidental By-Product of Commensalism in B2 Phylogenetic Group Escherichia coli Strains&lt;/title&gt;&lt;uuid&gt;2D0D512D-9677-4B28-BC4F-73A33D474628&lt;/uuid&gt;&lt;subtype&gt;400&lt;/subtype&gt;&lt;endpage&gt;2384&lt;/endpage&gt;&lt;type&gt;400&lt;/type&gt;&lt;url&gt;http://mbe.oxfordjournals.org/cgi/doi/10.1093/molbev/msm172&lt;/url&gt;&lt;bundle&gt;&lt;publication&gt;&lt;title&gt;Molecular biology and evolution&lt;/title&gt;&lt;type&gt;-100&lt;/type&gt;&lt;subtype&gt;-100&lt;/subtype&gt;&lt;uuid&gt;59602C37-AAE9-4F33-8BF7-B279B1F8AB1C&lt;/uuid&gt;&lt;/publication&gt;&lt;/bundle&gt;&lt;authors&gt;&lt;author&gt;&lt;nonDroppingParticle&gt;Le&lt;/nonDroppingParticle&gt;&lt;firstName&gt;T&lt;/firstName&gt;&lt;lastName&gt;Gall&lt;/lastName&gt;&lt;/author&gt;&lt;author&gt;&lt;firstName&gt;O&lt;/firstName&gt;&lt;lastName&gt;Clermont&lt;/lastName&gt;&lt;/author&gt;&lt;author&gt;&lt;firstName&gt;S&lt;/firstName&gt;&lt;lastName&gt;Gouriou&lt;/lastName&gt;&lt;/author&gt;&lt;author&gt;&lt;firstName&gt;B&lt;/firstName&gt;&lt;lastName&gt;Picard&lt;/lastName&gt;&lt;/author&gt;&lt;author&gt;&lt;firstName&gt;X&lt;/firstName&gt;&lt;lastName&gt;Nassif&lt;/lastName&gt;&lt;/author&gt;&lt;author&gt;&lt;firstName&gt;E&lt;/firstName&gt;&lt;lastName&gt;Denamur&lt;/lastName&gt;&lt;/author&gt;&lt;author&gt;&lt;firstName&gt;O&lt;/firstName&gt;&lt;lastName&gt;Tenaillon&lt;/lastName&gt;&lt;/author&gt;&lt;/authors&gt;&lt;/publication&gt;&lt;/publications&gt;&lt;cites&gt;&lt;/cites&gt;&lt;/citation&gt;</w:instrText>
+      </w:r>
+      <w:r>
+        <w:fldChar w:fldCharType="separate"/>
+      </w:r>
+      <w:r>
+        <w:rPr>
+          <w:rFonts w:ascii="Cambria" w:hAnsi="Cambria" w:cs="Cambria"/>
+        </w:rPr>
+        <w:t>{LeGall:2007bq}</w:t>
+      </w:r>
+      <w:r>
+        <w:fldChar w:fldCharType="end"/>
+      </w:r>
+    </w:p>
+    <w:p>
+      <w:pPr>
+        <w:pStyle w:val="ListParagraph"/>
+        <w:numPr>
+          <w:ilvl w:val="2"/>
+          <w:numId w:val="6"/>
+        </w:numPr>
+      </w:pPr>
+      <w:r>
+        <w:t xml:space="preserve">Virulence factors, such as </w:t>
+      </w:r>
+      <w:proofErr w:type="spellStart"/>
+      <w:r>
+        <w:t>hemolysin</w:t>
+      </w:r>
+      <w:proofErr w:type="spellEnd"/>
+      <w:r>
+        <w:t xml:space="preserve">, type I </w:t>
+      </w:r>
+      <w:proofErr w:type="spellStart"/>
+      <w:r>
+        <w:t>fimbriae</w:t>
+      </w:r>
+      <w:proofErr w:type="spellEnd"/>
+      <w:r>
+        <w:t xml:space="preserve">, and P </w:t>
+      </w:r>
+      <w:proofErr w:type="spellStart"/>
+      <w:r>
+        <w:t>fimbriae</w:t>
+      </w:r>
+      <w:proofErr w:type="spellEnd"/>
+      <w:r>
+        <w:t>, are associated with persistence of E. coli in the gut</w:t>
+      </w:r>
+      <w:r>
+        <w:fldChar w:fldCharType="begin"/>
+      </w:r>
+      <w:r>
+        <w:instrText xml:space="preserve"> ADDIN PAPERS2_CITATIONS &lt;citation&gt;&lt;uuid&gt;87EC7262-EA18-4FFD-A18F-19B48FDEC329&lt;/uuid&gt;&lt;priority&gt;27&lt;/priority&gt;&lt;publications&gt;&lt;publication&gt;&lt;volume&gt;54&lt;/volume&gt;&lt;publication_date&gt;99200307001200000000220000&lt;/publication_date&gt;&lt;number&gt;1&lt;/number&gt;&lt;doi&gt;10.1203/01.PDR.0000069843.20655.EE&lt;/doi&gt;&lt;startpage&gt;8&lt;/startpage&gt;&lt;title&gt;Escherichia coli in Infants' Intestinal Microflora: Colonization Rate, Strain Turnover, and Virulence Gene Carriage&lt;/title&gt;&lt;uuid&gt;F27A3B42-1A6F-4063-BFD1-1702E314EDA1&lt;/uuid&gt;&lt;subtype&gt;400&lt;/subtype&gt;&lt;endpage&gt;14&lt;/endpage&gt;&lt;type&gt;400&lt;/type&gt;&lt;url&gt;http://www.nature.com/doifinder/10.1203/01.PDR.0000069843.20655.EE&lt;/url&gt;&lt;bundle&gt;&lt;publication&gt;&lt;title&gt;Pediatric Research&lt;/title&gt;&lt;type&gt;-100&lt;/type&gt;&lt;subtype&gt;-100&lt;/subtype&gt;&lt;uuid&gt;B625B757-9952-4AD9-8E7A-CCDB2B1EEBDC&lt;/uuid&gt;&lt;/publication&gt;&lt;/bundle&gt;&lt;authors&gt;&lt;author&gt;&lt;firstName&gt;Forough&lt;/firstName&gt;&lt;lastName&gt;Nowrouzian&lt;/lastName&gt;&lt;/author&gt;&lt;author&gt;&lt;firstName&gt;Bill&lt;/firstName&gt;&lt;lastName&gt;Hesselmar&lt;/lastName&gt;&lt;/author&gt;&lt;author&gt;&lt;firstName&gt;Robert&lt;/firstName&gt;&lt;lastName&gt;Saalman&lt;/lastName&gt;&lt;/author&gt;&lt;author&gt;&lt;firstName&gt;Inga-Lisa&lt;/firstName&gt;&lt;lastName&gt;Strannegård&lt;/lastName&gt;&lt;/author&gt;&lt;author&gt;&lt;firstName&gt;Nils&lt;/firstName&gt;&lt;lastName&gt;Åberg&lt;/lastName&gt;&lt;/author&gt;&lt;author&gt;&lt;firstName&gt;Agnes&lt;/firstName&gt;&lt;middleNames&gt;E&lt;/middleNames&gt;&lt;lastName&gt;Wold&lt;/lastName&gt;&lt;/author&gt;&lt;author&gt;&lt;firstName&gt;Ingegerd&lt;/firstName&gt;&lt;lastName&gt;Adlerberth&lt;/lastName&gt;&lt;/author&gt;&lt;/authors&gt;&lt;/publication&gt;&lt;/publications&gt;&lt;cites&gt;&lt;/cites&gt;&lt;/citation&gt;</w:instrText>
+      </w:r>
+      <w:r>
+        <w:fldChar w:fldCharType="separate"/>
+      </w:r>
+      <w:r>
+        <w:rPr>
+          <w:rFonts w:ascii="Cambria" w:hAnsi="Cambria" w:cs="Cambria"/>
+        </w:rPr>
+        <w:t>{Nowrouzian:2003bs}</w:t>
+      </w:r>
+      <w:r>
+        <w:fldChar w:fldCharType="end"/>
+      </w:r>
+      <w:r>
+        <w:t>.</w:t>
+      </w:r>
+    </w:p>
+    <w:p>
+      <w:pPr>
+        <w:pStyle w:val="ListParagraph"/>
+        <w:numPr>
+          <w:ilvl w:val="2"/>
+          <w:numId w:val="6"/>
+        </w:numPr>
+      </w:pPr>
+      <w:r>
+        <w:t xml:space="preserve">Persistent strains in the gut environment were statistically more likely to belong to the </w:t>
+      </w:r>
+      <w:proofErr w:type="spellStart"/>
+      <w:r>
+        <w:t>uropathogenic</w:t>
+      </w:r>
+      <w:proofErr w:type="spellEnd"/>
+      <w:r>
+        <w:t xml:space="preserve"> subgroup </w:t>
+      </w:r>
+      <w:r>
+        <w:t xml:space="preserve">of </w:t>
       </w:r>
       <w:proofErr w:type="spellStart"/>
       <w:r>
@@ -238,19 +1727,178 @@
       </w:r>
       <w:proofErr w:type="spellEnd"/>
       <w:r>
-        <w:t xml:space="preserve"> diversity is capable</w:t>
-      </w:r>
-    </w:p>
-    <w:p>
-      <w:pPr>
-        <w:pStyle w:val="ListParagraph"/>
-        <w:numPr>
-          <w:ilvl w:val="4"/>
-          <w:numId w:val="6"/>
-        </w:numPr>
-      </w:pPr>
-      <w:r>
-        <w:t xml:space="preserve">At least 9 groups of strains with </w:t>
+        <w:t xml:space="preserve"> B2, indicating a potential link between fitness in the gut and </w:t>
+      </w:r>
+      <w:proofErr w:type="spellStart"/>
+      <w:r>
+        <w:t>pathogenicity</w:t>
+      </w:r>
+      <w:proofErr w:type="spellEnd"/>
+      <w:r>
+        <w:t xml:space="preserve"> in the bladder</w:t>
+      </w:r>
+      <w:r>
+        <w:fldChar w:fldCharType="begin"/>
+      </w:r>
+      <w:r>
+        <w:instrText xml:space="preserve"> ADDIN PAPERS2_CITATIONS &lt;citation&gt;&lt;uuid&gt;0BFD584C-DDBB-4F09-8437-45C3967EFE4A&lt;/uuid&gt;&lt;priority&gt;28&lt;/priority&gt;&lt;publications&gt;&lt;publication&gt;&lt;uuid&gt;A2F874F6-F4D6-41EE-BC54-AD8314AE7C3C&lt;/uuid&gt;&lt;volume&gt;8&lt;/volume&gt;&lt;accepted_date&gt;99200510071200000000222000&lt;/accepted_date&gt;&lt;doi&gt;10.1016/j.micinf.2005.10.011&lt;/doi&gt;&lt;startpage&gt;834&lt;/startpage&gt;&lt;revision_date&gt;99200509261200000000222000&lt;/revision_date&gt;&lt;publication_date&gt;99200603001200000000220000&lt;/publication_date&gt;&lt;url&gt;http://eutils.ncbi.nlm.nih.gov/entrez/eutils/elink.fcgi?dbfrom=pubmed&amp;amp;id=16483819&amp;amp;retmode=ref&amp;amp;cmd=prlinks&lt;/url&gt;&lt;type&gt;400&lt;/type&gt;&lt;title&gt;Enhanced persistence in the colonic microbiota of Escherichia coli strains belonging to phylogenetic group B2: role of virulence factors and adherence to colonic cells.&lt;/title&gt;&lt;location&gt;200,6,57.6862735,11.9652539&lt;/location&gt;&lt;submission_date&gt;99200505051200000000222000&lt;/submission_date&gt;&lt;number&gt;3&lt;/number&gt;&lt;institution&gt;Department of Clinical Bacteriology, Göteborg University, Guldhedsgatan 10, S-413 46 Göteborg, Sweden. forough.nowrouzian@microbio.gu.se&lt;/institution&gt;&lt;subtype&gt;400&lt;/subtype&gt;&lt;endpage&gt;840&lt;/endpage&gt;&lt;bundle&gt;&lt;publication&gt;&lt;title&gt;Microbes and infection / Institut Pasteur&lt;/title&gt;&lt;type&gt;-100&lt;/type&gt;&lt;subtype&gt;-100&lt;/subtype&gt;&lt;uuid&gt;86F346CC-4BC1-482A-A1BB-366A33A42F12&lt;/uuid&gt;&lt;/publication&gt;&lt;/bundle&gt;&lt;authors&gt;&lt;author&gt;&lt;firstName&gt;Forough&lt;/firstName&gt;&lt;middleNames&gt;L&lt;/middleNames&gt;&lt;lastName&gt;Nowrouzian&lt;/lastName&gt;&lt;/author&gt;&lt;author&gt;&lt;firstName&gt;Ingegerd&lt;/firstName&gt;&lt;lastName&gt;Adlerberth&lt;/lastName&gt;&lt;/author&gt;&lt;author&gt;&lt;firstName&gt;Agnes&lt;/firstName&gt;&lt;middleNames&gt;E&lt;/middleNames&gt;&lt;lastName&gt;Wold&lt;/lastName&gt;&lt;/author&gt;&lt;/authors&gt;&lt;/publication&gt;&lt;/publications&gt;&lt;cites&gt;&lt;/cites&gt;&lt;/citation&gt;</w:instrText>
+      </w:r>
+      <w:r>
+        <w:fldChar w:fldCharType="separate"/>
+      </w:r>
+      <w:r>
+        <w:rPr>
+          <w:rFonts w:ascii="Cambria" w:hAnsi="Cambria" w:cs="Cambria"/>
+        </w:rPr>
+        <w:t>{Nowrouzian:2006bu}</w:t>
+      </w:r>
+      <w:r>
+        <w:fldChar w:fldCharType="end"/>
+      </w:r>
+    </w:p>
+    <w:p>
+      <w:r>
+        <w:t xml:space="preserve"> </w:t>
+      </w:r>
+    </w:p>
+    <w:p>
+      <w:pPr>
+        <w:pStyle w:val="ListParagraph"/>
+        <w:numPr>
+          <w:ilvl w:val="0"/>
+          <w:numId w:val="6"/>
+        </w:numPr>
+      </w:pPr>
+      <w:r>
+        <w:t>Questions that remain in the host</w:t>
+      </w:r>
+    </w:p>
+    <w:p>
+      <w:pPr>
+        <w:pStyle w:val="ListParagraph"/>
+        <w:numPr>
+          <w:ilvl w:val="1"/>
+          <w:numId w:val="6"/>
+        </w:numPr>
+      </w:pPr>
+      <w:r>
+        <w:t xml:space="preserve">Why don’t more people have </w:t>
+      </w:r>
+      <w:r>
+        <w:t xml:space="preserve">recurrent </w:t>
+      </w:r>
+      <w:proofErr w:type="spellStart"/>
+      <w:r>
+        <w:t>UTIs</w:t>
+      </w:r>
+      <w:proofErr w:type="spellEnd"/>
+      <w:r>
+        <w:t>?</w:t>
+      </w:r>
+    </w:p>
+    <w:p>
+      <w:pPr>
+        <w:pStyle w:val="ListParagraph"/>
+        <w:numPr>
+          <w:ilvl w:val="1"/>
+          <w:numId w:val="6"/>
+        </w:numPr>
+      </w:pPr>
+      <w:r>
+        <w:t>Mounting evidence suggests that there are multiple ways to skin a cat, so single gene investigations may not capture a complet</w:t>
+      </w:r>
+      <w:r>
+        <w:t xml:space="preserve">e picture of UPEC </w:t>
+      </w:r>
+      <w:proofErr w:type="spellStart"/>
+      <w:r>
+        <w:t>pathogenicity</w:t>
+      </w:r>
+      <w:proofErr w:type="spellEnd"/>
+      <w:r>
+        <w:fldChar w:fldCharType="begin"/>
+      </w:r>
+      <w:r>
+        <w:instrText xml:space="preserve"> ADDIN PAPERS2_CITATIONS &lt;citation&gt;&lt;uuid&gt;0D2D029F-6440-42AB-9BC8-349D8E499A95&lt;/uuid&gt;&lt;priority&gt;29&lt;/priority&gt;&lt;publications&gt;&lt;publication&gt;&lt;uuid&gt;2149AEF1-DE62-42A4-828F-3C8C9429C25C&lt;/uuid&gt;&lt;volume&gt;67&lt;/volume&gt;&lt;startpage&gt;546&lt;/startpage&gt;&lt;publication_date&gt;99199902001200000000220000&lt;/publication_date&gt;&lt;url&gt;http://eutils.ncbi.nlm.nih.gov/entrez/eutils/elink.fcgi?dbfrom=pubmed&amp;amp;id=9916057&amp;amp;retmode=ref&amp;amp;cmd=prlinks&lt;/url&gt;&lt;type&gt;400&lt;/type&gt;&lt;title&gt;The link between phylogeny and virulence in Escherichia coli extraintestinal infection.&lt;/title&gt;&lt;location&gt;200,9,48.8798858,2.4030501&lt;/location&gt;&lt;institution&gt;Laboratoire de Microbiologie, Hôpital Morvan, Brest, Hôpital Robert Debré, Paris, France.&lt;/institution&gt;&lt;number&gt;2&lt;/number&gt;&lt;subtype&gt;400&lt;/subtype&gt;&lt;endpage&gt;553&lt;/endpage&gt;&lt;bundle&gt;&lt;publication&gt;&lt;title&gt;Infection and Immunity&lt;/title&gt;&lt;type&gt;-100&lt;/type&gt;&lt;subtype&gt;-100&lt;/subtype&gt;&lt;uuid&gt;A6573EF0-5403-4887-8FFF-9E923B81DB0A&lt;/uuid&gt;&lt;/publication&gt;&lt;/bundle&gt;&lt;authors&gt;&lt;author&gt;&lt;firstName&gt;B&lt;/firstName&gt;&lt;lastName&gt;Picard&lt;/lastName&gt;&lt;/author&gt;&lt;author&gt;&lt;firstName&gt;J&lt;/firstName&gt;&lt;middleNames&gt;S&lt;/middleNames&gt;&lt;lastName&gt;Garcia&lt;/lastName&gt;&lt;/author&gt;&lt;author&gt;&lt;firstName&gt;S&lt;/firstName&gt;&lt;lastName&gt;Gouriou&lt;/lastName&gt;&lt;/author&gt;&lt;author&gt;&lt;firstName&gt;P&lt;/firstName&gt;&lt;lastName&gt;Duriez&lt;/lastName&gt;&lt;/author&gt;&lt;author&gt;&lt;firstName&gt;N&lt;/firstName&gt;&lt;lastName&gt;Brahimi&lt;/lastName&gt;&lt;/author&gt;&lt;author&gt;&lt;firstName&gt;E&lt;/firstName&gt;&lt;lastName&gt;Bingen&lt;/lastName&gt;&lt;/author&gt;&lt;author&gt;&lt;firstName&gt;J&lt;/firstName&gt;&lt;lastName&gt;Elion&lt;/lastName&gt;&lt;/author&gt;&lt;author&gt;&lt;firstName&gt;E&lt;/firstName&gt;&lt;lastName&gt;Denamur&lt;/lastName&gt;&lt;/author&gt;&lt;/authors&gt;&lt;/publication&gt;&lt;/publications&gt;&lt;cites&gt;&lt;/cites&gt;&lt;/citation&gt;</w:instrText>
+      </w:r>
+      <w:r>
+        <w:fldChar w:fldCharType="separate"/>
+      </w:r>
+      <w:r>
+        <w:rPr>
+          <w:rFonts w:ascii="Cambria" w:hAnsi="Cambria" w:cs="Cambria"/>
+        </w:rPr>
+        <w:t>{Picard:1999uk}</w:t>
+      </w:r>
+      <w:r>
+        <w:fldChar w:fldCharType="end"/>
+      </w:r>
+    </w:p>
+    <w:p>
+      <w:pPr>
+        <w:pStyle w:val="ListParagraph"/>
+        <w:numPr>
+          <w:ilvl w:val="1"/>
+          <w:numId w:val="6"/>
+        </w:numPr>
+      </w:pPr>
+      <w:r>
+        <w:t>What factors shape the abundance and distribution of virulence factors?</w:t>
+      </w:r>
+    </w:p>
+    <w:p>
+      <w:pPr>
+        <w:pStyle w:val="ListParagraph"/>
+        <w:numPr>
+          <w:ilvl w:val="1"/>
+          <w:numId w:val="6"/>
+        </w:numPr>
+      </w:pPr>
+      <w:r>
+        <w:t xml:space="preserve">Previous </w:t>
+      </w:r>
+      <w:proofErr w:type="gramStart"/>
+      <w:r>
+        <w:t xml:space="preserve">research into </w:t>
+      </w:r>
+      <w:proofErr w:type="spellStart"/>
+      <w:r>
+        <w:t>urovirulence</w:t>
+      </w:r>
+      <w:proofErr w:type="spellEnd"/>
+      <w:r>
+        <w:t xml:space="preserve"> genes in the </w:t>
+      </w:r>
+      <w:r>
+        <w:t>gut</w:t>
+      </w:r>
+      <w:r>
+        <w:t xml:space="preserve"> have</w:t>
+      </w:r>
+      <w:proofErr w:type="gramEnd"/>
+      <w:r>
+        <w:t xml:space="preserve"> focused mainly on the presence or absence of the </w:t>
+      </w:r>
+      <w:r>
+        <w:t xml:space="preserve">genes, rather than </w:t>
+      </w:r>
+      <w:r>
+        <w:t>identification</w:t>
+      </w:r>
+      <w:r>
+        <w:t xml:space="preserve"> particular alleles.</w:t>
+      </w:r>
+    </w:p>
+    <w:p>
+      <w:pPr>
+        <w:pStyle w:val="ListParagraph"/>
+        <w:numPr>
+          <w:ilvl w:val="1"/>
+          <w:numId w:val="6"/>
+        </w:numPr>
+      </w:pPr>
+      <w:r>
+        <w:t xml:space="preserve">Something in addition to known virulence genes is enabling </w:t>
       </w:r>
       <w:proofErr w:type="spellStart"/>
       <w:r>
@@ -258,13 +1906,18 @@
       </w:r>
       <w:proofErr w:type="spellEnd"/>
       <w:r>
-        <w:t xml:space="preserve"> B2</w:t>
-      </w:r>
+        <w:t xml:space="preserve"> B2 strains to persist in the gut better than strains from other </w:t>
+      </w:r>
+      <w:proofErr w:type="spellStart"/>
+      <w:r>
+        <w:t>clades</w:t>
+      </w:r>
+      <w:proofErr w:type="spellEnd"/>
       <w:r>
         <w:fldChar w:fldCharType="begin"/>
       </w:r>
       <w:r>
-        <w:instrText xml:space="preserve"> ADDIN PAPERS2_CITATIONS &lt;citation&gt;&lt;uuid&gt;6BABEE38-1118-4994-9342-1648DC1A48FE&lt;/uuid&gt;&lt;priority&gt;0&lt;/priority&gt;&lt;publications&gt;&lt;publication&gt;&lt;volume&gt;24&lt;/volume&gt;&lt;publication_date&gt;99200708161200000000222000&lt;/publication_date&gt;&lt;number&gt;11&lt;/number&gt;&lt;doi&gt;10.1093/molbev/msm172&lt;/doi&gt;&lt;startpage&gt;2373&lt;/startpage&gt;&lt;title&gt;Extraintestinal Virulence Is a Coincidental By-Product of Commensalism in B2 Phylogenetic Group Escherichia coli Strains&lt;/title&gt;&lt;uuid&gt;2D0D512D-9677-4B28-BC4F-73A33D474628&lt;/uuid&gt;&lt;subtype&gt;400&lt;/subtype&gt;&lt;endpage&gt;2384&lt;/endpage&gt;&lt;type&gt;400&lt;/type&gt;&lt;url&gt;http://mbe.oxfordjournals.org/cgi/doi/10.1093/molbev/msm172&lt;/url&gt;&lt;bundle&gt;&lt;publication&gt;&lt;title&gt;Molecular biology and evolution&lt;/title&gt;&lt;type&gt;-100&lt;/type&gt;&lt;subtype&gt;-100&lt;/subtype&gt;&lt;uuid&gt;59602C37-AAE9-4F33-8BF7-B279B1F8AB1C&lt;/uuid&gt;&lt;/publication&gt;&lt;/bundle&gt;&lt;authors&gt;&lt;author&gt;&lt;nonDroppingParticle&gt;Le&lt;/nonDroppingParticle&gt;&lt;firstName&gt;T&lt;/firstName&gt;&lt;lastName&gt;Gall&lt;/lastName&gt;&lt;/author&gt;&lt;author&gt;&lt;firstName&gt;O&lt;/firstName&gt;&lt;lastName&gt;Clermont&lt;/lastName&gt;&lt;/author&gt;&lt;author&gt;&lt;firstName&gt;S&lt;/firstName&gt;&lt;lastName&gt;Gouriou&lt;/lastName&gt;&lt;/author&gt;&lt;author&gt;&lt;firstName&gt;B&lt;/firstName&gt;&lt;lastName&gt;Picard&lt;/lastName&gt;&lt;/author&gt;&lt;author&gt;&lt;firstName&gt;X&lt;/firstName&gt;&lt;lastName&gt;Nassif&lt;/lastName&gt;&lt;/author&gt;&lt;author&gt;&lt;firstName&gt;E&lt;/firstName&gt;&lt;lastName&gt;Denamur&lt;/lastName&gt;&lt;/author&gt;&lt;author&gt;&lt;firstName&gt;O&lt;/firstName&gt;&lt;lastName&gt;Tenaillon&lt;/lastName&gt;&lt;/author&gt;&lt;/authors&gt;&lt;/publication&gt;&lt;/publications&gt;&lt;cites&gt;&lt;/cites&gt;&lt;/citation&gt;</w:instrText>
+        <w:instrText xml:space="preserve"> ADDIN PAPERS2_CITATIONS &lt;citation&gt;&lt;uuid&gt;E028A41C-A2BE-43A3-8C2E-684F22A1631A&lt;/uuid&gt;&lt;priority&gt;30&lt;/priority&gt;&lt;publications&gt;&lt;publication&gt;&lt;volume&gt;191&lt;/volume&gt;&lt;publication_date&gt;99200500001200000000200000&lt;/publication_date&gt;&lt;number&gt;7&lt;/number&gt;&lt;startpage&gt;1078&lt;/startpage&gt;&lt;title&gt;Escherichia coli strains belonging to phylogenetic group B2 have superior capacity to persist in the intestinal microflora of infants&lt;/title&gt;&lt;uuid&gt;E828EA1C-473F-4E6E-9F2A-FB81273EC4AA&lt;/uuid&gt;&lt;subtype&gt;400&lt;/subtype&gt;&lt;publisher&gt;Oxford University Press&lt;/publisher&gt;&lt;type&gt;400&lt;/type&gt;&lt;endpage&gt;1083&lt;/endpage&gt;&lt;url&gt;http://jid.oxfordjournals.org/content/191/7/1078.short&lt;/url&gt;&lt;bundle&gt;&lt;publication&gt;&lt;title&gt;The Journal of infectious diseases&lt;/title&gt;&lt;type&gt;-100&lt;/type&gt;&lt;subtype&gt;-100&lt;/subtype&gt;&lt;uuid&gt;16FC4547-A2F3-478A-891C-29932C12B267&lt;/uuid&gt;&lt;/publication&gt;&lt;/bundle&gt;&lt;authors&gt;&lt;author&gt;&lt;firstName&gt;F&lt;/firstName&gt;&lt;middleNames&gt;L&lt;/middleNames&gt;&lt;lastName&gt;Nowrouzian&lt;/lastName&gt;&lt;/author&gt;&lt;author&gt;&lt;firstName&gt;A&lt;/firstName&gt;&lt;middleNames&gt;E&lt;/middleNames&gt;&lt;lastName&gt;Wold&lt;/lastName&gt;&lt;/author&gt;&lt;author&gt;&lt;firstName&gt;I&lt;/firstName&gt;&lt;lastName&gt;Adlerberth&lt;/lastName&gt;&lt;/author&gt;&lt;/authors&gt;&lt;/publication&gt;&lt;/publications&gt;&lt;cites&gt;&lt;/cites&gt;&lt;/citation&gt;</w:instrText>
       </w:r>
       <w:r>
         <w:fldChar w:fldCharType="separate"/>
@@ -273,11 +1926,73 @@
         <w:rPr>
           <w:rFonts w:ascii="Cambria" w:hAnsi="Cambria" w:cs="Cambria"/>
         </w:rPr>
-        <w:t>{LeGall:2007bq}</w:t>
+        <w:t>{Nowrouzian:2005uu}</w:t>
       </w:r>
       <w:r>
         <w:fldChar w:fldCharType="end"/>
       </w:r>
+      <w:r>
+        <w:t>.</w:t>
+      </w:r>
+    </w:p>
+    <w:p>
+      <w:pPr>
+        <w:pStyle w:val="ListParagraph"/>
+        <w:numPr>
+          <w:ilvl w:val="0"/>
+          <w:numId w:val="6"/>
+        </w:numPr>
+      </w:pPr>
+      <w:r>
+        <w:t>What studies of these questions will reveal</w:t>
+      </w:r>
+    </w:p>
+    <w:p>
+      <w:pPr>
+        <w:pStyle w:val="ListParagraph"/>
+        <w:numPr>
+          <w:ilvl w:val="1"/>
+          <w:numId w:val="6"/>
+        </w:numPr>
+      </w:pPr>
+      <w:r>
+        <w:t>Treatment plan – if you know that gut E. coli are part of the problem, then it must be addressed.</w:t>
+      </w:r>
+    </w:p>
+    <w:p>
+      <w:pPr>
+        <w:pStyle w:val="ListParagraph"/>
+        <w:numPr>
+          <w:ilvl w:val="1"/>
+          <w:numId w:val="6"/>
+        </w:numPr>
+      </w:pPr>
+      <w:r>
+        <w:t>Enable better understanding of how E. coli inhabit multiple environments</w:t>
+      </w:r>
+      <w:r>
+        <w:t>, what it means to succeed in the gut and how to make sure that success isn’t abused.</w:t>
+      </w:r>
+    </w:p>
+    <w:p>
+      <w:pPr>
+        <w:pStyle w:val="ListParagraph"/>
+        <w:numPr>
+          <w:ilvl w:val="1"/>
+          <w:numId w:val="6"/>
+        </w:numPr>
+      </w:pPr>
+      <w:r>
+        <w:t xml:space="preserve">Better </w:t>
+      </w:r>
+      <w:proofErr w:type="gramStart"/>
+      <w:r>
+        <w:t>understanding of how E. coli have</w:t>
+      </w:r>
+      <w:proofErr w:type="gramEnd"/>
+      <w:r>
+        <w:t xml:space="preserve"> evolved, and why they are pathogenic in the first place.</w:t>
+      </w:r>
     </w:p>
     <w:p>
       <w:pPr>
@@ -288,45 +2003,7 @@
         </w:numPr>
       </w:pPr>
       <w:r>
-        <w:t>Where are E. coli found? Where are UPEC found?</w:t>
-      </w:r>
-    </w:p>
-    <w:p>
-      <w:pPr>
-        <w:pStyle w:val="ListParagraph"/>
-        <w:numPr>
-          <w:ilvl w:val="3"/>
-          <w:numId w:val="6"/>
-        </w:numPr>
-      </w:pPr>
-      <w:r>
-        <w:t xml:space="preserve">Majority of urine isolates of E. coli (69%) are from </w:t>
-      </w:r>
-      <w:proofErr w:type="spellStart"/>
-      <w:r>
-        <w:t>clade</w:t>
-      </w:r>
-      <w:proofErr w:type="spellEnd"/>
-      <w:r>
-        <w:t xml:space="preserve"> B2 </w:t>
-      </w:r>
-      <w:r>
-        <w:fldChar w:fldCharType="begin"/>
-      </w:r>
-      <w:r>
-        <w:instrText xml:space="preserve"> ADDIN PAPERS2_CITATIONS &lt;citation&gt;&lt;uuid&gt;9BB518C4-0E73-46B0-887F-D42C0018D95D&lt;/uuid&gt;&lt;priority&gt;1&lt;/priority&gt;&lt;publications&gt;&lt;publication&gt;&lt;uuid&gt;C555D6E6-FB91-4DAB-A8EF-49C44A8F8C53&lt;/uuid&gt;&lt;volume&gt;40&lt;/volume&gt;&lt;startpage&gt;3951&lt;/startpage&gt;&lt;publication_date&gt;99200211001200000000220000&lt;/publication_date&gt;&lt;url&gt;http://eutils.ncbi.nlm.nih.gov/entrez/eutils/elink.fcgi?dbfrom=pubmed&amp;amp;id=12409357&amp;amp;retmode=ref&amp;amp;cmd=prlinks&lt;/url&gt;&lt;type&gt;400&lt;/type&gt;&lt;title&gt;Both urinary and rectal Escherichia coli isolates are dominated by strains of phylogenetic group B2.&lt;/title&gt;&lt;location&gt;602,0,0,0&lt;/location&gt;&lt;institution&gt;Department of Epidemiology, University of Michigan School of Public Health, Ann Arbor, Michigan48109-2029, USA. lxzhang@umich.edu&lt;/institution&gt;&lt;number&gt;11&lt;/number&gt;&lt;subtype&gt;400&lt;/subtype&gt;&lt;endpage&gt;3955&lt;/endpage&gt;&lt;bundle&gt;&lt;publication&gt;&lt;title&gt;Journal of Clinical Microbiology&lt;/title&gt;&lt;type&gt;-100&lt;/type&gt;&lt;subtype&gt;-100&lt;/subtype&gt;&lt;uuid&gt;BEE65C00-6EBA-4700-903C-E754B15F48C1&lt;/uuid&gt;&lt;/publication&gt;&lt;/bundle&gt;&lt;authors&gt;&lt;author&gt;&lt;firstName&gt;Lixin&lt;/firstName&gt;&lt;lastName&gt;Zhang&lt;/lastName&gt;&lt;/author&gt;&lt;author&gt;&lt;firstName&gt;Betsy&lt;/firstName&gt;&lt;lastName&gt;Foxman&lt;/lastName&gt;&lt;/author&gt;&lt;author&gt;&lt;firstName&gt;Carl&lt;/firstName&gt;&lt;lastName&gt;Marrs&lt;/lastName&gt;&lt;/author&gt;&lt;/authors&gt;&lt;/publication&gt;&lt;/publications&gt;&lt;cites&gt;&lt;/cites&gt;&lt;/citation&gt;</w:instrText>
-      </w:r>
-      <w:r>
-        <w:fldChar w:fldCharType="separate"/>
-      </w:r>
-      <w:r>
-        <w:rPr>
-          <w:rFonts w:ascii="Cambria" w:hAnsi="Cambria" w:cs="Cambria"/>
-        </w:rPr>
-        <w:t>{Zhang:2002wo}</w:t>
-      </w:r>
-      <w:r>
-        <w:fldChar w:fldCharType="end"/>
+        <w:t>Accidental pathogen model (by-product hypothesis)</w:t>
       </w:r>
     </w:p>
     <w:p>
@@ -338,1169 +2015,7 @@
         </w:numPr>
       </w:pPr>
       <w:r>
-        <w:t>What is the function of E. coli and UPEC in their habitats?</w:t>
-      </w:r>
-    </w:p>
-    <w:p>
-      <w:pPr>
-        <w:pStyle w:val="ListParagraph"/>
-        <w:numPr>
-          <w:ilvl w:val="3"/>
-          <w:numId w:val="6"/>
-        </w:numPr>
-      </w:pPr>
-      <w:r>
-        <w:t xml:space="preserve">Act as </w:t>
-      </w:r>
-      <w:proofErr w:type="spellStart"/>
-      <w:r>
-        <w:t>commensals</w:t>
-      </w:r>
-      <w:proofErr w:type="spellEnd"/>
-      <w:r>
-        <w:t>.  Eat stuff in the gut.</w:t>
-      </w:r>
-    </w:p>
-    <w:p>
-      <w:pPr>
-        <w:pStyle w:val="ListParagraph"/>
-        <w:numPr>
-          <w:ilvl w:val="1"/>
-          <w:numId w:val="6"/>
-        </w:numPr>
-      </w:pPr>
-      <w:r>
-        <w:t>Transmission of UPEC</w:t>
-      </w:r>
-    </w:p>
-    <w:p>
-      <w:pPr>
-        <w:pStyle w:val="ListParagraph"/>
-        <w:numPr>
-          <w:ilvl w:val="2"/>
-          <w:numId w:val="6"/>
-        </w:numPr>
-      </w:pPr>
-      <w:r>
-        <w:t>Fecal-oral route of transmission</w:t>
-      </w:r>
-    </w:p>
-    <w:p>
-      <w:pPr>
-        <w:pStyle w:val="ListParagraph"/>
-        <w:numPr>
-          <w:ilvl w:val="2"/>
-          <w:numId w:val="6"/>
-        </w:numPr>
-      </w:pPr>
-      <w:r>
-        <w:t>Sex-partner</w:t>
-      </w:r>
-    </w:p>
-    <w:p>
-      <w:pPr>
-        <w:pStyle w:val="ListParagraph"/>
-        <w:numPr>
-          <w:ilvl w:val="2"/>
-          <w:numId w:val="6"/>
-        </w:numPr>
-      </w:pPr>
-      <w:r>
-        <w:t>Recurrence occurs by the same strain approximately 50</w:t>
-      </w:r>
-      <w:proofErr w:type="gramStart"/>
-      <w:r>
-        <w:t>%  of</w:t>
-      </w:r>
-      <w:proofErr w:type="gramEnd"/>
-      <w:r>
-        <w:t xml:space="preserve"> the time (LOOK UP CITATION)</w:t>
-      </w:r>
-    </w:p>
-    <w:p>
-      <w:pPr>
-        <w:pStyle w:val="ListParagraph"/>
-        <w:numPr>
-          <w:ilvl w:val="2"/>
-          <w:numId w:val="6"/>
-        </w:numPr>
-      </w:pPr>
-      <w:r>
-        <w:t xml:space="preserve">Perineum washing with antimicrobials did not prevent recurrence, indicating that another mechanism aside from anal to </w:t>
-      </w:r>
-      <w:proofErr w:type="spellStart"/>
-      <w:r>
-        <w:t>urogenital</w:t>
-      </w:r>
-      <w:proofErr w:type="spellEnd"/>
-      <w:r>
-        <w:t xml:space="preserve"> transmission is occurring</w:t>
-      </w:r>
-      <w:r>
-        <w:fldChar w:fldCharType="begin"/>
-      </w:r>
-      <w:r>
-        <w:instrText xml:space="preserve"> ADDIN PAPERS2_CITATIONS &lt;citation&gt;&lt;uuid&gt;1733EC65-8493-41DD-B060-78BBC7B51359&lt;/uuid&gt;&lt;priority&gt;2&lt;/priority&gt;&lt;publications&gt;&lt;publication&gt;&lt;volume&gt;25&lt;/volume&gt;&lt;publication_date&gt;99198505001200000000220000&lt;/publication_date&gt;&lt;number&gt;5&lt;/number&gt;&lt;startpage&gt;492&lt;/startpage&gt;&lt;title&gt;Antibacterial perineal washing for prevention of recurrent urinary tract infections.&lt;/title&gt;&lt;uuid&gt;3B18AE6E-7C3E-4E03-90C5-B8FB0A385067&lt;/uuid&gt;&lt;subtype&gt;400&lt;/subtype&gt;&lt;endpage&gt;494&lt;/endpage&gt;&lt;type&gt;400&lt;/type&gt;&lt;url&gt;http://eutils.ncbi.nlm.nih.gov/entrez/eutils/elink.fcgi?dbfrom=pubmed&amp;amp;id=3992773&amp;amp;retmode=ref&amp;amp;cmd=prlinks&lt;/url&gt;&lt;bundle&gt;&lt;publication&gt;&lt;title&gt;Urology&lt;/title&gt;&lt;type&gt;-100&lt;/type&gt;&lt;subtype&gt;-100&lt;/subtype&gt;&lt;uuid&gt;6CBC9867-82E2-4129-9899-3B812E83BEBA&lt;/uuid&gt;&lt;/publication&gt;&lt;/bundle&gt;&lt;authors&gt;&lt;author&gt;&lt;firstName&gt;A&lt;/firstName&gt;&lt;middleNames&gt;S&lt;/middleNames&gt;&lt;lastName&gt;Cass&lt;/lastName&gt;&lt;/author&gt;&lt;author&gt;&lt;firstName&gt;G&lt;/firstName&gt;&lt;middleNames&gt;W&lt;/middleNames&gt;&lt;lastName&gt;Ireland&lt;/lastName&gt;&lt;/author&gt;&lt;/authors&gt;&lt;/publication&gt;&lt;/publications&gt;&lt;cites&gt;&lt;/cites&gt;&lt;/citation&gt;</w:instrText>
-      </w:r>
-      <w:r>
-        <w:fldChar w:fldCharType="separate"/>
-      </w:r>
-      <w:r>
-        <w:rPr>
-          <w:rFonts w:ascii="Cambria" w:hAnsi="Cambria" w:cs="Cambria"/>
-        </w:rPr>
-        <w:t>{Cass:1985uc}</w:t>
-      </w:r>
-      <w:r>
-        <w:fldChar w:fldCharType="end"/>
-      </w:r>
-    </w:p>
-    <w:p>
-      <w:pPr>
-        <w:pStyle w:val="ListParagraph"/>
-        <w:numPr>
-          <w:ilvl w:val="1"/>
-          <w:numId w:val="6"/>
-        </w:numPr>
-      </w:pPr>
-      <w:r>
-        <w:t>Within host population structure of UPEC</w:t>
-      </w:r>
-    </w:p>
-    <w:p>
-      <w:pPr>
-        <w:pStyle w:val="ListParagraph"/>
-        <w:numPr>
-          <w:ilvl w:val="2"/>
-          <w:numId w:val="6"/>
-        </w:numPr>
-      </w:pPr>
-      <w:r>
-        <w:t>During UTI population structure in the bladder</w:t>
-      </w:r>
-    </w:p>
-    <w:p>
-      <w:pPr>
-        <w:pStyle w:val="ListParagraph"/>
-        <w:numPr>
-          <w:ilvl w:val="3"/>
-          <w:numId w:val="6"/>
-        </w:numPr>
-      </w:pPr>
-      <w:r>
-        <w:t>Figure</w:t>
-      </w:r>
-    </w:p>
-    <w:p>
-      <w:pPr>
-        <w:pStyle w:val="ListParagraph"/>
-        <w:numPr>
-          <w:ilvl w:val="3"/>
-          <w:numId w:val="6"/>
-        </w:numPr>
-      </w:pPr>
-      <w:proofErr w:type="spellStart"/>
-      <w:r>
-        <w:t>IBCs</w:t>
-      </w:r>
-      <w:proofErr w:type="spellEnd"/>
-    </w:p>
-    <w:p>
-      <w:pPr>
-        <w:pStyle w:val="ListParagraph"/>
-        <w:numPr>
-          <w:ilvl w:val="4"/>
-          <w:numId w:val="6"/>
-        </w:numPr>
-      </w:pPr>
-      <w:proofErr w:type="spellStart"/>
-      <w:r>
-        <w:t>IBCs</w:t>
-      </w:r>
-      <w:proofErr w:type="spellEnd"/>
-      <w:r>
-        <w:t xml:space="preserve"> are important for avoiding host defenses</w:t>
-      </w:r>
-      <w:r>
-        <w:fldChar w:fldCharType="begin"/>
-      </w:r>
-      <w:r>
-        <w:instrText xml:space="preserve"> ADDIN PAPERS2_CITATIONS &lt;citation&gt;&lt;uuid&gt;D05E89FB-D70F-450D-B069-8E829C09690C&lt;/uuid&gt;&lt;priority&gt;3&lt;/priority&gt;&lt;publications&gt;&lt;publication&gt;&lt;volume&gt;301&lt;/volume&gt;&lt;publication_date&gt;99200307041200000000222000&lt;/publication_date&gt;&lt;number&gt;5629&lt;/number&gt;&lt;doi&gt;10.1126/science.1084550&lt;/doi&gt;&lt;startpage&gt;105&lt;/startpage&gt;&lt;title&gt;Intracellular Bacterial Biofilm-Like Pods in Urinary Tract Infections&lt;/title&gt;&lt;uuid&gt;59949477-568C-4F90-9055-675719123962&lt;/uuid&gt;&lt;subtype&gt;400&lt;/subtype&gt;&lt;endpage&gt;107&lt;/endpage&gt;&lt;type&gt;400&lt;/type&gt;&lt;url&gt;http://www.sciencemag.org/cgi/doi/10.1126/science.1084550&lt;/url&gt;&lt;bundle&gt;&lt;publication&gt;&lt;title&gt;Science&lt;/title&gt;&lt;type&gt;-100&lt;/type&gt;&lt;subtype&gt;-100&lt;/subtype&gt;&lt;uuid&gt;94F548DE-5B4E-4409-BBFF-674EFA1D21BA&lt;/uuid&gt;&lt;/publication&gt;&lt;/bundle&gt;&lt;authors&gt;&lt;author&gt;&lt;firstName&gt;G&lt;/firstName&gt;&lt;middleNames&gt;G&lt;/middleNames&gt;&lt;lastName&gt;Anderson&lt;/lastName&gt;&lt;/author&gt;&lt;/authors&gt;&lt;/publication&gt;&lt;/publications&gt;&lt;cites&gt;&lt;/cites&gt;&lt;/citation&gt;</w:instrText>
-      </w:r>
-      <w:r>
-        <w:fldChar w:fldCharType="separate"/>
-      </w:r>
-      <w:r>
-        <w:rPr>
-          <w:rFonts w:ascii="Cambria" w:hAnsi="Cambria" w:cs="Cambria"/>
-        </w:rPr>
-        <w:t>{Anderson:2003kb}</w:t>
-      </w:r>
-      <w:r>
-        <w:fldChar w:fldCharType="end"/>
-      </w:r>
-    </w:p>
-    <w:p>
-      <w:pPr>
-        <w:pStyle w:val="ListParagraph"/>
-        <w:numPr>
-          <w:ilvl w:val="4"/>
-          <w:numId w:val="6"/>
-        </w:numPr>
-      </w:pPr>
-      <w:proofErr w:type="spellStart"/>
-      <w:r>
-        <w:t>IBCs</w:t>
-      </w:r>
-      <w:proofErr w:type="spellEnd"/>
-      <w:r>
-        <w:t xml:space="preserve"> are </w:t>
-      </w:r>
-      <w:proofErr w:type="spellStart"/>
-      <w:r>
-        <w:t>clonal</w:t>
-      </w:r>
-      <w:proofErr w:type="spellEnd"/>
-      <w:r>
-        <w:fldChar w:fldCharType="begin"/>
-      </w:r>
-      <w:r>
-        <w:instrText xml:space="preserve"> ADDIN PAPERS2_CITATIONS &lt;citation&gt;&lt;uuid&gt;D6703D0A-099A-4714-B723-1F1AC3B21ADF&lt;/uuid&gt;&lt;priority&gt;4&lt;/priority&gt;&lt;publications&gt;&lt;publication&gt;&lt;volume&gt;79&lt;/volume&gt;&lt;publication_date&gt;99201109161200000000222000&lt;/publication_date&gt;&lt;number&gt;10&lt;/number&gt;&lt;doi&gt;10.1128/IAI.05339-11&lt;/doi&gt;&lt;startpage&gt;4250&lt;/startpage&gt;&lt;title&gt;Population Dynamics and Niche Distribution of Uropathogenic Escherichia coli during Acute and Chronic Urinary Tract Infection&lt;/title&gt;&lt;uuid&gt;912919B5-6C6B-4C5A-8BA4-556BF8C46BA3&lt;/uuid&gt;&lt;subtype&gt;400&lt;/subtype&gt;&lt;endpage&gt;4259&lt;/endpage&gt;&lt;type&gt;400&lt;/type&gt;&lt;url&gt;http://iai.asm.org/cgi/doi/10.1128/IAI.05339-11&lt;/url&gt;&lt;bundle&gt;&lt;publication&gt;&lt;title&gt;Infection and Immunity&lt;/title&gt;&lt;type&gt;-100&lt;/type&gt;&lt;subtype&gt;-100&lt;/subtype&gt;&lt;uuid&gt;A6573EF0-5403-4887-8FFF-9E923B81DB0A&lt;/uuid&gt;&lt;/publication&gt;&lt;/bundle&gt;&lt;authors&gt;&lt;author&gt;&lt;firstName&gt;D&lt;/firstName&gt;&lt;middleNames&gt;J&lt;/middleNames&gt;&lt;lastName&gt;Schwartz&lt;/lastName&gt;&lt;/author&gt;&lt;author&gt;&lt;firstName&gt;S&lt;/firstName&gt;&lt;middleNames&gt;L&lt;/middleNames&gt;&lt;lastName&gt;Chen&lt;/lastName&gt;&lt;/author&gt;&lt;author&gt;&lt;firstName&gt;S&lt;/firstName&gt;&lt;middleNames&gt;J&lt;/middleNames&gt;&lt;lastName&gt;Hultgren&lt;/lastName&gt;&lt;/author&gt;&lt;author&gt;&lt;firstName&gt;P&lt;/firstName&gt;&lt;middleNames&gt;C&lt;/middleNames&gt;&lt;lastName&gt;Seed&lt;/lastName&gt;&lt;/author&gt;&lt;/authors&gt;&lt;/publication&gt;&lt;/publications&gt;&lt;cites&gt;&lt;/cites&gt;&lt;/citation&gt;</w:instrText>
-      </w:r>
-      <w:r>
-        <w:fldChar w:fldCharType="separate"/>
-      </w:r>
-      <w:r>
-        <w:rPr>
-          <w:rFonts w:ascii="Cambria" w:hAnsi="Cambria" w:cs="Cambria"/>
-        </w:rPr>
-        <w:t>{Schwartz:2011cy}</w:t>
-      </w:r>
-      <w:r>
-        <w:fldChar w:fldCharType="end"/>
-      </w:r>
-    </w:p>
-    <w:p>
-      <w:pPr>
-        <w:pStyle w:val="ListParagraph"/>
-        <w:numPr>
-          <w:ilvl w:val="3"/>
-          <w:numId w:val="6"/>
-        </w:numPr>
-      </w:pPr>
-      <w:proofErr w:type="spellStart"/>
-      <w:r>
-        <w:t>QIRs</w:t>
-      </w:r>
-      <w:proofErr w:type="spellEnd"/>
-    </w:p>
-    <w:p>
-      <w:pPr>
-        <w:pStyle w:val="ListParagraph"/>
-        <w:numPr>
-          <w:ilvl w:val="3"/>
-          <w:numId w:val="6"/>
-        </w:numPr>
-      </w:pPr>
-      <w:r>
-        <w:t>Chronic</w:t>
-      </w:r>
-    </w:p>
-    <w:p>
-      <w:pPr>
-        <w:pStyle w:val="ListParagraph"/>
-        <w:numPr>
-          <w:ilvl w:val="2"/>
-          <w:numId w:val="6"/>
-        </w:numPr>
-      </w:pPr>
-      <w:r>
-        <w:t>Gut UPEC</w:t>
-      </w:r>
-    </w:p>
-    <w:p>
-      <w:pPr>
-        <w:pStyle w:val="ListParagraph"/>
-        <w:numPr>
-          <w:ilvl w:val="3"/>
-          <w:numId w:val="6"/>
-        </w:numPr>
-      </w:pPr>
-      <w:r>
-        <w:t xml:space="preserve">Strains containing </w:t>
-      </w:r>
-      <w:proofErr w:type="spellStart"/>
-      <w:r>
-        <w:t>urovirulence</w:t>
-      </w:r>
-      <w:proofErr w:type="spellEnd"/>
-      <w:r>
-        <w:t xml:space="preserve"> factors exist in the gut</w:t>
-      </w:r>
-      <w:r>
-        <w:fldChar w:fldCharType="begin"/>
-      </w:r>
-      <w:r>
-        <w:instrText xml:space="preserve"> ADDIN PAPERS2_CITATIONS &lt;citation&gt;&lt;uuid&gt;A0419831-0F07-4480-8CEB-874EB1DFDAB9&lt;/uuid&gt;&lt;priority&gt;5&lt;/priority&gt;&lt;publications&gt;&lt;publication&gt;&lt;uuid&gt;F0488887-F9B5-4B84-BFBD-B30EECDB9942&lt;/uuid&gt;&lt;volume&gt;165&lt;/volume&gt;&lt;startpage&gt;46&lt;/startpage&gt;&lt;publication_date&gt;99199201001200000000220000&lt;/publication_date&gt;&lt;url&gt;http://eutils.ncbi.nlm.nih.gov/entrez/eutils/elink.fcgi?dbfrom=pubmed&amp;amp;id=1727897&amp;amp;retmode=ref&amp;amp;cmd=prlinks&lt;/url&gt;&lt;type&gt;400&lt;/type&gt;&lt;title&gt;Resident colonic Escherichia coli strains frequently display uropathogenic characteristics.&lt;/title&gt;&lt;location&gt;200,4,57.7088700,11.9745600&lt;/location&gt;&lt;institution&gt;Department of Clinical Immunology, University of Göteborg, Sweden.&lt;/institution&gt;&lt;number&gt;1&lt;/number&gt;&lt;subtype&gt;400&lt;/subtype&gt;&lt;endpage&gt;52&lt;/endpage&gt;&lt;bundle&gt;&lt;publication&gt;&lt;title&gt;The Journal of infectious diseases&lt;/title&gt;&lt;type&gt;-100&lt;/type&gt;&lt;subtype&gt;-100&lt;/subtype&gt;&lt;uuid&gt;16FC4547-A2F3-478A-891C-29932C12B267&lt;/uuid&gt;&lt;/publication&gt;&lt;/bundle&gt;&lt;authors&gt;&lt;author&gt;&lt;firstName&gt;A&lt;/firstName&gt;&lt;middleNames&gt;E&lt;/middleNames&gt;&lt;lastName&gt;Wold&lt;/lastName&gt;&lt;/author&gt;&lt;author&gt;&lt;firstName&gt;D&lt;/firstName&gt;&lt;middleNames&gt;A&lt;/middleNames&gt;&lt;lastName&gt;Caugant&lt;/lastName&gt;&lt;/author&gt;&lt;author&gt;&lt;firstName&gt;G&lt;/firstName&gt;&lt;lastName&gt;Lidin-Janson&lt;/lastName&gt;&lt;/author&gt;&lt;author&gt;&lt;nonDroppingParticle&gt;de&lt;/nonDroppingParticle&gt;&lt;firstName&gt;P&lt;/firstName&gt;&lt;lastName&gt;Man&lt;/lastName&gt;&lt;/author&gt;&lt;author&gt;&lt;firstName&gt;C&lt;/firstName&gt;&lt;lastName&gt;Svanborg&lt;/lastName&gt;&lt;/author&gt;&lt;/authors&gt;&lt;/publication&gt;&lt;/publications&gt;&lt;cites&gt;&lt;/cites&gt;&lt;/citation&gt;</w:instrText>
-      </w:r>
-      <w:r>
-        <w:fldChar w:fldCharType="separate"/>
-      </w:r>
-      <w:r>
-        <w:rPr>
-          <w:rFonts w:ascii="Cambria" w:hAnsi="Cambria" w:cs="Cambria"/>
-        </w:rPr>
-        <w:t>{Wold:1992tg}</w:t>
-      </w:r>
-      <w:r>
-        <w:fldChar w:fldCharType="end"/>
-      </w:r>
-    </w:p>
-    <w:p>
-      <w:pPr>
-        <w:pStyle w:val="ListParagraph"/>
-        <w:numPr>
-          <w:ilvl w:val="3"/>
-          <w:numId w:val="6"/>
-        </w:numPr>
-      </w:pPr>
-      <w:r>
-        <w:t>Few strains dominate in the gut during UTI</w:t>
-      </w:r>
-      <w:r>
-        <w:t xml:space="preserve"> </w:t>
-      </w:r>
-      <w:r>
-        <w:fldChar w:fldCharType="begin"/>
-      </w:r>
-      <w:r>
-        <w:instrText xml:space="preserve"> ADDIN PAPERS2_CITATIONS &lt;citation&gt;&lt;uuid&gt;319BC46E-EBC2-4D12-97CC-2B01B5CF0C41&lt;/uuid&gt;&lt;priority&gt;6&lt;/priority&gt;&lt;publications&gt;&lt;publication&gt;&lt;uuid&gt;66FD697F-C214-41C6-88F3-AB2E66CC5BFE&lt;/uuid&gt;&lt;volume&gt;134&lt;/volume&gt;&lt;accepted_date&gt;99200512011200000000222000&lt;/accepted_date&gt;&lt;doi&gt;10.1017/S0950268806005917&lt;/doi&gt;&lt;startpage&gt;1015&lt;/startpage&gt;&lt;publication_date&gt;99200610001200000000220000&lt;/publication_date&gt;&lt;url&gt;http://eutils.ncbi.nlm.nih.gov/entrez/eutils/elink.fcgi?dbfrom=pubmed&amp;amp;id=16438745&amp;amp;retmode=ref&amp;amp;cmd=prlinks&lt;/url&gt;&lt;type&gt;400&lt;/type&gt;&lt;title&gt;Relationship between Escherichia coli strains causing urinary tract infection in women and the dominant faecal flora of the same hosts.&lt;/title&gt;&lt;location&gt;200,9,41.5007755,2.1087527&lt;/location&gt;&lt;institution&gt;Microbiology Department, Hospital Vall d'Hebron, Universitat Autònoma de Barcelona, Barcelona, Spain.&lt;/institution&gt;&lt;number&gt;5&lt;/number&gt;&lt;subtype&gt;400&lt;/subtype&gt;&lt;endpage&gt;1023&lt;/endpage&gt;&lt;bundle&gt;&lt;publication&gt;&lt;title&gt;Epidemiology and infection&lt;/title&gt;&lt;type&gt;-100&lt;/type&gt;&lt;subtype&gt;-100&lt;/subtype&gt;&lt;uuid&gt;DDC02039-F8EC-4B5C-8467-561D969673CC&lt;/uuid&gt;&lt;/publication&gt;&lt;/bundle&gt;&lt;authors&gt;&lt;author&gt;&lt;firstName&gt;E&lt;/firstName&gt;&lt;lastName&gt;Moreno&lt;/lastName&gt;&lt;/author&gt;&lt;author&gt;&lt;firstName&gt;A&lt;/firstName&gt;&lt;lastName&gt;Andreu&lt;/lastName&gt;&lt;/author&gt;&lt;author&gt;&lt;firstName&gt;T&lt;/firstName&gt;&lt;lastName&gt;Pérez&lt;/lastName&gt;&lt;/author&gt;&lt;author&gt;&lt;firstName&gt;M&lt;/firstName&gt;&lt;lastName&gt;Sabaté&lt;/lastName&gt;&lt;/author&gt;&lt;author&gt;&lt;firstName&gt;J&lt;/firstName&gt;&lt;middleNames&gt;R&lt;/middleNames&gt;&lt;lastName&gt;Johnson&lt;/lastName&gt;&lt;/author&gt;&lt;author&gt;&lt;firstName&gt;G&lt;/firstName&gt;&lt;lastName&gt;Prats&lt;/lastName&gt;&lt;/author&gt;&lt;/authors&gt;&lt;/publication&gt;&lt;publication&gt;&lt;uuid&gt;31B7A781-353D-4609-B35F-11733DBE19E1&lt;/uuid&gt;&lt;volume&gt;46&lt;/volume&gt;&lt;doi&gt;10.1128/JCM.00813-08&lt;/doi&gt;&lt;startpage&gt;2529&lt;/startpage&gt;&lt;publication_date&gt;99200808001200000000220000&lt;/publication_date&gt;&lt;url&gt;http://eutils.ncbi.nlm.nih.gov/entrez/eutils/elink.fcgi?dbfrom=pubmed&amp;amp;id=18495863&amp;amp;retmode=ref&amp;amp;cmd=prlinks&lt;/url&gt;&lt;type&gt;400&lt;/type&gt;&lt;title&gt;Relationship between Escherichia coli strains causing acute cystitis in women and the fecal E. coli population of the host.&lt;/title&gt;&lt;location&gt;200,5,41.4364287,2.1401139&lt;/location&gt;&lt;institution&gt;Microbiology Department, Hospital Vall d'Hebron, Universitat Autònoma de Barcelona, Passeig Vall d'Hebron 119-129, 08035 Barcelona, Spain.&lt;/institution&gt;&lt;number&gt;8&lt;/number&gt;&lt;subtype&gt;400&lt;/subtype&gt;&lt;endpage&gt;2534&lt;/endpage&gt;&lt;bundle&gt;&lt;publication&gt;&lt;title&gt;Journal of Clinical Microbiology&lt;/title&gt;&lt;type&gt;-100&lt;/type&gt;&lt;subtype&gt;-100&lt;/subtype&gt;&lt;uuid&gt;BEE65C00-6EBA-4700-903C-E754B15F48C1&lt;/uuid&gt;&lt;/publication&gt;&lt;/bundle&gt;&lt;authors&gt;&lt;author&gt;&lt;firstName&gt;Eva&lt;/firstName&gt;&lt;lastName&gt;Moreno&lt;/lastName&gt;&lt;/author&gt;&lt;author&gt;&lt;firstName&gt;Antonia&lt;/firstName&gt;&lt;lastName&gt;Andreu&lt;/lastName&gt;&lt;/author&gt;&lt;author&gt;&lt;firstName&gt;Carles&lt;/firstName&gt;&lt;lastName&gt;Pigrau&lt;/lastName&gt;&lt;/author&gt;&lt;author&gt;&lt;firstName&gt;Michael&lt;/firstName&gt;&lt;middleNames&gt;A&lt;/middleNames&gt;&lt;lastName&gt;Kuskowski&lt;/lastName&gt;&lt;/author&gt;&lt;author&gt;&lt;firstName&gt;James&lt;/firstName&gt;&lt;middleNames&gt;R&lt;/middleNames&gt;&lt;lastName&gt;Johnson&lt;/lastName&gt;&lt;/author&gt;&lt;author&gt;&lt;firstName&gt;Guillem&lt;/firstName&gt;&lt;lastName&gt;Prats&lt;/lastName&gt;&lt;/author&gt;&lt;/authors&gt;&lt;/publication&gt;&lt;/publications&gt;&lt;cites&gt;&lt;/cites&gt;&lt;/citation&gt;</w:instrText>
-      </w:r>
-      <w:r>
-        <w:fldChar w:fldCharType="separate"/>
-      </w:r>
-      <w:r>
-        <w:rPr>
-          <w:rFonts w:ascii="Cambria" w:hAnsi="Cambria" w:cs="Cambria"/>
-        </w:rPr>
-        <w:t>{Moreno:2006ji, Moreno:2008eg}</w:t>
-      </w:r>
-      <w:r>
-        <w:fldChar w:fldCharType="end"/>
-      </w:r>
-    </w:p>
-    <w:p>
-      <w:pPr>
-        <w:pStyle w:val="ListParagraph"/>
-        <w:numPr>
-          <w:ilvl w:val="3"/>
-          <w:numId w:val="6"/>
-        </w:numPr>
-      </w:pPr>
-      <w:r>
-        <w:t>Other papers</w:t>
-      </w:r>
-    </w:p>
-    <w:p>
-      <w:pPr>
-        <w:pStyle w:val="ListParagraph"/>
-        <w:ind w:left="2520"/>
-      </w:pPr>
-    </w:p>
-    <w:p>
-      <w:pPr>
-        <w:pStyle w:val="ListParagraph"/>
-        <w:numPr>
-          <w:ilvl w:val="0"/>
-          <w:numId w:val="6"/>
-        </w:numPr>
-      </w:pPr>
-      <w:r>
-        <w:t>Distribution of virulence factors in UPEC</w:t>
-      </w:r>
-    </w:p>
-    <w:p>
-      <w:pPr>
-        <w:pStyle w:val="ListParagraph"/>
-        <w:numPr>
-          <w:ilvl w:val="1"/>
-          <w:numId w:val="6"/>
-        </w:numPr>
-      </w:pPr>
-      <w:r>
-        <w:t>Introduction of pan-genome</w:t>
-      </w:r>
-    </w:p>
-    <w:p>
-      <w:pPr>
-        <w:pStyle w:val="ListParagraph"/>
-        <w:numPr>
-          <w:ilvl w:val="2"/>
-          <w:numId w:val="6"/>
-        </w:numPr>
-      </w:pPr>
-      <w:r>
-        <w:t>A number of UPEC strains have been sequenced</w:t>
-      </w:r>
-    </w:p>
-    <w:p>
-      <w:pPr>
-        <w:pStyle w:val="ListParagraph"/>
-        <w:numPr>
-          <w:ilvl w:val="3"/>
-          <w:numId w:val="6"/>
-        </w:numPr>
-      </w:pPr>
-      <w:r>
-        <w:t xml:space="preserve">536 </w:t>
-      </w:r>
-      <w:r>
-        <w:fldChar w:fldCharType="begin"/>
-      </w:r>
-      <w:r>
-        <w:instrText xml:space="preserve"> ADDIN PAPERS2_CITATIONS &lt;citation&gt;&lt;uuid&gt;A7C4A1CB-10FB-433C-97EF-878867071960&lt;/uuid&gt;&lt;priority&gt;7&lt;/priority&gt;&lt;publications&gt;&lt;publication&gt;&lt;uuid&gt;8AE33588-080E-4697-96EB-53CAE61C28A3&lt;/uuid&gt;&lt;volume&gt;103&lt;/volume&gt;&lt;doi&gt;10.1073/pnas.0603038103&lt;/doi&gt;&lt;startpage&gt;12879&lt;/startpage&gt;&lt;publication_date&gt;99200608221200000000222000&lt;/publication_date&gt;&lt;url&gt;http://eutils.ncbi.nlm.nih.gov/entrez/eutils/elink.fcgi?dbfrom=pubmed&amp;amp;id=16912116&amp;amp;retmode=ref&amp;amp;cmd=prlinks&lt;/url&gt;&lt;type&gt;400&lt;/type&gt;&lt;title&gt;How to become a uropathogen: comparative genomic analysis of extraintestinal pathogenic Escherichia coli strains.&lt;/title&gt;&lt;location&gt;200,8,51.5589500,9.9523300&lt;/location&gt;&lt;institution&gt;Göttingen Genomics Laboratory, Institute of Microbiology and Genetics, Georg-August-Universität Göttingen, Grisebachstrasse 8, 37077 Göttingen, Germany.&lt;/institution&gt;&lt;number&gt;34&lt;/number&gt;&lt;subtype&gt;400&lt;/subtype&gt;&lt;endpage&gt;12884&lt;/endpage&gt;&lt;bundle&gt;&lt;publication&gt;&lt;url&gt;http://www.pnas.org/&lt;/url&gt;&lt;title&gt;Proceedings of the National Academy of Sciences of the United States of America&lt;/title&gt;&lt;type&gt;-100&lt;/type&gt;&lt;subtype&gt;-100&lt;/subtype&gt;&lt;uuid&gt;B5456D79-E857-4347-A7F7-CE5E55A02085&lt;/uuid&gt;&lt;/publication&gt;&lt;/bundle&gt;&lt;authors&gt;&lt;author&gt;&lt;firstName&gt;Elzbieta&lt;/firstName&gt;&lt;lastName&gt;Brzuszkiewicz&lt;/lastName&gt;&lt;/author&gt;&lt;author&gt;&lt;firstName&gt;Holger&lt;/firstName&gt;&lt;lastName&gt;Brüggemann&lt;/lastName&gt;&lt;/author&gt;&lt;author&gt;&lt;firstName&gt;Heiko&lt;/firstName&gt;&lt;lastName&gt;Liesegang&lt;/lastName&gt;&lt;/author&gt;&lt;author&gt;&lt;firstName&gt;Melanie&lt;/firstName&gt;&lt;lastName&gt;Emmerth&lt;/lastName&gt;&lt;/author&gt;&lt;author&gt;&lt;firstName&gt;Tobias&lt;/firstName&gt;&lt;lastName&gt;Olschläger&lt;/lastName&gt;&lt;/author&gt;&lt;author&gt;&lt;firstName&gt;Gábor&lt;/firstName&gt;&lt;lastName&gt;Nagy&lt;/lastName&gt;&lt;/author&gt;&lt;author&gt;&lt;firstName&gt;Kaj&lt;/firstName&gt;&lt;lastName&gt;Albermann&lt;/lastName&gt;&lt;/author&gt;&lt;author&gt;&lt;firstName&gt;Christian&lt;/firstName&gt;&lt;lastName&gt;Wagner&lt;/lastName&gt;&lt;/author&gt;&lt;author&gt;&lt;firstName&gt;Carmen&lt;/firstName&gt;&lt;lastName&gt;Buchrieser&lt;/lastName&gt;&lt;/author&gt;&lt;author&gt;&lt;firstName&gt;Levente&lt;/firstName&gt;&lt;lastName&gt;Emődy&lt;/lastName&gt;&lt;/author&gt;&lt;author&gt;&lt;firstName&gt;Gerhard&lt;/firstName&gt;&lt;lastName&gt;Gottschalk&lt;/lastName&gt;&lt;/author&gt;&lt;author&gt;&lt;firstName&gt;Jörg&lt;/firstName&gt;&lt;lastName&gt;Hacker&lt;/lastName&gt;&lt;/author&gt;&lt;author&gt;&lt;firstName&gt;Ulrich&lt;/firstName&gt;&lt;lastName&gt;Dobrindt&lt;/lastName&gt;&lt;/author&gt;&lt;/authors&gt;&lt;/publication&gt;&lt;/publications&gt;&lt;cites&gt;&lt;/cites&gt;&lt;/citation&gt;</w:instrText>
-      </w:r>
-      <w:r>
-        <w:fldChar w:fldCharType="separate"/>
-      </w:r>
-      <w:r>
-        <w:rPr>
-          <w:rFonts w:ascii="Cambria" w:hAnsi="Cambria" w:cs="Cambria"/>
-        </w:rPr>
-        <w:t>{Brzuszkiewicz:2006cu}</w:t>
-      </w:r>
-      <w:r>
-        <w:fldChar w:fldCharType="end"/>
-      </w:r>
-    </w:p>
-    <w:p>
-      <w:pPr>
-        <w:pStyle w:val="ListParagraph"/>
-        <w:numPr>
-          <w:ilvl w:val="3"/>
-          <w:numId w:val="6"/>
-        </w:numPr>
-      </w:pPr>
-      <w:r>
-        <w:t>CFT0079</w:t>
-      </w:r>
-      <w:r>
-        <w:fldChar w:fldCharType="begin"/>
-      </w:r>
-      <w:r>
-        <w:instrText xml:space="preserve"> ADDIN PAPERS2_CITATIONS &lt;citation&gt;&lt;uuid&gt;A98EFAA4-6B6F-4360-8DFB-E9A0D19CF9DB&lt;/uuid&gt;&lt;priority&gt;8&lt;/priority&gt;&lt;publications&gt;&lt;publication&gt;&lt;uuid&gt;7C7682F5-D39F-43DD-A9EA-314011F62B4C&lt;/uuid&gt;&lt;volume&gt;99&lt;/volume&gt;&lt;doi&gt;10.1073/pnas.252529799&lt;/doi&gt;&lt;startpage&gt;17020&lt;/startpage&gt;&lt;publication_date&gt;99200212241200000000222000&lt;/publication_date&gt;&lt;url&gt;http://eutils.ncbi.nlm.nih.gov/entrez/eutils/elink.fcgi?dbfrom=pubmed&amp;amp;id=12471157&amp;amp;retmode=ref&amp;amp;cmd=prlinks&lt;/url&gt;&lt;type&gt;400&lt;/type&gt;&lt;title&gt;Extensive mosaic structure revealed by the complete genome sequence of uropathogenic Escherichia coli.&lt;/title&gt;&lt;location&gt;200,9,43.0721318,-89.3977515&lt;/location&gt;&lt;institution&gt;Department of Medical Microbiology and Immunology, Laboratory of Genetics, Genome Center of Wisconsin, and Animal Health and Biological Sciences, University of Wisconsin, Madison, WI 53706, USA.&lt;/institution&gt;&lt;number&gt;26&lt;/number&gt;&lt;subtype&gt;400&lt;/subtype&gt;&lt;endpage&gt;17024&lt;/endpage&gt;&lt;bundle&gt;&lt;publication&gt;&lt;url&gt;http://www.pnas.org/&lt;/url&gt;&lt;title&gt;Proceedings of the National Academy of Sciences of the United States of America&lt;/title&gt;&lt;type&gt;-100&lt;/type&gt;&lt;subtype&gt;-100&lt;/subtype&gt;&lt;uuid&gt;B5456D79-E857-4347-A7F7-CE5E55A02085&lt;/uuid&gt;&lt;/publication&gt;&lt;/bundle&gt;&lt;authors&gt;&lt;author&gt;&lt;firstName&gt;R&lt;/firstName&gt;&lt;middleNames&gt;A&lt;/middleNames&gt;&lt;lastName&gt;Welch&lt;/lastName&gt;&lt;/author&gt;&lt;author&gt;&lt;firstName&gt;V&lt;/firstName&gt;&lt;lastName&gt;Burland&lt;/lastName&gt;&lt;/author&gt;&lt;author&gt;&lt;firstName&gt;G&lt;/firstName&gt;&lt;lastName&gt;Plunkett&lt;/lastName&gt;&lt;/author&gt;&lt;author&gt;&lt;firstName&gt;P&lt;/firstName&gt;&lt;lastName&gt;Redford&lt;/lastName&gt;&lt;/author&gt;&lt;author&gt;&lt;firstName&gt;P&lt;/firstName&gt;&lt;lastName&gt;Roesch&lt;/lastName&gt;&lt;/author&gt;&lt;author&gt;&lt;firstName&gt;D&lt;/firstName&gt;&lt;lastName&gt;Rasko&lt;/lastName&gt;&lt;/author&gt;&lt;author&gt;&lt;firstName&gt;E&lt;/firstName&gt;&lt;middleNames&gt;L&lt;/middleNames&gt;&lt;lastName&gt;Buckles&lt;/lastName&gt;&lt;/author&gt;&lt;author&gt;&lt;firstName&gt;S-R&lt;/firstName&gt;&lt;lastName&gt;Liou&lt;/lastName&gt;&lt;/author&gt;&lt;author&gt;&lt;firstName&gt;A&lt;/firstName&gt;&lt;lastName&gt;Boutin&lt;/lastName&gt;&lt;/author&gt;&lt;author&gt;&lt;firstName&gt;J&lt;/firstName&gt;&lt;lastName&gt;Hackett&lt;/lastName&gt;&lt;/author&gt;&lt;author&gt;&lt;firstName&gt;D&lt;/firstName&gt;&lt;lastName&gt;Stroud&lt;/lastName&gt;&lt;/author&gt;&lt;author&gt;&lt;firstName&gt;G&lt;/firstName&gt;&lt;middleNames&gt;F&lt;/middleNames&gt;&lt;lastName&gt;Mayhew&lt;/lastName&gt;&lt;/author&gt;&lt;author&gt;&lt;firstName&gt;D&lt;/firstName&gt;&lt;middleNames&gt;J&lt;/middleNames&gt;&lt;lastName&gt;Rose&lt;/lastName&gt;&lt;/author&gt;&lt;author&gt;&lt;firstName&gt;S&lt;/firstName&gt;&lt;lastName&gt;Zhou&lt;/lastName&gt;&lt;/author&gt;&lt;author&gt;&lt;firstName&gt;D&lt;/firstName&gt;&lt;middleNames&gt;C&lt;/middleNames&gt;&lt;lastName&gt;Schwartz&lt;/lastName&gt;&lt;/author&gt;&lt;author&gt;&lt;firstName&gt;N&lt;/firstName&gt;&lt;middleNames&gt;T&lt;/middleNames&gt;&lt;lastName&gt;Perna&lt;/lastName&gt;&lt;/author&gt;&lt;author&gt;&lt;firstName&gt;H&lt;/firstName&gt;&lt;middleNames&gt;L T&lt;/middleNames&gt;&lt;lastName&gt;Mobley&lt;/lastName&gt;&lt;/author&gt;&lt;author&gt;&lt;firstName&gt;M&lt;/firstName&gt;&lt;middleNames&gt;S&lt;/middleNames&gt;&lt;lastName&gt;Donnenberg&lt;/lastName&gt;&lt;/author&gt;&lt;author&gt;&lt;firstName&gt;F&lt;/firstName&gt;&lt;middleNames&gt;R&lt;/middleNames&gt;&lt;lastName&gt;Blattner&lt;/lastName&gt;&lt;/author&gt;&lt;/authors&gt;&lt;/publication&gt;&lt;/publications&gt;&lt;cites&gt;&lt;/cites&gt;&lt;/citation&gt;</w:instrText>
-      </w:r>
-      <w:r>
-        <w:fldChar w:fldCharType="separate"/>
-      </w:r>
-      <w:r>
-        <w:rPr>
-          <w:rFonts w:ascii="Cambria" w:hAnsi="Cambria" w:cs="Cambria"/>
-        </w:rPr>
-        <w:t>{Welch:2002bj}</w:t>
-      </w:r>
-      <w:r>
-        <w:fldChar w:fldCharType="end"/>
-      </w:r>
-    </w:p>
-    <w:p>
-      <w:pPr>
-        <w:pStyle w:val="ListParagraph"/>
-        <w:numPr>
-          <w:ilvl w:val="3"/>
-          <w:numId w:val="6"/>
-        </w:numPr>
-      </w:pPr>
-      <w:r>
-        <w:t>UTI89</w:t>
-      </w:r>
-      <w:r>
-        <w:fldChar w:fldCharType="begin"/>
-      </w:r>
-      <w:r>
-        <w:instrText xml:space="preserve"> ADDIN PAPERS2_CITATIONS &lt;citation&gt;&lt;uuid&gt;9209551E-18E8-4849-B605-D501368949F1&lt;/uuid&gt;&lt;priority&gt;9&lt;/priority&gt;&lt;publications&gt;&lt;publication&gt;&lt;volume&gt;103&lt;/volume&gt;&lt;publication_date&gt;99200600001200000000200000&lt;/publication_date&gt;&lt;number&gt;15&lt;/number&gt;&lt;startpage&gt;5977&lt;/startpage&gt;&lt;title&gt;Identification of genes subject to positive selection in uropathogenic strains of Escherichia coli: a comparative genomics approach&lt;/title&gt;&lt;uuid&gt;C7940428-8EC0-490E-8C5C-BEC85B0BB6A3&lt;/uuid&gt;&lt;subtype&gt;400&lt;/subtype&gt;&lt;publisher&gt;National Acad Sciences&lt;/publisher&gt;&lt;type&gt;400&lt;/type&gt;&lt;endpage&gt;5982&lt;/endpage&gt;&lt;url&gt;http://www.pnas.org/content/103/15/5977.short&lt;/url&gt;&lt;bundle&gt;&lt;publication&gt;&lt;url&gt;http://www.pnas.org/&lt;/url&gt;&lt;title&gt;Proceedings of the National Academy of Sciences of the United States of America&lt;/title&gt;&lt;type&gt;-100&lt;/type&gt;&lt;subtype&gt;-100&lt;/subtype&gt;&lt;uuid&gt;B5456D79-E857-4347-A7F7-CE5E55A02085&lt;/uuid&gt;&lt;/publication&gt;&lt;/bundle&gt;&lt;authors&gt;&lt;author&gt;&lt;firstName&gt;S&lt;/firstName&gt;&lt;middleNames&gt;L&lt;/middleNames&gt;&lt;lastName&gt;Chen&lt;/lastName&gt;&lt;/author&gt;&lt;author&gt;&lt;firstName&gt;C&lt;/firstName&gt;&lt;middleNames&gt;S&lt;/middleNames&gt;&lt;lastName&gt;Hung&lt;/lastName&gt;&lt;/author&gt;&lt;author&gt;&lt;firstName&gt;J&lt;/firstName&gt;&lt;lastName&gt;Xu&lt;/lastName&gt;&lt;/author&gt;&lt;author&gt;&lt;firstName&gt;C&lt;/firstName&gt;&lt;middleNames&gt;S&lt;/middleNames&gt;&lt;lastName&gt;Reigstad&lt;/lastName&gt;&lt;/author&gt;&lt;author&gt;&lt;firstName&gt;V&lt;/firstName&gt;&lt;lastName&gt;Magrini&lt;/lastName&gt;&lt;/author&gt;&lt;author&gt;&lt;firstName&gt;A&lt;/firstName&gt;&lt;lastName&gt;Sabo&lt;/lastName&gt;&lt;/author&gt;&lt;author&gt;&lt;firstName&gt;D&lt;/firstName&gt;&lt;lastName&gt;Blasiar&lt;/lastName&gt;&lt;/author&gt;&lt;author&gt;&lt;firstName&gt;T&lt;/firstName&gt;&lt;lastName&gt;Bieri&lt;/lastName&gt;&lt;/author&gt;&lt;author&gt;&lt;firstName&gt;R&lt;/firstName&gt;&lt;middleNames&gt;R&lt;/middleNames&gt;&lt;lastName&gt;Meyer&lt;/lastName&gt;&lt;/author&gt;&lt;author&gt;&lt;firstName&gt;P&lt;/firstName&gt;&lt;lastName&gt;Ozersky&lt;/lastName&gt;&lt;/author&gt;&lt;/authors&gt;&lt;/publication&gt;&lt;/publications&gt;&lt;cites&gt;&lt;/cites&gt;&lt;/citation&gt;</w:instrText>
-      </w:r>
-      <w:r>
-        <w:fldChar w:fldCharType="separate"/>
-      </w:r>
-      <w:r>
-        <w:rPr>
-          <w:rFonts w:ascii="Cambria" w:hAnsi="Cambria" w:cs="Cambria"/>
-        </w:rPr>
-        <w:t>{Chen:2006wz}</w:t>
-      </w:r>
-      <w:r>
-        <w:fldChar w:fldCharType="end"/>
-      </w:r>
-    </w:p>
-    <w:p>
-      <w:pPr>
-        <w:pStyle w:val="ListParagraph"/>
-        <w:numPr>
-          <w:ilvl w:val="2"/>
-          <w:numId w:val="6"/>
-        </w:numPr>
-      </w:pPr>
-      <w:r>
-        <w:t xml:space="preserve">E. </w:t>
-      </w:r>
-      <w:proofErr w:type="gramStart"/>
-      <w:r>
-        <w:t>coli</w:t>
-      </w:r>
-      <w:proofErr w:type="gramEnd"/>
-      <w:r>
-        <w:t xml:space="preserve"> differ markedly in their accessory genome</w:t>
-      </w:r>
-    </w:p>
-    <w:p>
-      <w:pPr>
-        <w:pStyle w:val="ListParagraph"/>
-        <w:numPr>
-          <w:ilvl w:val="3"/>
-          <w:numId w:val="6"/>
-        </w:numPr>
-      </w:pPr>
-      <w:r>
-        <w:t>Comparison of whole genomes shows differences between UPEC strains</w:t>
-      </w:r>
-      <w:r>
-        <w:fldChar w:fldCharType="begin"/>
-      </w:r>
-      <w:r>
-        <w:instrText xml:space="preserve"> ADDIN PAPERS2_CITATIONS &lt;citation&gt;&lt;uuid&gt;112F4FD2-C8DB-415E-9106-A0E479525558&lt;/uuid&gt;&lt;priority&gt;10&lt;/priority&gt;&lt;publications&gt;&lt;publication&gt;&lt;uuid&gt;8AE33588-080E-4697-96EB-53CAE61C28A3&lt;/uuid&gt;&lt;volume&gt;103&lt;/volume&gt;&lt;doi&gt;10.1073/pnas.0603038103&lt;/doi&gt;&lt;startpage&gt;12879&lt;/startpage&gt;&lt;publication_date&gt;99200608221200000000222000&lt;/publication_date&gt;&lt;url&gt;http://eutils.ncbi.nlm.nih.gov/entrez/eutils/elink.fcgi?dbfrom=pubmed&amp;amp;id=16912116&amp;amp;retmode=ref&amp;amp;cmd=prlinks&lt;/url&gt;&lt;type&gt;400&lt;/type&gt;&lt;title&gt;How to become a uropathogen: comparative genomic analysis of extraintestinal pathogenic Escherichia coli strains.&lt;/title&gt;&lt;location&gt;200,8,51.5589500,9.9523300&lt;/location&gt;&lt;institution&gt;Göttingen Genomics Laboratory, Institute of Microbiology and Genetics, Georg-August-Universität Göttingen, Grisebachstrasse 8, 37077 Göttingen, Germany.&lt;/institution&gt;&lt;number&gt;34&lt;/number&gt;&lt;subtype&gt;400&lt;/subtype&gt;&lt;endpage&gt;12884&lt;/endpage&gt;&lt;bundle&gt;&lt;publication&gt;&lt;url&gt;http://www.pnas.org/&lt;/url&gt;&lt;title&gt;Proceedings of the National Academy of Sciences of the United States of America&lt;/title&gt;&lt;type&gt;-100&lt;/type&gt;&lt;subtype&gt;-100&lt;/subtype&gt;&lt;uuid&gt;B5456D79-E857-4347-A7F7-CE5E55A02085&lt;/uuid&gt;&lt;/publication&gt;&lt;/bundle&gt;&lt;authors&gt;&lt;author&gt;&lt;firstName&gt;Elzbieta&lt;/firstName&gt;&lt;lastName&gt;Brzuszkiewicz&lt;/lastName&gt;&lt;/author&gt;&lt;author&gt;&lt;firstName&gt;Holger&lt;/firstName&gt;&lt;lastName&gt;Brüggemann&lt;/lastName&gt;&lt;/author&gt;&lt;author&gt;&lt;firstName&gt;Heiko&lt;/firstName&gt;&lt;lastName&gt;Liesegang&lt;/lastName&gt;&lt;/author&gt;&lt;author&gt;&lt;firstName&gt;Melanie&lt;/firstName&gt;&lt;lastName&gt;Emmerth&lt;/lastName&gt;&lt;/author&gt;&lt;author&gt;&lt;firstName&gt;Tobias&lt;/firstName&gt;&lt;lastName&gt;Olschläger&lt;/lastName&gt;&lt;/author&gt;&lt;author&gt;&lt;firstName&gt;Gábor&lt;/firstName&gt;&lt;lastName&gt;Nagy&lt;/lastName&gt;&lt;/author&gt;&lt;author&gt;&lt;firstName&gt;Kaj&lt;/firstName&gt;&lt;lastName&gt;Albermann&lt;/lastName&gt;&lt;/author&gt;&lt;author&gt;&lt;firstName&gt;Christian&lt;/firstName&gt;&lt;lastName&gt;Wagner&lt;/lastName&gt;&lt;/author&gt;&lt;author&gt;&lt;firstName&gt;Carmen&lt;/firstName&gt;&lt;lastName&gt;Buchrieser&lt;/lastName&gt;&lt;/author&gt;&lt;author&gt;&lt;firstName&gt;Levente&lt;/firstName&gt;&lt;lastName&gt;Emődy&lt;/lastName&gt;&lt;/author&gt;&lt;author&gt;&lt;firstName&gt;Gerhard&lt;/firstName&gt;&lt;lastName&gt;Gottschalk&lt;/lastName&gt;&lt;/author&gt;&lt;author&gt;&lt;firstName&gt;Jörg&lt;/firstName&gt;&lt;lastName&gt;Hacker&lt;/lastName&gt;&lt;/author&gt;&lt;author&gt;&lt;firstName&gt;Ulrich&lt;/firstName&gt;&lt;lastName&gt;Dobrindt&lt;/lastName&gt;&lt;/author&gt;&lt;/authors&gt;&lt;/publication&gt;&lt;/publications&gt;&lt;cites&gt;&lt;/cites&gt;&lt;/citation&gt;</w:instrText>
-      </w:r>
-      <w:r>
-        <w:fldChar w:fldCharType="separate"/>
-      </w:r>
-      <w:r>
-        <w:rPr>
-          <w:rFonts w:ascii="Cambria" w:hAnsi="Cambria" w:cs="Cambria"/>
-        </w:rPr>
-        <w:t>{Brzuszkiewicz:2006cu}</w:t>
-      </w:r>
-      <w:r>
-        <w:fldChar w:fldCharType="end"/>
-      </w:r>
-    </w:p>
-    <w:p>
-      <w:pPr>
-        <w:pStyle w:val="ListParagraph"/>
-        <w:numPr>
-          <w:ilvl w:val="1"/>
-          <w:numId w:val="6"/>
-        </w:numPr>
-      </w:pPr>
-      <w:r>
-        <w:t>What virulence factors exist in UPEC and their abundance</w:t>
-      </w:r>
-    </w:p>
-    <w:p>
-      <w:pPr>
-        <w:pStyle w:val="ListParagraph"/>
-        <w:numPr>
-          <w:ilvl w:val="2"/>
-          <w:numId w:val="6"/>
-        </w:numPr>
-      </w:pPr>
-      <w:r>
-        <w:t>Move through a list of factors</w:t>
-      </w:r>
-    </w:p>
-    <w:p>
-      <w:pPr>
-        <w:pStyle w:val="ListParagraph"/>
-        <w:numPr>
-          <w:ilvl w:val="2"/>
-          <w:numId w:val="6"/>
-        </w:numPr>
-      </w:pPr>
-      <w:r>
-        <w:t>Abundance of virulence factors</w:t>
-      </w:r>
-    </w:p>
-    <w:p>
-      <w:pPr>
-        <w:pStyle w:val="ListParagraph"/>
-        <w:numPr>
-          <w:ilvl w:val="3"/>
-          <w:numId w:val="6"/>
-        </w:numPr>
-      </w:pPr>
-      <w:r>
-        <w:t>Indicates that there are many ways to be pathogenic in E. coli</w:t>
-      </w:r>
-    </w:p>
-    <w:p>
-      <w:pPr>
-        <w:pStyle w:val="ListParagraph"/>
-        <w:numPr>
-          <w:ilvl w:val="2"/>
-          <w:numId w:val="6"/>
-        </w:numPr>
-      </w:pPr>
-      <w:r>
-        <w:t xml:space="preserve">Virulence factors may be </w:t>
-      </w:r>
-      <w:proofErr w:type="spellStart"/>
-      <w:r>
-        <w:t>clade</w:t>
-      </w:r>
-      <w:proofErr w:type="spellEnd"/>
-      <w:r>
-        <w:t xml:space="preserve"> specific.</w:t>
-      </w:r>
-    </w:p>
-    <w:p>
-      <w:pPr>
-        <w:pStyle w:val="ListParagraph"/>
-        <w:numPr>
-          <w:ilvl w:val="3"/>
-          <w:numId w:val="6"/>
-        </w:numPr>
-      </w:pPr>
-      <w:r>
-        <w:t xml:space="preserve">Virulence factors specific to pathogenic isolates are common in isolates from </w:t>
-      </w:r>
-      <w:proofErr w:type="spellStart"/>
-      <w:r>
-        <w:t>clades</w:t>
-      </w:r>
-      <w:proofErr w:type="spellEnd"/>
-      <w:r>
-        <w:t xml:space="preserve"> B2 and D and rare in other </w:t>
-      </w:r>
-      <w:proofErr w:type="spellStart"/>
-      <w:r>
-        <w:t>clades</w:t>
-      </w:r>
-      <w:proofErr w:type="spellEnd"/>
-      <w:r>
-        <w:t xml:space="preserve">, indicating that they are ancestral to those </w:t>
-      </w:r>
-      <w:proofErr w:type="spellStart"/>
-      <w:r>
-        <w:t>clades</w:t>
-      </w:r>
-      <w:proofErr w:type="spellEnd"/>
-      <w:r>
-        <w:t xml:space="preserve"> (B2 and D)</w:t>
-      </w:r>
-      <w:r>
-        <w:fldChar w:fldCharType="begin"/>
-      </w:r>
-      <w:r>
-        <w:instrText xml:space="preserve"> ADDIN PAPERS2_CITATIONS &lt;citation&gt;&lt;uuid&gt;C554B173-EFBB-4FAE-8838-939E3AD21063&lt;/uuid&gt;&lt;priority&gt;11&lt;/priority&gt;&lt;publications&gt;&lt;publication&gt;&lt;uuid&gt;6A1BD3CC-D0D1-4A62-91F6-5332CC815E89&lt;/uuid&gt;&lt;volume&gt;180&lt;/volume&gt;&lt;startpage&gt;1159&lt;/startpage&gt;&lt;publication_date&gt;99199803001200000000220000&lt;/publication_date&gt;&lt;url&gt;http://eutils.ncbi.nlm.nih.gov/entrez/eutils/elink.fcgi?dbfrom=pubmed&amp;amp;id=9495754&amp;amp;retmode=ref&amp;amp;cmd=prlinks&lt;/url&gt;&lt;type&gt;400&lt;/type&gt;&lt;title&gt;Chromosomal regions specific to pathogenic isolates of Escherichia coli have a phylogenetically clustered distribution.&lt;/title&gt;&lt;location&gt;200,9,42.3761810,-71.1157570&lt;/location&gt;&lt;institution&gt;Department of Organismic and Evolutionary Biology, Harvard University, Cambridge, Massachusetts 02138, USA.&lt;/institution&gt;&lt;number&gt;5&lt;/number&gt;&lt;subtype&gt;400&lt;/subtype&gt;&lt;endpage&gt;1165&lt;/endpage&gt;&lt;bundle&gt;&lt;publication&gt;&lt;title&gt;Journal of Bacteriology&lt;/title&gt;&lt;type&gt;-100&lt;/type&gt;&lt;subtype&gt;-100&lt;/subtype&gt;&lt;uuid&gt;6200C450-3BFD-4BE8-ADAC-11F7EE3F4496&lt;/uuid&gt;&lt;/publication&gt;&lt;/bundle&gt;&lt;authors&gt;&lt;author&gt;&lt;firstName&gt;E&lt;/firstName&gt;&lt;middleNames&gt;F&lt;/middleNames&gt;&lt;lastName&gt;Boyd&lt;/lastName&gt;&lt;/author&gt;&lt;author&gt;&lt;firstName&gt;D&lt;/firstName&gt;&lt;middleNames&gt;L&lt;/middleNames&gt;&lt;lastName&gt;Hartl&lt;/lastName&gt;&lt;/author&gt;&lt;/authors&gt;&lt;/publication&gt;&lt;/publications&gt;&lt;cites&gt;&lt;/cites&gt;&lt;/citation&gt;</w:instrText>
-      </w:r>
-      <w:r>
-        <w:fldChar w:fldCharType="separate"/>
-      </w:r>
-      <w:r>
-        <w:rPr>
-          <w:rFonts w:ascii="Cambria" w:hAnsi="Cambria" w:cs="Cambria"/>
-        </w:rPr>
-        <w:t>{Boyd:1998ub}</w:t>
-      </w:r>
-      <w:r>
-        <w:fldChar w:fldCharType="end"/>
-      </w:r>
-      <w:r>
-        <w:t>.</w:t>
-      </w:r>
-    </w:p>
-    <w:p>
-      <w:pPr>
-        <w:pStyle w:val="ListParagraph"/>
-        <w:numPr>
-          <w:ilvl w:val="3"/>
-          <w:numId w:val="6"/>
-        </w:numPr>
-      </w:pPr>
-      <w:r>
-        <w:t>Analysis of virulence factors has shown that many virulence factors co-occur and display low levels of intra-group diversity, indicating that a structured and frequent horizontal gene transfer of virulence genes.</w:t>
-      </w:r>
-      <w:r>
-        <w:fldChar w:fldCharType="begin"/>
-      </w:r>
-      <w:r>
-        <w:instrText xml:space="preserve"> ADDIN PAPERS2_CITATIONS &lt;citation&gt;&lt;uuid&gt;52DD26CF-A141-49CF-97F9-F46EC04F4645&lt;/uuid&gt;&lt;priority&gt;0&lt;/priority&gt;&lt;publications&gt;&lt;publication&gt;&lt;uuid&gt;1AB85079-E186-4CF9-BD8C-5102C236B4C0&lt;/uuid&gt;&lt;volume&gt;183&lt;/volume&gt;&lt;doi&gt;10.1086/317656&lt;/doi&gt;&lt;startpage&gt;78&lt;/startpage&gt;&lt;revision_date&gt;99200009051200000000222000&lt;/revision_date&gt;&lt;publication_date&gt;99200101011200000000222000&lt;/publication_date&gt;&lt;url&gt;http://eutils.ncbi.nlm.nih.gov/entrez/eutils/elink.fcgi?dbfrom=pubmed&amp;amp;id=11106538&amp;amp;retmode=ref&amp;amp;cmd=prlinks&lt;/url&gt;&lt;type&gt;400&lt;/type&gt;&lt;title&gt;Phylogenetic distribution of extraintestinal virulence-associated traits in Escherichia coli.&lt;/title&gt;&lt;location&gt;200,5,44.9030440,-93.2332244&lt;/location&gt;&lt;submission_date&gt;99200007071200000000222000&lt;/submission_date&gt;&lt;number&gt;1&lt;/number&gt;&lt;institution&gt;Infectious Disease Section, Medical Service, Veterans Affairs Medical Center, Minneapolis, MN 55417, USA. johns007@tc.umn.edu&lt;/institution&gt;&lt;subtype&gt;400&lt;/subtype&gt;&lt;endpage&gt;88&lt;/endpage&gt;&lt;bundle&gt;&lt;publication&gt;&lt;title&gt;The Journal of infectious diseases&lt;/title&gt;&lt;type&gt;-100&lt;/type&gt;&lt;subtype&gt;-100&lt;/subtype&gt;&lt;uuid&gt;16FC4547-A2F3-478A-891C-29932C12B267&lt;/uuid&gt;&lt;/publication&gt;&lt;/bundle&gt;&lt;authors&gt;&lt;author&gt;&lt;firstName&gt;J&lt;/firstName&gt;&lt;middleNames&gt;R&lt;/middleNames&gt;&lt;lastName&gt;Johnson&lt;/lastName&gt;&lt;/author&gt;&lt;author&gt;&lt;firstName&gt;P&lt;/firstName&gt;&lt;lastName&gt;Delavari&lt;/lastName&gt;&lt;/author&gt;&lt;author&gt;&lt;firstName&gt;M&lt;/firstName&gt;&lt;lastName&gt;Kuskowski&lt;/lastName&gt;&lt;/author&gt;&lt;author&gt;&lt;firstName&gt;A&lt;/firstName&gt;&lt;middleNames&gt;L&lt;/middleNames&gt;&lt;lastName&gt;Stell&lt;/lastName&gt;&lt;/author&gt;&lt;/authors&gt;&lt;/publication&gt;&lt;/publications&gt;&lt;cites&gt;&lt;/cites&gt;&lt;/citation&gt;</w:instrText>
-      </w:r>
-      <w:r>
-        <w:fldChar w:fldCharType="separate"/>
-      </w:r>
-      <w:r>
-        <w:rPr>
-          <w:rFonts w:ascii="Cambria" w:hAnsi="Cambria" w:cs="Cambria"/>
-        </w:rPr>
-        <w:t>{Johnson</w:t>
-      </w:r>
-      <w:proofErr w:type="gramStart"/>
-      <w:r>
-        <w:rPr>
-          <w:rFonts w:ascii="Cambria" w:hAnsi="Cambria" w:cs="Cambria"/>
-        </w:rPr>
-        <w:t>:2001cl</w:t>
-      </w:r>
-      <w:proofErr w:type="gramEnd"/>
-      <w:r>
-        <w:rPr>
-          <w:rFonts w:ascii="Cambria" w:hAnsi="Cambria" w:cs="Cambria"/>
-        </w:rPr>
-        <w:t>}</w:t>
-      </w:r>
-      <w:r>
-        <w:fldChar w:fldCharType="end"/>
-      </w:r>
-    </w:p>
-    <w:p>
-      <w:pPr>
-        <w:pStyle w:val="ListParagraph"/>
-        <w:numPr>
-          <w:ilvl w:val="3"/>
-          <w:numId w:val="6"/>
-        </w:numPr>
-      </w:pPr>
-      <w:r>
-        <w:t xml:space="preserve">Genomic hybridization shows a correlation between the presence and absence of specific genomic content and the </w:t>
-      </w:r>
-      <w:proofErr w:type="spellStart"/>
-      <w:r>
-        <w:t>phylogenetic</w:t>
-      </w:r>
-      <w:proofErr w:type="spellEnd"/>
-      <w:r>
-        <w:t xml:space="preserve"> history of the core-genome of B2 isolates, indicating the co-evolution of the accessory and core genomes</w:t>
-      </w:r>
-      <w:r>
-        <w:fldChar w:fldCharType="begin"/>
-      </w:r>
-      <w:r>
-        <w:instrText xml:space="preserve"> ADDIN PAPERS2_CITATIONS &lt;citation&gt;&lt;uuid&gt;65CF0E9E-43A4-43D6-80E2-F83ECB95D46B&lt;/uuid&gt;&lt;priority&gt;12&lt;/priority&gt;&lt;publications&gt;&lt;publication&gt;&lt;volume&gt;24&lt;/volume&gt;&lt;publication_date&gt;99200708161200000000222000&lt;/publication_date&gt;&lt;number&gt;11&lt;/number&gt;&lt;doi&gt;10.1093/molbev/msm172&lt;/doi&gt;&lt;startpage&gt;2373&lt;/startpage&gt;&lt;title&gt;Extraintestinal Virulence Is a Coincidental By-Product of Commensalism in B2 Phylogenetic Group Escherichia coli Strains&lt;/title&gt;&lt;uuid&gt;2D0D512D-9677-4B28-BC4F-73A33D474628&lt;/uuid&gt;&lt;subtype&gt;400&lt;/subtype&gt;&lt;endpage&gt;2384&lt;/endpage&gt;&lt;type&gt;400&lt;/type&gt;&lt;url&gt;http://mbe.oxfordjournals.org/cgi/doi/10.1093/molbev/msm172&lt;/url&gt;&lt;bundle&gt;&lt;publication&gt;&lt;title&gt;Molecular biology and evolution&lt;/title&gt;&lt;type&gt;-100&lt;/type&gt;&lt;subtype&gt;-100&lt;/subtype&gt;&lt;uuid&gt;59602C37-AAE9-4F33-8BF7-B279B1F8AB1C&lt;/uuid&gt;&lt;/publication&gt;&lt;/bundle&gt;&lt;authors&gt;&lt;author&gt;&lt;nonDroppingParticle&gt;Le&lt;/nonDroppingParticle&gt;&lt;firstName&gt;T&lt;/firstName&gt;&lt;lastName&gt;Gall&lt;/lastName&gt;&lt;/author&gt;&lt;author&gt;&lt;firstName&gt;O&lt;/firstName&gt;&lt;lastName&gt;Clermont&lt;/lastName&gt;&lt;/author&gt;&lt;author&gt;&lt;firstName&gt;S&lt;/firstName&gt;&lt;lastName&gt;Gouriou&lt;/lastName&gt;&lt;/author&gt;&lt;author&gt;&lt;firstName&gt;B&lt;/firstName&gt;&lt;lastName&gt;Picard&lt;/lastName&gt;&lt;/author&gt;&lt;author&gt;&lt;firstName&gt;X&lt;/firstName&gt;&lt;lastName&gt;Nassif&lt;/lastName&gt;&lt;/author&gt;&lt;author&gt;&lt;firstName&gt;E&lt;/firstName&gt;&lt;lastName&gt;Denamur&lt;/lastName&gt;&lt;/author&gt;&lt;author&gt;&lt;firstName&gt;O&lt;/firstName&gt;&lt;lastName&gt;Tenaillon&lt;/lastName&gt;&lt;/author&gt;&lt;/authors&gt;&lt;/publication&gt;&lt;/publications&gt;&lt;cites&gt;&lt;/cites&gt;&lt;/citation&gt;</w:instrText>
-      </w:r>
-      <w:r>
-        <w:fldChar w:fldCharType="separate"/>
-      </w:r>
-      <w:r>
-        <w:rPr>
-          <w:rFonts w:ascii="Cambria" w:hAnsi="Cambria" w:cs="Cambria"/>
-        </w:rPr>
-        <w:t>{LeGall:2007bq}</w:t>
-      </w:r>
-      <w:r>
-        <w:fldChar w:fldCharType="end"/>
-      </w:r>
-      <w:r>
-        <w:t xml:space="preserve"> through a process of “fine-tuning” </w:t>
-      </w:r>
-      <w:r>
-        <w:fldChar w:fldCharType="begin"/>
-      </w:r>
-      <w:r>
-        <w:instrText xml:space="preserve"> ADDIN PAPERS2_CITATIONS &lt;citation&gt;&lt;uuid&gt;36C3D9AD-4C9E-4992-A22D-165DC3AC9B53&lt;/uuid&gt;&lt;priority&gt;0&lt;/priority&gt;&lt;publications&gt;&lt;publication&gt;&lt;type&gt;400&lt;/type&gt;&lt;publication_date&gt;99200400001200000000200000&lt;/publication_date&gt;&lt;title&gt;A Specific Genetic Background Is Required for Acquisition and Expression of Virulence Factors in Escherichia coli&lt;/title&gt;&lt;url&gt;http://mbe.oxfordjournals.org/content/21/6/1085.short&lt;/url&gt;&lt;subtype&gt;400&lt;/subtype&gt;&lt;uuid&gt;A1B549C0-208E-48B8-99FE-9EE34951D599&lt;/uuid&gt;&lt;bundle&gt;&lt;publication&gt;&lt;title&gt;Molecular biology and …&lt;/title&gt;&lt;type&gt;-100&lt;/type&gt;&lt;subtype&gt;-100&lt;/subtype&gt;&lt;uuid&gt;3A489013-C9E8-4C05-A1D3-320DB2A8E9ED&lt;/uuid&gt;&lt;/publication&gt;&lt;/bundle&gt;&lt;authors&gt;&lt;author&gt;&lt;firstName&gt;Patricia&lt;/firstName&gt;&lt;lastName&gt;Escobar-Páramo&lt;/lastName&gt;&lt;/author&gt;&lt;author&gt;&lt;firstName&gt;Olivier&lt;/firstName&gt;&lt;lastName&gt;Clermont&lt;/lastName&gt;&lt;/author&gt;&lt;author&gt;&lt;firstName&gt;Anne-Béatrice&lt;/firstName&gt;&lt;lastName&gt;Blanc-Potard&lt;/lastName&gt;&lt;/author&gt;&lt;author&gt;&lt;firstName&gt;Hung&lt;/firstName&gt;&lt;lastName&gt;Bui&lt;/lastName&gt;&lt;/author&gt;&lt;author&gt;&lt;nonDroppingParticle&gt;Le&lt;/nonDroppingParticle&gt;&lt;firstName&gt;Chantal&lt;/firstName&gt;&lt;lastName&gt;Bouguénec&lt;/lastName&gt;&lt;/author&gt;&lt;author&gt;&lt;firstName&gt;Erick&lt;/firstName&gt;&lt;lastName&gt;Denamur&lt;/lastName&gt;&lt;/author&gt;&lt;/authors&gt;&lt;/publication&gt;&lt;/publications&gt;&lt;cites&gt;&lt;/cites&gt;&lt;/citation&gt;</w:instrText>
-      </w:r>
-      <w:r>
-        <w:fldChar w:fldCharType="separate"/>
-      </w:r>
-      <w:r>
-        <w:rPr>
-          <w:rFonts w:ascii="Cambria" w:hAnsi="Cambria" w:cs="Cambria"/>
-        </w:rPr>
-        <w:t>{EscobarParamo:2004to}</w:t>
-      </w:r>
-      <w:r>
-        <w:fldChar w:fldCharType="end"/>
-      </w:r>
-    </w:p>
-    <w:p>
-      <w:pPr>
-        <w:pStyle w:val="ListParagraph"/>
-        <w:numPr>
-          <w:ilvl w:val="3"/>
-          <w:numId w:val="6"/>
-        </w:numPr>
-      </w:pPr>
-    </w:p>
-    <w:p>
-      <w:pPr>
-        <w:pStyle w:val="ListParagraph"/>
-        <w:ind w:left="360"/>
-      </w:pPr>
-    </w:p>
-    <w:p>
-      <w:pPr>
-        <w:pStyle w:val="ListParagraph"/>
-        <w:numPr>
-          <w:ilvl w:val="0"/>
-          <w:numId w:val="6"/>
-        </w:numPr>
-      </w:pPr>
-      <w:r>
-        <w:t>Swords or plowshares?</w:t>
-      </w:r>
-    </w:p>
-    <w:p>
-      <w:pPr>
-        <w:pStyle w:val="ListParagraph"/>
-        <w:numPr>
-          <w:ilvl w:val="1"/>
-          <w:numId w:val="6"/>
-        </w:numPr>
-      </w:pPr>
-      <w:r>
-        <w:t>A greater number of virulence factors are present in “persistent” recurrent UTI strains compared to strains from secondary invasions</w:t>
-      </w:r>
-      <w:r>
-        <w:fldChar w:fldCharType="begin"/>
-      </w:r>
-      <w:r>
-        <w:instrText xml:space="preserve"> ADDIN PAPERS2_CITATIONS &lt;citation&gt;&lt;uuid&gt;9BC05431-8DA9-4017-8042-B9557022E628&lt;/uuid&gt;&lt;priority&gt;13&lt;/priority&gt;&lt;publications&gt;&lt;publication&gt;&lt;volume&gt;50&lt;/volume&gt;&lt;publication_date&gt;99201211161200000000222000&lt;/publication_date&gt;&lt;number&gt;12&lt;/number&gt;&lt;doi&gt;10.1128/JCM.02086-12&lt;/doi&gt;&lt;startpage&gt;4002&lt;/startpage&gt;&lt;title&gt;Similarity and Divergence of Phylogenies, Antimicrobial Susceptibilities, and Virulence Factor Profiles of Escherichia coli Isolates Causing Recurrent Urinary Tract Infections That Persist or Result from Reinfection&lt;/title&gt;&lt;uuid&gt;CE13C862-A1CE-4572-BB41-FEA3BE981B3D&lt;/uuid&gt;&lt;subtype&gt;400&lt;/subtype&gt;&lt;endpage&gt;4007&lt;/endpage&gt;&lt;type&gt;400&lt;/type&gt;&lt;url&gt;http://jcm.asm.org/cgi/doi/10.1128/JCM.02086-12&lt;/url&gt;&lt;bundle&gt;&lt;publication&gt;&lt;title&gt;Journal of Clinical Microbiology&lt;/title&gt;&lt;type&gt;-100&lt;/type&gt;&lt;subtype&gt;-100&lt;/subtype&gt;&lt;uuid&gt;BEE65C00-6EBA-4700-903C-E754B15F48C1&lt;/uuid&gt;&lt;/publication&gt;&lt;/bundle&gt;&lt;authors&gt;&lt;author&gt;&lt;firstName&gt;Y&lt;/firstName&gt;&lt;lastName&gt;Luo&lt;/lastName&gt;&lt;/author&gt;&lt;author&gt;&lt;firstName&gt;Y&lt;/firstName&gt;&lt;lastName&gt;Ma&lt;/lastName&gt;&lt;/author&gt;&lt;author&gt;&lt;firstName&gt;Q&lt;/firstName&gt;&lt;lastName&gt;Zhao&lt;/lastName&gt;&lt;/author&gt;&lt;author&gt;&lt;firstName&gt;L&lt;/firstName&gt;&lt;lastName&gt;Wang&lt;/lastName&gt;&lt;/author&gt;&lt;author&gt;&lt;firstName&gt;L&lt;/firstName&gt;&lt;lastName&gt;Guo&lt;/lastName&gt;&lt;/author&gt;&lt;author&gt;&lt;firstName&gt;L&lt;/firstName&gt;&lt;lastName&gt;Ye&lt;/lastName&gt;&lt;/author&gt;&lt;author&gt;&lt;firstName&gt;Y&lt;/firstName&gt;&lt;lastName&gt;Zhang&lt;/lastName&gt;&lt;/author&gt;&lt;author&gt;&lt;firstName&gt;J&lt;/firstName&gt;&lt;lastName&gt;Yang&lt;/lastName&gt;&lt;/author&gt;&lt;/authors&gt;&lt;/publication&gt;&lt;/publications&gt;&lt;cites&gt;&lt;/cites&gt;&lt;/citation&gt;</w:instrText>
-      </w:r>
-      <w:r>
-        <w:fldChar w:fldCharType="separate"/>
-      </w:r>
-      <w:r>
-        <w:rPr>
-          <w:rFonts w:ascii="Cambria" w:hAnsi="Cambria" w:cs="Cambria"/>
-        </w:rPr>
-        <w:t>{Luo:2012bm}</w:t>
-      </w:r>
-      <w:r>
-        <w:fldChar w:fldCharType="end"/>
-      </w:r>
-      <w:r>
-        <w:t>.</w:t>
-      </w:r>
-    </w:p>
-    <w:p>
-      <w:pPr>
-        <w:pStyle w:val="ListParagraph"/>
-        <w:numPr>
-          <w:ilvl w:val="1"/>
-          <w:numId w:val="6"/>
-        </w:numPr>
-      </w:pPr>
-      <w:r>
-        <w:t xml:space="preserve">In healthy women, dominant E. coli clones had higher </w:t>
-      </w:r>
-      <w:proofErr w:type="spellStart"/>
-      <w:r>
-        <w:t>urovirulence</w:t>
-      </w:r>
-      <w:proofErr w:type="spellEnd"/>
-      <w:r>
-        <w:t xml:space="preserve"> scores than non-dominant clones</w:t>
-      </w:r>
-      <w:r>
-        <w:fldChar w:fldCharType="begin"/>
-      </w:r>
-      <w:r>
-        <w:instrText xml:space="preserve"> ADDIN PAPERS2_CITATIONS &lt;citation&gt;&lt;uuid&gt;1CEBD947-3325-45D1-A30F-4C341FE42438&lt;/uuid&gt;&lt;priority&gt;14&lt;/priority&gt;&lt;publications&gt;&lt;publication&gt;&lt;uuid&gt;19954C09-7998-4438-8E25-400F81A2D0E2&lt;/uuid&gt;&lt;volume&gt;11&lt;/volume&gt;&lt;accepted_date&gt;99200812011200000000222000&lt;/accepted_date&gt;&lt;doi&gt;10.1016/j.micinf.2008.12.002&lt;/doi&gt;&lt;startpage&gt;274&lt;/startpage&gt;&lt;revision_date&gt;99200811291200000000222000&lt;/revision_date&gt;&lt;publication_date&gt;99200902001200000000220000&lt;/publication_date&gt;&lt;url&gt;http://eutils.ncbi.nlm.nih.gov/entrez/eutils/elink.fcgi?dbfrom=pubmed&amp;amp;id=19110067&amp;amp;retmode=ref&amp;amp;cmd=prlinks&lt;/url&gt;&lt;type&gt;400&lt;/type&gt;&lt;title&gt;Structure and urovirulence characteristics of the fecal Escherichia coli population among healthy women.&lt;/title&gt;&lt;location&gt;200,5,41.4364287,2.1401139&lt;/location&gt;&lt;submission_date&gt;99200807311200000000222000&lt;/submission_date&gt;&lt;number&gt;2&lt;/number&gt;&lt;institution&gt;Microbiology Service, Hospital Vall d'Hebron, Universitat Autònoma de Barcelona, Passeig Vall d'Hebron 119-129, 08035 Barcelona, Spain.&lt;/institution&gt;&lt;subtype&gt;400&lt;/subtype&gt;&lt;endpage&gt;280&lt;/endpage&gt;&lt;bundle&gt;&lt;publication&gt;&lt;title&gt;Microbes and infection / Institut Pasteur&lt;/title&gt;&lt;type&gt;-100&lt;/type&gt;&lt;subtype&gt;-100&lt;/subtype&gt;&lt;uuid&gt;86F346CC-4BC1-482A-A1BB-366A33A42F12&lt;/uuid&gt;&lt;/publication&gt;&lt;/bundle&gt;&lt;authors&gt;&lt;author&gt;&lt;firstName&gt;Eva&lt;/firstName&gt;&lt;lastName&gt;Moreno&lt;/lastName&gt;&lt;/author&gt;&lt;author&gt;&lt;firstName&gt;James&lt;/firstName&gt;&lt;middleNames&gt;R&lt;/middleNames&gt;&lt;lastName&gt;Johnson&lt;/lastName&gt;&lt;/author&gt;&lt;author&gt;&lt;firstName&gt;Teresa&lt;/firstName&gt;&lt;lastName&gt;Pérez&lt;/lastName&gt;&lt;/author&gt;&lt;author&gt;&lt;firstName&gt;Guillem&lt;/firstName&gt;&lt;lastName&gt;Prats&lt;/lastName&gt;&lt;/author&gt;&lt;author&gt;&lt;firstName&gt;Michael&lt;/firstName&gt;&lt;middleNames&gt;A&lt;/middleNames&gt;&lt;lastName&gt;Kuskowski&lt;/lastName&gt;&lt;/author&gt;&lt;author&gt;&lt;firstName&gt;Antonia&lt;/firstName&gt;&lt;lastName&gt;Andreu&lt;/lastName&gt;&lt;/author&gt;&lt;/authors&gt;&lt;/publication&gt;&lt;/publications&gt;&lt;cites&gt;&lt;/cites&gt;&lt;/citation&gt;</w:instrText>
-      </w:r>
-      <w:r>
-        <w:fldChar w:fldCharType="separate"/>
-      </w:r>
-      <w:r>
-        <w:rPr>
-          <w:rFonts w:ascii="Cambria" w:hAnsi="Cambria" w:cs="Cambria"/>
-        </w:rPr>
-        <w:t>{Moreno:2009jc}</w:t>
-      </w:r>
-      <w:r>
-        <w:fldChar w:fldCharType="end"/>
-      </w:r>
-    </w:p>
-    <w:p>
-      <w:pPr>
-        <w:pStyle w:val="ListParagraph"/>
-        <w:numPr>
-          <w:ilvl w:val="1"/>
-          <w:numId w:val="6"/>
-        </w:numPr>
-      </w:pPr>
-      <w:r>
-        <w:t xml:space="preserve">Deletion of </w:t>
-      </w:r>
-      <w:proofErr w:type="spellStart"/>
-      <w:r>
-        <w:t>PAIs</w:t>
-      </w:r>
-      <w:proofErr w:type="spellEnd"/>
-      <w:r>
-        <w:t xml:space="preserve"> in CFT0073 reduces rate of intestinal colonization</w:t>
-      </w:r>
-      <w:r>
-        <w:fldChar w:fldCharType="begin"/>
-      </w:r>
-      <w:r>
-        <w:instrText xml:space="preserve"> ADDIN PAPERS2_CITATIONS &lt;citation&gt;&lt;uuid&gt;D4D31E13-0297-4478-8328-36CD523DFEF7&lt;/uuid&gt;&lt;priority&gt;15&lt;/priority&gt;&lt;publications&gt;&lt;publication&gt;&lt;volume&gt;192&lt;/volume&gt;&lt;publication_date&gt;99201009161200000000222000&lt;/publication_date&gt;&lt;number&gt;19&lt;/number&gt;&lt;doi&gt;10.1128/JB.00804-10&lt;/doi&gt;&lt;startpage&gt;4885&lt;/startpage&gt;&lt;title&gt;Pathogenicity-Associated Islands in Extraintestinal Pathogenic Escherichia coli Are Fitness Elements Involved in Intestinal Colonization&lt;/title&gt;&lt;uuid&gt;F898E3BE-B49E-46F0-A2DD-ABE22E71609A&lt;/uuid&gt;&lt;subtype&gt;400&lt;/subtype&gt;&lt;endpage&gt;4893&lt;/endpage&gt;&lt;type&gt;400&lt;/type&gt;&lt;url&gt;http://jb.asm.org/cgi/doi/10.1128/JB.00804-10&lt;/url&gt;&lt;bundle&gt;&lt;publication&gt;&lt;title&gt;Journal of Bacteriology&lt;/title&gt;&lt;type&gt;-100&lt;/type&gt;&lt;subtype&gt;-100&lt;/subtype&gt;&lt;uuid&gt;6200C450-3BFD-4BE8-ADAC-11F7EE3F4496&lt;/uuid&gt;&lt;/publication&gt;&lt;/bundle&gt;&lt;authors&gt;&lt;author&gt;&lt;firstName&gt;M&lt;/firstName&gt;&lt;lastName&gt;Diard&lt;/lastName&gt;&lt;/author&gt;&lt;author&gt;&lt;firstName&gt;L&lt;/firstName&gt;&lt;lastName&gt;Garry&lt;/lastName&gt;&lt;/author&gt;&lt;author&gt;&lt;firstName&gt;M&lt;/firstName&gt;&lt;lastName&gt;Selva&lt;/lastName&gt;&lt;/author&gt;&lt;author&gt;&lt;firstName&gt;T&lt;/firstName&gt;&lt;lastName&gt;Mosser&lt;/lastName&gt;&lt;/author&gt;&lt;author&gt;&lt;firstName&gt;E&lt;/firstName&gt;&lt;lastName&gt;Denamur&lt;/lastName&gt;&lt;/author&gt;&lt;author&gt;&lt;firstName&gt;I&lt;/firstName&gt;&lt;lastName&gt;Matic&lt;/lastName&gt;&lt;/author&gt;&lt;/authors&gt;&lt;/publication&gt;&lt;/publications&gt;&lt;cites&gt;&lt;/cites&gt;&lt;/citation&gt;</w:instrText>
-      </w:r>
-      <w:r>
-        <w:fldChar w:fldCharType="separate"/>
-      </w:r>
-      <w:r>
-        <w:rPr>
-          <w:rFonts w:ascii="Cambria" w:hAnsi="Cambria" w:cs="Cambria"/>
-        </w:rPr>
-        <w:t>{Diard:2010fr}</w:t>
-      </w:r>
-      <w:r>
-        <w:fldChar w:fldCharType="end"/>
-      </w:r>
-    </w:p>
-    <w:p>
-      <w:pPr>
-        <w:pStyle w:val="ListParagraph"/>
-        <w:numPr>
-          <w:ilvl w:val="1"/>
-          <w:numId w:val="6"/>
-        </w:numPr>
-      </w:pPr>
-      <w:r>
-        <w:t xml:space="preserve">Presence of </w:t>
-      </w:r>
-      <w:proofErr w:type="spellStart"/>
-      <w:r>
-        <w:t>PAIs</w:t>
-      </w:r>
-      <w:proofErr w:type="spellEnd"/>
-      <w:r>
-        <w:t xml:space="preserve"> in CFT0073 is linked to reduced growth rate in urine</w:t>
-      </w:r>
-      <w:r>
-        <w:fldChar w:fldCharType="begin"/>
-      </w:r>
-      <w:r>
-        <w:instrText xml:space="preserve"> ADDIN PAPERS2_CITATIONS &lt;citation&gt;&lt;uuid&gt;CA44FA2D-3BC1-43B6-B9B8-1B848CE2CCBF&lt;/uuid&gt;&lt;priority&gt;16&lt;/priority&gt;&lt;publications&gt;&lt;publication&gt;&lt;volume&gt;192&lt;/volume&gt;&lt;publication_date&gt;99201009161200000000222000&lt;/publication_date&gt;&lt;number&gt;19&lt;/number&gt;&lt;doi&gt;10.1128/JB.00804-10&lt;/doi&gt;&lt;startpage&gt;4885&lt;/startpage&gt;&lt;title&gt;Pathogenicity-Associated Islands in Extraintestinal Pathogenic Escherichia coli Are Fitness Elements Involved in Intestinal Colonization&lt;/title&gt;&lt;uuid&gt;F898E3BE-B49E-46F0-A2DD-ABE22E71609A&lt;/uuid&gt;&lt;subtype&gt;400&lt;/subtype&gt;&lt;endpage&gt;4893&lt;/endpage&gt;&lt;type&gt;400&lt;/type&gt;&lt;url&gt;http://jb.asm.org/cgi/doi/10.1128/JB.00804-10&lt;/url&gt;&lt;bundle&gt;&lt;publication&gt;&lt;title&gt;Journal of Bacteriology&lt;/title&gt;&lt;type&gt;-100&lt;/type&gt;&lt;subtype&gt;-100&lt;/subtype&gt;&lt;uuid&gt;6200C450-3BFD-4BE8-ADAC-11F7EE3F4496&lt;/uuid&gt;&lt;/publication&gt;&lt;/bundle&gt;&lt;authors&gt;&lt;author&gt;&lt;firstName&gt;M&lt;/firstName&gt;&lt;lastName&gt;Diard&lt;/lastName&gt;&lt;/author&gt;&lt;author&gt;&lt;firstName&gt;L&lt;/firstName&gt;&lt;lastName&gt;Garry&lt;/lastName&gt;&lt;/author&gt;&lt;author&gt;&lt;firstName&gt;M&lt;/firstName&gt;&lt;lastName&gt;Selva&lt;/lastName&gt;&lt;/author&gt;&lt;author&gt;&lt;firstName&gt;T&lt;/firstName&gt;&lt;lastName&gt;Mosser&lt;/lastName&gt;&lt;/author&gt;&lt;author&gt;&lt;firstName&gt;E&lt;/firstName&gt;&lt;lastName&gt;Denamur&lt;/lastName&gt;&lt;/author&gt;&lt;author&gt;&lt;firstName&gt;I&lt;/firstName&gt;&lt;lastName&gt;Matic&lt;/lastName&gt;&lt;/author&gt;&lt;/authors&gt;&lt;/publication&gt;&lt;/publications&gt;&lt;cites&gt;&lt;/cites&gt;&lt;/citation&gt;</w:instrText>
-      </w:r>
-      <w:r>
-        <w:fldChar w:fldCharType="separate"/>
-      </w:r>
-      <w:r>
-        <w:rPr>
-          <w:rFonts w:ascii="Cambria" w:hAnsi="Cambria" w:cs="Cambria"/>
-        </w:rPr>
-        <w:t>{Diard:2010fr}</w:t>
-      </w:r>
-      <w:r>
-        <w:fldChar w:fldCharType="end"/>
-      </w:r>
-    </w:p>
-    <w:p>
-      <w:pPr>
-        <w:pStyle w:val="ListParagraph"/>
-        <w:numPr>
-          <w:ilvl w:val="1"/>
-          <w:numId w:val="6"/>
-        </w:numPr>
-      </w:pPr>
-      <w:r>
-        <w:t>Common extra-intestinal virulence genes have been found to affect the fitness of strains within the gut environment</w:t>
-      </w:r>
-      <w:r>
-        <w:fldChar w:fldCharType="begin"/>
-      </w:r>
-      <w:r>
-        <w:instrText xml:space="preserve"> ADDIN PAPERS2_CITATIONS &lt;citation&gt;&lt;uuid&gt;93969264-8129-4C39-99E4-FFC063AEBB4C&lt;/uuid&gt;&lt;priority&gt;17&lt;/priority&gt;&lt;publications&gt;&lt;publication&gt;&lt;volume&gt;24&lt;/volume&gt;&lt;publication_date&gt;99200708161200000000222000&lt;/publication_date&gt;&lt;number&gt;11&lt;/number&gt;&lt;doi&gt;10.1093/molbev/msm172&lt;/doi&gt;&lt;startpage&gt;2373&lt;/startpage&gt;&lt;title&gt;Extraintestinal Virulence Is a Coincidental By-Product of Commensalism in B2 Phylogenetic Group Escherichia coli Strains&lt;/title&gt;&lt;uuid&gt;2D0D512D-9677-4B28-BC4F-73A33D474628&lt;/uuid&gt;&lt;subtype&gt;400&lt;/subtype&gt;&lt;endpage&gt;2384&lt;/endpage&gt;&lt;type&gt;400&lt;/type&gt;&lt;url&gt;http://mbe.oxfordjournals.org/cgi/doi/10.1093/molbev/msm172&lt;/url&gt;&lt;bundle&gt;&lt;publication&gt;&lt;title&gt;Molecular biology and evolution&lt;/title&gt;&lt;type&gt;-100&lt;/type&gt;&lt;subtype&gt;-100&lt;/subtype&gt;&lt;uuid&gt;59602C37-AAE9-4F33-8BF7-B279B1F8AB1C&lt;/uuid&gt;&lt;/publication&gt;&lt;/bundle&gt;&lt;authors&gt;&lt;author&gt;&lt;nonDroppingParticle&gt;Le&lt;/nonDroppingParticle&gt;&lt;firstName&gt;T&lt;/firstName&gt;&lt;lastName&gt;Gall&lt;/lastName&gt;&lt;/author&gt;&lt;author&gt;&lt;firstName&gt;O&lt;/firstName&gt;&lt;lastName&gt;Clermont&lt;/lastName&gt;&lt;/author&gt;&lt;author&gt;&lt;firstName&gt;S&lt;/firstName&gt;&lt;lastName&gt;Gouriou&lt;/lastName&gt;&lt;/author&gt;&lt;author&gt;&lt;firstName&gt;B&lt;/firstName&gt;&lt;lastName&gt;Picard&lt;/lastName&gt;&lt;/author&gt;&lt;author&gt;&lt;firstName&gt;X&lt;/firstName&gt;&lt;lastName&gt;Nassif&lt;/lastName&gt;&lt;/author&gt;&lt;author&gt;&lt;firstName&gt;E&lt;/firstName&gt;&lt;lastName&gt;Denamur&lt;/lastName&gt;&lt;/author&gt;&lt;author&gt;&lt;firstName&gt;O&lt;/firstName&gt;&lt;lastName&gt;Tenaillon&lt;/lastName&gt;&lt;/author&gt;&lt;/authors&gt;&lt;/publication&gt;&lt;/publications&gt;&lt;cites&gt;&lt;/cites&gt;&lt;/citation&gt;</w:instrText>
-      </w:r>
-      <w:r>
-        <w:fldChar w:fldCharType="separate"/>
-      </w:r>
-      <w:r>
-        <w:rPr>
-          <w:rFonts w:ascii="Cambria" w:hAnsi="Cambria" w:cs="Cambria"/>
-        </w:rPr>
-        <w:t>{LeGall:2007bq}</w:t>
-      </w:r>
-      <w:r>
-        <w:fldChar w:fldCharType="end"/>
-      </w:r>
-    </w:p>
-    <w:p>
-      <w:r>
-        <w:t xml:space="preserve"> </w:t>
-      </w:r>
-    </w:p>
-    <w:p>
-      <w:pPr>
-        <w:pStyle w:val="ListParagraph"/>
-        <w:numPr>
-          <w:ilvl w:val="0"/>
-          <w:numId w:val="6"/>
-        </w:numPr>
-      </w:pPr>
-      <w:r>
-        <w:t>Questions that remain in the host</w:t>
-      </w:r>
-    </w:p>
-    <w:p>
-      <w:pPr>
-        <w:pStyle w:val="ListParagraph"/>
-        <w:numPr>
-          <w:ilvl w:val="1"/>
-          <w:numId w:val="6"/>
-        </w:numPr>
-      </w:pPr>
-      <w:r>
-        <w:t xml:space="preserve">Why don’t more people have </w:t>
-      </w:r>
-      <w:proofErr w:type="spellStart"/>
-      <w:r>
-        <w:t>UTIs</w:t>
-      </w:r>
-      <w:proofErr w:type="spellEnd"/>
-      <w:r>
-        <w:t>?</w:t>
-      </w:r>
-    </w:p>
-    <w:p>
-      <w:pPr>
-        <w:pStyle w:val="ListParagraph"/>
-        <w:numPr>
-          <w:ilvl w:val="1"/>
-          <w:numId w:val="6"/>
-        </w:numPr>
-      </w:pPr>
-      <w:r>
-        <w:t>What factors shape the abundance and distribution of virulence factors?</w:t>
-      </w:r>
-    </w:p>
-    <w:p>
-      <w:pPr>
-        <w:pStyle w:val="ListParagraph"/>
-        <w:numPr>
-          <w:ilvl w:val="1"/>
-          <w:numId w:val="6"/>
-        </w:numPr>
-      </w:pPr>
-      <w:r>
-        <w:t xml:space="preserve">Previous </w:t>
-      </w:r>
-      <w:proofErr w:type="gramStart"/>
-      <w:r>
-        <w:t xml:space="preserve">research into </w:t>
-      </w:r>
-      <w:proofErr w:type="spellStart"/>
-      <w:r>
-        <w:t>urovirulence</w:t>
-      </w:r>
-      <w:proofErr w:type="spellEnd"/>
-      <w:r>
-        <w:t xml:space="preserve"> genes in the bladder have</w:t>
-      </w:r>
-      <w:proofErr w:type="gramEnd"/>
-      <w:r>
-        <w:t xml:space="preserve"> focused mainly on the presence or absence of the </w:t>
-      </w:r>
-      <w:r>
-        <w:t>genes, rather than sequencing particular alleles.</w:t>
-      </w:r>
-    </w:p>
-    <w:p>
-      <w:pPr>
-        <w:pStyle w:val="ListParagraph"/>
-        <w:numPr>
-          <w:ilvl w:val="1"/>
-          <w:numId w:val="6"/>
-        </w:numPr>
-      </w:pPr>
-      <w:r>
-        <w:t xml:space="preserve">Mounting evidence suggests that there are multiple ways to skin a </w:t>
-      </w:r>
-      <w:proofErr w:type="gramStart"/>
-      <w:r>
-        <w:t>cat,</w:t>
-      </w:r>
-      <w:proofErr w:type="gramEnd"/>
-      <w:r>
-        <w:t xml:space="preserve"> so single gene investigations may not capture a complete picture of UPEC </w:t>
-      </w:r>
-      <w:proofErr w:type="spellStart"/>
-      <w:r>
-        <w:t>pathogenicity</w:t>
-      </w:r>
-      <w:proofErr w:type="spellEnd"/>
-      <w:r>
-        <w:t>.</w:t>
-      </w:r>
-    </w:p>
-    <w:p>
-      <w:pPr>
-        <w:pStyle w:val="ListParagraph"/>
-        <w:numPr>
-          <w:ilvl w:val="0"/>
-          <w:numId w:val="6"/>
-        </w:numPr>
-      </w:pPr>
-      <w:r>
-        <w:t>What studies of these questions will reveal</w:t>
-      </w:r>
-    </w:p>
-    <w:p>
-      <w:pPr>
-        <w:pStyle w:val="ListParagraph"/>
-        <w:numPr>
-          <w:ilvl w:val="1"/>
-          <w:numId w:val="6"/>
-        </w:numPr>
-      </w:pPr>
-      <w:r>
-        <w:t>Treatment plan – if you know that gut E. coli are part of the problem, then it must be addressed.</w:t>
-      </w:r>
-    </w:p>
-    <w:p>
-      <w:pPr>
-        <w:pStyle w:val="ListParagraph"/>
-        <w:numPr>
-          <w:ilvl w:val="1"/>
-          <w:numId w:val="6"/>
-        </w:numPr>
-      </w:pPr>
-      <w:r>
-        <w:t>Enable better understanding of how E. coli inhabit multiple environments</w:t>
-      </w:r>
-    </w:p>
-    <w:p>
-      <w:pPr>
-        <w:pStyle w:val="ListParagraph"/>
-        <w:numPr>
-          <w:ilvl w:val="1"/>
-          <w:numId w:val="6"/>
-        </w:numPr>
-      </w:pPr>
-      <w:r>
-        <w:t xml:space="preserve">Better </w:t>
-      </w:r>
-      <w:proofErr w:type="gramStart"/>
-      <w:r>
-        <w:t>understanding of how E. coli have</w:t>
-      </w:r>
-      <w:proofErr w:type="gramEnd"/>
-      <w:r>
-        <w:t xml:space="preserve"> evolved, and why they are pathogenic in the first place.</w:t>
-      </w:r>
-    </w:p>
-    <w:p>
-      <w:pPr>
-        <w:pStyle w:val="ListParagraph"/>
-        <w:numPr>
-          <w:ilvl w:val="2"/>
-          <w:numId w:val="6"/>
-        </w:numPr>
-      </w:pPr>
-      <w:r>
-        <w:t>Accidental pathogen model (by-product hypothesis)</w:t>
-      </w:r>
-    </w:p>
-    <w:p>
-      <w:pPr>
-        <w:pStyle w:val="ListParagraph"/>
-        <w:numPr>
-          <w:ilvl w:val="2"/>
-          <w:numId w:val="6"/>
-        </w:numPr>
-      </w:pPr>
-      <w:r>
-        <w:t xml:space="preserve">Opportunistic pathogen model </w:t>
+        <w:t>Opportunistic pathogen model</w:t>
       </w:r>
     </w:p>
     <w:p>

--- a/ROUND2_outline.docx
+++ b/ROUND2_outline.docx
@@ -9,16 +9,32 @@
           <w:ilvl w:val="0"/>
           <w:numId w:val="6"/>
         </w:numPr>
-      </w:pPr>
-      <w:r>
+        <w:rPr>
+          <w:rFonts w:ascii="Arial" w:hAnsi="Arial"/>
+          <w:sz w:val="22"/>
+        </w:rPr>
+      </w:pPr>
+      <w:r>
+        <w:rPr>
+          <w:rFonts w:ascii="Arial" w:hAnsi="Arial"/>
+          <w:sz w:val="22"/>
+        </w:rPr>
         <w:t xml:space="preserve">What is </w:t>
       </w:r>
       <w:proofErr w:type="spellStart"/>
       <w:r>
+        <w:rPr>
+          <w:rFonts w:ascii="Arial" w:hAnsi="Arial"/>
+          <w:sz w:val="22"/>
+        </w:rPr>
         <w:t>uropathogenic</w:t>
       </w:r>
       <w:proofErr w:type="spellEnd"/>
       <w:r>
+        <w:rPr>
+          <w:rFonts w:ascii="Arial" w:hAnsi="Arial"/>
+          <w:sz w:val="22"/>
+        </w:rPr>
         <w:t xml:space="preserve"> E. coli</w:t>
       </w:r>
     </w:p>
@@ -29,29 +45,58 @@
           <w:ilvl w:val="1"/>
           <w:numId w:val="6"/>
         </w:numPr>
-      </w:pPr>
-      <w:r>
+        <w:rPr>
+          <w:rFonts w:ascii="Arial" w:hAnsi="Arial"/>
+          <w:sz w:val="22"/>
+        </w:rPr>
+      </w:pPr>
+      <w:r>
+        <w:rPr>
+          <w:rFonts w:ascii="Arial" w:hAnsi="Arial"/>
+          <w:sz w:val="22"/>
+        </w:rPr>
         <w:t>UPEC causes disease and is an excellent model organism for the study of opportunistic pathogens</w:t>
       </w:r>
       <w:r>
+        <w:rPr>
+          <w:rFonts w:ascii="Arial" w:hAnsi="Arial"/>
+          <w:sz w:val="22"/>
+        </w:rPr>
         <w:fldChar w:fldCharType="begin"/>
       </w:r>
       <w:r>
+        <w:rPr>
+          <w:rFonts w:ascii="Arial" w:hAnsi="Arial"/>
+          <w:sz w:val="22"/>
+        </w:rPr>
         <w:instrText xml:space="preserve"> ADDIN PAPERS2_CITATIONS &lt;citation&gt;&lt;uuid&gt;8A8C5A06-E85D-4C2F-A85D-0928F5E5E46D&lt;/uuid&gt;&lt;priority&gt;0&lt;/priority&gt;&lt;publications&gt;&lt;publication&gt;&lt;volume&gt;199&lt;/volume&gt;&lt;publication_date&gt;99201005061200000000222000&lt;/publication_date&gt;&lt;number&gt;3&lt;/number&gt;&lt;doi&gt;10.1007/s00430-010-0161-2&lt;/doi&gt;&lt;startpage&gt;145&lt;/startpage&gt;&lt;title&gt;Genome dynamics and its impact on evolution of Escherichia coli&lt;/title&gt;&lt;uuid&gt;A820E742-DC1A-4BF3-9CA8-CCD46D319080&lt;/uuid&gt;&lt;subtype&gt;400&lt;/subtype&gt;&lt;endpage&gt;154&lt;/endpage&gt;&lt;type&gt;400&lt;/type&gt;&lt;url&gt;http://www.springerlink.com/index/10.1007/s00430-010-0161-2&lt;/url&gt;&lt;bundle&gt;&lt;publication&gt;&lt;title&gt;Medical Microbiology and Immunology&lt;/title&gt;&lt;type&gt;-100&lt;/type&gt;&lt;subtype&gt;-100&lt;/subtype&gt;&lt;uuid&gt;35D82299-CAAF-4CC3-8193-D561C9832028&lt;/uuid&gt;&lt;/publication&gt;&lt;/bundle&gt;&lt;authors&gt;&lt;author&gt;&lt;firstName&gt;Ulrich&lt;/firstName&gt;&lt;lastName&gt;Dobrindt&lt;/lastName&gt;&lt;/author&gt;&lt;author&gt;&lt;firstName&gt;M&lt;/firstName&gt;&lt;middleNames&gt;Geddam&lt;/middleNames&gt;&lt;lastName&gt;Chowdary&lt;/lastName&gt;&lt;/author&gt;&lt;author&gt;&lt;firstName&gt;G&lt;/firstName&gt;&lt;lastName&gt;Krumbholz&lt;/lastName&gt;&lt;/author&gt;&lt;author&gt;&lt;firstName&gt;J&lt;/firstName&gt;&lt;lastName&gt;Hacker&lt;/lastName&gt;&lt;/author&gt;&lt;/authors&gt;&lt;/publication&gt;&lt;/publications&gt;&lt;cites&gt;&lt;/cites&gt;&lt;/citation&gt;</w:instrText>
       </w:r>
       <w:r>
+        <w:rPr>
+          <w:rFonts w:ascii="Arial" w:hAnsi="Arial"/>
+          <w:sz w:val="22"/>
+        </w:rPr>
         <w:fldChar w:fldCharType="separate"/>
       </w:r>
       <w:r>
         <w:rPr>
-          <w:rFonts w:ascii="Cambria" w:hAnsi="Cambria" w:cs="Cambria"/>
+          <w:rFonts w:ascii="Arial" w:hAnsi="Arial" w:cs="Cambria"/>
+          <w:sz w:val="22"/>
         </w:rPr>
         <w:t>{Dobrindt:2010fe}</w:t>
       </w:r>
       <w:r>
+        <w:rPr>
+          <w:rFonts w:ascii="Arial" w:hAnsi="Arial"/>
+          <w:sz w:val="22"/>
+        </w:rPr>
         <w:fldChar w:fldCharType="end"/>
       </w:r>
       <w:r>
+        <w:rPr>
+          <w:rFonts w:ascii="Arial" w:hAnsi="Arial"/>
+          <w:sz w:val="22"/>
+        </w:rPr>
         <w:t>.</w:t>
       </w:r>
     </w:p>
@@ -62,8 +107,16 @@
           <w:ilvl w:val="1"/>
           <w:numId w:val="6"/>
         </w:numPr>
-      </w:pPr>
-      <w:r>
+        <w:rPr>
+          <w:rFonts w:ascii="Arial" w:hAnsi="Arial"/>
+          <w:sz w:val="22"/>
+        </w:rPr>
+      </w:pPr>
+      <w:r>
+        <w:rPr>
+          <w:rFonts w:ascii="Arial" w:hAnsi="Arial"/>
+          <w:sz w:val="22"/>
+        </w:rPr>
         <w:t>What is a UTI and how is it defined?</w:t>
       </w:r>
     </w:p>
@@ -74,14 +127,30 @@
           <w:ilvl w:val="2"/>
           <w:numId w:val="6"/>
         </w:numPr>
-      </w:pPr>
-      <w:r>
+        <w:rPr>
+          <w:rFonts w:ascii="Arial" w:hAnsi="Arial"/>
+          <w:sz w:val="22"/>
+        </w:rPr>
+      </w:pPr>
+      <w:r>
+        <w:rPr>
+          <w:rFonts w:ascii="Arial" w:hAnsi="Arial"/>
+          <w:sz w:val="22"/>
+        </w:rPr>
         <w:t xml:space="preserve">Symptoms of </w:t>
       </w:r>
       <w:r>
+        <w:rPr>
+          <w:rFonts w:ascii="Arial" w:hAnsi="Arial"/>
+          <w:sz w:val="22"/>
+        </w:rPr>
         <w:t>UTI</w:t>
       </w:r>
       <w:r>
+        <w:rPr>
+          <w:rFonts w:ascii="Arial" w:hAnsi="Arial"/>
+          <w:sz w:val="22"/>
+        </w:rPr>
         <w:t>?</w:t>
       </w:r>
     </w:p>
@@ -92,8 +161,16 @@
           <w:ilvl w:val="2"/>
           <w:numId w:val="6"/>
         </w:numPr>
-      </w:pPr>
-      <w:r>
+        <w:rPr>
+          <w:rFonts w:ascii="Arial" w:hAnsi="Arial"/>
+          <w:sz w:val="22"/>
+        </w:rPr>
+      </w:pPr>
+      <w:r>
+        <w:rPr>
+          <w:rFonts w:ascii="Arial" w:hAnsi="Arial"/>
+          <w:sz w:val="22"/>
+        </w:rPr>
         <w:t>Incidence of UTI</w:t>
       </w:r>
     </w:p>
@@ -104,8 +181,16 @@
           <w:ilvl w:val="2"/>
           <w:numId w:val="6"/>
         </w:numPr>
-      </w:pPr>
-      <w:r>
+        <w:rPr>
+          <w:rFonts w:ascii="Arial" w:hAnsi="Arial"/>
+          <w:sz w:val="22"/>
+        </w:rPr>
+      </w:pPr>
+      <w:r>
+        <w:rPr>
+          <w:rFonts w:ascii="Arial" w:hAnsi="Arial"/>
+          <w:sz w:val="22"/>
+        </w:rPr>
         <w:t>What is recurrent UTI?</w:t>
       </w:r>
     </w:p>
@@ -116,8 +201,16 @@
           <w:ilvl w:val="2"/>
           <w:numId w:val="6"/>
         </w:numPr>
-      </w:pPr>
-      <w:r>
+        <w:rPr>
+          <w:rFonts w:ascii="Arial" w:hAnsi="Arial"/>
+          <w:sz w:val="22"/>
+        </w:rPr>
+      </w:pPr>
+      <w:r>
+        <w:rPr>
+          <w:rFonts w:ascii="Arial" w:hAnsi="Arial"/>
+          <w:sz w:val="22"/>
+        </w:rPr>
         <w:t>What bacteria are able to invade bladders and what bacteria cause disease</w:t>
       </w:r>
     </w:p>
@@ -128,8 +221,16 @@
           <w:ilvl w:val="2"/>
           <w:numId w:val="6"/>
         </w:numPr>
-      </w:pPr>
-      <w:r>
+        <w:rPr>
+          <w:rFonts w:ascii="Arial" w:hAnsi="Arial"/>
+          <w:sz w:val="22"/>
+        </w:rPr>
+      </w:pPr>
+      <w:r>
+        <w:rPr>
+          <w:rFonts w:ascii="Arial" w:hAnsi="Arial"/>
+          <w:sz w:val="22"/>
+        </w:rPr>
         <w:t>Asymptomatic bacteria are also capable of existing in the bladder</w:t>
       </w:r>
     </w:p>
@@ -140,8 +241,16 @@
           <w:ilvl w:val="1"/>
           <w:numId w:val="6"/>
         </w:numPr>
-      </w:pPr>
-      <w:r>
+        <w:rPr>
+          <w:rFonts w:ascii="Arial" w:hAnsi="Arial"/>
+          <w:sz w:val="22"/>
+        </w:rPr>
+      </w:pPr>
+      <w:r>
+        <w:rPr>
+          <w:rFonts w:ascii="Arial" w:hAnsi="Arial"/>
+          <w:sz w:val="22"/>
+        </w:rPr>
         <w:t>How is UPEC cleared from the host</w:t>
       </w:r>
     </w:p>
@@ -152,8 +261,16 @@
           <w:ilvl w:val="2"/>
           <w:numId w:val="6"/>
         </w:numPr>
-      </w:pPr>
-      <w:r>
+        <w:rPr>
+          <w:rFonts w:ascii="Arial" w:hAnsi="Arial"/>
+          <w:sz w:val="22"/>
+        </w:rPr>
+      </w:pPr>
+      <w:r>
+        <w:rPr>
+          <w:rFonts w:ascii="Arial" w:hAnsi="Arial"/>
+          <w:sz w:val="22"/>
+        </w:rPr>
         <w:t>Natural clearance</w:t>
       </w:r>
     </w:p>
@@ -164,8 +281,16 @@
           <w:ilvl w:val="2"/>
           <w:numId w:val="6"/>
         </w:numPr>
-      </w:pPr>
-      <w:r>
+        <w:rPr>
+          <w:rFonts w:ascii="Arial" w:hAnsi="Arial"/>
+          <w:sz w:val="22"/>
+        </w:rPr>
+      </w:pPr>
+      <w:r>
+        <w:rPr>
+          <w:rFonts w:ascii="Arial" w:hAnsi="Arial"/>
+          <w:sz w:val="22"/>
+        </w:rPr>
         <w:t>Antibiotic therapy</w:t>
       </w:r>
     </w:p>
@@ -173,6 +298,10 @@
       <w:pPr>
         <w:pStyle w:val="ListParagraph"/>
         <w:ind w:left="1800"/>
+        <w:rPr>
+          <w:rFonts w:ascii="Arial" w:hAnsi="Arial"/>
+          <w:sz w:val="22"/>
+        </w:rPr>
       </w:pPr>
     </w:p>
     <w:p>
@@ -182,8 +311,16 @@
           <w:ilvl w:val="0"/>
           <w:numId w:val="6"/>
         </w:numPr>
-      </w:pPr>
-      <w:r>
+        <w:rPr>
+          <w:rFonts w:ascii="Arial" w:hAnsi="Arial"/>
+          <w:sz w:val="22"/>
+        </w:rPr>
+      </w:pPr>
+      <w:r>
+        <w:rPr>
+          <w:rFonts w:ascii="Arial" w:hAnsi="Arial"/>
+          <w:sz w:val="22"/>
+        </w:rPr>
         <w:t>Population Structure of UPEC</w:t>
       </w:r>
     </w:p>
@@ -194,8 +331,16 @@
           <w:ilvl w:val="1"/>
           <w:numId w:val="6"/>
         </w:numPr>
-      </w:pPr>
-      <w:r>
+        <w:rPr>
+          <w:rFonts w:ascii="Arial" w:hAnsi="Arial"/>
+          <w:sz w:val="22"/>
+        </w:rPr>
+      </w:pPr>
+      <w:r>
+        <w:rPr>
+          <w:rFonts w:ascii="Arial" w:hAnsi="Arial"/>
+          <w:sz w:val="22"/>
+        </w:rPr>
         <w:t>Description of Phenotypes of pathogenic E. coli.</w:t>
       </w:r>
     </w:p>
@@ -206,16 +351,32 @@
           <w:ilvl w:val="1"/>
           <w:numId w:val="6"/>
         </w:numPr>
-      </w:pPr>
-      <w:r>
+        <w:rPr>
+          <w:rFonts w:ascii="Arial" w:hAnsi="Arial"/>
+          <w:sz w:val="22"/>
+        </w:rPr>
+      </w:pPr>
+      <w:r>
+        <w:rPr>
+          <w:rFonts w:ascii="Arial" w:hAnsi="Arial"/>
+          <w:sz w:val="22"/>
+        </w:rPr>
         <w:t xml:space="preserve">UPEC are predominantly found in </w:t>
       </w:r>
       <w:proofErr w:type="spellStart"/>
       <w:r>
+        <w:rPr>
+          <w:rFonts w:ascii="Arial" w:hAnsi="Arial"/>
+          <w:sz w:val="22"/>
+        </w:rPr>
         <w:t>clade</w:t>
       </w:r>
       <w:proofErr w:type="spellEnd"/>
       <w:r>
+        <w:rPr>
+          <w:rFonts w:ascii="Arial" w:hAnsi="Arial"/>
+          <w:sz w:val="22"/>
+        </w:rPr>
         <w:t xml:space="preserve"> B2</w:t>
       </w:r>
     </w:p>
@@ -226,52 +387,101 @@
           <w:ilvl w:val="2"/>
           <w:numId w:val="6"/>
         </w:numPr>
+        <w:rPr>
+          <w:rFonts w:ascii="Arial" w:hAnsi="Arial"/>
+          <w:sz w:val="22"/>
+        </w:rPr>
       </w:pPr>
       <w:proofErr w:type="spellStart"/>
       <w:r>
+        <w:rPr>
+          <w:rFonts w:ascii="Arial" w:hAnsi="Arial"/>
+          <w:sz w:val="22"/>
+        </w:rPr>
         <w:t>ExPEC</w:t>
       </w:r>
       <w:proofErr w:type="spellEnd"/>
       <w:r>
+        <w:rPr>
+          <w:rFonts w:ascii="Arial" w:hAnsi="Arial"/>
+          <w:sz w:val="22"/>
+        </w:rPr>
         <w:t xml:space="preserve"> fall predominantly into </w:t>
       </w:r>
       <w:proofErr w:type="spellStart"/>
       <w:r>
+        <w:rPr>
+          <w:rFonts w:ascii="Arial" w:hAnsi="Arial"/>
+          <w:sz w:val="22"/>
+        </w:rPr>
         <w:t>clade</w:t>
       </w:r>
       <w:proofErr w:type="spellEnd"/>
       <w:r>
+        <w:rPr>
+          <w:rFonts w:ascii="Arial" w:hAnsi="Arial"/>
+          <w:sz w:val="22"/>
+        </w:rPr>
         <w:t xml:space="preserve"> B2, to a lesser extent into </w:t>
       </w:r>
       <w:proofErr w:type="spellStart"/>
       <w:r>
+        <w:rPr>
+          <w:rFonts w:ascii="Arial" w:hAnsi="Arial"/>
+          <w:sz w:val="22"/>
+        </w:rPr>
         <w:t>clade</w:t>
       </w:r>
       <w:proofErr w:type="spellEnd"/>
       <w:r>
+        <w:rPr>
+          <w:rFonts w:ascii="Arial" w:hAnsi="Arial"/>
+          <w:sz w:val="22"/>
+        </w:rPr>
         <w:t xml:space="preserve"> D, and are absent from other </w:t>
       </w:r>
       <w:proofErr w:type="spellStart"/>
       <w:r>
+        <w:rPr>
+          <w:rFonts w:ascii="Arial" w:hAnsi="Arial"/>
+          <w:sz w:val="22"/>
+        </w:rPr>
         <w:t>clades</w:t>
       </w:r>
       <w:proofErr w:type="spellEnd"/>
       <w:r>
+        <w:rPr>
+          <w:rFonts w:ascii="Arial" w:hAnsi="Arial"/>
+          <w:sz w:val="22"/>
+        </w:rPr>
         <w:fldChar w:fldCharType="begin"/>
       </w:r>
       <w:r>
+        <w:rPr>
+          <w:rFonts w:ascii="Arial" w:hAnsi="Arial"/>
+          <w:sz w:val="22"/>
+        </w:rPr>
         <w:instrText xml:space="preserve"> ADDIN PAPERS2_CITATIONS &lt;citation&gt;&lt;uuid&gt;BE15C9CB-775E-414C-8126-994AE23418A5&lt;/uuid&gt;&lt;priority&gt;1&lt;/priority&gt;&lt;publications&gt;&lt;publication&gt;&lt;type&gt;400&lt;/type&gt;&lt;publication_date&gt;99200400001200000000200000&lt;/publication_date&gt;&lt;title&gt;A Specific Genetic Background Is Required for Acquisition and Expression of Virulence Factors in Escherichia coli&lt;/title&gt;&lt;url&gt;http://mbe.oxfordjournals.org/content/21/6/1085.short&lt;/url&gt;&lt;subtype&gt;400&lt;/subtype&gt;&lt;uuid&gt;A1B549C0-208E-48B8-99FE-9EE34951D599&lt;/uuid&gt;&lt;bundle&gt;&lt;publication&gt;&lt;title&gt;Molecular biology and …&lt;/title&gt;&lt;type&gt;-100&lt;/type&gt;&lt;subtype&gt;-100&lt;/subtype&gt;&lt;uuid&gt;3A489013-C9E8-4C05-A1D3-320DB2A8E9ED&lt;/uuid&gt;&lt;/publication&gt;&lt;/bundle&gt;&lt;authors&gt;&lt;author&gt;&lt;firstName&gt;Patricia&lt;/firstName&gt;&lt;lastName&gt;Escobar-Páramo&lt;/lastName&gt;&lt;/author&gt;&lt;author&gt;&lt;firstName&gt;Olivier&lt;/firstName&gt;&lt;lastName&gt;Clermont&lt;/lastName&gt;&lt;/author&gt;&lt;author&gt;&lt;firstName&gt;Anne-Béatrice&lt;/firstName&gt;&lt;lastName&gt;Blanc-Potard&lt;/lastName&gt;&lt;/author&gt;&lt;author&gt;&lt;firstName&gt;Hung&lt;/firstName&gt;&lt;lastName&gt;Bui&lt;/lastName&gt;&lt;/author&gt;&lt;author&gt;&lt;nonDroppingParticle&gt;Le&lt;/nonDroppingParticle&gt;&lt;firstName&gt;Chantal&lt;/firstName&gt;&lt;lastName&gt;Bouguénec&lt;/lastName&gt;&lt;/author&gt;&lt;author&gt;&lt;firstName&gt;Erick&lt;/firstName&gt;&lt;lastName&gt;Denamur&lt;/lastName&gt;&lt;/author&gt;&lt;/authors&gt;&lt;/publication&gt;&lt;/publications&gt;&lt;cites&gt;&lt;/cites&gt;&lt;/citation&gt;</w:instrText>
       </w:r>
       <w:r>
+        <w:rPr>
+          <w:rFonts w:ascii="Arial" w:hAnsi="Arial"/>
+          <w:sz w:val="22"/>
+        </w:rPr>
         <w:fldChar w:fldCharType="separate"/>
       </w:r>
       <w:r>
         <w:rPr>
-          <w:rFonts w:ascii="Cambria" w:hAnsi="Cambria" w:cs="Cambria"/>
+          <w:rFonts w:ascii="Arial" w:hAnsi="Arial" w:cs="Cambria"/>
+          <w:sz w:val="22"/>
         </w:rPr>
         <w:t>{EscobarParamo:2004to}</w:t>
       </w:r>
       <w:r>
+        <w:rPr>
+          <w:rFonts w:ascii="Arial" w:hAnsi="Arial"/>
+          <w:sz w:val="22"/>
+        </w:rPr>
         <w:fldChar w:fldCharType="end"/>
       </w:r>
     </w:p>
@@ -282,16 +492,32 @@
           <w:ilvl w:val="2"/>
           <w:numId w:val="6"/>
         </w:numPr>
-      </w:pPr>
-      <w:r>
+        <w:rPr>
+          <w:rFonts w:ascii="Arial" w:hAnsi="Arial"/>
+          <w:sz w:val="22"/>
+        </w:rPr>
+      </w:pPr>
+      <w:r>
+        <w:rPr>
+          <w:rFonts w:ascii="Arial" w:hAnsi="Arial"/>
+          <w:sz w:val="22"/>
+        </w:rPr>
         <w:t>Sub-categorization of intra-</w:t>
       </w:r>
       <w:proofErr w:type="spellStart"/>
       <w:r>
+        <w:rPr>
+          <w:rFonts w:ascii="Arial" w:hAnsi="Arial"/>
+          <w:sz w:val="22"/>
+        </w:rPr>
         <w:t>clade</w:t>
       </w:r>
       <w:proofErr w:type="spellEnd"/>
       <w:r>
+        <w:rPr>
+          <w:rFonts w:ascii="Arial" w:hAnsi="Arial"/>
+          <w:sz w:val="22"/>
+        </w:rPr>
         <w:t xml:space="preserve"> diversity is capable</w:t>
       </w:r>
     </w:p>
@@ -302,34 +528,67 @@
           <w:ilvl w:val="3"/>
           <w:numId w:val="6"/>
         </w:numPr>
-      </w:pPr>
-      <w:r>
+        <w:rPr>
+          <w:rFonts w:ascii="Arial" w:hAnsi="Arial"/>
+          <w:sz w:val="22"/>
+        </w:rPr>
+      </w:pPr>
+      <w:r>
+        <w:rPr>
+          <w:rFonts w:ascii="Arial" w:hAnsi="Arial"/>
+          <w:sz w:val="22"/>
+        </w:rPr>
         <w:t xml:space="preserve">At least 9 groups of strains with </w:t>
       </w:r>
       <w:proofErr w:type="spellStart"/>
       <w:r>
+        <w:rPr>
+          <w:rFonts w:ascii="Arial" w:hAnsi="Arial"/>
+          <w:sz w:val="22"/>
+        </w:rPr>
         <w:t>clade</w:t>
       </w:r>
       <w:proofErr w:type="spellEnd"/>
       <w:r>
+        <w:rPr>
+          <w:rFonts w:ascii="Arial" w:hAnsi="Arial"/>
+          <w:sz w:val="22"/>
+        </w:rPr>
         <w:t xml:space="preserve"> B2</w:t>
       </w:r>
       <w:r>
+        <w:rPr>
+          <w:rFonts w:ascii="Arial" w:hAnsi="Arial"/>
+          <w:sz w:val="22"/>
+        </w:rPr>
         <w:fldChar w:fldCharType="begin"/>
       </w:r>
       <w:r>
+        <w:rPr>
+          <w:rFonts w:ascii="Arial" w:hAnsi="Arial"/>
+          <w:sz w:val="22"/>
+        </w:rPr>
         <w:instrText xml:space="preserve"> ADDIN PAPERS2_CITATIONS &lt;citation&gt;&lt;uuid&gt;6BABEE38-1118-4994-9342-1648DC1A48FE&lt;/uuid&gt;&lt;priority&gt;2&lt;/priority&gt;&lt;publications&gt;&lt;publication&gt;&lt;volume&gt;24&lt;/volume&gt;&lt;publication_date&gt;99200708161200000000222000&lt;/publication_date&gt;&lt;number&gt;11&lt;/number&gt;&lt;doi&gt;10.1093/molbev/msm172&lt;/doi&gt;&lt;startpage&gt;2373&lt;/startpage&gt;&lt;title&gt;Extraintestinal Virulence Is a Coincidental By-Product of Commensalism in B2 Phylogenetic Group Escherichia coli Strains&lt;/title&gt;&lt;uuid&gt;2D0D512D-9677-4B28-BC4F-73A33D474628&lt;/uuid&gt;&lt;subtype&gt;400&lt;/subtype&gt;&lt;endpage&gt;2384&lt;/endpage&gt;&lt;type&gt;400&lt;/type&gt;&lt;url&gt;http://mbe.oxfordjournals.org/cgi/doi/10.1093/molbev/msm172&lt;/url&gt;&lt;bundle&gt;&lt;publication&gt;&lt;title&gt;Molecular biology and evolution&lt;/title&gt;&lt;type&gt;-100&lt;/type&gt;&lt;subtype&gt;-100&lt;/subtype&gt;&lt;uuid&gt;59602C37-AAE9-4F33-8BF7-B279B1F8AB1C&lt;/uuid&gt;&lt;/publication&gt;&lt;/bundle&gt;&lt;authors&gt;&lt;author&gt;&lt;nonDroppingParticle&gt;Le&lt;/nonDroppingParticle&gt;&lt;firstName&gt;T&lt;/firstName&gt;&lt;lastName&gt;Gall&lt;/lastName&gt;&lt;/author&gt;&lt;author&gt;&lt;firstName&gt;O&lt;/firstName&gt;&lt;lastName&gt;Clermont&lt;/lastName&gt;&lt;/author&gt;&lt;author&gt;&lt;firstName&gt;S&lt;/firstName&gt;&lt;lastName&gt;Gouriou&lt;/lastName&gt;&lt;/author&gt;&lt;author&gt;&lt;firstName&gt;B&lt;/firstName&gt;&lt;lastName&gt;Picard&lt;/lastName&gt;&lt;/author&gt;&lt;author&gt;&lt;firstName&gt;X&lt;/firstName&gt;&lt;lastName&gt;Nassif&lt;/lastName&gt;&lt;/author&gt;&lt;author&gt;&lt;firstName&gt;E&lt;/firstName&gt;&lt;lastName&gt;Denamur&lt;/lastName&gt;&lt;/author&gt;&lt;author&gt;&lt;firstName&gt;O&lt;/firstName&gt;&lt;lastName&gt;Tenaillon&lt;/lastName&gt;&lt;/author&gt;&lt;/authors&gt;&lt;/publication&gt;&lt;/publications&gt;&lt;cites&gt;&lt;/cites&gt;&lt;/citation&gt;</w:instrText>
       </w:r>
       <w:r>
+        <w:rPr>
+          <w:rFonts w:ascii="Arial" w:hAnsi="Arial"/>
+          <w:sz w:val="22"/>
+        </w:rPr>
         <w:fldChar w:fldCharType="separate"/>
       </w:r>
       <w:r>
         <w:rPr>
-          <w:rFonts w:ascii="Cambria" w:hAnsi="Cambria" w:cs="Cambria"/>
+          <w:rFonts w:ascii="Arial" w:hAnsi="Arial" w:cs="Cambria"/>
+          <w:sz w:val="22"/>
         </w:rPr>
         <w:t>{LeGall:2007bq}</w:t>
       </w:r>
       <w:r>
+        <w:rPr>
+          <w:rFonts w:ascii="Arial" w:hAnsi="Arial"/>
+          <w:sz w:val="22"/>
+        </w:rPr>
         <w:fldChar w:fldCharType="end"/>
       </w:r>
     </w:p>
@@ -340,22 +599,40 @@
           <w:ilvl w:val="1"/>
           <w:numId w:val="6"/>
         </w:numPr>
+        <w:rPr>
+          <w:rFonts w:ascii="Arial" w:hAnsi="Arial"/>
+          <w:sz w:val="22"/>
+        </w:rPr>
       </w:pPr>
       <w:proofErr w:type="spellStart"/>
       <w:r>
+        <w:rPr>
+          <w:rFonts w:ascii="Arial" w:hAnsi="Arial"/>
+          <w:sz w:val="22"/>
+        </w:rPr>
         <w:t>Clade</w:t>
       </w:r>
       <w:proofErr w:type="spellEnd"/>
       <w:r>
+        <w:rPr>
+          <w:rFonts w:ascii="Arial" w:hAnsi="Arial"/>
+          <w:sz w:val="22"/>
+        </w:rPr>
         <w:t xml:space="preserve"> B2 is overrepresented in </w:t>
       </w:r>
       <w:r>
         <w:rPr>
+          <w:rFonts w:ascii="Arial" w:hAnsi="Arial"/>
           <w:i/>
+          <w:sz w:val="22"/>
         </w:rPr>
         <w:t>E. coli</w:t>
       </w:r>
       <w:r>
+        <w:rPr>
+          <w:rFonts w:ascii="Arial" w:hAnsi="Arial"/>
+          <w:sz w:val="22"/>
+        </w:rPr>
         <w:t xml:space="preserve"> strains isolated from gut and bladder</w:t>
       </w:r>
     </w:p>
@@ -366,34 +643,82 @@
           <w:ilvl w:val="2"/>
           <w:numId w:val="6"/>
         </w:numPr>
-      </w:pPr>
-      <w:r>
-        <w:t xml:space="preserve">Majority of urine isolates of E. coli (69%) are from </w:t>
+        <w:rPr>
+          <w:rFonts w:ascii="Arial" w:hAnsi="Arial"/>
+          <w:sz w:val="22"/>
+        </w:rPr>
+      </w:pPr>
+      <w:r>
+        <w:rPr>
+          <w:rFonts w:ascii="Arial" w:hAnsi="Arial"/>
+          <w:sz w:val="22"/>
+        </w:rPr>
+        <w:t>Majority of</w:t>
+      </w:r>
+      <w:r>
+        <w:rPr>
+          <w:rFonts w:ascii="Arial" w:hAnsi="Arial"/>
+          <w:sz w:val="22"/>
+        </w:rPr>
+        <w:t xml:space="preserve"> urine isolates of E. coli</w:t>
+      </w:r>
+      <w:r>
+        <w:rPr>
+          <w:rFonts w:ascii="Arial" w:hAnsi="Arial"/>
+          <w:sz w:val="22"/>
+        </w:rPr>
+        <w:t xml:space="preserve"> are from </w:t>
       </w:r>
       <w:proofErr w:type="spellStart"/>
       <w:r>
+        <w:rPr>
+          <w:rFonts w:ascii="Arial" w:hAnsi="Arial"/>
+          <w:sz w:val="22"/>
+        </w:rPr>
         <w:t>clade</w:t>
       </w:r>
       <w:proofErr w:type="spellEnd"/>
       <w:r>
+        <w:rPr>
+          <w:rFonts w:ascii="Arial" w:hAnsi="Arial"/>
+          <w:sz w:val="22"/>
+        </w:rPr>
         <w:t xml:space="preserve"> B2 </w:t>
       </w:r>
       <w:r>
+        <w:rPr>
+          <w:rFonts w:ascii="Arial" w:hAnsi="Arial"/>
+          <w:sz w:val="22"/>
+        </w:rPr>
         <w:fldChar w:fldCharType="begin"/>
       </w:r>
       <w:r>
-        <w:instrText xml:space="preserve"> ADDIN PAPERS2_CITATIONS &lt;citation&gt;&lt;uuid&gt;9BB518C4-0E73-46B0-887F-D42C0018D95D&lt;/uuid&gt;&lt;priority&gt;3&lt;/priority&gt;&lt;publications&gt;&lt;publication&gt;&lt;uuid&gt;C555D6E6-FB91-4DAB-A8EF-49C44A8F8C53&lt;/uuid&gt;&lt;volume&gt;40&lt;/volume&gt;&lt;startpage&gt;3951&lt;/startpage&gt;&lt;publication_date&gt;99200211001200000000220000&lt;/publication_date&gt;&lt;url&gt;http://eutils.ncbi.nlm.nih.gov/entrez/eutils/elink.fcgi?dbfrom=pubmed&amp;amp;id=12409357&amp;amp;retmode=ref&amp;amp;cmd=prlinks&lt;/url&gt;&lt;type&gt;400&lt;/type&gt;&lt;title&gt;Both urinary and rectal Escherichia coli isolates are dominated by strains of phylogenetic group B2.&lt;/title&gt;&lt;location&gt;602,0,0,0&lt;/location&gt;&lt;institution&gt;Department of Epidemiology, University of Michigan School of Public Health, Ann Arbor, Michigan48109-2029, USA. lxzhang@umich.edu&lt;/institution&gt;&lt;number&gt;11&lt;/number&gt;&lt;subtype&gt;400&lt;/subtype&gt;&lt;endpage&gt;3955&lt;/endpage&gt;&lt;bundle&gt;&lt;publication&gt;&lt;title&gt;Journal of Clinical Microbiology&lt;/title&gt;&lt;type&gt;-100&lt;/type&gt;&lt;subtype&gt;-100&lt;/subtype&gt;&lt;uuid&gt;BEE65C00-6EBA-4700-903C-E754B15F48C1&lt;/uuid&gt;&lt;/publication&gt;&lt;/bundle&gt;&lt;authors&gt;&lt;author&gt;&lt;firstName&gt;Lixin&lt;/firstName&gt;&lt;lastName&gt;Zhang&lt;/lastName&gt;&lt;/author&gt;&lt;author&gt;&lt;firstName&gt;Betsy&lt;/firstName&gt;&lt;lastName&gt;Foxman&lt;/lastName&gt;&lt;/author&gt;&lt;author&gt;&lt;firstName&gt;Carl&lt;/firstName&gt;&lt;lastName&gt;Marrs&lt;/lastName&gt;&lt;/author&gt;&lt;/authors&gt;&lt;/publication&gt;&lt;/publications&gt;&lt;cites&gt;&lt;/cites&gt;&lt;/citation&gt;</w:instrText>
-      </w:r>
-      <w:r>
+        <w:rPr>
+          <w:rFonts w:ascii="Arial" w:hAnsi="Arial"/>
+          <w:sz w:val="22"/>
+        </w:rPr>
+        <w:instrText xml:space="preserve"> ADDIN PAPERS2_CITATIONS &lt;citation&gt;&lt;uuid&gt;AFFC8C43-CA44-45B3-92DA-5EB942EB6046&lt;/uuid&gt;&lt;priority&gt;0&lt;/priority&gt;&lt;publications&gt;&lt;publication&gt;&lt;uuid&gt;C555D6E6-FB91-4DAB-A8EF-49C44A8F8C53&lt;/uuid&gt;&lt;volume&gt;40&lt;/volume&gt;&lt;startpage&gt;3951&lt;/startpage&gt;&lt;publication_date&gt;99200211001200000000220000&lt;/publication_date&gt;&lt;url&gt;http://eutils.ncbi.nlm.nih.gov/entrez/eutils/elink.fcgi?dbfrom=pubmed&amp;amp;id=12409357&amp;amp;retmode=ref&amp;amp;cmd=prlinks&lt;/url&gt;&lt;type&gt;400&lt;/type&gt;&lt;title&gt;Both urinary and rectal Escherichia coli isolates are dominated by strains of phylogenetic group B2.&lt;/title&gt;&lt;location&gt;602,0,0,0&lt;/location&gt;&lt;institution&gt;Department of Epidemiology, University of Michigan School of Public Health, Ann Arbor, Michigan48109-2029, USA. lxzhang@umich.edu&lt;/institution&gt;&lt;number&gt;11&lt;/number&gt;&lt;subtype&gt;400&lt;/subtype&gt;&lt;endpage&gt;3955&lt;/endpage&gt;&lt;bundle&gt;&lt;publication&gt;&lt;title&gt;Journal of Clinical Microbiology&lt;/title&gt;&lt;type&gt;-100&lt;/type&gt;&lt;subtype&gt;-100&lt;/subtype&gt;&lt;uuid&gt;BEE65C00-6EBA-4700-903C-E754B15F48C1&lt;/uuid&gt;&lt;/publication&gt;&lt;/bundle&gt;&lt;authors&gt;&lt;author&gt;&lt;firstName&gt;Lixin&lt;/firstName&gt;&lt;lastName&gt;Zhang&lt;/lastName&gt;&lt;/author&gt;&lt;author&gt;&lt;firstName&gt;Betsy&lt;/firstName&gt;&lt;lastName&gt;Foxman&lt;/lastName&gt;&lt;/author&gt;&lt;author&gt;&lt;firstName&gt;Carl&lt;/firstName&gt;&lt;lastName&gt;Marrs&lt;/lastName&gt;&lt;/author&gt;&lt;/authors&gt;&lt;/publication&gt;&lt;publication&gt;&lt;uuid&gt;31B7A781-353D-4609-B35F-11733DBE19E1&lt;/uuid&gt;&lt;volume&gt;46&lt;/volume&gt;&lt;doi&gt;10.1128/JCM.00813-08&lt;/doi&gt;&lt;startpage&gt;2529&lt;/startpage&gt;&lt;publication_date&gt;99200808001200000000220000&lt;/publication_date&gt;&lt;url&gt;http://eutils.ncbi.nlm.nih.gov/entrez/eutils/elink.fcgi?dbfrom=pubmed&amp;amp;id=18495863&amp;amp;retmode=ref&amp;amp;cmd=prlinks&lt;/url&gt;&lt;type&gt;400&lt;/type&gt;&lt;title&gt;Relationship between Escherichia coli strains causing acute cystitis in women and the fecal E. coli population of the host.&lt;/title&gt;&lt;location&gt;200,5,41.4364287,2.1401139&lt;/location&gt;&lt;institution&gt;Microbiology Department, Hospital Vall d'Hebron, Universitat Autònoma de Barcelona, Passeig Vall d'Hebron 119-129, 08035 Barcelona, Spain.&lt;/institution&gt;&lt;number&gt;8&lt;/number&gt;&lt;subtype&gt;400&lt;/subtype&gt;&lt;endpage&gt;2534&lt;/endpage&gt;&lt;bundle&gt;&lt;publication&gt;&lt;title&gt;Journal of Clinical Microbiology&lt;/title&gt;&lt;type&gt;-100&lt;/type&gt;&lt;subtype&gt;-100&lt;/subtype&gt;&lt;uuid&gt;BEE65C00-6EBA-4700-903C-E754B15F48C1&lt;/uuid&gt;&lt;/publication&gt;&lt;/bundle&gt;&lt;authors&gt;&lt;author&gt;&lt;firstName&gt;Eva&lt;/firstName&gt;&lt;lastName&gt;Moreno&lt;/lastName&gt;&lt;/author&gt;&lt;author&gt;&lt;firstName&gt;Antonia&lt;/firstName&gt;&lt;lastName&gt;Andreu&lt;/lastName&gt;&lt;/author&gt;&lt;author&gt;&lt;firstName&gt;Carles&lt;/firstName&gt;&lt;lastName&gt;Pigrau&lt;/lastName&gt;&lt;/author&gt;&lt;author&gt;&lt;firstName&gt;Michael&lt;/firstName&gt;&lt;middleNames&gt;A&lt;/middleNames&gt;&lt;lastName&gt;Kuskowski&lt;/lastName&gt;&lt;/author&gt;&lt;author&gt;&lt;firstName&gt;James&lt;/firstName&gt;&lt;middleNames&gt;R&lt;/middleNames&gt;&lt;lastName&gt;Johnson&lt;/lastName&gt;&lt;/author&gt;&lt;author&gt;&lt;firstName&gt;Guillem&lt;/firstName&gt;&lt;lastName&gt;Prats&lt;/lastName&gt;&lt;/author&gt;&lt;/authors&gt;&lt;/publication&gt;&lt;publication&gt;&lt;uuid&gt;19954C09-7998-4438-8E25-400F81A2D0E2&lt;/uuid&gt;&lt;volume&gt;11&lt;/volume&gt;&lt;accepted_date&gt;99200812011200000000222000&lt;/accepted_date&gt;&lt;doi&gt;10.1016/j.micinf.2008.12.002&lt;/doi&gt;&lt;startpage&gt;274&lt;/startpage&gt;&lt;revision_date&gt;99200811291200000000222000&lt;/revision_date&gt;&lt;publication_date&gt;99200902001200000000220000&lt;/publication_date&gt;&lt;url&gt;http://eutils.ncbi.nlm.nih.gov/entrez/eutils/elink.fcgi?dbfrom=pubmed&amp;amp;id=19110067&amp;amp;retmode=ref&amp;amp;cmd=prlinks&lt;/url&gt;&lt;type&gt;400&lt;/type&gt;&lt;title&gt;Structure and urovirulence characteristics of the fecal Escherichia coli population among healthy women.&lt;/title&gt;&lt;location&gt;200,5,41.4364287,2.1401139&lt;/location&gt;&lt;submission_date&gt;99200807311200000000222000&lt;/submission_date&gt;&lt;number&gt;2&lt;/number&gt;&lt;institution&gt;Microbiology Service, Hospital Vall d'Hebron, Universitat Autònoma de Barcelona, Passeig Vall d'Hebron 119-129, 08035 Barcelona, Spain.&lt;/institution&gt;&lt;subtype&gt;400&lt;/subtype&gt;&lt;endpage&gt;280&lt;/endpage&gt;&lt;bundle&gt;&lt;publication&gt;&lt;title&gt;Microbes and infection / Institut Pasteur&lt;/title&gt;&lt;type&gt;-100&lt;/type&gt;&lt;subtype&gt;-100&lt;/subtype&gt;&lt;uuid&gt;86F346CC-4BC1-482A-A1BB-366A33A42F12&lt;/uuid&gt;&lt;/publication&gt;&lt;/bundle&gt;&lt;authors&gt;&lt;author&gt;&lt;firstName&gt;Eva&lt;/firstName&gt;&lt;lastName&gt;Moreno&lt;/lastName&gt;&lt;/author&gt;&lt;author&gt;&lt;firstName&gt;James&lt;/firstName&gt;&lt;middleNames&gt;R&lt;/middleNames&gt;&lt;lastName&gt;Johnson&lt;/lastName&gt;&lt;/author&gt;&lt;author&gt;&lt;firstName&gt;Teresa&lt;/firstName&gt;&lt;lastName&gt;Pérez&lt;/lastName&gt;&lt;/author&gt;&lt;author&gt;&lt;firstName&gt;Guillem&lt;/firstName&gt;&lt;lastName&gt;Prats&lt;/lastName&gt;&lt;/author&gt;&lt;author&gt;&lt;firstName&gt;Michael&lt;/firstName&gt;&lt;middleNames&gt;A&lt;/middleNames&gt;&lt;lastName&gt;Kuskowski&lt;/lastName&gt;&lt;/author&gt;&lt;author&gt;&lt;firstName&gt;Antonia&lt;/firstName&gt;&lt;lastName&gt;Andreu&lt;/lastName&gt;&lt;/author&gt;&lt;/authors&gt;&lt;/publication&gt;&lt;/publications&gt;&lt;cites&gt;&lt;/cites&gt;&lt;/citation&gt;</w:instrText>
+      </w:r>
+      <w:r>
+        <w:rPr>
+          <w:rFonts w:ascii="Arial" w:hAnsi="Arial"/>
+          <w:sz w:val="22"/>
+        </w:rPr>
         <w:fldChar w:fldCharType="separate"/>
       </w:r>
       <w:r>
         <w:rPr>
-          <w:rFonts w:ascii="Cambria" w:hAnsi="Cambria" w:cs="Cambria"/>
-        </w:rPr>
-        <w:t>{Zhang:2002wo}</w:t>
-      </w:r>
-      <w:r>
+          <w:rFonts w:ascii="Arial" w:hAnsi="Arial" w:cs="Arial"/>
+          <w:sz w:val="22"/>
+          <w:szCs w:val="22"/>
+        </w:rPr>
+        <w:t>{Zhang:2002wo, Moreno:2008eg, Moreno:2009jc}</w:t>
+      </w:r>
+      <w:r>
+        <w:rPr>
+          <w:rFonts w:ascii="Arial" w:hAnsi="Arial"/>
+          <w:sz w:val="22"/>
+        </w:rPr>
         <w:fldChar w:fldCharType="end"/>
       </w:r>
     </w:p>
@@ -404,8 +729,16 @@
           <w:ilvl w:val="2"/>
           <w:numId w:val="6"/>
         </w:numPr>
-      </w:pPr>
-      <w:r>
+        <w:rPr>
+          <w:rFonts w:ascii="Arial" w:hAnsi="Arial"/>
+          <w:sz w:val="22"/>
+        </w:rPr>
+      </w:pPr>
+      <w:r>
+        <w:rPr>
+          <w:rFonts w:ascii="Arial" w:hAnsi="Arial"/>
+          <w:sz w:val="22"/>
+        </w:rPr>
         <w:t>Describe persistent and transient strains of E. coli</w:t>
       </w:r>
     </w:p>
@@ -416,37 +749,74 @@
           <w:ilvl w:val="2"/>
           <w:numId w:val="6"/>
         </w:numPr>
-      </w:pPr>
-      <w:r>
+        <w:rPr>
+          <w:rFonts w:ascii="Arial" w:hAnsi="Arial"/>
+          <w:sz w:val="22"/>
+        </w:rPr>
+      </w:pPr>
+      <w:r>
+        <w:rPr>
+          <w:rFonts w:ascii="Arial" w:hAnsi="Arial"/>
+          <w:sz w:val="22"/>
+        </w:rPr>
         <w:t xml:space="preserve">Interestingly, </w:t>
       </w:r>
       <w:proofErr w:type="spellStart"/>
       <w:r>
+        <w:rPr>
+          <w:rFonts w:ascii="Arial" w:hAnsi="Arial"/>
+          <w:sz w:val="22"/>
+        </w:rPr>
         <w:t>clade</w:t>
       </w:r>
       <w:proofErr w:type="spellEnd"/>
       <w:r>
+        <w:rPr>
+          <w:rFonts w:ascii="Arial" w:hAnsi="Arial"/>
+          <w:sz w:val="22"/>
+        </w:rPr>
         <w:t xml:space="preserve"> B2 has been shown to persist at a greater rate in the gut environment of human infants</w:t>
       </w:r>
       <w:r>
+        <w:rPr>
+          <w:rFonts w:ascii="Arial" w:hAnsi="Arial"/>
+          <w:sz w:val="22"/>
+        </w:rPr>
         <w:fldChar w:fldCharType="begin"/>
       </w:r>
       <w:r>
-        <w:instrText xml:space="preserve"> ADDIN PAPERS2_CITATIONS &lt;citation&gt;&lt;uuid&gt;5AA11D12-A461-4430-8177-652F1676ED94&lt;/uuid&gt;&lt;priority&gt;4&lt;/priority&gt;&lt;publications&gt;&lt;publication&gt;&lt;volume&gt;191&lt;/volume&gt;&lt;publication_date&gt;99200500001200000000200000&lt;/publication_date&gt;&lt;number&gt;7&lt;/number&gt;&lt;startpage&gt;1078&lt;/startpage&gt;&lt;title&gt;Escherichia coli strains belonging to phylogenetic group B2 have superior capacity to persist in the intestinal microflora of infants&lt;/title&gt;&lt;uuid&gt;E828EA1C-473F-4E6E-9F2A-FB81273EC4AA&lt;/uuid&gt;&lt;subtype&gt;400&lt;/subtype&gt;&lt;publisher&gt;Oxford University Press&lt;/publisher&gt;&lt;type&gt;400&lt;/type&gt;&lt;endpage&gt;1083&lt;/endpage&gt;&lt;url&gt;http://jid.oxfordjournals.org/content/191/7/1078.short&lt;/url&gt;&lt;bundle&gt;&lt;publication&gt;&lt;title&gt;The Journal of infectious diseases&lt;/title&gt;&lt;type&gt;-100&lt;/type&gt;&lt;subtype&gt;-100&lt;/subtype&gt;&lt;uuid&gt;16FC4547-A2F3-478A-891C-29932C12B267&lt;/uuid&gt;&lt;/publication&gt;&lt;/bundle&gt;&lt;authors&gt;&lt;author&gt;&lt;firstName&gt;F&lt;/firstName&gt;&lt;middleNames&gt;L&lt;/middleNames&gt;&lt;lastName&gt;Nowrouzian&lt;/lastName&gt;&lt;/author&gt;&lt;author&gt;&lt;firstName&gt;A&lt;/firstName&gt;&lt;middleNames&gt;E&lt;/middleNames&gt;&lt;lastName&gt;Wold&lt;/lastName&gt;&lt;/author&gt;&lt;author&gt;&lt;firstName&gt;I&lt;/firstName&gt;&lt;lastName&gt;Adlerberth&lt;/lastName&gt;&lt;/author&gt;&lt;/authors&gt;&lt;/publication&gt;&lt;/publications&gt;&lt;cites&gt;&lt;/cites&gt;&lt;/citation&gt;</w:instrText>
-      </w:r>
-      <w:r>
+        <w:rPr>
+          <w:rFonts w:ascii="Arial" w:hAnsi="Arial"/>
+          <w:sz w:val="22"/>
+        </w:rPr>
+        <w:instrText xml:space="preserve"> ADDIN PAPERS2_CITATIONS &lt;citation&gt;&lt;uuid&gt;5AA11D12-A461-4430-8177-652F1676ED94&lt;/uuid&gt;&lt;priority&gt;3&lt;/priority&gt;&lt;publications&gt;&lt;publication&gt;&lt;volume&gt;191&lt;/volume&gt;&lt;publication_date&gt;99200500001200000000200000&lt;/publication_date&gt;&lt;number&gt;7&lt;/number&gt;&lt;startpage&gt;1078&lt;/startpage&gt;&lt;title&gt;Escherichia coli strains belonging to phylogenetic group B2 have superior capacity to persist in the intestinal microflora of infants&lt;/title&gt;&lt;uuid&gt;E828EA1C-473F-4E6E-9F2A-FB81273EC4AA&lt;/uuid&gt;&lt;subtype&gt;400&lt;/subtype&gt;&lt;publisher&gt;Oxford University Press&lt;/publisher&gt;&lt;type&gt;400&lt;/type&gt;&lt;endpage&gt;1083&lt;/endpage&gt;&lt;url&gt;http://jid.oxfordjournals.org/content/191/7/1078.short&lt;/url&gt;&lt;bundle&gt;&lt;publication&gt;&lt;title&gt;The Journal of infectious diseases&lt;/title&gt;&lt;type&gt;-100&lt;/type&gt;&lt;subtype&gt;-100&lt;/subtype&gt;&lt;uuid&gt;16FC4547-A2F3-478A-891C-29932C12B267&lt;/uuid&gt;&lt;/publication&gt;&lt;/bundle&gt;&lt;authors&gt;&lt;author&gt;&lt;firstName&gt;F&lt;/firstName&gt;&lt;middleNames&gt;L&lt;/middleNames&gt;&lt;lastName&gt;Nowrouzian&lt;/lastName&gt;&lt;/author&gt;&lt;author&gt;&lt;firstName&gt;A&lt;/firstName&gt;&lt;middleNames&gt;E&lt;/middleNames&gt;&lt;lastName&gt;Wold&lt;/lastName&gt;&lt;/author&gt;&lt;author&gt;&lt;firstName&gt;I&lt;/firstName&gt;&lt;lastName&gt;Adlerberth&lt;/lastName&gt;&lt;/author&gt;&lt;/authors&gt;&lt;/publication&gt;&lt;/publications&gt;&lt;cites&gt;&lt;/cites&gt;&lt;/citation&gt;</w:instrText>
+      </w:r>
+      <w:r>
+        <w:rPr>
+          <w:rFonts w:ascii="Arial" w:hAnsi="Arial"/>
+          <w:sz w:val="22"/>
+        </w:rPr>
         <w:fldChar w:fldCharType="separate"/>
       </w:r>
       <w:r>
         <w:rPr>
-          <w:rFonts w:ascii="Cambria" w:hAnsi="Cambria" w:cs="Cambria"/>
+          <w:rFonts w:ascii="Arial" w:hAnsi="Arial" w:cs="Cambria"/>
+          <w:sz w:val="22"/>
         </w:rPr>
         <w:t>{Nowrouzian:2005uu}</w:t>
       </w:r>
       <w:r>
+        <w:rPr>
+          <w:rFonts w:ascii="Arial" w:hAnsi="Arial"/>
+          <w:sz w:val="22"/>
+        </w:rPr>
         <w:fldChar w:fldCharType="end"/>
       </w:r>
       <w:r>
+        <w:rPr>
+          <w:rFonts w:ascii="Arial" w:hAnsi="Arial"/>
+          <w:sz w:val="22"/>
+        </w:rPr>
         <w:t>.</w:t>
       </w:r>
     </w:p>
@@ -457,19 +827,39 @@
           <w:ilvl w:val="2"/>
           <w:numId w:val="6"/>
         </w:numPr>
-      </w:pPr>
-      <w:r>
+        <w:rPr>
+          <w:rFonts w:ascii="Arial" w:hAnsi="Arial"/>
+          <w:sz w:val="22"/>
+        </w:rPr>
+      </w:pPr>
+      <w:r>
+        <w:rPr>
+          <w:rFonts w:ascii="Arial" w:hAnsi="Arial"/>
+          <w:sz w:val="22"/>
+        </w:rPr>
         <w:t xml:space="preserve">Act as </w:t>
       </w:r>
       <w:proofErr w:type="spellStart"/>
       <w:r>
+        <w:rPr>
+          <w:rFonts w:ascii="Arial" w:hAnsi="Arial"/>
+          <w:sz w:val="22"/>
+        </w:rPr>
         <w:t>co</w:t>
       </w:r>
       <w:r>
+        <w:rPr>
+          <w:rFonts w:ascii="Arial" w:hAnsi="Arial"/>
+          <w:sz w:val="22"/>
+        </w:rPr>
         <w:t>mmensals</w:t>
       </w:r>
       <w:proofErr w:type="spellEnd"/>
       <w:r>
+        <w:rPr>
+          <w:rFonts w:ascii="Arial" w:hAnsi="Arial"/>
+          <w:sz w:val="22"/>
+        </w:rPr>
         <w:t>.  Eat stuff in the gut</w:t>
       </w:r>
     </w:p>
@@ -480,16 +870,32 @@
           <w:ilvl w:val="1"/>
           <w:numId w:val="6"/>
         </w:numPr>
+        <w:rPr>
+          <w:rFonts w:ascii="Arial" w:hAnsi="Arial"/>
+          <w:sz w:val="22"/>
+        </w:rPr>
       </w:pPr>
       <w:proofErr w:type="spellStart"/>
       <w:r>
+        <w:rPr>
+          <w:rFonts w:ascii="Arial" w:hAnsi="Arial"/>
+          <w:sz w:val="22"/>
+        </w:rPr>
         <w:t>UTIs</w:t>
       </w:r>
       <w:proofErr w:type="spellEnd"/>
       <w:r>
+        <w:rPr>
+          <w:rFonts w:ascii="Arial" w:hAnsi="Arial"/>
+          <w:sz w:val="22"/>
+        </w:rPr>
         <w:t xml:space="preserve"> are cor</w:t>
       </w:r>
       <w:r>
+        <w:rPr>
+          <w:rFonts w:ascii="Arial" w:hAnsi="Arial"/>
+          <w:sz w:val="22"/>
+        </w:rPr>
         <w:t>related with reduced strain richness in the gut and bladder</w:t>
       </w:r>
     </w:p>
@@ -500,8 +906,16 @@
           <w:ilvl w:val="2"/>
           <w:numId w:val="6"/>
         </w:numPr>
-      </w:pPr>
-      <w:r>
+        <w:rPr>
+          <w:rFonts w:ascii="Arial" w:hAnsi="Arial"/>
+          <w:sz w:val="22"/>
+        </w:rPr>
+      </w:pPr>
+      <w:r>
+        <w:rPr>
+          <w:rFonts w:ascii="Arial" w:hAnsi="Arial"/>
+          <w:sz w:val="22"/>
+        </w:rPr>
         <w:t>During UTI population structure in the bladder</w:t>
       </w:r>
     </w:p>
@@ -512,8 +926,16 @@
           <w:ilvl w:val="3"/>
           <w:numId w:val="6"/>
         </w:numPr>
-      </w:pPr>
-      <w:r>
+        <w:rPr>
+          <w:rFonts w:ascii="Arial" w:hAnsi="Arial"/>
+          <w:sz w:val="22"/>
+        </w:rPr>
+      </w:pPr>
+      <w:r>
+        <w:rPr>
+          <w:rFonts w:ascii="Arial" w:hAnsi="Arial"/>
+          <w:sz w:val="22"/>
+        </w:rPr>
         <w:t>Figure</w:t>
       </w:r>
     </w:p>
@@ -524,9 +946,17 @@
           <w:ilvl w:val="3"/>
           <w:numId w:val="6"/>
         </w:numPr>
+        <w:rPr>
+          <w:rFonts w:ascii="Arial" w:hAnsi="Arial"/>
+          <w:sz w:val="22"/>
+        </w:rPr>
       </w:pPr>
       <w:proofErr w:type="spellStart"/>
       <w:r>
+        <w:rPr>
+          <w:rFonts w:ascii="Arial" w:hAnsi="Arial"/>
+          <w:sz w:val="22"/>
+        </w:rPr>
         <w:t>IBCs</w:t>
       </w:r>
       <w:proofErr w:type="spellEnd"/>
@@ -538,31 +968,60 @@
           <w:ilvl w:val="4"/>
           <w:numId w:val="6"/>
         </w:numPr>
+        <w:rPr>
+          <w:rFonts w:ascii="Arial" w:hAnsi="Arial"/>
+          <w:sz w:val="22"/>
+        </w:rPr>
       </w:pPr>
       <w:proofErr w:type="spellStart"/>
       <w:r>
+        <w:rPr>
+          <w:rFonts w:ascii="Arial" w:hAnsi="Arial"/>
+          <w:sz w:val="22"/>
+        </w:rPr>
         <w:t>IBCs</w:t>
       </w:r>
       <w:proofErr w:type="spellEnd"/>
       <w:r>
+        <w:rPr>
+          <w:rFonts w:ascii="Arial" w:hAnsi="Arial"/>
+          <w:sz w:val="22"/>
+        </w:rPr>
         <w:t xml:space="preserve"> are important for avoiding host defenses</w:t>
       </w:r>
       <w:r>
+        <w:rPr>
+          <w:rFonts w:ascii="Arial" w:hAnsi="Arial"/>
+          <w:sz w:val="22"/>
+        </w:rPr>
         <w:fldChar w:fldCharType="begin"/>
       </w:r>
       <w:r>
-        <w:instrText xml:space="preserve"> ADDIN PAPERS2_CITATIONS &lt;citation&gt;&lt;uuid&gt;D05E89FB-D70F-450D-B069-8E829C09690C&lt;/uuid&gt;&lt;priority&gt;5&lt;/priority&gt;&lt;publications&gt;&lt;publication&gt;&lt;volume&gt;301&lt;/volume&gt;&lt;publication_date&gt;99200307041200000000222000&lt;/publication_date&gt;&lt;number&gt;5629&lt;/number&gt;&lt;doi&gt;10.1126/science.1084550&lt;/doi&gt;&lt;startpage&gt;105&lt;/startpage&gt;&lt;title&gt;Intracellular Bacterial Biofilm-Like Pods in Urinary Tract Infections&lt;/title&gt;&lt;uuid&gt;59949477-568C-4F90-9055-675719123962&lt;/uuid&gt;&lt;subtype&gt;400&lt;/subtype&gt;&lt;endpage&gt;107&lt;/endpage&gt;&lt;type&gt;400&lt;/type&gt;&lt;url&gt;http://www.sciencemag.org/cgi/doi/10.1126/science.1084550&lt;/url&gt;&lt;bundle&gt;&lt;publication&gt;&lt;title&gt;Science&lt;/title&gt;&lt;type&gt;-100&lt;/type&gt;&lt;subtype&gt;-100&lt;/subtype&gt;&lt;uuid&gt;94F548DE-5B4E-4409-BBFF-674EFA1D21BA&lt;/uuid&gt;&lt;/publication&gt;&lt;/bundle&gt;&lt;authors&gt;&lt;author&gt;&lt;firstName&gt;G&lt;/firstName&gt;&lt;middleNames&gt;G&lt;/middleNames&gt;&lt;lastName&gt;Anderson&lt;/lastName&gt;&lt;/author&gt;&lt;/authors&gt;&lt;/publication&gt;&lt;/publications&gt;&lt;cites&gt;&lt;/cites&gt;&lt;/citation&gt;</w:instrText>
-      </w:r>
-      <w:r>
+        <w:rPr>
+          <w:rFonts w:ascii="Arial" w:hAnsi="Arial"/>
+          <w:sz w:val="22"/>
+        </w:rPr>
+        <w:instrText xml:space="preserve"> ADDIN PAPERS2_CITATIONS &lt;citation&gt;&lt;uuid&gt;D05E89FB-D70F-450D-B069-8E829C09690C&lt;/uuid&gt;&lt;priority&gt;4&lt;/priority&gt;&lt;publications&gt;&lt;publication&gt;&lt;volume&gt;301&lt;/volume&gt;&lt;publication_date&gt;99200307041200000000222000&lt;/publication_date&gt;&lt;number&gt;5629&lt;/number&gt;&lt;doi&gt;10.1126/science.1084550&lt;/doi&gt;&lt;startpage&gt;105&lt;/startpage&gt;&lt;title&gt;Intracellular Bacterial Biofilm-Like Pods in Urinary Tract Infections&lt;/title&gt;&lt;uuid&gt;59949477-568C-4F90-9055-675719123962&lt;/uuid&gt;&lt;subtype&gt;400&lt;/subtype&gt;&lt;endpage&gt;107&lt;/endpage&gt;&lt;type&gt;400&lt;/type&gt;&lt;url&gt;http://www.sciencemag.org/cgi/doi/10.1126/science.1084550&lt;/url&gt;&lt;bundle&gt;&lt;publication&gt;&lt;title&gt;Science&lt;/title&gt;&lt;type&gt;-100&lt;/type&gt;&lt;subtype&gt;-100&lt;/subtype&gt;&lt;uuid&gt;94F548DE-5B4E-4409-BBFF-674EFA1D21BA&lt;/uuid&gt;&lt;/publication&gt;&lt;/bundle&gt;&lt;authors&gt;&lt;author&gt;&lt;firstName&gt;G&lt;/firstName&gt;&lt;middleNames&gt;G&lt;/middleNames&gt;&lt;lastName&gt;Anderson&lt;/lastName&gt;&lt;/author&gt;&lt;/authors&gt;&lt;/publication&gt;&lt;/publications&gt;&lt;cites&gt;&lt;/cites&gt;&lt;/citation&gt;</w:instrText>
+      </w:r>
+      <w:r>
+        <w:rPr>
+          <w:rFonts w:ascii="Arial" w:hAnsi="Arial"/>
+          <w:sz w:val="22"/>
+        </w:rPr>
         <w:fldChar w:fldCharType="separate"/>
       </w:r>
       <w:r>
         <w:rPr>
-          <w:rFonts w:ascii="Cambria" w:hAnsi="Cambria" w:cs="Cambria"/>
+          <w:rFonts w:ascii="Arial" w:hAnsi="Arial" w:cs="Cambria"/>
+          <w:sz w:val="22"/>
         </w:rPr>
         <w:t>{Anderson:2003kb}</w:t>
       </w:r>
       <w:r>
+        <w:rPr>
+          <w:rFonts w:ascii="Arial" w:hAnsi="Arial"/>
+          <w:sz w:val="22"/>
+        </w:rPr>
         <w:fldChar w:fldCharType="end"/>
       </w:r>
     </w:p>
@@ -573,36 +1032,69 @@
           <w:ilvl w:val="4"/>
           <w:numId w:val="6"/>
         </w:numPr>
+        <w:rPr>
+          <w:rFonts w:ascii="Arial" w:hAnsi="Arial"/>
+          <w:sz w:val="22"/>
+        </w:rPr>
       </w:pPr>
       <w:proofErr w:type="spellStart"/>
       <w:r>
+        <w:rPr>
+          <w:rFonts w:ascii="Arial" w:hAnsi="Arial"/>
+          <w:sz w:val="22"/>
+        </w:rPr>
         <w:t>IBCs</w:t>
       </w:r>
       <w:proofErr w:type="spellEnd"/>
       <w:r>
+        <w:rPr>
+          <w:rFonts w:ascii="Arial" w:hAnsi="Arial"/>
+          <w:sz w:val="22"/>
+        </w:rPr>
         <w:t xml:space="preserve"> are </w:t>
       </w:r>
       <w:proofErr w:type="spellStart"/>
       <w:r>
+        <w:rPr>
+          <w:rFonts w:ascii="Arial" w:hAnsi="Arial"/>
+          <w:sz w:val="22"/>
+        </w:rPr>
         <w:t>clonal</w:t>
       </w:r>
       <w:proofErr w:type="spellEnd"/>
       <w:r>
+        <w:rPr>
+          <w:rFonts w:ascii="Arial" w:hAnsi="Arial"/>
+          <w:sz w:val="22"/>
+        </w:rPr>
         <w:fldChar w:fldCharType="begin"/>
       </w:r>
       <w:r>
-        <w:instrText xml:space="preserve"> ADDIN PAPERS2_CITATIONS &lt;citation&gt;&lt;uuid&gt;D6703D0A-099A-4714-B723-1F1AC3B21ADF&lt;/uuid&gt;&lt;priority&gt;6&lt;/priority&gt;&lt;publications&gt;&lt;publication&gt;&lt;volume&gt;79&lt;/volume&gt;&lt;publication_date&gt;99201109161200000000222000&lt;/publication_date&gt;&lt;number&gt;10&lt;/number&gt;&lt;doi&gt;10.1128/IAI.05339-11&lt;/doi&gt;&lt;startpage&gt;4250&lt;/startpage&gt;&lt;title&gt;Population Dynamics and Niche Distribution of Uropathogenic Escherichia coli during Acute and Chronic Urinary Tract Infection&lt;/title&gt;&lt;uuid&gt;912919B5-6C6B-4C5A-8BA4-556BF8C46BA3&lt;/uuid&gt;&lt;subtype&gt;400&lt;/subtype&gt;&lt;endpage&gt;4259&lt;/endpage&gt;&lt;type&gt;400&lt;/type&gt;&lt;url&gt;http://iai.asm.org/cgi/doi/10.1128/IAI.05339-11&lt;/url&gt;&lt;bundle&gt;&lt;publication&gt;&lt;title&gt;Infection and Immunity&lt;/title&gt;&lt;type&gt;-100&lt;/type&gt;&lt;subtype&gt;-100&lt;/subtype&gt;&lt;uuid&gt;A6573EF0-5403-4887-8FFF-9E923B81DB0A&lt;/uuid&gt;&lt;/publication&gt;&lt;/bundle&gt;&lt;authors&gt;&lt;author&gt;&lt;firstName&gt;D&lt;/firstName&gt;&lt;middleNames&gt;J&lt;/middleNames&gt;&lt;lastName&gt;Schwartz&lt;/lastName&gt;&lt;/author&gt;&lt;author&gt;&lt;firstName&gt;S&lt;/firstName&gt;&lt;middleNames&gt;L&lt;/middleNames&gt;&lt;lastName&gt;Chen&lt;/lastName&gt;&lt;/author&gt;&lt;author&gt;&lt;firstName&gt;S&lt;/firstName&gt;&lt;middleNames&gt;J&lt;/middleNames&gt;&lt;lastName&gt;Hultgren&lt;/lastName&gt;&lt;/author&gt;&lt;author&gt;&lt;firstName&gt;P&lt;/firstName&gt;&lt;middleNames&gt;C&lt;/middleNames&gt;&lt;lastName&gt;Seed&lt;/lastName&gt;&lt;/author&gt;&lt;/authors&gt;&lt;/publication&gt;&lt;/publications&gt;&lt;cites&gt;&lt;/cites&gt;&lt;/citation&gt;</w:instrText>
-      </w:r>
-      <w:r>
+        <w:rPr>
+          <w:rFonts w:ascii="Arial" w:hAnsi="Arial"/>
+          <w:sz w:val="22"/>
+        </w:rPr>
+        <w:instrText xml:space="preserve"> ADDIN PAPERS2_CITATIONS &lt;citation&gt;&lt;uuid&gt;D6703D0A-099A-4714-B723-1F1AC3B21ADF&lt;/uuid&gt;&lt;priority&gt;5&lt;/priority&gt;&lt;publications&gt;&lt;publication&gt;&lt;volume&gt;79&lt;/volume&gt;&lt;publication_date&gt;99201109161200000000222000&lt;/publication_date&gt;&lt;number&gt;10&lt;/number&gt;&lt;doi&gt;10.1128/IAI.05339-11&lt;/doi&gt;&lt;startpage&gt;4250&lt;/startpage&gt;&lt;title&gt;Population Dynamics and Niche Distribution of Uropathogenic Escherichia coli during Acute and Chronic Urinary Tract Infection&lt;/title&gt;&lt;uuid&gt;912919B5-6C6B-4C5A-8BA4-556BF8C46BA3&lt;/uuid&gt;&lt;subtype&gt;400&lt;/subtype&gt;&lt;endpage&gt;4259&lt;/endpage&gt;&lt;type&gt;400&lt;/type&gt;&lt;url&gt;http://iai.asm.org/cgi/doi/10.1128/IAI.05339-11&lt;/url&gt;&lt;bundle&gt;&lt;publication&gt;&lt;title&gt;Infection and Immunity&lt;/title&gt;&lt;type&gt;-100&lt;/type&gt;&lt;subtype&gt;-100&lt;/subtype&gt;&lt;uuid&gt;A6573EF0-5403-4887-8FFF-9E923B81DB0A&lt;/uuid&gt;&lt;/publication&gt;&lt;/bundle&gt;&lt;authors&gt;&lt;author&gt;&lt;firstName&gt;D&lt;/firstName&gt;&lt;middleNames&gt;J&lt;/middleNames&gt;&lt;lastName&gt;Schwartz&lt;/lastName&gt;&lt;/author&gt;&lt;author&gt;&lt;firstName&gt;S&lt;/firstName&gt;&lt;middleNames&gt;L&lt;/middleNames&gt;&lt;lastName&gt;Chen&lt;/lastName&gt;&lt;/author&gt;&lt;author&gt;&lt;firstName&gt;S&lt;/firstName&gt;&lt;middleNames&gt;J&lt;/middleNames&gt;&lt;lastName&gt;Hultgren&lt;/lastName&gt;&lt;/author&gt;&lt;author&gt;&lt;firstName&gt;P&lt;/firstName&gt;&lt;middleNames&gt;C&lt;/middleNames&gt;&lt;lastName&gt;Seed&lt;/lastName&gt;&lt;/author&gt;&lt;/authors&gt;&lt;/publication&gt;&lt;/publications&gt;&lt;cites&gt;&lt;/cites&gt;&lt;/citation&gt;</w:instrText>
+      </w:r>
+      <w:r>
+        <w:rPr>
+          <w:rFonts w:ascii="Arial" w:hAnsi="Arial"/>
+          <w:sz w:val="22"/>
+        </w:rPr>
         <w:fldChar w:fldCharType="separate"/>
       </w:r>
       <w:r>
         <w:rPr>
-          <w:rFonts w:ascii="Cambria" w:hAnsi="Cambria" w:cs="Cambria"/>
+          <w:rFonts w:ascii="Arial" w:hAnsi="Arial" w:cs="Cambria"/>
+          <w:sz w:val="22"/>
         </w:rPr>
         <w:t>{Schwartz:2011cy}</w:t>
       </w:r>
       <w:r>
+        <w:rPr>
+          <w:rFonts w:ascii="Arial" w:hAnsi="Arial"/>
+          <w:sz w:val="22"/>
+        </w:rPr>
         <w:fldChar w:fldCharType="end"/>
       </w:r>
     </w:p>
@@ -613,9 +1105,17 @@
           <w:ilvl w:val="3"/>
           <w:numId w:val="6"/>
         </w:numPr>
+        <w:rPr>
+          <w:rFonts w:ascii="Arial" w:hAnsi="Arial"/>
+          <w:sz w:val="22"/>
+        </w:rPr>
       </w:pPr>
       <w:proofErr w:type="spellStart"/>
       <w:r>
+        <w:rPr>
+          <w:rFonts w:ascii="Arial" w:hAnsi="Arial"/>
+          <w:sz w:val="22"/>
+        </w:rPr>
         <w:t>QIRs</w:t>
       </w:r>
       <w:proofErr w:type="spellEnd"/>
@@ -627,34 +1127,67 @@
           <w:ilvl w:val="4"/>
           <w:numId w:val="6"/>
         </w:numPr>
-      </w:pPr>
-      <w:r>
+        <w:rPr>
+          <w:rFonts w:ascii="Arial" w:hAnsi="Arial"/>
+          <w:sz w:val="22"/>
+        </w:rPr>
+      </w:pPr>
+      <w:r>
+        <w:rPr>
+          <w:rFonts w:ascii="Arial" w:hAnsi="Arial"/>
+          <w:sz w:val="22"/>
+        </w:rPr>
         <w:t xml:space="preserve">Found in the lamina </w:t>
       </w:r>
       <w:proofErr w:type="spellStart"/>
       <w:r>
+        <w:rPr>
+          <w:rFonts w:ascii="Arial" w:hAnsi="Arial"/>
+          <w:sz w:val="22"/>
+        </w:rPr>
         <w:t>propria</w:t>
       </w:r>
       <w:proofErr w:type="spellEnd"/>
       <w:r>
+        <w:rPr>
+          <w:rFonts w:ascii="Arial" w:hAnsi="Arial"/>
+          <w:sz w:val="22"/>
+        </w:rPr>
         <w:t xml:space="preserve"> of the bladder and may seed future recurrence</w:t>
       </w:r>
       <w:r>
+        <w:rPr>
+          <w:rFonts w:ascii="Arial" w:hAnsi="Arial"/>
+          <w:sz w:val="22"/>
+        </w:rPr>
         <w:fldChar w:fldCharType="begin"/>
       </w:r>
       <w:r>
-        <w:instrText xml:space="preserve"> ADDIN PAPERS2_CITATIONS &lt;citation&gt;&lt;uuid&gt;E24188AD-C71C-44FE-84D5-769351C0AD36&lt;/uuid&gt;&lt;priority&gt;7&lt;/priority&gt;&lt;publications&gt;&lt;publication&gt;&lt;uuid&gt;D7CF9AC6-1455-45C3-9114-E9651B2339B1&lt;/uuid&gt;&lt;volume&gt;103&lt;/volume&gt;&lt;doi&gt;10.1073/pnas.0602136103&lt;/doi&gt;&lt;startpage&gt;14170&lt;/startpage&gt;&lt;publication_date&gt;99200609191200000000222000&lt;/publication_date&gt;&lt;url&gt;http://eutils.ncbi.nlm.nih.gov/entrez/eutils/elink.fcgi?dbfrom=pubmed&amp;amp;id=16968784&amp;amp;retmode=ref&amp;amp;cmd=prlinks&lt;/url&gt;&lt;type&gt;400&lt;/type&gt;&lt;title&gt;Mechanisms of uropathogenic Escherichia coli persistence and eradication from the urinary tract.&lt;/title&gt;&lt;location&gt;200,8,38.6354444,-90.2630630&lt;/location&gt;&lt;institution&gt;Department of Molecular Microbiology, Washington University School of Medicine, Box 8230, 660 South Euclid Avenue, St. Louis, MO 63110, USA.&lt;/institution&gt;&lt;number&gt;38&lt;/number&gt;&lt;subtype&gt;400&lt;/subtype&gt;&lt;endpage&gt;14175&lt;/endpage&gt;&lt;bundle&gt;&lt;publication&gt;&lt;url&gt;http://www.pnas.org/&lt;/url&gt;&lt;title&gt;Proceedings of the National Academy of Sciences of the United States of America&lt;/title&gt;&lt;type&gt;-100&lt;/type&gt;&lt;subtype&gt;-100&lt;/subtype&gt;&lt;uuid&gt;B5456D79-E857-4347-A7F7-CE5E55A02085&lt;/uuid&gt;&lt;/publication&gt;&lt;/bundle&gt;&lt;authors&gt;&lt;author&gt;&lt;firstName&gt;Indira&lt;/firstName&gt;&lt;middleNames&gt;U&lt;/middleNames&gt;&lt;lastName&gt;Mysorekar&lt;/lastName&gt;&lt;/author&gt;&lt;author&gt;&lt;firstName&gt;Scott&lt;/firstName&gt;&lt;middleNames&gt;J&lt;/middleNames&gt;&lt;lastName&gt;Hultgren&lt;/lastName&gt;&lt;/author&gt;&lt;/authors&gt;&lt;/publication&gt;&lt;/publications&gt;&lt;cites&gt;&lt;/cites&gt;&lt;/citation&gt;</w:instrText>
-      </w:r>
-      <w:r>
+        <w:rPr>
+          <w:rFonts w:ascii="Arial" w:hAnsi="Arial"/>
+          <w:sz w:val="22"/>
+        </w:rPr>
+        <w:instrText xml:space="preserve"> ADDIN PAPERS2_CITATIONS &lt;citation&gt;&lt;uuid&gt;E24188AD-C71C-44FE-84D5-769351C0AD36&lt;/uuid&gt;&lt;priority&gt;6&lt;/priority&gt;&lt;publications&gt;&lt;publication&gt;&lt;uuid&gt;D7CF9AC6-1455-45C3-9114-E9651B2339B1&lt;/uuid&gt;&lt;volume&gt;103&lt;/volume&gt;&lt;doi&gt;10.1073/pnas.0602136103&lt;/doi&gt;&lt;startpage&gt;14170&lt;/startpage&gt;&lt;publication_date&gt;99200609191200000000222000&lt;/publication_date&gt;&lt;url&gt;http://eutils.ncbi.nlm.nih.gov/entrez/eutils/elink.fcgi?dbfrom=pubmed&amp;amp;id=16968784&amp;amp;retmode=ref&amp;amp;cmd=prlinks&lt;/url&gt;&lt;type&gt;400&lt;/type&gt;&lt;title&gt;Mechanisms of uropathogenic Escherichia coli persistence and eradication from the urinary tract.&lt;/title&gt;&lt;location&gt;200,8,38.6354444,-90.2630630&lt;/location&gt;&lt;institution&gt;Department of Molecular Microbiology, Washington University School of Medicine, Box 8230, 660 South Euclid Avenue, St. Louis, MO 63110, USA.&lt;/institution&gt;&lt;number&gt;38&lt;/number&gt;&lt;subtype&gt;400&lt;/subtype&gt;&lt;endpage&gt;14175&lt;/endpage&gt;&lt;bundle&gt;&lt;publication&gt;&lt;url&gt;http://www.pnas.org/&lt;/url&gt;&lt;title&gt;Proceedings of the National Academy of Sciences of the United States of America&lt;/title&gt;&lt;type&gt;-100&lt;/type&gt;&lt;subtype&gt;-100&lt;/subtype&gt;&lt;uuid&gt;B5456D79-E857-4347-A7F7-CE5E55A02085&lt;/uuid&gt;&lt;/publication&gt;&lt;/bundle&gt;&lt;authors&gt;&lt;author&gt;&lt;firstName&gt;Indira&lt;/firstName&gt;&lt;middleNames&gt;U&lt;/middleNames&gt;&lt;lastName&gt;Mysorekar&lt;/lastName&gt;&lt;/author&gt;&lt;author&gt;&lt;firstName&gt;Scott&lt;/firstName&gt;&lt;middleNames&gt;J&lt;/middleNames&gt;&lt;lastName&gt;Hultgren&lt;/lastName&gt;&lt;/author&gt;&lt;/authors&gt;&lt;/publication&gt;&lt;/publications&gt;&lt;cites&gt;&lt;/cites&gt;&lt;/citation&gt;</w:instrText>
+      </w:r>
+      <w:r>
+        <w:rPr>
+          <w:rFonts w:ascii="Arial" w:hAnsi="Arial"/>
+          <w:sz w:val="22"/>
+        </w:rPr>
         <w:fldChar w:fldCharType="separate"/>
       </w:r>
       <w:r>
         <w:rPr>
-          <w:rFonts w:ascii="Cambria" w:hAnsi="Cambria" w:cs="Cambria"/>
+          <w:rFonts w:ascii="Arial" w:hAnsi="Arial" w:cs="Cambria"/>
+          <w:sz w:val="22"/>
         </w:rPr>
         <w:t>{Mysorekar:2006ja}</w:t>
       </w:r>
       <w:r>
+        <w:rPr>
+          <w:rFonts w:ascii="Arial" w:hAnsi="Arial"/>
+          <w:sz w:val="22"/>
+        </w:rPr>
         <w:fldChar w:fldCharType="end"/>
       </w:r>
     </w:p>
@@ -665,8 +1198,16 @@
           <w:ilvl w:val="3"/>
           <w:numId w:val="6"/>
         </w:numPr>
-      </w:pPr>
-      <w:r>
+        <w:rPr>
+          <w:rFonts w:ascii="Arial" w:hAnsi="Arial"/>
+          <w:sz w:val="22"/>
+        </w:rPr>
+      </w:pPr>
+      <w:r>
+        <w:rPr>
+          <w:rFonts w:ascii="Arial" w:hAnsi="Arial"/>
+          <w:sz w:val="22"/>
+        </w:rPr>
         <w:t>Chronic</w:t>
       </w:r>
     </w:p>
@@ -677,11 +1218,23 @@
           <w:ilvl w:val="2"/>
           <w:numId w:val="6"/>
         </w:numPr>
-      </w:pPr>
-      <w:r>
+        <w:rPr>
+          <w:rFonts w:ascii="Arial" w:hAnsi="Arial"/>
+          <w:sz w:val="22"/>
+        </w:rPr>
+      </w:pPr>
+      <w:r>
+        <w:rPr>
+          <w:rFonts w:ascii="Arial" w:hAnsi="Arial"/>
+          <w:sz w:val="22"/>
+        </w:rPr>
         <w:t>Gut UPEC</w:t>
       </w:r>
       <w:r>
+        <w:rPr>
+          <w:rFonts w:ascii="Arial" w:hAnsi="Arial"/>
+          <w:sz w:val="22"/>
+        </w:rPr>
         <w:t xml:space="preserve"> during UTI</w:t>
       </w:r>
     </w:p>
@@ -692,31 +1245,83 @@
           <w:ilvl w:val="3"/>
           <w:numId w:val="6"/>
         </w:numPr>
-      </w:pPr>
-      <w:r>
-        <w:t>Few strains dominate in the gut during UTI</w:t>
-      </w:r>
-      <w:r>
+        <w:rPr>
+          <w:rFonts w:ascii="Arial" w:hAnsi="Arial"/>
+          <w:sz w:val="22"/>
+        </w:rPr>
+      </w:pPr>
+      <w:r>
+        <w:rPr>
+          <w:rFonts w:ascii="Arial" w:hAnsi="Arial"/>
+          <w:sz w:val="22"/>
+        </w:rPr>
+        <w:t xml:space="preserve">During acute UTI, </w:t>
+      </w:r>
+      <w:r>
+        <w:rPr>
+          <w:rFonts w:ascii="Arial" w:hAnsi="Arial"/>
+          <w:sz w:val="22"/>
+        </w:rPr>
+        <w:t xml:space="preserve">strains isolated from the urine are found to be the dominate strain in the rectal and fecal populations of </w:t>
+      </w:r>
+      <w:r>
+        <w:rPr>
+          <w:rFonts w:ascii="Arial" w:hAnsi="Arial"/>
+          <w:i/>
+          <w:sz w:val="22"/>
+        </w:rPr>
+        <w:t>E. coli</w:t>
+      </w:r>
+      <w:r>
+        <w:rPr>
+          <w:rFonts w:ascii="Arial" w:hAnsi="Arial"/>
+          <w:sz w:val="22"/>
+        </w:rPr>
         <w:t xml:space="preserve"> </w:t>
       </w:r>
       <w:r>
+        <w:rPr>
+          <w:rFonts w:ascii="Arial" w:hAnsi="Arial"/>
+          <w:sz w:val="22"/>
+        </w:rPr>
         <w:fldChar w:fldCharType="begin"/>
       </w:r>
       <w:r>
-        <w:instrText xml:space="preserve"> ADDIN PAPERS2_CITATIONS &lt;citation&gt;&lt;uuid&gt;319BC46E-EBC2-4D12-97CC-2B01B5CF0C41&lt;/uuid&gt;&lt;priority&gt;8&lt;/priority&gt;&lt;publications&gt;&lt;publication&gt;&lt;uuid&gt;66FD697F-C214-41C6-88F3-AB2E66CC5BFE&lt;/uuid&gt;&lt;volume&gt;134&lt;/volume&gt;&lt;accepted_date&gt;99200512011200000000222000&lt;/accepted_date&gt;&lt;doi&gt;10.1017/S0950268806005917&lt;/doi&gt;&lt;startpage&gt;1015&lt;/startpage&gt;&lt;publication_date&gt;99200610001200000000220000&lt;/publication_date&gt;&lt;url&gt;http://eutils.ncbi.nlm.nih.gov/entrez/eutils/elink.fcgi?dbfrom=pubmed&amp;amp;id=16438745&amp;amp;retmode=ref&amp;amp;cmd=prlinks&lt;/url&gt;&lt;type&gt;400&lt;/type&gt;&lt;title&gt;Relationship between Escherichia coli strains causing urinary tract infection in women and the dominant faecal flora of the same hosts.&lt;/title&gt;&lt;location&gt;200,9,41.5007755,2.1087527&lt;/location&gt;&lt;institution&gt;Microbiology Department, Hospital Vall d'Hebron, Universitat Autònoma de Barcelona, Barcelona, Spain.&lt;/institution&gt;&lt;number&gt;5&lt;/number&gt;&lt;subtype&gt;400&lt;/subtype&gt;&lt;endpage&gt;1023&lt;/endpage&gt;&lt;bundle&gt;&lt;publication&gt;&lt;title&gt;Epidemiology and infection&lt;/title&gt;&lt;type&gt;-100&lt;/type&gt;&lt;subtype&gt;-100&lt;/subtype&gt;&lt;uuid&gt;DDC02039-F8EC-4B5C-8467-561D969673CC&lt;/uuid&gt;&lt;/publication&gt;&lt;/bundle&gt;&lt;authors&gt;&lt;author&gt;&lt;firstName&gt;E&lt;/firstName&gt;&lt;lastName&gt;Moreno&lt;/lastName&gt;&lt;/author&gt;&lt;author&gt;&lt;firstName&gt;A&lt;/firstName&gt;&lt;lastName&gt;Andreu&lt;/lastName&gt;&lt;/author&gt;&lt;author&gt;&lt;firstName&gt;T&lt;/firstName&gt;&lt;lastName&gt;Pérez&lt;/lastName&gt;&lt;/author&gt;&lt;author&gt;&lt;firstName&gt;M&lt;/firstName&gt;&lt;lastName&gt;Sabaté&lt;/lastName&gt;&lt;/author&gt;&lt;author&gt;&lt;firstName&gt;J&lt;/firstName&gt;&lt;middleNames&gt;R&lt;/middleNames&gt;&lt;lastName&gt;Johnson&lt;/lastName&gt;&lt;/author&gt;&lt;author&gt;&lt;firstName&gt;G&lt;/firstName&gt;&lt;lastName&gt;Prats&lt;/lastName&gt;&lt;/author&gt;&lt;/authors&gt;&lt;/publication&gt;&lt;publication&gt;&lt;uuid&gt;31B7A781-353D-4609-B35F-11733DBE19E1&lt;/uuid&gt;&lt;volume&gt;46&lt;/volume&gt;&lt;doi&gt;10.1128/JCM.00813-08&lt;/doi&gt;&lt;startpage&gt;2529&lt;/startpage&gt;&lt;publication_date&gt;99200808001200000000220000&lt;/publication_date&gt;&lt;url&gt;http://eutils.ncbi.nlm.nih.gov/entrez/eutils/elink.fcgi?dbfrom=pubmed&amp;amp;id=18495863&amp;amp;retmode=ref&amp;amp;cmd=prlinks&lt;/url&gt;&lt;type&gt;400&lt;/type&gt;&lt;title&gt;Relationship between Escherichia coli strains causing acute cystitis in women and the fecal E. coli population of the host.&lt;/title&gt;&lt;location&gt;200,5,41.4364287,2.1401139&lt;/location&gt;&lt;institution&gt;Microbiology Department, Hospital Vall d'Hebron, Universitat Autònoma de Barcelona, Passeig Vall d'Hebron 119-129, 08035 Barcelona, Spain.&lt;/institution&gt;&lt;number&gt;8&lt;/number&gt;&lt;subtype&gt;400&lt;/subtype&gt;&lt;endpage&gt;2534&lt;/endpage&gt;&lt;bundle&gt;&lt;publication&gt;&lt;title&gt;Journal of Clinical Microbiology&lt;/title&gt;&lt;type&gt;-100&lt;/type&gt;&lt;subtype&gt;-100&lt;/subtype&gt;&lt;uuid&gt;BEE65C00-6EBA-4700-903C-E754B15F48C1&lt;/uuid&gt;&lt;/publication&gt;&lt;/bundle&gt;&lt;authors&gt;&lt;author&gt;&lt;firstName&gt;Eva&lt;/firstName&gt;&lt;lastName&gt;Moreno&lt;/lastName&gt;&lt;/author&gt;&lt;author&gt;&lt;firstName&gt;Antonia&lt;/firstName&gt;&lt;lastName&gt;Andreu&lt;/lastName&gt;&lt;/author&gt;&lt;author&gt;&lt;firstName&gt;Carles&lt;/firstName&gt;&lt;lastName&gt;Pigrau&lt;/lastName&gt;&lt;/author&gt;&lt;author&gt;&lt;firstName&gt;Michael&lt;/firstName&gt;&lt;middleNames&gt;A&lt;/middleNames&gt;&lt;lastName&gt;Kuskowski&lt;/lastName&gt;&lt;/author&gt;&lt;author&gt;&lt;firstName&gt;James&lt;/firstName&gt;&lt;middleNames&gt;R&lt;/middleNames&gt;&lt;lastName&gt;Johnson&lt;/lastName&gt;&lt;/author&gt;&lt;author&gt;&lt;firstName&gt;Guillem&lt;/firstName&gt;&lt;lastName&gt;Prats&lt;/lastName&gt;&lt;/author&gt;&lt;/authors&gt;&lt;/publication&gt;&lt;/publications&gt;&lt;cites&gt;&lt;/cites&gt;&lt;/citation&gt;</w:instrText>
-      </w:r>
-      <w:r>
+        <w:rPr>
+          <w:rFonts w:ascii="Arial" w:hAnsi="Arial"/>
+          <w:sz w:val="22"/>
+        </w:rPr>
+        <w:instrText xml:space="preserve"> ADDIN PAPERS2_CITATIONS &lt;citation&gt;&lt;uuid&gt;D0781335-6146-4667-91C5-A83BFC2E2053&lt;/uuid&gt;&lt;priority&gt;7&lt;/priority&gt;&lt;publications&gt;&lt;publication&gt;&lt;volume&gt;2&lt;/volume&gt;&lt;publication_date&gt;99196910111200000000222000&lt;/publication_date&gt;&lt;number&gt;7624&lt;/number&gt;&lt;startpage&gt;766&lt;/startpage&gt;&lt;title&gt;Relationship of infecting urinary organism to the faecal flora in patients with symptomatic urinary infection.&lt;/title&gt;&lt;uuid&gt;6CAB7E61-8098-45D1-A79C-F7BCE8307360&lt;/uuid&gt;&lt;subtype&gt;400&lt;/subtype&gt;&lt;endpage&gt;768&lt;/endpage&gt;&lt;type&gt;400&lt;/type&gt;&lt;url&gt;http://eutils.ncbi.nlm.nih.gov/entrez/eutils/elink.fcgi?dbfrom=pubmed&amp;amp;id=4186020&amp;amp;retmode=ref&amp;amp;cmd=prlinks&lt;/url&gt;&lt;bundle&gt;&lt;publication&gt;&lt;url&gt;http://www.thelancet.com/&lt;/url&gt;&lt;title&gt;Lancet&lt;/title&gt;&lt;type&gt;-100&lt;/type&gt;&lt;subtype&gt;-100&lt;/subtype&gt;&lt;uuid&gt;1FF2F361-666B-4ECD-8B35-6C076E4AA61A&lt;/uuid&gt;&lt;/publication&gt;&lt;/bundle&gt;&lt;authors&gt;&lt;author&gt;&lt;firstName&gt;R&lt;/firstName&gt;&lt;middleNames&gt;N&lt;/middleNames&gt;&lt;lastName&gt;Grüneberg&lt;/lastName&gt;&lt;/author&gt;&lt;/authors&gt;&lt;/publication&gt;&lt;publication&gt;&lt;uuid&gt;99A0F308-2557-4B56-B475-935641C21F94&lt;/uuid&gt;&lt;volume&gt;157&lt;/volume&gt;&lt;startpage&gt;1127&lt;/startpage&gt;&lt;publication_date&gt;99199703001200000000220000&lt;/publication_date&gt;&lt;url&gt;http://eutils.ncbi.nlm.nih.gov/entrez/eutils/elink.fcgi?dbfrom=pubmed&amp;amp;id=9072556&amp;amp;retmode=ref&amp;amp;cmd=prlinks&lt;/url&gt;&lt;type&gt;400&lt;/type&gt;&lt;title&gt;Genetic evidence supporting the fecal-perineal-urethral hypothesis in cystitis caused by Escherichia coli.&lt;/title&gt;&lt;location&gt;602,0,0,0&lt;/location&gt;&lt;institution&gt;Department of Urology, Faculty of Medicine, Kyoto University, Japan.&lt;/institution&gt;&lt;number&gt;3&lt;/number&gt;&lt;subtype&gt;400&lt;/subtype&gt;&lt;endpage&gt;1129&lt;/endpage&gt;&lt;bundle&gt;&lt;publication&gt;&lt;title&gt;The Journal of urology&lt;/title&gt;&lt;type&gt;-100&lt;/type&gt;&lt;subtype&gt;-100&lt;/subtype&gt;&lt;uuid&gt;B1F3EE37-E65B-4AB5-AD30-88462A05A7D8&lt;/uuid&gt;&lt;/publication&gt;&lt;/bundle&gt;&lt;authors&gt;&lt;author&gt;&lt;firstName&gt;S&lt;/firstName&gt;&lt;lastName&gt;Yamamoto&lt;/lastName&gt;&lt;/author&gt;&lt;author&gt;&lt;firstName&gt;T&lt;/firstName&gt;&lt;lastName&gt;Tsukamoto&lt;/lastName&gt;&lt;/author&gt;&lt;author&gt;&lt;firstName&gt;A&lt;/firstName&gt;&lt;lastName&gt;Terai&lt;/lastName&gt;&lt;/author&gt;&lt;author&gt;&lt;firstName&gt;H&lt;/firstName&gt;&lt;lastName&gt;Kurazono&lt;/lastName&gt;&lt;/author&gt;&lt;author&gt;&lt;firstName&gt;Y&lt;/firstName&gt;&lt;lastName&gt;Takeda&lt;/lastName&gt;&lt;/author&gt;&lt;author&gt;&lt;firstName&gt;O&lt;/firstName&gt;&lt;lastName&gt;Yoshida&lt;/lastName&gt;&lt;/author&gt;&lt;/authors&gt;&lt;/publication&gt;&lt;/publications&gt;&lt;cites&gt;&lt;/cites&gt;&lt;/citation&gt;</w:instrText>
+      </w:r>
+      <w:r>
+        <w:rPr>
+          <w:rFonts w:ascii="Arial" w:hAnsi="Arial"/>
+          <w:sz w:val="22"/>
+        </w:rPr>
         <w:fldChar w:fldCharType="separate"/>
       </w:r>
       <w:r>
         <w:rPr>
-          <w:rFonts w:ascii="Cambria" w:hAnsi="Cambria" w:cs="Cambria"/>
-        </w:rPr>
-        <w:t>{Moreno:2006ji, Moreno:2008eg}</w:t>
-      </w:r>
-      <w:r>
+          <w:rFonts w:ascii="Arial" w:hAnsi="Arial" w:cs="Arial"/>
+          <w:sz w:val="22"/>
+          <w:szCs w:val="22"/>
+        </w:rPr>
+        <w:t>{Gruneberg:1969wo, Yamamoto:1997wk}</w:t>
+      </w:r>
+      <w:r>
+        <w:rPr>
+          <w:rFonts w:ascii="Arial" w:hAnsi="Arial"/>
+          <w:sz w:val="22"/>
+        </w:rPr>
         <w:fldChar w:fldCharType="end"/>
       </w:r>
+      <w:r>
+        <w:rPr>
+          <w:rFonts w:ascii="Arial" w:hAnsi="Arial"/>
+          <w:sz w:val="22"/>
+        </w:rPr>
+        <w:t>.</w:t>
+      </w:r>
     </w:p>
     <w:p>
       <w:pPr>
@@ -725,26 +1330,166 @@
           <w:ilvl w:val="3"/>
           <w:numId w:val="6"/>
         </w:numPr>
-      </w:pPr>
-      <w:r>
-        <w:t xml:space="preserve">During acute UTI, the strain isolated from a patients urine can be found to </w:t>
-      </w:r>
-      <w:r>
+        <w:rPr>
+          <w:rFonts w:ascii="Arial" w:hAnsi="Arial"/>
+          <w:sz w:val="22"/>
+        </w:rPr>
+      </w:pPr>
+      <w:r>
+        <w:rPr>
+          <w:rFonts w:ascii="Arial" w:hAnsi="Arial"/>
+          <w:sz w:val="22"/>
+        </w:rPr>
+        <w:t xml:space="preserve">Strains from </w:t>
+      </w:r>
+      <w:proofErr w:type="spellStart"/>
+      <w:r>
+        <w:rPr>
+          <w:rFonts w:ascii="Arial" w:hAnsi="Arial"/>
+          <w:sz w:val="22"/>
+        </w:rPr>
+        <w:t>clade</w:t>
+      </w:r>
+      <w:proofErr w:type="spellEnd"/>
+      <w:r>
+        <w:rPr>
+          <w:rFonts w:ascii="Arial" w:hAnsi="Arial"/>
+          <w:sz w:val="22"/>
+        </w:rPr>
+        <w:t xml:space="preserve"> B2 are associated with increased virulence </w:t>
+      </w:r>
+    </w:p>
+    <w:p>
+      <w:pPr>
+        <w:pStyle w:val="ListParagraph"/>
+        <w:numPr>
+          <w:ilvl w:val="1"/>
+          <w:numId w:val="6"/>
+        </w:numPr>
+        <w:rPr>
+          <w:rFonts w:ascii="Arial" w:hAnsi="Arial"/>
+          <w:sz w:val="22"/>
+        </w:rPr>
+      </w:pPr>
+      <w:r>
+        <w:rPr>
+          <w:rFonts w:ascii="Arial" w:hAnsi="Arial"/>
+          <w:sz w:val="22"/>
+        </w:rPr>
+        <w:t>R</w:t>
+      </w:r>
+      <w:r>
+        <w:rPr>
+          <w:rFonts w:ascii="Arial" w:hAnsi="Arial"/>
+          <w:sz w:val="22"/>
+        </w:rPr>
+        <w:t>ecurrence of UPEC</w:t>
+      </w:r>
+    </w:p>
+    <w:p>
+      <w:pPr>
+        <w:pStyle w:val="ListParagraph"/>
+        <w:numPr>
+          <w:ilvl w:val="2"/>
+          <w:numId w:val="6"/>
+        </w:numPr>
+        <w:rPr>
+          <w:rFonts w:ascii="Arial" w:hAnsi="Arial"/>
+          <w:sz w:val="22"/>
+        </w:rPr>
+      </w:pPr>
+      <w:r>
+        <w:rPr>
+          <w:rFonts w:ascii="Arial" w:hAnsi="Arial"/>
+          <w:sz w:val="22"/>
+        </w:rPr>
+        <w:t>Recurrence occurs by the same strain approximately 50</w:t>
+      </w:r>
+      <w:proofErr w:type="gramStart"/>
+      <w:r>
+        <w:rPr>
+          <w:rFonts w:ascii="Arial" w:hAnsi="Arial"/>
+          <w:sz w:val="22"/>
+        </w:rPr>
+        <w:t>%  of</w:t>
+      </w:r>
+      <w:proofErr w:type="gramEnd"/>
+      <w:r>
+        <w:rPr>
+          <w:rFonts w:ascii="Arial" w:hAnsi="Arial"/>
+          <w:sz w:val="22"/>
+        </w:rPr>
+        <w:t xml:space="preserve"> the time (LOOK UP CITATION)</w:t>
+      </w:r>
+    </w:p>
+    <w:p>
+      <w:pPr>
+        <w:pStyle w:val="ListParagraph"/>
+        <w:numPr>
+          <w:ilvl w:val="2"/>
+          <w:numId w:val="6"/>
+        </w:numPr>
+        <w:rPr>
+          <w:rFonts w:ascii="Arial" w:hAnsi="Arial"/>
+          <w:sz w:val="22"/>
+        </w:rPr>
+      </w:pPr>
+      <w:r>
+        <w:rPr>
+          <w:rFonts w:ascii="Arial" w:hAnsi="Arial"/>
+          <w:sz w:val="22"/>
+        </w:rPr>
+        <w:t xml:space="preserve">Perineum washing with antimicrobials did not prevent recurrence, indicating that another mechanism aside from anal to </w:t>
+      </w:r>
+      <w:proofErr w:type="spellStart"/>
+      <w:r>
+        <w:rPr>
+          <w:rFonts w:ascii="Arial" w:hAnsi="Arial"/>
+          <w:sz w:val="22"/>
+        </w:rPr>
+        <w:t>urogenital</w:t>
+      </w:r>
+      <w:proofErr w:type="spellEnd"/>
+      <w:r>
+        <w:rPr>
+          <w:rFonts w:ascii="Arial" w:hAnsi="Arial"/>
+          <w:sz w:val="22"/>
+        </w:rPr>
+        <w:t xml:space="preserve"> transmission is occurring</w:t>
+      </w:r>
+      <w:r>
+        <w:rPr>
+          <w:rFonts w:ascii="Arial" w:hAnsi="Arial"/>
+          <w:sz w:val="22"/>
+        </w:rPr>
         <w:fldChar w:fldCharType="begin"/>
       </w:r>
       <w:r>
-        <w:instrText xml:space="preserve"> ADDIN PAPERS2_CITATIONS &lt;citation&gt;&lt;uuid&gt;75C7196C-9E67-497E-B43A-2B2C800061CC&lt;/uuid&gt;&lt;priority&gt;0&lt;/priority&gt;&lt;publications&gt;&lt;publication&gt;&lt;volume&gt;2&lt;/volume&gt;&lt;publication_date&gt;99196910111200000000222000&lt;/publication_date&gt;&lt;number&gt;7624&lt;/number&gt;&lt;startpage&gt;766&lt;/startpage&gt;&lt;title&gt;Relationship of infecting urinary organism to the faecal flora in patients with symptomatic urinary infection.&lt;/title&gt;&lt;uuid&gt;6CAB7E61-8098-45D1-A79C-F7BCE8307360&lt;/uuid&gt;&lt;subtype&gt;400&lt;/subtype&gt;&lt;endpage&gt;768&lt;/endpage&gt;&lt;type&gt;400&lt;/type&gt;&lt;url&gt;http://eutils.ncbi.nlm.nih.gov/entrez/eutils/elink.fcgi?dbfrom=pubmed&amp;amp;id=4186020&amp;amp;retmode=ref&amp;amp;cmd=prlinks&lt;/url&gt;&lt;bundle&gt;&lt;publication&gt;&lt;url&gt;http://www.thelancet.com/&lt;/url&gt;&lt;title&gt;Lancet&lt;/title&gt;&lt;type&gt;-100&lt;/type&gt;&lt;subtype&gt;-100&lt;/subtype&gt;&lt;uuid&gt;1FF2F361-666B-4ECD-8B35-6C076E4AA61A&lt;/uuid&gt;&lt;/publication&gt;&lt;/bundle&gt;&lt;authors&gt;&lt;author&gt;&lt;firstName&gt;R&lt;/firstName&gt;&lt;middleNames&gt;N&lt;/middleNames&gt;&lt;lastName&gt;Grüneberg&lt;/lastName&gt;&lt;/author&gt;&lt;/authors&gt;&lt;/publication&gt;&lt;/publications&gt;&lt;cites&gt;&lt;/cites&gt;&lt;/citation&gt;</w:instrText>
-      </w:r>
-      <w:r>
+        <w:rPr>
+          <w:rFonts w:ascii="Arial" w:hAnsi="Arial"/>
+          <w:sz w:val="22"/>
+        </w:rPr>
+        <w:instrText xml:space="preserve"> ADDIN PAPERS2_CITATIONS &lt;citation&gt;&lt;uuid&gt;1733EC65-8493-41DD-B060-78BBC7B51359&lt;/uuid&gt;&lt;priority&gt;8&lt;/priority&gt;&lt;publications&gt;&lt;publication&gt;&lt;volume&gt;25&lt;/volume&gt;&lt;publication_date&gt;99198505001200000000220000&lt;/publication_date&gt;&lt;number&gt;5&lt;/number&gt;&lt;startpage&gt;492&lt;/startpage&gt;&lt;title&gt;Antibacterial perineal washing for prevention of recurrent urinary tract infections.&lt;/title&gt;&lt;uuid&gt;3B18AE6E-7C3E-4E03-90C5-B8FB0A385067&lt;/uuid&gt;&lt;subtype&gt;400&lt;/subtype&gt;&lt;endpage&gt;494&lt;/endpage&gt;&lt;type&gt;400&lt;/type&gt;&lt;url&gt;http://eutils.ncbi.nlm.nih.gov/entrez/eutils/elink.fcgi?dbfrom=pubmed&amp;amp;id=3992773&amp;amp;retmode=ref&amp;amp;cmd=prlinks&lt;/url&gt;&lt;bundle&gt;&lt;publication&gt;&lt;title&gt;Urology&lt;/title&gt;&lt;type&gt;-100&lt;/type&gt;&lt;subtype&gt;-100&lt;/subtype&gt;&lt;uuid&gt;6CBC9867-82E2-4129-9899-3B812E83BEBA&lt;/uuid&gt;&lt;/publication&gt;&lt;/bundle&gt;&lt;authors&gt;&lt;author&gt;&lt;firstName&gt;A&lt;/firstName&gt;&lt;middleNames&gt;S&lt;/middleNames&gt;&lt;lastName&gt;Cass&lt;/lastName&gt;&lt;/author&gt;&lt;author&gt;&lt;firstName&gt;G&lt;/firstName&gt;&lt;middleNames&gt;W&lt;/middleNames&gt;&lt;lastName&gt;Ireland&lt;/lastName&gt;&lt;/author&gt;&lt;/authors&gt;&lt;/publication&gt;&lt;/publications&gt;&lt;cites&gt;&lt;/cites&gt;&lt;/citation&gt;</w:instrText>
+      </w:r>
+      <w:r>
+        <w:rPr>
+          <w:rFonts w:ascii="Arial" w:hAnsi="Arial"/>
+          <w:sz w:val="22"/>
+        </w:rPr>
         <w:fldChar w:fldCharType="separate"/>
       </w:r>
       <w:r>
         <w:rPr>
-          <w:rFonts w:ascii="Cambria" w:hAnsi="Cambria" w:cs="Cambria"/>
-        </w:rPr>
-        <w:t>{Gruneberg:1969wo}</w:t>
-      </w:r>
-      <w:r>
+          <w:rFonts w:ascii="Arial" w:hAnsi="Arial" w:cs="Cambria"/>
+          <w:sz w:val="22"/>
+        </w:rPr>
+        <w:t>{Cass:1985uc}</w:t>
+      </w:r>
+      <w:r>
+        <w:rPr>
+          <w:rFonts w:ascii="Arial" w:hAnsi="Arial"/>
+          <w:sz w:val="22"/>
+        </w:rPr>
         <w:fldChar w:fldCharType="end"/>
       </w:r>
     </w:p>
@@ -752,7 +1497,38 @@
       <w:pPr>
         <w:pStyle w:val="ListParagraph"/>
         <w:ind w:left="2520"/>
-      </w:pPr>
+        <w:rPr>
+          <w:rFonts w:ascii="Arial" w:hAnsi="Arial"/>
+          <w:sz w:val="22"/>
+        </w:rPr>
+      </w:pPr>
+    </w:p>
+    <w:p>
+      <w:pPr>
+        <w:pStyle w:val="ListParagraph"/>
+        <w:numPr>
+          <w:ilvl w:val="0"/>
+          <w:numId w:val="6"/>
+        </w:numPr>
+        <w:rPr>
+          <w:rFonts w:ascii="Arial" w:hAnsi="Arial"/>
+          <w:sz w:val="22"/>
+        </w:rPr>
+      </w:pPr>
+      <w:r>
+        <w:rPr>
+          <w:rFonts w:ascii="Arial" w:hAnsi="Arial"/>
+          <w:sz w:val="22"/>
+        </w:rPr>
+        <w:t>V</w:t>
+      </w:r>
+      <w:r>
+        <w:rPr>
+          <w:rFonts w:ascii="Arial" w:hAnsi="Arial"/>
+          <w:sz w:val="22"/>
+        </w:rPr>
+        <w:t>irulence factors in UPEC</w:t>
+      </w:r>
     </w:p>
     <w:p>
       <w:pPr>
@@ -761,12 +1537,17 @@
           <w:ilvl w:val="1"/>
           <w:numId w:val="6"/>
         </w:numPr>
-      </w:pPr>
-      <w:r>
-        <w:t>R</w:t>
-      </w:r>
-      <w:r>
-        <w:t>ecurrence of UPEC</w:t>
+        <w:rPr>
+          <w:rFonts w:ascii="Arial" w:hAnsi="Arial"/>
+          <w:sz w:val="22"/>
+        </w:rPr>
+      </w:pPr>
+      <w:r>
+        <w:rPr>
+          <w:rFonts w:ascii="Arial" w:hAnsi="Arial"/>
+          <w:sz w:val="22"/>
+        </w:rPr>
+        <w:t>Introduction of pan-genome</w:t>
       </w:r>
     </w:p>
     <w:p>
@@ -776,9 +1557,182 @@
           <w:ilvl w:val="2"/>
           <w:numId w:val="6"/>
         </w:numPr>
-      </w:pPr>
-      <w:r>
-        <w:t>Fecal-oral route of transmission</w:t>
+        <w:rPr>
+          <w:rFonts w:ascii="Arial" w:hAnsi="Arial"/>
+          <w:sz w:val="22"/>
+        </w:rPr>
+      </w:pPr>
+      <w:r>
+        <w:rPr>
+          <w:rFonts w:ascii="Arial" w:hAnsi="Arial"/>
+          <w:sz w:val="22"/>
+        </w:rPr>
+        <w:t>A number of UPEC strains have been sequenced</w:t>
+      </w:r>
+    </w:p>
+    <w:p>
+      <w:pPr>
+        <w:pStyle w:val="ListParagraph"/>
+        <w:numPr>
+          <w:ilvl w:val="3"/>
+          <w:numId w:val="6"/>
+        </w:numPr>
+        <w:rPr>
+          <w:rFonts w:ascii="Arial" w:hAnsi="Arial"/>
+          <w:sz w:val="22"/>
+        </w:rPr>
+      </w:pPr>
+      <w:r>
+        <w:rPr>
+          <w:rFonts w:ascii="Arial" w:hAnsi="Arial"/>
+          <w:sz w:val="22"/>
+        </w:rPr>
+        <w:t xml:space="preserve">536 </w:t>
+      </w:r>
+      <w:r>
+        <w:rPr>
+          <w:rFonts w:ascii="Arial" w:hAnsi="Arial"/>
+          <w:sz w:val="22"/>
+        </w:rPr>
+        <w:fldChar w:fldCharType="begin"/>
+      </w:r>
+      <w:r>
+        <w:rPr>
+          <w:rFonts w:ascii="Arial" w:hAnsi="Arial"/>
+          <w:sz w:val="22"/>
+        </w:rPr>
+        <w:instrText xml:space="preserve"> ADDIN PAPERS2_CITATIONS &lt;citation&gt;&lt;uuid&gt;A7C4A1CB-10FB-433C-97EF-878867071960&lt;/uuid&gt;&lt;priority&gt;9&lt;/priority&gt;&lt;publications&gt;&lt;publication&gt;&lt;uuid&gt;8AE33588-080E-4697-96EB-53CAE61C28A3&lt;/uuid&gt;&lt;volume&gt;103&lt;/volume&gt;&lt;doi&gt;10.1073/pnas.0603038103&lt;/doi&gt;&lt;startpage&gt;12879&lt;/startpage&gt;&lt;publication_date&gt;99200608221200000000222000&lt;/publication_date&gt;&lt;url&gt;http://eutils.ncbi.nlm.nih.gov/entrez/eutils/elink.fcgi?dbfrom=pubmed&amp;amp;id=16912116&amp;amp;retmode=ref&amp;amp;cmd=prlinks&lt;/url&gt;&lt;type&gt;400&lt;/type&gt;&lt;title&gt;How to become a uropathogen: comparative genomic analysis of extraintestinal pathogenic Escherichia coli strains.&lt;/title&gt;&lt;location&gt;200,8,51.5589500,9.9523300&lt;/location&gt;&lt;institution&gt;Göttingen Genomics Laboratory, Institute of Microbiology and Genetics, Georg-August-Universität Göttingen, Grisebachstrasse 8, 37077 Göttingen, Germany.&lt;/institution&gt;&lt;number&gt;34&lt;/number&gt;&lt;subtype&gt;400&lt;/subtype&gt;&lt;endpage&gt;12884&lt;/endpage&gt;&lt;bundle&gt;&lt;publication&gt;&lt;url&gt;http://www.pnas.org/&lt;/url&gt;&lt;title&gt;Proceedings of the National Academy of Sciences of the United States of America&lt;/title&gt;&lt;type&gt;-100&lt;/type&gt;&lt;subtype&gt;-100&lt;/subtype&gt;&lt;uuid&gt;B5456D79-E857-4347-A7F7-CE5E55A02085&lt;/uuid&gt;&lt;/publication&gt;&lt;/bundle&gt;&lt;authors&gt;&lt;author&gt;&lt;firstName&gt;Elzbieta&lt;/firstName&gt;&lt;lastName&gt;Brzuszkiewicz&lt;/lastName&gt;&lt;/author&gt;&lt;author&gt;&lt;firstName&gt;Holger&lt;/firstName&gt;&lt;lastName&gt;Brüggemann&lt;/lastName&gt;&lt;/author&gt;&lt;author&gt;&lt;firstName&gt;Heiko&lt;/firstName&gt;&lt;lastName&gt;Liesegang&lt;/lastName&gt;&lt;/author&gt;&lt;author&gt;&lt;firstName&gt;Melanie&lt;/firstName&gt;&lt;lastName&gt;Emmerth&lt;/lastName&gt;&lt;/author&gt;&lt;author&gt;&lt;firstName&gt;Tobias&lt;/firstName&gt;&lt;lastName&gt;Olschläger&lt;/lastName&gt;&lt;/author&gt;&lt;author&gt;&lt;firstName&gt;Gábor&lt;/firstName&gt;&lt;lastName&gt;Nagy&lt;/lastName&gt;&lt;/author&gt;&lt;author&gt;&lt;firstName&gt;Kaj&lt;/firstName&gt;&lt;lastName&gt;Albermann&lt;/lastName&gt;&lt;/author&gt;&lt;author&gt;&lt;firstName&gt;Christian&lt;/firstName&gt;&lt;lastName&gt;Wagner&lt;/lastName&gt;&lt;/author&gt;&lt;author&gt;&lt;firstName&gt;Carmen&lt;/firstName&gt;&lt;lastName&gt;Buchrieser&lt;/lastName&gt;&lt;/author&gt;&lt;author&gt;&lt;firstName&gt;Levente&lt;/firstName&gt;&lt;lastName&gt;Emődy&lt;/lastName&gt;&lt;/author&gt;&lt;author&gt;&lt;firstName&gt;Gerhard&lt;/firstName&gt;&lt;lastName&gt;Gottschalk&lt;/lastName&gt;&lt;/author&gt;&lt;author&gt;&lt;firstName&gt;Jörg&lt;/firstName&gt;&lt;lastName&gt;Hacker&lt;/lastName&gt;&lt;/author&gt;&lt;author&gt;&lt;firstName&gt;Ulrich&lt;/firstName&gt;&lt;lastName&gt;Dobrindt&lt;/lastName&gt;&lt;/author&gt;&lt;/authors&gt;&lt;/publication&gt;&lt;/publications&gt;&lt;cites&gt;&lt;/cites&gt;&lt;/citation&gt;</w:instrText>
+      </w:r>
+      <w:r>
+        <w:rPr>
+          <w:rFonts w:ascii="Arial" w:hAnsi="Arial"/>
+          <w:sz w:val="22"/>
+        </w:rPr>
+        <w:fldChar w:fldCharType="separate"/>
+      </w:r>
+      <w:r>
+        <w:rPr>
+          <w:rFonts w:ascii="Arial" w:hAnsi="Arial" w:cs="Cambria"/>
+          <w:sz w:val="22"/>
+        </w:rPr>
+        <w:t>{Brzuszkiewicz:2006cu}</w:t>
+      </w:r>
+      <w:r>
+        <w:rPr>
+          <w:rFonts w:ascii="Arial" w:hAnsi="Arial"/>
+          <w:sz w:val="22"/>
+        </w:rPr>
+        <w:fldChar w:fldCharType="end"/>
+      </w:r>
+    </w:p>
+    <w:p>
+      <w:pPr>
+        <w:pStyle w:val="ListParagraph"/>
+        <w:numPr>
+          <w:ilvl w:val="3"/>
+          <w:numId w:val="6"/>
+        </w:numPr>
+        <w:rPr>
+          <w:rFonts w:ascii="Arial" w:hAnsi="Arial"/>
+          <w:sz w:val="22"/>
+        </w:rPr>
+      </w:pPr>
+      <w:r>
+        <w:rPr>
+          <w:rFonts w:ascii="Arial" w:hAnsi="Arial"/>
+          <w:sz w:val="22"/>
+        </w:rPr>
+        <w:t>CFT0079</w:t>
+      </w:r>
+      <w:r>
+        <w:rPr>
+          <w:rFonts w:ascii="Arial" w:hAnsi="Arial"/>
+          <w:sz w:val="22"/>
+        </w:rPr>
+        <w:fldChar w:fldCharType="begin"/>
+      </w:r>
+      <w:r>
+        <w:rPr>
+          <w:rFonts w:ascii="Arial" w:hAnsi="Arial"/>
+          <w:sz w:val="22"/>
+        </w:rPr>
+        <w:instrText xml:space="preserve"> ADDIN PAPERS2_CITATIONS &lt;citation&gt;&lt;uuid&gt;A98EFAA4-6B6F-4360-8DFB-E9A0D19CF9DB&lt;/uuid&gt;&lt;priority&gt;10&lt;/priority&gt;&lt;publications&gt;&lt;publication&gt;&lt;uuid&gt;7C7682F5-D39F-43DD-A9EA-314011F62B4C&lt;/uuid&gt;&lt;volume&gt;99&lt;/volume&gt;&lt;doi&gt;10.1073/pnas.252529799&lt;/doi&gt;&lt;startpage&gt;17020&lt;/startpage&gt;&lt;publication_date&gt;99200212241200000000222000&lt;/publication_date&gt;&lt;url&gt;http://eutils.ncbi.nlm.nih.gov/entrez/eutils/elink.fcgi?dbfrom=pubmed&amp;amp;id=12471157&amp;amp;retmode=ref&amp;amp;cmd=prlinks&lt;/url&gt;&lt;type&gt;400&lt;/type&gt;&lt;title&gt;Extensive mosaic structure revealed by the complete genome sequence of uropathogenic Escherichia coli.&lt;/title&gt;&lt;location&gt;200,9,43.0721318,-89.3977515&lt;/location&gt;&lt;institution&gt;Department of Medical Microbiology and Immunology, Laboratory of Genetics, Genome Center of Wisconsin, and Animal Health and Biological Sciences, University of Wisconsin, Madison, WI 53706, USA.&lt;/institution&gt;&lt;number&gt;26&lt;/number&gt;&lt;subtype&gt;400&lt;/subtype&gt;&lt;endpage&gt;17024&lt;/endpage&gt;&lt;bundle&gt;&lt;publication&gt;&lt;url&gt;http://www.pnas.org/&lt;/url&gt;&lt;title&gt;Proceedings of the National Academy of Sciences of the United States of America&lt;/title&gt;&lt;type&gt;-100&lt;/type&gt;&lt;subtype&gt;-100&lt;/subtype&gt;&lt;uuid&gt;B5456D79-E857-4347-A7F7-CE5E55A02085&lt;/uuid&gt;&lt;/publication&gt;&lt;/bundle&gt;&lt;authors&gt;&lt;author&gt;&lt;firstName&gt;R&lt;/firstName&gt;&lt;middleNames&gt;A&lt;/middleNames&gt;&lt;lastName&gt;Welch&lt;/lastName&gt;&lt;/author&gt;&lt;author&gt;&lt;firstName&gt;V&lt;/firstName&gt;&lt;lastName&gt;Burland&lt;/lastName&gt;&lt;/author&gt;&lt;author&gt;&lt;firstName&gt;G&lt;/firstName&gt;&lt;lastName&gt;Plunkett&lt;/lastName&gt;&lt;/author&gt;&lt;author&gt;&lt;firstName&gt;P&lt;/firstName&gt;&lt;lastName&gt;Redford&lt;/lastName&gt;&lt;/author&gt;&lt;author&gt;&lt;firstName&gt;P&lt;/firstName&gt;&lt;lastName&gt;Roesch&lt;/lastName&gt;&lt;/author&gt;&lt;author&gt;&lt;firstName&gt;D&lt;/firstName&gt;&lt;lastName&gt;Rasko&lt;/lastName&gt;&lt;/author&gt;&lt;author&gt;&lt;firstName&gt;E&lt;/firstName&gt;&lt;middleNames&gt;L&lt;/middleNames&gt;&lt;lastName&gt;Buckles&lt;/lastName&gt;&lt;/author&gt;&lt;author&gt;&lt;firstName&gt;S-R&lt;/firstName&gt;&lt;lastName&gt;Liou&lt;/lastName&gt;&lt;/author&gt;&lt;author&gt;&lt;firstName&gt;A&lt;/firstName&gt;&lt;lastName&gt;Boutin&lt;/lastName&gt;&lt;/author&gt;&lt;author&gt;&lt;firstName&gt;J&lt;/firstName&gt;&lt;lastName&gt;Hackett&lt;/lastName&gt;&lt;/author&gt;&lt;author&gt;&lt;firstName&gt;D&lt;/firstName&gt;&lt;lastName&gt;Stroud&lt;/lastName&gt;&lt;/author&gt;&lt;author&gt;&lt;firstName&gt;G&lt;/firstName&gt;&lt;middleNames&gt;F&lt;/middleNames&gt;&lt;lastName&gt;Mayhew&lt;/lastName&gt;&lt;/author&gt;&lt;author&gt;&lt;firstName&gt;D&lt;/firstName&gt;&lt;middleNames&gt;J&lt;/middleNames&gt;&lt;lastName&gt;Rose&lt;/lastName&gt;&lt;/author&gt;&lt;author&gt;&lt;firstName&gt;S&lt;/firstName&gt;&lt;lastName&gt;Zhou&lt;/lastName&gt;&lt;/author&gt;&lt;author&gt;&lt;firstName&gt;D&lt;/firstName&gt;&lt;middleNames&gt;C&lt;/middleNames&gt;&lt;lastName&gt;Schwartz&lt;/lastName&gt;&lt;/author&gt;&lt;author&gt;&lt;firstName&gt;N&lt;/firstName&gt;&lt;middleNames&gt;T&lt;/middleNames&gt;&lt;lastName&gt;Perna&lt;/lastName&gt;&lt;/author&gt;&lt;author&gt;&lt;firstName&gt;H&lt;/firstName&gt;&lt;middleNames&gt;L T&lt;/middleNames&gt;&lt;lastName&gt;Mobley&lt;/lastName&gt;&lt;/author&gt;&lt;author&gt;&lt;firstName&gt;M&lt;/firstName&gt;&lt;middleNames&gt;S&lt;/middleNames&gt;&lt;lastName&gt;Donnenberg&lt;/lastName&gt;&lt;/author&gt;&lt;author&gt;&lt;firstName&gt;F&lt;/firstName&gt;&lt;middleNames&gt;R&lt;/middleNames&gt;&lt;lastName&gt;Blattner&lt;/lastName&gt;&lt;/author&gt;&lt;/authors&gt;&lt;/publication&gt;&lt;/publications&gt;&lt;cites&gt;&lt;/cites&gt;&lt;/citation&gt;</w:instrText>
+      </w:r>
+      <w:r>
+        <w:rPr>
+          <w:rFonts w:ascii="Arial" w:hAnsi="Arial"/>
+          <w:sz w:val="22"/>
+        </w:rPr>
+        <w:fldChar w:fldCharType="separate"/>
+      </w:r>
+      <w:r>
+        <w:rPr>
+          <w:rFonts w:ascii="Arial" w:hAnsi="Arial" w:cs="Cambria"/>
+          <w:sz w:val="22"/>
+        </w:rPr>
+        <w:t>{Welch:2002bj}</w:t>
+      </w:r>
+      <w:r>
+        <w:rPr>
+          <w:rFonts w:ascii="Arial" w:hAnsi="Arial"/>
+          <w:sz w:val="22"/>
+        </w:rPr>
+        <w:fldChar w:fldCharType="end"/>
+      </w:r>
+    </w:p>
+    <w:p>
+      <w:pPr>
+        <w:pStyle w:val="ListParagraph"/>
+        <w:numPr>
+          <w:ilvl w:val="3"/>
+          <w:numId w:val="6"/>
+        </w:numPr>
+        <w:rPr>
+          <w:rFonts w:ascii="Arial" w:hAnsi="Arial"/>
+          <w:sz w:val="22"/>
+        </w:rPr>
+      </w:pPr>
+      <w:r>
+        <w:rPr>
+          <w:rFonts w:ascii="Arial" w:hAnsi="Arial"/>
+          <w:sz w:val="22"/>
+        </w:rPr>
+        <w:t>UTI89</w:t>
+      </w:r>
+      <w:r>
+        <w:rPr>
+          <w:rFonts w:ascii="Arial" w:hAnsi="Arial"/>
+          <w:sz w:val="22"/>
+        </w:rPr>
+        <w:fldChar w:fldCharType="begin"/>
+      </w:r>
+      <w:r>
+        <w:rPr>
+          <w:rFonts w:ascii="Arial" w:hAnsi="Arial"/>
+          <w:sz w:val="22"/>
+        </w:rPr>
+        <w:instrText xml:space="preserve"> ADDIN PAPERS2_CITATIONS &lt;citation&gt;&lt;uuid&gt;9209551E-18E8-4849-B605-D501368949F1&lt;/uuid&gt;&lt;priority&gt;11&lt;/priority&gt;&lt;publications&gt;&lt;publication&gt;&lt;volume&gt;103&lt;/volume&gt;&lt;publication_date&gt;99200600001200000000200000&lt;/publication_date&gt;&lt;number&gt;15&lt;/number&gt;&lt;startpage&gt;5977&lt;/startpage&gt;&lt;title&gt;Identification of genes subject to positive selection in uropathogenic strains of Escherichia coli: a comparative genomics approach&lt;/title&gt;&lt;uuid&gt;C7940428-8EC0-490E-8C5C-BEC85B0BB6A3&lt;/uuid&gt;&lt;subtype&gt;400&lt;/subtype&gt;&lt;publisher&gt;National Acad Sciences&lt;/publisher&gt;&lt;type&gt;400&lt;/type&gt;&lt;endpage&gt;5982&lt;/endpage&gt;&lt;url&gt;http://www.pnas.org/content/103/15/5977.short&lt;/url&gt;&lt;bundle&gt;&lt;publication&gt;&lt;url&gt;http://www.pnas.org/&lt;/url&gt;&lt;title&gt;Proceedings of the National Academy of Sciences of the United States of America&lt;/title&gt;&lt;type&gt;-100&lt;/type&gt;&lt;subtype&gt;-100&lt;/subtype&gt;&lt;uuid&gt;B5456D79-E857-4347-A7F7-CE5E55A02085&lt;/uuid&gt;&lt;/publication&gt;&lt;/bundle&gt;&lt;authors&gt;&lt;author&gt;&lt;firstName&gt;S&lt;/firstName&gt;&lt;middleNames&gt;L&lt;/middleNames&gt;&lt;lastName&gt;Chen&lt;/lastName&gt;&lt;/author&gt;&lt;author&gt;&lt;firstName&gt;C&lt;/firstName&gt;&lt;middleNames&gt;S&lt;/middleNames&gt;&lt;lastName&gt;Hung&lt;/lastName&gt;&lt;/author&gt;&lt;author&gt;&lt;firstName&gt;J&lt;/firstName&gt;&lt;lastName&gt;Xu&lt;/lastName&gt;&lt;/author&gt;&lt;author&gt;&lt;firstName&gt;C&lt;/firstName&gt;&lt;middleNames&gt;S&lt;/middleNames&gt;&lt;lastName&gt;Reigstad&lt;/lastName&gt;&lt;/author&gt;&lt;author&gt;&lt;firstName&gt;V&lt;/firstName&gt;&lt;lastName&gt;Magrini&lt;/lastName&gt;&lt;/author&gt;&lt;author&gt;&lt;firstName&gt;A&lt;/firstName&gt;&lt;lastName&gt;Sabo&lt;/lastName&gt;&lt;/author&gt;&lt;author&gt;&lt;firstName&gt;D&lt;/firstName&gt;&lt;lastName&gt;Blasiar&lt;/lastName&gt;&lt;/author&gt;&lt;author&gt;&lt;firstName&gt;T&lt;/firstName&gt;&lt;lastName&gt;Bieri&lt;/lastName&gt;&lt;/author&gt;&lt;author&gt;&lt;firstName&gt;R&lt;/firstName&gt;&lt;middleNames&gt;R&lt;/middleNames&gt;&lt;lastName&gt;Meyer&lt;/lastName&gt;&lt;/author&gt;&lt;author&gt;&lt;firstName&gt;P&lt;/firstName&gt;&lt;lastName&gt;Ozersky&lt;/lastName&gt;&lt;/author&gt;&lt;/authors&gt;&lt;/publication&gt;&lt;/publications&gt;&lt;cites&gt;&lt;/cites&gt;&lt;/citation&gt;</w:instrText>
+      </w:r>
+      <w:r>
+        <w:rPr>
+          <w:rFonts w:ascii="Arial" w:hAnsi="Arial"/>
+          <w:sz w:val="22"/>
+        </w:rPr>
+        <w:fldChar w:fldCharType="separate"/>
+      </w:r>
+      <w:r>
+        <w:rPr>
+          <w:rFonts w:ascii="Arial" w:hAnsi="Arial" w:cs="Cambria"/>
+          <w:sz w:val="22"/>
+        </w:rPr>
+        <w:t>{Chen:2006wz}</w:t>
+      </w:r>
+      <w:r>
+        <w:rPr>
+          <w:rFonts w:ascii="Arial" w:hAnsi="Arial"/>
+          <w:sz w:val="22"/>
+        </w:rPr>
+        <w:fldChar w:fldCharType="end"/>
       </w:r>
     </w:p>
     <w:p>
@@ -788,90 +1742,1920 @@
           <w:ilvl w:val="2"/>
           <w:numId w:val="6"/>
         </w:numPr>
-      </w:pPr>
-      <w:r>
-        <w:t xml:space="preserve">Transmission of UPEC may also occur via sex.  Heterosexual couples that engaged in sexual intercourse were found to share </w:t>
-      </w:r>
-      <w:r>
-        <w:rPr>
+        <w:rPr>
+          <w:rFonts w:ascii="Arial" w:hAnsi="Arial"/>
+          <w:sz w:val="22"/>
+        </w:rPr>
+      </w:pPr>
+      <w:r>
+        <w:rPr>
+          <w:rFonts w:ascii="Arial" w:hAnsi="Arial"/>
+          <w:sz w:val="22"/>
+        </w:rPr>
+        <w:t xml:space="preserve">E. </w:t>
+      </w:r>
+      <w:proofErr w:type="gramStart"/>
+      <w:r>
+        <w:rPr>
+          <w:rFonts w:ascii="Arial" w:hAnsi="Arial"/>
+          <w:sz w:val="22"/>
+        </w:rPr>
+        <w:t>coli</w:t>
+      </w:r>
+      <w:proofErr w:type="gramEnd"/>
+      <w:r>
+        <w:rPr>
+          <w:rFonts w:ascii="Arial" w:hAnsi="Arial"/>
+          <w:sz w:val="22"/>
+        </w:rPr>
+        <w:t xml:space="preserve"> differ markedly in their accessory genome</w:t>
+      </w:r>
+    </w:p>
+    <w:p>
+      <w:pPr>
+        <w:pStyle w:val="ListParagraph"/>
+        <w:numPr>
+          <w:ilvl w:val="3"/>
+          <w:numId w:val="6"/>
+        </w:numPr>
+        <w:rPr>
+          <w:rFonts w:ascii="Arial" w:hAnsi="Arial"/>
+          <w:sz w:val="22"/>
+        </w:rPr>
+      </w:pPr>
+      <w:r>
+        <w:rPr>
+          <w:rFonts w:ascii="Arial" w:hAnsi="Arial"/>
+          <w:sz w:val="22"/>
+        </w:rPr>
+        <w:t>Comparison of whole genomes shows differences between UPEC strains</w:t>
+      </w:r>
+      <w:r>
+        <w:rPr>
+          <w:rFonts w:ascii="Arial" w:hAnsi="Arial"/>
+          <w:sz w:val="22"/>
+        </w:rPr>
+        <w:fldChar w:fldCharType="begin"/>
+      </w:r>
+      <w:r>
+        <w:rPr>
+          <w:rFonts w:ascii="Arial" w:hAnsi="Arial"/>
+          <w:sz w:val="22"/>
+        </w:rPr>
+        <w:instrText xml:space="preserve"> ADDIN PAPERS2_CITATIONS &lt;citation&gt;&lt;uuid&gt;112F4FD2-C8DB-415E-9106-A0E479525558&lt;/uuid&gt;&lt;priority&gt;12&lt;/priority&gt;&lt;publications&gt;&lt;publication&gt;&lt;uuid&gt;8AE33588-080E-4697-96EB-53CAE61C28A3&lt;/uuid&gt;&lt;volume&gt;103&lt;/volume&gt;&lt;doi&gt;10.1073/pnas.0603038103&lt;/doi&gt;&lt;startpage&gt;12879&lt;/startpage&gt;&lt;publication_date&gt;99200608221200000000222000&lt;/publication_date&gt;&lt;url&gt;http://eutils.ncbi.nlm.nih.gov/entrez/eutils/elink.fcgi?dbfrom=pubmed&amp;amp;id=16912116&amp;amp;retmode=ref&amp;amp;cmd=prlinks&lt;/url&gt;&lt;type&gt;400&lt;/type&gt;&lt;title&gt;How to become a uropathogen: comparative genomic analysis of extraintestinal pathogenic Escherichia coli strains.&lt;/title&gt;&lt;location&gt;200,8,51.5589500,9.9523300&lt;/location&gt;&lt;institution&gt;Göttingen Genomics Laboratory, Institute of Microbiology and Genetics, Georg-August-Universität Göttingen, Grisebachstrasse 8, 37077 Göttingen, Germany.&lt;/institution&gt;&lt;number&gt;34&lt;/number&gt;&lt;subtype&gt;400&lt;/subtype&gt;&lt;endpage&gt;12884&lt;/endpage&gt;&lt;bundle&gt;&lt;publication&gt;&lt;url&gt;http://www.pnas.org/&lt;/url&gt;&lt;title&gt;Proceedings of the National Academy of Sciences of the United States of America&lt;/title&gt;&lt;type&gt;-100&lt;/type&gt;&lt;subtype&gt;-100&lt;/subtype&gt;&lt;uuid&gt;B5456D79-E857-4347-A7F7-CE5E55A02085&lt;/uuid&gt;&lt;/publication&gt;&lt;/bundle&gt;&lt;authors&gt;&lt;author&gt;&lt;firstName&gt;Elzbieta&lt;/firstName&gt;&lt;lastName&gt;Brzuszkiewicz&lt;/lastName&gt;&lt;/author&gt;&lt;author&gt;&lt;firstName&gt;Holger&lt;/firstName&gt;&lt;lastName&gt;Brüggemann&lt;/lastName&gt;&lt;/author&gt;&lt;author&gt;&lt;firstName&gt;Heiko&lt;/firstName&gt;&lt;lastName&gt;Liesegang&lt;/lastName&gt;&lt;/author&gt;&lt;author&gt;&lt;firstName&gt;Melanie&lt;/firstName&gt;&lt;lastName&gt;Emmerth&lt;/lastName&gt;&lt;/author&gt;&lt;author&gt;&lt;firstName&gt;Tobias&lt;/firstName&gt;&lt;lastName&gt;Olschläger&lt;/lastName&gt;&lt;/author&gt;&lt;author&gt;&lt;firstName&gt;Gábor&lt;/firstName&gt;&lt;lastName&gt;Nagy&lt;/lastName&gt;&lt;/author&gt;&lt;author&gt;&lt;firstName&gt;Kaj&lt;/firstName&gt;&lt;lastName&gt;Albermann&lt;/lastName&gt;&lt;/author&gt;&lt;author&gt;&lt;firstName&gt;Christian&lt;/firstName&gt;&lt;lastName&gt;Wagner&lt;/lastName&gt;&lt;/author&gt;&lt;author&gt;&lt;firstName&gt;Carmen&lt;/firstName&gt;&lt;lastName&gt;Buchrieser&lt;/lastName&gt;&lt;/author&gt;&lt;author&gt;&lt;firstName&gt;Levente&lt;/firstName&gt;&lt;lastName&gt;Emődy&lt;/lastName&gt;&lt;/author&gt;&lt;author&gt;&lt;firstName&gt;Gerhard&lt;/firstName&gt;&lt;lastName&gt;Gottschalk&lt;/lastName&gt;&lt;/author&gt;&lt;author&gt;&lt;firstName&gt;Jörg&lt;/firstName&gt;&lt;lastName&gt;Hacker&lt;/lastName&gt;&lt;/author&gt;&lt;author&gt;&lt;firstName&gt;Ulrich&lt;/firstName&gt;&lt;lastName&gt;Dobrindt&lt;/lastName&gt;&lt;/author&gt;&lt;/authors&gt;&lt;/publication&gt;&lt;/publications&gt;&lt;cites&gt;&lt;/cites&gt;&lt;/citation&gt;</w:instrText>
+      </w:r>
+      <w:r>
+        <w:rPr>
+          <w:rFonts w:ascii="Arial" w:hAnsi="Arial"/>
+          <w:sz w:val="22"/>
+        </w:rPr>
+        <w:fldChar w:fldCharType="separate"/>
+      </w:r>
+      <w:r>
+        <w:rPr>
+          <w:rFonts w:ascii="Arial" w:hAnsi="Arial" w:cs="Cambria"/>
+          <w:sz w:val="22"/>
+        </w:rPr>
+        <w:t>{Brzuszkiewicz:2006cu}</w:t>
+      </w:r>
+      <w:r>
+        <w:rPr>
+          <w:rFonts w:ascii="Arial" w:hAnsi="Arial"/>
+          <w:sz w:val="22"/>
+        </w:rPr>
+        <w:fldChar w:fldCharType="end"/>
+      </w:r>
+    </w:p>
+    <w:p>
+      <w:pPr>
+        <w:pStyle w:val="ListParagraph"/>
+        <w:numPr>
+          <w:ilvl w:val="3"/>
+          <w:numId w:val="6"/>
+        </w:numPr>
+        <w:rPr>
+          <w:rFonts w:ascii="Arial" w:hAnsi="Arial"/>
+          <w:sz w:val="22"/>
+        </w:rPr>
+      </w:pPr>
+    </w:p>
+    <w:p>
+      <w:pPr>
+        <w:pStyle w:val="ListParagraph"/>
+        <w:ind w:left="1080"/>
+        <w:rPr>
+          <w:rFonts w:ascii="Arial" w:hAnsi="Arial"/>
+          <w:sz w:val="22"/>
+        </w:rPr>
+      </w:pPr>
+    </w:p>
+    <w:p>
+      <w:pPr>
+        <w:pStyle w:val="ListParagraph"/>
+        <w:numPr>
+          <w:ilvl w:val="1"/>
+          <w:numId w:val="6"/>
+        </w:numPr>
+        <w:rPr>
+          <w:rFonts w:ascii="Arial" w:hAnsi="Arial"/>
+          <w:sz w:val="22"/>
+        </w:rPr>
+      </w:pPr>
+      <w:r>
+        <w:rPr>
+          <w:rFonts w:ascii="Arial" w:hAnsi="Arial"/>
+          <w:sz w:val="22"/>
+        </w:rPr>
+        <w:t>Virulence factors, phylogeny, and phenotype</w:t>
+      </w:r>
+      <w:r>
+        <w:rPr>
+          <w:rFonts w:ascii="Arial" w:hAnsi="Arial"/>
+          <w:sz w:val="22"/>
+        </w:rPr>
+        <w:t>.</w:t>
+      </w:r>
+    </w:p>
+    <w:p>
+      <w:pPr>
+        <w:pStyle w:val="ListParagraph"/>
+        <w:numPr>
+          <w:ilvl w:val="2"/>
+          <w:numId w:val="6"/>
+        </w:numPr>
+        <w:rPr>
+          <w:rFonts w:ascii="Arial" w:hAnsi="Arial"/>
+          <w:sz w:val="22"/>
+        </w:rPr>
+      </w:pPr>
+      <w:r>
+        <w:rPr>
+          <w:rFonts w:ascii="Arial" w:hAnsi="Arial"/>
+          <w:sz w:val="22"/>
+        </w:rPr>
+        <w:t xml:space="preserve">Virulence factors specific to pathogenic isolates are common in isolates from </w:t>
+      </w:r>
+      <w:proofErr w:type="spellStart"/>
+      <w:r>
+        <w:rPr>
+          <w:rFonts w:ascii="Arial" w:hAnsi="Arial"/>
+          <w:sz w:val="22"/>
+        </w:rPr>
+        <w:t>clades</w:t>
+      </w:r>
+      <w:proofErr w:type="spellEnd"/>
+      <w:r>
+        <w:rPr>
+          <w:rFonts w:ascii="Arial" w:hAnsi="Arial"/>
+          <w:sz w:val="22"/>
+        </w:rPr>
+        <w:t xml:space="preserve"> B2 and D and rare in other </w:t>
+      </w:r>
+      <w:proofErr w:type="spellStart"/>
+      <w:r>
+        <w:rPr>
+          <w:rFonts w:ascii="Arial" w:hAnsi="Arial"/>
+          <w:sz w:val="22"/>
+        </w:rPr>
+        <w:t>clades</w:t>
+      </w:r>
+      <w:proofErr w:type="spellEnd"/>
+      <w:r>
+        <w:rPr>
+          <w:rFonts w:ascii="Arial" w:hAnsi="Arial"/>
+          <w:sz w:val="22"/>
+        </w:rPr>
+        <w:t xml:space="preserve">, indicating that they are ancestral to those </w:t>
+      </w:r>
+      <w:proofErr w:type="spellStart"/>
+      <w:r>
+        <w:rPr>
+          <w:rFonts w:ascii="Arial" w:hAnsi="Arial"/>
+          <w:sz w:val="22"/>
+        </w:rPr>
+        <w:t>clades</w:t>
+      </w:r>
+      <w:proofErr w:type="spellEnd"/>
+      <w:r>
+        <w:rPr>
+          <w:rFonts w:ascii="Arial" w:hAnsi="Arial"/>
+          <w:sz w:val="22"/>
+        </w:rPr>
+        <w:t xml:space="preserve"> (B2 and D)</w:t>
+      </w:r>
+      <w:r>
+        <w:rPr>
+          <w:rFonts w:ascii="Arial" w:hAnsi="Arial"/>
+          <w:sz w:val="22"/>
+        </w:rPr>
+        <w:fldChar w:fldCharType="begin"/>
+      </w:r>
+      <w:r>
+        <w:rPr>
+          <w:rFonts w:ascii="Arial" w:hAnsi="Arial"/>
+          <w:sz w:val="22"/>
+        </w:rPr>
+        <w:instrText xml:space="preserve"> ADDIN PAPERS2_CITATIONS &lt;citation&gt;&lt;uuid&gt;C554B173-EFBB-4FAE-8838-939E3AD21063&lt;/uuid&gt;&lt;priority&gt;13&lt;/priority&gt;&lt;publications&gt;&lt;publication&gt;&lt;uuid&gt;6A1BD3CC-D0D1-4A62-91F6-5332CC815E89&lt;/uuid&gt;&lt;volume&gt;180&lt;/volume&gt;&lt;startpage&gt;1159&lt;/startpage&gt;&lt;publication_date&gt;99199803001200000000220000&lt;/publication_date&gt;&lt;url&gt;http://eutils.ncbi.nlm.nih.gov/entrez/eutils/elink.fcgi?dbfrom=pubmed&amp;amp;id=9495754&amp;amp;retmode=ref&amp;amp;cmd=prlinks&lt;/url&gt;&lt;type&gt;400&lt;/type&gt;&lt;title&gt;Chromosomal regions specific to pathogenic isolates of Escherichia coli have a phylogenetically clustered distribution.&lt;/title&gt;&lt;location&gt;200,9,42.3761810,-71.1157570&lt;/location&gt;&lt;institution&gt;Department of Organismic and Evolutionary Biology, Harvard University, Cambridge, Massachusetts 02138, USA.&lt;/institution&gt;&lt;number&gt;5&lt;/number&gt;&lt;subtype&gt;400&lt;/subtype&gt;&lt;endpage&gt;1165&lt;/endpage&gt;&lt;bundle&gt;&lt;publication&gt;&lt;title&gt;Journal of Bacteriology&lt;/title&gt;&lt;type&gt;-100&lt;/type&gt;&lt;subtype&gt;-100&lt;/subtype&gt;&lt;uuid&gt;6200C450-3BFD-4BE8-ADAC-11F7EE3F4496&lt;/uuid&gt;&lt;/publication&gt;&lt;/bundle&gt;&lt;authors&gt;&lt;author&gt;&lt;firstName&gt;E&lt;/firstName&gt;&lt;middleNames&gt;F&lt;/middleNames&gt;&lt;lastName&gt;Boyd&lt;/lastName&gt;&lt;/author&gt;&lt;author&gt;&lt;firstName&gt;D&lt;/firstName&gt;&lt;middleNames&gt;L&lt;/middleNames&gt;&lt;lastName&gt;Hartl&lt;/lastName&gt;&lt;/author&gt;&lt;/authors&gt;&lt;/publication&gt;&lt;/publications&gt;&lt;cites&gt;&lt;/cites&gt;&lt;/citation&gt;</w:instrText>
+      </w:r>
+      <w:r>
+        <w:rPr>
+          <w:rFonts w:ascii="Arial" w:hAnsi="Arial"/>
+          <w:sz w:val="22"/>
+        </w:rPr>
+        <w:fldChar w:fldCharType="separate"/>
+      </w:r>
+      <w:r>
+        <w:rPr>
+          <w:rFonts w:ascii="Arial" w:hAnsi="Arial" w:cs="Cambria"/>
+          <w:sz w:val="22"/>
+        </w:rPr>
+        <w:t>{Boyd:1998ub}</w:t>
+      </w:r>
+      <w:r>
+        <w:rPr>
+          <w:rFonts w:ascii="Arial" w:hAnsi="Arial"/>
+          <w:sz w:val="22"/>
+        </w:rPr>
+        <w:fldChar w:fldCharType="end"/>
+      </w:r>
+      <w:r>
+        <w:rPr>
+          <w:rFonts w:ascii="Arial" w:hAnsi="Arial"/>
+          <w:sz w:val="22"/>
+        </w:rPr>
+        <w:t>.</w:t>
+      </w:r>
+    </w:p>
+    <w:p>
+      <w:pPr>
+        <w:pStyle w:val="ListParagraph"/>
+        <w:numPr>
+          <w:ilvl w:val="2"/>
+          <w:numId w:val="6"/>
+        </w:numPr>
+        <w:rPr>
+          <w:rFonts w:ascii="Arial" w:hAnsi="Arial"/>
+          <w:sz w:val="22"/>
+        </w:rPr>
+      </w:pPr>
+      <w:r>
+        <w:rPr>
+          <w:rFonts w:ascii="Arial" w:hAnsi="Arial"/>
+          <w:sz w:val="22"/>
+        </w:rPr>
+        <w:t>Analysis of virulence factors has shown that many virulence factors co-occur and display low levels of intra-group diversity, indicating that a structured and frequent horizontal gene transfer of virulence genes.</w:t>
+      </w:r>
+      <w:r>
+        <w:rPr>
+          <w:rFonts w:ascii="Arial" w:hAnsi="Arial"/>
+          <w:sz w:val="22"/>
+        </w:rPr>
+        <w:fldChar w:fldCharType="begin"/>
+      </w:r>
+      <w:r>
+        <w:rPr>
+          <w:rFonts w:ascii="Arial" w:hAnsi="Arial"/>
+          <w:sz w:val="22"/>
+        </w:rPr>
+        <w:instrText xml:space="preserve"> ADDIN PAPERS2_CITATIONS &lt;citation&gt;&lt;uuid&gt;52DD26CF-A141-49CF-97F9-F46EC04F4645&lt;/uuid&gt;&lt;priority&gt;14&lt;/priority&gt;&lt;publications&gt;&lt;publication&gt;&lt;uuid&gt;1AB85079-E186-4CF9-BD8C-5102C236B4C0&lt;/uuid&gt;&lt;volume&gt;183&lt;/volume&gt;&lt;doi&gt;10.1086/317656&lt;/doi&gt;&lt;startpage&gt;78&lt;/startpage&gt;&lt;revision_date&gt;99200009051200000000222000&lt;/revision_date&gt;&lt;publication_date&gt;99200101011200000000222000&lt;/publication_date&gt;&lt;url&gt;http://eutils.ncbi.nlm.nih.gov/entrez/eutils/elink.fcgi?dbfrom=pubmed&amp;amp;id=11106538&amp;amp;retmode=ref&amp;amp;cmd=prlinks&lt;/url&gt;&lt;type&gt;400&lt;/type&gt;&lt;title&gt;Phylogenetic distribution of extraintestinal virulence-associated traits in Escherichia coli.&lt;/title&gt;&lt;location&gt;200,5,44.9030440,-93.2332244&lt;/location&gt;&lt;submission_date&gt;99200007071200000000222000&lt;/submission_date&gt;&lt;number&gt;1&lt;/number&gt;&lt;institution&gt;Infectious Disease Section, Medical Service, Veterans Affairs Medical Center, Minneapolis, MN 55417, USA. johns007@tc.umn.edu&lt;/institution&gt;&lt;subtype&gt;400&lt;/subtype&gt;&lt;endpage&gt;88&lt;/endpage&gt;&lt;bundle&gt;&lt;publication&gt;&lt;title&gt;The Journal of infectious diseases&lt;/title&gt;&lt;type&gt;-100&lt;/type&gt;&lt;subtype&gt;-100&lt;/subtype&gt;&lt;uuid&gt;16FC4547-A2F3-478A-891C-29932C12B267&lt;/uuid&gt;&lt;/publication&gt;&lt;/bundle&gt;&lt;authors&gt;&lt;author&gt;&lt;firstName&gt;J&lt;/firstName&gt;&lt;middleNames&gt;R&lt;/middleNames&gt;&lt;lastName&gt;Johnson&lt;/lastName&gt;&lt;/author&gt;&lt;author&gt;&lt;firstName&gt;P&lt;/firstName&gt;&lt;lastName&gt;Delavari&lt;/lastName&gt;&lt;/author&gt;&lt;author&gt;&lt;firstName&gt;M&lt;/firstName&gt;&lt;lastName&gt;Kuskowski&lt;/lastName&gt;&lt;/author&gt;&lt;author&gt;&lt;firstName&gt;A&lt;/firstName&gt;&lt;middleNames&gt;L&lt;/middleNames&gt;&lt;lastName&gt;Stell&lt;/lastName&gt;&lt;/author&gt;&lt;/authors&gt;&lt;/publication&gt;&lt;/publications&gt;&lt;cites&gt;&lt;/cites&gt;&lt;/citation&gt;</w:instrText>
+      </w:r>
+      <w:r>
+        <w:rPr>
+          <w:rFonts w:ascii="Arial" w:hAnsi="Arial"/>
+          <w:sz w:val="22"/>
+        </w:rPr>
+        <w:fldChar w:fldCharType="separate"/>
+      </w:r>
+      <w:r>
+        <w:rPr>
+          <w:rFonts w:ascii="Arial" w:hAnsi="Arial" w:cs="Cambria"/>
+          <w:sz w:val="22"/>
+        </w:rPr>
+        <w:t>{Johnson</w:t>
+      </w:r>
+      <w:proofErr w:type="gramStart"/>
+      <w:r>
+        <w:rPr>
+          <w:rFonts w:ascii="Arial" w:hAnsi="Arial" w:cs="Cambria"/>
+          <w:sz w:val="22"/>
+        </w:rPr>
+        <w:t>:2001cl</w:t>
+      </w:r>
+      <w:proofErr w:type="gramEnd"/>
+      <w:r>
+        <w:rPr>
+          <w:rFonts w:ascii="Arial" w:hAnsi="Arial" w:cs="Cambria"/>
+          <w:sz w:val="22"/>
+        </w:rPr>
+        <w:t>}</w:t>
+      </w:r>
+      <w:r>
+        <w:rPr>
+          <w:rFonts w:ascii="Arial" w:hAnsi="Arial"/>
+          <w:sz w:val="22"/>
+        </w:rPr>
+        <w:fldChar w:fldCharType="end"/>
+      </w:r>
+    </w:p>
+    <w:p>
+      <w:pPr>
+        <w:pStyle w:val="ListParagraph"/>
+        <w:numPr>
+          <w:ilvl w:val="2"/>
+          <w:numId w:val="6"/>
+        </w:numPr>
+        <w:rPr>
+          <w:rFonts w:ascii="Arial" w:hAnsi="Arial"/>
+          <w:sz w:val="22"/>
+        </w:rPr>
+      </w:pPr>
+      <w:r>
+        <w:rPr>
+          <w:rFonts w:ascii="Arial" w:hAnsi="Arial"/>
+          <w:sz w:val="22"/>
+        </w:rPr>
+        <w:t xml:space="preserve">Genomic hybridization shows a correlation between the presence and absence of specific genomic content and the </w:t>
+      </w:r>
+      <w:proofErr w:type="spellStart"/>
+      <w:r>
+        <w:rPr>
+          <w:rFonts w:ascii="Arial" w:hAnsi="Arial"/>
+          <w:sz w:val="22"/>
+        </w:rPr>
+        <w:t>phylogenetic</w:t>
+      </w:r>
+      <w:proofErr w:type="spellEnd"/>
+      <w:r>
+        <w:rPr>
+          <w:rFonts w:ascii="Arial" w:hAnsi="Arial"/>
+          <w:sz w:val="22"/>
+        </w:rPr>
+        <w:t xml:space="preserve"> history of the core-genome of B2 isolates, indicating the co-evolution of the accessory and core genomes</w:t>
+      </w:r>
+      <w:r>
+        <w:rPr>
+          <w:rFonts w:ascii="Arial" w:hAnsi="Arial"/>
+          <w:sz w:val="22"/>
+        </w:rPr>
+        <w:fldChar w:fldCharType="begin"/>
+      </w:r>
+      <w:r>
+        <w:rPr>
+          <w:rFonts w:ascii="Arial" w:hAnsi="Arial"/>
+          <w:sz w:val="22"/>
+        </w:rPr>
+        <w:instrText xml:space="preserve"> ADDIN PAPERS2_CITATIONS &lt;citation&gt;&lt;uuid&gt;65CF0E9E-43A4-43D6-80E2-F83ECB95D46B&lt;/uuid&gt;&lt;priority&gt;15&lt;/priority&gt;&lt;publications&gt;&lt;publication&gt;&lt;volume&gt;24&lt;/volume&gt;&lt;publication_date&gt;99200708161200000000222000&lt;/publication_date&gt;&lt;number&gt;11&lt;/number&gt;&lt;doi&gt;10.1093/molbev/msm172&lt;/doi&gt;&lt;startpage&gt;2373&lt;/startpage&gt;&lt;title&gt;Extraintestinal Virulence Is a Coincidental By-Product of Commensalism in B2 Phylogenetic Group Escherichia coli Strains&lt;/title&gt;&lt;uuid&gt;2D0D512D-9677-4B28-BC4F-73A33D474628&lt;/uuid&gt;&lt;subtype&gt;400&lt;/subtype&gt;&lt;endpage&gt;2384&lt;/endpage&gt;&lt;type&gt;400&lt;/type&gt;&lt;url&gt;http://mbe.oxfordjournals.org/cgi/doi/10.1093/molbev/msm172&lt;/url&gt;&lt;bundle&gt;&lt;publication&gt;&lt;title&gt;Molecular biology and evolution&lt;/title&gt;&lt;type&gt;-100&lt;/type&gt;&lt;subtype&gt;-100&lt;/subtype&gt;&lt;uuid&gt;59602C37-AAE9-4F33-8BF7-B279B1F8AB1C&lt;/uuid&gt;&lt;/publication&gt;&lt;/bundle&gt;&lt;authors&gt;&lt;author&gt;&lt;nonDroppingParticle&gt;Le&lt;/nonDroppingParticle&gt;&lt;firstName&gt;T&lt;/firstName&gt;&lt;lastName&gt;Gall&lt;/lastName&gt;&lt;/author&gt;&lt;author&gt;&lt;firstName&gt;O&lt;/firstName&gt;&lt;lastName&gt;Clermont&lt;/lastName&gt;&lt;/author&gt;&lt;author&gt;&lt;firstName&gt;S&lt;/firstName&gt;&lt;lastName&gt;Gouriou&lt;/lastName&gt;&lt;/author&gt;&lt;author&gt;&lt;firstName&gt;B&lt;/firstName&gt;&lt;lastName&gt;Picard&lt;/lastName&gt;&lt;/author&gt;&lt;author&gt;&lt;firstName&gt;X&lt;/firstName&gt;&lt;lastName&gt;Nassif&lt;/lastName&gt;&lt;/author&gt;&lt;author&gt;&lt;firstName&gt;E&lt;/firstName&gt;&lt;lastName&gt;Denamur&lt;/lastName&gt;&lt;/author&gt;&lt;author&gt;&lt;firstName&gt;O&lt;/firstName&gt;&lt;lastName&gt;Tenaillon&lt;/lastName&gt;&lt;/author&gt;&lt;/authors&gt;&lt;/publication&gt;&lt;/publications&gt;&lt;cites&gt;&lt;/cites&gt;&lt;/citation&gt;</w:instrText>
+      </w:r>
+      <w:r>
+        <w:rPr>
+          <w:rFonts w:ascii="Arial" w:hAnsi="Arial"/>
+          <w:sz w:val="22"/>
+        </w:rPr>
+        <w:fldChar w:fldCharType="separate"/>
+      </w:r>
+      <w:r>
+        <w:rPr>
+          <w:rFonts w:ascii="Arial" w:hAnsi="Arial" w:cs="Cambria"/>
+          <w:sz w:val="22"/>
+        </w:rPr>
+        <w:t>{LeGall:2007bq}</w:t>
+      </w:r>
+      <w:r>
+        <w:rPr>
+          <w:rFonts w:ascii="Arial" w:hAnsi="Arial"/>
+          <w:sz w:val="22"/>
+        </w:rPr>
+        <w:fldChar w:fldCharType="end"/>
+      </w:r>
+      <w:r>
+        <w:rPr>
+          <w:rFonts w:ascii="Arial" w:hAnsi="Arial"/>
+          <w:sz w:val="22"/>
+        </w:rPr>
+        <w:t xml:space="preserve"> through a process of “fine-tuning” </w:t>
+      </w:r>
+      <w:r>
+        <w:rPr>
+          <w:rFonts w:ascii="Arial" w:hAnsi="Arial"/>
+          <w:sz w:val="22"/>
+        </w:rPr>
+        <w:fldChar w:fldCharType="begin"/>
+      </w:r>
+      <w:r>
+        <w:rPr>
+          <w:rFonts w:ascii="Arial" w:hAnsi="Arial"/>
+          <w:sz w:val="22"/>
+        </w:rPr>
+        <w:instrText xml:space="preserve"> ADDIN PAPERS2_CITATIONS &lt;citation&gt;&lt;uuid&gt;36C3D9AD-4C9E-4992-A22D-165DC3AC9B53&lt;/uuid&gt;&lt;priority&gt;16&lt;/priority&gt;&lt;publications&gt;&lt;publication&gt;&lt;type&gt;400&lt;/type&gt;&lt;publication_date&gt;99200400001200000000200000&lt;/publication_date&gt;&lt;title&gt;A Specific Genetic Background Is Required for Acquisition and Expression of Virulence Factors in Escherichia coli&lt;/title&gt;&lt;url&gt;http://mbe.oxfordjournals.org/content/21/6/1085.short&lt;/url&gt;&lt;subtype&gt;400&lt;/subtype&gt;&lt;uuid&gt;A1B549C0-208E-48B8-99FE-9EE34951D599&lt;/uuid&gt;&lt;bundle&gt;&lt;publication&gt;&lt;title&gt;Molecular biology and …&lt;/title&gt;&lt;type&gt;-100&lt;/type&gt;&lt;subtype&gt;-100&lt;/subtype&gt;&lt;uuid&gt;3A489013-C9E8-4C05-A1D3-320DB2A8E9ED&lt;/uuid&gt;&lt;/publication&gt;&lt;/bundle&gt;&lt;authors&gt;&lt;author&gt;&lt;firstName&gt;Patricia&lt;/firstName&gt;&lt;lastName&gt;Escobar-Páramo&lt;/lastName&gt;&lt;/author&gt;&lt;author&gt;&lt;firstName&gt;Olivier&lt;/firstName&gt;&lt;lastName&gt;Clermont&lt;/lastName&gt;&lt;/author&gt;&lt;author&gt;&lt;firstName&gt;Anne-Béatrice&lt;/firstName&gt;&lt;lastName&gt;Blanc-Potard&lt;/lastName&gt;&lt;/author&gt;&lt;author&gt;&lt;firstName&gt;Hung&lt;/firstName&gt;&lt;lastName&gt;Bui&lt;/lastName&gt;&lt;/author&gt;&lt;author&gt;&lt;nonDroppingParticle&gt;Le&lt;/nonDroppingParticle&gt;&lt;firstName&gt;Chantal&lt;/firstName&gt;&lt;lastName&gt;Bouguénec&lt;/lastName&gt;&lt;/author&gt;&lt;author&gt;&lt;firstName&gt;Erick&lt;/firstName&gt;&lt;lastName&gt;Denamur&lt;/lastName&gt;&lt;/author&gt;&lt;/authors&gt;&lt;/publication&gt;&lt;/publications&gt;&lt;cites&gt;&lt;/cites&gt;&lt;/citation&gt;</w:instrText>
+      </w:r>
+      <w:r>
+        <w:rPr>
+          <w:rFonts w:ascii="Arial" w:hAnsi="Arial"/>
+          <w:sz w:val="22"/>
+        </w:rPr>
+        <w:fldChar w:fldCharType="separate"/>
+      </w:r>
+      <w:r>
+        <w:rPr>
+          <w:rFonts w:ascii="Arial" w:hAnsi="Arial" w:cs="Cambria"/>
+          <w:sz w:val="22"/>
+        </w:rPr>
+        <w:t>{EscobarParamo:2004to}</w:t>
+      </w:r>
+      <w:r>
+        <w:rPr>
+          <w:rFonts w:ascii="Arial" w:hAnsi="Arial"/>
+          <w:sz w:val="22"/>
+        </w:rPr>
+        <w:fldChar w:fldCharType="end"/>
+      </w:r>
+    </w:p>
+    <w:p>
+      <w:pPr>
+        <w:pStyle w:val="ListParagraph"/>
+        <w:numPr>
+          <w:ilvl w:val="2"/>
+          <w:numId w:val="6"/>
+        </w:numPr>
+        <w:rPr>
+          <w:rFonts w:ascii="Arial" w:hAnsi="Arial"/>
+          <w:sz w:val="22"/>
+        </w:rPr>
+      </w:pPr>
+      <w:r>
+        <w:rPr>
+          <w:rFonts w:ascii="Arial" w:hAnsi="Arial"/>
+          <w:sz w:val="22"/>
+        </w:rPr>
+        <w:t>Increased number of virulence factors is correlated with increased levels of extra-intestinal pathogenesis</w:t>
+      </w:r>
+      <w:r>
+        <w:rPr>
+          <w:rFonts w:ascii="Arial" w:hAnsi="Arial"/>
+          <w:sz w:val="22"/>
+        </w:rPr>
+        <w:fldChar w:fldCharType="begin"/>
+      </w:r>
+      <w:r>
+        <w:rPr>
+          <w:rFonts w:ascii="Arial" w:hAnsi="Arial"/>
+          <w:sz w:val="22"/>
+        </w:rPr>
+        <w:instrText xml:space="preserve"> ADDIN PAPERS2_CITATIONS &lt;citation&gt;&lt;uuid&gt;BA469FA6-BD72-498F-8EFC-7E4ADEB58563&lt;/uuid&gt;&lt;priority&gt;17&lt;/priority&gt;&lt;publications&gt;&lt;publication&gt;&lt;uuid&gt;2149AEF1-DE62-42A4-828F-3C8C9429C25C&lt;/uuid&gt;&lt;volume&gt;67&lt;/volume&gt;&lt;startpage&gt;546&lt;/startpage&gt;&lt;publication_date&gt;99199902001200000000220000&lt;/publication_date&gt;&lt;url&gt;http://eutils.ncbi.nlm.nih.gov/entrez/eutils/elink.fcgi?dbfrom=pubmed&amp;amp;id=9916057&amp;amp;retmode=ref&amp;amp;cmd=prlinks&lt;/url&gt;&lt;type&gt;400&lt;/type&gt;&lt;title&gt;The link between phylogeny and virulence in Escherichia coli extraintestinal infection.&lt;/title&gt;&lt;location&gt;200,9,48.8798858,2.4030501&lt;/location&gt;&lt;institution&gt;Laboratoire de Microbiologie, Hôpital Morvan, Brest, Hôpital Robert Debré, Paris, France.&lt;/institution&gt;&lt;number&gt;2&lt;/number&gt;&lt;subtype&gt;400&lt;/subtype&gt;&lt;endpage&gt;553&lt;/endpage&gt;&lt;bundle&gt;&lt;publication&gt;&lt;title&gt;Infection and Immunity&lt;/title&gt;&lt;type&gt;-100&lt;/type&gt;&lt;subtype&gt;-100&lt;/subtype&gt;&lt;uuid&gt;A6573EF0-5403-4887-8FFF-9E923B81DB0A&lt;/uuid&gt;&lt;/publication&gt;&lt;/bundle&gt;&lt;authors&gt;&lt;author&gt;&lt;firstName&gt;B&lt;/firstName&gt;&lt;lastName&gt;Picard&lt;/lastName&gt;&lt;/author&gt;&lt;author&gt;&lt;firstName&gt;J&lt;/firstName&gt;&lt;middleNames&gt;S&lt;/middleNames&gt;&lt;lastName&gt;Garcia&lt;/lastName&gt;&lt;/author&gt;&lt;author&gt;&lt;firstName&gt;S&lt;/firstName&gt;&lt;lastName&gt;Gouriou&lt;/lastName&gt;&lt;/author&gt;&lt;author&gt;&lt;firstName&gt;P&lt;/firstName&gt;&lt;lastName&gt;Duriez&lt;/lastName&gt;&lt;/author&gt;&lt;author&gt;&lt;firstName&gt;N&lt;/firstName&gt;&lt;lastName&gt;Brahimi&lt;/lastName&gt;&lt;/author&gt;&lt;author&gt;&lt;firstName&gt;E&lt;/firstName&gt;&lt;lastName&gt;Bingen&lt;/lastName&gt;&lt;/author&gt;&lt;author&gt;&lt;firstName&gt;J&lt;/firstName&gt;&lt;lastName&gt;Elion&lt;/lastName&gt;&lt;/author&gt;&lt;author&gt;&lt;firstName&gt;E&lt;/firstName&gt;&lt;lastName&gt;Denamur&lt;/lastName&gt;&lt;/author&gt;&lt;/authors&gt;&lt;/publication&gt;&lt;/publications&gt;&lt;cites&gt;&lt;/cites&gt;&lt;/citation&gt;</w:instrText>
+      </w:r>
+      <w:r>
+        <w:rPr>
+          <w:rFonts w:ascii="Arial" w:hAnsi="Arial"/>
+          <w:sz w:val="22"/>
+        </w:rPr>
+        <w:fldChar w:fldCharType="separate"/>
+      </w:r>
+      <w:r>
+        <w:rPr>
+          <w:rFonts w:ascii="Arial" w:hAnsi="Arial" w:cs="Cambria"/>
+          <w:sz w:val="22"/>
+        </w:rPr>
+        <w:t>{Picard:1999uk}</w:t>
+      </w:r>
+      <w:r>
+        <w:rPr>
+          <w:rFonts w:ascii="Arial" w:hAnsi="Arial"/>
+          <w:sz w:val="22"/>
+        </w:rPr>
+        <w:fldChar w:fldCharType="end"/>
+      </w:r>
+      <w:r>
+        <w:rPr>
+          <w:rFonts w:ascii="Arial" w:hAnsi="Arial"/>
+          <w:sz w:val="22"/>
+        </w:rPr>
+        <w:t>.</w:t>
+      </w:r>
+    </w:p>
+    <w:p>
+      <w:pPr>
+        <w:pStyle w:val="ListParagraph"/>
+        <w:numPr>
+          <w:ilvl w:val="2"/>
+          <w:numId w:val="6"/>
+        </w:numPr>
+        <w:rPr>
+          <w:rFonts w:ascii="Arial" w:hAnsi="Arial"/>
+          <w:sz w:val="22"/>
+        </w:rPr>
+      </w:pPr>
+      <w:r>
+        <w:rPr>
+          <w:rFonts w:ascii="Arial" w:hAnsi="Arial"/>
+          <w:sz w:val="22"/>
+        </w:rPr>
+        <w:t xml:space="preserve">The context of virulence factors is important in determining </w:t>
+      </w:r>
+      <w:proofErr w:type="spellStart"/>
+      <w:r>
+        <w:rPr>
+          <w:rFonts w:ascii="Arial" w:hAnsi="Arial"/>
+          <w:sz w:val="22"/>
+        </w:rPr>
+        <w:t>pathogenicity</w:t>
+      </w:r>
+      <w:proofErr w:type="spellEnd"/>
+      <w:r>
+        <w:rPr>
+          <w:rFonts w:ascii="Arial" w:hAnsi="Arial"/>
+          <w:sz w:val="22"/>
+        </w:rPr>
+        <w:t xml:space="preserve">.  The mere presence or absence of a virulence factor is not enough to predict </w:t>
+      </w:r>
+      <w:proofErr w:type="spellStart"/>
+      <w:r>
+        <w:rPr>
+          <w:rFonts w:ascii="Arial" w:hAnsi="Arial"/>
+          <w:sz w:val="22"/>
+        </w:rPr>
+        <w:t>pathogenicity</w:t>
+      </w:r>
+      <w:proofErr w:type="spellEnd"/>
+      <w:r>
+        <w:rPr>
+          <w:rFonts w:ascii="Arial" w:hAnsi="Arial"/>
+          <w:sz w:val="22"/>
+        </w:rPr>
+        <w:fldChar w:fldCharType="begin"/>
+      </w:r>
+      <w:r>
+        <w:rPr>
+          <w:rFonts w:ascii="Arial" w:hAnsi="Arial"/>
+          <w:sz w:val="22"/>
+        </w:rPr>
+        <w:instrText xml:space="preserve"> ADDIN PAPERS2_CITATIONS &lt;citation&gt;&lt;uuid&gt;07CC61DF-1B38-482D-A0F0-42FDBA4F0214&lt;/uuid&gt;&lt;priority&gt;18&lt;/priority&gt;&lt;publications&gt;&lt;publication&gt;&lt;uuid&gt;2149AEF1-DE62-42A4-828F-3C8C9429C25C&lt;/uuid&gt;&lt;volume&gt;67&lt;/volume&gt;&lt;startpage&gt;546&lt;/startpage&gt;&lt;publication_date&gt;99199902001200000000220000&lt;/publication_date&gt;&lt;url&gt;http://eutils.ncbi.nlm.nih.gov/entrez/eutils/elink.fcgi?dbfrom=pubmed&amp;amp;id=9916057&amp;amp;retmode=ref&amp;amp;cmd=prlinks&lt;/url&gt;&lt;type&gt;400&lt;/type&gt;&lt;title&gt;The link between phylogeny and virulence in Escherichia coli extraintestinal infection.&lt;/title&gt;&lt;location&gt;200,9,48.8798858,2.4030501&lt;/location&gt;&lt;institution&gt;Laboratoire de Microbiologie, Hôpital Morvan, Brest, Hôpital Robert Debré, Paris, France.&lt;/institution&gt;&lt;number&gt;2&lt;/number&gt;&lt;subtype&gt;400&lt;/subtype&gt;&lt;endpage&gt;553&lt;/endpage&gt;&lt;bundle&gt;&lt;publication&gt;&lt;title&gt;Infection and Immunity&lt;/title&gt;&lt;type&gt;-100&lt;/type&gt;&lt;subtype&gt;-100&lt;/subtype&gt;&lt;uuid&gt;A6573EF0-5403-4887-8FFF-9E923B81DB0A&lt;/uuid&gt;&lt;/publication&gt;&lt;/bundle&gt;&lt;authors&gt;&lt;author&gt;&lt;firstName&gt;B&lt;/firstName&gt;&lt;lastName&gt;Picard&lt;/lastName&gt;&lt;/author&gt;&lt;author&gt;&lt;firstName&gt;J&lt;/firstName&gt;&lt;middleNames&gt;S&lt;/middleNames&gt;&lt;lastName&gt;Garcia&lt;/lastName&gt;&lt;/author&gt;&lt;author&gt;&lt;firstName&gt;S&lt;/firstName&gt;&lt;lastName&gt;Gouriou&lt;/lastName&gt;&lt;/author&gt;&lt;author&gt;&lt;firstName&gt;P&lt;/firstName&gt;&lt;lastName&gt;Duriez&lt;/lastName&gt;&lt;/author&gt;&lt;author&gt;&lt;firstName&gt;N&lt;/firstName&gt;&lt;lastName&gt;Brahimi&lt;/lastName&gt;&lt;/author&gt;&lt;author&gt;&lt;firstName&gt;E&lt;/firstName&gt;&lt;lastName&gt;Bingen&lt;/lastName&gt;&lt;/author&gt;&lt;author&gt;&lt;firstName&gt;J&lt;/firstName&gt;&lt;lastName&gt;Elion&lt;/lastName&gt;&lt;/author&gt;&lt;author&gt;&lt;firstName&gt;E&lt;/firstName&gt;&lt;lastName&gt;Denamur&lt;/lastName&gt;&lt;/author&gt;&lt;/authors&gt;&lt;/publication&gt;&lt;/publications&gt;&lt;cites&gt;&lt;/cites&gt;&lt;/citation&gt;</w:instrText>
+      </w:r>
+      <w:r>
+        <w:rPr>
+          <w:rFonts w:ascii="Arial" w:hAnsi="Arial"/>
+          <w:sz w:val="22"/>
+        </w:rPr>
+        <w:fldChar w:fldCharType="separate"/>
+      </w:r>
+      <w:r>
+        <w:rPr>
+          <w:rFonts w:ascii="Arial" w:hAnsi="Arial" w:cs="Cambria"/>
+          <w:sz w:val="22"/>
+        </w:rPr>
+        <w:t>{Picard:1999uk}</w:t>
+      </w:r>
+      <w:r>
+        <w:rPr>
+          <w:rFonts w:ascii="Arial" w:hAnsi="Arial"/>
+          <w:sz w:val="22"/>
+        </w:rPr>
+        <w:fldChar w:fldCharType="end"/>
+      </w:r>
+      <w:r>
+        <w:rPr>
+          <w:rFonts w:ascii="Arial" w:hAnsi="Arial"/>
+          <w:sz w:val="22"/>
+        </w:rPr>
+        <w:t xml:space="preserve"> and the genetic context of the virulence factors is important in determining </w:t>
+      </w:r>
+      <w:proofErr w:type="spellStart"/>
+      <w:r>
+        <w:rPr>
+          <w:rFonts w:ascii="Arial" w:hAnsi="Arial"/>
+          <w:sz w:val="22"/>
+        </w:rPr>
+        <w:t>pathogenicity</w:t>
+      </w:r>
+      <w:proofErr w:type="spellEnd"/>
+      <w:r>
+        <w:rPr>
+          <w:rFonts w:ascii="Arial" w:hAnsi="Arial"/>
+          <w:sz w:val="22"/>
+        </w:rPr>
+        <w:t xml:space="preserve"> within a strain</w:t>
+      </w:r>
+      <w:r>
+        <w:rPr>
+          <w:rFonts w:ascii="Arial" w:hAnsi="Arial"/>
+          <w:sz w:val="22"/>
+        </w:rPr>
+        <w:fldChar w:fldCharType="begin"/>
+      </w:r>
+      <w:r>
+        <w:rPr>
+          <w:rFonts w:ascii="Arial" w:hAnsi="Arial"/>
+          <w:sz w:val="22"/>
+        </w:rPr>
+        <w:instrText xml:space="preserve"> ADDIN PAPERS2_CITATIONS &lt;citation&gt;&lt;uuid&gt;9F507DB8-8001-45F4-86FF-1677325DAD8E&lt;/uuid&gt;&lt;priority&gt;19&lt;/priority&gt;&lt;publications&gt;&lt;publication&gt;&lt;type&gt;400&lt;/type&gt;&lt;publication_date&gt;99200400001200000000200000&lt;/publication_date&gt;&lt;title&gt;Large-Scale Population Structure of Human Commensal Escherichia coli Isolates&lt;/title&gt;&lt;url&gt;http://aem.asm.org/content/70/9/5698.short&lt;/url&gt;&lt;subtype&gt;400&lt;/subtype&gt;&lt;uuid&gt;CE795E3E-09C2-4BA2-B5F8-DFBA7E03500D&lt;/uuid&gt;&lt;bundle&gt;&lt;publication&gt;&lt;title&gt;Applied and …&lt;/title&gt;&lt;type&gt;-100&lt;/type&gt;&lt;subtype&gt;-100&lt;/subtype&gt;&lt;uuid&gt;2250074A-E8FC-4B77-8787-30A96CD94360&lt;/uuid&gt;&lt;/publication&gt;&lt;/bundle&gt;&lt;authors&gt;&lt;author&gt;&lt;firstName&gt;Patricia&lt;/firstName&gt;&lt;lastName&gt;Escobar-Páramo&lt;/lastName&gt;&lt;/author&gt;&lt;author&gt;&lt;firstName&gt;Karine&lt;/firstName&gt;&lt;lastName&gt;Grenet&lt;/lastName&gt;&lt;/author&gt;&lt;author&gt;&lt;nonDroppingParticle&gt;Le&lt;/nonDroppingParticle&gt;&lt;firstName&gt;Arnaud&lt;/firstName&gt;&lt;lastName&gt;Menac’h&lt;/lastName&gt;&lt;/author&gt;&lt;author&gt;&lt;firstName&gt;Luc&lt;/firstName&gt;&lt;lastName&gt;Rode&lt;/lastName&gt;&lt;/author&gt;&lt;author&gt;&lt;firstName&gt;Emmanuelle&lt;/firstName&gt;&lt;lastName&gt;Salgado&lt;/lastName&gt;&lt;/author&gt;&lt;author&gt;&lt;firstName&gt;Christine&lt;/firstName&gt;&lt;lastName&gt;Amorin&lt;/lastName&gt;&lt;/author&gt;&lt;author&gt;&lt;firstName&gt;Stéphanie&lt;/firstName&gt;&lt;lastName&gt;Gouriou&lt;/lastName&gt;&lt;/author&gt;&lt;author&gt;&lt;firstName&gt;Bertrand&lt;/firstName&gt;&lt;lastName&gt;Picard&lt;/lastName&gt;&lt;/author&gt;&lt;author&gt;&lt;firstName&gt;Mohamed&lt;/firstName&gt;&lt;middleNames&gt;Chérif&lt;/middleNames&gt;&lt;lastName&gt;Rahimy&lt;/lastName&gt;&lt;/author&gt;&lt;author&gt;&lt;firstName&gt;Antoine&lt;/firstName&gt;&lt;lastName&gt;Andremont&lt;/lastName&gt;&lt;/author&gt;&lt;author&gt;&lt;firstName&gt;Erick&lt;/firstName&gt;&lt;lastName&gt;Denamur&lt;/lastName&gt;&lt;/author&gt;&lt;author&gt;&lt;firstName&gt;Raymond&lt;/firstName&gt;&lt;lastName&gt;Ruimy&lt;/lastName&gt;&lt;/author&gt;&lt;/authors&gt;&lt;/publication&gt;&lt;publication&gt;&lt;volume&gt;191&lt;/volume&gt;&lt;publication_date&gt;99200500001200000000200000&lt;/publication_date&gt;&lt;number&gt;7&lt;/number&gt;&lt;startpage&gt;1078&lt;/startpage&gt;&lt;title&gt;Escherichia coli strains belonging to phylogenetic group B2 have superior capacity to persist in the intestinal microflora of infants&lt;/title&gt;&lt;uuid&gt;E828EA1C-473F-4E6E-9F2A-FB81273EC4AA&lt;/uuid&gt;&lt;subtype&gt;400&lt;/subtype&gt;&lt;publisher&gt;Oxford University Press&lt;/publisher&gt;&lt;type&gt;400&lt;/type&gt;&lt;endpage&gt;1083&lt;/endpage&gt;&lt;url&gt;http://jid.oxfordjournals.org/content/191/7/1078.short&lt;/url&gt;&lt;bundle&gt;&lt;publication&gt;&lt;title&gt;The Journal of infectious diseases&lt;/title&gt;&lt;type&gt;-100&lt;/type&gt;&lt;subtype&gt;-100&lt;/subtype&gt;&lt;uuid&gt;16FC4547-A2F3-478A-891C-29932C12B267&lt;/uuid&gt;&lt;/publication&gt;&lt;/bundle&gt;&lt;authors&gt;&lt;author&gt;&lt;firstName&gt;F&lt;/firstName&gt;&lt;middleNames&gt;L&lt;/middleNames&gt;&lt;lastName&gt;Nowrouzian&lt;/lastName&gt;&lt;/author&gt;&lt;author&gt;&lt;firstName&gt;A&lt;/firstName&gt;&lt;middleNames&gt;E&lt;/middleNames&gt;&lt;lastName&gt;Wold&lt;/lastName&gt;&lt;/author&gt;&lt;author&gt;&lt;firstName&gt;I&lt;/firstName&gt;&lt;lastName&gt;Adlerberth&lt;/lastName&gt;&lt;/author&gt;&lt;/authors&gt;&lt;/publication&gt;&lt;/publications&gt;&lt;cites&gt;&lt;/cites&gt;&lt;/citation&gt;</w:instrText>
+      </w:r>
+      <w:r>
+        <w:rPr>
+          <w:rFonts w:ascii="Arial" w:hAnsi="Arial"/>
+          <w:sz w:val="22"/>
+        </w:rPr>
+        <w:fldChar w:fldCharType="separate"/>
+      </w:r>
+      <w:r>
+        <w:rPr>
+          <w:rFonts w:ascii="Arial" w:hAnsi="Arial" w:cs="Cambria"/>
+          <w:sz w:val="22"/>
+        </w:rPr>
+        <w:t>{EscobarParamo:2004up, Nowrouzian:2005uu}</w:t>
+      </w:r>
+      <w:r>
+        <w:rPr>
+          <w:rFonts w:ascii="Arial" w:hAnsi="Arial"/>
+          <w:sz w:val="22"/>
+        </w:rPr>
+        <w:fldChar w:fldCharType="end"/>
+      </w:r>
+      <w:r>
+        <w:rPr>
+          <w:rFonts w:ascii="Arial" w:hAnsi="Arial"/>
+          <w:sz w:val="22"/>
+        </w:rPr>
+        <w:t>.</w:t>
+      </w:r>
+      <w:r>
+        <w:rPr>
+          <w:rFonts w:ascii="Arial" w:hAnsi="Arial" w:cs="Arial"/>
+          <w:sz w:val="22"/>
+        </w:rPr>
+        <w:t xml:space="preserve"> </w:t>
+      </w:r>
+      <w:r>
+        <w:rPr>
+          <w:rFonts w:ascii="Arial" w:hAnsi="Arial" w:cs="Arial"/>
+          <w:sz w:val="22"/>
+        </w:rPr>
+        <w:t xml:space="preserve"> </w:t>
+      </w:r>
+      <w:r>
+        <w:rPr>
+          <w:rFonts w:ascii="Arial" w:hAnsi="Arial" w:cs="Arial"/>
+          <w:sz w:val="22"/>
+        </w:rPr>
+        <w:t xml:space="preserve">In many cases, non-pathogenic and pathogenic bacteria contain similar sets of virulence factors, as can be seen in </w:t>
+      </w:r>
+      <w:proofErr w:type="spellStart"/>
+      <w:r>
+        <w:rPr>
+          <w:rFonts w:ascii="Arial" w:hAnsi="Arial" w:cs="Arial"/>
+          <w:sz w:val="22"/>
+        </w:rPr>
+        <w:t>commensal</w:t>
+      </w:r>
+      <w:proofErr w:type="spellEnd"/>
+      <w:r>
+        <w:rPr>
+          <w:rFonts w:ascii="Arial" w:hAnsi="Arial" w:cs="Arial"/>
+          <w:sz w:val="22"/>
+        </w:rPr>
+        <w:t xml:space="preserve"> </w:t>
+      </w:r>
+      <w:proofErr w:type="spellStart"/>
+      <w:r>
+        <w:rPr>
+          <w:rFonts w:ascii="Arial" w:hAnsi="Arial" w:cs="Arial"/>
+          <w:sz w:val="22"/>
+        </w:rPr>
+        <w:t>probiotic</w:t>
+      </w:r>
+      <w:proofErr w:type="spellEnd"/>
+      <w:r>
+        <w:rPr>
+          <w:rFonts w:ascii="Arial" w:hAnsi="Arial" w:cs="Arial"/>
+          <w:sz w:val="22"/>
+        </w:rPr>
+        <w:t xml:space="preserve"> strain </w:t>
+      </w:r>
+      <w:r>
+        <w:rPr>
+          <w:rFonts w:ascii="Arial" w:hAnsi="Arial" w:cs="Arial"/>
           <w:i/>
-        </w:rPr>
-        <w:t>E. coli</w:t>
-      </w:r>
-      <w:r>
-        <w:t xml:space="preserve"> isolates causing </w:t>
+          <w:sz w:val="22"/>
+        </w:rPr>
+        <w:t xml:space="preserve">E. coli </w:t>
       </w:r>
       <w:proofErr w:type="spellStart"/>
       <w:r>
+        <w:rPr>
+          <w:rFonts w:ascii="Arial" w:hAnsi="Arial" w:cs="Arial"/>
+          <w:sz w:val="22"/>
+        </w:rPr>
+        <w:t>Nissle</w:t>
+      </w:r>
+      <w:proofErr w:type="spellEnd"/>
+      <w:r>
+        <w:rPr>
+          <w:rFonts w:ascii="Arial" w:hAnsi="Arial" w:cs="Arial"/>
+          <w:sz w:val="22"/>
+        </w:rPr>
+        <w:t xml:space="preserve"> 1917 and the </w:t>
+      </w:r>
+      <w:proofErr w:type="spellStart"/>
+      <w:r>
+        <w:rPr>
+          <w:rFonts w:ascii="Arial" w:hAnsi="Arial" w:cs="Arial"/>
+          <w:sz w:val="22"/>
+        </w:rPr>
+        <w:t>uropathogenic</w:t>
+      </w:r>
+      <w:proofErr w:type="spellEnd"/>
+      <w:r>
+        <w:rPr>
+          <w:rFonts w:ascii="Arial" w:hAnsi="Arial" w:cs="Arial"/>
+          <w:sz w:val="22"/>
+        </w:rPr>
+        <w:t xml:space="preserve"> bacterium </w:t>
+      </w:r>
+      <w:r>
+        <w:rPr>
+          <w:rFonts w:ascii="Arial" w:hAnsi="Arial" w:cs="Arial"/>
+          <w:i/>
+          <w:sz w:val="22"/>
+        </w:rPr>
+        <w:t xml:space="preserve">E. coli </w:t>
+      </w:r>
+      <w:r>
+        <w:rPr>
+          <w:rFonts w:ascii="Arial" w:hAnsi="Arial" w:cs="Arial"/>
+          <w:sz w:val="22"/>
+        </w:rPr>
+        <w:t xml:space="preserve">CFT073 </w:t>
+      </w:r>
+      <w:r>
+        <w:rPr>
+          <w:rFonts w:ascii="Arial" w:hAnsi="Arial" w:cs="Arial"/>
+          <w:sz w:val="22"/>
+        </w:rPr>
+        <w:fldChar w:fldCharType="begin"/>
+      </w:r>
+      <w:r>
+        <w:rPr>
+          <w:rFonts w:ascii="Arial" w:hAnsi="Arial" w:cs="Arial"/>
+          <w:sz w:val="22"/>
+        </w:rPr>
+        <w:instrText xml:space="preserve"> ADDIN PAPERS2_CITATIONS &lt;citation&gt;&lt;uuid&gt;0B6A099F-FA39-4A67-A35E-4984F6430239&lt;/uuid&gt;&lt;priority&gt;20&lt;/priority&gt;&lt;publications&gt;&lt;publication&gt;&lt;volume&gt;186&lt;/volume&gt;&lt;publication_date&gt;99200408031200000000222000&lt;/publication_date&gt;&lt;number&gt;16&lt;/number&gt;&lt;doi&gt;10.1128/JB.186.16.5432-5441.2004&lt;/doi&gt;&lt;startpage&gt;5432&lt;/startpage&gt;&lt;title&gt;Analysis of the Genome Structure of the Nonpathogenic Probiotic Escherichia coli Strain Nissle 1917&lt;/title&gt;&lt;uuid&gt;BD418D76-BCF6-487E-8D17-0B1B406F4415&lt;/uuid&gt;&lt;subtype&gt;400&lt;/subtype&gt;&lt;endpage&gt;5441&lt;/endpage&gt;&lt;type&gt;400&lt;/type&gt;&lt;url&gt;http://jb.asm.org/cgi/doi/10.1128/JB.186.16.5432-5441.2004&lt;/url&gt;&lt;bundle&gt;&lt;publication&gt;&lt;title&gt;Journal of Bacteriology&lt;/title&gt;&lt;type&gt;-100&lt;/type&gt;&lt;subtype&gt;-100&lt;/subtype&gt;&lt;uuid&gt;6200C450-3BFD-4BE8-ADAC-11F7EE3F4496&lt;/uuid&gt;&lt;/publication&gt;&lt;/bundle&gt;&lt;authors&gt;&lt;author&gt;&lt;firstName&gt;L&lt;/firstName&gt;&lt;lastName&gt;Grozdanov&lt;/lastName&gt;&lt;/author&gt;&lt;author&gt;&lt;firstName&gt;C&lt;/firstName&gt;&lt;lastName&gt;Raasch&lt;/lastName&gt;&lt;/author&gt;&lt;author&gt;&lt;firstName&gt;J&lt;/firstName&gt;&lt;lastName&gt;Schulze&lt;/lastName&gt;&lt;/author&gt;&lt;author&gt;&lt;firstName&gt;U&lt;/firstName&gt;&lt;lastName&gt;Sonnenborn&lt;/lastName&gt;&lt;/author&gt;&lt;author&gt;&lt;firstName&gt;G&lt;/firstName&gt;&lt;lastName&gt;Gottschalk&lt;/lastName&gt;&lt;/author&gt;&lt;author&gt;&lt;firstName&gt;J&lt;/firstName&gt;&lt;lastName&gt;Hacker&lt;/lastName&gt;&lt;/author&gt;&lt;author&gt;&lt;firstName&gt;U&lt;/firstName&gt;&lt;lastName&gt;Dobrindt&lt;/lastName&gt;&lt;/author&gt;&lt;/authors&gt;&lt;/publication&gt;&lt;/publications&gt;&lt;cites&gt;&lt;/cites&gt;&lt;/citation&gt;</w:instrText>
+      </w:r>
+      <w:r>
+        <w:rPr>
+          <w:rFonts w:ascii="Arial" w:hAnsi="Arial" w:cs="Arial"/>
+          <w:sz w:val="22"/>
+        </w:rPr>
+        <w:fldChar w:fldCharType="separate"/>
+      </w:r>
+      <w:r>
+        <w:rPr>
+          <w:rFonts w:ascii="Arial" w:hAnsi="Arial" w:cs="Arial"/>
+          <w:sz w:val="22"/>
+          <w:szCs w:val="22"/>
+        </w:rPr>
+        <w:t>{Grozdanov:2004bd}</w:t>
+      </w:r>
+      <w:r>
+        <w:rPr>
+          <w:rFonts w:ascii="Arial" w:hAnsi="Arial" w:cs="Arial"/>
+          <w:sz w:val="22"/>
+        </w:rPr>
+        <w:fldChar w:fldCharType="end"/>
+      </w:r>
+      <w:r>
+        <w:rPr>
+          <w:rFonts w:ascii="Arial" w:hAnsi="Arial" w:cs="Arial"/>
+          <w:sz w:val="22"/>
+        </w:rPr>
+        <w:t>, however, despite their similar genomic architecture, these strains have widely different pathogenic potential.</w:t>
+      </w:r>
+    </w:p>
+    <w:p>
+      <w:pPr>
+        <w:pStyle w:val="ListParagraph"/>
+        <w:ind w:left="360"/>
+        <w:rPr>
+          <w:rFonts w:ascii="Arial" w:hAnsi="Arial"/>
+          <w:sz w:val="22"/>
+        </w:rPr>
+      </w:pPr>
+    </w:p>
+    <w:p>
+      <w:pPr>
+        <w:pStyle w:val="ListParagraph"/>
+        <w:numPr>
+          <w:ilvl w:val="1"/>
+          <w:numId w:val="6"/>
+        </w:numPr>
+        <w:rPr>
+          <w:rFonts w:ascii="Arial" w:hAnsi="Arial"/>
+          <w:sz w:val="22"/>
+        </w:rPr>
+      </w:pPr>
+      <w:r>
+        <w:rPr>
+          <w:rFonts w:ascii="Arial" w:hAnsi="Arial"/>
+          <w:sz w:val="22"/>
+        </w:rPr>
+        <w:t>Swords or plowshares?</w:t>
+      </w:r>
+    </w:p>
+    <w:p>
+      <w:pPr>
+        <w:pStyle w:val="ListParagraph"/>
+        <w:numPr>
+          <w:ilvl w:val="2"/>
+          <w:numId w:val="6"/>
+        </w:numPr>
+        <w:rPr>
+          <w:rFonts w:ascii="Arial" w:hAnsi="Arial"/>
+          <w:sz w:val="22"/>
+        </w:rPr>
+      </w:pPr>
+      <w:r>
+        <w:rPr>
+          <w:rFonts w:ascii="Arial" w:hAnsi="Arial"/>
+          <w:sz w:val="22"/>
+        </w:rPr>
+        <w:t>A greater number of virulence factors are present in “persistent” recurrent UTI strains compared to strains from secondary invasions</w:t>
+      </w:r>
+      <w:r>
+        <w:rPr>
+          <w:rFonts w:ascii="Arial" w:hAnsi="Arial"/>
+          <w:sz w:val="22"/>
+        </w:rPr>
+        <w:fldChar w:fldCharType="begin"/>
+      </w:r>
+      <w:r>
+        <w:rPr>
+          <w:rFonts w:ascii="Arial" w:hAnsi="Arial"/>
+          <w:sz w:val="22"/>
+        </w:rPr>
+        <w:instrText xml:space="preserve"> ADDIN PAPERS2_CITATIONS &lt;citation&gt;&lt;uuid&gt;9BC05431-8DA9-4017-8042-B9557022E628&lt;/uuid&gt;&lt;priority&gt;21&lt;/priority&gt;&lt;publications&gt;&lt;publication&gt;&lt;volume&gt;50&lt;/volume&gt;&lt;publication_date&gt;99201211161200000000222000&lt;/publication_date&gt;&lt;number&gt;12&lt;/number&gt;&lt;doi&gt;10.1128/JCM.02086-12&lt;/doi&gt;&lt;startpage&gt;4002&lt;/startpage&gt;&lt;title&gt;Similarity and Divergence of Phylogenies, Antimicrobial Susceptibilities, and Virulence Factor Profiles of Escherichia coli Isolates Causing Recurrent Urinary Tract Infections That Persist or Result from Reinfection&lt;/title&gt;&lt;uuid&gt;CE13C862-A1CE-4572-BB41-FEA3BE981B3D&lt;/uuid&gt;&lt;subtype&gt;400&lt;/subtype&gt;&lt;endpage&gt;4007&lt;/endpage&gt;&lt;type&gt;400&lt;/type&gt;&lt;url&gt;http://jcm.asm.org/cgi/doi/10.1128/JCM.02086-12&lt;/url&gt;&lt;bundle&gt;&lt;publication&gt;&lt;title&gt;Journal of Clinical Microbiology&lt;/title&gt;&lt;type&gt;-100&lt;/type&gt;&lt;subtype&gt;-100&lt;/subtype&gt;&lt;uuid&gt;BEE65C00-6EBA-4700-903C-E754B15F48C1&lt;/uuid&gt;&lt;/publication&gt;&lt;/bundle&gt;&lt;authors&gt;&lt;author&gt;&lt;firstName&gt;Y&lt;/firstName&gt;&lt;lastName&gt;Luo&lt;/lastName&gt;&lt;/author&gt;&lt;author&gt;&lt;firstName&gt;Y&lt;/firstName&gt;&lt;lastName&gt;Ma&lt;/lastName&gt;&lt;/author&gt;&lt;author&gt;&lt;firstName&gt;Q&lt;/firstName&gt;&lt;lastName&gt;Zhao&lt;/lastName&gt;&lt;/author&gt;&lt;author&gt;&lt;firstName&gt;L&lt;/firstName&gt;&lt;lastName&gt;Wang&lt;/lastName&gt;&lt;/author&gt;&lt;author&gt;&lt;firstName&gt;L&lt;/firstName&gt;&lt;lastName&gt;Guo&lt;/lastName&gt;&lt;/author&gt;&lt;author&gt;&lt;firstName&gt;L&lt;/firstName&gt;&lt;lastName&gt;Ye&lt;/lastName&gt;&lt;/author&gt;&lt;author&gt;&lt;firstName&gt;Y&lt;/firstName&gt;&lt;lastName&gt;Zhang&lt;/lastName&gt;&lt;/author&gt;&lt;author&gt;&lt;firstName&gt;J&lt;/firstName&gt;&lt;lastName&gt;Yang&lt;/lastName&gt;&lt;/author&gt;&lt;/authors&gt;&lt;/publication&gt;&lt;/publications&gt;&lt;cites&gt;&lt;/cites&gt;&lt;/citation&gt;</w:instrText>
+      </w:r>
+      <w:r>
+        <w:rPr>
+          <w:rFonts w:ascii="Arial" w:hAnsi="Arial"/>
+          <w:sz w:val="22"/>
+        </w:rPr>
+        <w:fldChar w:fldCharType="separate"/>
+      </w:r>
+      <w:r>
+        <w:rPr>
+          <w:rFonts w:ascii="Arial" w:hAnsi="Arial" w:cs="Cambria"/>
+          <w:sz w:val="22"/>
+        </w:rPr>
+        <w:t>{Luo:2012bm}</w:t>
+      </w:r>
+      <w:r>
+        <w:rPr>
+          <w:rFonts w:ascii="Arial" w:hAnsi="Arial"/>
+          <w:sz w:val="22"/>
+        </w:rPr>
+        <w:fldChar w:fldCharType="end"/>
+      </w:r>
+      <w:r>
+        <w:rPr>
+          <w:rFonts w:ascii="Arial" w:hAnsi="Arial"/>
+          <w:sz w:val="22"/>
+        </w:rPr>
+        <w:t>.</w:t>
+      </w:r>
+    </w:p>
+    <w:p>
+      <w:pPr>
+        <w:pStyle w:val="ListParagraph"/>
+        <w:numPr>
+          <w:ilvl w:val="2"/>
+          <w:numId w:val="6"/>
+        </w:numPr>
+        <w:rPr>
+          <w:rFonts w:ascii="Arial" w:hAnsi="Arial"/>
+          <w:sz w:val="22"/>
+        </w:rPr>
+      </w:pPr>
+      <w:r>
+        <w:rPr>
+          <w:rFonts w:ascii="Arial" w:hAnsi="Arial"/>
+          <w:sz w:val="22"/>
+        </w:rPr>
+        <w:t xml:space="preserve">In healthy women, dominant E. coli clones had higher </w:t>
+      </w:r>
+      <w:proofErr w:type="spellStart"/>
+      <w:r>
+        <w:rPr>
+          <w:rFonts w:ascii="Arial" w:hAnsi="Arial"/>
+          <w:sz w:val="22"/>
+        </w:rPr>
+        <w:t>urovirulence</w:t>
+      </w:r>
+      <w:proofErr w:type="spellEnd"/>
+      <w:r>
+        <w:rPr>
+          <w:rFonts w:ascii="Arial" w:hAnsi="Arial"/>
+          <w:sz w:val="22"/>
+        </w:rPr>
+        <w:t xml:space="preserve"> scores than non-dominant clones</w:t>
+      </w:r>
+      <w:r>
+        <w:rPr>
+          <w:rFonts w:ascii="Arial" w:hAnsi="Arial"/>
+          <w:sz w:val="22"/>
+        </w:rPr>
+        <w:fldChar w:fldCharType="begin"/>
+      </w:r>
+      <w:r>
+        <w:rPr>
+          <w:rFonts w:ascii="Arial" w:hAnsi="Arial"/>
+          <w:sz w:val="22"/>
+        </w:rPr>
+        <w:instrText xml:space="preserve"> ADDIN PAPERS2_CITATIONS &lt;citation&gt;&lt;uuid&gt;1CEBD947-3325-45D1-A30F-4C341FE42438&lt;/uuid&gt;&lt;priority&gt;22&lt;/priority&gt;&lt;publications&gt;&lt;publication&gt;&lt;uuid&gt;19954C09-7998-4438-8E25-400F81A2D0E2&lt;/uuid&gt;&lt;volume&gt;11&lt;/volume&gt;&lt;accepted_date&gt;99200812011200000000222000&lt;/accepted_date&gt;&lt;doi&gt;10.1016/j.micinf.2008.12.002&lt;/doi&gt;&lt;startpage&gt;274&lt;/startpage&gt;&lt;revision_date&gt;99200811291200000000222000&lt;/revision_date&gt;&lt;publication_date&gt;99200902001200000000220000&lt;/publication_date&gt;&lt;url&gt;http://eutils.ncbi.nlm.nih.gov/entrez/eutils/elink.fcgi?dbfrom=pubmed&amp;amp;id=19110067&amp;amp;retmode=ref&amp;amp;cmd=prlinks&lt;/url&gt;&lt;type&gt;400&lt;/type&gt;&lt;title&gt;Structure and urovirulence characteristics of the fecal Escherichia coli population among healthy women.&lt;/title&gt;&lt;location&gt;200,5,41.4364287,2.1401139&lt;/location&gt;&lt;submission_date&gt;99200807311200000000222000&lt;/submission_date&gt;&lt;number&gt;2&lt;/number&gt;&lt;institution&gt;Microbiology Service, Hospital Vall d'Hebron, Universitat Autònoma de Barcelona, Passeig Vall d'Hebron 119-129, 08035 Barcelona, Spain.&lt;/institution&gt;&lt;subtype&gt;400&lt;/subtype&gt;&lt;endpage&gt;280&lt;/endpage&gt;&lt;bundle&gt;&lt;publication&gt;&lt;title&gt;Microbes and infection / Institut Pasteur&lt;/title&gt;&lt;type&gt;-100&lt;/type&gt;&lt;subtype&gt;-100&lt;/subtype&gt;&lt;uuid&gt;86F346CC-4BC1-482A-A1BB-366A33A42F12&lt;/uuid&gt;&lt;/publication&gt;&lt;/bundle&gt;&lt;authors&gt;&lt;author&gt;&lt;firstName&gt;Eva&lt;/firstName&gt;&lt;lastName&gt;Moreno&lt;/lastName&gt;&lt;/author&gt;&lt;author&gt;&lt;firstName&gt;James&lt;/firstName&gt;&lt;middleNames&gt;R&lt;/middleNames&gt;&lt;lastName&gt;Johnson&lt;/lastName&gt;&lt;/author&gt;&lt;author&gt;&lt;firstName&gt;Teresa&lt;/firstName&gt;&lt;lastName&gt;Pérez&lt;/lastName&gt;&lt;/author&gt;&lt;author&gt;&lt;firstName&gt;Guillem&lt;/firstName&gt;&lt;lastName&gt;Prats&lt;/lastName&gt;&lt;/author&gt;&lt;author&gt;&lt;firstName&gt;Michael&lt;/firstName&gt;&lt;middleNames&gt;A&lt;/middleNames&gt;&lt;lastName&gt;Kuskowski&lt;/lastName&gt;&lt;/author&gt;&lt;author&gt;&lt;firstName&gt;Antonia&lt;/firstName&gt;&lt;lastName&gt;Andreu&lt;/lastName&gt;&lt;/author&gt;&lt;/authors&gt;&lt;/publication&gt;&lt;/publications&gt;&lt;cites&gt;&lt;/cites&gt;&lt;/citation&gt;</w:instrText>
+      </w:r>
+      <w:r>
+        <w:rPr>
+          <w:rFonts w:ascii="Arial" w:hAnsi="Arial"/>
+          <w:sz w:val="22"/>
+        </w:rPr>
+        <w:fldChar w:fldCharType="separate"/>
+      </w:r>
+      <w:r>
+        <w:rPr>
+          <w:rFonts w:ascii="Arial" w:hAnsi="Arial" w:cs="Cambria"/>
+          <w:sz w:val="22"/>
+        </w:rPr>
+        <w:t>{Moreno:2009jc}</w:t>
+      </w:r>
+      <w:r>
+        <w:rPr>
+          <w:rFonts w:ascii="Arial" w:hAnsi="Arial"/>
+          <w:sz w:val="22"/>
+        </w:rPr>
+        <w:fldChar w:fldCharType="end"/>
+      </w:r>
+      <w:r>
+        <w:rPr>
+          <w:rFonts w:ascii="Arial" w:hAnsi="Arial"/>
+          <w:sz w:val="22"/>
+        </w:rPr>
+        <w:t xml:space="preserve">.  In addition, persistent strains were more likely than transient strains to present </w:t>
+      </w:r>
+      <w:proofErr w:type="spellStart"/>
+      <w:r>
+        <w:rPr>
+          <w:rFonts w:ascii="Arial" w:hAnsi="Arial"/>
+          <w:sz w:val="22"/>
+        </w:rPr>
+        <w:t>uropathogenic</w:t>
+      </w:r>
+      <w:proofErr w:type="spellEnd"/>
+      <w:r>
+        <w:rPr>
+          <w:rFonts w:ascii="Arial" w:hAnsi="Arial"/>
+          <w:sz w:val="22"/>
+        </w:rPr>
+        <w:t xml:space="preserve"> phenotypes</w:t>
+      </w:r>
+      <w:r>
+        <w:rPr>
+          <w:rFonts w:ascii="Arial" w:hAnsi="Arial"/>
+          <w:sz w:val="22"/>
+        </w:rPr>
+        <w:fldChar w:fldCharType="begin"/>
+      </w:r>
+      <w:r>
+        <w:rPr>
+          <w:rFonts w:ascii="Arial" w:hAnsi="Arial"/>
+          <w:sz w:val="22"/>
+        </w:rPr>
+        <w:instrText xml:space="preserve"> ADDIN PAPERS2_CITATIONS &lt;citation&gt;&lt;uuid&gt;46DFFF83-401E-41CD-8386-4DAFCF3CC777&lt;/uuid&gt;&lt;priority&gt;23&lt;/priority&gt;&lt;publications&gt;&lt;publication&gt;&lt;uuid&gt;F0488887-F9B5-4B84-BFBD-B30EECDB9942&lt;/uuid&gt;&lt;volume&gt;165&lt;/volume&gt;&lt;startpage&gt;46&lt;/startpage&gt;&lt;publication_date&gt;99199201001200000000220000&lt;/publication_date&gt;&lt;url&gt;http://eutils.ncbi.nlm.nih.gov/entrez/eutils/elink.fcgi?dbfrom=pubmed&amp;amp;id=1727897&amp;amp;retmode=ref&amp;amp;cmd=prlinks&lt;/url&gt;&lt;type&gt;400&lt;/type&gt;&lt;title&gt;Resident colonic Escherichia coli strains frequently display uropathogenic characteristics.&lt;/title&gt;&lt;location&gt;200,4,57.7088700,11.9745600&lt;/location&gt;&lt;institution&gt;Department of Clinical Immunology, University of Göteborg, Sweden.&lt;/institution&gt;&lt;number&gt;1&lt;/number&gt;&lt;subtype&gt;400&lt;/subtype&gt;&lt;endpage&gt;52&lt;/endpage&gt;&lt;bundle&gt;&lt;publication&gt;&lt;title&gt;The Journal of infectious diseases&lt;/title&gt;&lt;type&gt;-100&lt;/type&gt;&lt;subtype&gt;-100&lt;/subtype&gt;&lt;uuid&gt;16FC4547-A2F3-478A-891C-29932C12B267&lt;/uuid&gt;&lt;/publication&gt;&lt;/bundle&gt;&lt;authors&gt;&lt;author&gt;&lt;firstName&gt;A&lt;/firstName&gt;&lt;middleNames&gt;E&lt;/middleNames&gt;&lt;lastName&gt;Wold&lt;/lastName&gt;&lt;/author&gt;&lt;author&gt;&lt;firstName&gt;D&lt;/firstName&gt;&lt;middleNames&gt;A&lt;/middleNames&gt;&lt;lastName&gt;Caugant&lt;/lastName&gt;&lt;/author&gt;&lt;author&gt;&lt;firstName&gt;G&lt;/firstName&gt;&lt;lastName&gt;Lidin-Janson&lt;/lastName&gt;&lt;/author&gt;&lt;author&gt;&lt;nonDroppingParticle&gt;de&lt;/nonDroppingParticle&gt;&lt;firstName&gt;P&lt;/firstName&gt;&lt;lastName&gt;Man&lt;/lastName&gt;&lt;/author&gt;&lt;author&gt;&lt;firstName&gt;C&lt;/firstName&gt;&lt;lastName&gt;Svanborg&lt;/lastName&gt;&lt;/author&gt;&lt;/authors&gt;&lt;/publication&gt;&lt;/publications&gt;&lt;cites&gt;&lt;/cites&gt;&lt;/citation&gt;</w:instrText>
+      </w:r>
+      <w:r>
+        <w:rPr>
+          <w:rFonts w:ascii="Arial" w:hAnsi="Arial"/>
+          <w:sz w:val="22"/>
+        </w:rPr>
+        <w:fldChar w:fldCharType="separate"/>
+      </w:r>
+      <w:r>
+        <w:rPr>
+          <w:rFonts w:ascii="Arial" w:hAnsi="Arial" w:cs="Cambria"/>
+          <w:sz w:val="22"/>
+        </w:rPr>
+        <w:t>{Wold:1992tg}</w:t>
+      </w:r>
+      <w:r>
+        <w:rPr>
+          <w:rFonts w:ascii="Arial" w:hAnsi="Arial"/>
+          <w:sz w:val="22"/>
+        </w:rPr>
+        <w:fldChar w:fldCharType="end"/>
+      </w:r>
+      <w:r>
+        <w:rPr>
+          <w:rFonts w:ascii="Arial" w:hAnsi="Arial"/>
+          <w:sz w:val="22"/>
+        </w:rPr>
+        <w:t>.</w:t>
+      </w:r>
+    </w:p>
+    <w:p>
+      <w:pPr>
+        <w:pStyle w:val="ListParagraph"/>
+        <w:numPr>
+          <w:ilvl w:val="2"/>
+          <w:numId w:val="6"/>
+        </w:numPr>
+        <w:rPr>
+          <w:rFonts w:ascii="Arial" w:hAnsi="Arial"/>
+          <w:sz w:val="22"/>
+        </w:rPr>
+      </w:pPr>
+      <w:r>
+        <w:rPr>
+          <w:rFonts w:ascii="Arial" w:hAnsi="Arial"/>
+          <w:sz w:val="22"/>
+        </w:rPr>
+        <w:t xml:space="preserve">Persistent strains in the gut environment were statistically more likely to belong to the </w:t>
+      </w:r>
+      <w:proofErr w:type="spellStart"/>
+      <w:r>
+        <w:rPr>
+          <w:rFonts w:ascii="Arial" w:hAnsi="Arial"/>
+          <w:sz w:val="22"/>
+        </w:rPr>
+        <w:t>uropathogenic</w:t>
+      </w:r>
+      <w:proofErr w:type="spellEnd"/>
+      <w:r>
+        <w:rPr>
+          <w:rFonts w:ascii="Arial" w:hAnsi="Arial"/>
+          <w:sz w:val="22"/>
+        </w:rPr>
+        <w:t xml:space="preserve"> subgroup of </w:t>
+      </w:r>
+      <w:proofErr w:type="spellStart"/>
+      <w:r>
+        <w:rPr>
+          <w:rFonts w:ascii="Arial" w:hAnsi="Arial"/>
+          <w:sz w:val="22"/>
+        </w:rPr>
+        <w:t>clade</w:t>
+      </w:r>
+      <w:proofErr w:type="spellEnd"/>
+      <w:r>
+        <w:rPr>
+          <w:rFonts w:ascii="Arial" w:hAnsi="Arial"/>
+          <w:sz w:val="22"/>
+        </w:rPr>
+        <w:t xml:space="preserve"> B2, indicating a potential link between fitness in the gut and </w:t>
+      </w:r>
+      <w:proofErr w:type="spellStart"/>
+      <w:r>
+        <w:rPr>
+          <w:rFonts w:ascii="Arial" w:hAnsi="Arial"/>
+          <w:sz w:val="22"/>
+        </w:rPr>
+        <w:t>pathogenicity</w:t>
+      </w:r>
+      <w:proofErr w:type="spellEnd"/>
+      <w:r>
+        <w:rPr>
+          <w:rFonts w:ascii="Arial" w:hAnsi="Arial"/>
+          <w:sz w:val="22"/>
+        </w:rPr>
+        <w:t xml:space="preserve"> in the bladder</w:t>
+      </w:r>
+      <w:r>
+        <w:rPr>
+          <w:rFonts w:ascii="Arial" w:hAnsi="Arial"/>
+          <w:sz w:val="22"/>
+        </w:rPr>
+        <w:fldChar w:fldCharType="begin"/>
+      </w:r>
+      <w:r>
+        <w:rPr>
+          <w:rFonts w:ascii="Arial" w:hAnsi="Arial"/>
+          <w:sz w:val="22"/>
+        </w:rPr>
+        <w:instrText xml:space="preserve"> ADDIN PAPERS2_CITATIONS &lt;citation&gt;&lt;uuid&gt;0BFD584C-DDBB-4F09-8437-45C3967EFE4A&lt;/uuid&gt;&lt;priority&gt;28&lt;/priority&gt;&lt;publications&gt;&lt;publication&gt;&lt;uuid&gt;A2F874F6-F4D6-41EE-BC54-AD8314AE7C3C&lt;/uuid&gt;&lt;volume&gt;8&lt;/volume&gt;&lt;accepted_date&gt;99200510071200000000222000&lt;/accepted_date&gt;&lt;doi&gt;10.1016/j.micinf.2005.10.011&lt;/doi&gt;&lt;startpage&gt;834&lt;/startpage&gt;&lt;revision_date&gt;99200509261200000000222000&lt;/revision_date&gt;&lt;publication_date&gt;99200603001200000000220000&lt;/publication_date&gt;&lt;url&gt;http://eutils.ncbi.nlm.nih.gov/entrez/eutils/elink.fcgi?dbfrom=pubmed&amp;amp;id=16483819&amp;amp;retmode=ref&amp;amp;cmd=prlinks&lt;/url&gt;&lt;type&gt;400&lt;/type&gt;&lt;title&gt;Enhanced persistence in the colonic microbiota of Escherichia coli strains belonging to phylogenetic group B2: role of virulence factors and adherence to colonic cells.&lt;/title&gt;&lt;location&gt;200,6,57.6862735,11.9652539&lt;/location&gt;&lt;submission_date&gt;99200505051200000000222000&lt;/submission_date&gt;&lt;number&gt;3&lt;/number&gt;&lt;institution&gt;Department of Clinical Bacteriology, Göteborg University, Guldhedsgatan 10, S-413 46 Göteborg, Sweden. forough.nowrouzian@microbio.gu.se&lt;/institution&gt;&lt;subtype&gt;400&lt;/subtype&gt;&lt;endpage&gt;840&lt;/endpage&gt;&lt;bundle&gt;&lt;publication&gt;&lt;title&gt;Microbes and infection / Institut Pasteur&lt;/title&gt;&lt;type&gt;-100&lt;/type&gt;&lt;subtype&gt;-100&lt;/subtype&gt;&lt;uuid&gt;86F346CC-4BC1-482A-A1BB-366A33A42F12&lt;/uuid&gt;&lt;/publication&gt;&lt;/bundle&gt;&lt;authors&gt;&lt;author&gt;&lt;firstName&gt;Forough&lt;/firstName&gt;&lt;middleNames&gt;L&lt;/middleNames&gt;&lt;lastName&gt;Nowrouzian&lt;/lastName&gt;&lt;/author&gt;&lt;author&gt;&lt;firstName&gt;Ingegerd&lt;/firstName&gt;&lt;lastName&gt;Adlerberth&lt;/lastName&gt;&lt;/author&gt;&lt;author&gt;&lt;firstName&gt;Agnes&lt;/firstName&gt;&lt;middleNames&gt;E&lt;/middleNames&gt;&lt;lastName&gt;Wold&lt;/lastName&gt;&lt;/author&gt;&lt;/authors&gt;&lt;/publication&gt;&lt;/publications&gt;&lt;cites&gt;&lt;/cites&gt;&lt;/citation&gt;</w:instrText>
+      </w:r>
+      <w:r>
+        <w:rPr>
+          <w:rFonts w:ascii="Arial" w:hAnsi="Arial"/>
+          <w:sz w:val="22"/>
+        </w:rPr>
+        <w:fldChar w:fldCharType="separate"/>
+      </w:r>
+      <w:r>
+        <w:rPr>
+          <w:rFonts w:ascii="Arial" w:hAnsi="Arial" w:cs="Cambria"/>
+          <w:sz w:val="22"/>
+        </w:rPr>
+        <w:t>{Nowrouzian:2006bu}</w:t>
+      </w:r>
+      <w:r>
+        <w:rPr>
+          <w:rFonts w:ascii="Arial" w:hAnsi="Arial"/>
+          <w:sz w:val="22"/>
+        </w:rPr>
+        <w:fldChar w:fldCharType="end"/>
+      </w:r>
+      <w:r>
+        <w:rPr>
+          <w:rFonts w:ascii="Arial" w:hAnsi="Arial"/>
+          <w:sz w:val="22"/>
+        </w:rPr>
+        <w:t xml:space="preserve">.  </w:t>
+      </w:r>
+      <w:r>
+        <w:rPr>
+          <w:rFonts w:ascii="Arial" w:hAnsi="Arial"/>
+          <w:sz w:val="22"/>
+        </w:rPr>
+        <w:t>Additionally, i</w:t>
+      </w:r>
+      <w:r>
+        <w:rPr>
+          <w:rFonts w:ascii="Arial" w:hAnsi="Arial"/>
+          <w:sz w:val="22"/>
+        </w:rPr>
+        <w:t xml:space="preserve">n patients with UTI, strains with greater numbers of </w:t>
+      </w:r>
+      <w:proofErr w:type="spellStart"/>
+      <w:r>
+        <w:rPr>
+          <w:rFonts w:ascii="Arial" w:hAnsi="Arial"/>
+          <w:sz w:val="22"/>
+        </w:rPr>
+        <w:t>uro</w:t>
+      </w:r>
+      <w:r>
+        <w:rPr>
+          <w:rFonts w:ascii="Arial" w:hAnsi="Arial"/>
+          <w:sz w:val="22"/>
+        </w:rPr>
+        <w:t>virulence</w:t>
+      </w:r>
+      <w:proofErr w:type="spellEnd"/>
+      <w:r>
+        <w:rPr>
+          <w:rFonts w:ascii="Arial" w:hAnsi="Arial"/>
+          <w:sz w:val="22"/>
+        </w:rPr>
+        <w:t xml:space="preserve"> factors were associated with </w:t>
+      </w:r>
+      <w:r>
+        <w:rPr>
+          <w:rFonts w:ascii="Arial" w:hAnsi="Arial"/>
+          <w:sz w:val="22"/>
+        </w:rPr>
+        <w:t xml:space="preserve">reduced species richness in the gut habitat and were more likely to belong to </w:t>
+      </w:r>
+      <w:proofErr w:type="spellStart"/>
+      <w:r>
+        <w:rPr>
+          <w:rFonts w:ascii="Arial" w:hAnsi="Arial"/>
+          <w:sz w:val="22"/>
+        </w:rPr>
+        <w:t>clade</w:t>
+      </w:r>
+      <w:proofErr w:type="spellEnd"/>
+      <w:r>
+        <w:rPr>
+          <w:rFonts w:ascii="Arial" w:hAnsi="Arial"/>
+          <w:sz w:val="22"/>
+        </w:rPr>
+        <w:t xml:space="preserve"> B2 </w:t>
+      </w:r>
+      <w:r>
+        <w:rPr>
+          <w:rFonts w:ascii="Arial" w:hAnsi="Arial"/>
+          <w:sz w:val="22"/>
+        </w:rPr>
+        <w:fldChar w:fldCharType="begin"/>
+      </w:r>
+      <w:r>
+        <w:rPr>
+          <w:rFonts w:ascii="Arial" w:hAnsi="Arial"/>
+          <w:sz w:val="22"/>
+        </w:rPr>
+        <w:instrText xml:space="preserve"> ADDIN PAPERS2_CITATIONS &lt;citation&gt;&lt;uuid&gt;7A78E924-C241-4759-8239-1169C60266DD&lt;/uuid&gt;&lt;priority&gt;0&lt;/priority&gt;&lt;publications&gt;&lt;publication&gt;&lt;uuid&gt;31B7A781-353D-4609-B35F-11733DBE19E1&lt;/uuid&gt;&lt;volume&gt;46&lt;/volume&gt;&lt;doi&gt;10.1128/JCM.00813-08&lt;/doi&gt;&lt;startpage&gt;2529&lt;/startpage&gt;&lt;publication_date&gt;99200808001200000000220000&lt;/publication_date&gt;&lt;url&gt;http://eutils.ncbi.nlm.nih.gov/entrez/eutils/elink.fcgi?dbfrom=pubmed&amp;amp;id=18495863&amp;amp;retmode=ref&amp;amp;cmd=prlinks&lt;/url&gt;&lt;type&gt;400&lt;/type&gt;&lt;title&gt;Relationship between Escherichia coli strains causing acute cystitis in women and the fecal E. coli population of the host.&lt;/title&gt;&lt;location&gt;200,5,41.4364287,2.1401139&lt;/location&gt;&lt;institution&gt;Microbiology Department, Hospital Vall d'Hebron, Universitat Autònoma de Barcelona, Passeig Vall d'Hebron 119-129, 08035 Barcelona, Spain.&lt;/institution&gt;&lt;number&gt;8&lt;/number&gt;&lt;subtype&gt;400&lt;/subtype&gt;&lt;endpage&gt;2534&lt;/endpage&gt;&lt;bundle&gt;&lt;publication&gt;&lt;title&gt;Journal of Clinical Microbiology&lt;/title&gt;&lt;type&gt;-100&lt;/type&gt;&lt;subtype&gt;-100&lt;/subtype&gt;&lt;uuid&gt;BEE65C00-6EBA-4700-903C-E754B15F48C1&lt;/uuid&gt;&lt;/publication&gt;&lt;/bundle&gt;&lt;authors&gt;&lt;author&gt;&lt;firstName&gt;Eva&lt;/firstName&gt;&lt;lastName&gt;Moreno&lt;/lastName&gt;&lt;/author&gt;&lt;author&gt;&lt;firstName&gt;Antonia&lt;/firstName&gt;&lt;lastName&gt;Andreu&lt;/lastName&gt;&lt;/author&gt;&lt;author&gt;&lt;firstName&gt;Carles&lt;/firstName&gt;&lt;lastName&gt;Pigrau&lt;/lastName&gt;&lt;/author&gt;&lt;author&gt;&lt;firstName&gt;Michael&lt;/firstName&gt;&lt;middleNames&gt;A&lt;/middleNames&gt;&lt;lastName&gt;Kuskowski&lt;/lastName&gt;&lt;/author&gt;&lt;author&gt;&lt;firstName&gt;James&lt;/firstName&gt;&lt;middleNames&gt;R&lt;/middleNames&gt;&lt;lastName&gt;Johnson&lt;/lastName&gt;&lt;/author&gt;&lt;author&gt;&lt;firstName&gt;Guillem&lt;/firstName&gt;&lt;lastName&gt;Prats&lt;/lastName&gt;&lt;/author&gt;&lt;/authors&gt;&lt;/publication&gt;&lt;/publications&gt;&lt;cites&gt;&lt;/cites&gt;&lt;/citation&gt;</w:instrText>
+      </w:r>
+      <w:r>
+        <w:rPr>
+          <w:rFonts w:ascii="Arial" w:hAnsi="Arial"/>
+          <w:sz w:val="22"/>
+        </w:rPr>
+        <w:fldChar w:fldCharType="separate"/>
+      </w:r>
+      <w:r>
+        <w:rPr>
+          <w:rFonts w:ascii="Arial" w:hAnsi="Arial" w:cs="Arial"/>
+          <w:sz w:val="22"/>
+          <w:szCs w:val="22"/>
+        </w:rPr>
+        <w:t>{Moreno:2008eg}</w:t>
+      </w:r>
+      <w:r>
+        <w:rPr>
+          <w:rFonts w:ascii="Arial" w:hAnsi="Arial"/>
+          <w:sz w:val="22"/>
+        </w:rPr>
+        <w:fldChar w:fldCharType="end"/>
+      </w:r>
+      <w:r>
+        <w:rPr>
+          <w:rFonts w:ascii="Arial" w:hAnsi="Arial"/>
+          <w:sz w:val="22"/>
+        </w:rPr>
+        <w:t xml:space="preserve">.  This suggests that </w:t>
+      </w:r>
+      <w:proofErr w:type="spellStart"/>
+      <w:r>
+        <w:rPr>
+          <w:rFonts w:ascii="Arial" w:hAnsi="Arial"/>
+          <w:sz w:val="22"/>
+        </w:rPr>
+        <w:t>urovirulence</w:t>
+      </w:r>
+      <w:proofErr w:type="spellEnd"/>
+      <w:r>
+        <w:rPr>
+          <w:rFonts w:ascii="Arial" w:hAnsi="Arial"/>
+          <w:sz w:val="22"/>
+        </w:rPr>
+        <w:t xml:space="preserve"> factors may facilitate the </w:t>
+      </w:r>
+      <w:proofErr w:type="spellStart"/>
+      <w:r>
+        <w:rPr>
+          <w:rFonts w:ascii="Arial" w:hAnsi="Arial"/>
+          <w:sz w:val="22"/>
+        </w:rPr>
+        <w:t>clonal</w:t>
+      </w:r>
+      <w:proofErr w:type="spellEnd"/>
+      <w:r>
+        <w:rPr>
+          <w:rFonts w:ascii="Arial" w:hAnsi="Arial"/>
+          <w:sz w:val="22"/>
+        </w:rPr>
+        <w:t xml:space="preserve"> expansion of UPEC strains in the gut at the cost of competing </w:t>
+      </w:r>
+      <w:r>
+        <w:rPr>
+          <w:rFonts w:ascii="Arial" w:hAnsi="Arial"/>
+          <w:i/>
+          <w:sz w:val="22"/>
+        </w:rPr>
+        <w:t xml:space="preserve">E. coli </w:t>
+      </w:r>
+      <w:r>
+        <w:rPr>
+          <w:rFonts w:ascii="Arial" w:hAnsi="Arial"/>
+          <w:sz w:val="22"/>
+        </w:rPr>
+        <w:t>strains, which results in a reduction of species diversity.</w:t>
+      </w:r>
+    </w:p>
+    <w:p>
+      <w:pPr>
+        <w:pStyle w:val="ListParagraph"/>
+        <w:numPr>
+          <w:ilvl w:val="2"/>
+          <w:numId w:val="6"/>
+        </w:numPr>
+        <w:rPr>
+          <w:rFonts w:ascii="Arial" w:hAnsi="Arial"/>
+          <w:sz w:val="22"/>
+        </w:rPr>
+      </w:pPr>
+      <w:r>
+        <w:rPr>
+          <w:rFonts w:ascii="Arial" w:hAnsi="Arial"/>
+          <w:sz w:val="22"/>
+        </w:rPr>
+        <w:t xml:space="preserve">Deletion of </w:t>
+      </w:r>
+      <w:proofErr w:type="spellStart"/>
+      <w:r>
+        <w:rPr>
+          <w:rFonts w:ascii="Arial" w:hAnsi="Arial"/>
+          <w:sz w:val="22"/>
+        </w:rPr>
+        <w:t>PAIs</w:t>
+      </w:r>
+      <w:proofErr w:type="spellEnd"/>
+      <w:r>
+        <w:rPr>
+          <w:rFonts w:ascii="Arial" w:hAnsi="Arial"/>
+          <w:sz w:val="22"/>
+        </w:rPr>
+        <w:t xml:space="preserve"> in CFT0073 reduces rate of intestinal colonization</w:t>
+      </w:r>
+      <w:r>
+        <w:rPr>
+          <w:rFonts w:ascii="Arial" w:hAnsi="Arial"/>
+          <w:sz w:val="22"/>
+        </w:rPr>
+        <w:fldChar w:fldCharType="begin"/>
+      </w:r>
+      <w:r>
+        <w:rPr>
+          <w:rFonts w:ascii="Arial" w:hAnsi="Arial"/>
+          <w:sz w:val="22"/>
+        </w:rPr>
+        <w:instrText xml:space="preserve"> ADDIN PAPERS2_CITATIONS &lt;citation&gt;&lt;uuid&gt;D4D31E13-0297-4478-8328-36CD523DFEF7&lt;/uuid&gt;&lt;priority&gt;24&lt;/priority&gt;&lt;publications&gt;&lt;publication&gt;&lt;volume&gt;192&lt;/volume&gt;&lt;publication_date&gt;99201009161200000000222000&lt;/publication_date&gt;&lt;number&gt;19&lt;/number&gt;&lt;doi&gt;10.1128/JB.00804-10&lt;/doi&gt;&lt;startpage&gt;4885&lt;/startpage&gt;&lt;title&gt;Pathogenicity-Associated Islands in Extraintestinal Pathogenic Escherichia coli Are Fitness Elements Involved in Intestinal Colonization&lt;/title&gt;&lt;uuid&gt;F898E3BE-B49E-46F0-A2DD-ABE22E71609A&lt;/uuid&gt;&lt;subtype&gt;400&lt;/subtype&gt;&lt;endpage&gt;4893&lt;/endpage&gt;&lt;type&gt;400&lt;/type&gt;&lt;url&gt;http://jb.asm.org/cgi/doi/10.1128/JB.00804-10&lt;/url&gt;&lt;bundle&gt;&lt;publication&gt;&lt;title&gt;Journal of Bacteriology&lt;/title&gt;&lt;type&gt;-100&lt;/type&gt;&lt;subtype&gt;-100&lt;/subtype&gt;&lt;uuid&gt;6200C450-3BFD-4BE8-ADAC-11F7EE3F4496&lt;/uuid&gt;&lt;/publication&gt;&lt;/bundle&gt;&lt;authors&gt;&lt;author&gt;&lt;firstName&gt;M&lt;/firstName&gt;&lt;lastName&gt;Diard&lt;/lastName&gt;&lt;/author&gt;&lt;author&gt;&lt;firstName&gt;L&lt;/firstName&gt;&lt;lastName&gt;Garry&lt;/lastName&gt;&lt;/author&gt;&lt;author&gt;&lt;firstName&gt;M&lt;/firstName&gt;&lt;lastName&gt;Selva&lt;/lastName&gt;&lt;/author&gt;&lt;author&gt;&lt;firstName&gt;T&lt;/firstName&gt;&lt;lastName&gt;Mosser&lt;/lastName&gt;&lt;/author&gt;&lt;author&gt;&lt;firstName&gt;E&lt;/firstName&gt;&lt;lastName&gt;Denamur&lt;/lastName&gt;&lt;/author&gt;&lt;author&gt;&lt;firstName&gt;I&lt;/firstName&gt;&lt;lastName&gt;Matic&lt;/lastName&gt;&lt;/author&gt;&lt;/authors&gt;&lt;/publication&gt;&lt;/publications&gt;&lt;cites&gt;&lt;/cites&gt;&lt;/citation&gt;</w:instrText>
+      </w:r>
+      <w:r>
+        <w:rPr>
+          <w:rFonts w:ascii="Arial" w:hAnsi="Arial"/>
+          <w:sz w:val="22"/>
+        </w:rPr>
+        <w:fldChar w:fldCharType="separate"/>
+      </w:r>
+      <w:r>
+        <w:rPr>
+          <w:rFonts w:ascii="Arial" w:hAnsi="Arial" w:cs="Cambria"/>
+          <w:sz w:val="22"/>
+        </w:rPr>
+        <w:t>{Diard:2010fr}</w:t>
+      </w:r>
+      <w:r>
+        <w:rPr>
+          <w:rFonts w:ascii="Arial" w:hAnsi="Arial"/>
+          <w:sz w:val="22"/>
+        </w:rPr>
+        <w:fldChar w:fldCharType="end"/>
+      </w:r>
+    </w:p>
+    <w:p>
+      <w:pPr>
+        <w:pStyle w:val="ListParagraph"/>
+        <w:numPr>
+          <w:ilvl w:val="2"/>
+          <w:numId w:val="6"/>
+        </w:numPr>
+        <w:rPr>
+          <w:rFonts w:ascii="Arial" w:hAnsi="Arial"/>
+          <w:sz w:val="22"/>
+        </w:rPr>
+      </w:pPr>
+      <w:r>
+        <w:rPr>
+          <w:rFonts w:ascii="Arial" w:hAnsi="Arial"/>
+          <w:sz w:val="22"/>
+        </w:rPr>
+        <w:t xml:space="preserve">Presence of </w:t>
+      </w:r>
+      <w:proofErr w:type="spellStart"/>
+      <w:r>
+        <w:rPr>
+          <w:rFonts w:ascii="Arial" w:hAnsi="Arial"/>
+          <w:sz w:val="22"/>
+        </w:rPr>
+        <w:t>PAIs</w:t>
+      </w:r>
+      <w:proofErr w:type="spellEnd"/>
+      <w:r>
+        <w:rPr>
+          <w:rFonts w:ascii="Arial" w:hAnsi="Arial"/>
+          <w:sz w:val="22"/>
+        </w:rPr>
+        <w:t xml:space="preserve"> in CFT0073 is linked to reduced growth rate in urine</w:t>
+      </w:r>
+      <w:r>
+        <w:rPr>
+          <w:rFonts w:ascii="Arial" w:hAnsi="Arial"/>
+          <w:sz w:val="22"/>
+        </w:rPr>
+        <w:fldChar w:fldCharType="begin"/>
+      </w:r>
+      <w:r>
+        <w:rPr>
+          <w:rFonts w:ascii="Arial" w:hAnsi="Arial"/>
+          <w:sz w:val="22"/>
+        </w:rPr>
+        <w:instrText xml:space="preserve"> ADDIN PAPERS2_CITATIONS &lt;citation&gt;&lt;uuid&gt;CA44FA2D-3BC1-43B6-B9B8-1B848CE2CCBF&lt;/uuid&gt;&lt;priority&gt;25&lt;/priority&gt;&lt;publications&gt;&lt;publication&gt;&lt;volume&gt;192&lt;/volume&gt;&lt;publication_date&gt;99201009161200000000222000&lt;/publication_date&gt;&lt;number&gt;19&lt;/number&gt;&lt;doi&gt;10.1128/JB.00804-10&lt;/doi&gt;&lt;startpage&gt;4885&lt;/startpage&gt;&lt;title&gt;Pathogenicity-Associated Islands in Extraintestinal Pathogenic Escherichia coli Are Fitness Elements Involved in Intestinal Colonization&lt;/title&gt;&lt;uuid&gt;F898E3BE-B49E-46F0-A2DD-ABE22E71609A&lt;/uuid&gt;&lt;subtype&gt;400&lt;/subtype&gt;&lt;endpage&gt;4893&lt;/endpage&gt;&lt;type&gt;400&lt;/type&gt;&lt;url&gt;http://jb.asm.org/cgi/doi/10.1128/JB.00804-10&lt;/url&gt;&lt;bundle&gt;&lt;publication&gt;&lt;title&gt;Journal of Bacteriology&lt;/title&gt;&lt;type&gt;-100&lt;/type&gt;&lt;subtype&gt;-100&lt;/subtype&gt;&lt;uuid&gt;6200C450-3BFD-4BE8-ADAC-11F7EE3F4496&lt;/uuid&gt;&lt;/publication&gt;&lt;/bundle&gt;&lt;authors&gt;&lt;author&gt;&lt;firstName&gt;M&lt;/firstName&gt;&lt;lastName&gt;Diard&lt;/lastName&gt;&lt;/author&gt;&lt;author&gt;&lt;firstName&gt;L&lt;/firstName&gt;&lt;lastName&gt;Garry&lt;/lastName&gt;&lt;/author&gt;&lt;author&gt;&lt;firstName&gt;M&lt;/firstName&gt;&lt;lastName&gt;Selva&lt;/lastName&gt;&lt;/author&gt;&lt;author&gt;&lt;firstName&gt;T&lt;/firstName&gt;&lt;lastName&gt;Mosser&lt;/lastName&gt;&lt;/author&gt;&lt;author&gt;&lt;firstName&gt;E&lt;/firstName&gt;&lt;lastName&gt;Denamur&lt;/lastName&gt;&lt;/author&gt;&lt;author&gt;&lt;firstName&gt;I&lt;/firstName&gt;&lt;lastName&gt;Matic&lt;/lastName&gt;&lt;/author&gt;&lt;/authors&gt;&lt;/publication&gt;&lt;/publications&gt;&lt;cites&gt;&lt;/cites&gt;&lt;/citation&gt;</w:instrText>
+      </w:r>
+      <w:r>
+        <w:rPr>
+          <w:rFonts w:ascii="Arial" w:hAnsi="Arial"/>
+          <w:sz w:val="22"/>
+        </w:rPr>
+        <w:fldChar w:fldCharType="separate"/>
+      </w:r>
+      <w:r>
+        <w:rPr>
+          <w:rFonts w:ascii="Arial" w:hAnsi="Arial" w:cs="Cambria"/>
+          <w:sz w:val="22"/>
+        </w:rPr>
+        <w:t>{Diard:2010fr}</w:t>
+      </w:r>
+      <w:r>
+        <w:rPr>
+          <w:rFonts w:ascii="Arial" w:hAnsi="Arial"/>
+          <w:sz w:val="22"/>
+        </w:rPr>
+        <w:fldChar w:fldCharType="end"/>
+      </w:r>
+    </w:p>
+    <w:p>
+      <w:pPr>
+        <w:pStyle w:val="ListParagraph"/>
+        <w:numPr>
+          <w:ilvl w:val="2"/>
+          <w:numId w:val="6"/>
+        </w:numPr>
+        <w:rPr>
+          <w:rFonts w:ascii="Arial" w:hAnsi="Arial"/>
+          <w:sz w:val="22"/>
+        </w:rPr>
+      </w:pPr>
+      <w:r>
+        <w:rPr>
+          <w:rFonts w:ascii="Arial" w:hAnsi="Arial"/>
+          <w:sz w:val="22"/>
+        </w:rPr>
+        <w:t>Common extra-intestinal virulence genes have been found to affect the fitness of strains within the gut environment</w:t>
+      </w:r>
+      <w:r>
+        <w:rPr>
+          <w:rFonts w:ascii="Arial" w:hAnsi="Arial"/>
+          <w:sz w:val="22"/>
+        </w:rPr>
+        <w:fldChar w:fldCharType="begin"/>
+      </w:r>
+      <w:r>
+        <w:rPr>
+          <w:rFonts w:ascii="Arial" w:hAnsi="Arial"/>
+          <w:sz w:val="22"/>
+        </w:rPr>
+        <w:instrText xml:space="preserve"> ADDIN PAPERS2_CITATIONS &lt;citation&gt;&lt;uuid&gt;93969264-8129-4C39-99E4-FFC063AEBB4C&lt;/uuid&gt;&lt;priority&gt;26&lt;/priority&gt;&lt;publications&gt;&lt;publication&gt;&lt;volume&gt;24&lt;/volume&gt;&lt;publication_date&gt;99200708161200000000222000&lt;/publication_date&gt;&lt;number&gt;11&lt;/number&gt;&lt;doi&gt;10.1093/molbev/msm172&lt;/doi&gt;&lt;startpage&gt;2373&lt;/startpage&gt;&lt;title&gt;Extraintestinal Virulence Is a Coincidental By-Product of Commensalism in B2 Phylogenetic Group Escherichia coli Strains&lt;/title&gt;&lt;uuid&gt;2D0D512D-9677-4B28-BC4F-73A33D474628&lt;/uuid&gt;&lt;subtype&gt;400&lt;/subtype&gt;&lt;endpage&gt;2384&lt;/endpage&gt;&lt;type&gt;400&lt;/type&gt;&lt;url&gt;http://mbe.oxfordjournals.org/cgi/doi/10.1093/molbev/msm172&lt;/url&gt;&lt;bundle&gt;&lt;publication&gt;&lt;title&gt;Molecular biology and evolution&lt;/title&gt;&lt;type&gt;-100&lt;/type&gt;&lt;subtype&gt;-100&lt;/subtype&gt;&lt;uuid&gt;59602C37-AAE9-4F33-8BF7-B279B1F8AB1C&lt;/uuid&gt;&lt;/publication&gt;&lt;/bundle&gt;&lt;authors&gt;&lt;author&gt;&lt;nonDroppingParticle&gt;Le&lt;/nonDroppingParticle&gt;&lt;firstName&gt;T&lt;/firstName&gt;&lt;lastName&gt;Gall&lt;/lastName&gt;&lt;/author&gt;&lt;author&gt;&lt;firstName&gt;O&lt;/firstName&gt;&lt;lastName&gt;Clermont&lt;/lastName&gt;&lt;/author&gt;&lt;author&gt;&lt;firstName&gt;S&lt;/firstName&gt;&lt;lastName&gt;Gouriou&lt;/lastName&gt;&lt;/author&gt;&lt;author&gt;&lt;firstName&gt;B&lt;/firstName&gt;&lt;lastName&gt;Picard&lt;/lastName&gt;&lt;/author&gt;&lt;author&gt;&lt;firstName&gt;X&lt;/firstName&gt;&lt;lastName&gt;Nassif&lt;/lastName&gt;&lt;/author&gt;&lt;author&gt;&lt;firstName&gt;E&lt;/firstName&gt;&lt;lastName&gt;Denamur&lt;/lastName&gt;&lt;/author&gt;&lt;author&gt;&lt;firstName&gt;O&lt;/firstName&gt;&lt;lastName&gt;Tenaillon&lt;/lastName&gt;&lt;/author&gt;&lt;/authors&gt;&lt;/publication&gt;&lt;/publications&gt;&lt;cites&gt;&lt;/cites&gt;&lt;/citation&gt;</w:instrText>
+      </w:r>
+      <w:r>
+        <w:rPr>
+          <w:rFonts w:ascii="Arial" w:hAnsi="Arial"/>
+          <w:sz w:val="22"/>
+        </w:rPr>
+        <w:fldChar w:fldCharType="separate"/>
+      </w:r>
+      <w:r>
+        <w:rPr>
+          <w:rFonts w:ascii="Arial" w:hAnsi="Arial" w:cs="Cambria"/>
+          <w:sz w:val="22"/>
+        </w:rPr>
+        <w:t>{LeGall:2007bq}</w:t>
+      </w:r>
+      <w:r>
+        <w:rPr>
+          <w:rFonts w:ascii="Arial" w:hAnsi="Arial"/>
+          <w:sz w:val="22"/>
+        </w:rPr>
+        <w:fldChar w:fldCharType="end"/>
+      </w:r>
+    </w:p>
+    <w:p>
+      <w:pPr>
+        <w:pStyle w:val="ListParagraph"/>
+        <w:numPr>
+          <w:ilvl w:val="2"/>
+          <w:numId w:val="6"/>
+        </w:numPr>
+        <w:rPr>
+          <w:rFonts w:ascii="Arial" w:hAnsi="Arial"/>
+          <w:sz w:val="22"/>
+        </w:rPr>
+      </w:pPr>
+      <w:r>
+        <w:rPr>
+          <w:rFonts w:ascii="Arial" w:hAnsi="Arial"/>
+          <w:sz w:val="22"/>
+        </w:rPr>
+        <w:t xml:space="preserve">Virulence factors, such as </w:t>
+      </w:r>
+      <w:proofErr w:type="spellStart"/>
+      <w:r>
+        <w:rPr>
+          <w:rFonts w:ascii="Arial" w:hAnsi="Arial"/>
+          <w:sz w:val="22"/>
+        </w:rPr>
+        <w:t>hemolysin</w:t>
+      </w:r>
+      <w:proofErr w:type="spellEnd"/>
+      <w:r>
+        <w:rPr>
+          <w:rFonts w:ascii="Arial" w:hAnsi="Arial"/>
+          <w:sz w:val="22"/>
+        </w:rPr>
+        <w:t xml:space="preserve">, type I </w:t>
+      </w:r>
+      <w:proofErr w:type="spellStart"/>
+      <w:r>
+        <w:rPr>
+          <w:rFonts w:ascii="Arial" w:hAnsi="Arial"/>
+          <w:sz w:val="22"/>
+        </w:rPr>
+        <w:t>fimbriae</w:t>
+      </w:r>
+      <w:proofErr w:type="spellEnd"/>
+      <w:r>
+        <w:rPr>
+          <w:rFonts w:ascii="Arial" w:hAnsi="Arial"/>
+          <w:sz w:val="22"/>
+        </w:rPr>
+        <w:t xml:space="preserve">, and P </w:t>
+      </w:r>
+      <w:proofErr w:type="spellStart"/>
+      <w:r>
+        <w:rPr>
+          <w:rFonts w:ascii="Arial" w:hAnsi="Arial"/>
+          <w:sz w:val="22"/>
+        </w:rPr>
+        <w:t>fimbriae</w:t>
+      </w:r>
+      <w:proofErr w:type="spellEnd"/>
+      <w:r>
+        <w:rPr>
+          <w:rFonts w:ascii="Arial" w:hAnsi="Arial"/>
+          <w:sz w:val="22"/>
+        </w:rPr>
+        <w:t>, are associated with persistence of E. coli in the gut</w:t>
+      </w:r>
+      <w:r>
+        <w:rPr>
+          <w:rFonts w:ascii="Arial" w:hAnsi="Arial"/>
+          <w:sz w:val="22"/>
+        </w:rPr>
+        <w:fldChar w:fldCharType="begin"/>
+      </w:r>
+      <w:r>
+        <w:rPr>
+          <w:rFonts w:ascii="Arial" w:hAnsi="Arial"/>
+          <w:sz w:val="22"/>
+        </w:rPr>
+        <w:instrText xml:space="preserve"> ADDIN PAPERS2_CITATIONS &lt;citation&gt;&lt;uuid&gt;87EC7262-EA18-4FFD-A18F-19B48FDEC329&lt;/uuid&gt;&lt;priority&gt;27&lt;/priority&gt;&lt;publications&gt;&lt;publication&gt;&lt;volume&gt;54&lt;/volume&gt;&lt;publication_date&gt;99200307001200000000220000&lt;/publication_date&gt;&lt;number&gt;1&lt;/number&gt;&lt;doi&gt;10.1203/01.PDR.0000069843.20655.EE&lt;/doi&gt;&lt;startpage&gt;8&lt;/startpage&gt;&lt;title&gt;Escherichia coli in Infants' Intestinal Microflora: Colonization Rate, Strain Turnover, and Virulence Gene Carriage&lt;/title&gt;&lt;uuid&gt;F27A3B42-1A6F-4063-BFD1-1702E314EDA1&lt;/uuid&gt;&lt;subtype&gt;400&lt;/subtype&gt;&lt;endpage&gt;14&lt;/endpage&gt;&lt;type&gt;400&lt;/type&gt;&lt;url&gt;http://www.nature.com/doifinder/10.1203/01.PDR.0000069843.20655.EE&lt;/url&gt;&lt;bundle&gt;&lt;publication&gt;&lt;title&gt;Pediatric Research&lt;/title&gt;&lt;type&gt;-100&lt;/type&gt;&lt;subtype&gt;-100&lt;/subtype&gt;&lt;uuid&gt;B625B757-9952-4AD9-8E7A-CCDB2B1EEBDC&lt;/uuid&gt;&lt;/publication&gt;&lt;/bundle&gt;&lt;authors&gt;&lt;author&gt;&lt;firstName&gt;Forough&lt;/firstName&gt;&lt;lastName&gt;Nowrouzian&lt;/lastName&gt;&lt;/author&gt;&lt;author&gt;&lt;firstName&gt;Bill&lt;/firstName&gt;&lt;lastName&gt;Hesselmar&lt;/lastName&gt;&lt;/author&gt;&lt;author&gt;&lt;firstName&gt;Robert&lt;/firstName&gt;&lt;lastName&gt;Saalman&lt;/lastName&gt;&lt;/author&gt;&lt;author&gt;&lt;firstName&gt;Inga-Lisa&lt;/firstName&gt;&lt;lastName&gt;Strannegård&lt;/lastName&gt;&lt;/author&gt;&lt;author&gt;&lt;firstName&gt;Nils&lt;/firstName&gt;&lt;lastName&gt;Åberg&lt;/lastName&gt;&lt;/author&gt;&lt;author&gt;&lt;firstName&gt;Agnes&lt;/firstName&gt;&lt;middleNames&gt;E&lt;/middleNames&gt;&lt;lastName&gt;Wold&lt;/lastName&gt;&lt;/author&gt;&lt;author&gt;&lt;firstName&gt;Ingegerd&lt;/firstName&gt;&lt;lastName&gt;Adlerberth&lt;/lastName&gt;&lt;/author&gt;&lt;/authors&gt;&lt;/publication&gt;&lt;/publications&gt;&lt;cites&gt;&lt;/cites&gt;&lt;/citation&gt;</w:instrText>
+      </w:r>
+      <w:r>
+        <w:rPr>
+          <w:rFonts w:ascii="Arial" w:hAnsi="Arial"/>
+          <w:sz w:val="22"/>
+        </w:rPr>
+        <w:fldChar w:fldCharType="separate"/>
+      </w:r>
+      <w:r>
+        <w:rPr>
+          <w:rFonts w:ascii="Arial" w:hAnsi="Arial" w:cs="Cambria"/>
+          <w:sz w:val="22"/>
+        </w:rPr>
+        <w:t>{Nowrouzian:2003bs}</w:t>
+      </w:r>
+      <w:r>
+        <w:rPr>
+          <w:rFonts w:ascii="Arial" w:hAnsi="Arial"/>
+          <w:sz w:val="22"/>
+        </w:rPr>
+        <w:fldChar w:fldCharType="end"/>
+      </w:r>
+      <w:r>
+        <w:rPr>
+          <w:rFonts w:ascii="Arial" w:hAnsi="Arial"/>
+          <w:sz w:val="22"/>
+        </w:rPr>
+        <w:t>.</w:t>
+      </w:r>
+    </w:p>
+    <w:p>
+      <w:pPr>
+        <w:rPr>
+          <w:rFonts w:ascii="Arial" w:hAnsi="Arial"/>
+          <w:sz w:val="22"/>
+        </w:rPr>
+      </w:pPr>
+    </w:p>
+    <w:p>
+      <w:pPr>
+        <w:pStyle w:val="ListParagraph"/>
+        <w:numPr>
+          <w:ilvl w:val="0"/>
+          <w:numId w:val="6"/>
+        </w:numPr>
+        <w:rPr>
+          <w:rFonts w:ascii="Arial" w:hAnsi="Arial"/>
+          <w:sz w:val="22"/>
+        </w:rPr>
+      </w:pPr>
+      <w:r>
+        <w:rPr>
+          <w:rFonts w:ascii="Arial" w:hAnsi="Arial"/>
+          <w:sz w:val="22"/>
+        </w:rPr>
+        <w:t>Questions that remain in the host</w:t>
+      </w:r>
+    </w:p>
+    <w:p>
+      <w:pPr>
+        <w:pStyle w:val="ListParagraph"/>
+        <w:numPr>
+          <w:ilvl w:val="1"/>
+          <w:numId w:val="6"/>
+        </w:numPr>
+        <w:rPr>
+          <w:rFonts w:ascii="Arial" w:hAnsi="Arial"/>
+          <w:sz w:val="22"/>
+        </w:rPr>
+      </w:pPr>
+      <w:r>
+        <w:rPr>
+          <w:rFonts w:ascii="Arial" w:hAnsi="Arial"/>
+          <w:sz w:val="22"/>
+        </w:rPr>
+        <w:t xml:space="preserve">Why don’t more people have </w:t>
+      </w:r>
+      <w:r>
+        <w:rPr>
+          <w:rFonts w:ascii="Arial" w:hAnsi="Arial"/>
+          <w:sz w:val="22"/>
+        </w:rPr>
+        <w:t xml:space="preserve">recurrent </w:t>
+      </w:r>
+      <w:proofErr w:type="spellStart"/>
+      <w:r>
+        <w:rPr>
+          <w:rFonts w:ascii="Arial" w:hAnsi="Arial"/>
+          <w:sz w:val="22"/>
+        </w:rPr>
         <w:t>UTIs</w:t>
       </w:r>
       <w:proofErr w:type="spellEnd"/>
       <w:r>
-        <w:t xml:space="preserve"> nine times more frequently than other types of </w:t>
-      </w:r>
-      <w:r>
-        <w:rPr>
-          <w:i/>
-        </w:rPr>
-        <w:t>E. coli</w:t>
-      </w:r>
-      <w:r>
-        <w:t xml:space="preserve">. </w:t>
-      </w:r>
-      <w:r>
-        <w:t xml:space="preserve"> </w:t>
-      </w:r>
-      <w:r>
-        <w:t>Importantly, t</w:t>
-      </w:r>
-      <w:r>
-        <w:t xml:space="preserve">he odds of a heterosexual couple sharing a strain of </w:t>
-      </w:r>
-      <w:r>
-        <w:rPr>
-          <w:i/>
-        </w:rPr>
-        <w:t>E. coli</w:t>
-      </w:r>
-      <w:r>
-        <w:t xml:space="preserve"> were also dependent on bacterial genetics; </w:t>
-      </w:r>
-      <w:r>
-        <w:t>UPEC</w:t>
-      </w:r>
-      <w:r>
-        <w:t xml:space="preserve"> strains containing P </w:t>
+        <w:rPr>
+          <w:rFonts w:ascii="Arial" w:hAnsi="Arial"/>
+          <w:sz w:val="22"/>
+        </w:rPr>
+        <w:t>?</w:t>
+      </w:r>
+    </w:p>
+    <w:p>
+      <w:pPr>
+        <w:pStyle w:val="ListParagraph"/>
+        <w:numPr>
+          <w:ilvl w:val="1"/>
+          <w:numId w:val="6"/>
+        </w:numPr>
+        <w:rPr>
+          <w:rFonts w:ascii="Arial" w:hAnsi="Arial"/>
+          <w:sz w:val="22"/>
+        </w:rPr>
+      </w:pPr>
+      <w:r>
+        <w:rPr>
+          <w:rFonts w:ascii="Arial" w:hAnsi="Arial"/>
+          <w:sz w:val="22"/>
+        </w:rPr>
+        <w:t>Mounting evidence suggests that there are multiple ways to skin a cat, so single gene investigations may not capture a complet</w:t>
+      </w:r>
+      <w:r>
+        <w:rPr>
+          <w:rFonts w:ascii="Arial" w:hAnsi="Arial"/>
+          <w:sz w:val="22"/>
+        </w:rPr>
+        <w:t xml:space="preserve">e picture of UPEC </w:t>
       </w:r>
       <w:proofErr w:type="spellStart"/>
       <w:r>
-        <w:t>pili</w:t>
+        <w:rPr>
+          <w:rFonts w:ascii="Arial" w:hAnsi="Arial"/>
+          <w:sz w:val="22"/>
+        </w:rPr>
+        <w:t>pathogenicity</w:t>
       </w:r>
       <w:proofErr w:type="spellEnd"/>
       <w:r>
-        <w:t xml:space="preserve"> genes were twice as likely </w:t>
-      </w:r>
-      <w:r>
-        <w:t>to be shared as those without</w:t>
-      </w:r>
-      <w:r>
+        <w:rPr>
+          <w:rFonts w:ascii="Arial" w:hAnsi="Arial"/>
+          <w:sz w:val="22"/>
+        </w:rPr>
         <w:fldChar w:fldCharType="begin"/>
       </w:r>
       <w:r>
-        <w:instrText xml:space="preserve"> ADDIN PAPERS2_CITATIONS &lt;citation&gt;&lt;uuid&gt;4A34AA97-3CB7-404A-A1DF-066F43A094C0&lt;/uuid&gt;&lt;priority&gt;0&lt;/priority&gt;&lt;publications&gt;&lt;publication&gt;&lt;volume&gt;156&lt;/volume&gt;&lt;publication_date&gt;99200212151200000000222000&lt;/publication_date&gt;&lt;number&gt;12&lt;/number&gt;&lt;doi&gt;10.1093/aje/kwf159&lt;/doi&gt;&lt;startpage&gt;1133&lt;/startpage&gt;&lt;title&gt;Uropathogenic Escherichia coli Are More Likely than Commensal E. coli to Be Shared between Heterosexual Sex Partners&lt;/title&gt;&lt;uuid&gt;2D7AD37B-7940-42B5-B8F4-40E39C3C67F4&lt;/uuid&gt;&lt;subtype&gt;400&lt;/subtype&gt;&lt;endpage&gt;1140&lt;/endpage&gt;&lt;type&gt;400&lt;/type&gt;&lt;url&gt;http://aje.oupjournals.org/cgi/doi/10.1093/aje/kwf159&lt;/url&gt;&lt;bundle&gt;&lt;publication&gt;&lt;title&gt;American Journal of Epidemiology&lt;/title&gt;&lt;type&gt;-100&lt;/type&gt;&lt;subtype&gt;-100&lt;/subtype&gt;&lt;uuid&gt;1E2569BC-0C3F-4447-BAC2-B3B24FEE1A63&lt;/uuid&gt;&lt;/publication&gt;&lt;/bundle&gt;&lt;authors&gt;&lt;author&gt;&lt;firstName&gt;B&lt;/firstName&gt;&lt;lastName&gt;Foxman&lt;/lastName&gt;&lt;/author&gt;&lt;/authors&gt;&lt;/publication&gt;&lt;/publications&gt;&lt;cites&gt;&lt;/cites&gt;&lt;/citation&gt;</w:instrText>
-      </w:r>
-      <w:r>
+        <w:rPr>
+          <w:rFonts w:ascii="Arial" w:hAnsi="Arial"/>
+          <w:sz w:val="22"/>
+        </w:rPr>
+        <w:instrText xml:space="preserve"> ADDIN PAPERS2_CITATIONS &lt;citation&gt;&lt;uuid&gt;0D2D029F-6440-42AB-9BC8-349D8E499A95&lt;/uuid&gt;&lt;priority&gt;29&lt;/priority&gt;&lt;publications&gt;&lt;publication&gt;&lt;uuid&gt;2149AEF1-DE62-42A4-828F-3C8C9429C25C&lt;/uuid&gt;&lt;volume&gt;67&lt;/volume&gt;&lt;startpage&gt;546&lt;/startpage&gt;&lt;publication_date&gt;99199902001200000000220000&lt;/publication_date&gt;&lt;url&gt;http://eutils.ncbi.nlm.nih.gov/entrez/eutils/elink.fcgi?dbfrom=pubmed&amp;amp;id=9916057&amp;amp;retmode=ref&amp;amp;cmd=prlinks&lt;/url&gt;&lt;type&gt;400&lt;/type&gt;&lt;title&gt;The link between phylogeny and virulence in Escherichia coli extraintestinal infection.&lt;/title&gt;&lt;location&gt;200,9,48.8798858,2.4030501&lt;/location&gt;&lt;institution&gt;Laboratoire de Microbiologie, Hôpital Morvan, Brest, Hôpital Robert Debré, Paris, France.&lt;/institution&gt;&lt;number&gt;2&lt;/number&gt;&lt;subtype&gt;400&lt;/subtype&gt;&lt;endpage&gt;553&lt;/endpage&gt;&lt;bundle&gt;&lt;publication&gt;&lt;title&gt;Infection and Immunity&lt;/title&gt;&lt;type&gt;-100&lt;/type&gt;&lt;subtype&gt;-100&lt;/subtype&gt;&lt;uuid&gt;A6573EF0-5403-4887-8FFF-9E923B81DB0A&lt;/uuid&gt;&lt;/publication&gt;&lt;/bundle&gt;&lt;authors&gt;&lt;author&gt;&lt;firstName&gt;B&lt;/firstName&gt;&lt;lastName&gt;Picard&lt;/lastName&gt;&lt;/author&gt;&lt;author&gt;&lt;firstName&gt;J&lt;/firstName&gt;&lt;middleNames&gt;S&lt;/middleNames&gt;&lt;lastName&gt;Garcia&lt;/lastName&gt;&lt;/author&gt;&lt;author&gt;&lt;firstName&gt;S&lt;/firstName&gt;&lt;lastName&gt;Gouriou&lt;/lastName&gt;&lt;/author&gt;&lt;author&gt;&lt;firstName&gt;P&lt;/firstName&gt;&lt;lastName&gt;Duriez&lt;/lastName&gt;&lt;/author&gt;&lt;author&gt;&lt;firstName&gt;N&lt;/firstName&gt;&lt;lastName&gt;Brahimi&lt;/lastName&gt;&lt;/author&gt;&lt;author&gt;&lt;firstName&gt;E&lt;/firstName&gt;&lt;lastName&gt;Bingen&lt;/lastName&gt;&lt;/author&gt;&lt;author&gt;&lt;firstName&gt;J&lt;/firstName&gt;&lt;lastName&gt;Elion&lt;/lastName&gt;&lt;/author&gt;&lt;author&gt;&lt;firstName&gt;E&lt;/firstName&gt;&lt;lastName&gt;Denamur&lt;/lastName&gt;&lt;/author&gt;&lt;/authors&gt;&lt;/publication&gt;&lt;/publications&gt;&lt;cites&gt;&lt;/cites&gt;&lt;/citation&gt;</w:instrText>
+      </w:r>
+      <w:r>
+        <w:rPr>
+          <w:rFonts w:ascii="Arial" w:hAnsi="Arial"/>
+          <w:sz w:val="22"/>
+        </w:rPr>
         <w:fldChar w:fldCharType="separate"/>
       </w:r>
       <w:r>
         <w:rPr>
-          <w:rFonts w:ascii="Cambria" w:hAnsi="Cambria" w:cs="Cambria"/>
-        </w:rPr>
-        <w:t>{Foxman:2002cw}</w:t>
-      </w:r>
-      <w:r>
+          <w:rFonts w:ascii="Arial" w:hAnsi="Arial" w:cs="Cambria"/>
+          <w:sz w:val="22"/>
+        </w:rPr>
+        <w:t>{Picard:1999uk}</w:t>
+      </w:r>
+      <w:r>
+        <w:rPr>
+          <w:rFonts w:ascii="Arial" w:hAnsi="Arial"/>
+          <w:sz w:val="22"/>
+        </w:rPr>
         <w:fldChar w:fldCharType="end"/>
       </w:r>
-      <w:r>
+    </w:p>
+    <w:p>
+      <w:pPr>
+        <w:pStyle w:val="ListParagraph"/>
+        <w:numPr>
+          <w:ilvl w:val="1"/>
+          <w:numId w:val="6"/>
+        </w:numPr>
+        <w:rPr>
+          <w:rFonts w:ascii="Arial" w:hAnsi="Arial"/>
+          <w:sz w:val="22"/>
+        </w:rPr>
+      </w:pPr>
+      <w:r>
+        <w:rPr>
+          <w:rFonts w:ascii="Arial" w:hAnsi="Arial"/>
+          <w:sz w:val="22"/>
+        </w:rPr>
+        <w:t>What factors shape the abundance and distribution of virulence factors?</w:t>
+      </w:r>
+    </w:p>
+    <w:p>
+      <w:pPr>
+        <w:pStyle w:val="ListParagraph"/>
+        <w:numPr>
+          <w:ilvl w:val="1"/>
+          <w:numId w:val="6"/>
+        </w:numPr>
+        <w:rPr>
+          <w:rFonts w:ascii="Arial" w:hAnsi="Arial"/>
+          <w:sz w:val="22"/>
+        </w:rPr>
+      </w:pPr>
+      <w:r>
+        <w:rPr>
+          <w:rFonts w:ascii="Arial" w:hAnsi="Arial"/>
+          <w:sz w:val="22"/>
+        </w:rPr>
+        <w:t xml:space="preserve">Previous </w:t>
+      </w:r>
+      <w:proofErr w:type="gramStart"/>
+      <w:r>
+        <w:rPr>
+          <w:rFonts w:ascii="Arial" w:hAnsi="Arial"/>
+          <w:sz w:val="22"/>
+        </w:rPr>
+        <w:t xml:space="preserve">research into </w:t>
+      </w:r>
+      <w:proofErr w:type="spellStart"/>
+      <w:r>
+        <w:rPr>
+          <w:rFonts w:ascii="Arial" w:hAnsi="Arial"/>
+          <w:sz w:val="22"/>
+        </w:rPr>
+        <w:t>urovirulence</w:t>
+      </w:r>
+      <w:proofErr w:type="spellEnd"/>
+      <w:r>
+        <w:rPr>
+          <w:rFonts w:ascii="Arial" w:hAnsi="Arial"/>
+          <w:sz w:val="22"/>
+        </w:rPr>
+        <w:t xml:space="preserve"> genes in the </w:t>
+      </w:r>
+      <w:r>
+        <w:rPr>
+          <w:rFonts w:ascii="Arial" w:hAnsi="Arial"/>
+          <w:sz w:val="22"/>
+        </w:rPr>
+        <w:t>gut</w:t>
+      </w:r>
+      <w:r>
+        <w:rPr>
+          <w:rFonts w:ascii="Arial" w:hAnsi="Arial"/>
+          <w:sz w:val="22"/>
+        </w:rPr>
+        <w:t xml:space="preserve"> have</w:t>
+      </w:r>
+      <w:proofErr w:type="gramEnd"/>
+      <w:r>
+        <w:rPr>
+          <w:rFonts w:ascii="Arial" w:hAnsi="Arial"/>
+          <w:sz w:val="22"/>
+        </w:rPr>
+        <w:t xml:space="preserve"> focused mainly on the presence or absence of the </w:t>
+      </w:r>
+      <w:r>
+        <w:rPr>
+          <w:rFonts w:ascii="Arial" w:hAnsi="Arial"/>
+          <w:sz w:val="22"/>
+        </w:rPr>
+        <w:t xml:space="preserve">genes, rather than </w:t>
+      </w:r>
+      <w:r>
+        <w:rPr>
+          <w:rFonts w:ascii="Arial" w:hAnsi="Arial"/>
+          <w:sz w:val="22"/>
+        </w:rPr>
+        <w:t>identification</w:t>
+      </w:r>
+      <w:r>
+        <w:rPr>
+          <w:rFonts w:ascii="Arial" w:hAnsi="Arial"/>
+          <w:sz w:val="22"/>
+        </w:rPr>
+        <w:t xml:space="preserve"> particular alleles.</w:t>
+      </w:r>
+    </w:p>
+    <w:p>
+      <w:pPr>
+        <w:pStyle w:val="ListParagraph"/>
+        <w:numPr>
+          <w:ilvl w:val="1"/>
+          <w:numId w:val="6"/>
+        </w:numPr>
+        <w:rPr>
+          <w:rFonts w:ascii="Arial" w:hAnsi="Arial"/>
+          <w:sz w:val="22"/>
+        </w:rPr>
+      </w:pPr>
+      <w:r>
+        <w:rPr>
+          <w:rFonts w:ascii="Arial" w:hAnsi="Arial"/>
+          <w:sz w:val="22"/>
+        </w:rPr>
+        <w:t xml:space="preserve">Something in addition to known virulence genes is enabling </w:t>
+      </w:r>
+      <w:proofErr w:type="spellStart"/>
+      <w:r>
+        <w:rPr>
+          <w:rFonts w:ascii="Arial" w:hAnsi="Arial"/>
+          <w:sz w:val="22"/>
+        </w:rPr>
+        <w:t>clade</w:t>
+      </w:r>
+      <w:proofErr w:type="spellEnd"/>
+      <w:r>
+        <w:rPr>
+          <w:rFonts w:ascii="Arial" w:hAnsi="Arial"/>
+          <w:sz w:val="22"/>
+        </w:rPr>
+        <w:t xml:space="preserve"> B2 strains to persist in the gut better than strains from other </w:t>
+      </w:r>
+      <w:proofErr w:type="spellStart"/>
+      <w:r>
+        <w:rPr>
+          <w:rFonts w:ascii="Arial" w:hAnsi="Arial"/>
+          <w:sz w:val="22"/>
+        </w:rPr>
+        <w:t>clades</w:t>
+      </w:r>
+      <w:proofErr w:type="spellEnd"/>
+      <w:r>
+        <w:rPr>
+          <w:rFonts w:ascii="Arial" w:hAnsi="Arial"/>
+          <w:sz w:val="22"/>
+        </w:rPr>
+        <w:fldChar w:fldCharType="begin"/>
+      </w:r>
+      <w:r>
+        <w:rPr>
+          <w:rFonts w:ascii="Arial" w:hAnsi="Arial"/>
+          <w:sz w:val="22"/>
+        </w:rPr>
+        <w:instrText xml:space="preserve"> ADDIN PAPERS2_CITATIONS &lt;citation&gt;&lt;uuid&gt;E028A41C-A2BE-43A3-8C2E-684F22A1631A&lt;/uuid&gt;&lt;priority&gt;30&lt;/priority&gt;&lt;publications&gt;&lt;publication&gt;&lt;volume&gt;191&lt;/volume&gt;&lt;publication_date&gt;99200500001200000000200000&lt;/publication_date&gt;&lt;number&gt;7&lt;/number&gt;&lt;startpage&gt;1078&lt;/startpage&gt;&lt;title&gt;Escherichia coli strains belonging to phylogenetic group B2 have superior capacity to persist in the intestinal microflora of infants&lt;/title&gt;&lt;uuid&gt;E828EA1C-473F-4E6E-9F2A-FB81273EC4AA&lt;/uuid&gt;&lt;subtype&gt;400&lt;/subtype&gt;&lt;publisher&gt;Oxford University Press&lt;/publisher&gt;&lt;type&gt;400&lt;/type&gt;&lt;endpage&gt;1083&lt;/endpage&gt;&lt;url&gt;http://jid.oxfordjournals.org/content/191/7/1078.short&lt;/url&gt;&lt;bundle&gt;&lt;publication&gt;&lt;title&gt;The Journal of infectious diseases&lt;/title&gt;&lt;type&gt;-100&lt;/type&gt;&lt;subtype&gt;-100&lt;/subtype&gt;&lt;uuid&gt;16FC4547-A2F3-478A-891C-29932C12B267&lt;/uuid&gt;&lt;/publication&gt;&lt;/bundle&gt;&lt;authors&gt;&lt;author&gt;&lt;firstName&gt;F&lt;/firstName&gt;&lt;middleNames&gt;L&lt;/middleNames&gt;&lt;lastName&gt;Nowrouzian&lt;/lastName&gt;&lt;/author&gt;&lt;author&gt;&lt;firstName&gt;A&lt;/firstName&gt;&lt;middleNames&gt;E&lt;/middleNames&gt;&lt;lastName&gt;Wold&lt;/lastName&gt;&lt;/author&gt;&lt;author&gt;&lt;firstName&gt;I&lt;/firstName&gt;&lt;lastName&gt;Adlerberth&lt;/lastName&gt;&lt;/author&gt;&lt;/authors&gt;&lt;/publication&gt;&lt;/publications&gt;&lt;cites&gt;&lt;/cites&gt;&lt;/citation&gt;</w:instrText>
+      </w:r>
+      <w:r>
+        <w:rPr>
+          <w:rFonts w:ascii="Arial" w:hAnsi="Arial"/>
+          <w:sz w:val="22"/>
+        </w:rPr>
+        <w:fldChar w:fldCharType="separate"/>
+      </w:r>
+      <w:r>
+        <w:rPr>
+          <w:rFonts w:ascii="Arial" w:hAnsi="Arial" w:cs="Cambria"/>
+          <w:sz w:val="22"/>
+        </w:rPr>
+        <w:t>{Nowrouzian:2005uu}</w:t>
+      </w:r>
+      <w:r>
+        <w:rPr>
+          <w:rFonts w:ascii="Arial" w:hAnsi="Arial"/>
+          <w:sz w:val="22"/>
+        </w:rPr>
+        <w:fldChar w:fldCharType="end"/>
+      </w:r>
+      <w:r>
+        <w:rPr>
+          <w:rFonts w:ascii="Arial" w:hAnsi="Arial"/>
+          <w:sz w:val="22"/>
+        </w:rPr>
         <w:t>.</w:t>
       </w:r>
     </w:p>
@@ -879,20 +3663,123 @@
       <w:pPr>
         <w:pStyle w:val="ListParagraph"/>
         <w:numPr>
+          <w:ilvl w:val="0"/>
+          <w:numId w:val="6"/>
+        </w:numPr>
+        <w:rPr>
+          <w:rFonts w:ascii="Arial" w:hAnsi="Arial"/>
+          <w:sz w:val="22"/>
+        </w:rPr>
+      </w:pPr>
+      <w:r>
+        <w:rPr>
+          <w:rFonts w:ascii="Arial" w:hAnsi="Arial"/>
+          <w:sz w:val="22"/>
+        </w:rPr>
+        <w:t>What studies of these questions will reveal</w:t>
+      </w:r>
+    </w:p>
+    <w:p>
+      <w:pPr>
+        <w:pStyle w:val="ListParagraph"/>
+        <w:numPr>
+          <w:ilvl w:val="1"/>
+          <w:numId w:val="6"/>
+        </w:numPr>
+        <w:rPr>
+          <w:rFonts w:ascii="Arial" w:hAnsi="Arial"/>
+          <w:sz w:val="22"/>
+        </w:rPr>
+      </w:pPr>
+      <w:r>
+        <w:rPr>
+          <w:rFonts w:ascii="Arial" w:hAnsi="Arial"/>
+          <w:sz w:val="22"/>
+        </w:rPr>
+        <w:t>Treatment plan – if you know that gut E. coli are part of the problem, then it must be addressed.</w:t>
+      </w:r>
+    </w:p>
+    <w:p>
+      <w:pPr>
+        <w:pStyle w:val="ListParagraph"/>
+        <w:numPr>
+          <w:ilvl w:val="1"/>
+          <w:numId w:val="6"/>
+        </w:numPr>
+        <w:rPr>
+          <w:rFonts w:ascii="Arial" w:hAnsi="Arial"/>
+          <w:sz w:val="22"/>
+        </w:rPr>
+      </w:pPr>
+      <w:r>
+        <w:rPr>
+          <w:rFonts w:ascii="Arial" w:hAnsi="Arial"/>
+          <w:sz w:val="22"/>
+        </w:rPr>
+        <w:t>Enable better understanding of how E. coli inhabit multiple environments</w:t>
+      </w:r>
+      <w:r>
+        <w:rPr>
+          <w:rFonts w:ascii="Arial" w:hAnsi="Arial"/>
+          <w:sz w:val="22"/>
+        </w:rPr>
+        <w:t>, what it means to succeed in the gut and how to make sure that success isn’t abused.</w:t>
+      </w:r>
+    </w:p>
+    <w:p>
+      <w:pPr>
+        <w:pStyle w:val="ListParagraph"/>
+        <w:numPr>
+          <w:ilvl w:val="1"/>
+          <w:numId w:val="6"/>
+        </w:numPr>
+        <w:rPr>
+          <w:rFonts w:ascii="Arial" w:hAnsi="Arial"/>
+          <w:sz w:val="22"/>
+        </w:rPr>
+      </w:pPr>
+      <w:r>
+        <w:rPr>
+          <w:rFonts w:ascii="Arial" w:hAnsi="Arial"/>
+          <w:sz w:val="22"/>
+        </w:rPr>
+        <w:t xml:space="preserve">Better </w:t>
+      </w:r>
+      <w:proofErr w:type="gramStart"/>
+      <w:r>
+        <w:rPr>
+          <w:rFonts w:ascii="Arial" w:hAnsi="Arial"/>
+          <w:sz w:val="22"/>
+        </w:rPr>
+        <w:t>understanding of how E. coli have</w:t>
+      </w:r>
+      <w:proofErr w:type="gramEnd"/>
+      <w:r>
+        <w:rPr>
+          <w:rFonts w:ascii="Arial" w:hAnsi="Arial"/>
+          <w:sz w:val="22"/>
+        </w:rPr>
+        <w:t xml:space="preserve"> evolved, and why they are pathogenic in the first place.</w:t>
+      </w:r>
+    </w:p>
+    <w:p>
+      <w:pPr>
+        <w:pStyle w:val="ListParagraph"/>
+        <w:numPr>
           <w:ilvl w:val="2"/>
           <w:numId w:val="6"/>
         </w:numPr>
-      </w:pPr>
-      <w:r>
-        <w:t>Recurrence occurs by the same strain approximately 50</w:t>
-      </w:r>
-      <w:proofErr w:type="gramStart"/>
-      <w:r>
-        <w:t>%  of</w:t>
-      </w:r>
-      <w:proofErr w:type="gramEnd"/>
-      <w:r>
-        <w:t xml:space="preserve"> the time (LOOK UP CITATION)</w:t>
+        <w:rPr>
+          <w:rFonts w:ascii="Arial" w:hAnsi="Arial"/>
+          <w:sz w:val="22"/>
+        </w:rPr>
+      </w:pPr>
+      <w:r>
+        <w:rPr>
+          <w:rFonts w:ascii="Arial" w:hAnsi="Arial"/>
+          <w:sz w:val="22"/>
+        </w:rPr>
+        <w:t>Accidental pathogen model (by-product hypothesis)</w:t>
       </w:r>
     </w:p>
     <w:p>
@@ -902,1213 +3789,239 @@
           <w:ilvl w:val="2"/>
           <w:numId w:val="6"/>
         </w:numPr>
-      </w:pPr>
-      <w:r>
-        <w:t xml:space="preserve">Perineum washing with antimicrobials did not prevent recurrence, indicating that another mechanism aside from anal to </w:t>
+        <w:rPr>
+          <w:rFonts w:ascii="Arial" w:hAnsi="Arial"/>
+          <w:sz w:val="22"/>
+        </w:rPr>
+      </w:pPr>
+      <w:r>
+        <w:rPr>
+          <w:rFonts w:ascii="Arial" w:hAnsi="Arial"/>
+          <w:sz w:val="22"/>
+        </w:rPr>
+        <w:t>Opportunistic pathogen model</w:t>
+      </w:r>
+    </w:p>
+    <w:p>
+      <w:pPr>
+        <w:pStyle w:val="ListParagraph"/>
+        <w:numPr>
+          <w:ilvl w:val="2"/>
+          <w:numId w:val="6"/>
+        </w:numPr>
+        <w:rPr>
+          <w:rFonts w:ascii="Arial" w:hAnsi="Arial"/>
+          <w:sz w:val="22"/>
+        </w:rPr>
+      </w:pPr>
+      <w:r>
+        <w:rPr>
+          <w:rFonts w:ascii="Arial" w:hAnsi="Arial"/>
+          <w:sz w:val="22"/>
+        </w:rPr>
+        <w:t>Source-sink model</w:t>
+      </w:r>
+    </w:p>
+    <w:p>
+      <w:pPr>
+        <w:pStyle w:val="ListParagraph"/>
+        <w:numPr>
+          <w:ilvl w:val="0"/>
+          <w:numId w:val="6"/>
+        </w:numPr>
+        <w:rPr>
+          <w:rFonts w:ascii="Arial" w:hAnsi="Arial"/>
+          <w:sz w:val="22"/>
+        </w:rPr>
+      </w:pPr>
+      <w:r>
+        <w:rPr>
+          <w:rFonts w:ascii="Arial" w:hAnsi="Arial"/>
+          <w:sz w:val="22"/>
+        </w:rPr>
+        <w:t>Experimental plan</w:t>
+      </w:r>
+    </w:p>
+    <w:p>
+      <w:pPr>
+        <w:rPr>
+          <w:rFonts w:ascii="Arial" w:hAnsi="Arial"/>
+          <w:sz w:val="22"/>
+        </w:rPr>
+      </w:pPr>
+    </w:p>
+    <w:p>
+      <w:pPr>
+        <w:rPr>
+          <w:rFonts w:ascii="Arial" w:hAnsi="Arial"/>
+          <w:sz w:val="22"/>
+        </w:rPr>
+      </w:pPr>
+      <w:r>
+        <w:rPr>
+          <w:rFonts w:ascii="Arial" w:hAnsi="Arial"/>
+          <w:sz w:val="22"/>
+        </w:rPr>
+        <w:t xml:space="preserve">Hypothesis: </w:t>
+      </w:r>
+      <w:r>
+        <w:rPr>
+          <w:rFonts w:ascii="Arial" w:hAnsi="Arial"/>
+          <w:sz w:val="22"/>
+        </w:rPr>
+        <w:t xml:space="preserve">Identify virulence genes that play a part in </w:t>
+      </w:r>
+    </w:p>
+    <w:p>
+      <w:pPr>
+        <w:rPr>
+          <w:rFonts w:ascii="Arial" w:hAnsi="Arial"/>
+          <w:sz w:val="22"/>
+        </w:rPr>
+      </w:pPr>
+      <w:r>
+        <w:rPr>
+          <w:rFonts w:ascii="Arial" w:hAnsi="Arial"/>
+          <w:sz w:val="22"/>
+        </w:rPr>
+        <w:t>Sub-a</w:t>
+      </w:r>
+      <w:r>
+        <w:rPr>
+          <w:rFonts w:ascii="Arial" w:hAnsi="Arial"/>
+          <w:sz w:val="22"/>
+        </w:rPr>
+        <w:t xml:space="preserve">im 1:  </w:t>
+      </w:r>
+      <w:r>
+        <w:rPr>
+          <w:rFonts w:ascii="Arial" w:hAnsi="Arial"/>
+          <w:sz w:val="22"/>
+        </w:rPr>
+        <w:t>Assess population structure of UPEC in the host – determine populatio</w:t>
+      </w:r>
+      <w:r>
+        <w:rPr>
+          <w:rFonts w:ascii="Arial" w:hAnsi="Arial"/>
+          <w:sz w:val="22"/>
+        </w:rPr>
+        <w:t>n complexity using MLST</w:t>
+      </w:r>
+      <w:r>
+        <w:rPr>
+          <w:rFonts w:ascii="Arial" w:hAnsi="Arial"/>
+          <w:sz w:val="22"/>
+        </w:rPr>
+        <w:t xml:space="preserve"> – describe strain richness</w:t>
+      </w:r>
+    </w:p>
+    <w:p>
+      <w:pPr>
+        <w:rPr>
+          <w:rFonts w:ascii="Arial" w:hAnsi="Arial"/>
+          <w:sz w:val="22"/>
+        </w:rPr>
+      </w:pPr>
+      <w:r>
+        <w:rPr>
+          <w:rFonts w:ascii="Arial" w:hAnsi="Arial"/>
+          <w:sz w:val="22"/>
+        </w:rPr>
+        <w:t>Sub-a</w:t>
+      </w:r>
+      <w:r>
+        <w:rPr>
+          <w:rFonts w:ascii="Arial" w:hAnsi="Arial"/>
+          <w:sz w:val="22"/>
+        </w:rPr>
+        <w:t>im 2</w:t>
+      </w:r>
+      <w:r>
+        <w:rPr>
+          <w:rFonts w:ascii="Arial" w:hAnsi="Arial"/>
+          <w:sz w:val="22"/>
+        </w:rPr>
+        <w:t xml:space="preserve">: </w:t>
+      </w:r>
+      <w:r>
+        <w:rPr>
+          <w:rFonts w:ascii="Arial" w:hAnsi="Arial"/>
+          <w:sz w:val="22"/>
+        </w:rPr>
+        <w:t xml:space="preserve"> Sequence representative genomes of MLST subtypes – allow for description of </w:t>
       </w:r>
       <w:proofErr w:type="spellStart"/>
       <w:r>
-        <w:t>urogenital</w:t>
+        <w:rPr>
+          <w:rFonts w:ascii="Arial" w:hAnsi="Arial"/>
+          <w:sz w:val="22"/>
+        </w:rPr>
+        <w:t>synteny</w:t>
       </w:r>
       <w:proofErr w:type="spellEnd"/>
       <w:r>
-        <w:t xml:space="preserve"> transmission is occurring</w:t>
-      </w:r>
-      <w:r>
-        <w:fldChar w:fldCharType="begin"/>
-      </w:r>
-      <w:r>
-        <w:instrText xml:space="preserve"> ADDIN PAPERS2_CITATIONS &lt;citation&gt;&lt;uuid&gt;1733EC65-8493-41DD-B060-78BBC7B51359&lt;/uuid&gt;&lt;priority&gt;9&lt;/priority&gt;&lt;publications&gt;&lt;publication&gt;&lt;volume&gt;25&lt;/volume&gt;&lt;publication_date&gt;99198505001200000000220000&lt;/publication_date&gt;&lt;number&gt;5&lt;/number&gt;&lt;startpage&gt;492&lt;/startpage&gt;&lt;title&gt;Antibacterial perineal washing for prevention of recurrent urinary tract infections.&lt;/title&gt;&lt;uuid&gt;3B18AE6E-7C3E-4E03-90C5-B8FB0A385067&lt;/uuid&gt;&lt;subtype&gt;400&lt;/subtype&gt;&lt;endpage&gt;494&lt;/endpage&gt;&lt;type&gt;400&lt;/type&gt;&lt;url&gt;http://eutils.ncbi.nlm.nih.gov/entrez/eutils/elink.fcgi?dbfrom=pubmed&amp;amp;id=3992773&amp;amp;retmode=ref&amp;amp;cmd=prlinks&lt;/url&gt;&lt;bundle&gt;&lt;publication&gt;&lt;title&gt;Urology&lt;/title&gt;&lt;type&gt;-100&lt;/type&gt;&lt;subtype&gt;-100&lt;/subtype&gt;&lt;uuid&gt;6CBC9867-82E2-4129-9899-3B812E83BEBA&lt;/uuid&gt;&lt;/publication&gt;&lt;/bundle&gt;&lt;authors&gt;&lt;author&gt;&lt;firstName&gt;A&lt;/firstName&gt;&lt;middleNames&gt;S&lt;/middleNames&gt;&lt;lastName&gt;Cass&lt;/lastName&gt;&lt;/author&gt;&lt;author&gt;&lt;firstName&gt;G&lt;/firstName&gt;&lt;middleNames&gt;W&lt;/middleNames&gt;&lt;lastName&gt;Ireland&lt;/lastName&gt;&lt;/author&gt;&lt;/authors&gt;&lt;/publication&gt;&lt;/publications&gt;&lt;cites&gt;&lt;/cites&gt;&lt;/citation&gt;</w:instrText>
-      </w:r>
-      <w:r>
-        <w:fldChar w:fldCharType="separate"/>
-      </w:r>
-      <w:r>
-        <w:rPr>
-          <w:rFonts w:ascii="Cambria" w:hAnsi="Cambria" w:cs="Cambria"/>
-        </w:rPr>
-        <w:t>{Cass:1985uc}</w:t>
-      </w:r>
-      <w:r>
-        <w:fldChar w:fldCharType="end"/>
-      </w:r>
-    </w:p>
-    <w:p>
-      <w:pPr>
-        <w:pStyle w:val="ListParagraph"/>
-        <w:ind w:left="2520"/>
-      </w:pPr>
-    </w:p>
-    <w:p>
-      <w:pPr>
-        <w:pStyle w:val="ListParagraph"/>
-        <w:numPr>
-          <w:ilvl w:val="0"/>
-          <w:numId w:val="6"/>
-        </w:numPr>
-      </w:pPr>
-      <w:r>
-        <w:t>V</w:t>
-      </w:r>
-      <w:r>
-        <w:t>irulence factors in UPEC</w:t>
-      </w:r>
-    </w:p>
-    <w:p>
-      <w:pPr>
-        <w:pStyle w:val="ListParagraph"/>
-        <w:numPr>
-          <w:ilvl w:val="1"/>
-          <w:numId w:val="6"/>
-        </w:numPr>
-      </w:pPr>
-      <w:r>
-        <w:t>Introduction of pan-genome</w:t>
-      </w:r>
-    </w:p>
-    <w:p>
-      <w:pPr>
-        <w:pStyle w:val="ListParagraph"/>
-        <w:numPr>
-          <w:ilvl w:val="2"/>
-          <w:numId w:val="6"/>
-        </w:numPr>
-      </w:pPr>
-      <w:r>
-        <w:t>A number of UPEC strains have been sequenced</w:t>
-      </w:r>
-    </w:p>
-    <w:p>
-      <w:pPr>
-        <w:pStyle w:val="ListParagraph"/>
-        <w:numPr>
-          <w:ilvl w:val="3"/>
-          <w:numId w:val="6"/>
-        </w:numPr>
-      </w:pPr>
-      <w:r>
-        <w:t xml:space="preserve">536 </w:t>
-      </w:r>
-      <w:r>
-        <w:fldChar w:fldCharType="begin"/>
-      </w:r>
-      <w:r>
-        <w:instrText xml:space="preserve"> ADDIN PAPERS2_CITATIONS &lt;citation&gt;&lt;uuid&gt;A7C4A1CB-10FB-433C-97EF-878867071960&lt;/uuid&gt;&lt;priority&gt;10&lt;/priority&gt;&lt;publications&gt;&lt;publication&gt;&lt;uuid&gt;8AE33588-080E-4697-96EB-53CAE61C28A3&lt;/uuid&gt;&lt;volume&gt;103&lt;/volume&gt;&lt;doi&gt;10.1073/pnas.0603038103&lt;/doi&gt;&lt;startpage&gt;12879&lt;/startpage&gt;&lt;publication_date&gt;99200608221200000000222000&lt;/publication_date&gt;&lt;url&gt;http://eutils.ncbi.nlm.nih.gov/entrez/eutils/elink.fcgi?dbfrom=pubmed&amp;amp;id=16912116&amp;amp;retmode=ref&amp;amp;cmd=prlinks&lt;/url&gt;&lt;type&gt;400&lt;/type&gt;&lt;title&gt;How to become a uropathogen: comparative genomic analysis of extraintestinal pathogenic Escherichia coli strains.&lt;/title&gt;&lt;location&gt;200,8,51.5589500,9.9523300&lt;/location&gt;&lt;institution&gt;Göttingen Genomics Laboratory, Institute of Microbiology and Genetics, Georg-August-Universität Göttingen, Grisebachstrasse 8, 37077 Göttingen, Germany.&lt;/institution&gt;&lt;number&gt;34&lt;/number&gt;&lt;subtype&gt;400&lt;/subtype&gt;&lt;endpage&gt;12884&lt;/endpage&gt;&lt;bundle&gt;&lt;publication&gt;&lt;url&gt;http://www.pnas.org/&lt;/url&gt;&lt;title&gt;Proceedings of the National Academy of Sciences of the United States of America&lt;/title&gt;&lt;type&gt;-100&lt;/type&gt;&lt;subtype&gt;-100&lt;/subtype&gt;&lt;uuid&gt;B5456D79-E857-4347-A7F7-CE5E55A02085&lt;/uuid&gt;&lt;/publication&gt;&lt;/bundle&gt;&lt;authors&gt;&lt;author&gt;&lt;firstName&gt;Elzbieta&lt;/firstName&gt;&lt;lastName&gt;Brzuszkiewicz&lt;/lastName&gt;&lt;/author&gt;&lt;author&gt;&lt;firstName&gt;Holger&lt;/firstName&gt;&lt;lastName&gt;Brüggemann&lt;/lastName&gt;&lt;/author&gt;&lt;author&gt;&lt;firstName&gt;Heiko&lt;/firstName&gt;&lt;lastName&gt;Liesegang&lt;/lastName&gt;&lt;/author&gt;&lt;author&gt;&lt;firstName&gt;Melanie&lt;/firstName&gt;&lt;lastName&gt;Emmerth&lt;/lastName&gt;&lt;/author&gt;&lt;author&gt;&lt;firstName&gt;Tobias&lt;/firstName&gt;&lt;lastName&gt;Olschläger&lt;/lastName&gt;&lt;/author&gt;&lt;author&gt;&lt;firstName&gt;Gábor&lt;/firstName&gt;&lt;lastName&gt;Nagy&lt;/lastName&gt;&lt;/author&gt;&lt;author&gt;&lt;firstName&gt;Kaj&lt;/firstName&gt;&lt;lastName&gt;Albermann&lt;/lastName&gt;&lt;/author&gt;&lt;author&gt;&lt;firstName&gt;Christian&lt;/firstName&gt;&lt;lastName&gt;Wagner&lt;/lastName&gt;&lt;/author&gt;&lt;author&gt;&lt;firstName&gt;Carmen&lt;/firstName&gt;&lt;lastName&gt;Buchrieser&lt;/lastName&gt;&lt;/author&gt;&lt;author&gt;&lt;firstName&gt;Levente&lt;/firstName&gt;&lt;lastName&gt;Emődy&lt;/lastName&gt;&lt;/author&gt;&lt;author&gt;&lt;firstName&gt;Gerhard&lt;/firstName&gt;&lt;lastName&gt;Gottschalk&lt;/lastName&gt;&lt;/author&gt;&lt;author&gt;&lt;firstName&gt;Jörg&lt;/firstName&gt;&lt;lastName&gt;Hacker&lt;/lastName&gt;&lt;/author&gt;&lt;author&gt;&lt;firstName&gt;Ulrich&lt;/firstName&gt;&lt;lastName&gt;Dobrindt&lt;/lastName&gt;&lt;/author&gt;&lt;/authors&gt;&lt;/publication&gt;&lt;/publications&gt;&lt;cites&gt;&lt;/cites&gt;&lt;/citation&gt;</w:instrText>
-      </w:r>
-      <w:r>
-        <w:fldChar w:fldCharType="separate"/>
-      </w:r>
-      <w:r>
-        <w:rPr>
-          <w:rFonts w:ascii="Cambria" w:hAnsi="Cambria" w:cs="Cambria"/>
-        </w:rPr>
-        <w:t>{Brzuszkiewicz:2006cu}</w:t>
-      </w:r>
-      <w:r>
-        <w:fldChar w:fldCharType="end"/>
-      </w:r>
-    </w:p>
-    <w:p>
-      <w:pPr>
-        <w:pStyle w:val="ListParagraph"/>
-        <w:numPr>
-          <w:ilvl w:val="3"/>
-          <w:numId w:val="6"/>
-        </w:numPr>
-      </w:pPr>
-      <w:r>
-        <w:t>CFT0079</w:t>
-      </w:r>
-      <w:r>
-        <w:fldChar w:fldCharType="begin"/>
-      </w:r>
-      <w:r>
-        <w:instrText xml:space="preserve"> ADDIN PAPERS2_CITATIONS &lt;citation&gt;&lt;uuid&gt;A98EFAA4-6B6F-4360-8DFB-E9A0D19CF9DB&lt;/uuid&gt;&lt;priority&gt;11&lt;/priority&gt;&lt;publications&gt;&lt;publication&gt;&lt;uuid&gt;7C7682F5-D39F-43DD-A9EA-314011F62B4C&lt;/uuid&gt;&lt;volume&gt;99&lt;/volume&gt;&lt;doi&gt;10.1073/pnas.252529799&lt;/doi&gt;&lt;startpage&gt;17020&lt;/startpage&gt;&lt;publication_date&gt;99200212241200000000222000&lt;/publication_date&gt;&lt;url&gt;http://eutils.ncbi.nlm.nih.gov/entrez/eutils/elink.fcgi?dbfrom=pubmed&amp;amp;id=12471157&amp;amp;retmode=ref&amp;amp;cmd=prlinks&lt;/url&gt;&lt;type&gt;400&lt;/type&gt;&lt;title&gt;Extensive mosaic structure revealed by the complete genome sequence of uropathogenic Escherichia coli.&lt;/title&gt;&lt;location&gt;200,9,43.0721318,-89.3977515&lt;/location&gt;&lt;institution&gt;Department of Medical Microbiology and Immunology, Laboratory of Genetics, Genome Center of Wisconsin, and Animal Health and Biological Sciences, University of Wisconsin, Madison, WI 53706, USA.&lt;/institution&gt;&lt;number&gt;26&lt;/number&gt;&lt;subtype&gt;400&lt;/subtype&gt;&lt;endpage&gt;17024&lt;/endpage&gt;&lt;bundle&gt;&lt;publication&gt;&lt;url&gt;http://www.pnas.org/&lt;/url&gt;&lt;title&gt;Proceedings of the National Academy of Sciences of the United States of America&lt;/title&gt;&lt;type&gt;-100&lt;/type&gt;&lt;subtype&gt;-100&lt;/subtype&gt;&lt;uuid&gt;B5456D79-E857-4347-A7F7-CE5E55A02085&lt;/uuid&gt;&lt;/publication&gt;&lt;/bundle&gt;&lt;authors&gt;&lt;author&gt;&lt;firstName&gt;R&lt;/firstName&gt;&lt;middleNames&gt;A&lt;/middleNames&gt;&lt;lastName&gt;Welch&lt;/lastName&gt;&lt;/author&gt;&lt;author&gt;&lt;firstName&gt;V&lt;/firstName&gt;&lt;lastName&gt;Burland&lt;/lastName&gt;&lt;/author&gt;&lt;author&gt;&lt;firstName&gt;G&lt;/firstName&gt;&lt;lastName&gt;Plunkett&lt;/lastName&gt;&lt;/author&gt;&lt;author&gt;&lt;firstName&gt;P&lt;/firstName&gt;&lt;lastName&gt;Redford&lt;/lastName&gt;&lt;/author&gt;&lt;author&gt;&lt;firstName&gt;P&lt;/firstName&gt;&lt;lastName&gt;Roesch&lt;/lastName&gt;&lt;/author&gt;&lt;author&gt;&lt;firstName&gt;D&lt;/firstName&gt;&lt;lastName&gt;Rasko&lt;/lastName&gt;&lt;/author&gt;&lt;author&gt;&lt;firstName&gt;E&lt;/firstName&gt;&lt;middleNames&gt;L&lt;/middleNames&gt;&lt;lastName&gt;Buckles&lt;/lastName&gt;&lt;/author&gt;&lt;author&gt;&lt;firstName&gt;S-R&lt;/firstName&gt;&lt;lastName&gt;Liou&lt;/lastName&gt;&lt;/author&gt;&lt;author&gt;&lt;firstName&gt;A&lt;/firstName&gt;&lt;lastName&gt;Boutin&lt;/lastName&gt;&lt;/author&gt;&lt;author&gt;&lt;firstName&gt;J&lt;/firstName&gt;&lt;lastName&gt;Hackett&lt;/lastName&gt;&lt;/author&gt;&lt;author&gt;&lt;firstName&gt;D&lt;/firstName&gt;&lt;lastName&gt;Stroud&lt;/lastName&gt;&lt;/author&gt;&lt;author&gt;&lt;firstName&gt;G&lt;/firstName&gt;&lt;middleNames&gt;F&lt;/middleNames&gt;&lt;lastName&gt;Mayhew&lt;/lastName&gt;&lt;/author&gt;&lt;author&gt;&lt;firstName&gt;D&lt;/firstName&gt;&lt;middleNames&gt;J&lt;/middleNames&gt;&lt;lastName&gt;Rose&lt;/lastName&gt;&lt;/author&gt;&lt;author&gt;&lt;firstName&gt;S&lt;/firstName&gt;&lt;lastName&gt;Zhou&lt;/lastName&gt;&lt;/author&gt;&lt;author&gt;&lt;firstName&gt;D&lt;/firstName&gt;&lt;middleNames&gt;C&lt;/middleNames&gt;&lt;lastName&gt;Schwartz&lt;/lastName&gt;&lt;/author&gt;&lt;author&gt;&lt;firstName&gt;N&lt;/firstName&gt;&lt;middleNames&gt;T&lt;/middleNames&gt;&lt;lastName&gt;Perna&lt;/lastName&gt;&lt;/author&gt;&lt;author&gt;&lt;firstName&gt;H&lt;/firstName&gt;&lt;middleNames&gt;L T&lt;/middleNames&gt;&lt;lastName&gt;Mobley&lt;/lastName&gt;&lt;/author&gt;&lt;author&gt;&lt;firstName&gt;M&lt;/firstName&gt;&lt;middleNames&gt;S&lt;/middleNames&gt;&lt;lastName&gt;Donnenberg&lt;/lastName&gt;&lt;/author&gt;&lt;author&gt;&lt;firstName&gt;F&lt;/firstName&gt;&lt;middleNames&gt;R&lt;/middleNames&gt;&lt;lastName&gt;Blattner&lt;/lastName&gt;&lt;/author&gt;&lt;/authors&gt;&lt;/publication&gt;&lt;/publications&gt;&lt;cites&gt;&lt;/cites&gt;&lt;/citation&gt;</w:instrText>
-      </w:r>
-      <w:r>
-        <w:fldChar w:fldCharType="separate"/>
-      </w:r>
-      <w:r>
-        <w:rPr>
-          <w:rFonts w:ascii="Cambria" w:hAnsi="Cambria" w:cs="Cambria"/>
-        </w:rPr>
-        <w:t>{Welch:2002bj}</w:t>
-      </w:r>
-      <w:r>
-        <w:fldChar w:fldCharType="end"/>
-      </w:r>
-    </w:p>
-    <w:p>
-      <w:pPr>
-        <w:pStyle w:val="ListParagraph"/>
-        <w:numPr>
-          <w:ilvl w:val="3"/>
-          <w:numId w:val="6"/>
-        </w:numPr>
-      </w:pPr>
-      <w:r>
-        <w:t>UTI89</w:t>
-      </w:r>
-      <w:r>
-        <w:fldChar w:fldCharType="begin"/>
-      </w:r>
-      <w:r>
-        <w:instrText xml:space="preserve"> ADDIN PAPERS2_CITATIONS &lt;citation&gt;&lt;uuid&gt;9209551E-18E8-4849-B605-D501368949F1&lt;/uuid&gt;&lt;priority&gt;12&lt;/priority&gt;&lt;publications&gt;&lt;publication&gt;&lt;volume&gt;103&lt;/volume&gt;&lt;publication_date&gt;99200600001200000000200000&lt;/publication_date&gt;&lt;number&gt;15&lt;/number&gt;&lt;startpage&gt;5977&lt;/startpage&gt;&lt;title&gt;Identification of genes subject to positive selection in uropathogenic strains of Escherichia coli: a comparative genomics approach&lt;/title&gt;&lt;uuid&gt;C7940428-8EC0-490E-8C5C-BEC85B0BB6A3&lt;/uuid&gt;&lt;subtype&gt;400&lt;/subtype&gt;&lt;publisher&gt;National Acad Sciences&lt;/publisher&gt;&lt;type&gt;400&lt;/type&gt;&lt;endpage&gt;5982&lt;/endpage&gt;&lt;url&gt;http://www.pnas.org/content/103/15/5977.short&lt;/url&gt;&lt;bundle&gt;&lt;publication&gt;&lt;url&gt;http://www.pnas.org/&lt;/url&gt;&lt;title&gt;Proceedings of the National Academy of Sciences of the United States of America&lt;/title&gt;&lt;type&gt;-100&lt;/type&gt;&lt;subtype&gt;-100&lt;/subtype&gt;&lt;uuid&gt;B5456D79-E857-4347-A7F7-CE5E55A02085&lt;/uuid&gt;&lt;/publication&gt;&lt;/bundle&gt;&lt;authors&gt;&lt;author&gt;&lt;firstName&gt;S&lt;/firstName&gt;&lt;middleNames&gt;L&lt;/middleNames&gt;&lt;lastName&gt;Chen&lt;/lastName&gt;&lt;/author&gt;&lt;author&gt;&lt;firstName&gt;C&lt;/firstName&gt;&lt;middleNames&gt;S&lt;/middleNames&gt;&lt;lastName&gt;Hung&lt;/lastName&gt;&lt;/author&gt;&lt;author&gt;&lt;firstName&gt;J&lt;/firstName&gt;&lt;lastName&gt;Xu&lt;/lastName&gt;&lt;/author&gt;&lt;author&gt;&lt;firstName&gt;C&lt;/firstName&gt;&lt;middleNames&gt;S&lt;/middleNames&gt;&lt;lastName&gt;Reigstad&lt;/lastName&gt;&lt;/author&gt;&lt;author&gt;&lt;firstName&gt;V&lt;/firstName&gt;&lt;lastName&gt;Magrini&lt;/lastName&gt;&lt;/author&gt;&lt;author&gt;&lt;firstName&gt;A&lt;/firstName&gt;&lt;lastName&gt;Sabo&lt;/lastName&gt;&lt;/author&gt;&lt;author&gt;&lt;firstName&gt;D&lt;/firstName&gt;&lt;lastName&gt;Blasiar&lt;/lastName&gt;&lt;/author&gt;&lt;author&gt;&lt;firstName&gt;T&lt;/firstName&gt;&lt;lastName&gt;Bieri&lt;/lastName&gt;&lt;/author&gt;&lt;author&gt;&lt;firstName&gt;R&lt;/firstName&gt;&lt;middleNames&gt;R&lt;/middleNames&gt;&lt;lastName&gt;Meyer&lt;/lastName&gt;&lt;/author&gt;&lt;author&gt;&lt;firstName&gt;P&lt;/firstName&gt;&lt;lastName&gt;Ozersky&lt;/lastName&gt;&lt;/author&gt;&lt;/authors&gt;&lt;/publication&gt;&lt;/publications&gt;&lt;cites&gt;&lt;/cites&gt;&lt;/citation&gt;</w:instrText>
-      </w:r>
-      <w:r>
-        <w:fldChar w:fldCharType="separate"/>
-      </w:r>
-      <w:r>
-        <w:rPr>
-          <w:rFonts w:ascii="Cambria" w:hAnsi="Cambria" w:cs="Cambria"/>
-        </w:rPr>
-        <w:t>{Chen:2006wz}</w:t>
-      </w:r>
-      <w:r>
-        <w:fldChar w:fldCharType="end"/>
-      </w:r>
-    </w:p>
-    <w:p>
-      <w:pPr>
-        <w:pStyle w:val="ListParagraph"/>
-        <w:numPr>
-          <w:ilvl w:val="2"/>
-          <w:numId w:val="6"/>
-        </w:numPr>
-      </w:pPr>
-      <w:r>
-        <w:t xml:space="preserve">E. </w:t>
-      </w:r>
-      <w:proofErr w:type="gramStart"/>
-      <w:r>
-        <w:t>coli</w:t>
-      </w:r>
-      <w:proofErr w:type="gramEnd"/>
-      <w:r>
-        <w:t xml:space="preserve"> differ markedly in their accessory genome</w:t>
-      </w:r>
-    </w:p>
-    <w:p>
-      <w:pPr>
-        <w:pStyle w:val="ListParagraph"/>
-        <w:numPr>
-          <w:ilvl w:val="3"/>
-          <w:numId w:val="6"/>
-        </w:numPr>
-      </w:pPr>
-      <w:r>
-        <w:t>Comparison of whole genomes shows differences between UPEC strains</w:t>
-      </w:r>
-      <w:r>
-        <w:fldChar w:fldCharType="begin"/>
-      </w:r>
-      <w:r>
-        <w:instrText xml:space="preserve"> ADDIN PAPERS2_CITATIONS &lt;citation&gt;&lt;uuid&gt;112F4FD2-C8DB-415E-9106-A0E479525558&lt;/uuid&gt;&lt;priority&gt;13&lt;/priority&gt;&lt;publications&gt;&lt;publication&gt;&lt;uuid&gt;8AE33588-080E-4697-96EB-53CAE61C28A3&lt;/uuid&gt;&lt;volume&gt;103&lt;/volume&gt;&lt;doi&gt;10.1073/pnas.0603038103&lt;/doi&gt;&lt;startpage&gt;12879&lt;/startpage&gt;&lt;publication_date&gt;99200608221200000000222000&lt;/publication_date&gt;&lt;url&gt;http://eutils.ncbi.nlm.nih.gov/entrez/eutils/elink.fcgi?dbfrom=pubmed&amp;amp;id=16912116&amp;amp;retmode=ref&amp;amp;cmd=prlinks&lt;/url&gt;&lt;type&gt;400&lt;/type&gt;&lt;title&gt;How to become a uropathogen: comparative genomic analysis of extraintestinal pathogenic Escherichia coli strains.&lt;/title&gt;&lt;location&gt;200,8,51.5589500,9.9523300&lt;/location&gt;&lt;institution&gt;Göttingen Genomics Laboratory, Institute of Microbiology and Genetics, Georg-August-Universität Göttingen, Grisebachstrasse 8, 37077 Göttingen, Germany.&lt;/institution&gt;&lt;number&gt;34&lt;/number&gt;&lt;subtype&gt;400&lt;/subtype&gt;&lt;endpage&gt;12884&lt;/endpage&gt;&lt;bundle&gt;&lt;publication&gt;&lt;url&gt;http://www.pnas.org/&lt;/url&gt;&lt;title&gt;Proceedings of the National Academy of Sciences of the United States of America&lt;/title&gt;&lt;type&gt;-100&lt;/type&gt;&lt;subtype&gt;-100&lt;/subtype&gt;&lt;uuid&gt;B5456D79-E857-4347-A7F7-CE5E55A02085&lt;/uuid&gt;&lt;/publication&gt;&lt;/bundle&gt;&lt;authors&gt;&lt;author&gt;&lt;firstName&gt;Elzbieta&lt;/firstName&gt;&lt;lastName&gt;Brzuszkiewicz&lt;/lastName&gt;&lt;/author&gt;&lt;author&gt;&lt;firstName&gt;Holger&lt;/firstName&gt;&lt;lastName&gt;Brüggemann&lt;/lastName&gt;&lt;/author&gt;&lt;author&gt;&lt;firstName&gt;Heiko&lt;/firstName&gt;&lt;lastName&gt;Liesegang&lt;/lastName&gt;&lt;/author&gt;&lt;author&gt;&lt;firstName&gt;Melanie&lt;/firstName&gt;&lt;lastName&gt;Emmerth&lt;/lastName&gt;&lt;/author&gt;&lt;author&gt;&lt;firstName&gt;Tobias&lt;/firstName&gt;&lt;lastName&gt;Olschläger&lt;/lastName&gt;&lt;/author&gt;&lt;author&gt;&lt;firstName&gt;Gábor&lt;/firstName&gt;&lt;lastName&gt;Nagy&lt;/lastName&gt;&lt;/author&gt;&lt;author&gt;&lt;firstName&gt;Kaj&lt;/firstName&gt;&lt;lastName&gt;Albermann&lt;/lastName&gt;&lt;/author&gt;&lt;author&gt;&lt;firstName&gt;Christian&lt;/firstName&gt;&lt;lastName&gt;Wagner&lt;/lastName&gt;&lt;/author&gt;&lt;author&gt;&lt;firstName&gt;Carmen&lt;/firstName&gt;&lt;lastName&gt;Buchrieser&lt;/lastName&gt;&lt;/author&gt;&lt;author&gt;&lt;firstName&gt;Levente&lt;/firstName&gt;&lt;lastName&gt;Emődy&lt;/lastName&gt;&lt;/author&gt;&lt;author&gt;&lt;firstName&gt;Gerhard&lt;/firstName&gt;&lt;lastName&gt;Gottschalk&lt;/lastName&gt;&lt;/author&gt;&lt;author&gt;&lt;firstName&gt;Jörg&lt;/firstName&gt;&lt;lastName&gt;Hacker&lt;/lastName&gt;&lt;/author&gt;&lt;author&gt;&lt;firstName&gt;Ulrich&lt;/firstName&gt;&lt;lastName&gt;Dobrindt&lt;/lastName&gt;&lt;/author&gt;&lt;/authors&gt;&lt;/publication&gt;&lt;/publications&gt;&lt;cites&gt;&lt;/cites&gt;&lt;/citation&gt;</w:instrText>
-      </w:r>
-      <w:r>
-        <w:fldChar w:fldCharType="separate"/>
-      </w:r>
-      <w:r>
-        <w:rPr>
-          <w:rFonts w:ascii="Cambria" w:hAnsi="Cambria" w:cs="Cambria"/>
-        </w:rPr>
-        <w:t>{Brzuszkiewicz:2006cu}</w:t>
-      </w:r>
-      <w:r>
-        <w:fldChar w:fldCharType="end"/>
-      </w:r>
-    </w:p>
-    <w:p>
-      <w:pPr>
-        <w:pStyle w:val="ListParagraph"/>
-        <w:numPr>
-          <w:ilvl w:val="3"/>
-          <w:numId w:val="6"/>
-        </w:numPr>
-      </w:pPr>
-    </w:p>
-    <w:p>
-      <w:pPr>
-        <w:pStyle w:val="ListParagraph"/>
-        <w:ind w:left="1080"/>
-      </w:pPr>
-    </w:p>
-    <w:p>
-      <w:pPr>
-        <w:pStyle w:val="ListParagraph"/>
-        <w:numPr>
-          <w:ilvl w:val="1"/>
-          <w:numId w:val="6"/>
-        </w:numPr>
-      </w:pPr>
-      <w:r>
-        <w:t xml:space="preserve">Virulence factors may be </w:t>
-      </w:r>
-      <w:proofErr w:type="spellStart"/>
-      <w:r>
-        <w:t>clade</w:t>
-      </w:r>
-      <w:proofErr w:type="spellEnd"/>
-      <w:r>
-        <w:t xml:space="preserve"> specific.</w:t>
-      </w:r>
-    </w:p>
-    <w:p>
-      <w:pPr>
-        <w:pStyle w:val="ListParagraph"/>
-        <w:numPr>
-          <w:ilvl w:val="2"/>
-          <w:numId w:val="6"/>
-        </w:numPr>
-      </w:pPr>
-      <w:r>
-        <w:t xml:space="preserve">Virulence factors specific to pathogenic isolates are common in isolates from </w:t>
-      </w:r>
-      <w:proofErr w:type="spellStart"/>
-      <w:r>
-        <w:t>clades</w:t>
-      </w:r>
-      <w:proofErr w:type="spellEnd"/>
-      <w:r>
-        <w:t xml:space="preserve"> B2 and D and rare in other </w:t>
-      </w:r>
-      <w:proofErr w:type="spellStart"/>
-      <w:r>
-        <w:t>clades</w:t>
-      </w:r>
-      <w:proofErr w:type="spellEnd"/>
-      <w:r>
-        <w:t xml:space="preserve">, indicating that they are ancestral to those </w:t>
-      </w:r>
-      <w:proofErr w:type="spellStart"/>
-      <w:r>
-        <w:t>clades</w:t>
-      </w:r>
-      <w:proofErr w:type="spellEnd"/>
-      <w:r>
-        <w:t xml:space="preserve"> (B2 and D)</w:t>
-      </w:r>
-      <w:r>
-        <w:fldChar w:fldCharType="begin"/>
-      </w:r>
-      <w:r>
-        <w:instrText xml:space="preserve"> ADDIN PAPERS2_CITATIONS &lt;citation&gt;&lt;uuid&gt;C554B173-EFBB-4FAE-8838-939E3AD21063&lt;/uuid&gt;&lt;priority&gt;14&lt;/priority&gt;&lt;publications&gt;&lt;publication&gt;&lt;uuid&gt;6A1BD3CC-D0D1-4A62-91F6-5332CC815E89&lt;/uuid&gt;&lt;volume&gt;180&lt;/volume&gt;&lt;startpage&gt;1159&lt;/startpage&gt;&lt;publication_date&gt;99199803001200000000220000&lt;/publication_date&gt;&lt;url&gt;http://eutils.ncbi.nlm.nih.gov/entrez/eutils/elink.fcgi?dbfrom=pubmed&amp;amp;id=9495754&amp;amp;retmode=ref&amp;amp;cmd=prlinks&lt;/url&gt;&lt;type&gt;400&lt;/type&gt;&lt;title&gt;Chromosomal regions specific to pathogenic isolates of Escherichia coli have a phylogenetically clustered distribution.&lt;/title&gt;&lt;location&gt;200,9,42.3761810,-71.1157570&lt;/location&gt;&lt;institution&gt;Department of Organismic and Evolutionary Biology, Harvard University, Cambridge, Massachusetts 02138, USA.&lt;/institution&gt;&lt;number&gt;5&lt;/number&gt;&lt;subtype&gt;400&lt;/subtype&gt;&lt;endpage&gt;1165&lt;/endpage&gt;&lt;bundle&gt;&lt;publication&gt;&lt;title&gt;Journal of Bacteriology&lt;/title&gt;&lt;type&gt;-100&lt;/type&gt;&lt;subtype&gt;-100&lt;/subtype&gt;&lt;uuid&gt;6200C450-3BFD-4BE8-ADAC-11F7EE3F4496&lt;/uuid&gt;&lt;/publication&gt;&lt;/bundle&gt;&lt;authors&gt;&lt;author&gt;&lt;firstName&gt;E&lt;/firstName&gt;&lt;middleNames&gt;F&lt;/middleNames&gt;&lt;lastName&gt;Boyd&lt;/lastName&gt;&lt;/author&gt;&lt;author&gt;&lt;firstName&gt;D&lt;/firstName&gt;&lt;middleNames&gt;L&lt;/middleNames&gt;&lt;lastName&gt;Hartl&lt;/lastName&gt;&lt;/author&gt;&lt;/authors&gt;&lt;/publication&gt;&lt;/publications&gt;&lt;cites&gt;&lt;/cites&gt;&lt;/citation&gt;</w:instrText>
-      </w:r>
-      <w:r>
-        <w:fldChar w:fldCharType="separate"/>
-      </w:r>
-      <w:r>
-        <w:rPr>
-          <w:rFonts w:ascii="Cambria" w:hAnsi="Cambria" w:cs="Cambria"/>
-        </w:rPr>
-        <w:t>{Boyd:1998ub}</w:t>
-      </w:r>
-      <w:r>
-        <w:fldChar w:fldCharType="end"/>
-      </w:r>
-      <w:r>
-        <w:t>.</w:t>
-      </w:r>
-    </w:p>
-    <w:p>
-      <w:pPr>
-        <w:pStyle w:val="ListParagraph"/>
-        <w:numPr>
-          <w:ilvl w:val="2"/>
-          <w:numId w:val="6"/>
-        </w:numPr>
-      </w:pPr>
-      <w:r>
-        <w:t>Analysis of virulence factors has shown that many virulence factors co-occur and display low levels of intra-group diversity, indicating that a structured and frequent horizontal gene transfer of virulence genes.</w:t>
-      </w:r>
-      <w:r>
-        <w:fldChar w:fldCharType="begin"/>
-      </w:r>
-      <w:r>
-        <w:instrText xml:space="preserve"> ADDIN PAPERS2_CITATIONS &lt;citation&gt;&lt;uuid&gt;52DD26CF-A141-49CF-97F9-F46EC04F4645&lt;/uuid&gt;&lt;priority&gt;15&lt;/priority&gt;&lt;publications&gt;&lt;publication&gt;&lt;uuid&gt;1AB85079-E186-4CF9-BD8C-5102C236B4C0&lt;/uuid&gt;&lt;volume&gt;183&lt;/volume&gt;&lt;doi&gt;10.1086/317656&lt;/doi&gt;&lt;startpage&gt;78&lt;/startpage&gt;&lt;revision_date&gt;99200009051200000000222000&lt;/revision_date&gt;&lt;publication_date&gt;99200101011200000000222000&lt;/publication_date&gt;&lt;url&gt;http://eutils.ncbi.nlm.nih.gov/entrez/eutils/elink.fcgi?dbfrom=pubmed&amp;amp;id=11106538&amp;amp;retmode=ref&amp;amp;cmd=prlinks&lt;/url&gt;&lt;type&gt;400&lt;/type&gt;&lt;title&gt;Phylogenetic distribution of extraintestinal virulence-associated traits in Escherichia coli.&lt;/title&gt;&lt;location&gt;200,5,44.9030440,-93.2332244&lt;/location&gt;&lt;submission_date&gt;99200007071200000000222000&lt;/submission_date&gt;&lt;number&gt;1&lt;/number&gt;&lt;institution&gt;Infectious Disease Section, Medical Service, Veterans Affairs Medical Center, Minneapolis, MN 55417, USA. johns007@tc.umn.edu&lt;/institution&gt;&lt;subtype&gt;400&lt;/subtype&gt;&lt;endpage&gt;88&lt;/endpage&gt;&lt;bundle&gt;&lt;publication&gt;&lt;title&gt;The Journal of infectious diseases&lt;/title&gt;&lt;type&gt;-100&lt;/type&gt;&lt;subtype&gt;-100&lt;/subtype&gt;&lt;uuid&gt;16FC4547-A2F3-478A-891C-29932C12B267&lt;/uuid&gt;&lt;/publication&gt;&lt;/bundle&gt;&lt;authors&gt;&lt;author&gt;&lt;firstName&gt;J&lt;/firstName&gt;&lt;middleNames&gt;R&lt;/middleNames&gt;&lt;lastName&gt;Johnson&lt;/lastName&gt;&lt;/author&gt;&lt;author&gt;&lt;firstName&gt;P&lt;/firstName&gt;&lt;lastName&gt;Delavari&lt;/lastName&gt;&lt;/author&gt;&lt;author&gt;&lt;firstName&gt;M&lt;/firstName&gt;&lt;lastName&gt;Kuskowski&lt;/lastName&gt;&lt;/author&gt;&lt;author&gt;&lt;firstName&gt;A&lt;/firstName&gt;&lt;middleNames&gt;L&lt;/middleNames&gt;&lt;lastName&gt;Stell&lt;/lastName&gt;&lt;/author&gt;&lt;/authors&gt;&lt;/publication&gt;&lt;/publications&gt;&lt;cites&gt;&lt;/cites&gt;&lt;/citation&gt;</w:instrText>
-      </w:r>
-      <w:r>
-        <w:fldChar w:fldCharType="separate"/>
-      </w:r>
-      <w:r>
-        <w:rPr>
-          <w:rFonts w:ascii="Cambria" w:hAnsi="Cambria" w:cs="Cambria"/>
-        </w:rPr>
-        <w:t>{Johnson</w:t>
-      </w:r>
-      <w:proofErr w:type="gramStart"/>
-      <w:r>
-        <w:rPr>
-          <w:rFonts w:ascii="Cambria" w:hAnsi="Cambria" w:cs="Cambria"/>
-        </w:rPr>
-        <w:t>:2001cl</w:t>
-      </w:r>
-      <w:proofErr w:type="gramEnd"/>
-      <w:r>
-        <w:rPr>
-          <w:rFonts w:ascii="Cambria" w:hAnsi="Cambria" w:cs="Cambria"/>
-        </w:rPr>
-        <w:t>}</w:t>
-      </w:r>
-      <w:r>
-        <w:fldChar w:fldCharType="end"/>
-      </w:r>
-    </w:p>
-    <w:p>
-      <w:pPr>
-        <w:pStyle w:val="ListParagraph"/>
-        <w:numPr>
-          <w:ilvl w:val="2"/>
-          <w:numId w:val="6"/>
-        </w:numPr>
-      </w:pPr>
-      <w:r>
-        <w:t xml:space="preserve">Genomic hybridization shows a correlation between the presence and absence of specific genomic content and the </w:t>
-      </w:r>
-      <w:proofErr w:type="spellStart"/>
-      <w:r>
-        <w:t>phylogenetic</w:t>
-      </w:r>
-      <w:proofErr w:type="spellEnd"/>
-      <w:r>
-        <w:t xml:space="preserve"> history of the core-genome of B2 isolates, indicating the co-evolution of the accessory and core genomes</w:t>
-      </w:r>
-      <w:r>
-        <w:fldChar w:fldCharType="begin"/>
-      </w:r>
-      <w:r>
-        <w:instrText xml:space="preserve"> ADDIN PAPERS2_CITATIONS &lt;citation&gt;&lt;uuid&gt;65CF0E9E-43A4-43D6-80E2-F83ECB95D46B&lt;/uuid&gt;&lt;priority&gt;16&lt;/priority&gt;&lt;publications&gt;&lt;publication&gt;&lt;volume&gt;24&lt;/volume&gt;&lt;publication_date&gt;99200708161200000000222000&lt;/publication_date&gt;&lt;number&gt;11&lt;/number&gt;&lt;doi&gt;10.1093/molbev/msm172&lt;/doi&gt;&lt;startpage&gt;2373&lt;/startpage&gt;&lt;title&gt;Extraintestinal Virulence Is a Coincidental By-Product of Commensalism in B2 Phylogenetic Group Escherichia coli Strains&lt;/title&gt;&lt;uuid&gt;2D0D512D-9677-4B28-BC4F-73A33D474628&lt;/uuid&gt;&lt;subtype&gt;400&lt;/subtype&gt;&lt;endpage&gt;2384&lt;/endpage&gt;&lt;type&gt;400&lt;/type&gt;&lt;url&gt;http://mbe.oxfordjournals.org/cgi/doi/10.1093/molbev/msm172&lt;/url&gt;&lt;bundle&gt;&lt;publication&gt;&lt;title&gt;Molecular biology and evolution&lt;/title&gt;&lt;type&gt;-100&lt;/type&gt;&lt;subtype&gt;-100&lt;/subtype&gt;&lt;uuid&gt;59602C37-AAE9-4F33-8BF7-B279B1F8AB1C&lt;/uuid&gt;&lt;/publication&gt;&lt;/bundle&gt;&lt;authors&gt;&lt;author&gt;&lt;nonDroppingParticle&gt;Le&lt;/nonDroppingParticle&gt;&lt;firstName&gt;T&lt;/firstName&gt;&lt;lastName&gt;Gall&lt;/lastName&gt;&lt;/author&gt;&lt;author&gt;&lt;firstName&gt;O&lt;/firstName&gt;&lt;lastName&gt;Clermont&lt;/lastName&gt;&lt;/author&gt;&lt;author&gt;&lt;firstName&gt;S&lt;/firstName&gt;&lt;lastName&gt;Gouriou&lt;/lastName&gt;&lt;/author&gt;&lt;author&gt;&lt;firstName&gt;B&lt;/firstName&gt;&lt;lastName&gt;Picard&lt;/lastName&gt;&lt;/author&gt;&lt;author&gt;&lt;firstName&gt;X&lt;/firstName&gt;&lt;lastName&gt;Nassif&lt;/lastName&gt;&lt;/author&gt;&lt;author&gt;&lt;firstName&gt;E&lt;/firstName&gt;&lt;lastName&gt;Denamur&lt;/lastName&gt;&lt;/author&gt;&lt;author&gt;&lt;firstName&gt;O&lt;/firstName&gt;&lt;lastName&gt;Tenaillon&lt;/lastName&gt;&lt;/author&gt;&lt;/authors&gt;&lt;/publication&gt;&lt;/publications&gt;&lt;cites&gt;&lt;/cites&gt;&lt;/citation&gt;</w:instrText>
-      </w:r>
-      <w:r>
-        <w:fldChar w:fldCharType="separate"/>
-      </w:r>
-      <w:r>
-        <w:rPr>
-          <w:rFonts w:ascii="Cambria" w:hAnsi="Cambria" w:cs="Cambria"/>
-        </w:rPr>
-        <w:t>{LeGall:2007bq}</w:t>
-      </w:r>
-      <w:r>
-        <w:fldChar w:fldCharType="end"/>
-      </w:r>
-      <w:r>
-        <w:t xml:space="preserve"> through a process of “fine-tuning” </w:t>
-      </w:r>
-      <w:r>
-        <w:fldChar w:fldCharType="begin"/>
-      </w:r>
-      <w:r>
-        <w:instrText xml:space="preserve"> ADDIN PAPERS2_CITATIONS &lt;citation&gt;&lt;uuid&gt;36C3D9AD-4C9E-4992-A22D-165DC3AC9B53&lt;/uuid&gt;&lt;priority&gt;17&lt;/priority&gt;&lt;publications&gt;&lt;publication&gt;&lt;type&gt;400&lt;/type&gt;&lt;publication_date&gt;99200400001200000000200000&lt;/publication_date&gt;&lt;title&gt;A Specific Genetic Background Is Required for Acquisition and Expression of Virulence Factors in Escherichia coli&lt;/title&gt;&lt;url&gt;http://mbe.oxfordjournals.org/content/21/6/1085.short&lt;/url&gt;&lt;subtype&gt;400&lt;/subtype&gt;&lt;uuid&gt;A1B549C0-208E-48B8-99FE-9EE34951D599&lt;/uuid&gt;&lt;bundle&gt;&lt;publication&gt;&lt;title&gt;Molecular biology and …&lt;/title&gt;&lt;type&gt;-100&lt;/type&gt;&lt;subtype&gt;-100&lt;/subtype&gt;&lt;uuid&gt;3A489013-C9E8-4C05-A1D3-320DB2A8E9ED&lt;/uuid&gt;&lt;/publication&gt;&lt;/bundle&gt;&lt;authors&gt;&lt;author&gt;&lt;firstName&gt;Patricia&lt;/firstName&gt;&lt;lastName&gt;Escobar-Páramo&lt;/lastName&gt;&lt;/author&gt;&lt;author&gt;&lt;firstName&gt;Olivier&lt;/firstName&gt;&lt;lastName&gt;Clermont&lt;/lastName&gt;&lt;/author&gt;&lt;author&gt;&lt;firstName&gt;Anne-Béatrice&lt;/firstName&gt;&lt;lastName&gt;Blanc-Potard&lt;/lastName&gt;&lt;/author&gt;&lt;author&gt;&lt;firstName&gt;Hung&lt;/firstName&gt;&lt;lastName&gt;Bui&lt;/lastName&gt;&lt;/author&gt;&lt;author&gt;&lt;nonDroppingParticle&gt;Le&lt;/nonDroppingParticle&gt;&lt;firstName&gt;Chantal&lt;/firstName&gt;&lt;lastName&gt;Bouguénec&lt;/lastName&gt;&lt;/author&gt;&lt;author&gt;&lt;firstName&gt;Erick&lt;/firstName&gt;&lt;lastName&gt;Denamur&lt;/lastName&gt;&lt;/author&gt;&lt;/authors&gt;&lt;/publication&gt;&lt;/publications&gt;&lt;cites&gt;&lt;/cites&gt;&lt;/citation&gt;</w:instrText>
-      </w:r>
-      <w:r>
-        <w:fldChar w:fldCharType="separate"/>
-      </w:r>
-      <w:r>
-        <w:rPr>
-          <w:rFonts w:ascii="Cambria" w:hAnsi="Cambria" w:cs="Cambria"/>
-        </w:rPr>
-        <w:t>{EscobarParamo:2004to}</w:t>
-      </w:r>
-      <w:r>
-        <w:fldChar w:fldCharType="end"/>
-      </w:r>
-    </w:p>
-    <w:p>
-      <w:pPr>
-        <w:pStyle w:val="ListParagraph"/>
-        <w:numPr>
-          <w:ilvl w:val="2"/>
-          <w:numId w:val="6"/>
-        </w:numPr>
-      </w:pPr>
-      <w:r>
-        <w:t>Increased number of virulence factors is correlated with increased levels of extra-intestinal pathogenesis</w:t>
-      </w:r>
-      <w:r>
-        <w:fldChar w:fldCharType="begin"/>
-      </w:r>
-      <w:r>
-        <w:instrText xml:space="preserve"> ADDIN PAPERS2_CITATIONS &lt;citation&gt;&lt;uuid&gt;BA469FA6-BD72-498F-8EFC-7E4ADEB58563&lt;/uuid&gt;&lt;priority&gt;18&lt;/priority&gt;&lt;publications&gt;&lt;publication&gt;&lt;uuid&gt;2149AEF1-DE62-42A4-828F-3C8C9429C25C&lt;/uuid&gt;&lt;volume&gt;67&lt;/volume&gt;&lt;startpage&gt;546&lt;/startpage&gt;&lt;publication_date&gt;99199902001200000000220000&lt;/publication_date&gt;&lt;url&gt;http://eutils.ncbi.nlm.nih.gov/entrez/eutils/elink.fcgi?dbfrom=pubmed&amp;amp;id=9916057&amp;amp;retmode=ref&amp;amp;cmd=prlinks&lt;/url&gt;&lt;type&gt;400&lt;/type&gt;&lt;title&gt;The link between phylogeny and virulence in Escherichia coli extraintestinal infection.&lt;/title&gt;&lt;location&gt;200,9,48.8798858,2.4030501&lt;/location&gt;&lt;institution&gt;Laboratoire de Microbiologie, Hôpital Morvan, Brest, Hôpital Robert Debré, Paris, France.&lt;/institution&gt;&lt;number&gt;2&lt;/number&gt;&lt;subtype&gt;400&lt;/subtype&gt;&lt;endpage&gt;553&lt;/endpage&gt;&lt;bundle&gt;&lt;publication&gt;&lt;title&gt;Infection and Immunity&lt;/title&gt;&lt;type&gt;-100&lt;/type&gt;&lt;subtype&gt;-100&lt;/subtype&gt;&lt;uuid&gt;A6573EF0-5403-4887-8FFF-9E923B81DB0A&lt;/uuid&gt;&lt;/publication&gt;&lt;/bundle&gt;&lt;authors&gt;&lt;author&gt;&lt;firstName&gt;B&lt;/firstName&gt;&lt;lastName&gt;Picard&lt;/lastName&gt;&lt;/author&gt;&lt;author&gt;&lt;firstName&gt;J&lt;/firstName&gt;&lt;middleNames&gt;S&lt;/middleNames&gt;&lt;lastName&gt;Garcia&lt;/lastName&gt;&lt;/author&gt;&lt;author&gt;&lt;firstName&gt;S&lt;/firstName&gt;&lt;lastName&gt;Gouriou&lt;/lastName&gt;&lt;/author&gt;&lt;author&gt;&lt;firstName&gt;P&lt;/firstName&gt;&lt;lastName&gt;Duriez&lt;/lastName&gt;&lt;/author&gt;&lt;author&gt;&lt;firstName&gt;N&lt;/firstName&gt;&lt;lastName&gt;Brahimi&lt;/lastName&gt;&lt;/author&gt;&lt;author&gt;&lt;firstName&gt;E&lt;/firstName&gt;&lt;lastName&gt;Bingen&lt;/lastName&gt;&lt;/author&gt;&lt;author&gt;&lt;firstName&gt;J&lt;/firstName&gt;&lt;lastName&gt;Elion&lt;/lastName&gt;&lt;/author&gt;&lt;author&gt;&lt;firstName&gt;E&lt;/firstName&gt;&lt;lastName&gt;Denamur&lt;/lastName&gt;&lt;/author&gt;&lt;/authors&gt;&lt;/publication&gt;&lt;/publications&gt;&lt;cites&gt;&lt;/cites&gt;&lt;/citation&gt;</w:instrText>
-      </w:r>
-      <w:r>
-        <w:fldChar w:fldCharType="separate"/>
-      </w:r>
-      <w:r>
-        <w:rPr>
-          <w:rFonts w:ascii="Cambria" w:hAnsi="Cambria" w:cs="Cambria"/>
-        </w:rPr>
-        <w:t>{Picard:1999uk}</w:t>
-      </w:r>
-      <w:r>
-        <w:fldChar w:fldCharType="end"/>
-      </w:r>
-      <w:r>
-        <w:t>.</w:t>
-      </w:r>
-    </w:p>
-    <w:p>
-      <w:pPr>
-        <w:pStyle w:val="ListParagraph"/>
-        <w:numPr>
-          <w:ilvl w:val="2"/>
-          <w:numId w:val="6"/>
-        </w:numPr>
-      </w:pPr>
-      <w:r>
-        <w:t xml:space="preserve">The context of virulence factors is important in determining </w:t>
-      </w:r>
-      <w:proofErr w:type="spellStart"/>
-      <w:r>
-        <w:t>pathogenicity</w:t>
-      </w:r>
-      <w:proofErr w:type="spellEnd"/>
-      <w:r>
-        <w:t xml:space="preserve">.  The mere presence or absence of a virulence factor is not enough to predict </w:t>
-      </w:r>
-      <w:proofErr w:type="spellStart"/>
-      <w:r>
-        <w:t>pathogenicity</w:t>
-      </w:r>
-      <w:proofErr w:type="spellEnd"/>
-      <w:r>
-        <w:fldChar w:fldCharType="begin"/>
-      </w:r>
-      <w:r>
-        <w:instrText xml:space="preserve"> ADDIN PAPERS2_CITATIONS &lt;citation&gt;&lt;uuid&gt;07CC61DF-1B38-482D-A0F0-42FDBA4F0214&lt;/uuid&gt;&lt;priority&gt;19&lt;/priority&gt;&lt;publications&gt;&lt;publication&gt;&lt;uuid&gt;2149AEF1-DE62-42A4-828F-3C8C9429C25C&lt;/uuid&gt;&lt;volume&gt;67&lt;/volume&gt;&lt;startpage&gt;546&lt;/startpage&gt;&lt;publication_date&gt;99199902001200000000220000&lt;/publication_date&gt;&lt;url&gt;http://eutils.ncbi.nlm.nih.gov/entrez/eutils/elink.fcgi?dbfrom=pubmed&amp;amp;id=9916057&amp;amp;retmode=ref&amp;amp;cmd=prlinks&lt;/url&gt;&lt;type&gt;400&lt;/type&gt;&lt;title&gt;The link between phylogeny and virulence in Escherichia coli extraintestinal infection.&lt;/title&gt;&lt;location&gt;200,9,48.8798858,2.4030501&lt;/location&gt;&lt;institution&gt;Laboratoire de Microbiologie, Hôpital Morvan, Brest, Hôpital Robert Debré, Paris, France.&lt;/institution&gt;&lt;number&gt;2&lt;/number&gt;&lt;subtype&gt;400&lt;/subtype&gt;&lt;endpage&gt;553&lt;/endpage&gt;&lt;bundle&gt;&lt;publication&gt;&lt;title&gt;Infection and Immunity&lt;/title&gt;&lt;type&gt;-100&lt;/type&gt;&lt;subtype&gt;-100&lt;/subtype&gt;&lt;uuid&gt;A6573EF0-5403-4887-8FFF-9E923B81DB0A&lt;/uuid&gt;&lt;/publication&gt;&lt;/bundle&gt;&lt;authors&gt;&lt;author&gt;&lt;firstName&gt;B&lt;/firstName&gt;&lt;lastName&gt;Picard&lt;/lastName&gt;&lt;/author&gt;&lt;author&gt;&lt;firstName&gt;J&lt;/firstName&gt;&lt;middleNames&gt;S&lt;/middleNames&gt;&lt;lastName&gt;Garcia&lt;/lastName&gt;&lt;/author&gt;&lt;author&gt;&lt;firstName&gt;S&lt;/firstName&gt;&lt;lastName&gt;Gouriou&lt;/lastName&gt;&lt;/author&gt;&lt;author&gt;&lt;firstName&gt;P&lt;/firstName&gt;&lt;lastName&gt;Duriez&lt;/lastName&gt;&lt;/author&gt;&lt;author&gt;&lt;firstName&gt;N&lt;/firstName&gt;&lt;lastName&gt;Brahimi&lt;/lastName&gt;&lt;/author&gt;&lt;author&gt;&lt;firstName&gt;E&lt;/firstName&gt;&lt;lastName&gt;Bingen&lt;/lastName&gt;&lt;/author&gt;&lt;author&gt;&lt;firstName&gt;J&lt;/firstName&gt;&lt;lastName&gt;Elion&lt;/lastName&gt;&lt;/author&gt;&lt;author&gt;&lt;firstName&gt;E&lt;/firstName&gt;&lt;lastName&gt;Denamur&lt;/lastName&gt;&lt;/author&gt;&lt;/authors&gt;&lt;/publication&gt;&lt;/publications&gt;&lt;cites&gt;&lt;/cites&gt;&lt;/citation&gt;</w:instrText>
-      </w:r>
-      <w:r>
-        <w:fldChar w:fldCharType="separate"/>
-      </w:r>
-      <w:r>
-        <w:rPr>
-          <w:rFonts w:ascii="Cambria" w:hAnsi="Cambria" w:cs="Cambria"/>
-        </w:rPr>
-        <w:t>{Picard:1999uk}</w:t>
-      </w:r>
-      <w:r>
-        <w:fldChar w:fldCharType="end"/>
-      </w:r>
-      <w:r>
-        <w:t xml:space="preserve"> and the genetic context of the virulence factors is important in determining </w:t>
-      </w:r>
-      <w:proofErr w:type="spellStart"/>
-      <w:r>
-        <w:t>pathogenicity</w:t>
-      </w:r>
-      <w:proofErr w:type="spellEnd"/>
-      <w:r>
-        <w:t xml:space="preserve"> within a strain</w:t>
-      </w:r>
-      <w:r>
-        <w:fldChar w:fldCharType="begin"/>
-      </w:r>
-      <w:r>
-        <w:instrText xml:space="preserve"> ADDIN PAPERS2_CITATIONS &lt;citation&gt;&lt;uuid&gt;9F507DB8-8001-45F4-86FF-1677325DAD8E&lt;/uuid&gt;&lt;priority&gt;20&lt;/priority&gt;&lt;publications&gt;&lt;publication&gt;&lt;type&gt;400&lt;/type&gt;&lt;publication_date&gt;99200400001200000000200000&lt;/publication_date&gt;&lt;title&gt;Large-Scale Population Structure of Human Commensal Escherichia coli Isolates&lt;/title&gt;&lt;url&gt;http://aem.asm.org/content/70/9/5698.short&lt;/url&gt;&lt;subtype&gt;400&lt;/subtype&gt;&lt;uuid&gt;CE795E3E-09C2-4BA2-B5F8-DFBA7E03500D&lt;/uuid&gt;&lt;bundle&gt;&lt;publication&gt;&lt;title&gt;Applied and …&lt;/title&gt;&lt;type&gt;-100&lt;/type&gt;&lt;subtype&gt;-100&lt;/subtype&gt;&lt;uuid&gt;2250074A-E8FC-4B77-8787-30A96CD94360&lt;/uuid&gt;&lt;/publication&gt;&lt;/bundle&gt;&lt;authors&gt;&lt;author&gt;&lt;firstName&gt;Patricia&lt;/firstName&gt;&lt;lastName&gt;Escobar-Páramo&lt;/lastName&gt;&lt;/author&gt;&lt;author&gt;&lt;firstName&gt;Karine&lt;/firstName&gt;&lt;lastName&gt;Grenet&lt;/lastName&gt;&lt;/author&gt;&lt;author&gt;&lt;nonDroppingParticle&gt;Le&lt;/nonDroppingParticle&gt;&lt;firstName&gt;Arnaud&lt;/firstName&gt;&lt;lastName&gt;Menac’h&lt;/lastName&gt;&lt;/author&gt;&lt;author&gt;&lt;firstName&gt;Luc&lt;/firstName&gt;&lt;lastName&gt;Rode&lt;/lastName&gt;&lt;/author&gt;&lt;author&gt;&lt;firstName&gt;Emmanuelle&lt;/firstName&gt;&lt;lastName&gt;Salgado&lt;/lastName&gt;&lt;/author&gt;&lt;author&gt;&lt;firstName&gt;Christine&lt;/firstName&gt;&lt;lastName&gt;Amorin&lt;/lastName&gt;&lt;/author&gt;&lt;author&gt;&lt;firstName&gt;Stéphanie&lt;/firstName&gt;&lt;lastName&gt;Gouriou&lt;/lastName&gt;&lt;/author&gt;&lt;author&gt;&lt;firstName&gt;Bertrand&lt;/firstName&gt;&lt;lastName&gt;Picard&lt;/lastName&gt;&lt;/author&gt;&lt;author&gt;&lt;firstName&gt;Mohamed&lt;/firstName&gt;&lt;middleNames&gt;Chérif&lt;/middleNames&gt;&lt;lastName&gt;Rahimy&lt;/lastName&gt;&lt;/author&gt;&lt;author&gt;&lt;firstName&gt;Antoine&lt;/firstName&gt;&lt;lastName&gt;Andremont&lt;/lastName&gt;&lt;/author&gt;&lt;author&gt;&lt;firstName&gt;Erick&lt;/firstName&gt;&lt;lastName&gt;Denamur&lt;/lastName&gt;&lt;/author&gt;&lt;author&gt;&lt;firstName&gt;Raymond&lt;/firstName&gt;&lt;lastName&gt;Ruimy&lt;/lastName&gt;&lt;/author&gt;&lt;/authors&gt;&lt;/publication&gt;&lt;publication&gt;&lt;volume&gt;191&lt;/volume&gt;&lt;publication_date&gt;99200500001200000000200000&lt;/publication_date&gt;&lt;number&gt;7&lt;/number&gt;&lt;startpage&gt;1078&lt;/startpage&gt;&lt;title&gt;Escherichia coli strains belonging to phylogenetic group B2 have superior capacity to persist in the intestinal microflora of infants&lt;/title&gt;&lt;uuid&gt;E828EA1C-473F-4E6E-9F2A-FB81273EC4AA&lt;/uuid&gt;&lt;subtype&gt;400&lt;/subtype&gt;&lt;publisher&gt;Oxford University Press&lt;/publisher&gt;&lt;type&gt;400&lt;/type&gt;&lt;endpage&gt;1083&lt;/endpage&gt;&lt;url&gt;http://jid.oxfordjournals.org/content/191/7/1078.short&lt;/url&gt;&lt;bundle&gt;&lt;publication&gt;&lt;title&gt;The Journal of infectious diseases&lt;/title&gt;&lt;type&gt;-100&lt;/type&gt;&lt;subtype&gt;-100&lt;/subtype&gt;&lt;uuid&gt;16FC4547-A2F3-478A-891C-29932C12B267&lt;/uuid&gt;&lt;/publication&gt;&lt;/bundle&gt;&lt;authors&gt;&lt;author&gt;&lt;firstName&gt;F&lt;/firstName&gt;&lt;middleNames&gt;L&lt;/middleNames&gt;&lt;lastName&gt;Nowrouzian&lt;/lastName&gt;&lt;/author&gt;&lt;author&gt;&lt;firstName&gt;A&lt;/firstName&gt;&lt;middleNames&gt;E&lt;/middleNames&gt;&lt;lastName&gt;Wold&lt;/lastName&gt;&lt;/author&gt;&lt;author&gt;&lt;firstName&gt;I&lt;/firstName&gt;&lt;lastName&gt;Adlerberth&lt;/lastName&gt;&lt;/author&gt;&lt;/authors&gt;&lt;/publication&gt;&lt;/publications&gt;&lt;cites&gt;&lt;/cites&gt;&lt;/citation&gt;</w:instrText>
-      </w:r>
-      <w:r>
-        <w:fldChar w:fldCharType="separate"/>
-      </w:r>
-      <w:r>
-        <w:rPr>
-          <w:rFonts w:ascii="Cambria" w:hAnsi="Cambria" w:cs="Cambria"/>
-        </w:rPr>
-        <w:t>{EscobarParamo:2004up, Nowrouzian:2005uu}</w:t>
-      </w:r>
-      <w:r>
-        <w:fldChar w:fldCharType="end"/>
-      </w:r>
-    </w:p>
-    <w:p>
-      <w:pPr>
-        <w:pStyle w:val="ListParagraph"/>
-        <w:ind w:left="360"/>
-      </w:pPr>
-    </w:p>
-    <w:p>
-      <w:pPr>
-        <w:pStyle w:val="ListParagraph"/>
-        <w:numPr>
-          <w:ilvl w:val="1"/>
-          <w:numId w:val="6"/>
-        </w:numPr>
-      </w:pPr>
-      <w:r>
-        <w:t>Swords or plowshares?</w:t>
-      </w:r>
-    </w:p>
-    <w:p>
-      <w:pPr>
-        <w:pStyle w:val="ListParagraph"/>
-        <w:numPr>
-          <w:ilvl w:val="2"/>
-          <w:numId w:val="6"/>
-        </w:numPr>
-      </w:pPr>
-      <w:r>
-        <w:t>A greater number of virulence factors are present in “persistent” recurrent UTI strains compared to strains from secondary invasions</w:t>
-      </w:r>
-      <w:r>
-        <w:fldChar w:fldCharType="begin"/>
-      </w:r>
-      <w:r>
-        <w:instrText xml:space="preserve"> ADDIN PAPERS2_CITATIONS &lt;citation&gt;&lt;uuid&gt;9BC05431-8DA9-4017-8042-B9557022E628&lt;/uuid&gt;&lt;priority&gt;21&lt;/priority&gt;&lt;publications&gt;&lt;publication&gt;&lt;volume&gt;50&lt;/volume&gt;&lt;publication_date&gt;99201211161200000000222000&lt;/publication_date&gt;&lt;number&gt;12&lt;/number&gt;&lt;doi&gt;10.1128/JCM.02086-12&lt;/doi&gt;&lt;startpage&gt;4002&lt;/startpage&gt;&lt;title&gt;Similarity and Divergence of Phylogenies, Antimicrobial Susceptibilities, and Virulence Factor Profiles of Escherichia coli Isolates Causing Recurrent Urinary Tract Infections That Persist or Result from Reinfection&lt;/title&gt;&lt;uuid&gt;CE13C862-A1CE-4572-BB41-FEA3BE981B3D&lt;/uuid&gt;&lt;subtype&gt;400&lt;/subtype&gt;&lt;endpage&gt;4007&lt;/endpage&gt;&lt;type&gt;400&lt;/type&gt;&lt;url&gt;http://jcm.asm.org/cgi/doi/10.1128/JCM.02086-12&lt;/url&gt;&lt;bundle&gt;&lt;publication&gt;&lt;title&gt;Journal of Clinical Microbiology&lt;/title&gt;&lt;type&gt;-100&lt;/type&gt;&lt;subtype&gt;-100&lt;/subtype&gt;&lt;uuid&gt;BEE65C00-6EBA-4700-903C-E754B15F48C1&lt;/uuid&gt;&lt;/publication&gt;&lt;/bundle&gt;&lt;authors&gt;&lt;author&gt;&lt;firstName&gt;Y&lt;/firstName&gt;&lt;lastName&gt;Luo&lt;/lastName&gt;&lt;/author&gt;&lt;author&gt;&lt;firstName&gt;Y&lt;/firstName&gt;&lt;lastName&gt;Ma&lt;/lastName&gt;&lt;/author&gt;&lt;author&gt;&lt;firstName&gt;Q&lt;/firstName&gt;&lt;lastName&gt;Zhao&lt;/lastName&gt;&lt;/author&gt;&lt;author&gt;&lt;firstName&gt;L&lt;/firstName&gt;&lt;lastName&gt;Wang&lt;/lastName&gt;&lt;/author&gt;&lt;author&gt;&lt;firstName&gt;L&lt;/firstName&gt;&lt;lastName&gt;Guo&lt;/lastName&gt;&lt;/author&gt;&lt;author&gt;&lt;firstName&gt;L&lt;/firstName&gt;&lt;lastName&gt;Ye&lt;/lastName&gt;&lt;/author&gt;&lt;author&gt;&lt;firstName&gt;Y&lt;/firstName&gt;&lt;lastName&gt;Zhang&lt;/lastName&gt;&lt;/author&gt;&lt;author&gt;&lt;firstName&gt;J&lt;/firstName&gt;&lt;lastName&gt;Yang&lt;/lastName&gt;&lt;/author&gt;&lt;/authors&gt;&lt;/publication&gt;&lt;/publications&gt;&lt;cites&gt;&lt;/cites&gt;&lt;/citation&gt;</w:instrText>
-      </w:r>
-      <w:r>
-        <w:fldChar w:fldCharType="separate"/>
-      </w:r>
-      <w:r>
-        <w:rPr>
-          <w:rFonts w:ascii="Cambria" w:hAnsi="Cambria" w:cs="Cambria"/>
-        </w:rPr>
-        <w:t>{Luo:2012bm}</w:t>
-      </w:r>
-      <w:r>
-        <w:fldChar w:fldCharType="end"/>
-      </w:r>
-      <w:r>
-        <w:t>.</w:t>
-      </w:r>
-    </w:p>
-    <w:p>
-      <w:pPr>
-        <w:pStyle w:val="ListParagraph"/>
-        <w:numPr>
-          <w:ilvl w:val="2"/>
-          <w:numId w:val="6"/>
-        </w:numPr>
-      </w:pPr>
-      <w:r>
-        <w:t xml:space="preserve">In healthy women, dominant E. coli clones had higher </w:t>
-      </w:r>
-      <w:proofErr w:type="spellStart"/>
-      <w:r>
-        <w:t>urovirulence</w:t>
-      </w:r>
-      <w:proofErr w:type="spellEnd"/>
-      <w:r>
-        <w:t xml:space="preserve"> scores than non-dominant clones</w:t>
-      </w:r>
-      <w:r>
-        <w:fldChar w:fldCharType="begin"/>
-      </w:r>
-      <w:r>
-        <w:instrText xml:space="preserve"> ADDIN PAPERS2_CITATIONS &lt;citation&gt;&lt;uuid&gt;1CEBD947-3325-45D1-A30F-4C341FE42438&lt;/uuid&gt;&lt;priority&gt;22&lt;/priority&gt;&lt;publications&gt;&lt;publication&gt;&lt;uuid&gt;19954C09-7998-4438-8E25-400F81A2D0E2&lt;/uuid&gt;&lt;volume&gt;11&lt;/volume&gt;&lt;accepted_date&gt;99200812011200000000222000&lt;/accepted_date&gt;&lt;doi&gt;10.1016/j.micinf.2008.12.002&lt;/doi&gt;&lt;startpage&gt;274&lt;/startpage&gt;&lt;revision_date&gt;99200811291200000000222000&lt;/revision_date&gt;&lt;publication_date&gt;99200902001200000000220000&lt;/publication_date&gt;&lt;url&gt;http://eutils.ncbi.nlm.nih.gov/entrez/eutils/elink.fcgi?dbfrom=pubmed&amp;amp;id=19110067&amp;amp;retmode=ref&amp;amp;cmd=prlinks&lt;/url&gt;&lt;type&gt;400&lt;/type&gt;&lt;title&gt;Structure and urovirulence characteristics of the fecal Escherichia coli population among healthy women.&lt;/title&gt;&lt;location&gt;200,5,41.4364287,2.1401139&lt;/location&gt;&lt;submission_date&gt;99200807311200000000222000&lt;/submission_date&gt;&lt;number&gt;2&lt;/number&gt;&lt;institution&gt;Microbiology Service, Hospital Vall d'Hebron, Universitat Autònoma de Barcelona, Passeig Vall d'Hebron 119-129, 08035 Barcelona, Spain.&lt;/institution&gt;&lt;subtype&gt;400&lt;/subtype&gt;&lt;endpage&gt;280&lt;/endpage&gt;&lt;bundle&gt;&lt;publication&gt;&lt;title&gt;Microbes and infection / Institut Pasteur&lt;/title&gt;&lt;type&gt;-100&lt;/type&gt;&lt;subtype&gt;-100&lt;/subtype&gt;&lt;uuid&gt;86F346CC-4BC1-482A-A1BB-366A33A42F12&lt;/uuid&gt;&lt;/publication&gt;&lt;/bundle&gt;&lt;authors&gt;&lt;author&gt;&lt;firstName&gt;Eva&lt;/firstName&gt;&lt;lastName&gt;Moreno&lt;/lastName&gt;&lt;/author&gt;&lt;author&gt;&lt;firstName&gt;James&lt;/firstName&gt;&lt;middleNames&gt;R&lt;/middleNames&gt;&lt;lastName&gt;Johnson&lt;/lastName&gt;&lt;/author&gt;&lt;author&gt;&lt;firstName&gt;Teresa&lt;/firstName&gt;&lt;lastName&gt;Pérez&lt;/lastName&gt;&lt;/author&gt;&lt;author&gt;&lt;firstName&gt;Guillem&lt;/firstName&gt;&lt;lastName&gt;Prats&lt;/lastName&gt;&lt;/author&gt;&lt;author&gt;&lt;firstName&gt;Michael&lt;/firstName&gt;&lt;middleNames&gt;A&lt;/middleNames&gt;&lt;lastName&gt;Kuskowski&lt;/lastName&gt;&lt;/author&gt;&lt;author&gt;&lt;firstName&gt;Antonia&lt;/firstName&gt;&lt;lastName&gt;Andreu&lt;/lastName&gt;&lt;/author&gt;&lt;/authors&gt;&lt;/publication&gt;&lt;/publications&gt;&lt;cites&gt;&lt;/cites&gt;&lt;/citation&gt;</w:instrText>
-      </w:r>
-      <w:r>
-        <w:fldChar w:fldCharType="separate"/>
-      </w:r>
-      <w:r>
-        <w:rPr>
-          <w:rFonts w:ascii="Cambria" w:hAnsi="Cambria" w:cs="Cambria"/>
-        </w:rPr>
-        <w:t>{Moreno:2009jc}</w:t>
-      </w:r>
-      <w:r>
-        <w:fldChar w:fldCharType="end"/>
-      </w:r>
-      <w:r>
-        <w:t xml:space="preserve">.  In addition, persistent strains were more likely than transient strains to present </w:t>
-      </w:r>
-      <w:proofErr w:type="spellStart"/>
-      <w:r>
-        <w:t>uropathogenic</w:t>
-      </w:r>
-      <w:proofErr w:type="spellEnd"/>
-      <w:r>
-        <w:t xml:space="preserve"> phenotypes</w:t>
-      </w:r>
-      <w:r>
-        <w:fldChar w:fldCharType="begin"/>
-      </w:r>
-      <w:r>
-        <w:instrText xml:space="preserve"> ADDIN PAPERS2_CITATIONS &lt;citation&gt;&lt;uuid&gt;46DFFF83-401E-41CD-8386-4DAFCF3CC777&lt;/uuid&gt;&lt;priority&gt;23&lt;/priority&gt;&lt;publications&gt;&lt;publication&gt;&lt;uuid&gt;F0488887-F9B5-4B84-BFBD-B30EECDB9942&lt;/uuid&gt;&lt;volume&gt;165&lt;/volume&gt;&lt;startpage&gt;46&lt;/startpage&gt;&lt;publication_date&gt;99199201001200000000220000&lt;/publication_date&gt;&lt;url&gt;http://eutils.ncbi.nlm.nih.gov/entrez/eutils/elink.fcgi?dbfrom=pubmed&amp;amp;id=1727897&amp;amp;retmode=ref&amp;amp;cmd=prlinks&lt;/url&gt;&lt;type&gt;400&lt;/type&gt;&lt;title&gt;Resident colonic Escherichia coli strains frequently display uropathogenic characteristics.&lt;/title&gt;&lt;location&gt;200,4,57.7088700,11.9745600&lt;/location&gt;&lt;institution&gt;Department of Clinical Immunology, University of Göteborg, Sweden.&lt;/institution&gt;&lt;number&gt;1&lt;/number&gt;&lt;subtype&gt;400&lt;/subtype&gt;&lt;endpage&gt;52&lt;/endpage&gt;&lt;bundle&gt;&lt;publication&gt;&lt;title&gt;The Journal of infectious diseases&lt;/title&gt;&lt;type&gt;-100&lt;/type&gt;&lt;subtype&gt;-100&lt;/subtype&gt;&lt;uuid&gt;16FC4547-A2F3-478A-891C-29932C12B267&lt;/uuid&gt;&lt;/publication&gt;&lt;/bundle&gt;&lt;authors&gt;&lt;author&gt;&lt;firstName&gt;A&lt;/firstName&gt;&lt;middleNames&gt;E&lt;/middleNames&gt;&lt;lastName&gt;Wold&lt;/lastName&gt;&lt;/author&gt;&lt;author&gt;&lt;firstName&gt;D&lt;/firstName&gt;&lt;middleNames&gt;A&lt;/middleNames&gt;&lt;lastName&gt;Caugant&lt;/lastName&gt;&lt;/author&gt;&lt;author&gt;&lt;firstName&gt;G&lt;/firstName&gt;&lt;lastName&gt;Lidin-Janson&lt;/lastName&gt;&lt;/author&gt;&lt;author&gt;&lt;nonDroppingParticle&gt;de&lt;/nonDroppingParticle&gt;&lt;firstName&gt;P&lt;/firstName&gt;&lt;lastName&gt;Man&lt;/lastName&gt;&lt;/author&gt;&lt;author&gt;&lt;firstName&gt;C&lt;/firstName&gt;&lt;lastName&gt;Svanborg&lt;/lastName&gt;&lt;/author&gt;&lt;/authors&gt;&lt;/publication&gt;&lt;/publications&gt;&lt;cites&gt;&lt;/cites&gt;&lt;/citation&gt;</w:instrText>
-      </w:r>
-      <w:r>
-        <w:fldChar w:fldCharType="separate"/>
-      </w:r>
-      <w:r>
-        <w:rPr>
-          <w:rFonts w:ascii="Cambria" w:hAnsi="Cambria" w:cs="Cambria"/>
-        </w:rPr>
-        <w:t>{Wold:1992tg}</w:t>
-      </w:r>
-      <w:r>
-        <w:fldChar w:fldCharType="end"/>
-      </w:r>
-    </w:p>
-    <w:p>
-      <w:pPr>
-        <w:pStyle w:val="ListParagraph"/>
-        <w:numPr>
-          <w:ilvl w:val="2"/>
-          <w:numId w:val="6"/>
-        </w:numPr>
-      </w:pPr>
-      <w:r>
-        <w:t xml:space="preserve">Deletion of </w:t>
-      </w:r>
-      <w:proofErr w:type="spellStart"/>
-      <w:r>
-        <w:t>PAIs</w:t>
-      </w:r>
-      <w:proofErr w:type="spellEnd"/>
-      <w:r>
-        <w:t xml:space="preserve"> in CFT0073 reduces rate of intestinal colonization</w:t>
-      </w:r>
-      <w:r>
-        <w:fldChar w:fldCharType="begin"/>
-      </w:r>
-      <w:r>
-        <w:instrText xml:space="preserve"> ADDIN PAPERS2_CITATIONS &lt;citation&gt;&lt;uuid&gt;D4D31E13-0297-4478-8328-36CD523DFEF7&lt;/uuid&gt;&lt;priority&gt;24&lt;/priority&gt;&lt;publications&gt;&lt;publication&gt;&lt;volume&gt;192&lt;/volume&gt;&lt;publication_date&gt;99201009161200000000222000&lt;/publication_date&gt;&lt;number&gt;19&lt;/number&gt;&lt;doi&gt;10.1128/JB.00804-10&lt;/doi&gt;&lt;startpage&gt;4885&lt;/startpage&gt;&lt;title&gt;Pathogenicity-Associated Islands in Extraintestinal Pathogenic Escherichia coli Are Fitness Elements Involved in Intestinal Colonization&lt;/title&gt;&lt;uuid&gt;F898E3BE-B49E-46F0-A2DD-ABE22E71609A&lt;/uuid&gt;&lt;subtype&gt;400&lt;/subtype&gt;&lt;endpage&gt;4893&lt;/endpage&gt;&lt;type&gt;400&lt;/type&gt;&lt;url&gt;http://jb.asm.org/cgi/doi/10.1128/JB.00804-10&lt;/url&gt;&lt;bundle&gt;&lt;publication&gt;&lt;title&gt;Journal of Bacteriology&lt;/title&gt;&lt;type&gt;-100&lt;/type&gt;&lt;subtype&gt;-100&lt;/subtype&gt;&lt;uuid&gt;6200C450-3BFD-4BE8-ADAC-11F7EE3F4496&lt;/uuid&gt;&lt;/publication&gt;&lt;/bundle&gt;&lt;authors&gt;&lt;author&gt;&lt;firstName&gt;M&lt;/firstName&gt;&lt;lastName&gt;Diard&lt;/lastName&gt;&lt;/author&gt;&lt;author&gt;&lt;firstName&gt;L&lt;/firstName&gt;&lt;lastName&gt;Garry&lt;/lastName&gt;&lt;/author&gt;&lt;author&gt;&lt;firstName&gt;M&lt;/firstName&gt;&lt;lastName&gt;Selva&lt;/lastName&gt;&lt;/author&gt;&lt;author&gt;&lt;firstName&gt;T&lt;/firstName&gt;&lt;lastName&gt;Mosser&lt;/lastName&gt;&lt;/author&gt;&lt;author&gt;&lt;firstName&gt;E&lt;/firstName&gt;&lt;lastName&gt;Denamur&lt;/lastName&gt;&lt;/author&gt;&lt;author&gt;&lt;firstName&gt;I&lt;/firstName&gt;&lt;lastName&gt;Matic&lt;/lastName&gt;&lt;/author&gt;&lt;/authors&gt;&lt;/publication&gt;&lt;/publications&gt;&lt;cites&gt;&lt;/cites&gt;&lt;/citation&gt;</w:instrText>
-      </w:r>
-      <w:r>
-        <w:fldChar w:fldCharType="separate"/>
-      </w:r>
-      <w:r>
-        <w:rPr>
-          <w:rFonts w:ascii="Cambria" w:hAnsi="Cambria" w:cs="Cambria"/>
-        </w:rPr>
-        <w:t>{Diard:2010fr}</w:t>
-      </w:r>
-      <w:r>
-        <w:fldChar w:fldCharType="end"/>
-      </w:r>
-    </w:p>
-    <w:p>
-      <w:pPr>
-        <w:pStyle w:val="ListParagraph"/>
-        <w:numPr>
-          <w:ilvl w:val="2"/>
-          <w:numId w:val="6"/>
-        </w:numPr>
-      </w:pPr>
-      <w:r>
-        <w:t xml:space="preserve">Presence of </w:t>
-      </w:r>
-      <w:proofErr w:type="spellStart"/>
-      <w:r>
-        <w:t>PAIs</w:t>
-      </w:r>
-      <w:proofErr w:type="spellEnd"/>
-      <w:r>
-        <w:t xml:space="preserve"> in CFT0073 is linked to reduced growth rate in urine</w:t>
-      </w:r>
-      <w:r>
-        <w:fldChar w:fldCharType="begin"/>
-      </w:r>
-      <w:r>
-        <w:instrText xml:space="preserve"> ADDIN PAPERS2_CITATIONS &lt;citation&gt;&lt;uuid&gt;CA44FA2D-3BC1-43B6-B9B8-1B848CE2CCBF&lt;/uuid&gt;&lt;priority&gt;25&lt;/priority&gt;&lt;publications&gt;&lt;publication&gt;&lt;volume&gt;192&lt;/volume&gt;&lt;publication_date&gt;99201009161200000000222000&lt;/publication_date&gt;&lt;number&gt;19&lt;/number&gt;&lt;doi&gt;10.1128/JB.00804-10&lt;/doi&gt;&lt;startpage&gt;4885&lt;/startpage&gt;&lt;title&gt;Pathogenicity-Associated Islands in Extraintestinal Pathogenic Escherichia coli Are Fitness Elements Involved in Intestinal Colonization&lt;/title&gt;&lt;uuid&gt;F898E3BE-B49E-46F0-A2DD-ABE22E71609A&lt;/uuid&gt;&lt;subtype&gt;400&lt;/subtype&gt;&lt;endpage&gt;4893&lt;/endpage&gt;&lt;type&gt;400&lt;/type&gt;&lt;url&gt;http://jb.asm.org/cgi/doi/10.1128/JB.00804-10&lt;/url&gt;&lt;bundle&gt;&lt;publication&gt;&lt;title&gt;Journal of Bacteriology&lt;/title&gt;&lt;type&gt;-100&lt;/type&gt;&lt;subtype&gt;-100&lt;/subtype&gt;&lt;uuid&gt;6200C450-3BFD-4BE8-ADAC-11F7EE3F4496&lt;/uuid&gt;&lt;/publication&gt;&lt;/bundle&gt;&lt;authors&gt;&lt;author&gt;&lt;firstName&gt;M&lt;/firstName&gt;&lt;lastName&gt;Diard&lt;/lastName&gt;&lt;/author&gt;&lt;author&gt;&lt;firstName&gt;L&lt;/firstName&gt;&lt;lastName&gt;Garry&lt;/lastName&gt;&lt;/author&gt;&lt;author&gt;&lt;firstName&gt;M&lt;/firstName&gt;&lt;lastName&gt;Selva&lt;/lastName&gt;&lt;/author&gt;&lt;author&gt;&lt;firstName&gt;T&lt;/firstName&gt;&lt;lastName&gt;Mosser&lt;/lastName&gt;&lt;/author&gt;&lt;author&gt;&lt;firstName&gt;E&lt;/firstName&gt;&lt;lastName&gt;Denamur&lt;/lastName&gt;&lt;/author&gt;&lt;author&gt;&lt;firstName&gt;I&lt;/firstName&gt;&lt;lastName&gt;Matic&lt;/lastName&gt;&lt;/author&gt;&lt;/authors&gt;&lt;/publication&gt;&lt;/publications&gt;&lt;cites&gt;&lt;/cites&gt;&lt;/citation&gt;</w:instrText>
-      </w:r>
-      <w:r>
-        <w:fldChar w:fldCharType="separate"/>
-      </w:r>
-      <w:r>
-        <w:rPr>
-          <w:rFonts w:ascii="Cambria" w:hAnsi="Cambria" w:cs="Cambria"/>
-        </w:rPr>
-        <w:t>{Diard:2010fr}</w:t>
-      </w:r>
-      <w:r>
-        <w:fldChar w:fldCharType="end"/>
-      </w:r>
-    </w:p>
-    <w:p>
-      <w:pPr>
-        <w:pStyle w:val="ListParagraph"/>
-        <w:numPr>
-          <w:ilvl w:val="2"/>
-          <w:numId w:val="6"/>
-        </w:numPr>
-      </w:pPr>
-      <w:r>
-        <w:t>Common extra-intestinal virulence genes have been found to affect the fitness of strains within the gut environment</w:t>
-      </w:r>
-      <w:r>
-        <w:fldChar w:fldCharType="begin"/>
-      </w:r>
-      <w:r>
-        <w:instrText xml:space="preserve"> ADDIN PAPERS2_CITATIONS &lt;citation&gt;&lt;uuid&gt;93969264-8129-4C39-99E4-FFC063AEBB4C&lt;/uuid&gt;&lt;priority&gt;26&lt;/priority&gt;&lt;publications&gt;&lt;publication&gt;&lt;volume&gt;24&lt;/volume&gt;&lt;publication_date&gt;99200708161200000000222000&lt;/publication_date&gt;&lt;number&gt;11&lt;/number&gt;&lt;doi&gt;10.1093/molbev/msm172&lt;/doi&gt;&lt;startpage&gt;2373&lt;/startpage&gt;&lt;title&gt;Extraintestinal Virulence Is a Coincidental By-Product of Commensalism in B2 Phylogenetic Group Escherichia coli Strains&lt;/title&gt;&lt;uuid&gt;2D0D512D-9677-4B28-BC4F-73A33D474628&lt;/uuid&gt;&lt;subtype&gt;400&lt;/subtype&gt;&lt;endpage&gt;2384&lt;/endpage&gt;&lt;type&gt;400&lt;/type&gt;&lt;url&gt;http://mbe.oxfordjournals.org/cgi/doi/10.1093/molbev/msm172&lt;/url&gt;&lt;bundle&gt;&lt;publication&gt;&lt;title&gt;Molecular biology and evolution&lt;/title&gt;&lt;type&gt;-100&lt;/type&gt;&lt;subtype&gt;-100&lt;/subtype&gt;&lt;uuid&gt;59602C37-AAE9-4F33-8BF7-B279B1F8AB1C&lt;/uuid&gt;&lt;/publication&gt;&lt;/bundle&gt;&lt;authors&gt;&lt;author&gt;&lt;nonDroppingParticle&gt;Le&lt;/nonDroppingParticle&gt;&lt;firstName&gt;T&lt;/firstName&gt;&lt;lastName&gt;Gall&lt;/lastName&gt;&lt;/author&gt;&lt;author&gt;&lt;firstName&gt;O&lt;/firstName&gt;&lt;lastName&gt;Clermont&lt;/lastName&gt;&lt;/author&gt;&lt;author&gt;&lt;firstName&gt;S&lt;/firstName&gt;&lt;lastName&gt;Gouriou&lt;/lastName&gt;&lt;/author&gt;&lt;author&gt;&lt;firstName&gt;B&lt;/firstName&gt;&lt;lastName&gt;Picard&lt;/lastName&gt;&lt;/author&gt;&lt;author&gt;&lt;firstName&gt;X&lt;/firstName&gt;&lt;lastName&gt;Nassif&lt;/lastName&gt;&lt;/author&gt;&lt;author&gt;&lt;firstName&gt;E&lt;/firstName&gt;&lt;lastName&gt;Denamur&lt;/lastName&gt;&lt;/author&gt;&lt;author&gt;&lt;firstName&gt;O&lt;/firstName&gt;&lt;lastName&gt;Tenaillon&lt;/lastName&gt;&lt;/author&gt;&lt;/authors&gt;&lt;/publication&gt;&lt;/publications&gt;&lt;cites&gt;&lt;/cites&gt;&lt;/citation&gt;</w:instrText>
-      </w:r>
-      <w:r>
-        <w:fldChar w:fldCharType="separate"/>
-      </w:r>
-      <w:r>
-        <w:rPr>
-          <w:rFonts w:ascii="Cambria" w:hAnsi="Cambria" w:cs="Cambria"/>
-        </w:rPr>
-        <w:t>{LeGall:2007bq}</w:t>
-      </w:r>
-      <w:r>
-        <w:fldChar w:fldCharType="end"/>
-      </w:r>
-    </w:p>
-    <w:p>
-      <w:pPr>
-        <w:pStyle w:val="ListParagraph"/>
-        <w:numPr>
-          <w:ilvl w:val="2"/>
-          <w:numId w:val="6"/>
-        </w:numPr>
-      </w:pPr>
-      <w:r>
-        <w:t xml:space="preserve">Virulence factors, such as </w:t>
-      </w:r>
-      <w:proofErr w:type="spellStart"/>
-      <w:r>
-        <w:t>hemolysin</w:t>
-      </w:r>
-      <w:proofErr w:type="spellEnd"/>
-      <w:r>
-        <w:t xml:space="preserve">, type I </w:t>
-      </w:r>
-      <w:proofErr w:type="spellStart"/>
-      <w:r>
-        <w:t>fimbriae</w:t>
-      </w:r>
-      <w:proofErr w:type="spellEnd"/>
-      <w:r>
-        <w:t xml:space="preserve">, and P </w:t>
-      </w:r>
-      <w:proofErr w:type="spellStart"/>
-      <w:r>
-        <w:t>fimbriae</w:t>
-      </w:r>
-      <w:proofErr w:type="spellEnd"/>
-      <w:r>
-        <w:t>, are associated with persistence of E. coli in the gut</w:t>
-      </w:r>
-      <w:r>
-        <w:fldChar w:fldCharType="begin"/>
-      </w:r>
-      <w:r>
-        <w:instrText xml:space="preserve"> ADDIN PAPERS2_CITATIONS &lt;citation&gt;&lt;uuid&gt;87EC7262-EA18-4FFD-A18F-19B48FDEC329&lt;/uuid&gt;&lt;priority&gt;27&lt;/priority&gt;&lt;publications&gt;&lt;publication&gt;&lt;volume&gt;54&lt;/volume&gt;&lt;publication_date&gt;99200307001200000000220000&lt;/publication_date&gt;&lt;number&gt;1&lt;/number&gt;&lt;doi&gt;10.1203/01.PDR.0000069843.20655.EE&lt;/doi&gt;&lt;startpage&gt;8&lt;/startpage&gt;&lt;title&gt;Escherichia coli in Infants' Intestinal Microflora: Colonization Rate, Strain Turnover, and Virulence Gene Carriage&lt;/title&gt;&lt;uuid&gt;F27A3B42-1A6F-4063-BFD1-1702E314EDA1&lt;/uuid&gt;&lt;subtype&gt;400&lt;/subtype&gt;&lt;endpage&gt;14&lt;/endpage&gt;&lt;type&gt;400&lt;/type&gt;&lt;url&gt;http://www.nature.com/doifinder/10.1203/01.PDR.0000069843.20655.EE&lt;/url&gt;&lt;bundle&gt;&lt;publication&gt;&lt;title&gt;Pediatric Research&lt;/title&gt;&lt;type&gt;-100&lt;/type&gt;&lt;subtype&gt;-100&lt;/subtype&gt;&lt;uuid&gt;B625B757-9952-4AD9-8E7A-CCDB2B1EEBDC&lt;/uuid&gt;&lt;/publication&gt;&lt;/bundle&gt;&lt;authors&gt;&lt;author&gt;&lt;firstName&gt;Forough&lt;/firstName&gt;&lt;lastName&gt;Nowrouzian&lt;/lastName&gt;&lt;/author&gt;&lt;author&gt;&lt;firstName&gt;Bill&lt;/firstName&gt;&lt;lastName&gt;Hesselmar&lt;/lastName&gt;&lt;/author&gt;&lt;author&gt;&lt;firstName&gt;Robert&lt;/firstName&gt;&lt;lastName&gt;Saalman&lt;/lastName&gt;&lt;/author&gt;&lt;author&gt;&lt;firstName&gt;Inga-Lisa&lt;/firstName&gt;&lt;lastName&gt;Strannegård&lt;/lastName&gt;&lt;/author&gt;&lt;author&gt;&lt;firstName&gt;Nils&lt;/firstName&gt;&lt;lastName&gt;Åberg&lt;/lastName&gt;&lt;/author&gt;&lt;author&gt;&lt;firstName&gt;Agnes&lt;/firstName&gt;&lt;middleNames&gt;E&lt;/middleNames&gt;&lt;lastName&gt;Wold&lt;/lastName&gt;&lt;/author&gt;&lt;author&gt;&lt;firstName&gt;Ingegerd&lt;/firstName&gt;&lt;lastName&gt;Adlerberth&lt;/lastName&gt;&lt;/author&gt;&lt;/authors&gt;&lt;/publication&gt;&lt;/publications&gt;&lt;cites&gt;&lt;/cites&gt;&lt;/citation&gt;</w:instrText>
-      </w:r>
-      <w:r>
-        <w:fldChar w:fldCharType="separate"/>
-      </w:r>
-      <w:r>
-        <w:rPr>
-          <w:rFonts w:ascii="Cambria" w:hAnsi="Cambria" w:cs="Cambria"/>
-        </w:rPr>
-        <w:t>{Nowrouzian:2003bs}</w:t>
-      </w:r>
-      <w:r>
-        <w:fldChar w:fldCharType="end"/>
-      </w:r>
-      <w:r>
-        <w:t>.</w:t>
-      </w:r>
-    </w:p>
-    <w:p>
-      <w:pPr>
-        <w:pStyle w:val="ListParagraph"/>
-        <w:numPr>
-          <w:ilvl w:val="2"/>
-          <w:numId w:val="6"/>
-        </w:numPr>
-      </w:pPr>
-      <w:r>
-        <w:t xml:space="preserve">Persistent strains in the gut environment were statistically more likely to belong to the </w:t>
-      </w:r>
-      <w:proofErr w:type="spellStart"/>
-      <w:r>
-        <w:t>uropathogenic</w:t>
-      </w:r>
-      <w:proofErr w:type="spellEnd"/>
-      <w:r>
-        <w:t xml:space="preserve"> subgroup </w:t>
-      </w:r>
-      <w:r>
-        <w:t xml:space="preserve">of </w:t>
-      </w:r>
-      <w:proofErr w:type="spellStart"/>
-      <w:r>
-        <w:t>clade</w:t>
-      </w:r>
-      <w:proofErr w:type="spellEnd"/>
-      <w:r>
-        <w:t xml:space="preserve"> B2, indicating a potential link between fitness in the gut and </w:t>
-      </w:r>
-      <w:proofErr w:type="spellStart"/>
-      <w:r>
-        <w:t>pathogenicity</w:t>
-      </w:r>
-      <w:proofErr w:type="spellEnd"/>
-      <w:r>
-        <w:t xml:space="preserve"> in the bladder</w:t>
-      </w:r>
-      <w:r>
-        <w:fldChar w:fldCharType="begin"/>
-      </w:r>
-      <w:r>
-        <w:instrText xml:space="preserve"> ADDIN PAPERS2_CITATIONS &lt;citation&gt;&lt;uuid&gt;0BFD584C-DDBB-4F09-8437-45C3967EFE4A&lt;/uuid&gt;&lt;priority&gt;28&lt;/priority&gt;&lt;publications&gt;&lt;publication&gt;&lt;uuid&gt;A2F874F6-F4D6-41EE-BC54-AD8314AE7C3C&lt;/uuid&gt;&lt;volume&gt;8&lt;/volume&gt;&lt;accepted_date&gt;99200510071200000000222000&lt;/accepted_date&gt;&lt;doi&gt;10.1016/j.micinf.2005.10.011&lt;/doi&gt;&lt;startpage&gt;834&lt;/startpage&gt;&lt;revision_date&gt;99200509261200000000222000&lt;/revision_date&gt;&lt;publication_date&gt;99200603001200000000220000&lt;/publication_date&gt;&lt;url&gt;http://eutils.ncbi.nlm.nih.gov/entrez/eutils/elink.fcgi?dbfrom=pubmed&amp;amp;id=16483819&amp;amp;retmode=ref&amp;amp;cmd=prlinks&lt;/url&gt;&lt;type&gt;400&lt;/type&gt;&lt;title&gt;Enhanced persistence in the colonic microbiota of Escherichia coli strains belonging to phylogenetic group B2: role of virulence factors and adherence to colonic cells.&lt;/title&gt;&lt;location&gt;200,6,57.6862735,11.9652539&lt;/location&gt;&lt;submission_date&gt;99200505051200000000222000&lt;/submission_date&gt;&lt;number&gt;3&lt;/number&gt;&lt;institution&gt;Department of Clinical Bacteriology, Göteborg University, Guldhedsgatan 10, S-413 46 Göteborg, Sweden. forough.nowrouzian@microbio.gu.se&lt;/institution&gt;&lt;subtype&gt;400&lt;/subtype&gt;&lt;endpage&gt;840&lt;/endpage&gt;&lt;bundle&gt;&lt;publication&gt;&lt;title&gt;Microbes and infection / Institut Pasteur&lt;/title&gt;&lt;type&gt;-100&lt;/type&gt;&lt;subtype&gt;-100&lt;/subtype&gt;&lt;uuid&gt;86F346CC-4BC1-482A-A1BB-366A33A42F12&lt;/uuid&gt;&lt;/publication&gt;&lt;/bundle&gt;&lt;authors&gt;&lt;author&gt;&lt;firstName&gt;Forough&lt;/firstName&gt;&lt;middleNames&gt;L&lt;/middleNames&gt;&lt;lastName&gt;Nowrouzian&lt;/lastName&gt;&lt;/author&gt;&lt;author&gt;&lt;firstName&gt;Ingegerd&lt;/firstName&gt;&lt;lastName&gt;Adlerberth&lt;/lastName&gt;&lt;/author&gt;&lt;author&gt;&lt;firstName&gt;Agnes&lt;/firstName&gt;&lt;middleNames&gt;E&lt;/middleNames&gt;&lt;lastName&gt;Wold&lt;/lastName&gt;&lt;/author&gt;&lt;/authors&gt;&lt;/publication&gt;&lt;/publications&gt;&lt;cites&gt;&lt;/cites&gt;&lt;/citation&gt;</w:instrText>
-      </w:r>
-      <w:r>
-        <w:fldChar w:fldCharType="separate"/>
-      </w:r>
-      <w:r>
-        <w:rPr>
-          <w:rFonts w:ascii="Cambria" w:hAnsi="Cambria" w:cs="Cambria"/>
-        </w:rPr>
-        <w:t>{Nowrouzian:2006bu}</w:t>
-      </w:r>
-      <w:r>
-        <w:fldChar w:fldCharType="end"/>
-      </w:r>
-    </w:p>
-    <w:p>
-      <w:r>
-        <w:t xml:space="preserve"> </w:t>
-      </w:r>
-    </w:p>
-    <w:p>
-      <w:pPr>
-        <w:pStyle w:val="ListParagraph"/>
-        <w:numPr>
-          <w:ilvl w:val="0"/>
-          <w:numId w:val="6"/>
-        </w:numPr>
-      </w:pPr>
-      <w:r>
-        <w:t>Questions that remain in the host</w:t>
-      </w:r>
-    </w:p>
-    <w:p>
-      <w:pPr>
-        <w:pStyle w:val="ListParagraph"/>
-        <w:numPr>
-          <w:ilvl w:val="1"/>
-          <w:numId w:val="6"/>
-        </w:numPr>
-      </w:pPr>
-      <w:r>
-        <w:t xml:space="preserve">Why don’t more people have </w:t>
-      </w:r>
-      <w:r>
-        <w:t xml:space="preserve">recurrent </w:t>
-      </w:r>
-      <w:proofErr w:type="spellStart"/>
-      <w:r>
-        <w:t>UTIs</w:t>
-      </w:r>
-      <w:proofErr w:type="spellEnd"/>
-      <w:r>
-        <w:t>?</w:t>
-      </w:r>
-    </w:p>
-    <w:p>
-      <w:pPr>
-        <w:pStyle w:val="ListParagraph"/>
-        <w:numPr>
-          <w:ilvl w:val="1"/>
-          <w:numId w:val="6"/>
-        </w:numPr>
-      </w:pPr>
-      <w:r>
-        <w:t>Mounting evidence suggests that there are multiple ways to skin a cat, so single gene investigations may not capture a complet</w:t>
-      </w:r>
-      <w:r>
-        <w:t xml:space="preserve">e picture of UPEC </w:t>
-      </w:r>
-      <w:proofErr w:type="spellStart"/>
-      <w:r>
-        <w:t>pathogenicity</w:t>
-      </w:r>
-      <w:proofErr w:type="spellEnd"/>
-      <w:r>
-        <w:fldChar w:fldCharType="begin"/>
-      </w:r>
-      <w:r>
-        <w:instrText xml:space="preserve"> ADDIN PAPERS2_CITATIONS &lt;citation&gt;&lt;uuid&gt;0D2D029F-6440-42AB-9BC8-349D8E499A95&lt;/uuid&gt;&lt;priority&gt;29&lt;/priority&gt;&lt;publications&gt;&lt;publication&gt;&lt;uuid&gt;2149AEF1-DE62-42A4-828F-3C8C9429C25C&lt;/uuid&gt;&lt;volume&gt;67&lt;/volume&gt;&lt;startpage&gt;546&lt;/startpage&gt;&lt;publication_date&gt;99199902001200000000220000&lt;/publication_date&gt;&lt;url&gt;http://eutils.ncbi.nlm.nih.gov/entrez/eutils/elink.fcgi?dbfrom=pubmed&amp;amp;id=9916057&amp;amp;retmode=ref&amp;amp;cmd=prlinks&lt;/url&gt;&lt;type&gt;400&lt;/type&gt;&lt;title&gt;The link between phylogeny and virulence in Escherichia coli extraintestinal infection.&lt;/title&gt;&lt;location&gt;200,9,48.8798858,2.4030501&lt;/location&gt;&lt;institution&gt;Laboratoire de Microbiologie, Hôpital Morvan, Brest, Hôpital Robert Debré, Paris, France.&lt;/institution&gt;&lt;number&gt;2&lt;/number&gt;&lt;subtype&gt;400&lt;/subtype&gt;&lt;endpage&gt;553&lt;/endpage&gt;&lt;bundle&gt;&lt;publication&gt;&lt;title&gt;Infection and Immunity&lt;/title&gt;&lt;type&gt;-100&lt;/type&gt;&lt;subtype&gt;-100&lt;/subtype&gt;&lt;uuid&gt;A6573EF0-5403-4887-8FFF-9E923B81DB0A&lt;/uuid&gt;&lt;/publication&gt;&lt;/bundle&gt;&lt;authors&gt;&lt;author&gt;&lt;firstName&gt;B&lt;/firstName&gt;&lt;lastName&gt;Picard&lt;/lastName&gt;&lt;/author&gt;&lt;author&gt;&lt;firstName&gt;J&lt;/firstName&gt;&lt;middleNames&gt;S&lt;/middleNames&gt;&lt;lastName&gt;Garcia&lt;/lastName&gt;&lt;/author&gt;&lt;author&gt;&lt;firstName&gt;S&lt;/firstName&gt;&lt;lastName&gt;Gouriou&lt;/lastName&gt;&lt;/author&gt;&lt;author&gt;&lt;firstName&gt;P&lt;/firstName&gt;&lt;lastName&gt;Duriez&lt;/lastName&gt;&lt;/author&gt;&lt;author&gt;&lt;firstName&gt;N&lt;/firstName&gt;&lt;lastName&gt;Brahimi&lt;/lastName&gt;&lt;/author&gt;&lt;author&gt;&lt;firstName&gt;E&lt;/firstName&gt;&lt;lastName&gt;Bingen&lt;/lastName&gt;&lt;/author&gt;&lt;author&gt;&lt;firstName&gt;J&lt;/firstName&gt;&lt;lastName&gt;Elion&lt;/lastName&gt;&lt;/author&gt;&lt;author&gt;&lt;firstName&gt;E&lt;/firstName&gt;&lt;lastName&gt;Denamur&lt;/lastName&gt;&lt;/author&gt;&lt;/authors&gt;&lt;/publication&gt;&lt;/publications&gt;&lt;cites&gt;&lt;/cites&gt;&lt;/citation&gt;</w:instrText>
-      </w:r>
-      <w:r>
-        <w:fldChar w:fldCharType="separate"/>
-      </w:r>
-      <w:r>
-        <w:rPr>
-          <w:rFonts w:ascii="Cambria" w:hAnsi="Cambria" w:cs="Cambria"/>
-        </w:rPr>
-        <w:t>{Picard:1999uk}</w:t>
-      </w:r>
-      <w:r>
-        <w:fldChar w:fldCharType="end"/>
-      </w:r>
-    </w:p>
-    <w:p>
-      <w:pPr>
-        <w:pStyle w:val="ListParagraph"/>
-        <w:numPr>
-          <w:ilvl w:val="1"/>
-          <w:numId w:val="6"/>
-        </w:numPr>
-      </w:pPr>
-      <w:r>
-        <w:t>What factors shape the abundance and distribution of virulence factors?</w:t>
-      </w:r>
-    </w:p>
-    <w:p>
-      <w:pPr>
-        <w:pStyle w:val="ListParagraph"/>
-        <w:numPr>
-          <w:ilvl w:val="1"/>
-          <w:numId w:val="6"/>
-        </w:numPr>
-      </w:pPr>
-      <w:r>
-        <w:t xml:space="preserve">Previous </w:t>
-      </w:r>
-      <w:proofErr w:type="gramStart"/>
-      <w:r>
-        <w:t xml:space="preserve">research into </w:t>
-      </w:r>
-      <w:proofErr w:type="spellStart"/>
-      <w:r>
-        <w:t>urovirulence</w:t>
-      </w:r>
-      <w:proofErr w:type="spellEnd"/>
-      <w:r>
-        <w:t xml:space="preserve"> genes in the </w:t>
-      </w:r>
-      <w:r>
-        <w:t>gut</w:t>
-      </w:r>
-      <w:r>
-        <w:t xml:space="preserve"> have</w:t>
-      </w:r>
-      <w:proofErr w:type="gramEnd"/>
-      <w:r>
-        <w:t xml:space="preserve"> focused mainly on the presence or absence of the </w:t>
-      </w:r>
-      <w:r>
-        <w:t xml:space="preserve">genes, rather than </w:t>
-      </w:r>
-      <w:r>
-        <w:t>identification</w:t>
-      </w:r>
-      <w:r>
-        <w:t xml:space="preserve"> particular alleles.</w:t>
-      </w:r>
-    </w:p>
-    <w:p>
-      <w:pPr>
-        <w:pStyle w:val="ListParagraph"/>
-        <w:numPr>
-          <w:ilvl w:val="1"/>
-          <w:numId w:val="6"/>
-        </w:numPr>
-      </w:pPr>
-      <w:r>
-        <w:t xml:space="preserve">Something in addition to known virulence genes is enabling </w:t>
-      </w:r>
-      <w:proofErr w:type="spellStart"/>
-      <w:r>
-        <w:t>clade</w:t>
-      </w:r>
-      <w:proofErr w:type="spellEnd"/>
-      <w:r>
-        <w:t xml:space="preserve"> B2 strains to persist in the gut better than strains from other </w:t>
-      </w:r>
-      <w:proofErr w:type="spellStart"/>
-      <w:r>
-        <w:t>clades</w:t>
-      </w:r>
-      <w:proofErr w:type="spellEnd"/>
-      <w:r>
-        <w:fldChar w:fldCharType="begin"/>
-      </w:r>
-      <w:r>
-        <w:instrText xml:space="preserve"> ADDIN PAPERS2_CITATIONS &lt;citation&gt;&lt;uuid&gt;E028A41C-A2BE-43A3-8C2E-684F22A1631A&lt;/uuid&gt;&lt;priority&gt;30&lt;/priority&gt;&lt;publications&gt;&lt;publication&gt;&lt;volume&gt;191&lt;/volume&gt;&lt;publication_date&gt;99200500001200000000200000&lt;/publication_date&gt;&lt;number&gt;7&lt;/number&gt;&lt;startpage&gt;1078&lt;/startpage&gt;&lt;title&gt;Escherichia coli strains belonging to phylogenetic group B2 have superior capacity to persist in the intestinal microflora of infants&lt;/title&gt;&lt;uuid&gt;E828EA1C-473F-4E6E-9F2A-FB81273EC4AA&lt;/uuid&gt;&lt;subtype&gt;400&lt;/subtype&gt;&lt;publisher&gt;Oxford University Press&lt;/publisher&gt;&lt;type&gt;400&lt;/type&gt;&lt;endpage&gt;1083&lt;/endpage&gt;&lt;url&gt;http://jid.oxfordjournals.org/content/191/7/1078.short&lt;/url&gt;&lt;bundle&gt;&lt;publication&gt;&lt;title&gt;The Journal of infectious diseases&lt;/title&gt;&lt;type&gt;-100&lt;/type&gt;&lt;subtype&gt;-100&lt;/subtype&gt;&lt;uuid&gt;16FC4547-A2F3-478A-891C-29932C12B267&lt;/uuid&gt;&lt;/publication&gt;&lt;/bundle&gt;&lt;authors&gt;&lt;author&gt;&lt;firstName&gt;F&lt;/firstName&gt;&lt;middleNames&gt;L&lt;/middleNames&gt;&lt;lastName&gt;Nowrouzian&lt;/lastName&gt;&lt;/author&gt;&lt;author&gt;&lt;firstName&gt;A&lt;/firstName&gt;&lt;middleNames&gt;E&lt;/middleNames&gt;&lt;lastName&gt;Wold&lt;/lastName&gt;&lt;/author&gt;&lt;author&gt;&lt;firstName&gt;I&lt;/firstName&gt;&lt;lastName&gt;Adlerberth&lt;/lastName&gt;&lt;/author&gt;&lt;/authors&gt;&lt;/publication&gt;&lt;/publications&gt;&lt;cites&gt;&lt;/cites&gt;&lt;/citation&gt;</w:instrText>
-      </w:r>
-      <w:r>
-        <w:fldChar w:fldCharType="separate"/>
-      </w:r>
-      <w:r>
-        <w:rPr>
-          <w:rFonts w:ascii="Cambria" w:hAnsi="Cambria" w:cs="Cambria"/>
-        </w:rPr>
-        <w:t>{Nowrouzian:2005uu}</w:t>
-      </w:r>
-      <w:r>
-        <w:fldChar w:fldCharType="end"/>
-      </w:r>
-      <w:r>
-        <w:t>.</w:t>
-      </w:r>
-    </w:p>
-    <w:p>
-      <w:pPr>
-        <w:pStyle w:val="ListParagraph"/>
-        <w:numPr>
-          <w:ilvl w:val="0"/>
-          <w:numId w:val="6"/>
-        </w:numPr>
-      </w:pPr>
-      <w:r>
-        <w:t>What studies of these questions will reveal</w:t>
-      </w:r>
-    </w:p>
-    <w:p>
-      <w:pPr>
-        <w:pStyle w:val="ListParagraph"/>
-        <w:numPr>
-          <w:ilvl w:val="1"/>
-          <w:numId w:val="6"/>
-        </w:numPr>
-      </w:pPr>
-      <w:r>
-        <w:t>Treatment plan – if you know that gut E. coli are part of the problem, then it must be addressed.</w:t>
-      </w:r>
-    </w:p>
-    <w:p>
-      <w:pPr>
-        <w:pStyle w:val="ListParagraph"/>
-        <w:numPr>
-          <w:ilvl w:val="1"/>
-          <w:numId w:val="6"/>
-        </w:numPr>
-      </w:pPr>
-      <w:r>
-        <w:t>Enable better understanding of how E. coli inhabit multiple environments</w:t>
-      </w:r>
-      <w:r>
-        <w:t>, what it means to succeed in the gut and how to make sure that success isn’t abused.</w:t>
-      </w:r>
-    </w:p>
-    <w:p>
-      <w:pPr>
-        <w:pStyle w:val="ListParagraph"/>
-        <w:numPr>
-          <w:ilvl w:val="1"/>
-          <w:numId w:val="6"/>
-        </w:numPr>
-      </w:pPr>
-      <w:r>
-        <w:t xml:space="preserve">Better </w:t>
-      </w:r>
-      <w:proofErr w:type="gramStart"/>
-      <w:r>
-        <w:t>understanding of how E. coli have</w:t>
-      </w:r>
-      <w:proofErr w:type="gramEnd"/>
-      <w:r>
-        <w:t xml:space="preserve"> evolved, and why they are pathogenic in the first place.</w:t>
-      </w:r>
-    </w:p>
-    <w:p>
-      <w:pPr>
-        <w:pStyle w:val="ListParagraph"/>
-        <w:numPr>
-          <w:ilvl w:val="2"/>
-          <w:numId w:val="6"/>
-        </w:numPr>
-      </w:pPr>
-      <w:r>
-        <w:t>Accidental pathogen model (by-product hypothesis)</w:t>
-      </w:r>
-    </w:p>
-    <w:p>
-      <w:pPr>
-        <w:pStyle w:val="ListParagraph"/>
-        <w:numPr>
-          <w:ilvl w:val="2"/>
-          <w:numId w:val="6"/>
-        </w:numPr>
-      </w:pPr>
-      <w:r>
-        <w:t>Opportunistic pathogen model</w:t>
-      </w:r>
-    </w:p>
-    <w:p>
-      <w:pPr>
-        <w:pStyle w:val="ListParagraph"/>
-        <w:numPr>
-          <w:ilvl w:val="2"/>
-          <w:numId w:val="6"/>
-        </w:numPr>
-      </w:pPr>
-      <w:r>
-        <w:t>Source-sink model</w:t>
-      </w:r>
-    </w:p>
-    <w:p>
-      <w:pPr>
-        <w:pStyle w:val="ListParagraph"/>
-        <w:numPr>
-          <w:ilvl w:val="0"/>
-          <w:numId w:val="6"/>
-        </w:numPr>
-      </w:pPr>
-      <w:r>
-        <w:t>Experimental plan</w:t>
-      </w:r>
-    </w:p>
-    <w:p/>
-    <w:p>
-      <w:r>
-        <w:t xml:space="preserve">Hypothesis: </w:t>
-      </w:r>
-      <w:r>
-        <w:t xml:space="preserve">Identify virulence genes that play a part in </w:t>
-      </w:r>
-    </w:p>
-    <w:p>
-      <w:r>
+        <w:rPr>
+          <w:rFonts w:ascii="Arial" w:hAnsi="Arial"/>
+          <w:sz w:val="22"/>
+        </w:rPr>
+        <w:t xml:space="preserve"> and provide information </w:t>
+      </w:r>
+      <w:r>
+        <w:rPr>
+          <w:rFonts w:ascii="Arial" w:hAnsi="Arial"/>
+          <w:sz w:val="22"/>
+        </w:rPr>
+        <w:t>on the genomic organization of strains</w:t>
+      </w:r>
+    </w:p>
+    <w:p>
+      <w:pPr>
+        <w:rPr>
+          <w:rFonts w:ascii="Arial" w:hAnsi="Arial"/>
+          <w:sz w:val="22"/>
+        </w:rPr>
+      </w:pPr>
+      <w:r>
+        <w:rPr>
+          <w:rFonts w:ascii="Arial" w:hAnsi="Arial"/>
+          <w:sz w:val="22"/>
+        </w:rPr>
         <w:t>Sub-a</w:t>
       </w:r>
       <w:r>
-        <w:t xml:space="preserve">im 1:  </w:t>
-      </w:r>
-      <w:r>
-        <w:t>Assess population structure of UPEC in the host – determine populatio</w:t>
-      </w:r>
-      <w:r>
-        <w:t>n complexity using MLST</w:t>
-      </w:r>
-      <w:r>
-        <w:t xml:space="preserve"> – describe strain richness</w:t>
-      </w:r>
-    </w:p>
-    <w:p>
-      <w:r>
-        <w:t>Sub-a</w:t>
-      </w:r>
-      <w:r>
-        <w:t>im 2</w:t>
-      </w:r>
-      <w:r>
-        <w:t xml:space="preserve">: </w:t>
-      </w:r>
-      <w:r>
-        <w:t xml:space="preserve"> Sequence representative genomes of MLST subtypes – allow for description of </w:t>
-      </w:r>
-      <w:proofErr w:type="spellStart"/>
-      <w:r>
-        <w:t>synteny</w:t>
-      </w:r>
-      <w:proofErr w:type="spellEnd"/>
-      <w:r>
-        <w:t xml:space="preserve"> and provide information </w:t>
-      </w:r>
-      <w:r>
-        <w:t>on the genomic organization of strains</w:t>
-      </w:r>
-    </w:p>
-    <w:p>
-      <w:r>
-        <w:t>Sub-a</w:t>
-      </w:r>
-      <w:r>
+        <w:rPr>
+          <w:rFonts w:ascii="Arial" w:hAnsi="Arial"/>
+          <w:sz w:val="22"/>
+        </w:rPr>
         <w:t xml:space="preserve">im 3: </w:t>
       </w:r>
       <w:r>
+        <w:rPr>
+          <w:rFonts w:ascii="Arial" w:hAnsi="Arial"/>
+          <w:sz w:val="22"/>
+        </w:rPr>
         <w:t xml:space="preserve"> Identify abundance and allelic distribution of virulence factors in patients suffering recurrent UTI</w:t>
       </w:r>
       <w:r>
+        <w:rPr>
+          <w:rFonts w:ascii="Arial" w:hAnsi="Arial"/>
+          <w:sz w:val="22"/>
+        </w:rPr>
         <w:t xml:space="preserve"> – describe strain evenness</w:t>
       </w:r>
     </w:p>
     <w:p>
-      <w:r>
+      <w:pPr>
+        <w:rPr>
+          <w:rFonts w:ascii="Arial" w:hAnsi="Arial"/>
+          <w:sz w:val="22"/>
+        </w:rPr>
+      </w:pPr>
+      <w:r>
+        <w:rPr>
+          <w:rFonts w:ascii="Arial" w:hAnsi="Arial"/>
+          <w:sz w:val="22"/>
+        </w:rPr>
         <w:t>Questions I am trying to answer:</w:t>
       </w:r>
     </w:p>
@@ -2119,23 +4032,47 @@
           <w:ilvl w:val="0"/>
           <w:numId w:val="7"/>
         </w:numPr>
-      </w:pPr>
-      <w:r>
+        <w:rPr>
+          <w:rFonts w:ascii="Arial" w:hAnsi="Arial"/>
+          <w:sz w:val="22"/>
+        </w:rPr>
+      </w:pPr>
+      <w:r>
+        <w:rPr>
+          <w:rFonts w:ascii="Arial" w:hAnsi="Arial"/>
+          <w:sz w:val="22"/>
+        </w:rPr>
         <w:t xml:space="preserve">Are recurrent </w:t>
       </w:r>
       <w:proofErr w:type="spellStart"/>
       <w:r>
+        <w:rPr>
+          <w:rFonts w:ascii="Arial" w:hAnsi="Arial"/>
+          <w:sz w:val="22"/>
+        </w:rPr>
         <w:t>UTIs</w:t>
       </w:r>
       <w:proofErr w:type="spellEnd"/>
       <w:r>
+        <w:rPr>
+          <w:rFonts w:ascii="Arial" w:hAnsi="Arial"/>
+          <w:sz w:val="22"/>
+        </w:rPr>
         <w:t xml:space="preserve"> caused by the same str</w:t>
       </w:r>
       <w:r>
+        <w:rPr>
+          <w:rFonts w:ascii="Arial" w:hAnsi="Arial"/>
+          <w:sz w:val="22"/>
+        </w:rPr>
         <w:t>ain (i.e., the same gene network?</w:t>
       </w:r>
       <w:proofErr w:type="gramStart"/>
       <w:r>
+        <w:rPr>
+          <w:rFonts w:ascii="Arial" w:hAnsi="Arial"/>
+          <w:sz w:val="22"/>
+        </w:rPr>
         <w:t>)</w:t>
       </w:r>
       <w:proofErr w:type="gramEnd"/>
@@ -2147,11 +4084,23 @@
           <w:ilvl w:val="0"/>
           <w:numId w:val="7"/>
         </w:numPr>
-      </w:pPr>
-      <w:r>
+        <w:rPr>
+          <w:rFonts w:ascii="Arial" w:hAnsi="Arial"/>
+          <w:sz w:val="22"/>
+        </w:rPr>
+      </w:pPr>
+      <w:r>
+        <w:rPr>
+          <w:rFonts w:ascii="Arial" w:hAnsi="Arial"/>
+          <w:sz w:val="22"/>
+        </w:rPr>
         <w:t xml:space="preserve">Wholesale shifts occur in the gut and the bladder at the same time.  </w:t>
       </w:r>
       <w:r>
+        <w:rPr>
+          <w:rFonts w:ascii="Arial" w:hAnsi="Arial"/>
+          <w:sz w:val="22"/>
+        </w:rPr>
         <w:t>A minor member rising to prominence, or is it a factor of a secondary invasion?</w:t>
       </w:r>
     </w:p>
@@ -2162,8 +4111,16 @@
           <w:ilvl w:val="1"/>
           <w:numId w:val="7"/>
         </w:numPr>
-      </w:pPr>
-      <w:r>
+        <w:rPr>
+          <w:rFonts w:ascii="Arial" w:hAnsi="Arial"/>
+          <w:sz w:val="22"/>
+        </w:rPr>
+      </w:pPr>
+      <w:r>
+        <w:rPr>
+          <w:rFonts w:ascii="Arial" w:hAnsi="Arial"/>
+          <w:sz w:val="22"/>
+        </w:rPr>
         <w:t>Alternatively, look to see if there is a concordance in change in virulence genes.  Are they linked, or are they changing independently.</w:t>
       </w:r>
     </w:p>
@@ -2174,8 +4131,16 @@
           <w:ilvl w:val="0"/>
           <w:numId w:val="7"/>
         </w:numPr>
-      </w:pPr>
-      <w:r>
+        <w:rPr>
+          <w:rFonts w:ascii="Arial" w:hAnsi="Arial"/>
+          <w:sz w:val="22"/>
+        </w:rPr>
+      </w:pPr>
+      <w:r>
+        <w:rPr>
+          <w:rFonts w:ascii="Arial" w:hAnsi="Arial"/>
+          <w:sz w:val="22"/>
+        </w:rPr>
         <w:t>Is there a core UPEC genome? How different is the core UPEC genome compared to the core genome of E. coli?</w:t>
       </w:r>
     </w:p>
@@ -2186,8 +4151,16 @@
           <w:ilvl w:val="1"/>
           <w:numId w:val="7"/>
         </w:numPr>
-      </w:pPr>
-      <w:r>
+        <w:rPr>
+          <w:rFonts w:ascii="Arial" w:hAnsi="Arial"/>
+          <w:sz w:val="22"/>
+        </w:rPr>
+      </w:pPr>
+      <w:r>
+        <w:rPr>
+          <w:rFonts w:ascii="Arial" w:hAnsi="Arial"/>
+          <w:sz w:val="22"/>
+        </w:rPr>
         <w:t>How variable is the UPEC accessory genome?</w:t>
       </w:r>
     </w:p>
@@ -2198,8 +4171,16 @@
           <w:ilvl w:val="1"/>
           <w:numId w:val="7"/>
         </w:numPr>
-      </w:pPr>
-      <w:r>
+        <w:rPr>
+          <w:rFonts w:ascii="Arial" w:hAnsi="Arial"/>
+          <w:sz w:val="22"/>
+        </w:rPr>
+      </w:pPr>
+      <w:r>
+        <w:rPr>
+          <w:rFonts w:ascii="Arial" w:hAnsi="Arial"/>
+          <w:sz w:val="22"/>
+        </w:rPr>
         <w:t xml:space="preserve">Do virulence genes co-occur? </w:t>
       </w:r>
     </w:p>
@@ -2210,8 +4191,16 @@
           <w:ilvl w:val="0"/>
           <w:numId w:val="7"/>
         </w:numPr>
-      </w:pPr>
-      <w:r>
+        <w:rPr>
+          <w:rFonts w:ascii="Arial" w:hAnsi="Arial"/>
+          <w:sz w:val="22"/>
+        </w:rPr>
+      </w:pPr>
+      <w:r>
+        <w:rPr>
+          <w:rFonts w:ascii="Arial" w:hAnsi="Arial"/>
+          <w:sz w:val="22"/>
+        </w:rPr>
         <w:t>What is the competitive advantage of virulence genes? Do they offer fitness advantage in the gut?</w:t>
       </w:r>
     </w:p>
@@ -2222,16 +4211,32 @@
           <w:ilvl w:val="1"/>
           <w:numId w:val="7"/>
         </w:numPr>
-      </w:pPr>
-      <w:r>
+        <w:rPr>
+          <w:rFonts w:ascii="Arial" w:hAnsi="Arial"/>
+          <w:sz w:val="22"/>
+        </w:rPr>
+      </w:pPr>
+      <w:r>
+        <w:rPr>
+          <w:rFonts w:ascii="Arial" w:hAnsi="Arial"/>
+          <w:sz w:val="22"/>
+        </w:rPr>
         <w:t>In patients with a secondary invasion of UPEC, could do subtraction between the genomes to identify regions that are different and ask if they are these virulence genes are responsible for the competitive advantage between isolates.</w:t>
       </w:r>
     </w:p>
     <w:p>
       <w:pPr>
         <w:ind w:left="360"/>
-      </w:pPr>
-      <w:r>
+        <w:rPr>
+          <w:rFonts w:ascii="Arial" w:hAnsi="Arial"/>
+          <w:sz w:val="22"/>
+        </w:rPr>
+      </w:pPr>
+      <w:r>
+        <w:rPr>
+          <w:rFonts w:ascii="Arial" w:hAnsi="Arial"/>
+          <w:sz w:val="22"/>
+        </w:rPr>
         <w:t>Interesting Side notes:</w:t>
       </w:r>
     </w:p>
@@ -2242,30 +4247,71 @@
           <w:ilvl w:val="1"/>
           <w:numId w:val="7"/>
         </w:numPr>
-      </w:pPr>
-      <w:r>
+        <w:rPr>
+          <w:rFonts w:ascii="Arial" w:hAnsi="Arial"/>
+          <w:sz w:val="22"/>
+        </w:rPr>
+      </w:pPr>
+      <w:r>
+        <w:rPr>
+          <w:rFonts w:ascii="Arial" w:hAnsi="Arial"/>
+          <w:sz w:val="22"/>
+        </w:rPr>
         <w:t xml:space="preserve">How many </w:t>
       </w:r>
       <w:proofErr w:type="spellStart"/>
       <w:proofErr w:type="gramStart"/>
       <w:r>
+        <w:rPr>
+          <w:rFonts w:ascii="Arial" w:hAnsi="Arial"/>
+          <w:sz w:val="22"/>
+        </w:rPr>
         <w:t>colicin</w:t>
       </w:r>
       <w:proofErr w:type="spellEnd"/>
       <w:r>
+        <w:rPr>
+          <w:rFonts w:ascii="Arial" w:hAnsi="Arial"/>
+          <w:sz w:val="22"/>
+        </w:rPr>
         <w:t xml:space="preserve"> producing</w:t>
       </w:r>
       <w:proofErr w:type="gramEnd"/>
       <w:r>
+        <w:rPr>
+          <w:rFonts w:ascii="Arial" w:hAnsi="Arial"/>
+          <w:sz w:val="22"/>
+        </w:rPr>
         <w:t xml:space="preserve"> strains are there in the gut?</w:t>
       </w:r>
       <w:r>
+        <w:rPr>
+          <w:rFonts w:ascii="Arial" w:hAnsi="Arial"/>
+          <w:sz w:val="22"/>
+        </w:rPr>
         <w:t xml:space="preserve"> </w:t>
       </w:r>
     </w:p>
-    <w:p/>
-    <w:p>
-      <w:r>
+    <w:p>
+      <w:pPr>
+        <w:rPr>
+          <w:rFonts w:ascii="Arial" w:hAnsi="Arial"/>
+          <w:sz w:val="22"/>
+        </w:rPr>
+      </w:pPr>
+    </w:p>
+    <w:p>
+      <w:pPr>
+        <w:rPr>
+          <w:rFonts w:ascii="Arial" w:hAnsi="Arial"/>
+          <w:sz w:val="22"/>
+        </w:rPr>
+      </w:pPr>
+      <w:r>
+        <w:rPr>
+          <w:rFonts w:ascii="Arial" w:hAnsi="Arial"/>
+          <w:sz w:val="22"/>
+        </w:rPr>
         <w:t>Models of virulence evolution</w:t>
       </w:r>
     </w:p>

--- a/ROUND2_outline.docx
+++ b/ROUND2_outline.docx
@@ -555,7 +555,7 @@
           <w:rFonts w:ascii="Arial" w:hAnsi="Arial"/>
           <w:sz w:val="22"/>
         </w:rPr>
-        <w:instrText xml:space="preserve"> ADDIN PAPERS2_CITATIONS &lt;citation&gt;&lt;uuid&gt;6BABEE38-1118-4994-9342-1648DC1A48FE&lt;/uuid&gt;&lt;priority&gt;4&lt;/priority&gt;&lt;publications&gt;&lt;publication&gt;&lt;volume&gt;24&lt;/volume&gt;&lt;publication_date&gt;99200708161200000000222000&lt;/publication_date&gt;&lt;number&gt;11&lt;/number&gt;&lt;doi&gt;10.1093/molbev/msm172&lt;/doi&gt;&lt;startpage&gt;2373&lt;/startpage&gt;&lt;title&gt;Extraintestinal Virulence Is a Coincidental By-Product of Commensalism in B2 Phylogenetic Group Escherichia coli Strains&lt;/title&gt;&lt;uuid&gt;2D0D512D-9677-4B28-BC4F-73A33D474628&lt;/uuid&gt;&lt;subtype&gt;400&lt;/subtype&gt;&lt;endpage&gt;2384&lt;/endpage&gt;&lt;type&gt;400&lt;/type&gt;&lt;url&gt;http://mbe.oxfordjournals.org/cgi/doi/10.1093/molbev/msm172&lt;/url&gt;&lt;bundle&gt;&lt;publication&gt;&lt;title&gt;Molecular biology and evolution&lt;/title&gt;&lt;type&gt;-100&lt;/type&gt;&lt;subtype&gt;-100&lt;/subtype&gt;&lt;uuid&gt;59602C37-AAE9-4F33-8BF7-B279B1F8AB1C&lt;/uuid&gt;&lt;/publication&gt;&lt;/bundle&gt;&lt;authors&gt;&lt;author&gt;&lt;nonDroppingParticle&gt;Le&lt;/nonDroppingParticle&gt;&lt;firstName&gt;T&lt;/firstName&gt;&lt;lastName&gt;Gall&lt;/lastName&gt;&lt;/author&gt;&lt;author&gt;&lt;firstName&gt;O&lt;/firstName&gt;&lt;lastName&gt;Clermont&lt;/lastName&gt;&lt;/author&gt;&lt;author&gt;&lt;firstName&gt;S&lt;/firstName&gt;&lt;lastName&gt;Gouriou&lt;/lastName&gt;&lt;/author&gt;&lt;author&gt;&lt;firstName&gt;B&lt;/firstName&gt;&lt;lastName&gt;Picard&lt;/lastName&gt;&lt;/author&gt;&lt;author&gt;&lt;firstName&gt;X&lt;/firstName&gt;&lt;lastName&gt;Nassif&lt;/lastName&gt;&lt;/author&gt;&lt;author&gt;&lt;firstName&gt;E&lt;/firstName&gt;&lt;lastName&gt;Denamur&lt;/lastName&gt;&lt;/author&gt;&lt;author&gt;&lt;firstName&gt;O&lt;/firstName&gt;&lt;lastName&gt;Tenaillon&lt;/lastName&gt;&lt;/author&gt;&lt;/authors&gt;&lt;/publication&gt;&lt;/publications&gt;&lt;cites&gt;&lt;/cites&gt;&lt;/citation&gt;</w:instrText>
+        <w:instrText xml:space="preserve"> ADDIN PAPERS2_CITATIONS &lt;citation&gt;&lt;uuid&gt;6BABEE38-1118-4994-9342-1648DC1A48FE&lt;/uuid&gt;&lt;priority&gt;3&lt;/priority&gt;&lt;publications&gt;&lt;publication&gt;&lt;volume&gt;24&lt;/volume&gt;&lt;publication_date&gt;99200708161200000000222000&lt;/publication_date&gt;&lt;number&gt;11&lt;/number&gt;&lt;doi&gt;10.1093/molbev/msm172&lt;/doi&gt;&lt;startpage&gt;2373&lt;/startpage&gt;&lt;title&gt;Extraintestinal Virulence Is a Coincidental By-Product of Commensalism in B2 Phylogenetic Group Escherichia coli Strains&lt;/title&gt;&lt;uuid&gt;2D0D512D-9677-4B28-BC4F-73A33D474628&lt;/uuid&gt;&lt;subtype&gt;400&lt;/subtype&gt;&lt;endpage&gt;2384&lt;/endpage&gt;&lt;type&gt;400&lt;/type&gt;&lt;url&gt;http://mbe.oxfordjournals.org/cgi/doi/10.1093/molbev/msm172&lt;/url&gt;&lt;bundle&gt;&lt;publication&gt;&lt;title&gt;Molecular biology and evolution&lt;/title&gt;&lt;type&gt;-100&lt;/type&gt;&lt;subtype&gt;-100&lt;/subtype&gt;&lt;uuid&gt;59602C37-AAE9-4F33-8BF7-B279B1F8AB1C&lt;/uuid&gt;&lt;/publication&gt;&lt;/bundle&gt;&lt;authors&gt;&lt;author&gt;&lt;nonDroppingParticle&gt;Le&lt;/nonDroppingParticle&gt;&lt;firstName&gt;T&lt;/firstName&gt;&lt;lastName&gt;Gall&lt;/lastName&gt;&lt;/author&gt;&lt;author&gt;&lt;firstName&gt;O&lt;/firstName&gt;&lt;lastName&gt;Clermont&lt;/lastName&gt;&lt;/author&gt;&lt;author&gt;&lt;firstName&gt;S&lt;/firstName&gt;&lt;lastName&gt;Gouriou&lt;/lastName&gt;&lt;/author&gt;&lt;author&gt;&lt;firstName&gt;B&lt;/firstName&gt;&lt;lastName&gt;Picard&lt;/lastName&gt;&lt;/author&gt;&lt;author&gt;&lt;firstName&gt;X&lt;/firstName&gt;&lt;lastName&gt;Nassif&lt;/lastName&gt;&lt;/author&gt;&lt;author&gt;&lt;firstName&gt;E&lt;/firstName&gt;&lt;lastName&gt;Denamur&lt;/lastName&gt;&lt;/author&gt;&lt;author&gt;&lt;firstName&gt;O&lt;/firstName&gt;&lt;lastName&gt;Tenaillon&lt;/lastName&gt;&lt;/author&gt;&lt;/authors&gt;&lt;/publication&gt;&lt;/publications&gt;&lt;cites&gt;&lt;/cites&gt;&lt;/citation&gt;</w:instrText>
       </w:r>
       <w:r>
         <w:rPr>
@@ -784,7 +784,7 @@
           <w:rFonts w:ascii="Arial" w:hAnsi="Arial"/>
           <w:sz w:val="22"/>
         </w:rPr>
-        <w:instrText xml:space="preserve"> ADDIN PAPERS2_CITATIONS &lt;citation&gt;&lt;uuid&gt;BE15C9CB-775E-414C-8126-994AE23418A5&lt;/uuid&gt;&lt;priority&gt;3&lt;/priority&gt;&lt;publications&gt;&lt;publication&gt;&lt;type&gt;400&lt;/type&gt;&lt;publication_date&gt;99200400001200000000200000&lt;/publication_date&gt;&lt;title&gt;A Specific Genetic Background Is Required for Acquisition and Expression of Virulence Factors in Escherichia coli&lt;/title&gt;&lt;url&gt;http://mbe.oxfordjournals.org/content/21/6/1085.short&lt;/url&gt;&lt;subtype&gt;400&lt;/subtype&gt;&lt;uuid&gt;A1B549C0-208E-48B8-99FE-9EE34951D599&lt;/uuid&gt;&lt;bundle&gt;&lt;publication&gt;&lt;title&gt;Molecular biology and …&lt;/title&gt;&lt;type&gt;-100&lt;/type&gt;&lt;subtype&gt;-100&lt;/subtype&gt;&lt;uuid&gt;3A489013-C9E8-4C05-A1D3-320DB2A8E9ED&lt;/uuid&gt;&lt;/publication&gt;&lt;/bundle&gt;&lt;authors&gt;&lt;author&gt;&lt;firstName&gt;Patricia&lt;/firstName&gt;&lt;lastName&gt;Escobar-Páramo&lt;/lastName&gt;&lt;/author&gt;&lt;author&gt;&lt;firstName&gt;Olivier&lt;/firstName&gt;&lt;lastName&gt;Clermont&lt;/lastName&gt;&lt;/author&gt;&lt;author&gt;&lt;firstName&gt;Anne-Béatrice&lt;/firstName&gt;&lt;lastName&gt;Blanc-Potard&lt;/lastName&gt;&lt;/author&gt;&lt;author&gt;&lt;firstName&gt;Hung&lt;/firstName&gt;&lt;lastName&gt;Bui&lt;/lastName&gt;&lt;/author&gt;&lt;author&gt;&lt;nonDroppingParticle&gt;Le&lt;/nonDroppingParticle&gt;&lt;firstName&gt;Chantal&lt;/firstName&gt;&lt;lastName&gt;Bouguénec&lt;/lastName&gt;&lt;/author&gt;&lt;author&gt;&lt;firstName&gt;Erick&lt;/firstName&gt;&lt;lastName&gt;Denamur&lt;/lastName&gt;&lt;/author&gt;&lt;/authors&gt;&lt;/publication&gt;&lt;/publications&gt;&lt;cites&gt;&lt;/cites&gt;&lt;/citation&gt;</w:instrText>
+        <w:instrText xml:space="preserve"> ADDIN PAPERS2_CITATIONS &lt;citation&gt;&lt;uuid&gt;BE15C9CB-775E-414C-8126-994AE23418A5&lt;/uuid&gt;&lt;priority&gt;4&lt;/priority&gt;&lt;publications&gt;&lt;publication&gt;&lt;type&gt;400&lt;/type&gt;&lt;publication_date&gt;99200400001200000000200000&lt;/publication_date&gt;&lt;title&gt;A Specific Genetic Background Is Required for Acquisition and Expression of Virulence Factors in Escherichia coli&lt;/title&gt;&lt;url&gt;http://mbe.oxfordjournals.org/content/21/6/1085.short&lt;/url&gt;&lt;subtype&gt;400&lt;/subtype&gt;&lt;uuid&gt;A1B549C0-208E-48B8-99FE-9EE34951D599&lt;/uuid&gt;&lt;bundle&gt;&lt;publication&gt;&lt;title&gt;Molecular biology and …&lt;/title&gt;&lt;type&gt;-100&lt;/type&gt;&lt;subtype&gt;-100&lt;/subtype&gt;&lt;uuid&gt;3A489013-C9E8-4C05-A1D3-320DB2A8E9ED&lt;/uuid&gt;&lt;/publication&gt;&lt;/bundle&gt;&lt;authors&gt;&lt;author&gt;&lt;firstName&gt;Patricia&lt;/firstName&gt;&lt;lastName&gt;Escobar-Páramo&lt;/lastName&gt;&lt;/author&gt;&lt;author&gt;&lt;firstName&gt;Olivier&lt;/firstName&gt;&lt;lastName&gt;Clermont&lt;/lastName&gt;&lt;/author&gt;&lt;author&gt;&lt;firstName&gt;Anne-Béatrice&lt;/firstName&gt;&lt;lastName&gt;Blanc-Potard&lt;/lastName&gt;&lt;/author&gt;&lt;author&gt;&lt;firstName&gt;Hung&lt;/firstName&gt;&lt;lastName&gt;Bui&lt;/lastName&gt;&lt;/author&gt;&lt;author&gt;&lt;nonDroppingParticle&gt;Le&lt;/nonDroppingParticle&gt;&lt;firstName&gt;Chantal&lt;/firstName&gt;&lt;lastName&gt;Bouguénec&lt;/lastName&gt;&lt;/author&gt;&lt;author&gt;&lt;firstName&gt;Erick&lt;/firstName&gt;&lt;lastName&gt;Denamur&lt;/lastName&gt;&lt;/author&gt;&lt;/authors&gt;&lt;/publication&gt;&lt;/publications&gt;&lt;cites&gt;&lt;/cites&gt;&lt;/citation&gt;</w:instrText>
       </w:r>
       <w:r>
         <w:rPr>
@@ -1768,6 +1768,13 @@
         </w:rPr>
         <w:t>Transient strains and persistent strains.</w:t>
       </w:r>
+      <w:r>
+        <w:rPr>
+          <w:rFonts w:ascii="Arial" w:hAnsi="Arial"/>
+          <w:sz w:val="22"/>
+        </w:rPr>
+        <w:t xml:space="preserve"> And blooms</w:t>
+      </w:r>
     </w:p>
     <w:p>
       <w:pPr>
@@ -2682,7 +2689,7 @@
           <w:rFonts w:ascii="Arial" w:hAnsi="Arial"/>
           <w:sz w:val="22"/>
         </w:rPr>
-        <w:instrText xml:space="preserve"> ADDIN PAPERS2_CITATIONS &lt;citation&gt;&lt;uuid&gt;412D9FD1-397E-4CAE-A826-EA19308AD406&lt;/uuid&gt;&lt;priority&gt;22&lt;/priority&gt;&lt;publications&gt;&lt;publication&gt;&lt;volume&gt;190&lt;/volume&gt;&lt;publication_date&gt;99200809301200000000222000&lt;/publication_date&gt;&lt;number&gt;20&lt;/number&gt;&lt;doi&gt;10.1128/JB.00619-08&lt;/doi&gt;&lt;startpage&gt;6881&lt;/startpage&gt;&lt;title&gt;The Pangenome Structure of Escherichia coli: Comparative Genomic Analysis of E. coli Commensal and Pathogenic Isolates&lt;/title&gt;&lt;uuid&gt;80B92658-3848-425C-88A7-1F2CDE14CC6E&lt;/uuid&gt;&lt;subtype&gt;400&lt;/subtype&gt;&lt;endpage&gt;6893&lt;/endpage&gt;&lt;type&gt;400&lt;/type&gt;&lt;url&gt;http://jb.asm.org/cgi/doi/10.1128/JB.00619-08&lt;/url&gt;&lt;bundle&gt;&lt;publication&gt;&lt;title&gt;Journal of Bacteriology&lt;/title&gt;&lt;type&gt;-100&lt;/type&gt;&lt;subtype&gt;-100&lt;/subtype&gt;&lt;uuid&gt;6200C450-3BFD-4BE8-ADAC-11F7EE3F4496&lt;/uuid&gt;&lt;/publication&gt;&lt;/bundle&gt;&lt;authors&gt;&lt;author&gt;&lt;firstName&gt;D&lt;/firstName&gt;&lt;middleNames&gt;A&lt;/middleNames&gt;&lt;lastName&gt;Rasko&lt;/lastName&gt;&lt;/author&gt;&lt;author&gt;&lt;firstName&gt;M&lt;/firstName&gt;&lt;middleNames&gt;J&lt;/middleNames&gt;&lt;lastName&gt;Rosovitz&lt;/lastName&gt;&lt;/author&gt;&lt;author&gt;&lt;firstName&gt;G&lt;/firstName&gt;&lt;middleNames&gt;S A&lt;/middleNames&gt;&lt;lastName&gt;Myers&lt;/lastName&gt;&lt;/author&gt;&lt;author&gt;&lt;firstName&gt;E&lt;/firstName&gt;&lt;middleNames&gt;F&lt;/middleNames&gt;&lt;lastName&gt;Mongodin&lt;/lastName&gt;&lt;/author&gt;&lt;author&gt;&lt;firstName&gt;W&lt;/firstName&gt;&lt;middleNames&gt;F&lt;/middleNames&gt;&lt;lastName&gt;Fricke&lt;/lastName&gt;&lt;/author&gt;&lt;author&gt;&lt;firstName&gt;P&lt;/firstName&gt;&lt;lastName&gt;Gajer&lt;/lastName&gt;&lt;/author&gt;&lt;author&gt;&lt;firstName&gt;J&lt;/firstName&gt;&lt;lastName&gt;Crabtree&lt;/lastName&gt;&lt;/author&gt;&lt;author&gt;&lt;firstName&gt;M&lt;/firstName&gt;&lt;lastName&gt;Sebaihia&lt;/lastName&gt;&lt;/author&gt;&lt;author&gt;&lt;firstName&gt;N&lt;/firstName&gt;&lt;middleNames&gt;R&lt;/middleNames&gt;&lt;lastName&gt;Thomson&lt;/lastName&gt;&lt;/author&gt;&lt;author&gt;&lt;firstName&gt;R&lt;/firstName&gt;&lt;lastName&gt;Chaudhuri&lt;/lastName&gt;&lt;/author&gt;&lt;author&gt;&lt;firstName&gt;I&lt;/firstName&gt;&lt;middleNames&gt;R&lt;/middleNames&gt;&lt;lastName&gt;Henderson&lt;/lastName&gt;&lt;/author&gt;&lt;author&gt;&lt;firstName&gt;V&lt;/firstName&gt;&lt;lastName&gt;Sperandio&lt;/lastName&gt;&lt;/author&gt;&lt;author&gt;&lt;firstName&gt;J&lt;/firstName&gt;&lt;lastName&gt;Ravel&lt;/lastName&gt;&lt;/author&gt;&lt;/authors&gt;&lt;/publication&gt;&lt;publication&gt;&lt;uuid&gt;BA89F8BA-8A7D-43C3-B64C-B4E6658510FA&lt;/uuid&gt;&lt;volume&gt;5&lt;/volume&gt;&lt;accepted_date&gt;99200812161200000000222000&lt;/accepted_date&gt;&lt;doi&gt;10.1371/journal.pgen.1000344&lt;/doi&gt;&lt;startpage&gt;e1000344&lt;/startpage&gt;&lt;publication_date&gt;99200901001200000000220000&lt;/publication_date&gt;&lt;url&gt;http://eutils.ncbi.nlm.nih.gov/entrez/eutils/elink.fcgi?dbfrom=pubmed&amp;amp;id=19165319&amp;amp;retmode=ref&amp;amp;cmd=prlinks&lt;/url&gt;&lt;type&gt;400&lt;/type&gt;&lt;title&gt;Organised genome dynamics in the Escherichia coli species results in highly diverse adaptive paths.&lt;/title&gt;&lt;location&gt;200,9,48.8464951,2.3548829&lt;/location&gt;&lt;submission_date&gt;99200809021200000000222000&lt;/submission_date&gt;&lt;number&gt;1&lt;/number&gt;&lt;institution&gt;Atelier de BioInformatique, Université Pierre et Marie Curie--Paris 6, Paris, France.&lt;/institution&gt;&lt;subtype&gt;400&lt;/subtype&gt;&lt;bundle&gt;&lt;publication&gt;&lt;publisher&gt;Public Library of Science&lt;/publisher&gt;&lt;title&gt;PLoS genetics&lt;/title&gt;&lt;type&gt;-100&lt;/type&gt;&lt;subtype&gt;-100&lt;/subtype&gt;&lt;uuid&gt;43496985-000D-4D4D-B5B1-3040EB14DE65&lt;/uuid&gt;&lt;/publication&gt;&lt;/bundle&gt;&lt;authors&gt;&lt;author&gt;&lt;firstName&gt;Marie&lt;/firstName&gt;&lt;lastName&gt;Touchon&lt;/lastName&gt;&lt;/author&gt;&lt;author&gt;&lt;firstName&gt;Claire&lt;/firstName&gt;&lt;lastName&gt;Hoede&lt;/lastName&gt;&lt;/author&gt;&lt;author&gt;&lt;firstName&gt;Olivier&lt;/firstName&gt;&lt;lastName&gt;Tenaillon&lt;/lastName&gt;&lt;/author&gt;&lt;author&gt;&lt;firstName&gt;Valérie&lt;/firstName&gt;&lt;lastName&gt;Barbe&lt;/lastName&gt;&lt;/author&gt;&lt;author&gt;&lt;firstName&gt;Simon&lt;/firstName&gt;&lt;lastName&gt;Baeriswyl&lt;/lastName&gt;&lt;/author&gt;&lt;author&gt;&lt;firstName&gt;Philippe&lt;/firstName&gt;&lt;lastName&gt;Bidet&lt;/lastName&gt;&lt;/author&gt;&lt;author&gt;&lt;firstName&gt;Edouard&lt;/firstName&gt;&lt;lastName&gt;Bingen&lt;/lastName&gt;&lt;/author&gt;&lt;author&gt;&lt;firstName&gt;Stéphane&lt;/firstName&gt;&lt;lastName&gt;Bonacorsi&lt;/lastName&gt;&lt;/author&gt;&lt;author&gt;&lt;firstName&gt;Christiane&lt;/firstName&gt;&lt;lastName&gt;Bouchier&lt;/lastName&gt;&lt;/author&gt;&lt;author&gt;&lt;firstName&gt;Odile&lt;/firstName&gt;&lt;lastName&gt;Bouvet&lt;/lastName&gt;&lt;/author&gt;&lt;author&gt;&lt;firstName&gt;Alexandra&lt;/firstName&gt;&lt;lastName&gt;Calteau&lt;/lastName&gt;&lt;/author&gt;&lt;author&gt;&lt;firstName&gt;Hélène&lt;/firstName&gt;&lt;lastName&gt;Chiapello&lt;/lastName&gt;&lt;/author&gt;&lt;author&gt;&lt;firstName&gt;Olivier&lt;/firstName&gt;&lt;lastName&gt;Clermont&lt;/lastName&gt;&lt;/author&gt;&lt;author&gt;&lt;firstName&gt;Stéphane&lt;/firstName&gt;&lt;lastName&gt;Cruveiller&lt;/lastName&gt;&lt;/author&gt;&lt;author&gt;&lt;firstName&gt;Antoine&lt;/firstName&gt;&lt;lastName&gt;Danchin&lt;/lastName&gt;&lt;/author&gt;&lt;author&gt;&lt;firstName&gt;Médéric&lt;/firstName&gt;&lt;lastName&gt;Diard&lt;/lastName&gt;&lt;/author&gt;&lt;author&gt;&lt;firstName&gt;Carole&lt;/firstName&gt;&lt;lastName&gt;Dossat&lt;/lastName&gt;&lt;/author&gt;&lt;author&gt;&lt;firstName&gt;Meriem&lt;/firstName&gt;&lt;middleNames&gt;El&lt;/middleNames&gt;&lt;lastName&gt;Karoui&lt;/lastName&gt;&lt;/author&gt;&lt;author&gt;&lt;firstName&gt;Eric&lt;/firstName&gt;&lt;lastName&gt;Frapy&lt;/lastName&gt;&lt;/author&gt;&lt;author&gt;&lt;firstName&gt;Louis&lt;/firstName&gt;&lt;lastName&gt;Garry&lt;/lastName&gt;&lt;/author&gt;&lt;author&gt;&lt;firstName&gt;Jean&lt;/firstName&gt;&lt;middleNames&gt;Marc&lt;/middleNames&gt;&lt;lastName&gt;Ghigo&lt;/lastName&gt;&lt;/author&gt;&lt;author&gt;&lt;firstName&gt;Anne&lt;/firstName&gt;&lt;middleNames&gt;Marie&lt;/middleNames&gt;&lt;lastName&gt;Gilles&lt;/lastName&gt;&lt;/author&gt;&lt;author&gt;&lt;firstName&gt;James&lt;/firstName&gt;&lt;lastName&gt;Johnson&lt;/lastName&gt;&lt;/author&gt;&lt;author&gt;&lt;nonDroppingParticle&gt;Le&lt;/nonDroppingParticle&gt;&lt;firstName&gt;Chantal&lt;/firstName&gt;&lt;lastName&gt;Bouguénec&lt;/lastName&gt;&lt;/author&gt;&lt;author&gt;&lt;firstName&gt;Mathilde&lt;/firstName&gt;&lt;lastName&gt;Lescat&lt;/lastName&gt;&lt;/author&gt;&lt;author&gt;&lt;firstName&gt;Sophie&lt;/firstName&gt;&lt;lastName&gt;Mangenot&lt;/lastName&gt;&lt;/author&gt;&lt;author&gt;&lt;firstName&gt;Vanessa&lt;/firstName&gt;&lt;lastName&gt;Martinez-Jéhanne&lt;/lastName&gt;&lt;/author&gt;&lt;author&gt;&lt;firstName&gt;Ivan&lt;/firstName&gt;&lt;lastName&gt;Matic&lt;/lastName&gt;&lt;/author&gt;&lt;author&gt;&lt;firstName&gt;Xavier&lt;/firstName&gt;&lt;lastName&gt;Nassif&lt;/lastName&gt;&lt;/author&gt;&lt;author&gt;&lt;firstName&gt;Sophie&lt;/firstName&gt;&lt;lastName&gt;Oztas&lt;/lastName&gt;&lt;/author&gt;&lt;author&gt;&lt;firstName&gt;Marie&lt;/firstName&gt;&lt;middleNames&gt;Agnès&lt;/middleNames&gt;&lt;lastName&gt;Petit&lt;/lastName&gt;&lt;/author&gt;&lt;author&gt;&lt;firstName&gt;Christophe&lt;/firstName&gt;&lt;lastName&gt;Pichon&lt;/lastName&gt;&lt;/author&gt;&lt;author&gt;&lt;firstName&gt;Zoé&lt;/firstName&gt;&lt;lastName&gt;Rouy&lt;/lastName&gt;&lt;/author&gt;&lt;author&gt;&lt;firstName&gt;Claude&lt;/firstName&gt;&lt;middleNames&gt;Saint&lt;/middleNames&gt;&lt;lastName&gt;Ruf&lt;/lastName&gt;&lt;/author&gt;&lt;author&gt;&lt;firstName&gt;Dominique&lt;/firstName&gt;&lt;lastName&gt;Schneider&lt;/lastName&gt;&lt;/author&gt;&lt;author&gt;&lt;firstName&gt;Jérôme&lt;/firstName&gt;&lt;lastName&gt;Tourret&lt;/lastName&gt;&lt;/author&gt;&lt;author&gt;&lt;firstName&gt;Benoit&lt;/firstName&gt;&lt;lastName&gt;Vacherie&lt;/lastName&gt;&lt;/author&gt;&lt;author&gt;&lt;firstName&gt;David&lt;/firstName&gt;&lt;lastName&gt;Vallenet&lt;/lastName&gt;&lt;/author&gt;&lt;author&gt;&lt;firstName&gt;Claudine&lt;/firstName&gt;&lt;lastName&gt;Médigue&lt;/lastName&gt;&lt;/author&gt;&lt;author&gt;&lt;firstName&gt;Eduardo&lt;/firstName&gt;&lt;middleNames&gt;P C&lt;/middleNames&gt;&lt;lastName&gt;Rocha&lt;/lastName&gt;&lt;/author&gt;&lt;author&gt;&lt;firstName&gt;Erick&lt;/firstName&gt;&lt;lastName&gt;Denamur&lt;/lastName&gt;&lt;/author&gt;&lt;/authors&gt;&lt;/publication&gt;&lt;/publications&gt;&lt;cites&gt;&lt;/cites&gt;&lt;/citation&gt;</w:instrText>
+        <w:instrText xml:space="preserve"> ADDIN PAPERS2_CITATIONS &lt;citation&gt;&lt;uuid&gt;412D9FD1-397E-4CAE-A826-EA19308AD406&lt;/uuid&gt;&lt;priority&gt;19&lt;/priority&gt;&lt;publications&gt;&lt;publication&gt;&lt;volume&gt;190&lt;/volume&gt;&lt;publication_date&gt;99200809301200000000222000&lt;/publication_date&gt;&lt;number&gt;20&lt;/number&gt;&lt;doi&gt;10.1128/JB.00619-08&lt;/doi&gt;&lt;startpage&gt;6881&lt;/startpage&gt;&lt;title&gt;The Pangenome Structure of Escherichia coli: Comparative Genomic Analysis of E. coli Commensal and Pathogenic Isolates&lt;/title&gt;&lt;uuid&gt;80B92658-3848-425C-88A7-1F2CDE14CC6E&lt;/uuid&gt;&lt;subtype&gt;400&lt;/subtype&gt;&lt;endpage&gt;6893&lt;/endpage&gt;&lt;type&gt;400&lt;/type&gt;&lt;url&gt;http://jb.asm.org/cgi/doi/10.1128/JB.00619-08&lt;/url&gt;&lt;bundle&gt;&lt;publication&gt;&lt;title&gt;Journal of Bacteriology&lt;/title&gt;&lt;type&gt;-100&lt;/type&gt;&lt;subtype&gt;-100&lt;/subtype&gt;&lt;uuid&gt;6200C450-3BFD-4BE8-ADAC-11F7EE3F4496&lt;/uuid&gt;&lt;/publication&gt;&lt;/bundle&gt;&lt;authors&gt;&lt;author&gt;&lt;firstName&gt;D&lt;/firstName&gt;&lt;middleNames&gt;A&lt;/middleNames&gt;&lt;lastName&gt;Rasko&lt;/lastName&gt;&lt;/author&gt;&lt;author&gt;&lt;firstName&gt;M&lt;/firstName&gt;&lt;middleNames&gt;J&lt;/middleNames&gt;&lt;lastName&gt;Rosovitz&lt;/lastName&gt;&lt;/author&gt;&lt;author&gt;&lt;firstName&gt;G&lt;/firstName&gt;&lt;middleNames&gt;S A&lt;/middleNames&gt;&lt;lastName&gt;Myers&lt;/lastName&gt;&lt;/author&gt;&lt;author&gt;&lt;firstName&gt;E&lt;/firstName&gt;&lt;middleNames&gt;F&lt;/middleNames&gt;&lt;lastName&gt;Mongodin&lt;/lastName&gt;&lt;/author&gt;&lt;author&gt;&lt;firstName&gt;W&lt;/firstName&gt;&lt;middleNames&gt;F&lt;/middleNames&gt;&lt;lastName&gt;Fricke&lt;/lastName&gt;&lt;/author&gt;&lt;author&gt;&lt;firstName&gt;P&lt;/firstName&gt;&lt;lastName&gt;Gajer&lt;/lastName&gt;&lt;/author&gt;&lt;author&gt;&lt;firstName&gt;J&lt;/firstName&gt;&lt;lastName&gt;Crabtree&lt;/lastName&gt;&lt;/author&gt;&lt;author&gt;&lt;firstName&gt;M&lt;/firstName&gt;&lt;lastName&gt;Sebaihia&lt;/lastName&gt;&lt;/author&gt;&lt;author&gt;&lt;firstName&gt;N&lt;/firstName&gt;&lt;middleNames&gt;R&lt;/middleNames&gt;&lt;lastName&gt;Thomson&lt;/lastName&gt;&lt;/author&gt;&lt;author&gt;&lt;firstName&gt;R&lt;/firstName&gt;&lt;lastName&gt;Chaudhuri&lt;/lastName&gt;&lt;/author&gt;&lt;author&gt;&lt;firstName&gt;I&lt;/firstName&gt;&lt;middleNames&gt;R&lt;/middleNames&gt;&lt;lastName&gt;Henderson&lt;/lastName&gt;&lt;/author&gt;&lt;author&gt;&lt;firstName&gt;V&lt;/firstName&gt;&lt;lastName&gt;Sperandio&lt;/lastName&gt;&lt;/author&gt;&lt;author&gt;&lt;firstName&gt;J&lt;/firstName&gt;&lt;lastName&gt;Ravel&lt;/lastName&gt;&lt;/author&gt;&lt;/authors&gt;&lt;/publication&gt;&lt;publication&gt;&lt;uuid&gt;BA89F8BA-8A7D-43C3-B64C-B4E6658510FA&lt;/uuid&gt;&lt;volume&gt;5&lt;/volume&gt;&lt;accepted_date&gt;99200812161200000000222000&lt;/accepted_date&gt;&lt;doi&gt;10.1371/journal.pgen.1000344&lt;/doi&gt;&lt;startpage&gt;e1000344&lt;/startpage&gt;&lt;publication_date&gt;99200901001200000000220000&lt;/publication_date&gt;&lt;url&gt;http://eutils.ncbi.nlm.nih.gov/entrez/eutils/elink.fcgi?dbfrom=pubmed&amp;amp;id=19165319&amp;amp;retmode=ref&amp;amp;cmd=prlinks&lt;/url&gt;&lt;type&gt;400&lt;/type&gt;&lt;title&gt;Organised genome dynamics in the Escherichia coli species results in highly diverse adaptive paths.&lt;/title&gt;&lt;location&gt;200,9,48.8464951,2.3548829&lt;/location&gt;&lt;submission_date&gt;99200809021200000000222000&lt;/submission_date&gt;&lt;number&gt;1&lt;/number&gt;&lt;institution&gt;Atelier de BioInformatique, Université Pierre et Marie Curie--Paris 6, Paris, France.&lt;/institution&gt;&lt;subtype&gt;400&lt;/subtype&gt;&lt;bundle&gt;&lt;publication&gt;&lt;publisher&gt;Public Library of Science&lt;/publisher&gt;&lt;title&gt;PLoS genetics&lt;/title&gt;&lt;type&gt;-100&lt;/type&gt;&lt;subtype&gt;-100&lt;/subtype&gt;&lt;uuid&gt;43496985-000D-4D4D-B5B1-3040EB14DE65&lt;/uuid&gt;&lt;/publication&gt;&lt;/bundle&gt;&lt;authors&gt;&lt;author&gt;&lt;firstName&gt;Marie&lt;/firstName&gt;&lt;lastName&gt;Touchon&lt;/lastName&gt;&lt;/author&gt;&lt;author&gt;&lt;firstName&gt;Claire&lt;/firstName&gt;&lt;lastName&gt;Hoede&lt;/lastName&gt;&lt;/author&gt;&lt;author&gt;&lt;firstName&gt;Olivier&lt;/firstName&gt;&lt;lastName&gt;Tenaillon&lt;/lastName&gt;&lt;/author&gt;&lt;author&gt;&lt;firstName&gt;Valérie&lt;/firstName&gt;&lt;lastName&gt;Barbe&lt;/lastName&gt;&lt;/author&gt;&lt;author&gt;&lt;firstName&gt;Simon&lt;/firstName&gt;&lt;lastName&gt;Baeriswyl&lt;/lastName&gt;&lt;/author&gt;&lt;author&gt;&lt;firstName&gt;Philippe&lt;/firstName&gt;&lt;lastName&gt;Bidet&lt;/lastName&gt;&lt;/author&gt;&lt;author&gt;&lt;firstName&gt;Edouard&lt;/firstName&gt;&lt;lastName&gt;Bingen&lt;/lastName&gt;&lt;/author&gt;&lt;author&gt;&lt;firstName&gt;Stéphane&lt;/firstName&gt;&lt;lastName&gt;Bonacorsi&lt;/lastName&gt;&lt;/author&gt;&lt;author&gt;&lt;firstName&gt;Christiane&lt;/firstName&gt;&lt;lastName&gt;Bouchier&lt;/lastName&gt;&lt;/author&gt;&lt;author&gt;&lt;firstName&gt;Odile&lt;/firstName&gt;&lt;lastName&gt;Bouvet&lt;/lastName&gt;&lt;/author&gt;&lt;author&gt;&lt;firstName&gt;Alexandra&lt;/firstName&gt;&lt;lastName&gt;Calteau&lt;/lastName&gt;&lt;/author&gt;&lt;author&gt;&lt;firstName&gt;Hélène&lt;/firstName&gt;&lt;lastName&gt;Chiapello&lt;/lastName&gt;&lt;/author&gt;&lt;author&gt;&lt;firstName&gt;Olivier&lt;/firstName&gt;&lt;lastName&gt;Clermont&lt;/lastName&gt;&lt;/author&gt;&lt;author&gt;&lt;firstName&gt;Stéphane&lt;/firstName&gt;&lt;lastName&gt;Cruveiller&lt;/lastName&gt;&lt;/author&gt;&lt;author&gt;&lt;firstName&gt;Antoine&lt;/firstName&gt;&lt;lastName&gt;Danchin&lt;/lastName&gt;&lt;/author&gt;&lt;author&gt;&lt;firstName&gt;Médéric&lt;/firstName&gt;&lt;lastName&gt;Diard&lt;/lastName&gt;&lt;/author&gt;&lt;author&gt;&lt;firstName&gt;Carole&lt;/firstName&gt;&lt;lastName&gt;Dossat&lt;/lastName&gt;&lt;/author&gt;&lt;author&gt;&lt;firstName&gt;Meriem&lt;/firstName&gt;&lt;middleNames&gt;El&lt;/middleNames&gt;&lt;lastName&gt;Karoui&lt;/lastName&gt;&lt;/author&gt;&lt;author&gt;&lt;firstName&gt;Eric&lt;/firstName&gt;&lt;lastName&gt;Frapy&lt;/lastName&gt;&lt;/author&gt;&lt;author&gt;&lt;firstName&gt;Louis&lt;/firstName&gt;&lt;lastName&gt;Garry&lt;/lastName&gt;&lt;/author&gt;&lt;author&gt;&lt;firstName&gt;Jean&lt;/firstName&gt;&lt;middleNames&gt;Marc&lt;/middleNames&gt;&lt;lastName&gt;Ghigo&lt;/lastName&gt;&lt;/author&gt;&lt;author&gt;&lt;firstName&gt;Anne&lt;/firstName&gt;&lt;middleNames&gt;Marie&lt;/middleNames&gt;&lt;lastName&gt;Gilles&lt;/lastName&gt;&lt;/author&gt;&lt;author&gt;&lt;firstName&gt;James&lt;/firstName&gt;&lt;lastName&gt;Johnson&lt;/lastName&gt;&lt;/author&gt;&lt;author&gt;&lt;nonDroppingParticle&gt;Le&lt;/nonDroppingParticle&gt;&lt;firstName&gt;Chantal&lt;/firstName&gt;&lt;lastName&gt;Bouguénec&lt;/lastName&gt;&lt;/author&gt;&lt;author&gt;&lt;firstName&gt;Mathilde&lt;/firstName&gt;&lt;lastName&gt;Lescat&lt;/lastName&gt;&lt;/author&gt;&lt;author&gt;&lt;firstName&gt;Sophie&lt;/firstName&gt;&lt;lastName&gt;Mangenot&lt;/lastName&gt;&lt;/author&gt;&lt;author&gt;&lt;firstName&gt;Vanessa&lt;/firstName&gt;&lt;lastName&gt;Martinez-Jéhanne&lt;/lastName&gt;&lt;/author&gt;&lt;author&gt;&lt;firstName&gt;Ivan&lt;/firstName&gt;&lt;lastName&gt;Matic&lt;/lastName&gt;&lt;/author&gt;&lt;author&gt;&lt;firstName&gt;Xavier&lt;/firstName&gt;&lt;lastName&gt;Nassif&lt;/lastName&gt;&lt;/author&gt;&lt;author&gt;&lt;firstName&gt;Sophie&lt;/firstName&gt;&lt;lastName&gt;Oztas&lt;/lastName&gt;&lt;/author&gt;&lt;author&gt;&lt;firstName&gt;Marie&lt;/firstName&gt;&lt;middleNames&gt;Agnès&lt;/middleNames&gt;&lt;lastName&gt;Petit&lt;/lastName&gt;&lt;/author&gt;&lt;author&gt;&lt;firstName&gt;Christophe&lt;/firstName&gt;&lt;lastName&gt;Pichon&lt;/lastName&gt;&lt;/author&gt;&lt;author&gt;&lt;firstName&gt;Zoé&lt;/firstName&gt;&lt;lastName&gt;Rouy&lt;/lastName&gt;&lt;/author&gt;&lt;author&gt;&lt;firstName&gt;Claude&lt;/firstName&gt;&lt;middleNames&gt;Saint&lt;/middleNames&gt;&lt;lastName&gt;Ruf&lt;/lastName&gt;&lt;/author&gt;&lt;author&gt;&lt;firstName&gt;Dominique&lt;/firstName&gt;&lt;lastName&gt;Schneider&lt;/lastName&gt;&lt;/author&gt;&lt;author&gt;&lt;firstName&gt;Jérôme&lt;/firstName&gt;&lt;lastName&gt;Tourret&lt;/lastName&gt;&lt;/author&gt;&lt;author&gt;&lt;firstName&gt;Benoit&lt;/firstName&gt;&lt;lastName&gt;Vacherie&lt;/lastName&gt;&lt;/author&gt;&lt;author&gt;&lt;firstName&gt;David&lt;/firstName&gt;&lt;lastName&gt;Vallenet&lt;/lastName&gt;&lt;/author&gt;&lt;author&gt;&lt;firstName&gt;Claudine&lt;/firstName&gt;&lt;lastName&gt;Médigue&lt;/lastName&gt;&lt;/author&gt;&lt;author&gt;&lt;firstName&gt;Eduardo&lt;/firstName&gt;&lt;middleNames&gt;P C&lt;/middleNames&gt;&lt;lastName&gt;Rocha&lt;/lastName&gt;&lt;/author&gt;&lt;author&gt;&lt;firstName&gt;Erick&lt;/firstName&gt;&lt;lastName&gt;Denamur&lt;/lastName&gt;&lt;/author&gt;&lt;/authors&gt;&lt;/publication&gt;&lt;/publications&gt;&lt;cites&gt;&lt;/cites&gt;&lt;/citation&gt;</w:instrText>
       </w:r>
       <w:r>
         <w:rPr>
@@ -2739,7 +2746,7 @@
           <w:rFonts w:ascii="Arial" w:hAnsi="Arial"/>
           <w:sz w:val="22"/>
         </w:rPr>
-        <w:instrText xml:space="preserve"> ADDIN PAPERS2_CITATIONS &lt;citation&gt;&lt;uuid&gt;A7C4A1CB-10FB-433C-97EF-878867071960&lt;/uuid&gt;&lt;priority&gt;19&lt;/priority&gt;&lt;publications&gt;&lt;publication&gt;&lt;uuid&gt;8AE33588-080E-4697-96EB-53CAE61C28A3&lt;/uuid&gt;&lt;volume&gt;103&lt;/volume&gt;&lt;doi&gt;10.1073/pnas.0603038103&lt;/doi&gt;&lt;startpage&gt;12879&lt;/startpage&gt;&lt;publication_date&gt;99200608221200000000222000&lt;/publication_date&gt;&lt;url&gt;http://eutils.ncbi.nlm.nih.gov/entrez/eutils/elink.fcgi?dbfrom=pubmed&amp;amp;id=16912116&amp;amp;retmode=ref&amp;amp;cmd=prlinks&lt;/url&gt;&lt;type&gt;400&lt;/type&gt;&lt;title&gt;How to become a uropathogen: comparative genomic analysis of extraintestinal pathogenic Escherichia coli strains.&lt;/title&gt;&lt;location&gt;200,8,51.5589500,9.9523300&lt;/location&gt;&lt;institution&gt;Göttingen Genomics Laboratory, Institute of Microbiology and Genetics, Georg-August-Universität Göttingen, Grisebachstrasse 8, 37077 Göttingen, Germany.&lt;/institution&gt;&lt;number&gt;34&lt;/number&gt;&lt;subtype&gt;400&lt;/subtype&gt;&lt;endpage&gt;12884&lt;/endpage&gt;&lt;bundle&gt;&lt;publication&gt;&lt;url&gt;http://www.pnas.org/&lt;/url&gt;&lt;title&gt;Proceedings of the National Academy of Sciences of the United States of America&lt;/title&gt;&lt;type&gt;-100&lt;/type&gt;&lt;subtype&gt;-100&lt;/subtype&gt;&lt;uuid&gt;B5456D79-E857-4347-A7F7-CE5E55A02085&lt;/uuid&gt;&lt;/publication&gt;&lt;/bundle&gt;&lt;authors&gt;&lt;author&gt;&lt;firstName&gt;Elzbieta&lt;/firstName&gt;&lt;lastName&gt;Brzuszkiewicz&lt;/lastName&gt;&lt;/author&gt;&lt;author&gt;&lt;firstName&gt;Holger&lt;/firstName&gt;&lt;lastName&gt;Brüggemann&lt;/lastName&gt;&lt;/author&gt;&lt;author&gt;&lt;firstName&gt;Heiko&lt;/firstName&gt;&lt;lastName&gt;Liesegang&lt;/lastName&gt;&lt;/author&gt;&lt;author&gt;&lt;firstName&gt;Melanie&lt;/firstName&gt;&lt;lastName&gt;Emmerth&lt;/lastName&gt;&lt;/author&gt;&lt;author&gt;&lt;firstName&gt;Tobias&lt;/firstName&gt;&lt;lastName&gt;Olschläger&lt;/lastName&gt;&lt;/author&gt;&lt;author&gt;&lt;firstName&gt;Gábor&lt;/firstName&gt;&lt;lastName&gt;Nagy&lt;/lastName&gt;&lt;/author&gt;&lt;author&gt;&lt;firstName&gt;Kaj&lt;/firstName&gt;&lt;lastName&gt;Albermann&lt;/lastName&gt;&lt;/author&gt;&lt;author&gt;&lt;firstName&gt;Christian&lt;/firstName&gt;&lt;lastName&gt;Wagner&lt;/lastName&gt;&lt;/author&gt;&lt;author&gt;&lt;firstName&gt;Carmen&lt;/firstName&gt;&lt;lastName&gt;Buchrieser&lt;/lastName&gt;&lt;/author&gt;&lt;author&gt;&lt;firstName&gt;Levente&lt;/firstName&gt;&lt;lastName&gt;Emődy&lt;/lastName&gt;&lt;/author&gt;&lt;author&gt;&lt;firstName&gt;Gerhard&lt;/firstName&gt;&lt;lastName&gt;Gottschalk&lt;/lastName&gt;&lt;/author&gt;&lt;author&gt;&lt;firstName&gt;Jörg&lt;/firstName&gt;&lt;lastName&gt;Hacker&lt;/lastName&gt;&lt;/author&gt;&lt;author&gt;&lt;firstName&gt;Ulrich&lt;/firstName&gt;&lt;lastName&gt;Dobrindt&lt;/lastName&gt;&lt;/author&gt;&lt;/authors&gt;&lt;/publication&gt;&lt;/publications&gt;&lt;cites&gt;&lt;/cites&gt;&lt;/citation&gt;</w:instrText>
+        <w:instrText xml:space="preserve"> ADDIN PAPERS2_CITATIONS &lt;citation&gt;&lt;uuid&gt;A7C4A1CB-10FB-433C-97EF-878867071960&lt;/uuid&gt;&lt;priority&gt;20&lt;/priority&gt;&lt;publications&gt;&lt;publication&gt;&lt;uuid&gt;8AE33588-080E-4697-96EB-53CAE61C28A3&lt;/uuid&gt;&lt;volume&gt;103&lt;/volume&gt;&lt;doi&gt;10.1073/pnas.0603038103&lt;/doi&gt;&lt;startpage&gt;12879&lt;/startpage&gt;&lt;publication_date&gt;99200608221200000000222000&lt;/publication_date&gt;&lt;url&gt;http://eutils.ncbi.nlm.nih.gov/entrez/eutils/elink.fcgi?dbfrom=pubmed&amp;amp;id=16912116&amp;amp;retmode=ref&amp;amp;cmd=prlinks&lt;/url&gt;&lt;type&gt;400&lt;/type&gt;&lt;title&gt;How to become a uropathogen: comparative genomic analysis of extraintestinal pathogenic Escherichia coli strains.&lt;/title&gt;&lt;location&gt;200,8,51.5589500,9.9523300&lt;/location&gt;&lt;institution&gt;Göttingen Genomics Laboratory, Institute of Microbiology and Genetics, Georg-August-Universität Göttingen, Grisebachstrasse 8, 37077 Göttingen, Germany.&lt;/institution&gt;&lt;number&gt;34&lt;/number&gt;&lt;subtype&gt;400&lt;/subtype&gt;&lt;endpage&gt;12884&lt;/endpage&gt;&lt;bundle&gt;&lt;publication&gt;&lt;url&gt;http://www.pnas.org/&lt;/url&gt;&lt;title&gt;Proceedings of the National Academy of Sciences of the United States of America&lt;/title&gt;&lt;type&gt;-100&lt;/type&gt;&lt;subtype&gt;-100&lt;/subtype&gt;&lt;uuid&gt;B5456D79-E857-4347-A7F7-CE5E55A02085&lt;/uuid&gt;&lt;/publication&gt;&lt;/bundle&gt;&lt;authors&gt;&lt;author&gt;&lt;firstName&gt;Elzbieta&lt;/firstName&gt;&lt;lastName&gt;Brzuszkiewicz&lt;/lastName&gt;&lt;/author&gt;&lt;author&gt;&lt;firstName&gt;Holger&lt;/firstName&gt;&lt;lastName&gt;Brüggemann&lt;/lastName&gt;&lt;/author&gt;&lt;author&gt;&lt;firstName&gt;Heiko&lt;/firstName&gt;&lt;lastName&gt;Liesegang&lt;/lastName&gt;&lt;/author&gt;&lt;author&gt;&lt;firstName&gt;Melanie&lt;/firstName&gt;&lt;lastName&gt;Emmerth&lt;/lastName&gt;&lt;/author&gt;&lt;author&gt;&lt;firstName&gt;Tobias&lt;/firstName&gt;&lt;lastName&gt;Olschläger&lt;/lastName&gt;&lt;/author&gt;&lt;author&gt;&lt;firstName&gt;Gábor&lt;/firstName&gt;&lt;lastName&gt;Nagy&lt;/lastName&gt;&lt;/author&gt;&lt;author&gt;&lt;firstName&gt;Kaj&lt;/firstName&gt;&lt;lastName&gt;Albermann&lt;/lastName&gt;&lt;/author&gt;&lt;author&gt;&lt;firstName&gt;Christian&lt;/firstName&gt;&lt;lastName&gt;Wagner&lt;/lastName&gt;&lt;/author&gt;&lt;author&gt;&lt;firstName&gt;Carmen&lt;/firstName&gt;&lt;lastName&gt;Buchrieser&lt;/lastName&gt;&lt;/author&gt;&lt;author&gt;&lt;firstName&gt;Levente&lt;/firstName&gt;&lt;lastName&gt;Emődy&lt;/lastName&gt;&lt;/author&gt;&lt;author&gt;&lt;firstName&gt;Gerhard&lt;/firstName&gt;&lt;lastName&gt;Gottschalk&lt;/lastName&gt;&lt;/author&gt;&lt;author&gt;&lt;firstName&gt;Jörg&lt;/firstName&gt;&lt;lastName&gt;Hacker&lt;/lastName&gt;&lt;/author&gt;&lt;author&gt;&lt;firstName&gt;Ulrich&lt;/firstName&gt;&lt;lastName&gt;Dobrindt&lt;/lastName&gt;&lt;/author&gt;&lt;/authors&gt;&lt;/publication&gt;&lt;/publications&gt;&lt;cites&gt;&lt;/cites&gt;&lt;/citation&gt;</w:instrText>
       </w:r>
       <w:r>
         <w:rPr>
@@ -2788,7 +2795,7 @@
           <w:rFonts w:ascii="Arial" w:hAnsi="Arial"/>
           <w:sz w:val="22"/>
         </w:rPr>
-        <w:instrText xml:space="preserve"> ADDIN PAPERS2_CITATIONS &lt;citation&gt;&lt;uuid&gt;A98EFAA4-6B6F-4360-8DFB-E9A0D19CF9DB&lt;/uuid&gt;&lt;priority&gt;20&lt;/priority&gt;&lt;publications&gt;&lt;publication&gt;&lt;uuid&gt;7C7682F5-D39F-43DD-A9EA-314011F62B4C&lt;/uuid&gt;&lt;volume&gt;99&lt;/volume&gt;&lt;doi&gt;10.1073/pnas.252529799&lt;/doi&gt;&lt;startpage&gt;17020&lt;/startpage&gt;&lt;publication_date&gt;99200212241200000000222000&lt;/publication_date&gt;&lt;url&gt;http://eutils.ncbi.nlm.nih.gov/entrez/eutils/elink.fcgi?dbfrom=pubmed&amp;amp;id=12471157&amp;amp;retmode=ref&amp;amp;cmd=prlinks&lt;/url&gt;&lt;type&gt;400&lt;/type&gt;&lt;title&gt;Extensive mosaic structure revealed by the complete genome sequence of uropathogenic Escherichia coli.&lt;/title&gt;&lt;location&gt;200,9,43.0721318,-89.3977515&lt;/location&gt;&lt;institution&gt;Department of Medical Microbiology and Immunology, Laboratory of Genetics, Genome Center of Wisconsin, and Animal Health and Biological Sciences, University of Wisconsin, Madison, WI 53706, USA.&lt;/institution&gt;&lt;number&gt;26&lt;/number&gt;&lt;subtype&gt;400&lt;/subtype&gt;&lt;endpage&gt;17024&lt;/endpage&gt;&lt;bundle&gt;&lt;publication&gt;&lt;url&gt;http://www.pnas.org/&lt;/url&gt;&lt;title&gt;Proceedings of the National Academy of Sciences of the United States of America&lt;/title&gt;&lt;type&gt;-100&lt;/type&gt;&lt;subtype&gt;-100&lt;/subtype&gt;&lt;uuid&gt;B5456D79-E857-4347-A7F7-CE5E55A02085&lt;/uuid&gt;&lt;/publication&gt;&lt;/bundle&gt;&lt;authors&gt;&lt;author&gt;&lt;firstName&gt;R&lt;/firstName&gt;&lt;middleNames&gt;A&lt;/middleNames&gt;&lt;lastName&gt;Welch&lt;/lastName&gt;&lt;/author&gt;&lt;author&gt;&lt;firstName&gt;V&lt;/firstName&gt;&lt;lastName&gt;Burland&lt;/lastName&gt;&lt;/author&gt;&lt;author&gt;&lt;firstName&gt;G&lt;/firstName&gt;&lt;lastName&gt;Plunkett&lt;/lastName&gt;&lt;/author&gt;&lt;author&gt;&lt;firstName&gt;P&lt;/firstName&gt;&lt;lastName&gt;Redford&lt;/lastName&gt;&lt;/author&gt;&lt;author&gt;&lt;firstName&gt;P&lt;/firstName&gt;&lt;lastName&gt;Roesch&lt;/lastName&gt;&lt;/author&gt;&lt;author&gt;&lt;firstName&gt;D&lt;/firstName&gt;&lt;lastName&gt;Rasko&lt;/lastName&gt;&lt;/author&gt;&lt;author&gt;&lt;firstName&gt;E&lt;/firstName&gt;&lt;middleNames&gt;L&lt;/middleNames&gt;&lt;lastName&gt;Buckles&lt;/lastName&gt;&lt;/author&gt;&lt;author&gt;&lt;firstName&gt;S-R&lt;/firstName&gt;&lt;lastName&gt;Liou&lt;/lastName&gt;&lt;/author&gt;&lt;author&gt;&lt;firstName&gt;A&lt;/firstName&gt;&lt;lastName&gt;Boutin&lt;/lastName&gt;&lt;/author&gt;&lt;author&gt;&lt;firstName&gt;J&lt;/firstName&gt;&lt;lastName&gt;Hackett&lt;/lastName&gt;&lt;/author&gt;&lt;author&gt;&lt;firstName&gt;D&lt;/firstName&gt;&lt;lastName&gt;Stroud&lt;/lastName&gt;&lt;/author&gt;&lt;author&gt;&lt;firstName&gt;G&lt;/firstName&gt;&lt;middleNames&gt;F&lt;/middleNames&gt;&lt;lastName&gt;Mayhew&lt;/lastName&gt;&lt;/author&gt;&lt;author&gt;&lt;firstName&gt;D&lt;/firstName&gt;&lt;middleNames&gt;J&lt;/middleNames&gt;&lt;lastName&gt;Rose&lt;/lastName&gt;&lt;/author&gt;&lt;author&gt;&lt;firstName&gt;S&lt;/firstName&gt;&lt;lastName&gt;Zhou&lt;/lastName&gt;&lt;/author&gt;&lt;author&gt;&lt;firstName&gt;D&lt;/firstName&gt;&lt;middleNames&gt;C&lt;/middleNames&gt;&lt;lastName&gt;Schwartz&lt;/lastName&gt;&lt;/author&gt;&lt;author&gt;&lt;firstName&gt;N&lt;/firstName&gt;&lt;middleNames&gt;T&lt;/middleNames&gt;&lt;lastName&gt;Perna&lt;/lastName&gt;&lt;/author&gt;&lt;author&gt;&lt;firstName&gt;H&lt;/firstName&gt;&lt;middleNames&gt;L T&lt;/middleNames&gt;&lt;lastName&gt;Mobley&lt;/lastName&gt;&lt;/author&gt;&lt;author&gt;&lt;firstName&gt;M&lt;/firstName&gt;&lt;middleNames&gt;S&lt;/middleNames&gt;&lt;lastName&gt;Donnenberg&lt;/lastName&gt;&lt;/author&gt;&lt;author&gt;&lt;firstName&gt;F&lt;/firstName&gt;&lt;middleNames&gt;R&lt;/middleNames&gt;&lt;lastName&gt;Blattner&lt;/lastName&gt;&lt;/author&gt;&lt;/authors&gt;&lt;/publication&gt;&lt;/publications&gt;&lt;cites&gt;&lt;/cites&gt;&lt;/citation&gt;</w:instrText>
+        <w:instrText xml:space="preserve"> ADDIN PAPERS2_CITATIONS &lt;citation&gt;&lt;uuid&gt;A98EFAA4-6B6F-4360-8DFB-E9A0D19CF9DB&lt;/uuid&gt;&lt;priority&gt;21&lt;/priority&gt;&lt;publications&gt;&lt;publication&gt;&lt;uuid&gt;7C7682F5-D39F-43DD-A9EA-314011F62B4C&lt;/uuid&gt;&lt;volume&gt;99&lt;/volume&gt;&lt;doi&gt;10.1073/pnas.252529799&lt;/doi&gt;&lt;startpage&gt;17020&lt;/startpage&gt;&lt;publication_date&gt;99200212241200000000222000&lt;/publication_date&gt;&lt;url&gt;http://eutils.ncbi.nlm.nih.gov/entrez/eutils/elink.fcgi?dbfrom=pubmed&amp;amp;id=12471157&amp;amp;retmode=ref&amp;amp;cmd=prlinks&lt;/url&gt;&lt;type&gt;400&lt;/type&gt;&lt;title&gt;Extensive mosaic structure revealed by the complete genome sequence of uropathogenic Escherichia coli.&lt;/title&gt;&lt;location&gt;200,9,43.0721318,-89.3977515&lt;/location&gt;&lt;institution&gt;Department of Medical Microbiology and Immunology, Laboratory of Genetics, Genome Center of Wisconsin, and Animal Health and Biological Sciences, University of Wisconsin, Madison, WI 53706, USA.&lt;/institution&gt;&lt;number&gt;26&lt;/number&gt;&lt;subtype&gt;400&lt;/subtype&gt;&lt;endpage&gt;17024&lt;/endpage&gt;&lt;bundle&gt;&lt;publication&gt;&lt;url&gt;http://www.pnas.org/&lt;/url&gt;&lt;title&gt;Proceedings of the National Academy of Sciences of the United States of America&lt;/title&gt;&lt;type&gt;-100&lt;/type&gt;&lt;subtype&gt;-100&lt;/subtype&gt;&lt;uuid&gt;B5456D79-E857-4347-A7F7-CE5E55A02085&lt;/uuid&gt;&lt;/publication&gt;&lt;/bundle&gt;&lt;authors&gt;&lt;author&gt;&lt;firstName&gt;R&lt;/firstName&gt;&lt;middleNames&gt;A&lt;/middleNames&gt;&lt;lastName&gt;Welch&lt;/lastName&gt;&lt;/author&gt;&lt;author&gt;&lt;firstName&gt;V&lt;/firstName&gt;&lt;lastName&gt;Burland&lt;/lastName&gt;&lt;/author&gt;&lt;author&gt;&lt;firstName&gt;G&lt;/firstName&gt;&lt;lastName&gt;Plunkett&lt;/lastName&gt;&lt;/author&gt;&lt;author&gt;&lt;firstName&gt;P&lt;/firstName&gt;&lt;lastName&gt;Redford&lt;/lastName&gt;&lt;/author&gt;&lt;author&gt;&lt;firstName&gt;P&lt;/firstName&gt;&lt;lastName&gt;Roesch&lt;/lastName&gt;&lt;/author&gt;&lt;author&gt;&lt;firstName&gt;D&lt;/firstName&gt;&lt;lastName&gt;Rasko&lt;/lastName&gt;&lt;/author&gt;&lt;author&gt;&lt;firstName&gt;E&lt;/firstName&gt;&lt;middleNames&gt;L&lt;/middleNames&gt;&lt;lastName&gt;Buckles&lt;/lastName&gt;&lt;/author&gt;&lt;author&gt;&lt;firstName&gt;S-R&lt;/firstName&gt;&lt;lastName&gt;Liou&lt;/lastName&gt;&lt;/author&gt;&lt;author&gt;&lt;firstName&gt;A&lt;/firstName&gt;&lt;lastName&gt;Boutin&lt;/lastName&gt;&lt;/author&gt;&lt;author&gt;&lt;firstName&gt;J&lt;/firstName&gt;&lt;lastName&gt;Hackett&lt;/lastName&gt;&lt;/author&gt;&lt;author&gt;&lt;firstName&gt;D&lt;/firstName&gt;&lt;lastName&gt;Stroud&lt;/lastName&gt;&lt;/author&gt;&lt;author&gt;&lt;firstName&gt;G&lt;/firstName&gt;&lt;middleNames&gt;F&lt;/middleNames&gt;&lt;lastName&gt;Mayhew&lt;/lastName&gt;&lt;/author&gt;&lt;author&gt;&lt;firstName&gt;D&lt;/firstName&gt;&lt;middleNames&gt;J&lt;/middleNames&gt;&lt;lastName&gt;Rose&lt;/lastName&gt;&lt;/author&gt;&lt;author&gt;&lt;firstName&gt;S&lt;/firstName&gt;&lt;lastName&gt;Zhou&lt;/lastName&gt;&lt;/author&gt;&lt;author&gt;&lt;firstName&gt;D&lt;/firstName&gt;&lt;middleNames&gt;C&lt;/middleNames&gt;&lt;lastName&gt;Schwartz&lt;/lastName&gt;&lt;/author&gt;&lt;author&gt;&lt;firstName&gt;N&lt;/firstName&gt;&lt;middleNames&gt;T&lt;/middleNames&gt;&lt;lastName&gt;Perna&lt;/lastName&gt;&lt;/author&gt;&lt;author&gt;&lt;firstName&gt;H&lt;/firstName&gt;&lt;middleNames&gt;L T&lt;/middleNames&gt;&lt;lastName&gt;Mobley&lt;/lastName&gt;&lt;/author&gt;&lt;author&gt;&lt;firstName&gt;M&lt;/firstName&gt;&lt;middleNames&gt;S&lt;/middleNames&gt;&lt;lastName&gt;Donnenberg&lt;/lastName&gt;&lt;/author&gt;&lt;author&gt;&lt;firstName&gt;F&lt;/firstName&gt;&lt;middleNames&gt;R&lt;/middleNames&gt;&lt;lastName&gt;Blattner&lt;/lastName&gt;&lt;/author&gt;&lt;/authors&gt;&lt;/publication&gt;&lt;/publications&gt;&lt;cites&gt;&lt;/cites&gt;&lt;/citation&gt;</w:instrText>
       </w:r>
       <w:r>
         <w:rPr>
@@ -2830,7 +2837,7 @@
           <w:rFonts w:ascii="Arial" w:hAnsi="Arial"/>
           <w:sz w:val="22"/>
         </w:rPr>
-        <w:instrText xml:space="preserve"> ADDIN PAPERS2_CITATIONS &lt;citation&gt;&lt;uuid&gt;9209551E-18E8-4849-B605-D501368949F1&lt;/uuid&gt;&lt;priority&gt;21&lt;/priority&gt;&lt;publications&gt;&lt;publication&gt;&lt;volume&gt;103&lt;/volume&gt;&lt;publication_date&gt;99200600001200000000200000&lt;/publication_date&gt;&lt;number&gt;15&lt;/number&gt;&lt;startpage&gt;5977&lt;/startpage&gt;&lt;title&gt;Identification of genes subject to positive selection in uropathogenic strains of Escherichia coli: a comparative genomics approach&lt;/title&gt;&lt;uuid&gt;C7940428-8EC0-490E-8C5C-BEC85B0BB6A3&lt;/uuid&gt;&lt;subtype&gt;400&lt;/subtype&gt;&lt;publisher&gt;National Acad Sciences&lt;/publisher&gt;&lt;type&gt;400&lt;/type&gt;&lt;endpage&gt;5982&lt;/endpage&gt;&lt;url&gt;http://www.pnas.org/content/103/15/5977.short&lt;/url&gt;&lt;bundle&gt;&lt;publication&gt;&lt;url&gt;http://www.pnas.org/&lt;/url&gt;&lt;title&gt;Proceedings of the National Academy of Sciences of the United States of America&lt;/title&gt;&lt;type&gt;-100&lt;/type&gt;&lt;subtype&gt;-100&lt;/subtype&gt;&lt;uuid&gt;B5456D79-E857-4347-A7F7-CE5E55A02085&lt;/uuid&gt;&lt;/publication&gt;&lt;/bundle&gt;&lt;authors&gt;&lt;author&gt;&lt;firstName&gt;S&lt;/firstName&gt;&lt;middleNames&gt;L&lt;/middleNames&gt;&lt;lastName&gt;Chen&lt;/lastName&gt;&lt;/author&gt;&lt;author&gt;&lt;firstName&gt;C&lt;/firstName&gt;&lt;middleNames&gt;S&lt;/middleNames&gt;&lt;lastName&gt;Hung&lt;/lastName&gt;&lt;/author&gt;&lt;author&gt;&lt;firstName&gt;J&lt;/firstName&gt;&lt;lastName&gt;Xu&lt;/lastName&gt;&lt;/author&gt;&lt;author&gt;&lt;firstName&gt;C&lt;/firstName&gt;&lt;middleNames&gt;S&lt;/middleNames&gt;&lt;lastName&gt;Reigstad&lt;/lastName&gt;&lt;/author&gt;&lt;author&gt;&lt;firstName&gt;V&lt;/firstName&gt;&lt;lastName&gt;Magrini&lt;/lastName&gt;&lt;/author&gt;&lt;author&gt;&lt;firstName&gt;A&lt;/firstName&gt;&lt;lastName&gt;Sabo&lt;/lastName&gt;&lt;/author&gt;&lt;author&gt;&lt;firstName&gt;D&lt;/firstName&gt;&lt;lastName&gt;Blasiar&lt;/lastName&gt;&lt;/author&gt;&lt;author&gt;&lt;firstName&gt;T&lt;/firstName&gt;&lt;lastName&gt;Bieri&lt;/lastName&gt;&lt;/author&gt;&lt;author&gt;&lt;firstName&gt;R&lt;/firstName&gt;&lt;middleNames&gt;R&lt;/middleNames&gt;&lt;lastName&gt;Meyer&lt;/lastName&gt;&lt;/author&gt;&lt;author&gt;&lt;firstName&gt;P&lt;/firstName&gt;&lt;lastName&gt;Ozersky&lt;/lastName&gt;&lt;/author&gt;&lt;/authors&gt;&lt;/publication&gt;&lt;/publications&gt;&lt;cites&gt;&lt;/cites&gt;&lt;/citation&gt;</w:instrText>
+        <w:instrText xml:space="preserve"> ADDIN PAPERS2_CITATIONS &lt;citation&gt;&lt;uuid&gt;9209551E-18E8-4849-B605-D501368949F1&lt;/uuid&gt;&lt;priority&gt;22&lt;/priority&gt;&lt;publications&gt;&lt;publication&gt;&lt;volume&gt;103&lt;/volume&gt;&lt;publication_date&gt;99200600001200000000200000&lt;/publication_date&gt;&lt;number&gt;15&lt;/number&gt;&lt;startpage&gt;5977&lt;/startpage&gt;&lt;title&gt;Identification of genes subject to positive selection in uropathogenic strains of Escherichia coli: a comparative genomics approach&lt;/title&gt;&lt;uuid&gt;C7940428-8EC0-490E-8C5C-BEC85B0BB6A3&lt;/uuid&gt;&lt;subtype&gt;400&lt;/subtype&gt;&lt;publisher&gt;National Acad Sciences&lt;/publisher&gt;&lt;type&gt;400&lt;/type&gt;&lt;endpage&gt;5982&lt;/endpage&gt;&lt;url&gt;http://www.pnas.org/content/103/15/5977.short&lt;/url&gt;&lt;bundle&gt;&lt;publication&gt;&lt;url&gt;http://www.pnas.org/&lt;/url&gt;&lt;title&gt;Proceedings of the National Academy of Sciences of the United States of America&lt;/title&gt;&lt;type&gt;-100&lt;/type&gt;&lt;subtype&gt;-100&lt;/subtype&gt;&lt;uuid&gt;B5456D79-E857-4347-A7F7-CE5E55A02085&lt;/uuid&gt;&lt;/publication&gt;&lt;/bundle&gt;&lt;authors&gt;&lt;author&gt;&lt;firstName&gt;S&lt;/firstName&gt;&lt;middleNames&gt;L&lt;/middleNames&gt;&lt;lastName&gt;Chen&lt;/lastName&gt;&lt;/author&gt;&lt;author&gt;&lt;firstName&gt;C&lt;/firstName&gt;&lt;middleNames&gt;S&lt;/middleNames&gt;&lt;lastName&gt;Hung&lt;/lastName&gt;&lt;/author&gt;&lt;author&gt;&lt;firstName&gt;J&lt;/firstName&gt;&lt;lastName&gt;Xu&lt;/lastName&gt;&lt;/author&gt;&lt;author&gt;&lt;firstName&gt;C&lt;/firstName&gt;&lt;middleNames&gt;S&lt;/middleNames&gt;&lt;lastName&gt;Reigstad&lt;/lastName&gt;&lt;/author&gt;&lt;author&gt;&lt;firstName&gt;V&lt;/firstName&gt;&lt;lastName&gt;Magrini&lt;/lastName&gt;&lt;/author&gt;&lt;author&gt;&lt;firstName&gt;A&lt;/firstName&gt;&lt;lastName&gt;Sabo&lt;/lastName&gt;&lt;/author&gt;&lt;author&gt;&lt;firstName&gt;D&lt;/firstName&gt;&lt;lastName&gt;Blasiar&lt;/lastName&gt;&lt;/author&gt;&lt;author&gt;&lt;firstName&gt;T&lt;/firstName&gt;&lt;lastName&gt;Bieri&lt;/lastName&gt;&lt;/author&gt;&lt;author&gt;&lt;firstName&gt;R&lt;/firstName&gt;&lt;middleNames&gt;R&lt;/middleNames&gt;&lt;lastName&gt;Meyer&lt;/lastName&gt;&lt;/author&gt;&lt;author&gt;&lt;firstName&gt;P&lt;/firstName&gt;&lt;lastName&gt;Ozersky&lt;/lastName&gt;&lt;/author&gt;&lt;/authors&gt;&lt;/publication&gt;&lt;/publications&gt;&lt;cites&gt;&lt;/cites&gt;&lt;/citation&gt;</w:instrText>
       </w:r>
       <w:r>
         <w:rPr>
@@ -3565,6 +3572,71 @@
         </w:rPr>
         <w:t>an single genes, define sets of virulent genotypes.</w:t>
       </w:r>
+      <w:r>
+        <w:rPr>
+          <w:rFonts w:ascii="Arial" w:hAnsi="Arial"/>
+          <w:sz w:val="22"/>
+        </w:rPr>
+        <w:t xml:space="preserve">  As a result, </w:t>
+      </w:r>
+      <w:r>
+        <w:rPr>
+          <w:rFonts w:ascii="Arial" w:hAnsi="Arial"/>
+          <w:sz w:val="22"/>
+        </w:rPr>
+        <w:t xml:space="preserve">single gene investigations may not capture a complete picture of UPEC </w:t>
+      </w:r>
+      <w:proofErr w:type="spellStart"/>
+      <w:r>
+        <w:rPr>
+          <w:rFonts w:ascii="Arial" w:hAnsi="Arial"/>
+          <w:sz w:val="22"/>
+        </w:rPr>
+        <w:t>pathogenicity</w:t>
+      </w:r>
+      <w:proofErr w:type="spellEnd"/>
+      <w:r>
+        <w:rPr>
+          <w:rFonts w:ascii="Arial" w:hAnsi="Arial"/>
+          <w:sz w:val="22"/>
+        </w:rPr>
+        <w:fldChar w:fldCharType="begin"/>
+      </w:r>
+      <w:r>
+        <w:rPr>
+          <w:rFonts w:ascii="Arial" w:hAnsi="Arial"/>
+          <w:sz w:val="22"/>
+        </w:rPr>
+        <w:instrText xml:space="preserve"> ADDIN PAPERS2_CITATIONS &lt;citation&gt;&lt;uuid&gt;0D2D029F-6440-42AB-9BC8-349D8E499A95&lt;/uuid&gt;&lt;priority&gt;45&lt;/priority&gt;&lt;publications&gt;&lt;publication&gt;&lt;uuid&gt;2149AEF1-DE62-42A4-828F-3C8C9429C25C&lt;/uuid&gt;&lt;volume&gt;67&lt;/volume&gt;&lt;startpage&gt;546&lt;/startpage&gt;&lt;publication_date&gt;99199902001200000000220000&lt;/publication_date&gt;&lt;url&gt;http://eutils.ncbi.nlm.nih.gov/entrez/eutils/elink.fcgi?dbfrom=pubmed&amp;amp;id=9916057&amp;amp;retmode=ref&amp;amp;cmd=prlinks&lt;/url&gt;&lt;type&gt;400&lt;/type&gt;&lt;title&gt;The link between phylogeny and virulence in Escherichia coli extraintestinal infection.&lt;/title&gt;&lt;location&gt;200,9,48.8798858,2.4030501&lt;/location&gt;&lt;institution&gt;Laboratoire de Microbiologie, Hôpital Morvan, Brest, Hôpital Robert Debré, Paris, France.&lt;/institution&gt;&lt;number&gt;2&lt;/number&gt;&lt;subtype&gt;400&lt;/subtype&gt;&lt;endpage&gt;553&lt;/endpage&gt;&lt;bundle&gt;&lt;publication&gt;&lt;title&gt;Infection and Immunity&lt;/title&gt;&lt;type&gt;-100&lt;/type&gt;&lt;subtype&gt;-100&lt;/subtype&gt;&lt;uuid&gt;A6573EF0-5403-4887-8FFF-9E923B81DB0A&lt;/uuid&gt;&lt;/publication&gt;&lt;/bundle&gt;&lt;authors&gt;&lt;author&gt;&lt;firstName&gt;B&lt;/firstName&gt;&lt;lastName&gt;Picard&lt;/lastName&gt;&lt;/author&gt;&lt;author&gt;&lt;firstName&gt;J&lt;/firstName&gt;&lt;middleNames&gt;S&lt;/middleNames&gt;&lt;lastName&gt;Garcia&lt;/lastName&gt;&lt;/author&gt;&lt;author&gt;&lt;firstName&gt;S&lt;/firstName&gt;&lt;lastName&gt;Gouriou&lt;/lastName&gt;&lt;/author&gt;&lt;author&gt;&lt;firstName&gt;P&lt;/firstName&gt;&lt;lastName&gt;Duriez&lt;/lastName&gt;&lt;/author&gt;&lt;author&gt;&lt;firstName&gt;N&lt;/firstName&gt;&lt;lastName&gt;Brahimi&lt;/lastName&gt;&lt;/author&gt;&lt;author&gt;&lt;firstName&gt;E&lt;/firstName&gt;&lt;lastName&gt;Bingen&lt;/lastName&gt;&lt;/author&gt;&lt;author&gt;&lt;firstName&gt;J&lt;/firstName&gt;&lt;lastName&gt;Elion&lt;/lastName&gt;&lt;/author&gt;&lt;author&gt;&lt;firstName&gt;E&lt;/firstName&gt;&lt;lastName&gt;Denamur&lt;/lastName&gt;&lt;/author&gt;&lt;/authors&gt;&lt;/publication&gt;&lt;/publications&gt;&lt;cites&gt;&lt;/cites&gt;&lt;/citation&gt;</w:instrText>
+      </w:r>
+      <w:r>
+        <w:rPr>
+          <w:rFonts w:ascii="Arial" w:hAnsi="Arial"/>
+          <w:sz w:val="22"/>
+        </w:rPr>
+        <w:fldChar w:fldCharType="separate"/>
+      </w:r>
+      <w:r>
+        <w:rPr>
+          <w:rFonts w:ascii="Arial" w:hAnsi="Arial" w:cs="Cambria"/>
+          <w:sz w:val="22"/>
+        </w:rPr>
+        <w:t>{Picard:1999uk}</w:t>
+      </w:r>
+      <w:r>
+        <w:rPr>
+          <w:rFonts w:ascii="Arial" w:hAnsi="Arial"/>
+          <w:sz w:val="22"/>
+        </w:rPr>
+        <w:fldChar w:fldCharType="end"/>
+      </w:r>
+      <w:r>
+        <w:rPr>
+          <w:rFonts w:ascii="Arial" w:hAnsi="Arial"/>
+          <w:sz w:val="22"/>
+        </w:rPr>
+        <w:t>.</w:t>
+      </w:r>
     </w:p>
     <w:p>
       <w:pPr>
@@ -3645,7 +3717,7 @@
           <w:rFonts w:ascii="Arial" w:hAnsi="Arial"/>
           <w:sz w:val="22"/>
         </w:rPr>
-        <w:instrText xml:space="preserve"> ADDIN PAPERS2_CITATIONS &lt;citation&gt;&lt;uuid&gt;A4A2DCA1-74F7-45AF-AB4C-A4C13B5BE4AF&lt;/uuid&gt;&lt;priority&gt;0&lt;/priority&gt;&lt;publications&gt;&lt;publication&gt;&lt;uuid&gt;2149AEF1-DE62-42A4-828F-3C8C9429C25C&lt;/uuid&gt;&lt;volume&gt;67&lt;/volume&gt;&lt;startpage&gt;546&lt;/startpage&gt;&lt;publication_date&gt;99199902001200000000220000&lt;/publication_date&gt;&lt;url&gt;http://eutils.ncbi.nlm.nih.gov/entrez/eutils/elink.fcgi?dbfrom=pubmed&amp;amp;id=9916057&amp;amp;retmode=ref&amp;amp;cmd=prlinks&lt;/url&gt;&lt;type&gt;400&lt;/type&gt;&lt;title&gt;The link between phylogeny and virulence in Escherichia coli extraintestinal infection.&lt;/title&gt;&lt;location&gt;200,9,48.8798858,2.4030501&lt;/location&gt;&lt;institution&gt;Laboratoire de Microbiologie, Hôpital Morvan, Brest, Hôpital Robert Debré, Paris, France.&lt;/institution&gt;&lt;number&gt;2&lt;/number&gt;&lt;subtype&gt;400&lt;/subtype&gt;&lt;endpage&gt;553&lt;/endpage&gt;&lt;bundle&gt;&lt;publication&gt;&lt;title&gt;Infection and Immunity&lt;/title&gt;&lt;type&gt;-100&lt;/type&gt;&lt;subtype&gt;-100&lt;/subtype&gt;&lt;uuid&gt;A6573EF0-5403-4887-8FFF-9E923B81DB0A&lt;/uuid&gt;&lt;/publication&gt;&lt;/bundle&gt;&lt;authors&gt;&lt;author&gt;&lt;firstName&gt;B&lt;/firstName&gt;&lt;lastName&gt;Picard&lt;/lastName&gt;&lt;/author&gt;&lt;author&gt;&lt;firstName&gt;J&lt;/firstName&gt;&lt;middleNames&gt;S&lt;/middleNames&gt;&lt;lastName&gt;Garcia&lt;/lastName&gt;&lt;/author&gt;&lt;author&gt;&lt;firstName&gt;S&lt;/firstName&gt;&lt;lastName&gt;Gouriou&lt;/lastName&gt;&lt;/author&gt;&lt;author&gt;&lt;firstName&gt;P&lt;/firstName&gt;&lt;lastName&gt;Duriez&lt;/lastName&gt;&lt;/author&gt;&lt;author&gt;&lt;firstName&gt;N&lt;/firstName&gt;&lt;lastName&gt;Brahimi&lt;/lastName&gt;&lt;/author&gt;&lt;author&gt;&lt;firstName&gt;E&lt;/firstName&gt;&lt;lastName&gt;Bingen&lt;/lastName&gt;&lt;/author&gt;&lt;author&gt;&lt;firstName&gt;J&lt;/firstName&gt;&lt;lastName&gt;Elion&lt;/lastName&gt;&lt;/author&gt;&lt;author&gt;&lt;firstName&gt;E&lt;/firstName&gt;&lt;lastName&gt;Denamur&lt;/lastName&gt;&lt;/author&gt;&lt;/authors&gt;&lt;/publication&gt;&lt;publication&gt;&lt;type&gt;400&lt;/type&gt;&lt;publication_date&gt;99200500001200000000200000&lt;/publication_date&gt;&lt;title&gt;Escherichia coli mediated urinary tract infections: Are there distinct uropathogenic E. coli (UPEC) pathotypes? - Marrs - 2006 - FEMS Microbiology Letters - Wiley Online Library&lt;/title&gt;&lt;url&gt;http://onlinelibrary.wiley.com/doi/10.1016/j.femsle.2005.08.028/full&lt;/url&gt;&lt;subtype&gt;400&lt;/subtype&gt;&lt;uuid&gt;BF493399-E07A-4E8E-9857-EDF328947F87&lt;/uuid&gt;&lt;bundle&gt;&lt;publication&gt;&lt;title&gt;FEMS microbiology letters&lt;/title&gt;&lt;type&gt;-100&lt;/type&gt;&lt;subtype&gt;-100&lt;/subtype&gt;&lt;uuid&gt;2693EF15-8395-4EE8-A71B-1B479E73A83D&lt;/uuid&gt;&lt;/publication&gt;&lt;/bundle&gt;&lt;authors&gt;&lt;author&gt;&lt;firstName&gt;C&lt;/firstName&gt;&lt;middleNames&gt;F&lt;/middleNames&gt;&lt;lastName&gt;Marrs&lt;/lastName&gt;&lt;/author&gt;&lt;author&gt;&lt;firstName&gt;L&lt;/firstName&gt;&lt;lastName&gt;Zhang&lt;/lastName&gt;&lt;/author&gt;&lt;author&gt;&lt;firstName&gt;B&lt;/firstName&gt;&lt;lastName&gt;Foxman&lt;/lastName&gt;&lt;/author&gt;&lt;/authors&gt;&lt;/publication&gt;&lt;/publications&gt;&lt;cites&gt;&lt;/cites&gt;&lt;/citation&gt;</w:instrText>
+        <w:instrText xml:space="preserve"> ADDIN PAPERS2_CITATIONS &lt;citation&gt;&lt;uuid&gt;A4A2DCA1-74F7-45AF-AB4C-A4C13B5BE4AF&lt;/uuid&gt;&lt;priority&gt;29&lt;/priority&gt;&lt;publications&gt;&lt;publication&gt;&lt;uuid&gt;2149AEF1-DE62-42A4-828F-3C8C9429C25C&lt;/uuid&gt;&lt;volume&gt;67&lt;/volume&gt;&lt;startpage&gt;546&lt;/startpage&gt;&lt;publication_date&gt;99199902001200000000220000&lt;/publication_date&gt;&lt;url&gt;http://eutils.ncbi.nlm.nih.gov/entrez/eutils/elink.fcgi?dbfrom=pubmed&amp;amp;id=9916057&amp;amp;retmode=ref&amp;amp;cmd=prlinks&lt;/url&gt;&lt;type&gt;400&lt;/type&gt;&lt;title&gt;The link between phylogeny and virulence in Escherichia coli extraintestinal infection.&lt;/title&gt;&lt;location&gt;200,9,48.8798858,2.4030501&lt;/location&gt;&lt;institution&gt;Laboratoire de Microbiologie, Hôpital Morvan, Brest, Hôpital Robert Debré, Paris, France.&lt;/institution&gt;&lt;number&gt;2&lt;/number&gt;&lt;subtype&gt;400&lt;/subtype&gt;&lt;endpage&gt;553&lt;/endpage&gt;&lt;bundle&gt;&lt;publication&gt;&lt;title&gt;Infection and Immunity&lt;/title&gt;&lt;type&gt;-100&lt;/type&gt;&lt;subtype&gt;-100&lt;/subtype&gt;&lt;uuid&gt;A6573EF0-5403-4887-8FFF-9E923B81DB0A&lt;/uuid&gt;&lt;/publication&gt;&lt;/bundle&gt;&lt;authors&gt;&lt;author&gt;&lt;firstName&gt;B&lt;/firstName&gt;&lt;lastName&gt;Picard&lt;/lastName&gt;&lt;/author&gt;&lt;author&gt;&lt;firstName&gt;J&lt;/firstName&gt;&lt;middleNames&gt;S&lt;/middleNames&gt;&lt;lastName&gt;Garcia&lt;/lastName&gt;&lt;/author&gt;&lt;author&gt;&lt;firstName&gt;S&lt;/firstName&gt;&lt;lastName&gt;Gouriou&lt;/lastName&gt;&lt;/author&gt;&lt;author&gt;&lt;firstName&gt;P&lt;/firstName&gt;&lt;lastName&gt;Duriez&lt;/lastName&gt;&lt;/author&gt;&lt;author&gt;&lt;firstName&gt;N&lt;/firstName&gt;&lt;lastName&gt;Brahimi&lt;/lastName&gt;&lt;/author&gt;&lt;author&gt;&lt;firstName&gt;E&lt;/firstName&gt;&lt;lastName&gt;Bingen&lt;/lastName&gt;&lt;/author&gt;&lt;author&gt;&lt;firstName&gt;J&lt;/firstName&gt;&lt;lastName&gt;Elion&lt;/lastName&gt;&lt;/author&gt;&lt;author&gt;&lt;firstName&gt;E&lt;/firstName&gt;&lt;lastName&gt;Denamur&lt;/lastName&gt;&lt;/author&gt;&lt;/authors&gt;&lt;/publication&gt;&lt;publication&gt;&lt;type&gt;400&lt;/type&gt;&lt;publication_date&gt;99200500001200000000200000&lt;/publication_date&gt;&lt;title&gt;Escherichia coli mediated urinary tract infections: Are there distinct uropathogenic E. coli (UPEC) pathotypes? - Marrs - 2006 - FEMS Microbiology Letters - Wiley Online Library&lt;/title&gt;&lt;url&gt;http://onlinelibrary.wiley.com/doi/10.1016/j.femsle.2005.08.028/full&lt;/url&gt;&lt;subtype&gt;400&lt;/subtype&gt;&lt;uuid&gt;BF493399-E07A-4E8E-9857-EDF328947F87&lt;/uuid&gt;&lt;bundle&gt;&lt;publication&gt;&lt;title&gt;FEMS microbiology letters&lt;/title&gt;&lt;type&gt;-100&lt;/type&gt;&lt;subtype&gt;-100&lt;/subtype&gt;&lt;uuid&gt;2693EF15-8395-4EE8-A71B-1B479E73A83D&lt;/uuid&gt;&lt;/publication&gt;&lt;/bundle&gt;&lt;authors&gt;&lt;author&gt;&lt;firstName&gt;C&lt;/firstName&gt;&lt;middleNames&gt;F&lt;/middleNames&gt;&lt;lastName&gt;Marrs&lt;/lastName&gt;&lt;/author&gt;&lt;author&gt;&lt;firstName&gt;L&lt;/firstName&gt;&lt;lastName&gt;Zhang&lt;/lastName&gt;&lt;/author&gt;&lt;author&gt;&lt;firstName&gt;B&lt;/firstName&gt;&lt;lastName&gt;Foxman&lt;/lastName&gt;&lt;/author&gt;&lt;/authors&gt;&lt;/publication&gt;&lt;/publications&gt;&lt;cites&gt;&lt;/cites&gt;&lt;/citation&gt;</w:instrText>
       </w:r>
       <w:r>
         <w:rPr>
@@ -4313,30 +4385,7 @@
           <w:rFonts w:ascii="Arial" w:hAnsi="Arial"/>
           <w:sz w:val="22"/>
         </w:rPr>
-        <w:t xml:space="preserve">Although a definitive set of </w:t>
-      </w:r>
-      <w:proofErr w:type="spellStart"/>
-      <w:r>
-        <w:rPr>
-          <w:rFonts w:ascii="Arial" w:hAnsi="Arial"/>
-          <w:sz w:val="22"/>
-        </w:rPr>
-        <w:t>urovirulence</w:t>
-      </w:r>
-      <w:proofErr w:type="spellEnd"/>
-      <w:r>
-        <w:rPr>
-          <w:rFonts w:ascii="Arial" w:hAnsi="Arial"/>
-          <w:sz w:val="22"/>
-        </w:rPr>
-        <w:t xml:space="preserve"> genes has not been identified, evidence does show i</w:t>
-      </w:r>
-      <w:r>
-        <w:rPr>
-          <w:rFonts w:ascii="Arial" w:hAnsi="Arial"/>
-          <w:sz w:val="22"/>
-        </w:rPr>
-        <w:t>ncreased number of virulence factors is correlated with increased levels of extra-intestinal pathogenesis</w:t>
+        <w:t>Common extra-intestinal virulence genes have been found to affect the fitness of strains within the gut environment</w:t>
       </w:r>
       <w:r>
         <w:rPr>
@@ -4350,7 +4399,7 @@
           <w:rFonts w:ascii="Arial" w:hAnsi="Arial"/>
           <w:sz w:val="22"/>
         </w:rPr>
-        <w:instrText xml:space="preserve"> ADDIN PAPERS2_CITATIONS &lt;citation&gt;&lt;uuid&gt;BA469FA6-BD72-498F-8EFC-7E4ADEB58563&lt;/uuid&gt;&lt;priority&gt;29&lt;/priority&gt;&lt;publications&gt;&lt;publication&gt;&lt;uuid&gt;2149AEF1-DE62-42A4-828F-3C8C9429C25C&lt;/uuid&gt;&lt;volume&gt;67&lt;/volume&gt;&lt;startpage&gt;546&lt;/startpage&gt;&lt;publication_date&gt;99199902001200000000220000&lt;/publication_date&gt;&lt;url&gt;http://eutils.ncbi.nlm.nih.gov/entrez/eutils/elink.fcgi?dbfrom=pubmed&amp;amp;id=9916057&amp;amp;retmode=ref&amp;amp;cmd=prlinks&lt;/url&gt;&lt;type&gt;400&lt;/type&gt;&lt;title&gt;The link between phylogeny and virulence in Escherichia coli extraintestinal infection.&lt;/title&gt;&lt;location&gt;200,9,48.8798858,2.4030501&lt;/location&gt;&lt;institution&gt;Laboratoire de Microbiologie, Hôpital Morvan, Brest, Hôpital Robert Debré, Paris, France.&lt;/institution&gt;&lt;number&gt;2&lt;/number&gt;&lt;subtype&gt;400&lt;/subtype&gt;&lt;endpage&gt;553&lt;/endpage&gt;&lt;bundle&gt;&lt;publication&gt;&lt;title&gt;Infection and Immunity&lt;/title&gt;&lt;type&gt;-100&lt;/type&gt;&lt;subtype&gt;-100&lt;/subtype&gt;&lt;uuid&gt;A6573EF0-5403-4887-8FFF-9E923B81DB0A&lt;/uuid&gt;&lt;/publication&gt;&lt;/bundle&gt;&lt;authors&gt;&lt;author&gt;&lt;firstName&gt;B&lt;/firstName&gt;&lt;lastName&gt;Picard&lt;/lastName&gt;&lt;/author&gt;&lt;author&gt;&lt;firstName&gt;J&lt;/firstName&gt;&lt;middleNames&gt;S&lt;/middleNames&gt;&lt;lastName&gt;Garcia&lt;/lastName&gt;&lt;/author&gt;&lt;author&gt;&lt;firstName&gt;S&lt;/firstName&gt;&lt;lastName&gt;Gouriou&lt;/lastName&gt;&lt;/author&gt;&lt;author&gt;&lt;firstName&gt;P&lt;/firstName&gt;&lt;lastName&gt;Duriez&lt;/lastName&gt;&lt;/author&gt;&lt;author&gt;&lt;firstName&gt;N&lt;/firstName&gt;&lt;lastName&gt;Brahimi&lt;/lastName&gt;&lt;/author&gt;&lt;author&gt;&lt;firstName&gt;E&lt;/firstName&gt;&lt;lastName&gt;Bingen&lt;/lastName&gt;&lt;/author&gt;&lt;author&gt;&lt;firstName&gt;J&lt;/firstName&gt;&lt;lastName&gt;Elion&lt;/lastName&gt;&lt;/author&gt;&lt;author&gt;&lt;firstName&gt;E&lt;/firstName&gt;&lt;lastName&gt;Denamur&lt;/lastName&gt;&lt;/author&gt;&lt;/authors&gt;&lt;/publication&gt;&lt;/publications&gt;&lt;cites&gt;&lt;/cites&gt;&lt;/citation&gt;</w:instrText>
+        <w:instrText xml:space="preserve"> ADDIN PAPERS2_CITATIONS &lt;citation&gt;&lt;uuid&gt;93969264-8129-4C39-99E4-FFC063AEBB4C&lt;/uuid&gt;&lt;priority&gt;43&lt;/priority&gt;&lt;publications&gt;&lt;publication&gt;&lt;volume&gt;24&lt;/volume&gt;&lt;publication_date&gt;99200708161200000000222000&lt;/publication_date&gt;&lt;number&gt;11&lt;/number&gt;&lt;doi&gt;10.1093/molbev/msm172&lt;/doi&gt;&lt;startpage&gt;2373&lt;/startpage&gt;&lt;title&gt;Extraintestinal Virulence Is a Coincidental By-Product of Commensalism in B2 Phylogenetic Group Escherichia coli Strains&lt;/title&gt;&lt;uuid&gt;2D0D512D-9677-4B28-BC4F-73A33D474628&lt;/uuid&gt;&lt;subtype&gt;400&lt;/subtype&gt;&lt;endpage&gt;2384&lt;/endpage&gt;&lt;type&gt;400&lt;/type&gt;&lt;url&gt;http://mbe.oxfordjournals.org/cgi/doi/10.1093/molbev/msm172&lt;/url&gt;&lt;bundle&gt;&lt;publication&gt;&lt;title&gt;Molecular biology and evolution&lt;/title&gt;&lt;type&gt;-100&lt;/type&gt;&lt;subtype&gt;-100&lt;/subtype&gt;&lt;uuid&gt;59602C37-AAE9-4F33-8BF7-B279B1F8AB1C&lt;/uuid&gt;&lt;/publication&gt;&lt;/bundle&gt;&lt;authors&gt;&lt;author&gt;&lt;nonDroppingParticle&gt;Le&lt;/nonDroppingParticle&gt;&lt;firstName&gt;T&lt;/firstName&gt;&lt;lastName&gt;Gall&lt;/lastName&gt;&lt;/author&gt;&lt;author&gt;&lt;firstName&gt;O&lt;/firstName&gt;&lt;lastName&gt;Clermont&lt;/lastName&gt;&lt;/author&gt;&lt;author&gt;&lt;firstName&gt;S&lt;/firstName&gt;&lt;lastName&gt;Gouriou&lt;/lastName&gt;&lt;/author&gt;&lt;author&gt;&lt;firstName&gt;B&lt;/firstName&gt;&lt;lastName&gt;Picard&lt;/lastName&gt;&lt;/author&gt;&lt;author&gt;&lt;firstName&gt;X&lt;/firstName&gt;&lt;lastName&gt;Nassif&lt;/lastName&gt;&lt;/author&gt;&lt;author&gt;&lt;firstName&gt;E&lt;/firstName&gt;&lt;lastName&gt;Denamur&lt;/lastName&gt;&lt;/author&gt;&lt;author&gt;&lt;firstName&gt;O&lt;/firstName&gt;&lt;lastName&gt;Tenaillon&lt;/lastName&gt;&lt;/author&gt;&lt;/authors&gt;&lt;/publication&gt;&lt;/publications&gt;&lt;cites&gt;&lt;/cites&gt;&lt;/citation&gt;</w:instrText>
       </w:r>
       <w:r>
         <w:rPr>
@@ -4364,7 +4413,7 @@
           <w:rFonts w:ascii="Arial" w:hAnsi="Arial" w:cs="Cambria"/>
           <w:sz w:val="22"/>
         </w:rPr>
-        <w:t>{Picard:1999uk}</w:t>
+        <w:t>{LeGall:2007bq}</w:t>
       </w:r>
       <w:r>
         <w:rPr>
@@ -4398,7 +4447,55 @@
           <w:rFonts w:ascii="Arial" w:hAnsi="Arial"/>
           <w:sz w:val="22"/>
         </w:rPr>
-        <w:t>A greater number of virulence factors are present in “persistent” recurrent UTI strains compared to strains from secondary invasions</w:t>
+        <w:t xml:space="preserve">Virulence factors, such as </w:t>
+      </w:r>
+      <w:proofErr w:type="spellStart"/>
+      <w:r>
+        <w:rPr>
+          <w:rFonts w:ascii="Arial" w:hAnsi="Arial"/>
+          <w:sz w:val="22"/>
+        </w:rPr>
+        <w:t>hemolysin</w:t>
+      </w:r>
+      <w:proofErr w:type="spellEnd"/>
+      <w:r>
+        <w:rPr>
+          <w:rFonts w:ascii="Arial" w:hAnsi="Arial"/>
+          <w:sz w:val="22"/>
+        </w:rPr>
+        <w:t xml:space="preserve">, type I </w:t>
+      </w:r>
+      <w:proofErr w:type="spellStart"/>
+      <w:r>
+        <w:rPr>
+          <w:rFonts w:ascii="Arial" w:hAnsi="Arial"/>
+          <w:sz w:val="22"/>
+        </w:rPr>
+        <w:t>fimbriae</w:t>
+      </w:r>
+      <w:proofErr w:type="spellEnd"/>
+      <w:r>
+        <w:rPr>
+          <w:rFonts w:ascii="Arial" w:hAnsi="Arial"/>
+          <w:sz w:val="22"/>
+        </w:rPr>
+        <w:t xml:space="preserve">, and P </w:t>
+      </w:r>
+      <w:proofErr w:type="spellStart"/>
+      <w:r>
+        <w:rPr>
+          <w:rFonts w:ascii="Arial" w:hAnsi="Arial"/>
+          <w:sz w:val="22"/>
+        </w:rPr>
+        <w:t>fimbriae</w:t>
+      </w:r>
+      <w:proofErr w:type="spellEnd"/>
+      <w:r>
+        <w:rPr>
+          <w:rFonts w:ascii="Arial" w:hAnsi="Arial"/>
+          <w:sz w:val="22"/>
+        </w:rPr>
+        <w:t>, are associated with persistence of E. coli in the gut</w:t>
       </w:r>
       <w:r>
         <w:rPr>
@@ -4412,7 +4509,7 @@
           <w:rFonts w:ascii="Arial" w:hAnsi="Arial"/>
           <w:sz w:val="22"/>
         </w:rPr>
-        <w:instrText xml:space="preserve"> ADDIN PAPERS2_CITATIONS &lt;citation&gt;&lt;uuid&gt;9BC05431-8DA9-4017-8042-B9557022E628&lt;/uuid&gt;&lt;priority&gt;35&lt;/priority&gt;&lt;publications&gt;&lt;publication&gt;&lt;volume&gt;50&lt;/volume&gt;&lt;publication_date&gt;99201211161200000000222000&lt;/publication_date&gt;&lt;number&gt;12&lt;/number&gt;&lt;doi&gt;10.1128/JCM.02086-12&lt;/doi&gt;&lt;startpage&gt;4002&lt;/startpage&gt;&lt;title&gt;Similarity and Divergence of Phylogenies, Antimicrobial Susceptibilities, and Virulence Factor Profiles of Escherichia coli Isolates Causing Recurrent Urinary Tract Infections That Persist or Result from Reinfection&lt;/title&gt;&lt;uuid&gt;CE13C862-A1CE-4572-BB41-FEA3BE981B3D&lt;/uuid&gt;&lt;subtype&gt;400&lt;/subtype&gt;&lt;endpage&gt;4007&lt;/endpage&gt;&lt;type&gt;400&lt;/type&gt;&lt;url&gt;http://jcm.asm.org/cgi/doi/10.1128/JCM.02086-12&lt;/url&gt;&lt;bundle&gt;&lt;publication&gt;&lt;title&gt;Journal of Clinical Microbiology&lt;/title&gt;&lt;type&gt;-100&lt;/type&gt;&lt;subtype&gt;-100&lt;/subtype&gt;&lt;uuid&gt;BEE65C00-6EBA-4700-903C-E754B15F48C1&lt;/uuid&gt;&lt;/publication&gt;&lt;/bundle&gt;&lt;authors&gt;&lt;author&gt;&lt;firstName&gt;Y&lt;/firstName&gt;&lt;lastName&gt;Luo&lt;/lastName&gt;&lt;/author&gt;&lt;author&gt;&lt;firstName&gt;Y&lt;/firstName&gt;&lt;lastName&gt;Ma&lt;/lastName&gt;&lt;/author&gt;&lt;author&gt;&lt;firstName&gt;Q&lt;/firstName&gt;&lt;lastName&gt;Zhao&lt;/lastName&gt;&lt;/author&gt;&lt;author&gt;&lt;firstName&gt;L&lt;/firstName&gt;&lt;lastName&gt;Wang&lt;/lastName&gt;&lt;/author&gt;&lt;author&gt;&lt;firstName&gt;L&lt;/firstName&gt;&lt;lastName&gt;Guo&lt;/lastName&gt;&lt;/author&gt;&lt;author&gt;&lt;firstName&gt;L&lt;/firstName&gt;&lt;lastName&gt;Ye&lt;/lastName&gt;&lt;/author&gt;&lt;author&gt;&lt;firstName&gt;Y&lt;/firstName&gt;&lt;lastName&gt;Zhang&lt;/lastName&gt;&lt;/author&gt;&lt;author&gt;&lt;firstName&gt;J&lt;/firstName&gt;&lt;lastName&gt;Yang&lt;/lastName&gt;&lt;/author&gt;&lt;/authors&gt;&lt;/publication&gt;&lt;/publications&gt;&lt;cites&gt;&lt;/cites&gt;&lt;/citation&gt;</w:instrText>
+        <w:instrText xml:space="preserve"> ADDIN PAPERS2_CITATIONS &lt;citation&gt;&lt;uuid&gt;87EC7262-EA18-4FFD-A18F-19B48FDEC329&lt;/uuid&gt;&lt;priority&gt;44&lt;/priority&gt;&lt;publications&gt;&lt;publication&gt;&lt;volume&gt;54&lt;/volume&gt;&lt;publication_date&gt;99200307001200000000220000&lt;/publication_date&gt;&lt;number&gt;1&lt;/number&gt;&lt;doi&gt;10.1203/01.PDR.0000069843.20655.EE&lt;/doi&gt;&lt;startpage&gt;8&lt;/startpage&gt;&lt;title&gt;Escherichia coli in Infants' Intestinal Microflora: Colonization Rate, Strain Turnover, and Virulence Gene Carriage&lt;/title&gt;&lt;uuid&gt;F27A3B42-1A6F-4063-BFD1-1702E314EDA1&lt;/uuid&gt;&lt;subtype&gt;400&lt;/subtype&gt;&lt;endpage&gt;14&lt;/endpage&gt;&lt;type&gt;400&lt;/type&gt;&lt;url&gt;http://www.nature.com/doifinder/10.1203/01.PDR.0000069843.20655.EE&lt;/url&gt;&lt;bundle&gt;&lt;publication&gt;&lt;title&gt;Pediatric Research&lt;/title&gt;&lt;type&gt;-100&lt;/type&gt;&lt;subtype&gt;-100&lt;/subtype&gt;&lt;uuid&gt;B625B757-9952-4AD9-8E7A-CCDB2B1EEBDC&lt;/uuid&gt;&lt;/publication&gt;&lt;/bundle&gt;&lt;authors&gt;&lt;author&gt;&lt;firstName&gt;Forough&lt;/firstName&gt;&lt;lastName&gt;Nowrouzian&lt;/lastName&gt;&lt;/author&gt;&lt;author&gt;&lt;firstName&gt;Bill&lt;/firstName&gt;&lt;lastName&gt;Hesselmar&lt;/lastName&gt;&lt;/author&gt;&lt;author&gt;&lt;firstName&gt;Robert&lt;/firstName&gt;&lt;lastName&gt;Saalman&lt;/lastName&gt;&lt;/author&gt;&lt;author&gt;&lt;firstName&gt;Inga-Lisa&lt;/firstName&gt;&lt;lastName&gt;Strannegård&lt;/lastName&gt;&lt;/author&gt;&lt;author&gt;&lt;firstName&gt;Nils&lt;/firstName&gt;&lt;lastName&gt;Åberg&lt;/lastName&gt;&lt;/author&gt;&lt;author&gt;&lt;firstName&gt;Agnes&lt;/firstName&gt;&lt;middleNames&gt;E&lt;/middleNames&gt;&lt;lastName&gt;Wold&lt;/lastName&gt;&lt;/author&gt;&lt;author&gt;&lt;firstName&gt;Ingegerd&lt;/firstName&gt;&lt;lastName&gt;Adlerberth&lt;/lastName&gt;&lt;/author&gt;&lt;/authors&gt;&lt;/publication&gt;&lt;/publications&gt;&lt;cites&gt;&lt;/cites&gt;&lt;/citation&gt;</w:instrText>
       </w:r>
       <w:r>
         <w:rPr>
@@ -4426,7 +4523,7 @@
           <w:rFonts w:ascii="Arial" w:hAnsi="Arial" w:cs="Cambria"/>
           <w:sz w:val="22"/>
         </w:rPr>
-        <w:t>{Luo:2012bm}</w:t>
+        <w:t>{Nowrouzian:2003bs}</w:t>
       </w:r>
       <w:r>
         <w:rPr>
@@ -4490,7 +4587,7 @@
           <w:rFonts w:ascii="Arial" w:hAnsi="Arial"/>
           <w:sz w:val="22"/>
         </w:rPr>
-        <w:instrText xml:space="preserve"> ADDIN PAPERS2_CITATIONS &lt;citation&gt;&lt;uuid&gt;1CEBD947-3325-45D1-A30F-4C341FE42438&lt;/uuid&gt;&lt;priority&gt;36&lt;/priority&gt;&lt;publications&gt;&lt;publication&gt;&lt;uuid&gt;19954C09-7998-4438-8E25-400F81A2D0E2&lt;/uuid&gt;&lt;volume&gt;11&lt;/volume&gt;&lt;accepted_date&gt;99200812011200000000222000&lt;/accepted_date&gt;&lt;doi&gt;10.1016/j.micinf.2008.12.002&lt;/doi&gt;&lt;startpage&gt;274&lt;/startpage&gt;&lt;revision_date&gt;99200811291200000000222000&lt;/revision_date&gt;&lt;publication_date&gt;99200902001200000000220000&lt;/publication_date&gt;&lt;url&gt;http://eutils.ncbi.nlm.nih.gov/entrez/eutils/elink.fcgi?dbfrom=pubmed&amp;amp;id=19110067&amp;amp;retmode=ref&amp;amp;cmd=prlinks&lt;/url&gt;&lt;type&gt;400&lt;/type&gt;&lt;title&gt;Structure and urovirulence characteristics of the fecal Escherichia coli population among healthy women.&lt;/title&gt;&lt;location&gt;200,5,41.4364287,2.1401139&lt;/location&gt;&lt;submission_date&gt;99200807311200000000222000&lt;/submission_date&gt;&lt;number&gt;2&lt;/number&gt;&lt;institution&gt;Microbiology Service, Hospital Vall d'Hebron, Universitat Autònoma de Barcelona, Passeig Vall d'Hebron 119-129, 08035 Barcelona, Spain.&lt;/institution&gt;&lt;subtype&gt;400&lt;/subtype&gt;&lt;endpage&gt;280&lt;/endpage&gt;&lt;bundle&gt;&lt;publication&gt;&lt;title&gt;Microbes and infection / Institut Pasteur&lt;/title&gt;&lt;type&gt;-100&lt;/type&gt;&lt;subtype&gt;-100&lt;/subtype&gt;&lt;uuid&gt;86F346CC-4BC1-482A-A1BB-366A33A42F12&lt;/uuid&gt;&lt;/publication&gt;&lt;/bundle&gt;&lt;authors&gt;&lt;author&gt;&lt;firstName&gt;Eva&lt;/firstName&gt;&lt;lastName&gt;Moreno&lt;/lastName&gt;&lt;/author&gt;&lt;author&gt;&lt;firstName&gt;James&lt;/firstName&gt;&lt;middleNames&gt;R&lt;/middleNames&gt;&lt;lastName&gt;Johnson&lt;/lastName&gt;&lt;/author&gt;&lt;author&gt;&lt;firstName&gt;Teresa&lt;/firstName&gt;&lt;lastName&gt;Pérez&lt;/lastName&gt;&lt;/author&gt;&lt;author&gt;&lt;firstName&gt;Guillem&lt;/firstName&gt;&lt;lastName&gt;Prats&lt;/lastName&gt;&lt;/author&gt;&lt;author&gt;&lt;firstName&gt;Michael&lt;/firstName&gt;&lt;middleNames&gt;A&lt;/middleNames&gt;&lt;lastName&gt;Kuskowski&lt;/lastName&gt;&lt;/author&gt;&lt;author&gt;&lt;firstName&gt;Antonia&lt;/firstName&gt;&lt;lastName&gt;Andreu&lt;/lastName&gt;&lt;/author&gt;&lt;/authors&gt;&lt;/publication&gt;&lt;/publications&gt;&lt;cites&gt;&lt;/cites&gt;&lt;/citation&gt;</w:instrText>
+        <w:instrText xml:space="preserve"> ADDIN PAPERS2_CITATIONS &lt;citation&gt;&lt;uuid&gt;1CEBD947-3325-45D1-A30F-4C341FE42438&lt;/uuid&gt;&lt;priority&gt;37&lt;/priority&gt;&lt;publications&gt;&lt;publication&gt;&lt;uuid&gt;19954C09-7998-4438-8E25-400F81A2D0E2&lt;/uuid&gt;&lt;volume&gt;11&lt;/volume&gt;&lt;accepted_date&gt;99200812011200000000222000&lt;/accepted_date&gt;&lt;doi&gt;10.1016/j.micinf.2008.12.002&lt;/doi&gt;&lt;startpage&gt;274&lt;/startpage&gt;&lt;revision_date&gt;99200811291200000000222000&lt;/revision_date&gt;&lt;publication_date&gt;99200902001200000000220000&lt;/publication_date&gt;&lt;url&gt;http://eutils.ncbi.nlm.nih.gov/entrez/eutils/elink.fcgi?dbfrom=pubmed&amp;amp;id=19110067&amp;amp;retmode=ref&amp;amp;cmd=prlinks&lt;/url&gt;&lt;type&gt;400&lt;/type&gt;&lt;title&gt;Structure and urovirulence characteristics of the fecal Escherichia coli population among healthy women.&lt;/title&gt;&lt;location&gt;200,5,41.4364287,2.1401139&lt;/location&gt;&lt;submission_date&gt;99200807311200000000222000&lt;/submission_date&gt;&lt;number&gt;2&lt;/number&gt;&lt;institution&gt;Microbiology Service, Hospital Vall d'Hebron, Universitat Autònoma de Barcelona, Passeig Vall d'Hebron 119-129, 08035 Barcelona, Spain.&lt;/institution&gt;&lt;subtype&gt;400&lt;/subtype&gt;&lt;endpage&gt;280&lt;/endpage&gt;&lt;bundle&gt;&lt;publication&gt;&lt;title&gt;Microbes and infection / Institut Pasteur&lt;/title&gt;&lt;type&gt;-100&lt;/type&gt;&lt;subtype&gt;-100&lt;/subtype&gt;&lt;uuid&gt;86F346CC-4BC1-482A-A1BB-366A33A42F12&lt;/uuid&gt;&lt;/publication&gt;&lt;/bundle&gt;&lt;authors&gt;&lt;author&gt;&lt;firstName&gt;Eva&lt;/firstName&gt;&lt;lastName&gt;Moreno&lt;/lastName&gt;&lt;/author&gt;&lt;author&gt;&lt;firstName&gt;James&lt;/firstName&gt;&lt;middleNames&gt;R&lt;/middleNames&gt;&lt;lastName&gt;Johnson&lt;/lastName&gt;&lt;/author&gt;&lt;author&gt;&lt;firstName&gt;Teresa&lt;/firstName&gt;&lt;lastName&gt;Pérez&lt;/lastName&gt;&lt;/author&gt;&lt;author&gt;&lt;firstName&gt;Guillem&lt;/firstName&gt;&lt;lastName&gt;Prats&lt;/lastName&gt;&lt;/author&gt;&lt;author&gt;&lt;firstName&gt;Michael&lt;/firstName&gt;&lt;middleNames&gt;A&lt;/middleNames&gt;&lt;lastName&gt;Kuskowski&lt;/lastName&gt;&lt;/author&gt;&lt;author&gt;&lt;firstName&gt;Antonia&lt;/firstName&gt;&lt;lastName&gt;Andreu&lt;/lastName&gt;&lt;/author&gt;&lt;/authors&gt;&lt;/publication&gt;&lt;/publications&gt;&lt;cites&gt;&lt;/cites&gt;&lt;/citation&gt;</w:instrText>
       </w:r>
       <w:r>
         <w:rPr>
@@ -4548,7 +4645,7 @@
           <w:rFonts w:ascii="Arial" w:hAnsi="Arial"/>
           <w:sz w:val="22"/>
         </w:rPr>
-        <w:instrText xml:space="preserve"> ADDIN PAPERS2_CITATIONS &lt;citation&gt;&lt;uuid&gt;46DFFF83-401E-41CD-8386-4DAFCF3CC777&lt;/uuid&gt;&lt;priority&gt;37&lt;/priority&gt;&lt;publications&gt;&lt;publication&gt;&lt;uuid&gt;F0488887-F9B5-4B84-BFBD-B30EECDB9942&lt;/uuid&gt;&lt;volume&gt;165&lt;/volume&gt;&lt;startpage&gt;46&lt;/startpage&gt;&lt;publication_date&gt;99199201001200000000220000&lt;/publication_date&gt;&lt;url&gt;http://eutils.ncbi.nlm.nih.gov/entrez/eutils/elink.fcgi?dbfrom=pubmed&amp;amp;id=1727897&amp;amp;retmode=ref&amp;amp;cmd=prlinks&lt;/url&gt;&lt;type&gt;400&lt;/type&gt;&lt;title&gt;Resident colonic Escherichia coli strains frequently display uropathogenic characteristics.&lt;/title&gt;&lt;location&gt;200,4,57.7088700,11.9745600&lt;/location&gt;&lt;institution&gt;Department of Clinical Immunology, University of Göteborg, Sweden.&lt;/institution&gt;&lt;number&gt;1&lt;/number&gt;&lt;subtype&gt;400&lt;/subtype&gt;&lt;endpage&gt;52&lt;/endpage&gt;&lt;bundle&gt;&lt;publication&gt;&lt;title&gt;The Journal of infectious diseases&lt;/title&gt;&lt;type&gt;-100&lt;/type&gt;&lt;subtype&gt;-100&lt;/subtype&gt;&lt;uuid&gt;16FC4547-A2F3-478A-891C-29932C12B267&lt;/uuid&gt;&lt;/publication&gt;&lt;/bundle&gt;&lt;authors&gt;&lt;author&gt;&lt;firstName&gt;A&lt;/firstName&gt;&lt;middleNames&gt;E&lt;/middleNames&gt;&lt;lastName&gt;Wold&lt;/lastName&gt;&lt;/author&gt;&lt;author&gt;&lt;firstName&gt;D&lt;/firstName&gt;&lt;middleNames&gt;A&lt;/middleNames&gt;&lt;lastName&gt;Caugant&lt;/lastName&gt;&lt;/author&gt;&lt;author&gt;&lt;firstName&gt;G&lt;/firstName&gt;&lt;lastName&gt;Lidin-Janson&lt;/lastName&gt;&lt;/author&gt;&lt;author&gt;&lt;nonDroppingParticle&gt;de&lt;/nonDroppingParticle&gt;&lt;firstName&gt;P&lt;/firstName&gt;&lt;lastName&gt;Man&lt;/lastName&gt;&lt;/author&gt;&lt;author&gt;&lt;firstName&gt;C&lt;/firstName&gt;&lt;lastName&gt;Svanborg&lt;/lastName&gt;&lt;/author&gt;&lt;/authors&gt;&lt;/publication&gt;&lt;/publications&gt;&lt;cites&gt;&lt;/cites&gt;&lt;/citation&gt;</w:instrText>
+        <w:instrText xml:space="preserve"> ADDIN PAPERS2_CITATIONS &lt;citation&gt;&lt;uuid&gt;46DFFF83-401E-41CD-8386-4DAFCF3CC777&lt;/uuid&gt;&lt;priority&gt;38&lt;/priority&gt;&lt;publications&gt;&lt;publication&gt;&lt;uuid&gt;F0488887-F9B5-4B84-BFBD-B30EECDB9942&lt;/uuid&gt;&lt;volume&gt;165&lt;/volume&gt;&lt;startpage&gt;46&lt;/startpage&gt;&lt;publication_date&gt;99199201001200000000220000&lt;/publication_date&gt;&lt;url&gt;http://eutils.ncbi.nlm.nih.gov/entrez/eutils/elink.fcgi?dbfrom=pubmed&amp;amp;id=1727897&amp;amp;retmode=ref&amp;amp;cmd=prlinks&lt;/url&gt;&lt;type&gt;400&lt;/type&gt;&lt;title&gt;Resident colonic Escherichia coli strains frequently display uropathogenic characteristics.&lt;/title&gt;&lt;location&gt;200,4,57.7088700,11.9745600&lt;/location&gt;&lt;institution&gt;Department of Clinical Immunology, University of Göteborg, Sweden.&lt;/institution&gt;&lt;number&gt;1&lt;/number&gt;&lt;subtype&gt;400&lt;/subtype&gt;&lt;endpage&gt;52&lt;/endpage&gt;&lt;bundle&gt;&lt;publication&gt;&lt;title&gt;The Journal of infectious diseases&lt;/title&gt;&lt;type&gt;-100&lt;/type&gt;&lt;subtype&gt;-100&lt;/subtype&gt;&lt;uuid&gt;16FC4547-A2F3-478A-891C-29932C12B267&lt;/uuid&gt;&lt;/publication&gt;&lt;/bundle&gt;&lt;authors&gt;&lt;author&gt;&lt;firstName&gt;A&lt;/firstName&gt;&lt;middleNames&gt;E&lt;/middleNames&gt;&lt;lastName&gt;Wold&lt;/lastName&gt;&lt;/author&gt;&lt;author&gt;&lt;firstName&gt;D&lt;/firstName&gt;&lt;middleNames&gt;A&lt;/middleNames&gt;&lt;lastName&gt;Caugant&lt;/lastName&gt;&lt;/author&gt;&lt;author&gt;&lt;firstName&gt;G&lt;/firstName&gt;&lt;lastName&gt;Lidin-Janson&lt;/lastName&gt;&lt;/author&gt;&lt;author&gt;&lt;nonDroppingParticle&gt;de&lt;/nonDroppingParticle&gt;&lt;firstName&gt;P&lt;/firstName&gt;&lt;lastName&gt;Man&lt;/lastName&gt;&lt;/author&gt;&lt;author&gt;&lt;firstName&gt;C&lt;/firstName&gt;&lt;lastName&gt;Svanborg&lt;/lastName&gt;&lt;/author&gt;&lt;/authors&gt;&lt;/publication&gt;&lt;/publications&gt;&lt;cites&gt;&lt;/cites&gt;&lt;/citation&gt;</w:instrText>
       </w:r>
       <w:r>
         <w:rPr>
@@ -4658,7 +4755,7 @@
           <w:rFonts w:ascii="Arial" w:hAnsi="Arial"/>
           <w:sz w:val="22"/>
         </w:rPr>
-        <w:instrText xml:space="preserve"> ADDIN PAPERS2_CITATIONS &lt;citation&gt;&lt;uuid&gt;0BFD584C-DDBB-4F09-8437-45C3967EFE4A&lt;/uuid&gt;&lt;priority&gt;38&lt;/priority&gt;&lt;publications&gt;&lt;publication&gt;&lt;uuid&gt;A2F874F6-F4D6-41EE-BC54-AD8314AE7C3C&lt;/uuid&gt;&lt;volume&gt;8&lt;/volume&gt;&lt;accepted_date&gt;99200510071200000000222000&lt;/accepted_date&gt;&lt;doi&gt;10.1016/j.micinf.2005.10.011&lt;/doi&gt;&lt;startpage&gt;834&lt;/startpage&gt;&lt;revision_date&gt;99200509261200000000222000&lt;/revision_date&gt;&lt;publication_date&gt;99200603001200000000220000&lt;/publication_date&gt;&lt;url&gt;http://eutils.ncbi.nlm.nih.gov/entrez/eutils/elink.fcgi?dbfrom=pubmed&amp;amp;id=16483819&amp;amp;retmode=ref&amp;amp;cmd=prlinks&lt;/url&gt;&lt;type&gt;400&lt;/type&gt;&lt;title&gt;Enhanced persistence in the colonic microbiota of Escherichia coli strains belonging to phylogenetic group B2: role of virulence factors and adherence to colonic cells.&lt;/title&gt;&lt;location&gt;200,6,57.6862735,11.9652539&lt;/location&gt;&lt;submission_date&gt;99200505051200000000222000&lt;/submission_date&gt;&lt;number&gt;3&lt;/number&gt;&lt;institution&gt;Department of Clinical Bacteriology, Göteborg University, Guldhedsgatan 10, S-413 46 Göteborg, Sweden. forough.nowrouzian@microbio.gu.se&lt;/institution&gt;&lt;subtype&gt;400&lt;/subtype&gt;&lt;endpage&gt;840&lt;/endpage&gt;&lt;bundle&gt;&lt;publication&gt;&lt;title&gt;Microbes and infection / Institut Pasteur&lt;/title&gt;&lt;type&gt;-100&lt;/type&gt;&lt;subtype&gt;-100&lt;/subtype&gt;&lt;uuid&gt;86F346CC-4BC1-482A-A1BB-366A33A42F12&lt;/uuid&gt;&lt;/publication&gt;&lt;/bundle&gt;&lt;authors&gt;&lt;author&gt;&lt;firstName&gt;Forough&lt;/firstName&gt;&lt;middleNames&gt;L&lt;/middleNames&gt;&lt;lastName&gt;Nowrouzian&lt;/lastName&gt;&lt;/author&gt;&lt;author&gt;&lt;firstName&gt;Ingegerd&lt;/firstName&gt;&lt;lastName&gt;Adlerberth&lt;/lastName&gt;&lt;/author&gt;&lt;author&gt;&lt;firstName&gt;Agnes&lt;/firstName&gt;&lt;middleNames&gt;E&lt;/middleNames&gt;&lt;lastName&gt;Wold&lt;/lastName&gt;&lt;/author&gt;&lt;/authors&gt;&lt;/publication&gt;&lt;/publications&gt;&lt;cites&gt;&lt;/cites&gt;&lt;/citation&gt;</w:instrText>
+        <w:instrText xml:space="preserve"> ADDIN PAPERS2_CITATIONS &lt;citation&gt;&lt;uuid&gt;0BFD584C-DDBB-4F09-8437-45C3967EFE4A&lt;/uuid&gt;&lt;priority&gt;39&lt;/priority&gt;&lt;publications&gt;&lt;publication&gt;&lt;uuid&gt;A2F874F6-F4D6-41EE-BC54-AD8314AE7C3C&lt;/uuid&gt;&lt;volume&gt;8&lt;/volume&gt;&lt;accepted_date&gt;99200510071200000000222000&lt;/accepted_date&gt;&lt;doi&gt;10.1016/j.micinf.2005.10.011&lt;/doi&gt;&lt;startpage&gt;834&lt;/startpage&gt;&lt;revision_date&gt;99200509261200000000222000&lt;/revision_date&gt;&lt;publication_date&gt;99200603001200000000220000&lt;/publication_date&gt;&lt;url&gt;http://eutils.ncbi.nlm.nih.gov/entrez/eutils/elink.fcgi?dbfrom=pubmed&amp;amp;id=16483819&amp;amp;retmode=ref&amp;amp;cmd=prlinks&lt;/url&gt;&lt;type&gt;400&lt;/type&gt;&lt;title&gt;Enhanced persistence in the colonic microbiota of Escherichia coli strains belonging to phylogenetic group B2: role of virulence factors and adherence to colonic cells.&lt;/title&gt;&lt;location&gt;200,6,57.6862735,11.9652539&lt;/location&gt;&lt;submission_date&gt;99200505051200000000222000&lt;/submission_date&gt;&lt;number&gt;3&lt;/number&gt;&lt;institution&gt;Department of Clinical Bacteriology, Göteborg University, Guldhedsgatan 10, S-413 46 Göteborg, Sweden. forough.nowrouzian@microbio.gu.se&lt;/institution&gt;&lt;subtype&gt;400&lt;/subtype&gt;&lt;endpage&gt;840&lt;/endpage&gt;&lt;bundle&gt;&lt;publication&gt;&lt;title&gt;Microbes and infection / Institut Pasteur&lt;/title&gt;&lt;type&gt;-100&lt;/type&gt;&lt;subtype&gt;-100&lt;/subtype&gt;&lt;uuid&gt;86F346CC-4BC1-482A-A1BB-366A33A42F12&lt;/uuid&gt;&lt;/publication&gt;&lt;/bundle&gt;&lt;authors&gt;&lt;author&gt;&lt;firstName&gt;Forough&lt;/firstName&gt;&lt;middleNames&gt;L&lt;/middleNames&gt;&lt;lastName&gt;Nowrouzian&lt;/lastName&gt;&lt;/author&gt;&lt;author&gt;&lt;firstName&gt;Ingegerd&lt;/firstName&gt;&lt;lastName&gt;Adlerberth&lt;/lastName&gt;&lt;/author&gt;&lt;author&gt;&lt;firstName&gt;Agnes&lt;/firstName&gt;&lt;middleNames&gt;E&lt;/middleNames&gt;&lt;lastName&gt;Wold&lt;/lastName&gt;&lt;/author&gt;&lt;/authors&gt;&lt;/publication&gt;&lt;/publications&gt;&lt;cites&gt;&lt;/cites&gt;&lt;/citation&gt;</w:instrText>
       </w:r>
       <w:r>
         <w:rPr>
@@ -4760,7 +4857,7 @@
           <w:rFonts w:ascii="Arial" w:hAnsi="Arial"/>
           <w:sz w:val="22"/>
         </w:rPr>
-        <w:instrText xml:space="preserve"> ADDIN PAPERS2_CITATIONS &lt;citation&gt;&lt;uuid&gt;7A78E924-C241-4759-8239-1169C60266DD&lt;/uuid&gt;&lt;priority&gt;39&lt;/priority&gt;&lt;publications&gt;&lt;publication&gt;&lt;uuid&gt;31B7A781-353D-4609-B35F-11733DBE19E1&lt;/uuid&gt;&lt;volume&gt;46&lt;/volume&gt;&lt;doi&gt;10.1128/JCM.00813-08&lt;/doi&gt;&lt;startpage&gt;2529&lt;/startpage&gt;&lt;publication_date&gt;99200808001200000000220000&lt;/publication_date&gt;&lt;url&gt;http://eutils.ncbi.nlm.nih.gov/entrez/eutils/elink.fcgi?dbfrom=pubmed&amp;amp;id=18495863&amp;amp;retmode=ref&amp;amp;cmd=prlinks&lt;/url&gt;&lt;type&gt;400&lt;/type&gt;&lt;title&gt;Relationship between Escherichia coli strains causing acute cystitis in women and the fecal E. coli population of the host.&lt;/title&gt;&lt;location&gt;200,5,41.4364287,2.1401139&lt;/location&gt;&lt;institution&gt;Microbiology Department, Hospital Vall d'Hebron, Universitat Autònoma de Barcelona, Passeig Vall d'Hebron 119-129, 08035 Barcelona, Spain.&lt;/institution&gt;&lt;number&gt;8&lt;/number&gt;&lt;subtype&gt;400&lt;/subtype&gt;&lt;endpage&gt;2534&lt;/endpage&gt;&lt;bundle&gt;&lt;publication&gt;&lt;title&gt;Journal of Clinical Microbiology&lt;/title&gt;&lt;type&gt;-100&lt;/type&gt;&lt;subtype&gt;-100&lt;/subtype&gt;&lt;uuid&gt;BEE65C00-6EBA-4700-903C-E754B15F48C1&lt;/uuid&gt;&lt;/publication&gt;&lt;/bundle&gt;&lt;authors&gt;&lt;author&gt;&lt;firstName&gt;Eva&lt;/firstName&gt;&lt;lastName&gt;Moreno&lt;/lastName&gt;&lt;/author&gt;&lt;author&gt;&lt;firstName&gt;Antonia&lt;/firstName&gt;&lt;lastName&gt;Andreu&lt;/lastName&gt;&lt;/author&gt;&lt;author&gt;&lt;firstName&gt;Carles&lt;/firstName&gt;&lt;lastName&gt;Pigrau&lt;/lastName&gt;&lt;/author&gt;&lt;author&gt;&lt;firstName&gt;Michael&lt;/firstName&gt;&lt;middleNames&gt;A&lt;/middleNames&gt;&lt;lastName&gt;Kuskowski&lt;/lastName&gt;&lt;/author&gt;&lt;author&gt;&lt;firstName&gt;James&lt;/firstName&gt;&lt;middleNames&gt;R&lt;/middleNames&gt;&lt;lastName&gt;Johnson&lt;/lastName&gt;&lt;/author&gt;&lt;author&gt;&lt;firstName&gt;Guillem&lt;/firstName&gt;&lt;lastName&gt;Prats&lt;/lastName&gt;&lt;/author&gt;&lt;/authors&gt;&lt;/publication&gt;&lt;/publications&gt;&lt;cites&gt;&lt;/cites&gt;&lt;/citation&gt;</w:instrText>
+        <w:instrText xml:space="preserve"> ADDIN PAPERS2_CITATIONS &lt;citation&gt;&lt;uuid&gt;7A78E924-C241-4759-8239-1169C60266DD&lt;/uuid&gt;&lt;priority&gt;40&lt;/priority&gt;&lt;publications&gt;&lt;publication&gt;&lt;uuid&gt;31B7A781-353D-4609-B35F-11733DBE19E1&lt;/uuid&gt;&lt;volume&gt;46&lt;/volume&gt;&lt;doi&gt;10.1128/JCM.00813-08&lt;/doi&gt;&lt;startpage&gt;2529&lt;/startpage&gt;&lt;publication_date&gt;99200808001200000000220000&lt;/publication_date&gt;&lt;url&gt;http://eutils.ncbi.nlm.nih.gov/entrez/eutils/elink.fcgi?dbfrom=pubmed&amp;amp;id=18495863&amp;amp;retmode=ref&amp;amp;cmd=prlinks&lt;/url&gt;&lt;type&gt;400&lt;/type&gt;&lt;title&gt;Relationship between Escherichia coli strains causing acute cystitis in women and the fecal E. coli population of the host.&lt;/title&gt;&lt;location&gt;200,5,41.4364287,2.1401139&lt;/location&gt;&lt;institution&gt;Microbiology Department, Hospital Vall d'Hebron, Universitat Autònoma de Barcelona, Passeig Vall d'Hebron 119-129, 08035 Barcelona, Spain.&lt;/institution&gt;&lt;number&gt;8&lt;/number&gt;&lt;subtype&gt;400&lt;/subtype&gt;&lt;endpage&gt;2534&lt;/endpage&gt;&lt;bundle&gt;&lt;publication&gt;&lt;title&gt;Journal of Clinical Microbiology&lt;/title&gt;&lt;type&gt;-100&lt;/type&gt;&lt;subtype&gt;-100&lt;/subtype&gt;&lt;uuid&gt;BEE65C00-6EBA-4700-903C-E754B15F48C1&lt;/uuid&gt;&lt;/publication&gt;&lt;/bundle&gt;&lt;authors&gt;&lt;author&gt;&lt;firstName&gt;Eva&lt;/firstName&gt;&lt;lastName&gt;Moreno&lt;/lastName&gt;&lt;/author&gt;&lt;author&gt;&lt;firstName&gt;Antonia&lt;/firstName&gt;&lt;lastName&gt;Andreu&lt;/lastName&gt;&lt;/author&gt;&lt;author&gt;&lt;firstName&gt;Carles&lt;/firstName&gt;&lt;lastName&gt;Pigrau&lt;/lastName&gt;&lt;/author&gt;&lt;author&gt;&lt;firstName&gt;Michael&lt;/firstName&gt;&lt;middleNames&gt;A&lt;/middleNames&gt;&lt;lastName&gt;Kuskowski&lt;/lastName&gt;&lt;/author&gt;&lt;author&gt;&lt;firstName&gt;James&lt;/firstName&gt;&lt;middleNames&gt;R&lt;/middleNames&gt;&lt;lastName&gt;Johnson&lt;/lastName&gt;&lt;/author&gt;&lt;author&gt;&lt;firstName&gt;Guillem&lt;/firstName&gt;&lt;lastName&gt;Prats&lt;/lastName&gt;&lt;/author&gt;&lt;/authors&gt;&lt;/publication&gt;&lt;/publications&gt;&lt;cites&gt;&lt;/cites&gt;&lt;/citation&gt;</w:instrText>
       </w:r>
       <w:r>
         <w:rPr>
@@ -4886,7 +4983,7 @@
           <w:rFonts w:ascii="Arial" w:hAnsi="Arial"/>
           <w:sz w:val="22"/>
         </w:rPr>
-        <w:instrText xml:space="preserve"> ADDIN PAPERS2_CITATIONS &lt;citation&gt;&lt;uuid&gt;D4D31E13-0297-4478-8328-36CD523DFEF7&lt;/uuid&gt;&lt;priority&gt;40&lt;/priority&gt;&lt;publications&gt;&lt;publication&gt;&lt;volume&gt;192&lt;/volume&gt;&lt;publication_date&gt;99201009161200000000222000&lt;/publication_date&gt;&lt;number&gt;19&lt;/number&gt;&lt;doi&gt;10.1128/JB.00804-10&lt;/doi&gt;&lt;startpage&gt;4885&lt;/startpage&gt;&lt;title&gt;Pathogenicity-Associated Islands in Extraintestinal Pathogenic Escherichia coli Are Fitness Elements Involved in Intestinal Colonization&lt;/title&gt;&lt;uuid&gt;F898E3BE-B49E-46F0-A2DD-ABE22E71609A&lt;/uuid&gt;&lt;subtype&gt;400&lt;/subtype&gt;&lt;endpage&gt;4893&lt;/endpage&gt;&lt;type&gt;400&lt;/type&gt;&lt;url&gt;http://jb.asm.org/cgi/doi/10.1128/JB.00804-10&lt;/url&gt;&lt;bundle&gt;&lt;publication&gt;&lt;title&gt;Journal of Bacteriology&lt;/title&gt;&lt;type&gt;-100&lt;/type&gt;&lt;subtype&gt;-100&lt;/subtype&gt;&lt;uuid&gt;6200C450-3BFD-4BE8-ADAC-11F7EE3F4496&lt;/uuid&gt;&lt;/publication&gt;&lt;/bundle&gt;&lt;authors&gt;&lt;author&gt;&lt;firstName&gt;M&lt;/firstName&gt;&lt;lastName&gt;Diard&lt;/lastName&gt;&lt;/author&gt;&lt;author&gt;&lt;firstName&gt;L&lt;/firstName&gt;&lt;lastName&gt;Garry&lt;/lastName&gt;&lt;/author&gt;&lt;author&gt;&lt;firstName&gt;M&lt;/firstName&gt;&lt;lastName&gt;Selva&lt;/lastName&gt;&lt;/author&gt;&lt;author&gt;&lt;firstName&gt;T&lt;/firstName&gt;&lt;lastName&gt;Mosser&lt;/lastName&gt;&lt;/author&gt;&lt;author&gt;&lt;firstName&gt;E&lt;/firstName&gt;&lt;lastName&gt;Denamur&lt;/lastName&gt;&lt;/author&gt;&lt;author&gt;&lt;firstName&gt;I&lt;/firstName&gt;&lt;lastName&gt;Matic&lt;/lastName&gt;&lt;/author&gt;&lt;/authors&gt;&lt;/publication&gt;&lt;/publications&gt;&lt;cites&gt;&lt;/cites&gt;&lt;/citation&gt;</w:instrText>
+        <w:instrText xml:space="preserve"> ADDIN PAPERS2_CITATIONS &lt;citation&gt;&lt;uuid&gt;D4D31E13-0297-4478-8328-36CD523DFEF7&lt;/uuid&gt;&lt;priority&gt;41&lt;/priority&gt;&lt;publications&gt;&lt;publication&gt;&lt;volume&gt;192&lt;/volume&gt;&lt;publication_date&gt;99201009161200000000222000&lt;/publication_date&gt;&lt;number&gt;19&lt;/number&gt;&lt;doi&gt;10.1128/JB.00804-10&lt;/doi&gt;&lt;startpage&gt;4885&lt;/startpage&gt;&lt;title&gt;Pathogenicity-Associated Islands in Extraintestinal Pathogenic Escherichia coli Are Fitness Elements Involved in Intestinal Colonization&lt;/title&gt;&lt;uuid&gt;F898E3BE-B49E-46F0-A2DD-ABE22E71609A&lt;/uuid&gt;&lt;subtype&gt;400&lt;/subtype&gt;&lt;endpage&gt;4893&lt;/endpage&gt;&lt;type&gt;400&lt;/type&gt;&lt;url&gt;http://jb.asm.org/cgi/doi/10.1128/JB.00804-10&lt;/url&gt;&lt;bundle&gt;&lt;publication&gt;&lt;title&gt;Journal of Bacteriology&lt;/title&gt;&lt;type&gt;-100&lt;/type&gt;&lt;subtype&gt;-100&lt;/subtype&gt;&lt;uuid&gt;6200C450-3BFD-4BE8-ADAC-11F7EE3F4496&lt;/uuid&gt;&lt;/publication&gt;&lt;/bundle&gt;&lt;authors&gt;&lt;author&gt;&lt;firstName&gt;M&lt;/firstName&gt;&lt;lastName&gt;Diard&lt;/lastName&gt;&lt;/author&gt;&lt;author&gt;&lt;firstName&gt;L&lt;/firstName&gt;&lt;lastName&gt;Garry&lt;/lastName&gt;&lt;/author&gt;&lt;author&gt;&lt;firstName&gt;M&lt;/firstName&gt;&lt;lastName&gt;Selva&lt;/lastName&gt;&lt;/author&gt;&lt;author&gt;&lt;firstName&gt;T&lt;/firstName&gt;&lt;lastName&gt;Mosser&lt;/lastName&gt;&lt;/author&gt;&lt;author&gt;&lt;firstName&gt;E&lt;/firstName&gt;&lt;lastName&gt;Denamur&lt;/lastName&gt;&lt;/author&gt;&lt;author&gt;&lt;firstName&gt;I&lt;/firstName&gt;&lt;lastName&gt;Matic&lt;/lastName&gt;&lt;/author&gt;&lt;/authors&gt;&lt;/publication&gt;&lt;/publications&gt;&lt;cites&gt;&lt;/cites&gt;&lt;/citation&gt;</w:instrText>
       </w:r>
       <w:r>
         <w:rPr>
@@ -4908,6 +5005,531 @@
           <w:sz w:val="22"/>
         </w:rPr>
         <w:fldChar w:fldCharType="end"/>
+      </w:r>
+      <w:r>
+        <w:rPr>
+          <w:rFonts w:ascii="Arial" w:hAnsi="Arial"/>
+          <w:sz w:val="22"/>
+        </w:rPr>
+        <w:t xml:space="preserve">.  </w:t>
+      </w:r>
+      <w:r>
+        <w:rPr>
+          <w:rFonts w:ascii="Arial" w:hAnsi="Arial"/>
+          <w:sz w:val="22"/>
+        </w:rPr>
+        <w:t xml:space="preserve">Presence of </w:t>
+      </w:r>
+      <w:proofErr w:type="spellStart"/>
+      <w:r>
+        <w:rPr>
+          <w:rFonts w:ascii="Arial" w:hAnsi="Arial"/>
+          <w:sz w:val="22"/>
+        </w:rPr>
+        <w:t>PAIs</w:t>
+      </w:r>
+      <w:proofErr w:type="spellEnd"/>
+      <w:r>
+        <w:rPr>
+          <w:rFonts w:ascii="Arial" w:hAnsi="Arial"/>
+          <w:sz w:val="22"/>
+        </w:rPr>
+        <w:t xml:space="preserve"> in CFT0073 is linked to reduced growth rate in urine</w:t>
+      </w:r>
+      <w:r>
+        <w:rPr>
+          <w:rFonts w:ascii="Arial" w:hAnsi="Arial"/>
+          <w:sz w:val="22"/>
+        </w:rPr>
+        <w:fldChar w:fldCharType="begin"/>
+      </w:r>
+      <w:r>
+        <w:rPr>
+          <w:rFonts w:ascii="Arial" w:hAnsi="Arial"/>
+          <w:sz w:val="22"/>
+        </w:rPr>
+        <w:instrText xml:space="preserve"> ADDIN PAPERS2_CITATIONS &lt;citation&gt;&lt;uuid&gt;CA44FA2D-3BC1-43B6-B9B8-1B848CE2CCBF&lt;/uuid&gt;&lt;priority&gt;42&lt;/priority&gt;&lt;publications&gt;&lt;publication&gt;&lt;volume&gt;192&lt;/volume&gt;&lt;publication_date&gt;99201009161200000000222000&lt;/publication_date&gt;&lt;number&gt;19&lt;/number&gt;&lt;doi&gt;10.1128/JB.00804-10&lt;/doi&gt;&lt;startpage&gt;4885&lt;/startpage&gt;&lt;title&gt;Pathogenicity-Associated Islands in Extraintestinal Pathogenic Escherichia coli Are Fitness Elements Involved in Intestinal Colonization&lt;/title&gt;&lt;uuid&gt;F898E3BE-B49E-46F0-A2DD-ABE22E71609A&lt;/uuid&gt;&lt;subtype&gt;400&lt;/subtype&gt;&lt;endpage&gt;4893&lt;/endpage&gt;&lt;type&gt;400&lt;/type&gt;&lt;url&gt;http://jb.asm.org/cgi/doi/10.1128/JB.00804-10&lt;/url&gt;&lt;bundle&gt;&lt;publication&gt;&lt;title&gt;Journal of Bacteriology&lt;/title&gt;&lt;type&gt;-100&lt;/type&gt;&lt;subtype&gt;-100&lt;/subtype&gt;&lt;uuid&gt;6200C450-3BFD-4BE8-ADAC-11F7EE3F4496&lt;/uuid&gt;&lt;/publication&gt;&lt;/bundle&gt;&lt;authors&gt;&lt;author&gt;&lt;firstName&gt;M&lt;/firstName&gt;&lt;lastName&gt;Diard&lt;/lastName&gt;&lt;/author&gt;&lt;author&gt;&lt;firstName&gt;L&lt;/firstName&gt;&lt;lastName&gt;Garry&lt;/lastName&gt;&lt;/author&gt;&lt;author&gt;&lt;firstName&gt;M&lt;/firstName&gt;&lt;lastName&gt;Selva&lt;/lastName&gt;&lt;/author&gt;&lt;author&gt;&lt;firstName&gt;T&lt;/firstName&gt;&lt;lastName&gt;Mosser&lt;/lastName&gt;&lt;/author&gt;&lt;author&gt;&lt;firstName&gt;E&lt;/firstName&gt;&lt;lastName&gt;Denamur&lt;/lastName&gt;&lt;/author&gt;&lt;author&gt;&lt;firstName&gt;I&lt;/firstName&gt;&lt;lastName&gt;Matic&lt;/lastName&gt;&lt;/author&gt;&lt;/authors&gt;&lt;/publication&gt;&lt;/publications&gt;&lt;cites&gt;&lt;/cites&gt;&lt;/citation&gt;</w:instrText>
+      </w:r>
+      <w:r>
+        <w:rPr>
+          <w:rFonts w:ascii="Arial" w:hAnsi="Arial"/>
+          <w:sz w:val="22"/>
+        </w:rPr>
+        <w:fldChar w:fldCharType="separate"/>
+      </w:r>
+      <w:r>
+        <w:rPr>
+          <w:rFonts w:ascii="Arial" w:hAnsi="Arial" w:cs="Cambria"/>
+          <w:sz w:val="22"/>
+        </w:rPr>
+        <w:t>{Diard:2010fr}</w:t>
+      </w:r>
+      <w:r>
+        <w:rPr>
+          <w:rFonts w:ascii="Arial" w:hAnsi="Arial"/>
+          <w:sz w:val="22"/>
+        </w:rPr>
+        <w:fldChar w:fldCharType="end"/>
+      </w:r>
+      <w:r>
+        <w:rPr>
+          <w:rFonts w:ascii="Arial" w:hAnsi="Arial"/>
+          <w:sz w:val="22"/>
+        </w:rPr>
+        <w:t xml:space="preserve">, indicating that there may be genetic factors that are maintained in the population </w:t>
+      </w:r>
+      <w:r>
+        <w:rPr>
+          <w:rFonts w:ascii="Arial" w:hAnsi="Arial"/>
+          <w:sz w:val="22"/>
+        </w:rPr>
+        <w:t>despite the fitness cost of these factors in the bladder environment.  This is an additional indication of selection pressure in habitats outside of the bladde</w:t>
+      </w:r>
+      <w:r>
+        <w:rPr>
+          <w:rFonts w:ascii="Arial" w:hAnsi="Arial"/>
+          <w:sz w:val="22"/>
+        </w:rPr>
+        <w:t>r.</w:t>
+      </w:r>
+    </w:p>
+    <w:p>
+      <w:pPr>
+        <w:rPr>
+          <w:rFonts w:ascii="Arial" w:hAnsi="Arial"/>
+          <w:sz w:val="22"/>
+        </w:rPr>
+      </w:pPr>
+    </w:p>
+    <w:p>
+      <w:pPr>
+        <w:pStyle w:val="ListParagraph"/>
+        <w:numPr>
+          <w:ilvl w:val="0"/>
+          <w:numId w:val="6"/>
+        </w:numPr>
+        <w:rPr>
+          <w:rFonts w:ascii="Arial" w:hAnsi="Arial"/>
+          <w:sz w:val="22"/>
+        </w:rPr>
+      </w:pPr>
+      <w:r>
+        <w:rPr>
+          <w:rFonts w:ascii="Arial" w:hAnsi="Arial"/>
+          <w:sz w:val="22"/>
+        </w:rPr>
+        <w:t>Questions that remain in the host</w:t>
+      </w:r>
+    </w:p>
+    <w:p>
+      <w:pPr>
+        <w:pStyle w:val="ListParagraph"/>
+        <w:numPr>
+          <w:ilvl w:val="1"/>
+          <w:numId w:val="6"/>
+        </w:numPr>
+        <w:rPr>
+          <w:rFonts w:ascii="Arial" w:hAnsi="Arial"/>
+          <w:sz w:val="22"/>
+        </w:rPr>
+      </w:pPr>
+      <w:r>
+        <w:rPr>
+          <w:rFonts w:ascii="Arial" w:hAnsi="Arial"/>
+          <w:sz w:val="22"/>
+        </w:rPr>
+        <w:t xml:space="preserve">Why don’t more people have </w:t>
+      </w:r>
+      <w:r>
+        <w:rPr>
+          <w:rFonts w:ascii="Arial" w:hAnsi="Arial"/>
+          <w:sz w:val="22"/>
+        </w:rPr>
+        <w:t xml:space="preserve">recurrent </w:t>
+      </w:r>
+      <w:proofErr w:type="spellStart"/>
+      <w:r>
+        <w:rPr>
+          <w:rFonts w:ascii="Arial" w:hAnsi="Arial"/>
+          <w:sz w:val="22"/>
+        </w:rPr>
+        <w:t>UTIs</w:t>
+      </w:r>
+      <w:proofErr w:type="spellEnd"/>
+      <w:r>
+        <w:rPr>
+          <w:rFonts w:ascii="Arial" w:hAnsi="Arial"/>
+          <w:sz w:val="22"/>
+        </w:rPr>
+        <w:t>?</w:t>
+      </w:r>
+    </w:p>
+    <w:p>
+      <w:pPr>
+        <w:pStyle w:val="ListParagraph"/>
+        <w:numPr>
+          <w:ilvl w:val="1"/>
+          <w:numId w:val="6"/>
+        </w:numPr>
+        <w:rPr>
+          <w:rFonts w:ascii="Arial" w:hAnsi="Arial"/>
+          <w:sz w:val="22"/>
+        </w:rPr>
+      </w:pPr>
+      <w:r>
+        <w:rPr>
+          <w:rFonts w:ascii="Arial" w:hAnsi="Arial"/>
+          <w:sz w:val="22"/>
+        </w:rPr>
+        <w:t>Mounting evidence suggests that there are multiple ways to skin a cat, so single gene investigations may not capture a complet</w:t>
+      </w:r>
+      <w:r>
+        <w:rPr>
+          <w:rFonts w:ascii="Arial" w:hAnsi="Arial"/>
+          <w:sz w:val="22"/>
+        </w:rPr>
+        <w:t xml:space="preserve">e picture of UPEC </w:t>
+      </w:r>
+      <w:proofErr w:type="spellStart"/>
+      <w:r>
+        <w:rPr>
+          <w:rFonts w:ascii="Arial" w:hAnsi="Arial"/>
+          <w:sz w:val="22"/>
+        </w:rPr>
+        <w:t>pathogenicity</w:t>
+      </w:r>
+      <w:proofErr w:type="spellEnd"/>
+      <w:r>
+        <w:rPr>
+          <w:rFonts w:ascii="Arial" w:hAnsi="Arial"/>
+          <w:sz w:val="22"/>
+        </w:rPr>
+        <w:fldChar w:fldCharType="begin"/>
+      </w:r>
+      <w:r>
+        <w:rPr>
+          <w:rFonts w:ascii="Arial" w:hAnsi="Arial"/>
+          <w:sz w:val="22"/>
+        </w:rPr>
+        <w:instrText xml:space="preserve"> ADDIN PAPERS2_CITATIONS &lt;citation&gt;&lt;uuid&gt;330B28C6-0DB7-4825-BB34-7DE78056999C&lt;/uuid&gt;&lt;priority&gt;44&lt;/priority&gt;&lt;publications&gt;&lt;publication&gt;&lt;uuid&gt;2149AEF1-DE62-42A4-828F-3C8C9429C25C&lt;/uuid&gt;&lt;volume&gt;67&lt;/volume&gt;&lt;startpage&gt;546&lt;/startpage&gt;&lt;publication_date&gt;99199902001200000000220000&lt;/publication_date&gt;&lt;url&gt;http://eutils.ncbi.nlm.nih.gov/entrez/eutils/elink.fcgi?dbfrom=pubmed&amp;amp;id=9916057&amp;amp;retmode=ref&amp;amp;cmd=prlinks&lt;/url&gt;&lt;type&gt;400&lt;/type&gt;&lt;title&gt;The link between phylogeny and virulence in Escherichia coli extraintestinal infection.&lt;/title&gt;&lt;location&gt;200,9,48.8798858,2.4030501&lt;/location&gt;&lt;institution&gt;Laboratoire de Microbiologie, Hôpital Morvan, Brest, Hôpital Robert Debré, Paris, France.&lt;/institution&gt;&lt;number&gt;2&lt;/number&gt;&lt;subtype&gt;400&lt;/subtype&gt;&lt;endpage&gt;553&lt;/endpage&gt;&lt;bundle&gt;&lt;publication&gt;&lt;title&gt;Infection and Immunity&lt;/title&gt;&lt;type&gt;-100&lt;/type&gt;&lt;subtype&gt;-100&lt;/subtype&gt;&lt;uuid&gt;A6573EF0-5403-4887-8FFF-9E923B81DB0A&lt;/uuid&gt;&lt;/publication&gt;&lt;/bundle&gt;&lt;authors&gt;&lt;author&gt;&lt;firstName&gt;B&lt;/firstName&gt;&lt;lastName&gt;Picard&lt;/lastName&gt;&lt;/author&gt;&lt;author&gt;&lt;firstName&gt;J&lt;/firstName&gt;&lt;middleNames&gt;S&lt;/middleNames&gt;&lt;lastName&gt;Garcia&lt;/lastName&gt;&lt;/author&gt;&lt;author&gt;&lt;firstName&gt;S&lt;/firstName&gt;&lt;lastName&gt;Gouriou&lt;/lastName&gt;&lt;/author&gt;&lt;author&gt;&lt;firstName&gt;P&lt;/firstName&gt;&lt;lastName&gt;Duriez&lt;/lastName&gt;&lt;/author&gt;&lt;author&gt;&lt;firstName&gt;N&lt;/firstName&gt;&lt;lastName&gt;Brahimi&lt;/lastName&gt;&lt;/author&gt;&lt;author&gt;&lt;firstName&gt;E&lt;/firstName&gt;&lt;lastName&gt;Bingen&lt;/lastName&gt;&lt;/author&gt;&lt;author&gt;&lt;firstName&gt;J&lt;/firstName&gt;&lt;lastName&gt;Elion&lt;/lastName&gt;&lt;/author&gt;&lt;author&gt;&lt;firstName&gt;E&lt;/firstName&gt;&lt;lastName&gt;Denamur&lt;/lastName&gt;&lt;/author&gt;&lt;/authors&gt;&lt;/publication&gt;&lt;/publications&gt;&lt;cites&gt;&lt;/cites&gt;&lt;/citation&gt;</w:instrText>
+      </w:r>
+      <w:r>
+        <w:rPr>
+          <w:rFonts w:ascii="Arial" w:hAnsi="Arial"/>
+          <w:sz w:val="22"/>
+        </w:rPr>
+        <w:fldChar w:fldCharType="separate"/>
+      </w:r>
+      <w:r>
+        <w:rPr>
+          <w:rFonts w:ascii="Arial" w:hAnsi="Arial" w:cs="Cambria"/>
+          <w:sz w:val="22"/>
+        </w:rPr>
+        <w:t>{Picard:1999uk}</w:t>
+      </w:r>
+      <w:r>
+        <w:rPr>
+          <w:rFonts w:ascii="Arial" w:hAnsi="Arial"/>
+          <w:sz w:val="22"/>
+        </w:rPr>
+        <w:fldChar w:fldCharType="end"/>
+      </w:r>
+    </w:p>
+    <w:p>
+      <w:pPr>
+        <w:pStyle w:val="ListParagraph"/>
+        <w:numPr>
+          <w:ilvl w:val="1"/>
+          <w:numId w:val="6"/>
+        </w:numPr>
+        <w:rPr>
+          <w:rFonts w:ascii="Arial" w:hAnsi="Arial"/>
+          <w:sz w:val="22"/>
+        </w:rPr>
+      </w:pPr>
+      <w:r>
+        <w:rPr>
+          <w:rFonts w:ascii="Arial" w:hAnsi="Arial"/>
+          <w:sz w:val="22"/>
+        </w:rPr>
+        <w:t>What factors shape the abundance and distribution of virulence factors?</w:t>
+      </w:r>
+    </w:p>
+    <w:p>
+      <w:pPr>
+        <w:pStyle w:val="ListParagraph"/>
+        <w:numPr>
+          <w:ilvl w:val="1"/>
+          <w:numId w:val="6"/>
+        </w:numPr>
+        <w:rPr>
+          <w:rFonts w:ascii="Arial" w:hAnsi="Arial"/>
+          <w:sz w:val="22"/>
+        </w:rPr>
+      </w:pPr>
+      <w:r>
+        <w:rPr>
+          <w:rFonts w:ascii="Arial" w:hAnsi="Arial"/>
+          <w:sz w:val="22"/>
+        </w:rPr>
+        <w:t xml:space="preserve">Previous </w:t>
+      </w:r>
+      <w:proofErr w:type="gramStart"/>
+      <w:r>
+        <w:rPr>
+          <w:rFonts w:ascii="Arial" w:hAnsi="Arial"/>
+          <w:sz w:val="22"/>
+        </w:rPr>
+        <w:t xml:space="preserve">research into </w:t>
+      </w:r>
+      <w:proofErr w:type="spellStart"/>
+      <w:r>
+        <w:rPr>
+          <w:rFonts w:ascii="Arial" w:hAnsi="Arial"/>
+          <w:sz w:val="22"/>
+        </w:rPr>
+        <w:t>urovirulence</w:t>
+      </w:r>
+      <w:proofErr w:type="spellEnd"/>
+      <w:r>
+        <w:rPr>
+          <w:rFonts w:ascii="Arial" w:hAnsi="Arial"/>
+          <w:sz w:val="22"/>
+        </w:rPr>
+        <w:t xml:space="preserve"> genes in the </w:t>
+      </w:r>
+      <w:r>
+        <w:rPr>
+          <w:rFonts w:ascii="Arial" w:hAnsi="Arial"/>
+          <w:sz w:val="22"/>
+        </w:rPr>
+        <w:t>gut</w:t>
+      </w:r>
+      <w:r>
+        <w:rPr>
+          <w:rFonts w:ascii="Arial" w:hAnsi="Arial"/>
+          <w:sz w:val="22"/>
+        </w:rPr>
+        <w:t xml:space="preserve"> have</w:t>
+      </w:r>
+      <w:proofErr w:type="gramEnd"/>
+      <w:r>
+        <w:rPr>
+          <w:rFonts w:ascii="Arial" w:hAnsi="Arial"/>
+          <w:sz w:val="22"/>
+        </w:rPr>
+        <w:t xml:space="preserve"> focused mainly on the presence or absence of the </w:t>
+      </w:r>
+      <w:r>
+        <w:rPr>
+          <w:rFonts w:ascii="Arial" w:hAnsi="Arial"/>
+          <w:sz w:val="22"/>
+        </w:rPr>
+        <w:t xml:space="preserve">genes, rather than </w:t>
+      </w:r>
+      <w:r>
+        <w:rPr>
+          <w:rFonts w:ascii="Arial" w:hAnsi="Arial"/>
+          <w:sz w:val="22"/>
+        </w:rPr>
+        <w:t>identification</w:t>
+      </w:r>
+      <w:r>
+        <w:rPr>
+          <w:rFonts w:ascii="Arial" w:hAnsi="Arial"/>
+          <w:sz w:val="22"/>
+        </w:rPr>
+        <w:t xml:space="preserve"> particular alleles.</w:t>
+      </w:r>
+    </w:p>
+    <w:p>
+      <w:pPr>
+        <w:pStyle w:val="ListParagraph"/>
+        <w:numPr>
+          <w:ilvl w:val="1"/>
+          <w:numId w:val="6"/>
+        </w:numPr>
+        <w:rPr>
+          <w:rFonts w:ascii="Arial" w:hAnsi="Arial"/>
+          <w:sz w:val="22"/>
+        </w:rPr>
+      </w:pPr>
+      <w:r>
+        <w:rPr>
+          <w:rFonts w:ascii="Arial" w:hAnsi="Arial"/>
+          <w:sz w:val="22"/>
+        </w:rPr>
+        <w:t xml:space="preserve">Something in addition to known virulence genes is enabling </w:t>
+      </w:r>
+      <w:proofErr w:type="spellStart"/>
+      <w:r>
+        <w:rPr>
+          <w:rFonts w:ascii="Arial" w:hAnsi="Arial"/>
+          <w:sz w:val="22"/>
+        </w:rPr>
+        <w:t>clade</w:t>
+      </w:r>
+      <w:proofErr w:type="spellEnd"/>
+      <w:r>
+        <w:rPr>
+          <w:rFonts w:ascii="Arial" w:hAnsi="Arial"/>
+          <w:sz w:val="22"/>
+        </w:rPr>
+        <w:t xml:space="preserve"> B2 strains to persist in the gut better than strains from other </w:t>
+      </w:r>
+      <w:proofErr w:type="spellStart"/>
+      <w:r>
+        <w:rPr>
+          <w:rFonts w:ascii="Arial" w:hAnsi="Arial"/>
+          <w:sz w:val="22"/>
+        </w:rPr>
+        <w:t>clades</w:t>
+      </w:r>
+      <w:proofErr w:type="spellEnd"/>
+      <w:r>
+        <w:rPr>
+          <w:rFonts w:ascii="Arial" w:hAnsi="Arial"/>
+          <w:sz w:val="22"/>
+        </w:rPr>
+        <w:fldChar w:fldCharType="begin"/>
+      </w:r>
+      <w:r>
+        <w:rPr>
+          <w:rFonts w:ascii="Arial" w:hAnsi="Arial"/>
+          <w:sz w:val="22"/>
+        </w:rPr>
+        <w:instrText xml:space="preserve"> ADDIN PAPERS2_CITATIONS &lt;citation&gt;&lt;uuid&gt;E028A41C-A2BE-43A3-8C2E-684F22A1631A&lt;/uuid&gt;&lt;priority&gt;46&lt;/priority&gt;&lt;publications&gt;&lt;publication&gt;&lt;volume&gt;191&lt;/volume&gt;&lt;publication_date&gt;99200500001200000000200000&lt;/publication_date&gt;&lt;number&gt;7&lt;/number&gt;&lt;startpage&gt;1078&lt;/startpage&gt;&lt;title&gt;Escherichia coli strains belonging to phylogenetic group B2 have superior capacity to persist in the intestinal microflora of infants&lt;/title&gt;&lt;uuid&gt;E828EA1C-473F-4E6E-9F2A-FB81273EC4AA&lt;/uuid&gt;&lt;subtype&gt;400&lt;/subtype&gt;&lt;publisher&gt;Oxford University Press&lt;/publisher&gt;&lt;type&gt;400&lt;/type&gt;&lt;endpage&gt;1083&lt;/endpage&gt;&lt;url&gt;http://jid.oxfordjournals.org/content/191/7/1078.short&lt;/url&gt;&lt;bundle&gt;&lt;publication&gt;&lt;title&gt;The Journal of infectious diseases&lt;/title&gt;&lt;type&gt;-100&lt;/type&gt;&lt;subtype&gt;-100&lt;/subtype&gt;&lt;uuid&gt;16FC4547-A2F3-478A-891C-29932C12B267&lt;/uuid&gt;&lt;/publication&gt;&lt;/bundle&gt;&lt;authors&gt;&lt;author&gt;&lt;firstName&gt;F&lt;/firstName&gt;&lt;middleNames&gt;L&lt;/middleNames&gt;&lt;lastName&gt;Nowrouzian&lt;/lastName&gt;&lt;/author&gt;&lt;author&gt;&lt;firstName&gt;A&lt;/firstName&gt;&lt;middleNames&gt;E&lt;/middleNames&gt;&lt;lastName&gt;Wold&lt;/lastName&gt;&lt;/author&gt;&lt;author&gt;&lt;firstName&gt;I&lt;/firstName&gt;&lt;lastName&gt;Adlerberth&lt;/lastName&gt;&lt;/author&gt;&lt;/authors&gt;&lt;/publication&gt;&lt;/publications&gt;&lt;cites&gt;&lt;/cites&gt;&lt;/citation&gt;</w:instrText>
+      </w:r>
+      <w:r>
+        <w:rPr>
+          <w:rFonts w:ascii="Arial" w:hAnsi="Arial"/>
+          <w:sz w:val="22"/>
+        </w:rPr>
+        <w:fldChar w:fldCharType="separate"/>
+      </w:r>
+      <w:r>
+        <w:rPr>
+          <w:rFonts w:ascii="Arial" w:hAnsi="Arial" w:cs="Cambria"/>
+          <w:sz w:val="22"/>
+        </w:rPr>
+        <w:t>{Nowrouzian:2005uu}</w:t>
+      </w:r>
+      <w:r>
+        <w:rPr>
+          <w:rFonts w:ascii="Arial" w:hAnsi="Arial"/>
+          <w:sz w:val="22"/>
+        </w:rPr>
+        <w:fldChar w:fldCharType="end"/>
+      </w:r>
+      <w:r>
+        <w:rPr>
+          <w:rFonts w:ascii="Arial" w:hAnsi="Arial"/>
+          <w:sz w:val="22"/>
+        </w:rPr>
+        <w:t>.</w:t>
+      </w:r>
+    </w:p>
+    <w:p>
+      <w:pPr>
+        <w:pStyle w:val="ListParagraph"/>
+        <w:numPr>
+          <w:ilvl w:val="0"/>
+          <w:numId w:val="6"/>
+        </w:numPr>
+        <w:rPr>
+          <w:rFonts w:ascii="Arial" w:hAnsi="Arial"/>
+          <w:sz w:val="22"/>
+        </w:rPr>
+      </w:pPr>
+      <w:r>
+        <w:rPr>
+          <w:rFonts w:ascii="Arial" w:hAnsi="Arial"/>
+          <w:sz w:val="22"/>
+        </w:rPr>
+        <w:t>What studies of these questions will reveal</w:t>
+      </w:r>
+    </w:p>
+    <w:p>
+      <w:pPr>
+        <w:pStyle w:val="ListParagraph"/>
+        <w:numPr>
+          <w:ilvl w:val="1"/>
+          <w:numId w:val="6"/>
+        </w:numPr>
+        <w:rPr>
+          <w:rFonts w:ascii="Arial" w:hAnsi="Arial"/>
+          <w:sz w:val="22"/>
+        </w:rPr>
+      </w:pPr>
+      <w:r>
+        <w:rPr>
+          <w:rFonts w:ascii="Arial" w:hAnsi="Arial"/>
+          <w:sz w:val="22"/>
+        </w:rPr>
+        <w:t>Treatment plan – if you know that gut E. coli are part of the problem, then it must be addressed.</w:t>
+      </w:r>
+    </w:p>
+    <w:p>
+      <w:pPr>
+        <w:pStyle w:val="ListParagraph"/>
+        <w:numPr>
+          <w:ilvl w:val="1"/>
+          <w:numId w:val="6"/>
+        </w:numPr>
+        <w:rPr>
+          <w:rFonts w:ascii="Arial" w:hAnsi="Arial"/>
+          <w:sz w:val="22"/>
+        </w:rPr>
+      </w:pPr>
+      <w:r>
+        <w:rPr>
+          <w:rFonts w:ascii="Arial" w:hAnsi="Arial"/>
+          <w:sz w:val="22"/>
+        </w:rPr>
+        <w:t>Enable better understanding of how E. coli inhabit multiple environments</w:t>
+      </w:r>
+      <w:r>
+        <w:rPr>
+          <w:rFonts w:ascii="Arial" w:hAnsi="Arial"/>
+          <w:sz w:val="22"/>
+        </w:rPr>
+        <w:t>, what it means to succeed in the gut and how to make sure that success isn’t abused.</w:t>
+      </w:r>
+    </w:p>
+    <w:p>
+      <w:pPr>
+        <w:pStyle w:val="ListParagraph"/>
+        <w:numPr>
+          <w:ilvl w:val="1"/>
+          <w:numId w:val="6"/>
+        </w:numPr>
+        <w:rPr>
+          <w:rFonts w:ascii="Arial" w:hAnsi="Arial"/>
+          <w:sz w:val="22"/>
+        </w:rPr>
+      </w:pPr>
+      <w:r>
+        <w:rPr>
+          <w:rFonts w:ascii="Arial" w:hAnsi="Arial"/>
+          <w:sz w:val="22"/>
+        </w:rPr>
+        <w:t xml:space="preserve">Better </w:t>
+      </w:r>
+      <w:proofErr w:type="gramStart"/>
+      <w:r>
+        <w:rPr>
+          <w:rFonts w:ascii="Arial" w:hAnsi="Arial"/>
+          <w:sz w:val="22"/>
+        </w:rPr>
+        <w:t>understanding of how E. coli have</w:t>
+      </w:r>
+      <w:proofErr w:type="gramEnd"/>
+      <w:r>
+        <w:rPr>
+          <w:rFonts w:ascii="Arial" w:hAnsi="Arial"/>
+          <w:sz w:val="22"/>
+        </w:rPr>
+        <w:t xml:space="preserve"> evolved, and why they are pathogenic in the first place.</w:t>
       </w:r>
     </w:p>
     <w:p>
@@ -4927,65 +5549,7 @@
           <w:rFonts w:ascii="Arial" w:hAnsi="Arial"/>
           <w:sz w:val="22"/>
         </w:rPr>
-        <w:t xml:space="preserve">Presence of </w:t>
-      </w:r>
-      <w:proofErr w:type="spellStart"/>
-      <w:r>
-        <w:rPr>
-          <w:rFonts w:ascii="Arial" w:hAnsi="Arial"/>
-          <w:sz w:val="22"/>
-        </w:rPr>
-        <w:t>PAIs</w:t>
-      </w:r>
-      <w:proofErr w:type="spellEnd"/>
-      <w:r>
-        <w:rPr>
-          <w:rFonts w:ascii="Arial" w:hAnsi="Arial"/>
-          <w:sz w:val="22"/>
-        </w:rPr>
-        <w:t xml:space="preserve"> in CFT0073 is linked to reduced growth rate in urine</w:t>
-      </w:r>
-      <w:r>
-        <w:rPr>
-          <w:rFonts w:ascii="Arial" w:hAnsi="Arial"/>
-          <w:sz w:val="22"/>
-        </w:rPr>
-        <w:fldChar w:fldCharType="begin"/>
-      </w:r>
-      <w:r>
-        <w:rPr>
-          <w:rFonts w:ascii="Arial" w:hAnsi="Arial"/>
-          <w:sz w:val="22"/>
-        </w:rPr>
-        <w:instrText xml:space="preserve"> ADDIN PAPERS2_CITATIONS &lt;citation&gt;&lt;uuid&gt;CA44FA2D-3BC1-43B6-B9B8-1B848CE2CCBF&lt;/uuid&gt;&lt;priority&gt;41&lt;/priority&gt;&lt;publications&gt;&lt;publication&gt;&lt;volume&gt;192&lt;/volume&gt;&lt;publication_date&gt;99201009161200000000222000&lt;/publication_date&gt;&lt;number&gt;19&lt;/number&gt;&lt;doi&gt;10.1128/JB.00804-10&lt;/doi&gt;&lt;startpage&gt;4885&lt;/startpage&gt;&lt;title&gt;Pathogenicity-Associated Islands in Extraintestinal Pathogenic Escherichia coli Are Fitness Elements Involved in Intestinal Colonization&lt;/title&gt;&lt;uuid&gt;F898E3BE-B49E-46F0-A2DD-ABE22E71609A&lt;/uuid&gt;&lt;subtype&gt;400&lt;/subtype&gt;&lt;endpage&gt;4893&lt;/endpage&gt;&lt;type&gt;400&lt;/type&gt;&lt;url&gt;http://jb.asm.org/cgi/doi/10.1128/JB.00804-10&lt;/url&gt;&lt;bundle&gt;&lt;publication&gt;&lt;title&gt;Journal of Bacteriology&lt;/title&gt;&lt;type&gt;-100&lt;/type&gt;&lt;subtype&gt;-100&lt;/subtype&gt;&lt;uuid&gt;6200C450-3BFD-4BE8-ADAC-11F7EE3F4496&lt;/uuid&gt;&lt;/publication&gt;&lt;/bundle&gt;&lt;authors&gt;&lt;author&gt;&lt;firstName&gt;M&lt;/firstName&gt;&lt;lastName&gt;Diard&lt;/lastName&gt;&lt;/author&gt;&lt;author&gt;&lt;firstName&gt;L&lt;/firstName&gt;&lt;lastName&gt;Garry&lt;/lastName&gt;&lt;/author&gt;&lt;author&gt;&lt;firstName&gt;M&lt;/firstName&gt;&lt;lastName&gt;Selva&lt;/lastName&gt;&lt;/author&gt;&lt;author&gt;&lt;firstName&gt;T&lt;/firstName&gt;&lt;lastName&gt;Mosser&lt;/lastName&gt;&lt;/author&gt;&lt;author&gt;&lt;firstName&gt;E&lt;/firstName&gt;&lt;lastName&gt;Denamur&lt;/lastName&gt;&lt;/author&gt;&lt;author&gt;&lt;firstName&gt;I&lt;/firstName&gt;&lt;lastName&gt;Matic&lt;/lastName&gt;&lt;/author&gt;&lt;/authors&gt;&lt;/publication&gt;&lt;/publications&gt;&lt;cites&gt;&lt;/cites&gt;&lt;/citation&gt;</w:instrText>
-      </w:r>
-      <w:r>
-        <w:rPr>
-          <w:rFonts w:ascii="Arial" w:hAnsi="Arial"/>
-          <w:sz w:val="22"/>
-        </w:rPr>
-        <w:fldChar w:fldCharType="separate"/>
-      </w:r>
-      <w:r>
-        <w:rPr>
-          <w:rFonts w:ascii="Arial" w:hAnsi="Arial" w:cs="Cambria"/>
-          <w:sz w:val="22"/>
-        </w:rPr>
-        <w:t>{Diard:2010fr}</w:t>
-      </w:r>
-      <w:r>
-        <w:rPr>
-          <w:rFonts w:ascii="Arial" w:hAnsi="Arial"/>
-          <w:sz w:val="22"/>
-        </w:rPr>
-        <w:fldChar w:fldCharType="end"/>
-      </w:r>
-      <w:r>
-        <w:rPr>
-          <w:rFonts w:ascii="Arial" w:hAnsi="Arial"/>
-          <w:sz w:val="22"/>
-        </w:rPr>
-        <w:t xml:space="preserve">, indicating that there may be genetic factors that are maintained in the population </w:t>
+        <w:t>Accidental pathogen model (by-product hypothesis)</w:t>
       </w:r>
     </w:p>
     <w:p>
@@ -5005,49 +5569,7 @@
           <w:rFonts w:ascii="Arial" w:hAnsi="Arial"/>
           <w:sz w:val="22"/>
         </w:rPr>
-        <w:t>Common extra-intestinal virulence genes have been found to affect the fitness of strains within the gut environment</w:t>
-      </w:r>
-      <w:r>
-        <w:rPr>
-          <w:rFonts w:ascii="Arial" w:hAnsi="Arial"/>
-          <w:sz w:val="22"/>
-        </w:rPr>
-        <w:fldChar w:fldCharType="begin"/>
-      </w:r>
-      <w:r>
-        <w:rPr>
-          <w:rFonts w:ascii="Arial" w:hAnsi="Arial"/>
-          <w:sz w:val="22"/>
-        </w:rPr>
-        <w:instrText xml:space="preserve"> ADDIN PAPERS2_CITATIONS &lt;citation&gt;&lt;uuid&gt;93969264-8129-4C39-99E4-FFC063AEBB4C&lt;/uuid&gt;&lt;priority&gt;42&lt;/priority&gt;&lt;publications&gt;&lt;publication&gt;&lt;volume&gt;24&lt;/volume&gt;&lt;publication_date&gt;99200708161200000000222000&lt;/publication_date&gt;&lt;number&gt;11&lt;/number&gt;&lt;doi&gt;10.1093/molbev/msm172&lt;/doi&gt;&lt;startpage&gt;2373&lt;/startpage&gt;&lt;title&gt;Extraintestinal Virulence Is a Coincidental By-Product of Commensalism in B2 Phylogenetic Group Escherichia coli Strains&lt;/title&gt;&lt;uuid&gt;2D0D512D-9677-4B28-BC4F-73A33D474628&lt;/uuid&gt;&lt;subtype&gt;400&lt;/subtype&gt;&lt;endpage&gt;2384&lt;/endpage&gt;&lt;type&gt;400&lt;/type&gt;&lt;url&gt;http://mbe.oxfordjournals.org/cgi/doi/10.1093/molbev/msm172&lt;/url&gt;&lt;bundle&gt;&lt;publication&gt;&lt;title&gt;Molecular biology and evolution&lt;/title&gt;&lt;type&gt;-100&lt;/type&gt;&lt;subtype&gt;-100&lt;/subtype&gt;&lt;uuid&gt;59602C37-AAE9-4F33-8BF7-B279B1F8AB1C&lt;/uuid&gt;&lt;/publication&gt;&lt;/bundle&gt;&lt;authors&gt;&lt;author&gt;&lt;nonDroppingParticle&gt;Le&lt;/nonDroppingParticle&gt;&lt;firstName&gt;T&lt;/firstName&gt;&lt;lastName&gt;Gall&lt;/lastName&gt;&lt;/author&gt;&lt;author&gt;&lt;firstName&gt;O&lt;/firstName&gt;&lt;lastName&gt;Clermont&lt;/lastName&gt;&lt;/author&gt;&lt;author&gt;&lt;firstName&gt;S&lt;/firstName&gt;&lt;lastName&gt;Gouriou&lt;/lastName&gt;&lt;/author&gt;&lt;author&gt;&lt;firstName&gt;B&lt;/firstName&gt;&lt;lastName&gt;Picard&lt;/lastName&gt;&lt;/author&gt;&lt;author&gt;&lt;firstName&gt;X&lt;/firstName&gt;&lt;lastName&gt;Nassif&lt;/lastName&gt;&lt;/author&gt;&lt;author&gt;&lt;firstName&gt;E&lt;/firstName&gt;&lt;lastName&gt;Denamur&lt;/lastName&gt;&lt;/author&gt;&lt;author&gt;&lt;firstName&gt;O&lt;/firstName&gt;&lt;lastName&gt;Tenaillon&lt;/lastName&gt;&lt;/author&gt;&lt;/authors&gt;&lt;/publication&gt;&lt;/publications&gt;&lt;cites&gt;&lt;/cites&gt;&lt;/citation&gt;</w:instrText>
-      </w:r>
-      <w:r>
-        <w:rPr>
-          <w:rFonts w:ascii="Arial" w:hAnsi="Arial"/>
-          <w:sz w:val="22"/>
-        </w:rPr>
-        <w:fldChar w:fldCharType="separate"/>
-      </w:r>
-      <w:r>
-        <w:rPr>
-          <w:rFonts w:ascii="Arial" w:hAnsi="Arial" w:cs="Cambria"/>
-          <w:sz w:val="22"/>
-        </w:rPr>
-        <w:t>{LeGall:2007bq}</w:t>
-      </w:r>
-      <w:r>
-        <w:rPr>
-          <w:rFonts w:ascii="Arial" w:hAnsi="Arial"/>
-          <w:sz w:val="22"/>
-        </w:rPr>
-        <w:fldChar w:fldCharType="end"/>
-      </w:r>
-      <w:r>
-        <w:rPr>
-          <w:rFonts w:ascii="Arial" w:hAnsi="Arial"/>
-          <w:sz w:val="22"/>
-        </w:rPr>
-        <w:t>.</w:t>
+        <w:t>Opportunistic pathogen model</w:t>
       </w:r>
     </w:p>
     <w:p>
@@ -5067,174 +5589,8 @@
           <w:rFonts w:ascii="Arial" w:hAnsi="Arial"/>
           <w:sz w:val="22"/>
         </w:rPr>
-        <w:t xml:space="preserve">Virulence in the </w:t>
-      </w:r>
-      <w:proofErr w:type="spellStart"/>
-      <w:r>
-        <w:rPr>
-          <w:rFonts w:ascii="Arial" w:hAnsi="Arial"/>
-          <w:sz w:val="22"/>
-        </w:rPr>
-        <w:t>extraintestinal</w:t>
-      </w:r>
-      <w:proofErr w:type="spellEnd"/>
-      <w:r>
-        <w:rPr>
-          <w:rFonts w:ascii="Arial" w:hAnsi="Arial"/>
-          <w:sz w:val="22"/>
-        </w:rPr>
-        <w:t xml:space="preserve"> environment is a </w:t>
-      </w:r>
-      <w:proofErr w:type="spellStart"/>
-      <w:r>
-        <w:rPr>
-          <w:rFonts w:ascii="Arial" w:hAnsi="Arial"/>
-          <w:sz w:val="22"/>
-        </w:rPr>
-        <w:t>multigenic</w:t>
-      </w:r>
-      <w:proofErr w:type="spellEnd"/>
-      <w:r>
-        <w:rPr>
-          <w:rFonts w:ascii="Arial" w:hAnsi="Arial"/>
-          <w:sz w:val="22"/>
-        </w:rPr>
-        <w:t xml:space="preserve"> process and lacks a clear set of virulence factors, which may indicate a large number of ways that </w:t>
-      </w:r>
-      <w:proofErr w:type="gramStart"/>
-      <w:r>
-        <w:rPr>
-          <w:rFonts w:ascii="Arial" w:hAnsi="Arial"/>
-          <w:sz w:val="22"/>
-        </w:rPr>
-        <w:t>a bacteria</w:t>
-      </w:r>
-      <w:proofErr w:type="gramEnd"/>
-      <w:r>
-        <w:rPr>
-          <w:rFonts w:ascii="Arial" w:hAnsi="Arial"/>
-          <w:sz w:val="22"/>
-        </w:rPr>
-        <w:t xml:space="preserve"> can cause disease outside of the gastrointestinal tract.</w:t>
-      </w:r>
-    </w:p>
-    <w:p>
-      <w:pPr>
-        <w:pStyle w:val="ListParagraph"/>
-        <w:numPr>
-          <w:ilvl w:val="2"/>
-          <w:numId w:val="6"/>
-        </w:numPr>
-        <w:rPr>
-          <w:rFonts w:ascii="Arial" w:hAnsi="Arial"/>
-          <w:sz w:val="22"/>
-        </w:rPr>
-      </w:pPr>
-      <w:r>
-        <w:rPr>
-          <w:rFonts w:ascii="Arial" w:hAnsi="Arial"/>
-          <w:sz w:val="22"/>
-        </w:rPr>
-        <w:t xml:space="preserve">Virulence factors, such as </w:t>
-      </w:r>
-      <w:proofErr w:type="spellStart"/>
-      <w:r>
-        <w:rPr>
-          <w:rFonts w:ascii="Arial" w:hAnsi="Arial"/>
-          <w:sz w:val="22"/>
-        </w:rPr>
-        <w:t>hemolysin</w:t>
-      </w:r>
-      <w:proofErr w:type="spellEnd"/>
-      <w:r>
-        <w:rPr>
-          <w:rFonts w:ascii="Arial" w:hAnsi="Arial"/>
-          <w:sz w:val="22"/>
-        </w:rPr>
-        <w:t xml:space="preserve">, type I </w:t>
-      </w:r>
-      <w:proofErr w:type="spellStart"/>
-      <w:r>
-        <w:rPr>
-          <w:rFonts w:ascii="Arial" w:hAnsi="Arial"/>
-          <w:sz w:val="22"/>
-        </w:rPr>
-        <w:t>fimbriae</w:t>
-      </w:r>
-      <w:proofErr w:type="spellEnd"/>
-      <w:r>
-        <w:rPr>
-          <w:rFonts w:ascii="Arial" w:hAnsi="Arial"/>
-          <w:sz w:val="22"/>
-        </w:rPr>
-        <w:t xml:space="preserve">, and P </w:t>
-      </w:r>
-      <w:proofErr w:type="spellStart"/>
-      <w:r>
-        <w:rPr>
-          <w:rFonts w:ascii="Arial" w:hAnsi="Arial"/>
-          <w:sz w:val="22"/>
-        </w:rPr>
-        <w:t>fimbriae</w:t>
-      </w:r>
-      <w:proofErr w:type="spellEnd"/>
-      <w:r>
-        <w:rPr>
-          <w:rFonts w:ascii="Arial" w:hAnsi="Arial"/>
-          <w:sz w:val="22"/>
-        </w:rPr>
-        <w:t>, are associated with persistence of E. coli in the gut</w:t>
-      </w:r>
-      <w:r>
-        <w:rPr>
-          <w:rFonts w:ascii="Arial" w:hAnsi="Arial"/>
-          <w:sz w:val="22"/>
-        </w:rPr>
-        <w:fldChar w:fldCharType="begin"/>
-      </w:r>
-      <w:r>
-        <w:rPr>
-          <w:rFonts w:ascii="Arial" w:hAnsi="Arial"/>
-          <w:sz w:val="22"/>
-        </w:rPr>
-        <w:instrText xml:space="preserve"> ADDIN PAPERS2_CITATIONS &lt;citation&gt;&lt;uuid&gt;87EC7262-EA18-4FFD-A18F-19B48FDEC329&lt;/uuid&gt;&lt;priority&gt;43&lt;/priority&gt;&lt;publications&gt;&lt;publication&gt;&lt;volume&gt;54&lt;/volume&gt;&lt;publication_date&gt;99200307001200000000220000&lt;/publication_date&gt;&lt;number&gt;1&lt;/number&gt;&lt;doi&gt;10.1203/01.PDR.0000069843.20655.EE&lt;/doi&gt;&lt;startpage&gt;8&lt;/startpage&gt;&lt;title&gt;Escherichia coli in Infants' Intestinal Microflora: Colonization Rate, Strain Turnover, and Virulence Gene Carriage&lt;/title&gt;&lt;uuid&gt;F27A3B42-1A6F-4063-BFD1-1702E314EDA1&lt;/uuid&gt;&lt;subtype&gt;400&lt;/subtype&gt;&lt;endpage&gt;14&lt;/endpage&gt;&lt;type&gt;400&lt;/type&gt;&lt;url&gt;http://www.nature.com/doifinder/10.1203/01.PDR.0000069843.20655.EE&lt;/url&gt;&lt;bundle&gt;&lt;publication&gt;&lt;title&gt;Pediatric Research&lt;/title&gt;&lt;type&gt;-100&lt;/type&gt;&lt;subtype&gt;-100&lt;/subtype&gt;&lt;uuid&gt;B625B757-9952-4AD9-8E7A-CCDB2B1EEBDC&lt;/uuid&gt;&lt;/publication&gt;&lt;/bundle&gt;&lt;authors&gt;&lt;author&gt;&lt;firstName&gt;Forough&lt;/firstName&gt;&lt;lastName&gt;Nowrouzian&lt;/lastName&gt;&lt;/author&gt;&lt;author&gt;&lt;firstName&gt;Bill&lt;/firstName&gt;&lt;lastName&gt;Hesselmar&lt;/lastName&gt;&lt;/author&gt;&lt;author&gt;&lt;firstName&gt;Robert&lt;/firstName&gt;&lt;lastName&gt;Saalman&lt;/lastName&gt;&lt;/author&gt;&lt;author&gt;&lt;firstName&gt;Inga-Lisa&lt;/firstName&gt;&lt;lastName&gt;Strannegård&lt;/lastName&gt;&lt;/author&gt;&lt;author&gt;&lt;firstName&gt;Nils&lt;/firstName&gt;&lt;lastName&gt;Åberg&lt;/lastName&gt;&lt;/author&gt;&lt;author&gt;&lt;firstName&gt;Agnes&lt;/firstName&gt;&lt;middleNames&gt;E&lt;/middleNames&gt;&lt;lastName&gt;Wold&lt;/lastName&gt;&lt;/author&gt;&lt;author&gt;&lt;firstName&gt;Ingegerd&lt;/firstName&gt;&lt;lastName&gt;Adlerberth&lt;/lastName&gt;&lt;/author&gt;&lt;/authors&gt;&lt;/publication&gt;&lt;/publications&gt;&lt;cites&gt;&lt;/cites&gt;&lt;/citation&gt;</w:instrText>
-      </w:r>
-      <w:r>
-        <w:rPr>
-          <w:rFonts w:ascii="Arial" w:hAnsi="Arial"/>
-          <w:sz w:val="22"/>
-        </w:rPr>
-        <w:fldChar w:fldCharType="separate"/>
-      </w:r>
-      <w:r>
-        <w:rPr>
-          <w:rFonts w:ascii="Arial" w:hAnsi="Arial" w:cs="Cambria"/>
-          <w:sz w:val="22"/>
-        </w:rPr>
-        <w:t>{Nowrouzian:2003bs}</w:t>
-      </w:r>
-      <w:r>
-        <w:rPr>
-          <w:rFonts w:ascii="Arial" w:hAnsi="Arial"/>
-          <w:sz w:val="22"/>
-        </w:rPr>
-        <w:fldChar w:fldCharType="end"/>
-      </w:r>
-      <w:r>
-        <w:rPr>
-          <w:rFonts w:ascii="Arial" w:hAnsi="Arial"/>
-          <w:sz w:val="22"/>
-        </w:rPr>
-        <w:t>.</w:t>
-      </w:r>
-    </w:p>
-    <w:p>
-      <w:pPr>
-        <w:rPr>
-          <w:rFonts w:ascii="Arial" w:hAnsi="Arial"/>
-          <w:sz w:val="22"/>
-        </w:rPr>
-      </w:pPr>
+        <w:t>Source-sink model</w:t>
+      </w:r>
     </w:p>
     <w:p>
       <w:pPr>
@@ -5253,169 +5609,82 @@
           <w:rFonts w:ascii="Arial" w:hAnsi="Arial"/>
           <w:sz w:val="22"/>
         </w:rPr>
-        <w:t>Questions that remain in the host</w:t>
-      </w:r>
-    </w:p>
-    <w:p>
-      <w:pPr>
-        <w:pStyle w:val="ListParagraph"/>
-        <w:numPr>
-          <w:ilvl w:val="1"/>
-          <w:numId w:val="6"/>
-        </w:numPr>
-        <w:rPr>
-          <w:rFonts w:ascii="Arial" w:hAnsi="Arial"/>
-          <w:sz w:val="22"/>
-        </w:rPr>
-      </w:pPr>
-      <w:r>
-        <w:rPr>
-          <w:rFonts w:ascii="Arial" w:hAnsi="Arial"/>
-          <w:sz w:val="22"/>
-        </w:rPr>
-        <w:t xml:space="preserve">Why don’t more people have </w:t>
-      </w:r>
-      <w:r>
-        <w:rPr>
-          <w:rFonts w:ascii="Arial" w:hAnsi="Arial"/>
-          <w:sz w:val="22"/>
-        </w:rPr>
-        <w:t xml:space="preserve">recurrent </w:t>
-      </w:r>
-      <w:proofErr w:type="spellStart"/>
-      <w:r>
-        <w:rPr>
-          <w:rFonts w:ascii="Arial" w:hAnsi="Arial"/>
-          <w:sz w:val="22"/>
-        </w:rPr>
-        <w:t>UTIs</w:t>
-      </w:r>
-      <w:proofErr w:type="spellEnd"/>
-      <w:r>
-        <w:rPr>
-          <w:rFonts w:ascii="Arial" w:hAnsi="Arial"/>
-          <w:sz w:val="22"/>
-        </w:rPr>
-        <w:t>?</w:t>
-      </w:r>
-    </w:p>
-    <w:p>
-      <w:pPr>
-        <w:pStyle w:val="ListParagraph"/>
-        <w:numPr>
-          <w:ilvl w:val="1"/>
-          <w:numId w:val="6"/>
-        </w:numPr>
-        <w:rPr>
-          <w:rFonts w:ascii="Arial" w:hAnsi="Arial"/>
-          <w:sz w:val="22"/>
-        </w:rPr>
-      </w:pPr>
-      <w:r>
-        <w:rPr>
-          <w:rFonts w:ascii="Arial" w:hAnsi="Arial"/>
-          <w:sz w:val="22"/>
-        </w:rPr>
-        <w:t>Mounting evidence suggests that there are multiple ways to skin a cat, so single gene investigations may not capture a complet</w:t>
-      </w:r>
-      <w:r>
-        <w:rPr>
-          <w:rFonts w:ascii="Arial" w:hAnsi="Arial"/>
-          <w:sz w:val="22"/>
-        </w:rPr>
-        <w:t xml:space="preserve">e picture of UPEC </w:t>
-      </w:r>
-      <w:proofErr w:type="spellStart"/>
-      <w:r>
-        <w:rPr>
-          <w:rFonts w:ascii="Arial" w:hAnsi="Arial"/>
-          <w:sz w:val="22"/>
-        </w:rPr>
-        <w:t>pathogenicity</w:t>
-      </w:r>
-      <w:proofErr w:type="spellEnd"/>
-      <w:r>
-        <w:rPr>
-          <w:rFonts w:ascii="Arial" w:hAnsi="Arial"/>
-          <w:sz w:val="22"/>
-        </w:rPr>
-        <w:fldChar w:fldCharType="begin"/>
-      </w:r>
-      <w:r>
-        <w:rPr>
-          <w:rFonts w:ascii="Arial" w:hAnsi="Arial"/>
-          <w:sz w:val="22"/>
-        </w:rPr>
-        <w:instrText xml:space="preserve"> ADDIN PAPERS2_CITATIONS &lt;citation&gt;&lt;uuid&gt;0D2D029F-6440-42AB-9BC8-349D8E499A95&lt;/uuid&gt;&lt;priority&gt;44&lt;/priority&gt;&lt;publications&gt;&lt;publication&gt;&lt;uuid&gt;2149AEF1-DE62-42A4-828F-3C8C9429C25C&lt;/uuid&gt;&lt;volume&gt;67&lt;/volume&gt;&lt;startpage&gt;546&lt;/startpage&gt;&lt;publication_date&gt;99199902001200000000220000&lt;/publication_date&gt;&lt;url&gt;http://eutils.ncbi.nlm.nih.gov/entrez/eutils/elink.fcgi?dbfrom=pubmed&amp;amp;id=9916057&amp;amp;retmode=ref&amp;amp;cmd=prlinks&lt;/url&gt;&lt;type&gt;400&lt;/type&gt;&lt;title&gt;The link between phylogeny and virulence in Escherichia coli extraintestinal infection.&lt;/title&gt;&lt;location&gt;200,9,48.8798858,2.4030501&lt;/location&gt;&lt;institution&gt;Laboratoire de Microbiologie, Hôpital Morvan, Brest, Hôpital Robert Debré, Paris, France.&lt;/institution&gt;&lt;number&gt;2&lt;/number&gt;&lt;subtype&gt;400&lt;/subtype&gt;&lt;endpage&gt;553&lt;/endpage&gt;&lt;bundle&gt;&lt;publication&gt;&lt;title&gt;Infection and Immunity&lt;/title&gt;&lt;type&gt;-100&lt;/type&gt;&lt;subtype&gt;-100&lt;/subtype&gt;&lt;uuid&gt;A6573EF0-5403-4887-8FFF-9E923B81DB0A&lt;/uuid&gt;&lt;/publication&gt;&lt;/bundle&gt;&lt;authors&gt;&lt;author&gt;&lt;firstName&gt;B&lt;/firstName&gt;&lt;lastName&gt;Picard&lt;/lastName&gt;&lt;/author&gt;&lt;author&gt;&lt;firstName&gt;J&lt;/firstName&gt;&lt;middleNames&gt;S&lt;/middleNames&gt;&lt;lastName&gt;Garcia&lt;/lastName&gt;&lt;/author&gt;&lt;author&gt;&lt;firstName&gt;S&lt;/firstName&gt;&lt;lastName&gt;Gouriou&lt;/lastName&gt;&lt;/author&gt;&lt;author&gt;&lt;firstName&gt;P&lt;/firstName&gt;&lt;lastName&gt;Duriez&lt;/lastName&gt;&lt;/author&gt;&lt;author&gt;&lt;firstName&gt;N&lt;/firstName&gt;&lt;lastName&gt;Brahimi&lt;/lastName&gt;&lt;/author&gt;&lt;author&gt;&lt;firstName&gt;E&lt;/firstName&gt;&lt;lastName&gt;Bingen&lt;/lastName&gt;&lt;/author&gt;&lt;author&gt;&lt;firstName&gt;J&lt;/firstName&gt;&lt;lastName&gt;Elion&lt;/lastName&gt;&lt;/author&gt;&lt;author&gt;&lt;firstName&gt;E&lt;/firstName&gt;&lt;lastName&gt;Denamur&lt;/lastName&gt;&lt;/author&gt;&lt;/authors&gt;&lt;/publication&gt;&lt;/publications&gt;&lt;cites&gt;&lt;/cites&gt;&lt;/citation&gt;</w:instrText>
-      </w:r>
-      <w:r>
-        <w:rPr>
-          <w:rFonts w:ascii="Arial" w:hAnsi="Arial"/>
-          <w:sz w:val="22"/>
-        </w:rPr>
-        <w:fldChar w:fldCharType="separate"/>
-      </w:r>
-      <w:r>
-        <w:rPr>
-          <w:rFonts w:ascii="Arial" w:hAnsi="Arial" w:cs="Cambria"/>
-          <w:sz w:val="22"/>
-        </w:rPr>
-        <w:t>{Picard:1999uk}</w:t>
-      </w:r>
-      <w:r>
-        <w:rPr>
-          <w:rFonts w:ascii="Arial" w:hAnsi="Arial"/>
-          <w:sz w:val="22"/>
-        </w:rPr>
-        <w:fldChar w:fldCharType="end"/>
-      </w:r>
-    </w:p>
-    <w:p>
-      <w:pPr>
-        <w:pStyle w:val="ListParagraph"/>
-        <w:numPr>
-          <w:ilvl w:val="1"/>
-          <w:numId w:val="6"/>
-        </w:numPr>
-        <w:rPr>
-          <w:rFonts w:ascii="Arial" w:hAnsi="Arial"/>
-          <w:sz w:val="22"/>
-        </w:rPr>
-      </w:pPr>
-      <w:r>
-        <w:rPr>
-          <w:rFonts w:ascii="Arial" w:hAnsi="Arial"/>
-          <w:sz w:val="22"/>
-        </w:rPr>
-        <w:t>What factors shape the abundance and distribution of virulence factors?</w:t>
-      </w:r>
-    </w:p>
-    <w:p>
-      <w:pPr>
-        <w:pStyle w:val="ListParagraph"/>
-        <w:numPr>
-          <w:ilvl w:val="1"/>
-          <w:numId w:val="6"/>
-        </w:numPr>
-        <w:rPr>
-          <w:rFonts w:ascii="Arial" w:hAnsi="Arial"/>
-          <w:sz w:val="22"/>
-        </w:rPr>
-      </w:pPr>
-      <w:r>
-        <w:rPr>
-          <w:rFonts w:ascii="Arial" w:hAnsi="Arial"/>
-          <w:sz w:val="22"/>
-        </w:rPr>
-        <w:t xml:space="preserve">Previous </w:t>
-      </w:r>
-      <w:proofErr w:type="gramStart"/>
-      <w:r>
-        <w:rPr>
-          <w:rFonts w:ascii="Arial" w:hAnsi="Arial"/>
-          <w:sz w:val="22"/>
-        </w:rPr>
-        <w:t xml:space="preserve">research into </w:t>
+        <w:t>Experimental plan</w:t>
+      </w:r>
+    </w:p>
+    <w:p>
+      <w:pPr>
+        <w:rPr>
+          <w:rFonts w:ascii="Arial" w:hAnsi="Arial"/>
+          <w:sz w:val="22"/>
+        </w:rPr>
+      </w:pPr>
+    </w:p>
+    <w:p>
+      <w:pPr>
+        <w:rPr>
+          <w:rFonts w:ascii="Arial" w:hAnsi="Arial"/>
+          <w:sz w:val="22"/>
+        </w:rPr>
+      </w:pPr>
+      <w:r>
+        <w:rPr>
+          <w:rFonts w:ascii="Arial" w:hAnsi="Arial"/>
+          <w:sz w:val="22"/>
+        </w:rPr>
+        <w:t>OVERALL QUESTION:</w:t>
+      </w:r>
+      <w:r>
+        <w:rPr>
+          <w:rFonts w:ascii="Arial" w:hAnsi="Arial"/>
+          <w:sz w:val="22"/>
+        </w:rPr>
+        <w:br/>
+        <w:t>What is happening with the gut population of UPEC, and how does that influence UTI susceptibility?</w:t>
+      </w:r>
+    </w:p>
+    <w:p>
+      <w:pPr>
+        <w:rPr>
+          <w:rFonts w:ascii="Arial" w:hAnsi="Arial"/>
+          <w:sz w:val="22"/>
+        </w:rPr>
+      </w:pPr>
+      <w:r>
+        <w:rPr>
+          <w:rFonts w:ascii="Arial" w:hAnsi="Arial"/>
+          <w:sz w:val="22"/>
+        </w:rPr>
+        <w:t>Hypothesis:</w:t>
+      </w:r>
+    </w:p>
+    <w:p>
+      <w:pPr>
+        <w:rPr>
+          <w:rFonts w:ascii="Arial" w:hAnsi="Arial"/>
+          <w:sz w:val="22"/>
+        </w:rPr>
+      </w:pPr>
+      <w:r>
+        <w:rPr>
+          <w:rFonts w:ascii="Arial" w:hAnsi="Arial"/>
+          <w:sz w:val="22"/>
+        </w:rPr>
+        <w:t>A bloom</w:t>
+      </w:r>
+      <w:r>
+        <w:rPr>
+          <w:rFonts w:ascii="Arial" w:hAnsi="Arial"/>
+          <w:sz w:val="22"/>
+        </w:rPr>
+        <w:t xml:space="preserve"> </w:t>
+      </w:r>
+      <w:r>
+        <w:rPr>
+          <w:rFonts w:ascii="Arial" w:hAnsi="Arial"/>
+          <w:sz w:val="22"/>
+        </w:rPr>
+        <w:t xml:space="preserve">of UPEC growth coincides with the onset of UTI, which results in an increase in the relative abundance of </w:t>
       </w:r>
       <w:proofErr w:type="spellStart"/>
       <w:r>
@@ -5433,129 +5702,15 @@
         </w:rPr>
         <w:t xml:space="preserve"> genes in the </w:t>
       </w:r>
-      <w:r>
-        <w:rPr>
-          <w:rFonts w:ascii="Arial" w:hAnsi="Arial"/>
-          <w:sz w:val="22"/>
-        </w:rPr>
-        <w:t>gut</w:t>
-      </w:r>
-      <w:r>
-        <w:rPr>
-          <w:rFonts w:ascii="Arial" w:hAnsi="Arial"/>
-          <w:sz w:val="22"/>
-        </w:rPr>
-        <w:t xml:space="preserve"> have</w:t>
-      </w:r>
-      <w:proofErr w:type="gramEnd"/>
-      <w:r>
-        <w:rPr>
-          <w:rFonts w:ascii="Arial" w:hAnsi="Arial"/>
-          <w:sz w:val="22"/>
-        </w:rPr>
-        <w:t xml:space="preserve"> focused mainly on the presence or absence of the </w:t>
-      </w:r>
-      <w:r>
-        <w:rPr>
-          <w:rFonts w:ascii="Arial" w:hAnsi="Arial"/>
-          <w:sz w:val="22"/>
-        </w:rPr>
-        <w:t xml:space="preserve">genes, rather than </w:t>
-      </w:r>
-      <w:r>
-        <w:rPr>
-          <w:rFonts w:ascii="Arial" w:hAnsi="Arial"/>
-          <w:sz w:val="22"/>
-        </w:rPr>
-        <w:t>identification</w:t>
-      </w:r>
-      <w:r>
-        <w:rPr>
-          <w:rFonts w:ascii="Arial" w:hAnsi="Arial"/>
-          <w:sz w:val="22"/>
-        </w:rPr>
-        <w:t xml:space="preserve"> particular alleles.</w:t>
-      </w:r>
-    </w:p>
-    <w:p>
-      <w:pPr>
-        <w:pStyle w:val="ListParagraph"/>
-        <w:numPr>
-          <w:ilvl w:val="1"/>
-          <w:numId w:val="6"/>
-        </w:numPr>
-        <w:rPr>
-          <w:rFonts w:ascii="Arial" w:hAnsi="Arial"/>
-          <w:sz w:val="22"/>
-        </w:rPr>
-      </w:pPr>
-      <w:r>
-        <w:rPr>
-          <w:rFonts w:ascii="Arial" w:hAnsi="Arial"/>
-          <w:sz w:val="22"/>
-        </w:rPr>
-        <w:t xml:space="preserve">Something in addition to known virulence genes is enabling </w:t>
-      </w:r>
-      <w:proofErr w:type="spellStart"/>
-      <w:r>
-        <w:rPr>
-          <w:rFonts w:ascii="Arial" w:hAnsi="Arial"/>
-          <w:sz w:val="22"/>
-        </w:rPr>
-        <w:t>clade</w:t>
-      </w:r>
-      <w:proofErr w:type="spellEnd"/>
-      <w:r>
-        <w:rPr>
-          <w:rFonts w:ascii="Arial" w:hAnsi="Arial"/>
-          <w:sz w:val="22"/>
-        </w:rPr>
-        <w:t xml:space="preserve"> B2 strains to persist in the gut better than strains from other </w:t>
-      </w:r>
-      <w:proofErr w:type="spellStart"/>
-      <w:r>
-        <w:rPr>
-          <w:rFonts w:ascii="Arial" w:hAnsi="Arial"/>
-          <w:sz w:val="22"/>
-        </w:rPr>
-        <w:t>clades</w:t>
-      </w:r>
-      <w:proofErr w:type="spellEnd"/>
-      <w:r>
-        <w:rPr>
-          <w:rFonts w:ascii="Arial" w:hAnsi="Arial"/>
-          <w:sz w:val="22"/>
-        </w:rPr>
-        <w:fldChar w:fldCharType="begin"/>
-      </w:r>
-      <w:r>
-        <w:rPr>
-          <w:rFonts w:ascii="Arial" w:hAnsi="Arial"/>
-          <w:sz w:val="22"/>
-        </w:rPr>
-        <w:instrText xml:space="preserve"> ADDIN PAPERS2_CITATIONS &lt;citation&gt;&lt;uuid&gt;E028A41C-A2BE-43A3-8C2E-684F22A1631A&lt;/uuid&gt;&lt;priority&gt;45&lt;/priority&gt;&lt;publications&gt;&lt;publication&gt;&lt;volume&gt;191&lt;/volume&gt;&lt;publication_date&gt;99200500001200000000200000&lt;/publication_date&gt;&lt;number&gt;7&lt;/number&gt;&lt;startpage&gt;1078&lt;/startpage&gt;&lt;title&gt;Escherichia coli strains belonging to phylogenetic group B2 have superior capacity to persist in the intestinal microflora of infants&lt;/title&gt;&lt;uuid&gt;E828EA1C-473F-4E6E-9F2A-FB81273EC4AA&lt;/uuid&gt;&lt;subtype&gt;400&lt;/subtype&gt;&lt;publisher&gt;Oxford University Press&lt;/publisher&gt;&lt;type&gt;400&lt;/type&gt;&lt;endpage&gt;1083&lt;/endpage&gt;&lt;url&gt;http://jid.oxfordjournals.org/content/191/7/1078.short&lt;/url&gt;&lt;bundle&gt;&lt;publication&gt;&lt;title&gt;The Journal of infectious diseases&lt;/title&gt;&lt;type&gt;-100&lt;/type&gt;&lt;subtype&gt;-100&lt;/subtype&gt;&lt;uuid&gt;16FC4547-A2F3-478A-891C-29932C12B267&lt;/uuid&gt;&lt;/publication&gt;&lt;/bundle&gt;&lt;authors&gt;&lt;author&gt;&lt;firstName&gt;F&lt;/firstName&gt;&lt;middleNames&gt;L&lt;/middleNames&gt;&lt;lastName&gt;Nowrouzian&lt;/lastName&gt;&lt;/author&gt;&lt;author&gt;&lt;firstName&gt;A&lt;/firstName&gt;&lt;middleNames&gt;E&lt;/middleNames&gt;&lt;lastName&gt;Wold&lt;/lastName&gt;&lt;/author&gt;&lt;author&gt;&lt;firstName&gt;I&lt;/firstName&gt;&lt;lastName&gt;Adlerberth&lt;/lastName&gt;&lt;/author&gt;&lt;/authors&gt;&lt;/publication&gt;&lt;/publications&gt;&lt;cites&gt;&lt;/cites&gt;&lt;/citation&gt;</w:instrText>
-      </w:r>
-      <w:r>
-        <w:rPr>
-          <w:rFonts w:ascii="Arial" w:hAnsi="Arial"/>
-          <w:sz w:val="22"/>
-        </w:rPr>
-        <w:fldChar w:fldCharType="separate"/>
-      </w:r>
-      <w:r>
-        <w:rPr>
-          <w:rFonts w:ascii="Arial" w:hAnsi="Arial" w:cs="Cambria"/>
-          <w:sz w:val="22"/>
-        </w:rPr>
-        <w:t>{Nowrouzian:2005uu}</w:t>
-      </w:r>
-      <w:r>
-        <w:rPr>
-          <w:rFonts w:ascii="Arial" w:hAnsi="Arial"/>
-          <w:sz w:val="22"/>
-        </w:rPr>
-        <w:fldChar w:fldCharType="end"/>
-      </w:r>
+      <w:proofErr w:type="spellStart"/>
+      <w:r>
+        <w:rPr>
+          <w:rFonts w:ascii="Arial" w:hAnsi="Arial"/>
+          <w:sz w:val="22"/>
+        </w:rPr>
+        <w:t>microbiome</w:t>
+      </w:r>
+      <w:proofErr w:type="spellEnd"/>
       <w:r>
         <w:rPr>
           <w:rFonts w:ascii="Arial" w:hAnsi="Arial"/>
@@ -5569,7 +5724,7 @@
         <w:pStyle w:val="ListParagraph"/>
         <w:numPr>
           <w:ilvl w:val="0"/>
-          <w:numId w:val="6"/>
+          <w:numId w:val="9"/>
         </w:numPr>
         <w:rPr>
           <w:rFonts w:ascii="Arial" w:hAnsi="Arial"/>
@@ -5581,150 +5736,30 @@
           <w:rFonts w:ascii="Arial" w:hAnsi="Arial"/>
           <w:sz w:val="22"/>
         </w:rPr>
-        <w:t>What studies of these questions will reveal</w:t>
-      </w:r>
-    </w:p>
-    <w:p>
-      <w:pPr>
-        <w:pStyle w:val="ListParagraph"/>
-        <w:numPr>
-          <w:ilvl w:val="1"/>
-          <w:numId w:val="6"/>
-        </w:numPr>
-        <w:rPr>
-          <w:rFonts w:ascii="Arial" w:hAnsi="Arial"/>
-          <w:sz w:val="22"/>
-        </w:rPr>
-      </w:pPr>
-      <w:r>
-        <w:rPr>
-          <w:rFonts w:ascii="Arial" w:hAnsi="Arial"/>
-          <w:sz w:val="22"/>
-        </w:rPr>
-        <w:t>Treatment plan – if you know that gut E. coli are part of the problem, then it must be addressed.</w:t>
-      </w:r>
-    </w:p>
-    <w:p>
-      <w:pPr>
-        <w:pStyle w:val="ListParagraph"/>
-        <w:numPr>
-          <w:ilvl w:val="1"/>
-          <w:numId w:val="6"/>
-        </w:numPr>
-        <w:rPr>
-          <w:rFonts w:ascii="Arial" w:hAnsi="Arial"/>
-          <w:sz w:val="22"/>
-        </w:rPr>
-      </w:pPr>
-      <w:r>
-        <w:rPr>
-          <w:rFonts w:ascii="Arial" w:hAnsi="Arial"/>
-          <w:sz w:val="22"/>
-        </w:rPr>
-        <w:t>Enable better understanding of how E. coli inhabit multiple environments</w:t>
-      </w:r>
-      <w:r>
-        <w:rPr>
-          <w:rFonts w:ascii="Arial" w:hAnsi="Arial"/>
-          <w:sz w:val="22"/>
-        </w:rPr>
-        <w:t>, what it means to succeed in the gut and how to make sure that success isn’t abused.</w:t>
-      </w:r>
-    </w:p>
-    <w:p>
-      <w:pPr>
-        <w:pStyle w:val="ListParagraph"/>
-        <w:numPr>
-          <w:ilvl w:val="1"/>
-          <w:numId w:val="6"/>
-        </w:numPr>
-        <w:rPr>
-          <w:rFonts w:ascii="Arial" w:hAnsi="Arial"/>
-          <w:sz w:val="22"/>
-        </w:rPr>
-      </w:pPr>
-      <w:r>
-        <w:rPr>
-          <w:rFonts w:ascii="Arial" w:hAnsi="Arial"/>
-          <w:sz w:val="22"/>
-        </w:rPr>
-        <w:t xml:space="preserve">Better </w:t>
-      </w:r>
-      <w:proofErr w:type="gramStart"/>
-      <w:r>
-        <w:rPr>
-          <w:rFonts w:ascii="Arial" w:hAnsi="Arial"/>
-          <w:sz w:val="22"/>
-        </w:rPr>
-        <w:t>understanding of how E. coli have</w:t>
-      </w:r>
-      <w:proofErr w:type="gramEnd"/>
-      <w:r>
-        <w:rPr>
-          <w:rFonts w:ascii="Arial" w:hAnsi="Arial"/>
-          <w:sz w:val="22"/>
-        </w:rPr>
-        <w:t xml:space="preserve"> evolved, and why they are pathogenic in the first place.</w:t>
-      </w:r>
-    </w:p>
-    <w:p>
-      <w:pPr>
-        <w:pStyle w:val="ListParagraph"/>
-        <w:numPr>
-          <w:ilvl w:val="2"/>
-          <w:numId w:val="6"/>
-        </w:numPr>
-        <w:rPr>
-          <w:rFonts w:ascii="Arial" w:hAnsi="Arial"/>
-          <w:sz w:val="22"/>
-        </w:rPr>
-      </w:pPr>
-      <w:r>
-        <w:rPr>
-          <w:rFonts w:ascii="Arial" w:hAnsi="Arial"/>
-          <w:sz w:val="22"/>
-        </w:rPr>
-        <w:t>Accidental pathogen model (by-product hypothesis)</w:t>
-      </w:r>
-    </w:p>
-    <w:p>
-      <w:pPr>
-        <w:pStyle w:val="ListParagraph"/>
-        <w:numPr>
-          <w:ilvl w:val="2"/>
-          <w:numId w:val="6"/>
-        </w:numPr>
-        <w:rPr>
-          <w:rFonts w:ascii="Arial" w:hAnsi="Arial"/>
-          <w:sz w:val="22"/>
-        </w:rPr>
-      </w:pPr>
-      <w:r>
-        <w:rPr>
-          <w:rFonts w:ascii="Arial" w:hAnsi="Arial"/>
-          <w:sz w:val="22"/>
-        </w:rPr>
-        <w:t>Opportunistic pathogen model</w:t>
-      </w:r>
-    </w:p>
-    <w:p>
-      <w:pPr>
-        <w:pStyle w:val="ListParagraph"/>
-        <w:numPr>
-          <w:ilvl w:val="2"/>
-          <w:numId w:val="6"/>
-        </w:numPr>
-        <w:rPr>
-          <w:rFonts w:ascii="Arial" w:hAnsi="Arial"/>
-          <w:sz w:val="22"/>
-        </w:rPr>
-      </w:pPr>
-      <w:r>
-        <w:rPr>
-          <w:rFonts w:ascii="Arial" w:hAnsi="Arial"/>
-          <w:sz w:val="22"/>
-        </w:rPr>
-        <w:t>Source-sink model</w:t>
+        <w:t>Me</w:t>
+      </w:r>
+      <w:r>
+        <w:rPr>
+          <w:rFonts w:ascii="Arial" w:hAnsi="Arial"/>
+          <w:sz w:val="22"/>
+        </w:rPr>
+        <w:t xml:space="preserve">asure the bloom (does it exist) – 454 </w:t>
+      </w:r>
+      <w:proofErr w:type="spellStart"/>
+      <w:r>
+        <w:rPr>
+          <w:rFonts w:ascii="Arial" w:hAnsi="Arial"/>
+          <w:sz w:val="22"/>
+        </w:rPr>
+        <w:t>pyrosequencing</w:t>
+      </w:r>
+      <w:proofErr w:type="spellEnd"/>
+      <w:r>
+        <w:rPr>
+          <w:rFonts w:ascii="Arial" w:hAnsi="Arial"/>
+          <w:sz w:val="22"/>
+        </w:rPr>
+        <w:t xml:space="preserve"> to identify community structure.</w:t>
       </w:r>
     </w:p>
     <w:p>
@@ -5732,7 +5767,7 @@
         <w:pStyle w:val="ListParagraph"/>
         <w:numPr>
           <w:ilvl w:val="0"/>
-          <w:numId w:val="6"/>
+          <w:numId w:val="9"/>
         </w:numPr>
         <w:rPr>
           <w:rFonts w:ascii="Arial" w:hAnsi="Arial"/>
@@ -5744,34 +5779,158 @@
           <w:rFonts w:ascii="Arial" w:hAnsi="Arial"/>
           <w:sz w:val="22"/>
         </w:rPr>
-        <w:t>Experimental plan</w:t>
-      </w:r>
-    </w:p>
-    <w:p>
-      <w:pPr>
-        <w:rPr>
-          <w:rFonts w:ascii="Arial" w:hAnsi="Arial"/>
-          <w:sz w:val="22"/>
-        </w:rPr>
-      </w:pPr>
-    </w:p>
-    <w:p>
-      <w:pPr>
-        <w:rPr>
-          <w:rFonts w:ascii="Arial" w:hAnsi="Arial"/>
-          <w:sz w:val="22"/>
-        </w:rPr>
-      </w:pPr>
-      <w:r>
-        <w:rPr>
-          <w:rFonts w:ascii="Arial" w:hAnsi="Arial"/>
-          <w:sz w:val="22"/>
-        </w:rPr>
-        <w:t>Question</w:t>
-      </w:r>
-      <w:r>
-        <w:rPr>
-          <w:rFonts w:ascii="Arial" w:hAnsi="Arial"/>
+        <w:t>Measure relative abundance of virulence genes</w:t>
+      </w:r>
+      <w:r>
+        <w:rPr>
+          <w:rFonts w:ascii="Arial" w:hAnsi="Arial"/>
+          <w:sz w:val="22"/>
+        </w:rPr>
+        <w:t xml:space="preserve"> (does a bloom of E. coli coincide with a bloom of </w:t>
+      </w:r>
+      <w:proofErr w:type="spellStart"/>
+      <w:r>
+        <w:rPr>
+          <w:rFonts w:ascii="Arial" w:hAnsi="Arial"/>
+          <w:sz w:val="22"/>
+        </w:rPr>
+        <w:t>urovirulence</w:t>
+      </w:r>
+      <w:proofErr w:type="spellEnd"/>
+      <w:r>
+        <w:rPr>
+          <w:rFonts w:ascii="Arial" w:hAnsi="Arial"/>
+          <w:sz w:val="22"/>
+        </w:rPr>
+        <w:t xml:space="preserve"> genes?)</w:t>
+      </w:r>
+      <w:r>
+        <w:rPr>
+          <w:rFonts w:ascii="Arial" w:hAnsi="Arial"/>
+          <w:sz w:val="22"/>
+        </w:rPr>
+        <w:t xml:space="preserve"> – </w:t>
+      </w:r>
+      <w:proofErr w:type="spellStart"/>
+      <w:r>
+        <w:rPr>
+          <w:rFonts w:ascii="Arial" w:hAnsi="Arial"/>
+          <w:sz w:val="22"/>
+        </w:rPr>
+        <w:t>qPCR</w:t>
+      </w:r>
+      <w:proofErr w:type="spellEnd"/>
+      <w:r>
+        <w:rPr>
+          <w:rFonts w:ascii="Arial" w:hAnsi="Arial"/>
+          <w:sz w:val="22"/>
+        </w:rPr>
+        <w:t xml:space="preserve"> using </w:t>
+      </w:r>
+      <w:proofErr w:type="spellStart"/>
+      <w:r>
+        <w:rPr>
+          <w:rFonts w:ascii="Arial" w:hAnsi="Arial"/>
+          <w:sz w:val="22"/>
+        </w:rPr>
+        <w:t>BioMark</w:t>
+      </w:r>
+      <w:proofErr w:type="spellEnd"/>
+    </w:p>
+    <w:p>
+      <w:pPr>
+        <w:pStyle w:val="ListParagraph"/>
+        <w:numPr>
+          <w:ilvl w:val="0"/>
+          <w:numId w:val="9"/>
+        </w:numPr>
+        <w:rPr>
+          <w:rFonts w:ascii="Arial" w:hAnsi="Arial"/>
+          <w:sz w:val="22"/>
+        </w:rPr>
+      </w:pPr>
+      <w:r>
+        <w:rPr>
+          <w:rFonts w:ascii="Arial" w:hAnsi="Arial"/>
+          <w:sz w:val="22"/>
+        </w:rPr>
+        <w:t xml:space="preserve">Sequence genomes of fecal </w:t>
+      </w:r>
+      <w:r>
+        <w:rPr>
+          <w:rFonts w:ascii="Arial" w:hAnsi="Arial"/>
+          <w:sz w:val="22"/>
+        </w:rPr>
+        <w:t xml:space="preserve">and urine isolates </w:t>
+      </w:r>
+      <w:r>
+        <w:rPr>
+          <w:rFonts w:ascii="Arial" w:hAnsi="Arial"/>
+          <w:sz w:val="22"/>
+        </w:rPr>
+        <w:t xml:space="preserve">(do these </w:t>
+      </w:r>
+      <w:r>
+        <w:rPr>
+          <w:rFonts w:ascii="Arial" w:hAnsi="Arial"/>
+          <w:sz w:val="22"/>
+        </w:rPr>
+        <w:t xml:space="preserve">genomes differ?) – high </w:t>
+      </w:r>
+      <w:proofErr w:type="spellStart"/>
+      <w:r>
+        <w:rPr>
+          <w:rFonts w:ascii="Arial" w:hAnsi="Arial"/>
+          <w:sz w:val="22"/>
+        </w:rPr>
+        <w:t>througput</w:t>
+      </w:r>
+      <w:proofErr w:type="spellEnd"/>
+      <w:r>
+        <w:rPr>
+          <w:rFonts w:ascii="Arial" w:hAnsi="Arial"/>
+          <w:sz w:val="22"/>
+        </w:rPr>
+        <w:t xml:space="preserve"> sequencing using </w:t>
+      </w:r>
+      <w:proofErr w:type="spellStart"/>
+      <w:r>
+        <w:rPr>
+          <w:rFonts w:ascii="Arial" w:hAnsi="Arial"/>
+          <w:sz w:val="22"/>
+        </w:rPr>
+        <w:t>Illumina</w:t>
+      </w:r>
+      <w:proofErr w:type="spellEnd"/>
+    </w:p>
+    <w:p>
+      <w:pPr>
+        <w:rPr>
+          <w:rFonts w:ascii="Arial" w:hAnsi="Arial"/>
+          <w:strike/>
+          <w:sz w:val="22"/>
+        </w:rPr>
+      </w:pPr>
+      <w:r>
+        <w:rPr>
+          <w:rFonts w:ascii="Arial" w:hAnsi="Arial"/>
+          <w:strike/>
+          <w:sz w:val="22"/>
+        </w:rPr>
+        <w:t>PREDICTION</w:t>
+      </w:r>
+      <w:r>
+        <w:rPr>
+          <w:rFonts w:ascii="Arial" w:hAnsi="Arial"/>
+          <w:strike/>
+          <w:sz w:val="22"/>
+        </w:rPr>
+        <w:t>S</w:t>
+      </w:r>
+      <w:r>
+        <w:rPr>
+          <w:rFonts w:ascii="Arial" w:hAnsi="Arial"/>
+          <w:strike/>
           <w:sz w:val="22"/>
         </w:rPr>
         <w:t>:</w:t>
@@ -5781,20 +5940,23 @@
       <w:pPr>
         <w:rPr>
           <w:rFonts w:ascii="Arial" w:hAnsi="Arial"/>
-          <w:sz w:val="22"/>
-        </w:rPr>
-      </w:pPr>
-      <w:r>
-        <w:rPr>
-          <w:rFonts w:ascii="Arial" w:hAnsi="Arial"/>
-          <w:sz w:val="22"/>
-        </w:rPr>
-        <w:t xml:space="preserve">How do </w:t>
-      </w:r>
-      <w:proofErr w:type="spellStart"/>
-      <w:r>
-        <w:rPr>
-          <w:rFonts w:ascii="Arial" w:hAnsi="Arial"/>
+          <w:strike/>
+          <w:sz w:val="22"/>
+        </w:rPr>
+      </w:pPr>
+      <w:r>
+        <w:rPr>
+          <w:rFonts w:ascii="Arial" w:hAnsi="Arial"/>
+          <w:strike/>
+          <w:sz w:val="22"/>
+        </w:rPr>
+        <w:t xml:space="preserve">If </w:t>
+      </w:r>
+      <w:proofErr w:type="spellStart"/>
+      <w:r>
+        <w:rPr>
+          <w:rFonts w:ascii="Arial" w:hAnsi="Arial"/>
+          <w:strike/>
           <w:sz w:val="22"/>
         </w:rPr>
         <w:t>urovirulence</w:t>
@@ -5803,17 +5965,19 @@
       <w:r>
         <w:rPr>
           <w:rFonts w:ascii="Arial" w:hAnsi="Arial"/>
-          <w:sz w:val="22"/>
-        </w:rPr>
-        <w:t xml:space="preserve"> genes affect the gut E. coli population </w:t>
+          <w:strike/>
+          <w:sz w:val="22"/>
+        </w:rPr>
+        <w:t xml:space="preserve"> genes offer a fitness advantage in the gut, </w:t>
       </w:r>
       <w:proofErr w:type="gramStart"/>
       <w:r>
         <w:rPr>
           <w:rFonts w:ascii="Arial" w:hAnsi="Arial"/>
-          <w:sz w:val="22"/>
-        </w:rPr>
-        <w:t>structure.</w:t>
+          <w:strike/>
+          <w:sz w:val="22"/>
+        </w:rPr>
+        <w:t>then…:</w:t>
       </w:r>
       <w:proofErr w:type="gramEnd"/>
     </w:p>
@@ -5821,89 +5985,57 @@
       <w:pPr>
         <w:rPr>
           <w:rFonts w:ascii="Arial" w:hAnsi="Arial"/>
-          <w:sz w:val="22"/>
-        </w:rPr>
-      </w:pPr>
-    </w:p>
-    <w:p>
-      <w:pPr>
-        <w:rPr>
-          <w:rFonts w:ascii="Arial" w:hAnsi="Arial"/>
-          <w:sz w:val="22"/>
-        </w:rPr>
-      </w:pPr>
-      <w:r>
-        <w:rPr>
-          <w:rFonts w:ascii="Arial" w:hAnsi="Arial"/>
-          <w:sz w:val="22"/>
-        </w:rPr>
-        <w:t>PREDICTION</w:t>
-      </w:r>
-      <w:r>
-        <w:rPr>
-          <w:rFonts w:ascii="Arial" w:hAnsi="Arial"/>
-          <w:sz w:val="22"/>
-        </w:rPr>
-        <w:t>S</w:t>
-      </w:r>
-      <w:r>
-        <w:rPr>
-          <w:rFonts w:ascii="Arial" w:hAnsi="Arial"/>
-          <w:sz w:val="22"/>
-        </w:rPr>
-        <w:t>:</w:t>
-      </w:r>
-    </w:p>
-    <w:p>
-      <w:pPr>
-        <w:rPr>
-          <w:rFonts w:ascii="Arial" w:hAnsi="Arial"/>
-          <w:sz w:val="22"/>
-        </w:rPr>
-      </w:pPr>
-      <w:r>
-        <w:rPr>
-          <w:rFonts w:ascii="Arial" w:hAnsi="Arial"/>
-          <w:sz w:val="22"/>
-        </w:rPr>
-        <w:t xml:space="preserve">If </w:t>
-      </w:r>
-      <w:proofErr w:type="spellStart"/>
-      <w:r>
-        <w:rPr>
-          <w:rFonts w:ascii="Arial" w:hAnsi="Arial"/>
-          <w:sz w:val="22"/>
-        </w:rPr>
-        <w:t>urovirulence</w:t>
-      </w:r>
-      <w:proofErr w:type="spellEnd"/>
-      <w:r>
-        <w:rPr>
-          <w:rFonts w:ascii="Arial" w:hAnsi="Arial"/>
-          <w:sz w:val="22"/>
-        </w:rPr>
-        <w:t xml:space="preserve"> genes offer a fitness advantage in the gut, </w:t>
+          <w:strike/>
+          <w:sz w:val="22"/>
+        </w:rPr>
+      </w:pPr>
+      <w:r>
+        <w:rPr>
+          <w:rFonts w:ascii="Arial" w:hAnsi="Arial"/>
+          <w:strike/>
+          <w:sz w:val="22"/>
+        </w:rPr>
+        <w:t>…</w:t>
       </w:r>
       <w:proofErr w:type="gramStart"/>
       <w:r>
         <w:rPr>
           <w:rFonts w:ascii="Arial" w:hAnsi="Arial"/>
-          <w:sz w:val="22"/>
-        </w:rPr>
-        <w:t>then…:</w:t>
+          <w:strike/>
+          <w:sz w:val="22"/>
+        </w:rPr>
+        <w:t>dominant</w:t>
       </w:r>
       <w:proofErr w:type="gramEnd"/>
-    </w:p>
-    <w:p>
-      <w:pPr>
-        <w:rPr>
-          <w:rFonts w:ascii="Arial" w:hAnsi="Arial"/>
-          <w:sz w:val="22"/>
-        </w:rPr>
-      </w:pPr>
-      <w:r>
-        <w:rPr>
-          <w:rFonts w:ascii="Arial" w:hAnsi="Arial"/>
+      <w:r>
+        <w:rPr>
+          <w:rFonts w:ascii="Arial" w:hAnsi="Arial"/>
+          <w:strike/>
+          <w:sz w:val="22"/>
+        </w:rPr>
+        <w:t xml:space="preserve"> strains in the bladder will be more fit in the gut environment than</w:t>
+      </w:r>
+      <w:r>
+        <w:rPr>
+          <w:rFonts w:ascii="Arial" w:hAnsi="Arial"/>
+          <w:strike/>
+          <w:sz w:val="22"/>
+        </w:rPr>
+        <w:t xml:space="preserve"> non-dominant strains.</w:t>
+      </w:r>
+    </w:p>
+    <w:p>
+      <w:pPr>
+        <w:rPr>
+          <w:rFonts w:ascii="Arial" w:hAnsi="Arial"/>
+          <w:strike/>
+          <w:sz w:val="22"/>
+        </w:rPr>
+      </w:pPr>
+      <w:r>
+        <w:rPr>
+          <w:rFonts w:ascii="Arial" w:hAnsi="Arial"/>
+          <w:strike/>
           <w:sz w:val="22"/>
         </w:rPr>
         <w:t>…</w:t>
@@ -5912,45 +6044,16 @@
       <w:r>
         <w:rPr>
           <w:rFonts w:ascii="Arial" w:hAnsi="Arial"/>
-          <w:sz w:val="22"/>
-        </w:rPr>
-        <w:t>dominant</w:t>
+          <w:strike/>
+          <w:sz w:val="22"/>
+        </w:rPr>
+        <w:t>strains</w:t>
       </w:r>
       <w:proofErr w:type="gramEnd"/>
       <w:r>
         <w:rPr>
           <w:rFonts w:ascii="Arial" w:hAnsi="Arial"/>
-          <w:sz w:val="22"/>
-        </w:rPr>
-        <w:t xml:space="preserve"> strains in the gut will be more virulent than non-dominant strains.</w:t>
-      </w:r>
-    </w:p>
-    <w:p>
-      <w:pPr>
-        <w:rPr>
-          <w:rFonts w:ascii="Arial" w:hAnsi="Arial"/>
-          <w:sz w:val="22"/>
-        </w:rPr>
-      </w:pPr>
-      <w:r>
-        <w:rPr>
-          <w:rFonts w:ascii="Arial" w:hAnsi="Arial"/>
-          <w:sz w:val="22"/>
-        </w:rPr>
-        <w:t>…</w:t>
-      </w:r>
-      <w:proofErr w:type="gramStart"/>
-      <w:r>
-        <w:rPr>
-          <w:rFonts w:ascii="Arial" w:hAnsi="Arial"/>
-          <w:sz w:val="22"/>
-        </w:rPr>
-        <w:t>strains</w:t>
-      </w:r>
-      <w:proofErr w:type="gramEnd"/>
-      <w:r>
-        <w:rPr>
-          <w:rFonts w:ascii="Arial" w:hAnsi="Arial"/>
+          <w:strike/>
           <w:sz w:val="22"/>
         </w:rPr>
         <w:t xml:space="preserve"> that are replaced during</w:t>
@@ -5958,6 +6061,7 @@
       <w:r>
         <w:rPr>
           <w:rFonts w:ascii="Arial" w:hAnsi="Arial"/>
+          <w:strike/>
           <w:sz w:val="22"/>
         </w:rPr>
         <w:t xml:space="preserve"> recurrent </w:t>
@@ -5966,6 +6070,7 @@
       <w:r>
         <w:rPr>
           <w:rFonts w:ascii="Arial" w:hAnsi="Arial"/>
+          <w:strike/>
           <w:sz w:val="22"/>
         </w:rPr>
         <w:t>UTIs</w:t>
@@ -5974,6 +6079,7 @@
       <w:r>
         <w:rPr>
           <w:rFonts w:ascii="Arial" w:hAnsi="Arial"/>
+          <w:strike/>
           <w:sz w:val="22"/>
         </w:rPr>
         <w:t xml:space="preserve"> will be less virulent than strains that persist through recurrent infections.</w:t>
@@ -5983,12 +6089,14 @@
       <w:pPr>
         <w:rPr>
           <w:rFonts w:ascii="Arial" w:hAnsi="Arial"/>
-          <w:sz w:val="22"/>
-        </w:rPr>
-      </w:pPr>
-      <w:r>
-        <w:rPr>
-          <w:rFonts w:ascii="Arial" w:hAnsi="Arial"/>
+          <w:strike/>
+          <w:sz w:val="22"/>
+        </w:rPr>
+      </w:pPr>
+      <w:r>
+        <w:rPr>
+          <w:rFonts w:ascii="Arial" w:hAnsi="Arial"/>
+          <w:strike/>
           <w:sz w:val="22"/>
         </w:rPr>
         <w:t>Sub-a</w:t>
@@ -5996,6 +6104,7 @@
       <w:r>
         <w:rPr>
           <w:rFonts w:ascii="Arial" w:hAnsi="Arial"/>
+          <w:strike/>
           <w:sz w:val="22"/>
         </w:rPr>
         <w:t xml:space="preserve">im 1:  </w:t>
@@ -6003,6 +6112,7 @@
       <w:r>
         <w:rPr>
           <w:rFonts w:ascii="Arial" w:hAnsi="Arial"/>
+          <w:strike/>
           <w:sz w:val="22"/>
         </w:rPr>
         <w:t>Assess population structure of UPEC in the host – determine populatio</w:t>
@@ -6010,6 +6120,7 @@
       <w:r>
         <w:rPr>
           <w:rFonts w:ascii="Arial" w:hAnsi="Arial"/>
+          <w:strike/>
           <w:sz w:val="22"/>
         </w:rPr>
         <w:t>n complexity using MLST</w:t>
@@ -6017,6 +6128,7 @@
       <w:r>
         <w:rPr>
           <w:rFonts w:ascii="Arial" w:hAnsi="Arial"/>
+          <w:strike/>
           <w:sz w:val="22"/>
         </w:rPr>
         <w:t xml:space="preserve"> – describe strain richness</w:t>
@@ -6024,6 +6136,7 @@
       <w:r>
         <w:rPr>
           <w:rFonts w:ascii="Arial" w:hAnsi="Arial"/>
+          <w:strike/>
           <w:sz w:val="22"/>
         </w:rPr>
         <w:t xml:space="preserve">. </w:t>
@@ -6033,12 +6146,14 @@
       <w:pPr>
         <w:rPr>
           <w:rFonts w:ascii="Arial" w:hAnsi="Arial"/>
-          <w:sz w:val="22"/>
-        </w:rPr>
-      </w:pPr>
-      <w:r>
-        <w:rPr>
-          <w:rFonts w:ascii="Arial" w:hAnsi="Arial"/>
+          <w:strike/>
+          <w:sz w:val="22"/>
+        </w:rPr>
+      </w:pPr>
+      <w:r>
+        <w:rPr>
+          <w:rFonts w:ascii="Arial" w:hAnsi="Arial"/>
+          <w:strike/>
           <w:sz w:val="22"/>
         </w:rPr>
         <w:t>Sub-a</w:t>
@@ -6046,6 +6161,7 @@
       <w:r>
         <w:rPr>
           <w:rFonts w:ascii="Arial" w:hAnsi="Arial"/>
+          <w:strike/>
           <w:sz w:val="22"/>
         </w:rPr>
         <w:t>im 2</w:t>
@@ -6053,6 +6169,7 @@
       <w:r>
         <w:rPr>
           <w:rFonts w:ascii="Arial" w:hAnsi="Arial"/>
+          <w:strike/>
           <w:sz w:val="22"/>
         </w:rPr>
         <w:t xml:space="preserve">: </w:t>
@@ -6060,6 +6177,7 @@
       <w:r>
         <w:rPr>
           <w:rFonts w:ascii="Arial" w:hAnsi="Arial"/>
+          <w:strike/>
           <w:sz w:val="22"/>
         </w:rPr>
         <w:t xml:space="preserve"> Sequence representative genomes of MLST subtypes – allow for description of </w:t>
@@ -6068,6 +6186,7 @@
       <w:r>
         <w:rPr>
           <w:rFonts w:ascii="Arial" w:hAnsi="Arial"/>
+          <w:strike/>
           <w:sz w:val="22"/>
         </w:rPr>
         <w:t>synteny</w:t>
@@ -6076,6 +6195,7 @@
       <w:r>
         <w:rPr>
           <w:rFonts w:ascii="Arial" w:hAnsi="Arial"/>
+          <w:strike/>
           <w:sz w:val="22"/>
         </w:rPr>
         <w:t xml:space="preserve"> and provide information </w:t>
@@ -6083,6 +6203,7 @@
       <w:r>
         <w:rPr>
           <w:rFonts w:ascii="Arial" w:hAnsi="Arial"/>
+          <w:strike/>
           <w:sz w:val="22"/>
         </w:rPr>
         <w:t>on the genomic organization of strains</w:t>
@@ -6090,6 +6211,7 @@
       <w:r>
         <w:rPr>
           <w:rFonts w:ascii="Arial" w:hAnsi="Arial"/>
+          <w:strike/>
           <w:sz w:val="22"/>
         </w:rPr>
         <w:t>.  Perhaps identification of virulence profiles common to persistent versus replaced strains?</w:t>
@@ -6099,12 +6221,14 @@
       <w:pPr>
         <w:rPr>
           <w:rFonts w:ascii="Arial" w:hAnsi="Arial"/>
-          <w:sz w:val="22"/>
-        </w:rPr>
-      </w:pPr>
-      <w:r>
-        <w:rPr>
-          <w:rFonts w:ascii="Arial" w:hAnsi="Arial"/>
+          <w:strike/>
+          <w:sz w:val="22"/>
+        </w:rPr>
+      </w:pPr>
+      <w:r>
+        <w:rPr>
+          <w:rFonts w:ascii="Arial" w:hAnsi="Arial"/>
+          <w:strike/>
           <w:sz w:val="22"/>
         </w:rPr>
         <w:t>Sub-a</w:t>
@@ -6112,6 +6236,7 @@
       <w:r>
         <w:rPr>
           <w:rFonts w:ascii="Arial" w:hAnsi="Arial"/>
+          <w:strike/>
           <w:sz w:val="22"/>
         </w:rPr>
         <w:t xml:space="preserve">im 3: </w:t>
@@ -6119,6 +6244,7 @@
       <w:r>
         <w:rPr>
           <w:rFonts w:ascii="Arial" w:hAnsi="Arial"/>
+          <w:strike/>
           <w:sz w:val="22"/>
         </w:rPr>
         <w:t xml:space="preserve"> Identify abundance and allelic distribution of virulence factors in patients suffering recurrent UTI</w:t>
@@ -6126,6 +6252,7 @@
       <w:r>
         <w:rPr>
           <w:rFonts w:ascii="Arial" w:hAnsi="Arial"/>
+          <w:strike/>
           <w:sz w:val="22"/>
         </w:rPr>
         <w:t xml:space="preserve"> – describe strain evenness</w:t>
@@ -6133,6 +6260,7 @@
       <w:r>
         <w:rPr>
           <w:rFonts w:ascii="Arial" w:hAnsi="Arial"/>
+          <w:strike/>
           <w:sz w:val="22"/>
         </w:rPr>
         <w:t>.  Do strains with more virulence factors dominate more frequently?</w:t>
@@ -6440,7 +6568,112 @@
           <w:rFonts w:ascii="Arial" w:hAnsi="Arial"/>
           <w:sz w:val="22"/>
         </w:rPr>
-        <w:t>Models of virulence evolution</w:t>
+        <w:t>What is the connection between UPEC population changes in the gut and susceptibility to UTI?</w:t>
+      </w:r>
+    </w:p>
+    <w:p>
+      <w:pPr>
+        <w:rPr>
+          <w:rFonts w:ascii="Arial" w:hAnsi="Arial"/>
+          <w:sz w:val="22"/>
+        </w:rPr>
+      </w:pPr>
+    </w:p>
+    <w:p>
+      <w:pPr>
+        <w:rPr>
+          <w:rFonts w:ascii="Arial" w:hAnsi="Arial"/>
+          <w:sz w:val="22"/>
+        </w:rPr>
+      </w:pPr>
+      <w:r>
+        <w:rPr>
+          <w:rFonts w:ascii="Arial" w:hAnsi="Arial"/>
+          <w:sz w:val="22"/>
+        </w:rPr>
+        <w:t xml:space="preserve">We are targeting recurrent UTI because people with an acute UTI are more likely to suffer another UTI. </w:t>
+      </w:r>
+    </w:p>
+    <w:p>
+      <w:pPr>
+        <w:rPr>
+          <w:rFonts w:ascii="Arial" w:hAnsi="Arial"/>
+          <w:sz w:val="22"/>
+        </w:rPr>
+      </w:pPr>
+    </w:p>
+    <w:p>
+      <w:pPr>
+        <w:rPr>
+          <w:rFonts w:ascii="Arial" w:hAnsi="Arial"/>
+          <w:sz w:val="22"/>
+        </w:rPr>
+      </w:pPr>
+      <w:r>
+        <w:rPr>
+          <w:rFonts w:ascii="Arial" w:hAnsi="Arial"/>
+          <w:sz w:val="22"/>
+        </w:rPr>
+        <w:t xml:space="preserve">Because </w:t>
+      </w:r>
+      <w:proofErr w:type="spellStart"/>
+      <w:r>
+        <w:rPr>
+          <w:rFonts w:ascii="Arial" w:hAnsi="Arial"/>
+          <w:sz w:val="22"/>
+        </w:rPr>
+        <w:t>UTIs</w:t>
+      </w:r>
+      <w:proofErr w:type="spellEnd"/>
+      <w:r>
+        <w:rPr>
+          <w:rFonts w:ascii="Arial" w:hAnsi="Arial"/>
+          <w:sz w:val="22"/>
+        </w:rPr>
+        <w:t xml:space="preserve"> diagnoses are so sketchy, specific rules will be made to ensure proper diagnosis</w:t>
+      </w:r>
+      <w:r>
+        <w:rPr>
+          <w:rFonts w:ascii="Arial" w:hAnsi="Arial"/>
+          <w:sz w:val="22"/>
+        </w:rPr>
+        <w:fldChar w:fldCharType="begin"/>
+      </w:r>
+      <w:r>
+        <w:rPr>
+          <w:rFonts w:ascii="Arial" w:hAnsi="Arial"/>
+          <w:sz w:val="22"/>
+        </w:rPr>
+        <w:instrText xml:space="preserve"> ADDIN PAPERS2_CITATIONS &lt;citation&gt;&lt;uuid&gt;68C80A5A-5B54-4D68-8431-516F06C5BF41&lt;/uuid&gt;&lt;priority&gt;0&lt;/priority&gt;&lt;publications&gt;&lt;publication&gt;&lt;volume&gt;7&lt;/volume&gt;&lt;publication_date&gt;99201012001200000000220000&lt;/publication_date&gt;&lt;number&gt;12&lt;/number&gt;&lt;doi&gt;10.1038/nrurol.2010.190&lt;/doi&gt;&lt;startpage&gt;653&lt;/startpage&gt;&lt;title&gt;The epidemiology of urinary tract infection&lt;/title&gt;&lt;uuid&gt;DC161EBC-BD23-405A-94E4-9E5F7B40D490&lt;/uuid&gt;&lt;subtype&gt;400&lt;/subtype&gt;&lt;endpage&gt;660&lt;/endpage&gt;&lt;type&gt;400&lt;/type&gt;&lt;url&gt;http://www.nature.com/doifinder/10.1038/nrurol.2010.190&lt;/url&gt;&lt;bundle&gt;&lt;publication&gt;&lt;publisher&gt;Nature Publishing Group&lt;/publisher&gt;&lt;title&gt;Nature Publishing Group&lt;/title&gt;&lt;type&gt;-100&lt;/type&gt;&lt;subtype&gt;-100&lt;/subtype&gt;&lt;uuid&gt;CC371C5C-0162-4EC5-B4A5-7388BBE1936B&lt;/uuid&gt;&lt;/publication&gt;&lt;/bundle&gt;&lt;authors&gt;&lt;author&gt;&lt;firstName&gt;Betsy&lt;/firstName&gt;&lt;lastName&gt;Foxman&lt;/lastName&gt;&lt;/author&gt;&lt;/authors&gt;&lt;/publication&gt;&lt;/publications&gt;&lt;cites&gt;&lt;/cites&gt;&lt;/citation&gt;</w:instrText>
+      </w:r>
+      <w:r>
+        <w:rPr>
+          <w:rFonts w:ascii="Arial" w:hAnsi="Arial"/>
+          <w:sz w:val="22"/>
+        </w:rPr>
+        <w:fldChar w:fldCharType="separate"/>
+      </w:r>
+      <w:r>
+        <w:rPr>
+          <w:rFonts w:ascii="Arial" w:hAnsi="Arial" w:cs="Arial"/>
+          <w:sz w:val="22"/>
+          <w:szCs w:val="22"/>
+        </w:rPr>
+        <w:t>{Foxman:2010bx}</w:t>
+      </w:r>
+      <w:r>
+        <w:rPr>
+          <w:rFonts w:ascii="Arial" w:hAnsi="Arial"/>
+          <w:sz w:val="22"/>
+        </w:rPr>
+        <w:fldChar w:fldCharType="end"/>
+      </w:r>
+      <w:r>
+        <w:rPr>
+          <w:rFonts w:ascii="Arial" w:hAnsi="Arial"/>
+          <w:sz w:val="22"/>
+        </w:rPr>
+        <w:t>.</w:t>
       </w:r>
     </w:p>
     <w:sectPr>
@@ -6629,6 +6862,95 @@
     </w:lvl>
   </w:abstractNum>
   <w:abstractNum w:abstractNumId="2">
+    <w:nsid w:val="206A4257"/>
+    <w:multiLevelType w:val="hybridMultilevel"/>
+    <w:tmpl w:val="CE18EC78"/>
+    <w:lvl w:ilvl="0" w:tplc="0409000F">
+      <w:start w:val="1"/>
+      <w:numFmt w:val="decimal"/>
+      <w:lvlText w:val="%1."/>
+      <w:lvlJc w:val="left"/>
+      <w:pPr>
+        <w:ind w:left="720" w:hanging="360"/>
+      </w:pPr>
+      <w:rPr>
+        <w:rFonts w:hint="default"/>
+      </w:rPr>
+    </w:lvl>
+    <w:lvl w:ilvl="1" w:tplc="04090019" w:tentative="1">
+      <w:start w:val="1"/>
+      <w:numFmt w:val="lowerLetter"/>
+      <w:lvlText w:val="%2."/>
+      <w:lvlJc w:val="left"/>
+      <w:pPr>
+        <w:ind w:left="1440" w:hanging="360"/>
+      </w:pPr>
+    </w:lvl>
+    <w:lvl w:ilvl="2" w:tplc="0409001B" w:tentative="1">
+      <w:start w:val="1"/>
+      <w:numFmt w:val="lowerRoman"/>
+      <w:lvlText w:val="%3."/>
+      <w:lvlJc w:val="right"/>
+      <w:pPr>
+        <w:ind w:left="2160" w:hanging="180"/>
+      </w:pPr>
+    </w:lvl>
+    <w:lvl w:ilvl="3" w:tplc="0409000F" w:tentative="1">
+      <w:start w:val="1"/>
+      <w:numFmt w:val="decimal"/>
+      <w:lvlText w:val="%4."/>
+      <w:lvlJc w:val="left"/>
+      <w:pPr>
+        <w:ind w:left="2880" w:hanging="360"/>
+      </w:pPr>
+    </w:lvl>
+    <w:lvl w:ilvl="4" w:tplc="04090019" w:tentative="1">
+      <w:start w:val="1"/>
+      <w:numFmt w:val="lowerLetter"/>
+      <w:lvlText w:val="%5."/>
+      <w:lvlJc w:val="left"/>
+      <w:pPr>
+        <w:ind w:left="3600" w:hanging="360"/>
+      </w:pPr>
+    </w:lvl>
+    <w:lvl w:ilvl="5" w:tplc="0409001B" w:tentative="1">
+      <w:start w:val="1"/>
+      <w:numFmt w:val="lowerRoman"/>
+      <w:lvlText w:val="%6."/>
+      <w:lvlJc w:val="right"/>
+      <w:pPr>
+        <w:ind w:left="4320" w:hanging="180"/>
+      </w:pPr>
+    </w:lvl>
+    <w:lvl w:ilvl="6" w:tplc="0409000F" w:tentative="1">
+      <w:start w:val="1"/>
+      <w:numFmt w:val="decimal"/>
+      <w:lvlText w:val="%7."/>
+      <w:lvlJc w:val="left"/>
+      <w:pPr>
+        <w:ind w:left="5040" w:hanging="360"/>
+      </w:pPr>
+    </w:lvl>
+    <w:lvl w:ilvl="7" w:tplc="04090019" w:tentative="1">
+      <w:start w:val="1"/>
+      <w:numFmt w:val="lowerLetter"/>
+      <w:lvlText w:val="%8."/>
+      <w:lvlJc w:val="left"/>
+      <w:pPr>
+        <w:ind w:left="5760" w:hanging="360"/>
+      </w:pPr>
+    </w:lvl>
+    <w:lvl w:ilvl="8" w:tplc="0409001B" w:tentative="1">
+      <w:start w:val="1"/>
+      <w:numFmt w:val="lowerRoman"/>
+      <w:lvlText w:val="%9."/>
+      <w:lvlJc w:val="right"/>
+      <w:pPr>
+        <w:ind w:left="6480" w:hanging="180"/>
+      </w:pPr>
+    </w:lvl>
+  </w:abstractNum>
+  <w:abstractNum w:abstractNumId="3">
     <w:nsid w:val="41981DCB"/>
     <w:multiLevelType w:val="hybridMultilevel"/>
     <w:tmpl w:val="E67E0DE8"/>
@@ -6738,7 +7060,96 @@
       </w:rPr>
     </w:lvl>
   </w:abstractNum>
-  <w:abstractNum w:abstractNumId="3">
+  <w:abstractNum w:abstractNumId="4">
+    <w:nsid w:val="63173629"/>
+    <w:multiLevelType w:val="hybridMultilevel"/>
+    <w:tmpl w:val="60563B8C"/>
+    <w:lvl w:ilvl="0" w:tplc="0409000F">
+      <w:start w:val="1"/>
+      <w:numFmt w:val="decimal"/>
+      <w:lvlText w:val="%1."/>
+      <w:lvlJc w:val="left"/>
+      <w:pPr>
+        <w:ind w:left="720" w:hanging="360"/>
+      </w:pPr>
+      <w:rPr>
+        <w:rFonts w:hint="default"/>
+      </w:rPr>
+    </w:lvl>
+    <w:lvl w:ilvl="1" w:tplc="04090019" w:tentative="1">
+      <w:start w:val="1"/>
+      <w:numFmt w:val="lowerLetter"/>
+      <w:lvlText w:val="%2."/>
+      <w:lvlJc w:val="left"/>
+      <w:pPr>
+        <w:ind w:left="1440" w:hanging="360"/>
+      </w:pPr>
+    </w:lvl>
+    <w:lvl w:ilvl="2" w:tplc="0409001B" w:tentative="1">
+      <w:start w:val="1"/>
+      <w:numFmt w:val="lowerRoman"/>
+      <w:lvlText w:val="%3."/>
+      <w:lvlJc w:val="right"/>
+      <w:pPr>
+        <w:ind w:left="2160" w:hanging="180"/>
+      </w:pPr>
+    </w:lvl>
+    <w:lvl w:ilvl="3" w:tplc="0409000F" w:tentative="1">
+      <w:start w:val="1"/>
+      <w:numFmt w:val="decimal"/>
+      <w:lvlText w:val="%4."/>
+      <w:lvlJc w:val="left"/>
+      <w:pPr>
+        <w:ind w:left="2880" w:hanging="360"/>
+      </w:pPr>
+    </w:lvl>
+    <w:lvl w:ilvl="4" w:tplc="04090019" w:tentative="1">
+      <w:start w:val="1"/>
+      <w:numFmt w:val="lowerLetter"/>
+      <w:lvlText w:val="%5."/>
+      <w:lvlJc w:val="left"/>
+      <w:pPr>
+        <w:ind w:left="3600" w:hanging="360"/>
+      </w:pPr>
+    </w:lvl>
+    <w:lvl w:ilvl="5" w:tplc="0409001B" w:tentative="1">
+      <w:start w:val="1"/>
+      <w:numFmt w:val="lowerRoman"/>
+      <w:lvlText w:val="%6."/>
+      <w:lvlJc w:val="right"/>
+      <w:pPr>
+        <w:ind w:left="4320" w:hanging="180"/>
+      </w:pPr>
+    </w:lvl>
+    <w:lvl w:ilvl="6" w:tplc="0409000F" w:tentative="1">
+      <w:start w:val="1"/>
+      <w:numFmt w:val="decimal"/>
+      <w:lvlText w:val="%7."/>
+      <w:lvlJc w:val="left"/>
+      <w:pPr>
+        <w:ind w:left="5040" w:hanging="360"/>
+      </w:pPr>
+    </w:lvl>
+    <w:lvl w:ilvl="7" w:tplc="04090019" w:tentative="1">
+      <w:start w:val="1"/>
+      <w:numFmt w:val="lowerLetter"/>
+      <w:lvlText w:val="%8."/>
+      <w:lvlJc w:val="left"/>
+      <w:pPr>
+        <w:ind w:left="5760" w:hanging="360"/>
+      </w:pPr>
+    </w:lvl>
+    <w:lvl w:ilvl="8" w:tplc="0409001B" w:tentative="1">
+      <w:start w:val="1"/>
+      <w:numFmt w:val="lowerRoman"/>
+      <w:lvlText w:val="%9."/>
+      <w:lvlJc w:val="right"/>
+      <w:pPr>
+        <w:ind w:left="6480" w:hanging="180"/>
+      </w:pPr>
+    </w:lvl>
+  </w:abstractNum>
+  <w:abstractNum w:abstractNumId="5">
     <w:nsid w:val="65CA53C6"/>
     <w:multiLevelType w:val="hybridMultilevel"/>
     <w:tmpl w:val="207EFA70"/>
@@ -6824,7 +7235,7 @@
       </w:pPr>
     </w:lvl>
   </w:abstractNum>
-  <w:abstractNum w:abstractNumId="4">
+  <w:abstractNum w:abstractNumId="6">
     <w:nsid w:val="6D8C6EED"/>
     <w:multiLevelType w:val="hybridMultilevel"/>
     <w:tmpl w:val="A9A0D950"/>
@@ -6910,7 +7321,7 @@
       </w:pPr>
     </w:lvl>
   </w:abstractNum>
-  <w:abstractNum w:abstractNumId="5">
+  <w:abstractNum w:abstractNumId="7">
     <w:nsid w:val="76F56740"/>
     <w:multiLevelType w:val="hybridMultilevel"/>
     <w:tmpl w:val="207EFA70"/>
@@ -6996,7 +7407,7 @@
       </w:pPr>
     </w:lvl>
   </w:abstractNum>
-  <w:abstractNum w:abstractNumId="6">
+  <w:abstractNum w:abstractNumId="8">
     <w:nsid w:val="7BB63A28"/>
     <w:multiLevelType w:val="hybridMultilevel"/>
     <w:tmpl w:val="9A16E7E0"/>
@@ -7083,25 +7494,31 @@
     </w:lvl>
   </w:abstractNum>
   <w:num w:numId="1">
-    <w:abstractNumId w:val="6"/>
+    <w:abstractNumId w:val="8"/>
   </w:num>
   <w:num w:numId="2">
-    <w:abstractNumId w:val="4"/>
+    <w:abstractNumId w:val="6"/>
   </w:num>
   <w:num w:numId="3">
     <w:abstractNumId w:val="0"/>
   </w:num>
   <w:num w:numId="4">
-    <w:abstractNumId w:val="2"/>
+    <w:abstractNumId w:val="3"/>
   </w:num>
   <w:num w:numId="5">
-    <w:abstractNumId w:val="3"/>
+    <w:abstractNumId w:val="5"/>
   </w:num>
   <w:num w:numId="6">
-    <w:abstractNumId w:val="5"/>
+    <w:abstractNumId w:val="7"/>
   </w:num>
   <w:num w:numId="7">
     <w:abstractNumId w:val="1"/>
+  </w:num>
+  <w:num w:numId="8">
+    <w:abstractNumId w:val="4"/>
+  </w:num>
+  <w:num w:numId="9">
+    <w:abstractNumId w:val="2"/>
   </w:num>
 </w:numbering>
 </file>
@@ -7825,7 +8242,7 @@
 </file>
 
 <file path=customXml/itemProps1.xml><?xml version="1.0" encoding="utf-8"?>
-<ds:datastoreItem xmlns:ds="http://schemas.openxmlformats.org/officeDocument/2006/customXml" ds:itemID="{2500CD11-1D60-C74A-BDA4-63C594E5C714}">
+<ds:datastoreItem xmlns:ds="http://schemas.openxmlformats.org/officeDocument/2006/customXml" ds:itemID="{A381E335-F101-7543-A6F7-27C6E2309D05}">
   <ds:schemaRefs>
     <ds:schemaRef ds:uri="http://schemas.openxmlformats.org/officeDocument/2006/bibliography"/>
   </ds:schemaRefs>

--- a/ROUND2_outline.docx
+++ b/ROUND2_outline.docx
@@ -19,23 +19,7 @@
           <w:rFonts w:ascii="Arial" w:hAnsi="Arial"/>
           <w:sz w:val="22"/>
         </w:rPr>
-        <w:t xml:space="preserve">What is </w:t>
-      </w:r>
-      <w:proofErr w:type="spellStart"/>
-      <w:r>
-        <w:rPr>
-          <w:rFonts w:ascii="Arial" w:hAnsi="Arial"/>
-          <w:sz w:val="22"/>
-        </w:rPr>
-        <w:t>uropathogenic</w:t>
-      </w:r>
-      <w:proofErr w:type="spellEnd"/>
-      <w:r>
-        <w:rPr>
-          <w:rFonts w:ascii="Arial" w:hAnsi="Arial"/>
-          <w:sz w:val="22"/>
-        </w:rPr>
-        <w:t xml:space="preserve"> E. coli</w:t>
+        <w:t>What is uropathogenic E. coli</w:t>
       </w:r>
     </w:p>
     <w:p>
@@ -69,7 +53,7 @@
           <w:rFonts w:ascii="Arial" w:hAnsi="Arial"/>
           <w:sz w:val="22"/>
         </w:rPr>
-        <w:instrText xml:space="preserve"> ADDIN PAPERS2_CITATIONS &lt;citation&gt;&lt;uuid&gt;8A8C5A06-E85D-4C2F-A85D-0928F5E5E46D&lt;/uuid&gt;&lt;priority&gt;0&lt;/priority&gt;&lt;publications&gt;&lt;publication&gt;&lt;volume&gt;199&lt;/volume&gt;&lt;publication_date&gt;99201005061200000000222000&lt;/publication_date&gt;&lt;number&gt;3&lt;/number&gt;&lt;doi&gt;10.1007/s00430-010-0161-2&lt;/doi&gt;&lt;startpage&gt;145&lt;/startpage&gt;&lt;title&gt;Genome dynamics and its impact on evolution of Escherichia coli&lt;/title&gt;&lt;uuid&gt;A820E742-DC1A-4BF3-9CA8-CCD46D319080&lt;/uuid&gt;&lt;subtype&gt;400&lt;/subtype&gt;&lt;endpage&gt;154&lt;/endpage&gt;&lt;type&gt;400&lt;/type&gt;&lt;url&gt;http://www.springerlink.com/index/10.1007/s00430-010-0161-2&lt;/url&gt;&lt;bundle&gt;&lt;publication&gt;&lt;title&gt;Medical Microbiology and Immunology&lt;/title&gt;&lt;type&gt;-100&lt;/type&gt;&lt;subtype&gt;-100&lt;/subtype&gt;&lt;uuid&gt;35D82299-CAAF-4CC3-8193-D561C9832028&lt;/uuid&gt;&lt;/publication&gt;&lt;/bundle&gt;&lt;authors&gt;&lt;author&gt;&lt;firstName&gt;Ulrich&lt;/firstName&gt;&lt;lastName&gt;Dobrindt&lt;/lastName&gt;&lt;/author&gt;&lt;author&gt;&lt;firstName&gt;M&lt;/firstName&gt;&lt;middleNames&gt;Geddam&lt;/middleNames&gt;&lt;lastName&gt;Chowdary&lt;/lastName&gt;&lt;/author&gt;&lt;author&gt;&lt;firstName&gt;G&lt;/firstName&gt;&lt;lastName&gt;Krumbholz&lt;/lastName&gt;&lt;/author&gt;&lt;author&gt;&lt;firstName&gt;J&lt;/firstName&gt;&lt;lastName&gt;Hacker&lt;/lastName&gt;&lt;/author&gt;&lt;/authors&gt;&lt;/publication&gt;&lt;/publications&gt;&lt;cites&gt;&lt;/cites&gt;&lt;/citation&gt;</w:instrText>
+        <w:instrText xml:space="preserve"> ADDIN PAPERS2_CITATIONS &lt;citation&gt;&lt;uuid&gt;E1643D5D-E2C7-47FD-8C9A-E7B55EA50360&lt;/uuid&gt;&lt;priority&gt;0&lt;/priority&gt;&lt;publications&gt;&lt;publication&gt;&lt;volume&gt;24&lt;/volume&gt;&lt;publication_date&gt;99200708161200000000222000&lt;/publication_date&gt;&lt;number&gt;11&lt;/number&gt;&lt;doi&gt;10.1093/molbev/msm172&lt;/doi&gt;&lt;startpage&gt;2373&lt;/startpage&gt;&lt;title&gt;Extraintestinal Virulence Is a Coincidental By-Product of Commensalism in B2 Phylogenetic Group Escherichia coli Strains&lt;/title&gt;&lt;uuid&gt;2D0D512D-9677-4B28-BC4F-73A33D474628&lt;/uuid&gt;&lt;subtype&gt;400&lt;/subtype&gt;&lt;endpage&gt;2384&lt;/endpage&gt;&lt;type&gt;400&lt;/type&gt;&lt;url&gt;http://mbe.oxfordjournals.org/cgi/doi/10.1093/molbev/msm172&lt;/url&gt;&lt;bundle&gt;&lt;publication&gt;&lt;title&gt;Molecular biology and evolution&lt;/title&gt;&lt;type&gt;-100&lt;/type&gt;&lt;subtype&gt;-100&lt;/subtype&gt;&lt;uuid&gt;59602C37-AAE9-4F33-8BF7-B279B1F8AB1C&lt;/uuid&gt;&lt;/publication&gt;&lt;/bundle&gt;&lt;authors&gt;&lt;author&gt;&lt;nonDroppingParticle&gt;Le&lt;/nonDroppingParticle&gt;&lt;firstName&gt;T&lt;/firstName&gt;&lt;lastName&gt;Gall&lt;/lastName&gt;&lt;/author&gt;&lt;author&gt;&lt;firstName&gt;O&lt;/firstName&gt;&lt;lastName&gt;Clermont&lt;/lastName&gt;&lt;/author&gt;&lt;author&gt;&lt;firstName&gt;S&lt;/firstName&gt;&lt;lastName&gt;Gouriou&lt;/lastName&gt;&lt;/author&gt;&lt;author&gt;&lt;firstName&gt;B&lt;/firstName&gt;&lt;lastName&gt;Picard&lt;/lastName&gt;&lt;/author&gt;&lt;author&gt;&lt;firstName&gt;X&lt;/firstName&gt;&lt;lastName&gt;Nassif&lt;/lastName&gt;&lt;/author&gt;&lt;author&gt;&lt;firstName&gt;E&lt;/firstName&gt;&lt;lastName&gt;Denamur&lt;/lastName&gt;&lt;/author&gt;&lt;author&gt;&lt;firstName&gt;O&lt;/firstName&gt;&lt;lastName&gt;Tenaillon&lt;/lastName&gt;&lt;/author&gt;&lt;/authors&gt;&lt;/publication&gt;&lt;publication&gt;&lt;volume&gt;199&lt;/volume&gt;&lt;publication_date&gt;99201005061200000000222000&lt;/publication_date&gt;&lt;number&gt;3&lt;/number&gt;&lt;doi&gt;10.1007/s00430-010-0161-2&lt;/doi&gt;&lt;startpage&gt;145&lt;/startpage&gt;&lt;title&gt;Genome dynamics and its impact on evolution of Escherichia coli&lt;/title&gt;&lt;uuid&gt;A820E742-DC1A-4BF3-9CA8-CCD46D319080&lt;/uuid&gt;&lt;subtype&gt;400&lt;/subtype&gt;&lt;endpage&gt;154&lt;/endpage&gt;&lt;type&gt;400&lt;/type&gt;&lt;url&gt;http://www.springerlink.com/index/10.1007/s00430-010-0161-2&lt;/url&gt;&lt;bundle&gt;&lt;publication&gt;&lt;title&gt;Medical Microbiology and Immunology&lt;/title&gt;&lt;type&gt;-100&lt;/type&gt;&lt;subtype&gt;-100&lt;/subtype&gt;&lt;uuid&gt;35D82299-CAAF-4CC3-8193-D561C9832028&lt;/uuid&gt;&lt;/publication&gt;&lt;/bundle&gt;&lt;authors&gt;&lt;author&gt;&lt;firstName&gt;Ulrich&lt;/firstName&gt;&lt;lastName&gt;Dobrindt&lt;/lastName&gt;&lt;/author&gt;&lt;author&gt;&lt;firstName&gt;M&lt;/firstName&gt;&lt;middleNames&gt;Geddam&lt;/middleNames&gt;&lt;lastName&gt;Chowdary&lt;/lastName&gt;&lt;/author&gt;&lt;author&gt;&lt;firstName&gt;G&lt;/firstName&gt;&lt;lastName&gt;Krumbholz&lt;/lastName&gt;&lt;/author&gt;&lt;author&gt;&lt;firstName&gt;J&lt;/firstName&gt;&lt;lastName&gt;Hacker&lt;/lastName&gt;&lt;/author&gt;&lt;/authors&gt;&lt;/publication&gt;&lt;publication&gt;&lt;publication_date&gt;99201000001200000000200000&lt;/publication_date&gt;&lt;startpage&gt;269&lt;/startpage&gt;&lt;title&gt;Population genetics of pathogenic Escherichia coli&lt;/title&gt;&lt;uuid&gt;EDFAC3A7-AD78-4516-9B61-5DBDDED3C086&lt;/uuid&gt;&lt;subtype&gt;400&lt;/subtype&gt;&lt;publisher&gt;Wiley Online Library&lt;/publisher&gt;&lt;type&gt;400&lt;/type&gt;&lt;endpage&gt;286&lt;/endpage&gt;&lt;url&gt;http://onlinelibrary.wiley.com/doi/10.1002/9780470600122.ch14/summary&lt;/url&gt;&lt;bundle&gt;&lt;publication&gt;&lt;title&gt;Bacterial Population Genetics in Infectious Disease&lt;/title&gt;&lt;type&gt;-100&lt;/type&gt;&lt;subtype&gt;-100&lt;/subtype&gt;&lt;uuid&gt;6B61DFD0-E72E-4FD6-92E8-F68AC1B562EC&lt;/uuid&gt;&lt;/publication&gt;&lt;/bundle&gt;&lt;authors&gt;&lt;author&gt;&lt;firstName&gt;E&lt;/firstName&gt;&lt;lastName&gt;Denamur&lt;/lastName&gt;&lt;/author&gt;&lt;author&gt;&lt;firstName&gt;B&lt;/firstName&gt;&lt;lastName&gt;Picard&lt;/lastName&gt;&lt;/author&gt;&lt;author&gt;&lt;firstName&gt;O&lt;/firstName&gt;&lt;lastName&gt;Tenaillon&lt;/lastName&gt;&lt;/author&gt;&lt;/authors&gt;&lt;/publication&gt;&lt;/publications&gt;&lt;cites&gt;&lt;/cites&gt;&lt;/citation&gt;</w:instrText>
       </w:r>
       <w:r>
         <w:rPr>
@@ -111,7 +95,7 @@
           <w:rFonts w:ascii="Arial" w:hAnsi="Arial"/>
           <w:sz w:val="22"/>
         </w:rPr>
-        <w:instrText xml:space="preserve"> ADDIN PAPERS2_CITATIONS &lt;citation&gt;&lt;uuid&gt;7C7B6E70-7660-4373-AC2B-A5455189C7D8&lt;/uuid&gt;&lt;priority&gt;1&lt;/priority&gt;&lt;publications&gt;&lt;publication&gt;&lt;uuid&gt;35D1B195-4F2B-4541-B543-D8AA4FB49C13&lt;/uuid&gt;&lt;volume&gt;9&lt;/volume&gt;&lt;accepted_date&gt;99200512221200000000222000&lt;/accepted_date&gt;&lt;doi&gt;10.1016/j.mib.2005.12.012&lt;/doi&gt;&lt;startpage&gt;33&lt;/startpage&gt;&lt;publication_date&gt;99200602001200000000220000&lt;/publication_date&gt;&lt;url&gt;http://eutils.ncbi.nlm.nih.gov/entrez/eutils/elink.fcgi?dbfrom=pubmed&amp;amp;id=16406777&amp;amp;retmode=ref&amp;amp;cmd=prlinks&lt;/url&gt;&lt;type&gt;400&lt;/type&gt;&lt;title&gt;Uropathogenic Escherichia coli as a model of host-parasite interaction.&lt;/title&gt;&lt;location&gt;200,9,55.7041630,13.1963952&lt;/location&gt;&lt;submission_date&gt;99200509201200000000222000&lt;/submission_date&gt;&lt;number&gt;1&lt;/number&gt;&lt;institution&gt;Department of Microbiology, Immunology and Glycobiology, Institute of Laboratory Medicine, Lund University, Lund, Sweden. Catharina.Svanborg@mig.lu.se&lt;/institution&gt;&lt;subtype&gt;400&lt;/subtype&gt;&lt;endpage&gt;39&lt;/endpage&gt;&lt;bundle&gt;&lt;publication&gt;&lt;publisher&gt;Elsevier Ltd&lt;/publisher&gt;&lt;title&gt;Current Opinion in Microbiology&lt;/title&gt;&lt;type&gt;-100&lt;/type&gt;&lt;subtype&gt;-100&lt;/subtype&gt;&lt;uuid&gt;FA75575E-C1FA-47BF-94E4-BCBA8186D7B8&lt;/uuid&gt;&lt;/publication&gt;&lt;/bundle&gt;&lt;authors&gt;&lt;author&gt;&lt;firstName&gt;Catharina&lt;/firstName&gt;&lt;lastName&gt;Svanborg&lt;/lastName&gt;&lt;/author&gt;&lt;author&gt;&lt;firstName&gt;Göran&lt;/firstName&gt;&lt;lastName&gt;Bergsten&lt;/lastName&gt;&lt;/author&gt;&lt;author&gt;&lt;firstName&gt;Hans&lt;/firstName&gt;&lt;lastName&gt;Fischer&lt;/lastName&gt;&lt;/author&gt;&lt;author&gt;&lt;firstName&gt;Gabriela&lt;/firstName&gt;&lt;lastName&gt;Godaly&lt;/lastName&gt;&lt;/author&gt;&lt;author&gt;&lt;firstName&gt;Mattias&lt;/firstName&gt;&lt;lastName&gt;Gustafsson&lt;/lastName&gt;&lt;/author&gt;&lt;author&gt;&lt;firstName&gt;Diana&lt;/firstName&gt;&lt;lastName&gt;Karpman&lt;/lastName&gt;&lt;/author&gt;&lt;author&gt;&lt;firstName&gt;Ann-Charlotte&lt;/firstName&gt;&lt;lastName&gt;Lundstedt&lt;/lastName&gt;&lt;/author&gt;&lt;author&gt;&lt;firstName&gt;Bryndís&lt;/firstName&gt;&lt;lastName&gt;Ragnarsdóttir&lt;/lastName&gt;&lt;/author&gt;&lt;author&gt;&lt;firstName&gt;Majlis&lt;/firstName&gt;&lt;lastName&gt;Svensson&lt;/lastName&gt;&lt;/author&gt;&lt;author&gt;&lt;firstName&gt;Björn&lt;/firstName&gt;&lt;lastName&gt;Wullt&lt;/lastName&gt;&lt;/author&gt;&lt;/authors&gt;&lt;/publication&gt;&lt;/publications&gt;&lt;cites&gt;&lt;/cites&gt;&lt;/citation&gt;</w:instrText>
+        <w:instrText xml:space="preserve"> ADDIN PAPERS2_CITATIONS &lt;citation&gt;&lt;uuid&gt;36A7EC82-B4D7-4E85-A7CC-DC80A714ACAB&lt;/uuid&gt;&lt;priority&gt;1&lt;/priority&gt;&lt;publications&gt;&lt;publication&gt;&lt;publication_date&gt;99201000001200000000200000&lt;/publication_date&gt;&lt;startpage&gt;269&lt;/startpage&gt;&lt;title&gt;Population genetics of pathogenic Escherichia coli&lt;/title&gt;&lt;uuid&gt;EDFAC3A7-AD78-4516-9B61-5DBDDED3C086&lt;/uuid&gt;&lt;subtype&gt;400&lt;/subtype&gt;&lt;publisher&gt;Wiley Online Library&lt;/publisher&gt;&lt;type&gt;400&lt;/type&gt;&lt;endpage&gt;286&lt;/endpage&gt;&lt;url&gt;http://onlinelibrary.wiley.com/doi/10.1002/9780470600122.ch14/summary&lt;/url&gt;&lt;bundle&gt;&lt;publication&gt;&lt;title&gt;Bacterial Population Genetics in Infectious Disease&lt;/title&gt;&lt;type&gt;-100&lt;/type&gt;&lt;subtype&gt;-100&lt;/subtype&gt;&lt;uuid&gt;6B61DFD0-E72E-4FD6-92E8-F68AC1B562EC&lt;/uuid&gt;&lt;/publication&gt;&lt;/bundle&gt;&lt;authors&gt;&lt;author&gt;&lt;firstName&gt;E&lt;/firstName&gt;&lt;lastName&gt;Denamur&lt;/lastName&gt;&lt;/author&gt;&lt;author&gt;&lt;firstName&gt;B&lt;/firstName&gt;&lt;lastName&gt;Picard&lt;/lastName&gt;&lt;/author&gt;&lt;author&gt;&lt;firstName&gt;O&lt;/firstName&gt;&lt;lastName&gt;Tenaillon&lt;/lastName&gt;&lt;/author&gt;&lt;/authors&gt;&lt;/publication&gt;&lt;publication&gt;&lt;uuid&gt;35D1B195-4F2B-4541-B543-D8AA4FB49C13&lt;/uuid&gt;&lt;volume&gt;9&lt;/volume&gt;&lt;accepted_date&gt;99200512221200000000222000&lt;/accepted_date&gt;&lt;doi&gt;10.1016/j.mib.2005.12.012&lt;/doi&gt;&lt;startpage&gt;33&lt;/startpage&gt;&lt;publication_date&gt;99200602001200000000220000&lt;/publication_date&gt;&lt;url&gt;http://eutils.ncbi.nlm.nih.gov/entrez/eutils/elink.fcgi?dbfrom=pubmed&amp;amp;id=16406777&amp;amp;retmode=ref&amp;amp;cmd=prlinks&lt;/url&gt;&lt;type&gt;400&lt;/type&gt;&lt;title&gt;Uropathogenic Escherichia coli as a model of host-parasite interaction.&lt;/title&gt;&lt;location&gt;200,9,55.7041630,13.1963952&lt;/location&gt;&lt;submission_date&gt;99200509201200000000222000&lt;/submission_date&gt;&lt;number&gt;1&lt;/number&gt;&lt;institution&gt;Department of Microbiology, Immunology and Glycobiology, Institute of Laboratory Medicine, Lund University, Lund, Sweden. Catharina.Svanborg@mig.lu.se&lt;/institution&gt;&lt;subtype&gt;400&lt;/subtype&gt;&lt;endpage&gt;39&lt;/endpage&gt;&lt;bundle&gt;&lt;publication&gt;&lt;publisher&gt;Elsevier Ltd&lt;/publisher&gt;&lt;title&gt;Current Opinion in Microbiology&lt;/title&gt;&lt;type&gt;-100&lt;/type&gt;&lt;subtype&gt;-100&lt;/subtype&gt;&lt;uuid&gt;FA75575E-C1FA-47BF-94E4-BCBA8186D7B8&lt;/uuid&gt;&lt;/publication&gt;&lt;/bundle&gt;&lt;authors&gt;&lt;author&gt;&lt;firstName&gt;Catharina&lt;/firstName&gt;&lt;lastName&gt;Svanborg&lt;/lastName&gt;&lt;/author&gt;&lt;author&gt;&lt;firstName&gt;Göran&lt;/firstName&gt;&lt;lastName&gt;Bergsten&lt;/lastName&gt;&lt;/author&gt;&lt;author&gt;&lt;firstName&gt;Hans&lt;/firstName&gt;&lt;lastName&gt;Fischer&lt;/lastName&gt;&lt;/author&gt;&lt;author&gt;&lt;firstName&gt;Gabriela&lt;/firstName&gt;&lt;lastName&gt;Godaly&lt;/lastName&gt;&lt;/author&gt;&lt;author&gt;&lt;firstName&gt;Mattias&lt;/firstName&gt;&lt;lastName&gt;Gustafsson&lt;/lastName&gt;&lt;/author&gt;&lt;author&gt;&lt;firstName&gt;Diana&lt;/firstName&gt;&lt;lastName&gt;Karpman&lt;/lastName&gt;&lt;/author&gt;&lt;author&gt;&lt;firstName&gt;Ann-Charlotte&lt;/firstName&gt;&lt;lastName&gt;Lundstedt&lt;/lastName&gt;&lt;/author&gt;&lt;author&gt;&lt;firstName&gt;Bryndís&lt;/firstName&gt;&lt;lastName&gt;Ragnarsdóttir&lt;/lastName&gt;&lt;/author&gt;&lt;author&gt;&lt;firstName&gt;Majlis&lt;/firstName&gt;&lt;lastName&gt;Svensson&lt;/lastName&gt;&lt;/author&gt;&lt;author&gt;&lt;firstName&gt;Björn&lt;/firstName&gt;&lt;lastName&gt;Wullt&lt;/lastName&gt;&lt;/author&gt;&lt;/authors&gt;&lt;/publication&gt;&lt;/publications&gt;&lt;cites&gt;&lt;/cites&gt;&lt;/citation&gt;</w:instrText>
       </w:r>
       <w:r>
         <w:rPr>
@@ -248,7 +232,7 @@
           <w:rFonts w:ascii="Arial" w:hAnsi="Arial"/>
           <w:sz w:val="22"/>
         </w:rPr>
-        <w:instrText xml:space="preserve"> ADDIN PAPERS2_CITATIONS &lt;citation&gt;&lt;uuid&gt;271A9538-7F04-4DF8-9940-3F72FAB28FAB&lt;/uuid&gt;&lt;priority&gt;2&lt;/priority&gt;&lt;publications&gt;&lt;publication&gt;&lt;volume&gt;60&lt;/volume&gt;&lt;publication_date&gt;99201104201200000000222000&lt;/publication_date&gt;&lt;number&gt;5&lt;/number&gt;&lt;doi&gt;10.1099/jmm.0.027037-0&lt;/doi&gt;&lt;startpage&gt;574&lt;/startpage&gt;&lt;title&gt;Population structure and uropathogenic virulence-associated genes of faecal Escherichia coli from healthy young and elderly adults&lt;/title&gt;&lt;uuid&gt;73E97F30-0B51-4D92-A3A4-129CEF5B95CE&lt;/uuid&gt;&lt;subtype&gt;400&lt;/subtype&gt;&lt;endpage&gt;581&lt;/endpage&gt;&lt;type&gt;400&lt;/type&gt;&lt;url&gt;http://jmm.sgmjournals.org/cgi/doi/10.1099/jmm.0.027037-0&lt;/url&gt;&lt;bundle&gt;&lt;publication&gt;&lt;title&gt;Journal of Medical Microbiology&lt;/title&gt;&lt;type&gt;-100&lt;/type&gt;&lt;subtype&gt;-100&lt;/subtype&gt;&lt;uuid&gt;9FF0BC7D-80BD-47ED-9B58-18F958020AC5&lt;/uuid&gt;&lt;/publication&gt;&lt;/bundle&gt;&lt;authors&gt;&lt;author&gt;&lt;firstName&gt;T&lt;/firstName&gt;&lt;middleNames&gt;L&lt;/middleNames&gt;&lt;lastName&gt;Vollmerhausen&lt;/lastName&gt;&lt;/author&gt;&lt;author&gt;&lt;firstName&gt;N&lt;/firstName&gt;&lt;middleNames&gt;L&lt;/middleNames&gt;&lt;lastName&gt;Ramos&lt;/lastName&gt;&lt;/author&gt;&lt;author&gt;&lt;firstName&gt;A&lt;/firstName&gt;&lt;lastName&gt;Gundogdu&lt;/lastName&gt;&lt;/author&gt;&lt;author&gt;&lt;firstName&gt;W&lt;/firstName&gt;&lt;lastName&gt;Robinson&lt;/lastName&gt;&lt;/author&gt;&lt;author&gt;&lt;firstName&gt;A&lt;/firstName&gt;&lt;lastName&gt;Brauner&lt;/lastName&gt;&lt;/author&gt;&lt;author&gt;&lt;firstName&gt;M&lt;/firstName&gt;&lt;lastName&gt;Katouli&lt;/lastName&gt;&lt;/author&gt;&lt;/authors&gt;&lt;/publication&gt;&lt;/publications&gt;&lt;cites&gt;&lt;/cites&gt;&lt;/citation&gt;</w:instrText>
+        <w:instrText xml:space="preserve"> ADDIN PAPERS2_CITATIONS &lt;citation&gt;&lt;uuid&gt;8CC9F0AB-5F81-42DD-8A87-7EA2CACCEC4F&lt;/uuid&gt;&lt;priority&gt;2&lt;/priority&gt;&lt;publications&gt;&lt;publication&gt;&lt;volume&gt;115&lt;/volume&gt;&lt;publication_date&gt;99197107001200000000220000&lt;/publication_date&gt;&lt;number&gt;1&lt;/number&gt;&lt;startpage&gt;1&lt;/startpage&gt;&lt;title&gt;Recurrent urinary infections in adult women. The role of introital enterobacteria.&lt;/title&gt;&lt;uuid&gt;292DE34A-68D0-455C-A154-E9ED10A30B35&lt;/uuid&gt;&lt;subtype&gt;400&lt;/subtype&gt;&lt;endpage&gt;19&lt;/endpage&gt;&lt;type&gt;400&lt;/type&gt;&lt;url&gt;http://eutils.ncbi.nlm.nih.gov/entrez/eutils/elink.fcgi?dbfrom=pubmed&amp;amp;id=5105794&amp;amp;retmode=ref&amp;amp;cmd=prlinks&lt;/url&gt;&lt;bundle&gt;&lt;publication&gt;&lt;title&gt;California medicine&lt;/title&gt;&lt;type&gt;-100&lt;/type&gt;&lt;subtype&gt;-100&lt;/subtype&gt;&lt;uuid&gt;A2A9118D-A4DD-47B5-A1ED-BF3D9A469087&lt;/uuid&gt;&lt;/publication&gt;&lt;/bundle&gt;&lt;authors&gt;&lt;author&gt;&lt;firstName&gt;T&lt;/firstName&gt;&lt;middleNames&gt;A&lt;/middleNames&gt;&lt;lastName&gt;Stamey&lt;/lastName&gt;&lt;/author&gt;&lt;author&gt;&lt;firstName&gt;M&lt;/firstName&gt;&lt;lastName&gt;Timothy&lt;/lastName&gt;&lt;/author&gt;&lt;author&gt;&lt;firstName&gt;M&lt;/firstName&gt;&lt;lastName&gt;Millar&lt;/lastName&gt;&lt;/author&gt;&lt;author&gt;&lt;firstName&gt;G&lt;/firstName&gt;&lt;lastName&gt;Mihara&lt;/lastName&gt;&lt;/author&gt;&lt;/authors&gt;&lt;/publication&gt;&lt;publication&gt;&lt;volume&gt;60&lt;/volume&gt;&lt;publication_date&gt;99201104201200000000222000&lt;/publication_date&gt;&lt;number&gt;5&lt;/number&gt;&lt;doi&gt;10.1099/jmm.0.027037-0&lt;/doi&gt;&lt;startpage&gt;574&lt;/startpage&gt;&lt;title&gt;Population structure and uropathogenic virulence-associated genes of faecal Escherichia coli from healthy young and elderly adults&lt;/title&gt;&lt;uuid&gt;73E97F30-0B51-4D92-A3A4-129CEF5B95CE&lt;/uuid&gt;&lt;subtype&gt;400&lt;/subtype&gt;&lt;endpage&gt;581&lt;/endpage&gt;&lt;type&gt;400&lt;/type&gt;&lt;url&gt;http://jmm.sgmjournals.org/cgi/doi/10.1099/jmm.0.027037-0&lt;/url&gt;&lt;bundle&gt;&lt;publication&gt;&lt;title&gt;Journal of Medical Microbiology&lt;/title&gt;&lt;type&gt;-100&lt;/type&gt;&lt;subtype&gt;-100&lt;/subtype&gt;&lt;uuid&gt;9FF0BC7D-80BD-47ED-9B58-18F958020AC5&lt;/uuid&gt;&lt;/publication&gt;&lt;/bundle&gt;&lt;authors&gt;&lt;author&gt;&lt;firstName&gt;T&lt;/firstName&gt;&lt;middleNames&gt;L&lt;/middleNames&gt;&lt;lastName&gt;Vollmerhausen&lt;/lastName&gt;&lt;/author&gt;&lt;author&gt;&lt;firstName&gt;N&lt;/firstName&gt;&lt;middleNames&gt;L&lt;/middleNames&gt;&lt;lastName&gt;Ramos&lt;/lastName&gt;&lt;/author&gt;&lt;author&gt;&lt;firstName&gt;A&lt;/firstName&gt;&lt;lastName&gt;Gundogdu&lt;/lastName&gt;&lt;/author&gt;&lt;author&gt;&lt;firstName&gt;W&lt;/firstName&gt;&lt;lastName&gt;Robinson&lt;/lastName&gt;&lt;/author&gt;&lt;author&gt;&lt;firstName&gt;A&lt;/firstName&gt;&lt;lastName&gt;Brauner&lt;/lastName&gt;&lt;/author&gt;&lt;author&gt;&lt;firstName&gt;M&lt;/firstName&gt;&lt;lastName&gt;Katouli&lt;/lastName&gt;&lt;/author&gt;&lt;/authors&gt;&lt;/publication&gt;&lt;publication&gt;&lt;volume&gt;200&lt;/volume&gt;&lt;publication_date&gt;99200908151200000000222000&lt;/publication_date&gt;&lt;number&gt;4&lt;/number&gt;&lt;doi&gt;10.1086/600385&lt;/doi&gt;&lt;startpage&gt;528&lt;/startpage&gt;&lt;title&gt;Prospective Cohort Study of Microbial and Inflammatory Events Immediately Preceding Escherichia coli Recurrent Urinary Tract Infection in Women&lt;/title&gt;&lt;uuid&gt;9A1AD949-3039-42DD-8214-6C2FD0F7FB51&lt;/uuid&gt;&lt;subtype&gt;400&lt;/subtype&gt;&lt;endpage&gt;536&lt;/endpage&gt;&lt;type&gt;400&lt;/type&gt;&lt;url&gt;http://jid.oxfordjournals.org/lookup/doi/10.1086/600385&lt;/url&gt;&lt;bundle&gt;&lt;publication&gt;&lt;title&gt;The Journal of infectious diseases&lt;/title&gt;&lt;type&gt;-100&lt;/type&gt;&lt;subtype&gt;-100&lt;/subtype&gt;&lt;uuid&gt;16FC4547-A2F3-478A-891C-29932C12B267&lt;/uuid&gt;&lt;/publication&gt;&lt;/bundle&gt;&lt;authors&gt;&lt;author&gt;&lt;firstName&gt;C&lt;/firstName&gt;&lt;middleNames&gt;A&lt;/middleNames&gt;&lt;lastName&gt;Czaja&lt;/lastName&gt;&lt;/author&gt;&lt;author&gt;&lt;firstName&gt;W&lt;/firstName&gt;&lt;middleNames&gt;E&lt;/middleNames&gt;&lt;lastName&gt;Stamm&lt;/lastName&gt;&lt;/author&gt;&lt;author&gt;&lt;firstName&gt;A&lt;/firstName&gt;&lt;middleNames&gt;E&lt;/middleNames&gt;&lt;lastName&gt;Stapleton&lt;/lastName&gt;&lt;/author&gt;&lt;author&gt;&lt;firstName&gt;P&lt;/firstName&gt;&lt;middleNames&gt;L&lt;/middleNames&gt;&lt;lastName&gt;Roberts&lt;/lastName&gt;&lt;/author&gt;&lt;author&gt;&lt;firstName&gt;T&lt;/firstName&gt;&lt;middleNames&gt;R&lt;/middleNames&gt;&lt;lastName&gt;Hawn&lt;/lastName&gt;&lt;/author&gt;&lt;author&gt;&lt;firstName&gt;D&lt;/firstName&gt;&lt;lastName&gt;Scholes&lt;/lastName&gt;&lt;/author&gt;&lt;author&gt;&lt;firstName&gt;M&lt;/firstName&gt;&lt;lastName&gt;Samadpour&lt;/lastName&gt;&lt;/author&gt;&lt;author&gt;&lt;firstName&gt;S&lt;/firstName&gt;&lt;middleNames&gt;J&lt;/middleNames&gt;&lt;lastName&gt;Hultgren&lt;/lastName&gt;&lt;/author&gt;&lt;author&gt;&lt;firstName&gt;T&lt;/firstName&gt;&lt;middleNames&gt;M&lt;/middleNames&gt;&lt;lastName&gt;Hooton&lt;/lastName&gt;&lt;/author&gt;&lt;/authors&gt;&lt;/publication&gt;&lt;/publications&gt;&lt;cites&gt;&lt;/cites&gt;&lt;/citation&gt;</w:instrText>
       </w:r>
       <w:r>
         <w:rPr>
@@ -460,17 +444,8 @@
           <w:rFonts w:ascii="Arial" w:hAnsi="Arial"/>
           <w:sz w:val="22"/>
         </w:rPr>
-        <w:t xml:space="preserve">What are the </w:t>
-      </w:r>
-      <w:proofErr w:type="spellStart"/>
-      <w:r>
-        <w:rPr>
-          <w:rFonts w:ascii="Arial" w:hAnsi="Arial"/>
-          <w:sz w:val="22"/>
-        </w:rPr>
-        <w:t>clades</w:t>
-      </w:r>
-      <w:proofErr w:type="spellEnd"/>
+        <w:t>What are the clades</w:t>
+      </w:r>
     </w:p>
     <w:p>
       <w:pPr>
@@ -489,23 +464,7 @@
           <w:rFonts w:ascii="Arial" w:hAnsi="Arial"/>
           <w:sz w:val="22"/>
         </w:rPr>
-        <w:t>Sub-categorization of intra-</w:t>
-      </w:r>
-      <w:proofErr w:type="spellStart"/>
-      <w:r>
-        <w:rPr>
-          <w:rFonts w:ascii="Arial" w:hAnsi="Arial"/>
-          <w:sz w:val="22"/>
-        </w:rPr>
-        <w:t>clade</w:t>
-      </w:r>
-      <w:proofErr w:type="spellEnd"/>
-      <w:r>
-        <w:rPr>
-          <w:rFonts w:ascii="Arial" w:hAnsi="Arial"/>
-          <w:sz w:val="22"/>
-        </w:rPr>
-        <w:t xml:space="preserve"> diversity is capable</w:t>
+        <w:t>Sub-categorization of intra-clade diversity is capable</w:t>
       </w:r>
     </w:p>
     <w:p>
@@ -525,23 +484,7 @@
           <w:rFonts w:ascii="Arial" w:hAnsi="Arial"/>
           <w:sz w:val="22"/>
         </w:rPr>
-        <w:t xml:space="preserve">At least 9 groups of strains with </w:t>
-      </w:r>
-      <w:proofErr w:type="spellStart"/>
-      <w:r>
-        <w:rPr>
-          <w:rFonts w:ascii="Arial" w:hAnsi="Arial"/>
-          <w:sz w:val="22"/>
-        </w:rPr>
-        <w:t>clade</w:t>
-      </w:r>
-      <w:proofErr w:type="spellEnd"/>
-      <w:r>
-        <w:rPr>
-          <w:rFonts w:ascii="Arial" w:hAnsi="Arial"/>
-          <w:sz w:val="22"/>
-        </w:rPr>
-        <w:t xml:space="preserve"> B2</w:t>
+        <w:t>At least 9 groups of strains with clade B2</w:t>
       </w:r>
       <w:r>
         <w:rPr>
@@ -555,7 +498,7 @@
           <w:rFonts w:ascii="Arial" w:hAnsi="Arial"/>
           <w:sz w:val="22"/>
         </w:rPr>
-        <w:instrText xml:space="preserve"> ADDIN PAPERS2_CITATIONS &lt;citation&gt;&lt;uuid&gt;6BABEE38-1118-4994-9342-1648DC1A48FE&lt;/uuid&gt;&lt;priority&gt;3&lt;/priority&gt;&lt;publications&gt;&lt;publication&gt;&lt;volume&gt;24&lt;/volume&gt;&lt;publication_date&gt;99200708161200000000222000&lt;/publication_date&gt;&lt;number&gt;11&lt;/number&gt;&lt;doi&gt;10.1093/molbev/msm172&lt;/doi&gt;&lt;startpage&gt;2373&lt;/startpage&gt;&lt;title&gt;Extraintestinal Virulence Is a Coincidental By-Product of Commensalism in B2 Phylogenetic Group Escherichia coli Strains&lt;/title&gt;&lt;uuid&gt;2D0D512D-9677-4B28-BC4F-73A33D474628&lt;/uuid&gt;&lt;subtype&gt;400&lt;/subtype&gt;&lt;endpage&gt;2384&lt;/endpage&gt;&lt;type&gt;400&lt;/type&gt;&lt;url&gt;http://mbe.oxfordjournals.org/cgi/doi/10.1093/molbev/msm172&lt;/url&gt;&lt;bundle&gt;&lt;publication&gt;&lt;title&gt;Molecular biology and evolution&lt;/title&gt;&lt;type&gt;-100&lt;/type&gt;&lt;subtype&gt;-100&lt;/subtype&gt;&lt;uuid&gt;59602C37-AAE9-4F33-8BF7-B279B1F8AB1C&lt;/uuid&gt;&lt;/publication&gt;&lt;/bundle&gt;&lt;authors&gt;&lt;author&gt;&lt;nonDroppingParticle&gt;Le&lt;/nonDroppingParticle&gt;&lt;firstName&gt;T&lt;/firstName&gt;&lt;lastName&gt;Gall&lt;/lastName&gt;&lt;/author&gt;&lt;author&gt;&lt;firstName&gt;O&lt;/firstName&gt;&lt;lastName&gt;Clermont&lt;/lastName&gt;&lt;/author&gt;&lt;author&gt;&lt;firstName&gt;S&lt;/firstName&gt;&lt;lastName&gt;Gouriou&lt;/lastName&gt;&lt;/author&gt;&lt;author&gt;&lt;firstName&gt;B&lt;/firstName&gt;&lt;lastName&gt;Picard&lt;/lastName&gt;&lt;/author&gt;&lt;author&gt;&lt;firstName&gt;X&lt;/firstName&gt;&lt;lastName&gt;Nassif&lt;/lastName&gt;&lt;/author&gt;&lt;author&gt;&lt;firstName&gt;E&lt;/firstName&gt;&lt;lastName&gt;Denamur&lt;/lastName&gt;&lt;/author&gt;&lt;author&gt;&lt;firstName&gt;O&lt;/firstName&gt;&lt;lastName&gt;Tenaillon&lt;/lastName&gt;&lt;/author&gt;&lt;/authors&gt;&lt;/publication&gt;&lt;/publications&gt;&lt;cites&gt;&lt;/cites&gt;&lt;/citation&gt;</w:instrText>
+        <w:instrText xml:space="preserve"> ADDIN PAPERS2_CITATIONS &lt;citation&gt;&lt;uuid&gt;9DA435F0-290B-4386-BEE1-CA6E8EFC7F27&lt;/uuid&gt;&lt;priority&gt;3&lt;/priority&gt;&lt;publications&gt;&lt;publication&gt;&lt;volume&gt;36&lt;/volume&gt;&lt;publication_date&gt;99201204021200000000222000&lt;/publication_date&gt;&lt;number&gt;3&lt;/number&gt;&lt;doi&gt;10.1111/j.1574-6976.2012.00339.x&lt;/doi&gt;&lt;startpage&gt;616&lt;/startpage&gt;&lt;title&gt;Host-pathogen checkpoints and population bottlenecks in persistent and intracellular uropathogenic Escherichia coli bladder infection&lt;/title&gt;&lt;uuid&gt;2688BB18-639A-46D7-939D-2A200628DC57&lt;/uuid&gt;&lt;subtype&gt;400&lt;/subtype&gt;&lt;endpage&gt;648&lt;/endpage&gt;&lt;type&gt;400&lt;/type&gt;&lt;url&gt;http://doi.wiley.com/10.1111/j.1574-6976.2012.00339.x&lt;/url&gt;&lt;bundle&gt;&lt;publication&gt;&lt;title&gt;FEMS Microbiology Reviews&lt;/title&gt;&lt;type&gt;-100&lt;/type&gt;&lt;subtype&gt;-100&lt;/subtype&gt;&lt;uuid&gt;4E9EF38C-C482-45B1-9DD1-6E41127AC20F&lt;/uuid&gt;&lt;/publication&gt;&lt;/bundle&gt;&lt;authors&gt;&lt;author&gt;&lt;firstName&gt;Thomas&lt;/firstName&gt;&lt;middleNames&gt;J&lt;/middleNames&gt;&lt;lastName&gt;Hannan&lt;/lastName&gt;&lt;/author&gt;&lt;author&gt;&lt;firstName&gt;Makrina&lt;/firstName&gt;&lt;lastName&gt;Totsika&lt;/lastName&gt;&lt;/author&gt;&lt;author&gt;&lt;firstName&gt;Kylie&lt;/firstName&gt;&lt;middleNames&gt;J&lt;/middleNames&gt;&lt;lastName&gt;Mansfield&lt;/lastName&gt;&lt;/author&gt;&lt;author&gt;&lt;firstName&gt;Kate&lt;/firstName&gt;&lt;middleNames&gt;H&lt;/middleNames&gt;&lt;lastName&gt;Moore&lt;/lastName&gt;&lt;/author&gt;&lt;author&gt;&lt;firstName&gt;Mark&lt;/firstName&gt;&lt;middleNames&gt;A&lt;/middleNames&gt;&lt;lastName&gt;Schembri&lt;/lastName&gt;&lt;/author&gt;&lt;author&gt;&lt;firstName&gt;Scott&lt;/firstName&gt;&lt;middleNames&gt;J&lt;/middleNames&gt;&lt;lastName&gt;Hultgren&lt;/lastName&gt;&lt;/author&gt;&lt;/authors&gt;&lt;/publication&gt;&lt;publication&gt;&lt;volume&gt;24&lt;/volume&gt;&lt;publication_date&gt;99200708161200000000222000&lt;/publication_date&gt;&lt;number&gt;11&lt;/number&gt;&lt;doi&gt;10.1093/molbev/msm172&lt;/doi&gt;&lt;startpage&gt;2373&lt;/startpage&gt;&lt;title&gt;Extraintestinal Virulence Is a Coincidental By-Product of Commensalism in B2 Phylogenetic Group Escherichia coli Strains&lt;/title&gt;&lt;uuid&gt;2D0D512D-9677-4B28-BC4F-73A33D474628&lt;/uuid&gt;&lt;subtype&gt;400&lt;/subtype&gt;&lt;endpage&gt;2384&lt;/endpage&gt;&lt;type&gt;400&lt;/type&gt;&lt;url&gt;http://mbe.oxfordjournals.org/cgi/doi/10.1093/molbev/msm172&lt;/url&gt;&lt;bundle&gt;&lt;publication&gt;&lt;title&gt;Molecular biology and evolution&lt;/title&gt;&lt;type&gt;-100&lt;/type&gt;&lt;subtype&gt;-100&lt;/subtype&gt;&lt;uuid&gt;59602C37-AAE9-4F33-8BF7-B279B1F8AB1C&lt;/uuid&gt;&lt;/publication&gt;&lt;/bundle&gt;&lt;authors&gt;&lt;author&gt;&lt;nonDroppingParticle&gt;Le&lt;/nonDroppingParticle&gt;&lt;firstName&gt;T&lt;/firstName&gt;&lt;lastName&gt;Gall&lt;/lastName&gt;&lt;/author&gt;&lt;author&gt;&lt;firstName&gt;O&lt;/firstName&gt;&lt;lastName&gt;Clermont&lt;/lastName&gt;&lt;/author&gt;&lt;author&gt;&lt;firstName&gt;S&lt;/firstName&gt;&lt;lastName&gt;Gouriou&lt;/lastName&gt;&lt;/author&gt;&lt;author&gt;&lt;firstName&gt;B&lt;/firstName&gt;&lt;lastName&gt;Picard&lt;/lastName&gt;&lt;/author&gt;&lt;author&gt;&lt;firstName&gt;X&lt;/firstName&gt;&lt;lastName&gt;Nassif&lt;/lastName&gt;&lt;/author&gt;&lt;author&gt;&lt;firstName&gt;E&lt;/firstName&gt;&lt;lastName&gt;Denamur&lt;/lastName&gt;&lt;/author&gt;&lt;author&gt;&lt;firstName&gt;O&lt;/firstName&gt;&lt;lastName&gt;Tenaillon&lt;/lastName&gt;&lt;/author&gt;&lt;/authors&gt;&lt;/publication&gt;&lt;publication&gt;&lt;uuid&gt;35D1B195-4F2B-4541-B543-D8AA4FB49C13&lt;/uuid&gt;&lt;volume&gt;9&lt;/volume&gt;&lt;accepted_date&gt;99200512221200000000222000&lt;/accepted_date&gt;&lt;doi&gt;10.1016/j.mib.2005.12.012&lt;/doi&gt;&lt;startpage&gt;33&lt;/startpage&gt;&lt;publication_date&gt;99200602001200000000220000&lt;/publication_date&gt;&lt;url&gt;http://eutils.ncbi.nlm.nih.gov/entrez/eutils/elink.fcgi?dbfrom=pubmed&amp;amp;id=16406777&amp;amp;retmode=ref&amp;amp;cmd=prlinks&lt;/url&gt;&lt;type&gt;400&lt;/type&gt;&lt;title&gt;Uropathogenic Escherichia coli as a model of host-parasite interaction.&lt;/title&gt;&lt;location&gt;200,9,55.7041630,13.1963952&lt;/location&gt;&lt;submission_date&gt;99200509201200000000222000&lt;/submission_date&gt;&lt;number&gt;1&lt;/number&gt;&lt;institution&gt;Department of Microbiology, Immunology and Glycobiology, Institute of Laboratory Medicine, Lund University, Lund, Sweden. Catharina.Svanborg@mig.lu.se&lt;/institution&gt;&lt;subtype&gt;400&lt;/subtype&gt;&lt;endpage&gt;39&lt;/endpage&gt;&lt;bundle&gt;&lt;publication&gt;&lt;publisher&gt;Elsevier Ltd&lt;/publisher&gt;&lt;title&gt;Current Opinion in Microbiology&lt;/title&gt;&lt;type&gt;-100&lt;/type&gt;&lt;subtype&gt;-100&lt;/subtype&gt;&lt;uuid&gt;FA75575E-C1FA-47BF-94E4-BCBA8186D7B8&lt;/uuid&gt;&lt;/publication&gt;&lt;/bundle&gt;&lt;authors&gt;&lt;author&gt;&lt;firstName&gt;Catharina&lt;/firstName&gt;&lt;lastName&gt;Svanborg&lt;/lastName&gt;&lt;/author&gt;&lt;author&gt;&lt;firstName&gt;Göran&lt;/firstName&gt;&lt;lastName&gt;Bergsten&lt;/lastName&gt;&lt;/author&gt;&lt;author&gt;&lt;firstName&gt;Hans&lt;/firstName&gt;&lt;lastName&gt;Fischer&lt;/lastName&gt;&lt;/author&gt;&lt;author&gt;&lt;firstName&gt;Gabriela&lt;/firstName&gt;&lt;lastName&gt;Godaly&lt;/lastName&gt;&lt;/author&gt;&lt;author&gt;&lt;firstName&gt;Mattias&lt;/firstName&gt;&lt;lastName&gt;Gustafsson&lt;/lastName&gt;&lt;/author&gt;&lt;author&gt;&lt;firstName&gt;Diana&lt;/firstName&gt;&lt;lastName&gt;Karpman&lt;/lastName&gt;&lt;/author&gt;&lt;author&gt;&lt;firstName&gt;Ann-Charlotte&lt;/firstName&gt;&lt;lastName&gt;Lundstedt&lt;/lastName&gt;&lt;/author&gt;&lt;author&gt;&lt;firstName&gt;Bryndís&lt;/firstName&gt;&lt;lastName&gt;Ragnarsdóttir&lt;/lastName&gt;&lt;/author&gt;&lt;author&gt;&lt;firstName&gt;Majlis&lt;/firstName&gt;&lt;lastName&gt;Svensson&lt;/lastName&gt;&lt;/author&gt;&lt;author&gt;&lt;firstName&gt;Björn&lt;/firstName&gt;&lt;lastName&gt;Wullt&lt;/lastName&gt;&lt;/author&gt;&lt;/authors&gt;&lt;/publication&gt;&lt;publication&gt;&lt;volume&gt;199&lt;/volume&gt;&lt;publication_date&gt;99201005061200000000222000&lt;/publication_date&gt;&lt;number&gt;3&lt;/number&gt;&lt;doi&gt;10.1007/s00430-010-0161-2&lt;/doi&gt;&lt;startpage&gt;145&lt;/startpage&gt;&lt;title&gt;Genome dynamics and its impact on evolution of Escherichia coli&lt;/title&gt;&lt;uuid&gt;A820E742-DC1A-4BF3-9CA8-CCD46D319080&lt;/uuid&gt;&lt;subtype&gt;400&lt;/subtype&gt;&lt;endpage&gt;154&lt;/endpage&gt;&lt;type&gt;400&lt;/type&gt;&lt;url&gt;http://www.springerlink.com/index/10.1007/s00430-010-0161-2&lt;/url&gt;&lt;bundle&gt;&lt;publication&gt;&lt;title&gt;Medical Microbiology and Immunology&lt;/title&gt;&lt;type&gt;-100&lt;/type&gt;&lt;subtype&gt;-100&lt;/subtype&gt;&lt;uuid&gt;35D82299-CAAF-4CC3-8193-D561C9832028&lt;/uuid&gt;&lt;/publication&gt;&lt;/bundle&gt;&lt;authors&gt;&lt;author&gt;&lt;firstName&gt;Ulrich&lt;/firstName&gt;&lt;lastName&gt;Dobrindt&lt;/lastName&gt;&lt;/author&gt;&lt;author&gt;&lt;firstName&gt;M&lt;/firstName&gt;&lt;middleNames&gt;Geddam&lt;/middleNames&gt;&lt;lastName&gt;Chowdary&lt;/lastName&gt;&lt;/author&gt;&lt;author&gt;&lt;firstName&gt;G&lt;/firstName&gt;&lt;lastName&gt;Krumbholz&lt;/lastName&gt;&lt;/author&gt;&lt;author&gt;&lt;firstName&gt;J&lt;/firstName&gt;&lt;lastName&gt;Hacker&lt;/lastName&gt;&lt;/author&gt;&lt;/authors&gt;&lt;/publication&gt;&lt;/publications&gt;&lt;cites&gt;&lt;/cites&gt;&lt;/citation&gt;</w:instrText>
       </w:r>
       <w:r>
         <w:rPr>
@@ -591,37 +534,12 @@
           <w:sz w:val="22"/>
         </w:rPr>
       </w:pPr>
-      <w:proofErr w:type="spellStart"/>
-      <w:r>
-        <w:rPr>
-          <w:rFonts w:ascii="Arial" w:hAnsi="Arial"/>
-          <w:sz w:val="22"/>
-        </w:rPr>
-        <w:t>Pathovars</w:t>
-      </w:r>
-      <w:proofErr w:type="spellEnd"/>
-      <w:r>
-        <w:rPr>
-          <w:rFonts w:ascii="Arial" w:hAnsi="Arial"/>
-          <w:sz w:val="22"/>
-        </w:rPr>
-        <w:t xml:space="preserve"> are a phenotype that can be overlaid on the </w:t>
-      </w:r>
-      <w:proofErr w:type="spellStart"/>
-      <w:r>
-        <w:rPr>
-          <w:rFonts w:ascii="Arial" w:hAnsi="Arial"/>
-          <w:sz w:val="22"/>
-        </w:rPr>
-        <w:t>phylogentic</w:t>
-      </w:r>
-      <w:proofErr w:type="spellEnd"/>
-      <w:r>
-        <w:rPr>
-          <w:rFonts w:ascii="Arial" w:hAnsi="Arial"/>
-          <w:sz w:val="22"/>
-        </w:rPr>
-        <w:t xml:space="preserve"> tree.</w:t>
+      <w:r>
+        <w:rPr>
+          <w:rFonts w:ascii="Arial" w:hAnsi="Arial"/>
+          <w:sz w:val="22"/>
+        </w:rPr>
+        <w:t>Pathovars are a phenotype that can be overlaid on the phylogentic tree.</w:t>
       </w:r>
     </w:p>
     <w:p>
@@ -641,23 +559,7 @@
           <w:rFonts w:ascii="Arial" w:hAnsi="Arial"/>
           <w:sz w:val="22"/>
         </w:rPr>
-        <w:t xml:space="preserve">UPEC are predominantly found in </w:t>
-      </w:r>
-      <w:proofErr w:type="spellStart"/>
-      <w:r>
-        <w:rPr>
-          <w:rFonts w:ascii="Arial" w:hAnsi="Arial"/>
-          <w:sz w:val="22"/>
-        </w:rPr>
-        <w:t>clade</w:t>
-      </w:r>
-      <w:proofErr w:type="spellEnd"/>
-      <w:r>
-        <w:rPr>
-          <w:rFonts w:ascii="Arial" w:hAnsi="Arial"/>
-          <w:sz w:val="22"/>
-        </w:rPr>
-        <w:t xml:space="preserve"> B2</w:t>
+        <w:t>UPEC are predominantly found in clade B2</w:t>
       </w:r>
       <w:r>
         <w:rPr>
@@ -701,53 +603,12 @@
           <w:sz w:val="22"/>
         </w:rPr>
       </w:pPr>
-      <w:proofErr w:type="spellStart"/>
-      <w:r>
-        <w:rPr>
-          <w:rFonts w:ascii="Arial" w:hAnsi="Arial"/>
-          <w:sz w:val="22"/>
-        </w:rPr>
-        <w:t>ExPEC</w:t>
-      </w:r>
-      <w:proofErr w:type="spellEnd"/>
-      <w:r>
-        <w:rPr>
-          <w:rFonts w:ascii="Arial" w:hAnsi="Arial"/>
-          <w:sz w:val="22"/>
-        </w:rPr>
-        <w:t xml:space="preserve"> fall predominantly into </w:t>
-      </w:r>
-      <w:proofErr w:type="spellStart"/>
-      <w:r>
-        <w:rPr>
-          <w:rFonts w:ascii="Arial" w:hAnsi="Arial"/>
-          <w:sz w:val="22"/>
-        </w:rPr>
-        <w:t>clade</w:t>
-      </w:r>
-      <w:proofErr w:type="spellEnd"/>
-      <w:r>
-        <w:rPr>
-          <w:rFonts w:ascii="Arial" w:hAnsi="Arial"/>
-          <w:sz w:val="22"/>
-        </w:rPr>
-        <w:t xml:space="preserve"> B2, to a lesser extent into </w:t>
-      </w:r>
-      <w:proofErr w:type="spellStart"/>
-      <w:r>
-        <w:rPr>
-          <w:rFonts w:ascii="Arial" w:hAnsi="Arial"/>
-          <w:sz w:val="22"/>
-        </w:rPr>
-        <w:t>clade</w:t>
-      </w:r>
-      <w:proofErr w:type="spellEnd"/>
-      <w:r>
-        <w:rPr>
-          <w:rFonts w:ascii="Arial" w:hAnsi="Arial"/>
-          <w:sz w:val="22"/>
-        </w:rPr>
-        <w:t xml:space="preserve"> D, and are</w:t>
+      <w:r>
+        <w:rPr>
+          <w:rFonts w:ascii="Arial" w:hAnsi="Arial"/>
+          <w:sz w:val="22"/>
+        </w:rPr>
+        <w:t>ExPEC fall predominantly into clade B2, to a lesser extent into clade D, and are</w:t>
       </w:r>
       <w:r>
         <w:rPr>
@@ -761,17 +622,8 @@
           <w:rFonts w:ascii="Arial" w:hAnsi="Arial"/>
           <w:sz w:val="22"/>
         </w:rPr>
-        <w:t xml:space="preserve"> absent from other </w:t>
-      </w:r>
-      <w:proofErr w:type="spellStart"/>
-      <w:r>
-        <w:rPr>
-          <w:rFonts w:ascii="Arial" w:hAnsi="Arial"/>
-          <w:sz w:val="22"/>
-        </w:rPr>
-        <w:t>clades</w:t>
-      </w:r>
-      <w:proofErr w:type="spellEnd"/>
+        <w:t xml:space="preserve"> absent from other clades</w:t>
+      </w:r>
       <w:r>
         <w:rPr>
           <w:rFonts w:ascii="Arial" w:hAnsi="Arial"/>
@@ -784,7 +636,7 @@
           <w:rFonts w:ascii="Arial" w:hAnsi="Arial"/>
           <w:sz w:val="22"/>
         </w:rPr>
-        <w:instrText xml:space="preserve"> ADDIN PAPERS2_CITATIONS &lt;citation&gt;&lt;uuid&gt;BE15C9CB-775E-414C-8126-994AE23418A5&lt;/uuid&gt;&lt;priority&gt;4&lt;/priority&gt;&lt;publications&gt;&lt;publication&gt;&lt;type&gt;400&lt;/type&gt;&lt;publication_date&gt;99200400001200000000200000&lt;/publication_date&gt;&lt;title&gt;A Specific Genetic Background Is Required for Acquisition and Expression of Virulence Factors in Escherichia coli&lt;/title&gt;&lt;url&gt;http://mbe.oxfordjournals.org/content/21/6/1085.short&lt;/url&gt;&lt;subtype&gt;400&lt;/subtype&gt;&lt;uuid&gt;A1B549C0-208E-48B8-99FE-9EE34951D599&lt;/uuid&gt;&lt;bundle&gt;&lt;publication&gt;&lt;title&gt;Molecular biology and …&lt;/title&gt;&lt;type&gt;-100&lt;/type&gt;&lt;subtype&gt;-100&lt;/subtype&gt;&lt;uuid&gt;3A489013-C9E8-4C05-A1D3-320DB2A8E9ED&lt;/uuid&gt;&lt;/publication&gt;&lt;/bundle&gt;&lt;authors&gt;&lt;author&gt;&lt;firstName&gt;Patricia&lt;/firstName&gt;&lt;lastName&gt;Escobar-Páramo&lt;/lastName&gt;&lt;/author&gt;&lt;author&gt;&lt;firstName&gt;Olivier&lt;/firstName&gt;&lt;lastName&gt;Clermont&lt;/lastName&gt;&lt;/author&gt;&lt;author&gt;&lt;firstName&gt;Anne-Béatrice&lt;/firstName&gt;&lt;lastName&gt;Blanc-Potard&lt;/lastName&gt;&lt;/author&gt;&lt;author&gt;&lt;firstName&gt;Hung&lt;/firstName&gt;&lt;lastName&gt;Bui&lt;/lastName&gt;&lt;/author&gt;&lt;author&gt;&lt;nonDroppingParticle&gt;Le&lt;/nonDroppingParticle&gt;&lt;firstName&gt;Chantal&lt;/firstName&gt;&lt;lastName&gt;Bouguénec&lt;/lastName&gt;&lt;/author&gt;&lt;author&gt;&lt;firstName&gt;Erick&lt;/firstName&gt;&lt;lastName&gt;Denamur&lt;/lastName&gt;&lt;/author&gt;&lt;/authors&gt;&lt;/publication&gt;&lt;/publications&gt;&lt;cites&gt;&lt;/cites&gt;&lt;/citation&gt;</w:instrText>
+        <w:instrText xml:space="preserve"> ADDIN PAPERS2_CITATIONS &lt;citation&gt;&lt;uuid&gt;D45720E0-4D23-42EC-A693-FC9A1180B43C&lt;/uuid&gt;&lt;priority&gt;4&lt;/priority&gt;&lt;publications&gt;&lt;publication&gt;&lt;uuid&gt;35D1B195-4F2B-4541-B543-D8AA4FB49C13&lt;/uuid&gt;&lt;volume&gt;9&lt;/volume&gt;&lt;accepted_date&gt;99200512221200000000222000&lt;/accepted_date&gt;&lt;doi&gt;10.1016/j.mib.2005.12.012&lt;/doi&gt;&lt;startpage&gt;33&lt;/startpage&gt;&lt;publication_date&gt;99200602001200000000220000&lt;/publication_date&gt;&lt;url&gt;http://eutils.ncbi.nlm.nih.gov/entrez/eutils/elink.fcgi?dbfrom=pubmed&amp;amp;id=16406777&amp;amp;retmode=ref&amp;amp;cmd=prlinks&lt;/url&gt;&lt;type&gt;400&lt;/type&gt;&lt;title&gt;Uropathogenic Escherichia coli as a model of host-parasite interaction.&lt;/title&gt;&lt;location&gt;200,9,55.7041630,13.1963952&lt;/location&gt;&lt;submission_date&gt;99200509201200000000222000&lt;/submission_date&gt;&lt;number&gt;1&lt;/number&gt;&lt;institution&gt;Department of Microbiology, Immunology and Glycobiology, Institute of Laboratory Medicine, Lund University, Lund, Sweden. Catharina.Svanborg@mig.lu.se&lt;/institution&gt;&lt;subtype&gt;400&lt;/subtype&gt;&lt;endpage&gt;39&lt;/endpage&gt;&lt;bundle&gt;&lt;publication&gt;&lt;publisher&gt;Elsevier Ltd&lt;/publisher&gt;&lt;title&gt;Current Opinion in Microbiology&lt;/title&gt;&lt;type&gt;-100&lt;/type&gt;&lt;subtype&gt;-100&lt;/subtype&gt;&lt;uuid&gt;FA75575E-C1FA-47BF-94E4-BCBA8186D7B8&lt;/uuid&gt;&lt;/publication&gt;&lt;/bundle&gt;&lt;authors&gt;&lt;author&gt;&lt;firstName&gt;Catharina&lt;/firstName&gt;&lt;lastName&gt;Svanborg&lt;/lastName&gt;&lt;/author&gt;&lt;author&gt;&lt;firstName&gt;Göran&lt;/firstName&gt;&lt;lastName&gt;Bergsten&lt;/lastName&gt;&lt;/author&gt;&lt;author&gt;&lt;firstName&gt;Hans&lt;/firstName&gt;&lt;lastName&gt;Fischer&lt;/lastName&gt;&lt;/author&gt;&lt;author&gt;&lt;firstName&gt;Gabriela&lt;/firstName&gt;&lt;lastName&gt;Godaly&lt;/lastName&gt;&lt;/author&gt;&lt;author&gt;&lt;firstName&gt;Mattias&lt;/firstName&gt;&lt;lastName&gt;Gustafsson&lt;/lastName&gt;&lt;/author&gt;&lt;author&gt;&lt;firstName&gt;Diana&lt;/firstName&gt;&lt;lastName&gt;Karpman&lt;/lastName&gt;&lt;/author&gt;&lt;author&gt;&lt;firstName&gt;Ann-Charlotte&lt;/firstName&gt;&lt;lastName&gt;Lundstedt&lt;/lastName&gt;&lt;/author&gt;&lt;author&gt;&lt;firstName&gt;Bryndís&lt;/firstName&gt;&lt;lastName&gt;Ragnarsdóttir&lt;/lastName&gt;&lt;/author&gt;&lt;author&gt;&lt;firstName&gt;Majlis&lt;/firstName&gt;&lt;lastName&gt;Svensson&lt;/lastName&gt;&lt;/author&gt;&lt;author&gt;&lt;firstName&gt;Björn&lt;/firstName&gt;&lt;lastName&gt;Wullt&lt;/lastName&gt;&lt;/author&gt;&lt;/authors&gt;&lt;/publication&gt;&lt;publication&gt;&lt;type&gt;400&lt;/type&gt;&lt;publication_date&gt;99200400001200000000200000&lt;/publication_date&gt;&lt;title&gt;A Specific Genetic Background Is Required for Acquisition and Expression of Virulence Factors in Escherichia coli&lt;/title&gt;&lt;url&gt;http://mbe.oxfordjournals.org/content/21/6/1085.short&lt;/url&gt;&lt;subtype&gt;400&lt;/subtype&gt;&lt;uuid&gt;A1B549C0-208E-48B8-99FE-9EE34951D599&lt;/uuid&gt;&lt;bundle&gt;&lt;publication&gt;&lt;title&gt;Molecular biology and …&lt;/title&gt;&lt;type&gt;-100&lt;/type&gt;&lt;subtype&gt;-100&lt;/subtype&gt;&lt;uuid&gt;3A489013-C9E8-4C05-A1D3-320DB2A8E9ED&lt;/uuid&gt;&lt;/publication&gt;&lt;/bundle&gt;&lt;authors&gt;&lt;author&gt;&lt;firstName&gt;Patricia&lt;/firstName&gt;&lt;lastName&gt;Escobar-Páramo&lt;/lastName&gt;&lt;/author&gt;&lt;author&gt;&lt;firstName&gt;Olivier&lt;/firstName&gt;&lt;lastName&gt;Clermont&lt;/lastName&gt;&lt;/author&gt;&lt;author&gt;&lt;firstName&gt;Anne-Béatrice&lt;/firstName&gt;&lt;lastName&gt;Blanc-Potard&lt;/lastName&gt;&lt;/author&gt;&lt;author&gt;&lt;firstName&gt;Hung&lt;/firstName&gt;&lt;lastName&gt;Bui&lt;/lastName&gt;&lt;/author&gt;&lt;author&gt;&lt;nonDroppingParticle&gt;Le&lt;/nonDroppingParticle&gt;&lt;firstName&gt;Chantal&lt;/firstName&gt;&lt;lastName&gt;Bouguénec&lt;/lastName&gt;&lt;/author&gt;&lt;author&gt;&lt;firstName&gt;Erick&lt;/firstName&gt;&lt;lastName&gt;Denamur&lt;/lastName&gt;&lt;/author&gt;&lt;/authors&gt;&lt;/publication&gt;&lt;/publications&gt;&lt;cites&gt;&lt;/cites&gt;&lt;/citation&gt;</w:instrText>
       </w:r>
       <w:r>
         <w:rPr>
@@ -839,23 +691,7 @@
           <w:rFonts w:ascii="Arial" w:hAnsi="Arial"/>
           <w:sz w:val="22"/>
         </w:rPr>
-        <w:t xml:space="preserve"> are from </w:t>
-      </w:r>
-      <w:proofErr w:type="spellStart"/>
-      <w:r>
-        <w:rPr>
-          <w:rFonts w:ascii="Arial" w:hAnsi="Arial"/>
-          <w:sz w:val="22"/>
-        </w:rPr>
-        <w:t>clade</w:t>
-      </w:r>
-      <w:proofErr w:type="spellEnd"/>
-      <w:r>
-        <w:rPr>
-          <w:rFonts w:ascii="Arial" w:hAnsi="Arial"/>
-          <w:sz w:val="22"/>
-        </w:rPr>
-        <w:t xml:space="preserve"> B2 </w:t>
+        <w:t xml:space="preserve"> are from clade B2 </w:t>
       </w:r>
       <w:r>
         <w:rPr>
@@ -869,7 +705,7 @@
           <w:rFonts w:ascii="Arial" w:hAnsi="Arial"/>
           <w:sz w:val="22"/>
         </w:rPr>
-        <w:instrText xml:space="preserve"> ADDIN PAPERS2_CITATIONS &lt;citation&gt;&lt;uuid&gt;AFFC8C43-CA44-45B3-92DA-5EB942EB6046&lt;/uuid&gt;&lt;priority&gt;5&lt;/priority&gt;&lt;publications&gt;&lt;publication&gt;&lt;uuid&gt;C555D6E6-FB91-4DAB-A8EF-49C44A8F8C53&lt;/uuid&gt;&lt;volume&gt;40&lt;/volume&gt;&lt;startpage&gt;3951&lt;/startpage&gt;&lt;publication_date&gt;99200211001200000000220000&lt;/publication_date&gt;&lt;url&gt;http://eutils.ncbi.nlm.nih.gov/entrez/eutils/elink.fcgi?dbfrom=pubmed&amp;amp;id=12409357&amp;amp;retmode=ref&amp;amp;cmd=prlinks&lt;/url&gt;&lt;type&gt;400&lt;/type&gt;&lt;title&gt;Both urinary and rectal Escherichia coli isolates are dominated by strains of phylogenetic group B2.&lt;/title&gt;&lt;location&gt;602,0,0,0&lt;/location&gt;&lt;institution&gt;Department of Epidemiology, University of Michigan School of Public Health, Ann Arbor, Michigan48109-2029, USA. lxzhang@umich.edu&lt;/institution&gt;&lt;number&gt;11&lt;/number&gt;&lt;subtype&gt;400&lt;/subtype&gt;&lt;endpage&gt;3955&lt;/endpage&gt;&lt;bundle&gt;&lt;publication&gt;&lt;title&gt;Journal of Clinical Microbiology&lt;/title&gt;&lt;type&gt;-100&lt;/type&gt;&lt;subtype&gt;-100&lt;/subtype&gt;&lt;uuid&gt;BEE65C00-6EBA-4700-903C-E754B15F48C1&lt;/uuid&gt;&lt;/publication&gt;&lt;/bundle&gt;&lt;authors&gt;&lt;author&gt;&lt;firstName&gt;Lixin&lt;/firstName&gt;&lt;lastName&gt;Zhang&lt;/lastName&gt;&lt;/author&gt;&lt;author&gt;&lt;firstName&gt;Betsy&lt;/firstName&gt;&lt;lastName&gt;Foxman&lt;/lastName&gt;&lt;/author&gt;&lt;author&gt;&lt;firstName&gt;Carl&lt;/firstName&gt;&lt;lastName&gt;Marrs&lt;/lastName&gt;&lt;/author&gt;&lt;/authors&gt;&lt;/publication&gt;&lt;publication&gt;&lt;uuid&gt;31B7A781-353D-4609-B35F-11733DBE19E1&lt;/uuid&gt;&lt;volume&gt;46&lt;/volume&gt;&lt;doi&gt;10.1128/JCM.00813-08&lt;/doi&gt;&lt;startpage&gt;2529&lt;/startpage&gt;&lt;publication_date&gt;99200808001200000000220000&lt;/publication_date&gt;&lt;url&gt;http://eutils.ncbi.nlm.nih.gov/entrez/eutils/elink.fcgi?dbfrom=pubmed&amp;amp;id=18495863&amp;amp;retmode=ref&amp;amp;cmd=prlinks&lt;/url&gt;&lt;type&gt;400&lt;/type&gt;&lt;title&gt;Relationship between Escherichia coli strains causing acute cystitis in women and the fecal E. coli population of the host.&lt;/title&gt;&lt;location&gt;200,5,41.4364287,2.1401139&lt;/location&gt;&lt;institution&gt;Microbiology Department, Hospital Vall d'Hebron, Universitat Autònoma de Barcelona, Passeig Vall d'Hebron 119-129, 08035 Barcelona, Spain.&lt;/institution&gt;&lt;number&gt;8&lt;/number&gt;&lt;subtype&gt;400&lt;/subtype&gt;&lt;endpage&gt;2534&lt;/endpage&gt;&lt;bundle&gt;&lt;publication&gt;&lt;title&gt;Journal of Clinical Microbiology&lt;/title&gt;&lt;type&gt;-100&lt;/type&gt;&lt;subtype&gt;-100&lt;/subtype&gt;&lt;uuid&gt;BEE65C00-6EBA-4700-903C-E754B15F48C1&lt;/uuid&gt;&lt;/publication&gt;&lt;/bundle&gt;&lt;authors&gt;&lt;author&gt;&lt;firstName&gt;Eva&lt;/firstName&gt;&lt;lastName&gt;Moreno&lt;/lastName&gt;&lt;/author&gt;&lt;author&gt;&lt;firstName&gt;Antonia&lt;/firstName&gt;&lt;lastName&gt;Andreu&lt;/lastName&gt;&lt;/author&gt;&lt;author&gt;&lt;firstName&gt;Carles&lt;/firstName&gt;&lt;lastName&gt;Pigrau&lt;/lastName&gt;&lt;/author&gt;&lt;author&gt;&lt;firstName&gt;Michael&lt;/firstName&gt;&lt;middleNames&gt;A&lt;/middleNames&gt;&lt;lastName&gt;Kuskowski&lt;/lastName&gt;&lt;/author&gt;&lt;author&gt;&lt;firstName&gt;James&lt;/firstName&gt;&lt;middleNames&gt;R&lt;/middleNames&gt;&lt;lastName&gt;Johnson&lt;/lastName&gt;&lt;/author&gt;&lt;author&gt;&lt;firstName&gt;Guillem&lt;/firstName&gt;&lt;lastName&gt;Prats&lt;/lastName&gt;&lt;/author&gt;&lt;/authors&gt;&lt;/publication&gt;&lt;publication&gt;&lt;uuid&gt;19954C09-7998-4438-8E25-400F81A2D0E2&lt;/uuid&gt;&lt;volume&gt;11&lt;/volume&gt;&lt;accepted_date&gt;99200812011200000000222000&lt;/accepted_date&gt;&lt;doi&gt;10.1016/j.micinf.2008.12.002&lt;/doi&gt;&lt;startpage&gt;274&lt;/startpage&gt;&lt;revision_date&gt;99200811291200000000222000&lt;/revision_date&gt;&lt;publication_date&gt;99200902001200000000220000&lt;/publication_date&gt;&lt;url&gt;http://eutils.ncbi.nlm.nih.gov/entrez/eutils/elink.fcgi?dbfrom=pubmed&amp;amp;id=19110067&amp;amp;retmode=ref&amp;amp;cmd=prlinks&lt;/url&gt;&lt;type&gt;400&lt;/type&gt;&lt;title&gt;Structure and urovirulence characteristics of the fecal Escherichia coli population among healthy women.&lt;/title&gt;&lt;location&gt;200,5,41.4364287,2.1401139&lt;/location&gt;&lt;submission_date&gt;99200807311200000000222000&lt;/submission_date&gt;&lt;number&gt;2&lt;/number&gt;&lt;institution&gt;Microbiology Service, Hospital Vall d'Hebron, Universitat Autònoma de Barcelona, Passeig Vall d'Hebron 119-129, 08035 Barcelona, Spain.&lt;/institution&gt;&lt;subtype&gt;400&lt;/subtype&gt;&lt;endpage&gt;280&lt;/endpage&gt;&lt;bundle&gt;&lt;publication&gt;&lt;title&gt;Microbes and infection / Institut Pasteur&lt;/title&gt;&lt;type&gt;-100&lt;/type&gt;&lt;subtype&gt;-100&lt;/subtype&gt;&lt;uuid&gt;86F346CC-4BC1-482A-A1BB-366A33A42F12&lt;/uuid&gt;&lt;/publication&gt;&lt;/bundle&gt;&lt;authors&gt;&lt;author&gt;&lt;firstName&gt;Eva&lt;/firstName&gt;&lt;lastName&gt;Moreno&lt;/lastName&gt;&lt;/author&gt;&lt;author&gt;&lt;firstName&gt;James&lt;/firstName&gt;&lt;middleNames&gt;R&lt;/middleNames&gt;&lt;lastName&gt;Johnson&lt;/lastName&gt;&lt;/author&gt;&lt;author&gt;&lt;firstName&gt;Teresa&lt;/firstName&gt;&lt;lastName&gt;Pérez&lt;/lastName&gt;&lt;/author&gt;&lt;author&gt;&lt;firstName&gt;Guillem&lt;/firstName&gt;&lt;lastName&gt;Prats&lt;/lastName&gt;&lt;/author&gt;&lt;author&gt;&lt;firstName&gt;Michael&lt;/firstName&gt;&lt;middleNames&gt;A&lt;/middleNames&gt;&lt;lastName&gt;Kuskowski&lt;/lastName&gt;&lt;/author&gt;&lt;author&gt;&lt;firstName&gt;Antonia&lt;/firstName&gt;&lt;lastName&gt;Andreu&lt;/lastName&gt;&lt;/author&gt;&lt;/authors&gt;&lt;/publication&gt;&lt;/publications&gt;&lt;cites&gt;&lt;/cites&gt;&lt;/citation&gt;</w:instrText>
+        <w:instrText xml:space="preserve"> ADDIN PAPERS2_CITATIONS &lt;citation&gt;&lt;uuid&gt;D072D0C7-419E-48E1-B003-76C6204F57E9&lt;/uuid&gt;&lt;priority&gt;5&lt;/priority&gt;&lt;publications&gt;&lt;publication&gt;&lt;type&gt;400&lt;/type&gt;&lt;publication_date&gt;99199800001200000000200000&lt;/publication_date&gt;&lt;title&gt;Diarrheagenic Escherichia coli&lt;/title&gt;&lt;url&gt;http://cmr.asm.org/content/11/1/142.short&lt;/url&gt;&lt;subtype&gt;400&lt;/subtype&gt;&lt;uuid&gt;8BDF1AFC-1035-4678-A9DD-438E4BCD5E8F&lt;/uuid&gt;&lt;bundle&gt;&lt;publication&gt;&lt;title&gt;Clinical microbiology reviews&lt;/title&gt;&lt;type&gt;-100&lt;/type&gt;&lt;subtype&gt;-100&lt;/subtype&gt;&lt;uuid&gt;71C4ED5C-53D2-4597-AE86-FAC17CF3DBC4&lt;/uuid&gt;&lt;/publication&gt;&lt;/bundle&gt;&lt;authors&gt;&lt;author&gt;&lt;firstName&gt;James&lt;/firstName&gt;&lt;middleNames&gt;P&lt;/middleNames&gt;&lt;lastName&gt;Nataro&lt;/lastName&gt;&lt;/author&gt;&lt;author&gt;&lt;firstName&gt;James&lt;/firstName&gt;&lt;middleNames&gt;B&lt;/middleNames&gt;&lt;lastName&gt;Kaper&lt;/lastName&gt;&lt;/author&gt;&lt;/authors&gt;&lt;/publication&gt;&lt;publication&gt;&lt;uuid&gt;C555D6E6-FB91-4DAB-A8EF-49C44A8F8C53&lt;/uuid&gt;&lt;volume&gt;40&lt;/volume&gt;&lt;startpage&gt;3951&lt;/startpage&gt;&lt;publication_date&gt;99200211001200000000220000&lt;/publication_date&gt;&lt;url&gt;http://eutils.ncbi.nlm.nih.gov/entrez/eutils/elink.fcgi?dbfrom=pubmed&amp;amp;id=12409357&amp;amp;retmode=ref&amp;amp;cmd=prlinks&lt;/url&gt;&lt;type&gt;400&lt;/type&gt;&lt;title&gt;Both urinary and rectal Escherichia coli isolates are dominated by strains of phylogenetic group B2.&lt;/title&gt;&lt;location&gt;602,0,0,0&lt;/location&gt;&lt;institution&gt;Department of Epidemiology, University of Michigan School of Public Health, Ann Arbor, Michigan48109-2029, USA. lxzhang@umich.edu&lt;/institution&gt;&lt;number&gt;11&lt;/number&gt;&lt;subtype&gt;400&lt;/subtype&gt;&lt;endpage&gt;3955&lt;/endpage&gt;&lt;bundle&gt;&lt;publication&gt;&lt;title&gt;Journal of Clinical Microbiology&lt;/title&gt;&lt;type&gt;-100&lt;/type&gt;&lt;subtype&gt;-100&lt;/subtype&gt;&lt;uuid&gt;BEE65C00-6EBA-4700-903C-E754B15F48C1&lt;/uuid&gt;&lt;/publication&gt;&lt;/bundle&gt;&lt;authors&gt;&lt;author&gt;&lt;firstName&gt;Lixin&lt;/firstName&gt;&lt;lastName&gt;Zhang&lt;/lastName&gt;&lt;/author&gt;&lt;author&gt;&lt;firstName&gt;Betsy&lt;/firstName&gt;&lt;lastName&gt;Foxman&lt;/lastName&gt;&lt;/author&gt;&lt;author&gt;&lt;firstName&gt;Carl&lt;/firstName&gt;&lt;lastName&gt;Marrs&lt;/lastName&gt;&lt;/author&gt;&lt;/authors&gt;&lt;/publication&gt;&lt;publication&gt;&lt;volume&gt;292&lt;/volume&gt;&lt;publication_date&gt;99200201001200000000220000&lt;/publication_date&gt;&lt;number&gt;3-4&lt;/number&gt;&lt;doi&gt;10.1078/1438-4221-00201&lt;/doi&gt;&lt;startpage&gt;185&lt;/startpage&gt;&lt;title&gt;Adherent-invasive Escherichia coli: a putative new E. coli pathotype associated with Crohn's disease&lt;/title&gt;&lt;uuid&gt;41953E80-ECF1-4322-9DE9-F4DEEC556761&lt;/uuid&gt;&lt;subtype&gt;400&lt;/subtype&gt;&lt;endpage&gt;193&lt;/endpage&gt;&lt;type&gt;400&lt;/type&gt;&lt;url&gt;http://linkinghub.elsevier.com/retrieve/pii/S1438422104700971&lt;/url&gt;&lt;bundle&gt;&lt;publication&gt;&lt;title&gt;International Journal of Medical Microbiology&lt;/title&gt;&lt;type&gt;-100&lt;/type&gt;&lt;subtype&gt;-100&lt;/subtype&gt;&lt;uuid&gt;F6C708AB-D1D5-4DC4-9332-A7E1AFF3DB8E&lt;/uuid&gt;&lt;/publication&gt;&lt;/bundle&gt;&lt;authors&gt;&lt;author&gt;&lt;firstName&gt;Arlette&lt;/firstName&gt;&lt;lastName&gt;Darfeuille-Michaud&lt;/lastName&gt;&lt;/author&gt;&lt;/authors&gt;&lt;/publication&gt;&lt;publication&gt;&lt;uuid&gt;31B7A781-353D-4609-B35F-11733DBE19E1&lt;/uuid&gt;&lt;volume&gt;46&lt;/volume&gt;&lt;doi&gt;10.1128/JCM.00813-08&lt;/doi&gt;&lt;startpage&gt;2529&lt;/startpage&gt;&lt;publication_date&gt;99200808001200000000220000&lt;/publication_date&gt;&lt;url&gt;http://eutils.ncbi.nlm.nih.gov/entrez/eutils/elink.fcgi?dbfrom=pubmed&amp;amp;id=18495863&amp;amp;retmode=ref&amp;amp;cmd=prlinks&lt;/url&gt;&lt;type&gt;400&lt;/type&gt;&lt;title&gt;Relationship between Escherichia coli strains causing acute cystitis in women and the fecal E. coli population of the host.&lt;/title&gt;&lt;location&gt;200,5,41.4364287,2.1401139&lt;/location&gt;&lt;institution&gt;Microbiology Department, Hospital Vall d'Hebron, Universitat Autònoma de Barcelona, Passeig Vall d'Hebron 119-129, 08035 Barcelona, Spain.&lt;/institution&gt;&lt;number&gt;8&lt;/number&gt;&lt;subtype&gt;400&lt;/subtype&gt;&lt;endpage&gt;2534&lt;/endpage&gt;&lt;bundle&gt;&lt;publication&gt;&lt;title&gt;Journal of Clinical Microbiology&lt;/title&gt;&lt;type&gt;-100&lt;/type&gt;&lt;subtype&gt;-100&lt;/subtype&gt;&lt;uuid&gt;BEE65C00-6EBA-4700-903C-E754B15F48C1&lt;/uuid&gt;&lt;/publication&gt;&lt;/bundle&gt;&lt;authors&gt;&lt;author&gt;&lt;firstName&gt;Eva&lt;/firstName&gt;&lt;lastName&gt;Moreno&lt;/lastName&gt;&lt;/author&gt;&lt;author&gt;&lt;firstName&gt;Antonia&lt;/firstName&gt;&lt;lastName&gt;Andreu&lt;/lastName&gt;&lt;/author&gt;&lt;author&gt;&lt;firstName&gt;Carles&lt;/firstName&gt;&lt;lastName&gt;Pigrau&lt;/lastName&gt;&lt;/author&gt;&lt;author&gt;&lt;firstName&gt;Michael&lt;/firstName&gt;&lt;middleNames&gt;A&lt;/middleNames&gt;&lt;lastName&gt;Kuskowski&lt;/lastName&gt;&lt;/author&gt;&lt;author&gt;&lt;firstName&gt;James&lt;/firstName&gt;&lt;middleNames&gt;R&lt;/middleNames&gt;&lt;lastName&gt;Johnson&lt;/lastName&gt;&lt;/author&gt;&lt;author&gt;&lt;firstName&gt;Guillem&lt;/firstName&gt;&lt;lastName&gt;Prats&lt;/lastName&gt;&lt;/author&gt;&lt;/authors&gt;&lt;/publication&gt;&lt;publication&gt;&lt;uuid&gt;5AE505E7-FC44-40ED-A4A6-9C1ADDDFC30B&lt;/uuid&gt;&lt;volume&gt;301&lt;/volume&gt;&lt;doi&gt;10.1016/j.ijmm.2011.09.006&lt;/doi&gt;&lt;startpage&gt;642&lt;/startpage&gt;&lt;publication_date&gt;99201112001200000000220000&lt;/publication_date&gt;&lt;url&gt;http://eutils.ncbi.nlm.nih.gov/entrez/eutils/elink.fcgi?dbfrom=pubmed&amp;amp;id=21982038&amp;amp;retmode=ref&amp;amp;cmd=prlinks&lt;/url&gt;&lt;type&gt;400&lt;/type&gt;&lt;title&gt;What defines extraintestinal pathogenic Escherichia coli?&lt;/title&gt;&lt;location&gt;200,8,51.9589299,7.6056851&lt;/location&gt;&lt;institution&gt;Institute for Hygiene, University of Münster, Robert-Koch-Str. 41, 48149 Münster, Germany.&lt;/institution&gt;&lt;number&gt;8&lt;/number&gt;&lt;subtype&gt;400&lt;/subtype&gt;&lt;endpage&gt;647&lt;/endpage&gt;&lt;bundle&gt;&lt;publication&gt;&lt;title&gt;International journal of medical microbiology : IJMM&lt;/title&gt;&lt;type&gt;-100&lt;/type&gt;&lt;subtype&gt;-100&lt;/subtype&gt;&lt;uuid&gt;E4C51DFC-F708-4B99-BDAB-9C0E2DFDE914&lt;/uuid&gt;&lt;/publication&gt;&lt;/bundle&gt;&lt;authors&gt;&lt;author&gt;&lt;firstName&gt;Christian-Daniel&lt;/firstName&gt;&lt;lastName&gt;Köhler&lt;/lastName&gt;&lt;/author&gt;&lt;author&gt;&lt;firstName&gt;Ulrich&lt;/firstName&gt;&lt;lastName&gt;Dobrindt&lt;/lastName&gt;&lt;/author&gt;&lt;/authors&gt;&lt;/publication&gt;&lt;publication&gt;&lt;uuid&gt;19954C09-7998-4438-8E25-400F81A2D0E2&lt;/uuid&gt;&lt;volume&gt;11&lt;/volume&gt;&lt;accepted_date&gt;99200812011200000000222000&lt;/accepted_date&gt;&lt;doi&gt;10.1016/j.micinf.2008.12.002&lt;/doi&gt;&lt;startpage&gt;274&lt;/startpage&gt;&lt;revision_date&gt;99200811291200000000222000&lt;/revision_date&gt;&lt;publication_date&gt;99200902001200000000220000&lt;/publication_date&gt;&lt;url&gt;http://eutils.ncbi.nlm.nih.gov/entrez/eutils/elink.fcgi?dbfrom=pubmed&amp;amp;id=19110067&amp;amp;retmode=ref&amp;amp;cmd=prlinks&lt;/url&gt;&lt;type&gt;400&lt;/type&gt;&lt;title&gt;Structure and urovirulence characteristics of the fecal Escherichia coli population among healthy women.&lt;/title&gt;&lt;location&gt;200,5,41.4364287,2.1401139&lt;/location&gt;&lt;submission_date&gt;99200807311200000000222000&lt;/submission_date&gt;&lt;number&gt;2&lt;/number&gt;&lt;institution&gt;Microbiology Service, Hospital Vall d'Hebron, Universitat Autònoma de Barcelona, Passeig Vall d'Hebron 119-129, 08035 Barcelona, Spain.&lt;/institution&gt;&lt;subtype&gt;400&lt;/subtype&gt;&lt;endpage&gt;280&lt;/endpage&gt;&lt;bundle&gt;&lt;publication&gt;&lt;title&gt;Microbes and infection / Institut Pasteur&lt;/title&gt;&lt;type&gt;-100&lt;/type&gt;&lt;subtype&gt;-100&lt;/subtype&gt;&lt;uuid&gt;86F346CC-4BC1-482A-A1BB-366A33A42F12&lt;/uuid&gt;&lt;/publication&gt;&lt;/bundle&gt;&lt;authors&gt;&lt;author&gt;&lt;firstName&gt;Eva&lt;/firstName&gt;&lt;lastName&gt;Moreno&lt;/lastName&gt;&lt;/author&gt;&lt;author&gt;&lt;firstName&gt;James&lt;/firstName&gt;&lt;middleNames&gt;R&lt;/middleNames&gt;&lt;lastName&gt;Johnson&lt;/lastName&gt;&lt;/author&gt;&lt;author&gt;&lt;firstName&gt;Teresa&lt;/firstName&gt;&lt;lastName&gt;Pérez&lt;/lastName&gt;&lt;/author&gt;&lt;author&gt;&lt;firstName&gt;Guillem&lt;/firstName&gt;&lt;lastName&gt;Prats&lt;/lastName&gt;&lt;/author&gt;&lt;author&gt;&lt;firstName&gt;Michael&lt;/firstName&gt;&lt;middleNames&gt;A&lt;/middleNames&gt;&lt;lastName&gt;Kuskowski&lt;/lastName&gt;&lt;/author&gt;&lt;author&gt;&lt;firstName&gt;Antonia&lt;/firstName&gt;&lt;lastName&gt;Andreu&lt;/lastName&gt;&lt;/author&gt;&lt;/authors&gt;&lt;/publication&gt;&lt;/publications&gt;&lt;cites&gt;&lt;/cites&gt;&lt;/citation&gt;</w:instrText>
       </w:r>
       <w:r>
         <w:rPr>
@@ -911,23 +747,7 @@
           <w:rFonts w:ascii="Arial" w:hAnsi="Arial"/>
           <w:sz w:val="22"/>
         </w:rPr>
-        <w:t xml:space="preserve">Interestingly, </w:t>
-      </w:r>
-      <w:proofErr w:type="spellStart"/>
-      <w:r>
-        <w:rPr>
-          <w:rFonts w:ascii="Arial" w:hAnsi="Arial"/>
-          <w:sz w:val="22"/>
-        </w:rPr>
-        <w:t>clade</w:t>
-      </w:r>
-      <w:proofErr w:type="spellEnd"/>
-      <w:r>
-        <w:rPr>
-          <w:rFonts w:ascii="Arial" w:hAnsi="Arial"/>
-          <w:sz w:val="22"/>
-        </w:rPr>
-        <w:t xml:space="preserve"> B2 has been shown to persist at a greater rate in the gut environment of human infants</w:t>
+        <w:t>Interestingly, clade B2 has been shown to persist at a greater rate in the gut environment of human infants</w:t>
       </w:r>
       <w:r>
         <w:rPr>
@@ -941,7 +761,7 @@
           <w:rFonts w:ascii="Arial" w:hAnsi="Arial"/>
           <w:sz w:val="22"/>
         </w:rPr>
-        <w:instrText xml:space="preserve"> ADDIN PAPERS2_CITATIONS &lt;citation&gt;&lt;uuid&gt;5AA11D12-A461-4430-8177-652F1676ED94&lt;/uuid&gt;&lt;priority&gt;6&lt;/priority&gt;&lt;publications&gt;&lt;publication&gt;&lt;volume&gt;191&lt;/volume&gt;&lt;publication_date&gt;99200500001200000000200000&lt;/publication_date&gt;&lt;number&gt;7&lt;/number&gt;&lt;startpage&gt;1078&lt;/startpage&gt;&lt;title&gt;Escherichia coli strains belonging to phylogenetic group B2 have superior capacity to persist in the intestinal microflora of infants&lt;/title&gt;&lt;uuid&gt;E828EA1C-473F-4E6E-9F2A-FB81273EC4AA&lt;/uuid&gt;&lt;subtype&gt;400&lt;/subtype&gt;&lt;publisher&gt;Oxford University Press&lt;/publisher&gt;&lt;type&gt;400&lt;/type&gt;&lt;endpage&gt;1083&lt;/endpage&gt;&lt;url&gt;http://jid.oxfordjournals.org/content/191/7/1078.short&lt;/url&gt;&lt;bundle&gt;&lt;publication&gt;&lt;title&gt;The Journal of infectious diseases&lt;/title&gt;&lt;type&gt;-100&lt;/type&gt;&lt;subtype&gt;-100&lt;/subtype&gt;&lt;uuid&gt;16FC4547-A2F3-478A-891C-29932C12B267&lt;/uuid&gt;&lt;/publication&gt;&lt;/bundle&gt;&lt;authors&gt;&lt;author&gt;&lt;firstName&gt;F&lt;/firstName&gt;&lt;middleNames&gt;L&lt;/middleNames&gt;&lt;lastName&gt;Nowrouzian&lt;/lastName&gt;&lt;/author&gt;&lt;author&gt;&lt;firstName&gt;A&lt;/firstName&gt;&lt;middleNames&gt;E&lt;/middleNames&gt;&lt;lastName&gt;Wold&lt;/lastName&gt;&lt;/author&gt;&lt;author&gt;&lt;firstName&gt;I&lt;/firstName&gt;&lt;lastName&gt;Adlerberth&lt;/lastName&gt;&lt;/author&gt;&lt;/authors&gt;&lt;/publication&gt;&lt;/publications&gt;&lt;cites&gt;&lt;/cites&gt;&lt;/citation&gt;</w:instrText>
+        <w:instrText xml:space="preserve"> ADDIN PAPERS2_CITATIONS &lt;citation&gt;&lt;uuid&gt;FF2B9DC3-45E6-4367-8E47-C30B6F8BA676&lt;/uuid&gt;&lt;priority&gt;6&lt;/priority&gt;&lt;publications&gt;&lt;publication&gt;&lt;type&gt;400&lt;/type&gt;&lt;publication_date&gt;99200000001200000000200000&lt;/publication_date&gt;&lt;title&gt;Proposal for a New Inclusive Designation for Extraintestinal Pathogenic Isolates of Escherichia coli: ExPEC&lt;/title&gt;&lt;url&gt;http://jid.oxfordjournals.org/content/181/5/1753.short&lt;/url&gt;&lt;subtype&gt;400&lt;/subtype&gt;&lt;uuid&gt;05CB7A24-CF01-40AD-9B79-117A0FBAB20E&lt;/uuid&gt;&lt;authors&gt;&lt;author&gt;&lt;firstName&gt;Thomas&lt;/firstName&gt;&lt;middleNames&gt;A&lt;/middleNames&gt;&lt;lastName&gt;Russo&lt;/lastName&gt;&lt;/author&gt;&lt;author&gt;&lt;firstName&gt;James&lt;/firstName&gt;&lt;middleNames&gt;R&lt;/middleNames&gt;&lt;lastName&gt;Johnson&lt;/lastName&gt;&lt;/author&gt;&lt;/authors&gt;&lt;/publication&gt;&lt;publication&gt;&lt;volume&gt;191&lt;/volume&gt;&lt;publication_date&gt;99200500001200000000200000&lt;/publication_date&gt;&lt;number&gt;7&lt;/number&gt;&lt;startpage&gt;1078&lt;/startpage&gt;&lt;title&gt;Escherichia coli strains belonging to phylogenetic group B2 have superior capacity to persist in the intestinal microflora of infants&lt;/title&gt;&lt;uuid&gt;E828EA1C-473F-4E6E-9F2A-FB81273EC4AA&lt;/uuid&gt;&lt;subtype&gt;400&lt;/subtype&gt;&lt;publisher&gt;Oxford University Press&lt;/publisher&gt;&lt;type&gt;400&lt;/type&gt;&lt;endpage&gt;1083&lt;/endpage&gt;&lt;url&gt;http://jid.oxfordjournals.org/content/191/7/1078.short&lt;/url&gt;&lt;bundle&gt;&lt;publication&gt;&lt;title&gt;The Journal of infectious diseases&lt;/title&gt;&lt;type&gt;-100&lt;/type&gt;&lt;subtype&gt;-100&lt;/subtype&gt;&lt;uuid&gt;16FC4547-A2F3-478A-891C-29932C12B267&lt;/uuid&gt;&lt;/publication&gt;&lt;/bundle&gt;&lt;authors&gt;&lt;author&gt;&lt;firstName&gt;F&lt;/firstName&gt;&lt;middleNames&gt;L&lt;/middleNames&gt;&lt;lastName&gt;Nowrouzian&lt;/lastName&gt;&lt;/author&gt;&lt;author&gt;&lt;firstName&gt;A&lt;/firstName&gt;&lt;middleNames&gt;E&lt;/middleNames&gt;&lt;lastName&gt;Wold&lt;/lastName&gt;&lt;/author&gt;&lt;author&gt;&lt;firstName&gt;I&lt;/firstName&gt;&lt;lastName&gt;Adlerberth&lt;/lastName&gt;&lt;/author&gt;&lt;/authors&gt;&lt;/publication&gt;&lt;/publications&gt;&lt;cites&gt;&lt;/cites&gt;&lt;/citation&gt;</w:instrText>
       </w:r>
       <w:r>
         <w:rPr>
@@ -989,30 +809,14 @@
           <w:rFonts w:ascii="Arial" w:hAnsi="Arial"/>
           <w:sz w:val="22"/>
         </w:rPr>
-        <w:t xml:space="preserve">Act as </w:t>
-      </w:r>
-      <w:proofErr w:type="spellStart"/>
-      <w:r>
-        <w:rPr>
-          <w:rFonts w:ascii="Arial" w:hAnsi="Arial"/>
-          <w:sz w:val="22"/>
-        </w:rPr>
-        <w:t>co</w:t>
-      </w:r>
-      <w:r>
-        <w:rPr>
-          <w:rFonts w:ascii="Arial" w:hAnsi="Arial"/>
-          <w:sz w:val="22"/>
-        </w:rPr>
-        <w:t>mmensals</w:t>
-      </w:r>
-      <w:proofErr w:type="spellEnd"/>
-      <w:r>
-        <w:rPr>
-          <w:rFonts w:ascii="Arial" w:hAnsi="Arial"/>
-          <w:sz w:val="22"/>
-        </w:rPr>
-        <w:t>.  Eat stuff in the gut</w:t>
+        <w:t>Act as co</w:t>
+      </w:r>
+      <w:r>
+        <w:rPr>
+          <w:rFonts w:ascii="Arial" w:hAnsi="Arial"/>
+          <w:sz w:val="22"/>
+        </w:rPr>
+        <w:t>mmensals.  Eat stuff in the gut</w:t>
       </w:r>
     </w:p>
     <w:p>
@@ -1034,21 +838,12 @@
         </w:rPr>
         <w:t xml:space="preserve">Impact of </w:t>
       </w:r>
-      <w:proofErr w:type="spellStart"/>
-      <w:r>
-        <w:rPr>
-          <w:rFonts w:ascii="Arial" w:hAnsi="Arial"/>
-          <w:sz w:val="22"/>
-        </w:rPr>
-        <w:t>UTIs</w:t>
-      </w:r>
-      <w:proofErr w:type="spellEnd"/>
-      <w:r>
-        <w:rPr>
-          <w:rFonts w:ascii="Arial" w:hAnsi="Arial"/>
-          <w:sz w:val="22"/>
-        </w:rPr>
-        <w:t xml:space="preserve"> </w:t>
+      <w:r>
+        <w:rPr>
+          <w:rFonts w:ascii="Arial" w:hAnsi="Arial"/>
+          <w:sz w:val="22"/>
+        </w:rPr>
+        <w:t xml:space="preserve">UTIs </w:t>
       </w:r>
       <w:r>
         <w:rPr>
@@ -1130,7 +925,7 @@
           <w:rFonts w:ascii="Arial" w:hAnsi="Arial"/>
           <w:sz w:val="22"/>
         </w:rPr>
-        <w:instrText xml:space="preserve"> ADDIN PAPERS2_CITATIONS &lt;citation&gt;&lt;uuid&gt;ABEDB7F4-3986-4BFF-80FA-54F156D3A4B7&lt;/uuid&gt;&lt;priority&gt;7&lt;/priority&gt;&lt;publications&gt;&lt;publication&gt;&lt;volume&gt;36&lt;/volume&gt;&lt;publication_date&gt;99201204021200000000222000&lt;/publication_date&gt;&lt;number&gt;3&lt;/number&gt;&lt;doi&gt;10.1111/j.1574-6976.2012.00339.x&lt;/doi&gt;&lt;startpage&gt;616&lt;/startpage&gt;&lt;title&gt;Host-pathogen checkpoints and population bottlenecks in persistent and intracellular uropathogenic Escherichia coli bladder infection&lt;/title&gt;&lt;uuid&gt;2688BB18-639A-46D7-939D-2A200628DC57&lt;/uuid&gt;&lt;subtype&gt;400&lt;/subtype&gt;&lt;endpage&gt;648&lt;/endpage&gt;&lt;type&gt;400&lt;/type&gt;&lt;url&gt;http://doi.wiley.com/10.1111/j.1574-6976.2012.00339.x&lt;/url&gt;&lt;bundle&gt;&lt;publication&gt;&lt;title&gt;FEMS Microbiology Reviews&lt;/title&gt;&lt;type&gt;-100&lt;/type&gt;&lt;subtype&gt;-100&lt;/subtype&gt;&lt;uuid&gt;4E9EF38C-C482-45B1-9DD1-6E41127AC20F&lt;/uuid&gt;&lt;/publication&gt;&lt;/bundle&gt;&lt;authors&gt;&lt;author&gt;&lt;firstName&gt;Thomas&lt;/firstName&gt;&lt;middleNames&gt;J&lt;/middleNames&gt;&lt;lastName&gt;Hannan&lt;/lastName&gt;&lt;/author&gt;&lt;author&gt;&lt;firstName&gt;Makrina&lt;/firstName&gt;&lt;lastName&gt;Totsika&lt;/lastName&gt;&lt;/author&gt;&lt;author&gt;&lt;firstName&gt;Kylie&lt;/firstName&gt;&lt;middleNames&gt;J&lt;/middleNames&gt;&lt;lastName&gt;Mansfield&lt;/lastName&gt;&lt;/author&gt;&lt;author&gt;&lt;firstName&gt;Kate&lt;/firstName&gt;&lt;middleNames&gt;H&lt;/middleNames&gt;&lt;lastName&gt;Moore&lt;/lastName&gt;&lt;/author&gt;&lt;author&gt;&lt;firstName&gt;Mark&lt;/firstName&gt;&lt;middleNames&gt;A&lt;/middleNames&gt;&lt;lastName&gt;Schembri&lt;/lastName&gt;&lt;/author&gt;&lt;author&gt;&lt;firstName&gt;Scott&lt;/firstName&gt;&lt;middleNames&gt;J&lt;/middleNames&gt;&lt;lastName&gt;Hultgren&lt;/lastName&gt;&lt;/author&gt;&lt;/authors&gt;&lt;/publication&gt;&lt;/publications&gt;&lt;cites&gt;&lt;/cites&gt;&lt;/citation&gt;</w:instrText>
+        <w:instrText xml:space="preserve"> ADDIN PAPERS2_CITATIONS &lt;citation&gt;&lt;uuid&gt;430F92C9-6BB8-4D15-8906-FB23C069289B&lt;/uuid&gt;&lt;priority&gt;7&lt;/priority&gt;&lt;publications&gt;&lt;publication&gt;&lt;type&gt;400&lt;/type&gt;&lt;publication_date&gt;99200400001200000000200000&lt;/publication_date&gt;&lt;title&gt;A Specific Genetic Background Is Required for Acquisition and Expression of Virulence Factors in Escherichia coli&lt;/title&gt;&lt;url&gt;http://mbe.oxfordjournals.org/content/21/6/1085.short&lt;/url&gt;&lt;subtype&gt;400&lt;/subtype&gt;&lt;uuid&gt;A1B549C0-208E-48B8-99FE-9EE34951D599&lt;/uuid&gt;&lt;bundle&gt;&lt;publication&gt;&lt;title&gt;Molecular biology and …&lt;/title&gt;&lt;type&gt;-100&lt;/type&gt;&lt;subtype&gt;-100&lt;/subtype&gt;&lt;uuid&gt;3A489013-C9E8-4C05-A1D3-320DB2A8E9ED&lt;/uuid&gt;&lt;/publication&gt;&lt;/bundle&gt;&lt;authors&gt;&lt;author&gt;&lt;firstName&gt;Patricia&lt;/firstName&gt;&lt;lastName&gt;Escobar-Páramo&lt;/lastName&gt;&lt;/author&gt;&lt;author&gt;&lt;firstName&gt;Olivier&lt;/firstName&gt;&lt;lastName&gt;Clermont&lt;/lastName&gt;&lt;/author&gt;&lt;author&gt;&lt;firstName&gt;Anne-Béatrice&lt;/firstName&gt;&lt;lastName&gt;Blanc-Potard&lt;/lastName&gt;&lt;/author&gt;&lt;author&gt;&lt;firstName&gt;Hung&lt;/firstName&gt;&lt;lastName&gt;Bui&lt;/lastName&gt;&lt;/author&gt;&lt;author&gt;&lt;nonDroppingParticle&gt;Le&lt;/nonDroppingParticle&gt;&lt;firstName&gt;Chantal&lt;/firstName&gt;&lt;lastName&gt;Bouguénec&lt;/lastName&gt;&lt;/author&gt;&lt;author&gt;&lt;firstName&gt;Erick&lt;/firstName&gt;&lt;lastName&gt;Denamur&lt;/lastName&gt;&lt;/author&gt;&lt;/authors&gt;&lt;/publication&gt;&lt;publication&gt;&lt;volume&gt;36&lt;/volume&gt;&lt;publication_date&gt;99201204021200000000222000&lt;/publication_date&gt;&lt;number&gt;3&lt;/number&gt;&lt;doi&gt;10.1111/j.1574-6976.2012.00339.x&lt;/doi&gt;&lt;startpage&gt;616&lt;/startpage&gt;&lt;title&gt;Host-pathogen checkpoints and population bottlenecks in persistent and intracellular uropathogenic Escherichia coli bladder infection&lt;/title&gt;&lt;uuid&gt;2688BB18-639A-46D7-939D-2A200628DC57&lt;/uuid&gt;&lt;subtype&gt;400&lt;/subtype&gt;&lt;endpage&gt;648&lt;/endpage&gt;&lt;type&gt;400&lt;/type&gt;&lt;url&gt;http://doi.wiley.com/10.1111/j.1574-6976.2012.00339.x&lt;/url&gt;&lt;bundle&gt;&lt;publication&gt;&lt;title&gt;FEMS Microbiology Reviews&lt;/title&gt;&lt;type&gt;-100&lt;/type&gt;&lt;subtype&gt;-100&lt;/subtype&gt;&lt;uuid&gt;4E9EF38C-C482-45B1-9DD1-6E41127AC20F&lt;/uuid&gt;&lt;/publication&gt;&lt;/bundle&gt;&lt;authors&gt;&lt;author&gt;&lt;firstName&gt;Thomas&lt;/firstName&gt;&lt;middleNames&gt;J&lt;/middleNames&gt;&lt;lastName&gt;Hannan&lt;/lastName&gt;&lt;/author&gt;&lt;author&gt;&lt;firstName&gt;Makrina&lt;/firstName&gt;&lt;lastName&gt;Totsika&lt;/lastName&gt;&lt;/author&gt;&lt;author&gt;&lt;firstName&gt;Kylie&lt;/firstName&gt;&lt;middleNames&gt;J&lt;/middleNames&gt;&lt;lastName&gt;Mansfield&lt;/lastName&gt;&lt;/author&gt;&lt;author&gt;&lt;firstName&gt;Kate&lt;/firstName&gt;&lt;middleNames&gt;H&lt;/middleNames&gt;&lt;lastName&gt;Moore&lt;/lastName&gt;&lt;/author&gt;&lt;author&gt;&lt;firstName&gt;Mark&lt;/firstName&gt;&lt;middleNames&gt;A&lt;/middleNames&gt;&lt;lastName&gt;Schembri&lt;/lastName&gt;&lt;/author&gt;&lt;author&gt;&lt;firstName&gt;Scott&lt;/firstName&gt;&lt;middleNames&gt;J&lt;/middleNames&gt;&lt;lastName&gt;Hultgren&lt;/lastName&gt;&lt;/author&gt;&lt;/authors&gt;&lt;/publication&gt;&lt;publication&gt;&lt;type&gt;400&lt;/type&gt;&lt;publication_date&gt;99200400001200000000200000&lt;/publication_date&gt;&lt;title&gt;Large-Scale Population Structure of Human Commensal Escherichia coli Isolates&lt;/title&gt;&lt;url&gt;http://aem.asm.org/content/70/9/5698.short&lt;/url&gt;&lt;subtype&gt;400&lt;/subtype&gt;&lt;uuid&gt;CE795E3E-09C2-4BA2-B5F8-DFBA7E03500D&lt;/uuid&gt;&lt;bundle&gt;&lt;publication&gt;&lt;title&gt;Applied and …&lt;/title&gt;&lt;type&gt;-100&lt;/type&gt;&lt;subtype&gt;-100&lt;/subtype&gt;&lt;uuid&gt;2250074A-E8FC-4B77-8787-30A96CD94360&lt;/uuid&gt;&lt;/publication&gt;&lt;/bundle&gt;&lt;authors&gt;&lt;author&gt;&lt;firstName&gt;Patricia&lt;/firstName&gt;&lt;lastName&gt;Escobar-Páramo&lt;/lastName&gt;&lt;/author&gt;&lt;author&gt;&lt;firstName&gt;Karine&lt;/firstName&gt;&lt;lastName&gt;Grenet&lt;/lastName&gt;&lt;/author&gt;&lt;author&gt;&lt;nonDroppingParticle&gt;Le&lt;/nonDroppingParticle&gt;&lt;firstName&gt;Arnaud&lt;/firstName&gt;&lt;lastName&gt;Menac’h&lt;/lastName&gt;&lt;/author&gt;&lt;author&gt;&lt;firstName&gt;Luc&lt;/firstName&gt;&lt;lastName&gt;Rode&lt;/lastName&gt;&lt;/author&gt;&lt;author&gt;&lt;firstName&gt;Emmanuelle&lt;/firstName&gt;&lt;lastName&gt;Salgado&lt;/lastName&gt;&lt;/author&gt;&lt;author&gt;&lt;firstName&gt;Christine&lt;/firstName&gt;&lt;lastName&gt;Amorin&lt;/lastName&gt;&lt;/author&gt;&lt;author&gt;&lt;firstName&gt;Stéphanie&lt;/firstName&gt;&lt;lastName&gt;Gouriou&lt;/lastName&gt;&lt;/author&gt;&lt;author&gt;&lt;firstName&gt;Bertrand&lt;/firstName&gt;&lt;lastName&gt;Picard&lt;/lastName&gt;&lt;/author&gt;&lt;author&gt;&lt;firstName&gt;Mohamed&lt;/firstName&gt;&lt;middleNames&gt;Chérif&lt;/middleNames&gt;&lt;lastName&gt;Rahimy&lt;/lastName&gt;&lt;/author&gt;&lt;author&gt;&lt;firstName&gt;Antoine&lt;/firstName&gt;&lt;lastName&gt;Andremont&lt;/lastName&gt;&lt;/author&gt;&lt;author&gt;&lt;firstName&gt;Erick&lt;/firstName&gt;&lt;lastName&gt;Denamur&lt;/lastName&gt;&lt;/author&gt;&lt;author&gt;&lt;firstName&gt;Raymond&lt;/firstName&gt;&lt;lastName&gt;Ruimy&lt;/lastName&gt;&lt;/author&gt;&lt;/authors&gt;&lt;/publication&gt;&lt;publication&gt;&lt;uuid&gt;BA89F8BA-8A7D-43C3-B64C-B4E6658510FA&lt;/uuid&gt;&lt;volume&gt;5&lt;/volume&gt;&lt;accepted_date&gt;99200812161200000000222000&lt;/accepted_date&gt;&lt;doi&gt;10.1371/journal.pgen.1000344&lt;/doi&gt;&lt;startpage&gt;e1000344&lt;/startpage&gt;&lt;publication_date&gt;99200901001200000000220000&lt;/publication_date&gt;&lt;url&gt;http://eutils.ncbi.nlm.nih.gov/entrez/eutils/elink.fcgi?dbfrom=pubmed&amp;amp;id=19165319&amp;amp;retmode=ref&amp;amp;cmd=prlinks&lt;/url&gt;&lt;type&gt;400&lt;/type&gt;&lt;title&gt;Organised genome dynamics in the Escherichia coli species results in highly diverse adaptive paths.&lt;/title&gt;&lt;location&gt;200,9,48.8464951,2.3548829&lt;/location&gt;&lt;submission_date&gt;99200809021200000000222000&lt;/submission_date&gt;&lt;number&gt;1&lt;/number&gt;&lt;institution&gt;Atelier de BioInformatique, Université Pierre et Marie Curie--Paris 6, Paris, France.&lt;/institution&gt;&lt;subtype&gt;400&lt;/subtype&gt;&lt;bundle&gt;&lt;publication&gt;&lt;publisher&gt;Public Library of Science&lt;/publisher&gt;&lt;title&gt;PLoS genetics&lt;/title&gt;&lt;type&gt;-100&lt;/type&gt;&lt;subtype&gt;-100&lt;/subtype&gt;&lt;uuid&gt;43496985-000D-4D4D-B5B1-3040EB14DE65&lt;/uuid&gt;&lt;/publication&gt;&lt;/bundle&gt;&lt;authors&gt;&lt;author&gt;&lt;firstName&gt;Marie&lt;/firstName&gt;&lt;lastName&gt;Touchon&lt;/lastName&gt;&lt;/author&gt;&lt;author&gt;&lt;firstName&gt;Claire&lt;/firstName&gt;&lt;lastName&gt;Hoede&lt;/lastName&gt;&lt;/author&gt;&lt;author&gt;&lt;firstName&gt;Olivier&lt;/firstName&gt;&lt;lastName&gt;Tenaillon&lt;/lastName&gt;&lt;/author&gt;&lt;author&gt;&lt;firstName&gt;Valérie&lt;/firstName&gt;&lt;lastName&gt;Barbe&lt;/lastName&gt;&lt;/author&gt;&lt;author&gt;&lt;firstName&gt;Simon&lt;/firstName&gt;&lt;lastName&gt;Baeriswyl&lt;/lastName&gt;&lt;/author&gt;&lt;author&gt;&lt;firstName&gt;Philippe&lt;/firstName&gt;&lt;lastName&gt;Bidet&lt;/lastName&gt;&lt;/author&gt;&lt;author&gt;&lt;firstName&gt;Edouard&lt;/firstName&gt;&lt;lastName&gt;Bingen&lt;/lastName&gt;&lt;/author&gt;&lt;author&gt;&lt;firstName&gt;Stéphane&lt;/firstName&gt;&lt;lastName&gt;Bonacorsi&lt;/lastName&gt;&lt;/author&gt;&lt;author&gt;&lt;firstName&gt;Christiane&lt;/firstName&gt;&lt;lastName&gt;Bouchier&lt;/lastName&gt;&lt;/author&gt;&lt;author&gt;&lt;firstName&gt;Odile&lt;/firstName&gt;&lt;lastName&gt;Bouvet&lt;/lastName&gt;&lt;/author&gt;&lt;author&gt;&lt;firstName&gt;Alexandra&lt;/firstName&gt;&lt;lastName&gt;Calteau&lt;/lastName&gt;&lt;/author&gt;&lt;author&gt;&lt;firstName&gt;Hélène&lt;/firstName&gt;&lt;lastName&gt;Chiapello&lt;/lastName&gt;&lt;/author&gt;&lt;author&gt;&lt;firstName&gt;Olivier&lt;/firstName&gt;&lt;lastName&gt;Clermont&lt;/lastName&gt;&lt;/author&gt;&lt;author&gt;&lt;firstName&gt;Stéphane&lt;/firstName&gt;&lt;lastName&gt;Cruveiller&lt;/lastName&gt;&lt;/author&gt;&lt;author&gt;&lt;firstName&gt;Antoine&lt;/firstName&gt;&lt;lastName&gt;Danchin&lt;/lastName&gt;&lt;/author&gt;&lt;author&gt;&lt;firstName&gt;Médéric&lt;/firstName&gt;&lt;lastName&gt;Diard&lt;/lastName&gt;&lt;/author&gt;&lt;author&gt;&lt;firstName&gt;Carole&lt;/firstName&gt;&lt;lastName&gt;Dossat&lt;/lastName&gt;&lt;/author&gt;&lt;author&gt;&lt;firstName&gt;Meriem&lt;/firstName&gt;&lt;middleNames&gt;El&lt;/middleNames&gt;&lt;lastName&gt;Karoui&lt;/lastName&gt;&lt;/author&gt;&lt;author&gt;&lt;firstName&gt;Eric&lt;/firstName&gt;&lt;lastName&gt;Frapy&lt;/lastName&gt;&lt;/author&gt;&lt;author&gt;&lt;firstName&gt;Louis&lt;/firstName&gt;&lt;lastName&gt;Garry&lt;/lastName&gt;&lt;/author&gt;&lt;author&gt;&lt;firstName&gt;Jean&lt;/firstName&gt;&lt;middleNames&gt;Marc&lt;/middleNames&gt;&lt;lastName&gt;Ghigo&lt;/lastName&gt;&lt;/author&gt;&lt;author&gt;&lt;firstName&gt;Anne&lt;/firstName&gt;&lt;middleNames&gt;Marie&lt;/middleNames&gt;&lt;lastName&gt;Gilles&lt;/lastName&gt;&lt;/author&gt;&lt;author&gt;&lt;firstName&gt;James&lt;/firstName&gt;&lt;lastName&gt;Johnson&lt;/lastName&gt;&lt;/author&gt;&lt;author&gt;&lt;nonDroppingParticle&gt;Le&lt;/nonDroppingParticle&gt;&lt;firstName&gt;Chantal&lt;/firstName&gt;&lt;lastName&gt;Bouguénec&lt;/lastName&gt;&lt;/author&gt;&lt;author&gt;&lt;firstName&gt;Mathilde&lt;/firstName&gt;&lt;lastName&gt;Lescat&lt;/lastName&gt;&lt;/author&gt;&lt;author&gt;&lt;firstName&gt;Sophie&lt;/firstName&gt;&lt;lastName&gt;Mangenot&lt;/lastName&gt;&lt;/author&gt;&lt;author&gt;&lt;firstName&gt;Vanessa&lt;/firstName&gt;&lt;lastName&gt;Martinez-Jéhanne&lt;/lastName&gt;&lt;/author&gt;&lt;author&gt;&lt;firstName&gt;Ivan&lt;/firstName&gt;&lt;lastName&gt;Matic&lt;/lastName&gt;&lt;/author&gt;&lt;author&gt;&lt;firstName&gt;Xavier&lt;/firstName&gt;&lt;lastName&gt;Nassif&lt;/lastName&gt;&lt;/author&gt;&lt;author&gt;&lt;firstName&gt;Sophie&lt;/firstName&gt;&lt;lastName&gt;Oztas&lt;/lastName&gt;&lt;/author&gt;&lt;author&gt;&lt;firstName&gt;Marie&lt;/firstName&gt;&lt;middleNames&gt;Agnès&lt;/middleNames&gt;&lt;lastName&gt;Petit&lt;/lastName&gt;&lt;/author&gt;&lt;author&gt;&lt;firstName&gt;Christophe&lt;/firstName&gt;&lt;lastName&gt;Pichon&lt;/lastName&gt;&lt;/author&gt;&lt;author&gt;&lt;firstName&gt;Zoé&lt;/firstName&gt;&lt;lastName&gt;Rouy&lt;/lastName&gt;&lt;/author&gt;&lt;author&gt;&lt;firstName&gt;Claude&lt;/firstName&gt;&lt;middleNames&gt;Saint&lt;/middleNames&gt;&lt;lastName&gt;Ruf&lt;/lastName&gt;&lt;/author&gt;&lt;author&gt;&lt;firstName&gt;Dominique&lt;/firstName&gt;&lt;lastName&gt;Schneider&lt;/lastName&gt;&lt;/author&gt;&lt;author&gt;&lt;firstName&gt;Jérôme&lt;/firstName&gt;&lt;lastName&gt;Tourret&lt;/lastName&gt;&lt;/author&gt;&lt;author&gt;&lt;firstName&gt;Benoit&lt;/firstName&gt;&lt;lastName&gt;Vacherie&lt;/lastName&gt;&lt;/author&gt;&lt;author&gt;&lt;firstName&gt;David&lt;/firstName&gt;&lt;lastName&gt;Vallenet&lt;/lastName&gt;&lt;/author&gt;&lt;author&gt;&lt;firstName&gt;Claudine&lt;/firstName&gt;&lt;lastName&gt;Médigue&lt;/lastName&gt;&lt;/author&gt;&lt;author&gt;&lt;firstName&gt;Eduardo&lt;/firstName&gt;&lt;middleNames&gt;P C&lt;/middleNames&gt;&lt;lastName&gt;Rocha&lt;/lastName&gt;&lt;/author&gt;&lt;author&gt;&lt;firstName&gt;Erick&lt;/firstName&gt;&lt;lastName&gt;Denamur&lt;/lastName&gt;&lt;/author&gt;&lt;/authors&gt;&lt;/publication&gt;&lt;/publications&gt;&lt;cites&gt;&lt;/cites&gt;&lt;/citation&gt;</w:instrText>
       </w:r>
       <w:r>
         <w:rPr>
@@ -1159,23 +954,7 @@
           <w:rFonts w:ascii="Arial" w:hAnsi="Arial"/>
           <w:sz w:val="22"/>
         </w:rPr>
-        <w:t xml:space="preserve"> which result in a drift to </w:t>
-      </w:r>
-      <w:proofErr w:type="spellStart"/>
-      <w:r>
-        <w:rPr>
-          <w:rFonts w:ascii="Arial" w:hAnsi="Arial"/>
-          <w:sz w:val="22"/>
-        </w:rPr>
-        <w:t>clonality</w:t>
-      </w:r>
-      <w:proofErr w:type="spellEnd"/>
-      <w:r>
-        <w:rPr>
-          <w:rFonts w:ascii="Arial" w:hAnsi="Arial"/>
-          <w:sz w:val="22"/>
-        </w:rPr>
-        <w:t xml:space="preserve"> in UPEC in the bladder</w:t>
+        <w:t xml:space="preserve"> which result in a drift to clonality in UPEC in the bladder</w:t>
       </w:r>
       <w:r>
         <w:rPr>
@@ -1189,7 +968,7 @@
           <w:rFonts w:ascii="Arial" w:hAnsi="Arial"/>
           <w:sz w:val="22"/>
         </w:rPr>
-        <w:instrText xml:space="preserve"> ADDIN PAPERS2_CITATIONS &lt;citation&gt;&lt;uuid&gt;745FED5F-9EB1-4B7E-A7CA-1232D347FDA2&lt;/uuid&gt;&lt;priority&gt;8&lt;/priority&gt;&lt;publications&gt;&lt;publication&gt;&lt;volume&gt;79&lt;/volume&gt;&lt;publication_date&gt;99201109161200000000222000&lt;/publication_date&gt;&lt;number&gt;10&lt;/number&gt;&lt;doi&gt;10.1128/IAI.05339-11&lt;/doi&gt;&lt;startpage&gt;4250&lt;/startpage&gt;&lt;title&gt;Population Dynamics and Niche Distribution of Uropathogenic Escherichia coli during Acute and Chronic Urinary Tract Infection&lt;/title&gt;&lt;uuid&gt;912919B5-6C6B-4C5A-8BA4-556BF8C46BA3&lt;/uuid&gt;&lt;subtype&gt;400&lt;/subtype&gt;&lt;endpage&gt;4259&lt;/endpage&gt;&lt;type&gt;400&lt;/type&gt;&lt;url&gt;http://iai.asm.org/cgi/doi/10.1128/IAI.05339-11&lt;/url&gt;&lt;bundle&gt;&lt;publication&gt;&lt;title&gt;Infection and Immunity&lt;/title&gt;&lt;type&gt;-100&lt;/type&gt;&lt;subtype&gt;-100&lt;/subtype&gt;&lt;uuid&gt;A6573EF0-5403-4887-8FFF-9E923B81DB0A&lt;/uuid&gt;&lt;/publication&gt;&lt;/bundle&gt;&lt;authors&gt;&lt;author&gt;&lt;firstName&gt;D&lt;/firstName&gt;&lt;middleNames&gt;J&lt;/middleNames&gt;&lt;lastName&gt;Schwartz&lt;/lastName&gt;&lt;/author&gt;&lt;author&gt;&lt;firstName&gt;S&lt;/firstName&gt;&lt;middleNames&gt;L&lt;/middleNames&gt;&lt;lastName&gt;Chen&lt;/lastName&gt;&lt;/author&gt;&lt;author&gt;&lt;firstName&gt;S&lt;/firstName&gt;&lt;middleNames&gt;J&lt;/middleNames&gt;&lt;lastName&gt;Hultgren&lt;/lastName&gt;&lt;/author&gt;&lt;author&gt;&lt;firstName&gt;P&lt;/firstName&gt;&lt;middleNames&gt;C&lt;/middleNames&gt;&lt;lastName&gt;Seed&lt;/lastName&gt;&lt;/author&gt;&lt;/authors&gt;&lt;/publication&gt;&lt;publication&gt;&lt;location&gt;200,9,42.2828452,-83.7292111&lt;/location&gt;&lt;volume&gt;3&lt;/volume&gt;&lt;publication_date&gt;99201200001200000000200000&lt;/publication_date&gt;&lt;number&gt;1&lt;/number&gt;&lt;doi&gt;10.1128/mBio.00303-11&lt;/doi&gt;&lt;title&gt;Kinetics of uropathogenic Escherichia coli metapopulation movement during urinary tract infection.&lt;/title&gt;&lt;uuid&gt;1C07C699-AD70-4BB8-A391-A0A7486EBCB3&lt;/uuid&gt;&lt;subtype&gt;400&lt;/subtype&gt;&lt;institution&gt;Department of Microbiology and Immunology, University of Michigan Medical School, Ann Arbor, USA.&lt;/institution&gt;&lt;type&gt;400&lt;/type&gt;&lt;url&gt;http://eutils.ncbi.nlm.nih.gov/entrez/eutils/elink.fcgi?dbfrom=pubmed&amp;amp;id=22318320&amp;amp;retmode=ref&amp;amp;cmd=prlinks&lt;/url&gt;&lt;bundle&gt;&lt;publication&gt;&lt;title&gt;mBio&lt;/title&gt;&lt;type&gt;-100&lt;/type&gt;&lt;subtype&gt;-100&lt;/subtype&gt;&lt;uuid&gt;31FC3DB4-AD35-40BE-9340-28AA97A69C05&lt;/uuid&gt;&lt;/publication&gt;&lt;/bundle&gt;&lt;authors&gt;&lt;author&gt;&lt;firstName&gt;Matthew&lt;/firstName&gt;&lt;middleNames&gt;S&lt;/middleNames&gt;&lt;lastName&gt;Walters&lt;/lastName&gt;&lt;/author&gt;&lt;author&gt;&lt;firstName&gt;M&lt;/firstName&gt;&lt;middleNames&gt;Chelsea&lt;/middleNames&gt;&lt;lastName&gt;Lane&lt;/lastName&gt;&lt;/author&gt;&lt;author&gt;&lt;firstName&gt;Patrick&lt;/firstName&gt;&lt;middleNames&gt;D&lt;/middleNames&gt;&lt;lastName&gt;Vigil&lt;/lastName&gt;&lt;/author&gt;&lt;author&gt;&lt;firstName&gt;Sara&lt;/firstName&gt;&lt;middleNames&gt;N&lt;/middleNames&gt;&lt;lastName&gt;Smith&lt;/lastName&gt;&lt;/author&gt;&lt;author&gt;&lt;firstName&gt;Seth&lt;/firstName&gt;&lt;middleNames&gt;T&lt;/middleNames&gt;&lt;lastName&gt;Walk&lt;/lastName&gt;&lt;/author&gt;&lt;author&gt;&lt;firstName&gt;Harry&lt;/firstName&gt;&lt;middleNames&gt;L T&lt;/middleNames&gt;&lt;lastName&gt;Mobley&lt;/lastName&gt;&lt;/author&gt;&lt;/authors&gt;&lt;/publication&gt;&lt;/publications&gt;&lt;cites&gt;&lt;/cites&gt;&lt;/citation&gt;</w:instrText>
+        <w:instrText xml:space="preserve"> ADDIN PAPERS2_CITATIONS &lt;citation&gt;&lt;uuid&gt;24145E0E-25CC-42E0-B46D-A3086AE60325&lt;/uuid&gt;&lt;priority&gt;8&lt;/priority&gt;&lt;publications&gt;&lt;publication&gt;&lt;type&gt;400&lt;/type&gt;&lt;publication_date&gt;99200400001200000000200000&lt;/publication_date&gt;&lt;title&gt;A Specific Genetic Background Is Required for Acquisition and Expression of Virulence Factors in Escherichia coli&lt;/title&gt;&lt;url&gt;http://mbe.oxfordjournals.org/content/21/6/1085.short&lt;/url&gt;&lt;subtype&gt;400&lt;/subtype&gt;&lt;uuid&gt;A1B549C0-208E-48B8-99FE-9EE34951D599&lt;/uuid&gt;&lt;bundle&gt;&lt;publication&gt;&lt;title&gt;Molecular biology and …&lt;/title&gt;&lt;type&gt;-100&lt;/type&gt;&lt;subtype&gt;-100&lt;/subtype&gt;&lt;uuid&gt;3A489013-C9E8-4C05-A1D3-320DB2A8E9ED&lt;/uuid&gt;&lt;/publication&gt;&lt;/bundle&gt;&lt;authors&gt;&lt;author&gt;&lt;firstName&gt;Patricia&lt;/firstName&gt;&lt;lastName&gt;Escobar-Páramo&lt;/lastName&gt;&lt;/author&gt;&lt;author&gt;&lt;firstName&gt;Olivier&lt;/firstName&gt;&lt;lastName&gt;Clermont&lt;/lastName&gt;&lt;/author&gt;&lt;author&gt;&lt;firstName&gt;Anne-Béatrice&lt;/firstName&gt;&lt;lastName&gt;Blanc-Potard&lt;/lastName&gt;&lt;/author&gt;&lt;author&gt;&lt;firstName&gt;Hung&lt;/firstName&gt;&lt;lastName&gt;Bui&lt;/lastName&gt;&lt;/author&gt;&lt;author&gt;&lt;nonDroppingParticle&gt;Le&lt;/nonDroppingParticle&gt;&lt;firstName&gt;Chantal&lt;/firstName&gt;&lt;lastName&gt;Bouguénec&lt;/lastName&gt;&lt;/author&gt;&lt;author&gt;&lt;firstName&gt;Erick&lt;/firstName&gt;&lt;lastName&gt;Denamur&lt;/lastName&gt;&lt;/author&gt;&lt;/authors&gt;&lt;/publication&gt;&lt;publication&gt;&lt;volume&gt;79&lt;/volume&gt;&lt;publication_date&gt;99201109161200000000222000&lt;/publication_date&gt;&lt;number&gt;10&lt;/number&gt;&lt;doi&gt;10.1128/IAI.05339-11&lt;/doi&gt;&lt;startpage&gt;4250&lt;/startpage&gt;&lt;title&gt;Population Dynamics and Niche Distribution of Uropathogenic Escherichia coli during Acute and Chronic Urinary Tract Infection&lt;/title&gt;&lt;uuid&gt;912919B5-6C6B-4C5A-8BA4-556BF8C46BA3&lt;/uuid&gt;&lt;subtype&gt;400&lt;/subtype&gt;&lt;endpage&gt;4259&lt;/endpage&gt;&lt;type&gt;400&lt;/type&gt;&lt;url&gt;http://iai.asm.org/cgi/doi/10.1128/IAI.05339-11&lt;/url&gt;&lt;bundle&gt;&lt;publication&gt;&lt;title&gt;Infection and Immunity&lt;/title&gt;&lt;type&gt;-100&lt;/type&gt;&lt;subtype&gt;-100&lt;/subtype&gt;&lt;uuid&gt;A6573EF0-5403-4887-8FFF-9E923B81DB0A&lt;/uuid&gt;&lt;/publication&gt;&lt;/bundle&gt;&lt;authors&gt;&lt;author&gt;&lt;firstName&gt;D&lt;/firstName&gt;&lt;middleNames&gt;J&lt;/middleNames&gt;&lt;lastName&gt;Schwartz&lt;/lastName&gt;&lt;/author&gt;&lt;author&gt;&lt;firstName&gt;S&lt;/firstName&gt;&lt;middleNames&gt;L&lt;/middleNames&gt;&lt;lastName&gt;Chen&lt;/lastName&gt;&lt;/author&gt;&lt;author&gt;&lt;firstName&gt;S&lt;/firstName&gt;&lt;middleNames&gt;J&lt;/middleNames&gt;&lt;lastName&gt;Hultgren&lt;/lastName&gt;&lt;/author&gt;&lt;author&gt;&lt;firstName&gt;P&lt;/firstName&gt;&lt;middleNames&gt;C&lt;/middleNames&gt;&lt;lastName&gt;Seed&lt;/lastName&gt;&lt;/author&gt;&lt;/authors&gt;&lt;/publication&gt;&lt;publication&gt;&lt;location&gt;200,9,42.2828452,-83.7292111&lt;/location&gt;&lt;volume&gt;3&lt;/volume&gt;&lt;publication_date&gt;99201200001200000000200000&lt;/publication_date&gt;&lt;number&gt;1&lt;/number&gt;&lt;doi&gt;10.1128/mBio.00303-11&lt;/doi&gt;&lt;title&gt;Kinetics of uropathogenic Escherichia coli metapopulation movement during urinary tract infection.&lt;/title&gt;&lt;uuid&gt;1C07C699-AD70-4BB8-A391-A0A7486EBCB3&lt;/uuid&gt;&lt;subtype&gt;400&lt;/subtype&gt;&lt;institution&gt;Department of Microbiology and Immunology, University of Michigan Medical School, Ann Arbor, USA.&lt;/institution&gt;&lt;type&gt;400&lt;/type&gt;&lt;url&gt;http://eutils.ncbi.nlm.nih.gov/entrez/eutils/elink.fcgi?dbfrom=pubmed&amp;amp;id=22318320&amp;amp;retmode=ref&amp;amp;cmd=prlinks&lt;/url&gt;&lt;bundle&gt;&lt;publication&gt;&lt;title&gt;mBio&lt;/title&gt;&lt;type&gt;-100&lt;/type&gt;&lt;subtype&gt;-100&lt;/subtype&gt;&lt;uuid&gt;31FC3DB4-AD35-40BE-9340-28AA97A69C05&lt;/uuid&gt;&lt;/publication&gt;&lt;/bundle&gt;&lt;authors&gt;&lt;author&gt;&lt;firstName&gt;Matthew&lt;/firstName&gt;&lt;middleNames&gt;S&lt;/middleNames&gt;&lt;lastName&gt;Walters&lt;/lastName&gt;&lt;/author&gt;&lt;author&gt;&lt;firstName&gt;M&lt;/firstName&gt;&lt;middleNames&gt;Chelsea&lt;/middleNames&gt;&lt;lastName&gt;Lane&lt;/lastName&gt;&lt;/author&gt;&lt;author&gt;&lt;firstName&gt;Patrick&lt;/firstName&gt;&lt;middleNames&gt;D&lt;/middleNames&gt;&lt;lastName&gt;Vigil&lt;/lastName&gt;&lt;/author&gt;&lt;author&gt;&lt;firstName&gt;Sara&lt;/firstName&gt;&lt;middleNames&gt;N&lt;/middleNames&gt;&lt;lastName&gt;Smith&lt;/lastName&gt;&lt;/author&gt;&lt;author&gt;&lt;firstName&gt;Seth&lt;/firstName&gt;&lt;middleNames&gt;T&lt;/middleNames&gt;&lt;lastName&gt;Walk&lt;/lastName&gt;&lt;/author&gt;&lt;author&gt;&lt;firstName&gt;Harry&lt;/firstName&gt;&lt;middleNames&gt;L T&lt;/middleNames&gt;&lt;lastName&gt;Mobley&lt;/lastName&gt;&lt;/author&gt;&lt;/authors&gt;&lt;/publication&gt;&lt;/publications&gt;&lt;cites&gt;&lt;/cites&gt;&lt;/citation&gt;</w:instrText>
       </w:r>
       <w:r>
         <w:rPr>
@@ -1225,40 +1004,31 @@
           <w:rFonts w:ascii="Arial" w:hAnsi="Arial"/>
           <w:sz w:val="22"/>
         </w:rPr>
-        <w:t>These bottlenecks occur recursively during the course of the cyclical progression of UTI (Figure here).  A stringent bottleneck occurs during the formation of intracellular bacterial colonies (</w:t>
-      </w:r>
-      <w:proofErr w:type="spellStart"/>
-      <w:r>
-        <w:rPr>
-          <w:rFonts w:ascii="Arial" w:hAnsi="Arial"/>
-          <w:sz w:val="22"/>
-        </w:rPr>
-        <w:t>IBCs</w:t>
-      </w:r>
-      <w:proofErr w:type="spellEnd"/>
-      <w:r>
-        <w:rPr>
-          <w:rFonts w:ascii="Arial" w:hAnsi="Arial"/>
-          <w:sz w:val="22"/>
-        </w:rPr>
-        <w:t>), which is a critical step of UPEC pathogenesis</w:t>
-      </w:r>
-      <w:r>
-        <w:rPr>
-          <w:rFonts w:ascii="Arial" w:hAnsi="Arial"/>
-          <w:sz w:val="22"/>
-        </w:rPr>
-        <w:t xml:space="preserve"> that occurs during the acute phase of </w:t>
-      </w:r>
-      <w:proofErr w:type="spellStart"/>
-      <w:r>
-        <w:rPr>
-          <w:rFonts w:ascii="Arial" w:hAnsi="Arial"/>
-          <w:sz w:val="22"/>
-        </w:rPr>
-        <w:t>UTIs</w:t>
-      </w:r>
-      <w:proofErr w:type="spellEnd"/>
+        <w:t xml:space="preserve">These bottlenecks occur recursively during the course of the cyclical </w:t>
+      </w:r>
+      <w:proofErr w:type="gramStart"/>
+      <w:r>
+        <w:rPr>
+          <w:rFonts w:ascii="Arial" w:hAnsi="Arial"/>
+          <w:sz w:val="22"/>
+        </w:rPr>
+        <w:t>progression</w:t>
+      </w:r>
+      <w:proofErr w:type="gramEnd"/>
+      <w:r>
+        <w:rPr>
+          <w:rFonts w:ascii="Arial" w:hAnsi="Arial"/>
+          <w:sz w:val="22"/>
+        </w:rPr>
+        <w:t xml:space="preserve"> of UTI (Figure here).  A stringent bottleneck occurs during the formation of intracellular bacterial colonies (IBCs), which is a critical step of UPEC pathogenesis</w:t>
+      </w:r>
+      <w:r>
+        <w:rPr>
+          <w:rFonts w:ascii="Arial" w:hAnsi="Arial"/>
+          <w:sz w:val="22"/>
+        </w:rPr>
+        <w:t xml:space="preserve"> that occurs during the acute phase of UTIs</w:t>
+      </w:r>
       <w:r>
         <w:rPr>
           <w:rFonts w:ascii="Arial" w:hAnsi="Arial"/>
@@ -1271,7 +1041,7 @@
           <w:rFonts w:ascii="Arial" w:hAnsi="Arial"/>
           <w:sz w:val="22"/>
         </w:rPr>
-        <w:instrText xml:space="preserve"> ADDIN PAPERS2_CITATIONS &lt;citation&gt;&lt;uuid&gt;056499D5-6EAC-4BA6-9EB2-046E592891A0&lt;/uuid&gt;&lt;priority&gt;9&lt;/priority&gt;&lt;publications&gt;&lt;publication&gt;&lt;uuid&gt;AAC05205-2240-40A2-B2F1-7B88EC1EDFA5&lt;/uuid&gt;&lt;volume&gt;282&lt;/volume&gt;&lt;startpage&gt;1494&lt;/startpage&gt;&lt;publication_date&gt;99199811201200000000222000&lt;/publication_date&gt;&lt;url&gt;http://eutils.ncbi.nlm.nih.gov/entrez/eutils/elink.fcgi?dbfrom=pubmed&amp;amp;id=9822381&amp;amp;retmode=ref&amp;amp;cmd=prlinks&lt;/url&gt;&lt;type&gt;400&lt;/type&gt;&lt;title&gt;Induction and evasion of host defenses by type 1-piliated uropathogenic Escherichia coli.&lt;/title&gt;&lt;location&gt;200,8,38.6354444,-90.2630630&lt;/location&gt;&lt;institution&gt;Department of Molecular Microbiology and Microbial Pathogenesis, Box 8230, Washington University School of Medicine, 660 S. Euclid Avenue, St. Louis, MO 63110, USA.&lt;/institution&gt;&lt;number&gt;5393&lt;/number&gt;&lt;subtype&gt;400&lt;/subtype&gt;&lt;endpage&gt;1497&lt;/endpage&gt;&lt;bundle&gt;&lt;publication&gt;&lt;title&gt;Science&lt;/title&gt;&lt;type&gt;-100&lt;/type&gt;&lt;subtype&gt;-100&lt;/subtype&gt;&lt;uuid&gt;94F548DE-5B4E-4409-BBFF-674EFA1D21BA&lt;/uuid&gt;&lt;/publication&gt;&lt;/bundle&gt;&lt;authors&gt;&lt;author&gt;&lt;firstName&gt;M&lt;/firstName&gt;&lt;middleNames&gt;A&lt;/middleNames&gt;&lt;lastName&gt;Mulvey&lt;/lastName&gt;&lt;/author&gt;&lt;author&gt;&lt;firstName&gt;Y&lt;/firstName&gt;&lt;middleNames&gt;S&lt;/middleNames&gt;&lt;lastName&gt;Lopez-Boado&lt;/lastName&gt;&lt;/author&gt;&lt;author&gt;&lt;firstName&gt;C&lt;/firstName&gt;&lt;middleNames&gt;L&lt;/middleNames&gt;&lt;lastName&gt;Wilson&lt;/lastName&gt;&lt;/author&gt;&lt;author&gt;&lt;firstName&gt;R&lt;/firstName&gt;&lt;lastName&gt;Roth&lt;/lastName&gt;&lt;/author&gt;&lt;author&gt;&lt;firstName&gt;W&lt;/firstName&gt;&lt;middleNames&gt;C&lt;/middleNames&gt;&lt;lastName&gt;Parks&lt;/lastName&gt;&lt;/author&gt;&lt;author&gt;&lt;firstName&gt;J&lt;/firstName&gt;&lt;lastName&gt;Heuser&lt;/lastName&gt;&lt;/author&gt;&lt;author&gt;&lt;firstName&gt;S&lt;/firstName&gt;&lt;middleNames&gt;J&lt;/middleNames&gt;&lt;lastName&gt;Hultgren&lt;/lastName&gt;&lt;/author&gt;&lt;/authors&gt;&lt;/publication&gt;&lt;publication&gt;&lt;volume&gt;301&lt;/volume&gt;&lt;publication_date&gt;99200307041200000000222000&lt;/publication_date&gt;&lt;number&gt;5629&lt;/number&gt;&lt;doi&gt;10.1126/science.1084550&lt;/doi&gt;&lt;startpage&gt;105&lt;/startpage&gt;&lt;title&gt;Intracellular Bacterial Biofilm-Like Pods in Urinary Tract Infections&lt;/title&gt;&lt;uuid&gt;59949477-568C-4F90-9055-675719123962&lt;/uuid&gt;&lt;subtype&gt;400&lt;/subtype&gt;&lt;endpage&gt;107&lt;/endpage&gt;&lt;type&gt;400&lt;/type&gt;&lt;url&gt;http://www.sciencemag.org/cgi/doi/10.1126/science.1084550&lt;/url&gt;&lt;bundle&gt;&lt;publication&gt;&lt;title&gt;Science&lt;/title&gt;&lt;type&gt;-100&lt;/type&gt;&lt;subtype&gt;-100&lt;/subtype&gt;&lt;uuid&gt;94F548DE-5B4E-4409-BBFF-674EFA1D21BA&lt;/uuid&gt;&lt;/publication&gt;&lt;/bundle&gt;&lt;authors&gt;&lt;author&gt;&lt;firstName&gt;G&lt;/firstName&gt;&lt;middleNames&gt;G&lt;/middleNames&gt;&lt;lastName&gt;Anderson&lt;/lastName&gt;&lt;/author&gt;&lt;/authors&gt;&lt;/publication&gt;&lt;publication&gt;&lt;uuid&gt;FA9F56C7-48FC-48F1-9167-4B671B8E75C0&lt;/uuid&gt;&lt;volume&gt;101&lt;/volume&gt;&lt;doi&gt;10.1073/pnas.0308125100&lt;/doi&gt;&lt;startpage&gt;1333&lt;/startpage&gt;&lt;publication_date&gt;99200402031200000000222000&lt;/publication_date&gt;&lt;url&gt;http://eutils.ncbi.nlm.nih.gov/entrez/eutils/elink.fcgi?dbfrom=pubmed&amp;amp;id=14739341&amp;amp;retmode=ref&amp;amp;cmd=prlinks&lt;/url&gt;&lt;type&gt;400&lt;/type&gt;&lt;title&gt;Differentiation and developmental pathways of uropathogenic Escherichia coli in urinary tract pathogenesis.&lt;/title&gt;&lt;institution&gt;Department of Molecular Microbiology, Box 8230, Washington University School of Medicine, 660 South Euclid Avenue, St. Louis, MO 63110, USA.&lt;/institution&gt;&lt;number&gt;5&lt;/number&gt;&lt;subtype&gt;400&lt;/subtype&gt;&lt;endpage&gt;1338&lt;/endpage&gt;&lt;bundle&gt;&lt;publication&gt;&lt;url&gt;http://www.pnas.org/&lt;/url&gt;&lt;title&gt;Proceedings of the National Academy of Sciences of the United States of America&lt;/title&gt;&lt;type&gt;-100&lt;/type&gt;&lt;subtype&gt;-100&lt;/subtype&gt;&lt;uuid&gt;B5456D79-E857-4347-A7F7-CE5E55A02085&lt;/uuid&gt;&lt;/publication&gt;&lt;/bundle&gt;&lt;authors&gt;&lt;author&gt;&lt;firstName&gt;Sheryl&lt;/firstName&gt;&lt;middleNames&gt;S&lt;/middleNames&gt;&lt;lastName&gt;Justice&lt;/lastName&gt;&lt;/author&gt;&lt;author&gt;&lt;firstName&gt;Chia&lt;/firstName&gt;&lt;lastName&gt;Hung&lt;/lastName&gt;&lt;/author&gt;&lt;author&gt;&lt;firstName&gt;Julie&lt;/firstName&gt;&lt;middleNames&gt;A&lt;/middleNames&gt;&lt;lastName&gt;Theriot&lt;/lastName&gt;&lt;/author&gt;&lt;author&gt;&lt;firstName&gt;Daniel&lt;/firstName&gt;&lt;middleNames&gt;A&lt;/middleNames&gt;&lt;lastName&gt;Fletcher&lt;/lastName&gt;&lt;/author&gt;&lt;author&gt;&lt;firstName&gt;Gregory&lt;/firstName&gt;&lt;middleNames&gt;G&lt;/middleNames&gt;&lt;lastName&gt;Anderson&lt;/lastName&gt;&lt;/author&gt;&lt;author&gt;&lt;firstName&gt;Matthew&lt;/firstName&gt;&lt;middleNames&gt;J&lt;/middleNames&gt;&lt;lastName&gt;Footer&lt;/lastName&gt;&lt;/author&gt;&lt;author&gt;&lt;firstName&gt;Scott&lt;/firstName&gt;&lt;middleNames&gt;J&lt;/middleNames&gt;&lt;lastName&gt;Hultgren&lt;/lastName&gt;&lt;/author&gt;&lt;/authors&gt;&lt;/publication&gt;&lt;/publications&gt;&lt;cites&gt;&lt;/cites&gt;&lt;/citation&gt;</w:instrText>
+        <w:instrText xml:space="preserve"> ADDIN PAPERS2_CITATIONS &lt;citation&gt;&lt;uuid&gt;4D5D3942-A344-4362-B1CE-0CB7831600ED&lt;/uuid&gt;&lt;priority&gt;9&lt;/priority&gt;&lt;publications&gt;&lt;publication&gt;&lt;uuid&gt;C555D6E6-FB91-4DAB-A8EF-49C44A8F8C53&lt;/uuid&gt;&lt;volume&gt;40&lt;/volume&gt;&lt;startpage&gt;3951&lt;/startpage&gt;&lt;publication_date&gt;99200211001200000000220000&lt;/publication_date&gt;&lt;url&gt;http://eutils.ncbi.nlm.nih.gov/entrez/eutils/elink.fcgi?dbfrom=pubmed&amp;amp;id=12409357&amp;amp;retmode=ref&amp;amp;cmd=prlinks&lt;/url&gt;&lt;type&gt;400&lt;/type&gt;&lt;title&gt;Both urinary and rectal Escherichia coli isolates are dominated by strains of phylogenetic group B2.&lt;/title&gt;&lt;location&gt;602,0,0,0&lt;/location&gt;&lt;institution&gt;Department of Epidemiology, University of Michigan School of Public Health, Ann Arbor, Michigan48109-2029, USA. lxzhang@umich.edu&lt;/institution&gt;&lt;number&gt;11&lt;/number&gt;&lt;subtype&gt;400&lt;/subtype&gt;&lt;endpage&gt;3955&lt;/endpage&gt;&lt;bundle&gt;&lt;publication&gt;&lt;title&gt;Journal of Clinical Microbiology&lt;/title&gt;&lt;type&gt;-100&lt;/type&gt;&lt;subtype&gt;-100&lt;/subtype&gt;&lt;uuid&gt;BEE65C00-6EBA-4700-903C-E754B15F48C1&lt;/uuid&gt;&lt;/publication&gt;&lt;/bundle&gt;&lt;authors&gt;&lt;author&gt;&lt;firstName&gt;Lixin&lt;/firstName&gt;&lt;lastName&gt;Zhang&lt;/lastName&gt;&lt;/author&gt;&lt;author&gt;&lt;firstName&gt;Betsy&lt;/firstName&gt;&lt;lastName&gt;Foxman&lt;/lastName&gt;&lt;/author&gt;&lt;author&gt;&lt;firstName&gt;Carl&lt;/firstName&gt;&lt;lastName&gt;Marrs&lt;/lastName&gt;&lt;/author&gt;&lt;/authors&gt;&lt;/publication&gt;&lt;publication&gt;&lt;uuid&gt;AAC05205-2240-40A2-B2F1-7B88EC1EDFA5&lt;/uuid&gt;&lt;volume&gt;282&lt;/volume&gt;&lt;startpage&gt;1494&lt;/startpage&gt;&lt;publication_date&gt;99199811201200000000222000&lt;/publication_date&gt;&lt;url&gt;http://eutils.ncbi.nlm.nih.gov/entrez/eutils/elink.fcgi?dbfrom=pubmed&amp;amp;id=9822381&amp;amp;retmode=ref&amp;amp;cmd=prlinks&lt;/url&gt;&lt;type&gt;400&lt;/type&gt;&lt;title&gt;Induction and evasion of host defenses by type 1-piliated uropathogenic Escherichia coli.&lt;/title&gt;&lt;location&gt;200,8,38.6354444,-90.2630630&lt;/location&gt;&lt;institution&gt;Department of Molecular Microbiology and Microbial Pathogenesis, Box 8230, Washington University School of Medicine, 660 S. Euclid Avenue, St. Louis, MO 63110, USA.&lt;/institution&gt;&lt;number&gt;5393&lt;/number&gt;&lt;subtype&gt;400&lt;/subtype&gt;&lt;endpage&gt;1497&lt;/endpage&gt;&lt;bundle&gt;&lt;publication&gt;&lt;title&gt;Science&lt;/title&gt;&lt;type&gt;-100&lt;/type&gt;&lt;subtype&gt;-100&lt;/subtype&gt;&lt;uuid&gt;94F548DE-5B4E-4409-BBFF-674EFA1D21BA&lt;/uuid&gt;&lt;/publication&gt;&lt;/bundle&gt;&lt;authors&gt;&lt;author&gt;&lt;firstName&gt;M&lt;/firstName&gt;&lt;middleNames&gt;A&lt;/middleNames&gt;&lt;lastName&gt;Mulvey&lt;/lastName&gt;&lt;/author&gt;&lt;author&gt;&lt;firstName&gt;Y&lt;/firstName&gt;&lt;middleNames&gt;S&lt;/middleNames&gt;&lt;lastName&gt;Lopez-Boado&lt;/lastName&gt;&lt;/author&gt;&lt;author&gt;&lt;firstName&gt;C&lt;/firstName&gt;&lt;middleNames&gt;L&lt;/middleNames&gt;&lt;lastName&gt;Wilson&lt;/lastName&gt;&lt;/author&gt;&lt;author&gt;&lt;firstName&gt;R&lt;/firstName&gt;&lt;lastName&gt;Roth&lt;/lastName&gt;&lt;/author&gt;&lt;author&gt;&lt;firstName&gt;W&lt;/firstName&gt;&lt;middleNames&gt;C&lt;/middleNames&gt;&lt;lastName&gt;Parks&lt;/lastName&gt;&lt;/author&gt;&lt;author&gt;&lt;firstName&gt;J&lt;/firstName&gt;&lt;lastName&gt;Heuser&lt;/lastName&gt;&lt;/author&gt;&lt;author&gt;&lt;firstName&gt;S&lt;/firstName&gt;&lt;middleNames&gt;J&lt;/middleNames&gt;&lt;lastName&gt;Hultgren&lt;/lastName&gt;&lt;/author&gt;&lt;/authors&gt;&lt;/publication&gt;&lt;publication&gt;&lt;uuid&gt;31B7A781-353D-4609-B35F-11733DBE19E1&lt;/uuid&gt;&lt;volume&gt;46&lt;/volume&gt;&lt;doi&gt;10.1128/JCM.00813-08&lt;/doi&gt;&lt;startpage&gt;2529&lt;/startpage&gt;&lt;publication_date&gt;99200808001200000000220000&lt;/publication_date&gt;&lt;url&gt;http://eutils.ncbi.nlm.nih.gov/entrez/eutils/elink.fcgi?dbfrom=pubmed&amp;amp;id=18495863&amp;amp;retmode=ref&amp;amp;cmd=prlinks&lt;/url&gt;&lt;type&gt;400&lt;/type&gt;&lt;title&gt;Relationship between Escherichia coli strains causing acute cystitis in women and the fecal E. coli population of the host.&lt;/title&gt;&lt;location&gt;200,5,41.4364287,2.1401139&lt;/location&gt;&lt;institution&gt;Microbiology Department, Hospital Vall d'Hebron, Universitat Autònoma de Barcelona, Passeig Vall d'Hebron 119-129, 08035 Barcelona, Spain.&lt;/institution&gt;&lt;number&gt;8&lt;/number&gt;&lt;subtype&gt;400&lt;/subtype&gt;&lt;endpage&gt;2534&lt;/endpage&gt;&lt;bundle&gt;&lt;publication&gt;&lt;title&gt;Journal of Clinical Microbiology&lt;/title&gt;&lt;type&gt;-100&lt;/type&gt;&lt;subtype&gt;-100&lt;/subtype&gt;&lt;uuid&gt;BEE65C00-6EBA-4700-903C-E754B15F48C1&lt;/uuid&gt;&lt;/publication&gt;&lt;/bundle&gt;&lt;authors&gt;&lt;author&gt;&lt;firstName&gt;Eva&lt;/firstName&gt;&lt;lastName&gt;Moreno&lt;/lastName&gt;&lt;/author&gt;&lt;author&gt;&lt;firstName&gt;Antonia&lt;/firstName&gt;&lt;lastName&gt;Andreu&lt;/lastName&gt;&lt;/author&gt;&lt;author&gt;&lt;firstName&gt;Carles&lt;/firstName&gt;&lt;lastName&gt;Pigrau&lt;/lastName&gt;&lt;/author&gt;&lt;author&gt;&lt;firstName&gt;Michael&lt;/firstName&gt;&lt;middleNames&gt;A&lt;/middleNames&gt;&lt;lastName&gt;Kuskowski&lt;/lastName&gt;&lt;/author&gt;&lt;author&gt;&lt;firstName&gt;James&lt;/firstName&gt;&lt;middleNames&gt;R&lt;/middleNames&gt;&lt;lastName&gt;Johnson&lt;/lastName&gt;&lt;/author&gt;&lt;author&gt;&lt;firstName&gt;Guillem&lt;/firstName&gt;&lt;lastName&gt;Prats&lt;/lastName&gt;&lt;/author&gt;&lt;/authors&gt;&lt;/publication&gt;&lt;publication&gt;&lt;volume&gt;301&lt;/volume&gt;&lt;publication_date&gt;99200307041200000000222000&lt;/publication_date&gt;&lt;number&gt;5629&lt;/number&gt;&lt;doi&gt;10.1126/science.1084550&lt;/doi&gt;&lt;startpage&gt;105&lt;/startpage&gt;&lt;title&gt;Intracellular Bacterial Biofilm-Like Pods in Urinary Tract Infections&lt;/title&gt;&lt;uuid&gt;59949477-568C-4F90-9055-675719123962&lt;/uuid&gt;&lt;subtype&gt;400&lt;/subtype&gt;&lt;endpage&gt;107&lt;/endpage&gt;&lt;type&gt;400&lt;/type&gt;&lt;url&gt;http://www.sciencemag.org/cgi/doi/10.1126/science.1084550&lt;/url&gt;&lt;bundle&gt;&lt;publication&gt;&lt;title&gt;Science&lt;/title&gt;&lt;type&gt;-100&lt;/type&gt;&lt;subtype&gt;-100&lt;/subtype&gt;&lt;uuid&gt;94F548DE-5B4E-4409-BBFF-674EFA1D21BA&lt;/uuid&gt;&lt;/publication&gt;&lt;/bundle&gt;&lt;authors&gt;&lt;author&gt;&lt;firstName&gt;G&lt;/firstName&gt;&lt;middleNames&gt;G&lt;/middleNames&gt;&lt;lastName&gt;Anderson&lt;/lastName&gt;&lt;/author&gt;&lt;/authors&gt;&lt;/publication&gt;&lt;publication&gt;&lt;uuid&gt;19954C09-7998-4438-8E25-400F81A2D0E2&lt;/uuid&gt;&lt;volume&gt;11&lt;/volume&gt;&lt;accepted_date&gt;99200812011200000000222000&lt;/accepted_date&gt;&lt;doi&gt;10.1016/j.micinf.2008.12.002&lt;/doi&gt;&lt;startpage&gt;274&lt;/startpage&gt;&lt;revision_date&gt;99200811291200000000222000&lt;/revision_date&gt;&lt;publication_date&gt;99200902001200000000220000&lt;/publication_date&gt;&lt;url&gt;http://eutils.ncbi.nlm.nih.gov/entrez/eutils/elink.fcgi?dbfrom=pubmed&amp;amp;id=19110067&amp;amp;retmode=ref&amp;amp;cmd=prlinks&lt;/url&gt;&lt;type&gt;400&lt;/type&gt;&lt;title&gt;Structure and urovirulence characteristics of the fecal Escherichia coli population among healthy women.&lt;/title&gt;&lt;location&gt;200,5,41.4364287,2.1401139&lt;/location&gt;&lt;submission_date&gt;99200807311200000000222000&lt;/submission_date&gt;&lt;number&gt;2&lt;/number&gt;&lt;institution&gt;Microbiology Service, Hospital Vall d'Hebron, Universitat Autònoma de Barcelona, Passeig Vall d'Hebron 119-129, 08035 Barcelona, Spain.&lt;/institution&gt;&lt;subtype&gt;400&lt;/subtype&gt;&lt;endpage&gt;280&lt;/endpage&gt;&lt;bundle&gt;&lt;publication&gt;&lt;title&gt;Microbes and infection / Institut Pasteur&lt;/title&gt;&lt;type&gt;-100&lt;/type&gt;&lt;subtype&gt;-100&lt;/subtype&gt;&lt;uuid&gt;86F346CC-4BC1-482A-A1BB-366A33A42F12&lt;/uuid&gt;&lt;/publication&gt;&lt;/bundle&gt;&lt;authors&gt;&lt;author&gt;&lt;firstName&gt;Eva&lt;/firstName&gt;&lt;lastName&gt;Moreno&lt;/lastName&gt;&lt;/author&gt;&lt;author&gt;&lt;firstName&gt;James&lt;/firstName&gt;&lt;middleNames&gt;R&lt;/middleNames&gt;&lt;lastName&gt;Johnson&lt;/lastName&gt;&lt;/author&gt;&lt;author&gt;&lt;firstName&gt;Teresa&lt;/firstName&gt;&lt;lastName&gt;Pérez&lt;/lastName&gt;&lt;/author&gt;&lt;author&gt;&lt;firstName&gt;Guillem&lt;/firstName&gt;&lt;lastName&gt;Prats&lt;/lastName&gt;&lt;/author&gt;&lt;author&gt;&lt;firstName&gt;Michael&lt;/firstName&gt;&lt;middleNames&gt;A&lt;/middleNames&gt;&lt;lastName&gt;Kuskowski&lt;/lastName&gt;&lt;/author&gt;&lt;author&gt;&lt;firstName&gt;Antonia&lt;/firstName&gt;&lt;lastName&gt;Andreu&lt;/lastName&gt;&lt;/author&gt;&lt;/authors&gt;&lt;/publication&gt;&lt;publication&gt;&lt;uuid&gt;FA9F56C7-48FC-48F1-9167-4B671B8E75C0&lt;/uuid&gt;&lt;volume&gt;101&lt;/volume&gt;&lt;doi&gt;10.1073/pnas.0308125100&lt;/doi&gt;&lt;startpage&gt;1333&lt;/startpage&gt;&lt;publication_date&gt;99200402031200000000222000&lt;/publication_date&gt;&lt;url&gt;http://eutils.ncbi.nlm.nih.gov/entrez/eutils/elink.fcgi?dbfrom=pubmed&amp;amp;id=14739341&amp;amp;retmode=ref&amp;amp;cmd=prlinks&lt;/url&gt;&lt;type&gt;400&lt;/type&gt;&lt;title&gt;Differentiation and developmental pathways of uropathogenic Escherichia coli in urinary tract pathogenesis.&lt;/title&gt;&lt;institution&gt;Department of Molecular Microbiology, Box 8230, Washington University School of Medicine, 660 South Euclid Avenue, St. Louis, MO 63110, USA.&lt;/institution&gt;&lt;number&gt;5&lt;/number&gt;&lt;subtype&gt;400&lt;/subtype&gt;&lt;endpage&gt;1338&lt;/endpage&gt;&lt;bundle&gt;&lt;publication&gt;&lt;url&gt;http://www.pnas.org/&lt;/url&gt;&lt;title&gt;Proceedings of the National Academy of Sciences of the United States of America&lt;/title&gt;&lt;type&gt;-100&lt;/type&gt;&lt;subtype&gt;-100&lt;/subtype&gt;&lt;uuid&gt;B5456D79-E857-4347-A7F7-CE5E55A02085&lt;/uuid&gt;&lt;/publication&gt;&lt;/bundle&gt;&lt;authors&gt;&lt;author&gt;&lt;firstName&gt;Sheryl&lt;/firstName&gt;&lt;middleNames&gt;S&lt;/middleNames&gt;&lt;lastName&gt;Justice&lt;/lastName&gt;&lt;/author&gt;&lt;author&gt;&lt;firstName&gt;Chia&lt;/firstName&gt;&lt;lastName&gt;Hung&lt;/lastName&gt;&lt;/author&gt;&lt;author&gt;&lt;firstName&gt;Julie&lt;/firstName&gt;&lt;middleNames&gt;A&lt;/middleNames&gt;&lt;lastName&gt;Theriot&lt;/lastName&gt;&lt;/author&gt;&lt;author&gt;&lt;firstName&gt;Daniel&lt;/firstName&gt;&lt;middleNames&gt;A&lt;/middleNames&gt;&lt;lastName&gt;Fletcher&lt;/lastName&gt;&lt;/author&gt;&lt;author&gt;&lt;firstName&gt;Gregory&lt;/firstName&gt;&lt;middleNames&gt;G&lt;/middleNames&gt;&lt;lastName&gt;Anderson&lt;/lastName&gt;&lt;/author&gt;&lt;author&gt;&lt;firstName&gt;Matthew&lt;/firstName&gt;&lt;middleNames&gt;J&lt;/middleNames&gt;&lt;lastName&gt;Footer&lt;/lastName&gt;&lt;/author&gt;&lt;author&gt;&lt;firstName&gt;Scott&lt;/firstName&gt;&lt;middleNames&gt;J&lt;/middleNames&gt;&lt;lastName&gt;Hultgren&lt;/lastName&gt;&lt;/author&gt;&lt;/authors&gt;&lt;/publication&gt;&lt;/publications&gt;&lt;cites&gt;&lt;/cites&gt;&lt;/citation&gt;</w:instrText>
       </w:r>
       <w:r>
         <w:rPr>
@@ -1300,39 +1070,7 @@
           <w:rFonts w:ascii="Arial" w:hAnsi="Arial"/>
           <w:sz w:val="22"/>
         </w:rPr>
-        <w:t xml:space="preserve">.  Although </w:t>
-      </w:r>
-      <w:proofErr w:type="spellStart"/>
-      <w:r>
-        <w:rPr>
-          <w:rFonts w:ascii="Arial" w:hAnsi="Arial"/>
-          <w:sz w:val="22"/>
-        </w:rPr>
-        <w:t>IBCs</w:t>
-      </w:r>
-      <w:proofErr w:type="spellEnd"/>
-      <w:r>
-        <w:rPr>
-          <w:rFonts w:ascii="Arial" w:hAnsi="Arial"/>
-          <w:sz w:val="22"/>
-        </w:rPr>
-        <w:t xml:space="preserve"> allow for significant </w:t>
-      </w:r>
-      <w:proofErr w:type="spellStart"/>
-      <w:r>
-        <w:rPr>
-          <w:rFonts w:ascii="Arial" w:hAnsi="Arial"/>
-          <w:sz w:val="22"/>
-        </w:rPr>
-        <w:t>clonal</w:t>
-      </w:r>
-      <w:proofErr w:type="spellEnd"/>
-      <w:r>
-        <w:rPr>
-          <w:rFonts w:ascii="Arial" w:hAnsi="Arial"/>
-          <w:sz w:val="22"/>
-        </w:rPr>
-        <w:t xml:space="preserve"> expansion of UPEC</w:t>
+        <w:t>.  Although IBCs allow for significant clonal expansion of UPEC</w:t>
       </w:r>
       <w:r>
         <w:rPr>
@@ -1346,7 +1084,7 @@
           <w:rFonts w:ascii="Arial" w:hAnsi="Arial"/>
           <w:sz w:val="22"/>
         </w:rPr>
-        <w:instrText xml:space="preserve"> ADDIN PAPERS2_CITATIONS &lt;citation&gt;&lt;uuid&gt;628A0A2A-0FE0-40B8-A109-0168E2F89BE9&lt;/uuid&gt;&lt;priority&gt;10&lt;/priority&gt;&lt;publications&gt;&lt;publication&gt;&lt;volume&gt;301&lt;/volume&gt;&lt;publication_date&gt;99200307041200000000222000&lt;/publication_date&gt;&lt;number&gt;5629&lt;/number&gt;&lt;doi&gt;10.1126/science.1084550&lt;/doi&gt;&lt;startpage&gt;105&lt;/startpage&gt;&lt;title&gt;Intracellular Bacterial Biofilm-Like Pods in Urinary Tract Infections&lt;/title&gt;&lt;uuid&gt;59949477-568C-4F90-9055-675719123962&lt;/uuid&gt;&lt;subtype&gt;400&lt;/subtype&gt;&lt;endpage&gt;107&lt;/endpage&gt;&lt;type&gt;400&lt;/type&gt;&lt;url&gt;http://www.sciencemag.org/cgi/doi/10.1126/science.1084550&lt;/url&gt;&lt;bundle&gt;&lt;publication&gt;&lt;title&gt;Science&lt;/title&gt;&lt;type&gt;-100&lt;/type&gt;&lt;subtype&gt;-100&lt;/subtype&gt;&lt;uuid&gt;94F548DE-5B4E-4409-BBFF-674EFA1D21BA&lt;/uuid&gt;&lt;/publication&gt;&lt;/bundle&gt;&lt;authors&gt;&lt;author&gt;&lt;firstName&gt;G&lt;/firstName&gt;&lt;middleNames&gt;G&lt;/middleNames&gt;&lt;lastName&gt;Anderson&lt;/lastName&gt;&lt;/author&gt;&lt;/authors&gt;&lt;/publication&gt;&lt;/publications&gt;&lt;cites&gt;&lt;/cites&gt;&lt;/citation&gt;</w:instrText>
+        <w:instrText xml:space="preserve"> ADDIN PAPERS2_CITATIONS &lt;citation&gt;&lt;uuid&gt;29A51290-3DB6-4C1F-A056-365B4B21DB22&lt;/uuid&gt;&lt;priority&gt;10&lt;/priority&gt;&lt;publications&gt;&lt;publication&gt;&lt;volume&gt;301&lt;/volume&gt;&lt;publication_date&gt;99200307041200000000222000&lt;/publication_date&gt;&lt;number&gt;5629&lt;/number&gt;&lt;doi&gt;10.1126/science.1084550&lt;/doi&gt;&lt;startpage&gt;105&lt;/startpage&gt;&lt;title&gt;Intracellular Bacterial Biofilm-Like Pods in Urinary Tract Infections&lt;/title&gt;&lt;uuid&gt;59949477-568C-4F90-9055-675719123962&lt;/uuid&gt;&lt;subtype&gt;400&lt;/subtype&gt;&lt;endpage&gt;107&lt;/endpage&gt;&lt;type&gt;400&lt;/type&gt;&lt;url&gt;http://www.sciencemag.org/cgi/doi/10.1126/science.1084550&lt;/url&gt;&lt;bundle&gt;&lt;publication&gt;&lt;title&gt;Science&lt;/title&gt;&lt;type&gt;-100&lt;/type&gt;&lt;subtype&gt;-100&lt;/subtype&gt;&lt;uuid&gt;94F548DE-5B4E-4409-BBFF-674EFA1D21BA&lt;/uuid&gt;&lt;/publication&gt;&lt;/bundle&gt;&lt;authors&gt;&lt;author&gt;&lt;firstName&gt;G&lt;/firstName&gt;&lt;middleNames&gt;G&lt;/middleNames&gt;&lt;lastName&gt;Anderson&lt;/lastName&gt;&lt;/author&gt;&lt;/authors&gt;&lt;/publication&gt;&lt;/publications&gt;&lt;cites&gt;&lt;/cites&gt;&lt;/citation&gt;</w:instrText>
       </w:r>
       <w:r>
         <w:rPr>
@@ -1375,39 +1113,7 @@
           <w:rFonts w:ascii="Arial" w:hAnsi="Arial"/>
           <w:sz w:val="22"/>
         </w:rPr>
-        <w:t xml:space="preserve">, formation of the </w:t>
-      </w:r>
-      <w:proofErr w:type="spellStart"/>
-      <w:r>
-        <w:rPr>
-          <w:rFonts w:ascii="Arial" w:hAnsi="Arial"/>
-          <w:sz w:val="22"/>
-        </w:rPr>
-        <w:t>IBCs</w:t>
-      </w:r>
-      <w:proofErr w:type="spellEnd"/>
-      <w:r>
-        <w:rPr>
-          <w:rFonts w:ascii="Arial" w:hAnsi="Arial"/>
-          <w:sz w:val="22"/>
-        </w:rPr>
-        <w:t xml:space="preserve"> occurs at a very low rate, with only 50-700 </w:t>
-      </w:r>
-      <w:proofErr w:type="spellStart"/>
-      <w:r>
-        <w:rPr>
-          <w:rFonts w:ascii="Arial" w:hAnsi="Arial"/>
-          <w:sz w:val="22"/>
-        </w:rPr>
-        <w:t>IBCs</w:t>
-      </w:r>
-      <w:proofErr w:type="spellEnd"/>
-      <w:r>
-        <w:rPr>
-          <w:rFonts w:ascii="Arial" w:hAnsi="Arial"/>
-          <w:sz w:val="22"/>
-        </w:rPr>
-        <w:t xml:space="preserve"> persisting at 6h after inoculation of 10</w:t>
+        <w:t>, formation of the IBCs occurs at a very low rate, with only 50-700 IBCs persisting at 6h after inoculation of 10</w:t>
       </w:r>
       <w:r>
         <w:rPr>
@@ -1436,7 +1142,7 @@
           <w:rFonts w:ascii="Arial" w:hAnsi="Arial"/>
           <w:sz w:val="22"/>
         </w:rPr>
-        <w:instrText xml:space="preserve"> ADDIN PAPERS2_CITATIONS &lt;citation&gt;&lt;uuid&gt;615FA8DD-AB2A-4D3A-91FC-026E7631E167&lt;/uuid&gt;&lt;priority&gt;11&lt;/priority&gt;&lt;publications&gt;&lt;publication&gt;&lt;volume&gt;79&lt;/volume&gt;&lt;publication_date&gt;99201109161200000000222000&lt;/publication_date&gt;&lt;number&gt;10&lt;/number&gt;&lt;doi&gt;10.1128/IAI.05339-11&lt;/doi&gt;&lt;startpage&gt;4250&lt;/startpage&gt;&lt;title&gt;Population Dynamics and Niche Distribution of Uropathogenic Escherichia coli during Acute and Chronic Urinary Tract Infection&lt;/title&gt;&lt;uuid&gt;912919B5-6C6B-4C5A-8BA4-556BF8C46BA3&lt;/uuid&gt;&lt;subtype&gt;400&lt;/subtype&gt;&lt;endpage&gt;4259&lt;/endpage&gt;&lt;type&gt;400&lt;/type&gt;&lt;url&gt;http://iai.asm.org/cgi/doi/10.1128/IAI.05339-11&lt;/url&gt;&lt;bundle&gt;&lt;publication&gt;&lt;title&gt;Infection and Immunity&lt;/title&gt;&lt;type&gt;-100&lt;/type&gt;&lt;subtype&gt;-100&lt;/subtype&gt;&lt;uuid&gt;A6573EF0-5403-4887-8FFF-9E923B81DB0A&lt;/uuid&gt;&lt;/publication&gt;&lt;/bundle&gt;&lt;authors&gt;&lt;author&gt;&lt;firstName&gt;D&lt;/firstName&gt;&lt;middleNames&gt;J&lt;/middleNames&gt;&lt;lastName&gt;Schwartz&lt;/lastName&gt;&lt;/author&gt;&lt;author&gt;&lt;firstName&gt;S&lt;/firstName&gt;&lt;middleNames&gt;L&lt;/middleNames&gt;&lt;lastName&gt;Chen&lt;/lastName&gt;&lt;/author&gt;&lt;author&gt;&lt;firstName&gt;S&lt;/firstName&gt;&lt;middleNames&gt;J&lt;/middleNames&gt;&lt;lastName&gt;Hultgren&lt;/lastName&gt;&lt;/author&gt;&lt;author&gt;&lt;firstName&gt;P&lt;/firstName&gt;&lt;middleNames&gt;C&lt;/middleNames&gt;&lt;lastName&gt;Seed&lt;/lastName&gt;&lt;/author&gt;&lt;/authors&gt;&lt;/publication&gt;&lt;/publications&gt;&lt;cites&gt;&lt;/cites&gt;&lt;/citation&gt;</w:instrText>
+        <w:instrText xml:space="preserve"> ADDIN PAPERS2_CITATIONS &lt;citation&gt;&lt;uuid&gt;DEA74032-E443-4264-AF69-726596AF83E2&lt;/uuid&gt;&lt;priority&gt;11&lt;/priority&gt;&lt;publications&gt;&lt;publication&gt;&lt;volume&gt;79&lt;/volume&gt;&lt;publication_date&gt;99201109161200000000222000&lt;/publication_date&gt;&lt;number&gt;10&lt;/number&gt;&lt;doi&gt;10.1128/IAI.05339-11&lt;/doi&gt;&lt;startpage&gt;4250&lt;/startpage&gt;&lt;title&gt;Population Dynamics and Niche Distribution of Uropathogenic Escherichia coli during Acute and Chronic Urinary Tract Infection&lt;/title&gt;&lt;uuid&gt;912919B5-6C6B-4C5A-8BA4-556BF8C46BA3&lt;/uuid&gt;&lt;subtype&gt;400&lt;/subtype&gt;&lt;endpage&gt;4259&lt;/endpage&gt;&lt;type&gt;400&lt;/type&gt;&lt;url&gt;http://iai.asm.org/cgi/doi/10.1128/IAI.05339-11&lt;/url&gt;&lt;bundle&gt;&lt;publication&gt;&lt;title&gt;Infection and Immunity&lt;/title&gt;&lt;type&gt;-100&lt;/type&gt;&lt;subtype&gt;-100&lt;/subtype&gt;&lt;uuid&gt;A6573EF0-5403-4887-8FFF-9E923B81DB0A&lt;/uuid&gt;&lt;/publication&gt;&lt;/bundle&gt;&lt;authors&gt;&lt;author&gt;&lt;firstName&gt;D&lt;/firstName&gt;&lt;middleNames&gt;J&lt;/middleNames&gt;&lt;lastName&gt;Schwartz&lt;/lastName&gt;&lt;/author&gt;&lt;author&gt;&lt;firstName&gt;S&lt;/firstName&gt;&lt;middleNames&gt;L&lt;/middleNames&gt;&lt;lastName&gt;Chen&lt;/lastName&gt;&lt;/author&gt;&lt;author&gt;&lt;firstName&gt;S&lt;/firstName&gt;&lt;middleNames&gt;J&lt;/middleNames&gt;&lt;lastName&gt;Hultgren&lt;/lastName&gt;&lt;/author&gt;&lt;author&gt;&lt;firstName&gt;P&lt;/firstName&gt;&lt;middleNames&gt;C&lt;/middleNames&gt;&lt;lastName&gt;Seed&lt;/lastName&gt;&lt;/author&gt;&lt;/authors&gt;&lt;/publication&gt;&lt;/publications&gt;&lt;cites&gt;&lt;/cites&gt;&lt;/citation&gt;</w:instrText>
       </w:r>
       <w:r>
         <w:rPr>
@@ -1472,41 +1178,8 @@
           <w:rFonts w:ascii="Arial" w:hAnsi="Arial"/>
           <w:sz w:val="22"/>
         </w:rPr>
-        <w:t xml:space="preserve">Formation of these </w:t>
-      </w:r>
-      <w:proofErr w:type="spellStart"/>
-      <w:r>
-        <w:rPr>
-          <w:rFonts w:ascii="Arial" w:hAnsi="Arial"/>
-          <w:sz w:val="22"/>
-        </w:rPr>
-        <w:t>IBCs</w:t>
-      </w:r>
-      <w:proofErr w:type="spellEnd"/>
-      <w:r>
-        <w:rPr>
-          <w:rFonts w:ascii="Arial" w:hAnsi="Arial"/>
-          <w:sz w:val="22"/>
-        </w:rPr>
-        <w:t xml:space="preserve"> requires known virulence factors, including the </w:t>
-      </w:r>
-      <w:proofErr w:type="spellStart"/>
-      <w:r>
-        <w:rPr>
-          <w:rFonts w:ascii="Arial" w:hAnsi="Arial"/>
-          <w:sz w:val="22"/>
-        </w:rPr>
-        <w:t>adhesin</w:t>
-      </w:r>
-      <w:proofErr w:type="spellEnd"/>
-      <w:r>
-        <w:rPr>
-          <w:rFonts w:ascii="Arial" w:hAnsi="Arial"/>
-          <w:sz w:val="22"/>
-        </w:rPr>
-        <w:t xml:space="preserve"> </w:t>
-      </w:r>
-      <w:proofErr w:type="spellStart"/>
+        <w:t xml:space="preserve">Formation of these IBCs requires known virulence factors, including the adhesin </w:t>
+      </w:r>
       <w:r>
         <w:rPr>
           <w:rFonts w:ascii="Arial" w:hAnsi="Arial"/>
@@ -1515,7 +1188,6 @@
         </w:rPr>
         <w:t>fimH</w:t>
       </w:r>
-      <w:proofErr w:type="spellEnd"/>
       <w:r>
         <w:rPr>
           <w:rFonts w:ascii="Arial" w:hAnsi="Arial"/>
@@ -1530,7 +1202,7 @@
           <w:i/>
           <w:sz w:val="22"/>
         </w:rPr>
-        <w:instrText xml:space="preserve"> ADDIN PAPERS2_CITATIONS &lt;citation&gt;&lt;uuid&gt;8FEB78B3-2063-45D6-B46B-42634E7DF865&lt;/uuid&gt;&lt;priority&gt;12&lt;/priority&gt;&lt;publications&gt;&lt;publication&gt;&lt;volume&gt;9&lt;/volume&gt;&lt;publication_date&gt;99200709001200000000220000&lt;/publication_date&gt;&lt;number&gt;9&lt;/number&gt;&lt;doi&gt;10.1111/j.1462-5822.2007.00952.x&lt;/doi&gt;&lt;startpage&gt;2230&lt;/startpage&gt;&lt;title&gt;Development of intracellular bacterial communities of uropathogenic Escherichia colidepends on type 1 pili&lt;/title&gt;&lt;uuid&gt;48A0E746-B166-49E0-B292-8DEC98FDAD1E&lt;/uuid&gt;&lt;subtype&gt;400&lt;/subtype&gt;&lt;endpage&gt;2241&lt;/endpage&gt;&lt;type&gt;400&lt;/type&gt;&lt;url&gt;http://doi.wiley.com/10.1111/j.1462-5822.2007.00952.x&lt;/url&gt;&lt;bundle&gt;&lt;publication&gt;&lt;title&gt;Cellular microbiology&lt;/title&gt;&lt;type&gt;-100&lt;/type&gt;&lt;subtype&gt;-100&lt;/subtype&gt;&lt;uuid&gt;2457915D-46E5-4438-86C7-65DAFC59FD41&lt;/uuid&gt;&lt;/publication&gt;&lt;/bundle&gt;&lt;authors&gt;&lt;author&gt;&lt;firstName&gt;Kelly&lt;/firstName&gt;&lt;middleNames&gt;J&lt;/middleNames&gt;&lt;lastName&gt;Wright&lt;/lastName&gt;&lt;/author&gt;&lt;author&gt;&lt;firstName&gt;Patrick&lt;/firstName&gt;&lt;middleNames&gt;C&lt;/middleNames&gt;&lt;lastName&gt;Seed&lt;/lastName&gt;&lt;/author&gt;&lt;author&gt;&lt;firstName&gt;Scott&lt;/firstName&gt;&lt;middleNames&gt;J&lt;/middleNames&gt;&lt;lastName&gt;Hultgren&lt;/lastName&gt;&lt;/author&gt;&lt;/authors&gt;&lt;/publication&gt;&lt;/publications&gt;&lt;cites&gt;&lt;/cites&gt;&lt;/citation&gt;</w:instrText>
+        <w:instrText xml:space="preserve"> ADDIN PAPERS2_CITATIONS &lt;citation&gt;&lt;uuid&gt;027FACDF-82E0-4DBF-BC05-99CF10A9898E&lt;/uuid&gt;&lt;priority&gt;12&lt;/priority&gt;&lt;publications&gt;&lt;publication&gt;&lt;volume&gt;9&lt;/volume&gt;&lt;publication_date&gt;99200709001200000000220000&lt;/publication_date&gt;&lt;number&gt;9&lt;/number&gt;&lt;doi&gt;10.1111/j.1462-5822.2007.00952.x&lt;/doi&gt;&lt;startpage&gt;2230&lt;/startpage&gt;&lt;title&gt;Development of intracellular bacterial communities of uropathogenic Escherichia colidepends on type 1 pili&lt;/title&gt;&lt;uuid&gt;48A0E746-B166-49E0-B292-8DEC98FDAD1E&lt;/uuid&gt;&lt;subtype&gt;400&lt;/subtype&gt;&lt;endpage&gt;2241&lt;/endpage&gt;&lt;type&gt;400&lt;/type&gt;&lt;url&gt;http://doi.wiley.com/10.1111/j.1462-5822.2007.00952.x&lt;/url&gt;&lt;bundle&gt;&lt;publication&gt;&lt;title&gt;Cellular microbiology&lt;/title&gt;&lt;type&gt;-100&lt;/type&gt;&lt;subtype&gt;-100&lt;/subtype&gt;&lt;uuid&gt;2457915D-46E5-4438-86C7-65DAFC59FD41&lt;/uuid&gt;&lt;/publication&gt;&lt;/bundle&gt;&lt;authors&gt;&lt;author&gt;&lt;firstName&gt;Kelly&lt;/firstName&gt;&lt;middleNames&gt;J&lt;/middleNames&gt;&lt;lastName&gt;Wright&lt;/lastName&gt;&lt;/author&gt;&lt;author&gt;&lt;firstName&gt;Patrick&lt;/firstName&gt;&lt;middleNames&gt;C&lt;/middleNames&gt;&lt;lastName&gt;Seed&lt;/lastName&gt;&lt;/author&gt;&lt;author&gt;&lt;firstName&gt;Scott&lt;/firstName&gt;&lt;middleNames&gt;J&lt;/middleNames&gt;&lt;lastName&gt;Hultgren&lt;/lastName&gt;&lt;/author&gt;&lt;/authors&gt;&lt;/publication&gt;&lt;/publications&gt;&lt;cites&gt;&lt;/cites&gt;&lt;/citation&gt;</w:instrText>
       </w:r>
       <w:r>
         <w:rPr>
@@ -1575,23 +1247,7 @@
           <w:rFonts w:ascii="Arial" w:hAnsi="Arial"/>
           <w:sz w:val="22"/>
         </w:rPr>
-        <w:t xml:space="preserve">during the acute phase of UTI, the disappearance of </w:t>
-      </w:r>
-      <w:proofErr w:type="spellStart"/>
-      <w:r>
-        <w:rPr>
-          <w:rFonts w:ascii="Arial" w:hAnsi="Arial"/>
-          <w:sz w:val="22"/>
-        </w:rPr>
-        <w:t>IBCs</w:t>
-      </w:r>
-      <w:proofErr w:type="spellEnd"/>
-      <w:r>
-        <w:rPr>
-          <w:rFonts w:ascii="Arial" w:hAnsi="Arial"/>
-          <w:sz w:val="22"/>
-        </w:rPr>
-        <w:t xml:space="preserve"> at the end </w:t>
+        <w:t xml:space="preserve">during the acute phase of UTI, the disappearance of IBCs at the end </w:t>
       </w:r>
       <w:r>
         <w:rPr>
@@ -1612,7 +1268,7 @@
           <w:rFonts w:ascii="Arial" w:hAnsi="Arial"/>
           <w:sz w:val="22"/>
         </w:rPr>
-        <w:instrText xml:space="preserve"> ADDIN PAPERS2_CITATIONS &lt;citation&gt;&lt;uuid&gt;E52C7AEB-EB97-4A89-97A2-08F33061BA6F&lt;/uuid&gt;&lt;priority&gt;13&lt;/priority&gt;&lt;publications&gt;&lt;publication&gt;&lt;volume&gt;36&lt;/volume&gt;&lt;publication_date&gt;99201204021200000000222000&lt;/publication_date&gt;&lt;number&gt;3&lt;/number&gt;&lt;doi&gt;10.1111/j.1574-6976.2012.00339.x&lt;/doi&gt;&lt;startpage&gt;616&lt;/startpage&gt;&lt;title&gt;Host-pathogen checkpoints and population bottlenecks in persistent and intracellular uropathogenic Escherichia coli bladder infection&lt;/title&gt;&lt;uuid&gt;2688BB18-639A-46D7-939D-2A200628DC57&lt;/uuid&gt;&lt;subtype&gt;400&lt;/subtype&gt;&lt;endpage&gt;648&lt;/endpage&gt;&lt;type&gt;400&lt;/type&gt;&lt;url&gt;http://doi.wiley.com/10.1111/j.1574-6976.2012.00339.x&lt;/url&gt;&lt;bundle&gt;&lt;publication&gt;&lt;title&gt;FEMS Microbiology Reviews&lt;/title&gt;&lt;type&gt;-100&lt;/type&gt;&lt;subtype&gt;-100&lt;/subtype&gt;&lt;uuid&gt;4E9EF38C-C482-45B1-9DD1-6E41127AC20F&lt;/uuid&gt;&lt;/publication&gt;&lt;/bundle&gt;&lt;authors&gt;&lt;author&gt;&lt;firstName&gt;Thomas&lt;/firstName&gt;&lt;middleNames&gt;J&lt;/middleNames&gt;&lt;lastName&gt;Hannan&lt;/lastName&gt;&lt;/author&gt;&lt;author&gt;&lt;firstName&gt;Makrina&lt;/firstName&gt;&lt;lastName&gt;Totsika&lt;/lastName&gt;&lt;/author&gt;&lt;author&gt;&lt;firstName&gt;Kylie&lt;/firstName&gt;&lt;middleNames&gt;J&lt;/middleNames&gt;&lt;lastName&gt;Mansfield&lt;/lastName&gt;&lt;/author&gt;&lt;author&gt;&lt;firstName&gt;Kate&lt;/firstName&gt;&lt;middleNames&gt;H&lt;/middleNames&gt;&lt;lastName&gt;Moore&lt;/lastName&gt;&lt;/author&gt;&lt;author&gt;&lt;firstName&gt;Mark&lt;/firstName&gt;&lt;middleNames&gt;A&lt;/middleNames&gt;&lt;lastName&gt;Schembri&lt;/lastName&gt;&lt;/author&gt;&lt;author&gt;&lt;firstName&gt;Scott&lt;/firstName&gt;&lt;middleNames&gt;J&lt;/middleNames&gt;&lt;lastName&gt;Hultgren&lt;/lastName&gt;&lt;/author&gt;&lt;/authors&gt;&lt;/publication&gt;&lt;/publications&gt;&lt;cites&gt;&lt;/cites&gt;&lt;/citation&gt;</w:instrText>
+        <w:instrText xml:space="preserve"> ADDIN PAPERS2_CITATIONS &lt;citation&gt;&lt;uuid&gt;A8603C7C-B234-496B-8542-06B43EE9E3CC&lt;/uuid&gt;&lt;priority&gt;13&lt;/priority&gt;&lt;publications&gt;&lt;publication&gt;&lt;volume&gt;36&lt;/volume&gt;&lt;publication_date&gt;99201204021200000000222000&lt;/publication_date&gt;&lt;number&gt;3&lt;/number&gt;&lt;doi&gt;10.1111/j.1574-6976.2012.00339.x&lt;/doi&gt;&lt;startpage&gt;616&lt;/startpage&gt;&lt;title&gt;Host-pathogen checkpoints and population bottlenecks in persistent and intracellular uropathogenic Escherichia coli bladder infection&lt;/title&gt;&lt;uuid&gt;2688BB18-639A-46D7-939D-2A200628DC57&lt;/uuid&gt;&lt;subtype&gt;400&lt;/subtype&gt;&lt;endpage&gt;648&lt;/endpage&gt;&lt;type&gt;400&lt;/type&gt;&lt;url&gt;http://doi.wiley.com/10.1111/j.1574-6976.2012.00339.x&lt;/url&gt;&lt;bundle&gt;&lt;publication&gt;&lt;title&gt;FEMS Microbiology Reviews&lt;/title&gt;&lt;type&gt;-100&lt;/type&gt;&lt;subtype&gt;-100&lt;/subtype&gt;&lt;uuid&gt;4E9EF38C-C482-45B1-9DD1-6E41127AC20F&lt;/uuid&gt;&lt;/publication&gt;&lt;/bundle&gt;&lt;authors&gt;&lt;author&gt;&lt;firstName&gt;Thomas&lt;/firstName&gt;&lt;middleNames&gt;J&lt;/middleNames&gt;&lt;lastName&gt;Hannan&lt;/lastName&gt;&lt;/author&gt;&lt;author&gt;&lt;firstName&gt;Makrina&lt;/firstName&gt;&lt;lastName&gt;Totsika&lt;/lastName&gt;&lt;/author&gt;&lt;author&gt;&lt;firstName&gt;Kylie&lt;/firstName&gt;&lt;middleNames&gt;J&lt;/middleNames&gt;&lt;lastName&gt;Mansfield&lt;/lastName&gt;&lt;/author&gt;&lt;author&gt;&lt;firstName&gt;Kate&lt;/firstName&gt;&lt;middleNames&gt;H&lt;/middleNames&gt;&lt;lastName&gt;Moore&lt;/lastName&gt;&lt;/author&gt;&lt;author&gt;&lt;firstName&gt;Mark&lt;/firstName&gt;&lt;middleNames&gt;A&lt;/middleNames&gt;&lt;lastName&gt;Schembri&lt;/lastName&gt;&lt;/author&gt;&lt;author&gt;&lt;firstName&gt;Scott&lt;/firstName&gt;&lt;middleNames&gt;J&lt;/middleNames&gt;&lt;lastName&gt;Hultgren&lt;/lastName&gt;&lt;/author&gt;&lt;/authors&gt;&lt;/publication&gt;&lt;/publications&gt;&lt;cites&gt;&lt;/cites&gt;&lt;/citation&gt;</w:instrText>
       </w:r>
       <w:r>
         <w:rPr>
@@ -1669,7 +1325,7 @@
           <w:rFonts w:ascii="Arial" w:hAnsi="Arial"/>
           <w:sz w:val="22"/>
         </w:rPr>
-        <w:instrText xml:space="preserve"> ADDIN PAPERS2_CITATIONS &lt;citation&gt;&lt;uuid&gt;A9E9353E-093C-49C3-9F39-FEC16315AFB9&lt;/uuid&gt;&lt;priority&gt;14&lt;/priority&gt;&lt;publications&gt;&lt;publication&gt;&lt;volume&gt;36&lt;/volume&gt;&lt;publication_date&gt;99201204021200000000222000&lt;/publication_date&gt;&lt;number&gt;3&lt;/number&gt;&lt;doi&gt;10.1111/j.1574-6976.2012.00339.x&lt;/doi&gt;&lt;startpage&gt;616&lt;/startpage&gt;&lt;title&gt;Host-pathogen checkpoints and population bottlenecks in persistent and intracellular uropathogenic Escherichia coli bladder infection&lt;/title&gt;&lt;uuid&gt;2688BB18-639A-46D7-939D-2A200628DC57&lt;/uuid&gt;&lt;subtype&gt;400&lt;/subtype&gt;&lt;endpage&gt;648&lt;/endpage&gt;&lt;type&gt;400&lt;/type&gt;&lt;url&gt;http://doi.wiley.com/10.1111/j.1574-6976.2012.00339.x&lt;/url&gt;&lt;bundle&gt;&lt;publication&gt;&lt;title&gt;FEMS Microbiology Reviews&lt;/title&gt;&lt;type&gt;-100&lt;/type&gt;&lt;subtype&gt;-100&lt;/subtype&gt;&lt;uuid&gt;4E9EF38C-C482-45B1-9DD1-6E41127AC20F&lt;/uuid&gt;&lt;/publication&gt;&lt;/bundle&gt;&lt;authors&gt;&lt;author&gt;&lt;firstName&gt;Thomas&lt;/firstName&gt;&lt;middleNames&gt;J&lt;/middleNames&gt;&lt;lastName&gt;Hannan&lt;/lastName&gt;&lt;/author&gt;&lt;author&gt;&lt;firstName&gt;Makrina&lt;/firstName&gt;&lt;lastName&gt;Totsika&lt;/lastName&gt;&lt;/author&gt;&lt;author&gt;&lt;firstName&gt;Kylie&lt;/firstName&gt;&lt;middleNames&gt;J&lt;/middleNames&gt;&lt;lastName&gt;Mansfield&lt;/lastName&gt;&lt;/author&gt;&lt;author&gt;&lt;firstName&gt;Kate&lt;/firstName&gt;&lt;middleNames&gt;H&lt;/middleNames&gt;&lt;lastName&gt;Moore&lt;/lastName&gt;&lt;/author&gt;&lt;author&gt;&lt;firstName&gt;Mark&lt;/firstName&gt;&lt;middleNames&gt;A&lt;/middleNames&gt;&lt;lastName&gt;Schembri&lt;/lastName&gt;&lt;/author&gt;&lt;author&gt;&lt;firstName&gt;Scott&lt;/firstName&gt;&lt;middleNames&gt;J&lt;/middleNames&gt;&lt;lastName&gt;Hultgren&lt;/lastName&gt;&lt;/author&gt;&lt;/authors&gt;&lt;/publication&gt;&lt;/publications&gt;&lt;cites&gt;&lt;/cites&gt;&lt;/citation&gt;</w:instrText>
+        <w:instrText xml:space="preserve"> ADDIN PAPERS2_CITATIONS &lt;citation&gt;&lt;uuid&gt;AD1C9445-AE81-4ABB-87F7-27E749E77387&lt;/uuid&gt;&lt;priority&gt;14&lt;/priority&gt;&lt;publications&gt;&lt;publication&gt;&lt;volume&gt;36&lt;/volume&gt;&lt;publication_date&gt;99201204021200000000222000&lt;/publication_date&gt;&lt;number&gt;3&lt;/number&gt;&lt;doi&gt;10.1111/j.1574-6976.2012.00339.x&lt;/doi&gt;&lt;startpage&gt;616&lt;/startpage&gt;&lt;title&gt;Host-pathogen checkpoints and population bottlenecks in persistent and intracellular uropathogenic Escherichia coli bladder infection&lt;/title&gt;&lt;uuid&gt;2688BB18-639A-46D7-939D-2A200628DC57&lt;/uuid&gt;&lt;subtype&gt;400&lt;/subtype&gt;&lt;endpage&gt;648&lt;/endpage&gt;&lt;type&gt;400&lt;/type&gt;&lt;url&gt;http://doi.wiley.com/10.1111/j.1574-6976.2012.00339.x&lt;/url&gt;&lt;bundle&gt;&lt;publication&gt;&lt;title&gt;FEMS Microbiology Reviews&lt;/title&gt;&lt;type&gt;-100&lt;/type&gt;&lt;subtype&gt;-100&lt;/subtype&gt;&lt;uuid&gt;4E9EF38C-C482-45B1-9DD1-6E41127AC20F&lt;/uuid&gt;&lt;/publication&gt;&lt;/bundle&gt;&lt;authors&gt;&lt;author&gt;&lt;firstName&gt;Thomas&lt;/firstName&gt;&lt;middleNames&gt;J&lt;/middleNames&gt;&lt;lastName&gt;Hannan&lt;/lastName&gt;&lt;/author&gt;&lt;author&gt;&lt;firstName&gt;Makrina&lt;/firstName&gt;&lt;lastName&gt;Totsika&lt;/lastName&gt;&lt;/author&gt;&lt;author&gt;&lt;firstName&gt;Kylie&lt;/firstName&gt;&lt;middleNames&gt;J&lt;/middleNames&gt;&lt;lastName&gt;Mansfield&lt;/lastName&gt;&lt;/author&gt;&lt;author&gt;&lt;firstName&gt;Kate&lt;/firstName&gt;&lt;middleNames&gt;H&lt;/middleNames&gt;&lt;lastName&gt;Moore&lt;/lastName&gt;&lt;/author&gt;&lt;author&gt;&lt;firstName&gt;Mark&lt;/firstName&gt;&lt;middleNames&gt;A&lt;/middleNames&gt;&lt;lastName&gt;Schembri&lt;/lastName&gt;&lt;/author&gt;&lt;author&gt;&lt;firstName&gt;Scott&lt;/firstName&gt;&lt;middleNames&gt;J&lt;/middleNames&gt;&lt;lastName&gt;Hultgren&lt;/lastName&gt;&lt;/author&gt;&lt;/authors&gt;&lt;/publication&gt;&lt;/publications&gt;&lt;cites&gt;&lt;/cites&gt;&lt;/citation&gt;</w:instrText>
       </w:r>
       <w:r>
         <w:rPr>
@@ -1896,7 +1552,7 @@
           <w:rFonts w:ascii="Arial" w:hAnsi="Arial"/>
           <w:sz w:val="22"/>
         </w:rPr>
-        <w:instrText xml:space="preserve"> ADDIN PAPERS2_CITATIONS &lt;citation&gt;&lt;uuid&gt;2DFF627F-6F60-4E34-8C35-1AE813666484&lt;/uuid&gt;&lt;priority&gt;15&lt;/priority&gt;&lt;publications&gt;&lt;publication&gt;&lt;uuid&gt;31B7A781-353D-4609-B35F-11733DBE19E1&lt;/uuid&gt;&lt;volume&gt;46&lt;/volume&gt;&lt;doi&gt;10.1128/JCM.00813-08&lt;/doi&gt;&lt;startpage&gt;2529&lt;/startpage&gt;&lt;publication_date&gt;99200808001200000000220000&lt;/publication_date&gt;&lt;url&gt;http://eutils.ncbi.nlm.nih.gov/entrez/eutils/elink.fcgi?dbfrom=pubmed&amp;amp;id=18495863&amp;amp;retmode=ref&amp;amp;cmd=prlinks&lt;/url&gt;&lt;type&gt;400&lt;/type&gt;&lt;title&gt;Relationship between Escherichia coli strains causing acute cystitis in women and the fecal E. coli population of the host.&lt;/title&gt;&lt;location&gt;200,5,41.4364287,2.1401139&lt;/location&gt;&lt;institution&gt;Microbiology Department, Hospital Vall d'Hebron, Universitat Autònoma de Barcelona, Passeig Vall d'Hebron 119-129, 08035 Barcelona, Spain.&lt;/institution&gt;&lt;number&gt;8&lt;/number&gt;&lt;subtype&gt;400&lt;/subtype&gt;&lt;endpage&gt;2534&lt;/endpage&gt;&lt;bundle&gt;&lt;publication&gt;&lt;title&gt;Journal of Clinical Microbiology&lt;/title&gt;&lt;type&gt;-100&lt;/type&gt;&lt;subtype&gt;-100&lt;/subtype&gt;&lt;uuid&gt;BEE65C00-6EBA-4700-903C-E754B15F48C1&lt;/uuid&gt;&lt;/publication&gt;&lt;/bundle&gt;&lt;authors&gt;&lt;author&gt;&lt;firstName&gt;Eva&lt;/firstName&gt;&lt;lastName&gt;Moreno&lt;/lastName&gt;&lt;/author&gt;&lt;author&gt;&lt;firstName&gt;Antonia&lt;/firstName&gt;&lt;lastName&gt;Andreu&lt;/lastName&gt;&lt;/author&gt;&lt;author&gt;&lt;firstName&gt;Carles&lt;/firstName&gt;&lt;lastName&gt;Pigrau&lt;/lastName&gt;&lt;/author&gt;&lt;author&gt;&lt;firstName&gt;Michael&lt;/firstName&gt;&lt;middleNames&gt;A&lt;/middleNames&gt;&lt;lastName&gt;Kuskowski&lt;/lastName&gt;&lt;/author&gt;&lt;author&gt;&lt;firstName&gt;James&lt;/firstName&gt;&lt;middleNames&gt;R&lt;/middleNames&gt;&lt;lastName&gt;Johnson&lt;/lastName&gt;&lt;/author&gt;&lt;author&gt;&lt;firstName&gt;Guillem&lt;/firstName&gt;&lt;lastName&gt;Prats&lt;/lastName&gt;&lt;/author&gt;&lt;/authors&gt;&lt;/publication&gt;&lt;publication&gt;&lt;uuid&gt;19954C09-7998-4438-8E25-400F81A2D0E2&lt;/uuid&gt;&lt;volume&gt;11&lt;/volume&gt;&lt;accepted_date&gt;99200812011200000000222000&lt;/accepted_date&gt;&lt;doi&gt;10.1016/j.micinf.2008.12.002&lt;/doi&gt;&lt;startpage&gt;274&lt;/startpage&gt;&lt;revision_date&gt;99200811291200000000222000&lt;/revision_date&gt;&lt;publication_date&gt;99200902001200000000220000&lt;/publication_date&gt;&lt;url&gt;http://eutils.ncbi.nlm.nih.gov/entrez/eutils/elink.fcgi?dbfrom=pubmed&amp;amp;id=19110067&amp;amp;retmode=ref&amp;amp;cmd=prlinks&lt;/url&gt;&lt;type&gt;400&lt;/type&gt;&lt;title&gt;Structure and urovirulence characteristics of the fecal Escherichia coli population among healthy women.&lt;/title&gt;&lt;location&gt;200,5,41.4364287,2.1401139&lt;/location&gt;&lt;submission_date&gt;99200807311200000000222000&lt;/submission_date&gt;&lt;number&gt;2&lt;/number&gt;&lt;institution&gt;Microbiology Service, Hospital Vall d'Hebron, Universitat Autònoma de Barcelona, Passeig Vall d'Hebron 119-129, 08035 Barcelona, Spain.&lt;/institution&gt;&lt;subtype&gt;400&lt;/subtype&gt;&lt;endpage&gt;280&lt;/endpage&gt;&lt;bundle&gt;&lt;publication&gt;&lt;title&gt;Microbes and infection / Institut Pasteur&lt;/title&gt;&lt;type&gt;-100&lt;/type&gt;&lt;subtype&gt;-100&lt;/subtype&gt;&lt;uuid&gt;86F346CC-4BC1-482A-A1BB-366A33A42F12&lt;/uuid&gt;&lt;/publication&gt;&lt;/bundle&gt;&lt;authors&gt;&lt;author&gt;&lt;firstName&gt;Eva&lt;/firstName&gt;&lt;lastName&gt;Moreno&lt;/lastName&gt;&lt;/author&gt;&lt;author&gt;&lt;firstName&gt;James&lt;/firstName&gt;&lt;middleNames&gt;R&lt;/middleNames&gt;&lt;lastName&gt;Johnson&lt;/lastName&gt;&lt;/author&gt;&lt;author&gt;&lt;firstName&gt;Teresa&lt;/firstName&gt;&lt;lastName&gt;Pérez&lt;/lastName&gt;&lt;/author&gt;&lt;author&gt;&lt;firstName&gt;Guillem&lt;/firstName&gt;&lt;lastName&gt;Prats&lt;/lastName&gt;&lt;/author&gt;&lt;author&gt;&lt;firstName&gt;Michael&lt;/firstName&gt;&lt;middleNames&gt;A&lt;/middleNames&gt;&lt;lastName&gt;Kuskowski&lt;/lastName&gt;&lt;/author&gt;&lt;author&gt;&lt;firstName&gt;Antonia&lt;/firstName&gt;&lt;lastName&gt;Andreu&lt;/lastName&gt;&lt;/author&gt;&lt;/authors&gt;&lt;/publication&gt;&lt;/publications&gt;&lt;cites&gt;&lt;/cites&gt;&lt;/citation&gt;</w:instrText>
+        <w:instrText xml:space="preserve"> ADDIN PAPERS2_CITATIONS &lt;citation&gt;&lt;uuid&gt;C4198B05-1643-484D-9733-5292A5C18D24&lt;/uuid&gt;&lt;priority&gt;15&lt;/priority&gt;&lt;publications&gt;&lt;publication&gt;&lt;uuid&gt;31B7A781-353D-4609-B35F-11733DBE19E1&lt;/uuid&gt;&lt;volume&gt;46&lt;/volume&gt;&lt;doi&gt;10.1128/JCM.00813-08&lt;/doi&gt;&lt;startpage&gt;2529&lt;/startpage&gt;&lt;publication_date&gt;99200808001200000000220000&lt;/publication_date&gt;&lt;url&gt;http://eutils.ncbi.nlm.nih.gov/entrez/eutils/elink.fcgi?dbfrom=pubmed&amp;amp;id=18495863&amp;amp;retmode=ref&amp;amp;cmd=prlinks&lt;/url&gt;&lt;type&gt;400&lt;/type&gt;&lt;title&gt;Relationship between Escherichia coli strains causing acute cystitis in women and the fecal E. coli population of the host.&lt;/title&gt;&lt;location&gt;200,5,41.4364287,2.1401139&lt;/location&gt;&lt;institution&gt;Microbiology Department, Hospital Vall d'Hebron, Universitat Autònoma de Barcelona, Passeig Vall d'Hebron 119-129, 08035 Barcelona, Spain.&lt;/institution&gt;&lt;number&gt;8&lt;/number&gt;&lt;subtype&gt;400&lt;/subtype&gt;&lt;endpage&gt;2534&lt;/endpage&gt;&lt;bundle&gt;&lt;publication&gt;&lt;title&gt;Journal of Clinical Microbiology&lt;/title&gt;&lt;type&gt;-100&lt;/type&gt;&lt;subtype&gt;-100&lt;/subtype&gt;&lt;uuid&gt;BEE65C00-6EBA-4700-903C-E754B15F48C1&lt;/uuid&gt;&lt;/publication&gt;&lt;/bundle&gt;&lt;authors&gt;&lt;author&gt;&lt;firstName&gt;Eva&lt;/firstName&gt;&lt;lastName&gt;Moreno&lt;/lastName&gt;&lt;/author&gt;&lt;author&gt;&lt;firstName&gt;Antonia&lt;/firstName&gt;&lt;lastName&gt;Andreu&lt;/lastName&gt;&lt;/author&gt;&lt;author&gt;&lt;firstName&gt;Carles&lt;/firstName&gt;&lt;lastName&gt;Pigrau&lt;/lastName&gt;&lt;/author&gt;&lt;author&gt;&lt;firstName&gt;Michael&lt;/firstName&gt;&lt;middleNames&gt;A&lt;/middleNames&gt;&lt;lastName&gt;Kuskowski&lt;/lastName&gt;&lt;/author&gt;&lt;author&gt;&lt;firstName&gt;James&lt;/firstName&gt;&lt;middleNames&gt;R&lt;/middleNames&gt;&lt;lastName&gt;Johnson&lt;/lastName&gt;&lt;/author&gt;&lt;author&gt;&lt;firstName&gt;Guillem&lt;/firstName&gt;&lt;lastName&gt;Prats&lt;/lastName&gt;&lt;/author&gt;&lt;/authors&gt;&lt;/publication&gt;&lt;publication&gt;&lt;uuid&gt;19954C09-7998-4438-8E25-400F81A2D0E2&lt;/uuid&gt;&lt;volume&gt;11&lt;/volume&gt;&lt;accepted_date&gt;99200812011200000000222000&lt;/accepted_date&gt;&lt;doi&gt;10.1016/j.micinf.2008.12.002&lt;/doi&gt;&lt;startpage&gt;274&lt;/startpage&gt;&lt;revision_date&gt;99200811291200000000222000&lt;/revision_date&gt;&lt;publication_date&gt;99200902001200000000220000&lt;/publication_date&gt;&lt;url&gt;http://eutils.ncbi.nlm.nih.gov/entrez/eutils/elink.fcgi?dbfrom=pubmed&amp;amp;id=19110067&amp;amp;retmode=ref&amp;amp;cmd=prlinks&lt;/url&gt;&lt;type&gt;400&lt;/type&gt;&lt;title&gt;Structure and urovirulence characteristics of the fecal Escherichia coli population among healthy women.&lt;/title&gt;&lt;location&gt;200,5,41.4364287,2.1401139&lt;/location&gt;&lt;submission_date&gt;99200807311200000000222000&lt;/submission_date&gt;&lt;number&gt;2&lt;/number&gt;&lt;institution&gt;Microbiology Service, Hospital Vall d'Hebron, Universitat Autònoma de Barcelona, Passeig Vall d'Hebron 119-129, 08035 Barcelona, Spain.&lt;/institution&gt;&lt;subtype&gt;400&lt;/subtype&gt;&lt;endpage&gt;280&lt;/endpage&gt;&lt;bundle&gt;&lt;publication&gt;&lt;title&gt;Microbes and infection / Institut Pasteur&lt;/title&gt;&lt;type&gt;-100&lt;/type&gt;&lt;subtype&gt;-100&lt;/subtype&gt;&lt;uuid&gt;86F346CC-4BC1-482A-A1BB-366A33A42F12&lt;/uuid&gt;&lt;/publication&gt;&lt;/bundle&gt;&lt;authors&gt;&lt;author&gt;&lt;firstName&gt;Eva&lt;/firstName&gt;&lt;lastName&gt;Moreno&lt;/lastName&gt;&lt;/author&gt;&lt;author&gt;&lt;firstName&gt;James&lt;/firstName&gt;&lt;middleNames&gt;R&lt;/middleNames&gt;&lt;lastName&gt;Johnson&lt;/lastName&gt;&lt;/author&gt;&lt;author&gt;&lt;firstName&gt;Teresa&lt;/firstName&gt;&lt;lastName&gt;Pérez&lt;/lastName&gt;&lt;/author&gt;&lt;author&gt;&lt;firstName&gt;Guillem&lt;/firstName&gt;&lt;lastName&gt;Prats&lt;/lastName&gt;&lt;/author&gt;&lt;author&gt;&lt;firstName&gt;Michael&lt;/firstName&gt;&lt;middleNames&gt;A&lt;/middleNames&gt;&lt;lastName&gt;Kuskowski&lt;/lastName&gt;&lt;/author&gt;&lt;author&gt;&lt;firstName&gt;Antonia&lt;/firstName&gt;&lt;lastName&gt;Andreu&lt;/lastName&gt;&lt;/author&gt;&lt;/authors&gt;&lt;/publication&gt;&lt;/publications&gt;&lt;cites&gt;&lt;/cites&gt;&lt;/citation&gt;</w:instrText>
       </w:r>
       <w:r>
         <w:rPr>
@@ -1977,7 +1633,7 @@
           <w:i/>
           <w:sz w:val="22"/>
         </w:rPr>
-        <w:instrText xml:space="preserve"> ADDIN PAPERS2_CITATIONS &lt;citation&gt;&lt;uuid&gt;FF5DE675-E1B1-4BE5-A948-9D40EADE16B0&lt;/uuid&gt;&lt;priority&gt;16&lt;/priority&gt;&lt;publications&gt;&lt;publication&gt;&lt;volume&gt;2&lt;/volume&gt;&lt;publication_date&gt;99196910111200000000222000&lt;/publication_date&gt;&lt;number&gt;7624&lt;/number&gt;&lt;startpage&gt;766&lt;/startpage&gt;&lt;title&gt;Relationship of infecting urinary organism to the faecal flora in patients with symptomatic urinary infection.&lt;/title&gt;&lt;uuid&gt;6CAB7E61-8098-45D1-A79C-F7BCE8307360&lt;/uuid&gt;&lt;subtype&gt;400&lt;/subtype&gt;&lt;endpage&gt;768&lt;/endpage&gt;&lt;type&gt;400&lt;/type&gt;&lt;url&gt;http://eutils.ncbi.nlm.nih.gov/entrez/eutils/elink.fcgi?dbfrom=pubmed&amp;amp;id=4186020&amp;amp;retmode=ref&amp;amp;cmd=prlinks&lt;/url&gt;&lt;bundle&gt;&lt;publication&gt;&lt;url&gt;http://www.thelancet.com/&lt;/url&gt;&lt;title&gt;Lancet&lt;/title&gt;&lt;type&gt;-100&lt;/type&gt;&lt;subtype&gt;-100&lt;/subtype&gt;&lt;uuid&gt;1FF2F361-666B-4ECD-8B35-6C076E4AA61A&lt;/uuid&gt;&lt;/publication&gt;&lt;/bundle&gt;&lt;authors&gt;&lt;author&gt;&lt;firstName&gt;R&lt;/firstName&gt;&lt;middleNames&gt;N&lt;/middleNames&gt;&lt;lastName&gt;Grüneberg&lt;/lastName&gt;&lt;/author&gt;&lt;/authors&gt;&lt;/publication&gt;&lt;publication&gt;&lt;uuid&gt;99A0F308-2557-4B56-B475-935641C21F94&lt;/uuid&gt;&lt;volume&gt;157&lt;/volume&gt;&lt;startpage&gt;1127&lt;/startpage&gt;&lt;publication_date&gt;99199703001200000000220000&lt;/publication_date&gt;&lt;url&gt;http://eutils.ncbi.nlm.nih.gov/entrez/eutils/elink.fcgi?dbfrom=pubmed&amp;amp;id=9072556&amp;amp;retmode=ref&amp;amp;cmd=prlinks&lt;/url&gt;&lt;type&gt;400&lt;/type&gt;&lt;title&gt;Genetic evidence supporting the fecal-perineal-urethral hypothesis in cystitis caused by Escherichia coli.&lt;/title&gt;&lt;location&gt;602,0,0,0&lt;/location&gt;&lt;institution&gt;Department of Urology, Faculty of Medicine, Kyoto University, Japan.&lt;/institution&gt;&lt;number&gt;3&lt;/number&gt;&lt;subtype&gt;400&lt;/subtype&gt;&lt;endpage&gt;1129&lt;/endpage&gt;&lt;bundle&gt;&lt;publication&gt;&lt;title&gt;The Journal of urology&lt;/title&gt;&lt;type&gt;-100&lt;/type&gt;&lt;subtype&gt;-100&lt;/subtype&gt;&lt;uuid&gt;B1F3EE37-E65B-4AB5-AD30-88462A05A7D8&lt;/uuid&gt;&lt;/publication&gt;&lt;/bundle&gt;&lt;authors&gt;&lt;author&gt;&lt;firstName&gt;S&lt;/firstName&gt;&lt;lastName&gt;Yamamoto&lt;/lastName&gt;&lt;/author&gt;&lt;author&gt;&lt;firstName&gt;T&lt;/firstName&gt;&lt;lastName&gt;Tsukamoto&lt;/lastName&gt;&lt;/author&gt;&lt;author&gt;&lt;firstName&gt;A&lt;/firstName&gt;&lt;lastName&gt;Terai&lt;/lastName&gt;&lt;/author&gt;&lt;author&gt;&lt;firstName&gt;H&lt;/firstName&gt;&lt;lastName&gt;Kurazono&lt;/lastName&gt;&lt;/author&gt;&lt;author&gt;&lt;firstName&gt;Y&lt;/firstName&gt;&lt;lastName&gt;Takeda&lt;/lastName&gt;&lt;/author&gt;&lt;author&gt;&lt;firstName&gt;O&lt;/firstName&gt;&lt;lastName&gt;Yoshida&lt;/lastName&gt;&lt;/author&gt;&lt;/authors&gt;&lt;/publication&gt;&lt;publication&gt;&lt;uuid&gt;66FD697F-C214-41C6-88F3-AB2E66CC5BFE&lt;/uuid&gt;&lt;volume&gt;134&lt;/volume&gt;&lt;accepted_date&gt;99200512011200000000222000&lt;/accepted_date&gt;&lt;doi&gt;10.1017/S0950268806005917&lt;/doi&gt;&lt;startpage&gt;1015&lt;/startpage&gt;&lt;publication_date&gt;99200610001200000000220000&lt;/publication_date&gt;&lt;url&gt;http://eutils.ncbi.nlm.nih.gov/entrez/eutils/elink.fcgi?dbfrom=pubmed&amp;amp;id=16438745&amp;amp;retmode=ref&amp;amp;cmd=prlinks&lt;/url&gt;&lt;type&gt;400&lt;/type&gt;&lt;title&gt;Relationship between Escherichia coli strains causing urinary tract infection in women and the dominant faecal flora of the same hosts.&lt;/title&gt;&lt;location&gt;200,9,41.5007755,2.1087527&lt;/location&gt;&lt;institution&gt;Microbiology Department, Hospital Vall d'Hebron, Universitat Autònoma de Barcelona, Barcelona, Spain.&lt;/institution&gt;&lt;number&gt;5&lt;/number&gt;&lt;subtype&gt;400&lt;/subtype&gt;&lt;endpage&gt;1023&lt;/endpage&gt;&lt;bundle&gt;&lt;publication&gt;&lt;title&gt;Epidemiology and infection&lt;/title&gt;&lt;type&gt;-100&lt;/type&gt;&lt;subtype&gt;-100&lt;/subtype&gt;&lt;uuid&gt;DDC02039-F8EC-4B5C-8467-561D969673CC&lt;/uuid&gt;&lt;/publication&gt;&lt;/bundle&gt;&lt;authors&gt;&lt;author&gt;&lt;firstName&gt;E&lt;/firstName&gt;&lt;lastName&gt;Moreno&lt;/lastName&gt;&lt;/author&gt;&lt;author&gt;&lt;firstName&gt;A&lt;/firstName&gt;&lt;lastName&gt;Andreu&lt;/lastName&gt;&lt;/author&gt;&lt;author&gt;&lt;firstName&gt;T&lt;/firstName&gt;&lt;lastName&gt;Pérez&lt;/lastName&gt;&lt;/author&gt;&lt;author&gt;&lt;firstName&gt;M&lt;/firstName&gt;&lt;lastName&gt;Sabaté&lt;/lastName&gt;&lt;/author&gt;&lt;author&gt;&lt;firstName&gt;J&lt;/firstName&gt;&lt;middleNames&gt;R&lt;/middleNames&gt;&lt;lastName&gt;Johnson&lt;/lastName&gt;&lt;/author&gt;&lt;author&gt;&lt;firstName&gt;G&lt;/firstName&gt;&lt;lastName&gt;Prats&lt;/lastName&gt;&lt;/author&gt;&lt;/authors&gt;&lt;/publication&gt;&lt;publication&gt;&lt;uuid&gt;31B7A781-353D-4609-B35F-11733DBE19E1&lt;/uuid&gt;&lt;volume&gt;46&lt;/volume&gt;&lt;doi&gt;10.1128/JCM.00813-08&lt;/doi&gt;&lt;startpage&gt;2529&lt;/startpage&gt;&lt;publication_date&gt;99200808001200000000220000&lt;/publication_date&gt;&lt;url&gt;http://eutils.ncbi.nlm.nih.gov/entrez/eutils/elink.fcgi?dbfrom=pubmed&amp;amp;id=18495863&amp;amp;retmode=ref&amp;amp;cmd=prlinks&lt;/url&gt;&lt;type&gt;400&lt;/type&gt;&lt;title&gt;Relationship between Escherichia coli strains causing acute cystitis in women and the fecal E. coli population of the host.&lt;/title&gt;&lt;location&gt;200,5,41.4364287,2.1401139&lt;/location&gt;&lt;institution&gt;Microbiology Department, Hospital Vall d'Hebron, Universitat Autònoma de Barcelona, Passeig Vall d'Hebron 119-129, 08035 Barcelona, Spain.&lt;/institution&gt;&lt;number&gt;8&lt;/number&gt;&lt;subtype&gt;400&lt;/subtype&gt;&lt;endpage&gt;2534&lt;/endpage&gt;&lt;bundle&gt;&lt;publication&gt;&lt;title&gt;Journal of Clinical Microbiology&lt;/title&gt;&lt;type&gt;-100&lt;/type&gt;&lt;subtype&gt;-100&lt;/subtype&gt;&lt;uuid&gt;BEE65C00-6EBA-4700-903C-E754B15F48C1&lt;/uuid&gt;&lt;/publication&gt;&lt;/bundle&gt;&lt;authors&gt;&lt;author&gt;&lt;firstName&gt;Eva&lt;/firstName&gt;&lt;lastName&gt;Moreno&lt;/lastName&gt;&lt;/author&gt;&lt;author&gt;&lt;firstName&gt;Antonia&lt;/firstName&gt;&lt;lastName&gt;Andreu&lt;/lastName&gt;&lt;/author&gt;&lt;author&gt;&lt;firstName&gt;Carles&lt;/firstName&gt;&lt;lastName&gt;Pigrau&lt;/lastName&gt;&lt;/author&gt;&lt;author&gt;&lt;firstName&gt;Michael&lt;/firstName&gt;&lt;middleNames&gt;A&lt;/middleNames&gt;&lt;lastName&gt;Kuskowski&lt;/lastName&gt;&lt;/author&gt;&lt;author&gt;&lt;firstName&gt;James&lt;/firstName&gt;&lt;middleNames&gt;R&lt;/middleNames&gt;&lt;lastName&gt;Johnson&lt;/lastName&gt;&lt;/author&gt;&lt;author&gt;&lt;firstName&gt;Guillem&lt;/firstName&gt;&lt;lastName&gt;Prats&lt;/lastName&gt;&lt;/author&gt;&lt;/authors&gt;&lt;/publication&gt;&lt;/publications&gt;&lt;cites&gt;&lt;/cites&gt;&lt;/citation&gt;</w:instrText>
+        <w:instrText xml:space="preserve"> ADDIN PAPERS2_CITATIONS &lt;citation&gt;&lt;uuid&gt;B5B7348B-2C28-4258-BDB8-F354F4B86E53&lt;/uuid&gt;&lt;priority&gt;16&lt;/priority&gt;&lt;publications&gt;&lt;publication&gt;&lt;volume&gt;2&lt;/volume&gt;&lt;publication_date&gt;99196910111200000000222000&lt;/publication_date&gt;&lt;number&gt;7624&lt;/number&gt;&lt;startpage&gt;766&lt;/startpage&gt;&lt;title&gt;Relationship of infecting urinary organism to the faecal flora in patients with symptomatic urinary infection.&lt;/title&gt;&lt;uuid&gt;6CAB7E61-8098-45D1-A79C-F7BCE8307360&lt;/uuid&gt;&lt;subtype&gt;400&lt;/subtype&gt;&lt;endpage&gt;768&lt;/endpage&gt;&lt;type&gt;400&lt;/type&gt;&lt;url&gt;http://eutils.ncbi.nlm.nih.gov/entrez/eutils/elink.fcgi?dbfrom=pubmed&amp;amp;id=4186020&amp;amp;retmode=ref&amp;amp;cmd=prlinks&lt;/url&gt;&lt;bundle&gt;&lt;publication&gt;&lt;url&gt;http://www.thelancet.com/&lt;/url&gt;&lt;title&gt;Lancet&lt;/title&gt;&lt;type&gt;-100&lt;/type&gt;&lt;subtype&gt;-100&lt;/subtype&gt;&lt;uuid&gt;1FF2F361-666B-4ECD-8B35-6C076E4AA61A&lt;/uuid&gt;&lt;/publication&gt;&lt;/bundle&gt;&lt;authors&gt;&lt;author&gt;&lt;firstName&gt;R&lt;/firstName&gt;&lt;middleNames&gt;N&lt;/middleNames&gt;&lt;lastName&gt;Grüneberg&lt;/lastName&gt;&lt;/author&gt;&lt;/authors&gt;&lt;/publication&gt;&lt;publication&gt;&lt;uuid&gt;99A0F308-2557-4B56-B475-935641C21F94&lt;/uuid&gt;&lt;volume&gt;157&lt;/volume&gt;&lt;startpage&gt;1127&lt;/startpage&gt;&lt;publication_date&gt;99199703001200000000220000&lt;/publication_date&gt;&lt;url&gt;http://eutils.ncbi.nlm.nih.gov/entrez/eutils/elink.fcgi?dbfrom=pubmed&amp;amp;id=9072556&amp;amp;retmode=ref&amp;amp;cmd=prlinks&lt;/url&gt;&lt;type&gt;400&lt;/type&gt;&lt;title&gt;Genetic evidence supporting the fecal-perineal-urethral hypothesis in cystitis caused by Escherichia coli.&lt;/title&gt;&lt;location&gt;602,0,0,0&lt;/location&gt;&lt;institution&gt;Department of Urology, Faculty of Medicine, Kyoto University, Japan.&lt;/institution&gt;&lt;number&gt;3&lt;/number&gt;&lt;subtype&gt;400&lt;/subtype&gt;&lt;endpage&gt;1129&lt;/endpage&gt;&lt;bundle&gt;&lt;publication&gt;&lt;title&gt;The Journal of urology&lt;/title&gt;&lt;type&gt;-100&lt;/type&gt;&lt;subtype&gt;-100&lt;/subtype&gt;&lt;uuid&gt;B1F3EE37-E65B-4AB5-AD30-88462A05A7D8&lt;/uuid&gt;&lt;/publication&gt;&lt;/bundle&gt;&lt;authors&gt;&lt;author&gt;&lt;firstName&gt;S&lt;/firstName&gt;&lt;lastName&gt;Yamamoto&lt;/lastName&gt;&lt;/author&gt;&lt;author&gt;&lt;firstName&gt;T&lt;/firstName&gt;&lt;lastName&gt;Tsukamoto&lt;/lastName&gt;&lt;/author&gt;&lt;author&gt;&lt;firstName&gt;A&lt;/firstName&gt;&lt;lastName&gt;Terai&lt;/lastName&gt;&lt;/author&gt;&lt;author&gt;&lt;firstName&gt;H&lt;/firstName&gt;&lt;lastName&gt;Kurazono&lt;/lastName&gt;&lt;/author&gt;&lt;author&gt;&lt;firstName&gt;Y&lt;/firstName&gt;&lt;lastName&gt;Takeda&lt;/lastName&gt;&lt;/author&gt;&lt;author&gt;&lt;firstName&gt;O&lt;/firstName&gt;&lt;lastName&gt;Yoshida&lt;/lastName&gt;&lt;/author&gt;&lt;/authors&gt;&lt;/publication&gt;&lt;publication&gt;&lt;uuid&gt;66FD697F-C214-41C6-88F3-AB2E66CC5BFE&lt;/uuid&gt;&lt;volume&gt;134&lt;/volume&gt;&lt;accepted_date&gt;99200512011200000000222000&lt;/accepted_date&gt;&lt;doi&gt;10.1017/S0950268806005917&lt;/doi&gt;&lt;startpage&gt;1015&lt;/startpage&gt;&lt;publication_date&gt;99200610001200000000220000&lt;/publication_date&gt;&lt;url&gt;http://eutils.ncbi.nlm.nih.gov/entrez/eutils/elink.fcgi?dbfrom=pubmed&amp;amp;id=16438745&amp;amp;retmode=ref&amp;amp;cmd=prlinks&lt;/url&gt;&lt;type&gt;400&lt;/type&gt;&lt;title&gt;Relationship between Escherichia coli strains causing urinary tract infection in women and the dominant faecal flora of the same hosts.&lt;/title&gt;&lt;location&gt;200,9,41.5007755,2.1087527&lt;/location&gt;&lt;institution&gt;Microbiology Department, Hospital Vall d'Hebron, Universitat Autònoma de Barcelona, Barcelona, Spain.&lt;/institution&gt;&lt;number&gt;5&lt;/number&gt;&lt;subtype&gt;400&lt;/subtype&gt;&lt;endpage&gt;1023&lt;/endpage&gt;&lt;bundle&gt;&lt;publication&gt;&lt;title&gt;Epidemiology and infection&lt;/title&gt;&lt;type&gt;-100&lt;/type&gt;&lt;subtype&gt;-100&lt;/subtype&gt;&lt;uuid&gt;DDC02039-F8EC-4B5C-8467-561D969673CC&lt;/uuid&gt;&lt;/publication&gt;&lt;/bundle&gt;&lt;authors&gt;&lt;author&gt;&lt;firstName&gt;E&lt;/firstName&gt;&lt;lastName&gt;Moreno&lt;/lastName&gt;&lt;/author&gt;&lt;author&gt;&lt;firstName&gt;A&lt;/firstName&gt;&lt;lastName&gt;Andreu&lt;/lastName&gt;&lt;/author&gt;&lt;author&gt;&lt;firstName&gt;T&lt;/firstName&gt;&lt;lastName&gt;Pérez&lt;/lastName&gt;&lt;/author&gt;&lt;author&gt;&lt;firstName&gt;M&lt;/firstName&gt;&lt;lastName&gt;Sabaté&lt;/lastName&gt;&lt;/author&gt;&lt;author&gt;&lt;firstName&gt;J&lt;/firstName&gt;&lt;middleNames&gt;R&lt;/middleNames&gt;&lt;lastName&gt;Johnson&lt;/lastName&gt;&lt;/author&gt;&lt;author&gt;&lt;firstName&gt;G&lt;/firstName&gt;&lt;lastName&gt;Prats&lt;/lastName&gt;&lt;/author&gt;&lt;/authors&gt;&lt;/publication&gt;&lt;publication&gt;&lt;uuid&gt;31B7A781-353D-4609-B35F-11733DBE19E1&lt;/uuid&gt;&lt;volume&gt;46&lt;/volume&gt;&lt;doi&gt;10.1128/JCM.00813-08&lt;/doi&gt;&lt;startpage&gt;2529&lt;/startpage&gt;&lt;publication_date&gt;99200808001200000000220000&lt;/publication_date&gt;&lt;url&gt;http://eutils.ncbi.nlm.nih.gov/entrez/eutils/elink.fcgi?dbfrom=pubmed&amp;amp;id=18495863&amp;amp;retmode=ref&amp;amp;cmd=prlinks&lt;/url&gt;&lt;type&gt;400&lt;/type&gt;&lt;title&gt;Relationship between Escherichia coli strains causing acute cystitis in women and the fecal E. coli population of the host.&lt;/title&gt;&lt;location&gt;200,5,41.4364287,2.1401139&lt;/location&gt;&lt;institution&gt;Microbiology Department, Hospital Vall d'Hebron, Universitat Autònoma de Barcelona, Passeig Vall d'Hebron 119-129, 08035 Barcelona, Spain.&lt;/institution&gt;&lt;number&gt;8&lt;/number&gt;&lt;subtype&gt;400&lt;/subtype&gt;&lt;endpage&gt;2534&lt;/endpage&gt;&lt;bundle&gt;&lt;publication&gt;&lt;title&gt;Journal of Clinical Microbiology&lt;/title&gt;&lt;type&gt;-100&lt;/type&gt;&lt;subtype&gt;-100&lt;/subtype&gt;&lt;uuid&gt;BEE65C00-6EBA-4700-903C-E754B15F48C1&lt;/uuid&gt;&lt;/publication&gt;&lt;/bundle&gt;&lt;authors&gt;&lt;author&gt;&lt;firstName&gt;Eva&lt;/firstName&gt;&lt;lastName&gt;Moreno&lt;/lastName&gt;&lt;/author&gt;&lt;author&gt;&lt;firstName&gt;Antonia&lt;/firstName&gt;&lt;lastName&gt;Andreu&lt;/lastName&gt;&lt;/author&gt;&lt;author&gt;&lt;firstName&gt;Carles&lt;/firstName&gt;&lt;lastName&gt;Pigrau&lt;/lastName&gt;&lt;/author&gt;&lt;author&gt;&lt;firstName&gt;Michael&lt;/firstName&gt;&lt;middleNames&gt;A&lt;/middleNames&gt;&lt;lastName&gt;Kuskowski&lt;/lastName&gt;&lt;/author&gt;&lt;author&gt;&lt;firstName&gt;James&lt;/firstName&gt;&lt;middleNames&gt;R&lt;/middleNames&gt;&lt;lastName&gt;Johnson&lt;/lastName&gt;&lt;/author&gt;&lt;author&gt;&lt;firstName&gt;Guillem&lt;/firstName&gt;&lt;lastName&gt;Prats&lt;/lastName&gt;&lt;/author&gt;&lt;/authors&gt;&lt;/publication&gt;&lt;/publications&gt;&lt;cites&gt;&lt;/cites&gt;&lt;/citation&gt;</w:instrText>
       </w:r>
       <w:r>
         <w:rPr>
@@ -2029,23 +1685,7 @@
           <w:rFonts w:ascii="Arial" w:hAnsi="Arial"/>
           <w:sz w:val="22"/>
         </w:rPr>
-        <w:t xml:space="preserve">ominance of a B2 strain in the gut is correlated with both increased number of </w:t>
-      </w:r>
-      <w:proofErr w:type="spellStart"/>
-      <w:r>
-        <w:rPr>
-          <w:rFonts w:ascii="Arial" w:hAnsi="Arial"/>
-          <w:sz w:val="22"/>
-        </w:rPr>
-        <w:t>urovirulence</w:t>
-      </w:r>
-      <w:proofErr w:type="spellEnd"/>
-      <w:r>
-        <w:rPr>
-          <w:rFonts w:ascii="Arial" w:hAnsi="Arial"/>
-          <w:sz w:val="22"/>
-        </w:rPr>
-        <w:t xml:space="preserve"> factors </w:t>
+        <w:t xml:space="preserve">ominance of a B2 strain in the gut is correlated with both increased number of urovirulence factors </w:t>
       </w:r>
       <w:r>
         <w:rPr>
@@ -2080,7 +1720,7 @@
           <w:rFonts w:ascii="Arial" w:hAnsi="Arial"/>
           <w:sz w:val="22"/>
         </w:rPr>
-        <w:instrText xml:space="preserve"> ADDIN PAPERS2_CITATIONS &lt;citation&gt;&lt;uuid&gt;C85B28A3-3200-4DD0-BC92-A904AD59C261&lt;/uuid&gt;&lt;priority&gt;17&lt;/priority&gt;&lt;publications&gt;&lt;publication&gt;&lt;uuid&gt;31B7A781-353D-4609-B35F-11733DBE19E1&lt;/uuid&gt;&lt;volume&gt;46&lt;/volume&gt;&lt;doi&gt;10.1128/JCM.00813-08&lt;/doi&gt;&lt;startpage&gt;2529&lt;/startpage&gt;&lt;publication_date&gt;99200808001200000000220000&lt;/publication_date&gt;&lt;url&gt;http://eutils.ncbi.nlm.nih.gov/entrez/eutils/elink.fcgi?dbfrom=pubmed&amp;amp;id=18495863&amp;amp;retmode=ref&amp;amp;cmd=prlinks&lt;/url&gt;&lt;type&gt;400&lt;/type&gt;&lt;title&gt;Relationship between Escherichia coli strains causing acute cystitis in women and the fecal E. coli population of the host.&lt;/title&gt;&lt;location&gt;200,5,41.4364287,2.1401139&lt;/location&gt;&lt;institution&gt;Microbiology Department, Hospital Vall d'Hebron, Universitat Autònoma de Barcelona, Passeig Vall d'Hebron 119-129, 08035 Barcelona, Spain.&lt;/institution&gt;&lt;number&gt;8&lt;/number&gt;&lt;subtype&gt;400&lt;/subtype&gt;&lt;endpage&gt;2534&lt;/endpage&gt;&lt;bundle&gt;&lt;publication&gt;&lt;title&gt;Journal of Clinical Microbiology&lt;/title&gt;&lt;type&gt;-100&lt;/type&gt;&lt;subtype&gt;-100&lt;/subtype&gt;&lt;uuid&gt;BEE65C00-6EBA-4700-903C-E754B15F48C1&lt;/uuid&gt;&lt;/publication&gt;&lt;/bundle&gt;&lt;authors&gt;&lt;author&gt;&lt;firstName&gt;Eva&lt;/firstName&gt;&lt;lastName&gt;Moreno&lt;/lastName&gt;&lt;/author&gt;&lt;author&gt;&lt;firstName&gt;Antonia&lt;/firstName&gt;&lt;lastName&gt;Andreu&lt;/lastName&gt;&lt;/author&gt;&lt;author&gt;&lt;firstName&gt;Carles&lt;/firstName&gt;&lt;lastName&gt;Pigrau&lt;/lastName&gt;&lt;/author&gt;&lt;author&gt;&lt;firstName&gt;Michael&lt;/firstName&gt;&lt;middleNames&gt;A&lt;/middleNames&gt;&lt;lastName&gt;Kuskowski&lt;/lastName&gt;&lt;/author&gt;&lt;author&gt;&lt;firstName&gt;James&lt;/firstName&gt;&lt;middleNames&gt;R&lt;/middleNames&gt;&lt;lastName&gt;Johnson&lt;/lastName&gt;&lt;/author&gt;&lt;author&gt;&lt;firstName&gt;Guillem&lt;/firstName&gt;&lt;lastName&gt;Prats&lt;/lastName&gt;&lt;/author&gt;&lt;/authors&gt;&lt;/publication&gt;&lt;publication&gt;&lt;uuid&gt;19954C09-7998-4438-8E25-400F81A2D0E2&lt;/uuid&gt;&lt;volume&gt;11&lt;/volume&gt;&lt;accepted_date&gt;99200812011200000000222000&lt;/accepted_date&gt;&lt;doi&gt;10.1016/j.micinf.2008.12.002&lt;/doi&gt;&lt;startpage&gt;274&lt;/startpage&gt;&lt;revision_date&gt;99200811291200000000222000&lt;/revision_date&gt;&lt;publication_date&gt;99200902001200000000220000&lt;/publication_date&gt;&lt;url&gt;http://eutils.ncbi.nlm.nih.gov/entrez/eutils/elink.fcgi?dbfrom=pubmed&amp;amp;id=19110067&amp;amp;retmode=ref&amp;amp;cmd=prlinks&lt;/url&gt;&lt;type&gt;400&lt;/type&gt;&lt;title&gt;Structure and urovirulence characteristics of the fecal Escherichia coli population among healthy women.&lt;/title&gt;&lt;location&gt;200,5,41.4364287,2.1401139&lt;/location&gt;&lt;submission_date&gt;99200807311200000000222000&lt;/submission_date&gt;&lt;number&gt;2&lt;/number&gt;&lt;institution&gt;Microbiology Service, Hospital Vall d'Hebron, Universitat Autònoma de Barcelona, Passeig Vall d'Hebron 119-129, 08035 Barcelona, Spain.&lt;/institution&gt;&lt;subtype&gt;400&lt;/subtype&gt;&lt;endpage&gt;280&lt;/endpage&gt;&lt;bundle&gt;&lt;publication&gt;&lt;title&gt;Microbes and infection / Institut Pasteur&lt;/title&gt;&lt;type&gt;-100&lt;/type&gt;&lt;subtype&gt;-100&lt;/subtype&gt;&lt;uuid&gt;86F346CC-4BC1-482A-A1BB-366A33A42F12&lt;/uuid&gt;&lt;/publication&gt;&lt;/bundle&gt;&lt;authors&gt;&lt;author&gt;&lt;firstName&gt;Eva&lt;/firstName&gt;&lt;lastName&gt;Moreno&lt;/lastName&gt;&lt;/author&gt;&lt;author&gt;&lt;firstName&gt;James&lt;/firstName&gt;&lt;middleNames&gt;R&lt;/middleNames&gt;&lt;lastName&gt;Johnson&lt;/lastName&gt;&lt;/author&gt;&lt;author&gt;&lt;firstName&gt;Teresa&lt;/firstName&gt;&lt;lastName&gt;Pérez&lt;/lastName&gt;&lt;/author&gt;&lt;author&gt;&lt;firstName&gt;Guillem&lt;/firstName&gt;&lt;lastName&gt;Prats&lt;/lastName&gt;&lt;/author&gt;&lt;author&gt;&lt;firstName&gt;Michael&lt;/firstName&gt;&lt;middleNames&gt;A&lt;/middleNames&gt;&lt;lastName&gt;Kuskowski&lt;/lastName&gt;&lt;/author&gt;&lt;author&gt;&lt;firstName&gt;Antonia&lt;/firstName&gt;&lt;lastName&gt;Andreu&lt;/lastName&gt;&lt;/author&gt;&lt;/authors&gt;&lt;/publication&gt;&lt;/publications&gt;&lt;cites&gt;&lt;/cites&gt;&lt;/citation&gt;</w:instrText>
+        <w:instrText xml:space="preserve"> ADDIN PAPERS2_CITATIONS &lt;citation&gt;&lt;uuid&gt;12BC1F16-2431-4CD4-B146-5857D07B97E5&lt;/uuid&gt;&lt;priority&gt;17&lt;/priority&gt;&lt;publications&gt;&lt;publication&gt;&lt;uuid&gt;31B7A781-353D-4609-B35F-11733DBE19E1&lt;/uuid&gt;&lt;volume&gt;46&lt;/volume&gt;&lt;doi&gt;10.1128/JCM.00813-08&lt;/doi&gt;&lt;startpage&gt;2529&lt;/startpage&gt;&lt;publication_date&gt;99200808001200000000220000&lt;/publication_date&gt;&lt;url&gt;http://eutils.ncbi.nlm.nih.gov/entrez/eutils/elink.fcgi?dbfrom=pubmed&amp;amp;id=18495863&amp;amp;retmode=ref&amp;amp;cmd=prlinks&lt;/url&gt;&lt;type&gt;400&lt;/type&gt;&lt;title&gt;Relationship between Escherichia coli strains causing acute cystitis in women and the fecal E. coli population of the host.&lt;/title&gt;&lt;location&gt;200,5,41.4364287,2.1401139&lt;/location&gt;&lt;institution&gt;Microbiology Department, Hospital Vall d'Hebron, Universitat Autònoma de Barcelona, Passeig Vall d'Hebron 119-129, 08035 Barcelona, Spain.&lt;/institution&gt;&lt;number&gt;8&lt;/number&gt;&lt;subtype&gt;400&lt;/subtype&gt;&lt;endpage&gt;2534&lt;/endpage&gt;&lt;bundle&gt;&lt;publication&gt;&lt;title&gt;Journal of Clinical Microbiology&lt;/title&gt;&lt;type&gt;-100&lt;/type&gt;&lt;subtype&gt;-100&lt;/subtype&gt;&lt;uuid&gt;BEE65C00-6EBA-4700-903C-E754B15F48C1&lt;/uuid&gt;&lt;/publication&gt;&lt;/bundle&gt;&lt;authors&gt;&lt;author&gt;&lt;firstName&gt;Eva&lt;/firstName&gt;&lt;lastName&gt;Moreno&lt;/lastName&gt;&lt;/author&gt;&lt;author&gt;&lt;firstName&gt;Antonia&lt;/firstName&gt;&lt;lastName&gt;Andreu&lt;/lastName&gt;&lt;/author&gt;&lt;author&gt;&lt;firstName&gt;Carles&lt;/firstName&gt;&lt;lastName&gt;Pigrau&lt;/lastName&gt;&lt;/author&gt;&lt;author&gt;&lt;firstName&gt;Michael&lt;/firstName&gt;&lt;middleNames&gt;A&lt;/middleNames&gt;&lt;lastName&gt;Kuskowski&lt;/lastName&gt;&lt;/author&gt;&lt;author&gt;&lt;firstName&gt;James&lt;/firstName&gt;&lt;middleNames&gt;R&lt;/middleNames&gt;&lt;lastName&gt;Johnson&lt;/lastName&gt;&lt;/author&gt;&lt;author&gt;&lt;firstName&gt;Guillem&lt;/firstName&gt;&lt;lastName&gt;Prats&lt;/lastName&gt;&lt;/author&gt;&lt;/authors&gt;&lt;/publication&gt;&lt;publication&gt;&lt;uuid&gt;19954C09-7998-4438-8E25-400F81A2D0E2&lt;/uuid&gt;&lt;volume&gt;11&lt;/volume&gt;&lt;accepted_date&gt;99200812011200000000222000&lt;/accepted_date&gt;&lt;doi&gt;10.1016/j.micinf.2008.12.002&lt;/doi&gt;&lt;startpage&gt;274&lt;/startpage&gt;&lt;revision_date&gt;99200811291200000000222000&lt;/revision_date&gt;&lt;publication_date&gt;99200902001200000000220000&lt;/publication_date&gt;&lt;url&gt;http://eutils.ncbi.nlm.nih.gov/entrez/eutils/elink.fcgi?dbfrom=pubmed&amp;amp;id=19110067&amp;amp;retmode=ref&amp;amp;cmd=prlinks&lt;/url&gt;&lt;type&gt;400&lt;/type&gt;&lt;title&gt;Structure and urovirulence characteristics of the fecal Escherichia coli population among healthy women.&lt;/title&gt;&lt;location&gt;200,5,41.4364287,2.1401139&lt;/location&gt;&lt;submission_date&gt;99200807311200000000222000&lt;/submission_date&gt;&lt;number&gt;2&lt;/number&gt;&lt;institution&gt;Microbiology Service, Hospital Vall d'Hebron, Universitat Autònoma de Barcelona, Passeig Vall d'Hebron 119-129, 08035 Barcelona, Spain.&lt;/institution&gt;&lt;subtype&gt;400&lt;/subtype&gt;&lt;endpage&gt;280&lt;/endpage&gt;&lt;bundle&gt;&lt;publication&gt;&lt;title&gt;Microbes and infection / Institut Pasteur&lt;/title&gt;&lt;type&gt;-100&lt;/type&gt;&lt;subtype&gt;-100&lt;/subtype&gt;&lt;uuid&gt;86F346CC-4BC1-482A-A1BB-366A33A42F12&lt;/uuid&gt;&lt;/publication&gt;&lt;/bundle&gt;&lt;authors&gt;&lt;author&gt;&lt;firstName&gt;Eva&lt;/firstName&gt;&lt;lastName&gt;Moreno&lt;/lastName&gt;&lt;/author&gt;&lt;author&gt;&lt;firstName&gt;James&lt;/firstName&gt;&lt;middleNames&gt;R&lt;/middleNames&gt;&lt;lastName&gt;Johnson&lt;/lastName&gt;&lt;/author&gt;&lt;author&gt;&lt;firstName&gt;Teresa&lt;/firstName&gt;&lt;lastName&gt;Pérez&lt;/lastName&gt;&lt;/author&gt;&lt;author&gt;&lt;firstName&gt;Guillem&lt;/firstName&gt;&lt;lastName&gt;Prats&lt;/lastName&gt;&lt;/author&gt;&lt;author&gt;&lt;firstName&gt;Michael&lt;/firstName&gt;&lt;middleNames&gt;A&lt;/middleNames&gt;&lt;lastName&gt;Kuskowski&lt;/lastName&gt;&lt;/author&gt;&lt;author&gt;&lt;firstName&gt;Antonia&lt;/firstName&gt;&lt;lastName&gt;Andreu&lt;/lastName&gt;&lt;/author&gt;&lt;/authors&gt;&lt;/publication&gt;&lt;/publications&gt;&lt;cites&gt;&lt;/cites&gt;&lt;/citation&gt;</w:instrText>
       </w:r>
       <w:r>
         <w:rPr>
@@ -2109,39 +1749,7 @@
           <w:rFonts w:ascii="Arial" w:hAnsi="Arial"/>
           <w:sz w:val="22"/>
         </w:rPr>
-        <w:t xml:space="preserve">.  This suggests that more </w:t>
-      </w:r>
-      <w:proofErr w:type="spellStart"/>
-      <w:r>
-        <w:rPr>
-          <w:rFonts w:ascii="Arial" w:hAnsi="Arial"/>
-          <w:sz w:val="22"/>
-        </w:rPr>
-        <w:t>urovirulent</w:t>
-      </w:r>
-      <w:proofErr w:type="spellEnd"/>
-      <w:r>
-        <w:rPr>
-          <w:rFonts w:ascii="Arial" w:hAnsi="Arial"/>
-          <w:sz w:val="22"/>
-        </w:rPr>
-        <w:t xml:space="preserve"> strains are able to outcompete less </w:t>
-      </w:r>
-      <w:proofErr w:type="spellStart"/>
-      <w:r>
-        <w:rPr>
-          <w:rFonts w:ascii="Arial" w:hAnsi="Arial"/>
-          <w:sz w:val="22"/>
-        </w:rPr>
-        <w:t>urovirulent</w:t>
-      </w:r>
-      <w:proofErr w:type="spellEnd"/>
-      <w:r>
-        <w:rPr>
-          <w:rFonts w:ascii="Arial" w:hAnsi="Arial"/>
-          <w:sz w:val="22"/>
-        </w:rPr>
-        <w:t xml:space="preserve"> strains in the gut habitat, which may result in local extinction of those less virulent strains</w:t>
+        <w:t>.  This suggests that more urovirulent strains are able to outcompete less urovirulent strains in the gut habitat, which may result in local extinction of those less virulent strains</w:t>
       </w:r>
       <w:r>
         <w:rPr>
@@ -2250,23 +1858,7 @@
           <w:rFonts w:ascii="Arial" w:hAnsi="Arial"/>
           <w:sz w:val="22"/>
         </w:rPr>
-        <w:t xml:space="preserve">Perineum washing with antimicrobials did not prevent recurrence, indicating that another mechanism aside from anal to </w:t>
-      </w:r>
-      <w:proofErr w:type="spellStart"/>
-      <w:r>
-        <w:rPr>
-          <w:rFonts w:ascii="Arial" w:hAnsi="Arial"/>
-          <w:sz w:val="22"/>
-        </w:rPr>
-        <w:t>urogenital</w:t>
-      </w:r>
-      <w:proofErr w:type="spellEnd"/>
-      <w:r>
-        <w:rPr>
-          <w:rFonts w:ascii="Arial" w:hAnsi="Arial"/>
-          <w:sz w:val="22"/>
-        </w:rPr>
-        <w:t xml:space="preserve"> transmission is occurring</w:t>
+        <w:t>Perineum washing with antimicrobials did not prevent recurrence, indicating that another mechanism aside from anal to urogenital transmission is occurring</w:t>
       </w:r>
       <w:r>
         <w:rPr>
@@ -2398,23 +1990,195 @@
           <w:rFonts w:ascii="Arial" w:hAnsi="Arial"/>
           <w:sz w:val="22"/>
         </w:rPr>
+        <w:t>The pangenome of a species, defined as the collection of all genes found in at least one strain of the species, is comprised of the core genome, genes found in &gt;95% of strains from that species, and accessory genes, which are genes that are found in at least one but less than 95% of strains for a species</w:t>
+      </w:r>
+      <w:r>
+        <w:rPr>
+          <w:rFonts w:ascii="Arial" w:hAnsi="Arial"/>
+          <w:sz w:val="22"/>
+        </w:rPr>
+        <w:fldChar w:fldCharType="begin"/>
+      </w:r>
+      <w:r>
+        <w:rPr>
+          <w:rFonts w:ascii="Arial" w:hAnsi="Arial"/>
+          <w:sz w:val="22"/>
+        </w:rPr>
+        <w:instrText xml:space="preserve"> ADDIN PAPERS2_CITATIONS &lt;citation&gt;&lt;uuid&gt;F437181D-C962-4C09-A857-544CEBB7BF22&lt;/uuid&gt;&lt;priority&gt;0&lt;/priority&gt;&lt;publications&gt;&lt;publication&gt;&lt;uuid&gt;240F6F79-1360-4CD5-A7EC-79553F7CA12B&lt;/uuid&gt;&lt;volume&gt;102&lt;/volume&gt;&lt;doi&gt;10.1073/pnas.0506758102&lt;/doi&gt;&lt;startpage&gt;13950&lt;/startpage&gt;&lt;publication_date&gt;99200509271200000000222000&lt;/publication_date&gt;&lt;url&gt;http://eutils.ncbi.nlm.nih.gov/entrez/eutils/elink.fcgi?dbfrom=pubmed&amp;amp;id=16172379&amp;amp;retmode=ref&amp;amp;cmd=prlinks&lt;/url&gt;&lt;type&gt;400&lt;/type&gt;&lt;title&gt;Genome analysis of multiple pathogenic isolates of Streptococcus agalactiae: implications for the microbial "pan-genome".&lt;/title&gt;&lt;location&gt;200,4,39.0839973,-77.1527578&lt;/location&gt;&lt;institution&gt;Institute for Genomic Research, 9712 Medical Center Drive, Rockville, MD 20850, USA.&lt;/institution&gt;&lt;number&gt;39&lt;/number&gt;&lt;subtype&gt;400&lt;/subtype&gt;&lt;endpage&gt;13955&lt;/endpage&gt;&lt;bundle&gt;&lt;publication&gt;&lt;url&gt;http://www.pnas.org/&lt;/url&gt;&lt;title&gt;Proceedings of the National Academy of Sciences of the United States of America&lt;/title&gt;&lt;type&gt;-100&lt;/type&gt;&lt;subtype&gt;-100&lt;/subtype&gt;&lt;uuid&gt;B5456D79-E857-4347-A7F7-CE5E55A02085&lt;/uuid&gt;&lt;/publication&gt;&lt;/bundle&gt;&lt;authors&gt;&lt;author&gt;&lt;firstName&gt;Hervé&lt;/firstName&gt;&lt;lastName&gt;Tettelin&lt;/lastName&gt;&lt;/author&gt;&lt;author&gt;&lt;firstName&gt;Vega&lt;/firstName&gt;&lt;lastName&gt;Masignani&lt;/lastName&gt;&lt;/author&gt;&lt;author&gt;&lt;firstName&gt;Michael&lt;/firstName&gt;&lt;middleNames&gt;J&lt;/middleNames&gt;&lt;lastName&gt;Cieslewicz&lt;/lastName&gt;&lt;/author&gt;&lt;author&gt;&lt;firstName&gt;Claudio&lt;/firstName&gt;&lt;lastName&gt;Donati&lt;/lastName&gt;&lt;/author&gt;&lt;author&gt;&lt;firstName&gt;Duccio&lt;/firstName&gt;&lt;lastName&gt;Medini&lt;/lastName&gt;&lt;/author&gt;&lt;author&gt;&lt;firstName&gt;Naomi&lt;/firstName&gt;&lt;middleNames&gt;L&lt;/middleNames&gt;&lt;lastName&gt;Ward&lt;/lastName&gt;&lt;/author&gt;&lt;author&gt;&lt;firstName&gt;Samuel&lt;/firstName&gt;&lt;middleNames&gt;V&lt;/middleNames&gt;&lt;lastName&gt;Angiuoli&lt;/lastName&gt;&lt;/author&gt;&lt;author&gt;&lt;firstName&gt;Jonathan&lt;/firstName&gt;&lt;lastName&gt;Crabtree&lt;/lastName&gt;&lt;/author&gt;&lt;author&gt;&lt;firstName&gt;Amanda&lt;/firstName&gt;&lt;middleNames&gt;L&lt;/middleNames&gt;&lt;lastName&gt;Jones&lt;/lastName&gt;&lt;/author&gt;&lt;author&gt;&lt;firstName&gt;A&lt;/firstName&gt;&lt;middleNames&gt;Scott&lt;/middleNames&gt;&lt;lastName&gt;Durkin&lt;/lastName&gt;&lt;/author&gt;&lt;author&gt;&lt;firstName&gt;Robert&lt;/firstName&gt;&lt;middleNames&gt;T&lt;/middleNames&gt;&lt;lastName&gt;Deboy&lt;/lastName&gt;&lt;/author&gt;&lt;author&gt;&lt;firstName&gt;Tanja&lt;/firstName&gt;&lt;middleNames&gt;M&lt;/middleNames&gt;&lt;lastName&gt;Davidsen&lt;/lastName&gt;&lt;/author&gt;&lt;author&gt;&lt;firstName&gt;Marirosa&lt;/firstName&gt;&lt;lastName&gt;Mora&lt;/lastName&gt;&lt;/author&gt;&lt;author&gt;&lt;firstName&gt;Maria&lt;/firstName&gt;&lt;lastName&gt;Scarselli&lt;/lastName&gt;&lt;/author&gt;&lt;author&gt;&lt;firstName&gt;Immaculada&lt;/firstName&gt;&lt;lastName&gt;Margarit y Ros&lt;/lastName&gt;&lt;/author&gt;&lt;author&gt;&lt;firstName&gt;Jeremy&lt;/firstName&gt;&lt;middleNames&gt;D&lt;/middleNames&gt;&lt;lastName&gt;Peterson&lt;/lastName&gt;&lt;/author&gt;&lt;author&gt;&lt;firstName&gt;Christopher&lt;/firstName&gt;&lt;middleNames&gt;R&lt;/middleNames&gt;&lt;lastName&gt;Hauser&lt;/lastName&gt;&lt;/author&gt;&lt;author&gt;&lt;firstName&gt;Jaideep&lt;/firstName&gt;&lt;middleNames&gt;P&lt;/middleNames&gt;&lt;lastName&gt;Sundaram&lt;/lastName&gt;&lt;/author&gt;&lt;author&gt;&lt;firstName&gt;William&lt;/firstName&gt;&lt;middleNames&gt;C&lt;/middleNames&gt;&lt;lastName&gt;Nelson&lt;/lastName&gt;&lt;/author&gt;&lt;author&gt;&lt;firstName&gt;Ramana&lt;/firstName&gt;&lt;lastName&gt;Madupu&lt;/lastName&gt;&lt;/author&gt;&lt;author&gt;&lt;firstName&gt;Lauren&lt;/firstName&gt;&lt;middleNames&gt;M&lt;/middleNames&gt;&lt;lastName&gt;Brinkac&lt;/lastName&gt;&lt;/author&gt;&lt;author&gt;&lt;firstName&gt;Robert&lt;/firstName&gt;&lt;middleNames&gt;J&lt;/middleNames&gt;&lt;lastName&gt;Dodson&lt;/lastName&gt;&lt;/author&gt;&lt;author&gt;&lt;firstName&gt;Mary&lt;/firstName&gt;&lt;middleNames&gt;J&lt;/middleNames&gt;&lt;lastName&gt;Rosovitz&lt;/lastName&gt;&lt;/author&gt;&lt;author&gt;&lt;firstName&gt;Steven&lt;/firstName&gt;&lt;middleNames&gt;A&lt;/middleNames&gt;&lt;lastName&gt;Sullivan&lt;/lastName&gt;&lt;/author&gt;&lt;author&gt;&lt;firstName&gt;Sean&lt;/firstName&gt;&lt;middleNames&gt;C&lt;/middleNames&gt;&lt;lastName&gt;Daugherty&lt;/lastName&gt;&lt;/author&gt;&lt;author&gt;&lt;firstName&gt;Daniel&lt;/firstName&gt;&lt;middleNames&gt;H&lt;/middleNames&gt;&lt;lastName&gt;Haft&lt;/lastName&gt;&lt;/author&gt;&lt;author&gt;&lt;firstName&gt;Jeremy&lt;/firstName&gt;&lt;lastName&gt;Selengut&lt;/lastName&gt;&lt;/author&gt;&lt;author&gt;&lt;firstName&gt;Michelle&lt;/firstName&gt;&lt;middleNames&gt;L&lt;/middleNames&gt;&lt;lastName&gt;Gwinn&lt;/lastName&gt;&lt;/author&gt;&lt;author&gt;&lt;firstName&gt;Liwei&lt;/firstName&gt;&lt;lastName&gt;Zhou&lt;/lastName&gt;&lt;/author&gt;&lt;author&gt;&lt;firstName&gt;Nikhat&lt;/firstName&gt;&lt;lastName&gt;Zafar&lt;/lastName&gt;&lt;/author&gt;&lt;author&gt;&lt;firstName&gt;Hoda&lt;/firstName&gt;&lt;lastName&gt;Khouri&lt;/lastName&gt;&lt;/author&gt;&lt;author&gt;&lt;firstName&gt;Diana&lt;/firstName&gt;&lt;lastName&gt;Radune&lt;/lastName&gt;&lt;/author&gt;&lt;author&gt;&lt;firstName&gt;George&lt;/firstName&gt;&lt;lastName&gt;Dimitrov&lt;/lastName&gt;&lt;/author&gt;&lt;author&gt;&lt;firstName&gt;Kisha&lt;/firstName&gt;&lt;lastName&gt;Watkins&lt;/lastName&gt;&lt;/author&gt;&lt;author&gt;&lt;firstName&gt;Kevin&lt;/firstName&gt;&lt;middleNames&gt;J B&lt;/middleNames&gt;&lt;lastName&gt;O'Connor&lt;/lastName&gt;&lt;/author&gt;&lt;author&gt;&lt;firstName&gt;Shannon&lt;/firstName&gt;&lt;lastName&gt;Smith&lt;/lastName&gt;&lt;/author&gt;&lt;author&gt;&lt;firstName&gt;Teresa&lt;/firstName&gt;&lt;middleNames&gt;R&lt;/middleNames&gt;&lt;lastName&gt;Utterback&lt;/lastName&gt;&lt;/author&gt;&lt;author&gt;&lt;firstName&gt;Owen&lt;/firstName&gt;&lt;lastName&gt;White&lt;/lastName&gt;&lt;/author&gt;&lt;author&gt;&lt;firstName&gt;Craig&lt;/firstName&gt;&lt;middleNames&gt;E&lt;/middleNames&gt;&lt;lastName&gt;Rubens&lt;/lastName&gt;&lt;/author&gt;&lt;author&gt;&lt;firstName&gt;Guido&lt;/firstName&gt;&lt;lastName&gt;Grandi&lt;/lastName&gt;&lt;/author&gt;&lt;author&gt;&lt;firstName&gt;Lawrence&lt;/firstName&gt;&lt;middleNames&gt;C&lt;/middleNames&gt;&lt;lastName&gt;Madoff&lt;/lastName&gt;&lt;/author&gt;&lt;author&gt;&lt;firstName&gt;Dennis&lt;/firstName&gt;&lt;middleNames&gt;L&lt;/middleNames&gt;&lt;lastName&gt;Kasper&lt;/lastName&gt;&lt;/author&gt;&lt;author&gt;&lt;firstName&gt;John&lt;/firstName&gt;&lt;middleNames&gt;L&lt;/middleNames&gt;&lt;lastName&gt;Telford&lt;/lastName&gt;&lt;/author&gt;&lt;author&gt;&lt;firstName&gt;Michael&lt;/firstName&gt;&lt;middleNames&gt;R&lt;/middleNames&gt;&lt;lastName&gt;Wessels&lt;/lastName&gt;&lt;/author&gt;&lt;author&gt;&lt;firstName&gt;Rino&lt;/firstName&gt;&lt;lastName&gt;Rappuoli&lt;/lastName&gt;&lt;/author&gt;&lt;author&gt;&lt;firstName&gt;Claire&lt;/firstName&gt;&lt;middleNames&gt;M&lt;/middleNames&gt;&lt;lastName&gt;Fraser&lt;/lastName&gt;&lt;/author&gt;&lt;/authors&gt;&lt;/publication&gt;&lt;publication&gt;&lt;publication_date&gt;99200805131200000000222000&lt;/publication_date&gt;&lt;doi&gt;10.1038/nrmicro1901&lt;/doi&gt;&lt;title&gt;Microbiology in the post-genomic era&lt;/title&gt;&lt;uuid&gt;7DB24DA4-A5E4-40E6-AC31-2E51CB1DC492&lt;/uuid&gt;&lt;subtype&gt;400&lt;/subtype&gt;&lt;type&gt;400&lt;/type&gt;&lt;url&gt;http://www.nature.com/doifinder/10.1038/nrmicro1901&lt;/url&gt;&lt;bundle&gt;&lt;publication&gt;&lt;publisher&gt;Nature Publishing Group&lt;/publisher&gt;&lt;title&gt;Nature Reviews Microbiology&lt;/title&gt;&lt;type&gt;-100&lt;/type&gt;&lt;subtype&gt;-100&lt;/subtype&gt;&lt;uuid&gt;1229AEF2-0A92-46C6-90CF-395DE2D9B086&lt;/uuid&gt;&lt;/publication&gt;&lt;/bundle&gt;&lt;authors&gt;&lt;author&gt;&lt;firstName&gt;Duccio&lt;/firstName&gt;&lt;lastName&gt;Medini&lt;/lastName&gt;&lt;/author&gt;&lt;author&gt;&lt;firstName&gt;Davide&lt;/firstName&gt;&lt;lastName&gt;Serruto&lt;/lastName&gt;&lt;/author&gt;&lt;author&gt;&lt;firstName&gt;Julian&lt;/firstName&gt;&lt;lastName&gt;Parkhill&lt;/lastName&gt;&lt;/author&gt;&lt;author&gt;&lt;firstName&gt;David&lt;/firstName&gt;&lt;middleNames&gt;A&lt;/middleNames&gt;&lt;lastName&gt;Relman&lt;/lastName&gt;&lt;/author&gt;&lt;author&gt;&lt;firstName&gt;Claudio&lt;/firstName&gt;&lt;lastName&gt;Donati&lt;/lastName&gt;&lt;/author&gt;&lt;author&gt;&lt;firstName&gt;Richard&lt;/firstName&gt;&lt;lastName&gt;Moxon&lt;/lastName&gt;&lt;/author&gt;&lt;author&gt;&lt;firstName&gt;Stanley&lt;/firstName&gt;&lt;lastName&gt;Falkow&lt;/lastName&gt;&lt;/author&gt;&lt;author&gt;&lt;firstName&gt;Rino&lt;/firstName&gt;&lt;lastName&gt;Rappuoli&lt;/lastName&gt;&lt;/author&gt;&lt;/authors&gt;&lt;/publication&gt;&lt;/publications&gt;&lt;cites&gt;&lt;/cites&gt;&lt;/citation&gt;</w:instrText>
+      </w:r>
+      <w:r>
+        <w:rPr>
+          <w:rFonts w:ascii="Arial" w:hAnsi="Arial"/>
+          <w:sz w:val="22"/>
+        </w:rPr>
+        <w:fldChar w:fldCharType="separate"/>
+      </w:r>
+      <w:r>
+        <w:rPr>
+          <w:rFonts w:ascii="Arial" w:hAnsi="Arial" w:cs="Arial"/>
+          <w:sz w:val="22"/>
+          <w:szCs w:val="22"/>
+        </w:rPr>
+        <w:t>{Tettelin:2005jg, Medini:2008gi}</w:t>
+      </w:r>
+      <w:r>
+        <w:rPr>
+          <w:rFonts w:ascii="Arial" w:hAnsi="Arial"/>
+          <w:sz w:val="22"/>
+        </w:rPr>
+        <w:fldChar w:fldCharType="end"/>
+      </w:r>
+      <w:r>
+        <w:rPr>
+          <w:rFonts w:ascii="Arial" w:hAnsi="Arial"/>
+          <w:sz w:val="22"/>
+        </w:rPr>
+        <w:t xml:space="preserve">.  The composition of a bacterial pangenome has been shown to affect the evolution of virulence within a bacterial species (reviewed in </w:t>
+      </w:r>
+      <w:r>
+        <w:rPr>
+          <w:rFonts w:ascii="Arial" w:hAnsi="Arial"/>
+          <w:sz w:val="22"/>
+        </w:rPr>
+        <w:t xml:space="preserve">Dobrindt </w:t>
+      </w:r>
+      <w:r>
+        <w:rPr>
+          <w:rFonts w:ascii="Arial" w:hAnsi="Arial"/>
+          <w:i/>
+          <w:sz w:val="22"/>
+        </w:rPr>
+        <w:t>et al.</w:t>
+      </w:r>
+      <w:r>
+        <w:rPr>
+          <w:rFonts w:ascii="Arial" w:hAnsi="Arial"/>
+          <w:sz w:val="22"/>
+        </w:rPr>
+        <w:t xml:space="preserve"> 2010).</w:t>
+      </w:r>
+      <w:r>
+        <w:rPr>
+          <w:rFonts w:ascii="Arial" w:hAnsi="Arial"/>
+          <w:sz w:val="22"/>
+        </w:rPr>
+        <w:t xml:space="preserve"> </w:t>
+      </w:r>
+      <w:r>
+        <w:rPr>
+          <w:rFonts w:ascii="Arial" w:hAnsi="Arial"/>
+          <w:sz w:val="22"/>
+        </w:rPr>
+        <w:t xml:space="preserve"> </w:t>
+      </w:r>
+      <w:r>
+        <w:rPr>
+          <w:rFonts w:ascii="Arial" w:hAnsi="Arial"/>
+          <w:sz w:val="22"/>
+        </w:rPr>
         <w:t xml:space="preserve">The </w:t>
       </w:r>
-      <w:proofErr w:type="spellStart"/>
-      <w:r>
-        <w:rPr>
-          <w:rFonts w:ascii="Arial" w:hAnsi="Arial"/>
-          <w:sz w:val="22"/>
-        </w:rPr>
-        <w:t>pangenome</w:t>
-      </w:r>
-      <w:proofErr w:type="spellEnd"/>
-      <w:r>
-        <w:rPr>
-          <w:rFonts w:ascii="Arial" w:hAnsi="Arial"/>
-          <w:sz w:val="22"/>
-        </w:rPr>
-        <w:t xml:space="preserve"> of a species, defined as the collection of all genes found in at least one strain of the species, is comprised of the core genome, genes found in &gt;95% of strains from that species, and accessory genes, which are genes that are found in at least one but less than 95% of strains for a species</w:t>
+      <w:r>
+        <w:rPr>
+          <w:rFonts w:ascii="Arial" w:hAnsi="Arial"/>
+          <w:i/>
+          <w:sz w:val="22"/>
+        </w:rPr>
+        <w:t>E. coli</w:t>
+      </w:r>
+      <w:r>
+        <w:rPr>
+          <w:rFonts w:ascii="Arial" w:hAnsi="Arial"/>
+          <w:sz w:val="22"/>
+        </w:rPr>
+        <w:t xml:space="preserve"> pangenome is heavily biased towards accessory genes, as estimates of the total </w:t>
+      </w:r>
+      <w:r>
+        <w:rPr>
+          <w:rFonts w:ascii="Arial" w:hAnsi="Arial"/>
+          <w:sz w:val="22"/>
+        </w:rPr>
+        <w:t xml:space="preserve">number of </w:t>
+      </w:r>
+      <w:r>
+        <w:rPr>
+          <w:rFonts w:ascii="Arial" w:hAnsi="Arial"/>
+          <w:sz w:val="22"/>
+        </w:rPr>
+        <w:t xml:space="preserve">non-prophage, non-transposase </w:t>
+      </w:r>
+      <w:r>
+        <w:rPr>
+          <w:rFonts w:ascii="Arial" w:hAnsi="Arial"/>
+          <w:sz w:val="22"/>
+        </w:rPr>
+        <w:t xml:space="preserve">genes in the </w:t>
+      </w:r>
+      <w:r>
+        <w:rPr>
+          <w:rFonts w:ascii="Arial" w:hAnsi="Arial"/>
+          <w:i/>
+          <w:sz w:val="22"/>
+        </w:rPr>
+        <w:t>E</w:t>
+      </w:r>
+      <w:r>
+        <w:rPr>
+          <w:rFonts w:ascii="Arial" w:hAnsi="Arial"/>
+          <w:i/>
+          <w:sz w:val="22"/>
+        </w:rPr>
+        <w:t xml:space="preserve">. coli </w:t>
+      </w:r>
+      <w:r>
+        <w:rPr>
+          <w:rFonts w:ascii="Arial" w:hAnsi="Arial"/>
+          <w:sz w:val="22"/>
+        </w:rPr>
+        <w:t xml:space="preserve">reservoir is estimated </w:t>
+      </w:r>
+      <w:r>
+        <w:rPr>
+          <w:rFonts w:ascii="Arial" w:hAnsi="Arial"/>
+          <w:sz w:val="22"/>
+        </w:rPr>
+        <w:t>to be over 10</w:t>
+      </w:r>
+      <w:r>
+        <w:rPr>
+          <w:rFonts w:ascii="Arial" w:hAnsi="Arial"/>
+          <w:sz w:val="22"/>
+        </w:rPr>
+        <w:t xml:space="preserve">,000, almost </w:t>
+      </w:r>
+      <w:r>
+        <w:rPr>
+          <w:rFonts w:ascii="Arial" w:hAnsi="Arial"/>
+          <w:sz w:val="22"/>
+        </w:rPr>
+        <w:t>five</w:t>
+      </w:r>
+      <w:r>
+        <w:rPr>
+          <w:rFonts w:ascii="Arial" w:hAnsi="Arial"/>
+          <w:sz w:val="22"/>
+        </w:rPr>
+        <w:t xml:space="preserve"> times as many as are expected to constitute the core genome shared by all </w:t>
+      </w:r>
+      <w:r>
+        <w:rPr>
+          <w:rFonts w:ascii="Arial" w:hAnsi="Arial"/>
+          <w:i/>
+          <w:sz w:val="22"/>
+        </w:rPr>
+        <w:t>E. coli</w:t>
+      </w:r>
+      <w:r>
+        <w:rPr>
+          <w:rFonts w:ascii="Arial" w:hAnsi="Arial"/>
+          <w:sz w:val="22"/>
+        </w:rPr>
+        <w:t xml:space="preserve"> strains</w:t>
       </w:r>
       <w:r>
         <w:rPr>
@@ -2428,7 +2192,7 @@
           <w:rFonts w:ascii="Arial" w:hAnsi="Arial"/>
           <w:sz w:val="22"/>
         </w:rPr>
-        <w:instrText xml:space="preserve"> ADDIN PAPERS2_CITATIONS &lt;citation&gt;&lt;uuid&gt;F437181D-C962-4C09-A857-544CEBB7BF22&lt;/uuid&gt;&lt;priority&gt;0&lt;/priority&gt;&lt;publications&gt;&lt;publication&gt;&lt;uuid&gt;240F6F79-1360-4CD5-A7EC-79553F7CA12B&lt;/uuid&gt;&lt;volume&gt;102&lt;/volume&gt;&lt;doi&gt;10.1073/pnas.0506758102&lt;/doi&gt;&lt;startpage&gt;13950&lt;/startpage&gt;&lt;publication_date&gt;99200509271200000000222000&lt;/publication_date&gt;&lt;url&gt;http://eutils.ncbi.nlm.nih.gov/entrez/eutils/elink.fcgi?dbfrom=pubmed&amp;amp;id=16172379&amp;amp;retmode=ref&amp;amp;cmd=prlinks&lt;/url&gt;&lt;type&gt;400&lt;/type&gt;&lt;title&gt;Genome analysis of multiple pathogenic isolates of Streptococcus agalactiae: implications for the microbial "pan-genome".&lt;/title&gt;&lt;location&gt;200,4,39.0839973,-77.1527578&lt;/location&gt;&lt;institution&gt;Institute for Genomic Research, 9712 Medical Center Drive, Rockville, MD 20850, USA.&lt;/institution&gt;&lt;number&gt;39&lt;/number&gt;&lt;subtype&gt;400&lt;/subtype&gt;&lt;endpage&gt;13955&lt;/endpage&gt;&lt;bundle&gt;&lt;publication&gt;&lt;url&gt;http://www.pnas.org/&lt;/url&gt;&lt;title&gt;Proceedings of the National Academy of Sciences of the United States of America&lt;/title&gt;&lt;type&gt;-100&lt;/type&gt;&lt;subtype&gt;-100&lt;/subtype&gt;&lt;uuid&gt;B5456D79-E857-4347-A7F7-CE5E55A02085&lt;/uuid&gt;&lt;/publication&gt;&lt;/bundle&gt;&lt;authors&gt;&lt;author&gt;&lt;firstName&gt;Hervé&lt;/firstName&gt;&lt;lastName&gt;Tettelin&lt;/lastName&gt;&lt;/author&gt;&lt;author&gt;&lt;firstName&gt;Vega&lt;/firstName&gt;&lt;lastName&gt;Masignani&lt;/lastName&gt;&lt;/author&gt;&lt;author&gt;&lt;firstName&gt;Michael&lt;/firstName&gt;&lt;middleNames&gt;J&lt;/middleNames&gt;&lt;lastName&gt;Cieslewicz&lt;/lastName&gt;&lt;/author&gt;&lt;author&gt;&lt;firstName&gt;Claudio&lt;/firstName&gt;&lt;lastName&gt;Donati&lt;/lastName&gt;&lt;/author&gt;&lt;author&gt;&lt;firstName&gt;Duccio&lt;/firstName&gt;&lt;lastName&gt;Medini&lt;/lastName&gt;&lt;/author&gt;&lt;author&gt;&lt;firstName&gt;Naomi&lt;/firstName&gt;&lt;middleNames&gt;L&lt;/middleNames&gt;&lt;lastName&gt;Ward&lt;/lastName&gt;&lt;/author&gt;&lt;author&gt;&lt;firstName&gt;Samuel&lt;/firstName&gt;&lt;middleNames&gt;V&lt;/middleNames&gt;&lt;lastName&gt;Angiuoli&lt;/lastName&gt;&lt;/author&gt;&lt;author&gt;&lt;firstName&gt;Jonathan&lt;/firstName&gt;&lt;lastName&gt;Crabtree&lt;/lastName&gt;&lt;/author&gt;&lt;author&gt;&lt;firstName&gt;Amanda&lt;/firstName&gt;&lt;middleNames&gt;L&lt;/middleNames&gt;&lt;lastName&gt;Jones&lt;/lastName&gt;&lt;/author&gt;&lt;author&gt;&lt;firstName&gt;A&lt;/firstName&gt;&lt;middleNames&gt;Scott&lt;/middleNames&gt;&lt;lastName&gt;Durkin&lt;/lastName&gt;&lt;/author&gt;&lt;author&gt;&lt;firstName&gt;Robert&lt;/firstName&gt;&lt;middleNames&gt;T&lt;/middleNames&gt;&lt;lastName&gt;Deboy&lt;/lastName&gt;&lt;/author&gt;&lt;author&gt;&lt;firstName&gt;Tanja&lt;/firstName&gt;&lt;middleNames&gt;M&lt;/middleNames&gt;&lt;lastName&gt;Davidsen&lt;/lastName&gt;&lt;/author&gt;&lt;author&gt;&lt;firstName&gt;Marirosa&lt;/firstName&gt;&lt;lastName&gt;Mora&lt;/lastName&gt;&lt;/author&gt;&lt;author&gt;&lt;firstName&gt;Maria&lt;/firstName&gt;&lt;lastName&gt;Scarselli&lt;/lastName&gt;&lt;/author&gt;&lt;author&gt;&lt;firstName&gt;Immaculada&lt;/firstName&gt;&lt;lastName&gt;Margarit y Ros&lt;/lastName&gt;&lt;/author&gt;&lt;author&gt;&lt;firstName&gt;Jeremy&lt;/firstName&gt;&lt;middleNames&gt;D&lt;/middleNames&gt;&lt;lastName&gt;Peterson&lt;/lastName&gt;&lt;/author&gt;&lt;author&gt;&lt;firstName&gt;Christopher&lt;/firstName&gt;&lt;middleNames&gt;R&lt;/middleNames&gt;&lt;lastName&gt;Hauser&lt;/lastName&gt;&lt;/author&gt;&lt;author&gt;&lt;firstName&gt;Jaideep&lt;/firstName&gt;&lt;middleNames&gt;P&lt;/middleNames&gt;&lt;lastName&gt;Sundaram&lt;/lastName&gt;&lt;/author&gt;&lt;author&gt;&lt;firstName&gt;William&lt;/firstName&gt;&lt;middleNames&gt;C&lt;/middleNames&gt;&lt;lastName&gt;Nelson&lt;/lastName&gt;&lt;/author&gt;&lt;author&gt;&lt;firstName&gt;Ramana&lt;/firstName&gt;&lt;lastName&gt;Madupu&lt;/lastName&gt;&lt;/author&gt;&lt;author&gt;&lt;firstName&gt;Lauren&lt;/firstName&gt;&lt;middleNames&gt;M&lt;/middleNames&gt;&lt;lastName&gt;Brinkac&lt;/lastName&gt;&lt;/author&gt;&lt;author&gt;&lt;firstName&gt;Robert&lt;/firstName&gt;&lt;middleNames&gt;J&lt;/middleNames&gt;&lt;lastName&gt;Dodson&lt;/lastName&gt;&lt;/author&gt;&lt;author&gt;&lt;firstName&gt;Mary&lt;/firstName&gt;&lt;middleNames&gt;J&lt;/middleNames&gt;&lt;lastName&gt;Rosovitz&lt;/lastName&gt;&lt;/author&gt;&lt;author&gt;&lt;firstName&gt;Steven&lt;/firstName&gt;&lt;middleNames&gt;A&lt;/middleNames&gt;&lt;lastName&gt;Sullivan&lt;/lastName&gt;&lt;/author&gt;&lt;author&gt;&lt;firstName&gt;Sean&lt;/firstName&gt;&lt;middleNames&gt;C&lt;/middleNames&gt;&lt;lastName&gt;Daugherty&lt;/lastName&gt;&lt;/author&gt;&lt;author&gt;&lt;firstName&gt;Daniel&lt;/firstName&gt;&lt;middleNames&gt;H&lt;/middleNames&gt;&lt;lastName&gt;Haft&lt;/lastName&gt;&lt;/author&gt;&lt;author&gt;&lt;firstName&gt;Jeremy&lt;/firstName&gt;&lt;lastName&gt;Selengut&lt;/lastName&gt;&lt;/author&gt;&lt;author&gt;&lt;firstName&gt;Michelle&lt;/firstName&gt;&lt;middleNames&gt;L&lt;/middleNames&gt;&lt;lastName&gt;Gwinn&lt;/lastName&gt;&lt;/author&gt;&lt;author&gt;&lt;firstName&gt;Liwei&lt;/firstName&gt;&lt;lastName&gt;Zhou&lt;/lastName&gt;&lt;/author&gt;&lt;author&gt;&lt;firstName&gt;Nikhat&lt;/firstName&gt;&lt;lastName&gt;Zafar&lt;/lastName&gt;&lt;/author&gt;&lt;author&gt;&lt;firstName&gt;Hoda&lt;/firstName&gt;&lt;lastName&gt;Khouri&lt;/lastName&gt;&lt;/author&gt;&lt;author&gt;&lt;firstName&gt;Diana&lt;/firstName&gt;&lt;lastName&gt;Radune&lt;/lastName&gt;&lt;/author&gt;&lt;author&gt;&lt;firstName&gt;George&lt;/firstName&gt;&lt;lastName&gt;Dimitrov&lt;/lastName&gt;&lt;/author&gt;&lt;author&gt;&lt;firstName&gt;Kisha&lt;/firstName&gt;&lt;lastName&gt;Watkins&lt;/lastName&gt;&lt;/author&gt;&lt;author&gt;&lt;firstName&gt;Kevin&lt;/firstName&gt;&lt;middleNames&gt;J B&lt;/middleNames&gt;&lt;lastName&gt;O'Connor&lt;/lastName&gt;&lt;/author&gt;&lt;author&gt;&lt;firstName&gt;Shannon&lt;/firstName&gt;&lt;lastName&gt;Smith&lt;/lastName&gt;&lt;/author&gt;&lt;author&gt;&lt;firstName&gt;Teresa&lt;/firstName&gt;&lt;middleNames&gt;R&lt;/middleNames&gt;&lt;lastName&gt;Utterback&lt;/lastName&gt;&lt;/author&gt;&lt;author&gt;&lt;firstName&gt;Owen&lt;/firstName&gt;&lt;lastName&gt;White&lt;/lastName&gt;&lt;/author&gt;&lt;author&gt;&lt;firstName&gt;Craig&lt;/firstName&gt;&lt;middleNames&gt;E&lt;/middleNames&gt;&lt;lastName&gt;Rubens&lt;/lastName&gt;&lt;/author&gt;&lt;author&gt;&lt;firstName&gt;Guido&lt;/firstName&gt;&lt;lastName&gt;Grandi&lt;/lastName&gt;&lt;/author&gt;&lt;author&gt;&lt;firstName&gt;Lawrence&lt;/firstName&gt;&lt;middleNames&gt;C&lt;/middleNames&gt;&lt;lastName&gt;Madoff&lt;/lastName&gt;&lt;/author&gt;&lt;author&gt;&lt;firstName&gt;Dennis&lt;/firstName&gt;&lt;middleNames&gt;L&lt;/middleNames&gt;&lt;lastName&gt;Kasper&lt;/lastName&gt;&lt;/author&gt;&lt;author&gt;&lt;firstName&gt;John&lt;/firstName&gt;&lt;middleNames&gt;L&lt;/middleNames&gt;&lt;lastName&gt;Telford&lt;/lastName&gt;&lt;/author&gt;&lt;author&gt;&lt;firstName&gt;Michael&lt;/firstName&gt;&lt;middleNames&gt;R&lt;/middleNames&gt;&lt;lastName&gt;Wessels&lt;/lastName&gt;&lt;/author&gt;&lt;author&gt;&lt;firstName&gt;Rino&lt;/firstName&gt;&lt;lastName&gt;Rappuoli&lt;/lastName&gt;&lt;/author&gt;&lt;author&gt;&lt;firstName&gt;Claire&lt;/firstName&gt;&lt;middleNames&gt;M&lt;/middleNames&gt;&lt;lastName&gt;Fraser&lt;/lastName&gt;&lt;/author&gt;&lt;/authors&gt;&lt;/publication&gt;&lt;publication&gt;&lt;publication_date&gt;99200805131200000000222000&lt;/publication_date&gt;&lt;doi&gt;10.1038/nrmicro1901&lt;/doi&gt;&lt;title&gt;Microbiology in the post-genomic era&lt;/title&gt;&lt;uuid&gt;7DB24DA4-A5E4-40E6-AC31-2E51CB1DC492&lt;/uuid&gt;&lt;subtype&gt;400&lt;/subtype&gt;&lt;type&gt;400&lt;/type&gt;&lt;url&gt;http://www.nature.com/doifinder/10.1038/nrmicro1901&lt;/url&gt;&lt;bundle&gt;&lt;publication&gt;&lt;publisher&gt;Nature Publishing Group&lt;/publisher&gt;&lt;title&gt;Nature Reviews Microbiology&lt;/title&gt;&lt;type&gt;-100&lt;/type&gt;&lt;subtype&gt;-100&lt;/subtype&gt;&lt;uuid&gt;1229AEF2-0A92-46C6-90CF-395DE2D9B086&lt;/uuid&gt;&lt;/publication&gt;&lt;/bundle&gt;&lt;authors&gt;&lt;author&gt;&lt;firstName&gt;Duccio&lt;/firstName&gt;&lt;lastName&gt;Medini&lt;/lastName&gt;&lt;/author&gt;&lt;author&gt;&lt;firstName&gt;Davide&lt;/firstName&gt;&lt;lastName&gt;Serruto&lt;/lastName&gt;&lt;/author&gt;&lt;author&gt;&lt;firstName&gt;Julian&lt;/firstName&gt;&lt;lastName&gt;Parkhill&lt;/lastName&gt;&lt;/author&gt;&lt;author&gt;&lt;firstName&gt;David&lt;/firstName&gt;&lt;middleNames&gt;A&lt;/middleNames&gt;&lt;lastName&gt;Relman&lt;/lastName&gt;&lt;/author&gt;&lt;author&gt;&lt;firstName&gt;Claudio&lt;/firstName&gt;&lt;lastName&gt;Donati&lt;/lastName&gt;&lt;/author&gt;&lt;author&gt;&lt;firstName&gt;Richard&lt;/firstName&gt;&lt;lastName&gt;Moxon&lt;/lastName&gt;&lt;/author&gt;&lt;author&gt;&lt;firstName&gt;Stanley&lt;/firstName&gt;&lt;lastName&gt;Falkow&lt;/lastName&gt;&lt;/author&gt;&lt;author&gt;&lt;firstName&gt;Rino&lt;/firstName&gt;&lt;lastName&gt;Rappuoli&lt;/lastName&gt;&lt;/author&gt;&lt;/authors&gt;&lt;/publication&gt;&lt;/publications&gt;&lt;cites&gt;&lt;/cites&gt;&lt;/citation&gt;</w:instrText>
+        <w:instrText xml:space="preserve"> ADDIN PAPERS2_CITATIONS &lt;citation&gt;&lt;uuid&gt;412D9FD1-397E-4CAE-A826-EA19308AD406&lt;/uuid&gt;&lt;priority&gt;19&lt;/priority&gt;&lt;publications&gt;&lt;publication&gt;&lt;volume&gt;190&lt;/volume&gt;&lt;publication_date&gt;99200809301200000000222000&lt;/publication_date&gt;&lt;number&gt;20&lt;/number&gt;&lt;doi&gt;10.1128/JB.00619-08&lt;/doi&gt;&lt;startpage&gt;6881&lt;/startpage&gt;&lt;title&gt;The Pangenome Structure of Escherichia coli: Comparative Genomic Analysis of E. coli Commensal and Pathogenic Isolates&lt;/title&gt;&lt;uuid&gt;80B92658-3848-425C-88A7-1F2CDE14CC6E&lt;/uuid&gt;&lt;subtype&gt;400&lt;/subtype&gt;&lt;endpage&gt;6893&lt;/endpage&gt;&lt;type&gt;400&lt;/type&gt;&lt;url&gt;http://jb.asm.org/cgi/doi/10.1128/JB.00619-08&lt;/url&gt;&lt;bundle&gt;&lt;publication&gt;&lt;title&gt;Journal of Bacteriology&lt;/title&gt;&lt;type&gt;-100&lt;/type&gt;&lt;subtype&gt;-100&lt;/subtype&gt;&lt;uuid&gt;6200C450-3BFD-4BE8-ADAC-11F7EE3F4496&lt;/uuid&gt;&lt;/publication&gt;&lt;/bundle&gt;&lt;authors&gt;&lt;author&gt;&lt;firstName&gt;D&lt;/firstName&gt;&lt;middleNames&gt;A&lt;/middleNames&gt;&lt;lastName&gt;Rasko&lt;/lastName&gt;&lt;/author&gt;&lt;author&gt;&lt;firstName&gt;M&lt;/firstName&gt;&lt;middleNames&gt;J&lt;/middleNames&gt;&lt;lastName&gt;Rosovitz&lt;/lastName&gt;&lt;/author&gt;&lt;author&gt;&lt;firstName&gt;G&lt;/firstName&gt;&lt;middleNames&gt;S A&lt;/middleNames&gt;&lt;lastName&gt;Myers&lt;/lastName&gt;&lt;/author&gt;&lt;author&gt;&lt;firstName&gt;E&lt;/firstName&gt;&lt;middleNames&gt;F&lt;/middleNames&gt;&lt;lastName&gt;Mongodin&lt;/lastName&gt;&lt;/author&gt;&lt;author&gt;&lt;firstName&gt;W&lt;/firstName&gt;&lt;middleNames&gt;F&lt;/middleNames&gt;&lt;lastName&gt;Fricke&lt;/lastName&gt;&lt;/author&gt;&lt;author&gt;&lt;firstName&gt;P&lt;/firstName&gt;&lt;lastName&gt;Gajer&lt;/lastName&gt;&lt;/author&gt;&lt;author&gt;&lt;firstName&gt;J&lt;/firstName&gt;&lt;lastName&gt;Crabtree&lt;/lastName&gt;&lt;/author&gt;&lt;author&gt;&lt;firstName&gt;M&lt;/firstName&gt;&lt;lastName&gt;Sebaihia&lt;/lastName&gt;&lt;/author&gt;&lt;author&gt;&lt;firstName&gt;N&lt;/firstName&gt;&lt;middleNames&gt;R&lt;/middleNames&gt;&lt;lastName&gt;Thomson&lt;/lastName&gt;&lt;/author&gt;&lt;author&gt;&lt;firstName&gt;R&lt;/firstName&gt;&lt;lastName&gt;Chaudhuri&lt;/lastName&gt;&lt;/author&gt;&lt;author&gt;&lt;firstName&gt;I&lt;/firstName&gt;&lt;middleNames&gt;R&lt;/middleNames&gt;&lt;lastName&gt;Henderson&lt;/lastName&gt;&lt;/author&gt;&lt;author&gt;&lt;firstName&gt;V&lt;/firstName&gt;&lt;lastName&gt;Sperandio&lt;/lastName&gt;&lt;/author&gt;&lt;author&gt;&lt;firstName&gt;J&lt;/firstName&gt;&lt;lastName&gt;Ravel&lt;/lastName&gt;&lt;/author&gt;&lt;/authors&gt;&lt;/publication&gt;&lt;publication&gt;&lt;uuid&gt;BA89F8BA-8A7D-43C3-B64C-B4E6658510FA&lt;/uuid&gt;&lt;volume&gt;5&lt;/volume&gt;&lt;accepted_date&gt;99200812161200000000222000&lt;/accepted_date&gt;&lt;doi&gt;10.1371/journal.pgen.1000344&lt;/doi&gt;&lt;startpage&gt;e1000344&lt;/startpage&gt;&lt;publication_date&gt;99200901001200000000220000&lt;/publication_date&gt;&lt;url&gt;http://eutils.ncbi.nlm.nih.gov/entrez/eutils/elink.fcgi?dbfrom=pubmed&amp;amp;id=19165319&amp;amp;retmode=ref&amp;amp;cmd=prlinks&lt;/url&gt;&lt;type&gt;400&lt;/type&gt;&lt;title&gt;Organised genome dynamics in the Escherichia coli species results in highly diverse adaptive paths.&lt;/title&gt;&lt;location&gt;200,9,48.8464951,2.3548829&lt;/location&gt;&lt;submission_date&gt;99200809021200000000222000&lt;/submission_date&gt;&lt;number&gt;1&lt;/number&gt;&lt;institution&gt;Atelier de BioInformatique, Université Pierre et Marie Curie--Paris 6, Paris, France.&lt;/institution&gt;&lt;subtype&gt;400&lt;/subtype&gt;&lt;bundle&gt;&lt;publication&gt;&lt;publisher&gt;Public Library of Science&lt;/publisher&gt;&lt;title&gt;PLoS genetics&lt;/title&gt;&lt;type&gt;-100&lt;/type&gt;&lt;subtype&gt;-100&lt;/subtype&gt;&lt;uuid&gt;43496985-000D-4D4D-B5B1-3040EB14DE65&lt;/uuid&gt;&lt;/publication&gt;&lt;/bundle&gt;&lt;authors&gt;&lt;author&gt;&lt;firstName&gt;Marie&lt;/firstName&gt;&lt;lastName&gt;Touchon&lt;/lastName&gt;&lt;/author&gt;&lt;author&gt;&lt;firstName&gt;Claire&lt;/firstName&gt;&lt;lastName&gt;Hoede&lt;/lastName&gt;&lt;/author&gt;&lt;author&gt;&lt;firstName&gt;Olivier&lt;/firstName&gt;&lt;lastName&gt;Tenaillon&lt;/lastName&gt;&lt;/author&gt;&lt;author&gt;&lt;firstName&gt;Valérie&lt;/firstName&gt;&lt;lastName&gt;Barbe&lt;/lastName&gt;&lt;/author&gt;&lt;author&gt;&lt;firstName&gt;Simon&lt;/firstName&gt;&lt;lastName&gt;Baeriswyl&lt;/lastName&gt;&lt;/author&gt;&lt;author&gt;&lt;firstName&gt;Philippe&lt;/firstName&gt;&lt;lastName&gt;Bidet&lt;/lastName&gt;&lt;/author&gt;&lt;author&gt;&lt;firstName&gt;Edouard&lt;/firstName&gt;&lt;lastName&gt;Bingen&lt;/lastName&gt;&lt;/author&gt;&lt;author&gt;&lt;firstName&gt;Stéphane&lt;/firstName&gt;&lt;lastName&gt;Bonacorsi&lt;/lastName&gt;&lt;/author&gt;&lt;author&gt;&lt;firstName&gt;Christiane&lt;/firstName&gt;&lt;lastName&gt;Bouchier&lt;/lastName&gt;&lt;/author&gt;&lt;author&gt;&lt;firstName&gt;Odile&lt;/firstName&gt;&lt;lastName&gt;Bouvet&lt;/lastName&gt;&lt;/author&gt;&lt;author&gt;&lt;firstName&gt;Alexandra&lt;/firstName&gt;&lt;lastName&gt;Calteau&lt;/lastName&gt;&lt;/author&gt;&lt;author&gt;&lt;firstName&gt;Hélène&lt;/firstName&gt;&lt;lastName&gt;Chiapello&lt;/lastName&gt;&lt;/author&gt;&lt;author&gt;&lt;firstName&gt;Olivier&lt;/firstName&gt;&lt;lastName&gt;Clermont&lt;/lastName&gt;&lt;/author&gt;&lt;author&gt;&lt;firstName&gt;Stéphane&lt;/firstName&gt;&lt;lastName&gt;Cruveiller&lt;/lastName&gt;&lt;/author&gt;&lt;author&gt;&lt;firstName&gt;Antoine&lt;/firstName&gt;&lt;lastName&gt;Danchin&lt;/lastName&gt;&lt;/author&gt;&lt;author&gt;&lt;firstName&gt;Médéric&lt;/firstName&gt;&lt;lastName&gt;Diard&lt;/lastName&gt;&lt;/author&gt;&lt;author&gt;&lt;firstName&gt;Carole&lt;/firstName&gt;&lt;lastName&gt;Dossat&lt;/lastName&gt;&lt;/author&gt;&lt;author&gt;&lt;firstName&gt;Meriem&lt;/firstName&gt;&lt;middleNames&gt;El&lt;/middleNames&gt;&lt;lastName&gt;Karoui&lt;/lastName&gt;&lt;/author&gt;&lt;author&gt;&lt;firstName&gt;Eric&lt;/firstName&gt;&lt;lastName&gt;Frapy&lt;/lastName&gt;&lt;/author&gt;&lt;author&gt;&lt;firstName&gt;Louis&lt;/firstName&gt;&lt;lastName&gt;Garry&lt;/lastName&gt;&lt;/author&gt;&lt;author&gt;&lt;firstName&gt;Jean&lt;/firstName&gt;&lt;middleNames&gt;Marc&lt;/middleNames&gt;&lt;lastName&gt;Ghigo&lt;/lastName&gt;&lt;/author&gt;&lt;author&gt;&lt;firstName&gt;Anne&lt;/firstName&gt;&lt;middleNames&gt;Marie&lt;/middleNames&gt;&lt;lastName&gt;Gilles&lt;/lastName&gt;&lt;/author&gt;&lt;author&gt;&lt;firstName&gt;James&lt;/firstName&gt;&lt;lastName&gt;Johnson&lt;/lastName&gt;&lt;/author&gt;&lt;author&gt;&lt;nonDroppingParticle&gt;Le&lt;/nonDroppingParticle&gt;&lt;firstName&gt;Chantal&lt;/firstName&gt;&lt;lastName&gt;Bouguénec&lt;/lastName&gt;&lt;/author&gt;&lt;author&gt;&lt;firstName&gt;Mathilde&lt;/firstName&gt;&lt;lastName&gt;Lescat&lt;/lastName&gt;&lt;/author&gt;&lt;author&gt;&lt;firstName&gt;Sophie&lt;/firstName&gt;&lt;lastName&gt;Mangenot&lt;/lastName&gt;&lt;/author&gt;&lt;author&gt;&lt;firstName&gt;Vanessa&lt;/firstName&gt;&lt;lastName&gt;Martinez-Jéhanne&lt;/lastName&gt;&lt;/author&gt;&lt;author&gt;&lt;firstName&gt;Ivan&lt;/firstName&gt;&lt;lastName&gt;Matic&lt;/lastName&gt;&lt;/author&gt;&lt;author&gt;&lt;firstName&gt;Xavier&lt;/firstName&gt;&lt;lastName&gt;Nassif&lt;/lastName&gt;&lt;/author&gt;&lt;author&gt;&lt;firstName&gt;Sophie&lt;/firstName&gt;&lt;lastName&gt;Oztas&lt;/lastName&gt;&lt;/author&gt;&lt;author&gt;&lt;firstName&gt;Marie&lt;/firstName&gt;&lt;middleNames&gt;Agnès&lt;/middleNames&gt;&lt;lastName&gt;Petit&lt;/lastName&gt;&lt;/author&gt;&lt;author&gt;&lt;firstName&gt;Christophe&lt;/firstName&gt;&lt;lastName&gt;Pichon&lt;/lastName&gt;&lt;/author&gt;&lt;author&gt;&lt;firstName&gt;Zoé&lt;/firstName&gt;&lt;lastName&gt;Rouy&lt;/lastName&gt;&lt;/author&gt;&lt;author&gt;&lt;firstName&gt;Claude&lt;/firstName&gt;&lt;middleNames&gt;Saint&lt;/middleNames&gt;&lt;lastName&gt;Ruf&lt;/lastName&gt;&lt;/author&gt;&lt;author&gt;&lt;firstName&gt;Dominique&lt;/firstName&gt;&lt;lastName&gt;Schneider&lt;/lastName&gt;&lt;/author&gt;&lt;author&gt;&lt;firstName&gt;Jérôme&lt;/firstName&gt;&lt;lastName&gt;Tourret&lt;/lastName&gt;&lt;/author&gt;&lt;author&gt;&lt;firstName&gt;Benoit&lt;/firstName&gt;&lt;lastName&gt;Vacherie&lt;/lastName&gt;&lt;/author&gt;&lt;author&gt;&lt;firstName&gt;David&lt;/firstName&gt;&lt;lastName&gt;Vallenet&lt;/lastName&gt;&lt;/author&gt;&lt;author&gt;&lt;firstName&gt;Claudine&lt;/firstName&gt;&lt;lastName&gt;Médigue&lt;/lastName&gt;&lt;/author&gt;&lt;author&gt;&lt;firstName&gt;Eduardo&lt;/firstName&gt;&lt;middleNames&gt;P C&lt;/middleNames&gt;&lt;lastName&gt;Rocha&lt;/lastName&gt;&lt;/author&gt;&lt;author&gt;&lt;firstName&gt;Erick&lt;/firstName&gt;&lt;lastName&gt;Denamur&lt;/lastName&gt;&lt;/author&gt;&lt;/authors&gt;&lt;/publication&gt;&lt;/publications&gt;&lt;cites&gt;&lt;/cites&gt;&lt;/citation&gt;</w:instrText>
       </w:r>
       <w:r>
         <w:rPr>
@@ -2443,7 +2207,7 @@
           <w:sz w:val="22"/>
           <w:szCs w:val="22"/>
         </w:rPr>
-        <w:t>{Tettelin:2005jg, Medini:2008gi}</w:t>
+        <w:t>{Rasko:2008bx, Touchon:2009kw}</w:t>
       </w:r>
       <w:r>
         <w:rPr>
@@ -2457,33 +2221,177 @@
           <w:rFonts w:ascii="Arial" w:hAnsi="Arial"/>
           <w:sz w:val="22"/>
         </w:rPr>
-        <w:t xml:space="preserve">.  The composition of a bacterial </w:t>
-      </w:r>
-      <w:proofErr w:type="spellStart"/>
-      <w:r>
-        <w:rPr>
-          <w:rFonts w:ascii="Arial" w:hAnsi="Arial"/>
-          <w:sz w:val="22"/>
-        </w:rPr>
-        <w:t>pangenome</w:t>
-      </w:r>
-      <w:proofErr w:type="spellEnd"/>
-      <w:r>
-        <w:rPr>
-          <w:rFonts w:ascii="Arial" w:hAnsi="Arial"/>
-          <w:sz w:val="22"/>
-        </w:rPr>
-        <w:t xml:space="preserve"> has been shown to affect the evolution of virulence within a bacterial species (reviewed in </w:t>
-      </w:r>
-      <w:proofErr w:type="spellStart"/>
-      <w:r>
-        <w:rPr>
-          <w:rFonts w:ascii="Arial" w:hAnsi="Arial"/>
-          <w:sz w:val="22"/>
-        </w:rPr>
-        <w:t>Dobrindt</w:t>
-      </w:r>
-      <w:proofErr w:type="spellEnd"/>
+        <w:t>.</w:t>
+      </w:r>
+      <w:r>
+        <w:rPr>
+          <w:rFonts w:ascii="Arial" w:hAnsi="Arial"/>
+          <w:sz w:val="22"/>
+        </w:rPr>
+        <w:t xml:space="preserve">  The UPEC genomes that have been sequenced thus far, such as the model strains </w:t>
+      </w:r>
+      <w:r>
+        <w:rPr>
+          <w:rFonts w:ascii="Arial" w:hAnsi="Arial"/>
+          <w:sz w:val="22"/>
+        </w:rPr>
+        <w:t>536</w:t>
+      </w:r>
+      <w:r>
+        <w:rPr>
+          <w:rFonts w:ascii="Arial" w:hAnsi="Arial"/>
+          <w:sz w:val="22"/>
+        </w:rPr>
+        <w:fldChar w:fldCharType="begin"/>
+      </w:r>
+      <w:r>
+        <w:rPr>
+          <w:rFonts w:ascii="Arial" w:hAnsi="Arial"/>
+          <w:sz w:val="22"/>
+        </w:rPr>
+        <w:instrText xml:space="preserve"> ADDIN PAPERS2_CITATIONS &lt;citation&gt;&lt;uuid&gt;A7C4A1CB-10FB-433C-97EF-878867071960&lt;/uuid&gt;&lt;priority&gt;20&lt;/priority&gt;&lt;publications&gt;&lt;publication&gt;&lt;uuid&gt;8AE33588-080E-4697-96EB-53CAE61C28A3&lt;/uuid&gt;&lt;volume&gt;103&lt;/volume&gt;&lt;doi&gt;10.1073/pnas.0603038103&lt;/doi&gt;&lt;startpage&gt;12879&lt;/startpage&gt;&lt;publication_date&gt;99200608221200000000222000&lt;/publication_date&gt;&lt;url&gt;http://eutils.ncbi.nlm.nih.gov/entrez/eutils/elink.fcgi?dbfrom=pubmed&amp;amp;id=16912116&amp;amp;retmode=ref&amp;amp;cmd=prlinks&lt;/url&gt;&lt;type&gt;400&lt;/type&gt;&lt;title&gt;How to become a uropathogen: comparative genomic analysis of extraintestinal pathogenic Escherichia coli strains.&lt;/title&gt;&lt;location&gt;200,8,51.5589500,9.9523300&lt;/location&gt;&lt;institution&gt;Göttingen Genomics Laboratory, Institute of Microbiology and Genetics, Georg-August-Universität Göttingen, Grisebachstrasse 8, 37077 Göttingen, Germany.&lt;/institution&gt;&lt;number&gt;34&lt;/number&gt;&lt;subtype&gt;400&lt;/subtype&gt;&lt;endpage&gt;12884&lt;/endpage&gt;&lt;bundle&gt;&lt;publication&gt;&lt;url&gt;http://www.pnas.org/&lt;/url&gt;&lt;title&gt;Proceedings of the National Academy of Sciences of the United States of America&lt;/title&gt;&lt;type&gt;-100&lt;/type&gt;&lt;subtype&gt;-100&lt;/subtype&gt;&lt;uuid&gt;B5456D79-E857-4347-A7F7-CE5E55A02085&lt;/uuid&gt;&lt;/publication&gt;&lt;/bundle&gt;&lt;authors&gt;&lt;author&gt;&lt;firstName&gt;Elzbieta&lt;/firstName&gt;&lt;lastName&gt;Brzuszkiewicz&lt;/lastName&gt;&lt;/author&gt;&lt;author&gt;&lt;firstName&gt;Holger&lt;/firstName&gt;&lt;lastName&gt;Brüggemann&lt;/lastName&gt;&lt;/author&gt;&lt;author&gt;&lt;firstName&gt;Heiko&lt;/firstName&gt;&lt;lastName&gt;Liesegang&lt;/lastName&gt;&lt;/author&gt;&lt;author&gt;&lt;firstName&gt;Melanie&lt;/firstName&gt;&lt;lastName&gt;Emmerth&lt;/lastName&gt;&lt;/author&gt;&lt;author&gt;&lt;firstName&gt;Tobias&lt;/firstName&gt;&lt;lastName&gt;Olschläger&lt;/lastName&gt;&lt;/author&gt;&lt;author&gt;&lt;firstName&gt;Gábor&lt;/firstName&gt;&lt;lastName&gt;Nagy&lt;/lastName&gt;&lt;/author&gt;&lt;author&gt;&lt;firstName&gt;Kaj&lt;/firstName&gt;&lt;lastName&gt;Albermann&lt;/lastName&gt;&lt;/author&gt;&lt;author&gt;&lt;firstName&gt;Christian&lt;/firstName&gt;&lt;lastName&gt;Wagner&lt;/lastName&gt;&lt;/author&gt;&lt;author&gt;&lt;firstName&gt;Carmen&lt;/firstName&gt;&lt;lastName&gt;Buchrieser&lt;/lastName&gt;&lt;/author&gt;&lt;author&gt;&lt;firstName&gt;Levente&lt;/firstName&gt;&lt;lastName&gt;Emődy&lt;/lastName&gt;&lt;/author&gt;&lt;author&gt;&lt;firstName&gt;Gerhard&lt;/firstName&gt;&lt;lastName&gt;Gottschalk&lt;/lastName&gt;&lt;/author&gt;&lt;author&gt;&lt;firstName&gt;Jörg&lt;/firstName&gt;&lt;lastName&gt;Hacker&lt;/lastName&gt;&lt;/author&gt;&lt;author&gt;&lt;firstName&gt;Ulrich&lt;/firstName&gt;&lt;lastName&gt;Dobrindt&lt;/lastName&gt;&lt;/author&gt;&lt;/authors&gt;&lt;/publication&gt;&lt;/publications&gt;&lt;cites&gt;&lt;/cites&gt;&lt;/citation&gt;</w:instrText>
+      </w:r>
+      <w:r>
+        <w:rPr>
+          <w:rFonts w:ascii="Arial" w:hAnsi="Arial"/>
+          <w:sz w:val="22"/>
+        </w:rPr>
+        <w:fldChar w:fldCharType="separate"/>
+      </w:r>
+      <w:r>
+        <w:rPr>
+          <w:rFonts w:ascii="Arial" w:hAnsi="Arial" w:cs="Cambria"/>
+          <w:sz w:val="22"/>
+        </w:rPr>
+        <w:t>{Brzuszkiewicz:2006cu}</w:t>
+      </w:r>
+      <w:r>
+        <w:rPr>
+          <w:rFonts w:ascii="Arial" w:hAnsi="Arial"/>
+          <w:sz w:val="22"/>
+        </w:rPr>
+        <w:fldChar w:fldCharType="end"/>
+      </w:r>
+      <w:r>
+        <w:rPr>
+          <w:rFonts w:ascii="Arial" w:hAnsi="Arial"/>
+          <w:sz w:val="22"/>
+        </w:rPr>
+        <w:t>, CFT007</w:t>
+      </w:r>
+      <w:r>
+        <w:rPr>
+          <w:rFonts w:ascii="Arial" w:hAnsi="Arial"/>
+          <w:sz w:val="22"/>
+        </w:rPr>
+        <w:t>3</w:t>
+      </w:r>
+      <w:r>
+        <w:rPr>
+          <w:rFonts w:ascii="Arial" w:hAnsi="Arial"/>
+          <w:sz w:val="22"/>
+        </w:rPr>
+        <w:fldChar w:fldCharType="begin"/>
+      </w:r>
+      <w:r>
+        <w:rPr>
+          <w:rFonts w:ascii="Arial" w:hAnsi="Arial"/>
+          <w:sz w:val="22"/>
+        </w:rPr>
+        <w:instrText xml:space="preserve"> ADDIN PAPERS2_CITATIONS &lt;citation&gt;&lt;uuid&gt;A98EFAA4-6B6F-4360-8DFB-E9A0D19CF9DB&lt;/uuid&gt;&lt;priority&gt;21&lt;/priority&gt;&lt;publications&gt;&lt;publication&gt;&lt;uuid&gt;7C7682F5-D39F-43DD-A9EA-314011F62B4C&lt;/uuid&gt;&lt;volume&gt;99&lt;/volume&gt;&lt;doi&gt;10.1073/pnas.252529799&lt;/doi&gt;&lt;startpage&gt;17020&lt;/startpage&gt;&lt;publication_date&gt;99200212241200000000222000&lt;/publication_date&gt;&lt;url&gt;http://eutils.ncbi.nlm.nih.gov/entrez/eutils/elink.fcgi?dbfrom=pubmed&amp;amp;id=12471157&amp;amp;retmode=ref&amp;amp;cmd=prlinks&lt;/url&gt;&lt;type&gt;400&lt;/type&gt;&lt;title&gt;Extensive mosaic structure revealed by the complete genome sequence of uropathogenic Escherichia coli.&lt;/title&gt;&lt;location&gt;200,9,43.0721318,-89.3977515&lt;/location&gt;&lt;institution&gt;Department of Medical Microbiology and Immunology, Laboratory of Genetics, Genome Center of Wisconsin, and Animal Health and Biological Sciences, University of Wisconsin, Madison, WI 53706, USA.&lt;/institution&gt;&lt;number&gt;26&lt;/number&gt;&lt;subtype&gt;400&lt;/subtype&gt;&lt;endpage&gt;17024&lt;/endpage&gt;&lt;bundle&gt;&lt;publication&gt;&lt;url&gt;http://www.pnas.org/&lt;/url&gt;&lt;title&gt;Proceedings of the National Academy of Sciences of the United States of America&lt;/title&gt;&lt;type&gt;-100&lt;/type&gt;&lt;subtype&gt;-100&lt;/subtype&gt;&lt;uuid&gt;B5456D79-E857-4347-A7F7-CE5E55A02085&lt;/uuid&gt;&lt;/publication&gt;&lt;/bundle&gt;&lt;authors&gt;&lt;author&gt;&lt;firstName&gt;R&lt;/firstName&gt;&lt;middleNames&gt;A&lt;/middleNames&gt;&lt;lastName&gt;Welch&lt;/lastName&gt;&lt;/author&gt;&lt;author&gt;&lt;firstName&gt;V&lt;/firstName&gt;&lt;lastName&gt;Burland&lt;/lastName&gt;&lt;/author&gt;&lt;author&gt;&lt;firstName&gt;G&lt;/firstName&gt;&lt;lastName&gt;Plunkett&lt;/lastName&gt;&lt;/author&gt;&lt;author&gt;&lt;firstName&gt;P&lt;/firstName&gt;&lt;lastName&gt;Redford&lt;/lastName&gt;&lt;/author&gt;&lt;author&gt;&lt;firstName&gt;P&lt;/firstName&gt;&lt;lastName&gt;Roesch&lt;/lastName&gt;&lt;/author&gt;&lt;author&gt;&lt;firstName&gt;D&lt;/firstName&gt;&lt;lastName&gt;Rasko&lt;/lastName&gt;&lt;/author&gt;&lt;author&gt;&lt;firstName&gt;E&lt;/firstName&gt;&lt;middleNames&gt;L&lt;/middleNames&gt;&lt;lastName&gt;Buckles&lt;/lastName&gt;&lt;/author&gt;&lt;author&gt;&lt;firstName&gt;S-R&lt;/firstName&gt;&lt;lastName&gt;Liou&lt;/lastName&gt;&lt;/author&gt;&lt;author&gt;&lt;firstName&gt;A&lt;/firstName&gt;&lt;lastName&gt;Boutin&lt;/lastName&gt;&lt;/author&gt;&lt;author&gt;&lt;firstName&gt;J&lt;/firstName&gt;&lt;lastName&gt;Hackett&lt;/lastName&gt;&lt;/author&gt;&lt;author&gt;&lt;firstName&gt;D&lt;/firstName&gt;&lt;lastName&gt;Stroud&lt;/lastName&gt;&lt;/author&gt;&lt;author&gt;&lt;firstName&gt;G&lt;/firstName&gt;&lt;middleNames&gt;F&lt;/middleNames&gt;&lt;lastName&gt;Mayhew&lt;/lastName&gt;&lt;/author&gt;&lt;author&gt;&lt;firstName&gt;D&lt;/firstName&gt;&lt;middleNames&gt;J&lt;/middleNames&gt;&lt;lastName&gt;Rose&lt;/lastName&gt;&lt;/author&gt;&lt;author&gt;&lt;firstName&gt;S&lt;/firstName&gt;&lt;lastName&gt;Zhou&lt;/lastName&gt;&lt;/author&gt;&lt;author&gt;&lt;firstName&gt;D&lt;/firstName&gt;&lt;middleNames&gt;C&lt;/middleNames&gt;&lt;lastName&gt;Schwartz&lt;/lastName&gt;&lt;/author&gt;&lt;author&gt;&lt;firstName&gt;N&lt;/firstName&gt;&lt;middleNames&gt;T&lt;/middleNames&gt;&lt;lastName&gt;Perna&lt;/lastName&gt;&lt;/author&gt;&lt;author&gt;&lt;firstName&gt;H&lt;/firstName&gt;&lt;middleNames&gt;L T&lt;/middleNames&gt;&lt;lastName&gt;Mobley&lt;/lastName&gt;&lt;/author&gt;&lt;author&gt;&lt;firstName&gt;M&lt;/firstName&gt;&lt;middleNames&gt;S&lt;/middleNames&gt;&lt;lastName&gt;Donnenberg&lt;/lastName&gt;&lt;/author&gt;&lt;author&gt;&lt;firstName&gt;F&lt;/firstName&gt;&lt;middleNames&gt;R&lt;/middleNames&gt;&lt;lastName&gt;Blattner&lt;/lastName&gt;&lt;/author&gt;&lt;/authors&gt;&lt;/publication&gt;&lt;/publications&gt;&lt;cites&gt;&lt;/cites&gt;&lt;/citation&gt;</w:instrText>
+      </w:r>
+      <w:r>
+        <w:rPr>
+          <w:rFonts w:ascii="Arial" w:hAnsi="Arial"/>
+          <w:sz w:val="22"/>
+        </w:rPr>
+        <w:fldChar w:fldCharType="separate"/>
+      </w:r>
+      <w:r>
+        <w:rPr>
+          <w:rFonts w:ascii="Arial" w:hAnsi="Arial" w:cs="Cambria"/>
+          <w:sz w:val="22"/>
+        </w:rPr>
+        <w:t>{Welch:2002bj}</w:t>
+      </w:r>
+      <w:r>
+        <w:rPr>
+          <w:rFonts w:ascii="Arial" w:hAnsi="Arial"/>
+          <w:sz w:val="22"/>
+        </w:rPr>
+        <w:fldChar w:fldCharType="end"/>
+      </w:r>
+      <w:r>
+        <w:rPr>
+          <w:rFonts w:ascii="Arial" w:hAnsi="Arial"/>
+          <w:sz w:val="22"/>
+        </w:rPr>
+        <w:t>, and UTI89</w:t>
+      </w:r>
+      <w:r>
+        <w:rPr>
+          <w:rFonts w:ascii="Arial" w:hAnsi="Arial"/>
+          <w:sz w:val="22"/>
+        </w:rPr>
+        <w:fldChar w:fldCharType="begin"/>
+      </w:r>
+      <w:r>
+        <w:rPr>
+          <w:rFonts w:ascii="Arial" w:hAnsi="Arial"/>
+          <w:sz w:val="22"/>
+        </w:rPr>
+        <w:instrText xml:space="preserve"> ADDIN PAPERS2_CITATIONS &lt;citation&gt;&lt;uuid&gt;9209551E-18E8-4849-B605-D501368949F1&lt;/uuid&gt;&lt;priority&gt;22&lt;/priority&gt;&lt;publications&gt;&lt;publication&gt;&lt;volume&gt;103&lt;/volume&gt;&lt;publication_date&gt;99200600001200000000200000&lt;/publication_date&gt;&lt;number&gt;15&lt;/number&gt;&lt;startpage&gt;5977&lt;/startpage&gt;&lt;title&gt;Identification of genes subject to positive selection in uropathogenic strains of Escherichia coli: a comparative genomics approach&lt;/title&gt;&lt;uuid&gt;C7940428-8EC0-490E-8C5C-BEC85B0BB6A3&lt;/uuid&gt;&lt;subtype&gt;400&lt;/subtype&gt;&lt;publisher&gt;National Acad Sciences&lt;/publisher&gt;&lt;type&gt;400&lt;/type&gt;&lt;endpage&gt;5982&lt;/endpage&gt;&lt;url&gt;http://www.pnas.org/content/103/15/5977.short&lt;/url&gt;&lt;bundle&gt;&lt;publication&gt;&lt;url&gt;http://www.pnas.org/&lt;/url&gt;&lt;title&gt;Proceedings of the National Academy of Sciences of the United States of America&lt;/title&gt;&lt;type&gt;-100&lt;/type&gt;&lt;subtype&gt;-100&lt;/subtype&gt;&lt;uuid&gt;B5456D79-E857-4347-A7F7-CE5E55A02085&lt;/uuid&gt;&lt;/publication&gt;&lt;/bundle&gt;&lt;authors&gt;&lt;author&gt;&lt;firstName&gt;S&lt;/firstName&gt;&lt;middleNames&gt;L&lt;/middleNames&gt;&lt;lastName&gt;Chen&lt;/lastName&gt;&lt;/author&gt;&lt;author&gt;&lt;firstName&gt;C&lt;/firstName&gt;&lt;middleNames&gt;S&lt;/middleNames&gt;&lt;lastName&gt;Hung&lt;/lastName&gt;&lt;/author&gt;&lt;author&gt;&lt;firstName&gt;J&lt;/firstName&gt;&lt;lastName&gt;Xu&lt;/lastName&gt;&lt;/author&gt;&lt;author&gt;&lt;firstName&gt;C&lt;/firstName&gt;&lt;middleNames&gt;S&lt;/middleNames&gt;&lt;lastName&gt;Reigstad&lt;/lastName&gt;&lt;/author&gt;&lt;author&gt;&lt;firstName&gt;V&lt;/firstName&gt;&lt;lastName&gt;Magrini&lt;/lastName&gt;&lt;/author&gt;&lt;author&gt;&lt;firstName&gt;A&lt;/firstName&gt;&lt;lastName&gt;Sabo&lt;/lastName&gt;&lt;/author&gt;&lt;author&gt;&lt;firstName&gt;D&lt;/firstName&gt;&lt;lastName&gt;Blasiar&lt;/lastName&gt;&lt;/author&gt;&lt;author&gt;&lt;firstName&gt;T&lt;/firstName&gt;&lt;lastName&gt;Bieri&lt;/lastName&gt;&lt;/author&gt;&lt;author&gt;&lt;firstName&gt;R&lt;/firstName&gt;&lt;middleNames&gt;R&lt;/middleNames&gt;&lt;lastName&gt;Meyer&lt;/lastName&gt;&lt;/author&gt;&lt;author&gt;&lt;firstName&gt;P&lt;/firstName&gt;&lt;lastName&gt;Ozersky&lt;/lastName&gt;&lt;/author&gt;&lt;/authors&gt;&lt;/publication&gt;&lt;/publications&gt;&lt;cites&gt;&lt;/cites&gt;&lt;/citation&gt;</w:instrText>
+      </w:r>
+      <w:r>
+        <w:rPr>
+          <w:rFonts w:ascii="Arial" w:hAnsi="Arial"/>
+          <w:sz w:val="22"/>
+        </w:rPr>
+        <w:fldChar w:fldCharType="separate"/>
+      </w:r>
+      <w:r>
+        <w:rPr>
+          <w:rFonts w:ascii="Arial" w:hAnsi="Arial" w:cs="Cambria"/>
+          <w:sz w:val="22"/>
+        </w:rPr>
+        <w:t>{Chen:2006wz}</w:t>
+      </w:r>
+      <w:r>
+        <w:rPr>
+          <w:rFonts w:ascii="Arial" w:hAnsi="Arial"/>
+          <w:sz w:val="22"/>
+        </w:rPr>
+        <w:fldChar w:fldCharType="end"/>
+      </w:r>
+      <w:r>
+        <w:rPr>
+          <w:rFonts w:ascii="Arial" w:hAnsi="Arial"/>
+          <w:sz w:val="22"/>
+        </w:rPr>
+        <w:t>, show similar patterns in pangenome composition.  Additionally, l</w:t>
+      </w:r>
+      <w:r>
+        <w:rPr>
+          <w:rFonts w:ascii="Arial" w:hAnsi="Arial"/>
+          <w:sz w:val="22"/>
+        </w:rPr>
+        <w:t xml:space="preserve">ike other </w:t>
+      </w:r>
+      <w:r>
+        <w:rPr>
+          <w:rFonts w:ascii="Arial" w:hAnsi="Arial"/>
+          <w:i/>
+          <w:sz w:val="22"/>
+        </w:rPr>
+        <w:t xml:space="preserve">E. coli, </w:t>
+      </w:r>
+      <w:r>
+        <w:rPr>
+          <w:rFonts w:ascii="Arial" w:hAnsi="Arial"/>
+          <w:sz w:val="22"/>
+        </w:rPr>
+        <w:t>UPEC genomes</w:t>
+      </w:r>
       <w:r>
         <w:rPr>
           <w:rFonts w:ascii="Arial" w:hAnsi="Arial"/>
@@ -2494,188 +2402,9 @@
       <w:r>
         <w:rPr>
           <w:rFonts w:ascii="Arial" w:hAnsi="Arial"/>
-          <w:i/>
-          <w:sz w:val="22"/>
-        </w:rPr>
-        <w:t>et al.</w:t>
-      </w:r>
-      <w:r>
-        <w:rPr>
-          <w:rFonts w:ascii="Arial" w:hAnsi="Arial"/>
-          <w:sz w:val="22"/>
-        </w:rPr>
-        <w:t xml:space="preserve"> 2010).</w:t>
-      </w:r>
-      <w:r>
-        <w:rPr>
-          <w:rFonts w:ascii="Arial" w:hAnsi="Arial"/>
-          <w:sz w:val="22"/>
-        </w:rPr>
-        <w:t xml:space="preserve"> </w:t>
-      </w:r>
-      <w:r>
-        <w:rPr>
-          <w:rFonts w:ascii="Arial" w:hAnsi="Arial"/>
-          <w:sz w:val="22"/>
-        </w:rPr>
-        <w:t xml:space="preserve"> </w:t>
-      </w:r>
-      <w:r>
-        <w:rPr>
-          <w:rFonts w:ascii="Arial" w:hAnsi="Arial"/>
-          <w:sz w:val="22"/>
-        </w:rPr>
-        <w:t xml:space="preserve">The </w:t>
-      </w:r>
-      <w:r>
-        <w:rPr>
-          <w:rFonts w:ascii="Arial" w:hAnsi="Arial"/>
-          <w:i/>
-          <w:sz w:val="22"/>
-        </w:rPr>
-        <w:t>E. coli</w:t>
-      </w:r>
-      <w:r>
-        <w:rPr>
-          <w:rFonts w:ascii="Arial" w:hAnsi="Arial"/>
-          <w:sz w:val="22"/>
-        </w:rPr>
-        <w:t xml:space="preserve"> </w:t>
-      </w:r>
-      <w:proofErr w:type="spellStart"/>
-      <w:r>
-        <w:rPr>
-          <w:rFonts w:ascii="Arial" w:hAnsi="Arial"/>
-          <w:sz w:val="22"/>
-        </w:rPr>
-        <w:t>pangenome</w:t>
-      </w:r>
-      <w:proofErr w:type="spellEnd"/>
-      <w:r>
-        <w:rPr>
-          <w:rFonts w:ascii="Arial" w:hAnsi="Arial"/>
-          <w:sz w:val="22"/>
-        </w:rPr>
-        <w:t xml:space="preserve"> is heavily biased towards accessory genes, as estimates of the total </w:t>
-      </w:r>
-      <w:r>
-        <w:rPr>
-          <w:rFonts w:ascii="Arial" w:hAnsi="Arial"/>
-          <w:sz w:val="22"/>
-        </w:rPr>
-        <w:t xml:space="preserve">number of </w:t>
-      </w:r>
-      <w:r>
-        <w:rPr>
-          <w:rFonts w:ascii="Arial" w:hAnsi="Arial"/>
-          <w:sz w:val="22"/>
-        </w:rPr>
-        <w:t>non-</w:t>
-      </w:r>
-      <w:proofErr w:type="spellStart"/>
-      <w:r>
-        <w:rPr>
-          <w:rFonts w:ascii="Arial" w:hAnsi="Arial"/>
-          <w:sz w:val="22"/>
-        </w:rPr>
-        <w:t>prophage</w:t>
-      </w:r>
-      <w:proofErr w:type="spellEnd"/>
-      <w:r>
-        <w:rPr>
-          <w:rFonts w:ascii="Arial" w:hAnsi="Arial"/>
-          <w:sz w:val="22"/>
-        </w:rPr>
-        <w:t>, non-</w:t>
-      </w:r>
-      <w:proofErr w:type="spellStart"/>
-      <w:r>
-        <w:rPr>
-          <w:rFonts w:ascii="Arial" w:hAnsi="Arial"/>
-          <w:sz w:val="22"/>
-        </w:rPr>
-        <w:t>transposase</w:t>
-      </w:r>
-      <w:proofErr w:type="spellEnd"/>
-      <w:r>
-        <w:rPr>
-          <w:rFonts w:ascii="Arial" w:hAnsi="Arial"/>
-          <w:sz w:val="22"/>
-        </w:rPr>
-        <w:t xml:space="preserve"> </w:t>
-      </w:r>
-      <w:r>
-        <w:rPr>
-          <w:rFonts w:ascii="Arial" w:hAnsi="Arial"/>
-          <w:sz w:val="22"/>
-        </w:rPr>
-        <w:t xml:space="preserve">genes in the </w:t>
-      </w:r>
-      <w:r>
-        <w:rPr>
-          <w:rFonts w:ascii="Arial" w:hAnsi="Arial"/>
-          <w:i/>
-          <w:sz w:val="22"/>
-        </w:rPr>
-        <w:t>E</w:t>
-      </w:r>
-      <w:r>
-        <w:rPr>
-          <w:rFonts w:ascii="Arial" w:hAnsi="Arial"/>
-          <w:i/>
-          <w:sz w:val="22"/>
-        </w:rPr>
-        <w:t xml:space="preserve">. coli </w:t>
-      </w:r>
-      <w:r>
-        <w:rPr>
-          <w:rFonts w:ascii="Arial" w:hAnsi="Arial"/>
-          <w:sz w:val="22"/>
-        </w:rPr>
-        <w:t xml:space="preserve">reservoir is estimated </w:t>
-      </w:r>
-      <w:r>
-        <w:rPr>
-          <w:rFonts w:ascii="Arial" w:hAnsi="Arial"/>
-          <w:sz w:val="22"/>
-        </w:rPr>
-        <w:t>to be over 10</w:t>
-      </w:r>
-      <w:r>
-        <w:rPr>
-          <w:rFonts w:ascii="Arial" w:hAnsi="Arial"/>
-          <w:sz w:val="22"/>
-        </w:rPr>
-        <w:t xml:space="preserve">,000, almost </w:t>
-      </w:r>
-      <w:r>
-        <w:rPr>
-          <w:rFonts w:ascii="Arial" w:hAnsi="Arial"/>
-          <w:sz w:val="22"/>
-        </w:rPr>
-        <w:t>five</w:t>
-      </w:r>
-      <w:r>
-        <w:rPr>
-          <w:rFonts w:ascii="Arial" w:hAnsi="Arial"/>
-          <w:sz w:val="22"/>
-        </w:rPr>
-        <w:t xml:space="preserve"> times as many as are expected to constitute the core genome shared by all </w:t>
-      </w:r>
-      <w:r>
-        <w:rPr>
-          <w:rFonts w:ascii="Arial" w:hAnsi="Arial"/>
-          <w:i/>
-          <w:sz w:val="22"/>
-        </w:rPr>
-        <w:t>E. coli</w:t>
-      </w:r>
-      <w:r>
-        <w:rPr>
-          <w:rFonts w:ascii="Arial" w:hAnsi="Arial"/>
-          <w:sz w:val="22"/>
-        </w:rPr>
-        <w:t xml:space="preserve"> strains</w:t>
+          <w:sz w:val="22"/>
+        </w:rPr>
+        <w:t>contain a large number of accessory genes unique to specific strains, in part due to the prevalence of pathogenicity associated islands (PAIs) common to UPEC</w:t>
       </w:r>
       <w:r>
         <w:rPr>
@@ -2689,7 +2418,7 @@
           <w:rFonts w:ascii="Arial" w:hAnsi="Arial"/>
           <w:sz w:val="22"/>
         </w:rPr>
-        <w:instrText xml:space="preserve"> ADDIN PAPERS2_CITATIONS &lt;citation&gt;&lt;uuid&gt;412D9FD1-397E-4CAE-A826-EA19308AD406&lt;/uuid&gt;&lt;priority&gt;19&lt;/priority&gt;&lt;publications&gt;&lt;publication&gt;&lt;volume&gt;190&lt;/volume&gt;&lt;publication_date&gt;99200809301200000000222000&lt;/publication_date&gt;&lt;number&gt;20&lt;/number&gt;&lt;doi&gt;10.1128/JB.00619-08&lt;/doi&gt;&lt;startpage&gt;6881&lt;/startpage&gt;&lt;title&gt;The Pangenome Structure of Escherichia coli: Comparative Genomic Analysis of E. coli Commensal and Pathogenic Isolates&lt;/title&gt;&lt;uuid&gt;80B92658-3848-425C-88A7-1F2CDE14CC6E&lt;/uuid&gt;&lt;subtype&gt;400&lt;/subtype&gt;&lt;endpage&gt;6893&lt;/endpage&gt;&lt;type&gt;400&lt;/type&gt;&lt;url&gt;http://jb.asm.org/cgi/doi/10.1128/JB.00619-08&lt;/url&gt;&lt;bundle&gt;&lt;publication&gt;&lt;title&gt;Journal of Bacteriology&lt;/title&gt;&lt;type&gt;-100&lt;/type&gt;&lt;subtype&gt;-100&lt;/subtype&gt;&lt;uuid&gt;6200C450-3BFD-4BE8-ADAC-11F7EE3F4496&lt;/uuid&gt;&lt;/publication&gt;&lt;/bundle&gt;&lt;authors&gt;&lt;author&gt;&lt;firstName&gt;D&lt;/firstName&gt;&lt;middleNames&gt;A&lt;/middleNames&gt;&lt;lastName&gt;Rasko&lt;/lastName&gt;&lt;/author&gt;&lt;author&gt;&lt;firstName&gt;M&lt;/firstName&gt;&lt;middleNames&gt;J&lt;/middleNames&gt;&lt;lastName&gt;Rosovitz&lt;/lastName&gt;&lt;/author&gt;&lt;author&gt;&lt;firstName&gt;G&lt;/firstName&gt;&lt;middleNames&gt;S A&lt;/middleNames&gt;&lt;lastName&gt;Myers&lt;/lastName&gt;&lt;/author&gt;&lt;author&gt;&lt;firstName&gt;E&lt;/firstName&gt;&lt;middleNames&gt;F&lt;/middleNames&gt;&lt;lastName&gt;Mongodin&lt;/lastName&gt;&lt;/author&gt;&lt;author&gt;&lt;firstName&gt;W&lt;/firstName&gt;&lt;middleNames&gt;F&lt;/middleNames&gt;&lt;lastName&gt;Fricke&lt;/lastName&gt;&lt;/author&gt;&lt;author&gt;&lt;firstName&gt;P&lt;/firstName&gt;&lt;lastName&gt;Gajer&lt;/lastName&gt;&lt;/author&gt;&lt;author&gt;&lt;firstName&gt;J&lt;/firstName&gt;&lt;lastName&gt;Crabtree&lt;/lastName&gt;&lt;/author&gt;&lt;author&gt;&lt;firstName&gt;M&lt;/firstName&gt;&lt;lastName&gt;Sebaihia&lt;/lastName&gt;&lt;/author&gt;&lt;author&gt;&lt;firstName&gt;N&lt;/firstName&gt;&lt;middleNames&gt;R&lt;/middleNames&gt;&lt;lastName&gt;Thomson&lt;/lastName&gt;&lt;/author&gt;&lt;author&gt;&lt;firstName&gt;R&lt;/firstName&gt;&lt;lastName&gt;Chaudhuri&lt;/lastName&gt;&lt;/author&gt;&lt;author&gt;&lt;firstName&gt;I&lt;/firstName&gt;&lt;middleNames&gt;R&lt;/middleNames&gt;&lt;lastName&gt;Henderson&lt;/lastName&gt;&lt;/author&gt;&lt;author&gt;&lt;firstName&gt;V&lt;/firstName&gt;&lt;lastName&gt;Sperandio&lt;/lastName&gt;&lt;/author&gt;&lt;author&gt;&lt;firstName&gt;J&lt;/firstName&gt;&lt;lastName&gt;Ravel&lt;/lastName&gt;&lt;/author&gt;&lt;/authors&gt;&lt;/publication&gt;&lt;publication&gt;&lt;uuid&gt;BA89F8BA-8A7D-43C3-B64C-B4E6658510FA&lt;/uuid&gt;&lt;volume&gt;5&lt;/volume&gt;&lt;accepted_date&gt;99200812161200000000222000&lt;/accepted_date&gt;&lt;doi&gt;10.1371/journal.pgen.1000344&lt;/doi&gt;&lt;startpage&gt;e1000344&lt;/startpage&gt;&lt;publication_date&gt;99200901001200000000220000&lt;/publication_date&gt;&lt;url&gt;http://eutils.ncbi.nlm.nih.gov/entrez/eutils/elink.fcgi?dbfrom=pubmed&amp;amp;id=19165319&amp;amp;retmode=ref&amp;amp;cmd=prlinks&lt;/url&gt;&lt;type&gt;400&lt;/type&gt;&lt;title&gt;Organised genome dynamics in the Escherichia coli species results in highly diverse adaptive paths.&lt;/title&gt;&lt;location&gt;200,9,48.8464951,2.3548829&lt;/location&gt;&lt;submission_date&gt;99200809021200000000222000&lt;/submission_date&gt;&lt;number&gt;1&lt;/number&gt;&lt;institution&gt;Atelier de BioInformatique, Université Pierre et Marie Curie--Paris 6, Paris, France.&lt;/institution&gt;&lt;subtype&gt;400&lt;/subtype&gt;&lt;bundle&gt;&lt;publication&gt;&lt;publisher&gt;Public Library of Science&lt;/publisher&gt;&lt;title&gt;PLoS genetics&lt;/title&gt;&lt;type&gt;-100&lt;/type&gt;&lt;subtype&gt;-100&lt;/subtype&gt;&lt;uuid&gt;43496985-000D-4D4D-B5B1-3040EB14DE65&lt;/uuid&gt;&lt;/publication&gt;&lt;/bundle&gt;&lt;authors&gt;&lt;author&gt;&lt;firstName&gt;Marie&lt;/firstName&gt;&lt;lastName&gt;Touchon&lt;/lastName&gt;&lt;/author&gt;&lt;author&gt;&lt;firstName&gt;Claire&lt;/firstName&gt;&lt;lastName&gt;Hoede&lt;/lastName&gt;&lt;/author&gt;&lt;author&gt;&lt;firstName&gt;Olivier&lt;/firstName&gt;&lt;lastName&gt;Tenaillon&lt;/lastName&gt;&lt;/author&gt;&lt;author&gt;&lt;firstName&gt;Valérie&lt;/firstName&gt;&lt;lastName&gt;Barbe&lt;/lastName&gt;&lt;/author&gt;&lt;author&gt;&lt;firstName&gt;Simon&lt;/firstName&gt;&lt;lastName&gt;Baeriswyl&lt;/lastName&gt;&lt;/author&gt;&lt;author&gt;&lt;firstName&gt;Philippe&lt;/firstName&gt;&lt;lastName&gt;Bidet&lt;/lastName&gt;&lt;/author&gt;&lt;author&gt;&lt;firstName&gt;Edouard&lt;/firstName&gt;&lt;lastName&gt;Bingen&lt;/lastName&gt;&lt;/author&gt;&lt;author&gt;&lt;firstName&gt;Stéphane&lt;/firstName&gt;&lt;lastName&gt;Bonacorsi&lt;/lastName&gt;&lt;/author&gt;&lt;author&gt;&lt;firstName&gt;Christiane&lt;/firstName&gt;&lt;lastName&gt;Bouchier&lt;/lastName&gt;&lt;/author&gt;&lt;author&gt;&lt;firstName&gt;Odile&lt;/firstName&gt;&lt;lastName&gt;Bouvet&lt;/lastName&gt;&lt;/author&gt;&lt;author&gt;&lt;firstName&gt;Alexandra&lt;/firstName&gt;&lt;lastName&gt;Calteau&lt;/lastName&gt;&lt;/author&gt;&lt;author&gt;&lt;firstName&gt;Hélène&lt;/firstName&gt;&lt;lastName&gt;Chiapello&lt;/lastName&gt;&lt;/author&gt;&lt;author&gt;&lt;firstName&gt;Olivier&lt;/firstName&gt;&lt;lastName&gt;Clermont&lt;/lastName&gt;&lt;/author&gt;&lt;author&gt;&lt;firstName&gt;Stéphane&lt;/firstName&gt;&lt;lastName&gt;Cruveiller&lt;/lastName&gt;&lt;/author&gt;&lt;author&gt;&lt;firstName&gt;Antoine&lt;/firstName&gt;&lt;lastName&gt;Danchin&lt;/lastName&gt;&lt;/author&gt;&lt;author&gt;&lt;firstName&gt;Médéric&lt;/firstName&gt;&lt;lastName&gt;Diard&lt;/lastName&gt;&lt;/author&gt;&lt;author&gt;&lt;firstName&gt;Carole&lt;/firstName&gt;&lt;lastName&gt;Dossat&lt;/lastName&gt;&lt;/author&gt;&lt;author&gt;&lt;firstName&gt;Meriem&lt;/firstName&gt;&lt;middleNames&gt;El&lt;/middleNames&gt;&lt;lastName&gt;Karoui&lt;/lastName&gt;&lt;/author&gt;&lt;author&gt;&lt;firstName&gt;Eric&lt;/firstName&gt;&lt;lastName&gt;Frapy&lt;/lastName&gt;&lt;/author&gt;&lt;author&gt;&lt;firstName&gt;Louis&lt;/firstName&gt;&lt;lastName&gt;Garry&lt;/lastName&gt;&lt;/author&gt;&lt;author&gt;&lt;firstName&gt;Jean&lt;/firstName&gt;&lt;middleNames&gt;Marc&lt;/middleNames&gt;&lt;lastName&gt;Ghigo&lt;/lastName&gt;&lt;/author&gt;&lt;author&gt;&lt;firstName&gt;Anne&lt;/firstName&gt;&lt;middleNames&gt;Marie&lt;/middleNames&gt;&lt;lastName&gt;Gilles&lt;/lastName&gt;&lt;/author&gt;&lt;author&gt;&lt;firstName&gt;James&lt;/firstName&gt;&lt;lastName&gt;Johnson&lt;/lastName&gt;&lt;/author&gt;&lt;author&gt;&lt;nonDroppingParticle&gt;Le&lt;/nonDroppingParticle&gt;&lt;firstName&gt;Chantal&lt;/firstName&gt;&lt;lastName&gt;Bouguénec&lt;/lastName&gt;&lt;/author&gt;&lt;author&gt;&lt;firstName&gt;Mathilde&lt;/firstName&gt;&lt;lastName&gt;Lescat&lt;/lastName&gt;&lt;/author&gt;&lt;author&gt;&lt;firstName&gt;Sophie&lt;/firstName&gt;&lt;lastName&gt;Mangenot&lt;/lastName&gt;&lt;/author&gt;&lt;author&gt;&lt;firstName&gt;Vanessa&lt;/firstName&gt;&lt;lastName&gt;Martinez-Jéhanne&lt;/lastName&gt;&lt;/author&gt;&lt;author&gt;&lt;firstName&gt;Ivan&lt;/firstName&gt;&lt;lastName&gt;Matic&lt;/lastName&gt;&lt;/author&gt;&lt;author&gt;&lt;firstName&gt;Xavier&lt;/firstName&gt;&lt;lastName&gt;Nassif&lt;/lastName&gt;&lt;/author&gt;&lt;author&gt;&lt;firstName&gt;Sophie&lt;/firstName&gt;&lt;lastName&gt;Oztas&lt;/lastName&gt;&lt;/author&gt;&lt;author&gt;&lt;firstName&gt;Marie&lt;/firstName&gt;&lt;middleNames&gt;Agnès&lt;/middleNames&gt;&lt;lastName&gt;Petit&lt;/lastName&gt;&lt;/author&gt;&lt;author&gt;&lt;firstName&gt;Christophe&lt;/firstName&gt;&lt;lastName&gt;Pichon&lt;/lastName&gt;&lt;/author&gt;&lt;author&gt;&lt;firstName&gt;Zoé&lt;/firstName&gt;&lt;lastName&gt;Rouy&lt;/lastName&gt;&lt;/author&gt;&lt;author&gt;&lt;firstName&gt;Claude&lt;/firstName&gt;&lt;middleNames&gt;Saint&lt;/middleNames&gt;&lt;lastName&gt;Ruf&lt;/lastName&gt;&lt;/author&gt;&lt;author&gt;&lt;firstName&gt;Dominique&lt;/firstName&gt;&lt;lastName&gt;Schneider&lt;/lastName&gt;&lt;/author&gt;&lt;author&gt;&lt;firstName&gt;Jérôme&lt;/firstName&gt;&lt;lastName&gt;Tourret&lt;/lastName&gt;&lt;/author&gt;&lt;author&gt;&lt;firstName&gt;Benoit&lt;/firstName&gt;&lt;lastName&gt;Vacherie&lt;/lastName&gt;&lt;/author&gt;&lt;author&gt;&lt;firstName&gt;David&lt;/firstName&gt;&lt;lastName&gt;Vallenet&lt;/lastName&gt;&lt;/author&gt;&lt;author&gt;&lt;firstName&gt;Claudine&lt;/firstName&gt;&lt;lastName&gt;Médigue&lt;/lastName&gt;&lt;/author&gt;&lt;author&gt;&lt;firstName&gt;Eduardo&lt;/firstName&gt;&lt;middleNames&gt;P C&lt;/middleNames&gt;&lt;lastName&gt;Rocha&lt;/lastName&gt;&lt;/author&gt;&lt;author&gt;&lt;firstName&gt;Erick&lt;/firstName&gt;&lt;lastName&gt;Denamur&lt;/lastName&gt;&lt;/author&gt;&lt;/authors&gt;&lt;/publication&gt;&lt;/publications&gt;&lt;cites&gt;&lt;/cites&gt;&lt;/citation&gt;</w:instrText>
+        <w:instrText xml:space="preserve"> ADDIN PAPERS2_CITATIONS &lt;citation&gt;&lt;uuid&gt;1F61C616-599D-4F6E-97C6-5A09663C11A4&lt;/uuid&gt;&lt;priority&gt;23&lt;/priority&gt;&lt;publications&gt;&lt;publication&gt;&lt;volume&gt;190&lt;/volume&gt;&lt;publication_date&gt;99200809301200000000222000&lt;/publication_date&gt;&lt;number&gt;20&lt;/number&gt;&lt;doi&gt;10.1128/JB.00619-08&lt;/doi&gt;&lt;startpage&gt;6881&lt;/startpage&gt;&lt;title&gt;The Pangenome Structure of Escherichia coli: Comparative Genomic Analysis of E. coli Commensal and Pathogenic Isolates&lt;/title&gt;&lt;uuid&gt;80B92658-3848-425C-88A7-1F2CDE14CC6E&lt;/uuid&gt;&lt;subtype&gt;400&lt;/subtype&gt;&lt;endpage&gt;6893&lt;/endpage&gt;&lt;type&gt;400&lt;/type&gt;&lt;url&gt;http://jb.asm.org/cgi/doi/10.1128/JB.00619-08&lt;/url&gt;&lt;bundle&gt;&lt;publication&gt;&lt;title&gt;Journal of Bacteriology&lt;/title&gt;&lt;type&gt;-100&lt;/type&gt;&lt;subtype&gt;-100&lt;/subtype&gt;&lt;uuid&gt;6200C450-3BFD-4BE8-ADAC-11F7EE3F4496&lt;/uuid&gt;&lt;/publication&gt;&lt;/bundle&gt;&lt;authors&gt;&lt;author&gt;&lt;firstName&gt;D&lt;/firstName&gt;&lt;middleNames&gt;A&lt;/middleNames&gt;&lt;lastName&gt;Rasko&lt;/lastName&gt;&lt;/author&gt;&lt;author&gt;&lt;firstName&gt;M&lt;/firstName&gt;&lt;middleNames&gt;J&lt;/middleNames&gt;&lt;lastName&gt;Rosovitz&lt;/lastName&gt;&lt;/author&gt;&lt;author&gt;&lt;firstName&gt;G&lt;/firstName&gt;&lt;middleNames&gt;S A&lt;/middleNames&gt;&lt;lastName&gt;Myers&lt;/lastName&gt;&lt;/author&gt;&lt;author&gt;&lt;firstName&gt;E&lt;/firstName&gt;&lt;middleNames&gt;F&lt;/middleNames&gt;&lt;lastName&gt;Mongodin&lt;/lastName&gt;&lt;/author&gt;&lt;author&gt;&lt;firstName&gt;W&lt;/firstName&gt;&lt;middleNames&gt;F&lt;/middleNames&gt;&lt;lastName&gt;Fricke&lt;/lastName&gt;&lt;/author&gt;&lt;author&gt;&lt;firstName&gt;P&lt;/firstName&gt;&lt;lastName&gt;Gajer&lt;/lastName&gt;&lt;/author&gt;&lt;author&gt;&lt;firstName&gt;J&lt;/firstName&gt;&lt;lastName&gt;Crabtree&lt;/lastName&gt;&lt;/author&gt;&lt;author&gt;&lt;firstName&gt;M&lt;/firstName&gt;&lt;lastName&gt;Sebaihia&lt;/lastName&gt;&lt;/author&gt;&lt;author&gt;&lt;firstName&gt;N&lt;/firstName&gt;&lt;middleNames&gt;R&lt;/middleNames&gt;&lt;lastName&gt;Thomson&lt;/lastName&gt;&lt;/author&gt;&lt;author&gt;&lt;firstName&gt;R&lt;/firstName&gt;&lt;lastName&gt;Chaudhuri&lt;/lastName&gt;&lt;/author&gt;&lt;author&gt;&lt;firstName&gt;I&lt;/firstName&gt;&lt;middleNames&gt;R&lt;/middleNames&gt;&lt;lastName&gt;Henderson&lt;/lastName&gt;&lt;/author&gt;&lt;author&gt;&lt;firstName&gt;V&lt;/firstName&gt;&lt;lastName&gt;Sperandio&lt;/lastName&gt;&lt;/author&gt;&lt;author&gt;&lt;firstName&gt;J&lt;/firstName&gt;&lt;lastName&gt;Ravel&lt;/lastName&gt;&lt;/author&gt;&lt;/authors&gt;&lt;/publication&gt;&lt;publication&gt;&lt;uuid&gt;BA89F8BA-8A7D-43C3-B64C-B4E6658510FA&lt;/uuid&gt;&lt;volume&gt;5&lt;/volume&gt;&lt;accepted_date&gt;99200812161200000000222000&lt;/accepted_date&gt;&lt;doi&gt;10.1371/journal.pgen.1000344&lt;/doi&gt;&lt;startpage&gt;e1000344&lt;/startpage&gt;&lt;publication_date&gt;99200901001200000000220000&lt;/publication_date&gt;&lt;url&gt;http://eutils.ncbi.nlm.nih.gov/entrez/eutils/elink.fcgi?dbfrom=pubmed&amp;amp;id=19165319&amp;amp;retmode=ref&amp;amp;cmd=prlinks&lt;/url&gt;&lt;type&gt;400&lt;/type&gt;&lt;title&gt;Organised genome dynamics in the Escherichia coli species results in highly diverse adaptive paths.&lt;/title&gt;&lt;location&gt;200,9,48.8464951,2.3548829&lt;/location&gt;&lt;submission_date&gt;99200809021200000000222000&lt;/submission_date&gt;&lt;number&gt;1&lt;/number&gt;&lt;institution&gt;Atelier de BioInformatique, Université Pierre et Marie Curie--Paris 6, Paris, France.&lt;/institution&gt;&lt;subtype&gt;400&lt;/subtype&gt;&lt;bundle&gt;&lt;publication&gt;&lt;publisher&gt;Public Library of Science&lt;/publisher&gt;&lt;title&gt;PLoS genetics&lt;/title&gt;&lt;type&gt;-100&lt;/type&gt;&lt;subtype&gt;-100&lt;/subtype&gt;&lt;uuid&gt;43496985-000D-4D4D-B5B1-3040EB14DE65&lt;/uuid&gt;&lt;/publication&gt;&lt;/bundle&gt;&lt;authors&gt;&lt;author&gt;&lt;firstName&gt;Marie&lt;/firstName&gt;&lt;lastName&gt;Touchon&lt;/lastName&gt;&lt;/author&gt;&lt;author&gt;&lt;firstName&gt;Claire&lt;/firstName&gt;&lt;lastName&gt;Hoede&lt;/lastName&gt;&lt;/author&gt;&lt;author&gt;&lt;firstName&gt;Olivier&lt;/firstName&gt;&lt;lastName&gt;Tenaillon&lt;/lastName&gt;&lt;/author&gt;&lt;author&gt;&lt;firstName&gt;Valérie&lt;/firstName&gt;&lt;lastName&gt;Barbe&lt;/lastName&gt;&lt;/author&gt;&lt;author&gt;&lt;firstName&gt;Simon&lt;/firstName&gt;&lt;lastName&gt;Baeriswyl&lt;/lastName&gt;&lt;/author&gt;&lt;author&gt;&lt;firstName&gt;Philippe&lt;/firstName&gt;&lt;lastName&gt;Bidet&lt;/lastName&gt;&lt;/author&gt;&lt;author&gt;&lt;firstName&gt;Edouard&lt;/firstName&gt;&lt;lastName&gt;Bingen&lt;/lastName&gt;&lt;/author&gt;&lt;author&gt;&lt;firstName&gt;Stéphane&lt;/firstName&gt;&lt;lastName&gt;Bonacorsi&lt;/lastName&gt;&lt;/author&gt;&lt;author&gt;&lt;firstName&gt;Christiane&lt;/firstName&gt;&lt;lastName&gt;Bouchier&lt;/lastName&gt;&lt;/author&gt;&lt;author&gt;&lt;firstName&gt;Odile&lt;/firstName&gt;&lt;lastName&gt;Bouvet&lt;/lastName&gt;&lt;/author&gt;&lt;author&gt;&lt;firstName&gt;Alexandra&lt;/firstName&gt;&lt;lastName&gt;Calteau&lt;/lastName&gt;&lt;/author&gt;&lt;author&gt;&lt;firstName&gt;Hélène&lt;/firstName&gt;&lt;lastName&gt;Chiapello&lt;/lastName&gt;&lt;/author&gt;&lt;author&gt;&lt;firstName&gt;Olivier&lt;/firstName&gt;&lt;lastName&gt;Clermont&lt;/lastName&gt;&lt;/author&gt;&lt;author&gt;&lt;firstName&gt;Stéphane&lt;/firstName&gt;&lt;lastName&gt;Cruveiller&lt;/lastName&gt;&lt;/author&gt;&lt;author&gt;&lt;firstName&gt;Antoine&lt;/firstName&gt;&lt;lastName&gt;Danchin&lt;/lastName&gt;&lt;/author&gt;&lt;author&gt;&lt;firstName&gt;Médéric&lt;/firstName&gt;&lt;lastName&gt;Diard&lt;/lastName&gt;&lt;/author&gt;&lt;author&gt;&lt;firstName&gt;Carole&lt;/firstName&gt;&lt;lastName&gt;Dossat&lt;/lastName&gt;&lt;/author&gt;&lt;author&gt;&lt;firstName&gt;Meriem&lt;/firstName&gt;&lt;middleNames&gt;El&lt;/middleNames&gt;&lt;lastName&gt;Karoui&lt;/lastName&gt;&lt;/author&gt;&lt;author&gt;&lt;firstName&gt;Eric&lt;/firstName&gt;&lt;lastName&gt;Frapy&lt;/lastName&gt;&lt;/author&gt;&lt;author&gt;&lt;firstName&gt;Louis&lt;/firstName&gt;&lt;lastName&gt;Garry&lt;/lastName&gt;&lt;/author&gt;&lt;author&gt;&lt;firstName&gt;Jean&lt;/firstName&gt;&lt;middleNames&gt;Marc&lt;/middleNames&gt;&lt;lastName&gt;Ghigo&lt;/lastName&gt;&lt;/author&gt;&lt;author&gt;&lt;firstName&gt;Anne&lt;/firstName&gt;&lt;middleNames&gt;Marie&lt;/middleNames&gt;&lt;lastName&gt;Gilles&lt;/lastName&gt;&lt;/author&gt;&lt;author&gt;&lt;firstName&gt;James&lt;/firstName&gt;&lt;lastName&gt;Johnson&lt;/lastName&gt;&lt;/author&gt;&lt;author&gt;&lt;nonDroppingParticle&gt;Le&lt;/nonDroppingParticle&gt;&lt;firstName&gt;Chantal&lt;/firstName&gt;&lt;lastName&gt;Bouguénec&lt;/lastName&gt;&lt;/author&gt;&lt;author&gt;&lt;firstName&gt;Mathilde&lt;/firstName&gt;&lt;lastName&gt;Lescat&lt;/lastName&gt;&lt;/author&gt;&lt;author&gt;&lt;firstName&gt;Sophie&lt;/firstName&gt;&lt;lastName&gt;Mangenot&lt;/lastName&gt;&lt;/author&gt;&lt;author&gt;&lt;firstName&gt;Vanessa&lt;/firstName&gt;&lt;lastName&gt;Martinez-Jéhanne&lt;/lastName&gt;&lt;/author&gt;&lt;author&gt;&lt;firstName&gt;Ivan&lt;/firstName&gt;&lt;lastName&gt;Matic&lt;/lastName&gt;&lt;/author&gt;&lt;author&gt;&lt;firstName&gt;Xavier&lt;/firstName&gt;&lt;lastName&gt;Nassif&lt;/lastName&gt;&lt;/author&gt;&lt;author&gt;&lt;firstName&gt;Sophie&lt;/firstName&gt;&lt;lastName&gt;Oztas&lt;/lastName&gt;&lt;/author&gt;&lt;author&gt;&lt;firstName&gt;Marie&lt;/firstName&gt;&lt;middleNames&gt;Agnès&lt;/middleNames&gt;&lt;lastName&gt;Petit&lt;/lastName&gt;&lt;/author&gt;&lt;author&gt;&lt;firstName&gt;Christophe&lt;/firstName&gt;&lt;lastName&gt;Pichon&lt;/lastName&gt;&lt;/author&gt;&lt;author&gt;&lt;firstName&gt;Zoé&lt;/firstName&gt;&lt;lastName&gt;Rouy&lt;/lastName&gt;&lt;/author&gt;&lt;author&gt;&lt;firstName&gt;Claude&lt;/firstName&gt;&lt;middleNames&gt;Saint&lt;/middleNames&gt;&lt;lastName&gt;Ruf&lt;/lastName&gt;&lt;/author&gt;&lt;author&gt;&lt;firstName&gt;Dominique&lt;/firstName&gt;&lt;lastName&gt;Schneider&lt;/lastName&gt;&lt;/author&gt;&lt;author&gt;&lt;firstName&gt;Jérôme&lt;/firstName&gt;&lt;lastName&gt;Tourret&lt;/lastName&gt;&lt;/author&gt;&lt;author&gt;&lt;firstName&gt;Benoit&lt;/firstName&gt;&lt;lastName&gt;Vacherie&lt;/lastName&gt;&lt;/author&gt;&lt;author&gt;&lt;firstName&gt;David&lt;/firstName&gt;&lt;lastName&gt;Vallenet&lt;/lastName&gt;&lt;/author&gt;&lt;author&gt;&lt;firstName&gt;Claudine&lt;/firstName&gt;&lt;lastName&gt;Médigue&lt;/lastName&gt;&lt;/author&gt;&lt;author&gt;&lt;firstName&gt;Eduardo&lt;/firstName&gt;&lt;middleNames&gt;P C&lt;/middleNames&gt;&lt;lastName&gt;Rocha&lt;/lastName&gt;&lt;/author&gt;&lt;author&gt;&lt;firstName&gt;Erick&lt;/firstName&gt;&lt;lastName&gt;Denamur&lt;/lastName&gt;&lt;/author&gt;&lt;/authors&gt;&lt;/publication&gt;&lt;publication&gt;&lt;volume&gt;199&lt;/volume&gt;&lt;publication_date&gt;99201005061200000000222000&lt;/publication_date&gt;&lt;number&gt;3&lt;/number&gt;&lt;doi&gt;10.1007/s00430-010-0161-2&lt;/doi&gt;&lt;startpage&gt;145&lt;/startpage&gt;&lt;title&gt;Genome dynamics and its impact on evolution of Escherichia coli&lt;/title&gt;&lt;uuid&gt;A820E742-DC1A-4BF3-9CA8-CCD46D319080&lt;/uuid&gt;&lt;subtype&gt;400&lt;/subtype&gt;&lt;endpage&gt;154&lt;/endpage&gt;&lt;type&gt;400&lt;/type&gt;&lt;url&gt;http://www.springerlink.com/index/10.1007/s00430-010-0161-2&lt;/url&gt;&lt;bundle&gt;&lt;publication&gt;&lt;title&gt;Medical Microbiology and Immunology&lt;/title&gt;&lt;type&gt;-100&lt;/type&gt;&lt;subtype&gt;-100&lt;/subtype&gt;&lt;uuid&gt;35D82299-CAAF-4CC3-8193-D561C9832028&lt;/uuid&gt;&lt;/publication&gt;&lt;/bundle&gt;&lt;authors&gt;&lt;author&gt;&lt;firstName&gt;Ulrich&lt;/firstName&gt;&lt;lastName&gt;Dobrindt&lt;/lastName&gt;&lt;/author&gt;&lt;author&gt;&lt;firstName&gt;M&lt;/firstName&gt;&lt;middleNames&gt;Geddam&lt;/middleNames&gt;&lt;lastName&gt;Chowdary&lt;/lastName&gt;&lt;/author&gt;&lt;author&gt;&lt;firstName&gt;G&lt;/firstName&gt;&lt;lastName&gt;Krumbholz&lt;/lastName&gt;&lt;/author&gt;&lt;author&gt;&lt;firstName&gt;J&lt;/firstName&gt;&lt;lastName&gt;Hacker&lt;/lastName&gt;&lt;/author&gt;&lt;/authors&gt;&lt;/publication&gt;&lt;/publications&gt;&lt;cites&gt;&lt;/cites&gt;&lt;/citation&gt;</w:instrText>
       </w:r>
       <w:r>
         <w:rPr>
@@ -2704,7 +2433,7 @@
           <w:sz w:val="22"/>
           <w:szCs w:val="22"/>
         </w:rPr>
-        <w:t>{Rasko:2008bx, Touchon:2009kw}</w:t>
+        <w:t>{Rasko:2008bx, Touchon:2009kw, Dobrindt:2010fe}</w:t>
       </w:r>
       <w:r>
         <w:rPr>
@@ -2718,280 +2447,6 @@
           <w:rFonts w:ascii="Arial" w:hAnsi="Arial"/>
           <w:sz w:val="22"/>
         </w:rPr>
-        <w:t>.</w:t>
-      </w:r>
-      <w:r>
-        <w:rPr>
-          <w:rFonts w:ascii="Arial" w:hAnsi="Arial"/>
-          <w:sz w:val="22"/>
-        </w:rPr>
-        <w:t xml:space="preserve">  The UPEC genomes that have been sequenced thus far, such as the model strains </w:t>
-      </w:r>
-      <w:r>
-        <w:rPr>
-          <w:rFonts w:ascii="Arial" w:hAnsi="Arial"/>
-          <w:sz w:val="22"/>
-        </w:rPr>
-        <w:t>536</w:t>
-      </w:r>
-      <w:r>
-        <w:rPr>
-          <w:rFonts w:ascii="Arial" w:hAnsi="Arial"/>
-          <w:sz w:val="22"/>
-        </w:rPr>
-        <w:fldChar w:fldCharType="begin"/>
-      </w:r>
-      <w:r>
-        <w:rPr>
-          <w:rFonts w:ascii="Arial" w:hAnsi="Arial"/>
-          <w:sz w:val="22"/>
-        </w:rPr>
-        <w:instrText xml:space="preserve"> ADDIN PAPERS2_CITATIONS &lt;citation&gt;&lt;uuid&gt;A7C4A1CB-10FB-433C-97EF-878867071960&lt;/uuid&gt;&lt;priority&gt;20&lt;/priority&gt;&lt;publications&gt;&lt;publication&gt;&lt;uuid&gt;8AE33588-080E-4697-96EB-53CAE61C28A3&lt;/uuid&gt;&lt;volume&gt;103&lt;/volume&gt;&lt;doi&gt;10.1073/pnas.0603038103&lt;/doi&gt;&lt;startpage&gt;12879&lt;/startpage&gt;&lt;publication_date&gt;99200608221200000000222000&lt;/publication_date&gt;&lt;url&gt;http://eutils.ncbi.nlm.nih.gov/entrez/eutils/elink.fcgi?dbfrom=pubmed&amp;amp;id=16912116&amp;amp;retmode=ref&amp;amp;cmd=prlinks&lt;/url&gt;&lt;type&gt;400&lt;/type&gt;&lt;title&gt;How to become a uropathogen: comparative genomic analysis of extraintestinal pathogenic Escherichia coli strains.&lt;/title&gt;&lt;location&gt;200,8,51.5589500,9.9523300&lt;/location&gt;&lt;institution&gt;Göttingen Genomics Laboratory, Institute of Microbiology and Genetics, Georg-August-Universität Göttingen, Grisebachstrasse 8, 37077 Göttingen, Germany.&lt;/institution&gt;&lt;number&gt;34&lt;/number&gt;&lt;subtype&gt;400&lt;/subtype&gt;&lt;endpage&gt;12884&lt;/endpage&gt;&lt;bundle&gt;&lt;publication&gt;&lt;url&gt;http://www.pnas.org/&lt;/url&gt;&lt;title&gt;Proceedings of the National Academy of Sciences of the United States of America&lt;/title&gt;&lt;type&gt;-100&lt;/type&gt;&lt;subtype&gt;-100&lt;/subtype&gt;&lt;uuid&gt;B5456D79-E857-4347-A7F7-CE5E55A02085&lt;/uuid&gt;&lt;/publication&gt;&lt;/bundle&gt;&lt;authors&gt;&lt;author&gt;&lt;firstName&gt;Elzbieta&lt;/firstName&gt;&lt;lastName&gt;Brzuszkiewicz&lt;/lastName&gt;&lt;/author&gt;&lt;author&gt;&lt;firstName&gt;Holger&lt;/firstName&gt;&lt;lastName&gt;Brüggemann&lt;/lastName&gt;&lt;/author&gt;&lt;author&gt;&lt;firstName&gt;Heiko&lt;/firstName&gt;&lt;lastName&gt;Liesegang&lt;/lastName&gt;&lt;/author&gt;&lt;author&gt;&lt;firstName&gt;Melanie&lt;/firstName&gt;&lt;lastName&gt;Emmerth&lt;/lastName&gt;&lt;/author&gt;&lt;author&gt;&lt;firstName&gt;Tobias&lt;/firstName&gt;&lt;lastName&gt;Olschläger&lt;/lastName&gt;&lt;/author&gt;&lt;author&gt;&lt;firstName&gt;Gábor&lt;/firstName&gt;&lt;lastName&gt;Nagy&lt;/lastName&gt;&lt;/author&gt;&lt;author&gt;&lt;firstName&gt;Kaj&lt;/firstName&gt;&lt;lastName&gt;Albermann&lt;/lastName&gt;&lt;/author&gt;&lt;author&gt;&lt;firstName&gt;Christian&lt;/firstName&gt;&lt;lastName&gt;Wagner&lt;/lastName&gt;&lt;/author&gt;&lt;author&gt;&lt;firstName&gt;Carmen&lt;/firstName&gt;&lt;lastName&gt;Buchrieser&lt;/lastName&gt;&lt;/author&gt;&lt;author&gt;&lt;firstName&gt;Levente&lt;/firstName&gt;&lt;lastName&gt;Emődy&lt;/lastName&gt;&lt;/author&gt;&lt;author&gt;&lt;firstName&gt;Gerhard&lt;/firstName&gt;&lt;lastName&gt;Gottschalk&lt;/lastName&gt;&lt;/author&gt;&lt;author&gt;&lt;firstName&gt;Jörg&lt;/firstName&gt;&lt;lastName&gt;Hacker&lt;/lastName&gt;&lt;/author&gt;&lt;author&gt;&lt;firstName&gt;Ulrich&lt;/firstName&gt;&lt;lastName&gt;Dobrindt&lt;/lastName&gt;&lt;/author&gt;&lt;/authors&gt;&lt;/publication&gt;&lt;/publications&gt;&lt;cites&gt;&lt;/cites&gt;&lt;/citation&gt;</w:instrText>
-      </w:r>
-      <w:r>
-        <w:rPr>
-          <w:rFonts w:ascii="Arial" w:hAnsi="Arial"/>
-          <w:sz w:val="22"/>
-        </w:rPr>
-        <w:fldChar w:fldCharType="separate"/>
-      </w:r>
-      <w:r>
-        <w:rPr>
-          <w:rFonts w:ascii="Arial" w:hAnsi="Arial" w:cs="Cambria"/>
-          <w:sz w:val="22"/>
-        </w:rPr>
-        <w:t>{Brzuszkiewicz:2006cu}</w:t>
-      </w:r>
-      <w:r>
-        <w:rPr>
-          <w:rFonts w:ascii="Arial" w:hAnsi="Arial"/>
-          <w:sz w:val="22"/>
-        </w:rPr>
-        <w:fldChar w:fldCharType="end"/>
-      </w:r>
-      <w:r>
-        <w:rPr>
-          <w:rFonts w:ascii="Arial" w:hAnsi="Arial"/>
-          <w:sz w:val="22"/>
-        </w:rPr>
-        <w:t>, CFT007</w:t>
-      </w:r>
-      <w:r>
-        <w:rPr>
-          <w:rFonts w:ascii="Arial" w:hAnsi="Arial"/>
-          <w:sz w:val="22"/>
-        </w:rPr>
-        <w:t>3</w:t>
-      </w:r>
-      <w:r>
-        <w:rPr>
-          <w:rFonts w:ascii="Arial" w:hAnsi="Arial"/>
-          <w:sz w:val="22"/>
-        </w:rPr>
-        <w:fldChar w:fldCharType="begin"/>
-      </w:r>
-      <w:r>
-        <w:rPr>
-          <w:rFonts w:ascii="Arial" w:hAnsi="Arial"/>
-          <w:sz w:val="22"/>
-        </w:rPr>
-        <w:instrText xml:space="preserve"> ADDIN PAPERS2_CITATIONS &lt;citation&gt;&lt;uuid&gt;A98EFAA4-6B6F-4360-8DFB-E9A0D19CF9DB&lt;/uuid&gt;&lt;priority&gt;21&lt;/priority&gt;&lt;publications&gt;&lt;publication&gt;&lt;uuid&gt;7C7682F5-D39F-43DD-A9EA-314011F62B4C&lt;/uuid&gt;&lt;volume&gt;99&lt;/volume&gt;&lt;doi&gt;10.1073/pnas.252529799&lt;/doi&gt;&lt;startpage&gt;17020&lt;/startpage&gt;&lt;publication_date&gt;99200212241200000000222000&lt;/publication_date&gt;&lt;url&gt;http://eutils.ncbi.nlm.nih.gov/entrez/eutils/elink.fcgi?dbfrom=pubmed&amp;amp;id=12471157&amp;amp;retmode=ref&amp;amp;cmd=prlinks&lt;/url&gt;&lt;type&gt;400&lt;/type&gt;&lt;title&gt;Extensive mosaic structure revealed by the complete genome sequence of uropathogenic Escherichia coli.&lt;/title&gt;&lt;location&gt;200,9,43.0721318,-89.3977515&lt;/location&gt;&lt;institution&gt;Department of Medical Microbiology and Immunology, Laboratory of Genetics, Genome Center of Wisconsin, and Animal Health and Biological Sciences, University of Wisconsin, Madison, WI 53706, USA.&lt;/institution&gt;&lt;number&gt;26&lt;/number&gt;&lt;subtype&gt;400&lt;/subtype&gt;&lt;endpage&gt;17024&lt;/endpage&gt;&lt;bundle&gt;&lt;publication&gt;&lt;url&gt;http://www.pnas.org/&lt;/url&gt;&lt;title&gt;Proceedings of the National Academy of Sciences of the United States of America&lt;/title&gt;&lt;type&gt;-100&lt;/type&gt;&lt;subtype&gt;-100&lt;/subtype&gt;&lt;uuid&gt;B5456D79-E857-4347-A7F7-CE5E55A02085&lt;/uuid&gt;&lt;/publication&gt;&lt;/bundle&gt;&lt;authors&gt;&lt;author&gt;&lt;firstName&gt;R&lt;/firstName&gt;&lt;middleNames&gt;A&lt;/middleNames&gt;&lt;lastName&gt;Welch&lt;/lastName&gt;&lt;/author&gt;&lt;author&gt;&lt;firstName&gt;V&lt;/firstName&gt;&lt;lastName&gt;Burland&lt;/lastName&gt;&lt;/author&gt;&lt;author&gt;&lt;firstName&gt;G&lt;/firstName&gt;&lt;lastName&gt;Plunkett&lt;/lastName&gt;&lt;/author&gt;&lt;author&gt;&lt;firstName&gt;P&lt;/firstName&gt;&lt;lastName&gt;Redford&lt;/lastName&gt;&lt;/author&gt;&lt;author&gt;&lt;firstName&gt;P&lt;/firstName&gt;&lt;lastName&gt;Roesch&lt;/lastName&gt;&lt;/author&gt;&lt;author&gt;&lt;firstName&gt;D&lt;/firstName&gt;&lt;lastName&gt;Rasko&lt;/lastName&gt;&lt;/author&gt;&lt;author&gt;&lt;firstName&gt;E&lt;/firstName&gt;&lt;middleNames&gt;L&lt;/middleNames&gt;&lt;lastName&gt;Buckles&lt;/lastName&gt;&lt;/author&gt;&lt;author&gt;&lt;firstName&gt;S-R&lt;/firstName&gt;&lt;lastName&gt;Liou&lt;/lastName&gt;&lt;/author&gt;&lt;author&gt;&lt;firstName&gt;A&lt;/firstName&gt;&lt;lastName&gt;Boutin&lt;/lastName&gt;&lt;/author&gt;&lt;author&gt;&lt;firstName&gt;J&lt;/firstName&gt;&lt;lastName&gt;Hackett&lt;/lastName&gt;&lt;/author&gt;&lt;author&gt;&lt;firstName&gt;D&lt;/firstName&gt;&lt;lastName&gt;Stroud&lt;/lastName&gt;&lt;/author&gt;&lt;author&gt;&lt;firstName&gt;G&lt;/firstName&gt;&lt;middleNames&gt;F&lt;/middleNames&gt;&lt;lastName&gt;Mayhew&lt;/lastName&gt;&lt;/author&gt;&lt;author&gt;&lt;firstName&gt;D&lt;/firstName&gt;&lt;middleNames&gt;J&lt;/middleNames&gt;&lt;lastName&gt;Rose&lt;/lastName&gt;&lt;/author&gt;&lt;author&gt;&lt;firstName&gt;S&lt;/firstName&gt;&lt;lastName&gt;Zhou&lt;/lastName&gt;&lt;/author&gt;&lt;author&gt;&lt;firstName&gt;D&lt;/firstName&gt;&lt;middleNames&gt;C&lt;/middleNames&gt;&lt;lastName&gt;Schwartz&lt;/lastName&gt;&lt;/author&gt;&lt;author&gt;&lt;firstName&gt;N&lt;/firstName&gt;&lt;middleNames&gt;T&lt;/middleNames&gt;&lt;lastName&gt;Perna&lt;/lastName&gt;&lt;/author&gt;&lt;author&gt;&lt;firstName&gt;H&lt;/firstName&gt;&lt;middleNames&gt;L T&lt;/middleNames&gt;&lt;lastName&gt;Mobley&lt;/lastName&gt;&lt;/author&gt;&lt;author&gt;&lt;firstName&gt;M&lt;/firstName&gt;&lt;middleNames&gt;S&lt;/middleNames&gt;&lt;lastName&gt;Donnenberg&lt;/lastName&gt;&lt;/author&gt;&lt;author&gt;&lt;firstName&gt;F&lt;/firstName&gt;&lt;middleNames&gt;R&lt;/middleNames&gt;&lt;lastName&gt;Blattner&lt;/lastName&gt;&lt;/author&gt;&lt;/authors&gt;&lt;/publication&gt;&lt;/publications&gt;&lt;cites&gt;&lt;/cites&gt;&lt;/citation&gt;</w:instrText>
-      </w:r>
-      <w:r>
-        <w:rPr>
-          <w:rFonts w:ascii="Arial" w:hAnsi="Arial"/>
-          <w:sz w:val="22"/>
-        </w:rPr>
-        <w:fldChar w:fldCharType="separate"/>
-      </w:r>
-      <w:r>
-        <w:rPr>
-          <w:rFonts w:ascii="Arial" w:hAnsi="Arial" w:cs="Cambria"/>
-          <w:sz w:val="22"/>
-        </w:rPr>
-        <w:t>{Welch:2002bj}</w:t>
-      </w:r>
-      <w:r>
-        <w:rPr>
-          <w:rFonts w:ascii="Arial" w:hAnsi="Arial"/>
-          <w:sz w:val="22"/>
-        </w:rPr>
-        <w:fldChar w:fldCharType="end"/>
-      </w:r>
-      <w:r>
-        <w:rPr>
-          <w:rFonts w:ascii="Arial" w:hAnsi="Arial"/>
-          <w:sz w:val="22"/>
-        </w:rPr>
-        <w:t>, and UTI89</w:t>
-      </w:r>
-      <w:r>
-        <w:rPr>
-          <w:rFonts w:ascii="Arial" w:hAnsi="Arial"/>
-          <w:sz w:val="22"/>
-        </w:rPr>
-        <w:fldChar w:fldCharType="begin"/>
-      </w:r>
-      <w:r>
-        <w:rPr>
-          <w:rFonts w:ascii="Arial" w:hAnsi="Arial"/>
-          <w:sz w:val="22"/>
-        </w:rPr>
-        <w:instrText xml:space="preserve"> ADDIN PAPERS2_CITATIONS &lt;citation&gt;&lt;uuid&gt;9209551E-18E8-4849-B605-D501368949F1&lt;/uuid&gt;&lt;priority&gt;22&lt;/priority&gt;&lt;publications&gt;&lt;publication&gt;&lt;volume&gt;103&lt;/volume&gt;&lt;publication_date&gt;99200600001200000000200000&lt;/publication_date&gt;&lt;number&gt;15&lt;/number&gt;&lt;startpage&gt;5977&lt;/startpage&gt;&lt;title&gt;Identification of genes subject to positive selection in uropathogenic strains of Escherichia coli: a comparative genomics approach&lt;/title&gt;&lt;uuid&gt;C7940428-8EC0-490E-8C5C-BEC85B0BB6A3&lt;/uuid&gt;&lt;subtype&gt;400&lt;/subtype&gt;&lt;publisher&gt;National Acad Sciences&lt;/publisher&gt;&lt;type&gt;400&lt;/type&gt;&lt;endpage&gt;5982&lt;/endpage&gt;&lt;url&gt;http://www.pnas.org/content/103/15/5977.short&lt;/url&gt;&lt;bundle&gt;&lt;publication&gt;&lt;url&gt;http://www.pnas.org/&lt;/url&gt;&lt;title&gt;Proceedings of the National Academy of Sciences of the United States of America&lt;/title&gt;&lt;type&gt;-100&lt;/type&gt;&lt;subtype&gt;-100&lt;/subtype&gt;&lt;uuid&gt;B5456D79-E857-4347-A7F7-CE5E55A02085&lt;/uuid&gt;&lt;/publication&gt;&lt;/bundle&gt;&lt;authors&gt;&lt;author&gt;&lt;firstName&gt;S&lt;/firstName&gt;&lt;middleNames&gt;L&lt;/middleNames&gt;&lt;lastName&gt;Chen&lt;/lastName&gt;&lt;/author&gt;&lt;author&gt;&lt;firstName&gt;C&lt;/firstName&gt;&lt;middleNames&gt;S&lt;/middleNames&gt;&lt;lastName&gt;Hung&lt;/lastName&gt;&lt;/author&gt;&lt;author&gt;&lt;firstName&gt;J&lt;/firstName&gt;&lt;lastName&gt;Xu&lt;/lastName&gt;&lt;/author&gt;&lt;author&gt;&lt;firstName&gt;C&lt;/firstName&gt;&lt;middleNames&gt;S&lt;/middleNames&gt;&lt;lastName&gt;Reigstad&lt;/lastName&gt;&lt;/author&gt;&lt;author&gt;&lt;firstName&gt;V&lt;/firstName&gt;&lt;lastName&gt;Magrini&lt;/lastName&gt;&lt;/author&gt;&lt;author&gt;&lt;firstName&gt;A&lt;/firstName&gt;&lt;lastName&gt;Sabo&lt;/lastName&gt;&lt;/author&gt;&lt;author&gt;&lt;firstName&gt;D&lt;/firstName&gt;&lt;lastName&gt;Blasiar&lt;/lastName&gt;&lt;/author&gt;&lt;author&gt;&lt;firstName&gt;T&lt;/firstName&gt;&lt;lastName&gt;Bieri&lt;/lastName&gt;&lt;/author&gt;&lt;author&gt;&lt;firstName&gt;R&lt;/firstName&gt;&lt;middleNames&gt;R&lt;/middleNames&gt;&lt;lastName&gt;Meyer&lt;/lastName&gt;&lt;/author&gt;&lt;author&gt;&lt;firstName&gt;P&lt;/firstName&gt;&lt;lastName&gt;Ozersky&lt;/lastName&gt;&lt;/author&gt;&lt;/authors&gt;&lt;/publication&gt;&lt;/publications&gt;&lt;cites&gt;&lt;/cites&gt;&lt;/citation&gt;</w:instrText>
-      </w:r>
-      <w:r>
-        <w:rPr>
-          <w:rFonts w:ascii="Arial" w:hAnsi="Arial"/>
-          <w:sz w:val="22"/>
-        </w:rPr>
-        <w:fldChar w:fldCharType="separate"/>
-      </w:r>
-      <w:r>
-        <w:rPr>
-          <w:rFonts w:ascii="Arial" w:hAnsi="Arial" w:cs="Cambria"/>
-          <w:sz w:val="22"/>
-        </w:rPr>
-        <w:t>{Chen:2006wz}</w:t>
-      </w:r>
-      <w:r>
-        <w:rPr>
-          <w:rFonts w:ascii="Arial" w:hAnsi="Arial"/>
-          <w:sz w:val="22"/>
-        </w:rPr>
-        <w:fldChar w:fldCharType="end"/>
-      </w:r>
-      <w:r>
-        <w:rPr>
-          <w:rFonts w:ascii="Arial" w:hAnsi="Arial"/>
-          <w:sz w:val="22"/>
-        </w:rPr>
-        <w:t xml:space="preserve">, show similar patterns in </w:t>
-      </w:r>
-      <w:proofErr w:type="spellStart"/>
-      <w:r>
-        <w:rPr>
-          <w:rFonts w:ascii="Arial" w:hAnsi="Arial"/>
-          <w:sz w:val="22"/>
-        </w:rPr>
-        <w:t>pangenome</w:t>
-      </w:r>
-      <w:proofErr w:type="spellEnd"/>
-      <w:r>
-        <w:rPr>
-          <w:rFonts w:ascii="Arial" w:hAnsi="Arial"/>
-          <w:sz w:val="22"/>
-        </w:rPr>
-        <w:t xml:space="preserve"> composition.  Additionally, l</w:t>
-      </w:r>
-      <w:r>
-        <w:rPr>
-          <w:rFonts w:ascii="Arial" w:hAnsi="Arial"/>
-          <w:sz w:val="22"/>
-        </w:rPr>
-        <w:t xml:space="preserve">ike other </w:t>
-      </w:r>
-      <w:r>
-        <w:rPr>
-          <w:rFonts w:ascii="Arial" w:hAnsi="Arial"/>
-          <w:i/>
-          <w:sz w:val="22"/>
-        </w:rPr>
-        <w:t xml:space="preserve">E. coli, </w:t>
-      </w:r>
-      <w:r>
-        <w:rPr>
-          <w:rFonts w:ascii="Arial" w:hAnsi="Arial"/>
-          <w:sz w:val="22"/>
-        </w:rPr>
-        <w:t>UPEC genomes</w:t>
-      </w:r>
-      <w:r>
-        <w:rPr>
-          <w:rFonts w:ascii="Arial" w:hAnsi="Arial"/>
-          <w:sz w:val="22"/>
-        </w:rPr>
-        <w:t xml:space="preserve"> </w:t>
-      </w:r>
-      <w:r>
-        <w:rPr>
-          <w:rFonts w:ascii="Arial" w:hAnsi="Arial"/>
-          <w:sz w:val="22"/>
-        </w:rPr>
-        <w:t xml:space="preserve">contain a large number of accessory genes unique to specific strains, in part due to the prevalence of </w:t>
-      </w:r>
-      <w:proofErr w:type="spellStart"/>
-      <w:r>
-        <w:rPr>
-          <w:rFonts w:ascii="Arial" w:hAnsi="Arial"/>
-          <w:sz w:val="22"/>
-        </w:rPr>
-        <w:t>pathogenicity</w:t>
-      </w:r>
-      <w:proofErr w:type="spellEnd"/>
-      <w:r>
-        <w:rPr>
-          <w:rFonts w:ascii="Arial" w:hAnsi="Arial"/>
-          <w:sz w:val="22"/>
-        </w:rPr>
-        <w:t xml:space="preserve"> associated islands (</w:t>
-      </w:r>
-      <w:proofErr w:type="spellStart"/>
-      <w:r>
-        <w:rPr>
-          <w:rFonts w:ascii="Arial" w:hAnsi="Arial"/>
-          <w:sz w:val="22"/>
-        </w:rPr>
-        <w:t>PAIs</w:t>
-      </w:r>
-      <w:proofErr w:type="spellEnd"/>
-      <w:r>
-        <w:rPr>
-          <w:rFonts w:ascii="Arial" w:hAnsi="Arial"/>
-          <w:sz w:val="22"/>
-        </w:rPr>
-        <w:t>) common to UPEC</w:t>
-      </w:r>
-      <w:r>
-        <w:rPr>
-          <w:rFonts w:ascii="Arial" w:hAnsi="Arial"/>
-          <w:sz w:val="22"/>
-        </w:rPr>
-        <w:fldChar w:fldCharType="begin"/>
-      </w:r>
-      <w:r>
-        <w:rPr>
-          <w:rFonts w:ascii="Arial" w:hAnsi="Arial"/>
-          <w:sz w:val="22"/>
-        </w:rPr>
-        <w:instrText xml:space="preserve"> ADDIN PAPERS2_CITATIONS &lt;citation&gt;&lt;uuid&gt;1F61C616-599D-4F6E-97C6-5A09663C11A4&lt;/uuid&gt;&lt;priority&gt;23&lt;/priority&gt;&lt;publications&gt;&lt;publication&gt;&lt;volume&gt;190&lt;/volume&gt;&lt;publication_date&gt;99200809301200000000222000&lt;/publication_date&gt;&lt;number&gt;20&lt;/number&gt;&lt;doi&gt;10.1128/JB.00619-08&lt;/doi&gt;&lt;startpage&gt;6881&lt;/startpage&gt;&lt;title&gt;The Pangenome Structure of Escherichia coli: Comparative Genomic Analysis of E. coli Commensal and Pathogenic Isolates&lt;/title&gt;&lt;uuid&gt;80B92658-3848-425C-88A7-1F2CDE14CC6E&lt;/uuid&gt;&lt;subtype&gt;400&lt;/subtype&gt;&lt;endpage&gt;6893&lt;/endpage&gt;&lt;type&gt;400&lt;/type&gt;&lt;url&gt;http://jb.asm.org/cgi/doi/10.1128/JB.00619-08&lt;/url&gt;&lt;bundle&gt;&lt;publication&gt;&lt;title&gt;Journal of Bacteriology&lt;/title&gt;&lt;type&gt;-100&lt;/type&gt;&lt;subtype&gt;-100&lt;/subtype&gt;&lt;uuid&gt;6200C450-3BFD-4BE8-ADAC-11F7EE3F4496&lt;/uuid&gt;&lt;/publication&gt;&lt;/bundle&gt;&lt;authors&gt;&lt;author&gt;&lt;firstName&gt;D&lt;/firstName&gt;&lt;middleNames&gt;A&lt;/middleNames&gt;&lt;lastName&gt;Rasko&lt;/lastName&gt;&lt;/author&gt;&lt;author&gt;&lt;firstName&gt;M&lt;/firstName&gt;&lt;middleNames&gt;J&lt;/middleNames&gt;&lt;lastName&gt;Rosovitz&lt;/lastName&gt;&lt;/author&gt;&lt;author&gt;&lt;firstName&gt;G&lt;/firstName&gt;&lt;middleNames&gt;S A&lt;/middleNames&gt;&lt;lastName&gt;Myers&lt;/lastName&gt;&lt;/author&gt;&lt;author&gt;&lt;firstName&gt;E&lt;/firstName&gt;&lt;middleNames&gt;F&lt;/middleNames&gt;&lt;lastName&gt;Mongodin&lt;/lastName&gt;&lt;/author&gt;&lt;author&gt;&lt;firstName&gt;W&lt;/firstName&gt;&lt;middleNames&gt;F&lt;/middleNames&gt;&lt;lastName&gt;Fricke&lt;/lastName&gt;&lt;/author&gt;&lt;author&gt;&lt;firstName&gt;P&lt;/firstName&gt;&lt;lastName&gt;Gajer&lt;/lastName&gt;&lt;/author&gt;&lt;author&gt;&lt;firstName&gt;J&lt;/firstName&gt;&lt;lastName&gt;Crabtree&lt;/lastName&gt;&lt;/author&gt;&lt;author&gt;&lt;firstName&gt;M&lt;/firstName&gt;&lt;lastName&gt;Sebaihia&lt;/lastName&gt;&lt;/author&gt;&lt;author&gt;&lt;firstName&gt;N&lt;/firstName&gt;&lt;middleNames&gt;R&lt;/middleNames&gt;&lt;lastName&gt;Thomson&lt;/lastName&gt;&lt;/author&gt;&lt;author&gt;&lt;firstName&gt;R&lt;/firstName&gt;&lt;lastName&gt;Chaudhuri&lt;/lastName&gt;&lt;/author&gt;&lt;author&gt;&lt;firstName&gt;I&lt;/firstName&gt;&lt;middleNames&gt;R&lt;/middleNames&gt;&lt;lastName&gt;Henderson&lt;/lastName&gt;&lt;/author&gt;&lt;author&gt;&lt;firstName&gt;V&lt;/firstName&gt;&lt;lastName&gt;Sperandio&lt;/lastName&gt;&lt;/author&gt;&lt;author&gt;&lt;firstName&gt;J&lt;/firstName&gt;&lt;lastName&gt;Ravel&lt;/lastName&gt;&lt;/author&gt;&lt;/authors&gt;&lt;/publication&gt;&lt;publication&gt;&lt;uuid&gt;BA89F8BA-8A7D-43C3-B64C-B4E6658510FA&lt;/uuid&gt;&lt;volume&gt;5&lt;/volume&gt;&lt;accepted_date&gt;99200812161200000000222000&lt;/accepted_date&gt;&lt;doi&gt;10.1371/journal.pgen.1000344&lt;/doi&gt;&lt;startpage&gt;e1000344&lt;/startpage&gt;&lt;publication_date&gt;99200901001200000000220000&lt;/publication_date&gt;&lt;url&gt;http://eutils.ncbi.nlm.nih.gov/entrez/eutils/elink.fcgi?dbfrom=pubmed&amp;amp;id=19165319&amp;amp;retmode=ref&amp;amp;cmd=prlinks&lt;/url&gt;&lt;type&gt;400&lt;/type&gt;&lt;title&gt;Organised genome dynamics in the Escherichia coli species results in highly diverse adaptive paths.&lt;/title&gt;&lt;location&gt;200,9,48.8464951,2.3548829&lt;/location&gt;&lt;submission_date&gt;99200809021200000000222000&lt;/submission_date&gt;&lt;number&gt;1&lt;/number&gt;&lt;institution&gt;Atelier de BioInformatique, Université Pierre et Marie Curie--Paris 6, Paris, France.&lt;/institution&gt;&lt;subtype&gt;400&lt;/subtype&gt;&lt;bundle&gt;&lt;publication&gt;&lt;publisher&gt;Public Library of Science&lt;/publisher&gt;&lt;title&gt;PLoS genetics&lt;/title&gt;&lt;type&gt;-100&lt;/type&gt;&lt;subtype&gt;-100&lt;/subtype&gt;&lt;uuid&gt;43496985-000D-4D4D-B5B1-3040EB14DE65&lt;/uuid&gt;&lt;/publication&gt;&lt;/bundle&gt;&lt;authors&gt;&lt;author&gt;&lt;firstName&gt;Marie&lt;/firstName&gt;&lt;lastName&gt;Touchon&lt;/lastName&gt;&lt;/author&gt;&lt;author&gt;&lt;firstName&gt;Claire&lt;/firstName&gt;&lt;lastName&gt;Hoede&lt;/lastName&gt;&lt;/author&gt;&lt;author&gt;&lt;firstName&gt;Olivier&lt;/firstName&gt;&lt;lastName&gt;Tenaillon&lt;/lastName&gt;&lt;/author&gt;&lt;author&gt;&lt;firstName&gt;Valérie&lt;/firstName&gt;&lt;lastName&gt;Barbe&lt;/lastName&gt;&lt;/author&gt;&lt;author&gt;&lt;firstName&gt;Simon&lt;/firstName&gt;&lt;lastName&gt;Baeriswyl&lt;/lastName&gt;&lt;/author&gt;&lt;author&gt;&lt;firstName&gt;Philippe&lt;/firstName&gt;&lt;lastName&gt;Bidet&lt;/lastName&gt;&lt;/author&gt;&lt;author&gt;&lt;firstName&gt;Edouard&lt;/firstName&gt;&lt;lastName&gt;Bingen&lt;/lastName&gt;&lt;/author&gt;&lt;author&gt;&lt;firstName&gt;Stéphane&lt;/firstName&gt;&lt;lastName&gt;Bonacorsi&lt;/lastName&gt;&lt;/author&gt;&lt;author&gt;&lt;firstName&gt;Christiane&lt;/firstName&gt;&lt;lastName&gt;Bouchier&lt;/lastName&gt;&lt;/author&gt;&lt;author&gt;&lt;firstName&gt;Odile&lt;/firstName&gt;&lt;lastName&gt;Bouvet&lt;/lastName&gt;&lt;/author&gt;&lt;author&gt;&lt;firstName&gt;Alexandra&lt;/firstName&gt;&lt;lastName&gt;Calteau&lt;/lastName&gt;&lt;/author&gt;&lt;author&gt;&lt;firstName&gt;Hélène&lt;/firstName&gt;&lt;lastName&gt;Chiapello&lt;/lastName&gt;&lt;/author&gt;&lt;author&gt;&lt;firstName&gt;Olivier&lt;/firstName&gt;&lt;lastName&gt;Clermont&lt;/lastName&gt;&lt;/author&gt;&lt;author&gt;&lt;firstName&gt;Stéphane&lt;/firstName&gt;&lt;lastName&gt;Cruveiller&lt;/lastName&gt;&lt;/author&gt;&lt;author&gt;&lt;firstName&gt;Antoine&lt;/firstName&gt;&lt;lastName&gt;Danchin&lt;/lastName&gt;&lt;/author&gt;&lt;author&gt;&lt;firstName&gt;Médéric&lt;/firstName&gt;&lt;lastName&gt;Diard&lt;/lastName&gt;&lt;/author&gt;&lt;author&gt;&lt;firstName&gt;Carole&lt;/firstName&gt;&lt;lastName&gt;Dossat&lt;/lastName&gt;&lt;/author&gt;&lt;author&gt;&lt;firstName&gt;Meriem&lt;/firstName&gt;&lt;middleNames&gt;El&lt;/middleNames&gt;&lt;lastName&gt;Karoui&lt;/lastName&gt;&lt;/author&gt;&lt;author&gt;&lt;firstName&gt;Eric&lt;/firstName&gt;&lt;lastName&gt;Frapy&lt;/lastName&gt;&lt;/author&gt;&lt;author&gt;&lt;firstName&gt;Louis&lt;/firstName&gt;&lt;lastName&gt;Garry&lt;/lastName&gt;&lt;/author&gt;&lt;author&gt;&lt;firstName&gt;Jean&lt;/firstName&gt;&lt;middleNames&gt;Marc&lt;/middleNames&gt;&lt;lastName&gt;Ghigo&lt;/lastName&gt;&lt;/author&gt;&lt;author&gt;&lt;firstName&gt;Anne&lt;/firstName&gt;&lt;middleNames&gt;Marie&lt;/middleNames&gt;&lt;lastName&gt;Gilles&lt;/lastName&gt;&lt;/author&gt;&lt;author&gt;&lt;firstName&gt;James&lt;/firstName&gt;&lt;lastName&gt;Johnson&lt;/lastName&gt;&lt;/author&gt;&lt;author&gt;&lt;nonDroppingParticle&gt;Le&lt;/nonDroppingParticle&gt;&lt;firstName&gt;Chantal&lt;/firstName&gt;&lt;lastName&gt;Bouguénec&lt;/lastName&gt;&lt;/author&gt;&lt;author&gt;&lt;firstName&gt;Mathilde&lt;/firstName&gt;&lt;lastName&gt;Lescat&lt;/lastName&gt;&lt;/author&gt;&lt;author&gt;&lt;firstName&gt;Sophie&lt;/firstName&gt;&lt;lastName&gt;Mangenot&lt;/lastName&gt;&lt;/author&gt;&lt;author&gt;&lt;firstName&gt;Vanessa&lt;/firstName&gt;&lt;lastName&gt;Martinez-Jéhanne&lt;/lastName&gt;&lt;/author&gt;&lt;author&gt;&lt;firstName&gt;Ivan&lt;/firstName&gt;&lt;lastName&gt;Matic&lt;/lastName&gt;&lt;/author&gt;&lt;author&gt;&lt;firstName&gt;Xavier&lt;/firstName&gt;&lt;lastName&gt;Nassif&lt;/lastName&gt;&lt;/author&gt;&lt;author&gt;&lt;firstName&gt;Sophie&lt;/firstName&gt;&lt;lastName&gt;Oztas&lt;/lastName&gt;&lt;/author&gt;&lt;author&gt;&lt;firstName&gt;Marie&lt;/firstName&gt;&lt;middleNames&gt;Agnès&lt;/middleNames&gt;&lt;lastName&gt;Petit&lt;/lastName&gt;&lt;/author&gt;&lt;author&gt;&lt;firstName&gt;Christophe&lt;/firstName&gt;&lt;lastName&gt;Pichon&lt;/lastName&gt;&lt;/author&gt;&lt;author&gt;&lt;firstName&gt;Zoé&lt;/firstName&gt;&lt;lastName&gt;Rouy&lt;/lastName&gt;&lt;/author&gt;&lt;author&gt;&lt;firstName&gt;Claude&lt;/firstName&gt;&lt;middleNames&gt;Saint&lt;/middleNames&gt;&lt;lastName&gt;Ruf&lt;/lastName&gt;&lt;/author&gt;&lt;author&gt;&lt;firstName&gt;Dominique&lt;/firstName&gt;&lt;lastName&gt;Schneider&lt;/lastName&gt;&lt;/author&gt;&lt;author&gt;&lt;firstName&gt;Jérôme&lt;/firstName&gt;&lt;lastName&gt;Tourret&lt;/lastName&gt;&lt;/author&gt;&lt;author&gt;&lt;firstName&gt;Benoit&lt;/firstName&gt;&lt;lastName&gt;Vacherie&lt;/lastName&gt;&lt;/author&gt;&lt;author&gt;&lt;firstName&gt;David&lt;/firstName&gt;&lt;lastName&gt;Vallenet&lt;/lastName&gt;&lt;/author&gt;&lt;author&gt;&lt;firstName&gt;Claudine&lt;/firstName&gt;&lt;lastName&gt;Médigue&lt;/lastName&gt;&lt;/author&gt;&lt;author&gt;&lt;firstName&gt;Eduardo&lt;/firstName&gt;&lt;middleNames&gt;P C&lt;/middleNames&gt;&lt;lastName&gt;Rocha&lt;/lastName&gt;&lt;/author&gt;&lt;author&gt;&lt;firstName&gt;Erick&lt;/firstName&gt;&lt;lastName&gt;Denamur&lt;/lastName&gt;&lt;/author&gt;&lt;/authors&gt;&lt;/publication&gt;&lt;publication&gt;&lt;volume&gt;199&lt;/volume&gt;&lt;publication_date&gt;99201005061200000000222000&lt;/publication_date&gt;&lt;number&gt;3&lt;/number&gt;&lt;doi&gt;10.1007/s00430-010-0161-2&lt;/doi&gt;&lt;startpage&gt;145&lt;/startpage&gt;&lt;title&gt;Genome dynamics and its impact on evolution of Escherichia coli&lt;/title&gt;&lt;uuid&gt;A820E742-DC1A-4BF3-9CA8-CCD46D319080&lt;/uuid&gt;&lt;subtype&gt;400&lt;/subtype&gt;&lt;endpage&gt;154&lt;/endpage&gt;&lt;type&gt;400&lt;/type&gt;&lt;url&gt;http://www.springerlink.com/index/10.1007/s00430-010-0161-2&lt;/url&gt;&lt;bundle&gt;&lt;publication&gt;&lt;title&gt;Medical Microbiology and Immunology&lt;/title&gt;&lt;type&gt;-100&lt;/type&gt;&lt;subtype&gt;-100&lt;/subtype&gt;&lt;uuid&gt;35D82299-CAAF-4CC3-8193-D561C9832028&lt;/uuid&gt;&lt;/publication&gt;&lt;/bundle&gt;&lt;authors&gt;&lt;author&gt;&lt;firstName&gt;Ulrich&lt;/firstName&gt;&lt;lastName&gt;Dobrindt&lt;/lastName&gt;&lt;/author&gt;&lt;author&gt;&lt;firstName&gt;M&lt;/firstName&gt;&lt;middleNames&gt;Geddam&lt;/middleNames&gt;&lt;lastName&gt;Chowdary&lt;/lastName&gt;&lt;/author&gt;&lt;author&gt;&lt;firstName&gt;G&lt;/firstName&gt;&lt;lastName&gt;Krumbholz&lt;/lastName&gt;&lt;/author&gt;&lt;author&gt;&lt;firstName&gt;J&lt;/firstName&gt;&lt;lastName&gt;Hacker&lt;/lastName&gt;&lt;/author&gt;&lt;/authors&gt;&lt;/publication&gt;&lt;/publications&gt;&lt;cites&gt;&lt;/cites&gt;&lt;/citation&gt;</w:instrText>
-      </w:r>
-      <w:r>
-        <w:rPr>
-          <w:rFonts w:ascii="Arial" w:hAnsi="Arial"/>
-          <w:sz w:val="22"/>
-        </w:rPr>
-        <w:fldChar w:fldCharType="separate"/>
-      </w:r>
-      <w:r>
-        <w:rPr>
-          <w:rFonts w:ascii="Arial" w:hAnsi="Arial" w:cs="Arial"/>
-          <w:sz w:val="22"/>
-          <w:szCs w:val="22"/>
-        </w:rPr>
-        <w:t>{Rasko:2008bx, Touchon:2009kw, Dobrindt:2010fe}</w:t>
-      </w:r>
-      <w:r>
-        <w:rPr>
-          <w:rFonts w:ascii="Arial" w:hAnsi="Arial"/>
-          <w:sz w:val="22"/>
-        </w:rPr>
-        <w:fldChar w:fldCharType="end"/>
-      </w:r>
-      <w:r>
-        <w:rPr>
-          <w:rFonts w:ascii="Arial" w:hAnsi="Arial"/>
-          <w:sz w:val="22"/>
-        </w:rPr>
         <w:t>.  Des</w:t>
       </w:r>
       <w:r>
@@ -3020,17 +2475,8 @@
           <w:rFonts w:ascii="Arial" w:hAnsi="Arial"/>
           <w:sz w:val="22"/>
         </w:rPr>
-        <w:t xml:space="preserve"> have a greater genomic similarities and are more genetically distinct, as a group, than other </w:t>
-      </w:r>
-      <w:proofErr w:type="spellStart"/>
-      <w:r>
-        <w:rPr>
-          <w:rFonts w:ascii="Arial" w:hAnsi="Arial"/>
-          <w:sz w:val="22"/>
-        </w:rPr>
-        <w:t>pathovars</w:t>
-      </w:r>
-      <w:proofErr w:type="spellEnd"/>
+        <w:t xml:space="preserve"> have a greater genomic similarities and are more genetically distinct, as a group, than other pathovars</w:t>
+      </w:r>
       <w:r>
         <w:rPr>
           <w:rFonts w:ascii="Arial" w:hAnsi="Arial"/>
@@ -3218,23 +2664,7 @@
           <w:rFonts w:ascii="Arial" w:hAnsi="Arial"/>
           <w:sz w:val="22"/>
         </w:rPr>
-        <w:t xml:space="preserve">here is no single set of </w:t>
-      </w:r>
-      <w:proofErr w:type="spellStart"/>
-      <w:r>
-        <w:rPr>
-          <w:rFonts w:ascii="Arial" w:hAnsi="Arial"/>
-          <w:sz w:val="22"/>
-        </w:rPr>
-        <w:t>urovirulence</w:t>
-      </w:r>
-      <w:proofErr w:type="spellEnd"/>
-      <w:r>
-        <w:rPr>
-          <w:rFonts w:ascii="Arial" w:hAnsi="Arial"/>
-          <w:sz w:val="22"/>
-        </w:rPr>
-        <w:t xml:space="preserve"> factors</w:t>
+        <w:t>here is no single set of urovirulence factors</w:t>
       </w:r>
       <w:r>
         <w:rPr>
@@ -3291,23 +2721,7 @@
           <w:rFonts w:ascii="Arial" w:hAnsi="Arial"/>
           <w:sz w:val="22"/>
         </w:rPr>
-        <w:t xml:space="preserve">vidence suggests that the accumulation of virulence factors is non-random, as at least five virulence profiles can be delineated by analyzing the presence known virulence factors and </w:t>
-      </w:r>
-      <w:proofErr w:type="spellStart"/>
-      <w:r>
-        <w:rPr>
-          <w:rFonts w:ascii="Arial" w:hAnsi="Arial"/>
-          <w:sz w:val="22"/>
-        </w:rPr>
-        <w:t>clade</w:t>
-      </w:r>
-      <w:proofErr w:type="spellEnd"/>
-      <w:r>
-        <w:rPr>
-          <w:rFonts w:ascii="Arial" w:hAnsi="Arial"/>
-          <w:sz w:val="22"/>
-        </w:rPr>
-        <w:t xml:space="preserve"> membership of UPEC strains </w:t>
+        <w:t xml:space="preserve">vidence suggests that the accumulation of virulence factors is non-random, as at least five virulence profiles can be delineated by analyzing the presence known virulence factors and clade membership of UPEC strains </w:t>
       </w:r>
       <w:r>
         <w:rPr>
@@ -3584,17 +2998,8 @@
           <w:rFonts w:ascii="Arial" w:hAnsi="Arial"/>
           <w:sz w:val="22"/>
         </w:rPr>
-        <w:t xml:space="preserve">single gene investigations may not capture a complete picture of UPEC </w:t>
-      </w:r>
-      <w:proofErr w:type="spellStart"/>
-      <w:r>
-        <w:rPr>
-          <w:rFonts w:ascii="Arial" w:hAnsi="Arial"/>
-          <w:sz w:val="22"/>
-        </w:rPr>
-        <w:t>pathogenicity</w:t>
-      </w:r>
-      <w:proofErr w:type="spellEnd"/>
+        <w:t>single gene investigations may not capture a complete picture of UPEC pathogenicity</w:t>
+      </w:r>
       <w:r>
         <w:rPr>
           <w:rFonts w:ascii="Arial" w:hAnsi="Arial"/>
@@ -3717,7 +3122,7 @@
           <w:rFonts w:ascii="Arial" w:hAnsi="Arial"/>
           <w:sz w:val="22"/>
         </w:rPr>
-        <w:instrText xml:space="preserve"> ADDIN PAPERS2_CITATIONS &lt;citation&gt;&lt;uuid&gt;A4A2DCA1-74F7-45AF-AB4C-A4C13B5BE4AF&lt;/uuid&gt;&lt;priority&gt;29&lt;/priority&gt;&lt;publications&gt;&lt;publication&gt;&lt;uuid&gt;2149AEF1-DE62-42A4-828F-3C8C9429C25C&lt;/uuid&gt;&lt;volume&gt;67&lt;/volume&gt;&lt;startpage&gt;546&lt;/startpage&gt;&lt;publication_date&gt;99199902001200000000220000&lt;/publication_date&gt;&lt;url&gt;http://eutils.ncbi.nlm.nih.gov/entrez/eutils/elink.fcgi?dbfrom=pubmed&amp;amp;id=9916057&amp;amp;retmode=ref&amp;amp;cmd=prlinks&lt;/url&gt;&lt;type&gt;400&lt;/type&gt;&lt;title&gt;The link between phylogeny and virulence in Escherichia coli extraintestinal infection.&lt;/title&gt;&lt;location&gt;200,9,48.8798858,2.4030501&lt;/location&gt;&lt;institution&gt;Laboratoire de Microbiologie, Hôpital Morvan, Brest, Hôpital Robert Debré, Paris, France.&lt;/institution&gt;&lt;number&gt;2&lt;/number&gt;&lt;subtype&gt;400&lt;/subtype&gt;&lt;endpage&gt;553&lt;/endpage&gt;&lt;bundle&gt;&lt;publication&gt;&lt;title&gt;Infection and Immunity&lt;/title&gt;&lt;type&gt;-100&lt;/type&gt;&lt;subtype&gt;-100&lt;/subtype&gt;&lt;uuid&gt;A6573EF0-5403-4887-8FFF-9E923B81DB0A&lt;/uuid&gt;&lt;/publication&gt;&lt;/bundle&gt;&lt;authors&gt;&lt;author&gt;&lt;firstName&gt;B&lt;/firstName&gt;&lt;lastName&gt;Picard&lt;/lastName&gt;&lt;/author&gt;&lt;author&gt;&lt;firstName&gt;J&lt;/firstName&gt;&lt;middleNames&gt;S&lt;/middleNames&gt;&lt;lastName&gt;Garcia&lt;/lastName&gt;&lt;/author&gt;&lt;author&gt;&lt;firstName&gt;S&lt;/firstName&gt;&lt;lastName&gt;Gouriou&lt;/lastName&gt;&lt;/author&gt;&lt;author&gt;&lt;firstName&gt;P&lt;/firstName&gt;&lt;lastName&gt;Duriez&lt;/lastName&gt;&lt;/author&gt;&lt;author&gt;&lt;firstName&gt;N&lt;/firstName&gt;&lt;lastName&gt;Brahimi&lt;/lastName&gt;&lt;/author&gt;&lt;author&gt;&lt;firstName&gt;E&lt;/firstName&gt;&lt;lastName&gt;Bingen&lt;/lastName&gt;&lt;/author&gt;&lt;author&gt;&lt;firstName&gt;J&lt;/firstName&gt;&lt;lastName&gt;Elion&lt;/lastName&gt;&lt;/author&gt;&lt;author&gt;&lt;firstName&gt;E&lt;/firstName&gt;&lt;lastName&gt;Denamur&lt;/lastName&gt;&lt;/author&gt;&lt;/authors&gt;&lt;/publication&gt;&lt;publication&gt;&lt;type&gt;400&lt;/type&gt;&lt;publication_date&gt;99200500001200000000200000&lt;/publication_date&gt;&lt;title&gt;Escherichia coli mediated urinary tract infections: Are there distinct uropathogenic E. coli (UPEC) pathotypes? - Marrs - 2006 - FEMS Microbiology Letters - Wiley Online Library&lt;/title&gt;&lt;url&gt;http://onlinelibrary.wiley.com/doi/10.1016/j.femsle.2005.08.028/full&lt;/url&gt;&lt;subtype&gt;400&lt;/subtype&gt;&lt;uuid&gt;BF493399-E07A-4E8E-9857-EDF328947F87&lt;/uuid&gt;&lt;bundle&gt;&lt;publication&gt;&lt;title&gt;FEMS microbiology letters&lt;/title&gt;&lt;type&gt;-100&lt;/type&gt;&lt;subtype&gt;-100&lt;/subtype&gt;&lt;uuid&gt;2693EF15-8395-4EE8-A71B-1B479E73A83D&lt;/uuid&gt;&lt;/publication&gt;&lt;/bundle&gt;&lt;authors&gt;&lt;author&gt;&lt;firstName&gt;C&lt;/firstName&gt;&lt;middleNames&gt;F&lt;/middleNames&gt;&lt;lastName&gt;Marrs&lt;/lastName&gt;&lt;/author&gt;&lt;author&gt;&lt;firstName&gt;L&lt;/firstName&gt;&lt;lastName&gt;Zhang&lt;/lastName&gt;&lt;/author&gt;&lt;author&gt;&lt;firstName&gt;B&lt;/firstName&gt;&lt;lastName&gt;Foxman&lt;/lastName&gt;&lt;/author&gt;&lt;/authors&gt;&lt;/publication&gt;&lt;/publications&gt;&lt;cites&gt;&lt;/cites&gt;&lt;/citation&gt;</w:instrText>
+        <w:instrText xml:space="preserve"> ADDIN PAPERS2_CITATIONS &lt;citation&gt;&lt;uuid&gt;6817C07D-FFC5-49C2-86AD-774685FDE4BE&lt;/uuid&gt;&lt;priority&gt;31&lt;/priority&gt;&lt;publications&gt;&lt;publication&gt;&lt;volume&gt;79&lt;/volume&gt;&lt;publication_date&gt;99201109161200000000222000&lt;/publication_date&gt;&lt;number&gt;10&lt;/number&gt;&lt;doi&gt;10.1128/IAI.05339-11&lt;/doi&gt;&lt;startpage&gt;4250&lt;/startpage&gt;&lt;title&gt;Population Dynamics and Niche Distribution of Uropathogenic Escherichia coli during Acute and Chronic Urinary Tract Infection&lt;/title&gt;&lt;uuid&gt;912919B5-6C6B-4C5A-8BA4-556BF8C46BA3&lt;/uuid&gt;&lt;subtype&gt;400&lt;/subtype&gt;&lt;endpage&gt;4259&lt;/endpage&gt;&lt;type&gt;400&lt;/type&gt;&lt;url&gt;http://iai.asm.org/cgi/doi/10.1128/IAI.05339-11&lt;/url&gt;&lt;bundle&gt;&lt;publication&gt;&lt;title&gt;Infection and Immunity&lt;/title&gt;&lt;type&gt;-100&lt;/type&gt;&lt;subtype&gt;-100&lt;/subtype&gt;&lt;uuid&gt;A6573EF0-5403-4887-8FFF-9E923B81DB0A&lt;/uuid&gt;&lt;/publication&gt;&lt;/bundle&gt;&lt;authors&gt;&lt;author&gt;&lt;firstName&gt;D&lt;/firstName&gt;&lt;middleNames&gt;J&lt;/middleNames&gt;&lt;lastName&gt;Schwartz&lt;/lastName&gt;&lt;/author&gt;&lt;author&gt;&lt;firstName&gt;S&lt;/firstName&gt;&lt;middleNames&gt;L&lt;/middleNames&gt;&lt;lastName&gt;Chen&lt;/lastName&gt;&lt;/author&gt;&lt;author&gt;&lt;firstName&gt;S&lt;/firstName&gt;&lt;middleNames&gt;J&lt;/middleNames&gt;&lt;lastName&gt;Hultgren&lt;/lastName&gt;&lt;/author&gt;&lt;author&gt;&lt;firstName&gt;P&lt;/firstName&gt;&lt;middleNames&gt;C&lt;/middleNames&gt;&lt;lastName&gt;Seed&lt;/lastName&gt;&lt;/author&gt;&lt;/authors&gt;&lt;/publication&gt;&lt;/publications&gt;&lt;cites&gt;&lt;/cites&gt;&lt;/citation&gt;</w:instrText>
       </w:r>
       <w:r>
         <w:rPr>
@@ -3816,7 +3221,7 @@
           <w:rFonts w:ascii="Arial" w:hAnsi="Arial"/>
           <w:sz w:val="22"/>
         </w:rPr>
-        <w:instrText xml:space="preserve"> ADDIN PAPERS2_CITATIONS &lt;citation&gt;&lt;uuid&gt;9F507DB8-8001-45F4-86FF-1677325DAD8E&lt;/uuid&gt;&lt;priority&gt;30&lt;/priority&gt;&lt;publications&gt;&lt;publication&gt;&lt;type&gt;400&lt;/type&gt;&lt;publication_date&gt;99200400001200000000200000&lt;/publication_date&gt;&lt;title&gt;Large-Scale Population Structure of Human Commensal Escherichia coli Isolates&lt;/title&gt;&lt;url&gt;http://aem.asm.org/content/70/9/5698.short&lt;/url&gt;&lt;subtype&gt;400&lt;/subtype&gt;&lt;uuid&gt;CE795E3E-09C2-4BA2-B5F8-DFBA7E03500D&lt;/uuid&gt;&lt;bundle&gt;&lt;publication&gt;&lt;title&gt;Applied and …&lt;/title&gt;&lt;type&gt;-100&lt;/type&gt;&lt;subtype&gt;-100&lt;/subtype&gt;&lt;uuid&gt;2250074A-E8FC-4B77-8787-30A96CD94360&lt;/uuid&gt;&lt;/publication&gt;&lt;/bundle&gt;&lt;authors&gt;&lt;author&gt;&lt;firstName&gt;Patricia&lt;/firstName&gt;&lt;lastName&gt;Escobar-Páramo&lt;/lastName&gt;&lt;/author&gt;&lt;author&gt;&lt;firstName&gt;Karine&lt;/firstName&gt;&lt;lastName&gt;Grenet&lt;/lastName&gt;&lt;/author&gt;&lt;author&gt;&lt;nonDroppingParticle&gt;Le&lt;/nonDroppingParticle&gt;&lt;firstName&gt;Arnaud&lt;/firstName&gt;&lt;lastName&gt;Menac’h&lt;/lastName&gt;&lt;/author&gt;&lt;author&gt;&lt;firstName&gt;Luc&lt;/firstName&gt;&lt;lastName&gt;Rode&lt;/lastName&gt;&lt;/author&gt;&lt;author&gt;&lt;firstName&gt;Emmanuelle&lt;/firstName&gt;&lt;lastName&gt;Salgado&lt;/lastName&gt;&lt;/author&gt;&lt;author&gt;&lt;firstName&gt;Christine&lt;/firstName&gt;&lt;lastName&gt;Amorin&lt;/lastName&gt;&lt;/author&gt;&lt;author&gt;&lt;firstName&gt;Stéphanie&lt;/firstName&gt;&lt;lastName&gt;Gouriou&lt;/lastName&gt;&lt;/author&gt;&lt;author&gt;&lt;firstName&gt;Bertrand&lt;/firstName&gt;&lt;lastName&gt;Picard&lt;/lastName&gt;&lt;/author&gt;&lt;author&gt;&lt;firstName&gt;Mohamed&lt;/firstName&gt;&lt;middleNames&gt;Chérif&lt;/middleNames&gt;&lt;lastName&gt;Rahimy&lt;/lastName&gt;&lt;/author&gt;&lt;author&gt;&lt;firstName&gt;Antoine&lt;/firstName&gt;&lt;lastName&gt;Andremont&lt;/lastName&gt;&lt;/author&gt;&lt;author&gt;&lt;firstName&gt;Erick&lt;/firstName&gt;&lt;lastName&gt;Denamur&lt;/lastName&gt;&lt;/author&gt;&lt;author&gt;&lt;firstName&gt;Raymond&lt;/firstName&gt;&lt;lastName&gt;Ruimy&lt;/lastName&gt;&lt;/author&gt;&lt;/authors&gt;&lt;/publication&gt;&lt;publication&gt;&lt;volume&gt;191&lt;/volume&gt;&lt;publication_date&gt;99200500001200000000200000&lt;/publication_date&gt;&lt;number&gt;7&lt;/number&gt;&lt;startpage&gt;1078&lt;/startpage&gt;&lt;title&gt;Escherichia coli strains belonging to phylogenetic group B2 have superior capacity to persist in the intestinal microflora of infants&lt;/title&gt;&lt;uuid&gt;E828EA1C-473F-4E6E-9F2A-FB81273EC4AA&lt;/uuid&gt;&lt;subtype&gt;400&lt;/subtype&gt;&lt;publisher&gt;Oxford University Press&lt;/publisher&gt;&lt;type&gt;400&lt;/type&gt;&lt;endpage&gt;1083&lt;/endpage&gt;&lt;url&gt;http://jid.oxfordjournals.org/content/191/7/1078.short&lt;/url&gt;&lt;bundle&gt;&lt;publication&gt;&lt;title&gt;The Journal of infectious diseases&lt;/title&gt;&lt;type&gt;-100&lt;/type&gt;&lt;subtype&gt;-100&lt;/subtype&gt;&lt;uuid&gt;16FC4547-A2F3-478A-891C-29932C12B267&lt;/uuid&gt;&lt;/publication&gt;&lt;/bundle&gt;&lt;authors&gt;&lt;author&gt;&lt;firstName&gt;F&lt;/firstName&gt;&lt;middleNames&gt;L&lt;/middleNames&gt;&lt;lastName&gt;Nowrouzian&lt;/lastName&gt;&lt;/author&gt;&lt;author&gt;&lt;firstName&gt;A&lt;/firstName&gt;&lt;middleNames&gt;E&lt;/middleNames&gt;&lt;lastName&gt;Wold&lt;/lastName&gt;&lt;/author&gt;&lt;author&gt;&lt;firstName&gt;I&lt;/firstName&gt;&lt;lastName&gt;Adlerberth&lt;/lastName&gt;&lt;/author&gt;&lt;/authors&gt;&lt;/publication&gt;&lt;/publications&gt;&lt;cites&gt;&lt;/cites&gt;&lt;/citation&gt;</w:instrText>
+        <w:instrText xml:space="preserve"> ADDIN PAPERS2_CITATIONS &lt;citation&gt;&lt;uuid&gt;8A5641FC-FDBD-4331-AB7C-2189E24A2622&lt;/uuid&gt;&lt;priority&gt;32&lt;/priority&gt;&lt;publications&gt;&lt;publication&gt;&lt;type&gt;400&lt;/type&gt;&lt;publication_date&gt;99200400001200000000200000&lt;/publication_date&gt;&lt;title&gt;Large-Scale Population Structure of Human Commensal Escherichia coli Isolates&lt;/title&gt;&lt;url&gt;http://aem.asm.org/content/70/9/5698.short&lt;/url&gt;&lt;subtype&gt;400&lt;/subtype&gt;&lt;uuid&gt;CE795E3E-09C2-4BA2-B5F8-DFBA7E03500D&lt;/uuid&gt;&lt;bundle&gt;&lt;publication&gt;&lt;title&gt;Applied and …&lt;/title&gt;&lt;type&gt;-100&lt;/type&gt;&lt;subtype&gt;-100&lt;/subtype&gt;&lt;uuid&gt;2250074A-E8FC-4B77-8787-30A96CD94360&lt;/uuid&gt;&lt;/publication&gt;&lt;/bundle&gt;&lt;authors&gt;&lt;author&gt;&lt;firstName&gt;Patricia&lt;/firstName&gt;&lt;lastName&gt;Escobar-Páramo&lt;/lastName&gt;&lt;/author&gt;&lt;author&gt;&lt;firstName&gt;Karine&lt;/firstName&gt;&lt;lastName&gt;Grenet&lt;/lastName&gt;&lt;/author&gt;&lt;author&gt;&lt;nonDroppingParticle&gt;Le&lt;/nonDroppingParticle&gt;&lt;firstName&gt;Arnaud&lt;/firstName&gt;&lt;lastName&gt;Menac’h&lt;/lastName&gt;&lt;/author&gt;&lt;author&gt;&lt;firstName&gt;Luc&lt;/firstName&gt;&lt;lastName&gt;Rode&lt;/lastName&gt;&lt;/author&gt;&lt;author&gt;&lt;firstName&gt;Emmanuelle&lt;/firstName&gt;&lt;lastName&gt;Salgado&lt;/lastName&gt;&lt;/author&gt;&lt;author&gt;&lt;firstName&gt;Christine&lt;/firstName&gt;&lt;lastName&gt;Amorin&lt;/lastName&gt;&lt;/author&gt;&lt;author&gt;&lt;firstName&gt;Stéphanie&lt;/firstName&gt;&lt;lastName&gt;Gouriou&lt;/lastName&gt;&lt;/author&gt;&lt;author&gt;&lt;firstName&gt;Bertrand&lt;/firstName&gt;&lt;lastName&gt;Picard&lt;/lastName&gt;&lt;/author&gt;&lt;author&gt;&lt;firstName&gt;Mohamed&lt;/firstName&gt;&lt;middleNames&gt;Chérif&lt;/middleNames&gt;&lt;lastName&gt;Rahimy&lt;/lastName&gt;&lt;/author&gt;&lt;author&gt;&lt;firstName&gt;Antoine&lt;/firstName&gt;&lt;lastName&gt;Andremont&lt;/lastName&gt;&lt;/author&gt;&lt;author&gt;&lt;firstName&gt;Erick&lt;/firstName&gt;&lt;lastName&gt;Denamur&lt;/lastName&gt;&lt;/author&gt;&lt;author&gt;&lt;firstName&gt;Raymond&lt;/firstName&gt;&lt;lastName&gt;Ruimy&lt;/lastName&gt;&lt;/author&gt;&lt;/authors&gt;&lt;/publication&gt;&lt;publication&gt;&lt;volume&gt;191&lt;/volume&gt;&lt;publication_date&gt;99200500001200000000200000&lt;/publication_date&gt;&lt;number&gt;7&lt;/number&gt;&lt;startpage&gt;1078&lt;/startpage&gt;&lt;title&gt;Escherichia coli strains belonging to phylogenetic group B2 have superior capacity to persist in the intestinal microflora of infants&lt;/title&gt;&lt;uuid&gt;E828EA1C-473F-4E6E-9F2A-FB81273EC4AA&lt;/uuid&gt;&lt;subtype&gt;400&lt;/subtype&gt;&lt;publisher&gt;Oxford University Press&lt;/publisher&gt;&lt;type&gt;400&lt;/type&gt;&lt;endpage&gt;1083&lt;/endpage&gt;&lt;url&gt;http://jid.oxfordjournals.org/content/191/7/1078.short&lt;/url&gt;&lt;bundle&gt;&lt;publication&gt;&lt;title&gt;The Journal of infectious diseases&lt;/title&gt;&lt;type&gt;-100&lt;/type&gt;&lt;subtype&gt;-100&lt;/subtype&gt;&lt;uuid&gt;16FC4547-A2F3-478A-891C-29932C12B267&lt;/uuid&gt;&lt;/publication&gt;&lt;/bundle&gt;&lt;authors&gt;&lt;author&gt;&lt;firstName&gt;F&lt;/firstName&gt;&lt;middleNames&gt;L&lt;/middleNames&gt;&lt;lastName&gt;Nowrouzian&lt;/lastName&gt;&lt;/author&gt;&lt;author&gt;&lt;firstName&gt;A&lt;/firstName&gt;&lt;middleNames&gt;E&lt;/middleNames&gt;&lt;lastName&gt;Wold&lt;/lastName&gt;&lt;/author&gt;&lt;author&gt;&lt;firstName&gt;I&lt;/firstName&gt;&lt;lastName&gt;Adlerberth&lt;/lastName&gt;&lt;/author&gt;&lt;/authors&gt;&lt;/publication&gt;&lt;/publications&gt;&lt;cites&gt;&lt;/cites&gt;&lt;/citation&gt;</w:instrText>
       </w:r>
       <w:r>
         <w:rPr>
@@ -3851,39 +3256,7 @@
           <w:rFonts w:ascii="Arial" w:hAnsi="Arial" w:cs="Arial"/>
           <w:sz w:val="22"/>
         </w:rPr>
-        <w:t xml:space="preserve">  In many cases, non-pathogenic and pathogenic bacteria contain similar sets of virulence factors, as can be seen in </w:t>
-      </w:r>
-      <w:proofErr w:type="spellStart"/>
-      <w:r>
-        <w:rPr>
-          <w:rFonts w:ascii="Arial" w:hAnsi="Arial" w:cs="Arial"/>
-          <w:sz w:val="22"/>
-        </w:rPr>
-        <w:t>commensal</w:t>
-      </w:r>
-      <w:proofErr w:type="spellEnd"/>
-      <w:r>
-        <w:rPr>
-          <w:rFonts w:ascii="Arial" w:hAnsi="Arial" w:cs="Arial"/>
-          <w:sz w:val="22"/>
-        </w:rPr>
-        <w:t xml:space="preserve"> </w:t>
-      </w:r>
-      <w:proofErr w:type="spellStart"/>
-      <w:r>
-        <w:rPr>
-          <w:rFonts w:ascii="Arial" w:hAnsi="Arial" w:cs="Arial"/>
-          <w:sz w:val="22"/>
-        </w:rPr>
-        <w:t>probiotic</w:t>
-      </w:r>
-      <w:proofErr w:type="spellEnd"/>
-      <w:r>
-        <w:rPr>
-          <w:rFonts w:ascii="Arial" w:hAnsi="Arial" w:cs="Arial"/>
-          <w:sz w:val="22"/>
-        </w:rPr>
-        <w:t xml:space="preserve"> strain </w:t>
+        <w:t xml:space="preserve">  In many cases, non-pathogenic and pathogenic bacteria contain similar sets of virulence factors, as can be seen in commensal probiotic strain </w:t>
       </w:r>
       <w:r>
         <w:rPr>
@@ -3893,37 +3266,12 @@
         </w:rPr>
         <w:t xml:space="preserve">E. coli </w:t>
       </w:r>
-      <w:proofErr w:type="spellStart"/>
       <w:r>
         <w:rPr>
           <w:rFonts w:ascii="Arial" w:hAnsi="Arial" w:cs="Arial"/>
           <w:sz w:val="22"/>
         </w:rPr>
-        <w:t>Nissle</w:t>
-      </w:r>
-      <w:proofErr w:type="spellEnd"/>
-      <w:r>
-        <w:rPr>
-          <w:rFonts w:ascii="Arial" w:hAnsi="Arial" w:cs="Arial"/>
-          <w:sz w:val="22"/>
-        </w:rPr>
-        <w:t xml:space="preserve"> 1917 and the </w:t>
-      </w:r>
-      <w:proofErr w:type="spellStart"/>
-      <w:r>
-        <w:rPr>
-          <w:rFonts w:ascii="Arial" w:hAnsi="Arial" w:cs="Arial"/>
-          <w:sz w:val="22"/>
-        </w:rPr>
-        <w:t>uropathogenic</w:t>
-      </w:r>
-      <w:proofErr w:type="spellEnd"/>
-      <w:r>
-        <w:rPr>
-          <w:rFonts w:ascii="Arial" w:hAnsi="Arial" w:cs="Arial"/>
-          <w:sz w:val="22"/>
-        </w:rPr>
-        <w:t xml:space="preserve"> bacterium </w:t>
+        <w:t xml:space="preserve">Nissle 1917 and the uropathogenic bacterium </w:t>
       </w:r>
       <w:r>
         <w:rPr>
@@ -3952,7 +3300,7 @@
           <w:rFonts w:ascii="Arial" w:hAnsi="Arial" w:cs="Arial"/>
           <w:sz w:val="22"/>
         </w:rPr>
-        <w:instrText xml:space="preserve"> ADDIN PAPERS2_CITATIONS &lt;citation&gt;&lt;uuid&gt;0B6A099F-FA39-4A67-A35E-4984F6430239&lt;/uuid&gt;&lt;priority&gt;31&lt;/priority&gt;&lt;publications&gt;&lt;publication&gt;&lt;volume&gt;186&lt;/volume&gt;&lt;publication_date&gt;99200408031200000000222000&lt;/publication_date&gt;&lt;number&gt;16&lt;/number&gt;&lt;doi&gt;10.1128/JB.186.16.5432-5441.2004&lt;/doi&gt;&lt;startpage&gt;5432&lt;/startpage&gt;&lt;title&gt;Analysis of the Genome Structure of the Nonpathogenic Probiotic Escherichia coli Strain Nissle 1917&lt;/title&gt;&lt;uuid&gt;BD418D76-BCF6-487E-8D17-0B1B406F4415&lt;/uuid&gt;&lt;subtype&gt;400&lt;/subtype&gt;&lt;endpage&gt;5441&lt;/endpage&gt;&lt;type&gt;400&lt;/type&gt;&lt;url&gt;http://jb.asm.org/cgi/doi/10.1128/JB.186.16.5432-5441.2004&lt;/url&gt;&lt;bundle&gt;&lt;publication&gt;&lt;title&gt;Journal of Bacteriology&lt;/title&gt;&lt;type&gt;-100&lt;/type&gt;&lt;subtype&gt;-100&lt;/subtype&gt;&lt;uuid&gt;6200C450-3BFD-4BE8-ADAC-11F7EE3F4496&lt;/uuid&gt;&lt;/publication&gt;&lt;/bundle&gt;&lt;authors&gt;&lt;author&gt;&lt;firstName&gt;L&lt;/firstName&gt;&lt;lastName&gt;Grozdanov&lt;/lastName&gt;&lt;/author&gt;&lt;author&gt;&lt;firstName&gt;C&lt;/firstName&gt;&lt;lastName&gt;Raasch&lt;/lastName&gt;&lt;/author&gt;&lt;author&gt;&lt;firstName&gt;J&lt;/firstName&gt;&lt;lastName&gt;Schulze&lt;/lastName&gt;&lt;/author&gt;&lt;author&gt;&lt;firstName&gt;U&lt;/firstName&gt;&lt;lastName&gt;Sonnenborn&lt;/lastName&gt;&lt;/author&gt;&lt;author&gt;&lt;firstName&gt;G&lt;/firstName&gt;&lt;lastName&gt;Gottschalk&lt;/lastName&gt;&lt;/author&gt;&lt;author&gt;&lt;firstName&gt;J&lt;/firstName&gt;&lt;lastName&gt;Hacker&lt;/lastName&gt;&lt;/author&gt;&lt;author&gt;&lt;firstName&gt;U&lt;/firstName&gt;&lt;lastName&gt;Dobrindt&lt;/lastName&gt;&lt;/author&gt;&lt;/authors&gt;&lt;/publication&gt;&lt;/publications&gt;&lt;cites&gt;&lt;/cites&gt;&lt;/citation&gt;</w:instrText>
+        <w:instrText xml:space="preserve"> ADDIN PAPERS2_CITATIONS &lt;citation&gt;&lt;uuid&gt;A917FBCB-F507-4D34-B844-BB2CA3E3A887&lt;/uuid&gt;&lt;priority&gt;33&lt;/priority&gt;&lt;publications&gt;&lt;publication&gt;&lt;volume&gt;186&lt;/volume&gt;&lt;publication_date&gt;99200408031200000000222000&lt;/publication_date&gt;&lt;number&gt;16&lt;/number&gt;&lt;doi&gt;10.1128/JB.186.16.5432-5441.2004&lt;/doi&gt;&lt;startpage&gt;5432&lt;/startpage&gt;&lt;title&gt;Analysis of the Genome Structure of the Nonpathogenic Probiotic Escherichia coli Strain Nissle 1917&lt;/title&gt;&lt;uuid&gt;BD418D76-BCF6-487E-8D17-0B1B406F4415&lt;/uuid&gt;&lt;subtype&gt;400&lt;/subtype&gt;&lt;endpage&gt;5441&lt;/endpage&gt;&lt;type&gt;400&lt;/type&gt;&lt;url&gt;http://jb.asm.org/cgi/doi/10.1128/JB.186.16.5432-5441.2004&lt;/url&gt;&lt;bundle&gt;&lt;publication&gt;&lt;title&gt;Journal of Bacteriology&lt;/title&gt;&lt;type&gt;-100&lt;/type&gt;&lt;subtype&gt;-100&lt;/subtype&gt;&lt;uuid&gt;6200C450-3BFD-4BE8-ADAC-11F7EE3F4496&lt;/uuid&gt;&lt;/publication&gt;&lt;/bundle&gt;&lt;authors&gt;&lt;author&gt;&lt;firstName&gt;L&lt;/firstName&gt;&lt;lastName&gt;Grozdanov&lt;/lastName&gt;&lt;/author&gt;&lt;author&gt;&lt;firstName&gt;C&lt;/firstName&gt;&lt;lastName&gt;Raasch&lt;/lastName&gt;&lt;/author&gt;&lt;author&gt;&lt;firstName&gt;J&lt;/firstName&gt;&lt;lastName&gt;Schulze&lt;/lastName&gt;&lt;/author&gt;&lt;author&gt;&lt;firstName&gt;U&lt;/firstName&gt;&lt;lastName&gt;Sonnenborn&lt;/lastName&gt;&lt;/author&gt;&lt;author&gt;&lt;firstName&gt;G&lt;/firstName&gt;&lt;lastName&gt;Gottschalk&lt;/lastName&gt;&lt;/author&gt;&lt;author&gt;&lt;firstName&gt;J&lt;/firstName&gt;&lt;lastName&gt;Hacker&lt;/lastName&gt;&lt;/author&gt;&lt;author&gt;&lt;firstName&gt;U&lt;/firstName&gt;&lt;lastName&gt;Dobrindt&lt;/lastName&gt;&lt;/author&gt;&lt;/authors&gt;&lt;/publication&gt;&lt;/publications&gt;&lt;cites&gt;&lt;/cites&gt;&lt;/citation&gt;</w:instrText>
       </w:r>
       <w:r>
         <w:rPr>
@@ -3988,94 +3336,14 @@
           <w:rFonts w:ascii="Arial" w:hAnsi="Arial" w:cs="Arial"/>
           <w:sz w:val="22"/>
         </w:rPr>
-        <w:t xml:space="preserve">  Additional evidence for the necessity of a proper genomic context for virulence gene </w:t>
-      </w:r>
-      <w:proofErr w:type="spellStart"/>
-      <w:r>
-        <w:rPr>
-          <w:rFonts w:ascii="Arial" w:hAnsi="Arial" w:cs="Arial"/>
-          <w:sz w:val="22"/>
-        </w:rPr>
-        <w:t>pathogenicity</w:t>
-      </w:r>
-      <w:proofErr w:type="spellEnd"/>
-      <w:r>
-        <w:rPr>
-          <w:rFonts w:ascii="Arial" w:hAnsi="Arial" w:cs="Arial"/>
-          <w:sz w:val="22"/>
-        </w:rPr>
-        <w:t xml:space="preserve"> comes </w:t>
-      </w:r>
-      <w:proofErr w:type="spellStart"/>
-      <w:r>
-        <w:rPr>
-          <w:rFonts w:ascii="Arial" w:hAnsi="Arial" w:cs="Arial"/>
-          <w:sz w:val="22"/>
-        </w:rPr>
-        <w:t>phylogenetic</w:t>
-      </w:r>
-      <w:proofErr w:type="spellEnd"/>
-      <w:r>
-        <w:rPr>
-          <w:rFonts w:ascii="Arial" w:hAnsi="Arial" w:cs="Arial"/>
-          <w:sz w:val="22"/>
-        </w:rPr>
-        <w:t xml:space="preserve"> analysis of the virulence genes.  </w:t>
-      </w:r>
-      <w:r>
-        <w:rPr>
-          <w:rFonts w:ascii="Arial" w:hAnsi="Arial"/>
-          <w:sz w:val="22"/>
-        </w:rPr>
-        <w:t xml:space="preserve">Virulence factors specific to pathogenic isolates are common in isolates from </w:t>
-      </w:r>
-      <w:proofErr w:type="spellStart"/>
-      <w:r>
-        <w:rPr>
-          <w:rFonts w:ascii="Arial" w:hAnsi="Arial"/>
-          <w:sz w:val="22"/>
-        </w:rPr>
-        <w:t>clades</w:t>
-      </w:r>
-      <w:proofErr w:type="spellEnd"/>
-      <w:r>
-        <w:rPr>
-          <w:rFonts w:ascii="Arial" w:hAnsi="Arial"/>
-          <w:sz w:val="22"/>
-        </w:rPr>
-        <w:t xml:space="preserve"> B2 and D and rare in other </w:t>
-      </w:r>
-      <w:proofErr w:type="spellStart"/>
-      <w:r>
-        <w:rPr>
-          <w:rFonts w:ascii="Arial" w:hAnsi="Arial"/>
-          <w:sz w:val="22"/>
-        </w:rPr>
-        <w:t>clades</w:t>
-      </w:r>
-      <w:proofErr w:type="spellEnd"/>
-      <w:r>
-        <w:rPr>
-          <w:rFonts w:ascii="Arial" w:hAnsi="Arial"/>
-          <w:sz w:val="22"/>
-        </w:rPr>
-        <w:t xml:space="preserve">, indicating that they are ancestral to those </w:t>
-      </w:r>
-      <w:proofErr w:type="spellStart"/>
-      <w:r>
-        <w:rPr>
-          <w:rFonts w:ascii="Arial" w:hAnsi="Arial"/>
-          <w:sz w:val="22"/>
-        </w:rPr>
-        <w:t>clades</w:t>
-      </w:r>
-      <w:proofErr w:type="spellEnd"/>
-      <w:r>
-        <w:rPr>
-          <w:rFonts w:ascii="Arial" w:hAnsi="Arial"/>
-          <w:sz w:val="22"/>
-        </w:rPr>
-        <w:t xml:space="preserve"> (B2 and D)</w:t>
+        <w:t xml:space="preserve">  Additional evidence for the necessity of a proper genomic context for virulence gene pathogenicity comes phylogenetic analysis of the virulence genes.  </w:t>
+      </w:r>
+      <w:r>
+        <w:rPr>
+          <w:rFonts w:ascii="Arial" w:hAnsi="Arial"/>
+          <w:sz w:val="22"/>
+        </w:rPr>
+        <w:t>Virulence factors specific to pathogenic isolates are common in isolates from clades B2 and D and rare in other clades, indicating that they are ancestral to those clades (B2 and D)</w:t>
       </w:r>
       <w:r>
         <w:rPr>
@@ -4089,7 +3357,7 @@
           <w:rFonts w:ascii="Arial" w:hAnsi="Arial"/>
           <w:sz w:val="22"/>
         </w:rPr>
-        <w:instrText xml:space="preserve"> ADDIN PAPERS2_CITATIONS &lt;citation&gt;&lt;uuid&gt;C554B173-EFBB-4FAE-8838-939E3AD21063&lt;/uuid&gt;&lt;priority&gt;32&lt;/priority&gt;&lt;publications&gt;&lt;publication&gt;&lt;uuid&gt;6A1BD3CC-D0D1-4A62-91F6-5332CC815E89&lt;/uuid&gt;&lt;volume&gt;180&lt;/volume&gt;&lt;startpage&gt;1159&lt;/startpage&gt;&lt;publication_date&gt;99199803001200000000220000&lt;/publication_date&gt;&lt;url&gt;http://eutils.ncbi.nlm.nih.gov/entrez/eutils/elink.fcgi?dbfrom=pubmed&amp;amp;id=9495754&amp;amp;retmode=ref&amp;amp;cmd=prlinks&lt;/url&gt;&lt;type&gt;400&lt;/type&gt;&lt;title&gt;Chromosomal regions specific to pathogenic isolates of Escherichia coli have a phylogenetically clustered distribution.&lt;/title&gt;&lt;location&gt;200,9,42.3761810,-71.1157570&lt;/location&gt;&lt;institution&gt;Department of Organismic and Evolutionary Biology, Harvard University, Cambridge, Massachusetts 02138, USA.&lt;/institution&gt;&lt;number&gt;5&lt;/number&gt;&lt;subtype&gt;400&lt;/subtype&gt;&lt;endpage&gt;1165&lt;/endpage&gt;&lt;bundle&gt;&lt;publication&gt;&lt;title&gt;Journal of Bacteriology&lt;/title&gt;&lt;type&gt;-100&lt;/type&gt;&lt;subtype&gt;-100&lt;/subtype&gt;&lt;uuid&gt;6200C450-3BFD-4BE8-ADAC-11F7EE3F4496&lt;/uuid&gt;&lt;/publication&gt;&lt;/bundle&gt;&lt;authors&gt;&lt;author&gt;&lt;firstName&gt;E&lt;/firstName&gt;&lt;middleNames&gt;F&lt;/middleNames&gt;&lt;lastName&gt;Boyd&lt;/lastName&gt;&lt;/author&gt;&lt;author&gt;&lt;firstName&gt;D&lt;/firstName&gt;&lt;middleNames&gt;L&lt;/middleNames&gt;&lt;lastName&gt;Hartl&lt;/lastName&gt;&lt;/author&gt;&lt;/authors&gt;&lt;/publication&gt;&lt;/publications&gt;&lt;cites&gt;&lt;/cites&gt;&lt;/citation&gt;</w:instrText>
+        <w:instrText xml:space="preserve"> ADDIN PAPERS2_CITATIONS &lt;citation&gt;&lt;uuid&gt;A61B0DC6-DD29-488F-AF63-46D58ABE2BAC&lt;/uuid&gt;&lt;priority&gt;34&lt;/priority&gt;&lt;publications&gt;&lt;publication&gt;&lt;uuid&gt;6A1BD3CC-D0D1-4A62-91F6-5332CC815E89&lt;/uuid&gt;&lt;volume&gt;180&lt;/volume&gt;&lt;startpage&gt;1159&lt;/startpage&gt;&lt;publication_date&gt;99199803001200000000220000&lt;/publication_date&gt;&lt;url&gt;http://eutils.ncbi.nlm.nih.gov/entrez/eutils/elink.fcgi?dbfrom=pubmed&amp;amp;id=9495754&amp;amp;retmode=ref&amp;amp;cmd=prlinks&lt;/url&gt;&lt;type&gt;400&lt;/type&gt;&lt;title&gt;Chromosomal regions specific to pathogenic isolates of Escherichia coli have a phylogenetically clustered distribution.&lt;/title&gt;&lt;location&gt;200,9,42.3761810,-71.1157570&lt;/location&gt;&lt;institution&gt;Department of Organismic and Evolutionary Biology, Harvard University, Cambridge, Massachusetts 02138, USA.&lt;/institution&gt;&lt;number&gt;5&lt;/number&gt;&lt;subtype&gt;400&lt;/subtype&gt;&lt;endpage&gt;1165&lt;/endpage&gt;&lt;bundle&gt;&lt;publication&gt;&lt;title&gt;Journal of Bacteriology&lt;/title&gt;&lt;type&gt;-100&lt;/type&gt;&lt;subtype&gt;-100&lt;/subtype&gt;&lt;uuid&gt;6200C450-3BFD-4BE8-ADAC-11F7EE3F4496&lt;/uuid&gt;&lt;/publication&gt;&lt;/bundle&gt;&lt;authors&gt;&lt;author&gt;&lt;firstName&gt;E&lt;/firstName&gt;&lt;middleNames&gt;F&lt;/middleNames&gt;&lt;lastName&gt;Boyd&lt;/lastName&gt;&lt;/author&gt;&lt;author&gt;&lt;firstName&gt;D&lt;/firstName&gt;&lt;middleNames&gt;L&lt;/middleNames&gt;&lt;lastName&gt;Hartl&lt;/lastName&gt;&lt;/author&gt;&lt;/authors&gt;&lt;/publication&gt;&lt;/publications&gt;&lt;cites&gt;&lt;/cites&gt;&lt;/citation&gt;</w:instrText>
       </w:r>
       <w:r>
         <w:rPr>
@@ -4138,23 +3406,7 @@
           <w:rFonts w:ascii="Arial" w:hAnsi="Arial"/>
           <w:sz w:val="22"/>
         </w:rPr>
-        <w:t xml:space="preserve">enomic hybridization shows a correlation between the presence and absence of specific genomic content and the </w:t>
-      </w:r>
-      <w:proofErr w:type="spellStart"/>
-      <w:r>
-        <w:rPr>
-          <w:rFonts w:ascii="Arial" w:hAnsi="Arial"/>
-          <w:sz w:val="22"/>
-        </w:rPr>
-        <w:t>phylogenetic</w:t>
-      </w:r>
-      <w:proofErr w:type="spellEnd"/>
-      <w:r>
-        <w:rPr>
-          <w:rFonts w:ascii="Arial" w:hAnsi="Arial"/>
-          <w:sz w:val="22"/>
-        </w:rPr>
-        <w:t xml:space="preserve"> history of the core-genome of B2 isolates, indicating the co-evolution of the accessory and core genomes</w:t>
+        <w:t>enomic hybridization shows a correlation between the presence and absence of specific genomic content and the phylogenetic history of the core-genome of B2 isolates, indicating the co-evolution of the accessory and core genomes</w:t>
       </w:r>
       <w:r>
         <w:rPr>
@@ -4224,7 +3476,7 @@
           <w:rFonts w:ascii="Arial" w:hAnsi="Arial"/>
           <w:sz w:val="22"/>
         </w:rPr>
-        <w:instrText xml:space="preserve"> ADDIN PAPERS2_CITATIONS &lt;citation&gt;&lt;uuid&gt;36C3D9AD-4C9E-4992-A22D-165DC3AC9B53&lt;/uuid&gt;&lt;priority&gt;34&lt;/priority&gt;&lt;publications&gt;&lt;publication&gt;&lt;type&gt;400&lt;/type&gt;&lt;publication_date&gt;99200400001200000000200000&lt;/publication_date&gt;&lt;title&gt;A Specific Genetic Background Is Required for Acquisition and Expression of Virulence Factors in Escherichia coli&lt;/title&gt;&lt;url&gt;http://mbe.oxfordjournals.org/content/21/6/1085.short&lt;/url&gt;&lt;subtype&gt;400&lt;/subtype&gt;&lt;uuid&gt;A1B549C0-208E-48B8-99FE-9EE34951D599&lt;/uuid&gt;&lt;bundle&gt;&lt;publication&gt;&lt;title&gt;Molecular biology and …&lt;/title&gt;&lt;type&gt;-100&lt;/type&gt;&lt;subtype&gt;-100&lt;/subtype&gt;&lt;uuid&gt;3A489013-C9E8-4C05-A1D3-320DB2A8E9ED&lt;/uuid&gt;&lt;/publication&gt;&lt;/bundle&gt;&lt;authors&gt;&lt;author&gt;&lt;firstName&gt;Patricia&lt;/firstName&gt;&lt;lastName&gt;Escobar-Páramo&lt;/lastName&gt;&lt;/author&gt;&lt;author&gt;&lt;firstName&gt;Olivier&lt;/firstName&gt;&lt;lastName&gt;Clermont&lt;/lastName&gt;&lt;/author&gt;&lt;author&gt;&lt;firstName&gt;Anne-Béatrice&lt;/firstName&gt;&lt;lastName&gt;Blanc-Potard&lt;/lastName&gt;&lt;/author&gt;&lt;author&gt;&lt;firstName&gt;Hung&lt;/firstName&gt;&lt;lastName&gt;Bui&lt;/lastName&gt;&lt;/author&gt;&lt;author&gt;&lt;nonDroppingParticle&gt;Le&lt;/nonDroppingParticle&gt;&lt;firstName&gt;Chantal&lt;/firstName&gt;&lt;lastName&gt;Bouguénec&lt;/lastName&gt;&lt;/author&gt;&lt;author&gt;&lt;firstName&gt;Erick&lt;/firstName&gt;&lt;lastName&gt;Denamur&lt;/lastName&gt;&lt;/author&gt;&lt;/authors&gt;&lt;/publication&gt;&lt;/publications&gt;&lt;cites&gt;&lt;/cites&gt;&lt;/citation&gt;</w:instrText>
+        <w:instrText xml:space="preserve"> ADDIN PAPERS2_CITATIONS &lt;citation&gt;&lt;uuid&gt;507DC39A-ADA4-4BCD-8AC5-19291579DDD5&lt;/uuid&gt;&lt;priority&gt;35&lt;/priority&gt;&lt;publications&gt;&lt;publication&gt;&lt;type&gt;400&lt;/type&gt;&lt;publication_date&gt;99200400001200000000200000&lt;/publication_date&gt;&lt;title&gt;A Specific Genetic Background Is Required for Acquisition and Expression of Virulence Factors in Escherichia coli&lt;/title&gt;&lt;url&gt;http://mbe.oxfordjournals.org/content/21/6/1085.short&lt;/url&gt;&lt;subtype&gt;400&lt;/subtype&gt;&lt;uuid&gt;A1B549C0-208E-48B8-99FE-9EE34951D599&lt;/uuid&gt;&lt;bundle&gt;&lt;publication&gt;&lt;title&gt;Molecular biology and …&lt;/title&gt;&lt;type&gt;-100&lt;/type&gt;&lt;subtype&gt;-100&lt;/subtype&gt;&lt;uuid&gt;3A489013-C9E8-4C05-A1D3-320DB2A8E9ED&lt;/uuid&gt;&lt;/publication&gt;&lt;/bundle&gt;&lt;authors&gt;&lt;author&gt;&lt;firstName&gt;Patricia&lt;/firstName&gt;&lt;lastName&gt;Escobar-Páramo&lt;/lastName&gt;&lt;/author&gt;&lt;author&gt;&lt;firstName&gt;Olivier&lt;/firstName&gt;&lt;lastName&gt;Clermont&lt;/lastName&gt;&lt;/author&gt;&lt;author&gt;&lt;firstName&gt;Anne-Béatrice&lt;/firstName&gt;&lt;lastName&gt;Blanc-Potard&lt;/lastName&gt;&lt;/author&gt;&lt;author&gt;&lt;firstName&gt;Hung&lt;/firstName&gt;&lt;lastName&gt;Bui&lt;/lastName&gt;&lt;/author&gt;&lt;author&gt;&lt;nonDroppingParticle&gt;Le&lt;/nonDroppingParticle&gt;&lt;firstName&gt;Chantal&lt;/firstName&gt;&lt;lastName&gt;Bouguénec&lt;/lastName&gt;&lt;/author&gt;&lt;author&gt;&lt;firstName&gt;Erick&lt;/firstName&gt;&lt;lastName&gt;Denamur&lt;/lastName&gt;&lt;/author&gt;&lt;/authors&gt;&lt;/publication&gt;&lt;/publications&gt;&lt;cites&gt;&lt;/cites&gt;&lt;/citation&gt;</w:instrText>
       </w:r>
       <w:r>
         <w:rPr>
@@ -4259,15 +3511,7 @@
           <w:rFonts w:ascii="Arial" w:hAnsi="Arial"/>
           <w:sz w:val="22"/>
         </w:rPr>
-        <w:t xml:space="preserve">  Taken together, these data indicate that the phenotypic effects of virulence genes is mediated by an interaction with the genomic milieu that has been fine-tuned by the evolutionary history of the strain, and that </w:t>
-      </w:r>
-      <w:proofErr w:type="spellStart"/>
-      <w:r>
-        <w:rPr>
-          <w:rFonts w:ascii="Arial" w:hAnsi="Arial"/>
-          <w:sz w:val="22"/>
-        </w:rPr>
-        <w:t>clade</w:t>
+        <w:t xml:space="preserve">  Taken together, these data indicate that the phenotypic effects of virulence genes is mediated by an interaction with the genomic milieu that has been fine-tuned by the evolutionary history of the strain, and that clade</w:t>
       </w:r>
       <w:r>
         <w:rPr>
@@ -4276,7 +3520,6 @@
         </w:rPr>
         <w:t>s</w:t>
       </w:r>
-      <w:proofErr w:type="spellEnd"/>
       <w:r>
         <w:rPr>
           <w:rFonts w:ascii="Arial" w:hAnsi="Arial"/>
@@ -4303,39 +3546,7 @@
           <w:rFonts w:ascii="Arial" w:hAnsi="Arial"/>
           <w:sz w:val="22"/>
         </w:rPr>
-        <w:t xml:space="preserve">  Identification of the genetic factors, other than the accessory genes, that differ between </w:t>
-      </w:r>
-      <w:proofErr w:type="spellStart"/>
-      <w:r>
-        <w:rPr>
-          <w:rFonts w:ascii="Arial" w:hAnsi="Arial"/>
-          <w:sz w:val="22"/>
-        </w:rPr>
-        <w:t>clades</w:t>
-      </w:r>
-      <w:proofErr w:type="spellEnd"/>
-      <w:r>
-        <w:rPr>
-          <w:rFonts w:ascii="Arial" w:hAnsi="Arial"/>
-          <w:sz w:val="22"/>
-        </w:rPr>
-        <w:t xml:space="preserve"> B2 and D and other </w:t>
-      </w:r>
-      <w:proofErr w:type="spellStart"/>
-      <w:r>
-        <w:rPr>
-          <w:rFonts w:ascii="Arial" w:hAnsi="Arial"/>
-          <w:sz w:val="22"/>
-        </w:rPr>
-        <w:t>clades</w:t>
-      </w:r>
-      <w:proofErr w:type="spellEnd"/>
-      <w:r>
-        <w:rPr>
-          <w:rFonts w:ascii="Arial" w:hAnsi="Arial"/>
-          <w:sz w:val="22"/>
-        </w:rPr>
-        <w:t xml:space="preserve"> may reveal the context that enhances a virulent phenotype.</w:t>
+        <w:t xml:space="preserve">  Identification of the genetic factors, other than the accessory genes, that differ between clades B2 and D and other clades may reveal the context that enhances a virulent phenotype.</w:t>
       </w:r>
     </w:p>
     <w:p>
@@ -4447,55 +3658,7 @@
           <w:rFonts w:ascii="Arial" w:hAnsi="Arial"/>
           <w:sz w:val="22"/>
         </w:rPr>
-        <w:t xml:space="preserve">Virulence factors, such as </w:t>
-      </w:r>
-      <w:proofErr w:type="spellStart"/>
-      <w:r>
-        <w:rPr>
-          <w:rFonts w:ascii="Arial" w:hAnsi="Arial"/>
-          <w:sz w:val="22"/>
-        </w:rPr>
-        <w:t>hemolysin</w:t>
-      </w:r>
-      <w:proofErr w:type="spellEnd"/>
-      <w:r>
-        <w:rPr>
-          <w:rFonts w:ascii="Arial" w:hAnsi="Arial"/>
-          <w:sz w:val="22"/>
-        </w:rPr>
-        <w:t xml:space="preserve">, type I </w:t>
-      </w:r>
-      <w:proofErr w:type="spellStart"/>
-      <w:r>
-        <w:rPr>
-          <w:rFonts w:ascii="Arial" w:hAnsi="Arial"/>
-          <w:sz w:val="22"/>
-        </w:rPr>
-        <w:t>fimbriae</w:t>
-      </w:r>
-      <w:proofErr w:type="spellEnd"/>
-      <w:r>
-        <w:rPr>
-          <w:rFonts w:ascii="Arial" w:hAnsi="Arial"/>
-          <w:sz w:val="22"/>
-        </w:rPr>
-        <w:t xml:space="preserve">, and P </w:t>
-      </w:r>
-      <w:proofErr w:type="spellStart"/>
-      <w:r>
-        <w:rPr>
-          <w:rFonts w:ascii="Arial" w:hAnsi="Arial"/>
-          <w:sz w:val="22"/>
-        </w:rPr>
-        <w:t>fimbriae</w:t>
-      </w:r>
-      <w:proofErr w:type="spellEnd"/>
-      <w:r>
-        <w:rPr>
-          <w:rFonts w:ascii="Arial" w:hAnsi="Arial"/>
-          <w:sz w:val="22"/>
-        </w:rPr>
-        <w:t>, are associated with persistence of E. coli in the gut</w:t>
+        <w:t>Virulence factors, such as hemolysin, type I fimbriae, and P fimbriae, are associated with persistence of E. coli in the gut</w:t>
       </w:r>
       <w:r>
         <w:rPr>
@@ -4509,7 +3672,7 @@
           <w:rFonts w:ascii="Arial" w:hAnsi="Arial"/>
           <w:sz w:val="22"/>
         </w:rPr>
-        <w:instrText xml:space="preserve"> ADDIN PAPERS2_CITATIONS &lt;citation&gt;&lt;uuid&gt;87EC7262-EA18-4FFD-A18F-19B48FDEC329&lt;/uuid&gt;&lt;priority&gt;44&lt;/priority&gt;&lt;publications&gt;&lt;publication&gt;&lt;volume&gt;54&lt;/volume&gt;&lt;publication_date&gt;99200307001200000000220000&lt;/publication_date&gt;&lt;number&gt;1&lt;/number&gt;&lt;doi&gt;10.1203/01.PDR.0000069843.20655.EE&lt;/doi&gt;&lt;startpage&gt;8&lt;/startpage&gt;&lt;title&gt;Escherichia coli in Infants' Intestinal Microflora: Colonization Rate, Strain Turnover, and Virulence Gene Carriage&lt;/title&gt;&lt;uuid&gt;F27A3B42-1A6F-4063-BFD1-1702E314EDA1&lt;/uuid&gt;&lt;subtype&gt;400&lt;/subtype&gt;&lt;endpage&gt;14&lt;/endpage&gt;&lt;type&gt;400&lt;/type&gt;&lt;url&gt;http://www.nature.com/doifinder/10.1203/01.PDR.0000069843.20655.EE&lt;/url&gt;&lt;bundle&gt;&lt;publication&gt;&lt;title&gt;Pediatric Research&lt;/title&gt;&lt;type&gt;-100&lt;/type&gt;&lt;subtype&gt;-100&lt;/subtype&gt;&lt;uuid&gt;B625B757-9952-4AD9-8E7A-CCDB2B1EEBDC&lt;/uuid&gt;&lt;/publication&gt;&lt;/bundle&gt;&lt;authors&gt;&lt;author&gt;&lt;firstName&gt;Forough&lt;/firstName&gt;&lt;lastName&gt;Nowrouzian&lt;/lastName&gt;&lt;/author&gt;&lt;author&gt;&lt;firstName&gt;Bill&lt;/firstName&gt;&lt;lastName&gt;Hesselmar&lt;/lastName&gt;&lt;/author&gt;&lt;author&gt;&lt;firstName&gt;Robert&lt;/firstName&gt;&lt;lastName&gt;Saalman&lt;/lastName&gt;&lt;/author&gt;&lt;author&gt;&lt;firstName&gt;Inga-Lisa&lt;/firstName&gt;&lt;lastName&gt;Strannegård&lt;/lastName&gt;&lt;/author&gt;&lt;author&gt;&lt;firstName&gt;Nils&lt;/firstName&gt;&lt;lastName&gt;Åberg&lt;/lastName&gt;&lt;/author&gt;&lt;author&gt;&lt;firstName&gt;Agnes&lt;/firstName&gt;&lt;middleNames&gt;E&lt;/middleNames&gt;&lt;lastName&gt;Wold&lt;/lastName&gt;&lt;/author&gt;&lt;author&gt;&lt;firstName&gt;Ingegerd&lt;/firstName&gt;&lt;lastName&gt;Adlerberth&lt;/lastName&gt;&lt;/author&gt;&lt;/authors&gt;&lt;/publication&gt;&lt;/publications&gt;&lt;cites&gt;&lt;/cites&gt;&lt;/citation&gt;</w:instrText>
+        <w:instrText xml:space="preserve"> ADDIN PAPERS2_CITATIONS &lt;citation&gt;&lt;uuid&gt;39C76483-9740-4A71-AD82-2AF48DAC23C9&lt;/uuid&gt;&lt;priority&gt;36&lt;/priority&gt;&lt;publications&gt;&lt;publication&gt;&lt;volume&gt;54&lt;/volume&gt;&lt;publication_date&gt;99200307001200000000220000&lt;/publication_date&gt;&lt;number&gt;1&lt;/number&gt;&lt;doi&gt;10.1203/01.PDR.0000069843.20655.EE&lt;/doi&gt;&lt;startpage&gt;8&lt;/startpage&gt;&lt;title&gt;Escherichia coli in Infants' Intestinal Microflora: Colonization Rate, Strain Turnover, and Virulence Gene Carriage&lt;/title&gt;&lt;uuid&gt;F27A3B42-1A6F-4063-BFD1-1702E314EDA1&lt;/uuid&gt;&lt;subtype&gt;400&lt;/subtype&gt;&lt;endpage&gt;14&lt;/endpage&gt;&lt;type&gt;400&lt;/type&gt;&lt;url&gt;http://www.nature.com/doifinder/10.1203/01.PDR.0000069843.20655.EE&lt;/url&gt;&lt;bundle&gt;&lt;publication&gt;&lt;title&gt;Pediatric Research&lt;/title&gt;&lt;type&gt;-100&lt;/type&gt;&lt;subtype&gt;-100&lt;/subtype&gt;&lt;uuid&gt;B625B757-9952-4AD9-8E7A-CCDB2B1EEBDC&lt;/uuid&gt;&lt;/publication&gt;&lt;/bundle&gt;&lt;authors&gt;&lt;author&gt;&lt;firstName&gt;Forough&lt;/firstName&gt;&lt;lastName&gt;Nowrouzian&lt;/lastName&gt;&lt;/author&gt;&lt;author&gt;&lt;firstName&gt;Bill&lt;/firstName&gt;&lt;lastName&gt;Hesselmar&lt;/lastName&gt;&lt;/author&gt;&lt;author&gt;&lt;firstName&gt;Robert&lt;/firstName&gt;&lt;lastName&gt;Saalman&lt;/lastName&gt;&lt;/author&gt;&lt;author&gt;&lt;firstName&gt;Inga-Lisa&lt;/firstName&gt;&lt;lastName&gt;Strannegård&lt;/lastName&gt;&lt;/author&gt;&lt;author&gt;&lt;firstName&gt;Nils&lt;/firstName&gt;&lt;lastName&gt;Åberg&lt;/lastName&gt;&lt;/author&gt;&lt;author&gt;&lt;firstName&gt;Agnes&lt;/firstName&gt;&lt;middleNames&gt;E&lt;/middleNames&gt;&lt;lastName&gt;Wold&lt;/lastName&gt;&lt;/author&gt;&lt;author&gt;&lt;firstName&gt;Ingegerd&lt;/firstName&gt;&lt;lastName&gt;Adlerberth&lt;/lastName&gt;&lt;/author&gt;&lt;/authors&gt;&lt;/publication&gt;&lt;/publications&gt;&lt;cites&gt;&lt;/cites&gt;&lt;/citation&gt;</w:instrText>
       </w:r>
       <w:r>
         <w:rPr>
@@ -4557,23 +3720,7 @@
           <w:rFonts w:ascii="Arial" w:hAnsi="Arial"/>
           <w:sz w:val="22"/>
         </w:rPr>
-        <w:t xml:space="preserve">In healthy women, dominant E. coli clones had higher </w:t>
-      </w:r>
-      <w:proofErr w:type="spellStart"/>
-      <w:r>
-        <w:rPr>
-          <w:rFonts w:ascii="Arial" w:hAnsi="Arial"/>
-          <w:sz w:val="22"/>
-        </w:rPr>
-        <w:t>urovirulence</w:t>
-      </w:r>
-      <w:proofErr w:type="spellEnd"/>
-      <w:r>
-        <w:rPr>
-          <w:rFonts w:ascii="Arial" w:hAnsi="Arial"/>
-          <w:sz w:val="22"/>
-        </w:rPr>
-        <w:t xml:space="preserve"> scores than non-dominant clones</w:t>
+        <w:t>In healthy women, dominant E. coli clones had higher urovirulence scores than non-dominant clones</w:t>
       </w:r>
       <w:r>
         <w:rPr>
@@ -4587,7 +3734,7 @@
           <w:rFonts w:ascii="Arial" w:hAnsi="Arial"/>
           <w:sz w:val="22"/>
         </w:rPr>
-        <w:instrText xml:space="preserve"> ADDIN PAPERS2_CITATIONS &lt;citation&gt;&lt;uuid&gt;1CEBD947-3325-45D1-A30F-4C341FE42438&lt;/uuid&gt;&lt;priority&gt;37&lt;/priority&gt;&lt;publications&gt;&lt;publication&gt;&lt;uuid&gt;19954C09-7998-4438-8E25-400F81A2D0E2&lt;/uuid&gt;&lt;volume&gt;11&lt;/volume&gt;&lt;accepted_date&gt;99200812011200000000222000&lt;/accepted_date&gt;&lt;doi&gt;10.1016/j.micinf.2008.12.002&lt;/doi&gt;&lt;startpage&gt;274&lt;/startpage&gt;&lt;revision_date&gt;99200811291200000000222000&lt;/revision_date&gt;&lt;publication_date&gt;99200902001200000000220000&lt;/publication_date&gt;&lt;url&gt;http://eutils.ncbi.nlm.nih.gov/entrez/eutils/elink.fcgi?dbfrom=pubmed&amp;amp;id=19110067&amp;amp;retmode=ref&amp;amp;cmd=prlinks&lt;/url&gt;&lt;type&gt;400&lt;/type&gt;&lt;title&gt;Structure and urovirulence characteristics of the fecal Escherichia coli population among healthy women.&lt;/title&gt;&lt;location&gt;200,5,41.4364287,2.1401139&lt;/location&gt;&lt;submission_date&gt;99200807311200000000222000&lt;/submission_date&gt;&lt;number&gt;2&lt;/number&gt;&lt;institution&gt;Microbiology Service, Hospital Vall d'Hebron, Universitat Autònoma de Barcelona, Passeig Vall d'Hebron 119-129, 08035 Barcelona, Spain.&lt;/institution&gt;&lt;subtype&gt;400&lt;/subtype&gt;&lt;endpage&gt;280&lt;/endpage&gt;&lt;bundle&gt;&lt;publication&gt;&lt;title&gt;Microbes and infection / Institut Pasteur&lt;/title&gt;&lt;type&gt;-100&lt;/type&gt;&lt;subtype&gt;-100&lt;/subtype&gt;&lt;uuid&gt;86F346CC-4BC1-482A-A1BB-366A33A42F12&lt;/uuid&gt;&lt;/publication&gt;&lt;/bundle&gt;&lt;authors&gt;&lt;author&gt;&lt;firstName&gt;Eva&lt;/firstName&gt;&lt;lastName&gt;Moreno&lt;/lastName&gt;&lt;/author&gt;&lt;author&gt;&lt;firstName&gt;James&lt;/firstName&gt;&lt;middleNames&gt;R&lt;/middleNames&gt;&lt;lastName&gt;Johnson&lt;/lastName&gt;&lt;/author&gt;&lt;author&gt;&lt;firstName&gt;Teresa&lt;/firstName&gt;&lt;lastName&gt;Pérez&lt;/lastName&gt;&lt;/author&gt;&lt;author&gt;&lt;firstName&gt;Guillem&lt;/firstName&gt;&lt;lastName&gt;Prats&lt;/lastName&gt;&lt;/author&gt;&lt;author&gt;&lt;firstName&gt;Michael&lt;/firstName&gt;&lt;middleNames&gt;A&lt;/middleNames&gt;&lt;lastName&gt;Kuskowski&lt;/lastName&gt;&lt;/author&gt;&lt;author&gt;&lt;firstName&gt;Antonia&lt;/firstName&gt;&lt;lastName&gt;Andreu&lt;/lastName&gt;&lt;/author&gt;&lt;/authors&gt;&lt;/publication&gt;&lt;/publications&gt;&lt;cites&gt;&lt;/cites&gt;&lt;/citation&gt;</w:instrText>
+        <w:instrText xml:space="preserve"> ADDIN PAPERS2_CITATIONS &lt;citation&gt;&lt;uuid&gt;6CEF65B8-148C-4C40-9F15-689D152C5076&lt;/uuid&gt;&lt;priority&gt;37&lt;/priority&gt;&lt;publications&gt;&lt;publication&gt;&lt;uuid&gt;19954C09-7998-4438-8E25-400F81A2D0E2&lt;/uuid&gt;&lt;volume&gt;11&lt;/volume&gt;&lt;accepted_date&gt;99200812011200000000222000&lt;/accepted_date&gt;&lt;doi&gt;10.1016/j.micinf.2008.12.002&lt;/doi&gt;&lt;startpage&gt;274&lt;/startpage&gt;&lt;revision_date&gt;99200811291200000000222000&lt;/revision_date&gt;&lt;publication_date&gt;99200902001200000000220000&lt;/publication_date&gt;&lt;url&gt;http://eutils.ncbi.nlm.nih.gov/entrez/eutils/elink.fcgi?dbfrom=pubmed&amp;amp;id=19110067&amp;amp;retmode=ref&amp;amp;cmd=prlinks&lt;/url&gt;&lt;type&gt;400&lt;/type&gt;&lt;title&gt;Structure and urovirulence characteristics of the fecal Escherichia coli population among healthy women.&lt;/title&gt;&lt;location&gt;200,5,41.4364287,2.1401139&lt;/location&gt;&lt;submission_date&gt;99200807311200000000222000&lt;/submission_date&gt;&lt;number&gt;2&lt;/number&gt;&lt;institution&gt;Microbiology Service, Hospital Vall d'Hebron, Universitat Autònoma de Barcelona, Passeig Vall d'Hebron 119-129, 08035 Barcelona, Spain.&lt;/institution&gt;&lt;subtype&gt;400&lt;/subtype&gt;&lt;endpage&gt;280&lt;/endpage&gt;&lt;bundle&gt;&lt;publication&gt;&lt;title&gt;Microbes and infection / Institut Pasteur&lt;/title&gt;&lt;type&gt;-100&lt;/type&gt;&lt;subtype&gt;-100&lt;/subtype&gt;&lt;uuid&gt;86F346CC-4BC1-482A-A1BB-366A33A42F12&lt;/uuid&gt;&lt;/publication&gt;&lt;/bundle&gt;&lt;authors&gt;&lt;author&gt;&lt;firstName&gt;Eva&lt;/firstName&gt;&lt;lastName&gt;Moreno&lt;/lastName&gt;&lt;/author&gt;&lt;author&gt;&lt;firstName&gt;James&lt;/firstName&gt;&lt;middleNames&gt;R&lt;/middleNames&gt;&lt;lastName&gt;Johnson&lt;/lastName&gt;&lt;/author&gt;&lt;author&gt;&lt;firstName&gt;Teresa&lt;/firstName&gt;&lt;lastName&gt;Pérez&lt;/lastName&gt;&lt;/author&gt;&lt;author&gt;&lt;firstName&gt;Guillem&lt;/firstName&gt;&lt;lastName&gt;Prats&lt;/lastName&gt;&lt;/author&gt;&lt;author&gt;&lt;firstName&gt;Michael&lt;/firstName&gt;&lt;middleNames&gt;A&lt;/middleNames&gt;&lt;lastName&gt;Kuskowski&lt;/lastName&gt;&lt;/author&gt;&lt;author&gt;&lt;firstName&gt;Antonia&lt;/firstName&gt;&lt;lastName&gt;Andreu&lt;/lastName&gt;&lt;/author&gt;&lt;/authors&gt;&lt;/publication&gt;&lt;/publications&gt;&lt;cites&gt;&lt;/cites&gt;&lt;/citation&gt;</w:instrText>
       </w:r>
       <w:r>
         <w:rPr>
@@ -4615,23 +3762,7 @@
           <w:rFonts w:ascii="Arial" w:hAnsi="Arial"/>
           <w:sz w:val="22"/>
         </w:rPr>
-        <w:t xml:space="preserve">.  In addition, persistent strains were more likely than transient strains to present </w:t>
-      </w:r>
-      <w:proofErr w:type="spellStart"/>
-      <w:r>
-        <w:rPr>
-          <w:rFonts w:ascii="Arial" w:hAnsi="Arial"/>
-          <w:sz w:val="22"/>
-        </w:rPr>
-        <w:t>uropathogenic</w:t>
-      </w:r>
-      <w:proofErr w:type="spellEnd"/>
-      <w:r>
-        <w:rPr>
-          <w:rFonts w:ascii="Arial" w:hAnsi="Arial"/>
-          <w:sz w:val="22"/>
-        </w:rPr>
-        <w:t xml:space="preserve"> phenotypes</w:t>
+        <w:t>.  In addition, persistent strains were more likely than transient strains to present uropathogenic phenotypes</w:t>
       </w:r>
       <w:r>
         <w:rPr>
@@ -4645,7 +3776,7 @@
           <w:rFonts w:ascii="Arial" w:hAnsi="Arial"/>
           <w:sz w:val="22"/>
         </w:rPr>
-        <w:instrText xml:space="preserve"> ADDIN PAPERS2_CITATIONS &lt;citation&gt;&lt;uuid&gt;46DFFF83-401E-41CD-8386-4DAFCF3CC777&lt;/uuid&gt;&lt;priority&gt;38&lt;/priority&gt;&lt;publications&gt;&lt;publication&gt;&lt;uuid&gt;F0488887-F9B5-4B84-BFBD-B30EECDB9942&lt;/uuid&gt;&lt;volume&gt;165&lt;/volume&gt;&lt;startpage&gt;46&lt;/startpage&gt;&lt;publication_date&gt;99199201001200000000220000&lt;/publication_date&gt;&lt;url&gt;http://eutils.ncbi.nlm.nih.gov/entrez/eutils/elink.fcgi?dbfrom=pubmed&amp;amp;id=1727897&amp;amp;retmode=ref&amp;amp;cmd=prlinks&lt;/url&gt;&lt;type&gt;400&lt;/type&gt;&lt;title&gt;Resident colonic Escherichia coli strains frequently display uropathogenic characteristics.&lt;/title&gt;&lt;location&gt;200,4,57.7088700,11.9745600&lt;/location&gt;&lt;institution&gt;Department of Clinical Immunology, University of Göteborg, Sweden.&lt;/institution&gt;&lt;number&gt;1&lt;/number&gt;&lt;subtype&gt;400&lt;/subtype&gt;&lt;endpage&gt;52&lt;/endpage&gt;&lt;bundle&gt;&lt;publication&gt;&lt;title&gt;The Journal of infectious diseases&lt;/title&gt;&lt;type&gt;-100&lt;/type&gt;&lt;subtype&gt;-100&lt;/subtype&gt;&lt;uuid&gt;16FC4547-A2F3-478A-891C-29932C12B267&lt;/uuid&gt;&lt;/publication&gt;&lt;/bundle&gt;&lt;authors&gt;&lt;author&gt;&lt;firstName&gt;A&lt;/firstName&gt;&lt;middleNames&gt;E&lt;/middleNames&gt;&lt;lastName&gt;Wold&lt;/lastName&gt;&lt;/author&gt;&lt;author&gt;&lt;firstName&gt;D&lt;/firstName&gt;&lt;middleNames&gt;A&lt;/middleNames&gt;&lt;lastName&gt;Caugant&lt;/lastName&gt;&lt;/author&gt;&lt;author&gt;&lt;firstName&gt;G&lt;/firstName&gt;&lt;lastName&gt;Lidin-Janson&lt;/lastName&gt;&lt;/author&gt;&lt;author&gt;&lt;nonDroppingParticle&gt;de&lt;/nonDroppingParticle&gt;&lt;firstName&gt;P&lt;/firstName&gt;&lt;lastName&gt;Man&lt;/lastName&gt;&lt;/author&gt;&lt;author&gt;&lt;firstName&gt;C&lt;/firstName&gt;&lt;lastName&gt;Svanborg&lt;/lastName&gt;&lt;/author&gt;&lt;/authors&gt;&lt;/publication&gt;&lt;/publications&gt;&lt;cites&gt;&lt;/cites&gt;&lt;/citation&gt;</w:instrText>
+        <w:instrText xml:space="preserve"> ADDIN PAPERS2_CITATIONS &lt;citation&gt;&lt;uuid&gt;9EB1EA52-6EDA-4FEB-B712-F96755822318&lt;/uuid&gt;&lt;priority&gt;38&lt;/priority&gt;&lt;publications&gt;&lt;publication&gt;&lt;uuid&gt;F0488887-F9B5-4B84-BFBD-B30EECDB9942&lt;/uuid&gt;&lt;volume&gt;165&lt;/volume&gt;&lt;startpage&gt;46&lt;/startpage&gt;&lt;publication_date&gt;99199201001200000000220000&lt;/publication_date&gt;&lt;url&gt;http://eutils.ncbi.nlm.nih.gov/entrez/eutils/elink.fcgi?dbfrom=pubmed&amp;amp;id=1727897&amp;amp;retmode=ref&amp;amp;cmd=prlinks&lt;/url&gt;&lt;type&gt;400&lt;/type&gt;&lt;title&gt;Resident colonic Escherichia coli strains frequently display uropathogenic characteristics.&lt;/title&gt;&lt;location&gt;200,4,57.7088700,11.9745600&lt;/location&gt;&lt;institution&gt;Department of Clinical Immunology, University of Göteborg, Sweden.&lt;/institution&gt;&lt;number&gt;1&lt;/number&gt;&lt;subtype&gt;400&lt;/subtype&gt;&lt;endpage&gt;52&lt;/endpage&gt;&lt;bundle&gt;&lt;publication&gt;&lt;title&gt;The Journal of infectious diseases&lt;/title&gt;&lt;type&gt;-100&lt;/type&gt;&lt;subtype&gt;-100&lt;/subtype&gt;&lt;uuid&gt;16FC4547-A2F3-478A-891C-29932C12B267&lt;/uuid&gt;&lt;/publication&gt;&lt;/bundle&gt;&lt;authors&gt;&lt;author&gt;&lt;firstName&gt;A&lt;/firstName&gt;&lt;middleNames&gt;E&lt;/middleNames&gt;&lt;lastName&gt;Wold&lt;/lastName&gt;&lt;/author&gt;&lt;author&gt;&lt;firstName&gt;D&lt;/firstName&gt;&lt;middleNames&gt;A&lt;/middleNames&gt;&lt;lastName&gt;Caugant&lt;/lastName&gt;&lt;/author&gt;&lt;author&gt;&lt;firstName&gt;G&lt;/firstName&gt;&lt;lastName&gt;Lidin-Janson&lt;/lastName&gt;&lt;/author&gt;&lt;author&gt;&lt;nonDroppingParticle&gt;de&lt;/nonDroppingParticle&gt;&lt;firstName&gt;P&lt;/firstName&gt;&lt;lastName&gt;Man&lt;/lastName&gt;&lt;/author&gt;&lt;author&gt;&lt;firstName&gt;C&lt;/firstName&gt;&lt;lastName&gt;Svanborg&lt;/lastName&gt;&lt;/author&gt;&lt;/authors&gt;&lt;/publication&gt;&lt;/publications&gt;&lt;cites&gt;&lt;/cites&gt;&lt;/citation&gt;</w:instrText>
       </w:r>
       <w:r>
         <w:rPr>
@@ -4693,55 +3824,7 @@
           <w:rFonts w:ascii="Arial" w:hAnsi="Arial"/>
           <w:sz w:val="22"/>
         </w:rPr>
-        <w:t xml:space="preserve">Persistent strains in the gut environment were statistically more likely to belong to the </w:t>
-      </w:r>
-      <w:proofErr w:type="spellStart"/>
-      <w:r>
-        <w:rPr>
-          <w:rFonts w:ascii="Arial" w:hAnsi="Arial"/>
-          <w:sz w:val="22"/>
-        </w:rPr>
-        <w:t>uropathogenic</w:t>
-      </w:r>
-      <w:proofErr w:type="spellEnd"/>
-      <w:r>
-        <w:rPr>
-          <w:rFonts w:ascii="Arial" w:hAnsi="Arial"/>
-          <w:sz w:val="22"/>
-        </w:rPr>
-        <w:t xml:space="preserve"> subgroup of </w:t>
-      </w:r>
-      <w:proofErr w:type="spellStart"/>
-      <w:r>
-        <w:rPr>
-          <w:rFonts w:ascii="Arial" w:hAnsi="Arial"/>
-          <w:sz w:val="22"/>
-        </w:rPr>
-        <w:t>clade</w:t>
-      </w:r>
-      <w:proofErr w:type="spellEnd"/>
-      <w:r>
-        <w:rPr>
-          <w:rFonts w:ascii="Arial" w:hAnsi="Arial"/>
-          <w:sz w:val="22"/>
-        </w:rPr>
-        <w:t xml:space="preserve"> B2, indicating a potential link between fitness in the gut and </w:t>
-      </w:r>
-      <w:proofErr w:type="spellStart"/>
-      <w:r>
-        <w:rPr>
-          <w:rFonts w:ascii="Arial" w:hAnsi="Arial"/>
-          <w:sz w:val="22"/>
-        </w:rPr>
-        <w:t>pathogenicity</w:t>
-      </w:r>
-      <w:proofErr w:type="spellEnd"/>
-      <w:r>
-        <w:rPr>
-          <w:rFonts w:ascii="Arial" w:hAnsi="Arial"/>
-          <w:sz w:val="22"/>
-        </w:rPr>
-        <w:t xml:space="preserve"> in the bladder</w:t>
+        <w:t>Persistent strains in the gut environment were statistically more likely to belong to the uropathogenic subgroup of clade B2, indicating a potential link between fitness in the gut and pathogenicity in the bladder</w:t>
       </w:r>
       <w:r>
         <w:rPr>
@@ -4755,7 +3838,7 @@
           <w:rFonts w:ascii="Arial" w:hAnsi="Arial"/>
           <w:sz w:val="22"/>
         </w:rPr>
-        <w:instrText xml:space="preserve"> ADDIN PAPERS2_CITATIONS &lt;citation&gt;&lt;uuid&gt;0BFD584C-DDBB-4F09-8437-45C3967EFE4A&lt;/uuid&gt;&lt;priority&gt;39&lt;/priority&gt;&lt;publications&gt;&lt;publication&gt;&lt;uuid&gt;A2F874F6-F4D6-41EE-BC54-AD8314AE7C3C&lt;/uuid&gt;&lt;volume&gt;8&lt;/volume&gt;&lt;accepted_date&gt;99200510071200000000222000&lt;/accepted_date&gt;&lt;doi&gt;10.1016/j.micinf.2005.10.011&lt;/doi&gt;&lt;startpage&gt;834&lt;/startpage&gt;&lt;revision_date&gt;99200509261200000000222000&lt;/revision_date&gt;&lt;publication_date&gt;99200603001200000000220000&lt;/publication_date&gt;&lt;url&gt;http://eutils.ncbi.nlm.nih.gov/entrez/eutils/elink.fcgi?dbfrom=pubmed&amp;amp;id=16483819&amp;amp;retmode=ref&amp;amp;cmd=prlinks&lt;/url&gt;&lt;type&gt;400&lt;/type&gt;&lt;title&gt;Enhanced persistence in the colonic microbiota of Escherichia coli strains belonging to phylogenetic group B2: role of virulence factors and adherence to colonic cells.&lt;/title&gt;&lt;location&gt;200,6,57.6862735,11.9652539&lt;/location&gt;&lt;submission_date&gt;99200505051200000000222000&lt;/submission_date&gt;&lt;number&gt;3&lt;/number&gt;&lt;institution&gt;Department of Clinical Bacteriology, Göteborg University, Guldhedsgatan 10, S-413 46 Göteborg, Sweden. forough.nowrouzian@microbio.gu.se&lt;/institution&gt;&lt;subtype&gt;400&lt;/subtype&gt;&lt;endpage&gt;840&lt;/endpage&gt;&lt;bundle&gt;&lt;publication&gt;&lt;title&gt;Microbes and infection / Institut Pasteur&lt;/title&gt;&lt;type&gt;-100&lt;/type&gt;&lt;subtype&gt;-100&lt;/subtype&gt;&lt;uuid&gt;86F346CC-4BC1-482A-A1BB-366A33A42F12&lt;/uuid&gt;&lt;/publication&gt;&lt;/bundle&gt;&lt;authors&gt;&lt;author&gt;&lt;firstName&gt;Forough&lt;/firstName&gt;&lt;middleNames&gt;L&lt;/middleNames&gt;&lt;lastName&gt;Nowrouzian&lt;/lastName&gt;&lt;/author&gt;&lt;author&gt;&lt;firstName&gt;Ingegerd&lt;/firstName&gt;&lt;lastName&gt;Adlerberth&lt;/lastName&gt;&lt;/author&gt;&lt;author&gt;&lt;firstName&gt;Agnes&lt;/firstName&gt;&lt;middleNames&gt;E&lt;/middleNames&gt;&lt;lastName&gt;Wold&lt;/lastName&gt;&lt;/author&gt;&lt;/authors&gt;&lt;/publication&gt;&lt;/publications&gt;&lt;cites&gt;&lt;/cites&gt;&lt;/citation&gt;</w:instrText>
+        <w:instrText xml:space="preserve"> ADDIN PAPERS2_CITATIONS &lt;citation&gt;&lt;uuid&gt;AE98F029-23E7-4AA3-B8F4-5BDB234F8161&lt;/uuid&gt;&lt;priority&gt;39&lt;/priority&gt;&lt;publications&gt;&lt;publication&gt;&lt;uuid&gt;A2F874F6-F4D6-41EE-BC54-AD8314AE7C3C&lt;/uuid&gt;&lt;volume&gt;8&lt;/volume&gt;&lt;accepted_date&gt;99200510071200000000222000&lt;/accepted_date&gt;&lt;doi&gt;10.1016/j.micinf.2005.10.011&lt;/doi&gt;&lt;startpage&gt;834&lt;/startpage&gt;&lt;revision_date&gt;99200509261200000000222000&lt;/revision_date&gt;&lt;publication_date&gt;99200603001200000000220000&lt;/publication_date&gt;&lt;url&gt;http://eutils.ncbi.nlm.nih.gov/entrez/eutils/elink.fcgi?dbfrom=pubmed&amp;amp;id=16483819&amp;amp;retmode=ref&amp;amp;cmd=prlinks&lt;/url&gt;&lt;type&gt;400&lt;/type&gt;&lt;title&gt;Enhanced persistence in the colonic microbiota of Escherichia coli strains belonging to phylogenetic group B2: role of virulence factors and adherence to colonic cells.&lt;/title&gt;&lt;location&gt;200,6,57.6862735,11.9652539&lt;/location&gt;&lt;submission_date&gt;99200505051200000000222000&lt;/submission_date&gt;&lt;number&gt;3&lt;/number&gt;&lt;institution&gt;Department of Clinical Bacteriology, Göteborg University, Guldhedsgatan 10, S-413 46 Göteborg, Sweden. forough.nowrouzian@microbio.gu.se&lt;/institution&gt;&lt;subtype&gt;400&lt;/subtype&gt;&lt;endpage&gt;840&lt;/endpage&gt;&lt;bundle&gt;&lt;publication&gt;&lt;title&gt;Microbes and infection / Institut Pasteur&lt;/title&gt;&lt;type&gt;-100&lt;/type&gt;&lt;subtype&gt;-100&lt;/subtype&gt;&lt;uuid&gt;86F346CC-4BC1-482A-A1BB-366A33A42F12&lt;/uuid&gt;&lt;/publication&gt;&lt;/bundle&gt;&lt;authors&gt;&lt;author&gt;&lt;firstName&gt;Forough&lt;/firstName&gt;&lt;middleNames&gt;L&lt;/middleNames&gt;&lt;lastName&gt;Nowrouzian&lt;/lastName&gt;&lt;/author&gt;&lt;author&gt;&lt;firstName&gt;Ingegerd&lt;/firstName&gt;&lt;lastName&gt;Adlerberth&lt;/lastName&gt;&lt;/author&gt;&lt;author&gt;&lt;firstName&gt;Agnes&lt;/firstName&gt;&lt;middleNames&gt;E&lt;/middleNames&gt;&lt;lastName&gt;Wold&lt;/lastName&gt;&lt;/author&gt;&lt;/authors&gt;&lt;/publication&gt;&lt;/publications&gt;&lt;cites&gt;&lt;/cites&gt;&lt;/citation&gt;</w:instrText>
       </w:r>
       <w:r>
         <w:rPr>
@@ -4799,7 +3882,6 @@
         </w:rPr>
         <w:t xml:space="preserve">n patients with UTI, strains with greater numbers of </w:t>
       </w:r>
-      <w:proofErr w:type="spellStart"/>
       <w:r>
         <w:rPr>
           <w:rFonts w:ascii="Arial" w:hAnsi="Arial"/>
@@ -4812,38 +3894,14 @@
           <w:rFonts w:ascii="Arial" w:hAnsi="Arial"/>
           <w:sz w:val="22"/>
         </w:rPr>
-        <w:t>virulence</w:t>
-      </w:r>
-      <w:proofErr w:type="spellEnd"/>
-      <w:r>
-        <w:rPr>
-          <w:rFonts w:ascii="Arial" w:hAnsi="Arial"/>
-          <w:sz w:val="22"/>
-        </w:rPr>
-        <w:t xml:space="preserve"> factors were associated with </w:t>
-      </w:r>
-      <w:r>
-        <w:rPr>
-          <w:rFonts w:ascii="Arial" w:hAnsi="Arial"/>
-          <w:sz w:val="22"/>
-        </w:rPr>
-        <w:t xml:space="preserve">reduced species richness in the gut habitat and were more likely to belong to </w:t>
-      </w:r>
-      <w:proofErr w:type="spellStart"/>
-      <w:r>
-        <w:rPr>
-          <w:rFonts w:ascii="Arial" w:hAnsi="Arial"/>
-          <w:sz w:val="22"/>
-        </w:rPr>
-        <w:t>clade</w:t>
-      </w:r>
-      <w:proofErr w:type="spellEnd"/>
-      <w:r>
-        <w:rPr>
-          <w:rFonts w:ascii="Arial" w:hAnsi="Arial"/>
-          <w:sz w:val="22"/>
-        </w:rPr>
-        <w:t xml:space="preserve"> B2 </w:t>
+        <w:t xml:space="preserve">virulence factors were associated with </w:t>
+      </w:r>
+      <w:r>
+        <w:rPr>
+          <w:rFonts w:ascii="Arial" w:hAnsi="Arial"/>
+          <w:sz w:val="22"/>
+        </w:rPr>
+        <w:t xml:space="preserve">reduced species richness in the gut habitat and were more likely to belong to clade B2 </w:t>
       </w:r>
       <w:r>
         <w:rPr>
@@ -4857,7 +3915,7 @@
           <w:rFonts w:ascii="Arial" w:hAnsi="Arial"/>
           <w:sz w:val="22"/>
         </w:rPr>
-        <w:instrText xml:space="preserve"> ADDIN PAPERS2_CITATIONS &lt;citation&gt;&lt;uuid&gt;7A78E924-C241-4759-8239-1169C60266DD&lt;/uuid&gt;&lt;priority&gt;40&lt;/priority&gt;&lt;publications&gt;&lt;publication&gt;&lt;uuid&gt;31B7A781-353D-4609-B35F-11733DBE19E1&lt;/uuid&gt;&lt;volume&gt;46&lt;/volume&gt;&lt;doi&gt;10.1128/JCM.00813-08&lt;/doi&gt;&lt;startpage&gt;2529&lt;/startpage&gt;&lt;publication_date&gt;99200808001200000000220000&lt;/publication_date&gt;&lt;url&gt;http://eutils.ncbi.nlm.nih.gov/entrez/eutils/elink.fcgi?dbfrom=pubmed&amp;amp;id=18495863&amp;amp;retmode=ref&amp;amp;cmd=prlinks&lt;/url&gt;&lt;type&gt;400&lt;/type&gt;&lt;title&gt;Relationship between Escherichia coli strains causing acute cystitis in women and the fecal E. coli population of the host.&lt;/title&gt;&lt;location&gt;200,5,41.4364287,2.1401139&lt;/location&gt;&lt;institution&gt;Microbiology Department, Hospital Vall d'Hebron, Universitat Autònoma de Barcelona, Passeig Vall d'Hebron 119-129, 08035 Barcelona, Spain.&lt;/institution&gt;&lt;number&gt;8&lt;/number&gt;&lt;subtype&gt;400&lt;/subtype&gt;&lt;endpage&gt;2534&lt;/endpage&gt;&lt;bundle&gt;&lt;publication&gt;&lt;title&gt;Journal of Clinical Microbiology&lt;/title&gt;&lt;type&gt;-100&lt;/type&gt;&lt;subtype&gt;-100&lt;/subtype&gt;&lt;uuid&gt;BEE65C00-6EBA-4700-903C-E754B15F48C1&lt;/uuid&gt;&lt;/publication&gt;&lt;/bundle&gt;&lt;authors&gt;&lt;author&gt;&lt;firstName&gt;Eva&lt;/firstName&gt;&lt;lastName&gt;Moreno&lt;/lastName&gt;&lt;/author&gt;&lt;author&gt;&lt;firstName&gt;Antonia&lt;/firstName&gt;&lt;lastName&gt;Andreu&lt;/lastName&gt;&lt;/author&gt;&lt;author&gt;&lt;firstName&gt;Carles&lt;/firstName&gt;&lt;lastName&gt;Pigrau&lt;/lastName&gt;&lt;/author&gt;&lt;author&gt;&lt;firstName&gt;Michael&lt;/firstName&gt;&lt;middleNames&gt;A&lt;/middleNames&gt;&lt;lastName&gt;Kuskowski&lt;/lastName&gt;&lt;/author&gt;&lt;author&gt;&lt;firstName&gt;James&lt;/firstName&gt;&lt;middleNames&gt;R&lt;/middleNames&gt;&lt;lastName&gt;Johnson&lt;/lastName&gt;&lt;/author&gt;&lt;author&gt;&lt;firstName&gt;Guillem&lt;/firstName&gt;&lt;lastName&gt;Prats&lt;/lastName&gt;&lt;/author&gt;&lt;/authors&gt;&lt;/publication&gt;&lt;/publications&gt;&lt;cites&gt;&lt;/cites&gt;&lt;/citation&gt;</w:instrText>
+        <w:instrText xml:space="preserve"> ADDIN PAPERS2_CITATIONS &lt;citation&gt;&lt;uuid&gt;AD50DC5D-36B7-48DC-BA04-AA0A7D6F9A1B&lt;/uuid&gt;&lt;priority&gt;40&lt;/priority&gt;&lt;publications&gt;&lt;publication&gt;&lt;uuid&gt;31B7A781-353D-4609-B35F-11733DBE19E1&lt;/uuid&gt;&lt;volume&gt;46&lt;/volume&gt;&lt;doi&gt;10.1128/JCM.00813-08&lt;/doi&gt;&lt;startpage&gt;2529&lt;/startpage&gt;&lt;publication_date&gt;99200808001200000000220000&lt;/publication_date&gt;&lt;url&gt;http://eutils.ncbi.nlm.nih.gov/entrez/eutils/elink.fcgi?dbfrom=pubmed&amp;amp;id=18495863&amp;amp;retmode=ref&amp;amp;cmd=prlinks&lt;/url&gt;&lt;type&gt;400&lt;/type&gt;&lt;title&gt;Relationship between Escherichia coli strains causing acute cystitis in women and the fecal E. coli population of the host.&lt;/title&gt;&lt;location&gt;200,5,41.4364287,2.1401139&lt;/location&gt;&lt;institution&gt;Microbiology Department, Hospital Vall d'Hebron, Universitat Autònoma de Barcelona, Passeig Vall d'Hebron 119-129, 08035 Barcelona, Spain.&lt;/institution&gt;&lt;number&gt;8&lt;/number&gt;&lt;subtype&gt;400&lt;/subtype&gt;&lt;endpage&gt;2534&lt;/endpage&gt;&lt;bundle&gt;&lt;publication&gt;&lt;title&gt;Journal of Clinical Microbiology&lt;/title&gt;&lt;type&gt;-100&lt;/type&gt;&lt;subtype&gt;-100&lt;/subtype&gt;&lt;uuid&gt;BEE65C00-6EBA-4700-903C-E754B15F48C1&lt;/uuid&gt;&lt;/publication&gt;&lt;/bundle&gt;&lt;authors&gt;&lt;author&gt;&lt;firstName&gt;Eva&lt;/firstName&gt;&lt;lastName&gt;Moreno&lt;/lastName&gt;&lt;/author&gt;&lt;author&gt;&lt;firstName&gt;Antonia&lt;/firstName&gt;&lt;lastName&gt;Andreu&lt;/lastName&gt;&lt;/author&gt;&lt;author&gt;&lt;firstName&gt;Carles&lt;/firstName&gt;&lt;lastName&gt;Pigrau&lt;/lastName&gt;&lt;/author&gt;&lt;author&gt;&lt;firstName&gt;Michael&lt;/firstName&gt;&lt;middleNames&gt;A&lt;/middleNames&gt;&lt;lastName&gt;Kuskowski&lt;/lastName&gt;&lt;/author&gt;&lt;author&gt;&lt;firstName&gt;James&lt;/firstName&gt;&lt;middleNames&gt;R&lt;/middleNames&gt;&lt;lastName&gt;Johnson&lt;/lastName&gt;&lt;/author&gt;&lt;author&gt;&lt;firstName&gt;Guillem&lt;/firstName&gt;&lt;lastName&gt;Prats&lt;/lastName&gt;&lt;/author&gt;&lt;/authors&gt;&lt;/publication&gt;&lt;/publications&gt;&lt;cites&gt;&lt;/cites&gt;&lt;/citation&gt;</w:instrText>
       </w:r>
       <w:r>
         <w:rPr>
@@ -4886,39 +3944,7 @@
           <w:rFonts w:ascii="Arial" w:hAnsi="Arial"/>
           <w:sz w:val="22"/>
         </w:rPr>
-        <w:t xml:space="preserve">.  This suggests that </w:t>
-      </w:r>
-      <w:proofErr w:type="spellStart"/>
-      <w:r>
-        <w:rPr>
-          <w:rFonts w:ascii="Arial" w:hAnsi="Arial"/>
-          <w:sz w:val="22"/>
-        </w:rPr>
-        <w:t>urovirulence</w:t>
-      </w:r>
-      <w:proofErr w:type="spellEnd"/>
-      <w:r>
-        <w:rPr>
-          <w:rFonts w:ascii="Arial" w:hAnsi="Arial"/>
-          <w:sz w:val="22"/>
-        </w:rPr>
-        <w:t xml:space="preserve"> factors may facilitate the </w:t>
-      </w:r>
-      <w:proofErr w:type="spellStart"/>
-      <w:r>
-        <w:rPr>
-          <w:rFonts w:ascii="Arial" w:hAnsi="Arial"/>
-          <w:sz w:val="22"/>
-        </w:rPr>
-        <w:t>clonal</w:t>
-      </w:r>
-      <w:proofErr w:type="spellEnd"/>
-      <w:r>
-        <w:rPr>
-          <w:rFonts w:ascii="Arial" w:hAnsi="Arial"/>
-          <w:sz w:val="22"/>
-        </w:rPr>
-        <w:t xml:space="preserve"> expansion of UPEC strains in the gut at the cost of competing </w:t>
+        <w:t xml:space="preserve">.  This suggests that urovirulence factors may facilitate the clonal expansion of UPEC strains in the gut at the cost of competing </w:t>
       </w:r>
       <w:r>
         <w:rPr>
@@ -4953,23 +3979,7 @@
           <w:rFonts w:ascii="Arial" w:hAnsi="Arial"/>
           <w:sz w:val="22"/>
         </w:rPr>
-        <w:t xml:space="preserve">Deletion of </w:t>
-      </w:r>
-      <w:proofErr w:type="spellStart"/>
-      <w:r>
-        <w:rPr>
-          <w:rFonts w:ascii="Arial" w:hAnsi="Arial"/>
-          <w:sz w:val="22"/>
-        </w:rPr>
-        <w:t>PAIs</w:t>
-      </w:r>
-      <w:proofErr w:type="spellEnd"/>
-      <w:r>
-        <w:rPr>
-          <w:rFonts w:ascii="Arial" w:hAnsi="Arial"/>
-          <w:sz w:val="22"/>
-        </w:rPr>
-        <w:t xml:space="preserve"> in CFT0073 reduces rate of intestinal colonization</w:t>
+        <w:t>Deletion of PAIs in CFT0073 reduces rate of intestinal colonization</w:t>
       </w:r>
       <w:r>
         <w:rPr>
@@ -4983,7 +3993,7 @@
           <w:rFonts w:ascii="Arial" w:hAnsi="Arial"/>
           <w:sz w:val="22"/>
         </w:rPr>
-        <w:instrText xml:space="preserve"> ADDIN PAPERS2_CITATIONS &lt;citation&gt;&lt;uuid&gt;D4D31E13-0297-4478-8328-36CD523DFEF7&lt;/uuid&gt;&lt;priority&gt;41&lt;/priority&gt;&lt;publications&gt;&lt;publication&gt;&lt;volume&gt;192&lt;/volume&gt;&lt;publication_date&gt;99201009161200000000222000&lt;/publication_date&gt;&lt;number&gt;19&lt;/number&gt;&lt;doi&gt;10.1128/JB.00804-10&lt;/doi&gt;&lt;startpage&gt;4885&lt;/startpage&gt;&lt;title&gt;Pathogenicity-Associated Islands in Extraintestinal Pathogenic Escherichia coli Are Fitness Elements Involved in Intestinal Colonization&lt;/title&gt;&lt;uuid&gt;F898E3BE-B49E-46F0-A2DD-ABE22E71609A&lt;/uuid&gt;&lt;subtype&gt;400&lt;/subtype&gt;&lt;endpage&gt;4893&lt;/endpage&gt;&lt;type&gt;400&lt;/type&gt;&lt;url&gt;http://jb.asm.org/cgi/doi/10.1128/JB.00804-10&lt;/url&gt;&lt;bundle&gt;&lt;publication&gt;&lt;title&gt;Journal of Bacteriology&lt;/title&gt;&lt;type&gt;-100&lt;/type&gt;&lt;subtype&gt;-100&lt;/subtype&gt;&lt;uuid&gt;6200C450-3BFD-4BE8-ADAC-11F7EE3F4496&lt;/uuid&gt;&lt;/publication&gt;&lt;/bundle&gt;&lt;authors&gt;&lt;author&gt;&lt;firstName&gt;M&lt;/firstName&gt;&lt;lastName&gt;Diard&lt;/lastName&gt;&lt;/author&gt;&lt;author&gt;&lt;firstName&gt;L&lt;/firstName&gt;&lt;lastName&gt;Garry&lt;/lastName&gt;&lt;/author&gt;&lt;author&gt;&lt;firstName&gt;M&lt;/firstName&gt;&lt;lastName&gt;Selva&lt;/lastName&gt;&lt;/author&gt;&lt;author&gt;&lt;firstName&gt;T&lt;/firstName&gt;&lt;lastName&gt;Mosser&lt;/lastName&gt;&lt;/author&gt;&lt;author&gt;&lt;firstName&gt;E&lt;/firstName&gt;&lt;lastName&gt;Denamur&lt;/lastName&gt;&lt;/author&gt;&lt;author&gt;&lt;firstName&gt;I&lt;/firstName&gt;&lt;lastName&gt;Matic&lt;/lastName&gt;&lt;/author&gt;&lt;/authors&gt;&lt;/publication&gt;&lt;/publications&gt;&lt;cites&gt;&lt;/cites&gt;&lt;/citation&gt;</w:instrText>
+        <w:instrText xml:space="preserve"> ADDIN PAPERS2_CITATIONS &lt;citation&gt;&lt;uuid&gt;34D6E2A5-1B03-4C94-85A8-EA7AF84EF4B2&lt;/uuid&gt;&lt;priority&gt;41&lt;/priority&gt;&lt;publications&gt;&lt;publication&gt;&lt;volume&gt;192&lt;/volume&gt;&lt;publication_date&gt;99201009161200000000222000&lt;/publication_date&gt;&lt;number&gt;19&lt;/number&gt;&lt;doi&gt;10.1128/JB.00804-10&lt;/doi&gt;&lt;startpage&gt;4885&lt;/startpage&gt;&lt;title&gt;Pathogenicity-Associated Islands in Extraintestinal Pathogenic Escherichia coli Are Fitness Elements Involved in Intestinal Colonization&lt;/title&gt;&lt;uuid&gt;F898E3BE-B49E-46F0-A2DD-ABE22E71609A&lt;/uuid&gt;&lt;subtype&gt;400&lt;/subtype&gt;&lt;endpage&gt;4893&lt;/endpage&gt;&lt;type&gt;400&lt;/type&gt;&lt;url&gt;http://jb.asm.org/cgi/doi/10.1128/JB.00804-10&lt;/url&gt;&lt;bundle&gt;&lt;publication&gt;&lt;title&gt;Journal of Bacteriology&lt;/title&gt;&lt;type&gt;-100&lt;/type&gt;&lt;subtype&gt;-100&lt;/subtype&gt;&lt;uuid&gt;6200C450-3BFD-4BE8-ADAC-11F7EE3F4496&lt;/uuid&gt;&lt;/publication&gt;&lt;/bundle&gt;&lt;authors&gt;&lt;author&gt;&lt;firstName&gt;M&lt;/firstName&gt;&lt;lastName&gt;Diard&lt;/lastName&gt;&lt;/author&gt;&lt;author&gt;&lt;firstName&gt;L&lt;/firstName&gt;&lt;lastName&gt;Garry&lt;/lastName&gt;&lt;/author&gt;&lt;author&gt;&lt;firstName&gt;M&lt;/firstName&gt;&lt;lastName&gt;Selva&lt;/lastName&gt;&lt;/author&gt;&lt;author&gt;&lt;firstName&gt;T&lt;/firstName&gt;&lt;lastName&gt;Mosser&lt;/lastName&gt;&lt;/author&gt;&lt;author&gt;&lt;firstName&gt;E&lt;/firstName&gt;&lt;lastName&gt;Denamur&lt;/lastName&gt;&lt;/author&gt;&lt;author&gt;&lt;firstName&gt;I&lt;/firstName&gt;&lt;lastName&gt;Matic&lt;/lastName&gt;&lt;/author&gt;&lt;/authors&gt;&lt;/publication&gt;&lt;/publications&gt;&lt;cites&gt;&lt;/cites&gt;&lt;/citation&gt;</w:instrText>
       </w:r>
       <w:r>
         <w:rPr>
@@ -5018,23 +4028,7 @@
           <w:rFonts w:ascii="Arial" w:hAnsi="Arial"/>
           <w:sz w:val="22"/>
         </w:rPr>
-        <w:t xml:space="preserve">Presence of </w:t>
-      </w:r>
-      <w:proofErr w:type="spellStart"/>
-      <w:r>
-        <w:rPr>
-          <w:rFonts w:ascii="Arial" w:hAnsi="Arial"/>
-          <w:sz w:val="22"/>
-        </w:rPr>
-        <w:t>PAIs</w:t>
-      </w:r>
-      <w:proofErr w:type="spellEnd"/>
-      <w:r>
-        <w:rPr>
-          <w:rFonts w:ascii="Arial" w:hAnsi="Arial"/>
-          <w:sz w:val="22"/>
-        </w:rPr>
-        <w:t xml:space="preserve"> in CFT0073 is linked to reduced growth rate in urine</w:t>
+        <w:t>Presence of PAIs in CFT0073 is linked to reduced growth rate in urine</w:t>
       </w:r>
       <w:r>
         <w:rPr>
@@ -5048,7 +4042,7 @@
           <w:rFonts w:ascii="Arial" w:hAnsi="Arial"/>
           <w:sz w:val="22"/>
         </w:rPr>
-        <w:instrText xml:space="preserve"> ADDIN PAPERS2_CITATIONS &lt;citation&gt;&lt;uuid&gt;CA44FA2D-3BC1-43B6-B9B8-1B848CE2CCBF&lt;/uuid&gt;&lt;priority&gt;42&lt;/priority&gt;&lt;publications&gt;&lt;publication&gt;&lt;volume&gt;192&lt;/volume&gt;&lt;publication_date&gt;99201009161200000000222000&lt;/publication_date&gt;&lt;number&gt;19&lt;/number&gt;&lt;doi&gt;10.1128/JB.00804-10&lt;/doi&gt;&lt;startpage&gt;4885&lt;/startpage&gt;&lt;title&gt;Pathogenicity-Associated Islands in Extraintestinal Pathogenic Escherichia coli Are Fitness Elements Involved in Intestinal Colonization&lt;/title&gt;&lt;uuid&gt;F898E3BE-B49E-46F0-A2DD-ABE22E71609A&lt;/uuid&gt;&lt;subtype&gt;400&lt;/subtype&gt;&lt;endpage&gt;4893&lt;/endpage&gt;&lt;type&gt;400&lt;/type&gt;&lt;url&gt;http://jb.asm.org/cgi/doi/10.1128/JB.00804-10&lt;/url&gt;&lt;bundle&gt;&lt;publication&gt;&lt;title&gt;Journal of Bacteriology&lt;/title&gt;&lt;type&gt;-100&lt;/type&gt;&lt;subtype&gt;-100&lt;/subtype&gt;&lt;uuid&gt;6200C450-3BFD-4BE8-ADAC-11F7EE3F4496&lt;/uuid&gt;&lt;/publication&gt;&lt;/bundle&gt;&lt;authors&gt;&lt;author&gt;&lt;firstName&gt;M&lt;/firstName&gt;&lt;lastName&gt;Diard&lt;/lastName&gt;&lt;/author&gt;&lt;author&gt;&lt;firstName&gt;L&lt;/firstName&gt;&lt;lastName&gt;Garry&lt;/lastName&gt;&lt;/author&gt;&lt;author&gt;&lt;firstName&gt;M&lt;/firstName&gt;&lt;lastName&gt;Selva&lt;/lastName&gt;&lt;/author&gt;&lt;author&gt;&lt;firstName&gt;T&lt;/firstName&gt;&lt;lastName&gt;Mosser&lt;/lastName&gt;&lt;/author&gt;&lt;author&gt;&lt;firstName&gt;E&lt;/firstName&gt;&lt;lastName&gt;Denamur&lt;/lastName&gt;&lt;/author&gt;&lt;author&gt;&lt;firstName&gt;I&lt;/firstName&gt;&lt;lastName&gt;Matic&lt;/lastName&gt;&lt;/author&gt;&lt;/authors&gt;&lt;/publication&gt;&lt;/publications&gt;&lt;cites&gt;&lt;/cites&gt;&lt;/citation&gt;</w:instrText>
+        <w:instrText xml:space="preserve"> ADDIN PAPERS2_CITATIONS &lt;citation&gt;&lt;uuid&gt;6EAAF8E0-F49D-4D1C-9A86-FBD6390514D4&lt;/uuid&gt;&lt;priority&gt;42&lt;/priority&gt;&lt;publications&gt;&lt;publication&gt;&lt;volume&gt;192&lt;/volume&gt;&lt;publication_date&gt;99201009161200000000222000&lt;/publication_date&gt;&lt;number&gt;19&lt;/number&gt;&lt;doi&gt;10.1128/JB.00804-10&lt;/doi&gt;&lt;startpage&gt;4885&lt;/startpage&gt;&lt;title&gt;Pathogenicity-Associated Islands in Extraintestinal Pathogenic Escherichia coli Are Fitness Elements Involved in Intestinal Colonization&lt;/title&gt;&lt;uuid&gt;F898E3BE-B49E-46F0-A2DD-ABE22E71609A&lt;/uuid&gt;&lt;subtype&gt;400&lt;/subtype&gt;&lt;endpage&gt;4893&lt;/endpage&gt;&lt;type&gt;400&lt;/type&gt;&lt;url&gt;http://jb.asm.org/cgi/doi/10.1128/JB.00804-10&lt;/url&gt;&lt;bundle&gt;&lt;publication&gt;&lt;title&gt;Journal of Bacteriology&lt;/title&gt;&lt;type&gt;-100&lt;/type&gt;&lt;subtype&gt;-100&lt;/subtype&gt;&lt;uuid&gt;6200C450-3BFD-4BE8-ADAC-11F7EE3F4496&lt;/uuid&gt;&lt;/publication&gt;&lt;/bundle&gt;&lt;authors&gt;&lt;author&gt;&lt;firstName&gt;M&lt;/firstName&gt;&lt;lastName&gt;Diard&lt;/lastName&gt;&lt;/author&gt;&lt;author&gt;&lt;firstName&gt;L&lt;/firstName&gt;&lt;lastName&gt;Garry&lt;/lastName&gt;&lt;/author&gt;&lt;author&gt;&lt;firstName&gt;M&lt;/firstName&gt;&lt;lastName&gt;Selva&lt;/lastName&gt;&lt;/author&gt;&lt;author&gt;&lt;firstName&gt;T&lt;/firstName&gt;&lt;lastName&gt;Mosser&lt;/lastName&gt;&lt;/author&gt;&lt;author&gt;&lt;firstName&gt;E&lt;/firstName&gt;&lt;lastName&gt;Denamur&lt;/lastName&gt;&lt;/author&gt;&lt;author&gt;&lt;firstName&gt;I&lt;/firstName&gt;&lt;lastName&gt;Matic&lt;/lastName&gt;&lt;/author&gt;&lt;/authors&gt;&lt;/publication&gt;&lt;/publications&gt;&lt;cites&gt;&lt;/cites&gt;&lt;/citation&gt;</w:instrText>
       </w:r>
       <w:r>
         <w:rPr>
@@ -5147,21 +4141,12 @@
         </w:rPr>
         <w:t xml:space="preserve">recurrent </w:t>
       </w:r>
-      <w:proofErr w:type="spellStart"/>
-      <w:r>
-        <w:rPr>
-          <w:rFonts w:ascii="Arial" w:hAnsi="Arial"/>
-          <w:sz w:val="22"/>
-        </w:rPr>
-        <w:t>UTIs</w:t>
-      </w:r>
-      <w:proofErr w:type="spellEnd"/>
-      <w:r>
-        <w:rPr>
-          <w:rFonts w:ascii="Arial" w:hAnsi="Arial"/>
-          <w:sz w:val="22"/>
-        </w:rPr>
-        <w:t>?</w:t>
+      <w:r>
+        <w:rPr>
+          <w:rFonts w:ascii="Arial" w:hAnsi="Arial"/>
+          <w:sz w:val="22"/>
+        </w:rPr>
+        <w:t>UTIs?</w:t>
       </w:r>
     </w:p>
     <w:p>
@@ -5188,17 +4173,8 @@
           <w:rFonts w:ascii="Arial" w:hAnsi="Arial"/>
           <w:sz w:val="22"/>
         </w:rPr>
-        <w:t xml:space="preserve">e picture of UPEC </w:t>
-      </w:r>
-      <w:proofErr w:type="spellStart"/>
-      <w:r>
-        <w:rPr>
-          <w:rFonts w:ascii="Arial" w:hAnsi="Arial"/>
-          <w:sz w:val="22"/>
-        </w:rPr>
-        <w:t>pathogenicity</w:t>
-      </w:r>
-      <w:proofErr w:type="spellEnd"/>
+        <w:t>e picture of UPEC pathogenicity</w:t>
+      </w:r>
       <w:r>
         <w:rPr>
           <w:rFonts w:ascii="Arial" w:hAnsi="Arial"/>
@@ -5211,7 +4187,7 @@
           <w:rFonts w:ascii="Arial" w:hAnsi="Arial"/>
           <w:sz w:val="22"/>
         </w:rPr>
-        <w:instrText xml:space="preserve"> ADDIN PAPERS2_CITATIONS &lt;citation&gt;&lt;uuid&gt;330B28C6-0DB7-4825-BB34-7DE78056999C&lt;/uuid&gt;&lt;priority&gt;44&lt;/priority&gt;&lt;publications&gt;&lt;publication&gt;&lt;uuid&gt;2149AEF1-DE62-42A4-828F-3C8C9429C25C&lt;/uuid&gt;&lt;volume&gt;67&lt;/volume&gt;&lt;startpage&gt;546&lt;/startpage&gt;&lt;publication_date&gt;99199902001200000000220000&lt;/publication_date&gt;&lt;url&gt;http://eutils.ncbi.nlm.nih.gov/entrez/eutils/elink.fcgi?dbfrom=pubmed&amp;amp;id=9916057&amp;amp;retmode=ref&amp;amp;cmd=prlinks&lt;/url&gt;&lt;type&gt;400&lt;/type&gt;&lt;title&gt;The link between phylogeny and virulence in Escherichia coli extraintestinal infection.&lt;/title&gt;&lt;location&gt;200,9,48.8798858,2.4030501&lt;/location&gt;&lt;institution&gt;Laboratoire de Microbiologie, Hôpital Morvan, Brest, Hôpital Robert Debré, Paris, France.&lt;/institution&gt;&lt;number&gt;2&lt;/number&gt;&lt;subtype&gt;400&lt;/subtype&gt;&lt;endpage&gt;553&lt;/endpage&gt;&lt;bundle&gt;&lt;publication&gt;&lt;title&gt;Infection and Immunity&lt;/title&gt;&lt;type&gt;-100&lt;/type&gt;&lt;subtype&gt;-100&lt;/subtype&gt;&lt;uuid&gt;A6573EF0-5403-4887-8FFF-9E923B81DB0A&lt;/uuid&gt;&lt;/publication&gt;&lt;/bundle&gt;&lt;authors&gt;&lt;author&gt;&lt;firstName&gt;B&lt;/firstName&gt;&lt;lastName&gt;Picard&lt;/lastName&gt;&lt;/author&gt;&lt;author&gt;&lt;firstName&gt;J&lt;/firstName&gt;&lt;middleNames&gt;S&lt;/middleNames&gt;&lt;lastName&gt;Garcia&lt;/lastName&gt;&lt;/author&gt;&lt;author&gt;&lt;firstName&gt;S&lt;/firstName&gt;&lt;lastName&gt;Gouriou&lt;/lastName&gt;&lt;/author&gt;&lt;author&gt;&lt;firstName&gt;P&lt;/firstName&gt;&lt;lastName&gt;Duriez&lt;/lastName&gt;&lt;/author&gt;&lt;author&gt;&lt;firstName&gt;N&lt;/firstName&gt;&lt;lastName&gt;Brahimi&lt;/lastName&gt;&lt;/author&gt;&lt;author&gt;&lt;firstName&gt;E&lt;/firstName&gt;&lt;lastName&gt;Bingen&lt;/lastName&gt;&lt;/author&gt;&lt;author&gt;&lt;firstName&gt;J&lt;/firstName&gt;&lt;lastName&gt;Elion&lt;/lastName&gt;&lt;/author&gt;&lt;author&gt;&lt;firstName&gt;E&lt;/firstName&gt;&lt;lastName&gt;Denamur&lt;/lastName&gt;&lt;/author&gt;&lt;/authors&gt;&lt;/publication&gt;&lt;/publications&gt;&lt;cites&gt;&lt;/cites&gt;&lt;/citation&gt;</w:instrText>
+        <w:instrText xml:space="preserve"> ADDIN PAPERS2_CITATIONS &lt;citation&gt;&lt;uuid&gt;6BDF1791-2AB5-489D-B3F2-4D16F9A09295&lt;/uuid&gt;&lt;priority&gt;43&lt;/priority&gt;&lt;publications&gt;&lt;publication&gt;&lt;uuid&gt;2149AEF1-DE62-42A4-828F-3C8C9429C25C&lt;/uuid&gt;&lt;volume&gt;67&lt;/volume&gt;&lt;startpage&gt;546&lt;/startpage&gt;&lt;publication_date&gt;99199902001200000000220000&lt;/publication_date&gt;&lt;url&gt;http://eutils.ncbi.nlm.nih.gov/entrez/eutils/elink.fcgi?dbfrom=pubmed&amp;amp;id=9916057&amp;amp;retmode=ref&amp;amp;cmd=prlinks&lt;/url&gt;&lt;type&gt;400&lt;/type&gt;&lt;title&gt;The link between phylogeny and virulence in Escherichia coli extraintestinal infection.&lt;/title&gt;&lt;location&gt;200,9,48.8798858,2.4030501&lt;/location&gt;&lt;institution&gt;Laboratoire de Microbiologie, Hôpital Morvan, Brest, Hôpital Robert Debré, Paris, France.&lt;/institution&gt;&lt;number&gt;2&lt;/number&gt;&lt;subtype&gt;400&lt;/subtype&gt;&lt;endpage&gt;553&lt;/endpage&gt;&lt;bundle&gt;&lt;publication&gt;&lt;title&gt;Infection and Immunity&lt;/title&gt;&lt;type&gt;-100&lt;/type&gt;&lt;subtype&gt;-100&lt;/subtype&gt;&lt;uuid&gt;A6573EF0-5403-4887-8FFF-9E923B81DB0A&lt;/uuid&gt;&lt;/publication&gt;&lt;/bundle&gt;&lt;authors&gt;&lt;author&gt;&lt;firstName&gt;B&lt;/firstName&gt;&lt;lastName&gt;Picard&lt;/lastName&gt;&lt;/author&gt;&lt;author&gt;&lt;firstName&gt;J&lt;/firstName&gt;&lt;middleNames&gt;S&lt;/middleNames&gt;&lt;lastName&gt;Garcia&lt;/lastName&gt;&lt;/author&gt;&lt;author&gt;&lt;firstName&gt;S&lt;/firstName&gt;&lt;lastName&gt;Gouriou&lt;/lastName&gt;&lt;/author&gt;&lt;author&gt;&lt;firstName&gt;P&lt;/firstName&gt;&lt;lastName&gt;Duriez&lt;/lastName&gt;&lt;/author&gt;&lt;author&gt;&lt;firstName&gt;N&lt;/firstName&gt;&lt;lastName&gt;Brahimi&lt;/lastName&gt;&lt;/author&gt;&lt;author&gt;&lt;firstName&gt;E&lt;/firstName&gt;&lt;lastName&gt;Bingen&lt;/lastName&gt;&lt;/author&gt;&lt;author&gt;&lt;firstName&gt;J&lt;/firstName&gt;&lt;lastName&gt;Elion&lt;/lastName&gt;&lt;/author&gt;&lt;author&gt;&lt;firstName&gt;E&lt;/firstName&gt;&lt;lastName&gt;Denamur&lt;/lastName&gt;&lt;/author&gt;&lt;/authors&gt;&lt;/publication&gt;&lt;/publications&gt;&lt;cites&gt;&lt;/cites&gt;&lt;/citation&gt;</w:instrText>
       </w:r>
       <w:r>
         <w:rPr>
@@ -5280,23 +4256,7 @@
           <w:rFonts w:ascii="Arial" w:hAnsi="Arial"/>
           <w:sz w:val="22"/>
         </w:rPr>
-        <w:t xml:space="preserve">research into </w:t>
-      </w:r>
-      <w:proofErr w:type="spellStart"/>
-      <w:r>
-        <w:rPr>
-          <w:rFonts w:ascii="Arial" w:hAnsi="Arial"/>
-          <w:sz w:val="22"/>
-        </w:rPr>
-        <w:t>urovirulence</w:t>
-      </w:r>
-      <w:proofErr w:type="spellEnd"/>
-      <w:r>
-        <w:rPr>
-          <w:rFonts w:ascii="Arial" w:hAnsi="Arial"/>
-          <w:sz w:val="22"/>
-        </w:rPr>
-        <w:t xml:space="preserve"> genes in the </w:t>
+        <w:t xml:space="preserve">research into urovirulence genes in the </w:t>
       </w:r>
       <w:r>
         <w:rPr>
@@ -5359,33 +4319,8 @@
           <w:rFonts w:ascii="Arial" w:hAnsi="Arial"/>
           <w:sz w:val="22"/>
         </w:rPr>
-        <w:t xml:space="preserve">Something in addition to known virulence genes is enabling </w:t>
-      </w:r>
-      <w:proofErr w:type="spellStart"/>
-      <w:r>
-        <w:rPr>
-          <w:rFonts w:ascii="Arial" w:hAnsi="Arial"/>
-          <w:sz w:val="22"/>
-        </w:rPr>
-        <w:t>clade</w:t>
-      </w:r>
-      <w:proofErr w:type="spellEnd"/>
-      <w:r>
-        <w:rPr>
-          <w:rFonts w:ascii="Arial" w:hAnsi="Arial"/>
-          <w:sz w:val="22"/>
-        </w:rPr>
-        <w:t xml:space="preserve"> B2 strains to persist in the gut better than strains from other </w:t>
-      </w:r>
-      <w:proofErr w:type="spellStart"/>
-      <w:r>
-        <w:rPr>
-          <w:rFonts w:ascii="Arial" w:hAnsi="Arial"/>
-          <w:sz w:val="22"/>
-        </w:rPr>
-        <w:t>clades</w:t>
-      </w:r>
-      <w:proofErr w:type="spellEnd"/>
+        <w:t>Something in addition to known virulence genes is enabling clade B2 strains to persist in the gut better than strains from other clades</w:t>
+      </w:r>
       <w:r>
         <w:rPr>
           <w:rFonts w:ascii="Arial" w:hAnsi="Arial"/>
@@ -5398,7 +4333,7 @@
           <w:rFonts w:ascii="Arial" w:hAnsi="Arial"/>
           <w:sz w:val="22"/>
         </w:rPr>
-        <w:instrText xml:space="preserve"> ADDIN PAPERS2_CITATIONS &lt;citation&gt;&lt;uuid&gt;E028A41C-A2BE-43A3-8C2E-684F22A1631A&lt;/uuid&gt;&lt;priority&gt;46&lt;/priority&gt;&lt;publications&gt;&lt;publication&gt;&lt;volume&gt;191&lt;/volume&gt;&lt;publication_date&gt;99200500001200000000200000&lt;/publication_date&gt;&lt;number&gt;7&lt;/number&gt;&lt;startpage&gt;1078&lt;/startpage&gt;&lt;title&gt;Escherichia coli strains belonging to phylogenetic group B2 have superior capacity to persist in the intestinal microflora of infants&lt;/title&gt;&lt;uuid&gt;E828EA1C-473F-4E6E-9F2A-FB81273EC4AA&lt;/uuid&gt;&lt;subtype&gt;400&lt;/subtype&gt;&lt;publisher&gt;Oxford University Press&lt;/publisher&gt;&lt;type&gt;400&lt;/type&gt;&lt;endpage&gt;1083&lt;/endpage&gt;&lt;url&gt;http://jid.oxfordjournals.org/content/191/7/1078.short&lt;/url&gt;&lt;bundle&gt;&lt;publication&gt;&lt;title&gt;The Journal of infectious diseases&lt;/title&gt;&lt;type&gt;-100&lt;/type&gt;&lt;subtype&gt;-100&lt;/subtype&gt;&lt;uuid&gt;16FC4547-A2F3-478A-891C-29932C12B267&lt;/uuid&gt;&lt;/publication&gt;&lt;/bundle&gt;&lt;authors&gt;&lt;author&gt;&lt;firstName&gt;F&lt;/firstName&gt;&lt;middleNames&gt;L&lt;/middleNames&gt;&lt;lastName&gt;Nowrouzian&lt;/lastName&gt;&lt;/author&gt;&lt;author&gt;&lt;firstName&gt;A&lt;/firstName&gt;&lt;middleNames&gt;E&lt;/middleNames&gt;&lt;lastName&gt;Wold&lt;/lastName&gt;&lt;/author&gt;&lt;author&gt;&lt;firstName&gt;I&lt;/firstName&gt;&lt;lastName&gt;Adlerberth&lt;/lastName&gt;&lt;/author&gt;&lt;/authors&gt;&lt;/publication&gt;&lt;/publications&gt;&lt;cites&gt;&lt;/cites&gt;&lt;/citation&gt;</w:instrText>
+        <w:instrText xml:space="preserve"> ADDIN PAPERS2_CITATIONS &lt;citation&gt;&lt;uuid&gt;E109464E-4988-4838-A00F-41E909A98A80&lt;/uuid&gt;&lt;priority&gt;44&lt;/priority&gt;&lt;publications&gt;&lt;publication&gt;&lt;volume&gt;191&lt;/volume&gt;&lt;publication_date&gt;99200500001200000000200000&lt;/publication_date&gt;&lt;number&gt;7&lt;/number&gt;&lt;startpage&gt;1078&lt;/startpage&gt;&lt;title&gt;Escherichia coli strains belonging to phylogenetic group B2 have superior capacity to persist in the intestinal microflora of infants&lt;/title&gt;&lt;uuid&gt;E828EA1C-473F-4E6E-9F2A-FB81273EC4AA&lt;/uuid&gt;&lt;subtype&gt;400&lt;/subtype&gt;&lt;publisher&gt;Oxford University Press&lt;/publisher&gt;&lt;type&gt;400&lt;/type&gt;&lt;endpage&gt;1083&lt;/endpage&gt;&lt;url&gt;http://jid.oxfordjournals.org/content/191/7/1078.short&lt;/url&gt;&lt;bundle&gt;&lt;publication&gt;&lt;title&gt;The Journal of infectious diseases&lt;/title&gt;&lt;type&gt;-100&lt;/type&gt;&lt;subtype&gt;-100&lt;/subtype&gt;&lt;uuid&gt;16FC4547-A2F3-478A-891C-29932C12B267&lt;/uuid&gt;&lt;/publication&gt;&lt;/bundle&gt;&lt;authors&gt;&lt;author&gt;&lt;firstName&gt;F&lt;/firstName&gt;&lt;middleNames&gt;L&lt;/middleNames&gt;&lt;lastName&gt;Nowrouzian&lt;/lastName&gt;&lt;/author&gt;&lt;author&gt;&lt;firstName&gt;A&lt;/firstName&gt;&lt;middleNames&gt;E&lt;/middleNames&gt;&lt;lastName&gt;Wold&lt;/lastName&gt;&lt;/author&gt;&lt;author&gt;&lt;firstName&gt;I&lt;/firstName&gt;&lt;lastName&gt;Adlerberth&lt;/lastName&gt;&lt;/author&gt;&lt;/authors&gt;&lt;/publication&gt;&lt;/publications&gt;&lt;cites&gt;&lt;/cites&gt;&lt;/citation&gt;</w:instrText>
       </w:r>
       <w:r>
         <w:rPr>
@@ -5684,39 +4619,7 @@
           <w:rFonts w:ascii="Arial" w:hAnsi="Arial"/>
           <w:sz w:val="22"/>
         </w:rPr>
-        <w:t xml:space="preserve">of UPEC growth coincides with the onset of UTI, which results in an increase in the relative abundance of </w:t>
-      </w:r>
-      <w:proofErr w:type="spellStart"/>
-      <w:r>
-        <w:rPr>
-          <w:rFonts w:ascii="Arial" w:hAnsi="Arial"/>
-          <w:sz w:val="22"/>
-        </w:rPr>
-        <w:t>urovirulence</w:t>
-      </w:r>
-      <w:proofErr w:type="spellEnd"/>
-      <w:r>
-        <w:rPr>
-          <w:rFonts w:ascii="Arial" w:hAnsi="Arial"/>
-          <w:sz w:val="22"/>
-        </w:rPr>
-        <w:t xml:space="preserve"> genes in the </w:t>
-      </w:r>
-      <w:proofErr w:type="spellStart"/>
-      <w:r>
-        <w:rPr>
-          <w:rFonts w:ascii="Arial" w:hAnsi="Arial"/>
-          <w:sz w:val="22"/>
-        </w:rPr>
-        <w:t>microbiome</w:t>
-      </w:r>
-      <w:proofErr w:type="spellEnd"/>
-      <w:r>
-        <w:rPr>
-          <w:rFonts w:ascii="Arial" w:hAnsi="Arial"/>
-          <w:sz w:val="22"/>
-        </w:rPr>
-        <w:t>.</w:t>
+        <w:t>of UPEC growth coincides with the onset of UTI, which results in an increase in the relative abundance of urovirulence genes in the microbiome.</w:t>
       </w:r>
     </w:p>
     <w:p>
@@ -5743,23 +4646,7 @@
           <w:rFonts w:ascii="Arial" w:hAnsi="Arial"/>
           <w:sz w:val="22"/>
         </w:rPr>
-        <w:t xml:space="preserve">asure the bloom (does it exist) – 454 </w:t>
-      </w:r>
-      <w:proofErr w:type="spellStart"/>
-      <w:r>
-        <w:rPr>
-          <w:rFonts w:ascii="Arial" w:hAnsi="Arial"/>
-          <w:sz w:val="22"/>
-        </w:rPr>
-        <w:t>pyrosequencing</w:t>
-      </w:r>
-      <w:proofErr w:type="spellEnd"/>
-      <w:r>
-        <w:rPr>
-          <w:rFonts w:ascii="Arial" w:hAnsi="Arial"/>
-          <w:sz w:val="22"/>
-        </w:rPr>
-        <w:t xml:space="preserve"> to identify community structure.</w:t>
+        <w:t>asure the bloom (does it exist) – 454 pyrosequencing to identify community structure.</w:t>
       </w:r>
     </w:p>
     <w:p>
@@ -5786,56 +4673,15 @@
           <w:rFonts w:ascii="Arial" w:hAnsi="Arial"/>
           <w:sz w:val="22"/>
         </w:rPr>
-        <w:t xml:space="preserve"> (does a bloom of E. coli coincide with a bloom of </w:t>
-      </w:r>
-      <w:proofErr w:type="spellStart"/>
-      <w:r>
-        <w:rPr>
-          <w:rFonts w:ascii="Arial" w:hAnsi="Arial"/>
-          <w:sz w:val="22"/>
-        </w:rPr>
-        <w:t>urovirulence</w:t>
-      </w:r>
-      <w:proofErr w:type="spellEnd"/>
-      <w:r>
-        <w:rPr>
-          <w:rFonts w:ascii="Arial" w:hAnsi="Arial"/>
-          <w:sz w:val="22"/>
-        </w:rPr>
-        <w:t xml:space="preserve"> genes?)</w:t>
-      </w:r>
-      <w:r>
-        <w:rPr>
-          <w:rFonts w:ascii="Arial" w:hAnsi="Arial"/>
-          <w:sz w:val="22"/>
-        </w:rPr>
-        <w:t xml:space="preserve"> – </w:t>
-      </w:r>
-      <w:proofErr w:type="spellStart"/>
-      <w:r>
-        <w:rPr>
-          <w:rFonts w:ascii="Arial" w:hAnsi="Arial"/>
-          <w:sz w:val="22"/>
-        </w:rPr>
-        <w:t>qPCR</w:t>
-      </w:r>
-      <w:proofErr w:type="spellEnd"/>
-      <w:r>
-        <w:rPr>
-          <w:rFonts w:ascii="Arial" w:hAnsi="Arial"/>
-          <w:sz w:val="22"/>
-        </w:rPr>
-        <w:t xml:space="preserve"> using </w:t>
-      </w:r>
-      <w:proofErr w:type="spellStart"/>
-      <w:r>
-        <w:rPr>
-          <w:rFonts w:ascii="Arial" w:hAnsi="Arial"/>
-          <w:sz w:val="22"/>
-        </w:rPr>
-        <w:t>BioMark</w:t>
-      </w:r>
-      <w:proofErr w:type="spellEnd"/>
+        <w:t xml:space="preserve"> (does a bloom of E. coli coincide with a bloom of urovirulence genes?)</w:t>
+      </w:r>
+      <w:r>
+        <w:rPr>
+          <w:rFonts w:ascii="Arial" w:hAnsi="Arial"/>
+          <w:sz w:val="22"/>
+        </w:rPr>
+        <w:t xml:space="preserve"> – qPCR using BioMark</w:t>
+      </w:r>
     </w:p>
     <w:p>
       <w:pPr>
@@ -5875,33 +4721,8 @@
           <w:rFonts w:ascii="Arial" w:hAnsi="Arial"/>
           <w:sz w:val="22"/>
         </w:rPr>
-        <w:t xml:space="preserve">genomes differ?) – high </w:t>
-      </w:r>
-      <w:proofErr w:type="spellStart"/>
-      <w:r>
-        <w:rPr>
-          <w:rFonts w:ascii="Arial" w:hAnsi="Arial"/>
-          <w:sz w:val="22"/>
-        </w:rPr>
-        <w:t>througput</w:t>
-      </w:r>
-      <w:proofErr w:type="spellEnd"/>
-      <w:r>
-        <w:rPr>
-          <w:rFonts w:ascii="Arial" w:hAnsi="Arial"/>
-          <w:sz w:val="22"/>
-        </w:rPr>
-        <w:t xml:space="preserve"> sequencing using </w:t>
-      </w:r>
-      <w:proofErr w:type="spellStart"/>
-      <w:r>
-        <w:rPr>
-          <w:rFonts w:ascii="Arial" w:hAnsi="Arial"/>
-          <w:sz w:val="22"/>
-        </w:rPr>
-        <w:t>Illumina</w:t>
-      </w:r>
-      <w:proofErr w:type="spellEnd"/>
+        <w:t>genomes differ?) – high througput sequencing using Illumina</w:t>
+      </w:r>
     </w:p>
     <w:p>
       <w:pPr>
@@ -5950,25 +4771,34 @@
           <w:strike/>
           <w:sz w:val="22"/>
         </w:rPr>
-        <w:t xml:space="preserve">If </w:t>
-      </w:r>
-      <w:proofErr w:type="spellStart"/>
+        <w:t xml:space="preserve">If urovirulence genes offer a fitness advantage in the gut, </w:t>
+      </w:r>
+      <w:proofErr w:type="gramStart"/>
       <w:r>
         <w:rPr>
           <w:rFonts w:ascii="Arial" w:hAnsi="Arial"/>
           <w:strike/>
           <w:sz w:val="22"/>
         </w:rPr>
-        <w:t>urovirulence</w:t>
-      </w:r>
-      <w:proofErr w:type="spellEnd"/>
-      <w:r>
+        <w:t>then…:</w:t>
+      </w:r>
+      <w:proofErr w:type="gramEnd"/>
+    </w:p>
+    <w:p>
+      <w:pPr>
         <w:rPr>
           <w:rFonts w:ascii="Arial" w:hAnsi="Arial"/>
           <w:strike/>
           <w:sz w:val="22"/>
         </w:rPr>
-        <w:t xml:space="preserve"> genes offer a fitness advantage in the gut, </w:t>
+      </w:pPr>
+      <w:r>
+        <w:rPr>
+          <w:rFonts w:ascii="Arial" w:hAnsi="Arial"/>
+          <w:strike/>
+          <w:sz w:val="22"/>
+        </w:rPr>
+        <w:t>…</w:t>
       </w:r>
       <w:proofErr w:type="gramStart"/>
       <w:r>
@@ -5977,24 +4807,40 @@
           <w:strike/>
           <w:sz w:val="22"/>
         </w:rPr>
-        <w:t>then…:</w:t>
+        <w:t>dominant</w:t>
       </w:r>
       <w:proofErr w:type="gramEnd"/>
-    </w:p>
-    <w:p>
-      <w:pPr>
+      <w:r>
         <w:rPr>
           <w:rFonts w:ascii="Arial" w:hAnsi="Arial"/>
           <w:strike/>
           <w:sz w:val="22"/>
         </w:rPr>
-      </w:pPr>
+        <w:t xml:space="preserve"> strains in the bladder will be more fit in the gut environment than</w:t>
+      </w:r>
       <w:r>
         <w:rPr>
           <w:rFonts w:ascii="Arial" w:hAnsi="Arial"/>
           <w:strike/>
           <w:sz w:val="22"/>
         </w:rPr>
+        <w:t xml:space="preserve"> non-dominant strains.</w:t>
+      </w:r>
+    </w:p>
+    <w:p>
+      <w:pPr>
+        <w:rPr>
+          <w:rFonts w:ascii="Arial" w:hAnsi="Arial"/>
+          <w:strike/>
+          <w:sz w:val="22"/>
+        </w:rPr>
+      </w:pPr>
+      <w:r>
+        <w:rPr>
+          <w:rFonts w:ascii="Arial" w:hAnsi="Arial"/>
+          <w:strike/>
+          <w:sz w:val="22"/>
+        </w:rPr>
         <w:t>…</w:t>
       </w:r>
       <w:proofErr w:type="gramStart"/>
@@ -6004,7 +4850,7 @@
           <w:strike/>
           <w:sz w:val="22"/>
         </w:rPr>
-        <w:t>dominant</w:t>
+        <w:t>strains</w:t>
       </w:r>
       <w:proofErr w:type="gramEnd"/>
       <w:r>
@@ -6013,7 +4859,7 @@
           <w:strike/>
           <w:sz w:val="22"/>
         </w:rPr>
-        <w:t xml:space="preserve"> strains in the bladder will be more fit in the gut environment than</w:t>
+        <w:t xml:space="preserve"> that are replaced during</w:t>
       </w:r>
       <w:r>
         <w:rPr>
@@ -6021,7 +4867,7 @@
           <w:strike/>
           <w:sz w:val="22"/>
         </w:rPr>
-        <w:t xml:space="preserve"> non-dominant strains.</w:t>
+        <w:t xml:space="preserve"> recurrent UTIs will be less virulent than strains that persist through recurrent infections.</w:t>
       </w:r>
     </w:p>
     <w:p>
@@ -6038,25 +4884,23 @@
           <w:strike/>
           <w:sz w:val="22"/>
         </w:rPr>
-        <w:t>…</w:t>
-      </w:r>
-      <w:proofErr w:type="gramStart"/>
+        <w:t>Sub-a</w:t>
+      </w:r>
       <w:r>
         <w:rPr>
           <w:rFonts w:ascii="Arial" w:hAnsi="Arial"/>
           <w:strike/>
           <w:sz w:val="22"/>
         </w:rPr>
-        <w:t>strains</w:t>
-      </w:r>
-      <w:proofErr w:type="gramEnd"/>
+        <w:t xml:space="preserve">im 1:  </w:t>
+      </w:r>
       <w:r>
         <w:rPr>
           <w:rFonts w:ascii="Arial" w:hAnsi="Arial"/>
           <w:strike/>
           <w:sz w:val="22"/>
         </w:rPr>
-        <w:t xml:space="preserve"> that are replaced during</w:t>
+        <w:t>Assess population structure of UPEC in the host – determine populatio</w:t>
       </w:r>
       <w:r>
         <w:rPr>
@@ -6064,25 +4908,23 @@
           <w:strike/>
           <w:sz w:val="22"/>
         </w:rPr>
-        <w:t xml:space="preserve"> recurrent </w:t>
-      </w:r>
-      <w:proofErr w:type="spellStart"/>
+        <w:t>n complexity using MLST</w:t>
+      </w:r>
       <w:r>
         <w:rPr>
           <w:rFonts w:ascii="Arial" w:hAnsi="Arial"/>
           <w:strike/>
           <w:sz w:val="22"/>
         </w:rPr>
-        <w:t>UTIs</w:t>
-      </w:r>
-      <w:proofErr w:type="spellEnd"/>
+        <w:t xml:space="preserve"> – describe strain richness</w:t>
+      </w:r>
       <w:r>
         <w:rPr>
           <w:rFonts w:ascii="Arial" w:hAnsi="Arial"/>
           <w:strike/>
           <w:sz w:val="22"/>
         </w:rPr>
-        <w:t xml:space="preserve"> will be less virulent than strains that persist through recurrent infections.</w:t>
+        <w:t xml:space="preserve">. </w:t>
       </w:r>
     </w:p>
     <w:p>
@@ -6107,7 +4949,7 @@
           <w:strike/>
           <w:sz w:val="22"/>
         </w:rPr>
-        <w:t xml:space="preserve">im 1:  </w:t>
+        <w:t>im 2</w:t>
       </w:r>
       <w:r>
         <w:rPr>
@@ -6115,7 +4957,7 @@
           <w:strike/>
           <w:sz w:val="22"/>
         </w:rPr>
-        <w:t>Assess population structure of UPEC in the host – determine populatio</w:t>
+        <w:t xml:space="preserve">: </w:t>
       </w:r>
       <w:r>
         <w:rPr>
@@ -6123,82 +4965,7 @@
           <w:strike/>
           <w:sz w:val="22"/>
         </w:rPr>
-        <w:t>n complexity using MLST</w:t>
-      </w:r>
-      <w:r>
-        <w:rPr>
-          <w:rFonts w:ascii="Arial" w:hAnsi="Arial"/>
-          <w:strike/>
-          <w:sz w:val="22"/>
-        </w:rPr>
-        <w:t xml:space="preserve"> – describe strain richness</w:t>
-      </w:r>
-      <w:r>
-        <w:rPr>
-          <w:rFonts w:ascii="Arial" w:hAnsi="Arial"/>
-          <w:strike/>
-          <w:sz w:val="22"/>
-        </w:rPr>
-        <w:t xml:space="preserve">. </w:t>
-      </w:r>
-    </w:p>
-    <w:p>
-      <w:pPr>
-        <w:rPr>
-          <w:rFonts w:ascii="Arial" w:hAnsi="Arial"/>
-          <w:strike/>
-          <w:sz w:val="22"/>
-        </w:rPr>
-      </w:pPr>
-      <w:r>
-        <w:rPr>
-          <w:rFonts w:ascii="Arial" w:hAnsi="Arial"/>
-          <w:strike/>
-          <w:sz w:val="22"/>
-        </w:rPr>
-        <w:t>Sub-a</w:t>
-      </w:r>
-      <w:r>
-        <w:rPr>
-          <w:rFonts w:ascii="Arial" w:hAnsi="Arial"/>
-          <w:strike/>
-          <w:sz w:val="22"/>
-        </w:rPr>
-        <w:t>im 2</w:t>
-      </w:r>
-      <w:r>
-        <w:rPr>
-          <w:rFonts w:ascii="Arial" w:hAnsi="Arial"/>
-          <w:strike/>
-          <w:sz w:val="22"/>
-        </w:rPr>
-        <w:t xml:space="preserve">: </w:t>
-      </w:r>
-      <w:r>
-        <w:rPr>
-          <w:rFonts w:ascii="Arial" w:hAnsi="Arial"/>
-          <w:strike/>
-          <w:sz w:val="22"/>
-        </w:rPr>
-        <w:t xml:space="preserve"> Sequence representative genomes of MLST subtypes – allow for description of </w:t>
-      </w:r>
-      <w:proofErr w:type="spellStart"/>
-      <w:r>
-        <w:rPr>
-          <w:rFonts w:ascii="Arial" w:hAnsi="Arial"/>
-          <w:strike/>
-          <w:sz w:val="22"/>
-        </w:rPr>
-        <w:t>synteny</w:t>
-      </w:r>
-      <w:proofErr w:type="spellEnd"/>
-      <w:r>
-        <w:rPr>
-          <w:rFonts w:ascii="Arial" w:hAnsi="Arial"/>
-          <w:strike/>
-          <w:sz w:val="22"/>
-        </w:rPr>
-        <w:t xml:space="preserve"> and provide information </w:t>
+        <w:t xml:space="preserve"> Sequence representative genomes of MLST subtypes – allow for description of synteny and provide information </w:t>
       </w:r>
       <w:r>
         <w:rPr>
@@ -6298,23 +5065,7 @@
           <w:rFonts w:ascii="Arial" w:hAnsi="Arial"/>
           <w:sz w:val="22"/>
         </w:rPr>
-        <w:t xml:space="preserve">Are recurrent </w:t>
-      </w:r>
-      <w:proofErr w:type="spellStart"/>
-      <w:r>
-        <w:rPr>
-          <w:rFonts w:ascii="Arial" w:hAnsi="Arial"/>
-          <w:sz w:val="22"/>
-        </w:rPr>
-        <w:t>UTIs</w:t>
-      </w:r>
-      <w:proofErr w:type="spellEnd"/>
-      <w:r>
-        <w:rPr>
-          <w:rFonts w:ascii="Arial" w:hAnsi="Arial"/>
-          <w:sz w:val="22"/>
-        </w:rPr>
-        <w:t xml:space="preserve"> caused by the same str</w:t>
+        <w:t>Are recurrent UTIs caused by the same str</w:t>
       </w:r>
       <w:r>
         <w:rPr>
@@ -6515,22 +5266,13 @@
         </w:rPr>
         <w:t xml:space="preserve">How many </w:t>
       </w:r>
-      <w:proofErr w:type="spellStart"/>
       <w:proofErr w:type="gramStart"/>
       <w:r>
         <w:rPr>
           <w:rFonts w:ascii="Arial" w:hAnsi="Arial"/>
           <w:sz w:val="22"/>
         </w:rPr>
-        <w:t>colicin</w:t>
-      </w:r>
-      <w:proofErr w:type="spellEnd"/>
-      <w:r>
-        <w:rPr>
-          <w:rFonts w:ascii="Arial" w:hAnsi="Arial"/>
-          <w:sz w:val="22"/>
-        </w:rPr>
-        <w:t xml:space="preserve"> producing</w:t>
+        <w:t>colicin producing</w:t>
       </w:r>
       <w:proofErr w:type="gramEnd"/>
       <w:r>
@@ -6614,23 +5356,7 @@
           <w:rFonts w:ascii="Arial" w:hAnsi="Arial"/>
           <w:sz w:val="22"/>
         </w:rPr>
-        <w:t xml:space="preserve">Because </w:t>
-      </w:r>
-      <w:proofErr w:type="spellStart"/>
-      <w:r>
-        <w:rPr>
-          <w:rFonts w:ascii="Arial" w:hAnsi="Arial"/>
-          <w:sz w:val="22"/>
-        </w:rPr>
-        <w:t>UTIs</w:t>
-      </w:r>
-      <w:proofErr w:type="spellEnd"/>
-      <w:r>
-        <w:rPr>
-          <w:rFonts w:ascii="Arial" w:hAnsi="Arial"/>
-          <w:sz w:val="22"/>
-        </w:rPr>
-        <w:t xml:space="preserve"> diagnoses are so sketchy, specific rules will be made to ensure proper diagnosis</w:t>
+        <w:t>Because UTIs diagnoses are so sketchy, specific rules will be made to ensure proper diagnosis</w:t>
       </w:r>
       <w:r>
         <w:rPr>
@@ -6644,7 +5370,7 @@
           <w:rFonts w:ascii="Arial" w:hAnsi="Arial"/>
           <w:sz w:val="22"/>
         </w:rPr>
-        <w:instrText xml:space="preserve"> ADDIN PAPERS2_CITATIONS &lt;citation&gt;&lt;uuid&gt;68C80A5A-5B54-4D68-8431-516F06C5BF41&lt;/uuid&gt;&lt;priority&gt;0&lt;/priority&gt;&lt;publications&gt;&lt;publication&gt;&lt;volume&gt;7&lt;/volume&gt;&lt;publication_date&gt;99201012001200000000220000&lt;/publication_date&gt;&lt;number&gt;12&lt;/number&gt;&lt;doi&gt;10.1038/nrurol.2010.190&lt;/doi&gt;&lt;startpage&gt;653&lt;/startpage&gt;&lt;title&gt;The epidemiology of urinary tract infection&lt;/title&gt;&lt;uuid&gt;DC161EBC-BD23-405A-94E4-9E5F7B40D490&lt;/uuid&gt;&lt;subtype&gt;400&lt;/subtype&gt;&lt;endpage&gt;660&lt;/endpage&gt;&lt;type&gt;400&lt;/type&gt;&lt;url&gt;http://www.nature.com/doifinder/10.1038/nrurol.2010.190&lt;/url&gt;&lt;bundle&gt;&lt;publication&gt;&lt;publisher&gt;Nature Publishing Group&lt;/publisher&gt;&lt;title&gt;Nature Publishing Group&lt;/title&gt;&lt;type&gt;-100&lt;/type&gt;&lt;subtype&gt;-100&lt;/subtype&gt;&lt;uuid&gt;CC371C5C-0162-4EC5-B4A5-7388BBE1936B&lt;/uuid&gt;&lt;/publication&gt;&lt;/bundle&gt;&lt;authors&gt;&lt;author&gt;&lt;firstName&gt;Betsy&lt;/firstName&gt;&lt;lastName&gt;Foxman&lt;/lastName&gt;&lt;/author&gt;&lt;/authors&gt;&lt;/publication&gt;&lt;/publications&gt;&lt;cites&gt;&lt;/cites&gt;&lt;/citation&gt;</w:instrText>
+        <w:instrText xml:space="preserve"> ADDIN PAPERS2_CITATIONS &lt;citation&gt;&lt;uuid&gt;56448F22-22A2-4A21-918A-332CAFAFBF25&lt;/uuid&gt;&lt;priority&gt;45&lt;/priority&gt;&lt;publications&gt;&lt;publication&gt;&lt;volume&gt;7&lt;/volume&gt;&lt;publication_date&gt;99201012001200000000220000&lt;/publication_date&gt;&lt;number&gt;12&lt;/number&gt;&lt;doi&gt;10.1038/nrurol.2010.190&lt;/doi&gt;&lt;startpage&gt;653&lt;/startpage&gt;&lt;title&gt;The epidemiology of urinary tract infection&lt;/title&gt;&lt;uuid&gt;DC161EBC-BD23-405A-94E4-9E5F7B40D490&lt;/uuid&gt;&lt;subtype&gt;400&lt;/subtype&gt;&lt;endpage&gt;660&lt;/endpage&gt;&lt;type&gt;400&lt;/type&gt;&lt;url&gt;http://www.nature.com/doifinder/10.1038/nrurol.2010.190&lt;/url&gt;&lt;bundle&gt;&lt;publication&gt;&lt;publisher&gt;Nature Publishing Group&lt;/publisher&gt;&lt;title&gt;Nature Publishing Group&lt;/title&gt;&lt;type&gt;-100&lt;/type&gt;&lt;subtype&gt;-100&lt;/subtype&gt;&lt;uuid&gt;CC371C5C-0162-4EC5-B4A5-7388BBE1936B&lt;/uuid&gt;&lt;/publication&gt;&lt;/bundle&gt;&lt;authors&gt;&lt;author&gt;&lt;firstName&gt;Betsy&lt;/firstName&gt;&lt;lastName&gt;Foxman&lt;/lastName&gt;&lt;/author&gt;&lt;/authors&gt;&lt;/publication&gt;&lt;/publications&gt;&lt;cites&gt;&lt;/cites&gt;&lt;/citation&gt;</w:instrText>
       </w:r>
       <w:r>
         <w:rPr>
@@ -6675,6 +5401,267 @@
         </w:rPr>
         <w:t>.</w:t>
       </w:r>
+    </w:p>
+    <w:p>
+      <w:pPr>
+        <w:pStyle w:val="ListParagraph"/>
+        <w:numPr>
+          <w:ilvl w:val="0"/>
+          <w:numId w:val="10"/>
+        </w:numPr>
+        <w:spacing w:after="0" w:line="480" w:lineRule="auto"/>
+        <w:rPr>
+          <w:rFonts w:ascii="Arial" w:hAnsi="Arial" w:cs="Arial"/>
+          <w:sz w:val="22"/>
+        </w:rPr>
+      </w:pPr>
+      <w:r>
+        <w:rPr>
+          <w:rFonts w:ascii="Arial" w:hAnsi="Arial" w:cs="Arial"/>
+          <w:sz w:val="22"/>
+        </w:rPr>
+        <w:t>Is there an expansion of gut UPEC that coincides with the onset of a UTI episode?</w:t>
+      </w:r>
+    </w:p>
+    <w:p>
+      <w:pPr>
+        <w:pStyle w:val="ListParagraph"/>
+        <w:numPr>
+          <w:ilvl w:val="0"/>
+          <w:numId w:val="10"/>
+        </w:numPr>
+        <w:spacing w:after="0" w:line="480" w:lineRule="auto"/>
+        <w:rPr>
+          <w:rFonts w:ascii="Arial" w:hAnsi="Arial" w:cs="Arial"/>
+          <w:sz w:val="22"/>
+        </w:rPr>
+      </w:pPr>
+      <w:r>
+        <w:rPr>
+          <w:rFonts w:ascii="Arial" w:hAnsi="Arial" w:cs="Arial"/>
+          <w:sz w:val="22"/>
+        </w:rPr>
+        <w:t>Does the relative abundance of known UPEC virulence genes change in the gut microbiome during a UTI episode?</w:t>
+      </w:r>
+    </w:p>
+    <w:p>
+      <w:pPr>
+        <w:pStyle w:val="ListParagraph"/>
+        <w:numPr>
+          <w:ilvl w:val="0"/>
+          <w:numId w:val="10"/>
+        </w:numPr>
+        <w:spacing w:after="0" w:line="480" w:lineRule="auto"/>
+        <w:rPr>
+          <w:rFonts w:ascii="Arial" w:hAnsi="Arial" w:cs="Arial"/>
+          <w:sz w:val="22"/>
+        </w:rPr>
+      </w:pPr>
+      <w:r>
+        <w:rPr>
+          <w:rFonts w:ascii="Arial" w:hAnsi="Arial" w:cs="Arial"/>
+          <w:sz w:val="22"/>
+        </w:rPr>
+        <w:t>Are there genomic differences between UPEC strains that persist between recurrent episodes and those that are replaced via reinfection?</w:t>
+      </w:r>
+    </w:p>
+    <w:p>
+      <w:pPr>
+        <w:spacing w:after="0" w:line="480" w:lineRule="auto"/>
+        <w:rPr>
+          <w:rFonts w:ascii="Arial" w:hAnsi="Arial" w:cs="Arial"/>
+          <w:sz w:val="22"/>
+        </w:rPr>
+      </w:pPr>
+    </w:p>
+    <w:p>
+      <w:pPr>
+        <w:pStyle w:val="ListParagraph"/>
+        <w:numPr>
+          <w:ilvl w:val="0"/>
+          <w:numId w:val="11"/>
+        </w:numPr>
+        <w:spacing w:after="0" w:line="480" w:lineRule="auto"/>
+        <w:rPr>
+          <w:rFonts w:ascii="Arial" w:hAnsi="Arial" w:cs="Arial"/>
+          <w:sz w:val="22"/>
+        </w:rPr>
+      </w:pPr>
+      <w:r>
+        <w:rPr>
+          <w:rFonts w:ascii="Arial" w:hAnsi="Arial" w:cs="Arial"/>
+          <w:sz w:val="22"/>
+        </w:rPr>
+        <w:t>Background</w:t>
+      </w:r>
+    </w:p>
+    <w:p>
+      <w:pPr>
+        <w:pStyle w:val="ListParagraph"/>
+        <w:numPr>
+          <w:ilvl w:val="1"/>
+          <w:numId w:val="11"/>
+        </w:numPr>
+        <w:spacing w:after="0" w:line="480" w:lineRule="auto"/>
+        <w:rPr>
+          <w:rFonts w:ascii="Arial" w:hAnsi="Arial" w:cs="Arial"/>
+          <w:sz w:val="22"/>
+        </w:rPr>
+      </w:pPr>
+      <w:r>
+        <w:rPr>
+          <w:rFonts w:ascii="Arial" w:hAnsi="Arial" w:cs="Arial"/>
+          <w:sz w:val="22"/>
+        </w:rPr>
+        <w:t>Introduce important questions</w:t>
+      </w:r>
+    </w:p>
+    <w:p>
+      <w:pPr>
+        <w:pStyle w:val="ListParagraph"/>
+        <w:numPr>
+          <w:ilvl w:val="2"/>
+          <w:numId w:val="11"/>
+        </w:numPr>
+        <w:spacing w:after="0" w:line="480" w:lineRule="auto"/>
+        <w:rPr>
+          <w:rFonts w:ascii="Arial" w:hAnsi="Arial" w:cs="Arial"/>
+          <w:sz w:val="22"/>
+        </w:rPr>
+      </w:pPr>
+      <w:r>
+        <w:rPr>
+          <w:rFonts w:ascii="Arial" w:hAnsi="Arial" w:cs="Arial"/>
+          <w:sz w:val="22"/>
+        </w:rPr>
+        <w:t>Gut population of UPEC change during itme points, do they change there too?</w:t>
+      </w:r>
+      <w:r>
+        <w:rPr>
+          <w:rFonts w:ascii="Arial" w:hAnsi="Arial" w:cs="Arial"/>
+          <w:sz w:val="22"/>
+        </w:rPr>
+        <w:t xml:space="preserve"> – </w:t>
+      </w:r>
+      <w:proofErr w:type="gramStart"/>
+      <w:r>
+        <w:rPr>
+          <w:rFonts w:ascii="Arial" w:hAnsi="Arial" w:cs="Arial"/>
+          <w:sz w:val="22"/>
+        </w:rPr>
+        <w:t>pregnancy</w:t>
+      </w:r>
+      <w:proofErr w:type="gramEnd"/>
+      <w:r>
+        <w:rPr>
+          <w:rFonts w:ascii="Arial" w:hAnsi="Arial" w:cs="Arial"/>
+          <w:sz w:val="22"/>
+        </w:rPr>
+        <w:t>, IBD, periurethral bloometc.</w:t>
+      </w:r>
+    </w:p>
+    <w:p>
+      <w:pPr>
+        <w:pStyle w:val="ListParagraph"/>
+        <w:numPr>
+          <w:ilvl w:val="2"/>
+          <w:numId w:val="11"/>
+        </w:numPr>
+        <w:spacing w:after="0" w:line="480" w:lineRule="auto"/>
+        <w:rPr>
+          <w:rFonts w:ascii="Arial" w:hAnsi="Arial" w:cs="Arial"/>
+          <w:sz w:val="22"/>
+        </w:rPr>
+      </w:pPr>
+      <w:r>
+        <w:rPr>
+          <w:rFonts w:ascii="Arial" w:hAnsi="Arial" w:cs="Arial"/>
+          <w:sz w:val="22"/>
+        </w:rPr>
+        <w:t xml:space="preserve">Relative abundance of virulence genes change? </w:t>
+      </w:r>
+      <w:proofErr w:type="gramStart"/>
+      <w:r>
+        <w:rPr>
+          <w:rFonts w:ascii="Arial" w:hAnsi="Arial" w:cs="Arial"/>
+          <w:sz w:val="22"/>
+        </w:rPr>
+        <w:t>i</w:t>
+      </w:r>
+      <w:proofErr w:type="gramEnd"/>
+      <w:r>
+        <w:rPr>
+          <w:rFonts w:ascii="Arial" w:hAnsi="Arial" w:cs="Arial"/>
+          <w:sz w:val="22"/>
+        </w:rPr>
+        <w:t xml:space="preserve">.e. is one strain moving to dominance or fixation? – </w:t>
+      </w:r>
+      <w:proofErr w:type="gramStart"/>
+      <w:r>
+        <w:rPr>
+          <w:rFonts w:ascii="Arial" w:hAnsi="Arial" w:cs="Arial"/>
+          <w:sz w:val="22"/>
+        </w:rPr>
+        <w:t>new</w:t>
+      </w:r>
+      <w:proofErr w:type="gramEnd"/>
+      <w:r>
+        <w:rPr>
+          <w:rFonts w:ascii="Arial" w:hAnsi="Arial" w:cs="Arial"/>
+          <w:sz w:val="22"/>
+        </w:rPr>
+        <w:t xml:space="preserve"> Weinstock paper looks at Fst as a measure of diversity</w:t>
+      </w:r>
+    </w:p>
+    <w:p>
+      <w:pPr>
+        <w:pStyle w:val="ListParagraph"/>
+        <w:numPr>
+          <w:ilvl w:val="2"/>
+          <w:numId w:val="11"/>
+        </w:numPr>
+        <w:spacing w:after="0" w:line="480" w:lineRule="auto"/>
+        <w:rPr>
+          <w:rFonts w:ascii="Arial" w:hAnsi="Arial" w:cs="Arial"/>
+          <w:sz w:val="22"/>
+        </w:rPr>
+      </w:pPr>
+      <w:r>
+        <w:rPr>
+          <w:rFonts w:ascii="Arial" w:hAnsi="Arial" w:cs="Arial"/>
+          <w:sz w:val="22"/>
+        </w:rPr>
+        <w:t>Do the strains that dominant in the bladder have the same virulence factors that dominate in the gut?  Are these strains similar between recurrences?</w:t>
+      </w:r>
+    </w:p>
+    <w:p>
+      <w:pPr>
+        <w:pStyle w:val="ListParagraph"/>
+        <w:numPr>
+          <w:ilvl w:val="0"/>
+          <w:numId w:val="11"/>
+        </w:numPr>
+        <w:spacing w:after="0" w:line="480" w:lineRule="auto"/>
+        <w:rPr>
+          <w:rFonts w:ascii="Arial" w:hAnsi="Arial" w:cs="Arial"/>
+          <w:sz w:val="22"/>
+        </w:rPr>
+      </w:pPr>
+      <w:r>
+        <w:rPr>
+          <w:rFonts w:ascii="Arial" w:hAnsi="Arial" w:cs="Arial"/>
+          <w:sz w:val="22"/>
+        </w:rPr>
+        <w:t>Experimental aims</w:t>
+      </w:r>
+    </w:p>
+    <w:p>
+      <w:pPr>
+        <w:rPr>
+          <w:rFonts w:ascii="Arial" w:hAnsi="Arial"/>
+          <w:sz w:val="22"/>
+        </w:rPr>
+      </w:pPr>
     </w:p>
     <w:sectPr>
       <w:pgSz w:w="12240" w:h="15840"/>
@@ -6951,6 +5938,205 @@
     </w:lvl>
   </w:abstractNum>
   <w:abstractNum w:abstractNumId="3">
+    <w:nsid w:val="33296328"/>
+    <w:multiLevelType w:val="hybridMultilevel"/>
+    <w:tmpl w:val="70CA6980"/>
+    <w:lvl w:ilvl="0" w:tplc="04090001">
+      <w:start w:val="1"/>
+      <w:numFmt w:val="bullet"/>
+      <w:lvlText w:val=""/>
+      <w:lvlJc w:val="left"/>
+      <w:pPr>
+        <w:ind w:left="1440" w:hanging="360"/>
+      </w:pPr>
+      <w:rPr>
+        <w:rFonts w:ascii="Symbol" w:hAnsi="Symbol" w:hint="default"/>
+      </w:rPr>
+    </w:lvl>
+    <w:lvl w:ilvl="1" w:tplc="04090003" w:tentative="1">
+      <w:start w:val="1"/>
+      <w:numFmt w:val="bullet"/>
+      <w:lvlText w:val="o"/>
+      <w:lvlJc w:val="left"/>
+      <w:pPr>
+        <w:ind w:left="2160" w:hanging="360"/>
+      </w:pPr>
+      <w:rPr>
+        <w:rFonts w:ascii="Courier New" w:hAnsi="Courier New" w:hint="default"/>
+      </w:rPr>
+    </w:lvl>
+    <w:lvl w:ilvl="2" w:tplc="04090005" w:tentative="1">
+      <w:start w:val="1"/>
+      <w:numFmt w:val="bullet"/>
+      <w:lvlText w:val=""/>
+      <w:lvlJc w:val="left"/>
+      <w:pPr>
+        <w:ind w:left="2880" w:hanging="360"/>
+      </w:pPr>
+      <w:rPr>
+        <w:rFonts w:ascii="Wingdings" w:hAnsi="Wingdings" w:hint="default"/>
+      </w:rPr>
+    </w:lvl>
+    <w:lvl w:ilvl="3" w:tplc="04090001" w:tentative="1">
+      <w:start w:val="1"/>
+      <w:numFmt w:val="bullet"/>
+      <w:lvlText w:val=""/>
+      <w:lvlJc w:val="left"/>
+      <w:pPr>
+        <w:ind w:left="3600" w:hanging="360"/>
+      </w:pPr>
+      <w:rPr>
+        <w:rFonts w:ascii="Symbol" w:hAnsi="Symbol" w:hint="default"/>
+      </w:rPr>
+    </w:lvl>
+    <w:lvl w:ilvl="4" w:tplc="04090003" w:tentative="1">
+      <w:start w:val="1"/>
+      <w:numFmt w:val="bullet"/>
+      <w:lvlText w:val="o"/>
+      <w:lvlJc w:val="left"/>
+      <w:pPr>
+        <w:ind w:left="4320" w:hanging="360"/>
+      </w:pPr>
+      <w:rPr>
+        <w:rFonts w:ascii="Courier New" w:hAnsi="Courier New" w:hint="default"/>
+      </w:rPr>
+    </w:lvl>
+    <w:lvl w:ilvl="5" w:tplc="04090005" w:tentative="1">
+      <w:start w:val="1"/>
+      <w:numFmt w:val="bullet"/>
+      <w:lvlText w:val=""/>
+      <w:lvlJc w:val="left"/>
+      <w:pPr>
+        <w:ind w:left="5040" w:hanging="360"/>
+      </w:pPr>
+      <w:rPr>
+        <w:rFonts w:ascii="Wingdings" w:hAnsi="Wingdings" w:hint="default"/>
+      </w:rPr>
+    </w:lvl>
+    <w:lvl w:ilvl="6" w:tplc="04090001" w:tentative="1">
+      <w:start w:val="1"/>
+      <w:numFmt w:val="bullet"/>
+      <w:lvlText w:val=""/>
+      <w:lvlJc w:val="left"/>
+      <w:pPr>
+        <w:ind w:left="5760" w:hanging="360"/>
+      </w:pPr>
+      <w:rPr>
+        <w:rFonts w:ascii="Symbol" w:hAnsi="Symbol" w:hint="default"/>
+      </w:rPr>
+    </w:lvl>
+    <w:lvl w:ilvl="7" w:tplc="04090003" w:tentative="1">
+      <w:start w:val="1"/>
+      <w:numFmt w:val="bullet"/>
+      <w:lvlText w:val="o"/>
+      <w:lvlJc w:val="left"/>
+      <w:pPr>
+        <w:ind w:left="6480" w:hanging="360"/>
+      </w:pPr>
+      <w:rPr>
+        <w:rFonts w:ascii="Courier New" w:hAnsi="Courier New" w:hint="default"/>
+      </w:rPr>
+    </w:lvl>
+    <w:lvl w:ilvl="8" w:tplc="04090005" w:tentative="1">
+      <w:start w:val="1"/>
+      <w:numFmt w:val="bullet"/>
+      <w:lvlText w:val=""/>
+      <w:lvlJc w:val="left"/>
+      <w:pPr>
+        <w:ind w:left="7200" w:hanging="360"/>
+      </w:pPr>
+      <w:rPr>
+        <w:rFonts w:ascii="Wingdings" w:hAnsi="Wingdings" w:hint="default"/>
+      </w:rPr>
+    </w:lvl>
+  </w:abstractNum>
+  <w:abstractNum w:abstractNumId="4">
+    <w:nsid w:val="3EA73C63"/>
+    <w:multiLevelType w:val="hybridMultilevel"/>
+    <w:tmpl w:val="D61A2A22"/>
+    <w:lvl w:ilvl="0" w:tplc="0409000F">
+      <w:start w:val="1"/>
+      <w:numFmt w:val="upperRoman"/>
+      <w:lvlText w:val="%1."/>
+      <w:lvlJc w:val="left"/>
+      <w:pPr>
+        <w:ind w:left="720" w:hanging="360"/>
+      </w:pPr>
+    </w:lvl>
+    <w:lvl w:ilvl="1" w:tplc="04090019">
+      <w:start w:val="1"/>
+      <w:numFmt w:val="lowerLetter"/>
+      <w:lvlText w:val="%2."/>
+      <w:lvlJc w:val="left"/>
+      <w:pPr>
+        <w:ind w:left="1440" w:hanging="360"/>
+      </w:pPr>
+    </w:lvl>
+    <w:lvl w:ilvl="2" w:tplc="0409001B">
+      <w:start w:val="1"/>
+      <w:numFmt w:val="lowerRoman"/>
+      <w:lvlText w:val="%3."/>
+      <w:lvlJc w:val="right"/>
+      <w:pPr>
+        <w:ind w:left="2160" w:hanging="180"/>
+      </w:pPr>
+    </w:lvl>
+    <w:lvl w:ilvl="3" w:tplc="0409000F" w:tentative="1">
+      <w:start w:val="1"/>
+      <w:numFmt w:val="decimal"/>
+      <w:lvlText w:val="%4."/>
+      <w:lvlJc w:val="left"/>
+      <w:pPr>
+        <w:ind w:left="2880" w:hanging="360"/>
+      </w:pPr>
+    </w:lvl>
+    <w:lvl w:ilvl="4" w:tplc="04090019" w:tentative="1">
+      <w:start w:val="1"/>
+      <w:numFmt w:val="lowerLetter"/>
+      <w:lvlText w:val="%5."/>
+      <w:lvlJc w:val="left"/>
+      <w:pPr>
+        <w:ind w:left="3600" w:hanging="360"/>
+      </w:pPr>
+    </w:lvl>
+    <w:lvl w:ilvl="5" w:tplc="0409001B" w:tentative="1">
+      <w:start w:val="1"/>
+      <w:numFmt w:val="lowerRoman"/>
+      <w:lvlText w:val="%6."/>
+      <w:lvlJc w:val="right"/>
+      <w:pPr>
+        <w:ind w:left="4320" w:hanging="180"/>
+      </w:pPr>
+    </w:lvl>
+    <w:lvl w:ilvl="6" w:tplc="0409000F" w:tentative="1">
+      <w:start w:val="1"/>
+      <w:numFmt w:val="decimal"/>
+      <w:lvlText w:val="%7."/>
+      <w:lvlJc w:val="left"/>
+      <w:pPr>
+        <w:ind w:left="5040" w:hanging="360"/>
+      </w:pPr>
+    </w:lvl>
+    <w:lvl w:ilvl="7" w:tplc="04090019" w:tentative="1">
+      <w:start w:val="1"/>
+      <w:numFmt w:val="lowerLetter"/>
+      <w:lvlText w:val="%8."/>
+      <w:lvlJc w:val="left"/>
+      <w:pPr>
+        <w:ind w:left="5760" w:hanging="360"/>
+      </w:pPr>
+    </w:lvl>
+    <w:lvl w:ilvl="8" w:tplc="0409001B" w:tentative="1">
+      <w:start w:val="1"/>
+      <w:numFmt w:val="lowerRoman"/>
+      <w:lvlText w:val="%9."/>
+      <w:lvlJc w:val="right"/>
+      <w:pPr>
+        <w:ind w:left="6480" w:hanging="180"/>
+      </w:pPr>
+    </w:lvl>
+  </w:abstractNum>
+  <w:abstractNum w:abstractNumId="5">
     <w:nsid w:val="41981DCB"/>
     <w:multiLevelType w:val="hybridMultilevel"/>
     <w:tmpl w:val="E67E0DE8"/>
@@ -7060,7 +6246,7 @@
       </w:rPr>
     </w:lvl>
   </w:abstractNum>
-  <w:abstractNum w:abstractNumId="4">
+  <w:abstractNum w:abstractNumId="6">
     <w:nsid w:val="63173629"/>
     <w:multiLevelType w:val="hybridMultilevel"/>
     <w:tmpl w:val="60563B8C"/>
@@ -7149,7 +6335,7 @@
       </w:pPr>
     </w:lvl>
   </w:abstractNum>
-  <w:abstractNum w:abstractNumId="5">
+  <w:abstractNum w:abstractNumId="7">
     <w:nsid w:val="65CA53C6"/>
     <w:multiLevelType w:val="hybridMultilevel"/>
     <w:tmpl w:val="207EFA70"/>
@@ -7235,7 +6421,7 @@
       </w:pPr>
     </w:lvl>
   </w:abstractNum>
-  <w:abstractNum w:abstractNumId="6">
+  <w:abstractNum w:abstractNumId="8">
     <w:nsid w:val="6D8C6EED"/>
     <w:multiLevelType w:val="hybridMultilevel"/>
     <w:tmpl w:val="A9A0D950"/>
@@ -7321,7 +6507,7 @@
       </w:pPr>
     </w:lvl>
   </w:abstractNum>
-  <w:abstractNum w:abstractNumId="7">
+  <w:abstractNum w:abstractNumId="9">
     <w:nsid w:val="76F56740"/>
     <w:multiLevelType w:val="hybridMultilevel"/>
     <w:tmpl w:val="207EFA70"/>
@@ -7407,7 +6593,7 @@
       </w:pPr>
     </w:lvl>
   </w:abstractNum>
-  <w:abstractNum w:abstractNumId="8">
+  <w:abstractNum w:abstractNumId="10">
     <w:nsid w:val="7BB63A28"/>
     <w:multiLevelType w:val="hybridMultilevel"/>
     <w:tmpl w:val="9A16E7E0"/>
@@ -7494,31 +6680,37 @@
     </w:lvl>
   </w:abstractNum>
   <w:num w:numId="1">
-    <w:abstractNumId w:val="8"/>
+    <w:abstractNumId w:val="10"/>
   </w:num>
   <w:num w:numId="2">
-    <w:abstractNumId w:val="6"/>
+    <w:abstractNumId w:val="8"/>
   </w:num>
   <w:num w:numId="3">
     <w:abstractNumId w:val="0"/>
   </w:num>
   <w:num w:numId="4">
-    <w:abstractNumId w:val="3"/>
+    <w:abstractNumId w:val="5"/>
   </w:num>
   <w:num w:numId="5">
-    <w:abstractNumId w:val="5"/>
+    <w:abstractNumId w:val="7"/>
   </w:num>
   <w:num w:numId="6">
-    <w:abstractNumId w:val="7"/>
+    <w:abstractNumId w:val="9"/>
   </w:num>
   <w:num w:numId="7">
     <w:abstractNumId w:val="1"/>
   </w:num>
   <w:num w:numId="8">
-    <w:abstractNumId w:val="4"/>
+    <w:abstractNumId w:val="6"/>
   </w:num>
   <w:num w:numId="9">
     <w:abstractNumId w:val="2"/>
+  </w:num>
+  <w:num w:numId="10">
+    <w:abstractNumId w:val="3"/>
+  </w:num>
+  <w:num w:numId="11">
+    <w:abstractNumId w:val="4"/>
   </w:num>
 </w:numbering>
 </file>
@@ -8242,7 +7434,7 @@
 </file>
 
 <file path=customXml/itemProps1.xml><?xml version="1.0" encoding="utf-8"?>
-<ds:datastoreItem xmlns:ds="http://schemas.openxmlformats.org/officeDocument/2006/customXml" ds:itemID="{A381E335-F101-7543-A6F7-27C6E2309D05}">
+<ds:datastoreItem xmlns:ds="http://schemas.openxmlformats.org/officeDocument/2006/customXml" ds:itemID="{52689E6C-09F3-F645-9D5A-75675405B595}">
   <ds:schemaRefs>
     <ds:schemaRef ds:uri="http://schemas.openxmlformats.org/officeDocument/2006/bibliography"/>
   </ds:schemaRefs>

--- a/ROUND2_outline.docx
+++ b/ROUND2_outline.docx
@@ -19,7 +19,23 @@
           <w:rFonts w:ascii="Arial" w:hAnsi="Arial"/>
           <w:sz w:val="22"/>
         </w:rPr>
-        <w:t>What is uropathogenic E. coli</w:t>
+        <w:t xml:space="preserve">What is </w:t>
+      </w:r>
+      <w:proofErr w:type="spellStart"/>
+      <w:r>
+        <w:rPr>
+          <w:rFonts w:ascii="Arial" w:hAnsi="Arial"/>
+          <w:sz w:val="22"/>
+        </w:rPr>
+        <w:t>uropathogenic</w:t>
+      </w:r>
+      <w:proofErr w:type="spellEnd"/>
+      <w:r>
+        <w:rPr>
+          <w:rFonts w:ascii="Arial" w:hAnsi="Arial"/>
+          <w:sz w:val="22"/>
+        </w:rPr>
+        <w:t xml:space="preserve"> E. coli</w:t>
       </w:r>
     </w:p>
     <w:p>
@@ -444,8 +460,17 @@
           <w:rFonts w:ascii="Arial" w:hAnsi="Arial"/>
           <w:sz w:val="22"/>
         </w:rPr>
-        <w:t>What are the clades</w:t>
-      </w:r>
+        <w:t xml:space="preserve">What are the </w:t>
+      </w:r>
+      <w:proofErr w:type="spellStart"/>
+      <w:r>
+        <w:rPr>
+          <w:rFonts w:ascii="Arial" w:hAnsi="Arial"/>
+          <w:sz w:val="22"/>
+        </w:rPr>
+        <w:t>clades</w:t>
+      </w:r>
+      <w:proofErr w:type="spellEnd"/>
     </w:p>
     <w:p>
       <w:pPr>
@@ -464,7 +489,23 @@
           <w:rFonts w:ascii="Arial" w:hAnsi="Arial"/>
           <w:sz w:val="22"/>
         </w:rPr>
-        <w:t>Sub-categorization of intra-clade diversity is capable</w:t>
+        <w:t>Sub-categorization of intra-</w:t>
+      </w:r>
+      <w:proofErr w:type="spellStart"/>
+      <w:r>
+        <w:rPr>
+          <w:rFonts w:ascii="Arial" w:hAnsi="Arial"/>
+          <w:sz w:val="22"/>
+        </w:rPr>
+        <w:t>clade</w:t>
+      </w:r>
+      <w:proofErr w:type="spellEnd"/>
+      <w:r>
+        <w:rPr>
+          <w:rFonts w:ascii="Arial" w:hAnsi="Arial"/>
+          <w:sz w:val="22"/>
+        </w:rPr>
+        <w:t xml:space="preserve"> diversity is capable</w:t>
       </w:r>
     </w:p>
     <w:p>
@@ -484,7 +525,23 @@
           <w:rFonts w:ascii="Arial" w:hAnsi="Arial"/>
           <w:sz w:val="22"/>
         </w:rPr>
-        <w:t>At least 9 groups of strains with clade B2</w:t>
+        <w:t xml:space="preserve">At least 9 groups of strains with </w:t>
+      </w:r>
+      <w:proofErr w:type="spellStart"/>
+      <w:r>
+        <w:rPr>
+          <w:rFonts w:ascii="Arial" w:hAnsi="Arial"/>
+          <w:sz w:val="22"/>
+        </w:rPr>
+        <w:t>clade</w:t>
+      </w:r>
+      <w:proofErr w:type="spellEnd"/>
+      <w:r>
+        <w:rPr>
+          <w:rFonts w:ascii="Arial" w:hAnsi="Arial"/>
+          <w:sz w:val="22"/>
+        </w:rPr>
+        <w:t xml:space="preserve"> B2</w:t>
       </w:r>
       <w:r>
         <w:rPr>
@@ -534,12 +591,37 @@
           <w:sz w:val="22"/>
         </w:rPr>
       </w:pPr>
-      <w:r>
-        <w:rPr>
-          <w:rFonts w:ascii="Arial" w:hAnsi="Arial"/>
-          <w:sz w:val="22"/>
-        </w:rPr>
-        <w:t>Pathovars are a phenotype that can be overlaid on the phylogentic tree.</w:t>
+      <w:proofErr w:type="spellStart"/>
+      <w:r>
+        <w:rPr>
+          <w:rFonts w:ascii="Arial" w:hAnsi="Arial"/>
+          <w:sz w:val="22"/>
+        </w:rPr>
+        <w:t>Pathovars</w:t>
+      </w:r>
+      <w:proofErr w:type="spellEnd"/>
+      <w:r>
+        <w:rPr>
+          <w:rFonts w:ascii="Arial" w:hAnsi="Arial"/>
+          <w:sz w:val="22"/>
+        </w:rPr>
+        <w:t xml:space="preserve"> are a phenotype that can be overlaid on the </w:t>
+      </w:r>
+      <w:proofErr w:type="spellStart"/>
+      <w:r>
+        <w:rPr>
+          <w:rFonts w:ascii="Arial" w:hAnsi="Arial"/>
+          <w:sz w:val="22"/>
+        </w:rPr>
+        <w:t>phylogentic</w:t>
+      </w:r>
+      <w:proofErr w:type="spellEnd"/>
+      <w:r>
+        <w:rPr>
+          <w:rFonts w:ascii="Arial" w:hAnsi="Arial"/>
+          <w:sz w:val="22"/>
+        </w:rPr>
+        <w:t xml:space="preserve"> tree.</w:t>
       </w:r>
     </w:p>
     <w:p>
@@ -559,7 +641,23 @@
           <w:rFonts w:ascii="Arial" w:hAnsi="Arial"/>
           <w:sz w:val="22"/>
         </w:rPr>
-        <w:t>UPEC are predominantly found in clade B2</w:t>
+        <w:t xml:space="preserve">UPEC are predominantly found in </w:t>
+      </w:r>
+      <w:proofErr w:type="spellStart"/>
+      <w:r>
+        <w:rPr>
+          <w:rFonts w:ascii="Arial" w:hAnsi="Arial"/>
+          <w:sz w:val="22"/>
+        </w:rPr>
+        <w:t>clade</w:t>
+      </w:r>
+      <w:proofErr w:type="spellEnd"/>
+      <w:r>
+        <w:rPr>
+          <w:rFonts w:ascii="Arial" w:hAnsi="Arial"/>
+          <w:sz w:val="22"/>
+        </w:rPr>
+        <w:t xml:space="preserve"> B2</w:t>
       </w:r>
       <w:r>
         <w:rPr>
@@ -603,12 +701,53 @@
           <w:sz w:val="22"/>
         </w:rPr>
       </w:pPr>
-      <w:r>
-        <w:rPr>
-          <w:rFonts w:ascii="Arial" w:hAnsi="Arial"/>
-          <w:sz w:val="22"/>
-        </w:rPr>
-        <w:t>ExPEC fall predominantly into clade B2, to a lesser extent into clade D, and are</w:t>
+      <w:proofErr w:type="spellStart"/>
+      <w:r>
+        <w:rPr>
+          <w:rFonts w:ascii="Arial" w:hAnsi="Arial"/>
+          <w:sz w:val="22"/>
+        </w:rPr>
+        <w:t>ExPEC</w:t>
+      </w:r>
+      <w:proofErr w:type="spellEnd"/>
+      <w:r>
+        <w:rPr>
+          <w:rFonts w:ascii="Arial" w:hAnsi="Arial"/>
+          <w:sz w:val="22"/>
+        </w:rPr>
+        <w:t xml:space="preserve"> fall predominantly into </w:t>
+      </w:r>
+      <w:proofErr w:type="spellStart"/>
+      <w:r>
+        <w:rPr>
+          <w:rFonts w:ascii="Arial" w:hAnsi="Arial"/>
+          <w:sz w:val="22"/>
+        </w:rPr>
+        <w:t>clade</w:t>
+      </w:r>
+      <w:proofErr w:type="spellEnd"/>
+      <w:r>
+        <w:rPr>
+          <w:rFonts w:ascii="Arial" w:hAnsi="Arial"/>
+          <w:sz w:val="22"/>
+        </w:rPr>
+        <w:t xml:space="preserve"> B2, to a lesser extent into </w:t>
+      </w:r>
+      <w:proofErr w:type="spellStart"/>
+      <w:r>
+        <w:rPr>
+          <w:rFonts w:ascii="Arial" w:hAnsi="Arial"/>
+          <w:sz w:val="22"/>
+        </w:rPr>
+        <w:t>clade</w:t>
+      </w:r>
+      <w:proofErr w:type="spellEnd"/>
+      <w:r>
+        <w:rPr>
+          <w:rFonts w:ascii="Arial" w:hAnsi="Arial"/>
+          <w:sz w:val="22"/>
+        </w:rPr>
+        <w:t xml:space="preserve"> D, and are</w:t>
       </w:r>
       <w:r>
         <w:rPr>
@@ -622,8 +761,17 @@
           <w:rFonts w:ascii="Arial" w:hAnsi="Arial"/>
           <w:sz w:val="22"/>
         </w:rPr>
-        <w:t xml:space="preserve"> absent from other clades</w:t>
-      </w:r>
+        <w:t xml:space="preserve"> absent from other </w:t>
+      </w:r>
+      <w:proofErr w:type="spellStart"/>
+      <w:r>
+        <w:rPr>
+          <w:rFonts w:ascii="Arial" w:hAnsi="Arial"/>
+          <w:sz w:val="22"/>
+        </w:rPr>
+        <w:t>clades</w:t>
+      </w:r>
+      <w:proofErr w:type="spellEnd"/>
       <w:r>
         <w:rPr>
           <w:rFonts w:ascii="Arial" w:hAnsi="Arial"/>
@@ -691,7 +839,23 @@
           <w:rFonts w:ascii="Arial" w:hAnsi="Arial"/>
           <w:sz w:val="22"/>
         </w:rPr>
-        <w:t xml:space="preserve"> are from clade B2 </w:t>
+        <w:t xml:space="preserve"> are from </w:t>
+      </w:r>
+      <w:proofErr w:type="spellStart"/>
+      <w:r>
+        <w:rPr>
+          <w:rFonts w:ascii="Arial" w:hAnsi="Arial"/>
+          <w:sz w:val="22"/>
+        </w:rPr>
+        <w:t>clade</w:t>
+      </w:r>
+      <w:proofErr w:type="spellEnd"/>
+      <w:r>
+        <w:rPr>
+          <w:rFonts w:ascii="Arial" w:hAnsi="Arial"/>
+          <w:sz w:val="22"/>
+        </w:rPr>
+        <w:t xml:space="preserve"> B2 </w:t>
       </w:r>
       <w:r>
         <w:rPr>
@@ -747,7 +911,23 @@
           <w:rFonts w:ascii="Arial" w:hAnsi="Arial"/>
           <w:sz w:val="22"/>
         </w:rPr>
-        <w:t>Interestingly, clade B2 has been shown to persist at a greater rate in the gut environment of human infants</w:t>
+        <w:t xml:space="preserve">Interestingly, </w:t>
+      </w:r>
+      <w:proofErr w:type="spellStart"/>
+      <w:r>
+        <w:rPr>
+          <w:rFonts w:ascii="Arial" w:hAnsi="Arial"/>
+          <w:sz w:val="22"/>
+        </w:rPr>
+        <w:t>clade</w:t>
+      </w:r>
+      <w:proofErr w:type="spellEnd"/>
+      <w:r>
+        <w:rPr>
+          <w:rFonts w:ascii="Arial" w:hAnsi="Arial"/>
+          <w:sz w:val="22"/>
+        </w:rPr>
+        <w:t xml:space="preserve"> B2 has been shown to persist at a greater rate in the gut environment of human infants</w:t>
       </w:r>
       <w:r>
         <w:rPr>
@@ -809,14 +989,30 @@
           <w:rFonts w:ascii="Arial" w:hAnsi="Arial"/>
           <w:sz w:val="22"/>
         </w:rPr>
-        <w:t>Act as co</w:t>
-      </w:r>
-      <w:r>
-        <w:rPr>
-          <w:rFonts w:ascii="Arial" w:hAnsi="Arial"/>
-          <w:sz w:val="22"/>
-        </w:rPr>
-        <w:t>mmensals.  Eat stuff in the gut</w:t>
+        <w:t xml:space="preserve">Act as </w:t>
+      </w:r>
+      <w:proofErr w:type="spellStart"/>
+      <w:r>
+        <w:rPr>
+          <w:rFonts w:ascii="Arial" w:hAnsi="Arial"/>
+          <w:sz w:val="22"/>
+        </w:rPr>
+        <w:t>co</w:t>
+      </w:r>
+      <w:r>
+        <w:rPr>
+          <w:rFonts w:ascii="Arial" w:hAnsi="Arial"/>
+          <w:sz w:val="22"/>
+        </w:rPr>
+        <w:t>mmensals</w:t>
+      </w:r>
+      <w:proofErr w:type="spellEnd"/>
+      <w:r>
+        <w:rPr>
+          <w:rFonts w:ascii="Arial" w:hAnsi="Arial"/>
+          <w:sz w:val="22"/>
+        </w:rPr>
+        <w:t>.  Eat stuff in the gut</w:t>
       </w:r>
     </w:p>
     <w:p>
@@ -838,12 +1034,21 @@
         </w:rPr>
         <w:t xml:space="preserve">Impact of </w:t>
       </w:r>
-      <w:r>
-        <w:rPr>
-          <w:rFonts w:ascii="Arial" w:hAnsi="Arial"/>
-          <w:sz w:val="22"/>
-        </w:rPr>
-        <w:t xml:space="preserve">UTIs </w:t>
+      <w:proofErr w:type="spellStart"/>
+      <w:r>
+        <w:rPr>
+          <w:rFonts w:ascii="Arial" w:hAnsi="Arial"/>
+          <w:sz w:val="22"/>
+        </w:rPr>
+        <w:t>UTIs</w:t>
+      </w:r>
+      <w:proofErr w:type="spellEnd"/>
+      <w:r>
+        <w:rPr>
+          <w:rFonts w:ascii="Arial" w:hAnsi="Arial"/>
+          <w:sz w:val="22"/>
+        </w:rPr>
+        <w:t xml:space="preserve"> </w:t>
       </w:r>
       <w:r>
         <w:rPr>
@@ -954,7 +1159,23 @@
           <w:rFonts w:ascii="Arial" w:hAnsi="Arial"/>
           <w:sz w:val="22"/>
         </w:rPr>
-        <w:t xml:space="preserve"> which result in a drift to clonality in UPEC in the bladder</w:t>
+        <w:t xml:space="preserve"> which result in a drift to </w:t>
+      </w:r>
+      <w:proofErr w:type="spellStart"/>
+      <w:r>
+        <w:rPr>
+          <w:rFonts w:ascii="Arial" w:hAnsi="Arial"/>
+          <w:sz w:val="22"/>
+        </w:rPr>
+        <w:t>clonality</w:t>
+      </w:r>
+      <w:proofErr w:type="spellEnd"/>
+      <w:r>
+        <w:rPr>
+          <w:rFonts w:ascii="Arial" w:hAnsi="Arial"/>
+          <w:sz w:val="22"/>
+        </w:rPr>
+        <w:t xml:space="preserve"> in UPEC in the bladder</w:t>
       </w:r>
       <w:r>
         <w:rPr>
@@ -1004,31 +1225,40 @@
           <w:rFonts w:ascii="Arial" w:hAnsi="Arial"/>
           <w:sz w:val="22"/>
         </w:rPr>
-        <w:t xml:space="preserve">These bottlenecks occur recursively during the course of the cyclical </w:t>
-      </w:r>
-      <w:proofErr w:type="gramStart"/>
-      <w:r>
-        <w:rPr>
-          <w:rFonts w:ascii="Arial" w:hAnsi="Arial"/>
-          <w:sz w:val="22"/>
-        </w:rPr>
-        <w:t>progression</w:t>
-      </w:r>
-      <w:proofErr w:type="gramEnd"/>
-      <w:r>
-        <w:rPr>
-          <w:rFonts w:ascii="Arial" w:hAnsi="Arial"/>
-          <w:sz w:val="22"/>
-        </w:rPr>
-        <w:t xml:space="preserve"> of UTI (Figure here).  A stringent bottleneck occurs during the formation of intracellular bacterial colonies (IBCs), which is a critical step of UPEC pathogenesis</w:t>
-      </w:r>
-      <w:r>
-        <w:rPr>
-          <w:rFonts w:ascii="Arial" w:hAnsi="Arial"/>
-          <w:sz w:val="22"/>
-        </w:rPr>
-        <w:t xml:space="preserve"> that occurs during the acute phase of UTIs</w:t>
-      </w:r>
+        <w:t>These bottlenecks occur recursively during the course of the cyclical progression of UTI (Figure here).  A stringent bottleneck occurs during the formation of intracellular bacterial colonies (</w:t>
+      </w:r>
+      <w:proofErr w:type="spellStart"/>
+      <w:r>
+        <w:rPr>
+          <w:rFonts w:ascii="Arial" w:hAnsi="Arial"/>
+          <w:sz w:val="22"/>
+        </w:rPr>
+        <w:t>IBCs</w:t>
+      </w:r>
+      <w:proofErr w:type="spellEnd"/>
+      <w:r>
+        <w:rPr>
+          <w:rFonts w:ascii="Arial" w:hAnsi="Arial"/>
+          <w:sz w:val="22"/>
+        </w:rPr>
+        <w:t>), which is a critical step of UPEC pathogenesis</w:t>
+      </w:r>
+      <w:r>
+        <w:rPr>
+          <w:rFonts w:ascii="Arial" w:hAnsi="Arial"/>
+          <w:sz w:val="22"/>
+        </w:rPr>
+        <w:t xml:space="preserve"> that occurs during the acute phase of </w:t>
+      </w:r>
+      <w:proofErr w:type="spellStart"/>
+      <w:r>
+        <w:rPr>
+          <w:rFonts w:ascii="Arial" w:hAnsi="Arial"/>
+          <w:sz w:val="22"/>
+        </w:rPr>
+        <w:t>UTIs</w:t>
+      </w:r>
+      <w:proofErr w:type="spellEnd"/>
       <w:r>
         <w:rPr>
           <w:rFonts w:ascii="Arial" w:hAnsi="Arial"/>
@@ -1070,7 +1300,39 @@
           <w:rFonts w:ascii="Arial" w:hAnsi="Arial"/>
           <w:sz w:val="22"/>
         </w:rPr>
-        <w:t>.  Although IBCs allow for significant clonal expansion of UPEC</w:t>
+        <w:t xml:space="preserve">.  Although </w:t>
+      </w:r>
+      <w:proofErr w:type="spellStart"/>
+      <w:r>
+        <w:rPr>
+          <w:rFonts w:ascii="Arial" w:hAnsi="Arial"/>
+          <w:sz w:val="22"/>
+        </w:rPr>
+        <w:t>IBCs</w:t>
+      </w:r>
+      <w:proofErr w:type="spellEnd"/>
+      <w:r>
+        <w:rPr>
+          <w:rFonts w:ascii="Arial" w:hAnsi="Arial"/>
+          <w:sz w:val="22"/>
+        </w:rPr>
+        <w:t xml:space="preserve"> allow for significant </w:t>
+      </w:r>
+      <w:proofErr w:type="spellStart"/>
+      <w:r>
+        <w:rPr>
+          <w:rFonts w:ascii="Arial" w:hAnsi="Arial"/>
+          <w:sz w:val="22"/>
+        </w:rPr>
+        <w:t>clonal</w:t>
+      </w:r>
+      <w:proofErr w:type="spellEnd"/>
+      <w:r>
+        <w:rPr>
+          <w:rFonts w:ascii="Arial" w:hAnsi="Arial"/>
+          <w:sz w:val="22"/>
+        </w:rPr>
+        <w:t xml:space="preserve"> expansion of UPEC</w:t>
       </w:r>
       <w:r>
         <w:rPr>
@@ -1113,7 +1375,39 @@
           <w:rFonts w:ascii="Arial" w:hAnsi="Arial"/>
           <w:sz w:val="22"/>
         </w:rPr>
-        <w:t>, formation of the IBCs occurs at a very low rate, with only 50-700 IBCs persisting at 6h after inoculation of 10</w:t>
+        <w:t xml:space="preserve">, formation of the </w:t>
+      </w:r>
+      <w:proofErr w:type="spellStart"/>
+      <w:r>
+        <w:rPr>
+          <w:rFonts w:ascii="Arial" w:hAnsi="Arial"/>
+          <w:sz w:val="22"/>
+        </w:rPr>
+        <w:t>IBCs</w:t>
+      </w:r>
+      <w:proofErr w:type="spellEnd"/>
+      <w:r>
+        <w:rPr>
+          <w:rFonts w:ascii="Arial" w:hAnsi="Arial"/>
+          <w:sz w:val="22"/>
+        </w:rPr>
+        <w:t xml:space="preserve"> occurs at a very low rate, with only 50-700 </w:t>
+      </w:r>
+      <w:proofErr w:type="spellStart"/>
+      <w:r>
+        <w:rPr>
+          <w:rFonts w:ascii="Arial" w:hAnsi="Arial"/>
+          <w:sz w:val="22"/>
+        </w:rPr>
+        <w:t>IBCs</w:t>
+      </w:r>
+      <w:proofErr w:type="spellEnd"/>
+      <w:r>
+        <w:rPr>
+          <w:rFonts w:ascii="Arial" w:hAnsi="Arial"/>
+          <w:sz w:val="22"/>
+        </w:rPr>
+        <w:t xml:space="preserve"> persisting at 6h after inoculation of 10</w:t>
       </w:r>
       <w:r>
         <w:rPr>
@@ -1178,8 +1472,41 @@
           <w:rFonts w:ascii="Arial" w:hAnsi="Arial"/>
           <w:sz w:val="22"/>
         </w:rPr>
-        <w:t xml:space="preserve">Formation of these IBCs requires known virulence factors, including the adhesin </w:t>
-      </w:r>
+        <w:t xml:space="preserve">Formation of these </w:t>
+      </w:r>
+      <w:proofErr w:type="spellStart"/>
+      <w:r>
+        <w:rPr>
+          <w:rFonts w:ascii="Arial" w:hAnsi="Arial"/>
+          <w:sz w:val="22"/>
+        </w:rPr>
+        <w:t>IBCs</w:t>
+      </w:r>
+      <w:proofErr w:type="spellEnd"/>
+      <w:r>
+        <w:rPr>
+          <w:rFonts w:ascii="Arial" w:hAnsi="Arial"/>
+          <w:sz w:val="22"/>
+        </w:rPr>
+        <w:t xml:space="preserve"> requires known virulence factors, including the </w:t>
+      </w:r>
+      <w:proofErr w:type="spellStart"/>
+      <w:r>
+        <w:rPr>
+          <w:rFonts w:ascii="Arial" w:hAnsi="Arial"/>
+          <w:sz w:val="22"/>
+        </w:rPr>
+        <w:t>adhesin</w:t>
+      </w:r>
+      <w:proofErr w:type="spellEnd"/>
+      <w:r>
+        <w:rPr>
+          <w:rFonts w:ascii="Arial" w:hAnsi="Arial"/>
+          <w:sz w:val="22"/>
+        </w:rPr>
+        <w:t xml:space="preserve"> </w:t>
+      </w:r>
+      <w:proofErr w:type="spellStart"/>
       <w:r>
         <w:rPr>
           <w:rFonts w:ascii="Arial" w:hAnsi="Arial"/>
@@ -1188,6 +1515,7 @@
         </w:rPr>
         <w:t>fimH</w:t>
       </w:r>
+      <w:proofErr w:type="spellEnd"/>
       <w:r>
         <w:rPr>
           <w:rFonts w:ascii="Arial" w:hAnsi="Arial"/>
@@ -1247,7 +1575,23 @@
           <w:rFonts w:ascii="Arial" w:hAnsi="Arial"/>
           <w:sz w:val="22"/>
         </w:rPr>
-        <w:t xml:space="preserve">during the acute phase of UTI, the disappearance of IBCs at the end </w:t>
+        <w:t xml:space="preserve">during the acute phase of UTI, the disappearance of </w:t>
+      </w:r>
+      <w:proofErr w:type="spellStart"/>
+      <w:r>
+        <w:rPr>
+          <w:rFonts w:ascii="Arial" w:hAnsi="Arial"/>
+          <w:sz w:val="22"/>
+        </w:rPr>
+        <w:t>IBCs</w:t>
+      </w:r>
+      <w:proofErr w:type="spellEnd"/>
+      <w:r>
+        <w:rPr>
+          <w:rFonts w:ascii="Arial" w:hAnsi="Arial"/>
+          <w:sz w:val="22"/>
+        </w:rPr>
+        <w:t xml:space="preserve"> at the end </w:t>
       </w:r>
       <w:r>
         <w:rPr>
@@ -1685,7 +2029,23 @@
           <w:rFonts w:ascii="Arial" w:hAnsi="Arial"/>
           <w:sz w:val="22"/>
         </w:rPr>
-        <w:t xml:space="preserve">ominance of a B2 strain in the gut is correlated with both increased number of urovirulence factors </w:t>
+        <w:t xml:space="preserve">ominance of a B2 strain in the gut is correlated with both increased number of </w:t>
+      </w:r>
+      <w:proofErr w:type="spellStart"/>
+      <w:r>
+        <w:rPr>
+          <w:rFonts w:ascii="Arial" w:hAnsi="Arial"/>
+          <w:sz w:val="22"/>
+        </w:rPr>
+        <w:t>urovirulence</w:t>
+      </w:r>
+      <w:proofErr w:type="spellEnd"/>
+      <w:r>
+        <w:rPr>
+          <w:rFonts w:ascii="Arial" w:hAnsi="Arial"/>
+          <w:sz w:val="22"/>
+        </w:rPr>
+        <w:t xml:space="preserve"> factors </w:t>
       </w:r>
       <w:r>
         <w:rPr>
@@ -1749,7 +2109,39 @@
           <w:rFonts w:ascii="Arial" w:hAnsi="Arial"/>
           <w:sz w:val="22"/>
         </w:rPr>
-        <w:t>.  This suggests that more urovirulent strains are able to outcompete less urovirulent strains in the gut habitat, which may result in local extinction of those less virulent strains</w:t>
+        <w:t xml:space="preserve">.  This suggests that more </w:t>
+      </w:r>
+      <w:proofErr w:type="spellStart"/>
+      <w:r>
+        <w:rPr>
+          <w:rFonts w:ascii="Arial" w:hAnsi="Arial"/>
+          <w:sz w:val="22"/>
+        </w:rPr>
+        <w:t>urovirulent</w:t>
+      </w:r>
+      <w:proofErr w:type="spellEnd"/>
+      <w:r>
+        <w:rPr>
+          <w:rFonts w:ascii="Arial" w:hAnsi="Arial"/>
+          <w:sz w:val="22"/>
+        </w:rPr>
+        <w:t xml:space="preserve"> strains are able to outcompete less </w:t>
+      </w:r>
+      <w:proofErr w:type="spellStart"/>
+      <w:r>
+        <w:rPr>
+          <w:rFonts w:ascii="Arial" w:hAnsi="Arial"/>
+          <w:sz w:val="22"/>
+        </w:rPr>
+        <w:t>urovirulent</w:t>
+      </w:r>
+      <w:proofErr w:type="spellEnd"/>
+      <w:r>
+        <w:rPr>
+          <w:rFonts w:ascii="Arial" w:hAnsi="Arial"/>
+          <w:sz w:val="22"/>
+        </w:rPr>
+        <w:t xml:space="preserve"> strains in the gut habitat, which may result in local extinction of those less virulent strains</w:t>
       </w:r>
       <w:r>
         <w:rPr>
@@ -1858,7 +2250,23 @@
           <w:rFonts w:ascii="Arial" w:hAnsi="Arial"/>
           <w:sz w:val="22"/>
         </w:rPr>
-        <w:t>Perineum washing with antimicrobials did not prevent recurrence, indicating that another mechanism aside from anal to urogenital transmission is occurring</w:t>
+        <w:t xml:space="preserve">Perineum washing with antimicrobials did not prevent recurrence, indicating that another mechanism aside from anal to </w:t>
+      </w:r>
+      <w:proofErr w:type="spellStart"/>
+      <w:r>
+        <w:rPr>
+          <w:rFonts w:ascii="Arial" w:hAnsi="Arial"/>
+          <w:sz w:val="22"/>
+        </w:rPr>
+        <w:t>urogenital</w:t>
+      </w:r>
+      <w:proofErr w:type="spellEnd"/>
+      <w:r>
+        <w:rPr>
+          <w:rFonts w:ascii="Arial" w:hAnsi="Arial"/>
+          <w:sz w:val="22"/>
+        </w:rPr>
+        <w:t xml:space="preserve"> transmission is occurring</w:t>
       </w:r>
       <w:r>
         <w:rPr>
@@ -1990,7 +2398,23 @@
           <w:rFonts w:ascii="Arial" w:hAnsi="Arial"/>
           <w:sz w:val="22"/>
         </w:rPr>
-        <w:t>The pangenome of a species, defined as the collection of all genes found in at least one strain of the species, is comprised of the core genome, genes found in &gt;95% of strains from that species, and accessory genes, which are genes that are found in at least one but less than 95% of strains for a species</w:t>
+        <w:t xml:space="preserve">The </w:t>
+      </w:r>
+      <w:proofErr w:type="spellStart"/>
+      <w:r>
+        <w:rPr>
+          <w:rFonts w:ascii="Arial" w:hAnsi="Arial"/>
+          <w:sz w:val="22"/>
+        </w:rPr>
+        <w:t>pangenome</w:t>
+      </w:r>
+      <w:proofErr w:type="spellEnd"/>
+      <w:r>
+        <w:rPr>
+          <w:rFonts w:ascii="Arial" w:hAnsi="Arial"/>
+          <w:sz w:val="22"/>
+        </w:rPr>
+        <w:t xml:space="preserve"> of a species, defined as the collection of all genes found in at least one strain of the species, is comprised of the core genome, genes found in &gt;95% of strains from that species, and accessory genes, which are genes that are found in at least one but less than 95% of strains for a species</w:t>
       </w:r>
       <w:r>
         <w:rPr>
@@ -2033,14 +2457,39 @@
           <w:rFonts w:ascii="Arial" w:hAnsi="Arial"/>
           <w:sz w:val="22"/>
         </w:rPr>
-        <w:t xml:space="preserve">.  The composition of a bacterial pangenome has been shown to affect the evolution of virulence within a bacterial species (reviewed in </w:t>
-      </w:r>
-      <w:r>
-        <w:rPr>
-          <w:rFonts w:ascii="Arial" w:hAnsi="Arial"/>
-          <w:sz w:val="22"/>
-        </w:rPr>
-        <w:t xml:space="preserve">Dobrindt </w:t>
+        <w:t xml:space="preserve">.  The composition of a bacterial </w:t>
+      </w:r>
+      <w:proofErr w:type="spellStart"/>
+      <w:r>
+        <w:rPr>
+          <w:rFonts w:ascii="Arial" w:hAnsi="Arial"/>
+          <w:sz w:val="22"/>
+        </w:rPr>
+        <w:t>pangenome</w:t>
+      </w:r>
+      <w:proofErr w:type="spellEnd"/>
+      <w:r>
+        <w:rPr>
+          <w:rFonts w:ascii="Arial" w:hAnsi="Arial"/>
+          <w:sz w:val="22"/>
+        </w:rPr>
+        <w:t xml:space="preserve"> has been shown to affect the evolution of virulence within a bacterial species (reviewed in </w:t>
+      </w:r>
+      <w:proofErr w:type="spellStart"/>
+      <w:r>
+        <w:rPr>
+          <w:rFonts w:ascii="Arial" w:hAnsi="Arial"/>
+          <w:sz w:val="22"/>
+        </w:rPr>
+        <w:t>Dobrindt</w:t>
+      </w:r>
+      <w:proofErr w:type="spellEnd"/>
+      <w:r>
+        <w:rPr>
+          <w:rFonts w:ascii="Arial" w:hAnsi="Arial"/>
+          <w:sz w:val="22"/>
+        </w:rPr>
+        <w:t xml:space="preserve"> </w:t>
       </w:r>
       <w:r>
         <w:rPr>
@@ -2091,7 +2540,23 @@
           <w:rFonts w:ascii="Arial" w:hAnsi="Arial"/>
           <w:sz w:val="22"/>
         </w:rPr>
-        <w:t xml:space="preserve"> pangenome is heavily biased towards accessory genes, as estimates of the total </w:t>
+        <w:t xml:space="preserve"> </w:t>
+      </w:r>
+      <w:proofErr w:type="spellStart"/>
+      <w:r>
+        <w:rPr>
+          <w:rFonts w:ascii="Arial" w:hAnsi="Arial"/>
+          <w:sz w:val="22"/>
+        </w:rPr>
+        <w:t>pangenome</w:t>
+      </w:r>
+      <w:proofErr w:type="spellEnd"/>
+      <w:r>
+        <w:rPr>
+          <w:rFonts w:ascii="Arial" w:hAnsi="Arial"/>
+          <w:sz w:val="22"/>
+        </w:rPr>
+        <w:t xml:space="preserve"> is heavily biased towards accessory genes, as estimates of the total </w:t>
       </w:r>
       <w:r>
         <w:rPr>
@@ -2105,7 +2570,39 @@
           <w:rFonts w:ascii="Arial" w:hAnsi="Arial"/>
           <w:sz w:val="22"/>
         </w:rPr>
-        <w:t xml:space="preserve">non-prophage, non-transposase </w:t>
+        <w:t>non-</w:t>
+      </w:r>
+      <w:proofErr w:type="spellStart"/>
+      <w:r>
+        <w:rPr>
+          <w:rFonts w:ascii="Arial" w:hAnsi="Arial"/>
+          <w:sz w:val="22"/>
+        </w:rPr>
+        <w:t>prophage</w:t>
+      </w:r>
+      <w:proofErr w:type="spellEnd"/>
+      <w:r>
+        <w:rPr>
+          <w:rFonts w:ascii="Arial" w:hAnsi="Arial"/>
+          <w:sz w:val="22"/>
+        </w:rPr>
+        <w:t>, non-</w:t>
+      </w:r>
+      <w:proofErr w:type="spellStart"/>
+      <w:r>
+        <w:rPr>
+          <w:rFonts w:ascii="Arial" w:hAnsi="Arial"/>
+          <w:sz w:val="22"/>
+        </w:rPr>
+        <w:t>transposase</w:t>
+      </w:r>
+      <w:proofErr w:type="spellEnd"/>
+      <w:r>
+        <w:rPr>
+          <w:rFonts w:ascii="Arial" w:hAnsi="Arial"/>
+          <w:sz w:val="22"/>
+        </w:rPr>
+        <w:t xml:space="preserve"> </w:t>
       </w:r>
       <w:r>
         <w:rPr>
@@ -2368,7 +2865,23 @@
           <w:rFonts w:ascii="Arial" w:hAnsi="Arial"/>
           <w:sz w:val="22"/>
         </w:rPr>
-        <w:t>, show similar patterns in pangenome composition.  Additionally, l</w:t>
+        <w:t xml:space="preserve">, show similar patterns in </w:t>
+      </w:r>
+      <w:proofErr w:type="spellStart"/>
+      <w:r>
+        <w:rPr>
+          <w:rFonts w:ascii="Arial" w:hAnsi="Arial"/>
+          <w:sz w:val="22"/>
+        </w:rPr>
+        <w:t>pangenome</w:t>
+      </w:r>
+      <w:proofErr w:type="spellEnd"/>
+      <w:r>
+        <w:rPr>
+          <w:rFonts w:ascii="Arial" w:hAnsi="Arial"/>
+          <w:sz w:val="22"/>
+        </w:rPr>
+        <w:t xml:space="preserve"> composition.  Additionally, l</w:t>
       </w:r>
       <w:r>
         <w:rPr>
@@ -2404,7 +2917,39 @@
           <w:rFonts w:ascii="Arial" w:hAnsi="Arial"/>
           <w:sz w:val="22"/>
         </w:rPr>
-        <w:t>contain a large number of accessory genes unique to specific strains, in part due to the prevalence of pathogenicity associated islands (PAIs) common to UPEC</w:t>
+        <w:t xml:space="preserve">contain a large number of accessory genes unique to specific strains, in part due to the prevalence of </w:t>
+      </w:r>
+      <w:proofErr w:type="spellStart"/>
+      <w:r>
+        <w:rPr>
+          <w:rFonts w:ascii="Arial" w:hAnsi="Arial"/>
+          <w:sz w:val="22"/>
+        </w:rPr>
+        <w:t>pathogenicity</w:t>
+      </w:r>
+      <w:proofErr w:type="spellEnd"/>
+      <w:r>
+        <w:rPr>
+          <w:rFonts w:ascii="Arial" w:hAnsi="Arial"/>
+          <w:sz w:val="22"/>
+        </w:rPr>
+        <w:t xml:space="preserve"> associated islands (</w:t>
+      </w:r>
+      <w:proofErr w:type="spellStart"/>
+      <w:r>
+        <w:rPr>
+          <w:rFonts w:ascii="Arial" w:hAnsi="Arial"/>
+          <w:sz w:val="22"/>
+        </w:rPr>
+        <w:t>PAIs</w:t>
+      </w:r>
+      <w:proofErr w:type="spellEnd"/>
+      <w:r>
+        <w:rPr>
+          <w:rFonts w:ascii="Arial" w:hAnsi="Arial"/>
+          <w:sz w:val="22"/>
+        </w:rPr>
+        <w:t>) common to UPEC</w:t>
       </w:r>
       <w:r>
         <w:rPr>
@@ -2475,8 +3020,17 @@
           <w:rFonts w:ascii="Arial" w:hAnsi="Arial"/>
           <w:sz w:val="22"/>
         </w:rPr>
-        <w:t xml:space="preserve"> have a greater genomic similarities and are more genetically distinct, as a group, than other pathovars</w:t>
-      </w:r>
+        <w:t xml:space="preserve"> have a greater genomic similarities and are more genetically distinct, as a group, than other </w:t>
+      </w:r>
+      <w:proofErr w:type="spellStart"/>
+      <w:r>
+        <w:rPr>
+          <w:rFonts w:ascii="Arial" w:hAnsi="Arial"/>
+          <w:sz w:val="22"/>
+        </w:rPr>
+        <w:t>pathovars</w:t>
+      </w:r>
+      <w:proofErr w:type="spellEnd"/>
       <w:r>
         <w:rPr>
           <w:rFonts w:ascii="Arial" w:hAnsi="Arial"/>
@@ -2664,7 +3218,23 @@
           <w:rFonts w:ascii="Arial" w:hAnsi="Arial"/>
           <w:sz w:val="22"/>
         </w:rPr>
-        <w:t>here is no single set of urovirulence factors</w:t>
+        <w:t xml:space="preserve">here is no single set of </w:t>
+      </w:r>
+      <w:proofErr w:type="spellStart"/>
+      <w:r>
+        <w:rPr>
+          <w:rFonts w:ascii="Arial" w:hAnsi="Arial"/>
+          <w:sz w:val="22"/>
+        </w:rPr>
+        <w:t>urovirulence</w:t>
+      </w:r>
+      <w:proofErr w:type="spellEnd"/>
+      <w:r>
+        <w:rPr>
+          <w:rFonts w:ascii="Arial" w:hAnsi="Arial"/>
+          <w:sz w:val="22"/>
+        </w:rPr>
+        <w:t xml:space="preserve"> factors</w:t>
       </w:r>
       <w:r>
         <w:rPr>
@@ -2721,7 +3291,23 @@
           <w:rFonts w:ascii="Arial" w:hAnsi="Arial"/>
           <w:sz w:val="22"/>
         </w:rPr>
-        <w:t xml:space="preserve">vidence suggests that the accumulation of virulence factors is non-random, as at least five virulence profiles can be delineated by analyzing the presence known virulence factors and clade membership of UPEC strains </w:t>
+        <w:t xml:space="preserve">vidence suggests that the accumulation of virulence factors is non-random, as at least five virulence profiles can be delineated by analyzing the presence known virulence factors and </w:t>
+      </w:r>
+      <w:proofErr w:type="spellStart"/>
+      <w:r>
+        <w:rPr>
+          <w:rFonts w:ascii="Arial" w:hAnsi="Arial"/>
+          <w:sz w:val="22"/>
+        </w:rPr>
+        <w:t>clade</w:t>
+      </w:r>
+      <w:proofErr w:type="spellEnd"/>
+      <w:r>
+        <w:rPr>
+          <w:rFonts w:ascii="Arial" w:hAnsi="Arial"/>
+          <w:sz w:val="22"/>
+        </w:rPr>
+        <w:t xml:space="preserve"> membership of UPEC strains </w:t>
       </w:r>
       <w:r>
         <w:rPr>
@@ -2998,8 +3584,17 @@
           <w:rFonts w:ascii="Arial" w:hAnsi="Arial"/>
           <w:sz w:val="22"/>
         </w:rPr>
-        <w:t>single gene investigations may not capture a complete picture of UPEC pathogenicity</w:t>
-      </w:r>
+        <w:t xml:space="preserve">single gene investigations may not capture a complete picture of UPEC </w:t>
+      </w:r>
+      <w:proofErr w:type="spellStart"/>
+      <w:r>
+        <w:rPr>
+          <w:rFonts w:ascii="Arial" w:hAnsi="Arial"/>
+          <w:sz w:val="22"/>
+        </w:rPr>
+        <w:t>pathogenicity</w:t>
+      </w:r>
+      <w:proofErr w:type="spellEnd"/>
       <w:r>
         <w:rPr>
           <w:rFonts w:ascii="Arial" w:hAnsi="Arial"/>
@@ -3256,7 +3851,39 @@
           <w:rFonts w:ascii="Arial" w:hAnsi="Arial" w:cs="Arial"/>
           <w:sz w:val="22"/>
         </w:rPr>
-        <w:t xml:space="preserve">  In many cases, non-pathogenic and pathogenic bacteria contain similar sets of virulence factors, as can be seen in commensal probiotic strain </w:t>
+        <w:t xml:space="preserve">  In many cases, non-pathogenic and pathogenic bacteria contain similar sets of virulence factors, as can be seen in </w:t>
+      </w:r>
+      <w:proofErr w:type="spellStart"/>
+      <w:r>
+        <w:rPr>
+          <w:rFonts w:ascii="Arial" w:hAnsi="Arial" w:cs="Arial"/>
+          <w:sz w:val="22"/>
+        </w:rPr>
+        <w:t>commensal</w:t>
+      </w:r>
+      <w:proofErr w:type="spellEnd"/>
+      <w:r>
+        <w:rPr>
+          <w:rFonts w:ascii="Arial" w:hAnsi="Arial" w:cs="Arial"/>
+          <w:sz w:val="22"/>
+        </w:rPr>
+        <w:t xml:space="preserve"> </w:t>
+      </w:r>
+      <w:proofErr w:type="spellStart"/>
+      <w:r>
+        <w:rPr>
+          <w:rFonts w:ascii="Arial" w:hAnsi="Arial" w:cs="Arial"/>
+          <w:sz w:val="22"/>
+        </w:rPr>
+        <w:t>probiotic</w:t>
+      </w:r>
+      <w:proofErr w:type="spellEnd"/>
+      <w:r>
+        <w:rPr>
+          <w:rFonts w:ascii="Arial" w:hAnsi="Arial" w:cs="Arial"/>
+          <w:sz w:val="22"/>
+        </w:rPr>
+        <w:t xml:space="preserve"> strain </w:t>
       </w:r>
       <w:r>
         <w:rPr>
@@ -3266,12 +3893,37 @@
         </w:rPr>
         <w:t xml:space="preserve">E. coli </w:t>
       </w:r>
+      <w:proofErr w:type="spellStart"/>
       <w:r>
         <w:rPr>
           <w:rFonts w:ascii="Arial" w:hAnsi="Arial" w:cs="Arial"/>
           <w:sz w:val="22"/>
         </w:rPr>
-        <w:t xml:space="preserve">Nissle 1917 and the uropathogenic bacterium </w:t>
+        <w:t>Nissle</w:t>
+      </w:r>
+      <w:proofErr w:type="spellEnd"/>
+      <w:r>
+        <w:rPr>
+          <w:rFonts w:ascii="Arial" w:hAnsi="Arial" w:cs="Arial"/>
+          <w:sz w:val="22"/>
+        </w:rPr>
+        <w:t xml:space="preserve"> 1917 and the </w:t>
+      </w:r>
+      <w:proofErr w:type="spellStart"/>
+      <w:r>
+        <w:rPr>
+          <w:rFonts w:ascii="Arial" w:hAnsi="Arial" w:cs="Arial"/>
+          <w:sz w:val="22"/>
+        </w:rPr>
+        <w:t>uropathogenic</w:t>
+      </w:r>
+      <w:proofErr w:type="spellEnd"/>
+      <w:r>
+        <w:rPr>
+          <w:rFonts w:ascii="Arial" w:hAnsi="Arial" w:cs="Arial"/>
+          <w:sz w:val="22"/>
+        </w:rPr>
+        <w:t xml:space="preserve"> bacterium </w:t>
       </w:r>
       <w:r>
         <w:rPr>
@@ -3336,14 +3988,94 @@
           <w:rFonts w:ascii="Arial" w:hAnsi="Arial" w:cs="Arial"/>
           <w:sz w:val="22"/>
         </w:rPr>
-        <w:t xml:space="preserve">  Additional evidence for the necessity of a proper genomic context for virulence gene pathogenicity comes phylogenetic analysis of the virulence genes.  </w:t>
-      </w:r>
-      <w:r>
-        <w:rPr>
-          <w:rFonts w:ascii="Arial" w:hAnsi="Arial"/>
-          <w:sz w:val="22"/>
-        </w:rPr>
-        <w:t>Virulence factors specific to pathogenic isolates are common in isolates from clades B2 and D and rare in other clades, indicating that they are ancestral to those clades (B2 and D)</w:t>
+        <w:t xml:space="preserve">  Additional evidence for the necessity of a proper genomic context for virulence gene </w:t>
+      </w:r>
+      <w:proofErr w:type="spellStart"/>
+      <w:r>
+        <w:rPr>
+          <w:rFonts w:ascii="Arial" w:hAnsi="Arial" w:cs="Arial"/>
+          <w:sz w:val="22"/>
+        </w:rPr>
+        <w:t>pathogenicity</w:t>
+      </w:r>
+      <w:proofErr w:type="spellEnd"/>
+      <w:r>
+        <w:rPr>
+          <w:rFonts w:ascii="Arial" w:hAnsi="Arial" w:cs="Arial"/>
+          <w:sz w:val="22"/>
+        </w:rPr>
+        <w:t xml:space="preserve"> comes </w:t>
+      </w:r>
+      <w:proofErr w:type="spellStart"/>
+      <w:r>
+        <w:rPr>
+          <w:rFonts w:ascii="Arial" w:hAnsi="Arial" w:cs="Arial"/>
+          <w:sz w:val="22"/>
+        </w:rPr>
+        <w:t>phylogenetic</w:t>
+      </w:r>
+      <w:proofErr w:type="spellEnd"/>
+      <w:r>
+        <w:rPr>
+          <w:rFonts w:ascii="Arial" w:hAnsi="Arial" w:cs="Arial"/>
+          <w:sz w:val="22"/>
+        </w:rPr>
+        <w:t xml:space="preserve"> analysis of the virulence genes.  </w:t>
+      </w:r>
+      <w:r>
+        <w:rPr>
+          <w:rFonts w:ascii="Arial" w:hAnsi="Arial"/>
+          <w:sz w:val="22"/>
+        </w:rPr>
+        <w:t xml:space="preserve">Virulence factors specific to pathogenic isolates are common in isolates from </w:t>
+      </w:r>
+      <w:proofErr w:type="spellStart"/>
+      <w:r>
+        <w:rPr>
+          <w:rFonts w:ascii="Arial" w:hAnsi="Arial"/>
+          <w:sz w:val="22"/>
+        </w:rPr>
+        <w:t>clades</w:t>
+      </w:r>
+      <w:proofErr w:type="spellEnd"/>
+      <w:r>
+        <w:rPr>
+          <w:rFonts w:ascii="Arial" w:hAnsi="Arial"/>
+          <w:sz w:val="22"/>
+        </w:rPr>
+        <w:t xml:space="preserve"> B2 and D and rare in other </w:t>
+      </w:r>
+      <w:proofErr w:type="spellStart"/>
+      <w:r>
+        <w:rPr>
+          <w:rFonts w:ascii="Arial" w:hAnsi="Arial"/>
+          <w:sz w:val="22"/>
+        </w:rPr>
+        <w:t>clades</w:t>
+      </w:r>
+      <w:proofErr w:type="spellEnd"/>
+      <w:r>
+        <w:rPr>
+          <w:rFonts w:ascii="Arial" w:hAnsi="Arial"/>
+          <w:sz w:val="22"/>
+        </w:rPr>
+        <w:t xml:space="preserve">, indicating that they are ancestral to those </w:t>
+      </w:r>
+      <w:proofErr w:type="spellStart"/>
+      <w:r>
+        <w:rPr>
+          <w:rFonts w:ascii="Arial" w:hAnsi="Arial"/>
+          <w:sz w:val="22"/>
+        </w:rPr>
+        <w:t>clades</w:t>
+      </w:r>
+      <w:proofErr w:type="spellEnd"/>
+      <w:r>
+        <w:rPr>
+          <w:rFonts w:ascii="Arial" w:hAnsi="Arial"/>
+          <w:sz w:val="22"/>
+        </w:rPr>
+        <w:t xml:space="preserve"> (B2 and D)</w:t>
       </w:r>
       <w:r>
         <w:rPr>
@@ -3406,7 +4138,23 @@
           <w:rFonts w:ascii="Arial" w:hAnsi="Arial"/>
           <w:sz w:val="22"/>
         </w:rPr>
-        <w:t>enomic hybridization shows a correlation between the presence and absence of specific genomic content and the phylogenetic history of the core-genome of B2 isolates, indicating the co-evolution of the accessory and core genomes</w:t>
+        <w:t xml:space="preserve">enomic hybridization shows a correlation between the presence and absence of specific genomic content and the </w:t>
+      </w:r>
+      <w:proofErr w:type="spellStart"/>
+      <w:r>
+        <w:rPr>
+          <w:rFonts w:ascii="Arial" w:hAnsi="Arial"/>
+          <w:sz w:val="22"/>
+        </w:rPr>
+        <w:t>phylogenetic</w:t>
+      </w:r>
+      <w:proofErr w:type="spellEnd"/>
+      <w:r>
+        <w:rPr>
+          <w:rFonts w:ascii="Arial" w:hAnsi="Arial"/>
+          <w:sz w:val="22"/>
+        </w:rPr>
+        <w:t xml:space="preserve"> history of the core-genome of B2 isolates, indicating the co-evolution of the accessory and core genomes</w:t>
       </w:r>
       <w:r>
         <w:rPr>
@@ -3511,7 +4259,15 @@
           <w:rFonts w:ascii="Arial" w:hAnsi="Arial"/>
           <w:sz w:val="22"/>
         </w:rPr>
-        <w:t xml:space="preserve">  Taken together, these data indicate that the phenotypic effects of virulence genes is mediated by an interaction with the genomic milieu that has been fine-tuned by the evolutionary history of the strain, and that clade</w:t>
+        <w:t xml:space="preserve">  Taken together, these data indicate that the phenotypic effects of virulence genes is mediated by an interaction with the genomic milieu that has been fine-tuned by the evolutionary history of the strain, and that </w:t>
+      </w:r>
+      <w:proofErr w:type="spellStart"/>
+      <w:r>
+        <w:rPr>
+          <w:rFonts w:ascii="Arial" w:hAnsi="Arial"/>
+          <w:sz w:val="22"/>
+        </w:rPr>
+        <w:t>clade</w:t>
       </w:r>
       <w:r>
         <w:rPr>
@@ -3520,6 +4276,7 @@
         </w:rPr>
         <w:t>s</w:t>
       </w:r>
+      <w:proofErr w:type="spellEnd"/>
       <w:r>
         <w:rPr>
           <w:rFonts w:ascii="Arial" w:hAnsi="Arial"/>
@@ -3546,7 +4303,39 @@
           <w:rFonts w:ascii="Arial" w:hAnsi="Arial"/>
           <w:sz w:val="22"/>
         </w:rPr>
-        <w:t xml:space="preserve">  Identification of the genetic factors, other than the accessory genes, that differ between clades B2 and D and other clades may reveal the context that enhances a virulent phenotype.</w:t>
+        <w:t xml:space="preserve">  Identification of the genetic factors, other than the accessory genes, that differ between </w:t>
+      </w:r>
+      <w:proofErr w:type="spellStart"/>
+      <w:r>
+        <w:rPr>
+          <w:rFonts w:ascii="Arial" w:hAnsi="Arial"/>
+          <w:sz w:val="22"/>
+        </w:rPr>
+        <w:t>clades</w:t>
+      </w:r>
+      <w:proofErr w:type="spellEnd"/>
+      <w:r>
+        <w:rPr>
+          <w:rFonts w:ascii="Arial" w:hAnsi="Arial"/>
+          <w:sz w:val="22"/>
+        </w:rPr>
+        <w:t xml:space="preserve"> B2 and D and other </w:t>
+      </w:r>
+      <w:proofErr w:type="spellStart"/>
+      <w:r>
+        <w:rPr>
+          <w:rFonts w:ascii="Arial" w:hAnsi="Arial"/>
+          <w:sz w:val="22"/>
+        </w:rPr>
+        <w:t>clades</w:t>
+      </w:r>
+      <w:proofErr w:type="spellEnd"/>
+      <w:r>
+        <w:rPr>
+          <w:rFonts w:ascii="Arial" w:hAnsi="Arial"/>
+          <w:sz w:val="22"/>
+        </w:rPr>
+        <w:t xml:space="preserve"> may reveal the context that enhances a virulent phenotype.</w:t>
       </w:r>
     </w:p>
     <w:p>
@@ -3658,7 +4447,55 @@
           <w:rFonts w:ascii="Arial" w:hAnsi="Arial"/>
           <w:sz w:val="22"/>
         </w:rPr>
-        <w:t>Virulence factors, such as hemolysin, type I fimbriae, and P fimbriae, are associated with persistence of E. coli in the gut</w:t>
+        <w:t xml:space="preserve">Virulence factors, such as </w:t>
+      </w:r>
+      <w:proofErr w:type="spellStart"/>
+      <w:r>
+        <w:rPr>
+          <w:rFonts w:ascii="Arial" w:hAnsi="Arial"/>
+          <w:sz w:val="22"/>
+        </w:rPr>
+        <w:t>hemolysin</w:t>
+      </w:r>
+      <w:proofErr w:type="spellEnd"/>
+      <w:r>
+        <w:rPr>
+          <w:rFonts w:ascii="Arial" w:hAnsi="Arial"/>
+          <w:sz w:val="22"/>
+        </w:rPr>
+        <w:t xml:space="preserve">, type I </w:t>
+      </w:r>
+      <w:proofErr w:type="spellStart"/>
+      <w:r>
+        <w:rPr>
+          <w:rFonts w:ascii="Arial" w:hAnsi="Arial"/>
+          <w:sz w:val="22"/>
+        </w:rPr>
+        <w:t>fimbriae</w:t>
+      </w:r>
+      <w:proofErr w:type="spellEnd"/>
+      <w:r>
+        <w:rPr>
+          <w:rFonts w:ascii="Arial" w:hAnsi="Arial"/>
+          <w:sz w:val="22"/>
+        </w:rPr>
+        <w:t xml:space="preserve">, and P </w:t>
+      </w:r>
+      <w:proofErr w:type="spellStart"/>
+      <w:r>
+        <w:rPr>
+          <w:rFonts w:ascii="Arial" w:hAnsi="Arial"/>
+          <w:sz w:val="22"/>
+        </w:rPr>
+        <w:t>fimbriae</w:t>
+      </w:r>
+      <w:proofErr w:type="spellEnd"/>
+      <w:r>
+        <w:rPr>
+          <w:rFonts w:ascii="Arial" w:hAnsi="Arial"/>
+          <w:sz w:val="22"/>
+        </w:rPr>
+        <w:t>, are associated with persistence of E. coli in the gut</w:t>
       </w:r>
       <w:r>
         <w:rPr>
@@ -3720,7 +4557,23 @@
           <w:rFonts w:ascii="Arial" w:hAnsi="Arial"/>
           <w:sz w:val="22"/>
         </w:rPr>
-        <w:t>In healthy women, dominant E. coli clones had higher urovirulence scores than non-dominant clones</w:t>
+        <w:t xml:space="preserve">In healthy women, dominant E. coli clones had higher </w:t>
+      </w:r>
+      <w:proofErr w:type="spellStart"/>
+      <w:r>
+        <w:rPr>
+          <w:rFonts w:ascii="Arial" w:hAnsi="Arial"/>
+          <w:sz w:val="22"/>
+        </w:rPr>
+        <w:t>urovirulence</w:t>
+      </w:r>
+      <w:proofErr w:type="spellEnd"/>
+      <w:r>
+        <w:rPr>
+          <w:rFonts w:ascii="Arial" w:hAnsi="Arial"/>
+          <w:sz w:val="22"/>
+        </w:rPr>
+        <w:t xml:space="preserve"> scores than non-dominant clones</w:t>
       </w:r>
       <w:r>
         <w:rPr>
@@ -3762,7 +4615,23 @@
           <w:rFonts w:ascii="Arial" w:hAnsi="Arial"/>
           <w:sz w:val="22"/>
         </w:rPr>
-        <w:t>.  In addition, persistent strains were more likely than transient strains to present uropathogenic phenotypes</w:t>
+        <w:t xml:space="preserve">.  In addition, persistent strains were more likely than transient strains to present </w:t>
+      </w:r>
+      <w:proofErr w:type="spellStart"/>
+      <w:r>
+        <w:rPr>
+          <w:rFonts w:ascii="Arial" w:hAnsi="Arial"/>
+          <w:sz w:val="22"/>
+        </w:rPr>
+        <w:t>uropathogenic</w:t>
+      </w:r>
+      <w:proofErr w:type="spellEnd"/>
+      <w:r>
+        <w:rPr>
+          <w:rFonts w:ascii="Arial" w:hAnsi="Arial"/>
+          <w:sz w:val="22"/>
+        </w:rPr>
+        <w:t xml:space="preserve"> phenotypes</w:t>
       </w:r>
       <w:r>
         <w:rPr>
@@ -3824,7 +4693,55 @@
           <w:rFonts w:ascii="Arial" w:hAnsi="Arial"/>
           <w:sz w:val="22"/>
         </w:rPr>
-        <w:t>Persistent strains in the gut environment were statistically more likely to belong to the uropathogenic subgroup of clade B2, indicating a potential link between fitness in the gut and pathogenicity in the bladder</w:t>
+        <w:t xml:space="preserve">Persistent strains in the gut environment were statistically more likely to belong to the </w:t>
+      </w:r>
+      <w:proofErr w:type="spellStart"/>
+      <w:r>
+        <w:rPr>
+          <w:rFonts w:ascii="Arial" w:hAnsi="Arial"/>
+          <w:sz w:val="22"/>
+        </w:rPr>
+        <w:t>uropathogenic</w:t>
+      </w:r>
+      <w:proofErr w:type="spellEnd"/>
+      <w:r>
+        <w:rPr>
+          <w:rFonts w:ascii="Arial" w:hAnsi="Arial"/>
+          <w:sz w:val="22"/>
+        </w:rPr>
+        <w:t xml:space="preserve"> subgroup of </w:t>
+      </w:r>
+      <w:proofErr w:type="spellStart"/>
+      <w:r>
+        <w:rPr>
+          <w:rFonts w:ascii="Arial" w:hAnsi="Arial"/>
+          <w:sz w:val="22"/>
+        </w:rPr>
+        <w:t>clade</w:t>
+      </w:r>
+      <w:proofErr w:type="spellEnd"/>
+      <w:r>
+        <w:rPr>
+          <w:rFonts w:ascii="Arial" w:hAnsi="Arial"/>
+          <w:sz w:val="22"/>
+        </w:rPr>
+        <w:t xml:space="preserve"> B2, indicating a potential link between fitness in the gut and </w:t>
+      </w:r>
+      <w:proofErr w:type="spellStart"/>
+      <w:r>
+        <w:rPr>
+          <w:rFonts w:ascii="Arial" w:hAnsi="Arial"/>
+          <w:sz w:val="22"/>
+        </w:rPr>
+        <w:t>pathogenicity</w:t>
+      </w:r>
+      <w:proofErr w:type="spellEnd"/>
+      <w:r>
+        <w:rPr>
+          <w:rFonts w:ascii="Arial" w:hAnsi="Arial"/>
+          <w:sz w:val="22"/>
+        </w:rPr>
+        <w:t xml:space="preserve"> in the bladder</w:t>
       </w:r>
       <w:r>
         <w:rPr>
@@ -3882,6 +4799,7 @@
         </w:rPr>
         <w:t xml:space="preserve">n patients with UTI, strains with greater numbers of </w:t>
       </w:r>
+      <w:proofErr w:type="spellStart"/>
       <w:r>
         <w:rPr>
           <w:rFonts w:ascii="Arial" w:hAnsi="Arial"/>
@@ -3894,14 +4812,38 @@
           <w:rFonts w:ascii="Arial" w:hAnsi="Arial"/>
           <w:sz w:val="22"/>
         </w:rPr>
-        <w:t xml:space="preserve">virulence factors were associated with </w:t>
-      </w:r>
-      <w:r>
-        <w:rPr>
-          <w:rFonts w:ascii="Arial" w:hAnsi="Arial"/>
-          <w:sz w:val="22"/>
-        </w:rPr>
-        <w:t xml:space="preserve">reduced species richness in the gut habitat and were more likely to belong to clade B2 </w:t>
+        <w:t>virulence</w:t>
+      </w:r>
+      <w:proofErr w:type="spellEnd"/>
+      <w:r>
+        <w:rPr>
+          <w:rFonts w:ascii="Arial" w:hAnsi="Arial"/>
+          <w:sz w:val="22"/>
+        </w:rPr>
+        <w:t xml:space="preserve"> factors were associated with </w:t>
+      </w:r>
+      <w:r>
+        <w:rPr>
+          <w:rFonts w:ascii="Arial" w:hAnsi="Arial"/>
+          <w:sz w:val="22"/>
+        </w:rPr>
+        <w:t xml:space="preserve">reduced species richness in the gut habitat and were more likely to belong to </w:t>
+      </w:r>
+      <w:proofErr w:type="spellStart"/>
+      <w:r>
+        <w:rPr>
+          <w:rFonts w:ascii="Arial" w:hAnsi="Arial"/>
+          <w:sz w:val="22"/>
+        </w:rPr>
+        <w:t>clade</w:t>
+      </w:r>
+      <w:proofErr w:type="spellEnd"/>
+      <w:r>
+        <w:rPr>
+          <w:rFonts w:ascii="Arial" w:hAnsi="Arial"/>
+          <w:sz w:val="22"/>
+        </w:rPr>
+        <w:t xml:space="preserve"> B2 </w:t>
       </w:r>
       <w:r>
         <w:rPr>
@@ -3944,7 +4886,39 @@
           <w:rFonts w:ascii="Arial" w:hAnsi="Arial"/>
           <w:sz w:val="22"/>
         </w:rPr>
-        <w:t xml:space="preserve">.  This suggests that urovirulence factors may facilitate the clonal expansion of UPEC strains in the gut at the cost of competing </w:t>
+        <w:t xml:space="preserve">.  This suggests that </w:t>
+      </w:r>
+      <w:proofErr w:type="spellStart"/>
+      <w:r>
+        <w:rPr>
+          <w:rFonts w:ascii="Arial" w:hAnsi="Arial"/>
+          <w:sz w:val="22"/>
+        </w:rPr>
+        <w:t>urovirulence</w:t>
+      </w:r>
+      <w:proofErr w:type="spellEnd"/>
+      <w:r>
+        <w:rPr>
+          <w:rFonts w:ascii="Arial" w:hAnsi="Arial"/>
+          <w:sz w:val="22"/>
+        </w:rPr>
+        <w:t xml:space="preserve"> factors may facilitate the </w:t>
+      </w:r>
+      <w:proofErr w:type="spellStart"/>
+      <w:r>
+        <w:rPr>
+          <w:rFonts w:ascii="Arial" w:hAnsi="Arial"/>
+          <w:sz w:val="22"/>
+        </w:rPr>
+        <w:t>clonal</w:t>
+      </w:r>
+      <w:proofErr w:type="spellEnd"/>
+      <w:r>
+        <w:rPr>
+          <w:rFonts w:ascii="Arial" w:hAnsi="Arial"/>
+          <w:sz w:val="22"/>
+        </w:rPr>
+        <w:t xml:space="preserve"> expansion of UPEC strains in the gut at the cost of competing </w:t>
       </w:r>
       <w:r>
         <w:rPr>
@@ -3979,7 +4953,23 @@
           <w:rFonts w:ascii="Arial" w:hAnsi="Arial"/>
           <w:sz w:val="22"/>
         </w:rPr>
-        <w:t>Deletion of PAIs in CFT0073 reduces rate of intestinal colonization</w:t>
+        <w:t xml:space="preserve">Deletion of </w:t>
+      </w:r>
+      <w:proofErr w:type="spellStart"/>
+      <w:r>
+        <w:rPr>
+          <w:rFonts w:ascii="Arial" w:hAnsi="Arial"/>
+          <w:sz w:val="22"/>
+        </w:rPr>
+        <w:t>PAIs</w:t>
+      </w:r>
+      <w:proofErr w:type="spellEnd"/>
+      <w:r>
+        <w:rPr>
+          <w:rFonts w:ascii="Arial" w:hAnsi="Arial"/>
+          <w:sz w:val="22"/>
+        </w:rPr>
+        <w:t xml:space="preserve"> in CFT0073 reduces rate of intestinal colonization</w:t>
       </w:r>
       <w:r>
         <w:rPr>
@@ -4028,7 +5018,23 @@
           <w:rFonts w:ascii="Arial" w:hAnsi="Arial"/>
           <w:sz w:val="22"/>
         </w:rPr>
-        <w:t>Presence of PAIs in CFT0073 is linked to reduced growth rate in urine</w:t>
+        <w:t xml:space="preserve">Presence of </w:t>
+      </w:r>
+      <w:proofErr w:type="spellStart"/>
+      <w:r>
+        <w:rPr>
+          <w:rFonts w:ascii="Arial" w:hAnsi="Arial"/>
+          <w:sz w:val="22"/>
+        </w:rPr>
+        <w:t>PAIs</w:t>
+      </w:r>
+      <w:proofErr w:type="spellEnd"/>
+      <w:r>
+        <w:rPr>
+          <w:rFonts w:ascii="Arial" w:hAnsi="Arial"/>
+          <w:sz w:val="22"/>
+        </w:rPr>
+        <w:t xml:space="preserve"> in CFT0073 is linked to reduced growth rate in urine</w:t>
       </w:r>
       <w:r>
         <w:rPr>
@@ -4141,12 +5147,21 @@
         </w:rPr>
         <w:t xml:space="preserve">recurrent </w:t>
       </w:r>
-      <w:r>
-        <w:rPr>
-          <w:rFonts w:ascii="Arial" w:hAnsi="Arial"/>
-          <w:sz w:val="22"/>
-        </w:rPr>
-        <w:t>UTIs?</w:t>
+      <w:proofErr w:type="spellStart"/>
+      <w:r>
+        <w:rPr>
+          <w:rFonts w:ascii="Arial" w:hAnsi="Arial"/>
+          <w:sz w:val="22"/>
+        </w:rPr>
+        <w:t>UTIs</w:t>
+      </w:r>
+      <w:proofErr w:type="spellEnd"/>
+      <w:r>
+        <w:rPr>
+          <w:rFonts w:ascii="Arial" w:hAnsi="Arial"/>
+          <w:sz w:val="22"/>
+        </w:rPr>
+        <w:t>?</w:t>
       </w:r>
     </w:p>
     <w:p>
@@ -4173,8 +5188,17 @@
           <w:rFonts w:ascii="Arial" w:hAnsi="Arial"/>
           <w:sz w:val="22"/>
         </w:rPr>
-        <w:t>e picture of UPEC pathogenicity</w:t>
-      </w:r>
+        <w:t xml:space="preserve">e picture of UPEC </w:t>
+      </w:r>
+      <w:proofErr w:type="spellStart"/>
+      <w:r>
+        <w:rPr>
+          <w:rFonts w:ascii="Arial" w:hAnsi="Arial"/>
+          <w:sz w:val="22"/>
+        </w:rPr>
+        <w:t>pathogenicity</w:t>
+      </w:r>
+      <w:proofErr w:type="spellEnd"/>
       <w:r>
         <w:rPr>
           <w:rFonts w:ascii="Arial" w:hAnsi="Arial"/>
@@ -4256,7 +5280,23 @@
           <w:rFonts w:ascii="Arial" w:hAnsi="Arial"/>
           <w:sz w:val="22"/>
         </w:rPr>
-        <w:t xml:space="preserve">research into urovirulence genes in the </w:t>
+        <w:t xml:space="preserve">research into </w:t>
+      </w:r>
+      <w:proofErr w:type="spellStart"/>
+      <w:r>
+        <w:rPr>
+          <w:rFonts w:ascii="Arial" w:hAnsi="Arial"/>
+          <w:sz w:val="22"/>
+        </w:rPr>
+        <w:t>urovirulence</w:t>
+      </w:r>
+      <w:proofErr w:type="spellEnd"/>
+      <w:r>
+        <w:rPr>
+          <w:rFonts w:ascii="Arial" w:hAnsi="Arial"/>
+          <w:sz w:val="22"/>
+        </w:rPr>
+        <w:t xml:space="preserve"> genes in the </w:t>
       </w:r>
       <w:r>
         <w:rPr>
@@ -4319,8 +5359,33 @@
           <w:rFonts w:ascii="Arial" w:hAnsi="Arial"/>
           <w:sz w:val="22"/>
         </w:rPr>
-        <w:t>Something in addition to known virulence genes is enabling clade B2 strains to persist in the gut better than strains from other clades</w:t>
-      </w:r>
+        <w:t xml:space="preserve">Something in addition to known virulence genes is enabling </w:t>
+      </w:r>
+      <w:proofErr w:type="spellStart"/>
+      <w:r>
+        <w:rPr>
+          <w:rFonts w:ascii="Arial" w:hAnsi="Arial"/>
+          <w:sz w:val="22"/>
+        </w:rPr>
+        <w:t>clade</w:t>
+      </w:r>
+      <w:proofErr w:type="spellEnd"/>
+      <w:r>
+        <w:rPr>
+          <w:rFonts w:ascii="Arial" w:hAnsi="Arial"/>
+          <w:sz w:val="22"/>
+        </w:rPr>
+        <w:t xml:space="preserve"> B2 strains to persist in the gut better than strains from other </w:t>
+      </w:r>
+      <w:proofErr w:type="spellStart"/>
+      <w:r>
+        <w:rPr>
+          <w:rFonts w:ascii="Arial" w:hAnsi="Arial"/>
+          <w:sz w:val="22"/>
+        </w:rPr>
+        <w:t>clades</w:t>
+      </w:r>
+      <w:proofErr w:type="spellEnd"/>
       <w:r>
         <w:rPr>
           <w:rFonts w:ascii="Arial" w:hAnsi="Arial"/>
@@ -4619,7 +5684,39 @@
           <w:rFonts w:ascii="Arial" w:hAnsi="Arial"/>
           <w:sz w:val="22"/>
         </w:rPr>
-        <w:t>of UPEC growth coincides with the onset of UTI, which results in an increase in the relative abundance of urovirulence genes in the microbiome.</w:t>
+        <w:t xml:space="preserve">of UPEC growth coincides with the onset of UTI, which results in an increase in the relative abundance of </w:t>
+      </w:r>
+      <w:proofErr w:type="spellStart"/>
+      <w:r>
+        <w:rPr>
+          <w:rFonts w:ascii="Arial" w:hAnsi="Arial"/>
+          <w:sz w:val="22"/>
+        </w:rPr>
+        <w:t>urovirulence</w:t>
+      </w:r>
+      <w:proofErr w:type="spellEnd"/>
+      <w:r>
+        <w:rPr>
+          <w:rFonts w:ascii="Arial" w:hAnsi="Arial"/>
+          <w:sz w:val="22"/>
+        </w:rPr>
+        <w:t xml:space="preserve"> genes in the </w:t>
+      </w:r>
+      <w:proofErr w:type="spellStart"/>
+      <w:r>
+        <w:rPr>
+          <w:rFonts w:ascii="Arial" w:hAnsi="Arial"/>
+          <w:sz w:val="22"/>
+        </w:rPr>
+        <w:t>microbiome</w:t>
+      </w:r>
+      <w:proofErr w:type="spellEnd"/>
+      <w:r>
+        <w:rPr>
+          <w:rFonts w:ascii="Arial" w:hAnsi="Arial"/>
+          <w:sz w:val="22"/>
+        </w:rPr>
+        <w:t>.</w:t>
       </w:r>
     </w:p>
     <w:p>
@@ -4646,7 +5743,23 @@
           <w:rFonts w:ascii="Arial" w:hAnsi="Arial"/>
           <w:sz w:val="22"/>
         </w:rPr>
-        <w:t>asure the bloom (does it exist) – 454 pyrosequencing to identify community structure.</w:t>
+        <w:t xml:space="preserve">asure the bloom (does it exist) – 454 </w:t>
+      </w:r>
+      <w:proofErr w:type="spellStart"/>
+      <w:r>
+        <w:rPr>
+          <w:rFonts w:ascii="Arial" w:hAnsi="Arial"/>
+          <w:sz w:val="22"/>
+        </w:rPr>
+        <w:t>pyrosequencing</w:t>
+      </w:r>
+      <w:proofErr w:type="spellEnd"/>
+      <w:r>
+        <w:rPr>
+          <w:rFonts w:ascii="Arial" w:hAnsi="Arial"/>
+          <w:sz w:val="22"/>
+        </w:rPr>
+        <w:t xml:space="preserve"> to identify community structure.</w:t>
       </w:r>
     </w:p>
     <w:p>
@@ -4673,15 +5786,56 @@
           <w:rFonts w:ascii="Arial" w:hAnsi="Arial"/>
           <w:sz w:val="22"/>
         </w:rPr>
-        <w:t xml:space="preserve"> (does a bloom of E. coli coincide with a bloom of urovirulence genes?)</w:t>
-      </w:r>
-      <w:r>
-        <w:rPr>
-          <w:rFonts w:ascii="Arial" w:hAnsi="Arial"/>
-          <w:sz w:val="22"/>
-        </w:rPr>
-        <w:t xml:space="preserve"> – qPCR using BioMark</w:t>
-      </w:r>
+        <w:t xml:space="preserve"> (does a bloom of E. coli coincide with a bloom of </w:t>
+      </w:r>
+      <w:proofErr w:type="spellStart"/>
+      <w:r>
+        <w:rPr>
+          <w:rFonts w:ascii="Arial" w:hAnsi="Arial"/>
+          <w:sz w:val="22"/>
+        </w:rPr>
+        <w:t>urovirulence</w:t>
+      </w:r>
+      <w:proofErr w:type="spellEnd"/>
+      <w:r>
+        <w:rPr>
+          <w:rFonts w:ascii="Arial" w:hAnsi="Arial"/>
+          <w:sz w:val="22"/>
+        </w:rPr>
+        <w:t xml:space="preserve"> genes?)</w:t>
+      </w:r>
+      <w:r>
+        <w:rPr>
+          <w:rFonts w:ascii="Arial" w:hAnsi="Arial"/>
+          <w:sz w:val="22"/>
+        </w:rPr>
+        <w:t xml:space="preserve"> – </w:t>
+      </w:r>
+      <w:proofErr w:type="spellStart"/>
+      <w:r>
+        <w:rPr>
+          <w:rFonts w:ascii="Arial" w:hAnsi="Arial"/>
+          <w:sz w:val="22"/>
+        </w:rPr>
+        <w:t>qPCR</w:t>
+      </w:r>
+      <w:proofErr w:type="spellEnd"/>
+      <w:r>
+        <w:rPr>
+          <w:rFonts w:ascii="Arial" w:hAnsi="Arial"/>
+          <w:sz w:val="22"/>
+        </w:rPr>
+        <w:t xml:space="preserve"> using </w:t>
+      </w:r>
+      <w:proofErr w:type="spellStart"/>
+      <w:r>
+        <w:rPr>
+          <w:rFonts w:ascii="Arial" w:hAnsi="Arial"/>
+          <w:sz w:val="22"/>
+        </w:rPr>
+        <w:t>BioMark</w:t>
+      </w:r>
+      <w:proofErr w:type="spellEnd"/>
     </w:p>
     <w:p>
       <w:pPr>
@@ -4721,8 +5875,33 @@
           <w:rFonts w:ascii="Arial" w:hAnsi="Arial"/>
           <w:sz w:val="22"/>
         </w:rPr>
-        <w:t>genomes differ?) – high througput sequencing using Illumina</w:t>
-      </w:r>
+        <w:t xml:space="preserve">genomes differ?) – high </w:t>
+      </w:r>
+      <w:proofErr w:type="spellStart"/>
+      <w:r>
+        <w:rPr>
+          <w:rFonts w:ascii="Arial" w:hAnsi="Arial"/>
+          <w:sz w:val="22"/>
+        </w:rPr>
+        <w:t>througput</w:t>
+      </w:r>
+      <w:proofErr w:type="spellEnd"/>
+      <w:r>
+        <w:rPr>
+          <w:rFonts w:ascii="Arial" w:hAnsi="Arial"/>
+          <w:sz w:val="22"/>
+        </w:rPr>
+        <w:t xml:space="preserve"> sequencing using </w:t>
+      </w:r>
+      <w:proofErr w:type="spellStart"/>
+      <w:r>
+        <w:rPr>
+          <w:rFonts w:ascii="Arial" w:hAnsi="Arial"/>
+          <w:sz w:val="22"/>
+        </w:rPr>
+        <w:t>Illumina</w:t>
+      </w:r>
+      <w:proofErr w:type="spellEnd"/>
     </w:p>
     <w:p>
       <w:pPr>
@@ -4771,7 +5950,25 @@
           <w:strike/>
           <w:sz w:val="22"/>
         </w:rPr>
-        <w:t xml:space="preserve">If urovirulence genes offer a fitness advantage in the gut, </w:t>
+        <w:t xml:space="preserve">If </w:t>
+      </w:r>
+      <w:proofErr w:type="spellStart"/>
+      <w:r>
+        <w:rPr>
+          <w:rFonts w:ascii="Arial" w:hAnsi="Arial"/>
+          <w:strike/>
+          <w:sz w:val="22"/>
+        </w:rPr>
+        <w:t>urovirulence</w:t>
+      </w:r>
+      <w:proofErr w:type="spellEnd"/>
+      <w:r>
+        <w:rPr>
+          <w:rFonts w:ascii="Arial" w:hAnsi="Arial"/>
+          <w:strike/>
+          <w:sz w:val="22"/>
+        </w:rPr>
+        <w:t xml:space="preserve"> genes offer a fitness advantage in the gut, </w:t>
       </w:r>
       <w:proofErr w:type="gramStart"/>
       <w:r>
@@ -4867,23 +6064,41 @@
           <w:strike/>
           <w:sz w:val="22"/>
         </w:rPr>
-        <w:t xml:space="preserve"> recurrent UTIs will be less virulent than strains that persist through recurrent infections.</w:t>
-      </w:r>
-    </w:p>
-    <w:p>
-      <w:pPr>
+        <w:t xml:space="preserve"> recurrent </w:t>
+      </w:r>
+      <w:proofErr w:type="spellStart"/>
+      <w:r>
         <w:rPr>
           <w:rFonts w:ascii="Arial" w:hAnsi="Arial"/>
           <w:strike/>
           <w:sz w:val="22"/>
         </w:rPr>
-      </w:pPr>
+        <w:t>UTIs</w:t>
+      </w:r>
+      <w:proofErr w:type="spellEnd"/>
       <w:r>
         <w:rPr>
           <w:rFonts w:ascii="Arial" w:hAnsi="Arial"/>
           <w:strike/>
           <w:sz w:val="22"/>
         </w:rPr>
+        <w:t xml:space="preserve"> will be less virulent than strains that persist through recurrent infections.</w:t>
+      </w:r>
+    </w:p>
+    <w:p>
+      <w:pPr>
+        <w:rPr>
+          <w:rFonts w:ascii="Arial" w:hAnsi="Arial"/>
+          <w:strike/>
+          <w:sz w:val="22"/>
+        </w:rPr>
+      </w:pPr>
+      <w:r>
+        <w:rPr>
+          <w:rFonts w:ascii="Arial" w:hAnsi="Arial"/>
+          <w:strike/>
+          <w:sz w:val="22"/>
+        </w:rPr>
         <w:t>Sub-a</w:t>
       </w:r>
       <w:r>
@@ -4965,7 +6180,25 @@
           <w:strike/>
           <w:sz w:val="22"/>
         </w:rPr>
-        <w:t xml:space="preserve"> Sequence representative genomes of MLST subtypes – allow for description of synteny and provide information </w:t>
+        <w:t xml:space="preserve"> Sequence representative genomes of MLST subtypes – allow for description of </w:t>
+      </w:r>
+      <w:proofErr w:type="spellStart"/>
+      <w:r>
+        <w:rPr>
+          <w:rFonts w:ascii="Arial" w:hAnsi="Arial"/>
+          <w:strike/>
+          <w:sz w:val="22"/>
+        </w:rPr>
+        <w:t>synteny</w:t>
+      </w:r>
+      <w:proofErr w:type="spellEnd"/>
+      <w:r>
+        <w:rPr>
+          <w:rFonts w:ascii="Arial" w:hAnsi="Arial"/>
+          <w:strike/>
+          <w:sz w:val="22"/>
+        </w:rPr>
+        <w:t xml:space="preserve"> and provide information </w:t>
       </w:r>
       <w:r>
         <w:rPr>
@@ -5065,7 +6298,23 @@
           <w:rFonts w:ascii="Arial" w:hAnsi="Arial"/>
           <w:sz w:val="22"/>
         </w:rPr>
-        <w:t>Are recurrent UTIs caused by the same str</w:t>
+        <w:t xml:space="preserve">Are recurrent </w:t>
+      </w:r>
+      <w:proofErr w:type="spellStart"/>
+      <w:r>
+        <w:rPr>
+          <w:rFonts w:ascii="Arial" w:hAnsi="Arial"/>
+          <w:sz w:val="22"/>
+        </w:rPr>
+        <w:t>UTIs</w:t>
+      </w:r>
+      <w:proofErr w:type="spellEnd"/>
+      <w:r>
+        <w:rPr>
+          <w:rFonts w:ascii="Arial" w:hAnsi="Arial"/>
+          <w:sz w:val="22"/>
+        </w:rPr>
+        <w:t xml:space="preserve"> caused by the same str</w:t>
       </w:r>
       <w:r>
         <w:rPr>
@@ -5266,13 +6515,22 @@
         </w:rPr>
         <w:t xml:space="preserve">How many </w:t>
       </w:r>
+      <w:proofErr w:type="spellStart"/>
       <w:proofErr w:type="gramStart"/>
       <w:r>
         <w:rPr>
           <w:rFonts w:ascii="Arial" w:hAnsi="Arial"/>
           <w:sz w:val="22"/>
         </w:rPr>
-        <w:t>colicin producing</w:t>
+        <w:t>colicin</w:t>
+      </w:r>
+      <w:proofErr w:type="spellEnd"/>
+      <w:r>
+        <w:rPr>
+          <w:rFonts w:ascii="Arial" w:hAnsi="Arial"/>
+          <w:sz w:val="22"/>
+        </w:rPr>
+        <w:t xml:space="preserve"> producing</w:t>
       </w:r>
       <w:proofErr w:type="gramEnd"/>
       <w:r>
@@ -5356,7 +6614,23 @@
           <w:rFonts w:ascii="Arial" w:hAnsi="Arial"/>
           <w:sz w:val="22"/>
         </w:rPr>
-        <w:t>Because UTIs diagnoses are so sketchy, specific rules will be made to ensure proper diagnosis</w:t>
+        <w:t xml:space="preserve">Because </w:t>
+      </w:r>
+      <w:proofErr w:type="spellStart"/>
+      <w:r>
+        <w:rPr>
+          <w:rFonts w:ascii="Arial" w:hAnsi="Arial"/>
+          <w:sz w:val="22"/>
+        </w:rPr>
+        <w:t>UTIs</w:t>
+      </w:r>
+      <w:proofErr w:type="spellEnd"/>
+      <w:r>
+        <w:rPr>
+          <w:rFonts w:ascii="Arial" w:hAnsi="Arial"/>
+          <w:sz w:val="22"/>
+        </w:rPr>
+        <w:t xml:space="preserve"> diagnoses are so sketchy, specific rules will be made to ensure proper diagnosis</w:t>
       </w:r>
       <w:r>
         <w:rPr>
@@ -5441,7 +6715,23 @@
           <w:rFonts w:ascii="Arial" w:hAnsi="Arial" w:cs="Arial"/>
           <w:sz w:val="22"/>
         </w:rPr>
-        <w:t>Does the relative abundance of known UPEC virulence genes change in the gut microbiome during a UTI episode?</w:t>
+        <w:t xml:space="preserve">Does the relative abundance of known UPEC virulence genes change in the gut </w:t>
+      </w:r>
+      <w:proofErr w:type="spellStart"/>
+      <w:r>
+        <w:rPr>
+          <w:rFonts w:ascii="Arial" w:hAnsi="Arial" w:cs="Arial"/>
+          <w:sz w:val="22"/>
+        </w:rPr>
+        <w:t>microbiome</w:t>
+      </w:r>
+      <w:proofErr w:type="spellEnd"/>
+      <w:r>
+        <w:rPr>
+          <w:rFonts w:ascii="Arial" w:hAnsi="Arial" w:cs="Arial"/>
+          <w:sz w:val="22"/>
+        </w:rPr>
+        <w:t xml:space="preserve"> during a UTI episode?</w:t>
       </w:r>
     </w:p>
     <w:p>
@@ -5462,7 +6752,23 @@
           <w:rFonts w:ascii="Arial" w:hAnsi="Arial" w:cs="Arial"/>
           <w:sz w:val="22"/>
         </w:rPr>
-        <w:t>Are there genomic differences between UPEC strains that persist between recurrent episodes and those that are replaced via reinfection?</w:t>
+        <w:t xml:space="preserve">Are there genomic differences between UPEC strains that persist between recurrent episodes and those that are replaced via </w:t>
+      </w:r>
+      <w:proofErr w:type="spellStart"/>
+      <w:r>
+        <w:rPr>
+          <w:rFonts w:ascii="Arial" w:hAnsi="Arial" w:cs="Arial"/>
+          <w:sz w:val="22"/>
+        </w:rPr>
+        <w:t>reinfection</w:t>
+      </w:r>
+      <w:proofErr w:type="spellEnd"/>
+      <w:r>
+        <w:rPr>
+          <w:rFonts w:ascii="Arial" w:hAnsi="Arial" w:cs="Arial"/>
+          <w:sz w:val="22"/>
+        </w:rPr>
+        <w:t>?</w:t>
       </w:r>
     </w:p>
     <w:p>
@@ -5534,13 +6840,27 @@
           <w:rFonts w:ascii="Arial" w:hAnsi="Arial" w:cs="Arial"/>
           <w:sz w:val="22"/>
         </w:rPr>
-        <w:t>Gut population of UPEC change during itme points, do they change there too?</w:t>
+        <w:t>Gut pop</w:t>
       </w:r>
       <w:r>
         <w:rPr>
           <w:rFonts w:ascii="Arial" w:hAnsi="Arial" w:cs="Arial"/>
           <w:sz w:val="22"/>
         </w:rPr>
+        <w:t>ulation of UPEC change during ti</w:t>
+      </w:r>
+      <w:r>
+        <w:rPr>
+          <w:rFonts w:ascii="Arial" w:hAnsi="Arial" w:cs="Arial"/>
+          <w:sz w:val="22"/>
+        </w:rPr>
+        <w:t>me points, do they change there too?</w:t>
+      </w:r>
+      <w:r>
+        <w:rPr>
+          <w:rFonts w:ascii="Arial" w:hAnsi="Arial" w:cs="Arial"/>
+          <w:sz w:val="22"/>
+        </w:rPr>
         <w:t xml:space="preserve"> – </w:t>
       </w:r>
       <w:proofErr w:type="gramStart"/>
@@ -5557,7 +6877,37 @@
           <w:rFonts w:ascii="Arial" w:hAnsi="Arial" w:cs="Arial"/>
           <w:sz w:val="22"/>
         </w:rPr>
-        <w:t>, IBD, periurethral bloometc.</w:t>
+        <w:t xml:space="preserve">, IBD, </w:t>
+      </w:r>
+      <w:proofErr w:type="spellStart"/>
+      <w:r>
+        <w:rPr>
+          <w:rFonts w:ascii="Arial" w:hAnsi="Arial" w:cs="Arial"/>
+          <w:sz w:val="22"/>
+        </w:rPr>
+        <w:t>periurethral</w:t>
+      </w:r>
+      <w:proofErr w:type="spellEnd"/>
+      <w:r>
+        <w:rPr>
+          <w:rFonts w:ascii="Arial" w:hAnsi="Arial" w:cs="Arial"/>
+          <w:sz w:val="22"/>
+        </w:rPr>
+        <w:t xml:space="preserve"> bloom</w:t>
+      </w:r>
+      <w:r>
+        <w:rPr>
+          <w:rFonts w:ascii="Arial" w:hAnsi="Arial" w:cs="Arial"/>
+          <w:sz w:val="22"/>
+        </w:rPr>
+        <w:t xml:space="preserve">, </w:t>
+      </w:r>
+      <w:r>
+        <w:rPr>
+          <w:rFonts w:ascii="Arial" w:hAnsi="Arial" w:cs="Arial"/>
+          <w:sz w:val="22"/>
+        </w:rPr>
+        <w:t>etc.</w:t>
       </w:r>
     </w:p>
     <w:p>
@@ -5578,39 +6928,7 @@
           <w:rFonts w:ascii="Arial" w:hAnsi="Arial" w:cs="Arial"/>
           <w:sz w:val="22"/>
         </w:rPr>
-        <w:t xml:space="preserve">Relative abundance of virulence genes change? </w:t>
-      </w:r>
-      <w:proofErr w:type="gramStart"/>
-      <w:r>
-        <w:rPr>
-          <w:rFonts w:ascii="Arial" w:hAnsi="Arial" w:cs="Arial"/>
-          <w:sz w:val="22"/>
-        </w:rPr>
-        <w:t>i</w:t>
-      </w:r>
-      <w:proofErr w:type="gramEnd"/>
-      <w:r>
-        <w:rPr>
-          <w:rFonts w:ascii="Arial" w:hAnsi="Arial" w:cs="Arial"/>
-          <w:sz w:val="22"/>
-        </w:rPr>
-        <w:t xml:space="preserve">.e. is one strain moving to dominance or fixation? – </w:t>
-      </w:r>
-      <w:proofErr w:type="gramStart"/>
-      <w:r>
-        <w:rPr>
-          <w:rFonts w:ascii="Arial" w:hAnsi="Arial" w:cs="Arial"/>
-          <w:sz w:val="22"/>
-        </w:rPr>
-        <w:t>new</w:t>
-      </w:r>
-      <w:proofErr w:type="gramEnd"/>
-      <w:r>
-        <w:rPr>
-          <w:rFonts w:ascii="Arial" w:hAnsi="Arial" w:cs="Arial"/>
-          <w:sz w:val="22"/>
-        </w:rPr>
-        <w:t xml:space="preserve"> Weinstock paper looks at Fst as a measure of diversity</w:t>
+        <w:t>Relative abundance of virulence genes change?</w:t>
       </w:r>
     </w:p>
     <w:p>
@@ -5632,6 +6950,77 @@
           <w:sz w:val="22"/>
         </w:rPr>
         <w:t>Do the strains that dominant in the bladder have the same virulence factors that dominate in the gut?  Are these strains similar between recurrences?</w:t>
+      </w:r>
+      <w:r>
+        <w:rPr>
+          <w:rFonts w:ascii="Arial" w:hAnsi="Arial" w:cs="Arial"/>
+          <w:sz w:val="22"/>
+        </w:rPr>
+        <w:t xml:space="preserve"> </w:t>
+      </w:r>
+      <w:proofErr w:type="gramStart"/>
+      <w:r>
+        <w:rPr>
+          <w:rFonts w:ascii="Arial" w:hAnsi="Arial" w:cs="Arial"/>
+          <w:sz w:val="22"/>
+        </w:rPr>
+        <w:t>i</w:t>
+      </w:r>
+      <w:proofErr w:type="gramEnd"/>
+      <w:r>
+        <w:rPr>
+          <w:rFonts w:ascii="Arial" w:hAnsi="Arial" w:cs="Arial"/>
+          <w:sz w:val="22"/>
+        </w:rPr>
+        <w:t xml:space="preserve">.e. is one strain moving to dominance or fixation? – </w:t>
+      </w:r>
+      <w:proofErr w:type="gramStart"/>
+      <w:r>
+        <w:rPr>
+          <w:rFonts w:ascii="Arial" w:hAnsi="Arial" w:cs="Arial"/>
+          <w:sz w:val="22"/>
+        </w:rPr>
+        <w:t>new</w:t>
+      </w:r>
+      <w:proofErr w:type="gramEnd"/>
+      <w:r>
+        <w:rPr>
+          <w:rFonts w:ascii="Arial" w:hAnsi="Arial" w:cs="Arial"/>
+          <w:sz w:val="22"/>
+        </w:rPr>
+        <w:t xml:space="preserve"> </w:t>
+      </w:r>
+      <w:proofErr w:type="spellStart"/>
+      <w:r>
+        <w:rPr>
+          <w:rFonts w:ascii="Arial" w:hAnsi="Arial" w:cs="Arial"/>
+          <w:sz w:val="22"/>
+        </w:rPr>
+        <w:t>Weinstock</w:t>
+      </w:r>
+      <w:proofErr w:type="spellEnd"/>
+      <w:r>
+        <w:rPr>
+          <w:rFonts w:ascii="Arial" w:hAnsi="Arial" w:cs="Arial"/>
+          <w:sz w:val="22"/>
+        </w:rPr>
+        <w:t xml:space="preserve"> paper looks at </w:t>
+      </w:r>
+      <w:proofErr w:type="spellStart"/>
+      <w:r>
+        <w:rPr>
+          <w:rFonts w:ascii="Arial" w:hAnsi="Arial" w:cs="Arial"/>
+          <w:sz w:val="22"/>
+        </w:rPr>
+        <w:t>Fst</w:t>
+      </w:r>
+      <w:proofErr w:type="spellEnd"/>
+      <w:r>
+        <w:rPr>
+          <w:rFonts w:ascii="Arial" w:hAnsi="Arial" w:cs="Arial"/>
+          <w:sz w:val="22"/>
+        </w:rPr>
+        <w:t xml:space="preserve"> as a measure of diversity</w:t>
       </w:r>
     </w:p>
     <w:p>
@@ -7434,7 +8823,7 @@
 </file>
 
 <file path=customXml/itemProps1.xml><?xml version="1.0" encoding="utf-8"?>
-<ds:datastoreItem xmlns:ds="http://schemas.openxmlformats.org/officeDocument/2006/customXml" ds:itemID="{52689E6C-09F3-F645-9D5A-75675405B595}">
+<ds:datastoreItem xmlns:ds="http://schemas.openxmlformats.org/officeDocument/2006/customXml" ds:itemID="{79D85AA2-8E8C-7341-89B0-4EDABA36E807}">
   <ds:schemaRefs>
     <ds:schemaRef ds:uri="http://schemas.openxmlformats.org/officeDocument/2006/bibliography"/>
   </ds:schemaRefs>
